--- a/Rapport/TD_2019.docx
+++ b/Rapport/TD_2019.docx
@@ -19,7 +19,7 @@
           <w:szCs w:val="24"/>
         </w:rPr>
         <w:drawing>
-          <wp:anchor distT="0" distB="0" distL="114300" distR="114300" simplePos="0" relativeHeight="251659264" behindDoc="0" locked="0" layoutInCell="1" allowOverlap="1" wp14:anchorId="271A5E2A" wp14:editId="399B2C61">
+          <wp:anchor distT="0" distB="0" distL="114300" distR="114300" simplePos="0" relativeHeight="251659264" behindDoc="0" locked="0" layoutInCell="1" allowOverlap="1" wp14:anchorId="73585D2A" wp14:editId="1FFB0853">
             <wp:simplePos x="0" y="0"/>
             <wp:positionH relativeFrom="margin">
               <wp:posOffset>-921385</wp:posOffset>
@@ -86,7 +86,7 @@
           <w:szCs w:val="24"/>
         </w:rPr>
         <w:drawing>
-          <wp:anchor distT="0" distB="0" distL="114300" distR="114300" simplePos="0" relativeHeight="251660288" behindDoc="1" locked="0" layoutInCell="1" allowOverlap="1" wp14:anchorId="434A3B34" wp14:editId="11CE0173">
+          <wp:anchor distT="0" distB="0" distL="114300" distR="114300" simplePos="0" relativeHeight="251660288" behindDoc="1" locked="0" layoutInCell="1" allowOverlap="1" wp14:anchorId="7C7B1990" wp14:editId="1990991C">
             <wp:simplePos x="0" y="0"/>
             <wp:positionH relativeFrom="margin">
               <wp:posOffset>3934460</wp:posOffset>
@@ -470,8 +470,24 @@
             </w14:srgbClr>
           </w14:shadow>
         </w:rPr>
-        <w:t>Travail de bachelor</w:t>
-      </w:r>
+        <w:t xml:space="preserve">Travail de </w:t>
+      </w:r>
+      <w:proofErr w:type="spellStart"/>
+      <w:r>
+        <w:rPr>
+          <w:rFonts w:ascii="Times New Roman" w:eastAsia="Times New Roman" w:hAnsi="Times New Roman"/>
+          <w:sz w:val="72"/>
+          <w:szCs w:val="72"/>
+          <w:lang w:eastAsia="en-US"/>
+          <w14:shadow w14:blurRad="50800" w14:dist="38100" w14:dir="2700000" w14:sx="100000" w14:sy="100000" w14:kx="0" w14:ky="0" w14:algn="tl">
+            <w14:srgbClr w14:val="000000">
+              <w14:alpha w14:val="60000"/>
+            </w14:srgbClr>
+          </w14:shadow>
+        </w:rPr>
+        <w:t>bachelor</w:t>
+      </w:r>
+      <w:proofErr w:type="spellEnd"/>
     </w:p>
     <w:p>
       <w:pPr>
@@ -666,11 +682,19 @@
         </w:sdtPr>
         <w:sdtEndPr/>
         <w:sdtContent>
+          <w:proofErr w:type="spellStart"/>
           <w:r>
             <w:rPr>
               <w:lang w:val="en-US"/>
             </w:rPr>
-            <w:t>SensorBall for avalanche analysis</w:t>
+            <w:t>SensorBall</w:t>
+          </w:r>
+          <w:proofErr w:type="spellEnd"/>
+          <w:r>
+            <w:rPr>
+              <w:lang w:val="en-US"/>
+            </w:rPr>
+            <w:t xml:space="preserve"> for avalanche analysis</w:t>
           </w:r>
         </w:sdtContent>
       </w:sdt>
@@ -782,7 +806,7 @@
                 <w:szCs w:val="24"/>
               </w:rPr>
               <w:drawing>
-                <wp:inline distT="0" distB="0" distL="0" distR="0" wp14:anchorId="110244C8" wp14:editId="1F156155">
+                <wp:inline distT="0" distB="0" distL="0" distR="0" wp14:anchorId="5B4E7AF2" wp14:editId="6CCF8375">
                   <wp:extent cx="179070" cy="179070"/>
                   <wp:effectExtent l="0" t="0" r="0" b="0"/>
                   <wp:docPr id="2" name="Image 3"/>
@@ -910,7 +934,7 @@
                 <w:szCs w:val="24"/>
               </w:rPr>
               <w:drawing>
-                <wp:inline distT="0" distB="0" distL="0" distR="0" wp14:anchorId="1243C7F5" wp14:editId="4D5ABFD2">
+                <wp:inline distT="0" distB="0" distL="0" distR="0" wp14:anchorId="6FF30EC5" wp14:editId="5A8A91BA">
                   <wp:extent cx="179070" cy="179070"/>
                   <wp:effectExtent l="0" t="0" r="0" b="0"/>
                   <wp:docPr id="3" name="Image 3"/>
@@ -1033,7 +1057,7 @@
                 <w:szCs w:val="18"/>
               </w:rPr>
               <w:drawing>
-                <wp:inline distT="0" distB="0" distL="0" distR="0" wp14:anchorId="2D7DAF83" wp14:editId="49C2EE5C">
+                <wp:inline distT="0" distB="0" distL="0" distR="0" wp14:anchorId="110577A5" wp14:editId="19CBBE13">
                   <wp:extent cx="179070" cy="179070"/>
                   <wp:effectExtent l="0" t="0" r="0" b="0"/>
                   <wp:docPr id="1" name="Image 1"/>
@@ -1744,8 +1768,15 @@
     </w:p>
     <w:p/>
     <w:p>
-      <w:r>
-        <w:t xml:space="preserve">La Suisse compte énormément de stations de skis dans ses montagnes. Et, lorsqu’il est question de ski, on pense forcements aux avalanches qui causent de nombreux accidents, souvent mortels. </w:t>
+      <w:commentRangeStart w:id="1"/>
+      <w:r>
+        <w:t>La Suisse compte énormément de stations de skis dans ses montagnes. Et, lorsqu’il est question de ski, on pense forcements aux avalanches qui</w:t>
+      </w:r>
+      <w:r>
+        <w:t xml:space="preserve"> causent de nombreux accidents </w:t>
+      </w:r>
+      <w:r>
+        <w:t xml:space="preserve">souvent mortels. </w:t>
       </w:r>
     </w:p>
     <w:p>
@@ -1758,7 +1789,29 @@
     </w:p>
     <w:p>
       <w:r>
-        <w:t xml:space="preserve">De ce fait, un projet appelé sensorBall a été créé. Ce </w:t>
+        <w:t xml:space="preserve">De ce fait, un projet appelé </w:t>
+      </w:r>
+      <w:proofErr w:type="spellStart"/>
+      <w:r>
+        <w:t>S</w:t>
+      </w:r>
+      <w:r>
+        <w:t>ensorBall</w:t>
+      </w:r>
+      <w:proofErr w:type="spellEnd"/>
+      <w:r>
+        <w:t xml:space="preserve"> a été créé. </w:t>
+      </w:r>
+      <w:r>
+        <w:t xml:space="preserve">Les </w:t>
+      </w:r>
+      <w:proofErr w:type="spellStart"/>
+      <w:r>
+        <w:t>SensorBalls</w:t>
+      </w:r>
+      <w:proofErr w:type="spellEnd"/>
+      <w:r>
+        <w:t xml:space="preserve"> </w:t>
       </w:r>
       <w:r>
         <w:t>sont des balles qui vont</w:t>
@@ -1792,10 +1845,15 @@
       <w:r>
         <w:t>prendre nombres</w:t>
       </w:r>
-      <w:bookmarkStart w:id="1" w:name="_GoBack"/>
-      <w:bookmarkEnd w:id="1"/>
       <w:r>
         <w:t xml:space="preserve"> de mesures.</w:t>
+      </w:r>
+      <w:commentRangeEnd w:id="1"/>
+      <w:r>
+        <w:rPr>
+          <w:rStyle w:val="CommentReference"/>
+        </w:rPr>
+        <w:commentReference w:id="1"/>
       </w:r>
     </w:p>
     <w:p/>
@@ -1805,15 +1863,139 @@
         <w:pStyle w:val="Heading2"/>
       </w:pPr>
       <w:r>
-        <w:t xml:space="preserve">But du projet </w:t>
+        <w:t>But du projet</w:t>
       </w:r>
     </w:p>
     <w:p/>
     <w:p>
       <w:r>
-        <w:t xml:space="preserve">Maintenant que l’avalanche s’est arrêtée, il va falloir retrouver tous les capteurs qui sont parfois ensevelis sous plusieurs mètres de neige. Ce projet consiste </w:t>
-      </w:r>
-    </w:p>
+        <w:t xml:space="preserve">Ce projet a pour objectif de retrouver l’emplacement des </w:t>
+      </w:r>
+      <w:proofErr w:type="spellStart"/>
+      <w:r>
+        <w:t>SensorBalls</w:t>
+      </w:r>
+      <w:proofErr w:type="spellEnd"/>
+      <w:r>
+        <w:t xml:space="preserve"> lorsque l’avalanche a fini de s’écouler.</w:t>
+      </w:r>
+    </w:p>
+    <w:p>
+      <w:r>
+        <w:t>Pour ce faire il faudra mettre à disposition d’</w:t>
+      </w:r>
+      <w:r>
+        <w:t xml:space="preserve">un </w:t>
+      </w:r>
+      <w:r>
+        <w:t xml:space="preserve">utilisateur un affichage qui pourra dans un premier temps, détecter la position des balles par rapport à la puissance de la radiation qu’elles émettront. C’est-à-dire que plus la personne se rapprochera d’une des </w:t>
+      </w:r>
+      <w:proofErr w:type="spellStart"/>
+      <w:r>
+        <w:t>SensorBalls</w:t>
+      </w:r>
+      <w:proofErr w:type="spellEnd"/>
+      <w:r>
+        <w:t xml:space="preserve">, la puissance </w:t>
+      </w:r>
+      <w:r>
+        <w:t>reçue</w:t>
+      </w:r>
+      <w:r>
+        <w:t xml:space="preserve"> par </w:t>
+      </w:r>
+      <w:r>
+        <w:t>l’appareil de réception sera élevée.</w:t>
+      </w:r>
+    </w:p>
+    <w:p/>
+    <w:p/>
+    <w:p>
+      <w:pPr>
+        <w:pStyle w:val="Heading2"/>
+      </w:pPr>
+      <w:r>
+        <w:t>Taches à réaliser</w:t>
+      </w:r>
+    </w:p>
+    <w:p/>
+    <w:p>
+      <w:r>
+        <w:t xml:space="preserve">Pour mener à bien ce projet, plusieurs taches devront </w:t>
+      </w:r>
+      <w:proofErr w:type="spellStart"/>
+      <w:r>
+        <w:t>etres</w:t>
+      </w:r>
+      <w:proofErr w:type="spellEnd"/>
+      <w:r>
+        <w:t xml:space="preserve"> réalisées :</w:t>
+      </w:r>
+    </w:p>
+    <w:p/>
+    <w:p>
+      <w:pPr>
+        <w:pStyle w:val="ListParagraph"/>
+        <w:numPr>
+          <w:ilvl w:val="0"/>
+          <w:numId w:val="19"/>
+        </w:numPr>
+      </w:pPr>
+      <w:r>
+        <w:t xml:space="preserve">La conception des antennes réceptrices. C’est elles qui recevront les données émises par les </w:t>
+      </w:r>
+      <w:proofErr w:type="spellStart"/>
+      <w:r>
+        <w:t>SensorBalls</w:t>
+      </w:r>
+      <w:proofErr w:type="spellEnd"/>
+    </w:p>
+    <w:p>
+      <w:pPr>
+        <w:pStyle w:val="ListParagraph"/>
+        <w:numPr>
+          <w:ilvl w:val="0"/>
+          <w:numId w:val="19"/>
+        </w:numPr>
+      </w:pPr>
+      <w:r>
+        <w:t>La conception d’un circuit analogique entre les antennes et un microprocesseur.</w:t>
+      </w:r>
+    </w:p>
+    <w:p>
+      <w:pPr>
+        <w:pStyle w:val="ListParagraph"/>
+        <w:numPr>
+          <w:ilvl w:val="0"/>
+          <w:numId w:val="19"/>
+        </w:numPr>
+      </w:pPr>
+      <w:r>
+        <w:t xml:space="preserve">Traiter le signal que reçoit le microprocesseur. Il Faut analyser les données reçues pour pouvoir déterminer avec précision la position des </w:t>
+      </w:r>
+      <w:proofErr w:type="spellStart"/>
+      <w:r>
+        <w:t>SensorsBalls</w:t>
+      </w:r>
+      <w:proofErr w:type="spellEnd"/>
+      <w:r>
+        <w:t xml:space="preserve">  </w:t>
+      </w:r>
+    </w:p>
+    <w:p>
+      <w:pPr>
+        <w:pStyle w:val="ListParagraph"/>
+        <w:numPr>
+          <w:ilvl w:val="0"/>
+          <w:numId w:val="19"/>
+        </w:numPr>
+      </w:pPr>
+      <w:r>
+        <w:t xml:space="preserve">Créer un interface graphique facile d’utilisation qui permette de guider facilement la personne vers les balles   </w:t>
+      </w:r>
+    </w:p>
+    <w:p/>
+    <w:p/>
     <w:p/>
     <w:p>
       <w:pPr>
@@ -1822,11 +2004,314 @@
           <w:tab w:val="left" w:pos="8364"/>
         </w:tabs>
       </w:pPr>
-      <w:bookmarkStart w:id="2" w:name="_Toc4152619"/>
-      <w:r>
-        <w:t>Fonctionnalités</w:t>
-      </w:r>
-      <w:bookmarkEnd w:id="2"/>
+      <w:r>
+        <w:t xml:space="preserve">Conception </w:t>
+      </w:r>
+    </w:p>
+    <w:p/>
+    <w:p>
+      <w:r>
+        <w:t>Afin de pouvoir réaliser cette détection avec précision, 2 antennes seront utilisées.</w:t>
+      </w:r>
+    </w:p>
+    <w:p>
+      <w:r>
+        <w:t>La première, une antenne logarithmique, sera utilisée pour la détection globale de la position des balles, va aussi permettre de récupérer les données transmises par celles-ci.</w:t>
+      </w:r>
+    </w:p>
+    <w:p>
+      <w:r>
+        <w:t xml:space="preserve">La deuxième, une antenne sous forme de boucle, sera utilisée pour détecter avec plus de précision une position </w:t>
+      </w:r>
+    </w:p>
+    <w:p>
+      <w:r>
+        <w:br w:type="page"/>
+      </w:r>
+    </w:p>
+    <w:p/>
+    <w:p>
+      <w:pPr>
+        <w:pStyle w:val="Heading2"/>
+      </w:pPr>
+      <w:r>
+        <w:t>Antenne log</w:t>
+      </w:r>
+      <w:r>
+        <w:t>-périodique</w:t>
+      </w:r>
+    </w:p>
+    <w:p/>
+    <w:p>
+      <w:pPr>
+        <w:pStyle w:val="Heading3"/>
+      </w:pPr>
+      <w:r>
+        <w:rPr>
+          <w:noProof/>
+        </w:rPr>
+        <w:drawing>
+          <wp:anchor distT="0" distB="0" distL="114300" distR="114300" simplePos="0" relativeHeight="251661312" behindDoc="1" locked="0" layoutInCell="1" allowOverlap="1" wp14:anchorId="41526FF9" wp14:editId="129E816C">
+            <wp:simplePos x="0" y="0"/>
+            <wp:positionH relativeFrom="column">
+              <wp:posOffset>-123825</wp:posOffset>
+            </wp:positionH>
+            <wp:positionV relativeFrom="paragraph">
+              <wp:posOffset>249555</wp:posOffset>
+            </wp:positionV>
+            <wp:extent cx="2143125" cy="2143125"/>
+            <wp:effectExtent l="0" t="0" r="9525" b="9525"/>
+            <wp:wrapTight wrapText="bothSides">
+              <wp:wrapPolygon edited="0">
+                <wp:start x="0" y="0"/>
+                <wp:lineTo x="0" y="21504"/>
+                <wp:lineTo x="21504" y="21504"/>
+                <wp:lineTo x="21504" y="0"/>
+                <wp:lineTo x="0" y="0"/>
+              </wp:wrapPolygon>
+            </wp:wrapTight>
+            <wp:docPr id="8" name="Picture 8" descr="RÃ©sultat de recherche d'images pour &quot;antenne log periodique&quot;"/>
+            <wp:cNvGraphicFramePr>
+              <a:graphicFrameLocks xmlns:a="http://schemas.openxmlformats.org/drawingml/2006/main" noChangeAspect="1"/>
+            </wp:cNvGraphicFramePr>
+            <a:graphic xmlns:a="http://schemas.openxmlformats.org/drawingml/2006/main">
+              <a:graphicData uri="http://schemas.openxmlformats.org/drawingml/2006/picture">
+                <pic:pic xmlns:pic="http://schemas.openxmlformats.org/drawingml/2006/picture">
+                  <pic:nvPicPr>
+                    <pic:cNvPr id="0" name="Picture 1" descr="RÃ©sultat de recherche d'images pour &quot;antenne log periodique&quot;"/>
+                    <pic:cNvPicPr>
+                      <a:picLocks noChangeAspect="1" noChangeArrowheads="1"/>
+                    </pic:cNvPicPr>
+                  </pic:nvPicPr>
+                  <pic:blipFill>
+                    <a:blip r:embed="rId13">
+                      <a:extLst>
+                        <a:ext uri="{28A0092B-C50C-407E-A947-70E740481C1C}">
+                          <a14:useLocalDpi xmlns:a14="http://schemas.microsoft.com/office/drawing/2010/main" val="0"/>
+                        </a:ext>
+                      </a:extLst>
+                    </a:blip>
+                    <a:srcRect/>
+                    <a:stretch>
+                      <a:fillRect/>
+                    </a:stretch>
+                  </pic:blipFill>
+                  <pic:spPr bwMode="auto">
+                    <a:xfrm>
+                      <a:off x="0" y="0"/>
+                      <a:ext cx="2143125" cy="2143125"/>
+                    </a:xfrm>
+                    <a:prstGeom prst="rect">
+                      <a:avLst/>
+                    </a:prstGeom>
+                    <a:noFill/>
+                    <a:ln>
+                      <a:noFill/>
+                    </a:ln>
+                  </pic:spPr>
+                </pic:pic>
+              </a:graphicData>
+            </a:graphic>
+          </wp:anchor>
+        </w:drawing>
+      </w:r>
+      <w:r>
+        <w:t xml:space="preserve">Definition </w:t>
+      </w:r>
+    </w:p>
+    <w:p>
+      <w:commentRangeStart w:id="2"/>
+      <w:r>
+        <w:t xml:space="preserve">Une antenne log-périodique est une antenne dont l’impédance et le diagramme de rayonnement sont répétitifs selon une loi logarithmique en fonction de la fréquence. Pour obtenir cette propriété, les dimensions doivent être homothétiques le long de la direction de rayonnement principal. Ces antennes se rapprochent d’une structure fractale. Le réseau de dipôles log-périodique (log </w:t>
+      </w:r>
+      <w:proofErr w:type="spellStart"/>
+      <w:r>
+        <w:t>periodic</w:t>
+      </w:r>
+      <w:proofErr w:type="spellEnd"/>
+      <w:r>
+        <w:t xml:space="preserve"> </w:t>
+      </w:r>
+      <w:proofErr w:type="spellStart"/>
+      <w:r>
+        <w:t>dipole</w:t>
+      </w:r>
+      <w:proofErr w:type="spellEnd"/>
+      <w:r>
+        <w:t xml:space="preserve"> </w:t>
+      </w:r>
+      <w:proofErr w:type="spellStart"/>
+      <w:r>
+        <w:t>array</w:t>
+      </w:r>
+      <w:proofErr w:type="spellEnd"/>
+      <w:r>
+        <w:t xml:space="preserve"> ou LPDA) est la plus courante, et appelée souvent simplement « log-périodique » en télécommunications.</w:t>
+      </w:r>
+      <w:commentRangeEnd w:id="2"/>
+      <w:r>
+        <w:commentReference w:id="2"/>
+      </w:r>
+    </w:p>
+    <w:p/>
+    <w:p/>
+    <w:p/>
+    <w:p/>
+    <w:p>
+      <w:pPr>
+        <w:pStyle w:val="Heading3"/>
+      </w:pPr>
+      <w:r>
+        <w:t>Design</w:t>
+      </w:r>
+    </w:p>
+    <w:p>
+      <w:pPr>
+        <w:rPr>
+          <w:lang w:val="de-CH"/>
+        </w:rPr>
+      </w:pPr>
+    </w:p>
+    <w:p>
+      <w:pPr>
+        <w:rPr>
+          <w:lang w:val="de-CH"/>
+        </w:rPr>
+      </w:pPr>
+      <w:proofErr w:type="spellStart"/>
+      <w:r>
+        <w:rPr>
+          <w:lang w:val="de-CH"/>
+        </w:rPr>
+        <w:t>Pour</w:t>
+      </w:r>
+      <w:proofErr w:type="spellEnd"/>
+      <w:r>
+        <w:rPr>
+          <w:lang w:val="de-CH"/>
+        </w:rPr>
+        <w:t xml:space="preserve"> </w:t>
+      </w:r>
+      <w:proofErr w:type="spellStart"/>
+      <w:r>
+        <w:rPr>
+          <w:lang w:val="de-CH"/>
+        </w:rPr>
+        <w:t>pouvoir</w:t>
+      </w:r>
+      <w:proofErr w:type="spellEnd"/>
+      <w:r>
+        <w:rPr>
+          <w:lang w:val="de-CH"/>
+        </w:rPr>
+        <w:t xml:space="preserve"> </w:t>
+      </w:r>
+    </w:p>
+    <w:p>
+      <w:pPr>
+        <w:rPr>
+          <w:lang w:val="de-CH"/>
+        </w:rPr>
+      </w:pPr>
+      <w:r>
+        <w:rPr>
+          <w:noProof/>
+        </w:rPr>
+        <w:drawing>
+          <wp:inline distT="0" distB="0" distL="0" distR="0" wp14:anchorId="0012A84B" wp14:editId="66CEFCB1">
+            <wp:extent cx="4638675" cy="3401866"/>
+            <wp:effectExtent l="0" t="0" r="0" b="8255"/>
+            <wp:docPr id="9" name="Picture 9"/>
+            <wp:cNvGraphicFramePr>
+              <a:graphicFrameLocks xmlns:a="http://schemas.openxmlformats.org/drawingml/2006/main" noChangeAspect="1"/>
+            </wp:cNvGraphicFramePr>
+            <a:graphic xmlns:a="http://schemas.openxmlformats.org/drawingml/2006/main">
+              <a:graphicData uri="http://schemas.openxmlformats.org/drawingml/2006/picture">
+                <pic:pic xmlns:pic="http://schemas.openxmlformats.org/drawingml/2006/picture">
+                  <pic:nvPicPr>
+                    <pic:cNvPr id="1" name=""/>
+                    <pic:cNvPicPr/>
+                  </pic:nvPicPr>
+                  <pic:blipFill>
+                    <a:blip r:embed="rId14"/>
+                    <a:stretch>
+                      <a:fillRect/>
+                    </a:stretch>
+                  </pic:blipFill>
+                  <pic:spPr>
+                    <a:xfrm>
+                      <a:off x="0" y="0"/>
+                      <a:ext cx="4640543" cy="3403236"/>
+                    </a:xfrm>
+                    <a:prstGeom prst="rect">
+                      <a:avLst/>
+                    </a:prstGeom>
+                  </pic:spPr>
+                </pic:pic>
+              </a:graphicData>
+            </a:graphic>
+          </wp:inline>
+        </w:drawing>
+      </w:r>
+    </w:p>
+    <w:p>
+      <w:pPr>
+        <w:pStyle w:val="Heading4"/>
+        <w:rPr>
+          <w:lang w:val="de-CH"/>
+        </w:rPr>
+      </w:pPr>
+      <w:proofErr w:type="spellStart"/>
+      <w:r>
+        <w:rPr>
+          <w:lang w:val="de-CH"/>
+        </w:rPr>
+        <w:t>Calcul</w:t>
+      </w:r>
+      <w:proofErr w:type="spellEnd"/>
+    </w:p>
+    <w:p>
+      <w:pPr>
+        <w:ind w:left="576"/>
+        <w:rPr>
+          <w:lang w:val="de-CH"/>
+        </w:rPr>
+      </w:pPr>
+    </w:p>
+    <w:p>
+      <w:pPr>
+        <w:pStyle w:val="Heading2"/>
+      </w:pPr>
+      <w:r>
+        <w:t xml:space="preserve">Antenne  </w:t>
+      </w:r>
+    </w:p>
+    <w:p/>
+    <w:p>
+      <w:pPr>
+        <w:pStyle w:val="Heading1"/>
+      </w:pPr>
+      <w:r>
+        <w:t>Implémentation</w:t>
+      </w:r>
+    </w:p>
+    <w:p>
+      <w:pPr>
+        <w:pStyle w:val="Heading2"/>
+      </w:pPr>
+      <w:r>
+        <w:t>Logique</w:t>
+      </w:r>
+    </w:p>
+    <w:p>
+      <w:pPr>
+        <w:pStyle w:val="Heading2"/>
+      </w:pPr>
+      <w:r>
+        <w:t>Affichage</w:t>
+      </w:r>
+      <w:bookmarkStart w:id="3" w:name="_GoBack"/>
+      <w:bookmarkEnd w:id="3"/>
     </w:p>
     <w:p>
       <w:pPr>
@@ -1835,12 +2320,16 @@
           <w:tab w:val="left" w:pos="8364"/>
         </w:tabs>
       </w:pPr>
-      <w:bookmarkStart w:id="3" w:name="_Toc4152620"/>
-      <w:r>
-        <w:t>Implémentation</w:t>
-      </w:r>
-      <w:bookmarkEnd w:id="3"/>
-    </w:p>
+      <w:bookmarkStart w:id="4" w:name="_Toc4152621"/>
+      <w:r>
+        <w:t>Tests</w:t>
+      </w:r>
+      <w:bookmarkEnd w:id="4"/>
+      <w:r>
+        <w:t xml:space="preserve"> et résultats</w:t>
+      </w:r>
+    </w:p>
+    <w:p/>
     <w:p>
       <w:pPr>
         <w:pStyle w:val="Heading1"/>
@@ -1848,25 +2337,13 @@
           <w:tab w:val="left" w:pos="8364"/>
         </w:tabs>
       </w:pPr>
-      <w:bookmarkStart w:id="4" w:name="_Toc4152621"/>
-      <w:r>
-        <w:t>Tests</w:t>
-      </w:r>
-      <w:bookmarkEnd w:id="4"/>
-    </w:p>
-    <w:p>
-      <w:pPr>
-        <w:pStyle w:val="Heading1"/>
-        <w:tabs>
-          <w:tab w:val="left" w:pos="8364"/>
-        </w:tabs>
-      </w:pPr>
       <w:bookmarkStart w:id="5" w:name="_Toc4152622"/>
       <w:r>
         <w:t>Améliorations futures</w:t>
       </w:r>
       <w:bookmarkEnd w:id="5"/>
     </w:p>
+    <w:p/>
     <w:p>
       <w:pPr>
         <w:pStyle w:val="Heading1"/>
@@ -1890,9 +2367,9 @@
       </w:pPr>
     </w:p>
     <w:sectPr>
-      <w:headerReference w:type="default" r:id="rId11"/>
-      <w:footerReference w:type="default" r:id="rId12"/>
-      <w:footerReference w:type="first" r:id="rId13"/>
+      <w:headerReference w:type="default" r:id="rId15"/>
+      <w:footerReference w:type="default" r:id="rId16"/>
+      <w:footerReference w:type="first" r:id="rId17"/>
       <w:type w:val="continuous"/>
       <w:pgSz w:w="11900" w:h="16838"/>
       <w:pgMar w:top="945" w:right="1440" w:bottom="528" w:left="1440" w:header="0" w:footer="0" w:gutter="0"/>
@@ -1904,6 +2381,60 @@
     </w:sectPr>
   </w:body>
 </w:document>
+</file>
+
+<file path=word/comments.xml><?xml version="1.0" encoding="utf-8"?>
+<w:comments xmlns:wpc="http://schemas.microsoft.com/office/word/2010/wordprocessingCanvas" xmlns:cx="http://schemas.microsoft.com/office/drawing/2014/chartex" xmlns:cx1="http://schemas.microsoft.com/office/drawing/2015/9/8/chartex" xmlns:mc="http://schemas.openxmlformats.org/markup-compatibility/2006" xmlns:o="urn:schemas-microsoft-com:office:office" xmlns:r="http://schemas.openxmlformats.org/officeDocument/2006/relationships" xmlns:m="http://schemas.openxmlformats.org/officeDocument/2006/math" xmlns:v="urn:schemas-microsoft-com:vml" xmlns:wp14="http://schemas.microsoft.com/office/word/2010/wordprocessingDrawing" xmlns:wp="http://schemas.openxmlformats.org/drawingml/2006/wordprocessingDrawing" xmlns:w10="urn:schemas-microsoft-com:office:word" xmlns:w="http://schemas.openxmlformats.org/wordprocessingml/2006/main" xmlns:w14="http://schemas.microsoft.com/office/word/2010/wordml" xmlns:w15="http://schemas.microsoft.com/office/word/2012/wordml" xmlns:w16se="http://schemas.microsoft.com/office/word/2015/wordml/symex" xmlns:wpg="http://schemas.microsoft.com/office/word/2010/wordprocessingGroup" xmlns:wpi="http://schemas.microsoft.com/office/word/2010/wordprocessingInk" xmlns:wne="http://schemas.microsoft.com/office/word/2006/wordml" xmlns:wps="http://schemas.microsoft.com/office/word/2010/wordprocessingShape" mc:Ignorable="w14 w15 w16se wp14">
+  <w:comment w:id="1" w:author="Johan Chenaux" w:date="2019-05-16T11:28:00Z" w:initials="JC">
+    <w:p>
+      <w:pPr>
+        <w:pStyle w:val="CommentText"/>
+      </w:pPr>
+      <w:r>
+        <w:rPr>
+          <w:rStyle w:val="CommentReference"/>
+        </w:rPr>
+        <w:annotationRef/>
+      </w:r>
+      <w:r>
+        <w:t>Faux</w:t>
+      </w:r>
+    </w:p>
+    <w:p>
+      <w:pPr>
+        <w:pStyle w:val="CommentText"/>
+      </w:pPr>
+    </w:p>
+  </w:comment>
+  <w:comment w:id="2" w:author="Johan Chenaux" w:date="2019-05-16T11:33:00Z" w:initials="JC">
+    <w:p>
+      <w:pPr>
+        <w:pStyle w:val="CommentText"/>
+      </w:pPr>
+      <w:r>
+        <w:rPr>
+          <w:rStyle w:val="CommentReference"/>
+        </w:rPr>
+        <w:annotationRef/>
+      </w:r>
+      <w:r>
+        <w:t>Wiki</w:t>
+      </w:r>
+    </w:p>
+    <w:p>
+      <w:pPr>
+        <w:pStyle w:val="CommentText"/>
+      </w:pPr>
+    </w:p>
+  </w:comment>
+</w:comments>
+</file>
+
+<file path=word/commentsExtended.xml><?xml version="1.0" encoding="utf-8"?>
+<w15:commentsEx xmlns:wpc="http://schemas.microsoft.com/office/word/2010/wordprocessingCanvas" xmlns:cx="http://schemas.microsoft.com/office/drawing/2014/chartex" xmlns:cx1="http://schemas.microsoft.com/office/drawing/2015/9/8/chartex" xmlns:mc="http://schemas.openxmlformats.org/markup-compatibility/2006" xmlns:o="urn:schemas-microsoft-com:office:office" xmlns:r="http://schemas.openxmlformats.org/officeDocument/2006/relationships" xmlns:m="http://schemas.openxmlformats.org/officeDocument/2006/math" xmlns:v="urn:schemas-microsoft-com:vml" xmlns:wp14="http://schemas.microsoft.com/office/word/2010/wordprocessingDrawing" xmlns:wp="http://schemas.openxmlformats.org/drawingml/2006/wordprocessingDrawing" xmlns:w10="urn:schemas-microsoft-com:office:word" xmlns:w="http://schemas.openxmlformats.org/wordprocessingml/2006/main" xmlns:w14="http://schemas.microsoft.com/office/word/2010/wordml" xmlns:w15="http://schemas.microsoft.com/office/word/2012/wordml" xmlns:w16se="http://schemas.microsoft.com/office/word/2015/wordml/symex" xmlns:wpg="http://schemas.microsoft.com/office/word/2010/wordprocessingGroup" xmlns:wpi="http://schemas.microsoft.com/office/word/2010/wordprocessingInk" xmlns:wne="http://schemas.microsoft.com/office/word/2006/wordml" xmlns:wps="http://schemas.microsoft.com/office/word/2010/wordprocessingShape" mc:Ignorable="w14 w15 w16se wp14">
+  <w15:commentEx w15:paraId="1F9AC989" w15:done="0"/>
+  <w15:commentEx w15:paraId="74307309" w15:done="0"/>
+</w15:commentsEx>
 </file>
 
 <file path=word/endnotes.xml><?xml version="1.0" encoding="utf-8"?>
@@ -1961,7 +2492,7 @@
             <w:noProof/>
           </w:rPr>
           <w:drawing>
-            <wp:anchor distT="0" distB="0" distL="114300" distR="114300" simplePos="0" relativeHeight="251663360" behindDoc="0" locked="0" layoutInCell="1" allowOverlap="1">
+            <wp:anchor distT="0" distB="0" distL="114300" distR="114300" simplePos="0" relativeHeight="251663360" behindDoc="0" locked="0" layoutInCell="1" allowOverlap="1" wp14:anchorId="5BB6103D" wp14:editId="7299DD35">
               <wp:simplePos x="0" y="0"/>
               <wp:positionH relativeFrom="margin">
                 <wp:posOffset>-352425</wp:posOffset>
@@ -2069,7 +2600,7 @@
           <w:rPr>
             <w:noProof/>
           </w:rPr>
-          <w:t>2</w:t>
+          <w:t>4</w:t>
         </w:r>
         <w:r>
           <w:rPr>
@@ -2108,7 +2639,7 @@
         <w:noProof/>
       </w:rPr>
       <w:drawing>
-        <wp:anchor distT="0" distB="0" distL="114300" distR="114300" simplePos="0" relativeHeight="251662336" behindDoc="0" locked="0" layoutInCell="1" allowOverlap="1" wp14:anchorId="6A0C8095" wp14:editId="7CADB682">
+        <wp:anchor distT="0" distB="0" distL="114300" distR="114300" simplePos="0" relativeHeight="251662336" behindDoc="0" locked="0" layoutInCell="1" allowOverlap="1" wp14:anchorId="13C82D6C" wp14:editId="018342C2">
           <wp:simplePos x="0" y="0"/>
           <wp:positionH relativeFrom="margin">
             <wp:posOffset>5842000</wp:posOffset>
@@ -2183,7 +2714,7 @@
         <w:noProof/>
       </w:rPr>
       <w:drawing>
-        <wp:inline distT="0" distB="0" distL="0" distR="0" wp14:anchorId="09B5B68E" wp14:editId="1B290C1A">
+        <wp:inline distT="0" distB="0" distL="0" distR="0" wp14:anchorId="23A4BAA2" wp14:editId="0198AE80">
           <wp:extent cx="3307715" cy="197485"/>
           <wp:effectExtent l="0" t="0" r="6985" b="0"/>
           <wp:docPr id="30" name="Image 10" descr="Rawyl1_RVB"/>
@@ -2329,14 +2860,34 @@
       </w:sdtPr>
       <w:sdtEndPr/>
       <w:sdtContent>
+        <w:proofErr w:type="spellStart"/>
         <w:r>
           <w:rPr>
             <w:rFonts w:eastAsia="Arial" w:cs="Arial"/>
             <w:sz w:val="20"/>
             <w:szCs w:val="20"/>
           </w:rPr>
-          <w:t>SensorBall for avalanche analysis</w:t>
+          <w:t>SensorBall</w:t>
         </w:r>
+        <w:proofErr w:type="spellEnd"/>
+        <w:r>
+          <w:rPr>
+            <w:rFonts w:eastAsia="Arial" w:cs="Arial"/>
+            <w:sz w:val="20"/>
+            <w:szCs w:val="20"/>
+          </w:rPr>
+          <w:t xml:space="preserve"> for avalanche </w:t>
+        </w:r>
+        <w:proofErr w:type="spellStart"/>
+        <w:r>
+          <w:rPr>
+            <w:rFonts w:eastAsia="Arial" w:cs="Arial"/>
+            <w:sz w:val="20"/>
+            <w:szCs w:val="20"/>
+          </w:rPr>
+          <w:t>analysis</w:t>
+        </w:r>
+        <w:proofErr w:type="spellEnd"/>
       </w:sdtContent>
     </w:sdt>
     <w:r>
@@ -3241,6 +3792,119 @@
     </w:lvl>
   </w:abstractNum>
   <w:abstractNum w:abstractNumId="12" w15:restartNumberingAfterBreak="0">
+    <w:nsid w:val="5BEF3B10"/>
+    <w:multiLevelType w:val="hybridMultilevel"/>
+    <w:tmpl w:val="4782DA28"/>
+    <w:lvl w:ilvl="0" w:tplc="100C0001">
+      <w:start w:val="1"/>
+      <w:numFmt w:val="bullet"/>
+      <w:lvlText w:val=""/>
+      <w:lvlJc w:val="left"/>
+      <w:pPr>
+        <w:ind w:left="720" w:hanging="360"/>
+      </w:pPr>
+      <w:rPr>
+        <w:rFonts w:ascii="Symbol" w:hAnsi="Symbol" w:hint="default"/>
+      </w:rPr>
+    </w:lvl>
+    <w:lvl w:ilvl="1" w:tplc="100C0003" w:tentative="1">
+      <w:start w:val="1"/>
+      <w:numFmt w:val="bullet"/>
+      <w:lvlText w:val="o"/>
+      <w:lvlJc w:val="left"/>
+      <w:pPr>
+        <w:ind w:left="1440" w:hanging="360"/>
+      </w:pPr>
+      <w:rPr>
+        <w:rFonts w:ascii="Courier New" w:hAnsi="Courier New" w:cs="Courier New" w:hint="default"/>
+      </w:rPr>
+    </w:lvl>
+    <w:lvl w:ilvl="2" w:tplc="100C0005" w:tentative="1">
+      <w:start w:val="1"/>
+      <w:numFmt w:val="bullet"/>
+      <w:lvlText w:val=""/>
+      <w:lvlJc w:val="left"/>
+      <w:pPr>
+        <w:ind w:left="2160" w:hanging="360"/>
+      </w:pPr>
+      <w:rPr>
+        <w:rFonts w:ascii="Wingdings" w:hAnsi="Wingdings" w:hint="default"/>
+      </w:rPr>
+    </w:lvl>
+    <w:lvl w:ilvl="3" w:tplc="100C0001" w:tentative="1">
+      <w:start w:val="1"/>
+      <w:numFmt w:val="bullet"/>
+      <w:lvlText w:val=""/>
+      <w:lvlJc w:val="left"/>
+      <w:pPr>
+        <w:ind w:left="2880" w:hanging="360"/>
+      </w:pPr>
+      <w:rPr>
+        <w:rFonts w:ascii="Symbol" w:hAnsi="Symbol" w:hint="default"/>
+      </w:rPr>
+    </w:lvl>
+    <w:lvl w:ilvl="4" w:tplc="100C0003" w:tentative="1">
+      <w:start w:val="1"/>
+      <w:numFmt w:val="bullet"/>
+      <w:lvlText w:val="o"/>
+      <w:lvlJc w:val="left"/>
+      <w:pPr>
+        <w:ind w:left="3600" w:hanging="360"/>
+      </w:pPr>
+      <w:rPr>
+        <w:rFonts w:ascii="Courier New" w:hAnsi="Courier New" w:cs="Courier New" w:hint="default"/>
+      </w:rPr>
+    </w:lvl>
+    <w:lvl w:ilvl="5" w:tplc="100C0005" w:tentative="1">
+      <w:start w:val="1"/>
+      <w:numFmt w:val="bullet"/>
+      <w:lvlText w:val=""/>
+      <w:lvlJc w:val="left"/>
+      <w:pPr>
+        <w:ind w:left="4320" w:hanging="360"/>
+      </w:pPr>
+      <w:rPr>
+        <w:rFonts w:ascii="Wingdings" w:hAnsi="Wingdings" w:hint="default"/>
+      </w:rPr>
+    </w:lvl>
+    <w:lvl w:ilvl="6" w:tplc="100C0001" w:tentative="1">
+      <w:start w:val="1"/>
+      <w:numFmt w:val="bullet"/>
+      <w:lvlText w:val=""/>
+      <w:lvlJc w:val="left"/>
+      <w:pPr>
+        <w:ind w:left="5040" w:hanging="360"/>
+      </w:pPr>
+      <w:rPr>
+        <w:rFonts w:ascii="Symbol" w:hAnsi="Symbol" w:hint="default"/>
+      </w:rPr>
+    </w:lvl>
+    <w:lvl w:ilvl="7" w:tplc="100C0003" w:tentative="1">
+      <w:start w:val="1"/>
+      <w:numFmt w:val="bullet"/>
+      <w:lvlText w:val="o"/>
+      <w:lvlJc w:val="left"/>
+      <w:pPr>
+        <w:ind w:left="5760" w:hanging="360"/>
+      </w:pPr>
+      <w:rPr>
+        <w:rFonts w:ascii="Courier New" w:hAnsi="Courier New" w:cs="Courier New" w:hint="default"/>
+      </w:rPr>
+    </w:lvl>
+    <w:lvl w:ilvl="8" w:tplc="100C0005" w:tentative="1">
+      <w:start w:val="1"/>
+      <w:numFmt w:val="bullet"/>
+      <w:lvlText w:val=""/>
+      <w:lvlJc w:val="left"/>
+      <w:pPr>
+        <w:ind w:left="6480" w:hanging="360"/>
+      </w:pPr>
+      <w:rPr>
+        <w:rFonts w:ascii="Wingdings" w:hAnsi="Wingdings" w:hint="default"/>
+      </w:rPr>
+    </w:lvl>
+  </w:abstractNum>
+  <w:abstractNum w:abstractNumId="13" w15:restartNumberingAfterBreak="0">
     <w:nsid w:val="617E75DF"/>
     <w:multiLevelType w:val="hybridMultilevel"/>
     <w:tmpl w:val="9E743718"/>
@@ -3326,7 +3990,7 @@
       </w:pPr>
     </w:lvl>
   </w:abstractNum>
-  <w:abstractNum w:abstractNumId="13" w15:restartNumberingAfterBreak="0">
+  <w:abstractNum w:abstractNumId="14" w15:restartNumberingAfterBreak="0">
     <w:nsid w:val="66EF438D"/>
     <w:multiLevelType w:val="hybridMultilevel"/>
     <w:tmpl w:val="65CCBDFC"/>
@@ -3377,7 +4041,7 @@
       <w:lvlJc w:val="left"/>
     </w:lvl>
   </w:abstractNum>
-  <w:abstractNum w:abstractNumId="14" w15:restartNumberingAfterBreak="0">
+  <w:abstractNum w:abstractNumId="15" w15:restartNumberingAfterBreak="0">
     <w:nsid w:val="712C7063"/>
     <w:multiLevelType w:val="multilevel"/>
     <w:tmpl w:val="9D1E3658"/>
@@ -3499,7 +4163,7 @@
       </w:rPr>
     </w:lvl>
   </w:abstractNum>
-  <w:abstractNum w:abstractNumId="15" w15:restartNumberingAfterBreak="0">
+  <w:abstractNum w:abstractNumId="16" w15:restartNumberingAfterBreak="0">
     <w:nsid w:val="7545E146"/>
     <w:multiLevelType w:val="hybridMultilevel"/>
     <w:tmpl w:val="50902958"/>
@@ -3550,7 +4214,7 @@
       <w:lvlJc w:val="left"/>
     </w:lvl>
   </w:abstractNum>
-  <w:abstractNum w:abstractNumId="16" w15:restartNumberingAfterBreak="0">
+  <w:abstractNum w:abstractNumId="17" w15:restartNumberingAfterBreak="0">
     <w:nsid w:val="79E2A9E3"/>
     <w:multiLevelType w:val="hybridMultilevel"/>
     <w:tmpl w:val="87B4AE38"/>
@@ -3601,7 +4265,7 @@
       <w:lvlJc w:val="left"/>
     </w:lvl>
   </w:abstractNum>
-  <w:abstractNum w:abstractNumId="17" w15:restartNumberingAfterBreak="0">
+  <w:abstractNum w:abstractNumId="18" w15:restartNumberingAfterBreak="0">
     <w:nsid w:val="7B234127"/>
     <w:multiLevelType w:val="multilevel"/>
     <w:tmpl w:val="04CEAD74"/>
@@ -3694,10 +4358,10 @@
     <w:abstractNumId w:val="8"/>
   </w:num>
   <w:num w:numId="3">
-    <w:abstractNumId w:val="16"/>
+    <w:abstractNumId w:val="17"/>
   </w:num>
   <w:num w:numId="4">
-    <w:abstractNumId w:val="15"/>
+    <w:abstractNumId w:val="16"/>
   </w:num>
   <w:num w:numId="5">
     <w:abstractNumId w:val="10"/>
@@ -3721,7 +4385,7 @@
     <w:abstractNumId w:val="2"/>
   </w:num>
   <w:num w:numId="12">
-    <w:abstractNumId w:val="13"/>
+    <w:abstractNumId w:val="14"/>
   </w:num>
   <w:num w:numId="13">
     <w:abstractNumId w:val="5"/>
@@ -3730,18 +4394,29 @@
     <w:abstractNumId w:val="1"/>
   </w:num>
   <w:num w:numId="15">
-    <w:abstractNumId w:val="17"/>
+    <w:abstractNumId w:val="18"/>
   </w:num>
   <w:num w:numId="16">
-    <w:abstractNumId w:val="14"/>
+    <w:abstractNumId w:val="15"/>
   </w:num>
   <w:num w:numId="17">
     <w:abstractNumId w:val="7"/>
   </w:num>
   <w:num w:numId="18">
+    <w:abstractNumId w:val="13"/>
+  </w:num>
+  <w:num w:numId="19">
     <w:abstractNumId w:val="12"/>
   </w:num>
 </w:numbering>
+</file>
+
+<file path=word/people.xml><?xml version="1.0" encoding="utf-8"?>
+<w15:people xmlns:wpc="http://schemas.microsoft.com/office/word/2010/wordprocessingCanvas" xmlns:cx="http://schemas.microsoft.com/office/drawing/2014/chartex" xmlns:cx1="http://schemas.microsoft.com/office/drawing/2015/9/8/chartex" xmlns:mc="http://schemas.openxmlformats.org/markup-compatibility/2006" xmlns:o="urn:schemas-microsoft-com:office:office" xmlns:r="http://schemas.openxmlformats.org/officeDocument/2006/relationships" xmlns:m="http://schemas.openxmlformats.org/officeDocument/2006/math" xmlns:v="urn:schemas-microsoft-com:vml" xmlns:wp14="http://schemas.microsoft.com/office/word/2010/wordprocessingDrawing" xmlns:wp="http://schemas.openxmlformats.org/drawingml/2006/wordprocessingDrawing" xmlns:w10="urn:schemas-microsoft-com:office:word" xmlns:w="http://schemas.openxmlformats.org/wordprocessingml/2006/main" xmlns:w14="http://schemas.microsoft.com/office/word/2010/wordml" xmlns:w15="http://schemas.microsoft.com/office/word/2012/wordml" xmlns:w16se="http://schemas.microsoft.com/office/word/2015/wordml/symex" xmlns:wpg="http://schemas.microsoft.com/office/word/2010/wordprocessingGroup" xmlns:wpi="http://schemas.microsoft.com/office/word/2010/wordprocessingInk" xmlns:wne="http://schemas.microsoft.com/office/word/2006/wordml" xmlns:wps="http://schemas.microsoft.com/office/word/2010/wordprocessingShape" mc:Ignorable="w14 w15 w16se wp14">
+  <w15:person w15:author="Johan Chenaux">
+    <w15:presenceInfo w15:providerId="None" w15:userId="Johan Chenaux"/>
+  </w15:person>
+</w15:people>
 </file>
 
 <file path=word/styles.xml><?xml version="1.0" encoding="utf-8"?>
@@ -4218,10 +4893,9 @@
     <w:next w:val="Normal"/>
     <w:link w:val="Heading4Char"/>
     <w:uiPriority w:val="9"/>
-    <w:semiHidden/>
     <w:unhideWhenUsed/>
     <w:qFormat/>
-    <w:rsid w:val="00B3690F"/>
+    <w:rsid w:val="001733EF"/>
     <w:pPr>
       <w:keepNext/>
       <w:keepLines/>
@@ -4236,7 +4910,6 @@
       <w:rFonts w:asciiTheme="majorHAnsi" w:eastAsiaTheme="majorEastAsia" w:hAnsiTheme="majorHAnsi" w:cstheme="majorBidi"/>
       <w:i/>
       <w:iCs/>
-      <w:color w:val="2F5496" w:themeColor="accent1" w:themeShade="BF"/>
     </w:rPr>
   </w:style>
   <w:style w:type="paragraph" w:styleId="Heading5">
@@ -4595,13 +5268,11 @@
     <w:basedOn w:val="DefaultParagraphFont"/>
     <w:link w:val="Heading4"/>
     <w:uiPriority w:val="9"/>
-    <w:semiHidden/>
-    <w:rsid w:val="00B3690F"/>
+    <w:rsid w:val="001733EF"/>
     <w:rPr>
       <w:rFonts w:asciiTheme="majorHAnsi" w:eastAsiaTheme="majorEastAsia" w:hAnsiTheme="majorHAnsi" w:cstheme="majorBidi"/>
       <w:i/>
       <w:iCs/>
-      <w:color w:val="2F5496" w:themeColor="accent1" w:themeShade="BF"/>
     </w:rPr>
   </w:style>
   <w:style w:type="character" w:customStyle="1" w:styleId="Heading5Char">
@@ -4951,21 +5622,42 @@
     <w:charset w:val="00"/>
     <w:family w:val="roman"/>
     <w:pitch w:val="variable"/>
-    <w:sig w:usb0="E0002AFF" w:usb1="C0007843" w:usb2="00000009" w:usb3="00000000" w:csb0="000001FF" w:csb1="00000000"/>
+    <w:sig w:usb0="E0002EFF" w:usb1="C000785B" w:usb2="00000009" w:usb3="00000000" w:csb0="000001FF" w:csb1="00000000"/>
+  </w:font>
+  <w:font w:name="Symbol">
+    <w:panose1 w:val="05050102010706020507"/>
+    <w:charset w:val="02"/>
+    <w:family w:val="roman"/>
+    <w:pitch w:val="variable"/>
+    <w:sig w:usb0="00000000" w:usb1="10000000" w:usb2="00000000" w:usb3="00000000" w:csb0="80000000" w:csb1="00000000"/>
+  </w:font>
+  <w:font w:name="Courier New">
+    <w:panose1 w:val="02070309020205020404"/>
+    <w:charset w:val="00"/>
+    <w:family w:val="modern"/>
+    <w:pitch w:val="fixed"/>
+    <w:sig w:usb0="E0002EFF" w:usb1="C0007843" w:usb2="00000009" w:usb3="00000000" w:csb0="000001FF" w:csb1="00000000"/>
+  </w:font>
+  <w:font w:name="Wingdings">
+    <w:panose1 w:val="05000000000000000000"/>
+    <w:charset w:val="02"/>
+    <w:family w:val="auto"/>
+    <w:pitch w:val="variable"/>
+    <w:sig w:usb0="00000000" w:usb1="10000000" w:usb2="00000000" w:usb3="00000000" w:csb0="80000000" w:csb1="00000000"/>
   </w:font>
   <w:font w:name="Arial">
     <w:panose1 w:val="020B0604020202020204"/>
     <w:charset w:val="00"/>
     <w:family w:val="swiss"/>
     <w:pitch w:val="variable"/>
-    <w:sig w:usb0="E0002AFF" w:usb1="C0007843" w:usb2="00000009" w:usb3="00000000" w:csb0="000001FF" w:csb1="00000000"/>
+    <w:sig w:usb0="E0002EFF" w:usb1="C0007843" w:usb2="00000009" w:usb3="00000000" w:csb0="000001FF" w:csb1="00000000"/>
   </w:font>
   <w:font w:name="Calibri Light">
     <w:panose1 w:val="020F0302020204030204"/>
     <w:charset w:val="00"/>
     <w:family w:val="swiss"/>
     <w:pitch w:val="variable"/>
-    <w:sig w:usb0="A00002EF" w:usb1="4000207B" w:usb2="00000000" w:usb3="00000000" w:csb0="0000009F" w:csb1="00000000"/>
+    <w:sig w:usb0="E0002AFF" w:usb1="C000247B" w:usb2="00000009" w:usb3="00000000" w:csb0="000001FF" w:csb1="00000000"/>
   </w:font>
   <w:font w:name="Segoe UI">
     <w:panose1 w:val="020B0502040204020203"/>
@@ -4979,7 +5671,7 @@
     <w:charset w:val="00"/>
     <w:family w:val="swiss"/>
     <w:pitch w:val="variable"/>
-    <w:sig w:usb0="E00002FF" w:usb1="4000ACFF" w:usb2="00000001" w:usb3="00000000" w:csb0="0000019F" w:csb1="00000000"/>
+    <w:sig w:usb0="E0002AFF" w:usb1="C000247B" w:usb2="00000009" w:usb3="00000000" w:csb0="000001FF" w:csb1="00000000"/>
   </w:font>
   <w:font w:name="Helvetica">
     <w:panose1 w:val="020B0604020202020204"/>
@@ -5007,7 +5699,7 @@
     <w:charset w:val="00"/>
     <w:family w:val="roman"/>
     <w:pitch w:val="variable"/>
-    <w:sig w:usb0="A00002EF" w:usb1="4000004B" w:usb2="00000000" w:usb3="00000000" w:csb0="0000009F" w:csb1="00000000"/>
+    <w:sig w:usb0="E00002FF" w:usb1="400004FF" w:usb2="00000000" w:usb3="00000000" w:csb0="0000019F" w:csb1="00000000"/>
   </w:font>
 </w:fonts>
 </file>
@@ -5806,7 +6498,7 @@
 </file>
 
 <file path=customXml/itemProps1.xml><?xml version="1.0" encoding="utf-8"?>
-<ds:datastoreItem xmlns:ds="http://schemas.openxmlformats.org/officeDocument/2006/customXml" ds:itemID="{0D6FA685-53EF-4340-B6C8-C619B7127742}">
+<ds:datastoreItem xmlns:ds="http://schemas.openxmlformats.org/officeDocument/2006/customXml" ds:itemID="{2C5364B3-1B5E-445F-8802-CD317CB49D7A}">
   <ds:schemaRefs>
     <ds:schemaRef ds:uri="http://schemas.openxmlformats.org/officeDocument/2006/bibliography"/>
   </ds:schemaRefs>

--- a/Rapport/TD_2019.docx
+++ b/Rapport/TD_2019.docx
@@ -2049,6 +2049,161 @@
       <w:r>
         <w:rPr>
           <w:noProof/>
+          <w:lang w:val="fr-CH"/>
+        </w:rPr>
+        <mc:AlternateContent>
+          <mc:Choice Requires="wps">
+            <w:drawing>
+              <wp:anchor distT="0" distB="0" distL="114300" distR="114300" simplePos="0" relativeHeight="251663360" behindDoc="1" locked="0" layoutInCell="1" allowOverlap="1" wp14:anchorId="258598DD" wp14:editId="4FB7674D">
+                <wp:simplePos x="0" y="0"/>
+                <wp:positionH relativeFrom="column">
+                  <wp:posOffset>-123825</wp:posOffset>
+                </wp:positionH>
+                <wp:positionV relativeFrom="paragraph">
+                  <wp:posOffset>2449830</wp:posOffset>
+                </wp:positionV>
+                <wp:extent cx="2143125" cy="635"/>
+                <wp:effectExtent l="0" t="0" r="0" b="0"/>
+                <wp:wrapTight wrapText="bothSides">
+                  <wp:wrapPolygon edited="0">
+                    <wp:start x="0" y="0"/>
+                    <wp:lineTo x="0" y="21600"/>
+                    <wp:lineTo x="21600" y="21600"/>
+                    <wp:lineTo x="21600" y="0"/>
+                  </wp:wrapPolygon>
+                </wp:wrapTight>
+                <wp:docPr id="13" name="Text Box 13"/>
+                <wp:cNvGraphicFramePr/>
+                <a:graphic xmlns:a="http://schemas.openxmlformats.org/drawingml/2006/main">
+                  <a:graphicData uri="http://schemas.microsoft.com/office/word/2010/wordprocessingShape">
+                    <wps:wsp>
+                      <wps:cNvSpPr txBox="1"/>
+                      <wps:spPr>
+                        <a:xfrm>
+                          <a:off x="0" y="0"/>
+                          <a:ext cx="2143125" cy="635"/>
+                        </a:xfrm>
+                        <a:prstGeom prst="rect">
+                          <a:avLst/>
+                        </a:prstGeom>
+                        <a:solidFill>
+                          <a:prstClr val="white"/>
+                        </a:solidFill>
+                        <a:ln>
+                          <a:noFill/>
+                        </a:ln>
+                      </wps:spPr>
+                      <wps:txbx>
+                        <w:txbxContent>
+                          <w:p>
+                            <w:pPr>
+                              <w:pStyle w:val="Caption"/>
+                              <w:jc w:val="center"/>
+                              <w:rPr>
+                                <w:noProof/>
+                                <w:color w:val="auto"/>
+                              </w:rPr>
+                            </w:pPr>
+                            <w:r>
+                              <w:t xml:space="preserve">Figure </w:t>
+                            </w:r>
+                            <w:r>
+                              <w:fldChar w:fldCharType="begin"/>
+                            </w:r>
+                            <w:r>
+                              <w:instrText xml:space="preserve"> SEQ Figure \* ARABIC </w:instrText>
+                            </w:r>
+                            <w:r>
+                              <w:fldChar w:fldCharType="separate"/>
+                            </w:r>
+                            <w:r>
+                              <w:rPr>
+                                <w:noProof/>
+                              </w:rPr>
+                              <w:t>1</w:t>
+                            </w:r>
+                            <w:r>
+                              <w:fldChar w:fldCharType="end"/>
+                            </w:r>
+                            <w:r>
+                              <w:t>: antenne log-</w:t>
+                            </w:r>
+                            <w:r>
+                              <w:t>périodique</w:t>
+                            </w:r>
+                          </w:p>
+                        </w:txbxContent>
+                      </wps:txbx>
+                      <wps:bodyPr rot="0" spcFirstLastPara="0" vertOverflow="overflow" horzOverflow="overflow" vert="horz" wrap="square" lIns="0" tIns="0" rIns="0" bIns="0" numCol="1" spcCol="0" rtlCol="0" fromWordArt="0" anchor="t" anchorCtr="0" forceAA="0" compatLnSpc="1">
+                        <a:prstTxWarp prst="textNoShape">
+                          <a:avLst/>
+                        </a:prstTxWarp>
+                        <a:spAutoFit/>
+                      </wps:bodyPr>
+                    </wps:wsp>
+                  </a:graphicData>
+                </a:graphic>
+              </wp:anchor>
+            </w:drawing>
+          </mc:Choice>
+          <mc:Fallback>
+            <w:pict>
+              <v:shapetype w14:anchorId="258598DD" id="_x0000_t202" coordsize="21600,21600" o:spt="202" path="m,l,21600r21600,l21600,xe">
+                <v:stroke joinstyle="miter"/>
+                <v:path gradientshapeok="t" o:connecttype="rect"/>
+              </v:shapetype>
+              <v:shape id="Text Box 13" o:spid="_x0000_s1026" type="#_x0000_t202" style="position:absolute;left:0;text-align:left;margin-left:-9.75pt;margin-top:192.9pt;width:168.75pt;height:.05pt;z-index:-251653120;visibility:visible;mso-wrap-style:square;mso-wrap-distance-left:9pt;mso-wrap-distance-top:0;mso-wrap-distance-right:9pt;mso-wrap-distance-bottom:0;mso-position-horizontal:absolute;mso-position-horizontal-relative:text;mso-position-vertical:absolute;mso-position-vertical-relative:text;v-text-anchor:top" o:gfxdata="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" stroked="f">
+                <v:textbox style="mso-fit-shape-to-text:t" inset="0,0,0,0">
+                  <w:txbxContent>
+                    <w:p>
+                      <w:pPr>
+                        <w:pStyle w:val="Caption"/>
+                        <w:jc w:val="center"/>
+                        <w:rPr>
+                          <w:noProof/>
+                          <w:color w:val="auto"/>
+                        </w:rPr>
+                      </w:pPr>
+                      <w:r>
+                        <w:t xml:space="preserve">Figure </w:t>
+                      </w:r>
+                      <w:r>
+                        <w:fldChar w:fldCharType="begin"/>
+                      </w:r>
+                      <w:r>
+                        <w:instrText xml:space="preserve"> SEQ Figure \* ARABIC </w:instrText>
+                      </w:r>
+                      <w:r>
+                        <w:fldChar w:fldCharType="separate"/>
+                      </w:r>
+                      <w:r>
+                        <w:rPr>
+                          <w:noProof/>
+                        </w:rPr>
+                        <w:t>1</w:t>
+                      </w:r>
+                      <w:r>
+                        <w:fldChar w:fldCharType="end"/>
+                      </w:r>
+                      <w:r>
+                        <w:t>: antenne log-</w:t>
+                      </w:r>
+                      <w:r>
+                        <w:t>périodique</w:t>
+                      </w:r>
+                    </w:p>
+                  </w:txbxContent>
+                </v:textbox>
+                <w10:wrap type="tight"/>
+              </v:shape>
+            </w:pict>
+          </mc:Fallback>
+        </mc:AlternateContent>
+      </w:r>
+      <w:r>
+        <w:rPr>
+          <w:noProof/>
+          <w:lang w:val="fr-CH"/>
         </w:rPr>
         <w:drawing>
           <wp:anchor distT="0" distB="0" distL="114300" distR="114300" simplePos="0" relativeHeight="251661312" behindDoc="1" locked="0" layoutInCell="1" allowOverlap="1" wp14:anchorId="41526FF9" wp14:editId="129E816C">
@@ -2119,10 +2274,46 @@
         <w:t xml:space="preserve">Definition </w:t>
       </w:r>
     </w:p>
-    <w:p>
-      <w:commentRangeStart w:id="2"/>
-      <w:r>
-        <w:t xml:space="preserve">Une antenne log-périodique est une antenne dont l’impédance et le diagramme de rayonnement sont répétitifs selon une loi logarithmique en fonction de la fréquence. Pour obtenir cette propriété, les dimensions doivent être homothétiques le long de la direction de rayonnement principal. Ces antennes se rapprochent d’une structure fractale. Le réseau de dipôles log-périodique (log </w:t>
+    <w:p/>
+    <w:p>
+      <w:r>
+        <w:t>Une antenne log-périodique est une antenne dont l’impédance et le diagramme de rayonnement sont répétitifs selon une loi logarithmique en fonction de la fréquence. Pour obtenir cette propriété, les dimensions doivent être homothétiques le long de la dire</w:t>
+      </w:r>
+      <w:r>
+        <w:t>ction de rayonnement principal.</w:t>
+      </w:r>
+      <w:sdt>
+        <w:sdtPr>
+          <w:id w:val="-1829440278"/>
+          <w:citation/>
+        </w:sdtPr>
+        <w:sdtEndPr/>
+        <w:sdtContent>
+          <w:r>
+            <w:fldChar w:fldCharType="begin"/>
+          </w:r>
+          <w:r>
+            <w:instrText xml:space="preserve"> CITATION wik \l 4108 </w:instrText>
+          </w:r>
+          <w:r>
+            <w:fldChar w:fldCharType="separate"/>
+          </w:r>
+          <w:r>
+            <w:rPr>
+              <w:noProof/>
+            </w:rPr>
+            <w:t>(wikipedia, s.d.)</w:t>
+          </w:r>
+          <w:r>
+            <w:fldChar w:fldCharType="end"/>
+          </w:r>
+        </w:sdtContent>
+      </w:sdt>
+    </w:p>
+    <w:p/>
+    <w:p>
+      <w:r>
+        <w:t xml:space="preserve">Le réseau de dipôles log-périodique (log </w:t>
       </w:r>
       <w:proofErr w:type="spellStart"/>
       <w:r>
@@ -2146,17 +2337,17 @@
       </w:r>
       <w:proofErr w:type="spellEnd"/>
       <w:r>
-        <w:t xml:space="preserve"> ou LPDA) est la plus courante, et appelée souvent simplement « log-périodique » en télécommunications.</w:t>
-      </w:r>
-      <w:commentRangeEnd w:id="2"/>
-      <w:r>
-        <w:commentReference w:id="2"/>
+        <w:t xml:space="preserve"> ou LPDA) est la plus courante, et </w:t>
+      </w:r>
+      <w:r>
+        <w:t>est celle qui sera utilisée pour la réception du signal</w:t>
       </w:r>
     </w:p>
     <w:p/>
     <w:p/>
     <w:p/>
     <w:p/>
+    <w:p/>
     <w:p>
       <w:pPr>
         <w:pStyle w:val="Heading3"/>
@@ -2173,55 +2364,77 @@
       </w:pPr>
     </w:p>
     <w:p>
-      <w:pPr>
-        <w:rPr>
-          <w:lang w:val="de-CH"/>
-        </w:rPr>
-      </w:pPr>
-      <w:proofErr w:type="spellStart"/>
-      <w:r>
-        <w:rPr>
-          <w:lang w:val="de-CH"/>
-        </w:rPr>
-        <w:t>Pour</w:t>
-      </w:r>
-      <w:proofErr w:type="spellEnd"/>
-      <w:r>
-        <w:rPr>
-          <w:lang w:val="de-CH"/>
-        </w:rPr>
+      <w:r>
+        <w:t>La directivité en espace libre d’un réseau dipolaire log-périodique (LP</w:t>
+      </w:r>
+      <w:r>
+        <w:t xml:space="preserve">DA) est fonction de </w:t>
+      </w:r>
+      <w:r>
+        <w:t>deux constantes. S</w:t>
+      </w:r>
+      <w:r>
+        <w:t>on facteur de mise</w:t>
+      </w:r>
+      <w:r>
+        <w:t xml:space="preserve"> à l’échelle</w:t>
+      </w:r>
+      <w:r>
+        <w:t xml:space="preserve"> τ </w:t>
+      </w:r>
+      <w:r>
+        <w:t xml:space="preserve">et son espacement </w:t>
+      </w:r>
+      <w:r>
+        <w:t xml:space="preserve">relatif </w:t>
+      </w:r>
+      <w:r>
+        <w:t>σ</w:t>
+      </w:r>
+      <w:r>
+        <w:t>.</w:t>
+      </w:r>
+    </w:p>
+    <w:p>
+      <w:r>
+        <w:t>En raison des ressources limitées, les antennes log-périodiques radioamateurs sont souvent limitées à des valeurs de</w:t>
+      </w:r>
+      <w:r>
         <w:t xml:space="preserve"> </w:t>
       </w:r>
-      <w:proofErr w:type="spellStart"/>
-      <w:r>
-        <w:rPr>
-          <w:lang w:val="de-CH"/>
-        </w:rPr>
-        <w:t>pouvoir</w:t>
-      </w:r>
-      <w:proofErr w:type="spellEnd"/>
-      <w:r>
-        <w:rPr>
-          <w:lang w:val="de-CH"/>
-        </w:rPr>
+      <w:r>
+        <w:t xml:space="preserve">τ </w:t>
+      </w:r>
+      <w:r>
+        <w:t xml:space="preserve">entre 0,8 et 0,95, avec des valeurs de </w:t>
+      </w:r>
+      <w:r>
+        <w:t>σ</w:t>
+      </w:r>
+      <w:r>
         <w:t xml:space="preserve"> </w:t>
       </w:r>
-    </w:p>
-    <w:p>
-      <w:pPr>
-        <w:rPr>
-          <w:lang w:val="de-CH"/>
-        </w:rPr>
+      <w:r>
+        <w:t>entre 0,03 et 0,06</w:t>
+      </w:r>
+      <w:r>
+        <w:t xml:space="preserve"> </w:t>
+      </w:r>
+    </w:p>
+    <w:p/>
+    <w:p>
+      <w:pPr>
+        <w:keepNext/>
       </w:pPr>
       <w:r>
         <w:rPr>
           <w:noProof/>
         </w:rPr>
         <w:drawing>
-          <wp:inline distT="0" distB="0" distL="0" distR="0" wp14:anchorId="0012A84B" wp14:editId="66CEFCB1">
-            <wp:extent cx="4638675" cy="3401866"/>
-            <wp:effectExtent l="0" t="0" r="0" b="8255"/>
-            <wp:docPr id="9" name="Picture 9"/>
+          <wp:inline distT="0" distB="0" distL="0" distR="0" wp14:anchorId="7FBF21BF" wp14:editId="66D2449A">
+            <wp:extent cx="4775200" cy="3354287"/>
+            <wp:effectExtent l="0" t="0" r="6350" b="0"/>
+            <wp:docPr id="10" name="Picture 10"/>
             <wp:cNvGraphicFramePr>
               <a:graphicFrameLocks xmlns:a="http://schemas.openxmlformats.org/drawingml/2006/main" noChangeAspect="1"/>
             </wp:cNvGraphicFramePr>
@@ -2241,6 +2454,2241 @@
                   <pic:spPr>
                     <a:xfrm>
                       <a:off x="0" y="0"/>
+                      <a:ext cx="4777420" cy="3355846"/>
+                    </a:xfrm>
+                    <a:prstGeom prst="rect">
+                      <a:avLst/>
+                    </a:prstGeom>
+                  </pic:spPr>
+                </pic:pic>
+              </a:graphicData>
+            </a:graphic>
+          </wp:inline>
+        </w:drawing>
+      </w:r>
+    </w:p>
+    <w:p>
+      <w:pPr>
+        <w:pStyle w:val="Caption"/>
+        <w:spacing w:after="0"/>
+        <w:jc w:val="center"/>
+      </w:pPr>
+      <w:r>
+        <w:t xml:space="preserve">Figure </w:t>
+      </w:r>
+      <w:r>
+        <w:fldChar w:fldCharType="begin"/>
+      </w:r>
+      <w:r>
+        <w:instrText xml:space="preserve"> SEQ Figure \* ARABIC </w:instrText>
+      </w:r>
+      <w:r>
+        <w:fldChar w:fldCharType="separate"/>
+      </w:r>
+      <w:r>
+        <w:rPr>
+          <w:noProof/>
+        </w:rPr>
+        <w:t>2</w:t>
+      </w:r>
+      <w:r>
+        <w:fldChar w:fldCharType="end"/>
+      </w:r>
+      <w:r>
+        <w:t>: Directivité constante vs σ et</w:t>
+      </w:r>
+      <w:r>
+        <w:t xml:space="preserve"> </w:t>
+      </w:r>
+      <w:r>
+        <w:t>τ</w:t>
+      </w:r>
+    </w:p>
+    <w:p>
+      <w:pPr>
+        <w:pStyle w:val="Caption"/>
+        <w:tabs>
+          <w:tab w:val="left" w:pos="2977"/>
+        </w:tabs>
+        <w:spacing w:after="0"/>
+        <w:rPr>
+          <w:lang w:val="en-US"/>
+        </w:rPr>
+      </w:pPr>
+      <w:r>
+        <w:tab/>
+      </w:r>
+      <w:proofErr w:type="gramStart"/>
+      <w:r>
+        <w:rPr>
+          <w:lang w:val="en-US"/>
+        </w:rPr>
+        <w:t xml:space="preserve">Source </w:t>
+      </w:r>
+      <w:r>
+        <w:rPr>
+          <w:lang w:val="en-US"/>
+        </w:rPr>
+        <w:t>:</w:t>
+      </w:r>
+      <w:proofErr w:type="gramEnd"/>
+      <w:r>
+        <w:rPr>
+          <w:lang w:val="en-US"/>
+        </w:rPr>
+        <w:t xml:space="preserve"> journal of microwave engineering &amp; technolog</w:t>
+      </w:r>
+      <w:r>
+        <w:rPr>
+          <w:lang w:val="en-US"/>
+        </w:rPr>
+        <w:t>ies</w:t>
+      </w:r>
+    </w:p>
+    <w:p>
+      <w:pPr>
+        <w:pStyle w:val="Caption"/>
+        <w:tabs>
+          <w:tab w:val="left" w:pos="2977"/>
+        </w:tabs>
+        <w:spacing w:after="0"/>
+      </w:pPr>
+      <w:r>
+        <w:rPr>
+          <w:lang w:val="en-US"/>
+        </w:rPr>
+        <w:tab/>
+      </w:r>
+      <w:r>
+        <w:t>ISSN: 2349-9001</w:t>
+      </w:r>
+      <w:r>
+        <w:t xml:space="preserve"> © STM </w:t>
+      </w:r>
+      <w:proofErr w:type="spellStart"/>
+      <w:r>
+        <w:t>Journals</w:t>
+      </w:r>
+      <w:proofErr w:type="spellEnd"/>
+      <w:r>
+        <w:t xml:space="preserve"> 2017</w:t>
+      </w:r>
+    </w:p>
+    <w:p/>
+    <w:p>
+      <w:r>
+        <w:t xml:space="preserve">Pour </w:t>
+      </w:r>
+      <w:r>
+        <w:t>l’</w:t>
+      </w:r>
+      <w:r>
+        <w:t xml:space="preserve">antenne </w:t>
+      </w:r>
+      <w:r>
+        <w:t xml:space="preserve">à concevoir, </w:t>
+      </w:r>
+      <w:r>
+        <w:t xml:space="preserve">la valeur de </w:t>
+      </w:r>
+      <w:r>
+        <w:t>τ</w:t>
+      </w:r>
+      <w:r>
+        <w:t xml:space="preserve"> a été définie à </w:t>
+      </w:r>
+      <w:r>
+        <w:t xml:space="preserve">0.8 et celle de </w:t>
+      </w:r>
+      <w:r>
+        <w:t>σ</w:t>
+      </w:r>
+      <w:r>
+        <w:t xml:space="preserve"> à 0.095.</w:t>
+      </w:r>
+    </w:p>
+    <w:p/>
+    <w:p>
+      <w:r>
+        <w:t>Ces valeurs pourront être modifiées si les résultats des simulations ne correspondent pas aux résultats attendus.</w:t>
+      </w:r>
+    </w:p>
+    <w:p>
+      <w:pPr>
+        <w:rPr>
+          <w:noProof/>
+        </w:rPr>
+      </w:pPr>
+    </w:p>
+    <w:p>
+      <w:pPr>
+        <w:rPr>
+          <w:noProof/>
+        </w:rPr>
+      </w:pPr>
+      <w:r>
+        <w:rPr>
+          <w:noProof/>
+        </w:rPr>
+        <w:lastRenderedPageBreak/>
+        <w:t>Il faut aussi définir une fréquence</w:t>
+      </w:r>
+      <w:r>
+        <w:rPr>
+          <w:noProof/>
+        </w:rPr>
+        <w:t xml:space="preserve"> assez</w:t>
+      </w:r>
+      <w:r>
+        <w:rPr>
+          <w:noProof/>
+        </w:rPr>
+        <w:t xml:space="preserve"> </w:t>
+      </w:r>
+      <w:r>
+        <w:rPr>
+          <w:noProof/>
+        </w:rPr>
+        <w:t xml:space="preserve">basse pour que </w:t>
+      </w:r>
+      <w:r>
+        <w:rPr>
+          <w:noProof/>
+        </w:rPr>
+        <w:t xml:space="preserve">les ondes </w:t>
+      </w:r>
+      <w:r>
+        <w:rPr>
+          <w:noProof/>
+        </w:rPr>
+        <w:t>puissent</w:t>
+      </w:r>
+      <w:r>
+        <w:rPr>
+          <w:noProof/>
+        </w:rPr>
+        <w:t xml:space="preserve"> traverser une couche de neige </w:t>
+      </w:r>
+      <w:r>
+        <w:rPr>
+          <w:noProof/>
+        </w:rPr>
+        <w:t xml:space="preserve">poudreuse et aussi assez haute pour que l’antenne puisse fonctionner avec le moins de pertes possibles. </w:t>
+      </w:r>
+    </w:p>
+    <w:p>
+      <w:pPr>
+        <w:rPr>
+          <w:noProof/>
+        </w:rPr>
+      </w:pPr>
+    </w:p>
+    <w:p>
+      <w:pPr>
+        <w:rPr>
+          <w:noProof/>
+        </w:rPr>
+      </w:pPr>
+      <w:r>
+        <w:rPr>
+          <w:noProof/>
+        </w:rPr>
+        <w:t>La fréquence choisie est 434MHz, qui est aussi la fréquence à laquelle les sensorsBalls émettent. Il reste toutefois a vérifier la réele efficacité de cette frequence directement sur le terrain.</w:t>
+      </w:r>
+    </w:p>
+    <w:p>
+      <w:pPr>
+        <w:rPr>
+          <w:noProof/>
+        </w:rPr>
+      </w:pPr>
+    </w:p>
+    <w:p>
+      <w:pPr>
+        <w:rPr>
+          <w:noProof/>
+        </w:rPr>
+      </w:pPr>
+      <w:r>
+        <w:rPr>
+          <w:noProof/>
+        </w:rPr>
+        <w:t xml:space="preserve">La Bande passante B </w:t>
+      </w:r>
+      <w:r>
+        <w:rPr>
+          <w:noProof/>
+        </w:rPr>
+        <w:t>à été definie à ~</w:t>
+      </w:r>
+      <w:r>
+        <w:rPr>
+          <w:noProof/>
+        </w:rPr>
+        <w:t>30MHz.</w:t>
+      </w:r>
+    </w:p>
+    <w:p>
+      <w:pPr>
+        <w:rPr>
+          <w:noProof/>
+        </w:rPr>
+      </w:pPr>
+    </w:p>
+    <w:p>
+      <w:pPr>
+        <w:rPr>
+          <w:noProof/>
+        </w:rPr>
+      </w:pPr>
+      <w:r>
+        <w:rPr>
+          <w:noProof/>
+        </w:rPr>
+        <w:t xml:space="preserve">Maintenant que </w:t>
+      </w:r>
+      <w:r>
+        <w:rPr>
+          <w:noProof/>
+        </w:rPr>
+        <w:t xml:space="preserve">σ, </w:t>
+      </w:r>
+      <w:r>
+        <w:rPr>
+          <w:noProof/>
+        </w:rPr>
+        <w:t>τ</w:t>
+      </w:r>
+      <w:r>
+        <w:rPr>
+          <w:noProof/>
+        </w:rPr>
+        <w:t>, B</w:t>
+      </w:r>
+      <w:r>
+        <w:rPr>
+          <w:noProof/>
+        </w:rPr>
+        <w:t xml:space="preserve"> </w:t>
+      </w:r>
+      <w:r>
+        <w:rPr>
+          <w:noProof/>
+        </w:rPr>
+        <w:t>et</w:t>
+      </w:r>
+      <w:r>
+        <w:rPr>
+          <w:noProof/>
+        </w:rPr>
+        <w:t xml:space="preserve"> F </w:t>
+      </w:r>
+      <w:r>
+        <w:rPr>
+          <w:noProof/>
+        </w:rPr>
+        <w:t>sont définis, il est possible de calculer :</w:t>
+      </w:r>
+    </w:p>
+    <w:p>
+      <w:pPr>
+        <w:rPr>
+          <w:noProof/>
+        </w:rPr>
+      </w:pPr>
+    </w:p>
+    <w:p>
+      <w:pPr>
+        <w:pStyle w:val="Caption"/>
+        <w:tabs>
+          <w:tab w:val="left" w:pos="3402"/>
+          <w:tab w:val="left" w:pos="8505"/>
+        </w:tabs>
+        <w:rPr>
+          <w:i w:val="0"/>
+          <w:noProof/>
+          <w:sz w:val="20"/>
+          <w:szCs w:val="20"/>
+        </w:rPr>
+      </w:pPr>
+      <w:r>
+        <w:rPr>
+          <w:i w:val="0"/>
+          <w:iCs w:val="0"/>
+          <w:noProof/>
+          <w:color w:val="auto"/>
+          <w:sz w:val="20"/>
+          <w:szCs w:val="20"/>
+        </w:rPr>
+        <w:tab/>
+      </w:r>
+      <m:oMath>
+        <m:sSub>
+          <m:sSubPr>
+            <m:ctrlPr>
+              <w:rPr>
+                <w:rFonts w:ascii="Cambria Math" w:hAnsi="Cambria Math"/>
+                <w:iCs w:val="0"/>
+                <w:noProof/>
+                <w:color w:val="auto"/>
+                <w:sz w:val="20"/>
+                <w:szCs w:val="20"/>
+              </w:rPr>
+            </m:ctrlPr>
+          </m:sSubPr>
+          <m:e>
+            <m:r>
+              <m:rPr>
+                <m:sty m:val="p"/>
+              </m:rPr>
+              <w:rPr>
+                <w:rFonts w:ascii="Cambria Math" w:hAnsi="Cambria Math"/>
+                <w:noProof/>
+                <w:sz w:val="20"/>
+                <w:szCs w:val="20"/>
+              </w:rPr>
+              <m:t>F</m:t>
+            </m:r>
+          </m:e>
+          <m:sub>
+            <m:r>
+              <m:rPr>
+                <m:sty m:val="p"/>
+              </m:rPr>
+              <w:rPr>
+                <w:rFonts w:ascii="Cambria Math" w:hAnsi="Cambria Math"/>
+                <w:noProof/>
+                <w:sz w:val="20"/>
+                <w:szCs w:val="20"/>
+              </w:rPr>
+              <m:t>l</m:t>
+            </m:r>
+          </m:sub>
+        </m:sSub>
+        <m:r>
+          <m:rPr>
+            <m:sty m:val="p"/>
+          </m:rPr>
+          <w:rPr>
+            <w:rFonts w:ascii="Cambria Math" w:hAnsi="Cambria Math"/>
+            <w:noProof/>
+            <w:sz w:val="20"/>
+            <w:szCs w:val="20"/>
+          </w:rPr>
+          <m:t xml:space="preserve">=F- </m:t>
+        </m:r>
+        <m:f>
+          <m:fPr>
+            <m:ctrlPr>
+              <w:rPr>
+                <w:rFonts w:ascii="Cambria Math" w:hAnsi="Cambria Math"/>
+                <w:iCs w:val="0"/>
+                <w:noProof/>
+                <w:color w:val="auto"/>
+                <w:sz w:val="20"/>
+                <w:szCs w:val="20"/>
+              </w:rPr>
+            </m:ctrlPr>
+          </m:fPr>
+          <m:num>
+            <m:r>
+              <m:rPr>
+                <m:sty m:val="p"/>
+              </m:rPr>
+              <w:rPr>
+                <w:rFonts w:ascii="Cambria Math" w:hAnsi="Cambria Math"/>
+                <w:noProof/>
+                <w:sz w:val="20"/>
+                <w:szCs w:val="20"/>
+              </w:rPr>
+              <m:t>B</m:t>
+            </m:r>
+          </m:num>
+          <m:den>
+            <m:r>
+              <m:rPr>
+                <m:sty m:val="p"/>
+              </m:rPr>
+              <w:rPr>
+                <w:rFonts w:ascii="Cambria Math" w:hAnsi="Cambria Math"/>
+                <w:noProof/>
+                <w:sz w:val="20"/>
+                <w:szCs w:val="20"/>
+              </w:rPr>
+              <m:t>2</m:t>
+            </m:r>
+          </m:den>
+        </m:f>
+        <m:r>
+          <w:rPr>
+            <w:rFonts w:ascii="Cambria Math" w:hAnsi="Cambria Math"/>
+            <w:noProof/>
+            <w:color w:val="auto"/>
+            <w:sz w:val="20"/>
+            <w:szCs w:val="20"/>
+          </w:rPr>
+          <m:t xml:space="preserve"> </m:t>
+        </m:r>
+      </m:oMath>
+      <w:r>
+        <w:rPr>
+          <w:iCs w:val="0"/>
+          <w:color w:val="auto"/>
+          <w:sz w:val="20"/>
+          <w:szCs w:val="20"/>
+        </w:rPr>
+        <w:tab/>
+      </w:r>
+      <w:r>
+        <w:rPr>
+          <w:sz w:val="20"/>
+          <w:szCs w:val="20"/>
+        </w:rPr>
+        <w:t xml:space="preserve">( </w:t>
+      </w:r>
+      <w:r>
+        <w:rPr>
+          <w:sz w:val="20"/>
+          <w:szCs w:val="20"/>
+        </w:rPr>
+        <w:fldChar w:fldCharType="begin"/>
+      </w:r>
+      <w:r>
+        <w:rPr>
+          <w:sz w:val="20"/>
+          <w:szCs w:val="20"/>
+        </w:rPr>
+        <w:instrText xml:space="preserve"> SEQ ( \* ARABIC </w:instrText>
+      </w:r>
+      <w:r>
+        <w:rPr>
+          <w:sz w:val="20"/>
+          <w:szCs w:val="20"/>
+        </w:rPr>
+        <w:fldChar w:fldCharType="separate"/>
+      </w:r>
+      <w:r>
+        <w:rPr>
+          <w:noProof/>
+          <w:sz w:val="20"/>
+          <w:szCs w:val="20"/>
+        </w:rPr>
+        <w:t>1</w:t>
+      </w:r>
+      <w:r>
+        <w:rPr>
+          <w:sz w:val="20"/>
+          <w:szCs w:val="20"/>
+        </w:rPr>
+        <w:fldChar w:fldCharType="end"/>
+      </w:r>
+      <w:r>
+        <w:rPr>
+          <w:sz w:val="20"/>
+          <w:szCs w:val="20"/>
+        </w:rPr>
+        <w:t xml:space="preserve"> )</w:t>
+      </w:r>
+    </w:p>
+    <w:p>
+      <w:pPr>
+        <w:pStyle w:val="Caption"/>
+        <w:tabs>
+          <w:tab w:val="left" w:pos="3402"/>
+          <w:tab w:val="left" w:pos="8505"/>
+        </w:tabs>
+        <w:ind w:firstLine="720"/>
+        <w:rPr>
+          <w:noProof/>
+          <w:sz w:val="20"/>
+          <w:szCs w:val="20"/>
+        </w:rPr>
+      </w:pPr>
+      <w:r>
+        <w:rPr>
+          <w:i w:val="0"/>
+          <w:iCs w:val="0"/>
+          <w:noProof/>
+          <w:color w:val="auto"/>
+          <w:sz w:val="20"/>
+          <w:szCs w:val="20"/>
+        </w:rPr>
+        <w:tab/>
+      </w:r>
+      <m:oMath>
+        <m:sSub>
+          <m:sSubPr>
+            <m:ctrlPr>
+              <w:rPr>
+                <w:rFonts w:ascii="Cambria Math" w:hAnsi="Cambria Math"/>
+                <w:iCs w:val="0"/>
+                <w:noProof/>
+                <w:color w:val="auto"/>
+                <w:sz w:val="20"/>
+                <w:szCs w:val="20"/>
+              </w:rPr>
+            </m:ctrlPr>
+          </m:sSubPr>
+          <m:e>
+            <m:r>
+              <m:rPr>
+                <m:sty m:val="p"/>
+              </m:rPr>
+              <w:rPr>
+                <w:rFonts w:ascii="Cambria Math" w:hAnsi="Cambria Math"/>
+                <w:noProof/>
+                <w:sz w:val="20"/>
+                <w:szCs w:val="20"/>
+              </w:rPr>
+              <m:t>l</m:t>
+            </m:r>
+          </m:e>
+          <m:sub>
+            <m:r>
+              <m:rPr>
+                <m:sty m:val="p"/>
+              </m:rPr>
+              <w:rPr>
+                <w:rFonts w:ascii="Cambria Math" w:hAnsi="Cambria Math"/>
+                <w:noProof/>
+                <w:sz w:val="20"/>
+                <w:szCs w:val="20"/>
+              </w:rPr>
+              <m:t>0</m:t>
+            </m:r>
+          </m:sub>
+        </m:sSub>
+        <m:r>
+          <m:rPr>
+            <m:sty m:val="p"/>
+          </m:rPr>
+          <w:rPr>
+            <w:rFonts w:ascii="Cambria Math" w:hAnsi="Cambria Math"/>
+            <w:noProof/>
+            <w:sz w:val="20"/>
+            <w:szCs w:val="20"/>
+          </w:rPr>
+          <m:t xml:space="preserve">= </m:t>
+        </m:r>
+        <m:f>
+          <m:fPr>
+            <m:ctrlPr>
+              <w:rPr>
+                <w:rFonts w:ascii="Cambria Math" w:hAnsi="Cambria Math"/>
+                <w:iCs w:val="0"/>
+                <w:noProof/>
+                <w:color w:val="auto"/>
+                <w:sz w:val="20"/>
+                <w:szCs w:val="20"/>
+              </w:rPr>
+            </m:ctrlPr>
+          </m:fPr>
+          <m:num>
+            <m:sSub>
+              <m:sSubPr>
+                <m:ctrlPr>
+                  <w:rPr>
+                    <w:rFonts w:ascii="Cambria Math" w:hAnsi="Cambria Math" w:cs="Cambria Math"/>
+                    <w:i w:val="0"/>
+                    <w:iCs w:val="0"/>
+                    <w:noProof/>
+                    <w:color w:val="auto"/>
+                    <w:sz w:val="20"/>
+                    <w:szCs w:val="20"/>
+                  </w:rPr>
+                </m:ctrlPr>
+              </m:sSubPr>
+              <m:e>
+                <m:r>
+                  <w:rPr>
+                    <w:rFonts w:ascii="Cambria Math" w:hAnsi="Cambria Math" w:cs="Cambria Math"/>
+                    <w:noProof/>
+                    <w:sz w:val="20"/>
+                    <w:szCs w:val="20"/>
+                  </w:rPr>
+                  <m:t>λ</m:t>
+                </m:r>
+              </m:e>
+              <m:sub>
+                <m:r>
+                  <m:rPr>
+                    <m:sty m:val="p"/>
+                  </m:rPr>
+                  <w:rPr>
+                    <w:rFonts w:ascii="Cambria Math" w:hAnsi="Cambria Math" w:cs="Cambria Math"/>
+                    <w:noProof/>
+                    <w:sz w:val="20"/>
+                    <w:szCs w:val="20"/>
+                  </w:rPr>
+                  <m:t>l</m:t>
+                </m:r>
+              </m:sub>
+            </m:sSub>
+          </m:num>
+          <m:den>
+            <m:r>
+              <m:rPr>
+                <m:sty m:val="p"/>
+              </m:rPr>
+              <w:rPr>
+                <w:rFonts w:ascii="Cambria Math" w:hAnsi="Cambria Math"/>
+                <w:noProof/>
+                <w:sz w:val="20"/>
+                <w:szCs w:val="20"/>
+              </w:rPr>
+              <m:t>2</m:t>
+            </m:r>
+          </m:den>
+        </m:f>
+        <m:r>
+          <m:rPr>
+            <m:sty m:val="p"/>
+          </m:rPr>
+          <w:rPr>
+            <w:rFonts w:ascii="Cambria Math" w:hAnsi="Cambria Math"/>
+            <w:noProof/>
+            <w:sz w:val="20"/>
+            <w:szCs w:val="20"/>
+          </w:rPr>
+          <m:t xml:space="preserve">= </m:t>
+        </m:r>
+        <m:f>
+          <m:fPr>
+            <m:ctrlPr>
+              <w:rPr>
+                <w:rFonts w:ascii="Cambria Math" w:hAnsi="Cambria Math"/>
+                <w:iCs w:val="0"/>
+                <w:noProof/>
+                <w:color w:val="auto"/>
+                <w:sz w:val="20"/>
+                <w:szCs w:val="20"/>
+              </w:rPr>
+            </m:ctrlPr>
+          </m:fPr>
+          <m:num>
+            <m:r>
+              <m:rPr>
+                <m:sty m:val="p"/>
+              </m:rPr>
+              <w:rPr>
+                <w:rFonts w:ascii="Cambria Math" w:hAnsi="Cambria Math"/>
+                <w:noProof/>
+                <w:sz w:val="20"/>
+                <w:szCs w:val="20"/>
+              </w:rPr>
+              <m:t>c</m:t>
+            </m:r>
+          </m:num>
+          <m:den>
+            <m:r>
+              <m:rPr>
+                <m:sty m:val="p"/>
+              </m:rPr>
+              <w:rPr>
+                <w:rFonts w:ascii="Cambria Math" w:hAnsi="Cambria Math"/>
+                <w:noProof/>
+                <w:sz w:val="20"/>
+                <w:szCs w:val="20"/>
+              </w:rPr>
+              <m:t>2</m:t>
+            </m:r>
+            <m:sSub>
+              <m:sSubPr>
+                <m:ctrlPr>
+                  <w:rPr>
+                    <w:rFonts w:ascii="Cambria Math" w:hAnsi="Cambria Math"/>
+                    <w:iCs w:val="0"/>
+                    <w:noProof/>
+                    <w:color w:val="auto"/>
+                    <w:sz w:val="20"/>
+                    <w:szCs w:val="20"/>
+                  </w:rPr>
+                </m:ctrlPr>
+              </m:sSubPr>
+              <m:e>
+                <m:r>
+                  <m:rPr>
+                    <m:sty m:val="p"/>
+                  </m:rPr>
+                  <w:rPr>
+                    <w:rFonts w:ascii="Cambria Math" w:hAnsi="Cambria Math"/>
+                    <w:noProof/>
+                    <w:sz w:val="20"/>
+                    <w:szCs w:val="20"/>
+                  </w:rPr>
+                  <m:t>f</m:t>
+                </m:r>
+              </m:e>
+              <m:sub>
+                <m:r>
+                  <m:rPr>
+                    <m:sty m:val="p"/>
+                  </m:rPr>
+                  <w:rPr>
+                    <w:rFonts w:ascii="Cambria Math" w:hAnsi="Cambria Math"/>
+                    <w:noProof/>
+                    <w:sz w:val="20"/>
+                    <w:szCs w:val="20"/>
+                  </w:rPr>
+                  <m:t>l</m:t>
+                </m:r>
+              </m:sub>
+            </m:sSub>
+          </m:den>
+        </m:f>
+      </m:oMath>
+      <w:r>
+        <w:rPr>
+          <w:iCs w:val="0"/>
+          <w:noProof/>
+          <w:color w:val="auto"/>
+          <w:sz w:val="20"/>
+          <w:szCs w:val="20"/>
+        </w:rPr>
+        <w:tab/>
+      </w:r>
+      <w:r>
+        <w:rPr>
+          <w:sz w:val="20"/>
+          <w:szCs w:val="20"/>
+        </w:rPr>
+        <w:t xml:space="preserve">( </w:t>
+      </w:r>
+      <w:r>
+        <w:rPr>
+          <w:sz w:val="20"/>
+          <w:szCs w:val="20"/>
+        </w:rPr>
+        <w:fldChar w:fldCharType="begin"/>
+      </w:r>
+      <w:r>
+        <w:rPr>
+          <w:sz w:val="20"/>
+          <w:szCs w:val="20"/>
+        </w:rPr>
+        <w:instrText xml:space="preserve"> SEQ ( \* ARABIC </w:instrText>
+      </w:r>
+      <w:r>
+        <w:rPr>
+          <w:sz w:val="20"/>
+          <w:szCs w:val="20"/>
+        </w:rPr>
+        <w:fldChar w:fldCharType="separate"/>
+      </w:r>
+      <w:r>
+        <w:rPr>
+          <w:noProof/>
+          <w:sz w:val="20"/>
+          <w:szCs w:val="20"/>
+        </w:rPr>
+        <w:t>2</w:t>
+      </w:r>
+      <w:r>
+        <w:rPr>
+          <w:sz w:val="20"/>
+          <w:szCs w:val="20"/>
+        </w:rPr>
+        <w:fldChar w:fldCharType="end"/>
+      </w:r>
+      <w:r>
+        <w:rPr>
+          <w:sz w:val="20"/>
+          <w:szCs w:val="20"/>
+        </w:rPr>
+        <w:t xml:space="preserve"> )</w:t>
+      </w:r>
+    </w:p>
+    <w:p>
+      <w:pPr>
+        <w:pStyle w:val="Caption"/>
+        <w:tabs>
+          <w:tab w:val="left" w:pos="3402"/>
+          <w:tab w:val="left" w:pos="8505"/>
+        </w:tabs>
+        <w:rPr>
+          <w:noProof/>
+          <w:sz w:val="20"/>
+          <w:szCs w:val="20"/>
+        </w:rPr>
+      </w:pPr>
+      <w:r>
+        <w:rPr>
+          <w:noProof/>
+          <w:sz w:val="20"/>
+          <w:szCs w:val="20"/>
+        </w:rPr>
+        <w:tab/>
+      </w:r>
+      <m:oMath>
+        <m:sSub>
+          <m:sSubPr>
+            <m:ctrlPr>
+              <w:rPr>
+                <w:rFonts w:ascii="Cambria Math" w:hAnsi="Cambria Math"/>
+                <w:iCs w:val="0"/>
+                <w:noProof/>
+                <w:color w:val="auto"/>
+                <w:sz w:val="20"/>
+                <w:szCs w:val="20"/>
+              </w:rPr>
+            </m:ctrlPr>
+          </m:sSubPr>
+          <m:e>
+            <m:r>
+              <m:rPr>
+                <m:sty m:val="p"/>
+              </m:rPr>
+              <w:rPr>
+                <w:rFonts w:ascii="Cambria Math" w:hAnsi="Cambria Math"/>
+                <w:noProof/>
+                <w:sz w:val="20"/>
+                <w:szCs w:val="20"/>
+              </w:rPr>
+              <m:t>l</m:t>
+            </m:r>
+          </m:e>
+          <m:sub>
+            <m:r>
+              <m:rPr>
+                <m:sty m:val="p"/>
+              </m:rPr>
+              <w:rPr>
+                <w:rFonts w:ascii="Cambria Math" w:hAnsi="Cambria Math"/>
+                <w:noProof/>
+                <w:sz w:val="20"/>
+                <w:szCs w:val="20"/>
+              </w:rPr>
+              <m:t>i</m:t>
+            </m:r>
+          </m:sub>
+        </m:sSub>
+        <m:r>
+          <m:rPr>
+            <m:sty m:val="p"/>
+          </m:rPr>
+          <w:rPr>
+            <w:rFonts w:ascii="Cambria Math" w:hAnsi="Cambria Math"/>
+            <w:noProof/>
+            <w:sz w:val="20"/>
+            <w:szCs w:val="20"/>
+          </w:rPr>
+          <m:t xml:space="preserve">= </m:t>
+        </m:r>
+        <m:r>
+          <w:rPr>
+            <w:rFonts w:ascii="Cambria Math" w:hAnsi="Cambria Math"/>
+            <w:noProof/>
+            <w:sz w:val="20"/>
+            <w:szCs w:val="20"/>
+          </w:rPr>
+          <m:t>τ</m:t>
+        </m:r>
+        <m:r>
+          <w:rPr>
+            <w:rFonts w:ascii="Cambria Math" w:hAnsi="Cambria Math" w:cs="Cambria Math"/>
+            <w:noProof/>
+            <w:sz w:val="20"/>
+            <w:szCs w:val="20"/>
+          </w:rPr>
+          <m:t xml:space="preserve">* </m:t>
+        </m:r>
+        <m:sSub>
+          <m:sSubPr>
+            <m:ctrlPr>
+              <w:rPr>
+                <w:rFonts w:ascii="Cambria Math" w:hAnsi="Cambria Math"/>
+                <w:iCs w:val="0"/>
+                <w:noProof/>
+                <w:color w:val="auto"/>
+                <w:sz w:val="20"/>
+                <w:szCs w:val="20"/>
+              </w:rPr>
+            </m:ctrlPr>
+          </m:sSubPr>
+          <m:e>
+            <m:r>
+              <m:rPr>
+                <m:sty m:val="p"/>
+              </m:rPr>
+              <w:rPr>
+                <w:rFonts w:ascii="Cambria Math" w:hAnsi="Cambria Math"/>
+                <w:noProof/>
+                <w:sz w:val="20"/>
+                <w:szCs w:val="20"/>
+              </w:rPr>
+              <m:t>l</m:t>
+            </m:r>
+          </m:e>
+          <m:sub>
+            <m:r>
+              <m:rPr>
+                <m:sty m:val="p"/>
+              </m:rPr>
+              <w:rPr>
+                <w:rFonts w:ascii="Cambria Math" w:hAnsi="Cambria Math"/>
+                <w:noProof/>
+                <w:sz w:val="20"/>
+                <w:szCs w:val="20"/>
+              </w:rPr>
+              <m:t>i</m:t>
+            </m:r>
+            <m:r>
+              <m:rPr>
+                <m:sty m:val="p"/>
+              </m:rPr>
+              <w:rPr>
+                <w:rFonts w:ascii="Cambria Math" w:hAnsi="Cambria Math"/>
+                <w:noProof/>
+                <w:sz w:val="20"/>
+                <w:szCs w:val="20"/>
+              </w:rPr>
+              <m:t>-1</m:t>
+            </m:r>
+          </m:sub>
+        </m:sSub>
+      </m:oMath>
+      <w:r>
+        <w:rPr>
+          <w:iCs w:val="0"/>
+          <w:noProof/>
+          <w:color w:val="auto"/>
+          <w:sz w:val="20"/>
+          <w:szCs w:val="20"/>
+        </w:rPr>
+        <w:tab/>
+      </w:r>
+      <w:r>
+        <w:rPr>
+          <w:sz w:val="20"/>
+          <w:szCs w:val="20"/>
+        </w:rPr>
+        <w:t xml:space="preserve">( </w:t>
+      </w:r>
+      <w:r>
+        <w:rPr>
+          <w:sz w:val="20"/>
+          <w:szCs w:val="20"/>
+        </w:rPr>
+        <w:fldChar w:fldCharType="begin"/>
+      </w:r>
+      <w:r>
+        <w:rPr>
+          <w:sz w:val="20"/>
+          <w:szCs w:val="20"/>
+        </w:rPr>
+        <w:instrText xml:space="preserve"> SEQ ( \* ARABIC </w:instrText>
+      </w:r>
+      <w:r>
+        <w:rPr>
+          <w:sz w:val="20"/>
+          <w:szCs w:val="20"/>
+        </w:rPr>
+        <w:fldChar w:fldCharType="separate"/>
+      </w:r>
+      <w:r>
+        <w:rPr>
+          <w:noProof/>
+          <w:sz w:val="20"/>
+          <w:szCs w:val="20"/>
+        </w:rPr>
+        <w:t>3</w:t>
+      </w:r>
+      <w:r>
+        <w:rPr>
+          <w:sz w:val="20"/>
+          <w:szCs w:val="20"/>
+        </w:rPr>
+        <w:fldChar w:fldCharType="end"/>
+      </w:r>
+      <w:r>
+        <w:rPr>
+          <w:sz w:val="20"/>
+          <w:szCs w:val="20"/>
+        </w:rPr>
+        <w:t xml:space="preserve"> )</w:t>
+      </w:r>
+    </w:p>
+    <w:p>
+      <w:pPr>
+        <w:pStyle w:val="Caption"/>
+        <w:tabs>
+          <w:tab w:val="left" w:pos="3402"/>
+          <w:tab w:val="left" w:pos="8505"/>
+        </w:tabs>
+        <w:rPr>
+          <w:sz w:val="20"/>
+          <w:szCs w:val="20"/>
+        </w:rPr>
+      </w:pPr>
+      <w:r>
+        <w:rPr>
+          <w:sz w:val="20"/>
+          <w:szCs w:val="20"/>
+        </w:rPr>
+        <w:tab/>
+      </w:r>
+      <m:oMath>
+        <m:func>
+          <m:funcPr>
+            <m:ctrlPr>
+              <w:rPr>
+                <w:rFonts w:ascii="Cambria Math" w:hAnsi="Cambria Math"/>
+                <w:sz w:val="20"/>
+                <w:szCs w:val="20"/>
+              </w:rPr>
+            </m:ctrlPr>
+          </m:funcPr>
+          <m:fName>
+            <m:r>
+              <w:rPr>
+                <w:rFonts w:ascii="Cambria Math" w:hAnsi="Cambria Math"/>
+                <w:sz w:val="20"/>
+                <w:szCs w:val="20"/>
+              </w:rPr>
+              <m:t>cot</m:t>
+            </m:r>
+          </m:fName>
+          <m:e>
+            <m:r>
+              <m:rPr>
+                <m:sty m:val="p"/>
+              </m:rPr>
+              <w:rPr>
+                <w:rFonts w:ascii="Cambria Math" w:hAnsi="Cambria Math"/>
+                <w:sz w:val="20"/>
+                <w:szCs w:val="20"/>
+              </w:rPr>
+              <m:t xml:space="preserve">α= </m:t>
+            </m:r>
+            <m:box>
+              <m:boxPr>
+                <m:ctrlPr>
+                  <w:rPr>
+                    <w:rFonts w:ascii="Cambria Math" w:hAnsi="Cambria Math"/>
+                    <w:iCs w:val="0"/>
+                    <w:color w:val="auto"/>
+                    <w:sz w:val="20"/>
+                    <w:szCs w:val="20"/>
+                  </w:rPr>
+                </m:ctrlPr>
+              </m:boxPr>
+              <m:e>
+                <m:argPr>
+                  <m:argSz m:val="-1"/>
+                </m:argPr>
+                <m:f>
+                  <m:fPr>
+                    <m:ctrlPr>
+                      <w:rPr>
+                        <w:rFonts w:ascii="Cambria Math" w:hAnsi="Cambria Math"/>
+                        <w:iCs w:val="0"/>
+                        <w:color w:val="auto"/>
+                        <w:sz w:val="20"/>
+                        <w:szCs w:val="20"/>
+                      </w:rPr>
+                    </m:ctrlPr>
+                  </m:fPr>
+                  <m:num>
+                    <m:r>
+                      <m:rPr>
+                        <m:sty m:val="p"/>
+                      </m:rPr>
+                      <w:rPr>
+                        <w:rFonts w:ascii="Cambria Math" w:hAnsi="Cambria Math"/>
+                        <w:sz w:val="20"/>
+                        <w:szCs w:val="20"/>
+                      </w:rPr>
+                      <m:t>4</m:t>
+                    </m:r>
+                    <m:r>
+                      <w:rPr>
+                        <w:rFonts w:ascii="Cambria Math" w:hAnsi="Cambria Math"/>
+                        <w:noProof/>
+                        <w:sz w:val="20"/>
+                        <w:szCs w:val="20"/>
+                      </w:rPr>
+                      <m:t>σ</m:t>
+                    </m:r>
+                  </m:num>
+                  <m:den>
+                    <m:r>
+                      <m:rPr>
+                        <m:sty m:val="p"/>
+                      </m:rPr>
+                      <w:rPr>
+                        <w:rFonts w:ascii="Cambria Math" w:hAnsi="Cambria Math"/>
+                        <w:sz w:val="20"/>
+                        <w:szCs w:val="20"/>
+                      </w:rPr>
+                      <m:t xml:space="preserve">1- </m:t>
+                    </m:r>
+                    <m:r>
+                      <w:rPr>
+                        <w:rFonts w:ascii="Cambria Math" w:hAnsi="Cambria Math"/>
+                        <w:noProof/>
+                        <w:sz w:val="20"/>
+                        <w:szCs w:val="20"/>
+                      </w:rPr>
+                      <m:t>τ</m:t>
+                    </m:r>
+                  </m:den>
+                </m:f>
+              </m:e>
+            </m:box>
+            <m:r>
+              <m:rPr>
+                <m:sty m:val="p"/>
+              </m:rPr>
+              <w:rPr>
+                <w:rFonts w:ascii="Cambria Math" w:hAnsi="Cambria Math"/>
+                <w:sz w:val="20"/>
+                <w:szCs w:val="20"/>
+              </w:rPr>
+              <m:t xml:space="preserve"> </m:t>
+            </m:r>
+          </m:e>
+        </m:func>
+      </m:oMath>
+      <w:r>
+        <w:rPr>
+          <w:sz w:val="20"/>
+          <w:szCs w:val="20"/>
+        </w:rPr>
+        <w:t xml:space="preserve"> </w:t>
+      </w:r>
+      <w:r>
+        <w:rPr>
+          <w:sz w:val="20"/>
+          <w:szCs w:val="20"/>
+        </w:rPr>
+        <w:tab/>
+      </w:r>
+      <w:r>
+        <w:t xml:space="preserve">( </w:t>
+      </w:r>
+      <w:r>
+        <w:fldChar w:fldCharType="begin"/>
+      </w:r>
+      <w:r>
+        <w:instrText xml:space="preserve"> SEQ ( \* ARABIC </w:instrText>
+      </w:r>
+      <w:r>
+        <w:fldChar w:fldCharType="separate"/>
+      </w:r>
+      <w:r>
+        <w:rPr>
+          <w:noProof/>
+        </w:rPr>
+        <w:t>4</w:t>
+      </w:r>
+      <w:r>
+        <w:fldChar w:fldCharType="end"/>
+      </w:r>
+      <w:r>
+        <w:t xml:space="preserve"> )</w:t>
+      </w:r>
+    </w:p>
+    <w:p>
+      <w:pPr>
+        <w:pStyle w:val="Caption"/>
+        <w:tabs>
+          <w:tab w:val="left" w:pos="3402"/>
+          <w:tab w:val="left" w:pos="8505"/>
+        </w:tabs>
+        <w:rPr>
+          <w:rFonts w:ascii="Cambria Math" w:hAnsi="Cambria Math"/>
+          <w:i w:val="0"/>
+          <w:iCs w:val="0"/>
+          <w:sz w:val="20"/>
+          <w:szCs w:val="20"/>
+        </w:rPr>
+      </w:pPr>
+      <w:r>
+        <w:rPr>
+          <w:i w:val="0"/>
+          <w:iCs w:val="0"/>
+          <w:sz w:val="20"/>
+          <w:szCs w:val="20"/>
+        </w:rPr>
+        <w:tab/>
+      </w:r>
+      <m:oMath>
+        <m:sSub>
+          <m:sSubPr>
+            <m:ctrlPr>
+              <w:rPr>
+                <w:rFonts w:ascii="Cambria Math" w:hAnsi="Cambria Math"/>
+                <w:iCs w:val="0"/>
+                <w:sz w:val="20"/>
+                <w:szCs w:val="20"/>
+              </w:rPr>
+            </m:ctrlPr>
+          </m:sSubPr>
+          <m:e>
+            <m:r>
+              <m:rPr>
+                <m:sty m:val="p"/>
+              </m:rPr>
+              <w:rPr>
+                <w:rFonts w:ascii="Cambria Math" w:hAnsi="Cambria Math"/>
+                <w:sz w:val="20"/>
+                <w:szCs w:val="20"/>
+              </w:rPr>
+              <m:t>d</m:t>
+            </m:r>
+          </m:e>
+          <m:sub>
+            <m:r>
+              <m:rPr>
+                <m:sty m:val="p"/>
+              </m:rPr>
+              <w:rPr>
+                <w:rFonts w:ascii="Cambria Math" w:hAnsi="Cambria Math"/>
+                <w:sz w:val="20"/>
+                <w:szCs w:val="20"/>
+              </w:rPr>
+              <m:t>0,1</m:t>
+            </m:r>
+          </m:sub>
+        </m:sSub>
+        <m:r>
+          <m:rPr>
+            <m:sty m:val="p"/>
+          </m:rPr>
+          <w:rPr>
+            <w:rFonts w:ascii="Cambria Math" w:hAnsi="Cambria Math"/>
+            <w:sz w:val="20"/>
+            <w:szCs w:val="20"/>
+          </w:rPr>
+          <m:t xml:space="preserve">= </m:t>
+        </m:r>
+        <m:sSub>
+          <m:sSubPr>
+            <m:ctrlPr>
+              <w:rPr>
+                <w:rFonts w:ascii="Cambria Math" w:hAnsi="Cambria Math" w:cs="Cambria Math"/>
+                <w:i w:val="0"/>
+                <w:iCs w:val="0"/>
+                <w:sz w:val="20"/>
+                <w:szCs w:val="20"/>
+              </w:rPr>
+            </m:ctrlPr>
+          </m:sSubPr>
+          <m:e>
+            <m:r>
+              <m:rPr>
+                <m:sty m:val="p"/>
+              </m:rPr>
+              <w:rPr>
+                <w:rFonts w:ascii="Cambria Math" w:hAnsi="Cambria Math" w:cs="Cambria Math"/>
+                <w:sz w:val="20"/>
+                <w:szCs w:val="20"/>
+              </w:rPr>
+              <m:t>λ</m:t>
+            </m:r>
+          </m:e>
+          <m:sub>
+            <m:r>
+              <m:rPr>
+                <m:sty m:val="p"/>
+              </m:rPr>
+              <w:rPr>
+                <w:rFonts w:ascii="Cambria Math" w:hAnsi="Cambria Math" w:cs="Cambria Math"/>
+                <w:sz w:val="20"/>
+                <w:szCs w:val="20"/>
+              </w:rPr>
+              <m:t>l</m:t>
+            </m:r>
+          </m:sub>
+        </m:sSub>
+        <m:r>
+          <m:rPr>
+            <m:sty m:val="p"/>
+          </m:rPr>
+          <w:rPr>
+            <w:rFonts w:ascii="Cambria Math" w:hAnsi="Cambria Math" w:cs="Cambria Math"/>
+            <w:sz w:val="20"/>
+            <w:szCs w:val="20"/>
+          </w:rPr>
+          <m:t xml:space="preserve">* </m:t>
+        </m:r>
+        <m:r>
+          <m:rPr>
+            <m:sty m:val="p"/>
+          </m:rPr>
+          <w:rPr>
+            <w:rFonts w:ascii="Cambria Math" w:hAnsi="Cambria Math"/>
+            <w:sz w:val="20"/>
+            <w:szCs w:val="20"/>
+          </w:rPr>
+          <m:t xml:space="preserve">σ= </m:t>
+        </m:r>
+        <m:f>
+          <m:fPr>
+            <m:ctrlPr>
+              <w:rPr>
+                <w:rFonts w:ascii="Cambria Math" w:hAnsi="Cambria Math"/>
+                <w:i w:val="0"/>
+                <w:iCs w:val="0"/>
+                <w:sz w:val="20"/>
+                <w:szCs w:val="20"/>
+              </w:rPr>
+            </m:ctrlPr>
+          </m:fPr>
+          <m:num>
+            <m:r>
+              <m:rPr>
+                <m:sty m:val="p"/>
+              </m:rPr>
+              <w:rPr>
+                <w:rFonts w:ascii="Cambria Math" w:hAnsi="Cambria Math"/>
+                <w:sz w:val="20"/>
+                <w:szCs w:val="20"/>
+              </w:rPr>
+              <m:t>c*σ</m:t>
+            </m:r>
+          </m:num>
+          <m:den>
+            <m:sSub>
+              <m:sSubPr>
+                <m:ctrlPr>
+                  <w:rPr>
+                    <w:rFonts w:ascii="Cambria Math" w:hAnsi="Cambria Math"/>
+                    <w:iCs w:val="0"/>
+                    <w:sz w:val="20"/>
+                    <w:szCs w:val="20"/>
+                  </w:rPr>
+                </m:ctrlPr>
+              </m:sSubPr>
+              <m:e>
+                <m:r>
+                  <m:rPr>
+                    <m:sty m:val="p"/>
+                  </m:rPr>
+                  <w:rPr>
+                    <w:rFonts w:ascii="Cambria Math" w:hAnsi="Cambria Math"/>
+                    <w:sz w:val="20"/>
+                    <w:szCs w:val="20"/>
+                  </w:rPr>
+                  <m:t>f</m:t>
+                </m:r>
+              </m:e>
+              <m:sub>
+                <m:r>
+                  <m:rPr>
+                    <m:sty m:val="p"/>
+                  </m:rPr>
+                  <w:rPr>
+                    <w:rFonts w:ascii="Cambria Math" w:hAnsi="Cambria Math"/>
+                    <w:sz w:val="20"/>
+                    <w:szCs w:val="20"/>
+                  </w:rPr>
+                  <m:t>l</m:t>
+                </m:r>
+              </m:sub>
+            </m:sSub>
+          </m:den>
+        </m:f>
+      </m:oMath>
+      <w:r>
+        <w:rPr>
+          <w:rFonts w:ascii="Cambria Math" w:hAnsi="Cambria Math"/>
+          <w:i w:val="0"/>
+          <w:iCs w:val="0"/>
+          <w:sz w:val="20"/>
+          <w:szCs w:val="20"/>
+        </w:rPr>
+        <w:tab/>
+      </w:r>
+      <w:r>
+        <w:t xml:space="preserve">( </w:t>
+      </w:r>
+      <w:r>
+        <w:fldChar w:fldCharType="begin"/>
+      </w:r>
+      <w:r>
+        <w:instrText xml:space="preserve"> SEQ ( \* ARABIC </w:instrText>
+      </w:r>
+      <w:r>
+        <w:fldChar w:fldCharType="separate"/>
+      </w:r>
+      <w:r>
+        <w:rPr>
+          <w:noProof/>
+        </w:rPr>
+        <w:t>5</w:t>
+      </w:r>
+      <w:r>
+        <w:fldChar w:fldCharType="end"/>
+      </w:r>
+      <w:r>
+        <w:t xml:space="preserve"> )</w:t>
+      </w:r>
+    </w:p>
+    <w:p>
+      <w:pPr>
+        <w:rPr>
+          <w:noProof/>
+        </w:rPr>
+      </w:pPr>
+    </w:p>
+    <w:p>
+      <w:pPr>
+        <w:keepNext/>
+      </w:pPr>
+      <w:r>
+        <w:rPr>
+          <w:noProof/>
+        </w:rPr>
+        <w:pict w14:anchorId="517C849D">
+          <v:shapetype id="_x0000_t75" coordsize="21600,21600" o:spt="75" o:preferrelative="t" path="m@4@5l@4@11@9@11@9@5xe" filled="f" stroked="f">
+            <v:stroke joinstyle="miter"/>
+            <v:formulas>
+              <v:f eqn="if lineDrawn pixelLineWidth 0"/>
+              <v:f eqn="sum @0 1 0"/>
+              <v:f eqn="sum 0 0 @1"/>
+              <v:f eqn="prod @2 1 2"/>
+              <v:f eqn="prod @3 21600 pixelWidth"/>
+              <v:f eqn="prod @3 21600 pixelHeight"/>
+              <v:f eqn="sum @0 0 1"/>
+              <v:f eqn="prod @6 1 2"/>
+              <v:f eqn="prod @7 21600 pixelWidth"/>
+              <v:f eqn="sum @8 21600 0"/>
+              <v:f eqn="prod @7 21600 pixelHeight"/>
+              <v:f eqn="sum @10 21600 0"/>
+            </v:formulas>
+            <v:path o:extrusionok="f" gradientshapeok="t" o:connecttype="rect"/>
+            <o:lock v:ext="edit" aspectratio="t"/>
+          </v:shapetype>
+          <v:shape id="_x0000_i1025" type="#_x0000_t75" style="width:450pt;height:239.45pt">
+            <v:imagedata r:id="rId15" o:title="lpda"/>
+          </v:shape>
+        </w:pict>
+      </w:r>
+    </w:p>
+    <w:p>
+      <w:pPr>
+        <w:pStyle w:val="Caption"/>
+        <w:spacing w:after="0"/>
+        <w:jc w:val="center"/>
+      </w:pPr>
+      <w:r>
+        <w:t xml:space="preserve">Figure </w:t>
+      </w:r>
+      <w:r>
+        <w:fldChar w:fldCharType="begin"/>
+      </w:r>
+      <w:r>
+        <w:instrText xml:space="preserve"> SEQ Figure \* ARABIC </w:instrText>
+      </w:r>
+      <w:r>
+        <w:fldChar w:fldCharType="separate"/>
+      </w:r>
+      <w:r>
+        <w:rPr>
+          <w:noProof/>
+        </w:rPr>
+        <w:t>3</w:t>
+      </w:r>
+      <w:r>
+        <w:fldChar w:fldCharType="end"/>
+      </w:r>
+      <w:r>
+        <w:t>: représentation d'un LPDA</w:t>
+      </w:r>
+    </w:p>
+    <w:p>
+      <w:pPr>
+        <w:pStyle w:val="Caption"/>
+        <w:tabs>
+          <w:tab w:val="left" w:pos="3119"/>
+        </w:tabs>
+        <w:spacing w:after="0"/>
+      </w:pPr>
+      <w:r>
+        <w:tab/>
+        <w:t>Source :</w:t>
+      </w:r>
+      <w:r>
+        <w:t xml:space="preserve"> </w:t>
+      </w:r>
+      <w:hyperlink r:id="rId16" w:history="1">
+        <w:r>
+          <w:rPr>
+            <w:rStyle w:val="Hyperlink"/>
+          </w:rPr>
+          <w:t>https://hamwaves.com/lpda/en/index.html</w:t>
+        </w:r>
+      </w:hyperlink>
+    </w:p>
+    <w:p/>
+    <w:p>
+      <w:r>
+        <w:t>Le 1</w:t>
+      </w:r>
+      <w:r>
+        <w:rPr>
+          <w:vertAlign w:val="superscript"/>
+        </w:rPr>
+        <w:t>er</w:t>
+      </w:r>
+      <w:r>
+        <w:t xml:space="preserve"> paramètre à calculer est la longueur L de chaque élément de l’antenne grâce aux équations vu plus haut.</w:t>
+      </w:r>
+    </w:p>
+    <w:p>
+      <w:pPr>
+        <w:rPr>
+          <w:noProof/>
+        </w:rPr>
+      </w:pPr>
+    </w:p>
+    <w:p>
+      <w:pPr>
+        <w:rPr>
+          <w:noProof/>
+        </w:rPr>
+      </w:pPr>
+      <w:r>
+        <w:rPr>
+          <w:noProof/>
+        </w:rPr>
+        <w:t>L’équation (1) permet de connaitre la fréquence la plus basse à laquelle la reception du signal doit encore être possible.</w:t>
+      </w:r>
+    </w:p>
+    <w:p>
+      <w:pPr>
+        <w:rPr>
+          <w:noProof/>
+        </w:rPr>
+      </w:pPr>
+    </w:p>
+    <w:p>
+      <w:pPr>
+        <w:rPr>
+          <w:noProof/>
+        </w:rPr>
+      </w:pPr>
+      <w:r>
+        <w:rPr>
+          <w:noProof/>
+        </w:rPr>
+        <w:t>L’équation (2) perment de trouver la longueur du plus grand des éléments et, avec celui-ci, il devient possible de calculer les autres elements grâce au rapport :</w:t>
+      </w:r>
+      <w:r>
+        <w:rPr>
+          <w:rFonts w:ascii="Cambria Math" w:hAnsi="Cambria Math" w:cs="Cambria Math"/>
+          <w:noProof/>
+        </w:rPr>
+        <w:t>𝜏</w:t>
+      </w:r>
+      <w:r>
+        <w:rPr>
+          <w:noProof/>
+        </w:rPr>
+        <w:t xml:space="preserve"> = ℓ</w:t>
+      </w:r>
+      <w:r>
+        <w:rPr>
+          <w:rFonts w:ascii="Cambria Math" w:hAnsi="Cambria Math" w:cs="Cambria Math"/>
+          <w:noProof/>
+        </w:rPr>
+        <w:t>𝑖</w:t>
+      </w:r>
+      <w:r>
+        <w:rPr>
+          <w:noProof/>
+        </w:rPr>
+        <w:t>/</w:t>
+      </w:r>
+      <w:r>
+        <w:rPr>
+          <w:noProof/>
+        </w:rPr>
+        <w:t>(</w:t>
+      </w:r>
+      <w:r>
+        <w:rPr>
+          <w:noProof/>
+        </w:rPr>
+        <w:t>ℓ</w:t>
+      </w:r>
+      <w:r>
+        <w:rPr>
+          <w:rFonts w:ascii="Cambria Math" w:hAnsi="Cambria Math" w:cs="Cambria Math"/>
+          <w:noProof/>
+        </w:rPr>
+        <w:t>𝑖</w:t>
+      </w:r>
+      <w:r>
+        <w:rPr>
+          <w:noProof/>
+        </w:rPr>
+        <w:t>−</w:t>
+      </w:r>
+      <w:r>
+        <w:rPr>
+          <w:noProof/>
+        </w:rPr>
+        <w:t>1) comme le montre l’équation (3).</w:t>
+      </w:r>
+    </w:p>
+    <w:p>
+      <w:pPr>
+        <w:rPr>
+          <w:noProof/>
+        </w:rPr>
+      </w:pPr>
+      <w:r>
+        <w:rPr>
+          <w:noProof/>
+        </w:rPr>
+        <w:br w:type="page"/>
+      </w:r>
+    </w:p>
+    <w:p>
+      <w:pPr>
+        <w:rPr>
+          <w:noProof/>
+        </w:rPr>
+      </w:pPr>
+    </w:p>
+    <w:p>
+      <w:pPr>
+        <w:rPr>
+          <w:noProof/>
+        </w:rPr>
+      </w:pPr>
+      <w:r>
+        <w:rPr>
+          <w:noProof/>
+        </w:rPr>
+        <w:t>Les resultats de ces calculs ont été co</w:t>
+      </w:r>
+      <w:r>
+        <w:rPr>
+          <w:noProof/>
+        </w:rPr>
+        <w:t>nsignés dans le tableau suivant</w:t>
+      </w:r>
+      <w:r>
+        <w:rPr>
+          <w:noProof/>
+        </w:rPr>
+        <w:t xml:space="preserve"> et serviront de base pour construire l’antenne.</w:t>
+      </w:r>
+    </w:p>
+    <w:p>
+      <w:pPr>
+        <w:rPr>
+          <w:noProof/>
+        </w:rPr>
+      </w:pPr>
+    </w:p>
+    <w:tbl>
+      <w:tblPr>
+        <w:tblW w:w="7059" w:type="dxa"/>
+        <w:jc w:val="center"/>
+        <w:tblCellMar>
+          <w:left w:w="70" w:type="dxa"/>
+          <w:right w:w="70" w:type="dxa"/>
+        </w:tblCellMar>
+        <w:tblLook w:val="04A0" w:firstRow="1" w:lastRow="0" w:firstColumn="1" w:lastColumn="0" w:noHBand="0" w:noVBand="1"/>
+      </w:tblPr>
+      <w:tblGrid>
+        <w:gridCol w:w="3040"/>
+        <w:gridCol w:w="1088"/>
+        <w:gridCol w:w="977"/>
+        <w:gridCol w:w="977"/>
+        <w:gridCol w:w="977"/>
+      </w:tblGrid>
+      <w:tr>
+        <w:trPr>
+          <w:trHeight w:val="300"/>
+          <w:jc w:val="center"/>
+        </w:trPr>
+        <w:tc>
+          <w:tcPr>
+            <w:tcW w:w="3040" w:type="dxa"/>
+            <w:tcBorders>
+              <w:top w:val="single" w:sz="8" w:space="0" w:color="auto"/>
+              <w:left w:val="single" w:sz="8" w:space="0" w:color="auto"/>
+              <w:bottom w:val="single" w:sz="4" w:space="0" w:color="auto"/>
+              <w:right w:val="single" w:sz="4" w:space="0" w:color="auto"/>
+            </w:tcBorders>
+            <w:shd w:val="clear" w:color="auto" w:fill="auto"/>
+            <w:noWrap/>
+            <w:vAlign w:val="bottom"/>
+            <w:hideMark/>
+          </w:tcPr>
+          <w:p>
+            <w:pPr>
+              <w:jc w:val="center"/>
+              <w:rPr>
+                <w:rFonts w:ascii="Calibri" w:eastAsia="Times New Roman" w:hAnsi="Calibri"/>
+                <w:color w:val="000000"/>
+              </w:rPr>
+            </w:pPr>
+          </w:p>
+        </w:tc>
+        <w:tc>
+          <w:tcPr>
+            <w:tcW w:w="1088" w:type="dxa"/>
+            <w:tcBorders>
+              <w:top w:val="single" w:sz="8" w:space="0" w:color="auto"/>
+              <w:left w:val="nil"/>
+              <w:bottom w:val="single" w:sz="4" w:space="0" w:color="auto"/>
+              <w:right w:val="single" w:sz="4" w:space="0" w:color="auto"/>
+            </w:tcBorders>
+            <w:shd w:val="clear" w:color="auto" w:fill="auto"/>
+            <w:noWrap/>
+            <w:vAlign w:val="bottom"/>
+            <w:hideMark/>
+          </w:tcPr>
+          <w:p>
+            <w:pPr>
+              <w:jc w:val="center"/>
+              <w:rPr>
+                <w:rFonts w:ascii="Calibri" w:eastAsia="Times New Roman" w:hAnsi="Calibri"/>
+                <w:color w:val="000000"/>
+                <w:vertAlign w:val="subscript"/>
+              </w:rPr>
+            </w:pPr>
+            <w:r>
+              <w:rPr>
+                <w:rFonts w:ascii="Calibri" w:eastAsia="Times New Roman" w:hAnsi="Calibri"/>
+                <w:color w:val="000000"/>
+              </w:rPr>
+              <w:t>L</w:t>
+            </w:r>
+            <w:r>
+              <w:rPr>
+                <w:rFonts w:ascii="Calibri" w:eastAsia="Times New Roman" w:hAnsi="Calibri"/>
+                <w:color w:val="000000"/>
+                <w:vertAlign w:val="subscript"/>
+              </w:rPr>
+              <w:t>0</w:t>
+            </w:r>
+          </w:p>
+        </w:tc>
+        <w:tc>
+          <w:tcPr>
+            <w:tcW w:w="977" w:type="dxa"/>
+            <w:tcBorders>
+              <w:top w:val="single" w:sz="8" w:space="0" w:color="auto"/>
+              <w:left w:val="nil"/>
+              <w:bottom w:val="single" w:sz="4" w:space="0" w:color="auto"/>
+              <w:right w:val="single" w:sz="4" w:space="0" w:color="auto"/>
+            </w:tcBorders>
+            <w:shd w:val="clear" w:color="auto" w:fill="auto"/>
+            <w:noWrap/>
+            <w:vAlign w:val="bottom"/>
+            <w:hideMark/>
+          </w:tcPr>
+          <w:p>
+            <w:pPr>
+              <w:jc w:val="center"/>
+              <w:rPr>
+                <w:rFonts w:ascii="Calibri" w:eastAsia="Times New Roman" w:hAnsi="Calibri"/>
+                <w:color w:val="000000"/>
+                <w:vertAlign w:val="subscript"/>
+              </w:rPr>
+            </w:pPr>
+            <w:r>
+              <w:rPr>
+                <w:rFonts w:ascii="Calibri" w:eastAsia="Times New Roman" w:hAnsi="Calibri"/>
+                <w:color w:val="000000"/>
+              </w:rPr>
+              <w:t>L</w:t>
+            </w:r>
+            <w:r>
+              <w:rPr>
+                <w:rFonts w:ascii="Calibri" w:eastAsia="Times New Roman" w:hAnsi="Calibri"/>
+                <w:color w:val="000000"/>
+                <w:vertAlign w:val="subscript"/>
+              </w:rPr>
+              <w:t>1</w:t>
+            </w:r>
+          </w:p>
+        </w:tc>
+        <w:tc>
+          <w:tcPr>
+            <w:tcW w:w="977" w:type="dxa"/>
+            <w:tcBorders>
+              <w:top w:val="single" w:sz="8" w:space="0" w:color="auto"/>
+              <w:left w:val="nil"/>
+              <w:bottom w:val="single" w:sz="4" w:space="0" w:color="auto"/>
+              <w:right w:val="single" w:sz="4" w:space="0" w:color="auto"/>
+            </w:tcBorders>
+            <w:shd w:val="clear" w:color="auto" w:fill="auto"/>
+            <w:noWrap/>
+            <w:vAlign w:val="bottom"/>
+            <w:hideMark/>
+          </w:tcPr>
+          <w:p>
+            <w:pPr>
+              <w:jc w:val="center"/>
+              <w:rPr>
+                <w:rFonts w:ascii="Calibri" w:eastAsia="Times New Roman" w:hAnsi="Calibri"/>
+                <w:color w:val="000000"/>
+                <w:vertAlign w:val="subscript"/>
+              </w:rPr>
+            </w:pPr>
+            <w:r>
+              <w:rPr>
+                <w:rFonts w:ascii="Calibri" w:eastAsia="Times New Roman" w:hAnsi="Calibri"/>
+                <w:color w:val="000000"/>
+              </w:rPr>
+              <w:t>L</w:t>
+            </w:r>
+            <w:r>
+              <w:rPr>
+                <w:rFonts w:ascii="Calibri" w:eastAsia="Times New Roman" w:hAnsi="Calibri"/>
+                <w:color w:val="000000"/>
+                <w:vertAlign w:val="subscript"/>
+              </w:rPr>
+              <w:t>2</w:t>
+            </w:r>
+          </w:p>
+        </w:tc>
+        <w:tc>
+          <w:tcPr>
+            <w:tcW w:w="977" w:type="dxa"/>
+            <w:tcBorders>
+              <w:top w:val="single" w:sz="8" w:space="0" w:color="auto"/>
+              <w:left w:val="nil"/>
+              <w:bottom w:val="single" w:sz="4" w:space="0" w:color="auto"/>
+              <w:right w:val="single" w:sz="8" w:space="0" w:color="auto"/>
+            </w:tcBorders>
+            <w:shd w:val="clear" w:color="auto" w:fill="auto"/>
+            <w:noWrap/>
+            <w:vAlign w:val="bottom"/>
+            <w:hideMark/>
+          </w:tcPr>
+          <w:p>
+            <w:pPr>
+              <w:jc w:val="center"/>
+              <w:rPr>
+                <w:rFonts w:ascii="Calibri" w:eastAsia="Times New Roman" w:hAnsi="Calibri"/>
+                <w:color w:val="000000"/>
+                <w:vertAlign w:val="subscript"/>
+              </w:rPr>
+            </w:pPr>
+            <w:r>
+              <w:rPr>
+                <w:rFonts w:ascii="Calibri" w:eastAsia="Times New Roman" w:hAnsi="Calibri"/>
+                <w:color w:val="000000"/>
+              </w:rPr>
+              <w:t>L</w:t>
+            </w:r>
+            <w:r>
+              <w:rPr>
+                <w:rFonts w:ascii="Calibri" w:eastAsia="Times New Roman" w:hAnsi="Calibri"/>
+                <w:color w:val="000000"/>
+                <w:vertAlign w:val="subscript"/>
+              </w:rPr>
+              <w:t>3</w:t>
+            </w:r>
+          </w:p>
+        </w:tc>
+      </w:tr>
+      <w:tr>
+        <w:trPr>
+          <w:trHeight w:val="315"/>
+          <w:jc w:val="center"/>
+        </w:trPr>
+        <w:tc>
+          <w:tcPr>
+            <w:tcW w:w="3040" w:type="dxa"/>
+            <w:tcBorders>
+              <w:top w:val="nil"/>
+              <w:left w:val="single" w:sz="8" w:space="0" w:color="auto"/>
+              <w:bottom w:val="single" w:sz="8" w:space="0" w:color="auto"/>
+              <w:right w:val="single" w:sz="4" w:space="0" w:color="auto"/>
+            </w:tcBorders>
+            <w:shd w:val="clear" w:color="auto" w:fill="auto"/>
+            <w:noWrap/>
+            <w:vAlign w:val="bottom"/>
+            <w:hideMark/>
+          </w:tcPr>
+          <w:p>
+            <w:pPr>
+              <w:jc w:val="center"/>
+              <w:rPr>
+                <w:rFonts w:ascii="Calibri" w:eastAsia="Times New Roman" w:hAnsi="Calibri"/>
+                <w:color w:val="000000"/>
+                <w:lang w:val="en-US"/>
+              </w:rPr>
+            </w:pPr>
+            <w:r>
+              <w:rPr>
+                <w:rFonts w:ascii="Calibri" w:eastAsia="Times New Roman" w:hAnsi="Calibri"/>
+                <w:color w:val="000000"/>
+                <w:lang w:val="en-US"/>
+              </w:rPr>
+              <w:t>Length of dipole element [mm]</w:t>
+            </w:r>
+          </w:p>
+        </w:tc>
+        <w:tc>
+          <w:tcPr>
+            <w:tcW w:w="1088" w:type="dxa"/>
+            <w:tcBorders>
+              <w:top w:val="nil"/>
+              <w:left w:val="nil"/>
+              <w:bottom w:val="single" w:sz="8" w:space="0" w:color="auto"/>
+              <w:right w:val="single" w:sz="4" w:space="0" w:color="auto"/>
+            </w:tcBorders>
+            <w:shd w:val="clear" w:color="auto" w:fill="auto"/>
+            <w:noWrap/>
+            <w:vAlign w:val="bottom"/>
+            <w:hideMark/>
+          </w:tcPr>
+          <w:p>
+            <w:pPr>
+              <w:jc w:val="center"/>
+              <w:rPr>
+                <w:rFonts w:ascii="Calibri" w:eastAsia="Times New Roman" w:hAnsi="Calibri"/>
+                <w:color w:val="000000"/>
+              </w:rPr>
+            </w:pPr>
+            <w:r>
+              <w:rPr>
+                <w:rFonts w:ascii="Calibri" w:eastAsia="Times New Roman" w:hAnsi="Calibri"/>
+                <w:color w:val="000000"/>
+              </w:rPr>
+              <w:t>356.89578</w:t>
+            </w:r>
+          </w:p>
+        </w:tc>
+        <w:tc>
+          <w:tcPr>
+            <w:tcW w:w="977" w:type="dxa"/>
+            <w:tcBorders>
+              <w:top w:val="nil"/>
+              <w:left w:val="nil"/>
+              <w:bottom w:val="single" w:sz="8" w:space="0" w:color="auto"/>
+              <w:right w:val="single" w:sz="4" w:space="0" w:color="auto"/>
+            </w:tcBorders>
+            <w:shd w:val="clear" w:color="auto" w:fill="auto"/>
+            <w:noWrap/>
+            <w:vAlign w:val="bottom"/>
+            <w:hideMark/>
+          </w:tcPr>
+          <w:p>
+            <w:pPr>
+              <w:jc w:val="center"/>
+              <w:rPr>
+                <w:rFonts w:ascii="Calibri" w:eastAsia="Times New Roman" w:hAnsi="Calibri"/>
+                <w:color w:val="000000"/>
+              </w:rPr>
+            </w:pPr>
+            <w:r>
+              <w:rPr>
+                <w:rFonts w:ascii="Calibri" w:eastAsia="Times New Roman" w:hAnsi="Calibri"/>
+                <w:color w:val="000000"/>
+              </w:rPr>
+              <w:t>285.5166</w:t>
+            </w:r>
+          </w:p>
+        </w:tc>
+        <w:tc>
+          <w:tcPr>
+            <w:tcW w:w="977" w:type="dxa"/>
+            <w:tcBorders>
+              <w:top w:val="nil"/>
+              <w:left w:val="nil"/>
+              <w:bottom w:val="single" w:sz="8" w:space="0" w:color="auto"/>
+              <w:right w:val="single" w:sz="4" w:space="0" w:color="auto"/>
+            </w:tcBorders>
+            <w:shd w:val="clear" w:color="auto" w:fill="auto"/>
+            <w:noWrap/>
+            <w:vAlign w:val="bottom"/>
+            <w:hideMark/>
+          </w:tcPr>
+          <w:p>
+            <w:pPr>
+              <w:jc w:val="center"/>
+              <w:rPr>
+                <w:rFonts w:ascii="Calibri" w:eastAsia="Times New Roman" w:hAnsi="Calibri"/>
+                <w:color w:val="000000"/>
+              </w:rPr>
+            </w:pPr>
+            <w:r>
+              <w:rPr>
+                <w:rFonts w:ascii="Calibri" w:eastAsia="Times New Roman" w:hAnsi="Calibri"/>
+                <w:color w:val="000000"/>
+              </w:rPr>
+              <w:t>228.4133</w:t>
+            </w:r>
+          </w:p>
+        </w:tc>
+        <w:tc>
+          <w:tcPr>
+            <w:tcW w:w="977" w:type="dxa"/>
+            <w:tcBorders>
+              <w:top w:val="nil"/>
+              <w:left w:val="nil"/>
+              <w:bottom w:val="single" w:sz="8" w:space="0" w:color="auto"/>
+              <w:right w:val="single" w:sz="8" w:space="0" w:color="auto"/>
+            </w:tcBorders>
+            <w:shd w:val="clear" w:color="auto" w:fill="auto"/>
+            <w:noWrap/>
+            <w:vAlign w:val="bottom"/>
+            <w:hideMark/>
+          </w:tcPr>
+          <w:p>
+            <w:pPr>
+              <w:jc w:val="center"/>
+              <w:rPr>
+                <w:rFonts w:ascii="Calibri" w:eastAsia="Times New Roman" w:hAnsi="Calibri"/>
+                <w:color w:val="000000"/>
+              </w:rPr>
+            </w:pPr>
+            <w:r>
+              <w:rPr>
+                <w:rFonts w:ascii="Calibri" w:eastAsia="Times New Roman" w:hAnsi="Calibri"/>
+                <w:color w:val="000000"/>
+              </w:rPr>
+              <w:t>182.7306</w:t>
+            </w:r>
+          </w:p>
+        </w:tc>
+      </w:tr>
+    </w:tbl>
+    <w:p>
+      <w:pPr>
+        <w:jc w:val="center"/>
+        <w:rPr>
+          <w:i/>
+          <w:iCs/>
+          <w:color w:val="44546A" w:themeColor="text2"/>
+          <w:sz w:val="18"/>
+          <w:szCs w:val="18"/>
+        </w:rPr>
+      </w:pPr>
+      <w:r>
+        <w:rPr>
+          <w:i/>
+          <w:iCs/>
+          <w:color w:val="44546A" w:themeColor="text2"/>
+          <w:sz w:val="18"/>
+          <w:szCs w:val="18"/>
+        </w:rPr>
+        <w:t xml:space="preserve">Tableau </w:t>
+      </w:r>
+      <w:r>
+        <w:rPr>
+          <w:i/>
+          <w:iCs/>
+          <w:color w:val="44546A" w:themeColor="text2"/>
+          <w:sz w:val="18"/>
+          <w:szCs w:val="18"/>
+        </w:rPr>
+        <w:fldChar w:fldCharType="begin"/>
+      </w:r>
+      <w:r>
+        <w:rPr>
+          <w:i/>
+          <w:iCs/>
+          <w:color w:val="44546A" w:themeColor="text2"/>
+          <w:sz w:val="18"/>
+          <w:szCs w:val="18"/>
+        </w:rPr>
+        <w:instrText xml:space="preserve"> SEQ Tableau \* ARABIC </w:instrText>
+      </w:r>
+      <w:r>
+        <w:rPr>
+          <w:i/>
+          <w:iCs/>
+          <w:color w:val="44546A" w:themeColor="text2"/>
+          <w:sz w:val="18"/>
+          <w:szCs w:val="18"/>
+        </w:rPr>
+        <w:fldChar w:fldCharType="separate"/>
+      </w:r>
+      <w:r>
+        <w:rPr>
+          <w:i/>
+          <w:iCs/>
+          <w:color w:val="44546A" w:themeColor="text2"/>
+          <w:sz w:val="18"/>
+          <w:szCs w:val="18"/>
+        </w:rPr>
+        <w:t>1</w:t>
+      </w:r>
+      <w:r>
+        <w:rPr>
+          <w:i/>
+          <w:iCs/>
+          <w:color w:val="44546A" w:themeColor="text2"/>
+          <w:sz w:val="18"/>
+          <w:szCs w:val="18"/>
+        </w:rPr>
+        <w:fldChar w:fldCharType="end"/>
+      </w:r>
+      <w:r>
+        <w:rPr>
+          <w:i/>
+          <w:iCs/>
+          <w:color w:val="44546A" w:themeColor="text2"/>
+          <w:sz w:val="18"/>
+          <w:szCs w:val="18"/>
+        </w:rPr>
+        <w:t>: longueur des éléments de l'antenne</w:t>
+      </w:r>
+    </w:p>
+    <w:p/>
+    <w:p>
+      <w:r>
+        <w:t>Le 2</w:t>
+      </w:r>
+      <w:r>
+        <w:rPr>
+          <w:vertAlign w:val="superscript"/>
+        </w:rPr>
+        <w:t>ème</w:t>
+      </w:r>
+      <w:r>
+        <w:t xml:space="preserve"> paramètre à calculer est la distance D entre chaque élément.</w:t>
+      </w:r>
+      <w:bookmarkStart w:id="2" w:name="_GoBack"/>
+      <w:bookmarkEnd w:id="2"/>
+    </w:p>
+    <w:p>
+      <w:pPr>
+        <w:rPr>
+          <w:lang w:val="de-CH"/>
+        </w:rPr>
+      </w:pPr>
+      <w:r>
+        <w:rPr>
+          <w:noProof/>
+        </w:rPr>
+        <w:drawing>
+          <wp:inline distT="0" distB="0" distL="0" distR="0" wp14:anchorId="0012A84B" wp14:editId="66CEFCB1">
+            <wp:extent cx="4638675" cy="3401866"/>
+            <wp:effectExtent l="0" t="0" r="0" b="8255"/>
+            <wp:docPr id="9" name="Picture 9"/>
+            <wp:cNvGraphicFramePr>
+              <a:graphicFrameLocks xmlns:a="http://schemas.openxmlformats.org/drawingml/2006/main" noChangeAspect="1"/>
+            </wp:cNvGraphicFramePr>
+            <a:graphic xmlns:a="http://schemas.openxmlformats.org/drawingml/2006/main">
+              <a:graphicData uri="http://schemas.openxmlformats.org/drawingml/2006/picture">
+                <pic:pic xmlns:pic="http://schemas.openxmlformats.org/drawingml/2006/picture">
+                  <pic:nvPicPr>
+                    <pic:cNvPr id="1" name=""/>
+                    <pic:cNvPicPr/>
+                  </pic:nvPicPr>
+                  <pic:blipFill>
+                    <a:blip r:embed="rId17"/>
+                    <a:stretch>
+                      <a:fillRect/>
+                    </a:stretch>
+                  </pic:blipFill>
+                  <pic:spPr>
+                    <a:xfrm>
+                      <a:off x="0" y="0"/>
                       <a:ext cx="4640543" cy="3403236"/>
                     </a:xfrm>
                     <a:prstGeom prst="rect">
@@ -2256,27 +4704,11 @@
     </w:p>
     <w:p>
       <w:pPr>
-        <w:pStyle w:val="Heading4"/>
+        <w:ind w:left="576"/>
         <w:rPr>
           <w:lang w:val="de-CH"/>
         </w:rPr>
       </w:pPr>
-      <w:proofErr w:type="spellStart"/>
-      <w:r>
-        <w:rPr>
-          <w:lang w:val="de-CH"/>
-        </w:rPr>
-        <w:t>Calcul</w:t>
-      </w:r>
-      <w:proofErr w:type="spellEnd"/>
-    </w:p>
-    <w:p>
-      <w:pPr>
-        <w:ind w:left="576"/>
-        <w:rPr>
-          <w:lang w:val="de-CH"/>
-        </w:rPr>
-      </w:pPr>
     </w:p>
     <w:p>
       <w:pPr>
@@ -2292,7 +4724,16 @@
         <w:pStyle w:val="Heading1"/>
       </w:pPr>
       <w:r>
-        <w:t>Implémentation</w:t>
+        <w:t>Circuit d’interface</w:t>
+      </w:r>
+    </w:p>
+    <w:p/>
+    <w:p>
+      <w:pPr>
+        <w:pStyle w:val="Heading1"/>
+      </w:pPr>
+      <w:r>
+        <w:t>Programmation</w:t>
       </w:r>
     </w:p>
     <w:p>
@@ -2310,8 +4751,6 @@
       <w:r>
         <w:t>Affichage</w:t>
       </w:r>
-      <w:bookmarkStart w:id="3" w:name="_GoBack"/>
-      <w:bookmarkEnd w:id="3"/>
     </w:p>
     <w:p>
       <w:pPr>
@@ -2320,11 +4759,11 @@
           <w:tab w:val="left" w:pos="8364"/>
         </w:tabs>
       </w:pPr>
-      <w:bookmarkStart w:id="4" w:name="_Toc4152621"/>
+      <w:bookmarkStart w:id="3" w:name="_Toc4152621"/>
       <w:r>
         <w:t>Tests</w:t>
       </w:r>
-      <w:bookmarkEnd w:id="4"/>
+      <w:bookmarkEnd w:id="3"/>
       <w:r>
         <w:t xml:space="preserve"> et résultats</w:t>
       </w:r>
@@ -2337,11 +4776,11 @@
           <w:tab w:val="left" w:pos="8364"/>
         </w:tabs>
       </w:pPr>
-      <w:bookmarkStart w:id="5" w:name="_Toc4152622"/>
+      <w:bookmarkStart w:id="4" w:name="_Toc4152622"/>
       <w:r>
         <w:t>Améliorations futures</w:t>
       </w:r>
-      <w:bookmarkEnd w:id="5"/>
+      <w:bookmarkEnd w:id="4"/>
     </w:p>
     <w:p/>
     <w:p>
@@ -2351,11 +4790,11 @@
           <w:tab w:val="left" w:pos="8364"/>
         </w:tabs>
       </w:pPr>
-      <w:bookmarkStart w:id="6" w:name="_Toc4152623"/>
+      <w:bookmarkStart w:id="5" w:name="_Toc4152623"/>
       <w:r>
         <w:t>Conclusion</w:t>
       </w:r>
-      <w:bookmarkEnd w:id="6"/>
+      <w:bookmarkEnd w:id="5"/>
     </w:p>
     <w:p>
       <w:pPr>
@@ -2367,9 +4806,9 @@
       </w:pPr>
     </w:p>
     <w:sectPr>
-      <w:headerReference w:type="default" r:id="rId15"/>
-      <w:footerReference w:type="default" r:id="rId16"/>
-      <w:footerReference w:type="first" r:id="rId17"/>
+      <w:headerReference w:type="default" r:id="rId18"/>
+      <w:footerReference w:type="default" r:id="rId19"/>
+      <w:footerReference w:type="first" r:id="rId20"/>
       <w:type w:val="continuous"/>
       <w:pgSz w:w="11900" w:h="16838"/>
       <w:pgMar w:top="945" w:right="1440" w:bottom="528" w:left="1440" w:header="0" w:footer="0" w:gutter="0"/>
@@ -2399,26 +4838,8 @@
       <w:r>
         <w:t>Faux</w:t>
       </w:r>
-    </w:p>
-    <w:p>
-      <w:pPr>
-        <w:pStyle w:val="CommentText"/>
-      </w:pPr>
-    </w:p>
-  </w:comment>
-  <w:comment w:id="2" w:author="Johan Chenaux" w:date="2019-05-16T11:33:00Z" w:initials="JC">
-    <w:p>
-      <w:pPr>
-        <w:pStyle w:val="CommentText"/>
-      </w:pPr>
-      <w:r>
-        <w:rPr>
-          <w:rStyle w:val="CommentReference"/>
-        </w:rPr>
-        <w:annotationRef/>
-      </w:r>
-      <w:r>
-        <w:t>Wiki</w:t>
+      <w:r>
+        <w:t xml:space="preserve"> mais non</w:t>
       </w:r>
     </w:p>
     <w:p>
@@ -2433,7 +4854,6 @@
 <file path=word/commentsExtended.xml><?xml version="1.0" encoding="utf-8"?>
 <w15:commentsEx xmlns:wpc="http://schemas.microsoft.com/office/word/2010/wordprocessingCanvas" xmlns:cx="http://schemas.microsoft.com/office/drawing/2014/chartex" xmlns:cx1="http://schemas.microsoft.com/office/drawing/2015/9/8/chartex" xmlns:mc="http://schemas.openxmlformats.org/markup-compatibility/2006" xmlns:o="urn:schemas-microsoft-com:office:office" xmlns:r="http://schemas.openxmlformats.org/officeDocument/2006/relationships" xmlns:m="http://schemas.openxmlformats.org/officeDocument/2006/math" xmlns:v="urn:schemas-microsoft-com:vml" xmlns:wp14="http://schemas.microsoft.com/office/word/2010/wordprocessingDrawing" xmlns:wp="http://schemas.openxmlformats.org/drawingml/2006/wordprocessingDrawing" xmlns:w10="urn:schemas-microsoft-com:office:word" xmlns:w="http://schemas.openxmlformats.org/wordprocessingml/2006/main" xmlns:w14="http://schemas.microsoft.com/office/word/2010/wordml" xmlns:w15="http://schemas.microsoft.com/office/word/2012/wordml" xmlns:w16se="http://schemas.microsoft.com/office/word/2015/wordml/symex" xmlns:wpg="http://schemas.microsoft.com/office/word/2010/wordprocessingGroup" xmlns:wpi="http://schemas.microsoft.com/office/word/2010/wordprocessingInk" xmlns:wne="http://schemas.microsoft.com/office/word/2006/wordml" xmlns:wps="http://schemas.microsoft.com/office/word/2010/wordprocessingShape" mc:Ignorable="w14 w15 w16se wp14">
   <w15:commentEx w15:paraId="1F9AC989" w15:done="0"/>
-  <w15:commentEx w15:paraId="74307309" w15:done="0"/>
 </w15:commentsEx>
 </file>
 
@@ -2600,7 +5020,7 @@
           <w:rPr>
             <w:noProof/>
           </w:rPr>
-          <w:t>4</w:t>
+          <w:t>5</w:t>
         </w:r>
         <w:r>
           <w:rPr>
@@ -5524,6 +7944,26 @@
       <w:szCs w:val="20"/>
     </w:rPr>
   </w:style>
+  <w:style w:type="character" w:customStyle="1" w:styleId="mi">
+    <w:name w:val="mi"/>
+    <w:basedOn w:val="DefaultParagraphFont"/>
+    <w:rsid w:val="00F133A8"/>
+  </w:style>
+  <w:style w:type="character" w:customStyle="1" w:styleId="mjxassistivemathml">
+    <w:name w:val="mjx_assistive_mathml"/>
+    <w:basedOn w:val="DefaultParagraphFont"/>
+    <w:rsid w:val="00F133A8"/>
+  </w:style>
+  <w:style w:type="character" w:customStyle="1" w:styleId="mo">
+    <w:name w:val="mo"/>
+    <w:basedOn w:val="DefaultParagraphFont"/>
+    <w:rsid w:val="00DB5DB3"/>
+  </w:style>
+  <w:style w:type="character" w:customStyle="1" w:styleId="mn">
+    <w:name w:val="mn"/>
+    <w:basedOn w:val="DefaultParagraphFont"/>
+    <w:rsid w:val="00DB5DB3"/>
+  </w:style>
 </w:styles>
 </file>
 
@@ -5622,7 +8062,7 @@
     <w:charset w:val="00"/>
     <w:family w:val="roman"/>
     <w:pitch w:val="variable"/>
-    <w:sig w:usb0="E0002EFF" w:usb1="C000785B" w:usb2="00000009" w:usb3="00000000" w:csb0="000001FF" w:csb1="00000000"/>
+    <w:sig w:usb0="E0002AFF" w:usb1="C0007843" w:usb2="00000009" w:usb3="00000000" w:csb0="000001FF" w:csb1="00000000"/>
   </w:font>
   <w:font w:name="Symbol">
     <w:panose1 w:val="05050102010706020507"/>
@@ -5650,14 +8090,14 @@
     <w:charset w:val="00"/>
     <w:family w:val="swiss"/>
     <w:pitch w:val="variable"/>
-    <w:sig w:usb0="E0002EFF" w:usb1="C0007843" w:usb2="00000009" w:usb3="00000000" w:csb0="000001FF" w:csb1="00000000"/>
+    <w:sig w:usb0="E0002AFF" w:usb1="C0007843" w:usb2="00000009" w:usb3="00000000" w:csb0="000001FF" w:csb1="00000000"/>
   </w:font>
   <w:font w:name="Calibri Light">
     <w:panose1 w:val="020F0302020204030204"/>
     <w:charset w:val="00"/>
     <w:family w:val="swiss"/>
     <w:pitch w:val="variable"/>
-    <w:sig w:usb0="E0002AFF" w:usb1="C000247B" w:usb2="00000009" w:usb3="00000000" w:csb0="000001FF" w:csb1="00000000"/>
+    <w:sig w:usb0="A00002EF" w:usb1="4000207B" w:usb2="00000000" w:usb3="00000000" w:csb0="0000009F" w:csb1="00000000"/>
   </w:font>
   <w:font w:name="Segoe UI">
     <w:panose1 w:val="020B0502040204020203"/>
@@ -5671,7 +8111,7 @@
     <w:charset w:val="00"/>
     <w:family w:val="swiss"/>
     <w:pitch w:val="variable"/>
-    <w:sig w:usb0="E0002AFF" w:usb1="C000247B" w:usb2="00000009" w:usb3="00000000" w:csb0="000001FF" w:csb1="00000000"/>
+    <w:sig w:usb0="E00002FF" w:usb1="4000ACFF" w:usb2="00000001" w:usb3="00000000" w:csb0="0000019F" w:csb1="00000000"/>
   </w:font>
   <w:font w:name="Helvetica">
     <w:panose1 w:val="020B0604020202020204"/>
@@ -5699,7 +8139,14 @@
     <w:charset w:val="00"/>
     <w:family w:val="roman"/>
     <w:pitch w:val="variable"/>
-    <w:sig w:usb0="E00002FF" w:usb1="400004FF" w:usb2="00000000" w:usb3="00000000" w:csb0="0000019F" w:csb1="00000000"/>
+    <w:sig w:usb0="A00002EF" w:usb1="4000004B" w:usb2="00000000" w:usb3="00000000" w:csb0="0000009F" w:csb1="00000000"/>
+  </w:font>
+  <w:font w:name="Cambria Math">
+    <w:panose1 w:val="02040503050406030204"/>
+    <w:charset w:val="00"/>
+    <w:family w:val="roman"/>
+    <w:pitch w:val="variable"/>
+    <w:sig w:usb0="E00002FF" w:usb1="420024FF" w:usb2="00000000" w:usb3="00000000" w:csb0="0000019F" w:csb1="00000000"/>
   </w:font>
 </w:fonts>
 </file>
@@ -5721,6 +8168,7 @@
   <w:rsids>
     <w:rsidRoot w:val="00295369"/>
     <w:rsid w:val="00295369"/>
+    <w:rsid w:val="00306EA0"/>
     <w:rsid w:val="00E54079"/>
     <w:rsid w:val="00FA5693"/>
   </w:rsids>
@@ -6171,7 +8619,7 @@
     <w:basedOn w:val="DefaultParagraphFont"/>
     <w:uiPriority w:val="99"/>
     <w:semiHidden/>
-    <w:rsid w:val="00E54079"/>
+    <w:rsid w:val="00306EA0"/>
     <w:rPr>
       <w:color w:val="808080"/>
     </w:rPr>
@@ -6494,11 +8942,29 @@
 </file>
 
 <file path=customXml/item1.xml><?xml version="1.0" encoding="utf-8"?>
-<b:Sources xmlns:b="http://schemas.openxmlformats.org/officeDocument/2006/bibliography" xmlns="http://schemas.openxmlformats.org/officeDocument/2006/bibliography" SelectedStyle="\APASixthEditionOfficeOnline.xsl" StyleName="APA" Version="6"/>
+<b:Sources xmlns:b="http://schemas.openxmlformats.org/officeDocument/2006/bibliography" xmlns="http://schemas.openxmlformats.org/officeDocument/2006/bibliography" SelectedStyle="\HarvardAnglia2008OfficeOnline.xsl" StyleName="Harvard - Anglia" Version="2008">
+  <b:Source>
+    <b:Tag>wik</b:Tag>
+    <b:SourceType>InternetSite</b:SourceType>
+    <b:Guid>{368C9039-5EFC-4740-927A-FB7675E25FA0}</b:Guid>
+    <b:Title>Antenne log-périodique</b:Title>
+    <b:Author>
+      <b:Author>
+        <b:NameList>
+          <b:Person>
+            <b:Last>wikipedia</b:Last>
+          </b:Person>
+        </b:NameList>
+      </b:Author>
+    </b:Author>
+    <b:URL>https://fr.wikipedia.org/wiki/Antenne_log-p%C3%A9riodique</b:URL>
+    <b:RefOrder>1</b:RefOrder>
+  </b:Source>
+</b:Sources>
 </file>
 
 <file path=customXml/itemProps1.xml><?xml version="1.0" encoding="utf-8"?>
-<ds:datastoreItem xmlns:ds="http://schemas.openxmlformats.org/officeDocument/2006/customXml" ds:itemID="{2C5364B3-1B5E-445F-8802-CD317CB49D7A}">
+<ds:datastoreItem xmlns:ds="http://schemas.openxmlformats.org/officeDocument/2006/customXml" ds:itemID="{80BE4C30-F0AF-4FF4-9AB0-ECA5DA6DAC24}">
   <ds:schemaRefs>
     <ds:schemaRef ds:uri="http://schemas.openxmlformats.org/officeDocument/2006/bibliography"/>
   </ds:schemaRefs>

--- a/Rapport/TD_2019.docx
+++ b/Rapport/TD_2019.docx
@@ -8,7 +8,7 @@
           <w:rFonts w:ascii="Helvetica" w:eastAsia="Times New Roman" w:hAnsi="Helvetica"/>
           <w:sz w:val="24"/>
           <w:szCs w:val="24"/>
-          <w:lang w:val="en-GB" w:eastAsia="en-US"/>
+          <w:lang w:eastAsia="en-US"/>
         </w:rPr>
       </w:pPr>
       <w:r>
@@ -155,7 +155,7 @@
           <w:rFonts w:ascii="Times New Roman" w:eastAsia="Times New Roman" w:hAnsi="Times New Roman"/>
           <w:sz w:val="24"/>
           <w:szCs w:val="24"/>
-          <w:lang w:val="en-GB" w:eastAsia="en-US"/>
+          <w:lang w:eastAsia="en-US"/>
         </w:rPr>
       </w:pPr>
     </w:p>
@@ -168,7 +168,7 @@
           <w:rFonts w:ascii="Times New Roman" w:eastAsia="Times New Roman" w:hAnsi="Times New Roman"/>
           <w:sz w:val="24"/>
           <w:szCs w:val="24"/>
-          <w:lang w:val="en-GB" w:eastAsia="en-US"/>
+          <w:lang w:eastAsia="en-US"/>
         </w:rPr>
       </w:pPr>
     </w:p>
@@ -182,7 +182,7 @@
           <w:color w:val="5F5F5F"/>
           <w:sz w:val="20"/>
           <w:szCs w:val="20"/>
-          <w:lang w:val="en-GB" w:eastAsia="en-US"/>
+          <w:lang w:eastAsia="en-US"/>
         </w:rPr>
       </w:pPr>
     </w:p>
@@ -198,7 +198,7 @@
           <w:spacing w:val="44"/>
           <w:sz w:val="24"/>
           <w:szCs w:val="24"/>
-          <w:lang w:val="fr-FR" w:eastAsia="en-US"/>
+          <w:lang w:eastAsia="en-US"/>
         </w:rPr>
       </w:pPr>
     </w:p>
@@ -214,7 +214,7 @@
           <w:spacing w:val="44"/>
           <w:sz w:val="24"/>
           <w:szCs w:val="24"/>
-          <w:lang w:val="fr-FR" w:eastAsia="en-US"/>
+          <w:lang w:eastAsia="en-US"/>
         </w:rPr>
       </w:pPr>
     </w:p>
@@ -230,7 +230,7 @@
           <w:spacing w:val="44"/>
           <w:sz w:val="24"/>
           <w:szCs w:val="24"/>
-          <w:lang w:val="fr-FR" w:eastAsia="en-US"/>
+          <w:lang w:eastAsia="en-US"/>
         </w:rPr>
       </w:pPr>
     </w:p>
@@ -663,14 +663,10 @@
         <w:pStyle w:val="Title"/>
         <w:rPr>
           <w:bdr w:val="single" w:sz="12" w:space="0" w:color="auto" w:shadow="1"/>
-          <w:lang w:val="en-US"/>
         </w:rPr>
       </w:pPr>
       <w:sdt>
         <w:sdtPr>
-          <w:rPr>
-            <w:lang w:val="en-US"/>
-          </w:rPr>
           <w:alias w:val="Title"/>
           <w:tag w:val=""/>
           <w:id w:val="594979220"/>
@@ -684,24 +680,20 @@
         <w:sdtContent>
           <w:proofErr w:type="spellStart"/>
           <w:r>
-            <w:rPr>
-              <w:lang w:val="en-US"/>
-            </w:rPr>
             <w:t>SensorBall</w:t>
           </w:r>
           <w:proofErr w:type="spellEnd"/>
           <w:r>
-            <w:rPr>
-              <w:lang w:val="en-US"/>
-            </w:rPr>
-            <w:t xml:space="preserve"> for avalanche analysis</w:t>
+            <w:t xml:space="preserve"> for avalanche </w:t>
           </w:r>
+          <w:proofErr w:type="spellStart"/>
+          <w:r>
+            <w:t>analysis</w:t>
+          </w:r>
+          <w:proofErr w:type="spellEnd"/>
         </w:sdtContent>
       </w:sdt>
       <w:r>
-        <w:rPr>
-          <w:lang w:val="en-US"/>
-        </w:rPr>
         <w:t xml:space="preserve"> </w:t>
       </w:r>
     </w:p>
@@ -711,7 +703,7 @@
           <w:rFonts w:ascii="Times New Roman" w:eastAsia="Times New Roman" w:hAnsi="Times New Roman"/>
           <w:sz w:val="24"/>
           <w:szCs w:val="24"/>
-          <w:lang w:val="en-US" w:eastAsia="en-US"/>
+          <w:lang w:eastAsia="en-US"/>
           <w14:shadow w14:blurRad="50800" w14:dist="38100" w14:dir="2700000" w14:sx="100000" w14:sy="100000" w14:kx="0" w14:ky="0" w14:algn="tl">
             <w14:srgbClr w14:val="000000">
               <w14:alpha w14:val="60000"/>
@@ -726,7 +718,7 @@
           <w:rFonts w:ascii="Times New Roman" w:eastAsia="Times New Roman" w:hAnsi="Times New Roman"/>
           <w:sz w:val="24"/>
           <w:szCs w:val="24"/>
-          <w:lang w:val="en-US" w:eastAsia="en-US"/>
+          <w:lang w:eastAsia="en-US"/>
           <w14:shadow w14:blurRad="50800" w14:dist="38100" w14:dir="2700000" w14:sx="100000" w14:sy="100000" w14:kx="0" w14:ky="0" w14:algn="tl">
             <w14:srgbClr w14:val="000000">
               <w14:alpha w14:val="60000"/>
@@ -741,7 +733,7 @@
           <w:rFonts w:ascii="Times New Roman" w:eastAsia="Times New Roman" w:hAnsi="Times New Roman"/>
           <w:sz w:val="24"/>
           <w:szCs w:val="24"/>
-          <w:lang w:val="en-US" w:eastAsia="en-US"/>
+          <w:lang w:eastAsia="en-US"/>
           <w14:shadow w14:blurRad="50800" w14:dist="38100" w14:dir="2700000" w14:sx="100000" w14:sy="100000" w14:kx="0" w14:ky="0" w14:algn="tl">
             <w14:srgbClr w14:val="000000">
               <w14:alpha w14:val="60000"/>
@@ -756,7 +748,7 @@
           <w:rFonts w:ascii="Times New Roman" w:eastAsia="Times New Roman" w:hAnsi="Times New Roman"/>
           <w:sz w:val="24"/>
           <w:szCs w:val="24"/>
-          <w:lang w:val="en-US" w:eastAsia="en-US"/>
+          <w:lang w:eastAsia="en-US"/>
           <w14:shadow w14:blurRad="50800" w14:dist="38100" w14:dir="2700000" w14:sx="100000" w14:sy="100000" w14:kx="0" w14:ky="0" w14:algn="tl">
             <w14:srgbClr w14:val="000000">
               <w14:alpha w14:val="60000"/>
@@ -1156,25 +1148,11 @@
       </w:tr>
     </w:tbl>
     <w:p>
-      <w:pPr>
-        <w:rPr>
-          <w:lang w:val="fr-FR"/>
-        </w:rPr>
-      </w:pPr>
-      <w:r>
-        <w:rPr>
-          <w:lang w:val="fr-FR"/>
-        </w:rPr>
+      <w:r>
         <w:br w:type="page"/>
       </w:r>
     </w:p>
-    <w:p>
-      <w:pPr>
-        <w:rPr>
-          <w:lang w:val="fr-FR"/>
-        </w:rPr>
-      </w:pPr>
-    </w:p>
+    <w:p/>
     <w:sdt>
       <w:sdtPr>
         <w:rPr>
@@ -1182,7 +1160,6 @@
           <w:color w:val="auto"/>
           <w:sz w:val="22"/>
           <w:szCs w:val="22"/>
-          <w:lang w:val="fr-FR"/>
         </w:rPr>
         <w:id w:val="1708527659"/>
         <w:docPartObj>
@@ -1209,7 +1186,6 @@
             <w:rPr>
               <w:color w:val="auto"/>
               <w:u w:val="single"/>
-              <w:lang w:val="fr-FR"/>
             </w:rPr>
             <w:t>Table des matières</w:t>
           </w:r>
@@ -1732,7 +1708,6 @@
             <w:rPr>
               <w:b/>
               <w:bCs/>
-              <w:lang w:val="fr-FR"/>
             </w:rPr>
             <w:fldChar w:fldCharType="end"/>
           </w:r>
@@ -2045,6 +2020,9 @@
     <w:p>
       <w:pPr>
         <w:pStyle w:val="Heading3"/>
+        <w:rPr>
+          <w:lang w:val="fr-CH"/>
+        </w:rPr>
       </w:pPr>
       <w:r>
         <w:rPr>
@@ -2107,24 +2085,14 @@
                             <w:r>
                               <w:t xml:space="preserve">Figure </w:t>
                             </w:r>
-                            <w:r>
-                              <w:fldChar w:fldCharType="begin"/>
-                            </w:r>
-                            <w:r>
-                              <w:instrText xml:space="preserve"> SEQ Figure \* ARABIC </w:instrText>
-                            </w:r>
-                            <w:r>
-                              <w:fldChar w:fldCharType="separate"/>
-                            </w:r>
-                            <w:r>
-                              <w:rPr>
-                                <w:noProof/>
-                              </w:rPr>
-                              <w:t>1</w:t>
-                            </w:r>
-                            <w:r>
-                              <w:fldChar w:fldCharType="end"/>
-                            </w:r>
+                            <w:fldSimple w:instr=" SEQ Figure \* ARABIC ">
+                              <w:r>
+                                <w:rPr>
+                                  <w:noProof/>
+                                </w:rPr>
+                                <w:t>1</w:t>
+                              </w:r>
+                            </w:fldSimple>
                             <w:r>
                               <w:t>: antenne log-</w:t>
                             </w:r>
@@ -2167,24 +2135,14 @@
                       <w:r>
                         <w:t xml:space="preserve">Figure </w:t>
                       </w:r>
-                      <w:r>
-                        <w:fldChar w:fldCharType="begin"/>
-                      </w:r>
-                      <w:r>
-                        <w:instrText xml:space="preserve"> SEQ Figure \* ARABIC </w:instrText>
-                      </w:r>
-                      <w:r>
-                        <w:fldChar w:fldCharType="separate"/>
-                      </w:r>
-                      <w:r>
-                        <w:rPr>
-                          <w:noProof/>
-                        </w:rPr>
-                        <w:t>1</w:t>
-                      </w:r>
-                      <w:r>
-                        <w:fldChar w:fldCharType="end"/>
-                      </w:r>
+                      <w:fldSimple w:instr=" SEQ Figure \* ARABIC ">
+                        <w:r>
+                          <w:rPr>
+                            <w:noProof/>
+                          </w:rPr>
+                          <w:t>1</w:t>
+                        </w:r>
+                      </w:fldSimple>
                       <w:r>
                         <w:t>: antenne log-</w:t>
                       </w:r>
@@ -2270,8 +2228,19 @@
           </wp:anchor>
         </w:drawing>
       </w:r>
-      <w:r>
-        <w:t xml:space="preserve">Definition </w:t>
+      <w:proofErr w:type="spellStart"/>
+      <w:r>
+        <w:rPr>
+          <w:lang w:val="fr-CH"/>
+        </w:rPr>
+        <w:t>Definition</w:t>
+      </w:r>
+      <w:proofErr w:type="spellEnd"/>
+      <w:r>
+        <w:rPr>
+          <w:lang w:val="fr-CH"/>
+        </w:rPr>
+        <w:t xml:space="preserve"> </w:t>
       </w:r>
     </w:p>
     <w:p/>
@@ -2313,7 +2282,10 @@
     <w:p/>
     <w:p>
       <w:r>
-        <w:t xml:space="preserve">Le réseau de dipôles log-périodique (log </w:t>
+        <w:t>Le réseau de dipôles log</w:t>
+      </w:r>
+      <w:r>
+        <w:t xml:space="preserve">-périodique (log </w:t>
       </w:r>
       <w:proofErr w:type="spellStart"/>
       <w:r>
@@ -2351,18 +2323,18 @@
     <w:p>
       <w:pPr>
         <w:pStyle w:val="Heading3"/>
-      </w:pPr>
-      <w:r>
+        <w:rPr>
+          <w:lang w:val="fr-CH"/>
+        </w:rPr>
+      </w:pPr>
+      <w:r>
+        <w:rPr>
+          <w:lang w:val="fr-CH"/>
+        </w:rPr>
         <w:t>Design</w:t>
       </w:r>
     </w:p>
-    <w:p>
-      <w:pPr>
-        <w:rPr>
-          <w:lang w:val="de-CH"/>
-        </w:rPr>
-      </w:pPr>
-    </w:p>
+    <w:p/>
     <w:p>
       <w:r>
         <w:t>La directivité en espace libre d’un réseau dipolaire log-périodique (LP</w:t>
@@ -2397,10 +2369,7 @@
     </w:p>
     <w:p>
       <w:r>
-        <w:t>En raison des ressources limitées, les antennes log-périodiques radioamateurs sont souvent limitées à des valeurs de</w:t>
-      </w:r>
-      <w:r>
-        <w:t xml:space="preserve"> </w:t>
+        <w:t xml:space="preserve">En raison des ressources limitées, les antennes log-périodiques radioamateurs sont souvent limitées à des valeurs de </w:t>
       </w:r>
       <w:r>
         <w:t xml:space="preserve">τ </w:t>
@@ -2409,13 +2378,7 @@
         <w:t xml:space="preserve">entre 0,8 et 0,95, avec des valeurs de </w:t>
       </w:r>
       <w:r>
-        <w:t>σ</w:t>
-      </w:r>
-      <w:r>
-        <w:t xml:space="preserve"> </w:t>
-      </w:r>
-      <w:r>
-        <w:t>entre 0,03 et 0,06</w:t>
+        <w:t>σ entre 0,03 et 0,06</w:t>
       </w:r>
       <w:r>
         <w:t xml:space="preserve"> </w:t>
@@ -2476,32 +2439,16 @@
       <w:r>
         <w:t xml:space="preserve">Figure </w:t>
       </w:r>
-      <w:r>
-        <w:fldChar w:fldCharType="begin"/>
-      </w:r>
-      <w:r>
-        <w:instrText xml:space="preserve"> SEQ Figure \* ARABIC </w:instrText>
-      </w:r>
-      <w:r>
-        <w:fldChar w:fldCharType="separate"/>
-      </w:r>
-      <w:r>
-        <w:rPr>
-          <w:noProof/>
-        </w:rPr>
-        <w:t>2</w:t>
-      </w:r>
-      <w:r>
-        <w:fldChar w:fldCharType="end"/>
-      </w:r>
-      <w:r>
-        <w:t>: Directivité constante vs σ et</w:t>
-      </w:r>
-      <w:r>
-        <w:t xml:space="preserve"> </w:t>
-      </w:r>
-      <w:r>
-        <w:t>τ</w:t>
+      <w:fldSimple w:instr=" SEQ Figure \* ARABIC ">
+        <w:r>
+          <w:rPr>
+            <w:noProof/>
+          </w:rPr>
+          <w:t>2</w:t>
+        </w:r>
+      </w:fldSimple>
+      <w:r>
+        <w:t>: Directivité constante vs σ et τ</w:t>
       </w:r>
     </w:p>
     <w:p>
@@ -2511,38 +2458,23 @@
           <w:tab w:val="left" w:pos="2977"/>
         </w:tabs>
         <w:spacing w:after="0"/>
-        <w:rPr>
-          <w:lang w:val="en-US"/>
-        </w:rPr>
       </w:pPr>
       <w:r>
         <w:tab/>
       </w:r>
-      <w:proofErr w:type="gramStart"/>
-      <w:r>
-        <w:rPr>
-          <w:lang w:val="en-US"/>
-        </w:rPr>
+      <w:r>
         <w:t xml:space="preserve">Source </w:t>
       </w:r>
       <w:r>
-        <w:rPr>
-          <w:lang w:val="en-US"/>
-        </w:rPr>
-        <w:t>:</w:t>
-      </w:r>
-      <w:proofErr w:type="gramEnd"/>
-      <w:r>
-        <w:rPr>
-          <w:lang w:val="en-US"/>
-        </w:rPr>
-        <w:t xml:space="preserve"> journal of microwave engineering &amp; technolog</w:t>
-      </w:r>
-      <w:r>
-        <w:rPr>
-          <w:lang w:val="en-US"/>
-        </w:rPr>
-        <w:t>ies</w:t>
+        <w:t xml:space="preserve">: journal of </w:t>
+      </w:r>
+      <w:proofErr w:type="spellStart"/>
+      <w:r>
+        <w:t>microwave</w:t>
+      </w:r>
+      <w:proofErr w:type="spellEnd"/>
+      <w:r>
+        <w:t xml:space="preserve"> engineering &amp; technologies</w:t>
       </w:r>
     </w:p>
     <w:p>
@@ -2554,12 +2486,7 @@
         <w:spacing w:after="0"/>
       </w:pPr>
       <w:r>
-        <w:rPr>
-          <w:lang w:val="en-US"/>
-        </w:rPr>
         <w:tab/>
-      </w:r>
-      <w:r>
         <w:t>ISSN: 2349-9001</w:t>
       </w:r>
       <w:r>
@@ -2589,22 +2516,10 @@
         <w:t xml:space="preserve">à concevoir, </w:t>
       </w:r>
       <w:r>
-        <w:t xml:space="preserve">la valeur de </w:t>
-      </w:r>
-      <w:r>
-        <w:t>τ</w:t>
-      </w:r>
-      <w:r>
-        <w:t xml:space="preserve"> a été définie à </w:t>
-      </w:r>
-      <w:r>
-        <w:t xml:space="preserve">0.8 et celle de </w:t>
-      </w:r>
-      <w:r>
-        <w:t>σ</w:t>
-      </w:r>
-      <w:r>
-        <w:t xml:space="preserve"> à 0.095.</w:t>
+        <w:t xml:space="preserve">la valeur de τ a été définie à </w:t>
+      </w:r>
+      <w:r>
+        <w:t>0.8 et celle de σ à 0.095.</w:t>
       </w:r>
     </w:p>
     <w:p/>
@@ -2838,9 +2753,6 @@
           </m:sSubPr>
           <m:e>
             <m:r>
-              <m:rPr>
-                <m:sty m:val="p"/>
-              </m:rPr>
               <w:rPr>
                 <w:rFonts w:ascii="Cambria Math" w:hAnsi="Cambria Math"/>
                 <w:noProof/>
@@ -2852,9 +2764,6 @@
           </m:e>
           <m:sub>
             <m:r>
-              <m:rPr>
-                <m:sty m:val="p"/>
-              </m:rPr>
               <w:rPr>
                 <w:rFonts w:ascii="Cambria Math" w:hAnsi="Cambria Math"/>
                 <w:noProof/>
@@ -2866,9 +2775,6 @@
           </m:sub>
         </m:sSub>
         <m:r>
-          <m:rPr>
-            <m:sty m:val="p"/>
-          </m:rPr>
           <w:rPr>
             <w:rFonts w:ascii="Cambria Math" w:hAnsi="Cambria Math"/>
             <w:noProof/>
@@ -2892,9 +2798,6 @@
           </m:fPr>
           <m:num>
             <m:r>
-              <m:rPr>
-                <m:sty m:val="p"/>
-              </m:rPr>
               <w:rPr>
                 <w:rFonts w:ascii="Cambria Math" w:hAnsi="Cambria Math"/>
                 <w:noProof/>
@@ -2906,9 +2809,6 @@
           </m:num>
           <m:den>
             <m:r>
-              <m:rPr>
-                <m:sty m:val="p"/>
-              </m:rPr>
               <w:rPr>
                 <w:rFonts w:ascii="Cambria Math" w:hAnsi="Cambria Math"/>
                 <w:noProof/>
@@ -3031,9 +2931,6 @@
           </m:sSubPr>
           <m:e>
             <m:r>
-              <m:rPr>
-                <m:sty m:val="p"/>
-              </m:rPr>
               <w:rPr>
                 <w:rFonts w:ascii="Cambria Math" w:hAnsi="Cambria Math"/>
                 <w:noProof/>
@@ -3045,9 +2942,6 @@
           </m:e>
           <m:sub>
             <m:r>
-              <m:rPr>
-                <m:sty m:val="p"/>
-              </m:rPr>
               <w:rPr>
                 <w:rFonts w:ascii="Cambria Math" w:hAnsi="Cambria Math"/>
                 <w:noProof/>
@@ -3059,9 +2953,6 @@
           </m:sub>
         </m:sSub>
         <m:r>
-          <m:rPr>
-            <m:sty m:val="p"/>
-          </m:rPr>
           <w:rPr>
             <w:rFonts w:ascii="Cambria Math" w:hAnsi="Cambria Math"/>
             <w:noProof/>
@@ -3111,9 +3002,6 @@
               </m:e>
               <m:sub>
                 <m:r>
-                  <m:rPr>
-                    <m:sty m:val="p"/>
-                  </m:rPr>
                   <w:rPr>
                     <w:rFonts w:ascii="Cambria Math" w:hAnsi="Cambria Math" w:cs="Cambria Math"/>
                     <w:noProof/>
@@ -3127,9 +3015,6 @@
           </m:num>
           <m:den>
             <m:r>
-              <m:rPr>
-                <m:sty m:val="p"/>
-              </m:rPr>
               <w:rPr>
                 <w:rFonts w:ascii="Cambria Math" w:hAnsi="Cambria Math"/>
                 <w:noProof/>
@@ -3141,9 +3026,6 @@
           </m:den>
         </m:f>
         <m:r>
-          <m:rPr>
-            <m:sty m:val="p"/>
-          </m:rPr>
           <w:rPr>
             <w:rFonts w:ascii="Cambria Math" w:hAnsi="Cambria Math"/>
             <w:noProof/>
@@ -3167,9 +3049,6 @@
           </m:fPr>
           <m:num>
             <m:r>
-              <m:rPr>
-                <m:sty m:val="p"/>
-              </m:rPr>
               <w:rPr>
                 <w:rFonts w:ascii="Cambria Math" w:hAnsi="Cambria Math"/>
                 <w:noProof/>
@@ -3181,9 +3060,6 @@
           </m:num>
           <m:den>
             <m:r>
-              <m:rPr>
-                <m:sty m:val="p"/>
-              </m:rPr>
               <w:rPr>
                 <w:rFonts w:ascii="Cambria Math" w:hAnsi="Cambria Math"/>
                 <w:noProof/>
@@ -3207,9 +3083,6 @@
               </m:sSubPr>
               <m:e>
                 <m:r>
-                  <m:rPr>
-                    <m:sty m:val="p"/>
-                  </m:rPr>
                   <w:rPr>
                     <w:rFonts w:ascii="Cambria Math" w:hAnsi="Cambria Math"/>
                     <w:noProof/>
@@ -3221,9 +3094,6 @@
               </m:e>
               <m:sub>
                 <m:r>
-                  <m:rPr>
-                    <m:sty m:val="p"/>
-                  </m:rPr>
                   <w:rPr>
                     <w:rFonts w:ascii="Cambria Math" w:hAnsi="Cambria Math"/>
                     <w:noProof/>
@@ -3335,9 +3205,6 @@
           </m:sSubPr>
           <m:e>
             <m:r>
-              <m:rPr>
-                <m:sty m:val="p"/>
-              </m:rPr>
               <w:rPr>
                 <w:rFonts w:ascii="Cambria Math" w:hAnsi="Cambria Math"/>
                 <w:noProof/>
@@ -3349,9 +3216,6 @@
           </m:e>
           <m:sub>
             <m:r>
-              <m:rPr>
-                <m:sty m:val="p"/>
-              </m:rPr>
               <w:rPr>
                 <w:rFonts w:ascii="Cambria Math" w:hAnsi="Cambria Math"/>
                 <w:noProof/>
@@ -3362,18 +3226,6 @@
             </m:r>
           </m:sub>
         </m:sSub>
-        <m:r>
-          <m:rPr>
-            <m:sty m:val="p"/>
-          </m:rPr>
-          <w:rPr>
-            <w:rFonts w:ascii="Cambria Math" w:hAnsi="Cambria Math"/>
-            <w:noProof/>
-            <w:sz w:val="20"/>
-            <w:szCs w:val="20"/>
-          </w:rPr>
-          <m:t xml:space="preserve">= </m:t>
-        </m:r>
         <m:r>
           <w:rPr>
             <w:rFonts w:ascii="Cambria Math" w:hAnsi="Cambria Math"/>
@@ -3381,7 +3233,7 @@
             <w:sz w:val="20"/>
             <w:szCs w:val="20"/>
           </w:rPr>
-          <m:t>τ</m:t>
+          <m:t>= τ</m:t>
         </m:r>
         <m:r>
           <w:rPr>
@@ -3407,9 +3259,6 @@
           </m:sSubPr>
           <m:e>
             <m:r>
-              <m:rPr>
-                <m:sty m:val="p"/>
-              </m:rPr>
               <w:rPr>
                 <w:rFonts w:ascii="Cambria Math" w:hAnsi="Cambria Math"/>
                 <w:noProof/>
@@ -3421,28 +3270,13 @@
           </m:e>
           <m:sub>
             <m:r>
-              <m:rPr>
-                <m:sty m:val="p"/>
-              </m:rPr>
               <w:rPr>
                 <w:rFonts w:ascii="Cambria Math" w:hAnsi="Cambria Math"/>
                 <w:noProof/>
                 <w:sz w:val="20"/>
                 <w:szCs w:val="20"/>
               </w:rPr>
-              <m:t>i</m:t>
-            </m:r>
-            <m:r>
-              <m:rPr>
-                <m:sty m:val="p"/>
-              </m:rPr>
-              <w:rPr>
-                <w:rFonts w:ascii="Cambria Math" w:hAnsi="Cambria Math"/>
-                <w:noProof/>
-                <w:sz w:val="20"/>
-                <w:szCs w:val="20"/>
-              </w:rPr>
-              <m:t>-1</m:t>
+              <m:t>i-1</m:t>
             </m:r>
           </m:sub>
         </m:sSub>
@@ -3550,9 +3384,6 @@
           </m:fName>
           <m:e>
             <m:r>
-              <m:rPr>
-                <m:sty m:val="p"/>
-              </m:rPr>
               <w:rPr>
                 <w:rFonts w:ascii="Cambria Math" w:hAnsi="Cambria Math"/>
                 <w:sz w:val="20"/>
@@ -3590,9 +3421,6 @@
                   </m:fPr>
                   <m:num>
                     <m:r>
-                      <m:rPr>
-                        <m:sty m:val="p"/>
-                      </m:rPr>
                       <w:rPr>
                         <w:rFonts w:ascii="Cambria Math" w:hAnsi="Cambria Math"/>
                         <w:sz w:val="20"/>
@@ -3612,9 +3440,6 @@
                   </m:num>
                   <m:den>
                     <m:r>
-                      <m:rPr>
-                        <m:sty m:val="p"/>
-                      </m:rPr>
                       <w:rPr>
                         <w:rFonts w:ascii="Cambria Math" w:hAnsi="Cambria Math"/>
                         <w:sz w:val="20"/>
@@ -3636,9 +3461,6 @@
               </m:e>
             </m:box>
             <m:r>
-              <m:rPr>
-                <m:sty m:val="p"/>
-              </m:rPr>
               <w:rPr>
                 <w:rFonts w:ascii="Cambria Math" w:hAnsi="Cambria Math"/>
                 <w:sz w:val="20"/>
@@ -3666,24 +3488,14 @@
       <w:r>
         <w:t xml:space="preserve">( </w:t>
       </w:r>
-      <w:r>
-        <w:fldChar w:fldCharType="begin"/>
-      </w:r>
-      <w:r>
-        <w:instrText xml:space="preserve"> SEQ ( \* ARABIC </w:instrText>
-      </w:r>
-      <w:r>
-        <w:fldChar w:fldCharType="separate"/>
-      </w:r>
-      <w:r>
-        <w:rPr>
-          <w:noProof/>
-        </w:rPr>
-        <w:t>4</w:t>
-      </w:r>
-      <w:r>
-        <w:fldChar w:fldCharType="end"/>
-      </w:r>
+      <w:fldSimple w:instr=" SEQ ( \* ARABIC ">
+        <w:r>
+          <w:rPr>
+            <w:noProof/>
+          </w:rPr>
+          <w:t>4</w:t>
+        </w:r>
+      </w:fldSimple>
       <w:r>
         <w:t xml:space="preserve"> )</w:t>
       </w:r>
@@ -3695,21 +3507,14 @@
           <w:tab w:val="left" w:pos="3402"/>
           <w:tab w:val="left" w:pos="8505"/>
         </w:tabs>
-        <w:rPr>
-          <w:rFonts w:ascii="Cambria Math" w:hAnsi="Cambria Math"/>
+      </w:pPr>
+      <w:r>
+        <w:rPr>
           <w:i w:val="0"/>
           <w:iCs w:val="0"/>
           <w:sz w:val="20"/>
           <w:szCs w:val="20"/>
         </w:rPr>
-      </w:pPr>
-      <w:r>
-        <w:rPr>
-          <w:i w:val="0"/>
-          <w:iCs w:val="0"/>
-          <w:sz w:val="20"/>
-          <w:szCs w:val="20"/>
-        </w:rPr>
         <w:tab/>
       </w:r>
       <m:oMath>
@@ -3726,9 +3531,6 @@
           </m:sSubPr>
           <m:e>
             <m:r>
-              <m:rPr>
-                <m:sty m:val="p"/>
-              </m:rPr>
               <w:rPr>
                 <w:rFonts w:ascii="Cambria Math" w:hAnsi="Cambria Math"/>
                 <w:sz w:val="20"/>
@@ -3739,9 +3541,6 @@
           </m:e>
           <m:sub>
             <m:r>
-              <m:rPr>
-                <m:sty m:val="p"/>
-              </m:rPr>
               <w:rPr>
                 <w:rFonts w:ascii="Cambria Math" w:hAnsi="Cambria Math"/>
                 <w:sz w:val="20"/>
@@ -3752,9 +3551,6 @@
           </m:sub>
         </m:sSub>
         <m:r>
-          <m:rPr>
-            <m:sty m:val="p"/>
-          </m:rPr>
           <w:rPr>
             <w:rFonts w:ascii="Cambria Math" w:hAnsi="Cambria Math"/>
             <w:sz w:val="20"/>
@@ -3776,9 +3572,6 @@
           </m:sSubPr>
           <m:e>
             <m:r>
-              <m:rPr>
-                <m:sty m:val="p"/>
-              </m:rPr>
               <w:rPr>
                 <w:rFonts w:ascii="Cambria Math" w:hAnsi="Cambria Math" w:cs="Cambria Math"/>
                 <w:sz w:val="20"/>
@@ -3789,9 +3582,6 @@
           </m:e>
           <m:sub>
             <m:r>
-              <m:rPr>
-                <m:sty m:val="p"/>
-              </m:rPr>
               <w:rPr>
                 <w:rFonts w:ascii="Cambria Math" w:hAnsi="Cambria Math" w:cs="Cambria Math"/>
                 <w:sz w:val="20"/>
@@ -3802,9 +3592,6 @@
           </m:sub>
         </m:sSub>
         <m:r>
-          <m:rPr>
-            <m:sty m:val="p"/>
-          </m:rPr>
           <w:rPr>
             <w:rFonts w:ascii="Cambria Math" w:hAnsi="Cambria Math" w:cs="Cambria Math"/>
             <w:sz w:val="20"/>
@@ -3813,9 +3600,6 @@
           <m:t xml:space="preserve">* </m:t>
         </m:r>
         <m:r>
-          <m:rPr>
-            <m:sty m:val="p"/>
-          </m:rPr>
           <w:rPr>
             <w:rFonts w:ascii="Cambria Math" w:hAnsi="Cambria Math"/>
             <w:sz w:val="20"/>
@@ -3837,9 +3621,6 @@
           </m:fPr>
           <m:num>
             <m:r>
-              <m:rPr>
-                <m:sty m:val="p"/>
-              </m:rPr>
               <w:rPr>
                 <w:rFonts w:ascii="Cambria Math" w:hAnsi="Cambria Math"/>
                 <w:sz w:val="20"/>
@@ -3862,9 +3643,6 @@
               </m:sSubPr>
               <m:e>
                 <m:r>
-                  <m:rPr>
-                    <m:sty m:val="p"/>
-                  </m:rPr>
                   <w:rPr>
                     <w:rFonts w:ascii="Cambria Math" w:hAnsi="Cambria Math"/>
                     <w:sz w:val="20"/>
@@ -3875,9 +3653,6 @@
               </m:e>
               <m:sub>
                 <m:r>
-                  <m:rPr>
-                    <m:sty m:val="p"/>
-                  </m:rPr>
                   <w:rPr>
                     <w:rFonts w:ascii="Cambria Math" w:hAnsi="Cambria Math"/>
                     <w:sz w:val="20"/>
@@ -3903,26 +3678,22 @@
       <w:r>
         <w:t xml:space="preserve">( </w:t>
       </w:r>
-      <w:r>
-        <w:fldChar w:fldCharType="begin"/>
-      </w:r>
-      <w:r>
-        <w:instrText xml:space="preserve"> SEQ ( \* ARABIC </w:instrText>
-      </w:r>
-      <w:r>
-        <w:fldChar w:fldCharType="separate"/>
-      </w:r>
-      <w:r>
-        <w:rPr>
-          <w:noProof/>
-        </w:rPr>
-        <w:t>5</w:t>
-      </w:r>
-      <w:r>
-        <w:fldChar w:fldCharType="end"/>
-      </w:r>
+      <w:fldSimple w:instr=" SEQ ( \* ARABIC ">
+        <w:r>
+          <w:rPr>
+            <w:noProof/>
+          </w:rPr>
+          <w:t>5</w:t>
+        </w:r>
+      </w:fldSimple>
       <w:r>
         <w:t xml:space="preserve"> )</w:t>
+      </w:r>
+    </w:p>
+    <w:p/>
+    <w:p>
+      <w:r>
+        <w:t>Voici le schéma 2D permettant de construire une LPDA avec les différents paramètres calculés plus haut :</w:t>
       </w:r>
     </w:p>
     <w:p>
@@ -3975,24 +3746,14 @@
       <w:r>
         <w:t xml:space="preserve">Figure </w:t>
       </w:r>
-      <w:r>
-        <w:fldChar w:fldCharType="begin"/>
-      </w:r>
-      <w:r>
-        <w:instrText xml:space="preserve"> SEQ Figure \* ARABIC </w:instrText>
-      </w:r>
-      <w:r>
-        <w:fldChar w:fldCharType="separate"/>
-      </w:r>
-      <w:r>
-        <w:rPr>
-          <w:noProof/>
-        </w:rPr>
-        <w:t>3</w:t>
-      </w:r>
-      <w:r>
-        <w:fldChar w:fldCharType="end"/>
-      </w:r>
+      <w:fldSimple w:instr=" SEQ Figure \* ARABIC ">
+        <w:r>
+          <w:rPr>
+            <w:noProof/>
+          </w:rPr>
+          <w:t>3</w:t>
+        </w:r>
+      </w:fldSimple>
       <w:r>
         <w:t>: représentation d'un LPDA</w:t>
       </w:r>
@@ -4007,10 +3768,7 @@
       </w:pPr>
       <w:r>
         <w:tab/>
-        <w:t>Source :</w:t>
-      </w:r>
-      <w:r>
-        <w:t xml:space="preserve"> </w:t>
+        <w:t xml:space="preserve">Source : </w:t>
       </w:r>
       <w:hyperlink r:id="rId16" w:history="1">
         <w:r>
@@ -4033,7 +3791,13 @@
         <w:t>er</w:t>
       </w:r>
       <w:r>
-        <w:t xml:space="preserve"> paramètre à calculer est la longueur L de chaque élément de l’antenne grâce aux équations vu plus haut.</w:t>
+        <w:t xml:space="preserve"> paramètre à calculer est la longueur L de chaque élément de l’antenne grâce aux équations vu</w:t>
+      </w:r>
+      <w:r>
+        <w:t>es</w:t>
+      </w:r>
+      <w:r>
+        <w:t xml:space="preserve"> plus haut.</w:t>
       </w:r>
     </w:p>
     <w:p>
@@ -4099,19 +3863,7 @@
         <w:rPr>
           <w:noProof/>
         </w:rPr>
-        <w:t>/</w:t>
-      </w:r>
-      <w:r>
-        <w:rPr>
-          <w:noProof/>
-        </w:rPr>
-        <w:t>(</w:t>
-      </w:r>
-      <w:r>
-        <w:rPr>
-          <w:noProof/>
-        </w:rPr>
-        <w:t>ℓ</w:t>
+        <w:t>/(ℓ</w:t>
       </w:r>
       <w:r>
         <w:rPr>
@@ -4124,34 +3876,14 @@
         <w:rPr>
           <w:noProof/>
         </w:rPr>
-        <w:t>−</w:t>
+        <w:t>−1)</w:t>
       </w:r>
       <w:r>
         <w:rPr>
           <w:noProof/>
         </w:rPr>
-        <w:t>1) comme le montre l’équation (3).</w:t>
-      </w:r>
-    </w:p>
-    <w:p>
-      <w:pPr>
-        <w:rPr>
-          <w:noProof/>
-        </w:rPr>
-      </w:pPr>
-      <w:r>
-        <w:rPr>
-          <w:noProof/>
-        </w:rPr>
-        <w:br w:type="page"/>
-      </w:r>
-    </w:p>
-    <w:p>
-      <w:pPr>
-        <w:rPr>
-          <w:noProof/>
-        </w:rPr>
-      </w:pPr>
+        <w:t xml:space="preserve"> comme le montre l’équation (3).</w:t>
+      </w:r>
     </w:p>
     <w:p>
       <w:pPr>
@@ -4417,16 +4149,55 @@
               <w:rPr>
                 <w:rFonts w:ascii="Calibri" w:eastAsia="Times New Roman" w:hAnsi="Calibri"/>
                 <w:color w:val="000000"/>
-                <w:lang w:val="en-US"/>
               </w:rPr>
             </w:pPr>
+            <w:proofErr w:type="spellStart"/>
             <w:r>
               <w:rPr>
                 <w:rFonts w:ascii="Calibri" w:eastAsia="Times New Roman" w:hAnsi="Calibri"/>
                 <w:color w:val="000000"/>
-                <w:lang w:val="en-US"/>
-              </w:rPr>
-              <w:t>Length of dipole element [mm]</w:t>
+              </w:rPr>
+              <w:t>Length</w:t>
+            </w:r>
+            <w:proofErr w:type="spellEnd"/>
+            <w:r>
+              <w:rPr>
+                <w:rFonts w:ascii="Calibri" w:eastAsia="Times New Roman" w:hAnsi="Calibri"/>
+                <w:color w:val="000000"/>
+              </w:rPr>
+              <w:t xml:space="preserve"> of </w:t>
+            </w:r>
+            <w:proofErr w:type="spellStart"/>
+            <w:r>
+              <w:rPr>
+                <w:rFonts w:ascii="Calibri" w:eastAsia="Times New Roman" w:hAnsi="Calibri"/>
+                <w:color w:val="000000"/>
+              </w:rPr>
+              <w:t>dipole</w:t>
+            </w:r>
+            <w:proofErr w:type="spellEnd"/>
+            <w:r>
+              <w:rPr>
+                <w:rFonts w:ascii="Calibri" w:eastAsia="Times New Roman" w:hAnsi="Calibri"/>
+                <w:color w:val="000000"/>
+              </w:rPr>
+              <w:t xml:space="preserve"> </w:t>
+            </w:r>
+            <w:proofErr w:type="spellStart"/>
+            <w:r>
+              <w:rPr>
+                <w:rFonts w:ascii="Calibri" w:eastAsia="Times New Roman" w:hAnsi="Calibri"/>
+                <w:color w:val="000000"/>
+              </w:rPr>
+              <w:t>element</w:t>
+            </w:r>
+            <w:proofErr w:type="spellEnd"/>
+            <w:r>
+              <w:rPr>
+                <w:rFonts w:ascii="Calibri" w:eastAsia="Times New Roman" w:hAnsi="Calibri"/>
+                <w:color w:val="000000"/>
+              </w:rPr>
+              <w:t xml:space="preserve"> [mm]</w:t>
             </w:r>
           </w:p>
         </w:tc>
@@ -4650,16 +4421,18 @@
         <w:t>ème</w:t>
       </w:r>
       <w:r>
-        <w:t xml:space="preserve"> paramètre à calculer est la distance D entre chaque élément.</w:t>
-      </w:r>
-      <w:bookmarkStart w:id="2" w:name="_GoBack"/>
-      <w:bookmarkEnd w:id="2"/>
-    </w:p>
-    <w:p>
-      <w:pPr>
-        <w:rPr>
-          <w:lang w:val="de-CH"/>
-        </w:rPr>
+        <w:t xml:space="preserve"> paramè</w:t>
+      </w:r>
+      <w:r>
+        <w:t>tre à calculer est la distance d</w:t>
+      </w:r>
+      <w:r>
+        <w:t xml:space="preserve"> entre chaque élément.</w:t>
+      </w:r>
+    </w:p>
+    <w:p>
+      <w:pPr>
+        <w:keepNext/>
       </w:pPr>
       <w:r>
         <w:rPr>
@@ -4704,10 +4477,57 @@
     </w:p>
     <w:p>
       <w:pPr>
+        <w:pStyle w:val="Caption"/>
+        <w:jc w:val="center"/>
+      </w:pPr>
+      <w:r>
+        <w:t xml:space="preserve">Figure </w:t>
+      </w:r>
+      <w:fldSimple w:instr=" SEQ Figure \* ARABIC ">
+        <w:r>
+          <w:rPr>
+            <w:noProof/>
+          </w:rPr>
+          <w:t>4</w:t>
+        </w:r>
+      </w:fldSimple>
+      <w:r>
+        <w:t>: design final de l'antenne LPDA</w:t>
+      </w:r>
+    </w:p>
+    <w:p>
+      <w:pPr>
+        <w:pStyle w:val="Heading3"/>
+        <w:rPr>
+          <w:lang w:val="fr-CH"/>
+        </w:rPr>
+      </w:pPr>
+      <w:r>
+        <w:rPr>
+          <w:lang w:val="fr-CH"/>
+        </w:rPr>
+        <w:t>PCB test</w:t>
+      </w:r>
+    </w:p>
+    <w:p/>
+    <w:p>
+      <w:pPr>
+        <w:pStyle w:val="Heading3"/>
+        <w:rPr>
+          <w:lang w:val="fr-CH"/>
+        </w:rPr>
+      </w:pPr>
+      <w:r>
+        <w:rPr>
+          <w:lang w:val="fr-CH"/>
+        </w:rPr>
+        <w:t>Simulation</w:t>
+      </w:r>
+    </w:p>
+    <w:p/>
+    <w:p>
+      <w:pPr>
         <w:ind w:left="576"/>
-        <w:rPr>
-          <w:lang w:val="de-CH"/>
-        </w:rPr>
       </w:pPr>
     </w:p>
     <w:p>
@@ -4715,9 +4535,245 @@
         <w:pStyle w:val="Heading2"/>
       </w:pPr>
       <w:r>
-        <w:t xml:space="preserve">Antenne  </w:t>
-      </w:r>
-    </w:p>
+        <w:t xml:space="preserve">Antenne en boucle (Loop </w:t>
+      </w:r>
+      <w:proofErr w:type="spellStart"/>
+      <w:r>
+        <w:t>Antenna</w:t>
+      </w:r>
+      <w:proofErr w:type="spellEnd"/>
+      <w:r>
+        <w:t>)</w:t>
+      </w:r>
+    </w:p>
+    <w:p/>
+    <w:p>
+      <w:pPr>
+        <w:pStyle w:val="Heading3"/>
+        <w:rPr>
+          <w:lang w:val="fr-CH"/>
+        </w:rPr>
+      </w:pPr>
+      <w:proofErr w:type="spellStart"/>
+      <w:r>
+        <w:rPr>
+          <w:lang w:val="fr-CH"/>
+        </w:rPr>
+        <w:t>Definition</w:t>
+      </w:r>
+      <w:proofErr w:type="spellEnd"/>
+      <w:r>
+        <w:rPr>
+          <w:lang w:val="fr-CH"/>
+        </w:rPr>
+        <w:t xml:space="preserve"> </w:t>
+      </w:r>
+    </w:p>
+    <w:p/>
+    <w:p>
+      <w:r>
+        <w:drawing>
+          <wp:anchor distT="0" distB="0" distL="114300" distR="114300" simplePos="0" relativeHeight="251664384" behindDoc="0" locked="0" layoutInCell="1" allowOverlap="1" wp14:anchorId="675D8332" wp14:editId="4A659B4F">
+            <wp:simplePos x="0" y="0"/>
+            <wp:positionH relativeFrom="column">
+              <wp:posOffset>-133350</wp:posOffset>
+            </wp:positionH>
+            <wp:positionV relativeFrom="paragraph">
+              <wp:posOffset>120015</wp:posOffset>
+            </wp:positionV>
+            <wp:extent cx="1339850" cy="1579245"/>
+            <wp:effectExtent l="0" t="0" r="0" b="1905"/>
+            <wp:wrapSquare wrapText="bothSides"/>
+            <wp:docPr id="4" name="Picture 4" descr="https://static.dxengineering.com/global/images/prod/xlarge/mzz-midi_xl.jpg?rep=False"/>
+            <wp:cNvGraphicFramePr>
+              <a:graphicFrameLocks xmlns:a="http://schemas.openxmlformats.org/drawingml/2006/main" noChangeAspect="1"/>
+            </wp:cNvGraphicFramePr>
+            <a:graphic xmlns:a="http://schemas.openxmlformats.org/drawingml/2006/main">
+              <a:graphicData uri="http://schemas.openxmlformats.org/drawingml/2006/picture">
+                <pic:pic xmlns:pic="http://schemas.openxmlformats.org/drawingml/2006/picture">
+                  <pic:nvPicPr>
+                    <pic:cNvPr id="0" name="Picture 2" descr="https://static.dxengineering.com/global/images/prod/xlarge/mzz-midi_xl.jpg?rep=False"/>
+                    <pic:cNvPicPr>
+                      <a:picLocks noChangeAspect="1" noChangeArrowheads="1"/>
+                    </pic:cNvPicPr>
+                  </pic:nvPicPr>
+                  <pic:blipFill>
+                    <a:blip r:embed="rId18" cstate="print">
+                      <a:extLst>
+                        <a:ext uri="{28A0092B-C50C-407E-A947-70E740481C1C}">
+                          <a14:useLocalDpi xmlns:a14="http://schemas.microsoft.com/office/drawing/2010/main" val="0"/>
+                        </a:ext>
+                      </a:extLst>
+                    </a:blip>
+                    <a:srcRect/>
+                    <a:stretch>
+                      <a:fillRect/>
+                    </a:stretch>
+                  </pic:blipFill>
+                  <pic:spPr bwMode="auto">
+                    <a:xfrm>
+                      <a:off x="0" y="0"/>
+                      <a:ext cx="1339850" cy="1579245"/>
+                    </a:xfrm>
+                    <a:prstGeom prst="rect">
+                      <a:avLst/>
+                    </a:prstGeom>
+                    <a:noFill/>
+                    <a:ln>
+                      <a:noFill/>
+                    </a:ln>
+                  </pic:spPr>
+                </pic:pic>
+              </a:graphicData>
+            </a:graphic>
+            <wp14:sizeRelH relativeFrom="margin">
+              <wp14:pctWidth>0</wp14:pctWidth>
+            </wp14:sizeRelH>
+            <wp14:sizeRelV relativeFrom="margin">
+              <wp14:pctHeight>0</wp14:pctHeight>
+            </wp14:sizeRelV>
+          </wp:anchor>
+        </w:drawing>
+      </w:r>
+    </w:p>
+    <w:p>
+      <w:r>
+        <w:t>L’antenne</w:t>
+      </w:r>
+      <w:r>
+        <w:t xml:space="preserve"> </w:t>
+      </w:r>
+      <w:r>
+        <w:t xml:space="preserve">en boucle </w:t>
+      </w:r>
+      <w:r>
+        <w:t xml:space="preserve">une antenne radioélectrique construite avec une simple </w:t>
+      </w:r>
+      <w:r>
+        <w:t>boucle ou une bobine de fil, de tube ou autre</w:t>
+      </w:r>
+      <w:r>
+        <w:t xml:space="preserve"> </w:t>
+      </w:r>
+      <w:hyperlink r:id="rId19" w:tooltip="Conducteur électrique" w:history="1">
+        <w:r>
+          <w:t>conducteur électrique</w:t>
+        </w:r>
+      </w:hyperlink>
+      <w:r>
+        <w:t>.</w:t>
+      </w:r>
+      <w:r>
+        <w:t xml:space="preserve"> Il</w:t>
+      </w:r>
+      <w:r>
+        <w:t xml:space="preserve"> </w:t>
+      </w:r>
+      <w:r>
+        <w:t xml:space="preserve">en </w:t>
+      </w:r>
+      <w:r>
+        <w:t xml:space="preserve">existe </w:t>
+      </w:r>
+      <w:r>
+        <w:t>plusieurs types</w:t>
+      </w:r>
+      <w:r>
+        <w:t xml:space="preserve"> distincts</w:t>
+      </w:r>
+      <w:r>
+        <w:t>. Celle qui sera utilisée est l</w:t>
+      </w:r>
+      <w:r>
+        <w:t xml:space="preserve">a grande antenne </w:t>
+      </w:r>
+      <w:r>
+        <w:t xml:space="preserve">en boucle </w:t>
+      </w:r>
+      <w:r>
+        <w:t>auto-résonante</w:t>
+      </w:r>
+      <w:r>
+        <w:t xml:space="preserve"> qui</w:t>
+      </w:r>
+      <w:r>
+        <w:t xml:space="preserve"> a un </w:t>
+      </w:r>
+      <w:r>
+        <w:t>diamètre</w:t>
+      </w:r>
+      <w:r>
+        <w:t xml:space="preserve"> proche de la</w:t>
+      </w:r>
+      <w:r>
+        <w:t xml:space="preserve"> </w:t>
+      </w:r>
+      <w:hyperlink r:id="rId20" w:tooltip="Longueur d'onde" w:history="1">
+        <w:r>
+          <w:t>longueur</w:t>
+        </w:r>
+      </w:hyperlink>
+      <w:r>
+        <w:t xml:space="preserve"> d'</w:t>
+      </w:r>
+      <w:hyperlink r:id="rId21" w:tooltip="Wavelength" w:history="1">
+        <w:r>
+          <w:t>onde</w:t>
+        </w:r>
+      </w:hyperlink>
+      <w:r>
+        <w:t xml:space="preserve"> </w:t>
+      </w:r>
+      <w:r>
+        <w:t>de la</w:t>
+      </w:r>
+      <w:r>
+        <w:t xml:space="preserve"> </w:t>
+      </w:r>
+      <w:hyperlink r:id="rId22" w:tooltip="La fréquence" w:history="1">
+        <w:r>
+          <w:t>fréquence de</w:t>
+        </w:r>
+      </w:hyperlink>
+      <w:r>
+        <w:t xml:space="preserve"> </w:t>
+      </w:r>
+      <w:r>
+        <w:t>fonctionnement</w:t>
+      </w:r>
+      <w:r>
+        <w:t xml:space="preserve"> </w:t>
+      </w:r>
+      <w:r>
+        <w:t>et est donc</w:t>
+      </w:r>
+      <w:r>
+        <w:t xml:space="preserve"> </w:t>
+      </w:r>
+      <w:hyperlink r:id="rId23" w:tooltip="Résonnant" w:history="1">
+        <w:r>
+          <w:t>résonante</w:t>
+        </w:r>
+      </w:hyperlink>
+      <w:r>
+        <w:t xml:space="preserve"> </w:t>
+      </w:r>
+      <w:r>
+        <w:t>à cette fréquence.</w:t>
+      </w:r>
+    </w:p>
+    <w:p/>
+    <w:p/>
+    <w:p/>
+    <w:p/>
+    <w:p>
+      <w:pPr>
+        <w:pStyle w:val="Heading3"/>
+      </w:pPr>
+      <w:bookmarkStart w:id="2" w:name="_GoBack"/>
+      <w:bookmarkEnd w:id="2"/>
+    </w:p>
+    <w:p/>
     <w:p/>
     <w:p>
       <w:pPr>
@@ -4806,9 +4862,9 @@
       </w:pPr>
     </w:p>
     <w:sectPr>
-      <w:headerReference w:type="default" r:id="rId18"/>
-      <w:footerReference w:type="default" r:id="rId19"/>
-      <w:footerReference w:type="first" r:id="rId20"/>
+      <w:headerReference w:type="default" r:id="rId24"/>
+      <w:footerReference w:type="default" r:id="rId25"/>
+      <w:footerReference w:type="first" r:id="rId26"/>
       <w:type w:val="continuous"/>
       <w:pgSz w:w="11900" w:h="16838"/>
       <w:pgMar w:top="945" w:right="1440" w:bottom="528" w:left="1440" w:header="0" w:footer="0" w:gutter="0"/>
@@ -5020,7 +5076,7 @@
           <w:rPr>
             <w:noProof/>
           </w:rPr>
-          <w:t>5</w:t>
+          <w:t>7</w:t>
         </w:r>
         <w:r>
           <w:rPr>
@@ -7468,7 +7524,6 @@
   <w:style w:type="character" w:default="1" w:styleId="DefaultParagraphFont">
     <w:name w:val="Default Paragraph Font"/>
     <w:uiPriority w:val="1"/>
-    <w:semiHidden/>
     <w:unhideWhenUsed/>
   </w:style>
   <w:style w:type="table" w:default="1" w:styleId="TableNormal">
@@ -8062,7 +8117,7 @@
     <w:charset w:val="00"/>
     <w:family w:val="roman"/>
     <w:pitch w:val="variable"/>
-    <w:sig w:usb0="E0002AFF" w:usb1="C0007843" w:usb2="00000009" w:usb3="00000000" w:csb0="000001FF" w:csb1="00000000"/>
+    <w:sig w:usb0="E0002EFF" w:usb1="C000785B" w:usb2="00000009" w:usb3="00000000" w:csb0="000001FF" w:csb1="00000000"/>
   </w:font>
   <w:font w:name="Symbol">
     <w:panose1 w:val="05050102010706020507"/>
@@ -8090,14 +8145,14 @@
     <w:charset w:val="00"/>
     <w:family w:val="swiss"/>
     <w:pitch w:val="variable"/>
-    <w:sig w:usb0="E0002AFF" w:usb1="C0007843" w:usb2="00000009" w:usb3="00000000" w:csb0="000001FF" w:csb1="00000000"/>
+    <w:sig w:usb0="E0002EFF" w:usb1="C0007843" w:usb2="00000009" w:usb3="00000000" w:csb0="000001FF" w:csb1="00000000"/>
   </w:font>
   <w:font w:name="Calibri Light">
     <w:panose1 w:val="020F0302020204030204"/>
     <w:charset w:val="00"/>
     <w:family w:val="swiss"/>
     <w:pitch w:val="variable"/>
-    <w:sig w:usb0="A00002EF" w:usb1="4000207B" w:usb2="00000000" w:usb3="00000000" w:csb0="0000009F" w:csb1="00000000"/>
+    <w:sig w:usb0="E0002AFF" w:usb1="C000247B" w:usb2="00000009" w:usb3="00000000" w:csb0="000001FF" w:csb1="00000000"/>
   </w:font>
   <w:font w:name="Segoe UI">
     <w:panose1 w:val="020B0502040204020203"/>
@@ -8111,7 +8166,7 @@
     <w:charset w:val="00"/>
     <w:family w:val="swiss"/>
     <w:pitch w:val="variable"/>
-    <w:sig w:usb0="E00002FF" w:usb1="4000ACFF" w:usb2="00000001" w:usb3="00000000" w:csb0="0000019F" w:csb1="00000000"/>
+    <w:sig w:usb0="E0002AFF" w:usb1="C000247B" w:usb2="00000009" w:usb3="00000000" w:csb0="000001FF" w:csb1="00000000"/>
   </w:font>
   <w:font w:name="Helvetica">
     <w:panose1 w:val="020B0604020202020204"/>
@@ -8139,7 +8194,7 @@
     <w:charset w:val="00"/>
     <w:family w:val="roman"/>
     <w:pitch w:val="variable"/>
-    <w:sig w:usb0="A00002EF" w:usb1="4000004B" w:usb2="00000000" w:usb3="00000000" w:csb0="0000009F" w:csb1="00000000"/>
+    <w:sig w:usb0="E00002FF" w:usb1="400004FF" w:usb2="00000000" w:usb3="00000000" w:csb0="0000019F" w:csb1="00000000"/>
   </w:font>
   <w:font w:name="Cambria Math">
     <w:panose1 w:val="02040503050406030204"/>
@@ -8964,7 +9019,7 @@
 </file>
 
 <file path=customXml/itemProps1.xml><?xml version="1.0" encoding="utf-8"?>
-<ds:datastoreItem xmlns:ds="http://schemas.openxmlformats.org/officeDocument/2006/customXml" ds:itemID="{80BE4C30-F0AF-4FF4-9AB0-ECA5DA6DAC24}">
+<ds:datastoreItem xmlns:ds="http://schemas.openxmlformats.org/officeDocument/2006/customXml" ds:itemID="{B7F7F528-7F30-45BE-A44A-A1192AFE24F0}">
   <ds:schemaRefs>
     <ds:schemaRef ds:uri="http://schemas.openxmlformats.org/officeDocument/2006/bibliography"/>
   </ds:schemaRefs>

--- a/Rapport/TD_2019.docx
+++ b/Rapport/TD_2019.docx
@@ -254,6 +254,7 @@
           </w14:shadow>
         </w:rPr>
       </w:pPr>
+      <w:bookmarkStart w:id="0" w:name="_Toc11244542"/>
       <w:r>
         <w:rPr>
           <w:rFonts w:ascii="Cambria" w:eastAsia="Times New Roman" w:hAnsi="Cambria"/>
@@ -296,7 +297,6 @@
             <w:listItem w:displayText="Technologies du vivant" w:value="Technologies du vivant"/>
           </w:dropDownList>
         </w:sdtPr>
-        <w:sdtEndPr/>
         <w:sdtContent>
           <w:r>
             <w:rPr>
@@ -315,6 +315,7 @@
           </w:r>
         </w:sdtContent>
       </w:sdt>
+      <w:bookmarkEnd w:id="0"/>
     </w:p>
     <w:p>
       <w:pPr>
@@ -377,7 +378,6 @@
             <w:listItem w:displayText="Energies renouvelables" w:value="Energies renouvelables"/>
           </w:dropDownList>
         </w:sdtPr>
-        <w:sdtEndPr/>
         <w:sdtContent>
           <w:r>
             <w:rPr>
@@ -458,6 +458,7 @@
           </w14:shadow>
         </w:rPr>
       </w:pPr>
+      <w:bookmarkStart w:id="1" w:name="_Toc11244543"/>
       <w:r>
         <w:rPr>
           <w:rFonts w:ascii="Times New Roman" w:eastAsia="Times New Roman" w:hAnsi="Times New Roman"/>
@@ -487,6 +488,7 @@
         </w:rPr>
         <w:t>bachelor</w:t>
       </w:r>
+      <w:bookmarkEnd w:id="1"/>
       <w:proofErr w:type="spellEnd"/>
     </w:p>
     <w:p>
@@ -506,6 +508,7 @@
           </w14:shadow>
         </w:rPr>
       </w:pPr>
+      <w:bookmarkStart w:id="2" w:name="_Toc11244544"/>
       <w:r>
         <w:rPr>
           <w:rFonts w:ascii="Times New Roman" w:eastAsia="Times New Roman" w:hAnsi="Times New Roman"/>
@@ -520,6 +523,7 @@
         </w:rPr>
         <w:t>Diplôme 2019</w:t>
       </w:r>
+      <w:bookmarkEnd w:id="2"/>
     </w:p>
     <w:p>
       <w:pPr>
@@ -611,6 +615,7 @@
           </w14:shadow>
         </w:rPr>
       </w:pPr>
+      <w:bookmarkStart w:id="3" w:name="_Toc11244545"/>
       <w:r>
         <w:rPr>
           <w:rFonts w:ascii="Times New Roman" w:eastAsia="Times New Roman" w:hAnsi="Times New Roman"/>
@@ -627,6 +632,7 @@
         </w:rPr>
         <w:t>Johan Chenaux</w:t>
       </w:r>
+      <w:bookmarkEnd w:id="3"/>
     </w:p>
     <w:p>
       <w:pPr>
@@ -658,6 +664,7 @@
         </w:rPr>
       </w:pPr>
     </w:p>
+    <w:bookmarkStart w:id="4" w:name="_Toc11244546"/>
     <w:p>
       <w:pPr>
         <w:pStyle w:val="Title"/>
@@ -676,7 +683,6 @@
           <w:dataBinding w:prefixMappings="xmlns:ns0='http://purl.org/dc/elements/1.1/' xmlns:ns1='http://schemas.openxmlformats.org/package/2006/metadata/core-properties' " w:xpath="/ns1:coreProperties[1]/ns0:title[1]" w:storeItemID="{6C3C8BC8-F283-45AE-878A-BAB7291924A1}"/>
           <w:text/>
         </w:sdtPr>
-        <w:sdtEndPr/>
         <w:sdtContent>
           <w:proofErr w:type="spellStart"/>
           <w:r>
@@ -693,6 +699,7 @@
           <w:proofErr w:type="spellEnd"/>
         </w:sdtContent>
       </w:sdt>
+      <w:bookmarkEnd w:id="4"/>
       <w:r>
         <w:t xml:space="preserve"> </w:t>
       </w:r>
@@ -1106,6 +1113,7 @@
           </w:tcPr>
           <w:p>
             <w:pPr>
+              <w:jc w:val="left"/>
               <w:rPr>
                 <w:rFonts w:ascii="Arial Narrow" w:eastAsia="Times New Roman" w:hAnsi="Arial Narrow" w:cs="Arial"/>
                 <w:i/>
@@ -1194,7 +1202,6 @@
           <w:pPr>
             <w:pStyle w:val="TOC1"/>
             <w:tabs>
-              <w:tab w:val="left" w:pos="440"/>
               <w:tab w:val="right" w:leader="dot" w:pos="9016"/>
             </w:tabs>
             <w:rPr>
@@ -1211,7 +1218,7 @@
           <w:r>
             <w:fldChar w:fldCharType="separate"/>
           </w:r>
-          <w:hyperlink w:anchor="_Toc4152618" w:history="1">
+          <w:hyperlink w:anchor="_Toc11244547" w:history="1">
             <w:r>
               <w:rPr>
                 <w:rStyle w:val="Hyperlink"/>
@@ -1224,14 +1231,98 @@
                 <w:rFonts w:cstheme="minorBidi"/>
                 <w:noProof/>
               </w:rPr>
+              <w:t xml:space="preserve">         </w:t>
+            </w:r>
+            <w:r>
+              <w:rPr>
+                <w:rStyle w:val="Hyperlink"/>
+                <w:noProof/>
+              </w:rPr>
+              <w:t>Introduction</w:t>
+            </w:r>
+            <w:r>
+              <w:rPr>
+                <w:noProof/>
+                <w:webHidden/>
+              </w:rPr>
               <w:tab/>
             </w:r>
             <w:r>
               <w:rPr>
+                <w:noProof/>
+                <w:webHidden/>
+              </w:rPr>
+              <w:fldChar w:fldCharType="begin"/>
+            </w:r>
+            <w:r>
+              <w:rPr>
+                <w:noProof/>
+                <w:webHidden/>
+              </w:rPr>
+              <w:instrText xml:space="preserve"> PAGEREF _Toc11244547 \h </w:instrText>
+            </w:r>
+            <w:r>
+              <w:rPr>
+                <w:noProof/>
+                <w:webHidden/>
+              </w:rPr>
+            </w:r>
+            <w:r>
+              <w:rPr>
+                <w:noProof/>
+                <w:webHidden/>
+              </w:rPr>
+              <w:fldChar w:fldCharType="separate"/>
+            </w:r>
+            <w:r>
+              <w:rPr>
+                <w:noProof/>
+                <w:webHidden/>
+              </w:rPr>
+              <w:t>4</w:t>
+            </w:r>
+            <w:r>
+              <w:rPr>
+                <w:noProof/>
+                <w:webHidden/>
+              </w:rPr>
+              <w:fldChar w:fldCharType="end"/>
+            </w:r>
+          </w:hyperlink>
+        </w:p>
+        <w:p>
+          <w:pPr>
+            <w:pStyle w:val="TOC2"/>
+            <w:tabs>
+              <w:tab w:val="left" w:pos="880"/>
+              <w:tab w:val="right" w:leader="dot" w:pos="9016"/>
+            </w:tabs>
+            <w:rPr>
+              <w:rFonts w:cstheme="minorBidi"/>
+              <w:noProof/>
+            </w:rPr>
+          </w:pPr>
+          <w:hyperlink w:anchor="_Toc11244548" w:history="1">
+            <w:r>
+              <w:rPr>
                 <w:rStyle w:val="Hyperlink"/>
                 <w:noProof/>
               </w:rPr>
-              <w:t>Introduction</w:t>
+              <w:t>1.1</w:t>
+            </w:r>
+            <w:r>
+              <w:rPr>
+                <w:rFonts w:cstheme="minorBidi"/>
+                <w:noProof/>
+              </w:rPr>
+              <w:tab/>
+            </w:r>
+            <w:r>
+              <w:rPr>
+                <w:rStyle w:val="Hyperlink"/>
+                <w:noProof/>
+              </w:rPr>
+              <w:t>But du projet</w:t>
             </w:r>
             <w:r>
               <w:rPr>
@@ -1252,7 +1343,7 @@
                 <w:noProof/>
                 <w:webHidden/>
               </w:rPr>
-              <w:instrText xml:space="preserve"> PAGEREF _Toc4152618 \h </w:instrText>
+              <w:instrText xml:space="preserve"> PAGEREF _Toc11244548 \h </w:instrText>
             </w:r>
             <w:r>
               <w:rPr>
@@ -1272,7 +1363,91 @@
                 <w:noProof/>
                 <w:webHidden/>
               </w:rPr>
-              <w:t>3</w:t>
+              <w:t>4</w:t>
+            </w:r>
+            <w:r>
+              <w:rPr>
+                <w:noProof/>
+                <w:webHidden/>
+              </w:rPr>
+              <w:fldChar w:fldCharType="end"/>
+            </w:r>
+          </w:hyperlink>
+        </w:p>
+        <w:p>
+          <w:pPr>
+            <w:pStyle w:val="TOC2"/>
+            <w:tabs>
+              <w:tab w:val="left" w:pos="880"/>
+              <w:tab w:val="right" w:leader="dot" w:pos="9016"/>
+            </w:tabs>
+            <w:rPr>
+              <w:rFonts w:cstheme="minorBidi"/>
+              <w:noProof/>
+            </w:rPr>
+          </w:pPr>
+          <w:hyperlink w:anchor="_Toc11244549" w:history="1">
+            <w:r>
+              <w:rPr>
+                <w:rStyle w:val="Hyperlink"/>
+                <w:noProof/>
+              </w:rPr>
+              <w:t>1.2</w:t>
+            </w:r>
+            <w:r>
+              <w:rPr>
+                <w:rFonts w:cstheme="minorBidi"/>
+                <w:noProof/>
+              </w:rPr>
+              <w:tab/>
+            </w:r>
+            <w:r>
+              <w:rPr>
+                <w:rStyle w:val="Hyperlink"/>
+                <w:noProof/>
+              </w:rPr>
+              <w:t>Tâches à réaliser</w:t>
+            </w:r>
+            <w:r>
+              <w:rPr>
+                <w:noProof/>
+                <w:webHidden/>
+              </w:rPr>
+              <w:tab/>
+            </w:r>
+            <w:r>
+              <w:rPr>
+                <w:noProof/>
+                <w:webHidden/>
+              </w:rPr>
+              <w:fldChar w:fldCharType="begin"/>
+            </w:r>
+            <w:r>
+              <w:rPr>
+                <w:noProof/>
+                <w:webHidden/>
+              </w:rPr>
+              <w:instrText xml:space="preserve"> PAGEREF _Toc11244549 \h </w:instrText>
+            </w:r>
+            <w:r>
+              <w:rPr>
+                <w:noProof/>
+                <w:webHidden/>
+              </w:rPr>
+            </w:r>
+            <w:r>
+              <w:rPr>
+                <w:noProof/>
+                <w:webHidden/>
+              </w:rPr>
+              <w:fldChar w:fldCharType="separate"/>
+            </w:r>
+            <w:r>
+              <w:rPr>
+                <w:noProof/>
+                <w:webHidden/>
+              </w:rPr>
+              <w:t>4</w:t>
             </w:r>
             <w:r>
               <w:rPr>
@@ -1295,7 +1470,7 @@
               <w:noProof/>
             </w:rPr>
           </w:pPr>
-          <w:hyperlink w:anchor="_Toc4152619" w:history="1">
+          <w:hyperlink w:anchor="_Toc11244550" w:history="1">
             <w:r>
               <w:rPr>
                 <w:rStyle w:val="Hyperlink"/>
@@ -1315,7 +1490,7 @@
                 <w:rStyle w:val="Hyperlink"/>
                 <w:noProof/>
               </w:rPr>
-              <w:t>Fonctionnalités</w:t>
+              <w:t>Conception</w:t>
             </w:r>
             <w:r>
               <w:rPr>
@@ -1336,7 +1511,7 @@
                 <w:noProof/>
                 <w:webHidden/>
               </w:rPr>
-              <w:instrText xml:space="preserve"> PAGEREF _Toc4152619 \h </w:instrText>
+              <w:instrText xml:space="preserve"> PAGEREF _Toc11244550 \h </w:instrText>
             </w:r>
             <w:r>
               <w:rPr>
@@ -1356,7 +1531,715 @@
                 <w:noProof/>
                 <w:webHidden/>
               </w:rPr>
-              <w:t>3</w:t>
+              <w:t>5</w:t>
+            </w:r>
+            <w:r>
+              <w:rPr>
+                <w:noProof/>
+                <w:webHidden/>
+              </w:rPr>
+              <w:fldChar w:fldCharType="end"/>
+            </w:r>
+          </w:hyperlink>
+        </w:p>
+        <w:p>
+          <w:pPr>
+            <w:pStyle w:val="TOC2"/>
+            <w:tabs>
+              <w:tab w:val="left" w:pos="880"/>
+              <w:tab w:val="right" w:leader="dot" w:pos="9016"/>
+            </w:tabs>
+            <w:rPr>
+              <w:rFonts w:cstheme="minorBidi"/>
+              <w:noProof/>
+            </w:rPr>
+          </w:pPr>
+          <w:hyperlink w:anchor="_Toc11244551" w:history="1">
+            <w:r>
+              <w:rPr>
+                <w:rStyle w:val="Hyperlink"/>
+                <w:noProof/>
+              </w:rPr>
+              <w:t>2.1</w:t>
+            </w:r>
+            <w:r>
+              <w:rPr>
+                <w:rFonts w:cstheme="minorBidi"/>
+                <w:noProof/>
+              </w:rPr>
+              <w:tab/>
+            </w:r>
+            <w:r>
+              <w:rPr>
+                <w:rStyle w:val="Hyperlink"/>
+                <w:noProof/>
+              </w:rPr>
+              <w:t>Antenne log-périodique</w:t>
+            </w:r>
+            <w:r>
+              <w:rPr>
+                <w:noProof/>
+                <w:webHidden/>
+              </w:rPr>
+              <w:tab/>
+            </w:r>
+            <w:r>
+              <w:rPr>
+                <w:noProof/>
+                <w:webHidden/>
+              </w:rPr>
+              <w:fldChar w:fldCharType="begin"/>
+            </w:r>
+            <w:r>
+              <w:rPr>
+                <w:noProof/>
+                <w:webHidden/>
+              </w:rPr>
+              <w:instrText xml:space="preserve"> PAGEREF _Toc11244551 \h </w:instrText>
+            </w:r>
+            <w:r>
+              <w:rPr>
+                <w:noProof/>
+                <w:webHidden/>
+              </w:rPr>
+            </w:r>
+            <w:r>
+              <w:rPr>
+                <w:noProof/>
+                <w:webHidden/>
+              </w:rPr>
+              <w:fldChar w:fldCharType="separate"/>
+            </w:r>
+            <w:r>
+              <w:rPr>
+                <w:noProof/>
+                <w:webHidden/>
+              </w:rPr>
+              <w:t>5</w:t>
+            </w:r>
+            <w:r>
+              <w:rPr>
+                <w:noProof/>
+                <w:webHidden/>
+              </w:rPr>
+              <w:fldChar w:fldCharType="end"/>
+            </w:r>
+          </w:hyperlink>
+        </w:p>
+        <w:p>
+          <w:pPr>
+            <w:pStyle w:val="TOC3"/>
+            <w:tabs>
+              <w:tab w:val="left" w:pos="1320"/>
+              <w:tab w:val="right" w:leader="dot" w:pos="9016"/>
+            </w:tabs>
+            <w:rPr>
+              <w:rFonts w:cstheme="minorBidi"/>
+              <w:noProof/>
+            </w:rPr>
+          </w:pPr>
+          <w:hyperlink w:anchor="_Toc11244552" w:history="1">
+            <w:r>
+              <w:rPr>
+                <w:rStyle w:val="Hyperlink"/>
+                <w:noProof/>
+                <w14:scene3d>
+                  <w14:camera w14:prst="orthographicFront"/>
+                  <w14:lightRig w14:rig="threePt" w14:dir="t">
+                    <w14:rot w14:lat="0" w14:lon="0" w14:rev="0"/>
+                  </w14:lightRig>
+                </w14:scene3d>
+              </w:rPr>
+              <w:t>2.1.1</w:t>
+            </w:r>
+            <w:r>
+              <w:rPr>
+                <w:rFonts w:cstheme="minorBidi"/>
+                <w:noProof/>
+              </w:rPr>
+              <w:tab/>
+            </w:r>
+            <w:r>
+              <w:rPr>
+                <w:rStyle w:val="Hyperlink"/>
+                <w:noProof/>
+              </w:rPr>
+              <w:t>Définition</w:t>
+            </w:r>
+            <w:r>
+              <w:rPr>
+                <w:noProof/>
+                <w:webHidden/>
+              </w:rPr>
+              <w:tab/>
+            </w:r>
+            <w:r>
+              <w:rPr>
+                <w:noProof/>
+                <w:webHidden/>
+              </w:rPr>
+              <w:fldChar w:fldCharType="begin"/>
+            </w:r>
+            <w:r>
+              <w:rPr>
+                <w:noProof/>
+                <w:webHidden/>
+              </w:rPr>
+              <w:instrText xml:space="preserve"> PAGEREF _Toc11244552 \h </w:instrText>
+            </w:r>
+            <w:r>
+              <w:rPr>
+                <w:noProof/>
+                <w:webHidden/>
+              </w:rPr>
+            </w:r>
+            <w:r>
+              <w:rPr>
+                <w:noProof/>
+                <w:webHidden/>
+              </w:rPr>
+              <w:fldChar w:fldCharType="separate"/>
+            </w:r>
+            <w:r>
+              <w:rPr>
+                <w:noProof/>
+                <w:webHidden/>
+              </w:rPr>
+              <w:t>5</w:t>
+            </w:r>
+            <w:r>
+              <w:rPr>
+                <w:noProof/>
+                <w:webHidden/>
+              </w:rPr>
+              <w:fldChar w:fldCharType="end"/>
+            </w:r>
+          </w:hyperlink>
+        </w:p>
+        <w:p>
+          <w:pPr>
+            <w:pStyle w:val="TOC3"/>
+            <w:tabs>
+              <w:tab w:val="left" w:pos="1320"/>
+              <w:tab w:val="right" w:leader="dot" w:pos="9016"/>
+            </w:tabs>
+            <w:rPr>
+              <w:rFonts w:cstheme="minorBidi"/>
+              <w:noProof/>
+            </w:rPr>
+          </w:pPr>
+          <w:hyperlink w:anchor="_Toc11244553" w:history="1">
+            <w:r>
+              <w:rPr>
+                <w:rStyle w:val="Hyperlink"/>
+                <w:noProof/>
+                <w14:scene3d>
+                  <w14:camera w14:prst="orthographicFront"/>
+                  <w14:lightRig w14:rig="threePt" w14:dir="t">
+                    <w14:rot w14:lat="0" w14:lon="0" w14:rev="0"/>
+                  </w14:lightRig>
+                </w14:scene3d>
+              </w:rPr>
+              <w:t>2.1.2</w:t>
+            </w:r>
+            <w:r>
+              <w:rPr>
+                <w:rFonts w:cstheme="minorBidi"/>
+                <w:noProof/>
+              </w:rPr>
+              <w:tab/>
+            </w:r>
+            <w:r>
+              <w:rPr>
+                <w:rStyle w:val="Hyperlink"/>
+                <w:noProof/>
+              </w:rPr>
+              <w:t>Design</w:t>
+            </w:r>
+            <w:r>
+              <w:rPr>
+                <w:noProof/>
+                <w:webHidden/>
+              </w:rPr>
+              <w:tab/>
+            </w:r>
+            <w:r>
+              <w:rPr>
+                <w:noProof/>
+                <w:webHidden/>
+              </w:rPr>
+              <w:fldChar w:fldCharType="begin"/>
+            </w:r>
+            <w:r>
+              <w:rPr>
+                <w:noProof/>
+                <w:webHidden/>
+              </w:rPr>
+              <w:instrText xml:space="preserve"> PAGEREF _Toc11244553 \h </w:instrText>
+            </w:r>
+            <w:r>
+              <w:rPr>
+                <w:noProof/>
+                <w:webHidden/>
+              </w:rPr>
+            </w:r>
+            <w:r>
+              <w:rPr>
+                <w:noProof/>
+                <w:webHidden/>
+              </w:rPr>
+              <w:fldChar w:fldCharType="separate"/>
+            </w:r>
+            <w:r>
+              <w:rPr>
+                <w:noProof/>
+                <w:webHidden/>
+              </w:rPr>
+              <w:t>5</w:t>
+            </w:r>
+            <w:r>
+              <w:rPr>
+                <w:noProof/>
+                <w:webHidden/>
+              </w:rPr>
+              <w:fldChar w:fldCharType="end"/>
+            </w:r>
+          </w:hyperlink>
+        </w:p>
+        <w:p>
+          <w:pPr>
+            <w:pStyle w:val="TOC3"/>
+            <w:tabs>
+              <w:tab w:val="left" w:pos="1320"/>
+              <w:tab w:val="right" w:leader="dot" w:pos="9016"/>
+            </w:tabs>
+            <w:rPr>
+              <w:rFonts w:cstheme="minorBidi"/>
+              <w:noProof/>
+            </w:rPr>
+          </w:pPr>
+          <w:hyperlink w:anchor="_Toc11244554" w:history="1">
+            <w:r>
+              <w:rPr>
+                <w:rStyle w:val="Hyperlink"/>
+                <w:noProof/>
+                <w14:scene3d>
+                  <w14:camera w14:prst="orthographicFront"/>
+                  <w14:lightRig w14:rig="threePt" w14:dir="t">
+                    <w14:rot w14:lat="0" w14:lon="0" w14:rev="0"/>
+                  </w14:lightRig>
+                </w14:scene3d>
+              </w:rPr>
+              <w:t>2.1.3</w:t>
+            </w:r>
+            <w:r>
+              <w:rPr>
+                <w:rFonts w:cstheme="minorBidi"/>
+                <w:noProof/>
+              </w:rPr>
+              <w:tab/>
+            </w:r>
+            <w:r>
+              <w:rPr>
+                <w:rStyle w:val="Hyperlink"/>
+                <w:noProof/>
+              </w:rPr>
+              <w:t>Simulation</w:t>
+            </w:r>
+            <w:r>
+              <w:rPr>
+                <w:noProof/>
+                <w:webHidden/>
+              </w:rPr>
+              <w:tab/>
+            </w:r>
+            <w:r>
+              <w:rPr>
+                <w:noProof/>
+                <w:webHidden/>
+              </w:rPr>
+              <w:fldChar w:fldCharType="begin"/>
+            </w:r>
+            <w:r>
+              <w:rPr>
+                <w:noProof/>
+                <w:webHidden/>
+              </w:rPr>
+              <w:instrText xml:space="preserve"> PAGEREF _Toc11244554 \h </w:instrText>
+            </w:r>
+            <w:r>
+              <w:rPr>
+                <w:noProof/>
+                <w:webHidden/>
+              </w:rPr>
+            </w:r>
+            <w:r>
+              <w:rPr>
+                <w:noProof/>
+                <w:webHidden/>
+              </w:rPr>
+              <w:fldChar w:fldCharType="separate"/>
+            </w:r>
+            <w:r>
+              <w:rPr>
+                <w:noProof/>
+                <w:webHidden/>
+              </w:rPr>
+              <w:t>9</w:t>
+            </w:r>
+            <w:r>
+              <w:rPr>
+                <w:noProof/>
+                <w:webHidden/>
+              </w:rPr>
+              <w:fldChar w:fldCharType="end"/>
+            </w:r>
+          </w:hyperlink>
+        </w:p>
+        <w:p>
+          <w:pPr>
+            <w:pStyle w:val="TOC3"/>
+            <w:tabs>
+              <w:tab w:val="left" w:pos="1320"/>
+              <w:tab w:val="right" w:leader="dot" w:pos="9016"/>
+            </w:tabs>
+            <w:rPr>
+              <w:rFonts w:cstheme="minorBidi"/>
+              <w:noProof/>
+            </w:rPr>
+          </w:pPr>
+          <w:hyperlink w:anchor="_Toc11244555" w:history="1">
+            <w:r>
+              <w:rPr>
+                <w:rStyle w:val="Hyperlink"/>
+                <w:noProof/>
+                <w14:scene3d>
+                  <w14:camera w14:prst="orthographicFront"/>
+                  <w14:lightRig w14:rig="threePt" w14:dir="t">
+                    <w14:rot w14:lat="0" w14:lon="0" w14:rev="0"/>
+                  </w14:lightRig>
+                </w14:scene3d>
+              </w:rPr>
+              <w:t>2.1.4</w:t>
+            </w:r>
+            <w:r>
+              <w:rPr>
+                <w:rFonts w:cstheme="minorBidi"/>
+                <w:noProof/>
+              </w:rPr>
+              <w:tab/>
+            </w:r>
+            <w:r>
+              <w:rPr>
+                <w:rStyle w:val="Hyperlink"/>
+                <w:noProof/>
+              </w:rPr>
+              <w:t>Tests et résultats</w:t>
+            </w:r>
+            <w:r>
+              <w:rPr>
+                <w:noProof/>
+                <w:webHidden/>
+              </w:rPr>
+              <w:tab/>
+            </w:r>
+            <w:r>
+              <w:rPr>
+                <w:noProof/>
+                <w:webHidden/>
+              </w:rPr>
+              <w:fldChar w:fldCharType="begin"/>
+            </w:r>
+            <w:r>
+              <w:rPr>
+                <w:noProof/>
+                <w:webHidden/>
+              </w:rPr>
+              <w:instrText xml:space="preserve"> PAGEREF _Toc11244555 \h </w:instrText>
+            </w:r>
+            <w:r>
+              <w:rPr>
+                <w:noProof/>
+                <w:webHidden/>
+              </w:rPr>
+            </w:r>
+            <w:r>
+              <w:rPr>
+                <w:noProof/>
+                <w:webHidden/>
+              </w:rPr>
+              <w:fldChar w:fldCharType="separate"/>
+            </w:r>
+            <w:r>
+              <w:rPr>
+                <w:noProof/>
+                <w:webHidden/>
+              </w:rPr>
+              <w:t>12</w:t>
+            </w:r>
+            <w:r>
+              <w:rPr>
+                <w:noProof/>
+                <w:webHidden/>
+              </w:rPr>
+              <w:fldChar w:fldCharType="end"/>
+            </w:r>
+          </w:hyperlink>
+        </w:p>
+        <w:p>
+          <w:pPr>
+            <w:pStyle w:val="TOC2"/>
+            <w:tabs>
+              <w:tab w:val="left" w:pos="880"/>
+              <w:tab w:val="right" w:leader="dot" w:pos="9016"/>
+            </w:tabs>
+            <w:rPr>
+              <w:rFonts w:cstheme="minorBidi"/>
+              <w:noProof/>
+            </w:rPr>
+          </w:pPr>
+          <w:hyperlink w:anchor="_Toc11244556" w:history="1">
+            <w:r>
+              <w:rPr>
+                <w:rStyle w:val="Hyperlink"/>
+                <w:noProof/>
+              </w:rPr>
+              <w:t>2.2</w:t>
+            </w:r>
+            <w:r>
+              <w:rPr>
+                <w:rFonts w:cstheme="minorBidi"/>
+                <w:noProof/>
+              </w:rPr>
+              <w:tab/>
+            </w:r>
+            <w:r>
+              <w:rPr>
+                <w:rStyle w:val="Hyperlink"/>
+                <w:noProof/>
+              </w:rPr>
+              <w:t>Antenne en boucle (Loop Antenna)</w:t>
+            </w:r>
+            <w:r>
+              <w:rPr>
+                <w:noProof/>
+                <w:webHidden/>
+              </w:rPr>
+              <w:tab/>
+            </w:r>
+            <w:r>
+              <w:rPr>
+                <w:noProof/>
+                <w:webHidden/>
+              </w:rPr>
+              <w:fldChar w:fldCharType="begin"/>
+            </w:r>
+            <w:r>
+              <w:rPr>
+                <w:noProof/>
+                <w:webHidden/>
+              </w:rPr>
+              <w:instrText xml:space="preserve"> PAGEREF _Toc11244556 \h </w:instrText>
+            </w:r>
+            <w:r>
+              <w:rPr>
+                <w:noProof/>
+                <w:webHidden/>
+              </w:rPr>
+            </w:r>
+            <w:r>
+              <w:rPr>
+                <w:noProof/>
+                <w:webHidden/>
+              </w:rPr>
+              <w:fldChar w:fldCharType="separate"/>
+            </w:r>
+            <w:r>
+              <w:rPr>
+                <w:noProof/>
+                <w:webHidden/>
+              </w:rPr>
+              <w:t>15</w:t>
+            </w:r>
+            <w:r>
+              <w:rPr>
+                <w:noProof/>
+                <w:webHidden/>
+              </w:rPr>
+              <w:fldChar w:fldCharType="end"/>
+            </w:r>
+          </w:hyperlink>
+        </w:p>
+        <w:p>
+          <w:pPr>
+            <w:pStyle w:val="TOC3"/>
+            <w:tabs>
+              <w:tab w:val="left" w:pos="1320"/>
+              <w:tab w:val="right" w:leader="dot" w:pos="9016"/>
+            </w:tabs>
+            <w:rPr>
+              <w:rFonts w:cstheme="minorBidi"/>
+              <w:noProof/>
+            </w:rPr>
+          </w:pPr>
+          <w:hyperlink w:anchor="_Toc11244557" w:history="1">
+            <w:r>
+              <w:rPr>
+                <w:rStyle w:val="Hyperlink"/>
+                <w:noProof/>
+                <w14:scene3d>
+                  <w14:camera w14:prst="orthographicFront"/>
+                  <w14:lightRig w14:rig="threePt" w14:dir="t">
+                    <w14:rot w14:lat="0" w14:lon="0" w14:rev="0"/>
+                  </w14:lightRig>
+                </w14:scene3d>
+              </w:rPr>
+              <w:t>2.2.1</w:t>
+            </w:r>
+            <w:r>
+              <w:rPr>
+                <w:rFonts w:cstheme="minorBidi"/>
+                <w:noProof/>
+              </w:rPr>
+              <w:tab/>
+            </w:r>
+            <w:r>
+              <w:rPr>
+                <w:rStyle w:val="Hyperlink"/>
+                <w:noProof/>
+              </w:rPr>
+              <w:t>Définition</w:t>
+            </w:r>
+            <w:r>
+              <w:rPr>
+                <w:noProof/>
+                <w:webHidden/>
+              </w:rPr>
+              <w:tab/>
+            </w:r>
+            <w:r>
+              <w:rPr>
+                <w:noProof/>
+                <w:webHidden/>
+              </w:rPr>
+              <w:fldChar w:fldCharType="begin"/>
+            </w:r>
+            <w:r>
+              <w:rPr>
+                <w:noProof/>
+                <w:webHidden/>
+              </w:rPr>
+              <w:instrText xml:space="preserve"> PAGEREF _Toc11244557 \h </w:instrText>
+            </w:r>
+            <w:r>
+              <w:rPr>
+                <w:noProof/>
+                <w:webHidden/>
+              </w:rPr>
+            </w:r>
+            <w:r>
+              <w:rPr>
+                <w:noProof/>
+                <w:webHidden/>
+              </w:rPr>
+              <w:fldChar w:fldCharType="separate"/>
+            </w:r>
+            <w:r>
+              <w:rPr>
+                <w:noProof/>
+                <w:webHidden/>
+              </w:rPr>
+              <w:t>15</w:t>
+            </w:r>
+            <w:r>
+              <w:rPr>
+                <w:noProof/>
+                <w:webHidden/>
+              </w:rPr>
+              <w:fldChar w:fldCharType="end"/>
+            </w:r>
+          </w:hyperlink>
+        </w:p>
+        <w:p>
+          <w:pPr>
+            <w:pStyle w:val="TOC3"/>
+            <w:tabs>
+              <w:tab w:val="left" w:pos="1320"/>
+              <w:tab w:val="right" w:leader="dot" w:pos="9016"/>
+            </w:tabs>
+            <w:rPr>
+              <w:rFonts w:cstheme="minorBidi"/>
+              <w:noProof/>
+            </w:rPr>
+          </w:pPr>
+          <w:hyperlink w:anchor="_Toc11244558" w:history="1">
+            <w:r>
+              <w:rPr>
+                <w:rStyle w:val="Hyperlink"/>
+                <w:noProof/>
+                <w14:scene3d>
+                  <w14:camera w14:prst="orthographicFront"/>
+                  <w14:lightRig w14:rig="threePt" w14:dir="t">
+                    <w14:rot w14:lat="0" w14:lon="0" w14:rev="0"/>
+                  </w14:lightRig>
+                </w14:scene3d>
+              </w:rPr>
+              <w:t>2.2.2</w:t>
+            </w:r>
+            <w:r>
+              <w:rPr>
+                <w:rFonts w:cstheme="minorBidi"/>
+                <w:noProof/>
+              </w:rPr>
+              <w:tab/>
+            </w:r>
+            <w:r>
+              <w:rPr>
+                <w:rStyle w:val="Hyperlink"/>
+                <w:noProof/>
+              </w:rPr>
+              <w:t>Design</w:t>
+            </w:r>
+            <w:r>
+              <w:rPr>
+                <w:noProof/>
+                <w:webHidden/>
+              </w:rPr>
+              <w:tab/>
+            </w:r>
+            <w:r>
+              <w:rPr>
+                <w:noProof/>
+                <w:webHidden/>
+              </w:rPr>
+              <w:fldChar w:fldCharType="begin"/>
+            </w:r>
+            <w:r>
+              <w:rPr>
+                <w:noProof/>
+                <w:webHidden/>
+              </w:rPr>
+              <w:instrText xml:space="preserve"> PAGEREF _Toc11244558 \h </w:instrText>
+            </w:r>
+            <w:r>
+              <w:rPr>
+                <w:noProof/>
+                <w:webHidden/>
+              </w:rPr>
+            </w:r>
+            <w:r>
+              <w:rPr>
+                <w:noProof/>
+                <w:webHidden/>
+              </w:rPr>
+              <w:fldChar w:fldCharType="separate"/>
+            </w:r>
+            <w:r>
+              <w:rPr>
+                <w:noProof/>
+                <w:webHidden/>
+              </w:rPr>
+              <w:t>15</w:t>
             </w:r>
             <w:r>
               <w:rPr>
@@ -1379,7 +2262,7 @@
               <w:noProof/>
             </w:rPr>
           </w:pPr>
-          <w:hyperlink w:anchor="_Toc4152620" w:history="1">
+          <w:hyperlink w:anchor="_Toc11244559" w:history="1">
             <w:r>
               <w:rPr>
                 <w:rStyle w:val="Hyperlink"/>
@@ -1399,7 +2282,7 @@
                 <w:rStyle w:val="Hyperlink"/>
                 <w:noProof/>
               </w:rPr>
-              <w:t>Implémentation</w:t>
+              <w:t>Circuit d’interface</w:t>
             </w:r>
             <w:r>
               <w:rPr>
@@ -1420,7 +2303,7 @@
                 <w:noProof/>
                 <w:webHidden/>
               </w:rPr>
-              <w:instrText xml:space="preserve"> PAGEREF _Toc4152620 \h </w:instrText>
+              <w:instrText xml:space="preserve"> PAGEREF _Toc11244559 \h </w:instrText>
             </w:r>
             <w:r>
               <w:rPr>
@@ -1440,7 +2323,7 @@
                 <w:noProof/>
                 <w:webHidden/>
               </w:rPr>
-              <w:t>3</w:t>
+              <w:t>15</w:t>
             </w:r>
             <w:r>
               <w:rPr>
@@ -1463,7 +2346,7 @@
               <w:noProof/>
             </w:rPr>
           </w:pPr>
-          <w:hyperlink w:anchor="_Toc4152621" w:history="1">
+          <w:hyperlink w:anchor="_Toc11244560" w:history="1">
             <w:r>
               <w:rPr>
                 <w:rStyle w:val="Hyperlink"/>
@@ -1483,7 +2366,7 @@
                 <w:rStyle w:val="Hyperlink"/>
                 <w:noProof/>
               </w:rPr>
-              <w:t>Tests</w:t>
+              <w:t>Programmation</w:t>
             </w:r>
             <w:r>
               <w:rPr>
@@ -1504,7 +2387,7 @@
                 <w:noProof/>
                 <w:webHidden/>
               </w:rPr>
-              <w:instrText xml:space="preserve"> PAGEREF _Toc4152621 \h </w:instrText>
+              <w:instrText xml:space="preserve"> PAGEREF _Toc11244560 \h </w:instrText>
             </w:r>
             <w:r>
               <w:rPr>
@@ -1524,7 +2407,175 @@
                 <w:noProof/>
                 <w:webHidden/>
               </w:rPr>
-              <w:t>3</w:t>
+              <w:t>15</w:t>
+            </w:r>
+            <w:r>
+              <w:rPr>
+                <w:noProof/>
+                <w:webHidden/>
+              </w:rPr>
+              <w:fldChar w:fldCharType="end"/>
+            </w:r>
+          </w:hyperlink>
+        </w:p>
+        <w:p>
+          <w:pPr>
+            <w:pStyle w:val="TOC2"/>
+            <w:tabs>
+              <w:tab w:val="left" w:pos="880"/>
+              <w:tab w:val="right" w:leader="dot" w:pos="9016"/>
+            </w:tabs>
+            <w:rPr>
+              <w:rFonts w:cstheme="minorBidi"/>
+              <w:noProof/>
+            </w:rPr>
+          </w:pPr>
+          <w:hyperlink w:anchor="_Toc11244561" w:history="1">
+            <w:r>
+              <w:rPr>
+                <w:rStyle w:val="Hyperlink"/>
+                <w:noProof/>
+              </w:rPr>
+              <w:t>4.1</w:t>
+            </w:r>
+            <w:r>
+              <w:rPr>
+                <w:rFonts w:cstheme="minorBidi"/>
+                <w:noProof/>
+              </w:rPr>
+              <w:tab/>
+            </w:r>
+            <w:r>
+              <w:rPr>
+                <w:rStyle w:val="Hyperlink"/>
+                <w:noProof/>
+              </w:rPr>
+              <w:t>Logique</w:t>
+            </w:r>
+            <w:r>
+              <w:rPr>
+                <w:noProof/>
+                <w:webHidden/>
+              </w:rPr>
+              <w:tab/>
+            </w:r>
+            <w:r>
+              <w:rPr>
+                <w:noProof/>
+                <w:webHidden/>
+              </w:rPr>
+              <w:fldChar w:fldCharType="begin"/>
+            </w:r>
+            <w:r>
+              <w:rPr>
+                <w:noProof/>
+                <w:webHidden/>
+              </w:rPr>
+              <w:instrText xml:space="preserve"> PAGEREF _Toc11244561 \h </w:instrText>
+            </w:r>
+            <w:r>
+              <w:rPr>
+                <w:noProof/>
+                <w:webHidden/>
+              </w:rPr>
+            </w:r>
+            <w:r>
+              <w:rPr>
+                <w:noProof/>
+                <w:webHidden/>
+              </w:rPr>
+              <w:fldChar w:fldCharType="separate"/>
+            </w:r>
+            <w:r>
+              <w:rPr>
+                <w:noProof/>
+                <w:webHidden/>
+              </w:rPr>
+              <w:t>15</w:t>
+            </w:r>
+            <w:r>
+              <w:rPr>
+                <w:noProof/>
+                <w:webHidden/>
+              </w:rPr>
+              <w:fldChar w:fldCharType="end"/>
+            </w:r>
+          </w:hyperlink>
+        </w:p>
+        <w:p>
+          <w:pPr>
+            <w:pStyle w:val="TOC2"/>
+            <w:tabs>
+              <w:tab w:val="left" w:pos="880"/>
+              <w:tab w:val="right" w:leader="dot" w:pos="9016"/>
+            </w:tabs>
+            <w:rPr>
+              <w:rFonts w:cstheme="minorBidi"/>
+              <w:noProof/>
+            </w:rPr>
+          </w:pPr>
+          <w:hyperlink w:anchor="_Toc11244562" w:history="1">
+            <w:r>
+              <w:rPr>
+                <w:rStyle w:val="Hyperlink"/>
+                <w:noProof/>
+              </w:rPr>
+              <w:t>4.2</w:t>
+            </w:r>
+            <w:r>
+              <w:rPr>
+                <w:rFonts w:cstheme="minorBidi"/>
+                <w:noProof/>
+              </w:rPr>
+              <w:tab/>
+            </w:r>
+            <w:r>
+              <w:rPr>
+                <w:rStyle w:val="Hyperlink"/>
+                <w:noProof/>
+              </w:rPr>
+              <w:t>Affichage</w:t>
+            </w:r>
+            <w:r>
+              <w:rPr>
+                <w:noProof/>
+                <w:webHidden/>
+              </w:rPr>
+              <w:tab/>
+            </w:r>
+            <w:r>
+              <w:rPr>
+                <w:noProof/>
+                <w:webHidden/>
+              </w:rPr>
+              <w:fldChar w:fldCharType="begin"/>
+            </w:r>
+            <w:r>
+              <w:rPr>
+                <w:noProof/>
+                <w:webHidden/>
+              </w:rPr>
+              <w:instrText xml:space="preserve"> PAGEREF _Toc11244562 \h </w:instrText>
+            </w:r>
+            <w:r>
+              <w:rPr>
+                <w:noProof/>
+                <w:webHidden/>
+              </w:rPr>
+            </w:r>
+            <w:r>
+              <w:rPr>
+                <w:noProof/>
+                <w:webHidden/>
+              </w:rPr>
+              <w:fldChar w:fldCharType="separate"/>
+            </w:r>
+            <w:r>
+              <w:rPr>
+                <w:noProof/>
+                <w:webHidden/>
+              </w:rPr>
+              <w:t>15</w:t>
             </w:r>
             <w:r>
               <w:rPr>
@@ -1547,7 +2598,7 @@
               <w:noProof/>
             </w:rPr>
           </w:pPr>
-          <w:hyperlink w:anchor="_Toc4152622" w:history="1">
+          <w:hyperlink w:anchor="_Toc11244563" w:history="1">
             <w:r>
               <w:rPr>
                 <w:rStyle w:val="Hyperlink"/>
@@ -1567,7 +2618,7 @@
                 <w:rStyle w:val="Hyperlink"/>
                 <w:noProof/>
               </w:rPr>
-              <w:t>Améliorations futures</w:t>
+              <w:t>Tests et résultats finaux</w:t>
             </w:r>
             <w:r>
               <w:rPr>
@@ -1588,7 +2639,7 @@
                 <w:noProof/>
                 <w:webHidden/>
               </w:rPr>
-              <w:instrText xml:space="preserve"> PAGEREF _Toc4152622 \h </w:instrText>
+              <w:instrText xml:space="preserve"> PAGEREF _Toc11244563 \h </w:instrText>
             </w:r>
             <w:r>
               <w:rPr>
@@ -1608,7 +2659,7 @@
                 <w:noProof/>
                 <w:webHidden/>
               </w:rPr>
-              <w:t>3</w:t>
+              <w:t>15</w:t>
             </w:r>
             <w:r>
               <w:rPr>
@@ -1631,7 +2682,7 @@
               <w:noProof/>
             </w:rPr>
           </w:pPr>
-          <w:hyperlink w:anchor="_Toc4152623" w:history="1">
+          <w:hyperlink w:anchor="_Toc11244564" w:history="1">
             <w:r>
               <w:rPr>
                 <w:rStyle w:val="Hyperlink"/>
@@ -1651,6 +2702,90 @@
                 <w:rStyle w:val="Hyperlink"/>
                 <w:noProof/>
               </w:rPr>
+              <w:t>Améliorations futures</w:t>
+            </w:r>
+            <w:r>
+              <w:rPr>
+                <w:noProof/>
+                <w:webHidden/>
+              </w:rPr>
+              <w:tab/>
+            </w:r>
+            <w:r>
+              <w:rPr>
+                <w:noProof/>
+                <w:webHidden/>
+              </w:rPr>
+              <w:fldChar w:fldCharType="begin"/>
+            </w:r>
+            <w:r>
+              <w:rPr>
+                <w:noProof/>
+                <w:webHidden/>
+              </w:rPr>
+              <w:instrText xml:space="preserve"> PAGEREF _Toc11244564 \h </w:instrText>
+            </w:r>
+            <w:r>
+              <w:rPr>
+                <w:noProof/>
+                <w:webHidden/>
+              </w:rPr>
+            </w:r>
+            <w:r>
+              <w:rPr>
+                <w:noProof/>
+                <w:webHidden/>
+              </w:rPr>
+              <w:fldChar w:fldCharType="separate"/>
+            </w:r>
+            <w:r>
+              <w:rPr>
+                <w:noProof/>
+                <w:webHidden/>
+              </w:rPr>
+              <w:t>15</w:t>
+            </w:r>
+            <w:r>
+              <w:rPr>
+                <w:noProof/>
+                <w:webHidden/>
+              </w:rPr>
+              <w:fldChar w:fldCharType="end"/>
+            </w:r>
+          </w:hyperlink>
+        </w:p>
+        <w:p>
+          <w:pPr>
+            <w:pStyle w:val="TOC1"/>
+            <w:tabs>
+              <w:tab w:val="left" w:pos="440"/>
+              <w:tab w:val="right" w:leader="dot" w:pos="9016"/>
+            </w:tabs>
+            <w:rPr>
+              <w:rFonts w:cstheme="minorBidi"/>
+              <w:noProof/>
+            </w:rPr>
+          </w:pPr>
+          <w:hyperlink w:anchor="_Toc11244565" w:history="1">
+            <w:r>
+              <w:rPr>
+                <w:rStyle w:val="Hyperlink"/>
+                <w:noProof/>
+              </w:rPr>
+              <w:t>7</w:t>
+            </w:r>
+            <w:r>
+              <w:rPr>
+                <w:rFonts w:cstheme="minorBidi"/>
+                <w:noProof/>
+              </w:rPr>
+              <w:tab/>
+            </w:r>
+            <w:r>
+              <w:rPr>
+                <w:rStyle w:val="Hyperlink"/>
+                <w:noProof/>
+              </w:rPr>
               <w:t>Conclusion</w:t>
             </w:r>
             <w:r>
@@ -1672,7 +2807,7 @@
                 <w:noProof/>
                 <w:webHidden/>
               </w:rPr>
-              <w:instrText xml:space="preserve"> PAGEREF _Toc4152623 \h </w:instrText>
+              <w:instrText xml:space="preserve"> PAGEREF _Toc11244565 \h </w:instrText>
             </w:r>
             <w:r>
               <w:rPr>
@@ -1692,7 +2827,91 @@
                 <w:noProof/>
                 <w:webHidden/>
               </w:rPr>
-              <w:t>3</w:t>
+              <w:t>15</w:t>
+            </w:r>
+            <w:r>
+              <w:rPr>
+                <w:noProof/>
+                <w:webHidden/>
+              </w:rPr>
+              <w:fldChar w:fldCharType="end"/>
+            </w:r>
+          </w:hyperlink>
+        </w:p>
+        <w:p>
+          <w:pPr>
+            <w:pStyle w:val="TOC1"/>
+            <w:tabs>
+              <w:tab w:val="left" w:pos="440"/>
+              <w:tab w:val="right" w:leader="dot" w:pos="9016"/>
+            </w:tabs>
+            <w:rPr>
+              <w:rFonts w:cstheme="minorBidi"/>
+              <w:noProof/>
+            </w:rPr>
+          </w:pPr>
+          <w:hyperlink w:anchor="_Toc11244566" w:history="1">
+            <w:r>
+              <w:rPr>
+                <w:rStyle w:val="Hyperlink"/>
+                <w:noProof/>
+              </w:rPr>
+              <w:t>8</w:t>
+            </w:r>
+            <w:r>
+              <w:rPr>
+                <w:rFonts w:cstheme="minorBidi"/>
+                <w:noProof/>
+              </w:rPr>
+              <w:tab/>
+            </w:r>
+            <w:r>
+              <w:rPr>
+                <w:rStyle w:val="Hyperlink"/>
+                <w:noProof/>
+              </w:rPr>
+              <w:t>Annexes</w:t>
+            </w:r>
+            <w:r>
+              <w:rPr>
+                <w:noProof/>
+                <w:webHidden/>
+              </w:rPr>
+              <w:tab/>
+            </w:r>
+            <w:r>
+              <w:rPr>
+                <w:noProof/>
+                <w:webHidden/>
+              </w:rPr>
+              <w:fldChar w:fldCharType="begin"/>
+            </w:r>
+            <w:r>
+              <w:rPr>
+                <w:noProof/>
+                <w:webHidden/>
+              </w:rPr>
+              <w:instrText xml:space="preserve"> PAGEREF _Toc11244566 \h </w:instrText>
+            </w:r>
+            <w:r>
+              <w:rPr>
+                <w:noProof/>
+                <w:webHidden/>
+              </w:rPr>
+            </w:r>
+            <w:r>
+              <w:rPr>
+                <w:noProof/>
+                <w:webHidden/>
+              </w:rPr>
+              <w:fldChar w:fldCharType="separate"/>
+            </w:r>
+            <w:r>
+              <w:rPr>
+                <w:noProof/>
+                <w:webHidden/>
+              </w:rPr>
+              <w:t>15</w:t>
             </w:r>
             <w:r>
               <w:rPr>
@@ -1717,33 +2936,787 @@
     <w:p>
       <w:pPr>
         <w:rPr>
-          <w:rFonts w:asciiTheme="majorHAnsi" w:eastAsiaTheme="majorEastAsia" w:hAnsiTheme="majorHAnsi" w:cstheme="majorBidi"/>
-          <w:color w:val="2F5496" w:themeColor="accent1" w:themeShade="BF"/>
-          <w:sz w:val="32"/>
-          <w:szCs w:val="32"/>
+          <w:noProof/>
         </w:rPr>
       </w:pPr>
       <w:r>
         <w:br w:type="page"/>
       </w:r>
+      <w:r>
+        <w:fldChar w:fldCharType="begin"/>
+      </w:r>
+      <w:r>
+        <w:instrText xml:space="preserve"> TOC \h \z \c "Figure" </w:instrText>
+      </w:r>
+      <w:r>
+        <w:fldChar w:fldCharType="separate"/>
+      </w:r>
+    </w:p>
+    <w:p>
+      <w:pPr>
+        <w:pStyle w:val="TableofFigures"/>
+        <w:tabs>
+          <w:tab w:val="right" w:leader="dot" w:pos="9016"/>
+        </w:tabs>
+        <w:rPr>
+          <w:rFonts w:cstheme="minorBidi"/>
+          <w:caps w:val="0"/>
+          <w:noProof/>
+          <w:sz w:val="22"/>
+          <w:szCs w:val="22"/>
+        </w:rPr>
+      </w:pPr>
+      <w:hyperlink r:id="rId11" w:anchor="_Toc11222967" w:history="1">
+        <w:r>
+          <w:rPr>
+            <w:rStyle w:val="Hyperlink"/>
+            <w:noProof/>
+          </w:rPr>
+          <w:t>Figure 1: antenne log-périodique</w:t>
+        </w:r>
+        <w:r>
+          <w:rPr>
+            <w:noProof/>
+            <w:webHidden/>
+          </w:rPr>
+          <w:tab/>
+        </w:r>
+        <w:r>
+          <w:rPr>
+            <w:noProof/>
+            <w:webHidden/>
+          </w:rPr>
+          <w:fldChar w:fldCharType="begin"/>
+        </w:r>
+        <w:r>
+          <w:rPr>
+            <w:noProof/>
+            <w:webHidden/>
+          </w:rPr>
+          <w:instrText xml:space="preserve"> PAGEREF _Toc11222967 \h </w:instrText>
+        </w:r>
+        <w:r>
+          <w:rPr>
+            <w:noProof/>
+            <w:webHidden/>
+          </w:rPr>
+        </w:r>
+        <w:r>
+          <w:rPr>
+            <w:noProof/>
+            <w:webHidden/>
+          </w:rPr>
+          <w:fldChar w:fldCharType="separate"/>
+        </w:r>
+        <w:r>
+          <w:rPr>
+            <w:noProof/>
+            <w:webHidden/>
+          </w:rPr>
+          <w:t>5</w:t>
+        </w:r>
+        <w:r>
+          <w:rPr>
+            <w:noProof/>
+            <w:webHidden/>
+          </w:rPr>
+          <w:fldChar w:fldCharType="end"/>
+        </w:r>
+      </w:hyperlink>
+    </w:p>
+    <w:p>
+      <w:pPr>
+        <w:pStyle w:val="TableofFigures"/>
+        <w:tabs>
+          <w:tab w:val="right" w:leader="dot" w:pos="9016"/>
+        </w:tabs>
+        <w:rPr>
+          <w:rFonts w:cstheme="minorBidi"/>
+          <w:caps w:val="0"/>
+          <w:noProof/>
+          <w:sz w:val="22"/>
+          <w:szCs w:val="22"/>
+        </w:rPr>
+      </w:pPr>
+      <w:hyperlink w:anchor="_Toc11222968" w:history="1">
+        <w:r>
+          <w:rPr>
+            <w:rStyle w:val="Hyperlink"/>
+            <w:noProof/>
+          </w:rPr>
+          <w:t>Figure 2: Directivité constante vs σ et τ</w:t>
+        </w:r>
+        <w:r>
+          <w:rPr>
+            <w:noProof/>
+            <w:webHidden/>
+          </w:rPr>
+          <w:tab/>
+        </w:r>
+        <w:r>
+          <w:rPr>
+            <w:noProof/>
+            <w:webHidden/>
+          </w:rPr>
+          <w:fldChar w:fldCharType="begin"/>
+        </w:r>
+        <w:r>
+          <w:rPr>
+            <w:noProof/>
+            <w:webHidden/>
+          </w:rPr>
+          <w:instrText xml:space="preserve"> PAGEREF _Toc11222968 \h </w:instrText>
+        </w:r>
+        <w:r>
+          <w:rPr>
+            <w:noProof/>
+            <w:webHidden/>
+          </w:rPr>
+        </w:r>
+        <w:r>
+          <w:rPr>
+            <w:noProof/>
+            <w:webHidden/>
+          </w:rPr>
+          <w:fldChar w:fldCharType="separate"/>
+        </w:r>
+        <w:r>
+          <w:rPr>
+            <w:noProof/>
+            <w:webHidden/>
+          </w:rPr>
+          <w:t>5</w:t>
+        </w:r>
+        <w:r>
+          <w:rPr>
+            <w:noProof/>
+            <w:webHidden/>
+          </w:rPr>
+          <w:fldChar w:fldCharType="end"/>
+        </w:r>
+      </w:hyperlink>
+    </w:p>
+    <w:p>
+      <w:pPr>
+        <w:pStyle w:val="TableofFigures"/>
+        <w:tabs>
+          <w:tab w:val="right" w:leader="dot" w:pos="9016"/>
+        </w:tabs>
+        <w:rPr>
+          <w:rFonts w:cstheme="minorBidi"/>
+          <w:caps w:val="0"/>
+          <w:noProof/>
+          <w:sz w:val="22"/>
+          <w:szCs w:val="22"/>
+        </w:rPr>
+      </w:pPr>
+      <w:hyperlink w:anchor="_Toc11222969" w:history="1">
+        <w:r>
+          <w:rPr>
+            <w:rStyle w:val="Hyperlink"/>
+            <w:noProof/>
+          </w:rPr>
+          <w:t>Figure 3: représentation d'un LPDA</w:t>
+        </w:r>
+        <w:r>
+          <w:rPr>
+            <w:noProof/>
+            <w:webHidden/>
+          </w:rPr>
+          <w:tab/>
+        </w:r>
+        <w:r>
+          <w:rPr>
+            <w:noProof/>
+            <w:webHidden/>
+          </w:rPr>
+          <w:fldChar w:fldCharType="begin"/>
+        </w:r>
+        <w:r>
+          <w:rPr>
+            <w:noProof/>
+            <w:webHidden/>
+          </w:rPr>
+          <w:instrText xml:space="preserve"> PAGEREF _Toc11222969 \h </w:instrText>
+        </w:r>
+        <w:r>
+          <w:rPr>
+            <w:noProof/>
+            <w:webHidden/>
+          </w:rPr>
+        </w:r>
+        <w:r>
+          <w:rPr>
+            <w:noProof/>
+            <w:webHidden/>
+          </w:rPr>
+          <w:fldChar w:fldCharType="separate"/>
+        </w:r>
+        <w:r>
+          <w:rPr>
+            <w:noProof/>
+            <w:webHidden/>
+          </w:rPr>
+          <w:t>6</w:t>
+        </w:r>
+        <w:r>
+          <w:rPr>
+            <w:noProof/>
+            <w:webHidden/>
+          </w:rPr>
+          <w:fldChar w:fldCharType="end"/>
+        </w:r>
+      </w:hyperlink>
+    </w:p>
+    <w:p>
+      <w:pPr>
+        <w:pStyle w:val="TableofFigures"/>
+        <w:tabs>
+          <w:tab w:val="right" w:leader="dot" w:pos="9016"/>
+        </w:tabs>
+        <w:rPr>
+          <w:rFonts w:cstheme="minorBidi"/>
+          <w:caps w:val="0"/>
+          <w:noProof/>
+          <w:sz w:val="22"/>
+          <w:szCs w:val="22"/>
+        </w:rPr>
+      </w:pPr>
+      <w:hyperlink w:anchor="_Toc11222970" w:history="1">
+        <w:r>
+          <w:rPr>
+            <w:rStyle w:val="Hyperlink"/>
+            <w:noProof/>
+          </w:rPr>
+          <w:t>Figure 4: design final de l'antenne LPDA</w:t>
+        </w:r>
+        <w:r>
+          <w:rPr>
+            <w:noProof/>
+            <w:webHidden/>
+          </w:rPr>
+          <w:tab/>
+        </w:r>
+        <w:r>
+          <w:rPr>
+            <w:noProof/>
+            <w:webHidden/>
+          </w:rPr>
+          <w:fldChar w:fldCharType="begin"/>
+        </w:r>
+        <w:r>
+          <w:rPr>
+            <w:noProof/>
+            <w:webHidden/>
+          </w:rPr>
+          <w:instrText xml:space="preserve"> PAGEREF _Toc11222970 \h </w:instrText>
+        </w:r>
+        <w:r>
+          <w:rPr>
+            <w:noProof/>
+            <w:webHidden/>
+          </w:rPr>
+        </w:r>
+        <w:r>
+          <w:rPr>
+            <w:noProof/>
+            <w:webHidden/>
+          </w:rPr>
+          <w:fldChar w:fldCharType="separate"/>
+        </w:r>
+        <w:r>
+          <w:rPr>
+            <w:noProof/>
+            <w:webHidden/>
+          </w:rPr>
+          <w:t>8</w:t>
+        </w:r>
+        <w:r>
+          <w:rPr>
+            <w:noProof/>
+            <w:webHidden/>
+          </w:rPr>
+          <w:fldChar w:fldCharType="end"/>
+        </w:r>
+      </w:hyperlink>
+    </w:p>
+    <w:p>
+      <w:pPr>
+        <w:pStyle w:val="TableofFigures"/>
+        <w:tabs>
+          <w:tab w:val="right" w:leader="dot" w:pos="9016"/>
+        </w:tabs>
+        <w:rPr>
+          <w:rFonts w:cstheme="minorBidi"/>
+          <w:caps w:val="0"/>
+          <w:noProof/>
+          <w:sz w:val="22"/>
+          <w:szCs w:val="22"/>
+        </w:rPr>
+      </w:pPr>
+      <w:hyperlink w:anchor="_Toc11222971" w:history="1">
+        <w:r>
+          <w:rPr>
+            <w:rStyle w:val="Hyperlink"/>
+            <w:noProof/>
+          </w:rPr>
+          <w:t>Figure 5 : réflexion de l'antenne LPDA</w:t>
+        </w:r>
+        <w:r>
+          <w:rPr>
+            <w:noProof/>
+            <w:webHidden/>
+          </w:rPr>
+          <w:tab/>
+        </w:r>
+        <w:r>
+          <w:rPr>
+            <w:noProof/>
+            <w:webHidden/>
+          </w:rPr>
+          <w:fldChar w:fldCharType="begin"/>
+        </w:r>
+        <w:r>
+          <w:rPr>
+            <w:noProof/>
+            <w:webHidden/>
+          </w:rPr>
+          <w:instrText xml:space="preserve"> PAGEREF _Toc11222971 \h </w:instrText>
+        </w:r>
+        <w:r>
+          <w:rPr>
+            <w:noProof/>
+            <w:webHidden/>
+          </w:rPr>
+        </w:r>
+        <w:r>
+          <w:rPr>
+            <w:noProof/>
+            <w:webHidden/>
+          </w:rPr>
+          <w:fldChar w:fldCharType="separate"/>
+        </w:r>
+        <w:r>
+          <w:rPr>
+            <w:noProof/>
+            <w:webHidden/>
+          </w:rPr>
+          <w:t>9</w:t>
+        </w:r>
+        <w:r>
+          <w:rPr>
+            <w:noProof/>
+            <w:webHidden/>
+          </w:rPr>
+          <w:fldChar w:fldCharType="end"/>
+        </w:r>
+      </w:hyperlink>
+    </w:p>
+    <w:p>
+      <w:pPr>
+        <w:pStyle w:val="TableofFigures"/>
+        <w:tabs>
+          <w:tab w:val="right" w:leader="dot" w:pos="9016"/>
+        </w:tabs>
+        <w:rPr>
+          <w:rFonts w:cstheme="minorBidi"/>
+          <w:caps w:val="0"/>
+          <w:noProof/>
+          <w:sz w:val="22"/>
+          <w:szCs w:val="22"/>
+        </w:rPr>
+      </w:pPr>
+      <w:hyperlink w:anchor="_Toc11222972" w:history="1">
+        <w:r>
+          <w:rPr>
+            <w:rStyle w:val="Hyperlink"/>
+            <w:noProof/>
+          </w:rPr>
+          <w:t>Figure 6 : impédance de l'antenne LPDA</w:t>
+        </w:r>
+        <w:r>
+          <w:rPr>
+            <w:noProof/>
+            <w:webHidden/>
+          </w:rPr>
+          <w:tab/>
+        </w:r>
+        <w:r>
+          <w:rPr>
+            <w:noProof/>
+            <w:webHidden/>
+          </w:rPr>
+          <w:fldChar w:fldCharType="begin"/>
+        </w:r>
+        <w:r>
+          <w:rPr>
+            <w:noProof/>
+            <w:webHidden/>
+          </w:rPr>
+          <w:instrText xml:space="preserve"> PAGEREF _Toc11222972 \h </w:instrText>
+        </w:r>
+        <w:r>
+          <w:rPr>
+            <w:noProof/>
+            <w:webHidden/>
+          </w:rPr>
+        </w:r>
+        <w:r>
+          <w:rPr>
+            <w:noProof/>
+            <w:webHidden/>
+          </w:rPr>
+          <w:fldChar w:fldCharType="separate"/>
+        </w:r>
+        <w:r>
+          <w:rPr>
+            <w:noProof/>
+            <w:webHidden/>
+          </w:rPr>
+          <w:t>9</w:t>
+        </w:r>
+        <w:r>
+          <w:rPr>
+            <w:noProof/>
+            <w:webHidden/>
+          </w:rPr>
+          <w:fldChar w:fldCharType="end"/>
+        </w:r>
+      </w:hyperlink>
+    </w:p>
+    <w:p>
+      <w:pPr>
+        <w:pStyle w:val="TableofFigures"/>
+        <w:tabs>
+          <w:tab w:val="right" w:leader="dot" w:pos="9016"/>
+        </w:tabs>
+        <w:rPr>
+          <w:rFonts w:cstheme="minorBidi"/>
+          <w:caps w:val="0"/>
+          <w:noProof/>
+          <w:sz w:val="22"/>
+          <w:szCs w:val="22"/>
+        </w:rPr>
+      </w:pPr>
+      <w:hyperlink w:anchor="_Toc11222973" w:history="1">
+        <w:r>
+          <w:rPr>
+            <w:rStyle w:val="Hyperlink"/>
+            <w:noProof/>
+          </w:rPr>
+          <w:t>Figure 7 : radiation de l'antenne LPDA</w:t>
+        </w:r>
+        <w:r>
+          <w:rPr>
+            <w:noProof/>
+            <w:webHidden/>
+          </w:rPr>
+          <w:tab/>
+        </w:r>
+        <w:r>
+          <w:rPr>
+            <w:noProof/>
+            <w:webHidden/>
+          </w:rPr>
+          <w:fldChar w:fldCharType="begin"/>
+        </w:r>
+        <w:r>
+          <w:rPr>
+            <w:noProof/>
+            <w:webHidden/>
+          </w:rPr>
+          <w:instrText xml:space="preserve"> PAGEREF _Toc11222973 \h </w:instrText>
+        </w:r>
+        <w:r>
+          <w:rPr>
+            <w:noProof/>
+            <w:webHidden/>
+          </w:rPr>
+        </w:r>
+        <w:r>
+          <w:rPr>
+            <w:noProof/>
+            <w:webHidden/>
+          </w:rPr>
+          <w:fldChar w:fldCharType="separate"/>
+        </w:r>
+        <w:r>
+          <w:rPr>
+            <w:noProof/>
+            <w:webHidden/>
+          </w:rPr>
+          <w:t>10</w:t>
+        </w:r>
+        <w:r>
+          <w:rPr>
+            <w:noProof/>
+            <w:webHidden/>
+          </w:rPr>
+          <w:fldChar w:fldCharType="end"/>
+        </w:r>
+      </w:hyperlink>
+    </w:p>
+    <w:p>
+      <w:pPr>
+        <w:pStyle w:val="TableofFigures"/>
+        <w:tabs>
+          <w:tab w:val="right" w:leader="dot" w:pos="9016"/>
+        </w:tabs>
+        <w:rPr>
+          <w:rFonts w:cstheme="minorBidi"/>
+          <w:caps w:val="0"/>
+          <w:noProof/>
+          <w:sz w:val="22"/>
+          <w:szCs w:val="22"/>
+        </w:rPr>
+      </w:pPr>
+      <w:hyperlink w:anchor="_Toc11222974" w:history="1">
+        <w:r>
+          <w:rPr>
+            <w:rStyle w:val="Hyperlink"/>
+            <w:noProof/>
+          </w:rPr>
+          <w:t>Figure 8 : radiation de l'antenne LPDA avec l'antenne</w:t>
+        </w:r>
+        <w:r>
+          <w:rPr>
+            <w:noProof/>
+            <w:webHidden/>
+          </w:rPr>
+          <w:tab/>
+        </w:r>
+        <w:r>
+          <w:rPr>
+            <w:noProof/>
+            <w:webHidden/>
+          </w:rPr>
+          <w:fldChar w:fldCharType="begin"/>
+        </w:r>
+        <w:r>
+          <w:rPr>
+            <w:noProof/>
+            <w:webHidden/>
+          </w:rPr>
+          <w:instrText xml:space="preserve"> PAGEREF _Toc11222974 \h </w:instrText>
+        </w:r>
+        <w:r>
+          <w:rPr>
+            <w:noProof/>
+            <w:webHidden/>
+          </w:rPr>
+        </w:r>
+        <w:r>
+          <w:rPr>
+            <w:noProof/>
+            <w:webHidden/>
+          </w:rPr>
+          <w:fldChar w:fldCharType="separate"/>
+        </w:r>
+        <w:r>
+          <w:rPr>
+            <w:noProof/>
+            <w:webHidden/>
+          </w:rPr>
+          <w:t>10</w:t>
+        </w:r>
+        <w:r>
+          <w:rPr>
+            <w:noProof/>
+            <w:webHidden/>
+          </w:rPr>
+          <w:fldChar w:fldCharType="end"/>
+        </w:r>
+      </w:hyperlink>
+    </w:p>
+    <w:p>
+      <w:pPr>
+        <w:rPr>
+          <w:noProof/>
+        </w:rPr>
+      </w:pPr>
+      <w:r>
+        <w:fldChar w:fldCharType="end"/>
+      </w:r>
+      <w:r>
+        <w:fldChar w:fldCharType="begin"/>
+      </w:r>
+      <w:r>
+        <w:instrText xml:space="preserve"> TOC \h \z \c "Tableau" </w:instrText>
+      </w:r>
+      <w:r>
+        <w:fldChar w:fldCharType="separate"/>
+      </w:r>
+    </w:p>
+    <w:p>
+      <w:pPr>
+        <w:pStyle w:val="TableofFigures"/>
+        <w:tabs>
+          <w:tab w:val="right" w:leader="dot" w:pos="9016"/>
+        </w:tabs>
+        <w:rPr>
+          <w:rFonts w:cstheme="minorBidi"/>
+          <w:caps w:val="0"/>
+          <w:noProof/>
+          <w:sz w:val="22"/>
+          <w:szCs w:val="22"/>
+        </w:rPr>
+      </w:pPr>
+      <w:hyperlink w:anchor="_Toc11222984" w:history="1">
+        <w:r>
+          <w:rPr>
+            <w:rStyle w:val="Hyperlink"/>
+            <w:i/>
+            <w:iCs/>
+            <w:noProof/>
+          </w:rPr>
+          <w:t>Tableau 1: longueur des éléments de l'antenne</w:t>
+        </w:r>
+        <w:r>
+          <w:rPr>
+            <w:noProof/>
+            <w:webHidden/>
+          </w:rPr>
+          <w:tab/>
+        </w:r>
+        <w:r>
+          <w:rPr>
+            <w:noProof/>
+            <w:webHidden/>
+          </w:rPr>
+          <w:fldChar w:fldCharType="begin"/>
+        </w:r>
+        <w:r>
+          <w:rPr>
+            <w:noProof/>
+            <w:webHidden/>
+          </w:rPr>
+          <w:instrText xml:space="preserve"> PAGEREF _Toc11222984 \h </w:instrText>
+        </w:r>
+        <w:r>
+          <w:rPr>
+            <w:noProof/>
+            <w:webHidden/>
+          </w:rPr>
+        </w:r>
+        <w:r>
+          <w:rPr>
+            <w:noProof/>
+            <w:webHidden/>
+          </w:rPr>
+          <w:fldChar w:fldCharType="separate"/>
+        </w:r>
+        <w:r>
+          <w:rPr>
+            <w:noProof/>
+            <w:webHidden/>
+          </w:rPr>
+          <w:t>7</w:t>
+        </w:r>
+        <w:r>
+          <w:rPr>
+            <w:noProof/>
+            <w:webHidden/>
+          </w:rPr>
+          <w:fldChar w:fldCharType="end"/>
+        </w:r>
+      </w:hyperlink>
+    </w:p>
+    <w:p>
+      <w:pPr>
+        <w:pStyle w:val="TableofFigures"/>
+        <w:tabs>
+          <w:tab w:val="right" w:leader="dot" w:pos="9016"/>
+        </w:tabs>
+        <w:rPr>
+          <w:rStyle w:val="Hyperlink"/>
+          <w:noProof/>
+        </w:rPr>
+      </w:pPr>
+      <w:hyperlink w:anchor="_Toc11222985" w:history="1">
+        <w:r>
+          <w:rPr>
+            <w:rStyle w:val="Hyperlink"/>
+            <w:noProof/>
+          </w:rPr>
+          <w:t>Tableau 2: distance de chaque éléments de l'antenne (par rapport au point 0)</w:t>
+        </w:r>
+        <w:r>
+          <w:rPr>
+            <w:noProof/>
+            <w:webHidden/>
+          </w:rPr>
+          <w:tab/>
+        </w:r>
+        <w:r>
+          <w:rPr>
+            <w:noProof/>
+            <w:webHidden/>
+          </w:rPr>
+          <w:fldChar w:fldCharType="begin"/>
+        </w:r>
+        <w:r>
+          <w:rPr>
+            <w:noProof/>
+            <w:webHidden/>
+          </w:rPr>
+          <w:instrText xml:space="preserve"> PAGEREF _Toc11222985 \h </w:instrText>
+        </w:r>
+        <w:r>
+          <w:rPr>
+            <w:noProof/>
+            <w:webHidden/>
+          </w:rPr>
+        </w:r>
+        <w:r>
+          <w:rPr>
+            <w:noProof/>
+            <w:webHidden/>
+          </w:rPr>
+          <w:fldChar w:fldCharType="separate"/>
+        </w:r>
+        <w:r>
+          <w:rPr>
+            <w:noProof/>
+            <w:webHidden/>
+          </w:rPr>
+          <w:t>7</w:t>
+        </w:r>
+        <w:r>
+          <w:rPr>
+            <w:noProof/>
+            <w:webHidden/>
+          </w:rPr>
+          <w:fldChar w:fldCharType="end"/>
+        </w:r>
+      </w:hyperlink>
+    </w:p>
+    <w:p/>
+    <w:p>
+      <w:pPr>
+        <w:jc w:val="left"/>
+      </w:pPr>
+      <w:r>
+        <w:br w:type="page"/>
+      </w:r>
     </w:p>
     <w:p>
       <w:pPr>
         <w:pStyle w:val="Heading1"/>
-        <w:tabs>
-          <w:tab w:val="left" w:pos="8364"/>
-        </w:tabs>
-      </w:pPr>
-      <w:bookmarkStart w:id="0" w:name="_Toc4152618"/>
+      </w:pPr>
       <w:r>
         <w:lastRenderedPageBreak/>
+        <w:fldChar w:fldCharType="end"/>
+      </w:r>
+      <w:bookmarkStart w:id="5" w:name="_Toc11244547"/>
+      <w:r>
         <w:t>Introduction</w:t>
       </w:r>
-      <w:bookmarkEnd w:id="0"/>
+      <w:bookmarkEnd w:id="5"/>
     </w:p>
     <w:p/>
     <w:p>
-      <w:commentRangeStart w:id="1"/>
+      <w:commentRangeStart w:id="6"/>
+      <w:commentRangeStart w:id="7"/>
       <w:r>
         <w:t>La Suisse compte énormément de stations de skis dans ses montagnes. Et, lorsqu’il est question de ski, on pense forcements aux avalanches qui</w:t>
       </w:r>
@@ -1754,14 +3727,25 @@
         <w:t xml:space="preserve">souvent mortels. </w:t>
       </w:r>
     </w:p>
-    <w:p>
-      <w:r>
-        <w:t xml:space="preserve">C’est pourquoi il est très important de comprendre les caractéristiques d’écoulement de ces avalanches, ce qui permettrait de déterminer les zones de danger possible. </w:t>
+    <w:p/>
+    <w:p>
+      <w:r>
+        <w:t>C’est pourquoi il est très important de comprendre les caractéristiques</w:t>
+      </w:r>
+      <w:r>
+        <w:t xml:space="preserve"> d’écoulement de ces avalanches</w:t>
+      </w:r>
+      <w:r>
+        <w:t xml:space="preserve">. </w:t>
       </w:r>
       <w:r>
         <w:t>Puis à terme, de planifier des mesures de protection pour garantir au mieux la sécurité de toutes personnes en train de s’adonner à leur passion</w:t>
       </w:r>
-    </w:p>
+      <w:r>
+        <w:t>.</w:t>
+      </w:r>
+    </w:p>
+    <w:p/>
     <w:p>
       <w:r>
         <w:t xml:space="preserve">De ce fait, un projet appelé </w:t>
@@ -1775,8 +3759,38 @@
       </w:r>
       <w:proofErr w:type="spellEnd"/>
       <w:r>
-        <w:t xml:space="preserve"> a été créé. </w:t>
-      </w:r>
+        <w:t xml:space="preserve"> a été créé</w:t>
+      </w:r>
+      <w:r>
+        <w:t xml:space="preserve"> en partenariat avec le</w:t>
+      </w:r>
+      <w:r>
+        <w:rPr>
+          <w:rFonts w:ascii="Helvetica" w:hAnsi="Helvetica" w:cs="Helvetica"/>
+          <w:color w:val="333333"/>
+          <w:shd w:val="clear" w:color="auto" w:fill="EAEAEA"/>
+        </w:rPr>
+        <w:t> </w:t>
+      </w:r>
+      <w:hyperlink r:id="rId12" w:history="1">
+        <w:r>
+          <w:t>SLF </w:t>
+        </w:r>
+      </w:hyperlink>
+      <w:r>
+        <w:t>(Institut pour l'étude de la neige et des avalanches) et le Laboratoire d'aérodynamique et mécanique des fluides industrielle de l'</w:t>
+      </w:r>
+      <w:hyperlink r:id="rId13" w:history="1">
+        <w:r>
+          <w:t>HEPIA</w:t>
+        </w:r>
+      </w:hyperlink>
+      <w:r>
+        <w:t>.</w:t>
+      </w:r>
+    </w:p>
+    <w:p/>
+    <w:p>
       <w:r>
         <w:t xml:space="preserve">Les </w:t>
       </w:r>
@@ -1792,18 +3806,57 @@
         <w:t>sont des balles qui vont</w:t>
       </w:r>
       <w:r>
-        <w:t xml:space="preserve"> mesurer les propriétés des avalanches en cours d’écoulement.</w:t>
-      </w:r>
-    </w:p>
-    <w:p>
-      <w:r>
-        <w:t xml:space="preserve">Pour pouvoir faire ces mesures, il va falloir placer </w:t>
-      </w:r>
-      <w:r>
-        <w:t>les</w:t>
-      </w:r>
-      <w:r>
-        <w:t xml:space="preserve"> capteurs directement dans l</w:t>
+        <w:t xml:space="preserve"> mesurer les propriétés des av</w:t>
+      </w:r>
+      <w:r>
+        <w:t>alanches en cours d’écoulement</w:t>
+      </w:r>
+      <w:r>
+        <w:t xml:space="preserve"> et pouvoir récupérer des donn</w:t>
+      </w:r>
+      <w:r>
+        <w:t xml:space="preserve">ées sur un phénomène encore mal </w:t>
+      </w:r>
+      <w:r>
+        <w:t>connu et difficile à étudier du nom de "nuage", c’est-à-dire le mélange d'air et de neige qui se produit au-devant d’une avalanche.</w:t>
+      </w:r>
+    </w:p>
+    <w:p/>
+    <w:p>
+      <w:r>
+        <w:t>Pour</w:t>
+      </w:r>
+      <w:r>
+        <w:t xml:space="preserve"> pouvoir faire ces mesures, il va</w:t>
+      </w:r>
+      <w:r>
+        <w:t xml:space="preserve"> donc</w:t>
+      </w:r>
+      <w:r>
+        <w:t xml:space="preserve"> falloir placer </w:t>
+      </w:r>
+      <w:r>
+        <w:t>d</w:t>
+      </w:r>
+      <w:r>
+        <w:t>es</w:t>
+      </w:r>
+      <w:r>
+        <w:t xml:space="preserve"> capteurs</w:t>
+      </w:r>
+      <w:r>
+        <w:t xml:space="preserve"> (les </w:t>
+      </w:r>
+      <w:proofErr w:type="spellStart"/>
+      <w:r>
+        <w:t>sensorBalls</w:t>
+      </w:r>
+      <w:proofErr w:type="spellEnd"/>
+      <w:r>
+        <w:t>)</w:t>
+      </w:r>
+      <w:r>
+        <w:t xml:space="preserve"> directement dans l</w:t>
       </w:r>
       <w:r>
         <w:t>a neige et l</w:t>
@@ -1823,12 +3876,19 @@
       <w:r>
         <w:t xml:space="preserve"> de mesures.</w:t>
       </w:r>
-      <w:commentRangeEnd w:id="1"/>
+      <w:commentRangeEnd w:id="6"/>
       <w:r>
         <w:rPr>
           <w:rStyle w:val="CommentReference"/>
         </w:rPr>
-        <w:commentReference w:id="1"/>
+        <w:commentReference w:id="6"/>
+      </w:r>
+      <w:commentRangeEnd w:id="7"/>
+      <w:r>
+        <w:rPr>
+          <w:rStyle w:val="CommentReference"/>
+        </w:rPr>
+        <w:commentReference w:id="7"/>
       </w:r>
     </w:p>
     <w:p/>
@@ -1837,9 +3897,11 @@
       <w:pPr>
         <w:pStyle w:val="Heading2"/>
       </w:pPr>
+      <w:bookmarkStart w:id="8" w:name="_Toc11244548"/>
       <w:r>
         <w:t>But du projet</w:t>
       </w:r>
+      <w:bookmarkEnd w:id="8"/>
     </w:p>
     <w:p/>
     <w:p>
@@ -1857,13 +3919,67 @@
     </w:p>
     <w:p>
       <w:r>
-        <w:t>Pour ce faire il faudra mettre à disposition d’</w:t>
+        <w:t xml:space="preserve">Pour ce faire il faudra </w:t>
+      </w:r>
+      <w:r>
+        <w:t>dans un premier temps créer un protocole de transmission qui permettra au balles d’émettre chacune un signal</w:t>
+      </w:r>
+      <w:r>
+        <w:t xml:space="preserve"> (les balles ont déjà été </w:t>
+      </w:r>
+      <w:proofErr w:type="spellStart"/>
+      <w:r>
+        <w:t>designées</w:t>
+      </w:r>
+      <w:proofErr w:type="spellEnd"/>
+      <w:r>
+        <w:t xml:space="preserve"> dans un projet précédant ce travail de diplôme.)</w:t>
+      </w:r>
+    </w:p>
+    <w:p>
+      <w:r>
+        <w:t>Dans un second temps, il faudra réussir à détecter le signal des différentes balles et de réussir à lire les données transmises.</w:t>
+      </w:r>
+    </w:p>
+    <w:p>
+      <w:r>
+        <w:t>Pour fini</w:t>
+      </w:r>
+      <w:r>
+        <w:t>r</w:t>
+      </w:r>
+      <w:r>
+        <w:t>,</w:t>
+      </w:r>
+      <w:r>
+        <w:t xml:space="preserve"> il faudra </w:t>
+      </w:r>
+      <w:r>
+        <w:t>mettre à disposition d’</w:t>
       </w:r>
       <w:r>
         <w:t xml:space="preserve">un </w:t>
       </w:r>
       <w:r>
-        <w:t xml:space="preserve">utilisateur un affichage qui pourra dans un premier temps, détecter la position des balles par rapport à la puissance de la radiation qu’elles émettront. C’est-à-dire que plus la personne se rapprochera d’une des </w:t>
+        <w:t xml:space="preserve">utilisateur un affichage qui </w:t>
+      </w:r>
+      <w:r>
+        <w:t>permettra</w:t>
+      </w:r>
+      <w:r>
+        <w:t xml:space="preserve"> détecter la position des balles par rapport à la puissance de la radiation</w:t>
+      </w:r>
+      <w:r>
+        <w:t xml:space="preserve"> </w:t>
+      </w:r>
+      <w:r>
+        <w:t>lorsqu’une</w:t>
+      </w:r>
+      <w:r>
+        <w:t xml:space="preserve"> balle émet un signal</w:t>
+      </w:r>
+      <w:r>
+        <w:t xml:space="preserve">. C’est-à-dire que plus la personne se rapprochera d’une des </w:t>
       </w:r>
       <w:proofErr w:type="spellStart"/>
       <w:r>
@@ -1881,6 +3997,28 @@
       </w:r>
       <w:r>
         <w:t>l’appareil de réception sera élevée.</w:t>
+      </w:r>
+    </w:p>
+    <w:p/>
+    <w:p>
+      <w:pPr>
+        <w:pStyle w:val="Heading2"/>
+      </w:pPr>
+      <w:r>
+        <w:t>Schéma bloc</w:t>
+      </w:r>
+    </w:p>
+    <w:p/>
+    <w:p>
+      <w:r>
+        <w:t>Le schéma bloc ci-dessous va permette de mieux comprendre le projet.</w:t>
+      </w:r>
+    </w:p>
+    <w:p>
+      <w:bookmarkStart w:id="9" w:name="_GoBack"/>
+      <w:bookmarkEnd w:id="9"/>
+      <w:r>
+        <w:t xml:space="preserve"> </w:t>
       </w:r>
     </w:p>
     <w:p/>
@@ -1889,20 +4027,23 @@
       <w:pPr>
         <w:pStyle w:val="Heading2"/>
       </w:pPr>
-      <w:r>
-        <w:t>Taches à réaliser</w:t>
-      </w:r>
+      <w:bookmarkStart w:id="10" w:name="_Toc11244549"/>
+      <w:r>
+        <w:t>Tâ</w:t>
+      </w:r>
+      <w:r>
+        <w:t>ches à réaliser</w:t>
+      </w:r>
+      <w:bookmarkEnd w:id="10"/>
     </w:p>
     <w:p/>
     <w:p>
       <w:r>
         <w:t xml:space="preserve">Pour mener à bien ce projet, plusieurs taches devront </w:t>
       </w:r>
-      <w:proofErr w:type="spellStart"/>
-      <w:r>
-        <w:t>etres</w:t>
-      </w:r>
-      <w:proofErr w:type="spellEnd"/>
+      <w:r>
+        <w:t>être</w:t>
+      </w:r>
       <w:r>
         <w:t xml:space="preserve"> réalisées :</w:t>
       </w:r>
@@ -1924,6 +4065,9 @@
         <w:t>SensorBalls</w:t>
       </w:r>
       <w:proofErr w:type="spellEnd"/>
+      <w:r>
+        <w:t>.</w:t>
+      </w:r>
     </w:p>
     <w:p>
       <w:pPr>
@@ -1940,22 +4084,7 @@
     <w:p>
       <w:pPr>
         <w:pStyle w:val="ListParagraph"/>
-        <w:numPr>
-          <w:ilvl w:val="0"/>
-          <w:numId w:val="19"/>
-        </w:numPr>
-      </w:pPr>
-      <w:r>
-        <w:t xml:space="preserve">Traiter le signal que reçoit le microprocesseur. Il Faut analyser les données reçues pour pouvoir déterminer avec précision la position des </w:t>
-      </w:r>
-      <w:proofErr w:type="spellStart"/>
-      <w:r>
-        <w:t>SensorsBalls</w:t>
-      </w:r>
-      <w:proofErr w:type="spellEnd"/>
-      <w:r>
-        <w:t xml:space="preserve">  </w:t>
-      </w:r>
+      </w:pPr>
     </w:p>
     <w:p>
       <w:pPr>
@@ -1966,12 +4095,63 @@
         </w:numPr>
       </w:pPr>
       <w:r>
-        <w:t xml:space="preserve">Créer un interface graphique facile d’utilisation qui permette de guider facilement la personne vers les balles   </w:t>
+        <w:t xml:space="preserve">Traiter le signal que reçoit le microprocesseur. Il Faut analyser les données reçues pour pouvoir déterminer avec précision la position des </w:t>
+      </w:r>
+      <w:proofErr w:type="spellStart"/>
+      <w:r>
+        <w:t>SensorsBalls</w:t>
+      </w:r>
+      <w:proofErr w:type="spellEnd"/>
+      <w:r>
+        <w:t xml:space="preserve">. </w:t>
+      </w:r>
+    </w:p>
+    <w:p>
+      <w:pPr>
+        <w:pStyle w:val="ListParagraph"/>
+        <w:numPr>
+          <w:ilvl w:val="0"/>
+          <w:numId w:val="19"/>
+        </w:numPr>
+      </w:pPr>
+      <w:r>
+        <w:t>Créer un interface graphique facile d’utilisation qui permette de guider facilement la personne vers les balles.</w:t>
+      </w:r>
+    </w:p>
+    <w:p>
+      <w:pPr>
+        <w:pStyle w:val="ListParagraph"/>
+        <w:numPr>
+          <w:ilvl w:val="0"/>
+          <w:numId w:val="19"/>
+        </w:numPr>
+      </w:pPr>
+      <w:r>
+        <w:lastRenderedPageBreak/>
+        <w:t xml:space="preserve">Créer un protocole de transmission pour que </w:t>
+      </w:r>
+      <w:r>
+        <w:t>chaque</w:t>
+      </w:r>
+      <w:r>
+        <w:t xml:space="preserve"> </w:t>
+      </w:r>
+      <w:proofErr w:type="gramStart"/>
+      <w:r>
+        <w:t>balles</w:t>
+      </w:r>
+      <w:proofErr w:type="gramEnd"/>
+      <w:r>
+        <w:t xml:space="preserve"> puissent envoyer leur identifiant.  </w:t>
       </w:r>
     </w:p>
     <w:p/>
     <w:p/>
-    <w:p/>
+    <w:p>
+      <w:r>
+        <w:br w:type="page"/>
+      </w:r>
+    </w:p>
     <w:p>
       <w:pPr>
         <w:pStyle w:val="Heading1"/>
@@ -1979,8 +4159,14 @@
           <w:tab w:val="left" w:pos="8364"/>
         </w:tabs>
       </w:pPr>
-      <w:r>
-        <w:t xml:space="preserve">Conception </w:t>
+      <w:bookmarkStart w:id="11" w:name="_Toc11244550"/>
+      <w:r>
+        <w:lastRenderedPageBreak/>
+        <w:t>Conception</w:t>
+      </w:r>
+      <w:bookmarkEnd w:id="11"/>
+      <w:r>
+        <w:t xml:space="preserve"> </w:t>
       </w:r>
     </w:p>
     <w:p/>
@@ -1996,12 +4182,16 @@
     </w:p>
     <w:p>
       <w:r>
-        <w:t xml:space="preserve">La deuxième, une antenne sous forme de boucle, sera utilisée pour détecter avec plus de précision une position </w:t>
-      </w:r>
-    </w:p>
-    <w:p>
-      <w:r>
-        <w:br w:type="page"/>
+        <w:t xml:space="preserve">La deuxième, une antenne sous forme de boucle, sera utilisée pour détecter avec plus de précision </w:t>
+      </w:r>
+      <w:r>
+        <w:t>la</w:t>
+      </w:r>
+      <w:r>
+        <w:t xml:space="preserve"> position </w:t>
+      </w:r>
+      <w:r>
+        <w:t>des balles</w:t>
       </w:r>
     </w:p>
     <w:p/>
@@ -2009,12 +4199,14 @@
       <w:pPr>
         <w:pStyle w:val="Heading2"/>
       </w:pPr>
+      <w:bookmarkStart w:id="12" w:name="_Toc11244551"/>
       <w:r>
         <w:t>Antenne log</w:t>
       </w:r>
       <w:r>
         <w:t>-périodique</w:t>
       </w:r>
+      <w:bookmarkEnd w:id="12"/>
     </w:p>
     <w:p/>
     <w:p>
@@ -2024,6 +4216,7 @@
           <w:lang w:val="fr-CH"/>
         </w:rPr>
       </w:pPr>
+      <w:bookmarkStart w:id="13" w:name="_Toc11244552"/>
       <w:r>
         <w:rPr>
           <w:noProof/>
@@ -2082,6 +4275,7 @@
                                 <w:color w:val="auto"/>
                               </w:rPr>
                             </w:pPr>
+                            <w:bookmarkStart w:id="14" w:name="_Toc11222967"/>
                             <w:r>
                               <w:t xml:space="preserve">Figure </w:t>
                             </w:r>
@@ -2094,11 +4288,9 @@
                               </w:r>
                             </w:fldSimple>
                             <w:r>
-                              <w:t>: antenne log-</w:t>
+                              <w:t>: antenne log-périodique</w:t>
                             </w:r>
-                            <w:r>
-                              <w:t>périodique</w:t>
-                            </w:r>
+                            <w:bookmarkEnd w:id="14"/>
                           </w:p>
                         </w:txbxContent>
                       </wps:txbx>
@@ -2132,6 +4324,7 @@
                           <w:color w:val="auto"/>
                         </w:rPr>
                       </w:pPr>
+                      <w:bookmarkStart w:id="15" w:name="_Toc11222967"/>
                       <w:r>
                         <w:t xml:space="preserve">Figure </w:t>
                       </w:r>
@@ -2144,11 +4337,9 @@
                         </w:r>
                       </w:fldSimple>
                       <w:r>
-                        <w:t>: antenne log-</w:t>
+                        <w:t>: antenne log-périodique</w:t>
                       </w:r>
-                      <w:r>
-                        <w:t>périodique</w:t>
-                      </w:r>
+                      <w:bookmarkEnd w:id="15"/>
                     </w:p>
                   </w:txbxContent>
                 </v:textbox>
@@ -2197,7 +4388,7 @@
                     </pic:cNvPicPr>
                   </pic:nvPicPr>
                   <pic:blipFill>
-                    <a:blip r:embed="rId13">
+                    <a:blip r:embed="rId16">
                       <a:extLst>
                         <a:ext uri="{28A0092B-C50C-407E-A947-70E740481C1C}">
                           <a14:useLocalDpi xmlns:a14="http://schemas.microsoft.com/office/drawing/2010/main" val="0"/>
@@ -2228,14 +4419,13 @@
           </wp:anchor>
         </w:drawing>
       </w:r>
-      <w:proofErr w:type="spellStart"/>
       <w:r>
         <w:rPr>
           <w:lang w:val="fr-CH"/>
         </w:rPr>
-        <w:t>Definition</w:t>
-      </w:r>
-      <w:proofErr w:type="spellEnd"/>
+        <w:t>Définition</w:t>
+      </w:r>
+      <w:bookmarkEnd w:id="13"/>
       <w:r>
         <w:rPr>
           <w:lang w:val="fr-CH"/>
@@ -2256,7 +4446,6 @@
           <w:id w:val="-1829440278"/>
           <w:citation/>
         </w:sdtPr>
-        <w:sdtEndPr/>
         <w:sdtContent>
           <w:r>
             <w:fldChar w:fldCharType="begin"/>
@@ -2331,8 +4520,118 @@
         <w:rPr>
           <w:lang w:val="fr-CH"/>
         </w:rPr>
+        <w:t>Analyse</w:t>
+      </w:r>
+    </w:p>
+    <w:p/>
+    <w:p>
+      <w:r>
+        <w:t>Cette antenne</w:t>
+      </w:r>
+      <w:r>
+        <w:t xml:space="preserve"> a été choisie du fait de son pattern de radiation qui correspond aux attentes de ce projet.</w:t>
+      </w:r>
+    </w:p>
+    <w:p>
+      <w:pPr>
+        <w:keepNext/>
+        <w:jc w:val="center"/>
+      </w:pPr>
+      <w:r>
+        <w:rPr>
+          <w:noProof/>
+        </w:rPr>
+        <w:drawing>
+          <wp:inline distT="0" distB="0" distL="0" distR="0" wp14:anchorId="762E0445" wp14:editId="36B50446">
+            <wp:extent cx="3514477" cy="3162756"/>
+            <wp:effectExtent l="0" t="0" r="0" b="0"/>
+            <wp:docPr id="12" name="Picture 12" descr="RÃ©sultat de recherche d'images pour &quot;lpda antenna radiation pattern&quot;"/>
+            <wp:cNvGraphicFramePr>
+              <a:graphicFrameLocks xmlns:a="http://schemas.openxmlformats.org/drawingml/2006/main" noChangeAspect="1"/>
+            </wp:cNvGraphicFramePr>
+            <a:graphic xmlns:a="http://schemas.openxmlformats.org/drawingml/2006/main">
+              <a:graphicData uri="http://schemas.openxmlformats.org/drawingml/2006/picture">
+                <pic:pic xmlns:pic="http://schemas.openxmlformats.org/drawingml/2006/picture">
+                  <pic:nvPicPr>
+                    <pic:cNvPr id="0" name="Picture 8" descr="RÃ©sultat de recherche d'images pour &quot;lpda antenna radiation pattern&quot;"/>
+                    <pic:cNvPicPr>
+                      <a:picLocks noChangeAspect="1" noChangeArrowheads="1"/>
+                    </pic:cNvPicPr>
+                  </pic:nvPicPr>
+                  <pic:blipFill>
+                    <a:blip r:embed="rId17">
+                      <a:extLst>
+                        <a:ext uri="{28A0092B-C50C-407E-A947-70E740481C1C}">
+                          <a14:useLocalDpi xmlns:a14="http://schemas.microsoft.com/office/drawing/2010/main" val="0"/>
+                        </a:ext>
+                      </a:extLst>
+                    </a:blip>
+                    <a:srcRect/>
+                    <a:stretch>
+                      <a:fillRect/>
+                    </a:stretch>
+                  </pic:blipFill>
+                  <pic:spPr bwMode="auto">
+                    <a:xfrm>
+                      <a:off x="0" y="0"/>
+                      <a:ext cx="3522779" cy="3170227"/>
+                    </a:xfrm>
+                    <a:prstGeom prst="rect">
+                      <a:avLst/>
+                    </a:prstGeom>
+                    <a:noFill/>
+                    <a:ln>
+                      <a:noFill/>
+                    </a:ln>
+                  </pic:spPr>
+                </pic:pic>
+              </a:graphicData>
+            </a:graphic>
+          </wp:inline>
+        </w:drawing>
+      </w:r>
+    </w:p>
+    <w:p>
+      <w:pPr>
+        <w:pStyle w:val="Caption"/>
+        <w:jc w:val="center"/>
+      </w:pPr>
+      <w:r>
+        <w:t xml:space="preserve">Figure </w:t>
+      </w:r>
+      <w:fldSimple w:instr=" SEQ Figure \* ARABIC ">
+        <w:r>
+          <w:rPr>
+            <w:noProof/>
+          </w:rPr>
+          <w:t>2</w:t>
+        </w:r>
+      </w:fldSimple>
+      <w:r>
+        <w:t xml:space="preserve"> : radiation de l'antenne LPDA</w:t>
+      </w:r>
+    </w:p>
+    <w:p>
+      <w:r>
+        <w:t>Ce pattern de radiation est très intéressant car il est directionnel. Cela veut dire que plus cette antenne est en face de l’objet qui émet le signal, plus la radiation sera forte ce qui est fort utile pour pouvoir connaitre l’emplacement de l’objet source.</w:t>
+      </w:r>
+    </w:p>
+    <w:p/>
+    <w:p>
+      <w:pPr>
+        <w:pStyle w:val="Heading3"/>
+        <w:rPr>
+          <w:lang w:val="fr-CH"/>
+        </w:rPr>
+      </w:pPr>
+      <w:bookmarkStart w:id="16" w:name="_Toc11244553"/>
+      <w:r>
+        <w:rPr>
+          <w:lang w:val="fr-CH"/>
+        </w:rPr>
         <w:t>Design</w:t>
       </w:r>
+      <w:bookmarkEnd w:id="16"/>
     </w:p>
     <w:p/>
     <w:p>
@@ -2388,15 +4687,16 @@
     <w:p>
       <w:pPr>
         <w:keepNext/>
+        <w:jc w:val="center"/>
       </w:pPr>
       <w:r>
         <w:rPr>
           <w:noProof/>
         </w:rPr>
         <w:drawing>
-          <wp:inline distT="0" distB="0" distL="0" distR="0" wp14:anchorId="7FBF21BF" wp14:editId="66D2449A">
-            <wp:extent cx="4775200" cy="3354287"/>
-            <wp:effectExtent l="0" t="0" r="6350" b="0"/>
+          <wp:inline distT="0" distB="0" distL="0" distR="0" wp14:anchorId="7FBF21BF" wp14:editId="05145F0F">
+            <wp:extent cx="4464050" cy="3135722"/>
+            <wp:effectExtent l="0" t="0" r="0" b="7620"/>
             <wp:docPr id="10" name="Picture 10"/>
             <wp:cNvGraphicFramePr>
               <a:graphicFrameLocks xmlns:a="http://schemas.openxmlformats.org/drawingml/2006/main" noChangeAspect="1"/>
@@ -2409,7 +4709,7 @@
                     <pic:cNvPicPr/>
                   </pic:nvPicPr>
                   <pic:blipFill>
-                    <a:blip r:embed="rId14"/>
+                    <a:blip r:embed="rId18"/>
                     <a:stretch>
                       <a:fillRect/>
                     </a:stretch>
@@ -2417,7 +4717,7 @@
                   <pic:spPr>
                     <a:xfrm>
                       <a:off x="0" y="0"/>
-                      <a:ext cx="4777420" cy="3355846"/>
+                      <a:ext cx="4469518" cy="3139563"/>
                     </a:xfrm>
                     <a:prstGeom prst="rect">
                       <a:avLst/>
@@ -2436,6 +4736,7 @@
         <w:spacing w:after="0"/>
         <w:jc w:val="center"/>
       </w:pPr>
+      <w:bookmarkStart w:id="17" w:name="_Toc11222968"/>
       <w:r>
         <w:t xml:space="preserve">Figure </w:t>
       </w:r>
@@ -2444,12 +4745,13 @@
           <w:rPr>
             <w:noProof/>
           </w:rPr>
-          <w:t>2</w:t>
+          <w:t>3</w:t>
         </w:r>
       </w:fldSimple>
       <w:r>
         <w:t>: Directivité constante vs σ et τ</w:t>
       </w:r>
+      <w:bookmarkEnd w:id="17"/>
     </w:p>
     <w:p>
       <w:pPr>
@@ -2545,7 +4847,6 @@
         <w:rPr>
           <w:noProof/>
         </w:rPr>
-        <w:lastRenderedPageBreak/>
         <w:t>Il faut aussi définir une fréquence</w:t>
       </w:r>
       <w:r>
@@ -2645,21 +4946,35 @@
     </w:p>
     <w:p>
       <w:pPr>
+        <w:jc w:val="left"/>
         <w:rPr>
           <w:noProof/>
         </w:rPr>
       </w:pPr>
-    </w:p>
-    <w:p>
-      <w:pPr>
+      <w:r>
         <w:rPr>
           <w:noProof/>
         </w:rPr>
-      </w:pPr>
-      <w:r>
+        <w:br w:type="page"/>
+      </w:r>
+    </w:p>
+    <w:p>
+      <w:pPr>
         <w:rPr>
           <w:noProof/>
         </w:rPr>
+      </w:pPr>
+    </w:p>
+    <w:p>
+      <w:pPr>
+        <w:rPr>
+          <w:noProof/>
+        </w:rPr>
+      </w:pPr>
+      <w:r>
+        <w:rPr>
+          <w:noProof/>
+        </w:rPr>
         <w:t xml:space="preserve">Maintenant que </w:t>
       </w:r>
       <w:r>
@@ -2702,7 +5017,19 @@
         <w:rPr>
           <w:noProof/>
         </w:rPr>
-        <w:t>sont définis, il est possible de calculer :</w:t>
+        <w:t>sont définis, il est possible de calculer</w:t>
+      </w:r>
+      <w:r>
+        <w:rPr>
+          <w:noProof/>
+        </w:rPr>
+        <w:t xml:space="preserve"> grâce à la procédure de design donné par L. B. Cebik</w:t>
+      </w:r>
+      <w:r>
+        <w:rPr>
+          <w:noProof/>
+        </w:rPr>
+        <w:t>.</w:t>
       </w:r>
     </w:p>
     <w:p>
@@ -2716,652 +5043,26 @@
       <w:pPr>
         <w:pStyle w:val="Caption"/>
         <w:tabs>
-          <w:tab w:val="left" w:pos="3402"/>
+          <w:tab w:val="center" w:pos="4536"/>
           <w:tab w:val="left" w:pos="8505"/>
         </w:tabs>
-        <w:rPr>
-          <w:i w:val="0"/>
-          <w:noProof/>
+      </w:pPr>
+      <w:r>
+        <w:rPr>
           <w:sz w:val="20"/>
           <w:szCs w:val="20"/>
         </w:rPr>
-      </w:pPr>
-      <w:r>
-        <w:rPr>
-          <w:i w:val="0"/>
-          <w:iCs w:val="0"/>
-          <w:noProof/>
-          <w:color w:val="auto"/>
-          <w:sz w:val="20"/>
-          <w:szCs w:val="20"/>
-        </w:rPr>
         <w:tab/>
       </w:r>
       <m:oMath>
-        <m:sSub>
-          <m:sSubPr>
-            <m:ctrlPr>
-              <w:rPr>
-                <w:rFonts w:ascii="Cambria Math" w:hAnsi="Cambria Math"/>
-                <w:iCs w:val="0"/>
-                <w:noProof/>
-                <w:color w:val="auto"/>
-                <w:sz w:val="20"/>
-                <w:szCs w:val="20"/>
-              </w:rPr>
-            </m:ctrlPr>
-          </m:sSubPr>
-          <m:e>
-            <m:r>
-              <w:rPr>
-                <w:rFonts w:ascii="Cambria Math" w:hAnsi="Cambria Math"/>
-                <w:noProof/>
-                <w:sz w:val="20"/>
-                <w:szCs w:val="20"/>
-              </w:rPr>
-              <m:t>F</m:t>
-            </m:r>
-          </m:e>
-          <m:sub>
-            <m:r>
-              <w:rPr>
-                <w:rFonts w:ascii="Cambria Math" w:hAnsi="Cambria Math"/>
-                <w:noProof/>
-                <w:sz w:val="20"/>
-                <w:szCs w:val="20"/>
-              </w:rPr>
-              <m:t>l</m:t>
-            </m:r>
-          </m:sub>
-        </m:sSub>
         <m:r>
           <w:rPr>
             <w:rFonts w:ascii="Cambria Math" w:hAnsi="Cambria Math"/>
-            <w:noProof/>
-            <w:sz w:val="20"/>
-            <w:szCs w:val="20"/>
-          </w:rPr>
-          <m:t xml:space="preserve">=F- </m:t>
-        </m:r>
-        <m:f>
-          <m:fPr>
-            <m:ctrlPr>
-              <w:rPr>
-                <w:rFonts w:ascii="Cambria Math" w:hAnsi="Cambria Math"/>
-                <w:iCs w:val="0"/>
-                <w:noProof/>
-                <w:color w:val="auto"/>
-                <w:sz w:val="20"/>
-                <w:szCs w:val="20"/>
-              </w:rPr>
-            </m:ctrlPr>
-          </m:fPr>
-          <m:num>
-            <m:r>
-              <w:rPr>
-                <w:rFonts w:ascii="Cambria Math" w:hAnsi="Cambria Math"/>
-                <w:noProof/>
-                <w:sz w:val="20"/>
-                <w:szCs w:val="20"/>
-              </w:rPr>
-              <m:t>B</m:t>
-            </m:r>
-          </m:num>
-          <m:den>
-            <m:r>
-              <w:rPr>
-                <w:rFonts w:ascii="Cambria Math" w:hAnsi="Cambria Math"/>
-                <w:noProof/>
-                <w:sz w:val="20"/>
-                <w:szCs w:val="20"/>
-              </w:rPr>
-              <m:t>2</m:t>
-            </m:r>
-          </m:den>
-        </m:f>
-        <m:r>
-          <w:rPr>
-            <w:rFonts w:ascii="Cambria Math" w:hAnsi="Cambria Math"/>
-            <w:noProof/>
-            <w:color w:val="auto"/>
             <w:sz w:val="20"/>
             <w:szCs w:val="20"/>
           </w:rPr>
           <m:t xml:space="preserve"> </m:t>
         </m:r>
-      </m:oMath>
-      <w:r>
-        <w:rPr>
-          <w:iCs w:val="0"/>
-          <w:color w:val="auto"/>
-          <w:sz w:val="20"/>
-          <w:szCs w:val="20"/>
-        </w:rPr>
-        <w:tab/>
-      </w:r>
-      <w:r>
-        <w:rPr>
-          <w:sz w:val="20"/>
-          <w:szCs w:val="20"/>
-        </w:rPr>
-        <w:t xml:space="preserve">( </w:t>
-      </w:r>
-      <w:r>
-        <w:rPr>
-          <w:sz w:val="20"/>
-          <w:szCs w:val="20"/>
-        </w:rPr>
-        <w:fldChar w:fldCharType="begin"/>
-      </w:r>
-      <w:r>
-        <w:rPr>
-          <w:sz w:val="20"/>
-          <w:szCs w:val="20"/>
-        </w:rPr>
-        <w:instrText xml:space="preserve"> SEQ ( \* ARABIC </w:instrText>
-      </w:r>
-      <w:r>
-        <w:rPr>
-          <w:sz w:val="20"/>
-          <w:szCs w:val="20"/>
-        </w:rPr>
-        <w:fldChar w:fldCharType="separate"/>
-      </w:r>
-      <w:r>
-        <w:rPr>
-          <w:noProof/>
-          <w:sz w:val="20"/>
-          <w:szCs w:val="20"/>
-        </w:rPr>
-        <w:t>1</w:t>
-      </w:r>
-      <w:r>
-        <w:rPr>
-          <w:sz w:val="20"/>
-          <w:szCs w:val="20"/>
-        </w:rPr>
-        <w:fldChar w:fldCharType="end"/>
-      </w:r>
-      <w:r>
-        <w:rPr>
-          <w:sz w:val="20"/>
-          <w:szCs w:val="20"/>
-        </w:rPr>
-        <w:t xml:space="preserve"> )</w:t>
-      </w:r>
-    </w:p>
-    <w:p>
-      <w:pPr>
-        <w:pStyle w:val="Caption"/>
-        <w:tabs>
-          <w:tab w:val="left" w:pos="3402"/>
-          <w:tab w:val="left" w:pos="8505"/>
-        </w:tabs>
-        <w:ind w:firstLine="720"/>
-        <w:rPr>
-          <w:noProof/>
-          <w:sz w:val="20"/>
-          <w:szCs w:val="20"/>
-        </w:rPr>
-      </w:pPr>
-      <w:r>
-        <w:rPr>
-          <w:i w:val="0"/>
-          <w:iCs w:val="0"/>
-          <w:noProof/>
-          <w:color w:val="auto"/>
-          <w:sz w:val="20"/>
-          <w:szCs w:val="20"/>
-        </w:rPr>
-        <w:tab/>
-      </w:r>
-      <m:oMath>
-        <m:sSub>
-          <m:sSubPr>
-            <m:ctrlPr>
-              <w:rPr>
-                <w:rFonts w:ascii="Cambria Math" w:hAnsi="Cambria Math"/>
-                <w:iCs w:val="0"/>
-                <w:noProof/>
-                <w:color w:val="auto"/>
-                <w:sz w:val="20"/>
-                <w:szCs w:val="20"/>
-              </w:rPr>
-            </m:ctrlPr>
-          </m:sSubPr>
-          <m:e>
-            <m:r>
-              <w:rPr>
-                <w:rFonts w:ascii="Cambria Math" w:hAnsi="Cambria Math"/>
-                <w:noProof/>
-                <w:sz w:val="20"/>
-                <w:szCs w:val="20"/>
-              </w:rPr>
-              <m:t>l</m:t>
-            </m:r>
-          </m:e>
-          <m:sub>
-            <m:r>
-              <w:rPr>
-                <w:rFonts w:ascii="Cambria Math" w:hAnsi="Cambria Math"/>
-                <w:noProof/>
-                <w:sz w:val="20"/>
-                <w:szCs w:val="20"/>
-              </w:rPr>
-              <m:t>0</m:t>
-            </m:r>
-          </m:sub>
-        </m:sSub>
-        <m:r>
-          <w:rPr>
-            <w:rFonts w:ascii="Cambria Math" w:hAnsi="Cambria Math"/>
-            <w:noProof/>
-            <w:sz w:val="20"/>
-            <w:szCs w:val="20"/>
-          </w:rPr>
-          <m:t xml:space="preserve">= </m:t>
-        </m:r>
-        <m:f>
-          <m:fPr>
-            <m:ctrlPr>
-              <w:rPr>
-                <w:rFonts w:ascii="Cambria Math" w:hAnsi="Cambria Math"/>
-                <w:iCs w:val="0"/>
-                <w:noProof/>
-                <w:color w:val="auto"/>
-                <w:sz w:val="20"/>
-                <w:szCs w:val="20"/>
-              </w:rPr>
-            </m:ctrlPr>
-          </m:fPr>
-          <m:num>
-            <m:sSub>
-              <m:sSubPr>
-                <m:ctrlPr>
-                  <w:rPr>
-                    <w:rFonts w:ascii="Cambria Math" w:hAnsi="Cambria Math" w:cs="Cambria Math"/>
-                    <w:i w:val="0"/>
-                    <w:iCs w:val="0"/>
-                    <w:noProof/>
-                    <w:color w:val="auto"/>
-                    <w:sz w:val="20"/>
-                    <w:szCs w:val="20"/>
-                  </w:rPr>
-                </m:ctrlPr>
-              </m:sSubPr>
-              <m:e>
-                <m:r>
-                  <w:rPr>
-                    <w:rFonts w:ascii="Cambria Math" w:hAnsi="Cambria Math" w:cs="Cambria Math"/>
-                    <w:noProof/>
-                    <w:sz w:val="20"/>
-                    <w:szCs w:val="20"/>
-                  </w:rPr>
-                  <m:t>λ</m:t>
-                </m:r>
-              </m:e>
-              <m:sub>
-                <m:r>
-                  <w:rPr>
-                    <w:rFonts w:ascii="Cambria Math" w:hAnsi="Cambria Math" w:cs="Cambria Math"/>
-                    <w:noProof/>
-                    <w:sz w:val="20"/>
-                    <w:szCs w:val="20"/>
-                  </w:rPr>
-                  <m:t>l</m:t>
-                </m:r>
-              </m:sub>
-            </m:sSub>
-          </m:num>
-          <m:den>
-            <m:r>
-              <w:rPr>
-                <w:rFonts w:ascii="Cambria Math" w:hAnsi="Cambria Math"/>
-                <w:noProof/>
-                <w:sz w:val="20"/>
-                <w:szCs w:val="20"/>
-              </w:rPr>
-              <m:t>2</m:t>
-            </m:r>
-          </m:den>
-        </m:f>
-        <m:r>
-          <w:rPr>
-            <w:rFonts w:ascii="Cambria Math" w:hAnsi="Cambria Math"/>
-            <w:noProof/>
-            <w:sz w:val="20"/>
-            <w:szCs w:val="20"/>
-          </w:rPr>
-          <m:t xml:space="preserve">= </m:t>
-        </m:r>
-        <m:f>
-          <m:fPr>
-            <m:ctrlPr>
-              <w:rPr>
-                <w:rFonts w:ascii="Cambria Math" w:hAnsi="Cambria Math"/>
-                <w:iCs w:val="0"/>
-                <w:noProof/>
-                <w:color w:val="auto"/>
-                <w:sz w:val="20"/>
-                <w:szCs w:val="20"/>
-              </w:rPr>
-            </m:ctrlPr>
-          </m:fPr>
-          <m:num>
-            <m:r>
-              <w:rPr>
-                <w:rFonts w:ascii="Cambria Math" w:hAnsi="Cambria Math"/>
-                <w:noProof/>
-                <w:sz w:val="20"/>
-                <w:szCs w:val="20"/>
-              </w:rPr>
-              <m:t>c</m:t>
-            </m:r>
-          </m:num>
-          <m:den>
-            <m:r>
-              <w:rPr>
-                <w:rFonts w:ascii="Cambria Math" w:hAnsi="Cambria Math"/>
-                <w:noProof/>
-                <w:sz w:val="20"/>
-                <w:szCs w:val="20"/>
-              </w:rPr>
-              <m:t>2</m:t>
-            </m:r>
-            <m:sSub>
-              <m:sSubPr>
-                <m:ctrlPr>
-                  <w:rPr>
-                    <w:rFonts w:ascii="Cambria Math" w:hAnsi="Cambria Math"/>
-                    <w:iCs w:val="0"/>
-                    <w:noProof/>
-                    <w:color w:val="auto"/>
-                    <w:sz w:val="20"/>
-                    <w:szCs w:val="20"/>
-                  </w:rPr>
-                </m:ctrlPr>
-              </m:sSubPr>
-              <m:e>
-                <m:r>
-                  <w:rPr>
-                    <w:rFonts w:ascii="Cambria Math" w:hAnsi="Cambria Math"/>
-                    <w:noProof/>
-                    <w:sz w:val="20"/>
-                    <w:szCs w:val="20"/>
-                  </w:rPr>
-                  <m:t>f</m:t>
-                </m:r>
-              </m:e>
-              <m:sub>
-                <m:r>
-                  <w:rPr>
-                    <w:rFonts w:ascii="Cambria Math" w:hAnsi="Cambria Math"/>
-                    <w:noProof/>
-                    <w:sz w:val="20"/>
-                    <w:szCs w:val="20"/>
-                  </w:rPr>
-                  <m:t>l</m:t>
-                </m:r>
-              </m:sub>
-            </m:sSub>
-          </m:den>
-        </m:f>
-      </m:oMath>
-      <w:r>
-        <w:rPr>
-          <w:iCs w:val="0"/>
-          <w:noProof/>
-          <w:color w:val="auto"/>
-          <w:sz w:val="20"/>
-          <w:szCs w:val="20"/>
-        </w:rPr>
-        <w:tab/>
-      </w:r>
-      <w:r>
-        <w:rPr>
-          <w:sz w:val="20"/>
-          <w:szCs w:val="20"/>
-        </w:rPr>
-        <w:t xml:space="preserve">( </w:t>
-      </w:r>
-      <w:r>
-        <w:rPr>
-          <w:sz w:val="20"/>
-          <w:szCs w:val="20"/>
-        </w:rPr>
-        <w:fldChar w:fldCharType="begin"/>
-      </w:r>
-      <w:r>
-        <w:rPr>
-          <w:sz w:val="20"/>
-          <w:szCs w:val="20"/>
-        </w:rPr>
-        <w:instrText xml:space="preserve"> SEQ ( \* ARABIC </w:instrText>
-      </w:r>
-      <w:r>
-        <w:rPr>
-          <w:sz w:val="20"/>
-          <w:szCs w:val="20"/>
-        </w:rPr>
-        <w:fldChar w:fldCharType="separate"/>
-      </w:r>
-      <w:r>
-        <w:rPr>
-          <w:noProof/>
-          <w:sz w:val="20"/>
-          <w:szCs w:val="20"/>
-        </w:rPr>
-        <w:t>2</w:t>
-      </w:r>
-      <w:r>
-        <w:rPr>
-          <w:sz w:val="20"/>
-          <w:szCs w:val="20"/>
-        </w:rPr>
-        <w:fldChar w:fldCharType="end"/>
-      </w:r>
-      <w:r>
-        <w:rPr>
-          <w:sz w:val="20"/>
-          <w:szCs w:val="20"/>
-        </w:rPr>
-        <w:t xml:space="preserve"> )</w:t>
-      </w:r>
-    </w:p>
-    <w:p>
-      <w:pPr>
-        <w:pStyle w:val="Caption"/>
-        <w:tabs>
-          <w:tab w:val="left" w:pos="3402"/>
-          <w:tab w:val="left" w:pos="8505"/>
-        </w:tabs>
-        <w:rPr>
-          <w:noProof/>
-          <w:sz w:val="20"/>
-          <w:szCs w:val="20"/>
-        </w:rPr>
-      </w:pPr>
-      <w:r>
-        <w:rPr>
-          <w:noProof/>
-          <w:sz w:val="20"/>
-          <w:szCs w:val="20"/>
-        </w:rPr>
-        <w:tab/>
-      </w:r>
-      <m:oMath>
-        <m:sSub>
-          <m:sSubPr>
-            <m:ctrlPr>
-              <w:rPr>
-                <w:rFonts w:ascii="Cambria Math" w:hAnsi="Cambria Math"/>
-                <w:iCs w:val="0"/>
-                <w:noProof/>
-                <w:color w:val="auto"/>
-                <w:sz w:val="20"/>
-                <w:szCs w:val="20"/>
-              </w:rPr>
-            </m:ctrlPr>
-          </m:sSubPr>
-          <m:e>
-            <m:r>
-              <w:rPr>
-                <w:rFonts w:ascii="Cambria Math" w:hAnsi="Cambria Math"/>
-                <w:noProof/>
-                <w:sz w:val="20"/>
-                <w:szCs w:val="20"/>
-              </w:rPr>
-              <m:t>l</m:t>
-            </m:r>
-          </m:e>
-          <m:sub>
-            <m:r>
-              <w:rPr>
-                <w:rFonts w:ascii="Cambria Math" w:hAnsi="Cambria Math"/>
-                <w:noProof/>
-                <w:sz w:val="20"/>
-                <w:szCs w:val="20"/>
-              </w:rPr>
-              <m:t>i</m:t>
-            </m:r>
-          </m:sub>
-        </m:sSub>
-        <m:r>
-          <w:rPr>
-            <w:rFonts w:ascii="Cambria Math" w:hAnsi="Cambria Math"/>
-            <w:noProof/>
-            <w:sz w:val="20"/>
-            <w:szCs w:val="20"/>
-          </w:rPr>
-          <m:t>= τ</m:t>
-        </m:r>
-        <m:r>
-          <w:rPr>
-            <w:rFonts w:ascii="Cambria Math" w:hAnsi="Cambria Math" w:cs="Cambria Math"/>
-            <w:noProof/>
-            <w:sz w:val="20"/>
-            <w:szCs w:val="20"/>
-          </w:rPr>
-          <m:t xml:space="preserve">* </m:t>
-        </m:r>
-        <m:sSub>
-          <m:sSubPr>
-            <m:ctrlPr>
-              <w:rPr>
-                <w:rFonts w:ascii="Cambria Math" w:hAnsi="Cambria Math"/>
-                <w:iCs w:val="0"/>
-                <w:noProof/>
-                <w:color w:val="auto"/>
-                <w:sz w:val="20"/>
-                <w:szCs w:val="20"/>
-              </w:rPr>
-            </m:ctrlPr>
-          </m:sSubPr>
-          <m:e>
-            <m:r>
-              <w:rPr>
-                <w:rFonts w:ascii="Cambria Math" w:hAnsi="Cambria Math"/>
-                <w:noProof/>
-                <w:sz w:val="20"/>
-                <w:szCs w:val="20"/>
-              </w:rPr>
-              <m:t>l</m:t>
-            </m:r>
-          </m:e>
-          <m:sub>
-            <m:r>
-              <w:rPr>
-                <w:rFonts w:ascii="Cambria Math" w:hAnsi="Cambria Math"/>
-                <w:noProof/>
-                <w:sz w:val="20"/>
-                <w:szCs w:val="20"/>
-              </w:rPr>
-              <m:t>i-1</m:t>
-            </m:r>
-          </m:sub>
-        </m:sSub>
-      </m:oMath>
-      <w:r>
-        <w:rPr>
-          <w:iCs w:val="0"/>
-          <w:noProof/>
-          <w:color w:val="auto"/>
-          <w:sz w:val="20"/>
-          <w:szCs w:val="20"/>
-        </w:rPr>
-        <w:tab/>
-      </w:r>
-      <w:r>
-        <w:rPr>
-          <w:sz w:val="20"/>
-          <w:szCs w:val="20"/>
-        </w:rPr>
-        <w:t xml:space="preserve">( </w:t>
-      </w:r>
-      <w:r>
-        <w:rPr>
-          <w:sz w:val="20"/>
-          <w:szCs w:val="20"/>
-        </w:rPr>
-        <w:fldChar w:fldCharType="begin"/>
-      </w:r>
-      <w:r>
-        <w:rPr>
-          <w:sz w:val="20"/>
-          <w:szCs w:val="20"/>
-        </w:rPr>
-        <w:instrText xml:space="preserve"> SEQ ( \* ARABIC </w:instrText>
-      </w:r>
-      <w:r>
-        <w:rPr>
-          <w:sz w:val="20"/>
-          <w:szCs w:val="20"/>
-        </w:rPr>
-        <w:fldChar w:fldCharType="separate"/>
-      </w:r>
-      <w:r>
-        <w:rPr>
-          <w:noProof/>
-          <w:sz w:val="20"/>
-          <w:szCs w:val="20"/>
-        </w:rPr>
-        <w:t>3</w:t>
-      </w:r>
-      <w:r>
-        <w:rPr>
-          <w:sz w:val="20"/>
-          <w:szCs w:val="20"/>
-        </w:rPr>
-        <w:fldChar w:fldCharType="end"/>
-      </w:r>
-      <w:r>
-        <w:rPr>
-          <w:sz w:val="20"/>
-          <w:szCs w:val="20"/>
-        </w:rPr>
-        <w:t xml:space="preserve"> )</w:t>
-      </w:r>
-    </w:p>
-    <w:p>
-      <w:pPr>
-        <w:pStyle w:val="Caption"/>
-        <w:tabs>
-          <w:tab w:val="left" w:pos="3402"/>
-          <w:tab w:val="left" w:pos="8505"/>
-        </w:tabs>
-        <w:rPr>
-          <w:sz w:val="20"/>
-          <w:szCs w:val="20"/>
-        </w:rPr>
-      </w:pPr>
-      <w:r>
-        <w:rPr>
-          <w:sz w:val="20"/>
-          <w:szCs w:val="20"/>
-        </w:rPr>
-        <w:tab/>
-      </w:r>
-      <m:oMath>
         <m:func>
           <m:funcPr>
             <m:ctrlPr>
@@ -3493,7 +5194,7 @@
           <w:rPr>
             <w:noProof/>
           </w:rPr>
-          <w:t>4</w:t>
+          <w:t>1</w:t>
         </w:r>
       </w:fldSimple>
       <w:r>
@@ -3504,12 +5205,268 @@
       <w:pPr>
         <w:pStyle w:val="Caption"/>
         <w:tabs>
-          <w:tab w:val="left" w:pos="3402"/>
+          <w:tab w:val="center" w:pos="4536"/>
           <w:tab w:val="left" w:pos="8505"/>
         </w:tabs>
       </w:pPr>
       <w:r>
         <w:rPr>
+          <w:sz w:val="20"/>
+          <w:szCs w:val="20"/>
+        </w:rPr>
+        <w:tab/>
+      </w:r>
+      <m:oMath>
+        <m:r>
+          <w:rPr>
+            <w:rFonts w:ascii="Cambria Math" w:hAnsi="Cambria Math"/>
+            <w:sz w:val="20"/>
+            <w:szCs w:val="20"/>
+          </w:rPr>
+          <m:t xml:space="preserve"> Bar=1.1+7.7</m:t>
+        </m:r>
+        <m:sSup>
+          <m:sSupPr>
+            <m:ctrlPr>
+              <w:rPr>
+                <w:rFonts w:ascii="Cambria Math" w:hAnsi="Cambria Math"/>
+                <w:sz w:val="20"/>
+                <w:szCs w:val="20"/>
+              </w:rPr>
+            </m:ctrlPr>
+          </m:sSupPr>
+          <m:e>
+            <m:r>
+              <w:rPr>
+                <w:rFonts w:ascii="Cambria Math" w:hAnsi="Cambria Math"/>
+                <w:sz w:val="20"/>
+                <w:szCs w:val="20"/>
+              </w:rPr>
+              <m:t>(1-τ)</m:t>
+            </m:r>
+          </m:e>
+          <m:sup>
+            <m:r>
+              <w:rPr>
+                <w:rFonts w:ascii="Cambria Math" w:hAnsi="Cambria Math"/>
+                <w:sz w:val="20"/>
+                <w:szCs w:val="20"/>
+              </w:rPr>
+              <m:t>2</m:t>
+            </m:r>
+          </m:sup>
+        </m:sSup>
+        <m:func>
+          <m:funcPr>
+            <m:ctrlPr>
+              <w:rPr>
+                <w:rFonts w:ascii="Cambria Math" w:hAnsi="Cambria Math"/>
+                <w:sz w:val="20"/>
+                <w:szCs w:val="20"/>
+              </w:rPr>
+            </m:ctrlPr>
+          </m:funcPr>
+          <m:fName>
+            <m:r>
+              <w:rPr>
+                <w:rFonts w:ascii="Cambria Math" w:hAnsi="Cambria Math"/>
+                <w:sz w:val="20"/>
+                <w:szCs w:val="20"/>
+              </w:rPr>
+              <m:t>cot</m:t>
+            </m:r>
+          </m:fName>
+          <m:e>
+            <m:r>
+              <w:rPr>
+                <w:rFonts w:ascii="Cambria Math" w:hAnsi="Cambria Math"/>
+                <w:sz w:val="20"/>
+                <w:szCs w:val="20"/>
+              </w:rPr>
+              <m:t>α</m:t>
+            </m:r>
+          </m:e>
+        </m:func>
+      </m:oMath>
+      <w:r>
+        <w:rPr>
+          <w:sz w:val="20"/>
+          <w:szCs w:val="20"/>
+        </w:rPr>
+        <w:t xml:space="preserve"> </w:t>
+      </w:r>
+      <w:r>
+        <w:rPr>
+          <w:sz w:val="20"/>
+          <w:szCs w:val="20"/>
+        </w:rPr>
+        <w:tab/>
+      </w:r>
+      <w:r>
+        <w:t xml:space="preserve">( </w:t>
+      </w:r>
+      <w:fldSimple w:instr=" SEQ ( \* ARABIC ">
+        <w:r>
+          <w:rPr>
+            <w:noProof/>
+          </w:rPr>
+          <w:t>2</w:t>
+        </w:r>
+      </w:fldSimple>
+      <w:r>
+        <w:t xml:space="preserve"> )</w:t>
+      </w:r>
+    </w:p>
+    <w:p>
+      <w:pPr>
+        <w:pStyle w:val="Caption"/>
+        <w:tabs>
+          <w:tab w:val="center" w:pos="4536"/>
+          <w:tab w:val="left" w:pos="8505"/>
+        </w:tabs>
+      </w:pPr>
+      <w:r>
+        <w:rPr>
+          <w:sz w:val="20"/>
+          <w:szCs w:val="20"/>
+        </w:rPr>
+        <w:tab/>
+      </w:r>
+      <m:oMath>
+        <m:r>
+          <w:rPr>
+            <w:rFonts w:ascii="Cambria Math" w:hAnsi="Cambria Math"/>
+            <w:sz w:val="20"/>
+            <w:szCs w:val="20"/>
+          </w:rPr>
+          <m:t xml:space="preserve"> BS=B⋅Bar</m:t>
+        </m:r>
+      </m:oMath>
+      <w:r>
+        <w:rPr>
+          <w:sz w:val="20"/>
+          <w:szCs w:val="20"/>
+        </w:rPr>
+        <w:tab/>
+      </w:r>
+      <w:r>
+        <w:t xml:space="preserve">( </w:t>
+      </w:r>
+      <w:fldSimple w:instr=" SEQ ( \* ARABIC ">
+        <w:r>
+          <w:rPr>
+            <w:noProof/>
+          </w:rPr>
+          <w:t>3</w:t>
+        </w:r>
+      </w:fldSimple>
+      <w:r>
+        <w:t xml:space="preserve"> )</w:t>
+      </w:r>
+    </w:p>
+    <w:p>
+      <w:pPr>
+        <w:pStyle w:val="Caption"/>
+        <w:tabs>
+          <w:tab w:val="center" w:pos="4536"/>
+          <w:tab w:val="left" w:pos="8505"/>
+        </w:tabs>
+      </w:pPr>
+      <w:r>
+        <w:rPr>
+          <w:iCs w:val="0"/>
+          <w:noProof/>
+          <w:sz w:val="20"/>
+          <w:szCs w:val="20"/>
+        </w:rPr>
+        <w:tab/>
+      </w:r>
+      <m:oMath>
+        <m:r>
+          <w:rPr>
+            <w:rFonts w:ascii="Cambria Math" w:hAnsi="Cambria Math" w:cs="Cambria Math"/>
+            <w:sz w:val="20"/>
+            <w:szCs w:val="20"/>
+          </w:rPr>
+          <m:t>N=</m:t>
+        </m:r>
+        <m:f>
+          <m:fPr>
+            <m:ctrlPr>
+              <w:rPr>
+                <w:rFonts w:ascii="Cambria Math" w:hAnsi="Cambria Math" w:cs="Cambria Math"/>
+                <w:iCs w:val="0"/>
+                <w:sz w:val="20"/>
+                <w:szCs w:val="20"/>
+              </w:rPr>
+            </m:ctrlPr>
+          </m:fPr>
+          <m:num>
+            <m:r>
+              <w:rPr>
+                <w:rFonts w:ascii="Cambria Math" w:hAnsi="Cambria Math" w:cs="Cambria Math"/>
+                <w:sz w:val="20"/>
+                <w:szCs w:val="20"/>
+              </w:rPr>
+              <m:t>ln⁡(Bs)</m:t>
+            </m:r>
+          </m:num>
+          <m:den>
+            <m:r>
+              <w:rPr>
+                <w:rFonts w:ascii="Cambria Math" w:hAnsi="Cambria Math" w:cs="Cambria Math"/>
+                <w:sz w:val="20"/>
+                <w:szCs w:val="20"/>
+              </w:rPr>
+              <m:t>ln⁡(</m:t>
+            </m:r>
+            <m:f>
+              <m:fPr>
+                <m:ctrlPr>
+                  <w:rPr>
+                    <w:rFonts w:ascii="Cambria Math" w:hAnsi="Cambria Math" w:cs="Cambria Math"/>
+                    <w:iCs w:val="0"/>
+                    <w:sz w:val="20"/>
+                    <w:szCs w:val="20"/>
+                  </w:rPr>
+                </m:ctrlPr>
+              </m:fPr>
+              <m:num>
+                <m:r>
+                  <w:rPr>
+                    <w:rFonts w:ascii="Cambria Math" w:hAnsi="Cambria Math" w:cs="Cambria Math"/>
+                    <w:sz w:val="20"/>
+                    <w:szCs w:val="20"/>
+                  </w:rPr>
+                  <m:t>1</m:t>
+                </m:r>
+              </m:num>
+              <m:den>
+                <m:r>
+                  <w:rPr>
+                    <w:rFonts w:ascii="Cambria Math" w:hAnsi="Cambria Math"/>
+                    <w:noProof/>
+                    <w:sz w:val="20"/>
+                    <w:szCs w:val="20"/>
+                  </w:rPr>
+                  <m:t>τ</m:t>
+                </m:r>
+              </m:den>
+            </m:f>
+            <m:r>
+              <w:rPr>
+                <w:rFonts w:ascii="Cambria Math" w:hAnsi="Cambria Math" w:cs="Cambria Math"/>
+                <w:sz w:val="20"/>
+                <w:szCs w:val="20"/>
+              </w:rPr>
+              <m:t>)</m:t>
+            </m:r>
+          </m:den>
+        </m:f>
+      </m:oMath>
+      <w:r>
+        <w:rPr>
+          <w:rFonts w:ascii="Cambria Math" w:hAnsi="Cambria Math"/>
           <w:i w:val="0"/>
           <w:iCs w:val="0"/>
           <w:sz w:val="20"/>
@@ -3517,6 +5474,46 @@
         </w:rPr>
         <w:tab/>
       </w:r>
+      <w:r>
+        <w:t xml:space="preserve">( </w:t>
+      </w:r>
+      <w:fldSimple w:instr=" SEQ ( \* ARABIC ">
+        <w:r>
+          <w:rPr>
+            <w:noProof/>
+          </w:rPr>
+          <w:t>4</w:t>
+        </w:r>
+      </w:fldSimple>
+      <w:r>
+        <w:t xml:space="preserve"> )</w:t>
+      </w:r>
+    </w:p>
+    <w:p>
+      <w:pPr>
+        <w:pStyle w:val="Caption"/>
+        <w:tabs>
+          <w:tab w:val="center" w:pos="4536"/>
+          <w:tab w:val="left" w:pos="8505"/>
+        </w:tabs>
+        <w:rPr>
+          <w:i w:val="0"/>
+          <w:noProof/>
+          <w:sz w:val="20"/>
+          <w:szCs w:val="20"/>
+        </w:rPr>
+      </w:pPr>
+      <w:r>
+        <w:rPr>
+          <w:i w:val="0"/>
+          <w:iCs w:val="0"/>
+          <w:noProof/>
+          <w:color w:val="auto"/>
+          <w:sz w:val="20"/>
+          <w:szCs w:val="20"/>
+        </w:rPr>
+        <w:tab/>
+      </w:r>
       <m:oMath>
         <m:sSub>
           <m:sSubPr>
@@ -3524,6 +5521,8 @@
               <w:rPr>
                 <w:rFonts w:ascii="Cambria Math" w:hAnsi="Cambria Math"/>
                 <w:iCs w:val="0"/>
+                <w:noProof/>
+                <w:color w:val="auto"/>
                 <w:sz w:val="20"/>
                 <w:szCs w:val="20"/>
               </w:rPr>
@@ -3533,87 +5532,293 @@
             <m:r>
               <w:rPr>
                 <w:rFonts w:ascii="Cambria Math" w:hAnsi="Cambria Math"/>
+                <w:noProof/>
                 <w:sz w:val="20"/>
                 <w:szCs w:val="20"/>
               </w:rPr>
-              <m:t>d</m:t>
+              <m:t>F</m:t>
             </m:r>
           </m:e>
           <m:sub>
             <m:r>
               <w:rPr>
                 <w:rFonts w:ascii="Cambria Math" w:hAnsi="Cambria Math"/>
+                <w:noProof/>
                 <w:sz w:val="20"/>
                 <w:szCs w:val="20"/>
               </w:rPr>
-              <m:t>0,1</m:t>
+              <m:t>l</m:t>
             </m:r>
           </m:sub>
         </m:sSub>
         <m:r>
           <w:rPr>
             <w:rFonts w:ascii="Cambria Math" w:hAnsi="Cambria Math"/>
+            <w:noProof/>
+            <w:sz w:val="20"/>
+            <w:szCs w:val="20"/>
+          </w:rPr>
+          <m:t xml:space="preserve">=F- </m:t>
+        </m:r>
+        <m:f>
+          <m:fPr>
+            <m:ctrlPr>
+              <w:rPr>
+                <w:rFonts w:ascii="Cambria Math" w:hAnsi="Cambria Math"/>
+                <w:iCs w:val="0"/>
+                <w:noProof/>
+                <w:color w:val="auto"/>
+                <w:sz w:val="20"/>
+                <w:szCs w:val="20"/>
+              </w:rPr>
+            </m:ctrlPr>
+          </m:fPr>
+          <m:num>
+            <m:r>
+              <w:rPr>
+                <w:rFonts w:ascii="Cambria Math" w:hAnsi="Cambria Math"/>
+                <w:noProof/>
+                <w:sz w:val="20"/>
+                <w:szCs w:val="20"/>
+              </w:rPr>
+              <m:t>B</m:t>
+            </m:r>
+          </m:num>
+          <m:den>
+            <m:r>
+              <w:rPr>
+                <w:rFonts w:ascii="Cambria Math" w:hAnsi="Cambria Math"/>
+                <w:noProof/>
+                <w:sz w:val="20"/>
+                <w:szCs w:val="20"/>
+              </w:rPr>
+              <m:t>2</m:t>
+            </m:r>
+          </m:den>
+        </m:f>
+        <m:r>
+          <w:rPr>
+            <w:rFonts w:ascii="Cambria Math" w:hAnsi="Cambria Math"/>
+            <w:noProof/>
+            <w:color w:val="auto"/>
+            <w:sz w:val="20"/>
+            <w:szCs w:val="20"/>
+          </w:rPr>
+          <m:t xml:space="preserve"> </m:t>
+        </m:r>
+      </m:oMath>
+      <w:r>
+        <w:rPr>
+          <w:iCs w:val="0"/>
+          <w:color w:val="auto"/>
+          <w:sz w:val="20"/>
+          <w:szCs w:val="20"/>
+        </w:rPr>
+        <w:tab/>
+      </w:r>
+      <w:r>
+        <w:rPr>
+          <w:sz w:val="20"/>
+          <w:szCs w:val="20"/>
+        </w:rPr>
+        <w:t xml:space="preserve">( </w:t>
+      </w:r>
+      <w:r>
+        <w:rPr>
+          <w:sz w:val="20"/>
+          <w:szCs w:val="20"/>
+        </w:rPr>
+        <w:fldChar w:fldCharType="begin"/>
+      </w:r>
+      <w:r>
+        <w:rPr>
+          <w:sz w:val="20"/>
+          <w:szCs w:val="20"/>
+        </w:rPr>
+        <w:instrText xml:space="preserve"> SEQ ( \* ARABIC </w:instrText>
+      </w:r>
+      <w:r>
+        <w:rPr>
+          <w:sz w:val="20"/>
+          <w:szCs w:val="20"/>
+        </w:rPr>
+        <w:fldChar w:fldCharType="separate"/>
+      </w:r>
+      <w:r>
+        <w:rPr>
+          <w:noProof/>
+          <w:sz w:val="20"/>
+          <w:szCs w:val="20"/>
+        </w:rPr>
+        <w:t>5</w:t>
+      </w:r>
+      <w:r>
+        <w:rPr>
+          <w:sz w:val="20"/>
+          <w:szCs w:val="20"/>
+        </w:rPr>
+        <w:fldChar w:fldCharType="end"/>
+      </w:r>
+      <w:r>
+        <w:rPr>
+          <w:sz w:val="20"/>
+          <w:szCs w:val="20"/>
+        </w:rPr>
+        <w:t xml:space="preserve"> )</w:t>
+      </w:r>
+    </w:p>
+    <w:p>
+      <w:pPr>
+        <w:pStyle w:val="Caption"/>
+        <w:tabs>
+          <w:tab w:val="center" w:pos="4536"/>
+          <w:tab w:val="left" w:pos="8505"/>
+        </w:tabs>
+        <w:ind w:firstLine="720"/>
+        <w:rPr>
+          <w:noProof/>
+          <w:sz w:val="20"/>
+          <w:szCs w:val="20"/>
+        </w:rPr>
+      </w:pPr>
+      <w:r>
+        <w:rPr>
+          <w:i w:val="0"/>
+          <w:iCs w:val="0"/>
+          <w:noProof/>
+          <w:color w:val="auto"/>
+          <w:sz w:val="20"/>
+          <w:szCs w:val="20"/>
+        </w:rPr>
+        <w:tab/>
+      </w:r>
+      <m:oMath>
+        <m:sSub>
+          <m:sSubPr>
+            <m:ctrlPr>
+              <w:rPr>
+                <w:rFonts w:ascii="Cambria Math" w:hAnsi="Cambria Math"/>
+                <w:iCs w:val="0"/>
+                <w:noProof/>
+                <w:color w:val="auto"/>
+                <w:sz w:val="20"/>
+                <w:szCs w:val="20"/>
+              </w:rPr>
+            </m:ctrlPr>
+          </m:sSubPr>
+          <m:e>
+            <m:r>
+              <w:rPr>
+                <w:rFonts w:ascii="Cambria Math" w:hAnsi="Cambria Math"/>
+                <w:noProof/>
+                <w:sz w:val="20"/>
+                <w:szCs w:val="20"/>
+              </w:rPr>
+              <m:t>l</m:t>
+            </m:r>
+          </m:e>
+          <m:sub>
+            <m:r>
+              <w:rPr>
+                <w:rFonts w:ascii="Cambria Math" w:hAnsi="Cambria Math"/>
+                <w:noProof/>
+                <w:sz w:val="20"/>
+                <w:szCs w:val="20"/>
+              </w:rPr>
+              <m:t>0</m:t>
+            </m:r>
+          </m:sub>
+        </m:sSub>
+        <m:r>
+          <w:rPr>
+            <w:rFonts w:ascii="Cambria Math" w:hAnsi="Cambria Math"/>
+            <w:noProof/>
             <w:sz w:val="20"/>
             <w:szCs w:val="20"/>
           </w:rPr>
           <m:t xml:space="preserve">= </m:t>
         </m:r>
-        <m:sSub>
-          <m:sSubPr>
+        <m:f>
+          <m:fPr>
             <m:ctrlPr>
               <w:rPr>
-                <w:rFonts w:ascii="Cambria Math" w:hAnsi="Cambria Math" w:cs="Cambria Math"/>
-                <w:i w:val="0"/>
+                <w:rFonts w:ascii="Cambria Math" w:hAnsi="Cambria Math"/>
                 <w:iCs w:val="0"/>
+                <w:noProof/>
+                <w:color w:val="auto"/>
                 <w:sz w:val="20"/>
                 <w:szCs w:val="20"/>
               </w:rPr>
             </m:ctrlPr>
-          </m:sSubPr>
-          <m:e>
+          </m:fPr>
+          <m:num>
+            <m:sSub>
+              <m:sSubPr>
+                <m:ctrlPr>
+                  <w:rPr>
+                    <w:rFonts w:ascii="Cambria Math" w:hAnsi="Cambria Math" w:cs="Cambria Math"/>
+                    <w:i w:val="0"/>
+                    <w:iCs w:val="0"/>
+                    <w:noProof/>
+                    <w:color w:val="auto"/>
+                    <w:sz w:val="20"/>
+                    <w:szCs w:val="20"/>
+                  </w:rPr>
+                </m:ctrlPr>
+              </m:sSubPr>
+              <m:e>
+                <m:r>
+                  <w:rPr>
+                    <w:rFonts w:ascii="Cambria Math" w:hAnsi="Cambria Math" w:cs="Cambria Math"/>
+                    <w:noProof/>
+                    <w:sz w:val="20"/>
+                    <w:szCs w:val="20"/>
+                  </w:rPr>
+                  <m:t>λ</m:t>
+                </m:r>
+              </m:e>
+              <m:sub>
+                <m:r>
+                  <w:rPr>
+                    <w:rFonts w:ascii="Cambria Math" w:hAnsi="Cambria Math" w:cs="Cambria Math"/>
+                    <w:noProof/>
+                    <w:sz w:val="20"/>
+                    <w:szCs w:val="20"/>
+                  </w:rPr>
+                  <m:t>l</m:t>
+                </m:r>
+              </m:sub>
+            </m:sSub>
+          </m:num>
+          <m:den>
             <m:r>
               <w:rPr>
-                <w:rFonts w:ascii="Cambria Math" w:hAnsi="Cambria Math" w:cs="Cambria Math"/>
+                <w:rFonts w:ascii="Cambria Math" w:hAnsi="Cambria Math"/>
+                <w:noProof/>
                 <w:sz w:val="20"/>
                 <w:szCs w:val="20"/>
               </w:rPr>
-              <m:t>λ</m:t>
+              <m:t>2</m:t>
             </m:r>
-          </m:e>
-          <m:sub>
-            <m:r>
-              <w:rPr>
-                <w:rFonts w:ascii="Cambria Math" w:hAnsi="Cambria Math" w:cs="Cambria Math"/>
-                <w:sz w:val="20"/>
-                <w:szCs w:val="20"/>
-              </w:rPr>
-              <m:t>l</m:t>
-            </m:r>
-          </m:sub>
-        </m:sSub>
+          </m:den>
+        </m:f>
         <m:r>
           <w:rPr>
-            <w:rFonts w:ascii="Cambria Math" w:hAnsi="Cambria Math" w:cs="Cambria Math"/>
+            <w:rFonts w:ascii="Cambria Math" w:hAnsi="Cambria Math"/>
+            <w:noProof/>
             <w:sz w:val="20"/>
             <w:szCs w:val="20"/>
           </w:rPr>
-          <m:t xml:space="preserve">* </m:t>
-        </m:r>
-        <m:r>
-          <w:rPr>
-            <w:rFonts w:ascii="Cambria Math" w:hAnsi="Cambria Math"/>
-            <w:sz w:val="20"/>
-            <w:szCs w:val="20"/>
-          </w:rPr>
-          <m:t xml:space="preserve">σ= </m:t>
+          <m:t xml:space="preserve">= </m:t>
         </m:r>
         <m:f>
           <m:fPr>
             <m:ctrlPr>
               <w:rPr>
                 <w:rFonts w:ascii="Cambria Math" w:hAnsi="Cambria Math"/>
-                <w:i w:val="0"/>
                 <w:iCs w:val="0"/>
+                <w:noProof/>
+                <w:color w:val="auto"/>
                 <w:sz w:val="20"/>
                 <w:szCs w:val="20"/>
               </w:rPr>
@@ -3623,19 +5828,31 @@
             <m:r>
               <w:rPr>
                 <w:rFonts w:ascii="Cambria Math" w:hAnsi="Cambria Math"/>
+                <w:noProof/>
                 <w:sz w:val="20"/>
                 <w:szCs w:val="20"/>
               </w:rPr>
-              <m:t>c*σ</m:t>
+              <m:t>c</m:t>
             </m:r>
           </m:num>
           <m:den>
+            <m:r>
+              <w:rPr>
+                <w:rFonts w:ascii="Cambria Math" w:hAnsi="Cambria Math"/>
+                <w:noProof/>
+                <w:sz w:val="20"/>
+                <w:szCs w:val="20"/>
+              </w:rPr>
+              <m:t>2</m:t>
+            </m:r>
             <m:sSub>
               <m:sSubPr>
                 <m:ctrlPr>
                   <w:rPr>
                     <w:rFonts w:ascii="Cambria Math" w:hAnsi="Cambria Math"/>
                     <w:iCs w:val="0"/>
+                    <w:noProof/>
+                    <w:color w:val="auto"/>
                     <w:sz w:val="20"/>
                     <w:szCs w:val="20"/>
                   </w:rPr>
@@ -3645,6 +5862,7 @@
                 <m:r>
                   <w:rPr>
                     <w:rFonts w:ascii="Cambria Math" w:hAnsi="Cambria Math"/>
+                    <w:noProof/>
                     <w:sz w:val="20"/>
                     <w:szCs w:val="20"/>
                   </w:rPr>
@@ -3655,6 +5873,7 @@
                 <m:r>
                   <w:rPr>
                     <w:rFonts w:ascii="Cambria Math" w:hAnsi="Cambria Math"/>
+                    <w:noProof/>
                     <w:sz w:val="20"/>
                     <w:szCs w:val="20"/>
                   </w:rPr>
@@ -3667,6 +5886,329 @@
       </m:oMath>
       <w:r>
         <w:rPr>
+          <w:iCs w:val="0"/>
+          <w:noProof/>
+          <w:color w:val="auto"/>
+          <w:sz w:val="20"/>
+          <w:szCs w:val="20"/>
+        </w:rPr>
+        <w:tab/>
+      </w:r>
+      <w:r>
+        <w:rPr>
+          <w:sz w:val="20"/>
+          <w:szCs w:val="20"/>
+        </w:rPr>
+        <w:t xml:space="preserve">( </w:t>
+      </w:r>
+      <w:r>
+        <w:rPr>
+          <w:sz w:val="20"/>
+          <w:szCs w:val="20"/>
+        </w:rPr>
+        <w:fldChar w:fldCharType="begin"/>
+      </w:r>
+      <w:r>
+        <w:rPr>
+          <w:sz w:val="20"/>
+          <w:szCs w:val="20"/>
+        </w:rPr>
+        <w:instrText xml:space="preserve"> SEQ ( \* ARABIC </w:instrText>
+      </w:r>
+      <w:r>
+        <w:rPr>
+          <w:sz w:val="20"/>
+          <w:szCs w:val="20"/>
+        </w:rPr>
+        <w:fldChar w:fldCharType="separate"/>
+      </w:r>
+      <w:r>
+        <w:rPr>
+          <w:noProof/>
+          <w:sz w:val="20"/>
+          <w:szCs w:val="20"/>
+        </w:rPr>
+        <w:t>6</w:t>
+      </w:r>
+      <w:r>
+        <w:rPr>
+          <w:sz w:val="20"/>
+          <w:szCs w:val="20"/>
+        </w:rPr>
+        <w:fldChar w:fldCharType="end"/>
+      </w:r>
+      <w:r>
+        <w:rPr>
+          <w:sz w:val="20"/>
+          <w:szCs w:val="20"/>
+        </w:rPr>
+        <w:t xml:space="preserve"> )</w:t>
+      </w:r>
+    </w:p>
+    <w:p>
+      <w:pPr>
+        <w:pStyle w:val="Caption"/>
+        <w:tabs>
+          <w:tab w:val="center" w:pos="4536"/>
+          <w:tab w:val="left" w:pos="8505"/>
+        </w:tabs>
+        <w:rPr>
+          <w:sz w:val="20"/>
+          <w:szCs w:val="20"/>
+        </w:rPr>
+      </w:pPr>
+      <w:r>
+        <w:rPr>
+          <w:noProof/>
+          <w:sz w:val="20"/>
+          <w:szCs w:val="20"/>
+        </w:rPr>
+        <w:tab/>
+      </w:r>
+      <m:oMath>
+        <m:sSub>
+          <m:sSubPr>
+            <m:ctrlPr>
+              <w:rPr>
+                <w:rFonts w:ascii="Cambria Math" w:hAnsi="Cambria Math"/>
+                <w:iCs w:val="0"/>
+                <w:noProof/>
+                <w:color w:val="auto"/>
+                <w:sz w:val="20"/>
+                <w:szCs w:val="20"/>
+              </w:rPr>
+            </m:ctrlPr>
+          </m:sSubPr>
+          <m:e>
+            <m:r>
+              <w:rPr>
+                <w:rFonts w:ascii="Cambria Math" w:hAnsi="Cambria Math"/>
+                <w:noProof/>
+                <w:sz w:val="20"/>
+                <w:szCs w:val="20"/>
+              </w:rPr>
+              <m:t>l</m:t>
+            </m:r>
+          </m:e>
+          <m:sub>
+            <m:r>
+              <w:rPr>
+                <w:rFonts w:ascii="Cambria Math" w:hAnsi="Cambria Math"/>
+                <w:noProof/>
+                <w:sz w:val="20"/>
+                <w:szCs w:val="20"/>
+              </w:rPr>
+              <m:t>i</m:t>
+            </m:r>
+          </m:sub>
+        </m:sSub>
+        <m:r>
+          <w:rPr>
+            <w:rFonts w:ascii="Cambria Math" w:hAnsi="Cambria Math"/>
+            <w:noProof/>
+            <w:sz w:val="20"/>
+            <w:szCs w:val="20"/>
+          </w:rPr>
+          <m:t>= τ</m:t>
+        </m:r>
+        <m:r>
+          <w:rPr>
+            <w:rFonts w:ascii="Cambria Math" w:hAnsi="Cambria Math"/>
+            <w:sz w:val="20"/>
+            <w:szCs w:val="20"/>
+          </w:rPr>
+          <m:t>⋅</m:t>
+        </m:r>
+        <m:r>
+          <w:rPr>
+            <w:rFonts w:ascii="Cambria Math" w:hAnsi="Cambria Math" w:cs="Cambria Math"/>
+            <w:noProof/>
+            <w:sz w:val="20"/>
+            <w:szCs w:val="20"/>
+          </w:rPr>
+          <m:t xml:space="preserve"> </m:t>
+        </m:r>
+        <m:sSub>
+          <m:sSubPr>
+            <m:ctrlPr>
+              <w:rPr>
+                <w:rFonts w:ascii="Cambria Math" w:hAnsi="Cambria Math"/>
+                <w:iCs w:val="0"/>
+                <w:noProof/>
+                <w:color w:val="auto"/>
+                <w:sz w:val="20"/>
+                <w:szCs w:val="20"/>
+              </w:rPr>
+            </m:ctrlPr>
+          </m:sSubPr>
+          <m:e>
+            <m:r>
+              <w:rPr>
+                <w:rFonts w:ascii="Cambria Math" w:hAnsi="Cambria Math"/>
+                <w:noProof/>
+                <w:sz w:val="20"/>
+                <w:szCs w:val="20"/>
+              </w:rPr>
+              <m:t>l</m:t>
+            </m:r>
+          </m:e>
+          <m:sub>
+            <m:r>
+              <w:rPr>
+                <w:rFonts w:ascii="Cambria Math" w:hAnsi="Cambria Math"/>
+                <w:noProof/>
+                <w:sz w:val="20"/>
+                <w:szCs w:val="20"/>
+              </w:rPr>
+              <m:t>i-1</m:t>
+            </m:r>
+          </m:sub>
+        </m:sSub>
+      </m:oMath>
+      <w:r>
+        <w:rPr>
+          <w:iCs w:val="0"/>
+          <w:noProof/>
+          <w:color w:val="auto"/>
+          <w:sz w:val="20"/>
+          <w:szCs w:val="20"/>
+        </w:rPr>
+        <w:tab/>
+      </w:r>
+      <w:r>
+        <w:rPr>
+          <w:sz w:val="20"/>
+          <w:szCs w:val="20"/>
+        </w:rPr>
+        <w:t xml:space="preserve">( </w:t>
+      </w:r>
+      <w:r>
+        <w:rPr>
+          <w:sz w:val="20"/>
+          <w:szCs w:val="20"/>
+        </w:rPr>
+        <w:fldChar w:fldCharType="begin"/>
+      </w:r>
+      <w:r>
+        <w:rPr>
+          <w:sz w:val="20"/>
+          <w:szCs w:val="20"/>
+        </w:rPr>
+        <w:instrText xml:space="preserve"> SEQ ( \* ARABIC </w:instrText>
+      </w:r>
+      <w:r>
+        <w:rPr>
+          <w:sz w:val="20"/>
+          <w:szCs w:val="20"/>
+        </w:rPr>
+        <w:fldChar w:fldCharType="separate"/>
+      </w:r>
+      <w:r>
+        <w:rPr>
+          <w:noProof/>
+          <w:sz w:val="20"/>
+          <w:szCs w:val="20"/>
+        </w:rPr>
+        <w:t>7</w:t>
+      </w:r>
+      <w:r>
+        <w:rPr>
+          <w:sz w:val="20"/>
+          <w:szCs w:val="20"/>
+        </w:rPr>
+        <w:fldChar w:fldCharType="end"/>
+      </w:r>
+      <w:r>
+        <w:rPr>
+          <w:sz w:val="20"/>
+          <w:szCs w:val="20"/>
+        </w:rPr>
+        <w:t xml:space="preserve"> )</w:t>
+      </w:r>
+    </w:p>
+    <w:p>
+      <w:pPr>
+        <w:pStyle w:val="Caption"/>
+        <w:tabs>
+          <w:tab w:val="center" w:pos="4536"/>
+          <w:tab w:val="left" w:pos="8505"/>
+        </w:tabs>
+      </w:pPr>
+      <w:r>
+        <w:rPr>
+          <w:iCs w:val="0"/>
+          <w:noProof/>
+          <w:sz w:val="20"/>
+          <w:szCs w:val="20"/>
+        </w:rPr>
+        <w:tab/>
+      </w:r>
+      <m:oMath>
+        <m:r>
+          <w:rPr>
+            <w:rFonts w:ascii="Cambria Math" w:hAnsi="Cambria Math" w:cs="Cambria Math"/>
+            <w:sz w:val="20"/>
+            <w:szCs w:val="20"/>
+          </w:rPr>
+          <m:t>di,i+1=2</m:t>
+        </m:r>
+        <m:r>
+          <w:rPr>
+            <w:rFonts w:ascii="Cambria Math" w:hAnsi="Cambria Math"/>
+            <w:sz w:val="20"/>
+            <w:szCs w:val="20"/>
+          </w:rPr>
+          <m:t>⋅</m:t>
+        </m:r>
+        <m:sSub>
+          <m:sSubPr>
+            <m:ctrlPr>
+              <w:rPr>
+                <w:rFonts w:ascii="Cambria Math" w:hAnsi="Cambria Math"/>
+                <w:sz w:val="20"/>
+                <w:szCs w:val="20"/>
+              </w:rPr>
+            </m:ctrlPr>
+          </m:sSubPr>
+          <m:e>
+            <m:r>
+              <w:rPr>
+                <w:rFonts w:ascii="Cambria Math" w:hAnsi="Cambria Math"/>
+                <w:sz w:val="20"/>
+                <w:szCs w:val="20"/>
+              </w:rPr>
+              <m:t>l</m:t>
+            </m:r>
+          </m:e>
+          <m:sub>
+            <m:r>
+              <w:rPr>
+                <w:rFonts w:ascii="Cambria Math" w:hAnsi="Cambria Math"/>
+                <w:sz w:val="20"/>
+                <w:szCs w:val="20"/>
+              </w:rPr>
+              <m:t>i</m:t>
+            </m:r>
+          </m:sub>
+        </m:sSub>
+        <m:r>
+          <w:rPr>
+            <w:rFonts w:ascii="Cambria Math" w:hAnsi="Cambria Math"/>
+            <w:sz w:val="20"/>
+            <w:szCs w:val="20"/>
+          </w:rPr>
+          <m:t>⋅</m:t>
+        </m:r>
+        <m:r>
+          <w:rPr>
+            <w:rFonts w:ascii="Cambria Math" w:hAnsi="Cambria Math"/>
+            <w:noProof/>
+          </w:rPr>
+          <m:t>σ</m:t>
+        </m:r>
+      </m:oMath>
+      <w:r>
+        <w:rPr>
           <w:rFonts w:ascii="Cambria Math" w:hAnsi="Cambria Math"/>
           <w:i w:val="0"/>
           <w:iCs w:val="0"/>
@@ -3683,17 +6225,101 @@
           <w:rPr>
             <w:noProof/>
           </w:rPr>
-          <w:t>5</w:t>
+          <w:t>8</w:t>
         </w:r>
       </w:fldSimple>
       <w:r>
         <w:t xml:space="preserve"> )</w:t>
       </w:r>
     </w:p>
+    <w:p>
+      <w:pPr>
+        <w:jc w:val="right"/>
+        <w:rPr>
+          <w:color w:val="44546A" w:themeColor="text2"/>
+          <w:sz w:val="18"/>
+          <w:szCs w:val="18"/>
+        </w:rPr>
+      </w:pPr>
+      <w:r>
+        <w:rPr>
+          <w:i/>
+          <w:iCs/>
+          <w:color w:val="44546A" w:themeColor="text2"/>
+          <w:sz w:val="18"/>
+          <w:szCs w:val="18"/>
+        </w:rPr>
+        <w:t>Source: the 21st </w:t>
+      </w:r>
+      <w:proofErr w:type="spellStart"/>
+      <w:r>
+        <w:rPr>
+          <w:i/>
+          <w:iCs/>
+          <w:color w:val="44546A" w:themeColor="text2"/>
+          <w:sz w:val="18"/>
+          <w:szCs w:val="18"/>
+        </w:rPr>
+        <w:t>edition</w:t>
+      </w:r>
+      <w:proofErr w:type="spellEnd"/>
+      <w:r>
+        <w:rPr>
+          <w:i/>
+          <w:iCs/>
+          <w:color w:val="44546A" w:themeColor="text2"/>
+          <w:sz w:val="18"/>
+          <w:szCs w:val="18"/>
+        </w:rPr>
+        <w:t xml:space="preserve"> of </w:t>
+      </w:r>
+      <w:r>
+        <w:rPr>
+          <w:color w:val="44546A" w:themeColor="text2"/>
+          <w:sz w:val="18"/>
+          <w:szCs w:val="18"/>
+        </w:rPr>
+        <w:t xml:space="preserve">The ARRL </w:t>
+      </w:r>
+      <w:proofErr w:type="spellStart"/>
+      <w:r>
+        <w:rPr>
+          <w:color w:val="44546A" w:themeColor="text2"/>
+          <w:sz w:val="18"/>
+          <w:szCs w:val="18"/>
+        </w:rPr>
+        <w:t>Antenna</w:t>
+      </w:r>
+      <w:proofErr w:type="spellEnd"/>
+      <w:r>
+        <w:rPr>
+          <w:color w:val="44546A" w:themeColor="text2"/>
+          <w:sz w:val="18"/>
+          <w:szCs w:val="18"/>
+        </w:rPr>
+        <w:t xml:space="preserve"> </w:t>
+      </w:r>
+      <w:proofErr w:type="spellStart"/>
+      <w:r>
+        <w:rPr>
+          <w:color w:val="44546A" w:themeColor="text2"/>
+          <w:sz w:val="18"/>
+          <w:szCs w:val="18"/>
+        </w:rPr>
+        <w:t>Handbook</w:t>
+      </w:r>
+      <w:proofErr w:type="spellEnd"/>
+    </w:p>
     <w:p/>
     <w:p>
       <w:r>
-        <w:t>Voici le schéma 2D permettant de construire une LPDA avec les différents paramètres calculés plus haut :</w:t>
+        <w:t xml:space="preserve">Voici le schéma 2D permettant </w:t>
+      </w:r>
+      <w:r>
+        <w:t xml:space="preserve">la construction d’une LPDA avec les différents paramètres calculés plus haut </w:t>
+      </w:r>
+      <w:r>
+        <w:t>:</w:t>
       </w:r>
     </w:p>
     <w:p>
@@ -3706,6 +6332,7 @@
     <w:p>
       <w:pPr>
         <w:keepNext/>
+        <w:jc w:val="center"/>
       </w:pPr>
       <w:r>
         <w:rPr>
@@ -3731,8 +6358,8 @@
             <v:path o:extrusionok="f" gradientshapeok="t" o:connecttype="rect"/>
             <o:lock v:ext="edit" aspectratio="t"/>
           </v:shapetype>
-          <v:shape id="_x0000_i1025" type="#_x0000_t75" style="width:450pt;height:239.45pt">
-            <v:imagedata r:id="rId15" o:title="lpda"/>
+          <v:shape id="_x0000_i1025" type="#_x0000_t75" style="width:396.55pt;height:209.95pt">
+            <v:imagedata r:id="rId19" o:title="lpda"/>
           </v:shape>
         </w:pict>
       </w:r>
@@ -3743,6 +6370,7 @@
         <w:spacing w:after="0"/>
         <w:jc w:val="center"/>
       </w:pPr>
+      <w:bookmarkStart w:id="18" w:name="_Toc11222969"/>
       <w:r>
         <w:t xml:space="preserve">Figure </w:t>
       </w:r>
@@ -3751,12 +6379,13 @@
           <w:rPr>
             <w:noProof/>
           </w:rPr>
-          <w:t>3</w:t>
+          <w:t>4</w:t>
         </w:r>
       </w:fldSimple>
       <w:r>
         <w:t>: représentation d'un LPDA</w:t>
       </w:r>
+      <w:bookmarkEnd w:id="18"/>
     </w:p>
     <w:p>
       <w:pPr>
@@ -3765,12 +6394,15 @@
           <w:tab w:val="left" w:pos="3119"/>
         </w:tabs>
         <w:spacing w:after="0"/>
+        <w:rPr>
+          <w:rStyle w:val="Hyperlink"/>
+        </w:rPr>
       </w:pPr>
       <w:r>
         <w:tab/>
         <w:t xml:space="preserve">Source : </w:t>
       </w:r>
-      <w:hyperlink r:id="rId16" w:history="1">
+      <w:hyperlink r:id="rId20" w:history="1">
         <w:r>
           <w:rPr>
             <w:rStyle w:val="Hyperlink"/>
@@ -3788,10 +6420,161 @@
         <w:rPr>
           <w:vertAlign w:val="superscript"/>
         </w:rPr>
+        <w:t>ème</w:t>
+      </w:r>
+      <w:r>
+        <w:t xml:space="preserve"> paramètre à calculer est le nombre d’éléments à placer sur l’antenne.</w:t>
+      </w:r>
+    </w:p>
+    <w:p/>
+    <w:p>
+      <w:pPr>
+        <w:pStyle w:val="ListParagraph"/>
+        <w:numPr>
+          <w:ilvl w:val="0"/>
+          <w:numId w:val="20"/>
+        </w:numPr>
+        <w:rPr>
+          <w:noProof/>
+        </w:rPr>
+      </w:pPr>
+      <w:r>
+        <w:rPr>
+          <w:noProof/>
+        </w:rPr>
+        <w:t>L’équation (1</w:t>
+      </w:r>
+      <w:r>
+        <w:rPr>
+          <w:noProof/>
+        </w:rPr>
+        <w:t xml:space="preserve">) permet de determiner l’angle </w:t>
+      </w:r>
+      <w:r>
+        <w:rPr>
+          <w:rFonts w:cs="Arial"/>
+          <w:noProof/>
+        </w:rPr>
+        <w:t>α</w:t>
+      </w:r>
+      <w:r>
+        <w:rPr>
+          <w:noProof/>
+        </w:rPr>
+        <w:t xml:space="preserve"> que dois prendre l’antenne.</w:t>
+      </w:r>
+    </w:p>
+    <w:p>
+      <w:pPr>
+        <w:ind w:left="720"/>
+        <w:rPr>
+          <w:noProof/>
+        </w:rPr>
+      </w:pPr>
+    </w:p>
+    <w:p>
+      <w:pPr>
+        <w:pStyle w:val="ListParagraph"/>
+        <w:numPr>
+          <w:ilvl w:val="0"/>
+          <w:numId w:val="20"/>
+        </w:numPr>
+        <w:rPr>
+          <w:noProof/>
+        </w:rPr>
+      </w:pPr>
+      <w:r>
+        <w:rPr>
+          <w:noProof/>
+        </w:rPr>
+        <w:t>L’équation (2</w:t>
+      </w:r>
+      <w:r>
+        <w:rPr>
+          <w:noProof/>
+        </w:rPr>
+        <w:t>) donne la valeur de Bar (relative bandwidth of the active region) la bande passante relative de la region active. Le Bar permet de calculer Le Bs (relative bandwidth of the structure), la bande passante relative de la structure donné par l’é</w:t>
+      </w:r>
+      <w:r>
+        <w:rPr>
+          <w:noProof/>
+        </w:rPr>
+        <w:t>quation (3</w:t>
+      </w:r>
+      <w:r>
+        <w:rPr>
+          <w:noProof/>
+        </w:rPr>
+        <w:t>)</w:t>
+      </w:r>
+    </w:p>
+    <w:p>
+      <w:pPr>
+        <w:pStyle w:val="ListParagraph"/>
+        <w:rPr>
+          <w:noProof/>
+        </w:rPr>
+      </w:pPr>
+    </w:p>
+    <w:p>
+      <w:pPr>
+        <w:pStyle w:val="ListParagraph"/>
+        <w:numPr>
+          <w:ilvl w:val="0"/>
+          <w:numId w:val="20"/>
+        </w:numPr>
+        <w:rPr>
+          <w:noProof/>
+        </w:rPr>
+      </w:pPr>
+      <w:r>
+        <w:rPr>
+          <w:noProof/>
+        </w:rPr>
+        <w:t xml:space="preserve">Il est alors possible de calculer le nombre minimum d’éléments N à fixe sur l’antenne au moyen de l’equation </w:t>
+      </w:r>
+      <w:r>
+        <w:rPr>
+          <w:noProof/>
+        </w:rPr>
+        <w:t>(4</w:t>
+      </w:r>
+      <w:r>
+        <w:rPr>
+          <w:noProof/>
+        </w:rPr>
+        <w:t>). Ce qui donne dans le cas de l’antenne qui doit être réalisée dans le cadre de ce projet, 4 éléments.</w:t>
+      </w:r>
+    </w:p>
+    <w:p>
+      <w:pPr>
+        <w:rPr>
+          <w:noProof/>
+        </w:rPr>
+      </w:pPr>
+    </w:p>
+    <w:p>
+      <w:r>
+        <w:lastRenderedPageBreak/>
+        <w:t>L</w:t>
+      </w:r>
+      <w:r>
+        <w:t>e 2</w:t>
+      </w:r>
+      <w:r>
+        <w:rPr>
+          <w:vertAlign w:val="superscript"/>
+        </w:rPr>
         <w:t>er</w:t>
       </w:r>
       <w:r>
-        <w:t xml:space="preserve"> paramètre à calculer est la longueur L de chaque élément de l’antenne grâce aux équations vu</w:t>
+        <w:t xml:space="preserve"> paramè</w:t>
+      </w:r>
+      <w:r>
+        <w:t>tre à calculer est la longueur Li</w:t>
+      </w:r>
+      <w:r>
+        <w:t xml:space="preserve"> de chaque élément de l’antenne grâce aux équations vu</w:t>
       </w:r>
       <w:r>
         <w:t>es</w:t>
@@ -3809,6 +6592,11 @@
     </w:p>
     <w:p>
       <w:pPr>
+        <w:pStyle w:val="ListParagraph"/>
+        <w:numPr>
+          <w:ilvl w:val="0"/>
+          <w:numId w:val="20"/>
+        </w:numPr>
         <w:rPr>
           <w:noProof/>
         </w:rPr>
@@ -3817,27 +6605,106 @@
         <w:rPr>
           <w:noProof/>
         </w:rPr>
-        <w:t>L’équation (1) permet de connaitre la fréquence la plus basse à laquelle la reception du signal doit encore être possible.</w:t>
-      </w:r>
-    </w:p>
-    <w:p>
-      <w:pPr>
+        <w:t>L’équation (5</w:t>
+      </w:r>
+      <w:r>
         <w:rPr>
           <w:noProof/>
         </w:rPr>
-      </w:pPr>
-    </w:p>
-    <w:p>
-      <w:pPr>
+        <w:t>) permet de connaitre la fréquence la plus basse à laquelle la reception du signal doit encore être possible.</w:t>
+      </w:r>
+    </w:p>
+    <w:p>
+      <w:pPr>
+        <w:ind w:left="720"/>
         <w:rPr>
           <w:noProof/>
         </w:rPr>
       </w:pPr>
-      <w:r>
+    </w:p>
+    <w:p>
+      <w:pPr>
+        <w:pStyle w:val="ListParagraph"/>
+        <w:numPr>
+          <w:ilvl w:val="0"/>
+          <w:numId w:val="20"/>
+        </w:numPr>
         <w:rPr>
           <w:noProof/>
         </w:rPr>
-        <w:t>L’équation (2) perment de trouver la longueur du plus grand des éléments et, avec celui-ci, il devient possible de calculer les autres elements grâce au rapport :</w:t>
+      </w:pPr>
+      <w:r>
+        <w:rPr>
+          <w:noProof/>
+        </w:rPr>
+        <w:t>L’équation (6</w:t>
+      </w:r>
+      <w:r>
+        <w:rPr>
+          <w:noProof/>
+        </w:rPr>
+        <w:t>) perme</w:t>
+      </w:r>
+      <w:r>
+        <w:rPr>
+          <w:noProof/>
+        </w:rPr>
+        <w:t>t de trouver la longue</w:t>
+      </w:r>
+      <w:r>
+        <w:rPr>
+          <w:noProof/>
+        </w:rPr>
+        <w:t>ur du plus grand des éléments</w:t>
+      </w:r>
+    </w:p>
+    <w:p>
+      <w:pPr>
+        <w:rPr>
+          <w:noProof/>
+        </w:rPr>
+      </w:pPr>
+    </w:p>
+    <w:p>
+      <w:pPr>
+        <w:pStyle w:val="ListParagraph"/>
+        <w:numPr>
+          <w:ilvl w:val="0"/>
+          <w:numId w:val="20"/>
+        </w:numPr>
+        <w:rPr>
+          <w:noProof/>
+        </w:rPr>
+      </w:pPr>
+      <w:r>
+        <w:rPr>
+          <w:noProof/>
+        </w:rPr>
+        <w:t>Avec la longueur du plus grand élément</w:t>
+      </w:r>
+      <w:r>
+        <w:rPr>
+          <w:noProof/>
+        </w:rPr>
+        <w:t>, il devient pos</w:t>
+      </w:r>
+      <w:r>
+        <w:rPr>
+          <w:noProof/>
+        </w:rPr>
+        <w:t>sible de calculer les autres élé</w:t>
+      </w:r>
+      <w:r>
+        <w:rPr>
+          <w:noProof/>
+        </w:rPr>
+        <w:t>ments grâce au rapport :</w:t>
+      </w:r>
+      <w:r>
+        <w:rPr>
+          <w:noProof/>
+        </w:rPr>
+        <w:t xml:space="preserve"> </w:t>
       </w:r>
       <w:r>
         <w:rPr>
@@ -3882,19 +6749,33 @@
         <w:rPr>
           <w:noProof/>
         </w:rPr>
-        <w:t xml:space="preserve"> comme le montre l’équation (3).</w:t>
-      </w:r>
-    </w:p>
-    <w:p>
-      <w:pPr>
+        <w:t xml:space="preserve"> comme le montre l’équation (7</w:t>
+      </w:r>
+      <w:r>
         <w:rPr>
           <w:noProof/>
         </w:rPr>
-      </w:pPr>
-      <w:r>
+        <w:t>).</w:t>
+      </w:r>
+    </w:p>
+    <w:p>
+      <w:pPr>
+        <w:ind w:left="720"/>
         <w:rPr>
           <w:noProof/>
         </w:rPr>
+      </w:pPr>
+    </w:p>
+    <w:p>
+      <w:pPr>
+        <w:rPr>
+          <w:noProof/>
+        </w:rPr>
+      </w:pPr>
+      <w:r>
+        <w:rPr>
+          <w:noProof/>
+        </w:rPr>
         <w:t>Les resultats de ces calculs ont été co</w:t>
       </w:r>
       <w:r>
@@ -3907,7 +6788,19 @@
         <w:rPr>
           <w:noProof/>
         </w:rPr>
-        <w:t xml:space="preserve"> et serviront de base pour construire l’antenne.</w:t>
+        <w:t xml:space="preserve"> et serviront de base pour </w:t>
+      </w:r>
+      <w:r>
+        <w:rPr>
+          <w:noProof/>
+        </w:rPr>
+        <w:t>la construction de</w:t>
+      </w:r>
+      <w:r>
+        <w:rPr>
+          <w:noProof/>
+        </w:rPr>
+        <w:t xml:space="preserve"> l’antenne.</w:t>
       </w:r>
     </w:p>
     <w:p>
@@ -3919,7 +6812,7 @@
     </w:p>
     <w:tbl>
       <w:tblPr>
-        <w:tblW w:w="7059" w:type="dxa"/>
+        <w:tblW w:w="7211" w:type="dxa"/>
         <w:jc w:val="center"/>
         <w:tblCellMar>
           <w:left w:w="70" w:type="dxa"/>
@@ -3928,7 +6821,7 @@
         <w:tblLook w:val="04A0" w:firstRow="1" w:lastRow="0" w:firstColumn="1" w:lastColumn="0" w:noHBand="0" w:noVBand="1"/>
       </w:tblPr>
       <w:tblGrid>
-        <w:gridCol w:w="3040"/>
+        <w:gridCol w:w="3192"/>
         <w:gridCol w:w="1088"/>
         <w:gridCol w:w="977"/>
         <w:gridCol w:w="977"/>
@@ -3941,7 +6834,7 @@
         </w:trPr>
         <w:tc>
           <w:tcPr>
-            <w:tcW w:w="3040" w:type="dxa"/>
+            <w:tcW w:w="3192" w:type="dxa"/>
             <w:tcBorders>
               <w:top w:val="single" w:sz="8" w:space="0" w:color="auto"/>
               <w:left w:val="single" w:sz="8" w:space="0" w:color="auto"/>
@@ -4131,7 +7024,7 @@
         </w:trPr>
         <w:tc>
           <w:tcPr>
-            <w:tcW w:w="3040" w:type="dxa"/>
+            <w:tcW w:w="3192" w:type="dxa"/>
             <w:tcBorders>
               <w:top w:val="nil"/>
               <w:left w:val="single" w:sz="8" w:space="0" w:color="auto"/>
@@ -4338,6 +7231,7 @@
           <w:szCs w:val="18"/>
         </w:rPr>
       </w:pPr>
+      <w:bookmarkStart w:id="19" w:name="_Toc11222984"/>
       <w:r>
         <w:rPr>
           <w:i/>
@@ -4382,6 +7276,7 @@
         <w:rPr>
           <w:i/>
           <w:iCs/>
+          <w:noProof/>
           <w:color w:val="44546A" w:themeColor="text2"/>
           <w:sz w:val="18"/>
           <w:szCs w:val="18"/>
@@ -4408,11 +7303,13 @@
         </w:rPr>
         <w:t>: longueur des éléments de l'antenne</w:t>
       </w:r>
+      <w:bookmarkEnd w:id="19"/>
     </w:p>
     <w:p/>
-    <w:p>
-      <w:r>
-        <w:t>Le 2</w:t>
+    <w:p/>
+    <w:p>
+      <w:r>
+        <w:t>Le 3</w:t>
       </w:r>
       <w:r>
         <w:rPr>
@@ -4421,27 +7318,970 @@
         <w:t>ème</w:t>
       </w:r>
       <w:r>
-        <w:t xml:space="preserve"> paramè</w:t>
-      </w:r>
-      <w:r>
-        <w:t>tre à calculer est la distance d</w:t>
-      </w:r>
-      <w:r>
-        <w:t xml:space="preserve"> entre chaque élément.</w:t>
-      </w:r>
-    </w:p>
+        <w:t xml:space="preserve"> paramètre à calculer est la distance entre chaque élément de l’antenne soit la distance</w:t>
+      </w:r>
+      <w:r>
+        <w:t xml:space="preserve"> relative</w:t>
+      </w:r>
+      <w:r>
+        <w:t xml:space="preserve"> </w:t>
+      </w:r>
+      <w:proofErr w:type="gramStart"/>
+      <w:r>
+        <w:t>di,i</w:t>
+      </w:r>
+      <w:proofErr w:type="gramEnd"/>
+      <w:r>
+        <w:t>+1.</w:t>
+      </w:r>
+    </w:p>
+    <w:p/>
+    <w:p>
+      <w:pPr>
+        <w:pStyle w:val="ListParagraph"/>
+        <w:numPr>
+          <w:ilvl w:val="0"/>
+          <w:numId w:val="21"/>
+        </w:numPr>
+        <w:rPr>
+          <w:noProof/>
+        </w:rPr>
+      </w:pPr>
+      <w:r>
+        <w:rPr>
+          <w:noProof/>
+        </w:rPr>
+        <w:t>L’équation (8</w:t>
+      </w:r>
+      <w:r>
+        <w:rPr>
+          <w:noProof/>
+        </w:rPr>
+        <w:t>) permet de trouver la distance</w:t>
+      </w:r>
+      <w:r>
+        <w:rPr>
+          <w:noProof/>
+        </w:rPr>
+        <w:t xml:space="preserve"> relative entre chaque élément.</w:t>
+      </w:r>
+    </w:p>
+    <w:p>
+      <w:pPr>
+        <w:rPr>
+          <w:noProof/>
+        </w:rPr>
+      </w:pPr>
+    </w:p>
+    <w:p>
+      <w:pPr>
+        <w:rPr>
+          <w:noProof/>
+        </w:rPr>
+      </w:pPr>
+      <w:r>
+        <w:rPr>
+          <w:noProof/>
+        </w:rPr>
+        <w:t>Les resultats de ces calculs ont été consignés dans le tableau suivant et serviront de base pour la construction de l’antenne.</w:t>
+      </w:r>
+    </w:p>
+    <w:p>
+      <w:pPr>
+        <w:rPr>
+          <w:noProof/>
+        </w:rPr>
+      </w:pPr>
+    </w:p>
+    <w:tbl>
+      <w:tblPr>
+        <w:tblW w:w="7363" w:type="dxa"/>
+        <w:jc w:val="center"/>
+        <w:tblCellMar>
+          <w:left w:w="70" w:type="dxa"/>
+          <w:right w:w="70" w:type="dxa"/>
+        </w:tblCellMar>
+        <w:tblLook w:val="04A0" w:firstRow="1" w:lastRow="0" w:firstColumn="1" w:lastColumn="0" w:noHBand="0" w:noVBand="1"/>
+      </w:tblPr>
+      <w:tblGrid>
+        <w:gridCol w:w="3344"/>
+        <w:gridCol w:w="1088"/>
+        <w:gridCol w:w="977"/>
+        <w:gridCol w:w="977"/>
+        <w:gridCol w:w="977"/>
+      </w:tblGrid>
+      <w:tr>
+        <w:trPr>
+          <w:trHeight w:val="300"/>
+          <w:jc w:val="center"/>
+        </w:trPr>
+        <w:tc>
+          <w:tcPr>
+            <w:tcW w:w="3344" w:type="dxa"/>
+            <w:tcBorders>
+              <w:top w:val="single" w:sz="8" w:space="0" w:color="auto"/>
+              <w:left w:val="single" w:sz="8" w:space="0" w:color="auto"/>
+              <w:bottom w:val="single" w:sz="4" w:space="0" w:color="auto"/>
+              <w:right w:val="single" w:sz="4" w:space="0" w:color="auto"/>
+            </w:tcBorders>
+            <w:shd w:val="clear" w:color="auto" w:fill="auto"/>
+            <w:noWrap/>
+            <w:vAlign w:val="bottom"/>
+            <w:hideMark/>
+          </w:tcPr>
+          <w:p>
+            <w:pPr>
+              <w:jc w:val="center"/>
+              <w:rPr>
+                <w:rFonts w:ascii="Calibri" w:eastAsia="Times New Roman" w:hAnsi="Calibri"/>
+                <w:color w:val="000000"/>
+              </w:rPr>
+            </w:pPr>
+          </w:p>
+        </w:tc>
+        <w:tc>
+          <w:tcPr>
+            <w:tcW w:w="1088" w:type="dxa"/>
+            <w:tcBorders>
+              <w:top w:val="single" w:sz="8" w:space="0" w:color="auto"/>
+              <w:left w:val="nil"/>
+              <w:bottom w:val="single" w:sz="4" w:space="0" w:color="auto"/>
+              <w:right w:val="single" w:sz="4" w:space="0" w:color="auto"/>
+            </w:tcBorders>
+            <w:shd w:val="clear" w:color="auto" w:fill="auto"/>
+            <w:noWrap/>
+            <w:vAlign w:val="bottom"/>
+            <w:hideMark/>
+          </w:tcPr>
+          <w:p>
+            <w:pPr>
+              <w:jc w:val="center"/>
+              <w:rPr>
+                <w:rFonts w:ascii="Calibri" w:eastAsia="Times New Roman" w:hAnsi="Calibri"/>
+                <w:color w:val="000000"/>
+                <w:vertAlign w:val="subscript"/>
+              </w:rPr>
+            </w:pPr>
+            <w:r>
+              <w:rPr>
+                <w:rFonts w:ascii="Calibri" w:eastAsia="Times New Roman" w:hAnsi="Calibri"/>
+                <w:color w:val="000000"/>
+              </w:rPr>
+              <w:t>D</w:t>
+            </w:r>
+            <w:r>
+              <w:rPr>
+                <w:rFonts w:ascii="Calibri" w:eastAsia="Times New Roman" w:hAnsi="Calibri"/>
+                <w:color w:val="000000"/>
+                <w:vertAlign w:val="subscript"/>
+              </w:rPr>
+              <w:t>0</w:t>
+            </w:r>
+          </w:p>
+        </w:tc>
+        <w:tc>
+          <w:tcPr>
+            <w:tcW w:w="977" w:type="dxa"/>
+            <w:tcBorders>
+              <w:top w:val="single" w:sz="8" w:space="0" w:color="auto"/>
+              <w:left w:val="nil"/>
+              <w:bottom w:val="single" w:sz="4" w:space="0" w:color="auto"/>
+              <w:right w:val="single" w:sz="4" w:space="0" w:color="auto"/>
+            </w:tcBorders>
+            <w:shd w:val="clear" w:color="auto" w:fill="auto"/>
+            <w:noWrap/>
+            <w:vAlign w:val="bottom"/>
+            <w:hideMark/>
+          </w:tcPr>
+          <w:p>
+            <w:pPr>
+              <w:jc w:val="center"/>
+              <w:rPr>
+                <w:rFonts w:ascii="Calibri" w:eastAsia="Times New Roman" w:hAnsi="Calibri"/>
+                <w:color w:val="000000"/>
+                <w:vertAlign w:val="subscript"/>
+              </w:rPr>
+            </w:pPr>
+            <w:r>
+              <w:rPr>
+                <w:rFonts w:ascii="Calibri" w:eastAsia="Times New Roman" w:hAnsi="Calibri"/>
+                <w:color w:val="000000"/>
+              </w:rPr>
+              <w:t>D</w:t>
+            </w:r>
+            <w:r>
+              <w:rPr>
+                <w:rFonts w:ascii="Calibri" w:eastAsia="Times New Roman" w:hAnsi="Calibri"/>
+                <w:color w:val="000000"/>
+                <w:vertAlign w:val="subscript"/>
+              </w:rPr>
+              <w:t>1</w:t>
+            </w:r>
+          </w:p>
+        </w:tc>
+        <w:tc>
+          <w:tcPr>
+            <w:tcW w:w="977" w:type="dxa"/>
+            <w:tcBorders>
+              <w:top w:val="single" w:sz="8" w:space="0" w:color="auto"/>
+              <w:left w:val="nil"/>
+              <w:bottom w:val="single" w:sz="4" w:space="0" w:color="auto"/>
+              <w:right w:val="single" w:sz="4" w:space="0" w:color="auto"/>
+            </w:tcBorders>
+            <w:shd w:val="clear" w:color="auto" w:fill="auto"/>
+            <w:noWrap/>
+            <w:vAlign w:val="bottom"/>
+            <w:hideMark/>
+          </w:tcPr>
+          <w:p>
+            <w:pPr>
+              <w:jc w:val="center"/>
+              <w:rPr>
+                <w:rFonts w:ascii="Calibri" w:eastAsia="Times New Roman" w:hAnsi="Calibri"/>
+                <w:color w:val="000000"/>
+                <w:vertAlign w:val="subscript"/>
+              </w:rPr>
+            </w:pPr>
+            <w:r>
+              <w:rPr>
+                <w:rFonts w:ascii="Calibri" w:eastAsia="Times New Roman" w:hAnsi="Calibri"/>
+                <w:color w:val="000000"/>
+              </w:rPr>
+              <w:t>D</w:t>
+            </w:r>
+            <w:r>
+              <w:rPr>
+                <w:rFonts w:ascii="Calibri" w:eastAsia="Times New Roman" w:hAnsi="Calibri"/>
+                <w:color w:val="000000"/>
+                <w:vertAlign w:val="subscript"/>
+              </w:rPr>
+              <w:t>2</w:t>
+            </w:r>
+          </w:p>
+        </w:tc>
+        <w:tc>
+          <w:tcPr>
+            <w:tcW w:w="977" w:type="dxa"/>
+            <w:tcBorders>
+              <w:top w:val="single" w:sz="8" w:space="0" w:color="auto"/>
+              <w:left w:val="nil"/>
+              <w:bottom w:val="single" w:sz="4" w:space="0" w:color="auto"/>
+              <w:right w:val="single" w:sz="8" w:space="0" w:color="auto"/>
+            </w:tcBorders>
+            <w:shd w:val="clear" w:color="auto" w:fill="auto"/>
+            <w:noWrap/>
+            <w:vAlign w:val="bottom"/>
+            <w:hideMark/>
+          </w:tcPr>
+          <w:p>
+            <w:pPr>
+              <w:jc w:val="center"/>
+              <w:rPr>
+                <w:rFonts w:ascii="Calibri" w:eastAsia="Times New Roman" w:hAnsi="Calibri"/>
+                <w:color w:val="000000"/>
+                <w:vertAlign w:val="subscript"/>
+              </w:rPr>
+            </w:pPr>
+            <w:r>
+              <w:rPr>
+                <w:rFonts w:ascii="Calibri" w:eastAsia="Times New Roman" w:hAnsi="Calibri"/>
+                <w:color w:val="000000"/>
+              </w:rPr>
+              <w:t>D</w:t>
+            </w:r>
+            <w:r>
+              <w:rPr>
+                <w:rFonts w:ascii="Calibri" w:eastAsia="Times New Roman" w:hAnsi="Calibri"/>
+                <w:color w:val="000000"/>
+                <w:vertAlign w:val="subscript"/>
+              </w:rPr>
+              <w:t>3</w:t>
+            </w:r>
+          </w:p>
+        </w:tc>
+      </w:tr>
+      <w:tr>
+        <w:trPr>
+          <w:trHeight w:val="315"/>
+          <w:jc w:val="center"/>
+        </w:trPr>
+        <w:tc>
+          <w:tcPr>
+            <w:tcW w:w="3344" w:type="dxa"/>
+            <w:tcBorders>
+              <w:top w:val="nil"/>
+              <w:left w:val="single" w:sz="8" w:space="0" w:color="auto"/>
+              <w:bottom w:val="single" w:sz="8" w:space="0" w:color="auto"/>
+              <w:right w:val="single" w:sz="4" w:space="0" w:color="auto"/>
+            </w:tcBorders>
+            <w:shd w:val="clear" w:color="auto" w:fill="auto"/>
+            <w:noWrap/>
+            <w:vAlign w:val="bottom"/>
+            <w:hideMark/>
+          </w:tcPr>
+          <w:p>
+            <w:pPr>
+              <w:jc w:val="center"/>
+              <w:rPr>
+                <w:rFonts w:ascii="Calibri" w:eastAsia="Times New Roman" w:hAnsi="Calibri"/>
+                <w:color w:val="000000"/>
+              </w:rPr>
+            </w:pPr>
+            <w:r>
+              <w:rPr>
+                <w:rFonts w:ascii="Calibri" w:eastAsia="Times New Roman" w:hAnsi="Calibri"/>
+                <w:color w:val="000000"/>
+              </w:rPr>
+              <w:t xml:space="preserve">Distance of </w:t>
+            </w:r>
+            <w:proofErr w:type="spellStart"/>
+            <w:r>
+              <w:rPr>
+                <w:rFonts w:ascii="Calibri" w:eastAsia="Times New Roman" w:hAnsi="Calibri"/>
+                <w:color w:val="000000"/>
+              </w:rPr>
+              <w:t>dipole</w:t>
+            </w:r>
+            <w:proofErr w:type="spellEnd"/>
+            <w:r>
+              <w:rPr>
+                <w:rFonts w:ascii="Calibri" w:eastAsia="Times New Roman" w:hAnsi="Calibri"/>
+                <w:color w:val="000000"/>
+              </w:rPr>
+              <w:t xml:space="preserve"> </w:t>
+            </w:r>
+            <w:proofErr w:type="spellStart"/>
+            <w:r>
+              <w:rPr>
+                <w:rFonts w:ascii="Calibri" w:eastAsia="Times New Roman" w:hAnsi="Calibri"/>
+                <w:color w:val="000000"/>
+              </w:rPr>
+              <w:t>element</w:t>
+            </w:r>
+            <w:proofErr w:type="spellEnd"/>
+            <w:r>
+              <w:rPr>
+                <w:rFonts w:ascii="Calibri" w:eastAsia="Times New Roman" w:hAnsi="Calibri"/>
+                <w:color w:val="000000"/>
+              </w:rPr>
+              <w:t xml:space="preserve"> [mm]</w:t>
+            </w:r>
+          </w:p>
+        </w:tc>
+        <w:tc>
+          <w:tcPr>
+            <w:tcW w:w="1088" w:type="dxa"/>
+            <w:tcBorders>
+              <w:top w:val="nil"/>
+              <w:left w:val="nil"/>
+              <w:bottom w:val="single" w:sz="8" w:space="0" w:color="auto"/>
+              <w:right w:val="single" w:sz="4" w:space="0" w:color="auto"/>
+            </w:tcBorders>
+            <w:shd w:val="clear" w:color="auto" w:fill="auto"/>
+            <w:noWrap/>
+            <w:vAlign w:val="bottom"/>
+            <w:hideMark/>
+          </w:tcPr>
+          <w:p>
+            <w:pPr>
+              <w:jc w:val="center"/>
+              <w:rPr>
+                <w:rFonts w:ascii="Calibri" w:eastAsia="Times New Roman" w:hAnsi="Calibri"/>
+                <w:color w:val="000000"/>
+              </w:rPr>
+            </w:pPr>
+            <w:r>
+              <w:rPr>
+                <w:rFonts w:ascii="Calibri" w:eastAsia="Times New Roman" w:hAnsi="Calibri"/>
+                <w:color w:val="000000"/>
+              </w:rPr>
+              <w:t>67.83</w:t>
+            </w:r>
+          </w:p>
+        </w:tc>
+        <w:tc>
+          <w:tcPr>
+            <w:tcW w:w="977" w:type="dxa"/>
+            <w:tcBorders>
+              <w:top w:val="nil"/>
+              <w:left w:val="nil"/>
+              <w:bottom w:val="single" w:sz="8" w:space="0" w:color="auto"/>
+              <w:right w:val="single" w:sz="4" w:space="0" w:color="auto"/>
+            </w:tcBorders>
+            <w:shd w:val="clear" w:color="auto" w:fill="auto"/>
+            <w:noWrap/>
+            <w:vAlign w:val="bottom"/>
+            <w:hideMark/>
+          </w:tcPr>
+          <w:p>
+            <w:pPr>
+              <w:jc w:val="center"/>
+              <w:rPr>
+                <w:rFonts w:ascii="Calibri" w:eastAsia="Times New Roman" w:hAnsi="Calibri"/>
+                <w:color w:val="000000"/>
+              </w:rPr>
+            </w:pPr>
+            <w:r>
+              <w:rPr>
+                <w:rFonts w:ascii="Calibri" w:eastAsia="Times New Roman" w:hAnsi="Calibri"/>
+                <w:color w:val="000000"/>
+              </w:rPr>
+              <w:t>122.094</w:t>
+            </w:r>
+          </w:p>
+        </w:tc>
+        <w:tc>
+          <w:tcPr>
+            <w:tcW w:w="977" w:type="dxa"/>
+            <w:tcBorders>
+              <w:top w:val="nil"/>
+              <w:left w:val="nil"/>
+              <w:bottom w:val="single" w:sz="8" w:space="0" w:color="auto"/>
+              <w:right w:val="single" w:sz="4" w:space="0" w:color="auto"/>
+            </w:tcBorders>
+            <w:shd w:val="clear" w:color="auto" w:fill="auto"/>
+            <w:noWrap/>
+            <w:vAlign w:val="bottom"/>
+            <w:hideMark/>
+          </w:tcPr>
+          <w:p>
+            <w:pPr>
+              <w:jc w:val="center"/>
+              <w:rPr>
+                <w:rFonts w:ascii="Calibri" w:eastAsia="Times New Roman" w:hAnsi="Calibri"/>
+                <w:color w:val="000000"/>
+              </w:rPr>
+            </w:pPr>
+            <w:r>
+              <w:rPr>
+                <w:rFonts w:ascii="Calibri" w:eastAsia="Times New Roman" w:hAnsi="Calibri"/>
+                <w:color w:val="000000"/>
+              </w:rPr>
+              <w:t>165.5052</w:t>
+            </w:r>
+          </w:p>
+        </w:tc>
+        <w:tc>
+          <w:tcPr>
+            <w:tcW w:w="977" w:type="dxa"/>
+            <w:tcBorders>
+              <w:top w:val="nil"/>
+              <w:left w:val="nil"/>
+              <w:bottom w:val="single" w:sz="8" w:space="0" w:color="auto"/>
+              <w:right w:val="single" w:sz="8" w:space="0" w:color="auto"/>
+            </w:tcBorders>
+            <w:shd w:val="clear" w:color="auto" w:fill="auto"/>
+            <w:noWrap/>
+            <w:vAlign w:val="bottom"/>
+            <w:hideMark/>
+          </w:tcPr>
+          <w:p>
+            <w:pPr>
+              <w:jc w:val="center"/>
+              <w:rPr>
+                <w:rFonts w:ascii="Calibri" w:eastAsia="Times New Roman" w:hAnsi="Calibri"/>
+                <w:color w:val="000000"/>
+              </w:rPr>
+            </w:pPr>
+            <w:r>
+              <w:rPr>
+                <w:rFonts w:ascii="Calibri" w:eastAsia="Times New Roman" w:hAnsi="Calibri"/>
+                <w:color w:val="000000"/>
+              </w:rPr>
+              <w:t>254.5052</w:t>
+            </w:r>
+          </w:p>
+        </w:tc>
+      </w:tr>
+    </w:tbl>
+    <w:p>
+      <w:pPr>
+        <w:pStyle w:val="Caption"/>
+        <w:jc w:val="center"/>
+      </w:pPr>
+      <w:bookmarkStart w:id="20" w:name="_Toc11222985"/>
+      <w:r>
+        <w:t xml:space="preserve">Tableau </w:t>
+      </w:r>
+      <w:fldSimple w:instr=" SEQ Tableau \* ARABIC ">
+        <w:r>
+          <w:rPr>
+            <w:noProof/>
+          </w:rPr>
+          <w:t>2</w:t>
+        </w:r>
+      </w:fldSimple>
+      <w:r>
+        <w:t>: distance de chaque éléments de l'antenne (par rapport au point 0)</w:t>
+      </w:r>
+      <w:bookmarkEnd w:id="20"/>
+    </w:p>
+    <w:p>
+      <w:pPr>
+        <w:jc w:val="left"/>
+      </w:pPr>
+      <w:r>
+        <w:br w:type="page"/>
+      </w:r>
+    </w:p>
+    <w:p>
+      <w:r>
+        <w:lastRenderedPageBreak/>
+        <w:t>Le</w:t>
+      </w:r>
+      <w:r>
+        <w:t xml:space="preserve"> dernier paramètre à calculer est la longueur de la terminaison </w:t>
+      </w:r>
+      <w:proofErr w:type="spellStart"/>
+      <w:r>
+        <w:t>LzTerm</w:t>
+      </w:r>
+      <w:proofErr w:type="spellEnd"/>
+      <w:r>
+        <w:t xml:space="preserve"> est </w:t>
+      </w:r>
+      <w:proofErr w:type="gramStart"/>
+      <w:r>
+        <w:t>peut être</w:t>
+      </w:r>
+      <w:proofErr w:type="gramEnd"/>
+      <w:r>
+        <w:t xml:space="preserve"> trouvé avec l’équation suivante :</w:t>
+      </w:r>
+    </w:p>
+    <w:p>
+      <w:pPr>
+        <w:pStyle w:val="Caption"/>
+        <w:tabs>
+          <w:tab w:val="center" w:pos="4536"/>
+          <w:tab w:val="left" w:pos="8505"/>
+        </w:tabs>
+      </w:pPr>
+      <w:r>
+        <w:rPr>
+          <w:iCs w:val="0"/>
+          <w:noProof/>
+          <w:sz w:val="20"/>
+          <w:szCs w:val="20"/>
+        </w:rPr>
+        <w:tab/>
+      </w:r>
+      <m:oMath>
+        <m:sSub>
+          <m:sSubPr>
+            <m:ctrlPr>
+              <w:rPr>
+                <w:rFonts w:ascii="Cambria Math" w:hAnsi="Cambria Math" w:cs="Cambria Math"/>
+                <w:iCs w:val="0"/>
+                <w:sz w:val="20"/>
+                <w:szCs w:val="20"/>
+              </w:rPr>
+            </m:ctrlPr>
+          </m:sSubPr>
+          <m:e>
+            <m:r>
+              <m:rPr>
+                <m:scr m:val="script"/>
+              </m:rPr>
+              <w:rPr>
+                <w:rFonts w:ascii="Cambria Math" w:hAnsi="Cambria Math" w:cs="Cambria Math"/>
+                <w:sz w:val="20"/>
+                <w:szCs w:val="20"/>
+              </w:rPr>
+              <m:t>l</m:t>
+            </m:r>
+          </m:e>
+          <m:sub>
+            <m:sSub>
+              <m:sSubPr>
+                <m:ctrlPr>
+                  <w:rPr>
+                    <w:rFonts w:ascii="Cambria Math" w:hAnsi="Cambria Math" w:cs="Cambria Math"/>
+                    <w:iCs w:val="0"/>
+                    <w:sz w:val="20"/>
+                    <w:szCs w:val="20"/>
+                  </w:rPr>
+                </m:ctrlPr>
+              </m:sSubPr>
+              <m:e>
+                <m:r>
+                  <w:rPr>
+                    <w:rFonts w:ascii="Cambria Math" w:hAnsi="Cambria Math" w:cs="Cambria Math"/>
+                    <w:sz w:val="20"/>
+                    <w:szCs w:val="20"/>
+                  </w:rPr>
+                  <m:t>Z</m:t>
+                </m:r>
+              </m:e>
+              <m:sub>
+                <m:r>
+                  <w:rPr>
+                    <w:rFonts w:ascii="Cambria Math" w:hAnsi="Cambria Math" w:cs="Cambria Math"/>
+                    <w:sz w:val="20"/>
+                    <w:szCs w:val="20"/>
+                  </w:rPr>
+                  <m:t>term</m:t>
+                </m:r>
+              </m:sub>
+            </m:sSub>
+          </m:sub>
+        </m:sSub>
+        <m:r>
+          <w:rPr>
+            <w:rFonts w:ascii="Cambria Math" w:hAnsi="Cambria Math" w:cs="Cambria Math"/>
+            <w:sz w:val="20"/>
+            <w:szCs w:val="20"/>
+          </w:rPr>
+          <m:t>=</m:t>
+        </m:r>
+        <m:f>
+          <m:fPr>
+            <m:ctrlPr>
+              <w:rPr>
+                <w:rFonts w:ascii="Cambria Math" w:hAnsi="Cambria Math" w:cs="Cambria Math"/>
+                <w:iCs w:val="0"/>
+                <w:sz w:val="20"/>
+                <w:szCs w:val="20"/>
+              </w:rPr>
+            </m:ctrlPr>
+          </m:fPr>
+          <m:num>
+            <m:r>
+              <w:rPr>
+                <w:rFonts w:ascii="Cambria Math" w:hAnsi="Cambria Math" w:cs="Cambria Math"/>
+                <w:sz w:val="20"/>
+                <w:szCs w:val="20"/>
+              </w:rPr>
+              <m:t>λl</m:t>
+            </m:r>
+          </m:num>
+          <m:den>
+            <m:r>
+              <w:rPr>
+                <w:rFonts w:ascii="Cambria Math" w:hAnsi="Cambria Math" w:cs="Cambria Math"/>
+                <w:sz w:val="20"/>
+                <w:szCs w:val="20"/>
+              </w:rPr>
+              <m:t>8</m:t>
+            </m:r>
+          </m:den>
+        </m:f>
+        <m:r>
+          <w:rPr>
+            <w:rFonts w:ascii="Cambria Math" w:hAnsi="Cambria Math" w:cs="Cambria Math"/>
+            <w:sz w:val="20"/>
+            <w:szCs w:val="20"/>
+          </w:rPr>
+          <m:t xml:space="preserve">= </m:t>
+        </m:r>
+        <m:f>
+          <m:fPr>
+            <m:ctrlPr>
+              <w:rPr>
+                <w:rFonts w:ascii="Cambria Math" w:hAnsi="Cambria Math"/>
+                <w:iCs w:val="0"/>
+                <w:noProof/>
+                <w:color w:val="auto"/>
+                <w:sz w:val="20"/>
+                <w:szCs w:val="20"/>
+              </w:rPr>
+            </m:ctrlPr>
+          </m:fPr>
+          <m:num>
+            <m:r>
+              <w:rPr>
+                <w:rFonts w:ascii="Cambria Math" w:hAnsi="Cambria Math"/>
+                <w:noProof/>
+                <w:sz w:val="20"/>
+                <w:szCs w:val="20"/>
+              </w:rPr>
+              <m:t>c</m:t>
+            </m:r>
+          </m:num>
+          <m:den>
+            <m:r>
+              <w:rPr>
+                <w:rFonts w:ascii="Cambria Math" w:hAnsi="Cambria Math"/>
+                <w:noProof/>
+                <w:sz w:val="20"/>
+                <w:szCs w:val="20"/>
+              </w:rPr>
+              <m:t>8</m:t>
+            </m:r>
+            <m:sSub>
+              <m:sSubPr>
+                <m:ctrlPr>
+                  <w:rPr>
+                    <w:rFonts w:ascii="Cambria Math" w:hAnsi="Cambria Math"/>
+                    <w:iCs w:val="0"/>
+                    <w:noProof/>
+                    <w:color w:val="auto"/>
+                    <w:sz w:val="20"/>
+                    <w:szCs w:val="20"/>
+                  </w:rPr>
+                </m:ctrlPr>
+              </m:sSubPr>
+              <m:e>
+                <m:r>
+                  <w:rPr>
+                    <w:rFonts w:ascii="Cambria Math" w:hAnsi="Cambria Math"/>
+                    <w:noProof/>
+                    <w:sz w:val="20"/>
+                    <w:szCs w:val="20"/>
+                  </w:rPr>
+                  <m:t>f</m:t>
+                </m:r>
+              </m:e>
+              <m:sub>
+                <m:r>
+                  <w:rPr>
+                    <w:rFonts w:ascii="Cambria Math" w:hAnsi="Cambria Math"/>
+                    <w:noProof/>
+                    <w:sz w:val="20"/>
+                    <w:szCs w:val="20"/>
+                  </w:rPr>
+                  <m:t>l</m:t>
+                </m:r>
+              </m:sub>
+            </m:sSub>
+          </m:den>
+        </m:f>
+      </m:oMath>
+      <w:r>
+        <w:rPr>
+          <w:rFonts w:ascii="Cambria Math" w:hAnsi="Cambria Math"/>
+          <w:i w:val="0"/>
+          <w:iCs w:val="0"/>
+          <w:sz w:val="20"/>
+          <w:szCs w:val="20"/>
+        </w:rPr>
+        <w:tab/>
+      </w:r>
+      <w:r>
+        <w:t xml:space="preserve">( </w:t>
+      </w:r>
+      <w:fldSimple w:instr=" SEQ ( \* ARABIC ">
+        <w:r>
+          <w:rPr>
+            <w:noProof/>
+          </w:rPr>
+          <w:t>9</w:t>
+        </w:r>
+      </w:fldSimple>
+      <w:r>
+        <w:t xml:space="preserve"> )</w:t>
+      </w:r>
+    </w:p>
+    <w:p>
+      <w:r>
+        <w:t xml:space="preserve">Le résultat de l’équation (9) donne comme valeur 89mm. </w:t>
+      </w:r>
+    </w:p>
+    <w:p>
+      <w:r>
+        <w:t>Grâce à cette valeur, il est maintenant possible de calculer la longueur totale des 2 tiges verticales qui composent l’antenne.</w:t>
+      </w:r>
+    </w:p>
+    <w:p/>
+    <w:p>
+      <w:r>
+        <w:t>Le calcul pour trouver la longueur maximum de l’antenne sera donc simplement :</w:t>
+      </w:r>
+    </w:p>
+    <w:p/>
+    <w:p>
+      <w:pPr>
+        <w:pStyle w:val="Caption"/>
+        <w:tabs>
+          <w:tab w:val="center" w:pos="4536"/>
+          <w:tab w:val="left" w:pos="8505"/>
+        </w:tabs>
+      </w:pPr>
+      <w:r>
+        <w:rPr>
+          <w:iCs w:val="0"/>
+          <w:noProof/>
+          <w:sz w:val="20"/>
+          <w:szCs w:val="20"/>
+        </w:rPr>
+        <w:tab/>
+      </w:r>
+      <m:oMath>
+        <m:r>
+          <w:rPr>
+            <w:rFonts w:ascii="Cambria Math" w:hAnsi="Cambria Math" w:cs="Cambria Math"/>
+            <w:sz w:val="20"/>
+            <w:szCs w:val="20"/>
+          </w:rPr>
+          <m:t xml:space="preserve">L= </m:t>
+        </m:r>
+        <m:nary>
+          <m:naryPr>
+            <m:chr m:val="∑"/>
+            <m:limLoc m:val="undOvr"/>
+            <m:ctrlPr>
+              <w:rPr>
+                <w:rFonts w:ascii="Cambria Math" w:hAnsi="Cambria Math" w:cs="Cambria Math"/>
+                <w:iCs w:val="0"/>
+                <w:sz w:val="20"/>
+                <w:szCs w:val="20"/>
+              </w:rPr>
+            </m:ctrlPr>
+          </m:naryPr>
+          <m:sub>
+            <m:r>
+              <w:rPr>
+                <w:rFonts w:ascii="Cambria Math" w:hAnsi="Cambria Math" w:cs="Cambria Math"/>
+                <w:sz w:val="20"/>
+                <w:szCs w:val="20"/>
+              </w:rPr>
+              <m:t>i=1</m:t>
+            </m:r>
+          </m:sub>
+          <m:sup>
+            <m:r>
+              <w:rPr>
+                <w:rFonts w:ascii="Cambria Math" w:hAnsi="Cambria Math" w:cs="Cambria Math"/>
+                <w:sz w:val="20"/>
+                <w:szCs w:val="20"/>
+              </w:rPr>
+              <m:t>n-1</m:t>
+            </m:r>
+          </m:sup>
+          <m:e>
+            <m:r>
+              <w:rPr>
+                <w:rFonts w:ascii="Cambria Math" w:hAnsi="Cambria Math" w:cs="Cambria Math"/>
+                <w:sz w:val="20"/>
+                <w:szCs w:val="20"/>
+              </w:rPr>
+              <m:t>di,i+1</m:t>
+            </m:r>
+          </m:e>
+        </m:nary>
+      </m:oMath>
+      <w:r>
+        <w:rPr>
+          <w:rFonts w:ascii="Cambria Math" w:hAnsi="Cambria Math"/>
+          <w:i w:val="0"/>
+          <w:iCs w:val="0"/>
+          <w:sz w:val="20"/>
+          <w:szCs w:val="20"/>
+        </w:rPr>
+        <w:tab/>
+      </w:r>
+      <w:r>
+        <w:t xml:space="preserve">( </w:t>
+      </w:r>
+      <w:fldSimple w:instr=" SEQ ( \* ARABIC ">
+        <w:r>
+          <w:rPr>
+            <w:noProof/>
+          </w:rPr>
+          <w:t>9</w:t>
+        </w:r>
+      </w:fldSimple>
+      <w:r>
+        <w:t xml:space="preserve"> )</w:t>
+      </w:r>
+    </w:p>
+    <w:p>
+      <w:r>
+        <w:t>Dans le cas de cette antenne, le résultat est </w:t>
+      </w:r>
+      <w:r>
+        <w:t>de 256mm de long.</w:t>
+      </w:r>
+    </w:p>
+    <w:p/>
+    <w:p>
+      <w:r>
+        <w:t xml:space="preserve">Un paramètre qui </w:t>
+      </w:r>
+      <w:r>
+        <w:t>reste encore à être défini</w:t>
+      </w:r>
+      <w:r>
+        <w:t xml:space="preserve"> est la distance entre les 2 tiges de l’antenne.</w:t>
+      </w:r>
+      <w:r>
+        <w:t xml:space="preserve"> Comme les calculs pour déterminer cette distance sont très compliqué, la distance sera</w:t>
+      </w:r>
+      <w:r>
+        <w:t xml:space="preserve"> </w:t>
+      </w:r>
+      <w:r>
+        <w:t>d</w:t>
+      </w:r>
+      <w:r>
+        <w:t>ans un premier temps</w:t>
+      </w:r>
+      <w:r>
+        <w:t xml:space="preserve"> fixée à</w:t>
+      </w:r>
+      <w:r>
+        <w:t xml:space="preserve"> 4mm mais pourra être </w:t>
+      </w:r>
+      <w:r>
+        <w:t>changée</w:t>
+      </w:r>
+      <w:r>
+        <w:t xml:space="preserve"> après les simulations</w:t>
+      </w:r>
+      <w:r>
+        <w:t xml:space="preserve"> si elle n’est pas bonne.</w:t>
+      </w:r>
+    </w:p>
+    <w:p>
+      <w:r>
+        <w:t>Cette distance permet de régler l’impédance finale de l’antenne ce qui permet d’éviter de devoir faire une adaptation si l’impédance ne correspond pas à l’impédance d’un câble coaxial (50Ohms).</w:t>
+      </w:r>
+    </w:p>
+    <w:p>
+      <w:r>
+        <w:t xml:space="preserve">     </w:t>
+      </w:r>
+    </w:p>
+    <w:p>
+      <w:r>
+        <w:t>Maintenant que les calculs sont faits, l’</w:t>
+      </w:r>
+      <w:r>
+        <w:t>antenne va pouvoir être dessinée</w:t>
+      </w:r>
+      <w:r>
+        <w:t xml:space="preserve"> et simulée grâce au logiciel </w:t>
+      </w:r>
+      <w:proofErr w:type="spellStart"/>
+      <w:r>
+        <w:t>Ansys</w:t>
+      </w:r>
+      <w:proofErr w:type="spellEnd"/>
+      <w:r>
+        <w:t>.</w:t>
+      </w:r>
+    </w:p>
+    <w:p/>
+    <w:p>
+      <w:r>
+        <w:t xml:space="preserve">Voici une représentation 3D de l’antenne finale : </w:t>
+      </w:r>
+    </w:p>
+    <w:p/>
+    <w:p/>
     <w:p>
       <w:pPr>
         <w:keepNext/>
+        <w:jc w:val="center"/>
       </w:pPr>
       <w:r>
         <w:rPr>
           <w:noProof/>
         </w:rPr>
         <w:drawing>
-          <wp:inline distT="0" distB="0" distL="0" distR="0" wp14:anchorId="0012A84B" wp14:editId="66CEFCB1">
-            <wp:extent cx="4638675" cy="3401866"/>
-            <wp:effectExtent l="0" t="0" r="0" b="8255"/>
+          <wp:inline distT="0" distB="0" distL="0" distR="0" wp14:anchorId="0012A84B" wp14:editId="508DB7B5">
+            <wp:extent cx="5281780" cy="3873500"/>
+            <wp:effectExtent l="0" t="0" r="0" b="0"/>
             <wp:docPr id="9" name="Picture 9"/>
             <wp:cNvGraphicFramePr>
               <a:graphicFrameLocks xmlns:a="http://schemas.openxmlformats.org/drawingml/2006/main" noChangeAspect="1"/>
@@ -4454,7 +8294,7 @@
                     <pic:cNvPicPr/>
                   </pic:nvPicPr>
                   <pic:blipFill>
-                    <a:blip r:embed="rId17"/>
+                    <a:blip r:embed="rId21"/>
                     <a:stretch>
                       <a:fillRect/>
                     </a:stretch>
@@ -4462,7 +8302,7 @@
                   <pic:spPr>
                     <a:xfrm>
                       <a:off x="0" y="0"/>
-                      <a:ext cx="4640543" cy="3403236"/>
+                      <a:ext cx="5294368" cy="3882732"/>
                     </a:xfrm>
                     <a:prstGeom prst="rect">
                       <a:avLst/>
@@ -4480,6 +8320,7 @@
         <w:pStyle w:val="Caption"/>
         <w:jc w:val="center"/>
       </w:pPr>
+      <w:bookmarkStart w:id="21" w:name="_Toc11222970"/>
       <w:r>
         <w:t xml:space="preserve">Figure </w:t>
       </w:r>
@@ -4488,13 +8329,51 @@
           <w:rPr>
             <w:noProof/>
           </w:rPr>
-          <w:t>4</w:t>
+          <w:t>5</w:t>
         </w:r>
       </w:fldSimple>
       <w:r>
         <w:t>: design final de l'antenne LPDA</w:t>
       </w:r>
-    </w:p>
+      <w:bookmarkEnd w:id="21"/>
+    </w:p>
+    <w:p>
+      <w:pPr>
+        <w:jc w:val="left"/>
+        <w:rPr>
+          <w:i/>
+          <w:iCs/>
+          <w:color w:val="44546A" w:themeColor="text2"/>
+          <w:sz w:val="18"/>
+          <w:szCs w:val="18"/>
+        </w:rPr>
+      </w:pPr>
+      <w:r>
+        <w:br w:type="page"/>
+      </w:r>
+    </w:p>
+    <w:p>
+      <w:r>
+        <w:lastRenderedPageBreak/>
+        <w:t>Les éléments perpendiculaires qui sont à la même hauteur sont croisés. C’est-à-dire qu’ils ne sont pas sur la même tige verticale.</w:t>
+      </w:r>
+    </w:p>
+    <w:p/>
+    <w:p>
+      <w:r>
+        <w:t>Il ne faut pas oublier que les 2 tiges doivent être connectés électriquement au fond de l’antenne pour fonctionner correctement</w:t>
+      </w:r>
+      <w:r>
+        <w:t>.</w:t>
+      </w:r>
+      <w:r>
+        <w:t xml:space="preserve">   </w:t>
+      </w:r>
+    </w:p>
+    <w:p/>
+    <w:p/>
+    <w:p/>
+    <w:p/>
     <w:p>
       <w:pPr>
         <w:pStyle w:val="Heading3"/>
@@ -4502,39 +8381,963 @@
           <w:lang w:val="fr-CH"/>
         </w:rPr>
       </w:pPr>
+      <w:bookmarkStart w:id="22" w:name="_Toc11244554"/>
       <w:r>
         <w:rPr>
           <w:lang w:val="fr-CH"/>
         </w:rPr>
-        <w:t>PCB test</w:t>
-      </w:r>
+        <w:t>Simulation</w:t>
+      </w:r>
+      <w:bookmarkEnd w:id="22"/>
     </w:p>
     <w:p/>
     <w:p>
+      <w:r>
+        <w:t>La simulation</w:t>
+      </w:r>
+      <w:r>
+        <w:t xml:space="preserve"> des antennes va permettre </w:t>
+      </w:r>
+      <w:r>
+        <w:t>de vérifier si certaines valeurs doivent être modifiées afin qu’elles répondent mieux aux attentes.</w:t>
+      </w:r>
+    </w:p>
+    <w:p>
+      <w:r>
+        <w:t>Trois paramètres sont à vérifier :</w:t>
+      </w:r>
+    </w:p>
+    <w:p/>
+    <w:p>
+      <w:pPr>
+        <w:pStyle w:val="ListParagraph"/>
+        <w:numPr>
+          <w:ilvl w:val="0"/>
+          <w:numId w:val="21"/>
+        </w:numPr>
+      </w:pPr>
+      <w:r>
+        <w:t>Le coefficient de réflexion S : lorsqu’un signal est transmis sous forme d’onde, une certaine partie de cette onde sera réfléchie. Ce paramètre permet de déterminer le rapport onde transmise sur onde reçue. Plus ce paramètre est faible, plus le signal sera de bonne qualité car moins réfléchi.</w:t>
+      </w:r>
+    </w:p>
+    <w:p>
+      <w:pPr>
+        <w:pStyle w:val="ListParagraph"/>
+      </w:pPr>
+    </w:p>
+    <w:p>
+      <w:pPr>
+        <w:pStyle w:val="ListParagraph"/>
+        <w:numPr>
+          <w:ilvl w:val="0"/>
+          <w:numId w:val="21"/>
+        </w:numPr>
+      </w:pPr>
+      <w:r>
+        <w:t xml:space="preserve">L’impédance de l’antenne : </w:t>
+      </w:r>
+      <w:r>
+        <w:t>elle doit être le plus proche possible de l’impédance de la ligne de transmission (câble coaxial 50Ohm) ce que permet de d’éviter la réflexion. Si l‘impédance n’est pas bonne, il faudra adapté l’antenne pour correspondre avec la ligne de transmission.</w:t>
+      </w:r>
+    </w:p>
+    <w:p>
+      <w:pPr>
+        <w:pStyle w:val="ListParagraph"/>
+      </w:pPr>
+    </w:p>
+    <w:p>
+      <w:pPr>
+        <w:pStyle w:val="ListParagraph"/>
+        <w:numPr>
+          <w:ilvl w:val="0"/>
+          <w:numId w:val="21"/>
+        </w:numPr>
+      </w:pPr>
+      <w:r>
+        <w:t xml:space="preserve">La radiation : elle montre comment et avec quelle puissance sera transmise l’onde (en 3D). Si l’antenne n’a pas été </w:t>
+      </w:r>
+      <w:proofErr w:type="spellStart"/>
+      <w:r>
+        <w:t>designée</w:t>
+      </w:r>
+      <w:proofErr w:type="spellEnd"/>
+      <w:r>
+        <w:t xml:space="preserve"> correctement, </w:t>
+      </w:r>
+      <w:r>
+        <w:t>l’onde aura une faible puissance dans la direction</w:t>
+      </w:r>
+      <w:r>
+        <w:t xml:space="preserve"> escomptée</w:t>
+      </w:r>
+      <w:r>
+        <w:t xml:space="preserve"> et la distance de transmission sera moins grande.</w:t>
+      </w:r>
+    </w:p>
+    <w:p/>
+    <w:p>
+      <w:pPr>
+        <w:jc w:val="left"/>
+      </w:pPr>
+      <w:r>
+        <w:t xml:space="preserve">Ces informations seront données par le logiciel </w:t>
+      </w:r>
+      <w:proofErr w:type="spellStart"/>
+      <w:r>
+        <w:t>Ansys</w:t>
+      </w:r>
+      <w:proofErr w:type="spellEnd"/>
+      <w:r>
+        <w:t xml:space="preserve"> soit sous forme de graphe XY ou sous forme de </w:t>
+      </w:r>
+      <w:proofErr w:type="spellStart"/>
+      <w:r>
+        <w:t>smith</w:t>
+      </w:r>
+      <w:proofErr w:type="spellEnd"/>
+      <w:r>
+        <w:t xml:space="preserve"> chart ce qui permettra de vérifier le bon fonctionnent des antennes.</w:t>
+      </w:r>
+    </w:p>
+    <w:p>
+      <w:pPr>
+        <w:jc w:val="left"/>
+      </w:pPr>
+    </w:p>
+    <w:p>
+      <w:pPr>
+        <w:jc w:val="left"/>
+      </w:pPr>
+      <w:r>
+        <w:t>Se référer au chapitre Annexe pour la démarche de simulation.</w:t>
+      </w:r>
+      <w:r>
+        <w:br w:type="page"/>
+      </w:r>
+    </w:p>
+    <w:p>
+      <w:pPr>
+        <w:pStyle w:val="Heading4"/>
+      </w:pPr>
+      <w:r>
+        <w:lastRenderedPageBreak/>
+        <w:t>Réflexion</w:t>
+      </w:r>
+    </w:p>
+    <w:p/>
+    <w:p>
+      <w:r>
+        <w:t>Sur le graphique ci-dessous, la réflexion est dessinée en fonction de la fréquence. Il est à observer que le point le plus bas est à 460MHz.</w:t>
+      </w:r>
+    </w:p>
+    <w:p>
+      <w:r>
+        <w:t xml:space="preserve">À la fréquence de travail, la réflexion est de -10Db ce qui est satisfaisant pour l’utilisation qui doit être faite. </w:t>
+      </w:r>
+    </w:p>
+    <w:p/>
+    <w:p>
+      <w:pPr>
+        <w:keepNext/>
+        <w:jc w:val="center"/>
+      </w:pPr>
+      <w:r>
+        <w:rPr>
+          <w:noProof/>
+        </w:rPr>
+        <w:drawing>
+          <wp:inline distT="0" distB="0" distL="0" distR="0" wp14:anchorId="1A9E2656" wp14:editId="6C6489B8">
+            <wp:extent cx="5223605" cy="2724150"/>
+            <wp:effectExtent l="0" t="0" r="0" b="0"/>
+            <wp:docPr id="16" name="Picture 16"/>
+            <wp:cNvGraphicFramePr>
+              <a:graphicFrameLocks xmlns:a="http://schemas.openxmlformats.org/drawingml/2006/main" noChangeAspect="1"/>
+            </wp:cNvGraphicFramePr>
+            <a:graphic xmlns:a="http://schemas.openxmlformats.org/drawingml/2006/main">
+              <a:graphicData uri="http://schemas.openxmlformats.org/drawingml/2006/picture">
+                <pic:pic xmlns:pic="http://schemas.openxmlformats.org/drawingml/2006/picture">
+                  <pic:nvPicPr>
+                    <pic:cNvPr id="1" name=""/>
+                    <pic:cNvPicPr/>
+                  </pic:nvPicPr>
+                  <pic:blipFill>
+                    <a:blip r:embed="rId22"/>
+                    <a:stretch>
+                      <a:fillRect/>
+                    </a:stretch>
+                  </pic:blipFill>
+                  <pic:spPr>
+                    <a:xfrm>
+                      <a:off x="0" y="0"/>
+                      <a:ext cx="5236646" cy="2730951"/>
+                    </a:xfrm>
+                    <a:prstGeom prst="rect">
+                      <a:avLst/>
+                    </a:prstGeom>
+                  </pic:spPr>
+                </pic:pic>
+              </a:graphicData>
+            </a:graphic>
+          </wp:inline>
+        </w:drawing>
+      </w:r>
+    </w:p>
+    <w:p>
+      <w:pPr>
+        <w:pStyle w:val="Caption"/>
+        <w:jc w:val="center"/>
+      </w:pPr>
+      <w:bookmarkStart w:id="23" w:name="_Toc11222971"/>
+      <w:r>
+        <w:t xml:space="preserve">Figure </w:t>
+      </w:r>
+      <w:fldSimple w:instr=" SEQ Figure \* ARABIC ">
+        <w:r>
+          <w:rPr>
+            <w:noProof/>
+          </w:rPr>
+          <w:t>6</w:t>
+        </w:r>
+      </w:fldSimple>
+      <w:r>
+        <w:t xml:space="preserve"> : réflexion de l'antenne LPDA</w:t>
+      </w:r>
+      <w:bookmarkEnd w:id="23"/>
+    </w:p>
+    <w:p/>
+    <w:p/>
+    <w:p/>
+    <w:p>
+      <w:pPr>
+        <w:pStyle w:val="Heading4"/>
+      </w:pPr>
+      <w:r>
+        <w:t>Impédance</w:t>
+      </w:r>
+    </w:p>
+    <w:p/>
+    <w:p>
+      <w:r>
+        <w:t>Sur le graphique ci-dessous, l’impédance de</w:t>
+      </w:r>
+      <w:r>
+        <w:t xml:space="preserve"> l’antenne est très proche de 50Ohms en réel est la valeur imaginaire est proche de 0 à la fréquence souhaitée. Cela indique de l’antenne n’aura pas besoin d’être adaptée car très proche des valeurs souhaitées.</w:t>
+      </w:r>
+    </w:p>
+    <w:p/>
+    <w:p>
+      <w:pPr>
+        <w:keepNext/>
+        <w:jc w:val="center"/>
+      </w:pPr>
+      <w:r>
+        <w:rPr>
+          <w:noProof/>
+        </w:rPr>
+        <w:drawing>
+          <wp:inline distT="0" distB="0" distL="0" distR="0" wp14:anchorId="313AF3B1" wp14:editId="57DD085F">
+            <wp:extent cx="5106713" cy="2616200"/>
+            <wp:effectExtent l="0" t="0" r="0" b="0"/>
+            <wp:docPr id="14" name="Picture 14"/>
+            <wp:cNvGraphicFramePr>
+              <a:graphicFrameLocks xmlns:a="http://schemas.openxmlformats.org/drawingml/2006/main" noChangeAspect="1"/>
+            </wp:cNvGraphicFramePr>
+            <a:graphic xmlns:a="http://schemas.openxmlformats.org/drawingml/2006/main">
+              <a:graphicData uri="http://schemas.openxmlformats.org/drawingml/2006/picture">
+                <pic:pic xmlns:pic="http://schemas.openxmlformats.org/drawingml/2006/picture">
+                  <pic:nvPicPr>
+                    <pic:cNvPr id="1" name=""/>
+                    <pic:cNvPicPr/>
+                  </pic:nvPicPr>
+                  <pic:blipFill>
+                    <a:blip r:embed="rId23"/>
+                    <a:stretch>
+                      <a:fillRect/>
+                    </a:stretch>
+                  </pic:blipFill>
+                  <pic:spPr>
+                    <a:xfrm>
+                      <a:off x="0" y="0"/>
+                      <a:ext cx="5121961" cy="2624012"/>
+                    </a:xfrm>
+                    <a:prstGeom prst="rect">
+                      <a:avLst/>
+                    </a:prstGeom>
+                  </pic:spPr>
+                </pic:pic>
+              </a:graphicData>
+            </a:graphic>
+          </wp:inline>
+        </w:drawing>
+      </w:r>
+    </w:p>
+    <w:p>
+      <w:pPr>
+        <w:pStyle w:val="Caption"/>
+        <w:jc w:val="center"/>
+      </w:pPr>
+      <w:bookmarkStart w:id="24" w:name="_Toc11222972"/>
+      <w:r>
+        <w:t xml:space="preserve">Figure </w:t>
+      </w:r>
+      <w:fldSimple w:instr=" SEQ Figure \* ARABIC ">
+        <w:r>
+          <w:rPr>
+            <w:noProof/>
+          </w:rPr>
+          <w:t>7</w:t>
+        </w:r>
+      </w:fldSimple>
+      <w:r>
+        <w:t xml:space="preserve"> : impédance de l'antenne LPDA</w:t>
+      </w:r>
+      <w:bookmarkEnd w:id="24"/>
+    </w:p>
+    <w:p>
+      <w:pPr>
+        <w:pStyle w:val="Caption"/>
+        <w:keepNext/>
+      </w:pPr>
+    </w:p>
+    <w:p>
+      <w:pPr>
+        <w:jc w:val="left"/>
+      </w:pPr>
+      <w:r>
+        <w:br w:type="page"/>
+      </w:r>
+    </w:p>
+    <w:p>
+      <w:pPr>
+        <w:pStyle w:val="Heading4"/>
+      </w:pPr>
+      <w:r>
+        <w:lastRenderedPageBreak/>
+        <w:t>Radiation</w:t>
+      </w:r>
+    </w:p>
+    <w:p/>
+    <w:p>
+      <w:r>
+        <w:t xml:space="preserve">Sur le graphique ci-dessous, </w:t>
+      </w:r>
+      <w:r>
+        <w:t xml:space="preserve">les ondes émises par l’antenne irradient fortement dans une direction (partie rouge). Inversement dans l’axe perpendiculaire à la radiation, la puissance est beaucoup moins forte (vert et bleu) ce qui correspond aux résultat attendus.  </w:t>
+      </w:r>
+    </w:p>
+    <w:p/>
+    <w:p>
+      <w:pPr>
+        <w:keepNext/>
+      </w:pPr>
+      <w:r>
+        <w:rPr>
+          <w:noProof/>
+        </w:rPr>
+        <w:drawing>
+          <wp:inline distT="0" distB="0" distL="0" distR="0" wp14:anchorId="14566C99" wp14:editId="18781BCE">
+            <wp:extent cx="5410200" cy="3845321"/>
+            <wp:effectExtent l="0" t="0" r="0" b="3175"/>
+            <wp:docPr id="15" name="Picture 15"/>
+            <wp:cNvGraphicFramePr>
+              <a:graphicFrameLocks xmlns:a="http://schemas.openxmlformats.org/drawingml/2006/main" noChangeAspect="1"/>
+            </wp:cNvGraphicFramePr>
+            <a:graphic xmlns:a="http://schemas.openxmlformats.org/drawingml/2006/main">
+              <a:graphicData uri="http://schemas.openxmlformats.org/drawingml/2006/picture">
+                <pic:pic xmlns:pic="http://schemas.openxmlformats.org/drawingml/2006/picture">
+                  <pic:nvPicPr>
+                    <pic:cNvPr id="1" name=""/>
+                    <pic:cNvPicPr/>
+                  </pic:nvPicPr>
+                  <pic:blipFill>
+                    <a:blip r:embed="rId24"/>
+                    <a:stretch>
+                      <a:fillRect/>
+                    </a:stretch>
+                  </pic:blipFill>
+                  <pic:spPr>
+                    <a:xfrm>
+                      <a:off x="0" y="0"/>
+                      <a:ext cx="5414048" cy="3848056"/>
+                    </a:xfrm>
+                    <a:prstGeom prst="rect">
+                      <a:avLst/>
+                    </a:prstGeom>
+                  </pic:spPr>
+                </pic:pic>
+              </a:graphicData>
+            </a:graphic>
+          </wp:inline>
+        </w:drawing>
+      </w:r>
+    </w:p>
+    <w:p>
+      <w:pPr>
+        <w:pStyle w:val="Caption"/>
+        <w:jc w:val="center"/>
+      </w:pPr>
+      <w:bookmarkStart w:id="25" w:name="_Toc11222973"/>
+      <w:r>
+        <w:t xml:space="preserve">Figure </w:t>
+      </w:r>
+      <w:fldSimple w:instr=" SEQ Figure \* ARABIC ">
+        <w:r>
+          <w:rPr>
+            <w:noProof/>
+          </w:rPr>
+          <w:t>8</w:t>
+        </w:r>
+      </w:fldSimple>
+      <w:r>
+        <w:t xml:space="preserve"> : radiation de l'antenne LPDA</w:t>
+      </w:r>
+      <w:bookmarkEnd w:id="25"/>
+    </w:p>
+    <w:p/>
+    <w:p/>
+    <w:p>
+      <w:r>
+        <w:t xml:space="preserve">Si le graphe est superposé avec l’antenne, cela indique comment l’antenne devra être tenue pour pouvoir détecter au mieux les </w:t>
+      </w:r>
+      <w:proofErr w:type="spellStart"/>
+      <w:r>
+        <w:t>sensorBalls</w:t>
+      </w:r>
+      <w:proofErr w:type="spellEnd"/>
+      <w:r>
+        <w:t>.</w:t>
+      </w:r>
+    </w:p>
+    <w:p>
+      <w:r>
+        <w:t xml:space="preserve">L’image ci-dessous montre la position de l’antenne avec son graphe de radiation :  </w:t>
+      </w:r>
+    </w:p>
+    <w:p/>
+    <w:p/>
+    <w:p>
+      <w:pPr>
+        <w:keepNext/>
+        <w:jc w:val="center"/>
+      </w:pPr>
+      <w:r>
+        <w:rPr>
+          <w:noProof/>
+        </w:rPr>
+        <w:drawing>
+          <wp:inline distT="0" distB="0" distL="0" distR="0" wp14:anchorId="49284080" wp14:editId="0E4B2924">
+            <wp:extent cx="3175000" cy="2618495"/>
+            <wp:effectExtent l="0" t="0" r="6350" b="0"/>
+            <wp:docPr id="17" name="Picture 17"/>
+            <wp:cNvGraphicFramePr>
+              <a:graphicFrameLocks xmlns:a="http://schemas.openxmlformats.org/drawingml/2006/main" noChangeAspect="1"/>
+            </wp:cNvGraphicFramePr>
+            <a:graphic xmlns:a="http://schemas.openxmlformats.org/drawingml/2006/main">
+              <a:graphicData uri="http://schemas.openxmlformats.org/drawingml/2006/picture">
+                <pic:pic xmlns:pic="http://schemas.openxmlformats.org/drawingml/2006/picture">
+                  <pic:nvPicPr>
+                    <pic:cNvPr id="1" name=""/>
+                    <pic:cNvPicPr/>
+                  </pic:nvPicPr>
+                  <pic:blipFill>
+                    <a:blip r:embed="rId25"/>
+                    <a:stretch>
+                      <a:fillRect/>
+                    </a:stretch>
+                  </pic:blipFill>
+                  <pic:spPr>
+                    <a:xfrm>
+                      <a:off x="0" y="0"/>
+                      <a:ext cx="3177559" cy="2620605"/>
+                    </a:xfrm>
+                    <a:prstGeom prst="rect">
+                      <a:avLst/>
+                    </a:prstGeom>
+                  </pic:spPr>
+                </pic:pic>
+              </a:graphicData>
+            </a:graphic>
+          </wp:inline>
+        </w:drawing>
+      </w:r>
+    </w:p>
+    <w:p>
+      <w:pPr>
+        <w:pStyle w:val="Caption"/>
+        <w:jc w:val="center"/>
+      </w:pPr>
+      <w:bookmarkStart w:id="26" w:name="_Toc11222974"/>
+      <w:r>
+        <w:t xml:space="preserve">Figure </w:t>
+      </w:r>
+      <w:fldSimple w:instr=" SEQ Figure \* ARABIC ">
+        <w:r>
+          <w:rPr>
+            <w:noProof/>
+          </w:rPr>
+          <w:t>9</w:t>
+        </w:r>
+      </w:fldSimple>
+      <w:r>
+        <w:t xml:space="preserve"> : radiation de l'antenne LPDA avec l'antenne</w:t>
+      </w:r>
+      <w:bookmarkEnd w:id="26"/>
+    </w:p>
+    <w:p>
       <w:pPr>
         <w:pStyle w:val="Heading3"/>
         <w:rPr>
           <w:lang w:val="fr-CH"/>
         </w:rPr>
       </w:pPr>
+      <w:bookmarkStart w:id="27" w:name="_Toc11244555"/>
       <w:r>
         <w:rPr>
           <w:lang w:val="fr-CH"/>
         </w:rPr>
-        <w:t>Simulation</w:t>
-      </w:r>
+        <w:lastRenderedPageBreak/>
+        <w:t>Tests et résultats</w:t>
+      </w:r>
+      <w:bookmarkEnd w:id="27"/>
     </w:p>
     <w:p/>
     <w:p>
-      <w:pPr>
-        <w:ind w:left="576"/>
-      </w:pPr>
+      <w:r>
+        <w:t>Dans cette partie, les antennes seront mesurées et leurs résultats seront comparé avec les simulations précédentes pour vérifier le bon fonctionnement de celles-ci.</w:t>
+      </w:r>
+    </w:p>
+    <w:p/>
+    <w:p>
+      <w:pPr>
+        <w:pStyle w:val="Heading4"/>
+      </w:pPr>
+      <w:r>
+        <w:t>PCB Test</w:t>
+      </w:r>
+    </w:p>
+    <w:p/>
+    <w:p>
+      <w:r>
+        <w:t xml:space="preserve">Pour ce faire, un Analyseur de réseau (Network Analyser), un </w:t>
+      </w:r>
+      <w:proofErr w:type="spellStart"/>
+      <w:r>
+        <w:t>Agilent</w:t>
+      </w:r>
+      <w:proofErr w:type="spellEnd"/>
+      <w:r>
+        <w:t xml:space="preserve"> E5071C sera utilisé pour les mesures. Pour pouvoir connecter cet appareil avec l’antenne, un petit circuit va devoir être créer.</w:t>
+      </w:r>
+    </w:p>
+    <w:p>
+      <w:r>
+        <w:t>Celui-ci permettra de connecter la sortie de l’antenne</w:t>
+      </w:r>
+      <w:r>
+        <w:t xml:space="preserve"> sur les 2 port</w:t>
+      </w:r>
+      <w:r>
+        <w:t>s de l’</w:t>
+      </w:r>
+      <w:proofErr w:type="spellStart"/>
+      <w:r>
+        <w:t>Agilent</w:t>
+      </w:r>
+      <w:proofErr w:type="spellEnd"/>
+      <w:r>
+        <w:t>.</w:t>
+      </w:r>
+    </w:p>
+    <w:p/>
+    <w:p>
+      <w:r>
+        <w:t>L’antenne viendra se visser à l’entrée est sortira sur deux connecteur SMA qu’il faudra connecter sur l’</w:t>
+      </w:r>
+      <w:proofErr w:type="spellStart"/>
+      <w:r>
+        <w:t>Agilent</w:t>
+      </w:r>
+      <w:proofErr w:type="spellEnd"/>
+      <w:r>
+        <w:t xml:space="preserve"> au moyen d’un câble coaxial. </w:t>
+      </w:r>
+    </w:p>
+    <w:p/>
+    <w:p/>
+    <w:p>
+      <w:pPr>
+        <w:keepNext/>
+      </w:pPr>
+      <w:r>
+        <w:rPr>
+          <w:noProof/>
+        </w:rPr>
+        <w:drawing>
+          <wp:inline distT="0" distB="0" distL="0" distR="0" wp14:anchorId="28ECBB8E" wp14:editId="1CE3FC6C">
+            <wp:extent cx="5727700" cy="2304415"/>
+            <wp:effectExtent l="0" t="0" r="6350" b="635"/>
+            <wp:docPr id="18" name="Picture 18"/>
+            <wp:cNvGraphicFramePr>
+              <a:graphicFrameLocks xmlns:a="http://schemas.openxmlformats.org/drawingml/2006/main" noChangeAspect="1"/>
+            </wp:cNvGraphicFramePr>
+            <a:graphic xmlns:a="http://schemas.openxmlformats.org/drawingml/2006/main">
+              <a:graphicData uri="http://schemas.openxmlformats.org/drawingml/2006/picture">
+                <pic:pic xmlns:pic="http://schemas.openxmlformats.org/drawingml/2006/picture">
+                  <pic:nvPicPr>
+                    <pic:cNvPr id="1" name=""/>
+                    <pic:cNvPicPr/>
+                  </pic:nvPicPr>
+                  <pic:blipFill>
+                    <a:blip r:embed="rId26"/>
+                    <a:stretch>
+                      <a:fillRect/>
+                    </a:stretch>
+                  </pic:blipFill>
+                  <pic:spPr>
+                    <a:xfrm>
+                      <a:off x="0" y="0"/>
+                      <a:ext cx="5727700" cy="2304415"/>
+                    </a:xfrm>
+                    <a:prstGeom prst="rect">
+                      <a:avLst/>
+                    </a:prstGeom>
+                  </pic:spPr>
+                </pic:pic>
+              </a:graphicData>
+            </a:graphic>
+          </wp:inline>
+        </w:drawing>
+      </w:r>
+    </w:p>
+    <w:p>
+      <w:pPr>
+        <w:pStyle w:val="Caption"/>
+        <w:jc w:val="center"/>
+      </w:pPr>
+      <w:r>
+        <w:t xml:space="preserve">Figure </w:t>
+      </w:r>
+      <w:fldSimple w:instr=" SEQ Figure \* ARABIC ">
+        <w:r>
+          <w:rPr>
+            <w:noProof/>
+          </w:rPr>
+          <w:t>10</w:t>
+        </w:r>
+      </w:fldSimple>
+      <w:r>
+        <w:t xml:space="preserve"> : schéma PCB test LPDA</w:t>
+      </w:r>
+    </w:p>
+    <w:p>
+      <w:r>
+        <w:t xml:space="preserve"> </w:t>
+      </w:r>
+    </w:p>
+    <w:p>
+      <w:r>
+        <w:t xml:space="preserve">Il y a 2 vissent par connexion sur l’antenne sur que permettra de créer un trou allongé. Il est nécessaire d’exécuter cette </w:t>
+      </w:r>
+      <w:r>
+        <w:t>étape pour pouvoir régler les distances des 2 tiges verticales comme discuté plus haut.</w:t>
+      </w:r>
+      <w:r>
+        <w:t xml:space="preserve">   </w:t>
+      </w:r>
+    </w:p>
+    <w:p/>
+    <w:p>
+      <w:pPr>
+        <w:jc w:val="left"/>
+      </w:pPr>
+      <w:r>
+        <w:t>La partie routage du PCB sera donné en Annexe.</w:t>
+      </w:r>
+    </w:p>
+    <w:p>
+      <w:pPr>
+        <w:jc w:val="left"/>
+      </w:pPr>
+      <w:r>
+        <w:br w:type="page"/>
+      </w:r>
+    </w:p>
+    <w:p>
+      <w:pPr>
+        <w:pStyle w:val="Heading4"/>
+      </w:pPr>
+      <w:r>
+        <w:lastRenderedPageBreak/>
+        <w:t>Mesures</w:t>
+      </w:r>
+    </w:p>
+    <w:p/>
+    <w:p>
+      <w:r>
+        <w:t>Les mesures prisent avec l’</w:t>
+      </w:r>
+      <w:proofErr w:type="spellStart"/>
+      <w:r>
+        <w:t>Agilent</w:t>
+      </w:r>
+      <w:proofErr w:type="spellEnd"/>
+      <w:r>
+        <w:t xml:space="preserve"> donnent une bonne appréciation des résultats mais ne sont pas des plus précises. Beaucoup de perturbations électromagnétiques à côté de l’antenne du</w:t>
+      </w:r>
+      <w:r>
+        <w:t>es</w:t>
+      </w:r>
+      <w:r>
+        <w:t xml:space="preserve"> aux autres appareils électriques et à tout ce qui est métallique trop proche de ladite antenne </w:t>
+      </w:r>
+      <w:r>
+        <w:t>peuvent faire baisser</w:t>
+      </w:r>
+      <w:r>
+        <w:t xml:space="preserve"> ses performances.</w:t>
+      </w:r>
+    </w:p>
+    <w:p/>
+    <w:p>
+      <w:pPr>
+        <w:jc w:val="left"/>
+      </w:pPr>
+    </w:p>
+    <w:p>
+      <w:pPr>
+        <w:pStyle w:val="Heading5"/>
+      </w:pPr>
+      <w:r>
+        <w:t>Réflexion</w:t>
+      </w:r>
+    </w:p>
+    <w:p/>
+    <w:p>
+      <w:r>
+        <w:t xml:space="preserve">Sur ce graphe, </w:t>
+      </w:r>
+      <w:r>
+        <w:t xml:space="preserve">la réflexion est la plus basse à 434MHz. </w:t>
+      </w:r>
+      <w:r>
+        <w:t xml:space="preserve">Ce </w:t>
+      </w:r>
+      <w:r>
+        <w:t>qui indique</w:t>
+      </w:r>
+      <w:r>
+        <w:t xml:space="preserve"> que le transfert de puissance</w:t>
+      </w:r>
+      <w:r>
+        <w:t xml:space="preserve"> est</w:t>
+      </w:r>
+      <w:r>
+        <w:t xml:space="preserve"> le plus grand à </w:t>
+      </w:r>
+      <w:r>
+        <w:t>cette fréquence</w:t>
+      </w:r>
+      <w:r>
+        <w:t xml:space="preserve"> et indique que l’antenne a été correctement </w:t>
+      </w:r>
+      <w:proofErr w:type="spellStart"/>
+      <w:r>
+        <w:t>designée</w:t>
+      </w:r>
+      <w:proofErr w:type="spellEnd"/>
+      <w:r>
+        <w:t>.</w:t>
+      </w:r>
+    </w:p>
+    <w:p>
+      <w:r>
+        <w:t xml:space="preserve">La valeur de la réflexion est de -13dB à 434MHz. Cela </w:t>
+      </w:r>
+      <w:r>
+        <w:t>est suffisant pour l’utilisation qui en est faite</w:t>
+      </w:r>
+      <w:r>
+        <w:t>.</w:t>
+      </w:r>
+    </w:p>
+    <w:p/>
+    <w:p>
+      <w:pPr>
+        <w:keepNext/>
+        <w:jc w:val="center"/>
+      </w:pPr>
+      <w:r>
+        <w:rPr>
+          <w:noProof/>
+        </w:rPr>
+        <w:drawing>
+          <wp:inline distT="0" distB="0" distL="0" distR="0" wp14:anchorId="55D8456F" wp14:editId="3E2BFB8A">
+            <wp:extent cx="4104345" cy="3188473"/>
+            <wp:effectExtent l="0" t="0" r="0" b="0"/>
+            <wp:docPr id="19" name="Picture 19" descr="C:\Users\johan.chenaux\AppData\Local\Microsoft\Windows\INetCache\Content.Word\lpda.bmp"/>
+            <wp:cNvGraphicFramePr>
+              <a:graphicFrameLocks xmlns:a="http://schemas.openxmlformats.org/drawingml/2006/main" noChangeAspect="1"/>
+            </wp:cNvGraphicFramePr>
+            <a:graphic xmlns:a="http://schemas.openxmlformats.org/drawingml/2006/main">
+              <a:graphicData uri="http://schemas.openxmlformats.org/drawingml/2006/picture">
+                <pic:pic xmlns:pic="http://schemas.openxmlformats.org/drawingml/2006/picture">
+                  <pic:nvPicPr>
+                    <pic:cNvPr id="0" name="Picture 85" descr="C:\Users\johan.chenaux\AppData\Local\Microsoft\Windows\INetCache\Content.Word\lpda.bmp"/>
+                    <pic:cNvPicPr>
+                      <a:picLocks noChangeAspect="1" noChangeArrowheads="1"/>
+                    </pic:cNvPicPr>
+                  </pic:nvPicPr>
+                  <pic:blipFill>
+                    <a:blip r:embed="rId27">
+                      <a:extLst>
+                        <a:ext uri="{28A0092B-C50C-407E-A947-70E740481C1C}">
+                          <a14:useLocalDpi xmlns:a14="http://schemas.microsoft.com/office/drawing/2010/main" val="0"/>
+                        </a:ext>
+                      </a:extLst>
+                    </a:blip>
+                    <a:srcRect/>
+                    <a:stretch>
+                      <a:fillRect/>
+                    </a:stretch>
+                  </pic:blipFill>
+                  <pic:spPr bwMode="auto">
+                    <a:xfrm>
+                      <a:off x="0" y="0"/>
+                      <a:ext cx="4127811" cy="3206703"/>
+                    </a:xfrm>
+                    <a:prstGeom prst="rect">
+                      <a:avLst/>
+                    </a:prstGeom>
+                    <a:noFill/>
+                    <a:ln>
+                      <a:noFill/>
+                    </a:ln>
+                  </pic:spPr>
+                </pic:pic>
+              </a:graphicData>
+            </a:graphic>
+          </wp:inline>
+        </w:drawing>
+      </w:r>
+    </w:p>
+    <w:p>
+      <w:pPr>
+        <w:pStyle w:val="Caption"/>
+        <w:jc w:val="center"/>
+      </w:pPr>
+      <w:r>
+        <w:t xml:space="preserve">Figure </w:t>
+      </w:r>
+      <w:fldSimple w:instr=" SEQ Figure \* ARABIC ">
+        <w:r>
+          <w:rPr>
+            <w:noProof/>
+          </w:rPr>
+          <w:t>11</w:t>
+        </w:r>
+      </w:fldSimple>
+      <w:r>
+        <w:t xml:space="preserve"> : réflexion de l'antenne LPDA</w:t>
+      </w:r>
+    </w:p>
+    <w:p/>
+    <w:p>
+      <w:pPr>
+        <w:jc w:val="left"/>
+      </w:pPr>
+      <w:r>
+        <w:br w:type="page"/>
+      </w:r>
+    </w:p>
+    <w:p>
+      <w:pPr>
+        <w:pStyle w:val="Heading5"/>
+      </w:pPr>
+      <w:r>
+        <w:lastRenderedPageBreak/>
+        <w:t>Impédance</w:t>
+      </w:r>
+    </w:p>
+    <w:p/>
+    <w:p>
+      <w:r>
+        <w:t>L’impédance et, cette fois donnée sous forme d’un diagramme de Smith. Le marqueur 1 indique la fréquence 434Mhz. Pour éviter un adaptation d’impédance, le curseur doit être le plus près possible du centre du graphe qui indique 50Ohm et aucune valeur imaginaire.</w:t>
+      </w:r>
+    </w:p>
+    <w:p/>
+    <w:p>
+      <w:r>
+        <w:t>Ici, le point est à 34,4 + 8.4i Ohms. La valeur imaginaire est plutôt correct tandis que la valeur réelle est un peu basse</w:t>
+      </w:r>
+      <w:r>
+        <w:t xml:space="preserve"> mais reste encore valide c</w:t>
+      </w:r>
+      <w:r>
+        <w:t>ompte tenu de la précision de l’appareil de mesure</w:t>
+      </w:r>
+      <w:r>
+        <w:t>.</w:t>
+      </w:r>
+      <w:r>
+        <w:t xml:space="preserve"> </w:t>
+      </w:r>
+    </w:p>
+    <w:p/>
+    <w:p>
+      <w:pPr>
+        <w:keepNext/>
+        <w:jc w:val="center"/>
+      </w:pPr>
+      <w:r>
+        <w:rPr>
+          <w:noProof/>
+        </w:rPr>
+        <w:pict w14:anchorId="07AC0708">
+          <v:shape id="_x0000_i1026" type="#_x0000_t75" style="width:365.35pt;height:284.25pt">
+            <v:imagedata r:id="rId28" o:title="lpda smith"/>
+          </v:shape>
+        </w:pict>
+      </w:r>
+    </w:p>
+    <w:p>
+      <w:pPr>
+        <w:pStyle w:val="Caption"/>
+        <w:jc w:val="center"/>
+      </w:pPr>
+      <w:r>
+        <w:t xml:space="preserve">Figure </w:t>
+      </w:r>
+      <w:fldSimple w:instr=" SEQ Figure \* ARABIC ">
+        <w:r>
+          <w:rPr>
+            <w:noProof/>
+          </w:rPr>
+          <w:t>12</w:t>
+        </w:r>
+      </w:fldSimple>
+      <w:r>
+        <w:t xml:space="preserve"> : impédance de l'antenne LPDA</w:t>
+      </w:r>
+    </w:p>
+    <w:p/>
+    <w:p>
+      <w:pPr>
+        <w:pStyle w:val="Heading4"/>
+      </w:pPr>
+      <w:r>
+        <w:t>Comparaison mesures simulation</w:t>
+      </w:r>
+      <w:r>
+        <w:br w:type="page"/>
+      </w:r>
     </w:p>
     <w:p>
       <w:pPr>
         <w:pStyle w:val="Heading2"/>
       </w:pPr>
-      <w:r>
+      <w:bookmarkStart w:id="28" w:name="_Toc11244556"/>
+      <w:r>
+        <w:lastRenderedPageBreak/>
         <w:t xml:space="preserve">Antenne en boucle (Loop </w:t>
       </w:r>
       <w:proofErr w:type="spellStart"/>
@@ -4545,6 +9348,7 @@
       <w:r>
         <w:t>)</w:t>
       </w:r>
+      <w:bookmarkEnd w:id="28"/>
     </w:p>
     <w:p/>
     <w:p>
@@ -4554,14 +9358,14 @@
           <w:lang w:val="fr-CH"/>
         </w:rPr>
       </w:pPr>
-      <w:proofErr w:type="spellStart"/>
+      <w:bookmarkStart w:id="29" w:name="_Toc11244557"/>
       <w:r>
         <w:rPr>
           <w:lang w:val="fr-CH"/>
         </w:rPr>
-        <w:t>Definition</w:t>
-      </w:r>
-      <w:proofErr w:type="spellEnd"/>
+        <w:t>Définition</w:t>
+      </w:r>
+      <w:bookmarkEnd w:id="29"/>
       <w:r>
         <w:rPr>
           <w:lang w:val="fr-CH"/>
@@ -4572,6 +9376,9 @@
     <w:p/>
     <w:p>
       <w:r>
+        <w:rPr>
+          <w:noProof/>
+        </w:rPr>
         <w:drawing>
           <wp:anchor distT="0" distB="0" distL="114300" distR="114300" simplePos="0" relativeHeight="251664384" behindDoc="0" locked="0" layoutInCell="1" allowOverlap="1" wp14:anchorId="675D8332" wp14:editId="4A659B4F">
             <wp:simplePos x="0" y="0"/>
@@ -4598,7 +9405,7 @@
                     </pic:cNvPicPr>
                   </pic:nvPicPr>
                   <pic:blipFill>
-                    <a:blip r:embed="rId18" cstate="print">
+                    <a:blip r:embed="rId29" cstate="print">
                       <a:extLst>
                         <a:ext uri="{28A0092B-C50C-407E-A947-70E740481C1C}">
                           <a14:useLocalDpi xmlns:a14="http://schemas.microsoft.com/office/drawing/2010/main" val="0"/>
@@ -4647,15 +9454,9 @@
         <w:t xml:space="preserve">en boucle </w:t>
       </w:r>
       <w:r>
-        <w:t xml:space="preserve">une antenne radioélectrique construite avec une simple </w:t>
-      </w:r>
-      <w:r>
-        <w:t>boucle ou une bobine de fil, de tube ou autre</w:t>
-      </w:r>
-      <w:r>
-        <w:t xml:space="preserve"> </w:t>
-      </w:r>
-      <w:hyperlink r:id="rId19" w:tooltip="Conducteur électrique" w:history="1">
+        <w:t xml:space="preserve">une antenne radioélectrique construite avec une simple boucle ou une bobine de fil, de tube ou autre </w:t>
+      </w:r>
+      <w:hyperlink r:id="rId30" w:tooltip="Conducteur électrique" w:history="1">
         <w:r>
           <w:t>conducteur électrique</w:t>
         </w:r>
@@ -4664,51 +9465,21 @@
         <w:t>.</w:t>
       </w:r>
       <w:r>
-        <w:t xml:space="preserve"> Il</w:t>
-      </w:r>
-      <w:r>
-        <w:t xml:space="preserve"> </w:t>
-      </w:r>
-      <w:r>
-        <w:t xml:space="preserve">en </w:t>
-      </w:r>
-      <w:r>
-        <w:t xml:space="preserve">existe </w:t>
-      </w:r>
-      <w:r>
-        <w:t>plusieurs types</w:t>
-      </w:r>
-      <w:r>
-        <w:t xml:space="preserve"> distincts</w:t>
-      </w:r>
-      <w:r>
-        <w:t>. Celle qui sera utilisée est l</w:t>
-      </w:r>
-      <w:r>
-        <w:t xml:space="preserve">a grande antenne </w:t>
-      </w:r>
-      <w:r>
-        <w:t xml:space="preserve">en boucle </w:t>
-      </w:r>
-      <w:r>
-        <w:t>auto-résonante</w:t>
-      </w:r>
-      <w:r>
-        <w:t xml:space="preserve"> qui</w:t>
-      </w:r>
-      <w:r>
-        <w:t xml:space="preserve"> a un </w:t>
-      </w:r>
-      <w:r>
-        <w:t>diamètre</w:t>
-      </w:r>
-      <w:r>
-        <w:t xml:space="preserve"> proche de la</w:t>
-      </w:r>
-      <w:r>
-        <w:t xml:space="preserve"> </w:t>
-      </w:r>
-      <w:hyperlink r:id="rId20" w:tooltip="Longueur d'onde" w:history="1">
+        <w:t xml:space="preserve"> Il en existe plusieurs types </w:t>
+      </w:r>
+      <w:r>
+        <w:t>d’antennes en boucle</w:t>
+      </w:r>
+      <w:r>
+        <w:t>. Celle qui sera utilisée est la grande antenne en</w:t>
+      </w:r>
+      <w:r>
+        <w:t xml:space="preserve"> boucle auto-résonante qui a une circonférence </w:t>
+      </w:r>
+      <w:r>
+        <w:t xml:space="preserve">proche de la </w:t>
+      </w:r>
+      <w:hyperlink r:id="rId31" w:tooltip="Longueur d'onde" w:history="1">
         <w:r>
           <w:t>longueur</w:t>
         </w:r>
@@ -4716,50 +9487,29 @@
       <w:r>
         <w:t xml:space="preserve"> d'</w:t>
       </w:r>
-      <w:hyperlink r:id="rId21" w:tooltip="Wavelength" w:history="1">
+      <w:hyperlink r:id="rId32" w:tooltip="Wavelength" w:history="1">
         <w:r>
           <w:t>onde</w:t>
         </w:r>
       </w:hyperlink>
       <w:r>
-        <w:t xml:space="preserve"> </w:t>
-      </w:r>
-      <w:r>
-        <w:t>de la</w:t>
-      </w:r>
-      <w:r>
-        <w:t xml:space="preserve"> </w:t>
-      </w:r>
-      <w:hyperlink r:id="rId22" w:tooltip="La fréquence" w:history="1">
+        <w:t xml:space="preserve"> de la </w:t>
+      </w:r>
+      <w:hyperlink r:id="rId33" w:tooltip="La fréquence" w:history="1">
         <w:r>
           <w:t>fréquence de</w:t>
         </w:r>
       </w:hyperlink>
       <w:r>
-        <w:t xml:space="preserve"> </w:t>
-      </w:r>
-      <w:r>
-        <w:t>fonctionnement</w:t>
-      </w:r>
-      <w:r>
-        <w:t xml:space="preserve"> </w:t>
-      </w:r>
-      <w:r>
-        <w:t>et est donc</w:t>
-      </w:r>
-      <w:r>
-        <w:t xml:space="preserve"> </w:t>
-      </w:r>
-      <w:hyperlink r:id="rId23" w:tooltip="Résonnant" w:history="1">
+        <w:t xml:space="preserve"> fonctionnement et est donc </w:t>
+      </w:r>
+      <w:hyperlink r:id="rId34" w:tooltip="Résonnant" w:history="1">
         <w:r>
           <w:t>résonante</w:t>
         </w:r>
       </w:hyperlink>
       <w:r>
-        <w:t xml:space="preserve"> </w:t>
-      </w:r>
-      <w:r>
-        <w:t>à cette fréquence.</w:t>
+        <w:t xml:space="preserve"> à cette fréquence.</w:t>
       </w:r>
     </w:p>
     <w:p/>
@@ -4769,44 +9519,420 @@
     <w:p>
       <w:pPr>
         <w:pStyle w:val="Heading3"/>
-      </w:pPr>
-      <w:bookmarkStart w:id="2" w:name="_GoBack"/>
-      <w:bookmarkEnd w:id="2"/>
+        <w:rPr>
+          <w:lang w:val="fr-CH"/>
+        </w:rPr>
+      </w:pPr>
+      <w:bookmarkStart w:id="30" w:name="_Toc11244558"/>
+      <w:r>
+        <w:rPr>
+          <w:lang w:val="fr-CH"/>
+        </w:rPr>
+        <w:t>Design</w:t>
+      </w:r>
+      <w:bookmarkEnd w:id="30"/>
     </w:p>
     <w:p/>
+    <w:p>
+      <w:r>
+        <w:t>Pour le design de cette antenne, la fréquence est la même que précédemment, soit 434MHz.</w:t>
+      </w:r>
+    </w:p>
+    <w:p>
+      <w:pPr>
+        <w:jc w:val="left"/>
+      </w:pPr>
+      <w:r>
+        <w:t xml:space="preserve">La construction est plutôt simple, il s’agit simplement d’un fil de cuivre </w:t>
+      </w:r>
+      <w:r>
+        <w:t>qui sera placer autour d’un cadre circulaire créé avec une graveuse laser.</w:t>
+      </w:r>
+    </w:p>
+    <w:p>
+      <w:pPr>
+        <w:jc w:val="left"/>
+      </w:pPr>
+    </w:p>
+    <w:p>
+      <w:pPr>
+        <w:rPr>
+          <w:iCs/>
+        </w:rPr>
+      </w:pPr>
+      <w:r>
+        <w:t xml:space="preserve">Comme expliqué </w:t>
+      </w:r>
+      <w:r>
+        <w:t>au point 2.2.1</w:t>
+      </w:r>
+      <w:r>
+        <w:t>, le périmètre doit être égal à</w:t>
+      </w:r>
+      <w:r>
+        <w:t xml:space="preserve"> la longueur d’onde</w:t>
+      </w:r>
+      <w:r>
+        <w:t xml:space="preserve"> </w:t>
+      </w:r>
+      <m:oMath>
+        <m:r>
+          <w:rPr>
+            <w:rFonts w:ascii="Cambria Math" w:hAnsi="Cambria Math" w:cs="Cambria Math"/>
+          </w:rPr>
+          <m:t>λ</m:t>
+        </m:r>
+      </m:oMath>
+      <w:r>
+        <w:rPr>
+          <w:iCs/>
+        </w:rPr>
+        <w:t>. Il est donc possible d’écrire :</w:t>
+      </w:r>
+    </w:p>
+    <w:p>
+      <w:pPr>
+        <w:rPr>
+          <w:iCs/>
+        </w:rPr>
+      </w:pPr>
+    </w:p>
+    <w:p>
+      <w:pPr>
+        <w:pStyle w:val="Caption"/>
+        <w:tabs>
+          <w:tab w:val="center" w:pos="4536"/>
+          <w:tab w:val="left" w:pos="8505"/>
+        </w:tabs>
+      </w:pPr>
+      <w:r>
+        <w:rPr>
+          <w:rFonts w:ascii="Cambria Math" w:hAnsi="Cambria Math"/>
+          <w:i w:val="0"/>
+          <w:iCs w:val="0"/>
+          <w:noProof/>
+          <w:sz w:val="20"/>
+          <w:szCs w:val="20"/>
+        </w:rPr>
+        <w:tab/>
+      </w:r>
+      <m:oMath>
+        <m:r>
+          <w:rPr>
+            <w:rFonts w:ascii="Cambria Math" w:hAnsi="Cambria Math" w:cs="Cambria Math"/>
+            <w:sz w:val="22"/>
+            <w:szCs w:val="22"/>
+          </w:rPr>
+          <m:t>λ</m:t>
+        </m:r>
+        <m:r>
+          <w:rPr>
+            <w:rFonts w:ascii="Cambria Math" w:hAnsi="Cambria Math"/>
+            <w:noProof/>
+            <w:sz w:val="20"/>
+            <w:szCs w:val="20"/>
+          </w:rPr>
+          <m:t>=</m:t>
+        </m:r>
+        <m:f>
+          <m:fPr>
+            <m:ctrlPr>
+              <w:rPr>
+                <w:rFonts w:ascii="Cambria Math" w:hAnsi="Cambria Math"/>
+                <w:i w:val="0"/>
+                <w:iCs w:val="0"/>
+                <w:noProof/>
+                <w:sz w:val="20"/>
+                <w:szCs w:val="20"/>
+              </w:rPr>
+            </m:ctrlPr>
+          </m:fPr>
+          <m:num>
+            <m:r>
+              <w:rPr>
+                <w:rFonts w:ascii="Cambria Math" w:hAnsi="Cambria Math"/>
+                <w:noProof/>
+                <w:sz w:val="20"/>
+                <w:szCs w:val="20"/>
+              </w:rPr>
+              <m:t>C</m:t>
+            </m:r>
+          </m:num>
+          <m:den>
+            <m:r>
+              <w:rPr>
+                <w:rFonts w:ascii="Cambria Math" w:hAnsi="Cambria Math"/>
+                <w:noProof/>
+                <w:sz w:val="20"/>
+                <w:szCs w:val="20"/>
+              </w:rPr>
+              <m:t>F</m:t>
+            </m:r>
+          </m:den>
+        </m:f>
+        <m:r>
+          <w:rPr>
+            <w:rFonts w:ascii="Cambria Math" w:hAnsi="Cambria Math"/>
+            <w:noProof/>
+            <w:sz w:val="20"/>
+            <w:szCs w:val="20"/>
+          </w:rPr>
+          <m:t xml:space="preserve"> </m:t>
+        </m:r>
+      </m:oMath>
+      <w:r>
+        <w:rPr>
+          <w:rFonts w:ascii="Cambria Math" w:hAnsi="Cambria Math"/>
+          <w:i w:val="0"/>
+          <w:iCs w:val="0"/>
+          <w:noProof/>
+          <w:sz w:val="20"/>
+          <w:szCs w:val="20"/>
+        </w:rPr>
+        <w:tab/>
+      </w:r>
+      <w:r>
+        <w:t xml:space="preserve">( </w:t>
+      </w:r>
+      <w:fldSimple w:instr=" SEQ ( \* ARABIC ">
+        <w:r>
+          <w:rPr>
+            <w:noProof/>
+          </w:rPr>
+          <w:t>6</w:t>
+        </w:r>
+      </w:fldSimple>
+      <w:r>
+        <w:t xml:space="preserve"> )</w:t>
+      </w:r>
+    </w:p>
+    <w:p>
+      <w:pPr>
+        <w:pStyle w:val="Caption"/>
+        <w:tabs>
+          <w:tab w:val="center" w:pos="4536"/>
+          <w:tab w:val="left" w:pos="8505"/>
+        </w:tabs>
+        <w:rPr>
+          <w:noProof/>
+        </w:rPr>
+      </w:pPr>
+      <w:r>
+        <w:tab/>
+      </w:r>
+      <m:oMath>
+        <m:r>
+          <w:rPr>
+            <w:rFonts w:ascii="Cambria Math" w:hAnsi="Cambria Math"/>
+            <w:noProof/>
+            <w:sz w:val="20"/>
+            <w:szCs w:val="20"/>
+          </w:rPr>
+          <m:t xml:space="preserve">Rayon = </m:t>
+        </m:r>
+        <m:f>
+          <m:fPr>
+            <m:ctrlPr>
+              <w:rPr>
+                <w:rFonts w:ascii="Cambria Math" w:hAnsi="Cambria Math" w:cs="Cambria Math"/>
+                <w:sz w:val="22"/>
+                <w:szCs w:val="22"/>
+              </w:rPr>
+            </m:ctrlPr>
+          </m:fPr>
+          <m:num>
+            <m:r>
+              <w:rPr>
+                <w:rFonts w:ascii="Cambria Math" w:hAnsi="Cambria Math" w:cs="Cambria Math"/>
+                <w:sz w:val="22"/>
+                <w:szCs w:val="22"/>
+              </w:rPr>
+              <m:t>λ</m:t>
+            </m:r>
+          </m:num>
+          <m:den>
+            <m:r>
+              <w:rPr>
+                <w:rFonts w:ascii="Cambria Math" w:hAnsi="Cambria Math" w:cs="Cambria Math"/>
+                <w:sz w:val="22"/>
+                <w:szCs w:val="22"/>
+              </w:rPr>
+              <m:t>2*Pi</m:t>
+            </m:r>
+          </m:den>
+        </m:f>
+        <m:r>
+          <w:rPr>
+            <w:rFonts w:ascii="Cambria Math" w:hAnsi="Cambria Math"/>
+            <w:sz w:val="22"/>
+            <w:szCs w:val="22"/>
+          </w:rPr>
+          <m:t xml:space="preserve">= </m:t>
+        </m:r>
+        <m:f>
+          <m:fPr>
+            <m:ctrlPr>
+              <w:rPr>
+                <w:rFonts w:ascii="Cambria Math" w:hAnsi="Cambria Math" w:cs="Cambria Math"/>
+                <w:sz w:val="22"/>
+                <w:szCs w:val="22"/>
+              </w:rPr>
+            </m:ctrlPr>
+          </m:fPr>
+          <m:num>
+            <m:r>
+              <w:rPr>
+                <w:rFonts w:ascii="Cambria Math" w:hAnsi="Cambria Math" w:cs="Cambria Math"/>
+                <w:sz w:val="22"/>
+                <w:szCs w:val="22"/>
+              </w:rPr>
+              <m:t>C</m:t>
+            </m:r>
+          </m:num>
+          <m:den>
+            <m:r>
+              <w:rPr>
+                <w:rFonts w:ascii="Cambria Math" w:hAnsi="Cambria Math" w:cs="Cambria Math"/>
+                <w:sz w:val="22"/>
+                <w:szCs w:val="22"/>
+              </w:rPr>
+              <m:t>F*</m:t>
+            </m:r>
+            <m:r>
+              <w:rPr>
+                <w:rFonts w:ascii="Cambria Math" w:hAnsi="Cambria Math" w:cs="Cambria Math"/>
+                <w:sz w:val="22"/>
+                <w:szCs w:val="22"/>
+              </w:rPr>
+              <m:t>2*Pi</m:t>
+            </m:r>
+          </m:den>
+        </m:f>
+      </m:oMath>
+      <w:r>
+        <w:tab/>
+        <w:t xml:space="preserve">( </w:t>
+      </w:r>
+      <w:fldSimple w:instr=" SEQ ( \* ARABIC ">
+        <w:r>
+          <w:rPr>
+            <w:noProof/>
+          </w:rPr>
+          <w:t>7</w:t>
+        </w:r>
+      </w:fldSimple>
+      <w:r>
+        <w:t xml:space="preserve"> )</w:t>
+      </w:r>
+      <w:r>
+        <w:rPr>
+          <w:noProof/>
+        </w:rPr>
+        <w:t xml:space="preserve"> </w:t>
+      </w:r>
+    </w:p>
     <w:p/>
     <w:p>
       <w:pPr>
+        <w:pStyle w:val="Caption"/>
+        <w:tabs>
+          <w:tab w:val="center" w:pos="4536"/>
+          <w:tab w:val="left" w:pos="8505"/>
+        </w:tabs>
+        <w:rPr>
+          <w:noProof/>
+        </w:rPr>
+      </w:pPr>
+    </w:p>
+    <w:p>
+      <w:pPr>
+        <w:pStyle w:val="Caption"/>
+        <w:tabs>
+          <w:tab w:val="center" w:pos="4536"/>
+          <w:tab w:val="left" w:pos="8505"/>
+        </w:tabs>
+      </w:pPr>
+      <w:r>
+        <w:rPr>
+          <w:noProof/>
+        </w:rPr>
+        <w:drawing>
+          <wp:inline distT="0" distB="0" distL="0" distR="0" wp14:anchorId="1C017BA1" wp14:editId="7FF08356">
+            <wp:extent cx="2355850" cy="1891732"/>
+            <wp:effectExtent l="0" t="0" r="6350" b="0"/>
+            <wp:docPr id="11" name="Picture 11"/>
+            <wp:cNvGraphicFramePr>
+              <a:graphicFrameLocks xmlns:a="http://schemas.openxmlformats.org/drawingml/2006/main" noChangeAspect="1"/>
+            </wp:cNvGraphicFramePr>
+            <a:graphic xmlns:a="http://schemas.openxmlformats.org/drawingml/2006/main">
+              <a:graphicData uri="http://schemas.openxmlformats.org/drawingml/2006/picture">
+                <pic:pic xmlns:pic="http://schemas.openxmlformats.org/drawingml/2006/picture">
+                  <pic:nvPicPr>
+                    <pic:cNvPr id="1" name=""/>
+                    <pic:cNvPicPr/>
+                  </pic:nvPicPr>
+                  <pic:blipFill>
+                    <a:blip r:embed="rId35"/>
+                    <a:stretch>
+                      <a:fillRect/>
+                    </a:stretch>
+                  </pic:blipFill>
+                  <pic:spPr>
+                    <a:xfrm>
+                      <a:off x="0" y="0"/>
+                      <a:ext cx="2355850" cy="1891732"/>
+                    </a:xfrm>
+                    <a:prstGeom prst="rect">
+                      <a:avLst/>
+                    </a:prstGeom>
+                  </pic:spPr>
+                </pic:pic>
+              </a:graphicData>
+            </a:graphic>
+          </wp:inline>
+        </w:drawing>
+      </w:r>
+    </w:p>
+    <w:p>
+      <w:pPr>
+        <w:pStyle w:val="Heading2"/>
+      </w:pPr>
+      <w:bookmarkStart w:id="31" w:name="_Toc11244559"/>
+      <w:r>
+        <w:t>Circuit d’interface</w:t>
+      </w:r>
+      <w:bookmarkEnd w:id="31"/>
+    </w:p>
+    <w:p/>
+    <w:p>
+      <w:pPr>
         <w:pStyle w:val="Heading1"/>
       </w:pPr>
-      <w:r>
-        <w:t>Circuit d’interface</w:t>
-      </w:r>
-    </w:p>
-    <w:p/>
-    <w:p>
-      <w:pPr>
-        <w:pStyle w:val="Heading1"/>
-      </w:pPr>
+      <w:bookmarkStart w:id="32" w:name="_Toc11244560"/>
       <w:r>
         <w:t>Programmation</w:t>
       </w:r>
+      <w:bookmarkEnd w:id="32"/>
     </w:p>
     <w:p>
       <w:pPr>
         <w:pStyle w:val="Heading2"/>
       </w:pPr>
+      <w:bookmarkStart w:id="33" w:name="_Toc11244561"/>
       <w:r>
         <w:t>Logique</w:t>
       </w:r>
+      <w:bookmarkEnd w:id="33"/>
     </w:p>
     <w:p>
       <w:pPr>
         <w:pStyle w:val="Heading2"/>
       </w:pPr>
+      <w:bookmarkStart w:id="34" w:name="_Toc11244562"/>
       <w:r>
         <w:t>Affichage</w:t>
       </w:r>
+      <w:bookmarkEnd w:id="34"/>
     </w:p>
     <w:p>
       <w:pPr>
@@ -4815,14 +9941,17 @@
           <w:tab w:val="left" w:pos="8364"/>
         </w:tabs>
       </w:pPr>
-      <w:bookmarkStart w:id="3" w:name="_Toc4152621"/>
+      <w:bookmarkStart w:id="35" w:name="_Toc11244563"/>
       <w:r>
         <w:t>Tests</w:t>
       </w:r>
-      <w:bookmarkEnd w:id="3"/>
       <w:r>
         <w:t xml:space="preserve"> et résultats</w:t>
       </w:r>
+      <w:r>
+        <w:t xml:space="preserve"> finaux</w:t>
+      </w:r>
+      <w:bookmarkEnd w:id="35"/>
     </w:p>
     <w:p/>
     <w:p>
@@ -4832,11 +9961,11 @@
           <w:tab w:val="left" w:pos="8364"/>
         </w:tabs>
       </w:pPr>
-      <w:bookmarkStart w:id="4" w:name="_Toc4152622"/>
+      <w:bookmarkStart w:id="36" w:name="_Toc11244564"/>
       <w:r>
         <w:t>Améliorations futures</w:t>
       </w:r>
-      <w:bookmarkEnd w:id="4"/>
+      <w:bookmarkEnd w:id="36"/>
     </w:p>
     <w:p/>
     <w:p>
@@ -4846,11 +9975,11 @@
           <w:tab w:val="left" w:pos="8364"/>
         </w:tabs>
       </w:pPr>
-      <w:bookmarkStart w:id="5" w:name="_Toc4152623"/>
+      <w:bookmarkStart w:id="37" w:name="_Toc11244565"/>
       <w:r>
         <w:t>Conclusion</w:t>
       </w:r>
-      <w:bookmarkEnd w:id="5"/>
+      <w:bookmarkEnd w:id="37"/>
     </w:p>
     <w:p>
       <w:pPr>
@@ -4861,10 +9990,46 @@
         </w:rPr>
       </w:pPr>
     </w:p>
+    <w:p>
+      <w:pPr>
+        <w:pStyle w:val="Heading1"/>
+      </w:pPr>
+      <w:bookmarkStart w:id="38" w:name="_Toc11244566"/>
+      <w:r>
+        <w:lastRenderedPageBreak/>
+        <w:t>Annexes</w:t>
+      </w:r>
+      <w:bookmarkEnd w:id="38"/>
+    </w:p>
+    <w:p/>
+    <w:p>
+      <w:r>
+        <w:t xml:space="preserve">Simulation </w:t>
+      </w:r>
+      <w:proofErr w:type="spellStart"/>
+      <w:r>
+        <w:t>Ansys</w:t>
+      </w:r>
+      <w:proofErr w:type="spellEnd"/>
+    </w:p>
+    <w:p/>
+    <w:p>
+      <w:r>
+        <w:t xml:space="preserve">Schéma + </w:t>
+      </w:r>
+      <w:proofErr w:type="spellStart"/>
+      <w:r>
+        <w:t>pcb</w:t>
+      </w:r>
+      <w:proofErr w:type="spellEnd"/>
+      <w:r>
+        <w:t xml:space="preserve"> + 3d </w:t>
+      </w:r>
+    </w:p>
     <w:sectPr>
-      <w:headerReference w:type="default" r:id="rId24"/>
-      <w:footerReference w:type="default" r:id="rId25"/>
-      <w:footerReference w:type="first" r:id="rId26"/>
+      <w:headerReference w:type="default" r:id="rId36"/>
+      <w:footerReference w:type="default" r:id="rId37"/>
+      <w:footerReference w:type="first" r:id="rId38"/>
       <w:type w:val="continuous"/>
       <w:pgSz w:w="11900" w:h="16838"/>
       <w:pgMar w:top="945" w:right="1440" w:bottom="528" w:left="1440" w:header="0" w:footer="0" w:gutter="0"/>
@@ -4880,7 +10045,7 @@
 
 <file path=word/comments.xml><?xml version="1.0" encoding="utf-8"?>
 <w:comments xmlns:wpc="http://schemas.microsoft.com/office/word/2010/wordprocessingCanvas" xmlns:cx="http://schemas.microsoft.com/office/drawing/2014/chartex" xmlns:cx1="http://schemas.microsoft.com/office/drawing/2015/9/8/chartex" xmlns:mc="http://schemas.openxmlformats.org/markup-compatibility/2006" xmlns:o="urn:schemas-microsoft-com:office:office" xmlns:r="http://schemas.openxmlformats.org/officeDocument/2006/relationships" xmlns:m="http://schemas.openxmlformats.org/officeDocument/2006/math" xmlns:v="urn:schemas-microsoft-com:vml" xmlns:wp14="http://schemas.microsoft.com/office/word/2010/wordprocessingDrawing" xmlns:wp="http://schemas.openxmlformats.org/drawingml/2006/wordprocessingDrawing" xmlns:w10="urn:schemas-microsoft-com:office:word" xmlns:w="http://schemas.openxmlformats.org/wordprocessingml/2006/main" xmlns:w14="http://schemas.microsoft.com/office/word/2010/wordml" xmlns:w15="http://schemas.microsoft.com/office/word/2012/wordml" xmlns:w16se="http://schemas.microsoft.com/office/word/2015/wordml/symex" xmlns:wpg="http://schemas.microsoft.com/office/word/2010/wordprocessingGroup" xmlns:wpi="http://schemas.microsoft.com/office/word/2010/wordprocessingInk" xmlns:wne="http://schemas.microsoft.com/office/word/2006/wordml" xmlns:wps="http://schemas.microsoft.com/office/word/2010/wordprocessingShape" mc:Ignorable="w14 w15 w16se wp14">
-  <w:comment w:id="1" w:author="Johan Chenaux" w:date="2019-05-16T11:28:00Z" w:initials="JC">
+  <w:comment w:id="6" w:author="Johan Chenaux" w:date="2019-05-16T11:28:00Z" w:initials="JC">
     <w:p>
       <w:pPr>
         <w:pStyle w:val="CommentText"/>
@@ -4892,10 +10057,28 @@
         <w:annotationRef/>
       </w:r>
       <w:r>
-        <w:t>Faux</w:t>
-      </w:r>
-      <w:r>
-        <w:t xml:space="preserve"> mais non</w:t>
+        <w:t xml:space="preserve">Faux </w:t>
+      </w:r>
+    </w:p>
+    <w:p>
+      <w:pPr>
+        <w:pStyle w:val="CommentText"/>
+      </w:pPr>
+    </w:p>
+  </w:comment>
+  <w:comment w:id="7" w:author="Johan Chenaux" w:date="2019-06-11T14:27:00Z" w:initials="JC">
+    <w:p>
+      <w:pPr>
+        <w:pStyle w:val="CommentText"/>
+      </w:pPr>
+      <w:r>
+        <w:rPr>
+          <w:rStyle w:val="CommentReference"/>
+        </w:rPr>
+        <w:annotationRef/>
+      </w:r>
+      <w:r>
+        <w:t>Corrige</w:t>
       </w:r>
     </w:p>
     <w:p>
@@ -4909,7 +10092,8 @@
 
 <file path=word/commentsExtended.xml><?xml version="1.0" encoding="utf-8"?>
 <w15:commentsEx xmlns:wpc="http://schemas.microsoft.com/office/word/2010/wordprocessingCanvas" xmlns:cx="http://schemas.microsoft.com/office/drawing/2014/chartex" xmlns:cx1="http://schemas.microsoft.com/office/drawing/2015/9/8/chartex" xmlns:mc="http://schemas.openxmlformats.org/markup-compatibility/2006" xmlns:o="urn:schemas-microsoft-com:office:office" xmlns:r="http://schemas.openxmlformats.org/officeDocument/2006/relationships" xmlns:m="http://schemas.openxmlformats.org/officeDocument/2006/math" xmlns:v="urn:schemas-microsoft-com:vml" xmlns:wp14="http://schemas.microsoft.com/office/word/2010/wordprocessingDrawing" xmlns:wp="http://schemas.openxmlformats.org/drawingml/2006/wordprocessingDrawing" xmlns:w10="urn:schemas-microsoft-com:office:word" xmlns:w="http://schemas.openxmlformats.org/wordprocessingml/2006/main" xmlns:w14="http://schemas.microsoft.com/office/word/2010/wordml" xmlns:w15="http://schemas.microsoft.com/office/word/2012/wordml" xmlns:w16se="http://schemas.microsoft.com/office/word/2015/wordml/symex" xmlns:wpg="http://schemas.microsoft.com/office/word/2010/wordprocessingGroup" xmlns:wpi="http://schemas.microsoft.com/office/word/2010/wordprocessingInk" xmlns:wne="http://schemas.microsoft.com/office/word/2006/wordml" xmlns:wps="http://schemas.microsoft.com/office/word/2010/wordprocessingShape" mc:Ignorable="w14 w15 w16se wp14">
-  <w15:commentEx w15:paraId="1F9AC989" w15:done="0"/>
+  <w15:commentEx w15:paraId="1F9AC989" w15:done="1"/>
+  <w15:commentEx w15:paraId="0CAD2A5B" w15:paraIdParent="1F9AC989" w15:done="1"/>
 </w15:commentsEx>
 </file>
 
@@ -5076,7 +10260,7 @@
           <w:rPr>
             <w:noProof/>
           </w:rPr>
-          <w:t>7</w:t>
+          <w:t>18</w:t>
         </w:r>
         <w:r>
           <w:rPr>
@@ -5334,7 +10518,6 @@
         <w:dataBinding w:prefixMappings="xmlns:ns0='http://purl.org/dc/elements/1.1/' xmlns:ns1='http://schemas.openxmlformats.org/package/2006/metadata/core-properties' " w:xpath="/ns1:coreProperties[1]/ns0:title[1]" w:storeItemID="{6C3C8BC8-F283-45AE-878A-BAB7291924A1}"/>
         <w:text/>
       </w:sdtPr>
-      <w:sdtEndPr/>
       <w:sdtContent>
         <w:proofErr w:type="spellStart"/>
         <w:r>
@@ -5710,6 +10893,119 @@
     </w:lvl>
   </w:abstractNum>
   <w:abstractNum w:abstractNumId="5" w15:restartNumberingAfterBreak="0">
+    <w:nsid w:val="2C5872B1"/>
+    <w:multiLevelType w:val="hybridMultilevel"/>
+    <w:tmpl w:val="4A3AE400"/>
+    <w:lvl w:ilvl="0" w:tplc="100C0001">
+      <w:start w:val="1"/>
+      <w:numFmt w:val="bullet"/>
+      <w:lvlText w:val=""/>
+      <w:lvlJc w:val="left"/>
+      <w:pPr>
+        <w:ind w:left="720" w:hanging="360"/>
+      </w:pPr>
+      <w:rPr>
+        <w:rFonts w:ascii="Symbol" w:hAnsi="Symbol" w:hint="default"/>
+      </w:rPr>
+    </w:lvl>
+    <w:lvl w:ilvl="1" w:tplc="100C0003" w:tentative="1">
+      <w:start w:val="1"/>
+      <w:numFmt w:val="bullet"/>
+      <w:lvlText w:val="o"/>
+      <w:lvlJc w:val="left"/>
+      <w:pPr>
+        <w:ind w:left="1440" w:hanging="360"/>
+      </w:pPr>
+      <w:rPr>
+        <w:rFonts w:ascii="Courier New" w:hAnsi="Courier New" w:cs="Courier New" w:hint="default"/>
+      </w:rPr>
+    </w:lvl>
+    <w:lvl w:ilvl="2" w:tplc="100C0005" w:tentative="1">
+      <w:start w:val="1"/>
+      <w:numFmt w:val="bullet"/>
+      <w:lvlText w:val=""/>
+      <w:lvlJc w:val="left"/>
+      <w:pPr>
+        <w:ind w:left="2160" w:hanging="360"/>
+      </w:pPr>
+      <w:rPr>
+        <w:rFonts w:ascii="Wingdings" w:hAnsi="Wingdings" w:hint="default"/>
+      </w:rPr>
+    </w:lvl>
+    <w:lvl w:ilvl="3" w:tplc="100C0001" w:tentative="1">
+      <w:start w:val="1"/>
+      <w:numFmt w:val="bullet"/>
+      <w:lvlText w:val=""/>
+      <w:lvlJc w:val="left"/>
+      <w:pPr>
+        <w:ind w:left="2880" w:hanging="360"/>
+      </w:pPr>
+      <w:rPr>
+        <w:rFonts w:ascii="Symbol" w:hAnsi="Symbol" w:hint="default"/>
+      </w:rPr>
+    </w:lvl>
+    <w:lvl w:ilvl="4" w:tplc="100C0003" w:tentative="1">
+      <w:start w:val="1"/>
+      <w:numFmt w:val="bullet"/>
+      <w:lvlText w:val="o"/>
+      <w:lvlJc w:val="left"/>
+      <w:pPr>
+        <w:ind w:left="3600" w:hanging="360"/>
+      </w:pPr>
+      <w:rPr>
+        <w:rFonts w:ascii="Courier New" w:hAnsi="Courier New" w:cs="Courier New" w:hint="default"/>
+      </w:rPr>
+    </w:lvl>
+    <w:lvl w:ilvl="5" w:tplc="100C0005" w:tentative="1">
+      <w:start w:val="1"/>
+      <w:numFmt w:val="bullet"/>
+      <w:lvlText w:val=""/>
+      <w:lvlJc w:val="left"/>
+      <w:pPr>
+        <w:ind w:left="4320" w:hanging="360"/>
+      </w:pPr>
+      <w:rPr>
+        <w:rFonts w:ascii="Wingdings" w:hAnsi="Wingdings" w:hint="default"/>
+      </w:rPr>
+    </w:lvl>
+    <w:lvl w:ilvl="6" w:tplc="100C0001" w:tentative="1">
+      <w:start w:val="1"/>
+      <w:numFmt w:val="bullet"/>
+      <w:lvlText w:val=""/>
+      <w:lvlJc w:val="left"/>
+      <w:pPr>
+        <w:ind w:left="5040" w:hanging="360"/>
+      </w:pPr>
+      <w:rPr>
+        <w:rFonts w:ascii="Symbol" w:hAnsi="Symbol" w:hint="default"/>
+      </w:rPr>
+    </w:lvl>
+    <w:lvl w:ilvl="7" w:tplc="100C0003" w:tentative="1">
+      <w:start w:val="1"/>
+      <w:numFmt w:val="bullet"/>
+      <w:lvlText w:val="o"/>
+      <w:lvlJc w:val="left"/>
+      <w:pPr>
+        <w:ind w:left="5760" w:hanging="360"/>
+      </w:pPr>
+      <w:rPr>
+        <w:rFonts w:ascii="Courier New" w:hAnsi="Courier New" w:cs="Courier New" w:hint="default"/>
+      </w:rPr>
+    </w:lvl>
+    <w:lvl w:ilvl="8" w:tplc="100C0005" w:tentative="1">
+      <w:start w:val="1"/>
+      <w:numFmt w:val="bullet"/>
+      <w:lvlText w:val=""/>
+      <w:lvlJc w:val="left"/>
+      <w:pPr>
+        <w:ind w:left="6480" w:hanging="360"/>
+      </w:pPr>
+      <w:rPr>
+        <w:rFonts w:ascii="Wingdings" w:hAnsi="Wingdings" w:hint="default"/>
+      </w:rPr>
+    </w:lvl>
+  </w:abstractNum>
+  <w:abstractNum w:abstractNumId="6" w15:restartNumberingAfterBreak="0">
     <w:nsid w:val="2C8535A9"/>
     <w:multiLevelType w:val="multilevel"/>
     <w:tmpl w:val="100C001F"/>
@@ -5795,10 +11091,10 @@
       </w:pPr>
     </w:lvl>
   </w:abstractNum>
-  <w:abstractNum w:abstractNumId="6" w15:restartNumberingAfterBreak="0">
+  <w:abstractNum w:abstractNumId="7" w15:restartNumberingAfterBreak="0">
     <w:nsid w:val="2EB141F2"/>
     <w:multiLevelType w:val="multilevel"/>
-    <w:tmpl w:val="E1D08084"/>
+    <w:tmpl w:val="17D21452"/>
     <w:lvl w:ilvl="0">
       <w:start w:val="1"/>
       <w:numFmt w:val="decimal"/>
@@ -5942,7 +11238,7 @@
       </w:pPr>
     </w:lvl>
   </w:abstractNum>
-  <w:abstractNum w:abstractNumId="7" w15:restartNumberingAfterBreak="0">
+  <w:abstractNum w:abstractNumId="8" w15:restartNumberingAfterBreak="0">
     <w:nsid w:val="388F7B8B"/>
     <w:multiLevelType w:val="multilevel"/>
     <w:tmpl w:val="100C001F"/>
@@ -6028,7 +11324,7 @@
       </w:pPr>
     </w:lvl>
   </w:abstractNum>
-  <w:abstractNum w:abstractNumId="8" w15:restartNumberingAfterBreak="0">
+  <w:abstractNum w:abstractNumId="9" w15:restartNumberingAfterBreak="0">
     <w:nsid w:val="41B71EFB"/>
     <w:multiLevelType w:val="multilevel"/>
     <w:tmpl w:val="100C0025"/>
@@ -6114,7 +11410,7 @@
       </w:pPr>
     </w:lvl>
   </w:abstractNum>
-  <w:abstractNum w:abstractNumId="9" w15:restartNumberingAfterBreak="0">
+  <w:abstractNum w:abstractNumId="10" w15:restartNumberingAfterBreak="0">
     <w:nsid w:val="4DB127F8"/>
     <w:multiLevelType w:val="hybridMultilevel"/>
     <w:tmpl w:val="9A542B20"/>
@@ -6165,7 +11461,7 @@
       <w:lvlJc w:val="left"/>
     </w:lvl>
   </w:abstractNum>
-  <w:abstractNum w:abstractNumId="10" w15:restartNumberingAfterBreak="0">
+  <w:abstractNum w:abstractNumId="11" w15:restartNumberingAfterBreak="0">
     <w:nsid w:val="515F007C"/>
     <w:multiLevelType w:val="hybridMultilevel"/>
     <w:tmpl w:val="580C5FB8"/>
@@ -6216,7 +11512,7 @@
       <w:lvlJc w:val="left"/>
     </w:lvl>
   </w:abstractNum>
-  <w:abstractNum w:abstractNumId="11" w15:restartNumberingAfterBreak="0">
+  <w:abstractNum w:abstractNumId="12" w15:restartNumberingAfterBreak="0">
     <w:nsid w:val="5BD062C2"/>
     <w:multiLevelType w:val="hybridMultilevel"/>
     <w:tmpl w:val="08120576"/>
@@ -6267,7 +11563,7 @@
       <w:lvlJc w:val="left"/>
     </w:lvl>
   </w:abstractNum>
-  <w:abstractNum w:abstractNumId="12" w15:restartNumberingAfterBreak="0">
+  <w:abstractNum w:abstractNumId="13" w15:restartNumberingAfterBreak="0">
     <w:nsid w:val="5BEF3B10"/>
     <w:multiLevelType w:val="hybridMultilevel"/>
     <w:tmpl w:val="4782DA28"/>
@@ -6380,7 +11676,7 @@
       </w:rPr>
     </w:lvl>
   </w:abstractNum>
-  <w:abstractNum w:abstractNumId="13" w15:restartNumberingAfterBreak="0">
+  <w:abstractNum w:abstractNumId="14" w15:restartNumberingAfterBreak="0">
     <w:nsid w:val="617E75DF"/>
     <w:multiLevelType w:val="hybridMultilevel"/>
     <w:tmpl w:val="9E743718"/>
@@ -6466,7 +11762,7 @@
       </w:pPr>
     </w:lvl>
   </w:abstractNum>
-  <w:abstractNum w:abstractNumId="14" w15:restartNumberingAfterBreak="0">
+  <w:abstractNum w:abstractNumId="15" w15:restartNumberingAfterBreak="0">
     <w:nsid w:val="66EF438D"/>
     <w:multiLevelType w:val="hybridMultilevel"/>
     <w:tmpl w:val="65CCBDFC"/>
@@ -6517,7 +11813,120 @@
       <w:lvlJc w:val="left"/>
     </w:lvl>
   </w:abstractNum>
-  <w:abstractNum w:abstractNumId="15" w15:restartNumberingAfterBreak="0">
+  <w:abstractNum w:abstractNumId="16" w15:restartNumberingAfterBreak="0">
+    <w:nsid w:val="68A715C9"/>
+    <w:multiLevelType w:val="hybridMultilevel"/>
+    <w:tmpl w:val="8758CBA4"/>
+    <w:lvl w:ilvl="0" w:tplc="100C0001">
+      <w:start w:val="1"/>
+      <w:numFmt w:val="bullet"/>
+      <w:lvlText w:val=""/>
+      <w:lvlJc w:val="left"/>
+      <w:pPr>
+        <w:ind w:left="720" w:hanging="360"/>
+      </w:pPr>
+      <w:rPr>
+        <w:rFonts w:ascii="Symbol" w:hAnsi="Symbol" w:hint="default"/>
+      </w:rPr>
+    </w:lvl>
+    <w:lvl w:ilvl="1" w:tplc="100C0003" w:tentative="1">
+      <w:start w:val="1"/>
+      <w:numFmt w:val="bullet"/>
+      <w:lvlText w:val="o"/>
+      <w:lvlJc w:val="left"/>
+      <w:pPr>
+        <w:ind w:left="1440" w:hanging="360"/>
+      </w:pPr>
+      <w:rPr>
+        <w:rFonts w:ascii="Courier New" w:hAnsi="Courier New" w:cs="Courier New" w:hint="default"/>
+      </w:rPr>
+    </w:lvl>
+    <w:lvl w:ilvl="2" w:tplc="100C0005" w:tentative="1">
+      <w:start w:val="1"/>
+      <w:numFmt w:val="bullet"/>
+      <w:lvlText w:val=""/>
+      <w:lvlJc w:val="left"/>
+      <w:pPr>
+        <w:ind w:left="2160" w:hanging="360"/>
+      </w:pPr>
+      <w:rPr>
+        <w:rFonts w:ascii="Wingdings" w:hAnsi="Wingdings" w:hint="default"/>
+      </w:rPr>
+    </w:lvl>
+    <w:lvl w:ilvl="3" w:tplc="100C0001" w:tentative="1">
+      <w:start w:val="1"/>
+      <w:numFmt w:val="bullet"/>
+      <w:lvlText w:val=""/>
+      <w:lvlJc w:val="left"/>
+      <w:pPr>
+        <w:ind w:left="2880" w:hanging="360"/>
+      </w:pPr>
+      <w:rPr>
+        <w:rFonts w:ascii="Symbol" w:hAnsi="Symbol" w:hint="default"/>
+      </w:rPr>
+    </w:lvl>
+    <w:lvl w:ilvl="4" w:tplc="100C0003" w:tentative="1">
+      <w:start w:val="1"/>
+      <w:numFmt w:val="bullet"/>
+      <w:lvlText w:val="o"/>
+      <w:lvlJc w:val="left"/>
+      <w:pPr>
+        <w:ind w:left="3600" w:hanging="360"/>
+      </w:pPr>
+      <w:rPr>
+        <w:rFonts w:ascii="Courier New" w:hAnsi="Courier New" w:cs="Courier New" w:hint="default"/>
+      </w:rPr>
+    </w:lvl>
+    <w:lvl w:ilvl="5" w:tplc="100C0005" w:tentative="1">
+      <w:start w:val="1"/>
+      <w:numFmt w:val="bullet"/>
+      <w:lvlText w:val=""/>
+      <w:lvlJc w:val="left"/>
+      <w:pPr>
+        <w:ind w:left="4320" w:hanging="360"/>
+      </w:pPr>
+      <w:rPr>
+        <w:rFonts w:ascii="Wingdings" w:hAnsi="Wingdings" w:hint="default"/>
+      </w:rPr>
+    </w:lvl>
+    <w:lvl w:ilvl="6" w:tplc="100C0001" w:tentative="1">
+      <w:start w:val="1"/>
+      <w:numFmt w:val="bullet"/>
+      <w:lvlText w:val=""/>
+      <w:lvlJc w:val="left"/>
+      <w:pPr>
+        <w:ind w:left="5040" w:hanging="360"/>
+      </w:pPr>
+      <w:rPr>
+        <w:rFonts w:ascii="Symbol" w:hAnsi="Symbol" w:hint="default"/>
+      </w:rPr>
+    </w:lvl>
+    <w:lvl w:ilvl="7" w:tplc="100C0003" w:tentative="1">
+      <w:start w:val="1"/>
+      <w:numFmt w:val="bullet"/>
+      <w:lvlText w:val="o"/>
+      <w:lvlJc w:val="left"/>
+      <w:pPr>
+        <w:ind w:left="5760" w:hanging="360"/>
+      </w:pPr>
+      <w:rPr>
+        <w:rFonts w:ascii="Courier New" w:hAnsi="Courier New" w:cs="Courier New" w:hint="default"/>
+      </w:rPr>
+    </w:lvl>
+    <w:lvl w:ilvl="8" w:tplc="100C0005" w:tentative="1">
+      <w:start w:val="1"/>
+      <w:numFmt w:val="bullet"/>
+      <w:lvlText w:val=""/>
+      <w:lvlJc w:val="left"/>
+      <w:pPr>
+        <w:ind w:left="6480" w:hanging="360"/>
+      </w:pPr>
+      <w:rPr>
+        <w:rFonts w:ascii="Wingdings" w:hAnsi="Wingdings" w:hint="default"/>
+      </w:rPr>
+    </w:lvl>
+  </w:abstractNum>
+  <w:abstractNum w:abstractNumId="17" w15:restartNumberingAfterBreak="0">
     <w:nsid w:val="712C7063"/>
     <w:multiLevelType w:val="multilevel"/>
     <w:tmpl w:val="9D1E3658"/>
@@ -6639,7 +12048,7 @@
       </w:rPr>
     </w:lvl>
   </w:abstractNum>
-  <w:abstractNum w:abstractNumId="16" w15:restartNumberingAfterBreak="0">
+  <w:abstractNum w:abstractNumId="18" w15:restartNumberingAfterBreak="0">
     <w:nsid w:val="7545E146"/>
     <w:multiLevelType w:val="hybridMultilevel"/>
     <w:tmpl w:val="50902958"/>
@@ -6690,7 +12099,7 @@
       <w:lvlJc w:val="left"/>
     </w:lvl>
   </w:abstractNum>
-  <w:abstractNum w:abstractNumId="17" w15:restartNumberingAfterBreak="0">
+  <w:abstractNum w:abstractNumId="19" w15:restartNumberingAfterBreak="0">
     <w:nsid w:val="79E2A9E3"/>
     <w:multiLevelType w:val="hybridMultilevel"/>
     <w:tmpl w:val="87B4AE38"/>
@@ -6741,7 +12150,7 @@
       <w:lvlJc w:val="left"/>
     </w:lvl>
   </w:abstractNum>
-  <w:abstractNum w:abstractNumId="18" w15:restartNumberingAfterBreak="0">
+  <w:abstractNum w:abstractNumId="20" w15:restartNumberingAfterBreak="0">
     <w:nsid w:val="7B234127"/>
     <w:multiLevelType w:val="multilevel"/>
     <w:tmpl w:val="04CEAD74"/>
@@ -6828,28 +12237,28 @@
     </w:lvl>
   </w:abstractNum>
   <w:num w:numId="1">
-    <w:abstractNumId w:val="6"/>
+    <w:abstractNumId w:val="7"/>
   </w:num>
   <w:num w:numId="2">
-    <w:abstractNumId w:val="8"/>
+    <w:abstractNumId w:val="9"/>
   </w:num>
   <w:num w:numId="3">
-    <w:abstractNumId w:val="17"/>
+    <w:abstractNumId w:val="19"/>
   </w:num>
   <w:num w:numId="4">
-    <w:abstractNumId w:val="16"/>
+    <w:abstractNumId w:val="18"/>
   </w:num>
   <w:num w:numId="5">
-    <w:abstractNumId w:val="10"/>
+    <w:abstractNumId w:val="11"/>
   </w:num>
   <w:num w:numId="6">
-    <w:abstractNumId w:val="11"/>
+    <w:abstractNumId w:val="12"/>
   </w:num>
   <w:num w:numId="7">
     <w:abstractNumId w:val="3"/>
   </w:num>
   <w:num w:numId="8">
-    <w:abstractNumId w:val="9"/>
+    <w:abstractNumId w:val="10"/>
   </w:num>
   <w:num w:numId="9">
     <w:abstractNumId w:val="0"/>
@@ -6861,28 +12270,34 @@
     <w:abstractNumId w:val="2"/>
   </w:num>
   <w:num w:numId="12">
-    <w:abstractNumId w:val="14"/>
+    <w:abstractNumId w:val="15"/>
   </w:num>
   <w:num w:numId="13">
-    <w:abstractNumId w:val="5"/>
+    <w:abstractNumId w:val="6"/>
   </w:num>
   <w:num w:numId="14">
     <w:abstractNumId w:val="1"/>
   </w:num>
   <w:num w:numId="15">
-    <w:abstractNumId w:val="18"/>
+    <w:abstractNumId w:val="20"/>
   </w:num>
   <w:num w:numId="16">
-    <w:abstractNumId w:val="15"/>
+    <w:abstractNumId w:val="17"/>
   </w:num>
   <w:num w:numId="17">
-    <w:abstractNumId w:val="7"/>
+    <w:abstractNumId w:val="8"/>
   </w:num>
   <w:num w:numId="18">
+    <w:abstractNumId w:val="14"/>
+  </w:num>
+  <w:num w:numId="19">
     <w:abstractNumId w:val="13"/>
   </w:num>
-  <w:num w:numId="19">
-    <w:abstractNumId w:val="12"/>
+  <w:num w:numId="20">
+    <w:abstractNumId w:val="5"/>
+  </w:num>
+  <w:num w:numId="21">
+    <w:abstractNumId w:val="16"/>
   </w:num>
 </w:numbering>
 </file>
@@ -7284,7 +12699,10 @@
   <w:style w:type="paragraph" w:default="1" w:styleId="Normal">
     <w:name w:val="Normal"/>
     <w:qFormat/>
-    <w:rsid w:val="00297404"/>
+    <w:rsid w:val="00B74313"/>
+    <w:pPr>
+      <w:jc w:val="both"/>
+    </w:pPr>
     <w:rPr>
       <w:rFonts w:ascii="Arial" w:hAnsi="Arial"/>
     </w:rPr>
@@ -7394,7 +12812,6 @@
     <w:next w:val="Normal"/>
     <w:link w:val="Heading5Char"/>
     <w:uiPriority w:val="9"/>
-    <w:semiHidden/>
     <w:unhideWhenUsed/>
     <w:qFormat/>
     <w:rsid w:val="00B3690F"/>
@@ -7524,6 +12941,7 @@
   <w:style w:type="character" w:default="1" w:styleId="DefaultParagraphFont">
     <w:name w:val="Default Paragraph Font"/>
     <w:uiPriority w:val="1"/>
+    <w:semiHidden/>
     <w:unhideWhenUsed/>
   </w:style>
   <w:style w:type="table" w:default="1" w:styleId="TableNormal">
@@ -7755,7 +13173,6 @@
     <w:basedOn w:val="DefaultParagraphFont"/>
     <w:link w:val="Heading5"/>
     <w:uiPriority w:val="9"/>
-    <w:semiHidden/>
     <w:rsid w:val="00B3690F"/>
     <w:rPr>
       <w:rFonts w:asciiTheme="majorHAnsi" w:eastAsiaTheme="majorEastAsia" w:hAnsiTheme="majorHAnsi" w:cstheme="majorBidi"/>
@@ -7857,7 +13274,6 @@
     <w:pPr>
       <w:spacing w:line="254" w:lineRule="auto"/>
       <w:ind w:left="540" w:right="1000" w:firstLine="299"/>
-      <w:jc w:val="both"/>
     </w:pPr>
     <w:rPr>
       <w:rFonts w:eastAsia="Arial" w:cs="Arial"/>
@@ -8019,6 +13435,40 @@
     <w:basedOn w:val="DefaultParagraphFont"/>
     <w:rsid w:val="00DB5DB3"/>
   </w:style>
+  <w:style w:type="character" w:customStyle="1" w:styleId="mtext">
+    <w:name w:val="mtext"/>
+    <w:basedOn w:val="DefaultParagraphFont"/>
+    <w:rsid w:val="00C45AA4"/>
+  </w:style>
+  <w:style w:type="character" w:styleId="Emphasis">
+    <w:name w:val="Emphasis"/>
+    <w:basedOn w:val="DefaultParagraphFont"/>
+    <w:uiPriority w:val="20"/>
+    <w:qFormat/>
+    <w:rsid w:val="00C45AA4"/>
+    <w:rPr>
+      <w:i/>
+      <w:iCs/>
+    </w:rPr>
+  </w:style>
+  <w:style w:type="paragraph" w:styleId="TableofFigures">
+    <w:name w:val="table of figures"/>
+    <w:basedOn w:val="Normal"/>
+    <w:next w:val="Normal"/>
+    <w:uiPriority w:val="99"/>
+    <w:unhideWhenUsed/>
+    <w:rsid w:val="004D151C"/>
+    <w:pPr>
+      <w:ind w:left="440" w:hanging="440"/>
+      <w:jc w:val="left"/>
+    </w:pPr>
+    <w:rPr>
+      <w:rFonts w:asciiTheme="minorHAnsi" w:hAnsiTheme="minorHAnsi" w:cstheme="minorHAnsi"/>
+      <w:caps/>
+      <w:sz w:val="20"/>
+      <w:szCs w:val="20"/>
+    </w:rPr>
+  </w:style>
 </w:styles>
 </file>
 
@@ -8112,19 +13562,19 @@
 
 <file path=word/glossary/fontTable.xml><?xml version="1.0" encoding="utf-8"?>
 <w:fonts xmlns:mc="http://schemas.openxmlformats.org/markup-compatibility/2006" xmlns:r="http://schemas.openxmlformats.org/officeDocument/2006/relationships" xmlns:w="http://schemas.openxmlformats.org/wordprocessingml/2006/main" xmlns:w14="http://schemas.microsoft.com/office/word/2010/wordml" xmlns:w15="http://schemas.microsoft.com/office/word/2012/wordml" xmlns:w16se="http://schemas.microsoft.com/office/word/2015/wordml/symex" mc:Ignorable="w14 w15 w16se">
-  <w:font w:name="Times New Roman">
-    <w:panose1 w:val="02020603050405020304"/>
-    <w:charset w:val="00"/>
-    <w:family w:val="roman"/>
-    <w:pitch w:val="variable"/>
-    <w:sig w:usb0="E0002EFF" w:usb1="C000785B" w:usb2="00000009" w:usb3="00000000" w:csb0="000001FF" w:csb1="00000000"/>
-  </w:font>
   <w:font w:name="Symbol">
     <w:panose1 w:val="05050102010706020507"/>
     <w:charset w:val="02"/>
     <w:family w:val="roman"/>
     <w:pitch w:val="variable"/>
     <w:sig w:usb0="00000000" w:usb1="10000000" w:usb2="00000000" w:usb3="00000000" w:csb0="80000000" w:csb1="00000000"/>
+  </w:font>
+  <w:font w:name="Times New Roman">
+    <w:panose1 w:val="02020603050405020304"/>
+    <w:charset w:val="00"/>
+    <w:family w:val="roman"/>
+    <w:pitch w:val="variable"/>
+    <w:sig w:usb0="E0002AFF" w:usb1="C0007843" w:usb2="00000009" w:usb3="00000000" w:csb0="000001FF" w:csb1="00000000"/>
   </w:font>
   <w:font w:name="Courier New">
     <w:panose1 w:val="02070309020205020404"/>
@@ -8145,14 +13595,14 @@
     <w:charset w:val="00"/>
     <w:family w:val="swiss"/>
     <w:pitch w:val="variable"/>
-    <w:sig w:usb0="E0002EFF" w:usb1="C0007843" w:usb2="00000009" w:usb3="00000000" w:csb0="000001FF" w:csb1="00000000"/>
+    <w:sig w:usb0="E0002AFF" w:usb1="C0007843" w:usb2="00000009" w:usb3="00000000" w:csb0="000001FF" w:csb1="00000000"/>
   </w:font>
   <w:font w:name="Calibri Light">
     <w:panose1 w:val="020F0302020204030204"/>
     <w:charset w:val="00"/>
     <w:family w:val="swiss"/>
     <w:pitch w:val="variable"/>
-    <w:sig w:usb0="E0002AFF" w:usb1="C000247B" w:usb2="00000009" w:usb3="00000000" w:csb0="000001FF" w:csb1="00000000"/>
+    <w:sig w:usb0="A0002AEF" w:usb1="4000207B" w:usb2="00000000" w:usb3="00000000" w:csb0="000001FF" w:csb1="00000000"/>
   </w:font>
   <w:font w:name="Segoe UI">
     <w:panose1 w:val="020B0502040204020203"/>
@@ -8166,7 +13616,7 @@
     <w:charset w:val="00"/>
     <w:family w:val="swiss"/>
     <w:pitch w:val="variable"/>
-    <w:sig w:usb0="E0002AFF" w:usb1="C000247B" w:usb2="00000009" w:usb3="00000000" w:csb0="000001FF" w:csb1="00000000"/>
+    <w:sig w:usb0="E0002AFF" w:usb1="4000ACFF" w:usb2="00000001" w:usb3="00000000" w:csb0="000001FF" w:csb1="00000000"/>
   </w:font>
   <w:font w:name="Helvetica">
     <w:panose1 w:val="020B0604020202020204"/>
@@ -8194,7 +13644,7 @@
     <w:charset w:val="00"/>
     <w:family w:val="roman"/>
     <w:pitch w:val="variable"/>
-    <w:sig w:usb0="E00002FF" w:usb1="400004FF" w:usb2="00000000" w:usb3="00000000" w:csb0="0000019F" w:csb1="00000000"/>
+    <w:sig w:usb0="A00002EF" w:usb1="4000004B" w:usb2="00000000" w:usb3="00000000" w:csb0="0000019F" w:csb1="00000000"/>
   </w:font>
   <w:font w:name="Cambria Math">
     <w:panose1 w:val="02040503050406030204"/>
@@ -8224,6 +13674,8 @@
     <w:rsidRoot w:val="00295369"/>
     <w:rsid w:val="00295369"/>
     <w:rsid w:val="00306EA0"/>
+    <w:rsid w:val="003D2759"/>
+    <w:rsid w:val="0069533E"/>
     <w:rsid w:val="00E54079"/>
     <w:rsid w:val="00FA5693"/>
   </w:rsids>
@@ -8674,7 +14126,7 @@
     <w:basedOn w:val="DefaultParagraphFont"/>
     <w:uiPriority w:val="99"/>
     <w:semiHidden/>
-    <w:rsid w:val="00306EA0"/>
+    <w:rsid w:val="0069533E"/>
     <w:rPr>
       <w:color w:val="808080"/>
     </w:rPr>
@@ -9015,11 +14467,29 @@
     <b:URL>https://fr.wikipedia.org/wiki/Antenne_log-p%C3%A9riodique</b:URL>
     <b:RefOrder>1</b:RefOrder>
   </b:Source>
+  <b:Source>
+    <b:Tag>LBC</b:Tag>
+    <b:SourceType>Book</b:SourceType>
+    <b:Guid>{33925D65-F5E2-4273-8CC7-20DA533EB737}</b:Guid>
+    <b:Title>21st edition of The ARRL Antenna Handbook</b:Title>
+    <b:Author>
+      <b:Author>
+        <b:NameList>
+          <b:Person>
+            <b:Last>Cebik</b:Last>
+            <b:First>L.</b:First>
+            <b:Middle>B.</b:Middle>
+          </b:Person>
+        </b:NameList>
+      </b:Author>
+    </b:Author>
+    <b:RefOrder>2</b:RefOrder>
+  </b:Source>
 </b:Sources>
 </file>
 
 <file path=customXml/itemProps1.xml><?xml version="1.0" encoding="utf-8"?>
-<ds:datastoreItem xmlns:ds="http://schemas.openxmlformats.org/officeDocument/2006/customXml" ds:itemID="{B7F7F528-7F30-45BE-A44A-A1192AFE24F0}">
+<ds:datastoreItem xmlns:ds="http://schemas.openxmlformats.org/officeDocument/2006/customXml" ds:itemID="{58D86E2A-B3E1-482D-9E64-3349726848A9}">
   <ds:schemaRefs>
     <ds:schemaRef ds:uri="http://schemas.openxmlformats.org/officeDocument/2006/bibliography"/>
   </ds:schemaRefs>

--- a/Rapport/TD_2019.docx
+++ b/Rapport/TD_2019.docx
@@ -255,6 +255,7 @@
         </w:rPr>
       </w:pPr>
       <w:bookmarkStart w:id="0" w:name="_Toc11244542"/>
+      <w:bookmarkStart w:id="1" w:name="_Toc13139885"/>
       <w:r>
         <w:rPr>
           <w:rFonts w:ascii="Cambria" w:eastAsia="Times New Roman" w:hAnsi="Cambria"/>
@@ -316,6 +317,7 @@
         </w:sdtContent>
       </w:sdt>
       <w:bookmarkEnd w:id="0"/>
+      <w:bookmarkEnd w:id="1"/>
     </w:p>
     <w:p>
       <w:pPr>
@@ -458,7 +460,8 @@
           </w14:shadow>
         </w:rPr>
       </w:pPr>
-      <w:bookmarkStart w:id="1" w:name="_Toc11244543"/>
+      <w:bookmarkStart w:id="2" w:name="_Toc11244543"/>
+      <w:bookmarkStart w:id="3" w:name="_Toc13139886"/>
       <w:r>
         <w:rPr>
           <w:rFonts w:ascii="Times New Roman" w:eastAsia="Times New Roman" w:hAnsi="Times New Roman"/>
@@ -471,10 +474,16 @@
             </w14:srgbClr>
           </w14:shadow>
         </w:rPr>
-        <w:t xml:space="preserve">Travail de </w:t>
-      </w:r>
-      <w:proofErr w:type="spellStart"/>
-      <w:r>
+        <w:t>Travail de bachelor</w:t>
+      </w:r>
+      <w:bookmarkEnd w:id="2"/>
+      <w:bookmarkEnd w:id="3"/>
+    </w:p>
+    <w:p>
+      <w:pPr>
+        <w:keepNext/>
+        <w:jc w:val="center"/>
+        <w:outlineLvl w:val="1"/>
         <w:rPr>
           <w:rFonts w:ascii="Times New Roman" w:eastAsia="Times New Roman" w:hAnsi="Times New Roman"/>
           <w:sz w:val="72"/>
@@ -486,16 +495,10 @@
             </w14:srgbClr>
           </w14:shadow>
         </w:rPr>
-        <w:t>bachelor</w:t>
-      </w:r>
-      <w:bookmarkEnd w:id="1"/>
-      <w:proofErr w:type="spellEnd"/>
-    </w:p>
-    <w:p>
-      <w:pPr>
-        <w:keepNext/>
-        <w:jc w:val="center"/>
-        <w:outlineLvl w:val="1"/>
+      </w:pPr>
+      <w:bookmarkStart w:id="4" w:name="_Toc11244544"/>
+      <w:bookmarkStart w:id="5" w:name="_Toc13139887"/>
+      <w:r>
         <w:rPr>
           <w:rFonts w:ascii="Times New Roman" w:eastAsia="Times New Roman" w:hAnsi="Times New Roman"/>
           <w:sz w:val="72"/>
@@ -507,23 +510,10 @@
             </w14:srgbClr>
           </w14:shadow>
         </w:rPr>
-      </w:pPr>
-      <w:bookmarkStart w:id="2" w:name="_Toc11244544"/>
-      <w:r>
-        <w:rPr>
-          <w:rFonts w:ascii="Times New Roman" w:eastAsia="Times New Roman" w:hAnsi="Times New Roman"/>
-          <w:sz w:val="72"/>
-          <w:szCs w:val="72"/>
-          <w:lang w:eastAsia="en-US"/>
-          <w14:shadow w14:blurRad="50800" w14:dist="38100" w14:dir="2700000" w14:sx="100000" w14:sy="100000" w14:kx="0" w14:ky="0" w14:algn="tl">
-            <w14:srgbClr w14:val="000000">
-              <w14:alpha w14:val="60000"/>
-            </w14:srgbClr>
-          </w14:shadow>
-        </w:rPr>
         <w:t>Diplôme 2019</w:t>
       </w:r>
-      <w:bookmarkEnd w:id="2"/>
+      <w:bookmarkEnd w:id="4"/>
+      <w:bookmarkEnd w:id="5"/>
     </w:p>
     <w:p>
       <w:pPr>
@@ -615,7 +605,8 @@
           </w14:shadow>
         </w:rPr>
       </w:pPr>
-      <w:bookmarkStart w:id="3" w:name="_Toc11244545"/>
+      <w:bookmarkStart w:id="6" w:name="_Toc11244545"/>
+      <w:bookmarkStart w:id="7" w:name="_Toc13139888"/>
       <w:r>
         <w:rPr>
           <w:rFonts w:ascii="Times New Roman" w:eastAsia="Times New Roman" w:hAnsi="Times New Roman"/>
@@ -632,7 +623,8 @@
         </w:rPr>
         <w:t>Johan Chenaux</w:t>
       </w:r>
-      <w:bookmarkEnd w:id="3"/>
+      <w:bookmarkEnd w:id="6"/>
+      <w:bookmarkEnd w:id="7"/>
     </w:p>
     <w:p>
       <w:pPr>
@@ -664,7 +656,8 @@
         </w:rPr>
       </w:pPr>
     </w:p>
-    <w:bookmarkStart w:id="4" w:name="_Toc11244546"/>
+    <w:bookmarkStart w:id="8" w:name="_Toc11244546"/>
+    <w:bookmarkStart w:id="9" w:name="_Toc13139889"/>
     <w:p>
       <w:pPr>
         <w:pStyle w:val="Title"/>
@@ -684,22 +677,13 @@
           <w:text/>
         </w:sdtPr>
         <w:sdtContent>
-          <w:proofErr w:type="spellStart"/>
           <w:r>
-            <w:t>SensorBall</w:t>
+            <w:t>SensorBall for avalanche analysis</w:t>
           </w:r>
-          <w:proofErr w:type="spellEnd"/>
-          <w:r>
-            <w:t xml:space="preserve"> for avalanche </w:t>
-          </w:r>
-          <w:proofErr w:type="spellStart"/>
-          <w:r>
-            <w:t>analysis</w:t>
-          </w:r>
-          <w:proofErr w:type="spellEnd"/>
         </w:sdtContent>
       </w:sdt>
-      <w:bookmarkEnd w:id="4"/>
+      <w:bookmarkEnd w:id="8"/>
+      <w:bookmarkEnd w:id="9"/>
       <w:r>
         <w:t xml:space="preserve"> </w:t>
       </w:r>
@@ -1197,18 +1181,6 @@
             </w:rPr>
             <w:t>Table des matières</w:t>
           </w:r>
-        </w:p>
-        <w:p>
-          <w:pPr>
-            <w:pStyle w:val="TOC1"/>
-            <w:tabs>
-              <w:tab w:val="right" w:leader="dot" w:pos="9016"/>
-            </w:tabs>
-            <w:rPr>
-              <w:rFonts w:cstheme="minorBidi"/>
-              <w:noProof/>
-            </w:rPr>
-          </w:pPr>
           <w:r>
             <w:fldChar w:fldCharType="begin"/>
           </w:r>
@@ -1218,7 +1190,20 @@
           <w:r>
             <w:fldChar w:fldCharType="separate"/>
           </w:r>
-          <w:hyperlink w:anchor="_Toc11244547" w:history="1">
+        </w:p>
+        <w:p>
+          <w:pPr>
+            <w:pStyle w:val="TOC1"/>
+            <w:tabs>
+              <w:tab w:val="left" w:pos="440"/>
+              <w:tab w:val="right" w:leader="dot" w:pos="9016"/>
+            </w:tabs>
+            <w:rPr>
+              <w:rFonts w:cstheme="minorBidi"/>
+              <w:noProof/>
+            </w:rPr>
+          </w:pPr>
+          <w:hyperlink w:anchor="_Toc13139890" w:history="1">
             <w:r>
               <w:rPr>
                 <w:rStyle w:val="Hyperlink"/>
@@ -1231,7 +1216,7 @@
                 <w:rFonts w:cstheme="minorBidi"/>
                 <w:noProof/>
               </w:rPr>
-              <w:t xml:space="preserve">         </w:t>
+              <w:tab/>
             </w:r>
             <w:r>
               <w:rPr>
@@ -1259,7 +1244,7 @@
                 <w:noProof/>
                 <w:webHidden/>
               </w:rPr>
-              <w:instrText xml:space="preserve"> PAGEREF _Toc11244547 \h </w:instrText>
+              <w:instrText xml:space="preserve"> PAGEREF _Toc13139890 \h </w:instrText>
             </w:r>
             <w:r>
               <w:rPr>
@@ -1302,7 +1287,7 @@
               <w:noProof/>
             </w:rPr>
           </w:pPr>
-          <w:hyperlink w:anchor="_Toc11244548" w:history="1">
+          <w:hyperlink w:anchor="_Toc13139891" w:history="1">
             <w:r>
               <w:rPr>
                 <w:rStyle w:val="Hyperlink"/>
@@ -1343,7 +1328,7 @@
                 <w:noProof/>
                 <w:webHidden/>
               </w:rPr>
-              <w:instrText xml:space="preserve"> PAGEREF _Toc11244548 \h </w:instrText>
+              <w:instrText xml:space="preserve"> PAGEREF _Toc13139891 \h </w:instrText>
             </w:r>
             <w:r>
               <w:rPr>
@@ -1386,7 +1371,7 @@
               <w:noProof/>
             </w:rPr>
           </w:pPr>
-          <w:hyperlink w:anchor="_Toc11244549" w:history="1">
+          <w:hyperlink w:anchor="_Toc13139892" w:history="1">
             <w:r>
               <w:rPr>
                 <w:rStyle w:val="Hyperlink"/>
@@ -1427,7 +1412,7 @@
                 <w:noProof/>
                 <w:webHidden/>
               </w:rPr>
-              <w:instrText xml:space="preserve"> PAGEREF _Toc11244549 \h </w:instrText>
+              <w:instrText xml:space="preserve"> PAGEREF _Toc13139892 \h </w:instrText>
             </w:r>
             <w:r>
               <w:rPr>
@@ -1470,7 +1455,7 @@
               <w:noProof/>
             </w:rPr>
           </w:pPr>
-          <w:hyperlink w:anchor="_Toc11244550" w:history="1">
+          <w:hyperlink w:anchor="_Toc13139893" w:history="1">
             <w:r>
               <w:rPr>
                 <w:rStyle w:val="Hyperlink"/>
@@ -1511,7 +1496,7 @@
                 <w:noProof/>
                 <w:webHidden/>
               </w:rPr>
-              <w:instrText xml:space="preserve"> PAGEREF _Toc11244550 \h </w:instrText>
+              <w:instrText xml:space="preserve"> PAGEREF _Toc13139893 \h </w:instrText>
             </w:r>
             <w:r>
               <w:rPr>
@@ -1554,7 +1539,7 @@
               <w:noProof/>
             </w:rPr>
           </w:pPr>
-          <w:hyperlink w:anchor="_Toc11244551" w:history="1">
+          <w:hyperlink w:anchor="_Toc13139894" w:history="1">
             <w:r>
               <w:rPr>
                 <w:rStyle w:val="Hyperlink"/>
@@ -1574,6 +1559,90 @@
                 <w:rStyle w:val="Hyperlink"/>
                 <w:noProof/>
               </w:rPr>
+              <w:t>Schéma de principe</w:t>
+            </w:r>
+            <w:r>
+              <w:rPr>
+                <w:noProof/>
+                <w:webHidden/>
+              </w:rPr>
+              <w:tab/>
+            </w:r>
+            <w:r>
+              <w:rPr>
+                <w:noProof/>
+                <w:webHidden/>
+              </w:rPr>
+              <w:fldChar w:fldCharType="begin"/>
+            </w:r>
+            <w:r>
+              <w:rPr>
+                <w:noProof/>
+                <w:webHidden/>
+              </w:rPr>
+              <w:instrText xml:space="preserve"> PAGEREF _Toc13139894 \h </w:instrText>
+            </w:r>
+            <w:r>
+              <w:rPr>
+                <w:noProof/>
+                <w:webHidden/>
+              </w:rPr>
+            </w:r>
+            <w:r>
+              <w:rPr>
+                <w:noProof/>
+                <w:webHidden/>
+              </w:rPr>
+              <w:fldChar w:fldCharType="separate"/>
+            </w:r>
+            <w:r>
+              <w:rPr>
+                <w:noProof/>
+                <w:webHidden/>
+              </w:rPr>
+              <w:t>5</w:t>
+            </w:r>
+            <w:r>
+              <w:rPr>
+                <w:noProof/>
+                <w:webHidden/>
+              </w:rPr>
+              <w:fldChar w:fldCharType="end"/>
+            </w:r>
+          </w:hyperlink>
+        </w:p>
+        <w:p>
+          <w:pPr>
+            <w:pStyle w:val="TOC2"/>
+            <w:tabs>
+              <w:tab w:val="left" w:pos="880"/>
+              <w:tab w:val="right" w:leader="dot" w:pos="9016"/>
+            </w:tabs>
+            <w:rPr>
+              <w:rFonts w:cstheme="minorBidi"/>
+              <w:noProof/>
+            </w:rPr>
+          </w:pPr>
+          <w:hyperlink w:anchor="_Toc13139895" w:history="1">
+            <w:r>
+              <w:rPr>
+                <w:rStyle w:val="Hyperlink"/>
+                <w:noProof/>
+              </w:rPr>
+              <w:t>2.2</w:t>
+            </w:r>
+            <w:r>
+              <w:rPr>
+                <w:rFonts w:cstheme="minorBidi"/>
+                <w:noProof/>
+              </w:rPr>
+              <w:tab/>
+            </w:r>
+            <w:r>
+              <w:rPr>
+                <w:rStyle w:val="Hyperlink"/>
+                <w:noProof/>
+              </w:rPr>
               <w:t>Antenne log-périodique</w:t>
             </w:r>
             <w:r>
@@ -1595,7 +1664,7 @@
                 <w:noProof/>
                 <w:webHidden/>
               </w:rPr>
-              <w:instrText xml:space="preserve"> PAGEREF _Toc11244551 \h </w:instrText>
+              <w:instrText xml:space="preserve"> PAGEREF _Toc13139895 \h </w:instrText>
             </w:r>
             <w:r>
               <w:rPr>
@@ -1615,7 +1684,7 @@
                 <w:noProof/>
                 <w:webHidden/>
               </w:rPr>
-              <w:t>5</w:t>
+              <w:t>6</w:t>
             </w:r>
             <w:r>
               <w:rPr>
@@ -1638,7 +1707,7 @@
               <w:noProof/>
             </w:rPr>
           </w:pPr>
-          <w:hyperlink w:anchor="_Toc11244552" w:history="1">
+          <w:hyperlink w:anchor="_Toc13139896" w:history="1">
             <w:r>
               <w:rPr>
                 <w:rStyle w:val="Hyperlink"/>
@@ -1650,7 +1719,7 @@
                   </w14:lightRig>
                 </w14:scene3d>
               </w:rPr>
-              <w:t>2.1.1</w:t>
+              <w:t>2.2.1</w:t>
             </w:r>
             <w:r>
               <w:rPr>
@@ -1685,7 +1754,7 @@
                 <w:noProof/>
                 <w:webHidden/>
               </w:rPr>
-              <w:instrText xml:space="preserve"> PAGEREF _Toc11244552 \h </w:instrText>
+              <w:instrText xml:space="preserve"> PAGEREF _Toc13139896 \h </w:instrText>
             </w:r>
             <w:r>
               <w:rPr>
@@ -1705,7 +1774,7 @@
                 <w:noProof/>
                 <w:webHidden/>
               </w:rPr>
-              <w:t>5</w:t>
+              <w:t>6</w:t>
             </w:r>
             <w:r>
               <w:rPr>
@@ -1728,7 +1797,7 @@
               <w:noProof/>
             </w:rPr>
           </w:pPr>
-          <w:hyperlink w:anchor="_Toc11244553" w:history="1">
+          <w:hyperlink w:anchor="_Toc13139897" w:history="1">
             <w:r>
               <w:rPr>
                 <w:rStyle w:val="Hyperlink"/>
@@ -1740,7 +1809,7 @@
                   </w14:lightRig>
                 </w14:scene3d>
               </w:rPr>
-              <w:t>2.1.2</w:t>
+              <w:t>2.2.2</w:t>
             </w:r>
             <w:r>
               <w:rPr>
@@ -1754,7 +1823,7 @@
                 <w:rStyle w:val="Hyperlink"/>
                 <w:noProof/>
               </w:rPr>
-              <w:t>Design</w:t>
+              <w:t>Analyse</w:t>
             </w:r>
             <w:r>
               <w:rPr>
@@ -1775,7 +1844,7 @@
                 <w:noProof/>
                 <w:webHidden/>
               </w:rPr>
-              <w:instrText xml:space="preserve"> PAGEREF _Toc11244553 \h </w:instrText>
+              <w:instrText xml:space="preserve"> PAGEREF _Toc13139897 \h </w:instrText>
             </w:r>
             <w:r>
               <w:rPr>
@@ -1795,7 +1864,7 @@
                 <w:noProof/>
                 <w:webHidden/>
               </w:rPr>
-              <w:t>5</w:t>
+              <w:t>6</w:t>
             </w:r>
             <w:r>
               <w:rPr>
@@ -1818,7 +1887,7 @@
               <w:noProof/>
             </w:rPr>
           </w:pPr>
-          <w:hyperlink w:anchor="_Toc11244554" w:history="1">
+          <w:hyperlink w:anchor="_Toc13139898" w:history="1">
             <w:r>
               <w:rPr>
                 <w:rStyle w:val="Hyperlink"/>
@@ -1830,7 +1899,7 @@
                   </w14:lightRig>
                 </w14:scene3d>
               </w:rPr>
-              <w:t>2.1.3</w:t>
+              <w:t>2.2.3</w:t>
             </w:r>
             <w:r>
               <w:rPr>
@@ -1844,7 +1913,7 @@
                 <w:rStyle w:val="Hyperlink"/>
                 <w:noProof/>
               </w:rPr>
-              <w:t>Simulation</w:t>
+              <w:t>Design</w:t>
             </w:r>
             <w:r>
               <w:rPr>
@@ -1865,7 +1934,7 @@
                 <w:noProof/>
                 <w:webHidden/>
               </w:rPr>
-              <w:instrText xml:space="preserve"> PAGEREF _Toc11244554 \h </w:instrText>
+              <w:instrText xml:space="preserve"> PAGEREF _Toc13139898 \h </w:instrText>
             </w:r>
             <w:r>
               <w:rPr>
@@ -1885,7 +1954,7 @@
                 <w:noProof/>
                 <w:webHidden/>
               </w:rPr>
-              <w:t>9</w:t>
+              <w:t>7</w:t>
             </w:r>
             <w:r>
               <w:rPr>
@@ -1908,7 +1977,7 @@
               <w:noProof/>
             </w:rPr>
           </w:pPr>
-          <w:hyperlink w:anchor="_Toc11244555" w:history="1">
+          <w:hyperlink w:anchor="_Toc13139899" w:history="1">
             <w:r>
               <w:rPr>
                 <w:rStyle w:val="Hyperlink"/>
@@ -1920,7 +1989,7 @@
                   </w14:lightRig>
                 </w14:scene3d>
               </w:rPr>
-              <w:t>2.1.4</w:t>
+              <w:t>2.2.4</w:t>
             </w:r>
             <w:r>
               <w:rPr>
@@ -1934,6 +2003,96 @@
                 <w:rStyle w:val="Hyperlink"/>
                 <w:noProof/>
               </w:rPr>
+              <w:t>Simulation</w:t>
+            </w:r>
+            <w:r>
+              <w:rPr>
+                <w:noProof/>
+                <w:webHidden/>
+              </w:rPr>
+              <w:tab/>
+            </w:r>
+            <w:r>
+              <w:rPr>
+                <w:noProof/>
+                <w:webHidden/>
+              </w:rPr>
+              <w:fldChar w:fldCharType="begin"/>
+            </w:r>
+            <w:r>
+              <w:rPr>
+                <w:noProof/>
+                <w:webHidden/>
+              </w:rPr>
+              <w:instrText xml:space="preserve"> PAGEREF _Toc13139899 \h </w:instrText>
+            </w:r>
+            <w:r>
+              <w:rPr>
+                <w:noProof/>
+                <w:webHidden/>
+              </w:rPr>
+            </w:r>
+            <w:r>
+              <w:rPr>
+                <w:noProof/>
+                <w:webHidden/>
+              </w:rPr>
+              <w:fldChar w:fldCharType="separate"/>
+            </w:r>
+            <w:r>
+              <w:rPr>
+                <w:noProof/>
+                <w:webHidden/>
+              </w:rPr>
+              <w:t>10</w:t>
+            </w:r>
+            <w:r>
+              <w:rPr>
+                <w:noProof/>
+                <w:webHidden/>
+              </w:rPr>
+              <w:fldChar w:fldCharType="end"/>
+            </w:r>
+          </w:hyperlink>
+        </w:p>
+        <w:p>
+          <w:pPr>
+            <w:pStyle w:val="TOC3"/>
+            <w:tabs>
+              <w:tab w:val="left" w:pos="1320"/>
+              <w:tab w:val="right" w:leader="dot" w:pos="9016"/>
+            </w:tabs>
+            <w:rPr>
+              <w:rFonts w:cstheme="minorBidi"/>
+              <w:noProof/>
+            </w:rPr>
+          </w:pPr>
+          <w:hyperlink w:anchor="_Toc13139900" w:history="1">
+            <w:r>
+              <w:rPr>
+                <w:rStyle w:val="Hyperlink"/>
+                <w:noProof/>
+                <w14:scene3d>
+                  <w14:camera w14:prst="orthographicFront"/>
+                  <w14:lightRig w14:rig="threePt" w14:dir="t">
+                    <w14:rot w14:lat="0" w14:lon="0" w14:rev="0"/>
+                  </w14:lightRig>
+                </w14:scene3d>
+              </w:rPr>
+              <w:t>2.2.5</w:t>
+            </w:r>
+            <w:r>
+              <w:rPr>
+                <w:rFonts w:cstheme="minorBidi"/>
+                <w:noProof/>
+              </w:rPr>
+              <w:tab/>
+            </w:r>
+            <w:r>
+              <w:rPr>
+                <w:rStyle w:val="Hyperlink"/>
+                <w:noProof/>
+              </w:rPr>
               <w:t>Tests et résultats</w:t>
             </w:r>
             <w:r>
@@ -1955,7 +2114,7 @@
                 <w:noProof/>
                 <w:webHidden/>
               </w:rPr>
-              <w:instrText xml:space="preserve"> PAGEREF _Toc11244555 \h </w:instrText>
+              <w:instrText xml:space="preserve"> PAGEREF _Toc13139900 \h </w:instrText>
             </w:r>
             <w:r>
               <w:rPr>
@@ -1975,7 +2134,7 @@
                 <w:noProof/>
                 <w:webHidden/>
               </w:rPr>
-              <w:t>12</w:t>
+              <w:t>14</w:t>
             </w:r>
             <w:r>
               <w:rPr>
@@ -1998,13 +2157,13 @@
               <w:noProof/>
             </w:rPr>
           </w:pPr>
-          <w:hyperlink w:anchor="_Toc11244556" w:history="1">
+          <w:hyperlink w:anchor="_Toc13139901" w:history="1">
             <w:r>
               <w:rPr>
                 <w:rStyle w:val="Hyperlink"/>
                 <w:noProof/>
               </w:rPr>
-              <w:t>2.2</w:t>
+              <w:t>2.3</w:t>
             </w:r>
             <w:r>
               <w:rPr>
@@ -2039,7 +2198,7 @@
                 <w:noProof/>
                 <w:webHidden/>
               </w:rPr>
-              <w:instrText xml:space="preserve"> PAGEREF _Toc11244556 \h </w:instrText>
+              <w:instrText xml:space="preserve"> PAGEREF _Toc13139901 \h </w:instrText>
             </w:r>
             <w:r>
               <w:rPr>
@@ -2059,7 +2218,7 @@
                 <w:noProof/>
                 <w:webHidden/>
               </w:rPr>
-              <w:t>15</w:t>
+              <w:t>18</w:t>
             </w:r>
             <w:r>
               <w:rPr>
@@ -2082,7 +2241,7 @@
               <w:noProof/>
             </w:rPr>
           </w:pPr>
-          <w:hyperlink w:anchor="_Toc11244557" w:history="1">
+          <w:hyperlink w:anchor="_Toc13139902" w:history="1">
             <w:r>
               <w:rPr>
                 <w:rStyle w:val="Hyperlink"/>
@@ -2094,7 +2253,7 @@
                   </w14:lightRig>
                 </w14:scene3d>
               </w:rPr>
-              <w:t>2.2.1</w:t>
+              <w:t>2.3.1</w:t>
             </w:r>
             <w:r>
               <w:rPr>
@@ -2129,7 +2288,7 @@
                 <w:noProof/>
                 <w:webHidden/>
               </w:rPr>
-              <w:instrText xml:space="preserve"> PAGEREF _Toc11244557 \h </w:instrText>
+              <w:instrText xml:space="preserve"> PAGEREF _Toc13139902 \h </w:instrText>
             </w:r>
             <w:r>
               <w:rPr>
@@ -2149,7 +2308,7 @@
                 <w:noProof/>
                 <w:webHidden/>
               </w:rPr>
-              <w:t>15</w:t>
+              <w:t>18</w:t>
             </w:r>
             <w:r>
               <w:rPr>
@@ -2172,7 +2331,7 @@
               <w:noProof/>
             </w:rPr>
           </w:pPr>
-          <w:hyperlink w:anchor="_Toc11244558" w:history="1">
+          <w:hyperlink w:anchor="_Toc13139903" w:history="1">
             <w:r>
               <w:rPr>
                 <w:rStyle w:val="Hyperlink"/>
@@ -2184,7 +2343,7 @@
                   </w14:lightRig>
                 </w14:scene3d>
               </w:rPr>
-              <w:t>2.2.2</w:t>
+              <w:t>2.3.2</w:t>
             </w:r>
             <w:r>
               <w:rPr>
@@ -2198,6 +2357,96 @@
                 <w:rStyle w:val="Hyperlink"/>
                 <w:noProof/>
               </w:rPr>
+              <w:t>Analyse</w:t>
+            </w:r>
+            <w:r>
+              <w:rPr>
+                <w:noProof/>
+                <w:webHidden/>
+              </w:rPr>
+              <w:tab/>
+            </w:r>
+            <w:r>
+              <w:rPr>
+                <w:noProof/>
+                <w:webHidden/>
+              </w:rPr>
+              <w:fldChar w:fldCharType="begin"/>
+            </w:r>
+            <w:r>
+              <w:rPr>
+                <w:noProof/>
+                <w:webHidden/>
+              </w:rPr>
+              <w:instrText xml:space="preserve"> PAGEREF _Toc13139903 \h </w:instrText>
+            </w:r>
+            <w:r>
+              <w:rPr>
+                <w:noProof/>
+                <w:webHidden/>
+              </w:rPr>
+            </w:r>
+            <w:r>
+              <w:rPr>
+                <w:noProof/>
+                <w:webHidden/>
+              </w:rPr>
+              <w:fldChar w:fldCharType="separate"/>
+            </w:r>
+            <w:r>
+              <w:rPr>
+                <w:noProof/>
+                <w:webHidden/>
+              </w:rPr>
+              <w:t>18</w:t>
+            </w:r>
+            <w:r>
+              <w:rPr>
+                <w:noProof/>
+                <w:webHidden/>
+              </w:rPr>
+              <w:fldChar w:fldCharType="end"/>
+            </w:r>
+          </w:hyperlink>
+        </w:p>
+        <w:p>
+          <w:pPr>
+            <w:pStyle w:val="TOC3"/>
+            <w:tabs>
+              <w:tab w:val="left" w:pos="1320"/>
+              <w:tab w:val="right" w:leader="dot" w:pos="9016"/>
+            </w:tabs>
+            <w:rPr>
+              <w:rFonts w:cstheme="minorBidi"/>
+              <w:noProof/>
+            </w:rPr>
+          </w:pPr>
+          <w:hyperlink w:anchor="_Toc13139904" w:history="1">
+            <w:r>
+              <w:rPr>
+                <w:rStyle w:val="Hyperlink"/>
+                <w:noProof/>
+                <w14:scene3d>
+                  <w14:camera w14:prst="orthographicFront"/>
+                  <w14:lightRig w14:rig="threePt" w14:dir="t">
+                    <w14:rot w14:lat="0" w14:lon="0" w14:rev="0"/>
+                  </w14:lightRig>
+                </w14:scene3d>
+              </w:rPr>
+              <w:t>2.3.3</w:t>
+            </w:r>
+            <w:r>
+              <w:rPr>
+                <w:rFonts w:cstheme="minorBidi"/>
+                <w:noProof/>
+              </w:rPr>
+              <w:tab/>
+            </w:r>
+            <w:r>
+              <w:rPr>
+                <w:rStyle w:val="Hyperlink"/>
+                <w:noProof/>
+              </w:rPr>
               <w:t>Design</w:t>
             </w:r>
             <w:r>
@@ -2219,7 +2468,7 @@
                 <w:noProof/>
                 <w:webHidden/>
               </w:rPr>
-              <w:instrText xml:space="preserve"> PAGEREF _Toc11244558 \h </w:instrText>
+              <w:instrText xml:space="preserve"> PAGEREF _Toc13139904 \h </w:instrText>
             </w:r>
             <w:r>
               <w:rPr>
@@ -2239,7 +2488,181 @@
                 <w:noProof/>
                 <w:webHidden/>
               </w:rPr>
-              <w:t>15</w:t>
+              <w:t>18</w:t>
+            </w:r>
+            <w:r>
+              <w:rPr>
+                <w:noProof/>
+                <w:webHidden/>
+              </w:rPr>
+              <w:fldChar w:fldCharType="end"/>
+            </w:r>
+          </w:hyperlink>
+        </w:p>
+        <w:p>
+          <w:pPr>
+            <w:pStyle w:val="TOC3"/>
+            <w:tabs>
+              <w:tab w:val="left" w:pos="1320"/>
+              <w:tab w:val="right" w:leader="dot" w:pos="9016"/>
+            </w:tabs>
+            <w:rPr>
+              <w:rFonts w:cstheme="minorBidi"/>
+              <w:noProof/>
+            </w:rPr>
+          </w:pPr>
+          <w:hyperlink w:anchor="_Toc13139905" w:history="1">
+            <w:r>
+              <w:rPr>
+                <w:rStyle w:val="Hyperlink"/>
+                <w:noProof/>
+                <w14:scene3d>
+                  <w14:camera w14:prst="orthographicFront"/>
+                  <w14:lightRig w14:rig="threePt" w14:dir="t">
+                    <w14:rot w14:lat="0" w14:lon="0" w14:rev="0"/>
+                  </w14:lightRig>
+                </w14:scene3d>
+              </w:rPr>
+              <w:t>2.3.4</w:t>
+            </w:r>
+            <w:r>
+              <w:rPr>
+                <w:rFonts w:cstheme="minorBidi"/>
+                <w:noProof/>
+              </w:rPr>
+              <w:tab/>
+            </w:r>
+            <w:r>
+              <w:rPr>
+                <w:rStyle w:val="Hyperlink"/>
+                <w:noProof/>
+              </w:rPr>
+              <w:t>Simulation</w:t>
+            </w:r>
+            <w:r>
+              <w:rPr>
+                <w:noProof/>
+                <w:webHidden/>
+              </w:rPr>
+              <w:tab/>
+            </w:r>
+            <w:r>
+              <w:rPr>
+                <w:noProof/>
+                <w:webHidden/>
+              </w:rPr>
+              <w:fldChar w:fldCharType="begin"/>
+            </w:r>
+            <w:r>
+              <w:rPr>
+                <w:noProof/>
+                <w:webHidden/>
+              </w:rPr>
+              <w:instrText xml:space="preserve"> PAGEREF _Toc13139905 \h </w:instrText>
+            </w:r>
+            <w:r>
+              <w:rPr>
+                <w:noProof/>
+                <w:webHidden/>
+              </w:rPr>
+            </w:r>
+            <w:r>
+              <w:rPr>
+                <w:noProof/>
+                <w:webHidden/>
+              </w:rPr>
+              <w:fldChar w:fldCharType="separate"/>
+            </w:r>
+            <w:r>
+              <w:rPr>
+                <w:noProof/>
+                <w:webHidden/>
+              </w:rPr>
+              <w:t>20</w:t>
+            </w:r>
+            <w:r>
+              <w:rPr>
+                <w:noProof/>
+                <w:webHidden/>
+              </w:rPr>
+              <w:fldChar w:fldCharType="end"/>
+            </w:r>
+          </w:hyperlink>
+        </w:p>
+        <w:p>
+          <w:pPr>
+            <w:pStyle w:val="TOC2"/>
+            <w:tabs>
+              <w:tab w:val="left" w:pos="880"/>
+              <w:tab w:val="right" w:leader="dot" w:pos="9016"/>
+            </w:tabs>
+            <w:rPr>
+              <w:rFonts w:cstheme="minorBidi"/>
+              <w:noProof/>
+            </w:rPr>
+          </w:pPr>
+          <w:hyperlink w:anchor="_Toc13139906" w:history="1">
+            <w:r>
+              <w:rPr>
+                <w:rStyle w:val="Hyperlink"/>
+                <w:noProof/>
+              </w:rPr>
+              <w:t>2.4</w:t>
+            </w:r>
+            <w:r>
+              <w:rPr>
+                <w:rFonts w:cstheme="minorBidi"/>
+                <w:noProof/>
+              </w:rPr>
+              <w:tab/>
+            </w:r>
+            <w:r>
+              <w:rPr>
+                <w:rStyle w:val="Hyperlink"/>
+                <w:noProof/>
+              </w:rPr>
+              <w:t>Circuit d’interface</w:t>
+            </w:r>
+            <w:r>
+              <w:rPr>
+                <w:noProof/>
+                <w:webHidden/>
+              </w:rPr>
+              <w:tab/>
+            </w:r>
+            <w:r>
+              <w:rPr>
+                <w:noProof/>
+                <w:webHidden/>
+              </w:rPr>
+              <w:fldChar w:fldCharType="begin"/>
+            </w:r>
+            <w:r>
+              <w:rPr>
+                <w:noProof/>
+                <w:webHidden/>
+              </w:rPr>
+              <w:instrText xml:space="preserve"> PAGEREF _Toc13139906 \h </w:instrText>
+            </w:r>
+            <w:r>
+              <w:rPr>
+                <w:noProof/>
+                <w:webHidden/>
+              </w:rPr>
+            </w:r>
+            <w:r>
+              <w:rPr>
+                <w:noProof/>
+                <w:webHidden/>
+              </w:rPr>
+              <w:fldChar w:fldCharType="separate"/>
+            </w:r>
+            <w:r>
+              <w:rPr>
+                <w:noProof/>
+                <w:webHidden/>
+              </w:rPr>
+              <w:t>21</w:t>
             </w:r>
             <w:r>
               <w:rPr>
@@ -2262,7 +2685,7 @@
               <w:noProof/>
             </w:rPr>
           </w:pPr>
-          <w:hyperlink w:anchor="_Toc11244559" w:history="1">
+          <w:hyperlink w:anchor="_Toc13139907" w:history="1">
             <w:r>
               <w:rPr>
                 <w:rStyle w:val="Hyperlink"/>
@@ -2282,7 +2705,7 @@
                 <w:rStyle w:val="Hyperlink"/>
                 <w:noProof/>
               </w:rPr>
-              <w:t>Circuit d’interface</w:t>
+              <w:t>Programmation</w:t>
             </w:r>
             <w:r>
               <w:rPr>
@@ -2303,7 +2726,7 @@
                 <w:noProof/>
                 <w:webHidden/>
               </w:rPr>
-              <w:instrText xml:space="preserve"> PAGEREF _Toc11244559 \h </w:instrText>
+              <w:instrText xml:space="preserve"> PAGEREF _Toc13139907 \h </w:instrText>
             </w:r>
             <w:r>
               <w:rPr>
@@ -2323,7 +2746,175 @@
                 <w:noProof/>
                 <w:webHidden/>
               </w:rPr>
-              <w:t>15</w:t>
+              <w:t>21</w:t>
+            </w:r>
+            <w:r>
+              <w:rPr>
+                <w:noProof/>
+                <w:webHidden/>
+              </w:rPr>
+              <w:fldChar w:fldCharType="end"/>
+            </w:r>
+          </w:hyperlink>
+        </w:p>
+        <w:p>
+          <w:pPr>
+            <w:pStyle w:val="TOC2"/>
+            <w:tabs>
+              <w:tab w:val="left" w:pos="880"/>
+              <w:tab w:val="right" w:leader="dot" w:pos="9016"/>
+            </w:tabs>
+            <w:rPr>
+              <w:rFonts w:cstheme="minorBidi"/>
+              <w:noProof/>
+            </w:rPr>
+          </w:pPr>
+          <w:hyperlink w:anchor="_Toc13139908" w:history="1">
+            <w:r>
+              <w:rPr>
+                <w:rStyle w:val="Hyperlink"/>
+                <w:noProof/>
+              </w:rPr>
+              <w:t>3.1</w:t>
+            </w:r>
+            <w:r>
+              <w:rPr>
+                <w:rFonts w:cstheme="minorBidi"/>
+                <w:noProof/>
+              </w:rPr>
+              <w:tab/>
+            </w:r>
+            <w:r>
+              <w:rPr>
+                <w:rStyle w:val="Hyperlink"/>
+                <w:noProof/>
+              </w:rPr>
+              <w:t>Logique</w:t>
+            </w:r>
+            <w:r>
+              <w:rPr>
+                <w:noProof/>
+                <w:webHidden/>
+              </w:rPr>
+              <w:tab/>
+            </w:r>
+            <w:r>
+              <w:rPr>
+                <w:noProof/>
+                <w:webHidden/>
+              </w:rPr>
+              <w:fldChar w:fldCharType="begin"/>
+            </w:r>
+            <w:r>
+              <w:rPr>
+                <w:noProof/>
+                <w:webHidden/>
+              </w:rPr>
+              <w:instrText xml:space="preserve"> PAGEREF _Toc13139908 \h </w:instrText>
+            </w:r>
+            <w:r>
+              <w:rPr>
+                <w:noProof/>
+                <w:webHidden/>
+              </w:rPr>
+            </w:r>
+            <w:r>
+              <w:rPr>
+                <w:noProof/>
+                <w:webHidden/>
+              </w:rPr>
+              <w:fldChar w:fldCharType="separate"/>
+            </w:r>
+            <w:r>
+              <w:rPr>
+                <w:noProof/>
+                <w:webHidden/>
+              </w:rPr>
+              <w:t>21</w:t>
+            </w:r>
+            <w:r>
+              <w:rPr>
+                <w:noProof/>
+                <w:webHidden/>
+              </w:rPr>
+              <w:fldChar w:fldCharType="end"/>
+            </w:r>
+          </w:hyperlink>
+        </w:p>
+        <w:p>
+          <w:pPr>
+            <w:pStyle w:val="TOC2"/>
+            <w:tabs>
+              <w:tab w:val="left" w:pos="880"/>
+              <w:tab w:val="right" w:leader="dot" w:pos="9016"/>
+            </w:tabs>
+            <w:rPr>
+              <w:rFonts w:cstheme="minorBidi"/>
+              <w:noProof/>
+            </w:rPr>
+          </w:pPr>
+          <w:hyperlink w:anchor="_Toc13139909" w:history="1">
+            <w:r>
+              <w:rPr>
+                <w:rStyle w:val="Hyperlink"/>
+                <w:noProof/>
+              </w:rPr>
+              <w:t>3.2</w:t>
+            </w:r>
+            <w:r>
+              <w:rPr>
+                <w:rFonts w:cstheme="minorBidi"/>
+                <w:noProof/>
+              </w:rPr>
+              <w:tab/>
+            </w:r>
+            <w:r>
+              <w:rPr>
+                <w:rStyle w:val="Hyperlink"/>
+                <w:noProof/>
+              </w:rPr>
+              <w:t>Affichage</w:t>
+            </w:r>
+            <w:r>
+              <w:rPr>
+                <w:noProof/>
+                <w:webHidden/>
+              </w:rPr>
+              <w:tab/>
+            </w:r>
+            <w:r>
+              <w:rPr>
+                <w:noProof/>
+                <w:webHidden/>
+              </w:rPr>
+              <w:fldChar w:fldCharType="begin"/>
+            </w:r>
+            <w:r>
+              <w:rPr>
+                <w:noProof/>
+                <w:webHidden/>
+              </w:rPr>
+              <w:instrText xml:space="preserve"> PAGEREF _Toc13139909 \h </w:instrText>
+            </w:r>
+            <w:r>
+              <w:rPr>
+                <w:noProof/>
+                <w:webHidden/>
+              </w:rPr>
+            </w:r>
+            <w:r>
+              <w:rPr>
+                <w:noProof/>
+                <w:webHidden/>
+              </w:rPr>
+              <w:fldChar w:fldCharType="separate"/>
+            </w:r>
+            <w:r>
+              <w:rPr>
+                <w:noProof/>
+                <w:webHidden/>
+              </w:rPr>
+              <w:t>21</w:t>
             </w:r>
             <w:r>
               <w:rPr>
@@ -2346,7 +2937,7 @@
               <w:noProof/>
             </w:rPr>
           </w:pPr>
-          <w:hyperlink w:anchor="_Toc11244560" w:history="1">
+          <w:hyperlink w:anchor="_Toc13139910" w:history="1">
             <w:r>
               <w:rPr>
                 <w:rStyle w:val="Hyperlink"/>
@@ -2366,7 +2957,7 @@
                 <w:rStyle w:val="Hyperlink"/>
                 <w:noProof/>
               </w:rPr>
-              <w:t>Programmation</w:t>
+              <w:t>Tests et résultats finaux</w:t>
             </w:r>
             <w:r>
               <w:rPr>
@@ -2387,7 +2978,7 @@
                 <w:noProof/>
                 <w:webHidden/>
               </w:rPr>
-              <w:instrText xml:space="preserve"> PAGEREF _Toc11244560 \h </w:instrText>
+              <w:instrText xml:space="preserve"> PAGEREF _Toc13139910 \h </w:instrText>
             </w:r>
             <w:r>
               <w:rPr>
@@ -2407,175 +2998,7 @@
                 <w:noProof/>
                 <w:webHidden/>
               </w:rPr>
-              <w:t>15</w:t>
-            </w:r>
-            <w:r>
-              <w:rPr>
-                <w:noProof/>
-                <w:webHidden/>
-              </w:rPr>
-              <w:fldChar w:fldCharType="end"/>
-            </w:r>
-          </w:hyperlink>
-        </w:p>
-        <w:p>
-          <w:pPr>
-            <w:pStyle w:val="TOC2"/>
-            <w:tabs>
-              <w:tab w:val="left" w:pos="880"/>
-              <w:tab w:val="right" w:leader="dot" w:pos="9016"/>
-            </w:tabs>
-            <w:rPr>
-              <w:rFonts w:cstheme="minorBidi"/>
-              <w:noProof/>
-            </w:rPr>
-          </w:pPr>
-          <w:hyperlink w:anchor="_Toc11244561" w:history="1">
-            <w:r>
-              <w:rPr>
-                <w:rStyle w:val="Hyperlink"/>
-                <w:noProof/>
-              </w:rPr>
-              <w:t>4.1</w:t>
-            </w:r>
-            <w:r>
-              <w:rPr>
-                <w:rFonts w:cstheme="minorBidi"/>
-                <w:noProof/>
-              </w:rPr>
-              <w:tab/>
-            </w:r>
-            <w:r>
-              <w:rPr>
-                <w:rStyle w:val="Hyperlink"/>
-                <w:noProof/>
-              </w:rPr>
-              <w:t>Logique</w:t>
-            </w:r>
-            <w:r>
-              <w:rPr>
-                <w:noProof/>
-                <w:webHidden/>
-              </w:rPr>
-              <w:tab/>
-            </w:r>
-            <w:r>
-              <w:rPr>
-                <w:noProof/>
-                <w:webHidden/>
-              </w:rPr>
-              <w:fldChar w:fldCharType="begin"/>
-            </w:r>
-            <w:r>
-              <w:rPr>
-                <w:noProof/>
-                <w:webHidden/>
-              </w:rPr>
-              <w:instrText xml:space="preserve"> PAGEREF _Toc11244561 \h </w:instrText>
-            </w:r>
-            <w:r>
-              <w:rPr>
-                <w:noProof/>
-                <w:webHidden/>
-              </w:rPr>
-            </w:r>
-            <w:r>
-              <w:rPr>
-                <w:noProof/>
-                <w:webHidden/>
-              </w:rPr>
-              <w:fldChar w:fldCharType="separate"/>
-            </w:r>
-            <w:r>
-              <w:rPr>
-                <w:noProof/>
-                <w:webHidden/>
-              </w:rPr>
-              <w:t>15</w:t>
-            </w:r>
-            <w:r>
-              <w:rPr>
-                <w:noProof/>
-                <w:webHidden/>
-              </w:rPr>
-              <w:fldChar w:fldCharType="end"/>
-            </w:r>
-          </w:hyperlink>
-        </w:p>
-        <w:p>
-          <w:pPr>
-            <w:pStyle w:val="TOC2"/>
-            <w:tabs>
-              <w:tab w:val="left" w:pos="880"/>
-              <w:tab w:val="right" w:leader="dot" w:pos="9016"/>
-            </w:tabs>
-            <w:rPr>
-              <w:rFonts w:cstheme="minorBidi"/>
-              <w:noProof/>
-            </w:rPr>
-          </w:pPr>
-          <w:hyperlink w:anchor="_Toc11244562" w:history="1">
-            <w:r>
-              <w:rPr>
-                <w:rStyle w:val="Hyperlink"/>
-                <w:noProof/>
-              </w:rPr>
-              <w:t>4.2</w:t>
-            </w:r>
-            <w:r>
-              <w:rPr>
-                <w:rFonts w:cstheme="minorBidi"/>
-                <w:noProof/>
-              </w:rPr>
-              <w:tab/>
-            </w:r>
-            <w:r>
-              <w:rPr>
-                <w:rStyle w:val="Hyperlink"/>
-                <w:noProof/>
-              </w:rPr>
-              <w:t>Affichage</w:t>
-            </w:r>
-            <w:r>
-              <w:rPr>
-                <w:noProof/>
-                <w:webHidden/>
-              </w:rPr>
-              <w:tab/>
-            </w:r>
-            <w:r>
-              <w:rPr>
-                <w:noProof/>
-                <w:webHidden/>
-              </w:rPr>
-              <w:fldChar w:fldCharType="begin"/>
-            </w:r>
-            <w:r>
-              <w:rPr>
-                <w:noProof/>
-                <w:webHidden/>
-              </w:rPr>
-              <w:instrText xml:space="preserve"> PAGEREF _Toc11244562 \h </w:instrText>
-            </w:r>
-            <w:r>
-              <w:rPr>
-                <w:noProof/>
-                <w:webHidden/>
-              </w:rPr>
-            </w:r>
-            <w:r>
-              <w:rPr>
-                <w:noProof/>
-                <w:webHidden/>
-              </w:rPr>
-              <w:fldChar w:fldCharType="separate"/>
-            </w:r>
-            <w:r>
-              <w:rPr>
-                <w:noProof/>
-                <w:webHidden/>
-              </w:rPr>
-              <w:t>15</w:t>
+              <w:t>21</w:t>
             </w:r>
             <w:r>
               <w:rPr>
@@ -2598,7 +3021,7 @@
               <w:noProof/>
             </w:rPr>
           </w:pPr>
-          <w:hyperlink w:anchor="_Toc11244563" w:history="1">
+          <w:hyperlink w:anchor="_Toc13139911" w:history="1">
             <w:r>
               <w:rPr>
                 <w:rStyle w:val="Hyperlink"/>
@@ -2618,7 +3041,7 @@
                 <w:rStyle w:val="Hyperlink"/>
                 <w:noProof/>
               </w:rPr>
-              <w:t>Tests et résultats finaux</w:t>
+              <w:t>Améliorations futures</w:t>
             </w:r>
             <w:r>
               <w:rPr>
@@ -2639,7 +3062,7 @@
                 <w:noProof/>
                 <w:webHidden/>
               </w:rPr>
-              <w:instrText xml:space="preserve"> PAGEREF _Toc11244563 \h </w:instrText>
+              <w:instrText xml:space="preserve"> PAGEREF _Toc13139911 \h </w:instrText>
             </w:r>
             <w:r>
               <w:rPr>
@@ -2659,7 +3082,7 @@
                 <w:noProof/>
                 <w:webHidden/>
               </w:rPr>
-              <w:t>15</w:t>
+              <w:t>21</w:t>
             </w:r>
             <w:r>
               <w:rPr>
@@ -2682,7 +3105,7 @@
               <w:noProof/>
             </w:rPr>
           </w:pPr>
-          <w:hyperlink w:anchor="_Toc11244564" w:history="1">
+          <w:hyperlink w:anchor="_Toc13139912" w:history="1">
             <w:r>
               <w:rPr>
                 <w:rStyle w:val="Hyperlink"/>
@@ -2702,7 +3125,7 @@
                 <w:rStyle w:val="Hyperlink"/>
                 <w:noProof/>
               </w:rPr>
-              <w:t>Améliorations futures</w:t>
+              <w:t>Conclusion</w:t>
             </w:r>
             <w:r>
               <w:rPr>
@@ -2723,7 +3146,7 @@
                 <w:noProof/>
                 <w:webHidden/>
               </w:rPr>
-              <w:instrText xml:space="preserve"> PAGEREF _Toc11244564 \h </w:instrText>
+              <w:instrText xml:space="preserve"> PAGEREF _Toc13139912 \h </w:instrText>
             </w:r>
             <w:r>
               <w:rPr>
@@ -2743,7 +3166,7 @@
                 <w:noProof/>
                 <w:webHidden/>
               </w:rPr>
-              <w:t>15</w:t>
+              <w:t>21</w:t>
             </w:r>
             <w:r>
               <w:rPr>
@@ -2766,7 +3189,7 @@
               <w:noProof/>
             </w:rPr>
           </w:pPr>
-          <w:hyperlink w:anchor="_Toc11244565" w:history="1">
+          <w:hyperlink w:anchor="_Toc13139913" w:history="1">
             <w:r>
               <w:rPr>
                 <w:rStyle w:val="Hyperlink"/>
@@ -2786,7 +3209,7 @@
                 <w:rStyle w:val="Hyperlink"/>
                 <w:noProof/>
               </w:rPr>
-              <w:t>Conclusion</w:t>
+              <w:t>Annexes</w:t>
             </w:r>
             <w:r>
               <w:rPr>
@@ -2807,7 +3230,7 @@
                 <w:noProof/>
                 <w:webHidden/>
               </w:rPr>
-              <w:instrText xml:space="preserve"> PAGEREF _Toc11244565 \h </w:instrText>
+              <w:instrText xml:space="preserve"> PAGEREF _Toc13139913 \h </w:instrText>
             </w:r>
             <w:r>
               <w:rPr>
@@ -2827,91 +3250,7 @@
                 <w:noProof/>
                 <w:webHidden/>
               </w:rPr>
-              <w:t>15</w:t>
-            </w:r>
-            <w:r>
-              <w:rPr>
-                <w:noProof/>
-                <w:webHidden/>
-              </w:rPr>
-              <w:fldChar w:fldCharType="end"/>
-            </w:r>
-          </w:hyperlink>
-        </w:p>
-        <w:p>
-          <w:pPr>
-            <w:pStyle w:val="TOC1"/>
-            <w:tabs>
-              <w:tab w:val="left" w:pos="440"/>
-              <w:tab w:val="right" w:leader="dot" w:pos="9016"/>
-            </w:tabs>
-            <w:rPr>
-              <w:rFonts w:cstheme="minorBidi"/>
-              <w:noProof/>
-            </w:rPr>
-          </w:pPr>
-          <w:hyperlink w:anchor="_Toc11244566" w:history="1">
-            <w:r>
-              <w:rPr>
-                <w:rStyle w:val="Hyperlink"/>
-                <w:noProof/>
-              </w:rPr>
-              <w:t>8</w:t>
-            </w:r>
-            <w:r>
-              <w:rPr>
-                <w:rFonts w:cstheme="minorBidi"/>
-                <w:noProof/>
-              </w:rPr>
-              <w:tab/>
-            </w:r>
-            <w:r>
-              <w:rPr>
-                <w:rStyle w:val="Hyperlink"/>
-                <w:noProof/>
-              </w:rPr>
-              <w:t>Annexes</w:t>
-            </w:r>
-            <w:r>
-              <w:rPr>
-                <w:noProof/>
-                <w:webHidden/>
-              </w:rPr>
-              <w:tab/>
-            </w:r>
-            <w:r>
-              <w:rPr>
-                <w:noProof/>
-                <w:webHidden/>
-              </w:rPr>
-              <w:fldChar w:fldCharType="begin"/>
-            </w:r>
-            <w:r>
-              <w:rPr>
-                <w:noProof/>
-                <w:webHidden/>
-              </w:rPr>
-              <w:instrText xml:space="preserve"> PAGEREF _Toc11244566 \h </w:instrText>
-            </w:r>
-            <w:r>
-              <w:rPr>
-                <w:noProof/>
-                <w:webHidden/>
-              </w:rPr>
-            </w:r>
-            <w:r>
-              <w:rPr>
-                <w:noProof/>
-                <w:webHidden/>
-              </w:rPr>
-              <w:fldChar w:fldCharType="separate"/>
-            </w:r>
-            <w:r>
-              <w:rPr>
-                <w:noProof/>
-                <w:webHidden/>
-              </w:rPr>
-              <w:t>15</w:t>
+              <w:t>21</w:t>
             </w:r>
             <w:r>
               <w:rPr>
@@ -2966,13 +3305,13 @@
           <w:szCs w:val="22"/>
         </w:rPr>
       </w:pPr>
-      <w:hyperlink r:id="rId11" w:anchor="_Toc11222967" w:history="1">
+      <w:hyperlink w:anchor="_Toc13139914" w:history="1">
         <w:r>
           <w:rPr>
             <w:rStyle w:val="Hyperlink"/>
             <w:noProof/>
           </w:rPr>
-          <w:t>Figure 1: antenne log-périodique</w:t>
+          <w:t>Figure 1 : schéma de principe</w:t>
         </w:r>
         <w:r>
           <w:rPr>
@@ -2993,7 +3332,7 @@
             <w:noProof/>
             <w:webHidden/>
           </w:rPr>
-          <w:instrText xml:space="preserve"> PAGEREF _Toc11222967 \h </w:instrText>
+          <w:instrText xml:space="preserve"> PAGEREF _Toc13139914 \h </w:instrText>
         </w:r>
         <w:r>
           <w:rPr>
@@ -3038,13 +3377,13 @@
           <w:szCs w:val="22"/>
         </w:rPr>
       </w:pPr>
-      <w:hyperlink w:anchor="_Toc11222968" w:history="1">
+      <w:hyperlink r:id="rId11" w:anchor="_Toc13139915" w:history="1">
         <w:r>
           <w:rPr>
             <w:rStyle w:val="Hyperlink"/>
             <w:noProof/>
           </w:rPr>
-          <w:t>Figure 2: Directivité constante vs σ et τ</w:t>
+          <w:t>Figure 2: antenne log-périodique</w:t>
         </w:r>
         <w:r>
           <w:rPr>
@@ -3065,7 +3404,7 @@
             <w:noProof/>
             <w:webHidden/>
           </w:rPr>
-          <w:instrText xml:space="preserve"> PAGEREF _Toc11222968 \h </w:instrText>
+          <w:instrText xml:space="preserve"> PAGEREF _Toc13139915 \h </w:instrText>
         </w:r>
         <w:r>
           <w:rPr>
@@ -3085,7 +3424,7 @@
             <w:noProof/>
             <w:webHidden/>
           </w:rPr>
-          <w:t>5</w:t>
+          <w:t>6</w:t>
         </w:r>
         <w:r>
           <w:rPr>
@@ -3110,13 +3449,13 @@
           <w:szCs w:val="22"/>
         </w:rPr>
       </w:pPr>
-      <w:hyperlink w:anchor="_Toc11222969" w:history="1">
+      <w:hyperlink w:anchor="_Toc13139916" w:history="1">
         <w:r>
           <w:rPr>
             <w:rStyle w:val="Hyperlink"/>
             <w:noProof/>
           </w:rPr>
-          <w:t>Figure 3: représentation d'un LPDA</w:t>
+          <w:t>Figure 3 : radiation de l'antenne LPDA</w:t>
         </w:r>
         <w:r>
           <w:rPr>
@@ -3137,7 +3476,7 @@
             <w:noProof/>
             <w:webHidden/>
           </w:rPr>
-          <w:instrText xml:space="preserve"> PAGEREF _Toc11222969 \h </w:instrText>
+          <w:instrText xml:space="preserve"> PAGEREF _Toc13139916 \h </w:instrText>
         </w:r>
         <w:r>
           <w:rPr>
@@ -3182,13 +3521,13 @@
           <w:szCs w:val="22"/>
         </w:rPr>
       </w:pPr>
-      <w:hyperlink w:anchor="_Toc11222970" w:history="1">
+      <w:hyperlink w:anchor="_Toc13139917" w:history="1">
         <w:r>
           <w:rPr>
             <w:rStyle w:val="Hyperlink"/>
             <w:noProof/>
           </w:rPr>
-          <w:t>Figure 4: design final de l'antenne LPDA</w:t>
+          <w:t>Figure 4: Directivité constante vs σ et τ</w:t>
         </w:r>
         <w:r>
           <w:rPr>
@@ -3209,7 +3548,7 @@
             <w:noProof/>
             <w:webHidden/>
           </w:rPr>
-          <w:instrText xml:space="preserve"> PAGEREF _Toc11222970 \h </w:instrText>
+          <w:instrText xml:space="preserve"> PAGEREF _Toc13139917 \h </w:instrText>
         </w:r>
         <w:r>
           <w:rPr>
@@ -3229,7 +3568,7 @@
             <w:noProof/>
             <w:webHidden/>
           </w:rPr>
-          <w:t>8</w:t>
+          <w:t>7</w:t>
         </w:r>
         <w:r>
           <w:rPr>
@@ -3254,13 +3593,13 @@
           <w:szCs w:val="22"/>
         </w:rPr>
       </w:pPr>
-      <w:hyperlink w:anchor="_Toc11222971" w:history="1">
+      <w:hyperlink w:anchor="_Toc13139918" w:history="1">
         <w:r>
           <w:rPr>
             <w:rStyle w:val="Hyperlink"/>
             <w:noProof/>
           </w:rPr>
-          <w:t>Figure 5 : réflexion de l'antenne LPDA</w:t>
+          <w:t>Figure 5: représentation d'un LPDA</w:t>
         </w:r>
         <w:r>
           <w:rPr>
@@ -3281,7 +3620,7 @@
             <w:noProof/>
             <w:webHidden/>
           </w:rPr>
-          <w:instrText xml:space="preserve"> PAGEREF _Toc11222971 \h </w:instrText>
+          <w:instrText xml:space="preserve"> PAGEREF _Toc13139918 \h </w:instrText>
         </w:r>
         <w:r>
           <w:rPr>
@@ -3301,7 +3640,7 @@
             <w:noProof/>
             <w:webHidden/>
           </w:rPr>
-          <w:t>9</w:t>
+          <w:t>8</w:t>
         </w:r>
         <w:r>
           <w:rPr>
@@ -3326,13 +3665,13 @@
           <w:szCs w:val="22"/>
         </w:rPr>
       </w:pPr>
-      <w:hyperlink w:anchor="_Toc11222972" w:history="1">
+      <w:hyperlink w:anchor="_Toc13139919" w:history="1">
         <w:r>
           <w:rPr>
             <w:rStyle w:val="Hyperlink"/>
             <w:noProof/>
           </w:rPr>
-          <w:t>Figure 6 : impédance de l'antenne LPDA</w:t>
+          <w:t>Figure 6: design final de l'antenne LPDA</w:t>
         </w:r>
         <w:r>
           <w:rPr>
@@ -3353,7 +3692,7 @@
             <w:noProof/>
             <w:webHidden/>
           </w:rPr>
-          <w:instrText xml:space="preserve"> PAGEREF _Toc11222972 \h </w:instrText>
+          <w:instrText xml:space="preserve"> PAGEREF _Toc13139919 \h </w:instrText>
         </w:r>
         <w:r>
           <w:rPr>
@@ -3373,7 +3712,7 @@
             <w:noProof/>
             <w:webHidden/>
           </w:rPr>
-          <w:t>9</w:t>
+          <w:t>10</w:t>
         </w:r>
         <w:r>
           <w:rPr>
@@ -3398,13 +3737,13 @@
           <w:szCs w:val="22"/>
         </w:rPr>
       </w:pPr>
-      <w:hyperlink w:anchor="_Toc11222973" w:history="1">
+      <w:hyperlink w:anchor="_Toc13139920" w:history="1">
         <w:r>
           <w:rPr>
             <w:rStyle w:val="Hyperlink"/>
             <w:noProof/>
           </w:rPr>
-          <w:t>Figure 7 : radiation de l'antenne LPDA</w:t>
+          <w:t>Figure 7 : réflexion de l'antenne LPDA</w:t>
         </w:r>
         <w:r>
           <w:rPr>
@@ -3425,7 +3764,7 @@
             <w:noProof/>
             <w:webHidden/>
           </w:rPr>
-          <w:instrText xml:space="preserve"> PAGEREF _Toc11222973 \h </w:instrText>
+          <w:instrText xml:space="preserve"> PAGEREF _Toc13139920 \h </w:instrText>
         </w:r>
         <w:r>
           <w:rPr>
@@ -3445,7 +3784,7 @@
             <w:noProof/>
             <w:webHidden/>
           </w:rPr>
-          <w:t>10</w:t>
+          <w:t>12</w:t>
         </w:r>
         <w:r>
           <w:rPr>
@@ -3470,13 +3809,13 @@
           <w:szCs w:val="22"/>
         </w:rPr>
       </w:pPr>
-      <w:hyperlink w:anchor="_Toc11222974" w:history="1">
+      <w:hyperlink w:anchor="_Toc13139921" w:history="1">
         <w:r>
           <w:rPr>
             <w:rStyle w:val="Hyperlink"/>
             <w:noProof/>
           </w:rPr>
-          <w:t>Figure 8 : radiation de l'antenne LPDA avec l'antenne</w:t>
+          <w:t>Figure 8 : impédance de l'antenne LPDA</w:t>
         </w:r>
         <w:r>
           <w:rPr>
@@ -3497,7 +3836,7 @@
             <w:noProof/>
             <w:webHidden/>
           </w:rPr>
-          <w:instrText xml:space="preserve"> PAGEREF _Toc11222974 \h </w:instrText>
+          <w:instrText xml:space="preserve"> PAGEREF _Toc13139921 \h </w:instrText>
         </w:r>
         <w:r>
           <w:rPr>
@@ -3517,7 +3856,7 @@
             <w:noProof/>
             <w:webHidden/>
           </w:rPr>
-          <w:t>10</w:t>
+          <w:t>12</w:t>
         </w:r>
         <w:r>
           <w:rPr>
@@ -3527,25 +3866,6 @@
           <w:fldChar w:fldCharType="end"/>
         </w:r>
       </w:hyperlink>
-    </w:p>
-    <w:p>
-      <w:pPr>
-        <w:rPr>
-          <w:noProof/>
-        </w:rPr>
-      </w:pPr>
-      <w:r>
-        <w:fldChar w:fldCharType="end"/>
-      </w:r>
-      <w:r>
-        <w:fldChar w:fldCharType="begin"/>
-      </w:r>
-      <w:r>
-        <w:instrText xml:space="preserve"> TOC \h \z \c "Tableau" </w:instrText>
-      </w:r>
-      <w:r>
-        <w:fldChar w:fldCharType="separate"/>
-      </w:r>
     </w:p>
     <w:p>
       <w:pPr>
@@ -3561,7 +3881,675 @@
           <w:szCs w:val="22"/>
         </w:rPr>
       </w:pPr>
-      <w:hyperlink w:anchor="_Toc11222984" w:history="1">
+      <w:hyperlink w:anchor="_Toc13139922" w:history="1">
+        <w:r>
+          <w:rPr>
+            <w:rStyle w:val="Hyperlink"/>
+            <w:noProof/>
+          </w:rPr>
+          <w:t>Figure 9 : radiation de l'antenne LPDA</w:t>
+        </w:r>
+        <w:r>
+          <w:rPr>
+            <w:noProof/>
+            <w:webHidden/>
+          </w:rPr>
+          <w:tab/>
+        </w:r>
+        <w:r>
+          <w:rPr>
+            <w:noProof/>
+            <w:webHidden/>
+          </w:rPr>
+          <w:fldChar w:fldCharType="begin"/>
+        </w:r>
+        <w:r>
+          <w:rPr>
+            <w:noProof/>
+            <w:webHidden/>
+          </w:rPr>
+          <w:instrText xml:space="preserve"> PAGEREF _Toc13139922 \h </w:instrText>
+        </w:r>
+        <w:r>
+          <w:rPr>
+            <w:noProof/>
+            <w:webHidden/>
+          </w:rPr>
+        </w:r>
+        <w:r>
+          <w:rPr>
+            <w:noProof/>
+            <w:webHidden/>
+          </w:rPr>
+          <w:fldChar w:fldCharType="separate"/>
+        </w:r>
+        <w:r>
+          <w:rPr>
+            <w:noProof/>
+            <w:webHidden/>
+          </w:rPr>
+          <w:t>13</w:t>
+        </w:r>
+        <w:r>
+          <w:rPr>
+            <w:noProof/>
+            <w:webHidden/>
+          </w:rPr>
+          <w:fldChar w:fldCharType="end"/>
+        </w:r>
+      </w:hyperlink>
+    </w:p>
+    <w:p>
+      <w:pPr>
+        <w:pStyle w:val="TableofFigures"/>
+        <w:tabs>
+          <w:tab w:val="right" w:leader="dot" w:pos="9016"/>
+        </w:tabs>
+        <w:rPr>
+          <w:rFonts w:cstheme="minorBidi"/>
+          <w:caps w:val="0"/>
+          <w:noProof/>
+          <w:sz w:val="22"/>
+          <w:szCs w:val="22"/>
+        </w:rPr>
+      </w:pPr>
+      <w:hyperlink w:anchor="_Toc13139923" w:history="1">
+        <w:r>
+          <w:rPr>
+            <w:rStyle w:val="Hyperlink"/>
+            <w:noProof/>
+          </w:rPr>
+          <w:t>Figure 10 : radiation de l'antenne LPDA avec l'antenne</w:t>
+        </w:r>
+        <w:r>
+          <w:rPr>
+            <w:noProof/>
+            <w:webHidden/>
+          </w:rPr>
+          <w:tab/>
+        </w:r>
+        <w:r>
+          <w:rPr>
+            <w:noProof/>
+            <w:webHidden/>
+          </w:rPr>
+          <w:fldChar w:fldCharType="begin"/>
+        </w:r>
+        <w:r>
+          <w:rPr>
+            <w:noProof/>
+            <w:webHidden/>
+          </w:rPr>
+          <w:instrText xml:space="preserve"> PAGEREF _Toc13139923 \h </w:instrText>
+        </w:r>
+        <w:r>
+          <w:rPr>
+            <w:noProof/>
+            <w:webHidden/>
+          </w:rPr>
+        </w:r>
+        <w:r>
+          <w:rPr>
+            <w:noProof/>
+            <w:webHidden/>
+          </w:rPr>
+          <w:fldChar w:fldCharType="separate"/>
+        </w:r>
+        <w:r>
+          <w:rPr>
+            <w:noProof/>
+            <w:webHidden/>
+          </w:rPr>
+          <w:t>13</w:t>
+        </w:r>
+        <w:r>
+          <w:rPr>
+            <w:noProof/>
+            <w:webHidden/>
+          </w:rPr>
+          <w:fldChar w:fldCharType="end"/>
+        </w:r>
+      </w:hyperlink>
+    </w:p>
+    <w:p>
+      <w:pPr>
+        <w:pStyle w:val="TableofFigures"/>
+        <w:tabs>
+          <w:tab w:val="right" w:leader="dot" w:pos="9016"/>
+        </w:tabs>
+        <w:rPr>
+          <w:rFonts w:cstheme="minorBidi"/>
+          <w:caps w:val="0"/>
+          <w:noProof/>
+          <w:sz w:val="22"/>
+          <w:szCs w:val="22"/>
+        </w:rPr>
+      </w:pPr>
+      <w:hyperlink w:anchor="_Toc13139924" w:history="1">
+        <w:r>
+          <w:rPr>
+            <w:rStyle w:val="Hyperlink"/>
+            <w:noProof/>
+            <w:lang w:val="en-US"/>
+          </w:rPr>
+          <w:t>Figure 11 : schéma PCB test LPDA</w:t>
+        </w:r>
+        <w:r>
+          <w:rPr>
+            <w:noProof/>
+            <w:webHidden/>
+          </w:rPr>
+          <w:tab/>
+        </w:r>
+        <w:r>
+          <w:rPr>
+            <w:noProof/>
+            <w:webHidden/>
+          </w:rPr>
+          <w:fldChar w:fldCharType="begin"/>
+        </w:r>
+        <w:r>
+          <w:rPr>
+            <w:noProof/>
+            <w:webHidden/>
+          </w:rPr>
+          <w:instrText xml:space="preserve"> PAGEREF _Toc13139924 \h </w:instrText>
+        </w:r>
+        <w:r>
+          <w:rPr>
+            <w:noProof/>
+            <w:webHidden/>
+          </w:rPr>
+        </w:r>
+        <w:r>
+          <w:rPr>
+            <w:noProof/>
+            <w:webHidden/>
+          </w:rPr>
+          <w:fldChar w:fldCharType="separate"/>
+        </w:r>
+        <w:r>
+          <w:rPr>
+            <w:noProof/>
+            <w:webHidden/>
+          </w:rPr>
+          <w:t>14</w:t>
+        </w:r>
+        <w:r>
+          <w:rPr>
+            <w:noProof/>
+            <w:webHidden/>
+          </w:rPr>
+          <w:fldChar w:fldCharType="end"/>
+        </w:r>
+      </w:hyperlink>
+    </w:p>
+    <w:p>
+      <w:pPr>
+        <w:pStyle w:val="TableofFigures"/>
+        <w:tabs>
+          <w:tab w:val="right" w:leader="dot" w:pos="9016"/>
+        </w:tabs>
+        <w:rPr>
+          <w:rFonts w:cstheme="minorBidi"/>
+          <w:caps w:val="0"/>
+          <w:noProof/>
+          <w:sz w:val="22"/>
+          <w:szCs w:val="22"/>
+        </w:rPr>
+      </w:pPr>
+      <w:hyperlink w:anchor="_Toc13139925" w:history="1">
+        <w:r>
+          <w:rPr>
+            <w:rStyle w:val="Hyperlink"/>
+            <w:noProof/>
+          </w:rPr>
+          <w:t>Figure 12 : réflexion de l'antenne LPDA</w:t>
+        </w:r>
+        <w:r>
+          <w:rPr>
+            <w:noProof/>
+            <w:webHidden/>
+          </w:rPr>
+          <w:tab/>
+        </w:r>
+        <w:r>
+          <w:rPr>
+            <w:noProof/>
+            <w:webHidden/>
+          </w:rPr>
+          <w:fldChar w:fldCharType="begin"/>
+        </w:r>
+        <w:r>
+          <w:rPr>
+            <w:noProof/>
+            <w:webHidden/>
+          </w:rPr>
+          <w:instrText xml:space="preserve"> PAGEREF _Toc13139925 \h </w:instrText>
+        </w:r>
+        <w:r>
+          <w:rPr>
+            <w:noProof/>
+            <w:webHidden/>
+          </w:rPr>
+        </w:r>
+        <w:r>
+          <w:rPr>
+            <w:noProof/>
+            <w:webHidden/>
+          </w:rPr>
+          <w:fldChar w:fldCharType="separate"/>
+        </w:r>
+        <w:r>
+          <w:rPr>
+            <w:noProof/>
+            <w:webHidden/>
+          </w:rPr>
+          <w:t>15</w:t>
+        </w:r>
+        <w:r>
+          <w:rPr>
+            <w:noProof/>
+            <w:webHidden/>
+          </w:rPr>
+          <w:fldChar w:fldCharType="end"/>
+        </w:r>
+      </w:hyperlink>
+    </w:p>
+    <w:p>
+      <w:pPr>
+        <w:pStyle w:val="TableofFigures"/>
+        <w:tabs>
+          <w:tab w:val="right" w:leader="dot" w:pos="9016"/>
+        </w:tabs>
+        <w:rPr>
+          <w:rFonts w:cstheme="minorBidi"/>
+          <w:caps w:val="0"/>
+          <w:noProof/>
+          <w:sz w:val="22"/>
+          <w:szCs w:val="22"/>
+        </w:rPr>
+      </w:pPr>
+      <w:hyperlink w:anchor="_Toc13139926" w:history="1">
+        <w:r>
+          <w:rPr>
+            <w:rStyle w:val="Hyperlink"/>
+            <w:noProof/>
+          </w:rPr>
+          <w:t>Figure 13 : impédance de l'antenne LPDA</w:t>
+        </w:r>
+        <w:r>
+          <w:rPr>
+            <w:noProof/>
+            <w:webHidden/>
+          </w:rPr>
+          <w:tab/>
+        </w:r>
+        <w:r>
+          <w:rPr>
+            <w:noProof/>
+            <w:webHidden/>
+          </w:rPr>
+          <w:fldChar w:fldCharType="begin"/>
+        </w:r>
+        <w:r>
+          <w:rPr>
+            <w:noProof/>
+            <w:webHidden/>
+          </w:rPr>
+          <w:instrText xml:space="preserve"> PAGEREF _Toc13139926 \h </w:instrText>
+        </w:r>
+        <w:r>
+          <w:rPr>
+            <w:noProof/>
+            <w:webHidden/>
+          </w:rPr>
+        </w:r>
+        <w:r>
+          <w:rPr>
+            <w:noProof/>
+            <w:webHidden/>
+          </w:rPr>
+          <w:fldChar w:fldCharType="separate"/>
+        </w:r>
+        <w:r>
+          <w:rPr>
+            <w:noProof/>
+            <w:webHidden/>
+          </w:rPr>
+          <w:t>16</w:t>
+        </w:r>
+        <w:r>
+          <w:rPr>
+            <w:noProof/>
+            <w:webHidden/>
+          </w:rPr>
+          <w:fldChar w:fldCharType="end"/>
+        </w:r>
+      </w:hyperlink>
+    </w:p>
+    <w:p>
+      <w:pPr>
+        <w:pStyle w:val="TableofFigures"/>
+        <w:tabs>
+          <w:tab w:val="right" w:leader="dot" w:pos="9016"/>
+        </w:tabs>
+        <w:rPr>
+          <w:rFonts w:cstheme="minorBidi"/>
+          <w:caps w:val="0"/>
+          <w:noProof/>
+          <w:sz w:val="22"/>
+          <w:szCs w:val="22"/>
+        </w:rPr>
+      </w:pPr>
+      <w:hyperlink w:anchor="_Toc13139927" w:history="1">
+        <w:r>
+          <w:rPr>
+            <w:rStyle w:val="Hyperlink"/>
+            <w:noProof/>
+          </w:rPr>
+          <w:t>Figure 14 : Smith chart simulé de la LPD</w:t>
+        </w:r>
+        <w:r>
+          <w:rPr>
+            <w:noProof/>
+            <w:webHidden/>
+          </w:rPr>
+          <w:tab/>
+        </w:r>
+        <w:r>
+          <w:rPr>
+            <w:noProof/>
+            <w:webHidden/>
+          </w:rPr>
+          <w:fldChar w:fldCharType="begin"/>
+        </w:r>
+        <w:r>
+          <w:rPr>
+            <w:noProof/>
+            <w:webHidden/>
+          </w:rPr>
+          <w:instrText xml:space="preserve"> PAGEREF _Toc13139927 \h </w:instrText>
+        </w:r>
+        <w:r>
+          <w:rPr>
+            <w:noProof/>
+            <w:webHidden/>
+          </w:rPr>
+        </w:r>
+        <w:r>
+          <w:rPr>
+            <w:noProof/>
+            <w:webHidden/>
+          </w:rPr>
+          <w:fldChar w:fldCharType="separate"/>
+        </w:r>
+        <w:r>
+          <w:rPr>
+            <w:noProof/>
+            <w:webHidden/>
+          </w:rPr>
+          <w:t>17</w:t>
+        </w:r>
+        <w:r>
+          <w:rPr>
+            <w:noProof/>
+            <w:webHidden/>
+          </w:rPr>
+          <w:fldChar w:fldCharType="end"/>
+        </w:r>
+      </w:hyperlink>
+    </w:p>
+    <w:p>
+      <w:pPr>
+        <w:pStyle w:val="TableofFigures"/>
+        <w:tabs>
+          <w:tab w:val="right" w:leader="dot" w:pos="9016"/>
+        </w:tabs>
+        <w:rPr>
+          <w:rFonts w:cstheme="minorBidi"/>
+          <w:caps w:val="0"/>
+          <w:noProof/>
+          <w:sz w:val="22"/>
+          <w:szCs w:val="22"/>
+        </w:rPr>
+      </w:pPr>
+      <w:hyperlink w:anchor="_Toc13139928" w:history="1">
+        <w:r>
+          <w:rPr>
+            <w:rStyle w:val="Hyperlink"/>
+            <w:noProof/>
+          </w:rPr>
+          <w:t>Figure 15 : Smith chart mesuré de la LPDA</w:t>
+        </w:r>
+        <w:r>
+          <w:rPr>
+            <w:noProof/>
+            <w:webHidden/>
+          </w:rPr>
+          <w:tab/>
+        </w:r>
+        <w:r>
+          <w:rPr>
+            <w:noProof/>
+            <w:webHidden/>
+          </w:rPr>
+          <w:fldChar w:fldCharType="begin"/>
+        </w:r>
+        <w:r>
+          <w:rPr>
+            <w:noProof/>
+            <w:webHidden/>
+          </w:rPr>
+          <w:instrText xml:space="preserve"> PAGEREF _Toc13139928 \h </w:instrText>
+        </w:r>
+        <w:r>
+          <w:rPr>
+            <w:noProof/>
+            <w:webHidden/>
+          </w:rPr>
+        </w:r>
+        <w:r>
+          <w:rPr>
+            <w:noProof/>
+            <w:webHidden/>
+          </w:rPr>
+          <w:fldChar w:fldCharType="separate"/>
+        </w:r>
+        <w:r>
+          <w:rPr>
+            <w:noProof/>
+            <w:webHidden/>
+          </w:rPr>
+          <w:t>17</w:t>
+        </w:r>
+        <w:r>
+          <w:rPr>
+            <w:noProof/>
+            <w:webHidden/>
+          </w:rPr>
+          <w:fldChar w:fldCharType="end"/>
+        </w:r>
+      </w:hyperlink>
+    </w:p>
+    <w:p>
+      <w:pPr>
+        <w:pStyle w:val="TableofFigures"/>
+        <w:tabs>
+          <w:tab w:val="right" w:leader="dot" w:pos="9016"/>
+        </w:tabs>
+        <w:rPr>
+          <w:rFonts w:cstheme="minorBidi"/>
+          <w:caps w:val="0"/>
+          <w:noProof/>
+          <w:sz w:val="22"/>
+          <w:szCs w:val="22"/>
+        </w:rPr>
+      </w:pPr>
+      <w:hyperlink w:anchor="_Toc13139929" w:history="1">
+        <w:r>
+          <w:rPr>
+            <w:rStyle w:val="Hyperlink"/>
+            <w:noProof/>
+          </w:rPr>
+          <w:t>Figure 16: design final de l'antenne LOOP</w:t>
+        </w:r>
+        <w:r>
+          <w:rPr>
+            <w:noProof/>
+            <w:webHidden/>
+          </w:rPr>
+          <w:tab/>
+        </w:r>
+        <w:r>
+          <w:rPr>
+            <w:noProof/>
+            <w:webHidden/>
+          </w:rPr>
+          <w:fldChar w:fldCharType="begin"/>
+        </w:r>
+        <w:r>
+          <w:rPr>
+            <w:noProof/>
+            <w:webHidden/>
+          </w:rPr>
+          <w:instrText xml:space="preserve"> PAGEREF _Toc13139929 \h </w:instrText>
+        </w:r>
+        <w:r>
+          <w:rPr>
+            <w:noProof/>
+            <w:webHidden/>
+          </w:rPr>
+        </w:r>
+        <w:r>
+          <w:rPr>
+            <w:noProof/>
+            <w:webHidden/>
+          </w:rPr>
+          <w:fldChar w:fldCharType="separate"/>
+        </w:r>
+        <w:r>
+          <w:rPr>
+            <w:noProof/>
+            <w:webHidden/>
+          </w:rPr>
+          <w:t>19</w:t>
+        </w:r>
+        <w:r>
+          <w:rPr>
+            <w:noProof/>
+            <w:webHidden/>
+          </w:rPr>
+          <w:fldChar w:fldCharType="end"/>
+        </w:r>
+      </w:hyperlink>
+    </w:p>
+    <w:p>
+      <w:pPr>
+        <w:pStyle w:val="TableofFigures"/>
+        <w:tabs>
+          <w:tab w:val="right" w:leader="dot" w:pos="9016"/>
+        </w:tabs>
+        <w:rPr>
+          <w:rFonts w:cstheme="minorBidi"/>
+          <w:caps w:val="0"/>
+          <w:noProof/>
+          <w:sz w:val="22"/>
+          <w:szCs w:val="22"/>
+        </w:rPr>
+      </w:pPr>
+      <w:hyperlink w:anchor="_Toc13139930" w:history="1">
+        <w:r>
+          <w:rPr>
+            <w:rStyle w:val="Hyperlink"/>
+            <w:noProof/>
+          </w:rPr>
+          <w:t>Figure 7 : réflexion de l'antenne LPDA</w:t>
+        </w:r>
+        <w:r>
+          <w:rPr>
+            <w:noProof/>
+            <w:webHidden/>
+          </w:rPr>
+          <w:tab/>
+        </w:r>
+        <w:r>
+          <w:rPr>
+            <w:noProof/>
+            <w:webHidden/>
+          </w:rPr>
+          <w:fldChar w:fldCharType="begin"/>
+        </w:r>
+        <w:r>
+          <w:rPr>
+            <w:noProof/>
+            <w:webHidden/>
+          </w:rPr>
+          <w:instrText xml:space="preserve"> PAGEREF _Toc13139930 \h </w:instrText>
+        </w:r>
+        <w:r>
+          <w:rPr>
+            <w:noProof/>
+            <w:webHidden/>
+          </w:rPr>
+        </w:r>
+        <w:r>
+          <w:rPr>
+            <w:noProof/>
+            <w:webHidden/>
+          </w:rPr>
+          <w:fldChar w:fldCharType="separate"/>
+        </w:r>
+        <w:r>
+          <w:rPr>
+            <w:noProof/>
+            <w:webHidden/>
+          </w:rPr>
+          <w:t>20</w:t>
+        </w:r>
+        <w:r>
+          <w:rPr>
+            <w:noProof/>
+            <w:webHidden/>
+          </w:rPr>
+          <w:fldChar w:fldCharType="end"/>
+        </w:r>
+      </w:hyperlink>
+    </w:p>
+    <w:p>
+      <w:pPr>
+        <w:rPr>
+          <w:noProof/>
+        </w:rPr>
+      </w:pPr>
+      <w:r>
+        <w:fldChar w:fldCharType="end"/>
+      </w:r>
+      <w:r>
+        <w:fldChar w:fldCharType="begin"/>
+      </w:r>
+      <w:r>
+        <w:instrText xml:space="preserve"> TOC \h \z \c "Tableau" </w:instrText>
+      </w:r>
+      <w:r>
+        <w:fldChar w:fldCharType="separate"/>
+      </w:r>
+    </w:p>
+    <w:p>
+      <w:pPr>
+        <w:pStyle w:val="TableofFigures"/>
+        <w:tabs>
+          <w:tab w:val="right" w:leader="dot" w:pos="9016"/>
+        </w:tabs>
+        <w:rPr>
+          <w:rFonts w:cstheme="minorBidi"/>
+          <w:caps w:val="0"/>
+          <w:noProof/>
+          <w:sz w:val="22"/>
+          <w:szCs w:val="22"/>
+        </w:rPr>
+      </w:pPr>
+      <w:hyperlink w:anchor="_Toc13139931" w:history="1">
         <w:r>
           <w:rPr>
             <w:rStyle w:val="Hyperlink"/>
@@ -3590,7 +4578,7 @@
             <w:noProof/>
             <w:webHidden/>
           </w:rPr>
-          <w:instrText xml:space="preserve"> PAGEREF _Toc11222984 \h </w:instrText>
+          <w:instrText xml:space="preserve"> PAGEREF _Toc13139931 \h </w:instrText>
         </w:r>
         <w:r>
           <w:rPr>
@@ -3610,7 +4598,7 @@
             <w:noProof/>
             <w:webHidden/>
           </w:rPr>
-          <w:t>7</w:t>
+          <w:t>9</w:t>
         </w:r>
         <w:r>
           <w:rPr>
@@ -3632,7 +4620,7 @@
           <w:noProof/>
         </w:rPr>
       </w:pPr>
-      <w:hyperlink w:anchor="_Toc11222985" w:history="1">
+      <w:hyperlink w:anchor="_Toc13139932" w:history="1">
         <w:r>
           <w:rPr>
             <w:rStyle w:val="Hyperlink"/>
@@ -3659,7 +4647,7 @@
             <w:noProof/>
             <w:webHidden/>
           </w:rPr>
-          <w:instrText xml:space="preserve"> PAGEREF _Toc11222985 \h </w:instrText>
+          <w:instrText xml:space="preserve"> PAGEREF _Toc13139932 \h </w:instrText>
         </w:r>
         <w:r>
           <w:rPr>
@@ -3679,7 +4667,7 @@
             <w:noProof/>
             <w:webHidden/>
           </w:rPr>
-          <w:t>7</w:t>
+          <w:t>9</w:t>
         </w:r>
         <w:r>
           <w:rPr>
@@ -3690,12 +4678,24 @@
         </w:r>
       </w:hyperlink>
     </w:p>
-    <w:p/>
     <w:p>
       <w:pPr>
         <w:jc w:val="left"/>
-      </w:pPr>
-      <w:r>
+        <w:rPr>
+          <w:rFonts w:asciiTheme="minorHAnsi" w:hAnsiTheme="minorHAnsi" w:cstheme="minorHAnsi"/>
+          <w:caps/>
+          <w:noProof/>
+          <w:color w:val="0563C1" w:themeColor="hyperlink"/>
+          <w:sz w:val="20"/>
+          <w:szCs w:val="20"/>
+          <w:u w:val="single"/>
+        </w:rPr>
+      </w:pPr>
+      <w:r>
+        <w:rPr>
+          <w:rStyle w:val="Hyperlink"/>
+          <w:noProof/>
+        </w:rPr>
         <w:br w:type="page"/>
       </w:r>
     </w:p>
@@ -3707,16 +4707,16 @@
         <w:lastRenderedPageBreak/>
         <w:fldChar w:fldCharType="end"/>
       </w:r>
-      <w:bookmarkStart w:id="5" w:name="_Toc11244547"/>
+      <w:bookmarkStart w:id="10" w:name="_Toc13139890"/>
       <w:r>
         <w:t>Introduction</w:t>
       </w:r>
-      <w:bookmarkEnd w:id="5"/>
+      <w:bookmarkEnd w:id="10"/>
     </w:p>
     <w:p/>
     <w:p>
-      <w:commentRangeStart w:id="6"/>
-      <w:commentRangeStart w:id="7"/>
+      <w:commentRangeStart w:id="11"/>
+      <w:commentRangeStart w:id="12"/>
       <w:r>
         <w:t>La Suisse compte énormément de stations de skis dans ses montagnes. Et, lorsqu’il est question de ski, on pense forcements aux avalanches qui</w:t>
       </w:r>
@@ -3748,18 +4748,10 @@
     <w:p/>
     <w:p>
       <w:r>
-        <w:t xml:space="preserve">De ce fait, un projet appelé </w:t>
-      </w:r>
-      <w:proofErr w:type="spellStart"/>
-      <w:r>
-        <w:t>S</w:t>
-      </w:r>
-      <w:r>
-        <w:t>ensorBall</w:t>
-      </w:r>
-      <w:proofErr w:type="spellEnd"/>
-      <w:r>
-        <w:t xml:space="preserve"> a été créé</w:t>
+        <w:t>De ce fait, un projet appelé S</w:t>
+      </w:r>
+      <w:r>
+        <w:t>ensorBall a été créé</w:t>
       </w:r>
       <w:r>
         <w:t xml:space="preserve"> en partenariat avec le</w:t>
@@ -3792,13 +4784,8 @@
     <w:p/>
     <w:p>
       <w:r>
-        <w:t xml:space="preserve">Les </w:t>
-      </w:r>
-      <w:proofErr w:type="spellStart"/>
-      <w:r>
-        <w:t>SensorBalls</w:t>
-      </w:r>
-      <w:proofErr w:type="spellEnd"/>
+        <w:t>Les SensorBalls</w:t>
+      </w:r>
       <w:r>
         <w:t xml:space="preserve"> </w:t>
       </w:r>
@@ -3845,15 +4832,7 @@
         <w:t xml:space="preserve"> capteurs</w:t>
       </w:r>
       <w:r>
-        <w:t xml:space="preserve"> (les </w:t>
-      </w:r>
-      <w:proofErr w:type="spellStart"/>
-      <w:r>
-        <w:t>sensorBalls</w:t>
-      </w:r>
-      <w:proofErr w:type="spellEnd"/>
-      <w:r>
-        <w:t>)</w:t>
+        <w:t xml:space="preserve"> (les sensorBalls)</w:t>
       </w:r>
       <w:r>
         <w:t xml:space="preserve"> directement dans l</w:t>
@@ -3876,19 +4855,19 @@
       <w:r>
         <w:t xml:space="preserve"> de mesures.</w:t>
       </w:r>
-      <w:commentRangeEnd w:id="6"/>
+      <w:commentRangeEnd w:id="11"/>
       <w:r>
         <w:rPr>
           <w:rStyle w:val="CommentReference"/>
         </w:rPr>
-        <w:commentReference w:id="6"/>
-      </w:r>
-      <w:commentRangeEnd w:id="7"/>
+        <w:commentReference w:id="11"/>
+      </w:r>
+      <w:commentRangeEnd w:id="12"/>
       <w:r>
         <w:rPr>
           <w:rStyle w:val="CommentReference"/>
         </w:rPr>
-        <w:commentReference w:id="7"/>
+        <w:commentReference w:id="12"/>
       </w:r>
     </w:p>
     <w:p/>
@@ -3897,24 +4876,16 @@
       <w:pPr>
         <w:pStyle w:val="Heading2"/>
       </w:pPr>
-      <w:bookmarkStart w:id="8" w:name="_Toc11244548"/>
+      <w:bookmarkStart w:id="13" w:name="_Toc13139891"/>
       <w:r>
         <w:t>But du projet</w:t>
       </w:r>
-      <w:bookmarkEnd w:id="8"/>
+      <w:bookmarkEnd w:id="13"/>
     </w:p>
     <w:p/>
     <w:p>
       <w:r>
-        <w:t xml:space="preserve">Ce projet a pour objectif de retrouver l’emplacement des </w:t>
-      </w:r>
-      <w:proofErr w:type="spellStart"/>
-      <w:r>
-        <w:t>SensorBalls</w:t>
-      </w:r>
-      <w:proofErr w:type="spellEnd"/>
-      <w:r>
-        <w:t xml:space="preserve"> lorsque l’avalanche a fini de s’écouler.</w:t>
+        <w:t>Ce projet a pour objectif de retrouver l’emplacement des SensorBalls lorsque l’avalanche a fini de s’écouler.</w:t>
       </w:r>
     </w:p>
     <w:p>
@@ -3925,15 +4896,7 @@
         <w:t>dans un premier temps créer un protocole de transmission qui permettra au balles d’émettre chacune un signal</w:t>
       </w:r>
       <w:r>
-        <w:t xml:space="preserve"> (les balles ont déjà été </w:t>
-      </w:r>
-      <w:proofErr w:type="spellStart"/>
-      <w:r>
-        <w:t>designées</w:t>
-      </w:r>
-      <w:proofErr w:type="spellEnd"/>
-      <w:r>
-        <w:t xml:space="preserve"> dans un projet précédant ce travail de diplôme.)</w:t>
+        <w:t xml:space="preserve"> (les balles ont déjà été designées dans un projet précédant ce travail de diplôme.)</w:t>
       </w:r>
     </w:p>
     <w:p>
@@ -3979,15 +4942,7 @@
         <w:t xml:space="preserve"> balle émet un signal</w:t>
       </w:r>
       <w:r>
-        <w:t xml:space="preserve">. C’est-à-dire que plus la personne se rapprochera d’une des </w:t>
-      </w:r>
-      <w:proofErr w:type="spellStart"/>
-      <w:r>
-        <w:t>SensorBalls</w:t>
-      </w:r>
-      <w:proofErr w:type="spellEnd"/>
-      <w:r>
-        <w:t xml:space="preserve">, la puissance </w:t>
+        <w:t xml:space="preserve">. C’est-à-dire que plus la personne se rapprochera d’une des SensorBalls, la puissance </w:t>
       </w:r>
       <w:r>
         <w:t>reçue</w:t>
@@ -3997,28 +4952,6 @@
       </w:r>
       <w:r>
         <w:t>l’appareil de réception sera élevée.</w:t>
-      </w:r>
-    </w:p>
-    <w:p/>
-    <w:p>
-      <w:pPr>
-        <w:pStyle w:val="Heading2"/>
-      </w:pPr>
-      <w:r>
-        <w:t>Schéma bloc</w:t>
-      </w:r>
-    </w:p>
-    <w:p/>
-    <w:p>
-      <w:r>
-        <w:t>Le schéma bloc ci-dessous va permette de mieux comprendre le projet.</w:t>
-      </w:r>
-    </w:p>
-    <w:p>
-      <w:bookmarkStart w:id="9" w:name="_GoBack"/>
-      <w:bookmarkEnd w:id="9"/>
-      <w:r>
-        <w:t xml:space="preserve"> </w:t>
       </w:r>
     </w:p>
     <w:p/>
@@ -4027,14 +4960,14 @@
       <w:pPr>
         <w:pStyle w:val="Heading2"/>
       </w:pPr>
-      <w:bookmarkStart w:id="10" w:name="_Toc11244549"/>
+      <w:bookmarkStart w:id="14" w:name="_Toc13139892"/>
       <w:r>
         <w:t>Tâ</w:t>
       </w:r>
       <w:r>
         <w:t>ches à réaliser</w:t>
       </w:r>
-      <w:bookmarkEnd w:id="10"/>
+      <w:bookmarkEnd w:id="14"/>
     </w:p>
     <w:p/>
     <w:p>
@@ -4058,15 +4991,7 @@
         </w:numPr>
       </w:pPr>
       <w:r>
-        <w:t xml:space="preserve">La conception des antennes réceptrices. C’est elles qui recevront les données émises par les </w:t>
-      </w:r>
-      <w:proofErr w:type="spellStart"/>
-      <w:r>
-        <w:t>SensorBalls</w:t>
-      </w:r>
-      <w:proofErr w:type="spellEnd"/>
-      <w:r>
-        <w:t>.</w:t>
+        <w:t>La conception des antennes réceptrices. C’est elles qui recevront les données émises par les SensorBalls.</w:t>
       </w:r>
     </w:p>
     <w:p>
@@ -4095,15 +5020,7 @@
         </w:numPr>
       </w:pPr>
       <w:r>
-        <w:t xml:space="preserve">Traiter le signal que reçoit le microprocesseur. Il Faut analyser les données reçues pour pouvoir déterminer avec précision la position des </w:t>
-      </w:r>
-      <w:proofErr w:type="spellStart"/>
-      <w:r>
-        <w:t>SensorsBalls</w:t>
-      </w:r>
-      <w:proofErr w:type="spellEnd"/>
-      <w:r>
-        <w:t xml:space="preserve">. </w:t>
+        <w:t xml:space="preserve">Traiter le signal que reçoit le microprocesseur. Il Faut analyser les données reçues pour pouvoir déterminer avec précision la position des SensorsBalls. </w:t>
       </w:r>
     </w:p>
     <w:p>
@@ -4127,7 +5044,6 @@
         </w:numPr>
       </w:pPr>
       <w:r>
-        <w:lastRenderedPageBreak/>
         <w:t xml:space="preserve">Créer un protocole de transmission pour que </w:t>
       </w:r>
       <w:r>
@@ -4136,13 +5052,17 @@
       <w:r>
         <w:t xml:space="preserve"> </w:t>
       </w:r>
-      <w:proofErr w:type="gramStart"/>
-      <w:r>
-        <w:t>balles</w:t>
-      </w:r>
-      <w:proofErr w:type="gramEnd"/>
-      <w:r>
-        <w:t xml:space="preserve"> puissent envoyer leur identifiant.  </w:t>
+      <w:r>
+        <w:t>balle</w:t>
+      </w:r>
+      <w:r>
+        <w:t xml:space="preserve"> </w:t>
+      </w:r>
+      <w:r>
+        <w:t>puisse</w:t>
+      </w:r>
+      <w:r>
+        <w:t xml:space="preserve"> envoyer leur identifiant.  </w:t>
       </w:r>
     </w:p>
     <w:p/>
@@ -4159,12 +5079,12 @@
           <w:tab w:val="left" w:pos="8364"/>
         </w:tabs>
       </w:pPr>
-      <w:bookmarkStart w:id="11" w:name="_Toc11244550"/>
+      <w:bookmarkStart w:id="15" w:name="_Toc13139893"/>
       <w:r>
         <w:lastRenderedPageBreak/>
         <w:t>Conception</w:t>
       </w:r>
-      <w:bookmarkEnd w:id="11"/>
+      <w:bookmarkEnd w:id="15"/>
       <w:r>
         <w:t xml:space="preserve"> </w:t>
       </w:r>
@@ -4180,6 +5100,7 @@
         <w:t>La première, une antenne logarithmique, sera utilisée pour la détection globale de la position des balles, va aussi permettre de récupérer les données transmises par celles-ci.</w:t>
       </w:r>
     </w:p>
+    <w:p/>
     <w:p>
       <w:r>
         <w:t xml:space="preserve">La deuxième, une antenne sous forme de boucle, sera utilisée pour détecter avec plus de précision </w:t>
@@ -4195,18 +5116,200 @@
       </w:r>
     </w:p>
     <w:p/>
+    <w:p/>
     <w:p>
       <w:pPr>
         <w:pStyle w:val="Heading2"/>
       </w:pPr>
-      <w:bookmarkStart w:id="12" w:name="_Toc11244551"/>
-      <w:r>
+      <w:bookmarkStart w:id="16" w:name="_Toc13139894"/>
+      <w:r>
+        <w:t>Schéma de principe</w:t>
+      </w:r>
+      <w:bookmarkEnd w:id="16"/>
+    </w:p>
+    <w:p/>
+    <w:p>
+      <w:r>
+        <w:t>Le projet fonctionnera comme suit :</w:t>
+      </w:r>
+    </w:p>
+    <w:p/>
+    <w:p/>
+    <w:p>
+      <w:pPr>
+        <w:keepNext/>
+        <w:jc w:val="center"/>
+      </w:pPr>
+      <w:r>
+        <w:drawing>
+          <wp:inline distT="0" distB="0" distL="0" distR="0" wp14:anchorId="57085B37" wp14:editId="1DD304AC">
+            <wp:extent cx="5727700" cy="2223135"/>
+            <wp:effectExtent l="0" t="0" r="6350" b="5715"/>
+            <wp:docPr id="20" name="Picture 4"/>
+            <wp:cNvGraphicFramePr>
+              <a:graphicFrameLocks xmlns:a="http://schemas.openxmlformats.org/drawingml/2006/main" noChangeAspect="1"/>
+            </wp:cNvGraphicFramePr>
+            <a:graphic xmlns:a="http://schemas.openxmlformats.org/drawingml/2006/main">
+              <a:graphicData uri="http://schemas.openxmlformats.org/drawingml/2006/picture">
+                <pic:pic xmlns:pic="http://schemas.openxmlformats.org/drawingml/2006/picture">
+                  <pic:nvPicPr>
+                    <pic:cNvPr id="5" name="Picture 4"/>
+                    <pic:cNvPicPr>
+                      <a:picLocks noChangeAspect="1"/>
+                    </pic:cNvPicPr>
+                  </pic:nvPicPr>
+                  <pic:blipFill>
+                    <a:blip r:embed="rId16"/>
+                    <a:stretch>
+                      <a:fillRect/>
+                    </a:stretch>
+                  </pic:blipFill>
+                  <pic:spPr>
+                    <a:xfrm>
+                      <a:off x="0" y="0"/>
+                      <a:ext cx="5727700" cy="2223135"/>
+                    </a:xfrm>
+                    <a:prstGeom prst="rect">
+                      <a:avLst/>
+                    </a:prstGeom>
+                    <a:ln>
+                      <a:noFill/>
+                    </a:ln>
+                    <a:effectLst>
+                      <a:softEdge rad="112500"/>
+                    </a:effectLst>
+                  </pic:spPr>
+                </pic:pic>
+              </a:graphicData>
+            </a:graphic>
+          </wp:inline>
+        </w:drawing>
+      </w:r>
+    </w:p>
+    <w:p>
+      <w:pPr>
+        <w:pStyle w:val="Caption"/>
+        <w:jc w:val="center"/>
+      </w:pPr>
+      <w:bookmarkStart w:id="17" w:name="_Toc13139914"/>
+      <w:r>
+        <w:t xml:space="preserve">Figure </w:t>
+      </w:r>
+      <w:r>
+        <w:fldChar w:fldCharType="begin"/>
+      </w:r>
+      <w:r>
+        <w:instrText xml:space="preserve"> SEQ Figure \* ARABIC </w:instrText>
+      </w:r>
+      <w:r>
+        <w:fldChar w:fldCharType="separate"/>
+      </w:r>
+      <w:r>
+        <w:rPr>
+          <w:noProof/>
+        </w:rPr>
+        <w:t>1</w:t>
+      </w:r>
+      <w:r>
+        <w:fldChar w:fldCharType="end"/>
+      </w:r>
+      <w:r>
+        <w:t xml:space="preserve"> : schéma de principe</w:t>
+      </w:r>
+      <w:bookmarkEnd w:id="17"/>
+    </w:p>
+    <w:p>
+      <w:pPr>
+        <w:jc w:val="center"/>
+      </w:pPr>
+    </w:p>
+    <w:p>
+      <w:r>
+        <w:t>Coté émetteur, Les SensorsBalls vont chacune émettre leur ID grâce à une antenne qui a été designée au préalable ce qui permettra à l’utilisateur de savoir vers quelle balle il se dirige.</w:t>
+      </w:r>
+    </w:p>
+    <w:p/>
+    <w:p>
+      <w:r>
+        <w:t>Coté réception, une antenne va capter le signal et décoder les données puis aussi regarder la puissance</w:t>
+      </w:r>
+      <w:r>
+        <w:t xml:space="preserve"> </w:t>
+      </w:r>
+      <w:r>
+        <w:t>du dit signal</w:t>
+      </w:r>
+      <w:r>
+        <w:t xml:space="preserve"> grâce au circuit d’interface</w:t>
+      </w:r>
+      <w:r>
+        <w:t>. La 2</w:t>
+      </w:r>
+      <w:r>
+        <w:rPr>
+          <w:vertAlign w:val="superscript"/>
+        </w:rPr>
+        <w:t>ème</w:t>
+      </w:r>
+      <w:r>
+        <w:t xml:space="preserve"> antenne elle </w:t>
+      </w:r>
+      <w:r>
+        <w:t>est utile car elle pourra donner</w:t>
+      </w:r>
+      <w:r>
+        <w:t xml:space="preserve"> la direction de manière plus précise. Elle va en fait compléter les données de la 1</w:t>
+      </w:r>
+      <w:r>
+        <w:rPr>
+          <w:vertAlign w:val="superscript"/>
+        </w:rPr>
+        <w:t>ère</w:t>
+      </w:r>
+      <w:r>
+        <w:t xml:space="preserve"> antenne.</w:t>
+      </w:r>
+    </w:p>
+    <w:p/>
+    <w:p>
+      <w:r>
+        <w:t>Donc, si</w:t>
+      </w:r>
+      <w:r>
+        <w:t xml:space="preserve"> la balle en train d’émettre est la balle que l’utilisateur a choisi de capter au moyen de l’interface </w:t>
+      </w:r>
+      <w:r>
+        <w:t>graphique (Gui), la puissance du signal qui a été capté sera retransmise sur cette même interface graphique. Cela permettra à utilisateur de savoir dans quelle direction aller.</w:t>
+      </w:r>
+    </w:p>
+    <w:p/>
+    <w:p>
+      <w:r>
+        <w:t xml:space="preserve"> Plus il avancera en direction de l’antenne, plus le signal sera fort et donc l’indication de puissance sur le Gui augmentera sa valeur.</w:t>
+      </w:r>
+    </w:p>
+    <w:p/>
+    <w:p>
+      <w:pPr>
+        <w:jc w:val="left"/>
+      </w:pPr>
+      <w:r>
+        <w:br w:type="page"/>
+      </w:r>
+    </w:p>
+    <w:p>
+      <w:pPr>
+        <w:pStyle w:val="Heading2"/>
+      </w:pPr>
+      <w:bookmarkStart w:id="18" w:name="_Toc13139895"/>
+      <w:r>
+        <w:lastRenderedPageBreak/>
         <w:t>Antenne log</w:t>
       </w:r>
       <w:r>
         <w:t>-périodique</w:t>
       </w:r>
-      <w:bookmarkEnd w:id="12"/>
+      <w:bookmarkEnd w:id="18"/>
     </w:p>
     <w:p/>
     <w:p>
@@ -4216,7 +5319,7 @@
           <w:lang w:val="fr-CH"/>
         </w:rPr>
       </w:pPr>
-      <w:bookmarkStart w:id="13" w:name="_Toc11244552"/>
+      <w:bookmarkStart w:id="19" w:name="_Toc13139896"/>
       <w:r>
         <w:rPr>
           <w:noProof/>
@@ -4275,22 +5378,35 @@
                                 <w:color w:val="auto"/>
                               </w:rPr>
                             </w:pPr>
-                            <w:bookmarkStart w:id="14" w:name="_Toc11222967"/>
+                            <w:bookmarkStart w:id="20" w:name="_Toc13139915"/>
                             <w:r>
                               <w:t xml:space="preserve">Figure </w:t>
                             </w:r>
-                            <w:fldSimple w:instr=" SEQ Figure \* ARABIC ">
-                              <w:r>
-                                <w:rPr>
-                                  <w:noProof/>
-                                </w:rPr>
-                                <w:t>1</w:t>
-                              </w:r>
-                            </w:fldSimple>
+                            <w:r>
+                              <w:fldChar w:fldCharType="begin"/>
+                            </w:r>
+                            <w:r>
+                              <w:instrText xml:space="preserve"> SEQ Figure \* ARABIC </w:instrText>
+                            </w:r>
+                            <w:r>
+                              <w:fldChar w:fldCharType="separate"/>
+                            </w:r>
+                            <w:r>
+                              <w:rPr>
+                                <w:noProof/>
+                              </w:rPr>
+                              <w:t>2</w:t>
+                            </w:r>
+                            <w:r>
+                              <w:rPr>
+                                <w:noProof/>
+                              </w:rPr>
+                              <w:fldChar w:fldCharType="end"/>
+                            </w:r>
                             <w:r>
                               <w:t>: antenne log-périodique</w:t>
                             </w:r>
-                            <w:bookmarkEnd w:id="14"/>
+                            <w:bookmarkEnd w:id="20"/>
                           </w:p>
                         </w:txbxContent>
                       </wps:txbx>
@@ -4324,22 +5440,35 @@
                           <w:color w:val="auto"/>
                         </w:rPr>
                       </w:pPr>
-                      <w:bookmarkStart w:id="15" w:name="_Toc11222967"/>
+                      <w:bookmarkStart w:id="21" w:name="_Toc13139915"/>
                       <w:r>
                         <w:t xml:space="preserve">Figure </w:t>
                       </w:r>
-                      <w:fldSimple w:instr=" SEQ Figure \* ARABIC ">
-                        <w:r>
-                          <w:rPr>
-                            <w:noProof/>
-                          </w:rPr>
-                          <w:t>1</w:t>
-                        </w:r>
-                      </w:fldSimple>
+                      <w:r>
+                        <w:fldChar w:fldCharType="begin"/>
+                      </w:r>
+                      <w:r>
+                        <w:instrText xml:space="preserve"> SEQ Figure \* ARABIC </w:instrText>
+                      </w:r>
+                      <w:r>
+                        <w:fldChar w:fldCharType="separate"/>
+                      </w:r>
+                      <w:r>
+                        <w:rPr>
+                          <w:noProof/>
+                        </w:rPr>
+                        <w:t>2</w:t>
+                      </w:r>
+                      <w:r>
+                        <w:rPr>
+                          <w:noProof/>
+                        </w:rPr>
+                        <w:fldChar w:fldCharType="end"/>
+                      </w:r>
                       <w:r>
                         <w:t>: antenne log-périodique</w:t>
                       </w:r>
-                      <w:bookmarkEnd w:id="15"/>
+                      <w:bookmarkEnd w:id="21"/>
                     </w:p>
                   </w:txbxContent>
                 </v:textbox>
@@ -4388,7 +5517,7 @@
                     </pic:cNvPicPr>
                   </pic:nvPicPr>
                   <pic:blipFill>
-                    <a:blip r:embed="rId16">
+                    <a:blip r:embed="rId17">
                       <a:extLst>
                         <a:ext uri="{28A0092B-C50C-407E-A947-70E740481C1C}">
                           <a14:useLocalDpi xmlns:a14="http://schemas.microsoft.com/office/drawing/2010/main" val="0"/>
@@ -4425,7 +5554,7 @@
         </w:rPr>
         <w:t>Définition</w:t>
       </w:r>
-      <w:bookmarkEnd w:id="13"/>
+      <w:bookmarkEnd w:id="19"/>
       <w:r>
         <w:rPr>
           <w:lang w:val="fr-CH"/>
@@ -4474,31 +5603,10 @@
         <w:t>Le réseau de dipôles log</w:t>
       </w:r>
       <w:r>
-        <w:t xml:space="preserve">-périodique (log </w:t>
-      </w:r>
-      <w:proofErr w:type="spellStart"/>
-      <w:r>
-        <w:t>periodic</w:t>
-      </w:r>
-      <w:proofErr w:type="spellEnd"/>
-      <w:r>
-        <w:t xml:space="preserve"> </w:t>
-      </w:r>
-      <w:proofErr w:type="spellStart"/>
-      <w:r>
-        <w:t>dipole</w:t>
-      </w:r>
-      <w:proofErr w:type="spellEnd"/>
-      <w:r>
-        <w:t xml:space="preserve"> </w:t>
-      </w:r>
-      <w:proofErr w:type="spellStart"/>
-      <w:r>
-        <w:t>array</w:t>
-      </w:r>
-      <w:proofErr w:type="spellEnd"/>
-      <w:r>
-        <w:t xml:space="preserve"> ou LPDA) est la plus courante, et </w:t>
+        <w:t>-périodique (log periodic dipole</w:t>
+      </w:r>
+      <w:r>
+        <w:t xml:space="preserve"> array ou LPDA) est la plus courante, et </w:t>
       </w:r>
       <w:r>
         <w:t>est celle qui sera utilisée pour la réception du signal</w:t>
@@ -4516,12 +5624,14 @@
           <w:lang w:val="fr-CH"/>
         </w:rPr>
       </w:pPr>
+      <w:bookmarkStart w:id="22" w:name="_Toc13139897"/>
       <w:r>
         <w:rPr>
           <w:lang w:val="fr-CH"/>
         </w:rPr>
         <w:t>Analyse</w:t>
       </w:r>
+      <w:bookmarkEnd w:id="22"/>
     </w:p>
     <w:p/>
     <w:p>
@@ -4532,6 +5642,12 @@
         <w:t xml:space="preserve"> a été choisie du fait de son pattern de radiation qui correspond aux attentes de ce projet.</w:t>
       </w:r>
     </w:p>
+    <w:p>
+      <w:r>
+        <w:t>Le pattern de radiation permet en fait de voir dans quelle direction l’antenne et la plus efficace</w:t>
+      </w:r>
+    </w:p>
+    <w:p/>
     <w:p>
       <w:pPr>
         <w:keepNext/>
@@ -4559,7 +5675,7 @@
                     </pic:cNvPicPr>
                   </pic:nvPicPr>
                   <pic:blipFill>
-                    <a:blip r:embed="rId17">
+                    <a:blip r:embed="rId18">
                       <a:extLst>
                         <a:ext uri="{28A0092B-C50C-407E-A947-70E740481C1C}">
                           <a14:useLocalDpi xmlns:a14="http://schemas.microsoft.com/office/drawing/2010/main" val="0"/>
@@ -4594,29 +5710,93 @@
     <w:p>
       <w:pPr>
         <w:pStyle w:val="Caption"/>
+        <w:spacing w:after="0"/>
         <w:jc w:val="center"/>
       </w:pPr>
+      <w:bookmarkStart w:id="23" w:name="_Toc13139916"/>
       <w:r>
         <w:t xml:space="preserve">Figure </w:t>
       </w:r>
-      <w:fldSimple w:instr=" SEQ Figure \* ARABIC ">
-        <w:r>
-          <w:rPr>
-            <w:noProof/>
-          </w:rPr>
-          <w:t>2</w:t>
-        </w:r>
-      </w:fldSimple>
+      <w:r>
+        <w:fldChar w:fldCharType="begin"/>
+      </w:r>
+      <w:r>
+        <w:instrText xml:space="preserve"> SEQ Figure \* ARABIC </w:instrText>
+      </w:r>
+      <w:r>
+        <w:fldChar w:fldCharType="separate"/>
+      </w:r>
+      <w:r>
+        <w:rPr>
+          <w:noProof/>
+        </w:rPr>
+        <w:t>3</w:t>
+      </w:r>
+      <w:r>
+        <w:rPr>
+          <w:noProof/>
+        </w:rPr>
+        <w:fldChar w:fldCharType="end"/>
+      </w:r>
       <w:r>
         <w:t xml:space="preserve"> : radiation de l'antenne LPDA</w:t>
       </w:r>
+      <w:bookmarkEnd w:id="23"/>
+    </w:p>
+    <w:p>
+      <w:pPr>
+        <w:pStyle w:val="Caption"/>
+        <w:tabs>
+          <w:tab w:val="left" w:pos="2977"/>
+        </w:tabs>
+        <w:spacing w:after="0"/>
+        <w:rPr>
+          <w:lang w:val="en-US"/>
+        </w:rPr>
+      </w:pPr>
+      <w:r>
+        <w:tab/>
+      </w:r>
+      <w:r>
+        <w:rPr>
+          <w:lang w:val="en-US"/>
+        </w:rPr>
+        <w:t xml:space="preserve">Source: </w:t>
+      </w:r>
+      <w:r>
+        <w:rPr>
+          <w:lang w:val="en-US"/>
+        </w:rPr>
+        <w:t>Antenna Theory - Log-periodic Antenna</w:t>
+      </w:r>
+    </w:p>
+    <w:p>
+      <w:pPr>
+        <w:rPr>
+          <w:lang w:val="en-US"/>
+        </w:rPr>
+      </w:pPr>
+    </w:p>
+    <w:p>
+      <w:pPr>
+        <w:rPr>
+          <w:lang w:val="en-US"/>
+        </w:rPr>
+      </w:pPr>
     </w:p>
     <w:p>
       <w:r>
         <w:t>Ce pattern de radiation est très intéressant car il est directionnel. Cela veut dire que plus cette antenne est en face de l’objet qui émet le signal, plus la radiation sera forte ce qui est fort utile pour pouvoir connaitre l’emplacement de l’objet source.</w:t>
       </w:r>
     </w:p>
-    <w:p/>
+    <w:p>
+      <w:pPr>
+        <w:jc w:val="left"/>
+      </w:pPr>
+      <w:r>
+        <w:br w:type="page"/>
+      </w:r>
+    </w:p>
     <w:p>
       <w:pPr>
         <w:pStyle w:val="Heading3"/>
@@ -4624,14 +5804,15 @@
           <w:lang w:val="fr-CH"/>
         </w:rPr>
       </w:pPr>
-      <w:bookmarkStart w:id="16" w:name="_Toc11244553"/>
+      <w:bookmarkStart w:id="24" w:name="_Toc13139898"/>
       <w:r>
         <w:rPr>
           <w:lang w:val="fr-CH"/>
         </w:rPr>
+        <w:lastRenderedPageBreak/>
         <w:t>Design</w:t>
       </w:r>
-      <w:bookmarkEnd w:id="16"/>
+      <w:bookmarkEnd w:id="24"/>
     </w:p>
     <w:p/>
     <w:p>
@@ -4694,9 +5875,9 @@
           <w:noProof/>
         </w:rPr>
         <w:drawing>
-          <wp:inline distT="0" distB="0" distL="0" distR="0" wp14:anchorId="7FBF21BF" wp14:editId="05145F0F">
-            <wp:extent cx="4464050" cy="3135722"/>
-            <wp:effectExtent l="0" t="0" r="0" b="7620"/>
+          <wp:inline distT="0" distB="0" distL="0" distR="0" wp14:anchorId="7FBF21BF" wp14:editId="00F11FEE">
+            <wp:extent cx="5410753" cy="3800723"/>
+            <wp:effectExtent l="0" t="0" r="0" b="0"/>
             <wp:docPr id="10" name="Picture 10"/>
             <wp:cNvGraphicFramePr>
               <a:graphicFrameLocks xmlns:a="http://schemas.openxmlformats.org/drawingml/2006/main" noChangeAspect="1"/>
@@ -4709,7 +5890,7 @@
                     <pic:cNvPicPr/>
                   </pic:nvPicPr>
                   <pic:blipFill>
-                    <a:blip r:embed="rId18"/>
+                    <a:blip r:embed="rId19"/>
                     <a:stretch>
                       <a:fillRect/>
                     </a:stretch>
@@ -4717,7 +5898,7 @@
                   <pic:spPr>
                     <a:xfrm>
                       <a:off x="0" y="0"/>
-                      <a:ext cx="4469518" cy="3139563"/>
+                      <a:ext cx="5422049" cy="3808658"/>
                     </a:xfrm>
                     <a:prstGeom prst="rect">
                       <a:avLst/>
@@ -4736,22 +5917,35 @@
         <w:spacing w:after="0"/>
         <w:jc w:val="center"/>
       </w:pPr>
-      <w:bookmarkStart w:id="17" w:name="_Toc11222968"/>
+      <w:bookmarkStart w:id="25" w:name="_Toc13139917"/>
       <w:r>
         <w:t xml:space="preserve">Figure </w:t>
       </w:r>
-      <w:fldSimple w:instr=" SEQ Figure \* ARABIC ">
-        <w:r>
-          <w:rPr>
-            <w:noProof/>
-          </w:rPr>
-          <w:t>3</w:t>
-        </w:r>
-      </w:fldSimple>
+      <w:r>
+        <w:fldChar w:fldCharType="begin"/>
+      </w:r>
+      <w:r>
+        <w:instrText xml:space="preserve"> SEQ Figure \* ARABIC </w:instrText>
+      </w:r>
+      <w:r>
+        <w:fldChar w:fldCharType="separate"/>
+      </w:r>
+      <w:r>
+        <w:rPr>
+          <w:noProof/>
+        </w:rPr>
+        <w:t>4</w:t>
+      </w:r>
+      <w:r>
+        <w:rPr>
+          <w:noProof/>
+        </w:rPr>
+        <w:fldChar w:fldCharType="end"/>
+      </w:r>
       <w:r>
         <w:t>: Directivité constante vs σ et τ</w:t>
       </w:r>
-      <w:bookmarkEnd w:id="17"/>
+      <w:bookmarkEnd w:id="25"/>
     </w:p>
     <w:p>
       <w:pPr>
@@ -4760,23 +5954,24 @@
           <w:tab w:val="left" w:pos="2977"/>
         </w:tabs>
         <w:spacing w:after="0"/>
+        <w:rPr>
+          <w:lang w:val="en-US"/>
+        </w:rPr>
       </w:pPr>
       <w:r>
         <w:tab/>
       </w:r>
       <w:r>
-        <w:t xml:space="preserve">Source </w:t>
-      </w:r>
-      <w:r>
-        <w:t xml:space="preserve">: journal of </w:t>
-      </w:r>
-      <w:proofErr w:type="spellStart"/>
-      <w:r>
-        <w:t>microwave</w:t>
-      </w:r>
-      <w:proofErr w:type="spellEnd"/>
-      <w:r>
-        <w:t xml:space="preserve"> engineering &amp; technologies</w:t>
+        <w:rPr>
+          <w:lang w:val="en-US"/>
+        </w:rPr>
+        <w:t>Source:</w:t>
+      </w:r>
+      <w:r>
+        <w:rPr>
+          <w:lang w:val="en-US"/>
+        </w:rPr>
+        <w:t xml:space="preserve"> journal of microwave engineering &amp; technologies</w:t>
       </w:r>
     </w:p>
     <w:p>
@@ -4788,21 +5983,19 @@
         <w:spacing w:after="0"/>
       </w:pPr>
       <w:r>
+        <w:rPr>
+          <w:lang w:val="en-US"/>
+        </w:rPr>
         <w:tab/>
+      </w:r>
+      <w:r>
         <w:t>ISSN: 2349-9001</w:t>
       </w:r>
       <w:r>
-        <w:t xml:space="preserve"> © STM </w:t>
-      </w:r>
-      <w:proofErr w:type="spellStart"/>
-      <w:r>
-        <w:t>Journals</w:t>
-      </w:r>
-      <w:proofErr w:type="spellEnd"/>
-      <w:r>
-        <w:t xml:space="preserve"> 2017</w:t>
-      </w:r>
-    </w:p>
+        <w:t xml:space="preserve"> © STM Journals 2017</w:t>
+      </w:r>
+    </w:p>
+    <w:p/>
     <w:p/>
     <w:p>
       <w:r>
@@ -5063,6 +6256,7 @@
           </w:rPr>
           <m:t xml:space="preserve"> </m:t>
         </m:r>
+        <w:bookmarkStart w:id="26" w:name="_Ref13127307"/>
         <m:func>
           <m:funcPr>
             <m:ctrlPr>
@@ -5189,17 +6383,31 @@
       <w:r>
         <w:t xml:space="preserve">( </w:t>
       </w:r>
-      <w:fldSimple w:instr=" SEQ ( \* ARABIC ">
-        <w:r>
-          <w:rPr>
-            <w:noProof/>
-          </w:rPr>
-          <w:t>1</w:t>
-        </w:r>
-      </w:fldSimple>
+      <w:r>
+        <w:fldChar w:fldCharType="begin"/>
+      </w:r>
+      <w:r>
+        <w:instrText xml:space="preserve"> SEQ ( \* ARABIC </w:instrText>
+      </w:r>
+      <w:r>
+        <w:fldChar w:fldCharType="separate"/>
+      </w:r>
+      <w:r>
+        <w:rPr>
+          <w:noProof/>
+        </w:rPr>
+        <w:t>1</w:t>
+      </w:r>
+      <w:r>
+        <w:rPr>
+          <w:noProof/>
+        </w:rPr>
+        <w:fldChar w:fldCharType="end"/>
+      </w:r>
       <w:r>
         <w:t xml:space="preserve"> )</w:t>
       </w:r>
+      <w:bookmarkEnd w:id="26"/>
     </w:p>
     <w:p>
       <w:pPr>
@@ -5223,7 +6431,16 @@
             <w:sz w:val="20"/>
             <w:szCs w:val="20"/>
           </w:rPr>
-          <m:t xml:space="preserve"> Bar=1.1+7.7</m:t>
+          <m:t xml:space="preserve"> </m:t>
+        </m:r>
+        <w:bookmarkStart w:id="27" w:name="_Ref13127345"/>
+        <m:r>
+          <w:rPr>
+            <w:rFonts w:ascii="Cambria Math" w:hAnsi="Cambria Math"/>
+            <w:sz w:val="20"/>
+            <w:szCs w:val="20"/>
+          </w:rPr>
+          <m:t>Bar=1.1+7.7</m:t>
         </m:r>
         <m:sSup>
           <m:sSupPr>
@@ -5305,17 +6522,31 @@
       <w:r>
         <w:t xml:space="preserve">( </w:t>
       </w:r>
-      <w:fldSimple w:instr=" SEQ ( \* ARABIC ">
-        <w:r>
-          <w:rPr>
-            <w:noProof/>
-          </w:rPr>
-          <w:t>2</w:t>
-        </w:r>
-      </w:fldSimple>
+      <w:r>
+        <w:fldChar w:fldCharType="begin"/>
+      </w:r>
+      <w:r>
+        <w:instrText xml:space="preserve"> SEQ ( \* ARABIC </w:instrText>
+      </w:r>
+      <w:r>
+        <w:fldChar w:fldCharType="separate"/>
+      </w:r>
+      <w:r>
+        <w:rPr>
+          <w:noProof/>
+        </w:rPr>
+        <w:t>2</w:t>
+      </w:r>
+      <w:r>
+        <w:rPr>
+          <w:noProof/>
+        </w:rPr>
+        <w:fldChar w:fldCharType="end"/>
+      </w:r>
       <w:r>
         <w:t xml:space="preserve"> )</w:t>
       </w:r>
+      <w:bookmarkEnd w:id="27"/>
     </w:p>
     <w:p>
       <w:pPr>
@@ -5339,7 +6570,16 @@
             <w:sz w:val="20"/>
             <w:szCs w:val="20"/>
           </w:rPr>
-          <m:t xml:space="preserve"> BS=B⋅Bar</m:t>
+          <m:t xml:space="preserve"> </m:t>
+        </m:r>
+        <w:bookmarkStart w:id="28" w:name="_Ref13127376"/>
+        <m:r>
+          <w:rPr>
+            <w:rFonts w:ascii="Cambria Math" w:hAnsi="Cambria Math"/>
+            <w:sz w:val="20"/>
+            <w:szCs w:val="20"/>
+          </w:rPr>
+          <m:t>BS=B⋅Bar</m:t>
         </m:r>
       </m:oMath>
       <w:r>
@@ -5352,17 +6592,31 @@
       <w:r>
         <w:t xml:space="preserve">( </w:t>
       </w:r>
-      <w:fldSimple w:instr=" SEQ ( \* ARABIC ">
-        <w:r>
-          <w:rPr>
-            <w:noProof/>
-          </w:rPr>
-          <w:t>3</w:t>
-        </w:r>
-      </w:fldSimple>
+      <w:r>
+        <w:fldChar w:fldCharType="begin"/>
+      </w:r>
+      <w:r>
+        <w:instrText xml:space="preserve"> SEQ ( \* ARABIC </w:instrText>
+      </w:r>
+      <w:r>
+        <w:fldChar w:fldCharType="separate"/>
+      </w:r>
+      <w:r>
+        <w:rPr>
+          <w:noProof/>
+        </w:rPr>
+        <w:t>3</w:t>
+      </w:r>
+      <w:r>
+        <w:rPr>
+          <w:noProof/>
+        </w:rPr>
+        <w:fldChar w:fldCharType="end"/>
+      </w:r>
       <w:r>
         <w:t xml:space="preserve"> )</w:t>
       </w:r>
+      <w:bookmarkEnd w:id="28"/>
     </w:p>
     <w:p>
       <w:pPr>
@@ -5381,6 +6635,7 @@
         </w:rPr>
         <w:tab/>
       </w:r>
+      <w:bookmarkStart w:id="29" w:name="_Ref13127397"/>
       <m:oMath>
         <m:r>
           <w:rPr>
@@ -5477,17 +6732,31 @@
       <w:r>
         <w:t xml:space="preserve">( </w:t>
       </w:r>
-      <w:fldSimple w:instr=" SEQ ( \* ARABIC ">
-        <w:r>
-          <w:rPr>
-            <w:noProof/>
-          </w:rPr>
-          <w:t>4</w:t>
-        </w:r>
-      </w:fldSimple>
+      <w:r>
+        <w:fldChar w:fldCharType="begin"/>
+      </w:r>
+      <w:r>
+        <w:instrText xml:space="preserve"> SEQ ( \* ARABIC </w:instrText>
+      </w:r>
+      <w:r>
+        <w:fldChar w:fldCharType="separate"/>
+      </w:r>
+      <w:r>
+        <w:rPr>
+          <w:noProof/>
+        </w:rPr>
+        <w:t>4</w:t>
+      </w:r>
+      <w:r>
+        <w:rPr>
+          <w:noProof/>
+        </w:rPr>
+        <w:fldChar w:fldCharType="end"/>
+      </w:r>
       <w:r>
         <w:t xml:space="preserve"> )</w:t>
       </w:r>
+      <w:bookmarkEnd w:id="29"/>
     </w:p>
     <w:p>
       <w:pPr>
@@ -5514,6 +6783,7 @@
         </w:rPr>
         <w:tab/>
       </w:r>
+      <w:bookmarkStart w:id="30" w:name="_Ref13127421"/>
       <m:oMath>
         <m:sSub>
           <m:sSubPr>
@@ -5666,6 +6936,7 @@
         </w:rPr>
         <w:t xml:space="preserve"> )</w:t>
       </w:r>
+      <w:bookmarkEnd w:id="30"/>
     </w:p>
     <w:p>
       <w:pPr>
@@ -5692,6 +6963,7 @@
         </w:rPr>
         <w:tab/>
       </w:r>
+      <w:bookmarkStart w:id="31" w:name="_Ref13127443"/>
       <m:oMath>
         <m:sSub>
           <m:sSubPr>
@@ -5944,6 +7216,7 @@
         </w:rPr>
         <w:t xml:space="preserve"> )</w:t>
       </w:r>
+      <w:bookmarkEnd w:id="31"/>
     </w:p>
     <w:p>
       <w:pPr>
@@ -5965,6 +7238,7 @@
         </w:rPr>
         <w:tab/>
       </w:r>
+      <w:bookmarkStart w:id="32" w:name="_Ref13127460"/>
       <m:oMath>
         <m:sSub>
           <m:sSubPr>
@@ -6125,6 +7399,7 @@
         </w:rPr>
         <w:t xml:space="preserve"> )</w:t>
       </w:r>
+      <w:bookmarkEnd w:id="32"/>
     </w:p>
     <w:p>
       <w:pPr>
@@ -6143,6 +7418,7 @@
         </w:rPr>
         <w:tab/>
       </w:r>
+      <w:bookmarkStart w:id="33" w:name="_Ref13127486"/>
       <m:oMath>
         <m:r>
           <w:rPr>
@@ -6220,17 +7496,31 @@
       <w:r>
         <w:t xml:space="preserve">( </w:t>
       </w:r>
-      <w:fldSimple w:instr=" SEQ ( \* ARABIC ">
-        <w:r>
-          <w:rPr>
-            <w:noProof/>
-          </w:rPr>
-          <w:t>8</w:t>
-        </w:r>
-      </w:fldSimple>
+      <w:r>
+        <w:fldChar w:fldCharType="begin"/>
+      </w:r>
+      <w:r>
+        <w:instrText xml:space="preserve"> SEQ ( \* ARABIC </w:instrText>
+      </w:r>
+      <w:r>
+        <w:fldChar w:fldCharType="separate"/>
+      </w:r>
+      <w:r>
+        <w:rPr>
+          <w:noProof/>
+        </w:rPr>
+        <w:t>8</w:t>
+      </w:r>
+      <w:r>
+        <w:rPr>
+          <w:noProof/>
+        </w:rPr>
+        <w:fldChar w:fldCharType="end"/>
+      </w:r>
       <w:r>
         <w:t xml:space="preserve"> )</w:t>
       </w:r>
+      <w:bookmarkEnd w:id="33"/>
     </w:p>
     <w:p>
       <w:pPr>
@@ -6239,6 +7529,7 @@
           <w:color w:val="44546A" w:themeColor="text2"/>
           <w:sz w:val="18"/>
           <w:szCs w:val="18"/>
+          <w:lang w:val="en-US"/>
         </w:rPr>
       </w:pPr>
       <w:r>
@@ -6248,69 +7539,27 @@
           <w:color w:val="44546A" w:themeColor="text2"/>
           <w:sz w:val="18"/>
           <w:szCs w:val="18"/>
-        </w:rPr>
-        <w:t>Source: the 21st </w:t>
-      </w:r>
-      <w:proofErr w:type="spellStart"/>
-      <w:r>
-        <w:rPr>
-          <w:i/>
-          <w:iCs/>
+          <w:lang w:val="en-US"/>
+        </w:rPr>
+        <w:t>Source: the 21st edition of </w:t>
+      </w:r>
+      <w:r>
+        <w:rPr>
           <w:color w:val="44546A" w:themeColor="text2"/>
           <w:sz w:val="18"/>
           <w:szCs w:val="18"/>
-        </w:rPr>
-        <w:t>edition</w:t>
-      </w:r>
-      <w:proofErr w:type="spellEnd"/>
-      <w:r>
-        <w:rPr>
-          <w:i/>
-          <w:iCs/>
-          <w:color w:val="44546A" w:themeColor="text2"/>
-          <w:sz w:val="18"/>
-          <w:szCs w:val="18"/>
-        </w:rPr>
-        <w:t xml:space="preserve"> of </w:t>
-      </w:r>
-      <w:r>
-        <w:rPr>
-          <w:color w:val="44546A" w:themeColor="text2"/>
-          <w:sz w:val="18"/>
-          <w:szCs w:val="18"/>
-        </w:rPr>
-        <w:t xml:space="preserve">The ARRL </w:t>
-      </w:r>
-      <w:proofErr w:type="spellStart"/>
-      <w:r>
-        <w:rPr>
-          <w:color w:val="44546A" w:themeColor="text2"/>
-          <w:sz w:val="18"/>
-          <w:szCs w:val="18"/>
-        </w:rPr>
-        <w:t>Antenna</w:t>
-      </w:r>
-      <w:proofErr w:type="spellEnd"/>
-      <w:r>
-        <w:rPr>
-          <w:color w:val="44546A" w:themeColor="text2"/>
-          <w:sz w:val="18"/>
-          <w:szCs w:val="18"/>
-        </w:rPr>
-        <w:t xml:space="preserve"> </w:t>
-      </w:r>
-      <w:proofErr w:type="spellStart"/>
-      <w:r>
-        <w:rPr>
-          <w:color w:val="44546A" w:themeColor="text2"/>
-          <w:sz w:val="18"/>
-          <w:szCs w:val="18"/>
-        </w:rPr>
-        <w:t>Handbook</w:t>
-      </w:r>
-      <w:proofErr w:type="spellEnd"/>
-    </w:p>
-    <w:p/>
+          <w:lang w:val="en-US"/>
+        </w:rPr>
+        <w:t>The ARRL Antenna Handbook</w:t>
+      </w:r>
+    </w:p>
+    <w:p>
+      <w:pPr>
+        <w:rPr>
+          <w:lang w:val="en-US"/>
+        </w:rPr>
+      </w:pPr>
+    </w:p>
     <w:p>
       <w:r>
         <w:t xml:space="preserve">Voici le schéma 2D permettant </w:t>
@@ -6359,7 +7608,7 @@
             <o:lock v:ext="edit" aspectratio="t"/>
           </v:shapetype>
           <v:shape id="_x0000_i1025" type="#_x0000_t75" style="width:396.55pt;height:209.95pt">
-            <v:imagedata r:id="rId19" o:title="lpda"/>
+            <v:imagedata r:id="rId20" o:title="lpda"/>
           </v:shape>
         </w:pict>
       </w:r>
@@ -6370,22 +7619,35 @@
         <w:spacing w:after="0"/>
         <w:jc w:val="center"/>
       </w:pPr>
-      <w:bookmarkStart w:id="18" w:name="_Toc11222969"/>
+      <w:bookmarkStart w:id="34" w:name="_Toc13139918"/>
       <w:r>
         <w:t xml:space="preserve">Figure </w:t>
       </w:r>
-      <w:fldSimple w:instr=" SEQ Figure \* ARABIC ">
-        <w:r>
-          <w:rPr>
-            <w:noProof/>
-          </w:rPr>
-          <w:t>4</w:t>
-        </w:r>
-      </w:fldSimple>
+      <w:r>
+        <w:fldChar w:fldCharType="begin"/>
+      </w:r>
+      <w:r>
+        <w:instrText xml:space="preserve"> SEQ Figure \* ARABIC </w:instrText>
+      </w:r>
+      <w:r>
+        <w:fldChar w:fldCharType="separate"/>
+      </w:r>
+      <w:r>
+        <w:rPr>
+          <w:noProof/>
+        </w:rPr>
+        <w:t>5</w:t>
+      </w:r>
+      <w:r>
+        <w:rPr>
+          <w:noProof/>
+        </w:rPr>
+        <w:fldChar w:fldCharType="end"/>
+      </w:r>
       <w:r>
         <w:t>: représentation d'un LPDA</w:t>
       </w:r>
-      <w:bookmarkEnd w:id="18"/>
+      <w:bookmarkEnd w:id="34"/>
     </w:p>
     <w:p>
       <w:pPr>
@@ -6402,7 +7664,7 @@
         <w:tab/>
         <w:t xml:space="preserve">Source : </w:t>
       </w:r>
-      <w:hyperlink r:id="rId20" w:history="1">
+      <w:hyperlink r:id="rId21" w:history="1">
         <w:r>
           <w:rPr>
             <w:rStyle w:val="Hyperlink"/>
@@ -6442,13 +7704,54 @@
         <w:rPr>
           <w:noProof/>
         </w:rPr>
-        <w:t>L’équation (1</w:t>
-      </w:r>
-      <w:r>
-        <w:rPr>
-          <w:noProof/>
-        </w:rPr>
-        <w:t xml:space="preserve">) permet de determiner l’angle </w:t>
+        <w:t xml:space="preserve">L’équation </w:t>
+      </w:r>
+      <w:r>
+        <w:rPr>
+          <w:noProof/>
+        </w:rPr>
+        <w:fldChar w:fldCharType="begin"/>
+      </w:r>
+      <w:r>
+        <w:rPr>
+          <w:noProof/>
+        </w:rPr>
+        <w:instrText xml:space="preserve"> REF _Ref13127307 \h </w:instrText>
+      </w:r>
+      <w:r>
+        <w:rPr>
+          <w:noProof/>
+        </w:rPr>
+      </w:r>
+      <w:r>
+        <w:rPr>
+          <w:noProof/>
+        </w:rPr>
+        <w:fldChar w:fldCharType="separate"/>
+      </w:r>
+      <w:r>
+        <w:t>(</w:t>
+      </w:r>
+      <w:r>
+        <w:rPr>
+          <w:noProof/>
+        </w:rPr>
+        <w:t>1</w:t>
+      </w:r>
+      <w:r>
+        <w:t>)</w:t>
+      </w:r>
+      <w:r>
+        <w:rPr>
+          <w:noProof/>
+        </w:rPr>
+        <w:fldChar w:fldCharType="end"/>
+      </w:r>
+      <w:r>
+        <w:rPr>
+          <w:noProof/>
+        </w:rPr>
+        <w:t xml:space="preserve">permet de determiner l’angle </w:t>
       </w:r>
       <w:r>
         <w:rPr>
@@ -6487,25 +7790,107 @@
         <w:rPr>
           <w:noProof/>
         </w:rPr>
-        <w:t>L’équation (2</w:t>
-      </w:r>
-      <w:r>
-        <w:rPr>
-          <w:noProof/>
-        </w:rPr>
-        <w:t>) donne la valeur de Bar (relative bandwidth of the active region) la bande passante relative de la region active. Le Bar permet de calculer Le Bs (relative bandwidth of the structure), la bande passante relative de la structure donné par l’é</w:t>
-      </w:r>
-      <w:r>
-        <w:rPr>
-          <w:noProof/>
-        </w:rPr>
-        <w:t>quation (3</w:t>
-      </w:r>
-      <w:r>
-        <w:rPr>
-          <w:noProof/>
-        </w:rPr>
+        <w:t xml:space="preserve">L’équation </w:t>
+      </w:r>
+      <w:r>
+        <w:rPr>
+          <w:noProof/>
+        </w:rPr>
+        <w:fldChar w:fldCharType="begin"/>
+      </w:r>
+      <w:r>
+        <w:rPr>
+          <w:noProof/>
+        </w:rPr>
+        <w:instrText xml:space="preserve"> REF _Ref13127345 \h </w:instrText>
+      </w:r>
+      <w:r>
+        <w:rPr>
+          <w:noProof/>
+        </w:rPr>
+      </w:r>
+      <w:r>
+        <w:rPr>
+          <w:noProof/>
+        </w:rPr>
+        <w:fldChar w:fldCharType="separate"/>
+      </w:r>
+      <w:r>
+        <w:t>(</w:t>
+      </w:r>
+      <w:r>
+        <w:rPr>
+          <w:noProof/>
+        </w:rPr>
+        <w:t>2</w:t>
+      </w:r>
+      <w:r>
         <w:t>)</w:t>
+      </w:r>
+      <w:r>
+        <w:rPr>
+          <w:noProof/>
+        </w:rPr>
+        <w:fldChar w:fldCharType="end"/>
+      </w:r>
+      <w:r>
+        <w:rPr>
+          <w:noProof/>
+        </w:rPr>
+        <w:t>donne la valeur de Bar (relative bandwidth of the active region) la bande passante relative de la region active. Le Bar permet de calculer Le Bs (relative bandwidth of the structure), la bande passante relative de la structure donné par l’é</w:t>
+      </w:r>
+      <w:r>
+        <w:rPr>
+          <w:noProof/>
+        </w:rPr>
+        <w:t xml:space="preserve">quation </w:t>
+      </w:r>
+      <w:r>
+        <w:rPr>
+          <w:noProof/>
+        </w:rPr>
+        <w:fldChar w:fldCharType="begin"/>
+      </w:r>
+      <w:r>
+        <w:rPr>
+          <w:noProof/>
+        </w:rPr>
+        <w:instrText xml:space="preserve"> REF _Ref13127376 \h </w:instrText>
+      </w:r>
+      <w:r>
+        <w:rPr>
+          <w:noProof/>
+        </w:rPr>
+      </w:r>
+      <w:r>
+        <w:rPr>
+          <w:noProof/>
+        </w:rPr>
+        <w:fldChar w:fldCharType="separate"/>
+      </w:r>
+      <w:r>
+        <w:t>(</w:t>
+      </w:r>
+      <w:r>
+        <w:rPr>
+          <w:noProof/>
+        </w:rPr>
+        <w:t>3</w:t>
+      </w:r>
+      <w:r>
+        <w:t>)</w:t>
+      </w:r>
+      <w:r>
+        <w:rPr>
+          <w:noProof/>
+        </w:rPr>
+        <w:fldChar w:fldCharType="end"/>
+      </w:r>
+      <w:r>
+        <w:rPr>
+          <w:noProof/>
+        </w:rPr>
+        <w:t>.</w:t>
       </w:r>
     </w:p>
     <w:p>
@@ -6537,13 +7922,54 @@
         <w:rPr>
           <w:noProof/>
         </w:rPr>
-        <w:t>(4</w:t>
-      </w:r>
-      <w:r>
-        <w:rPr>
-          <w:noProof/>
-        </w:rPr>
-        <w:t>). Ce qui donne dans le cas de l’antenne qui doit être réalisée dans le cadre de ce projet, 4 éléments.</w:t>
+        <w:fldChar w:fldCharType="begin"/>
+      </w:r>
+      <w:r>
+        <w:rPr>
+          <w:noProof/>
+        </w:rPr>
+        <w:instrText xml:space="preserve"> REF _Ref13127397 \h </w:instrText>
+      </w:r>
+      <w:r>
+        <w:rPr>
+          <w:noProof/>
+        </w:rPr>
+      </w:r>
+      <w:r>
+        <w:rPr>
+          <w:noProof/>
+        </w:rPr>
+        <w:fldChar w:fldCharType="separate"/>
+      </w:r>
+      <w:r>
+        <w:t>(</w:t>
+      </w:r>
+      <w:r>
+        <w:rPr>
+          <w:noProof/>
+        </w:rPr>
+        <w:t>4</w:t>
+      </w:r>
+      <w:r>
+        <w:t>)</w:t>
+      </w:r>
+      <w:r>
+        <w:rPr>
+          <w:noProof/>
+        </w:rPr>
+        <w:fldChar w:fldCharType="end"/>
+      </w:r>
+      <w:r>
+        <w:rPr>
+          <w:noProof/>
+        </w:rPr>
+        <w:t xml:space="preserve">. </w:t>
+      </w:r>
+      <w:r>
+        <w:rPr>
+          <w:noProof/>
+        </w:rPr>
+        <w:t>Ce qui donne dans le cas de l’antenne qui doit être réalisée dans le cadre de ce projet, 4 éléments.</w:t>
       </w:r>
     </w:p>
     <w:p>
@@ -6605,13 +8031,64 @@
         <w:rPr>
           <w:noProof/>
         </w:rPr>
-        <w:t>L’équation (5</w:t>
-      </w:r>
-      <w:r>
-        <w:rPr>
-          <w:noProof/>
-        </w:rPr>
-        <w:t>) permet de connaitre la fréquence la plus basse à laquelle la reception du signal doit encore être possible.</w:t>
+        <w:t xml:space="preserve">L’équation </w:t>
+      </w:r>
+      <w:r>
+        <w:rPr>
+          <w:noProof/>
+        </w:rPr>
+        <w:fldChar w:fldCharType="begin"/>
+      </w:r>
+      <w:r>
+        <w:rPr>
+          <w:noProof/>
+        </w:rPr>
+        <w:instrText xml:space="preserve"> REF _Ref13127421 \h </w:instrText>
+      </w:r>
+      <w:r>
+        <w:rPr>
+          <w:noProof/>
+        </w:rPr>
+      </w:r>
+      <w:r>
+        <w:rPr>
+          <w:noProof/>
+        </w:rPr>
+        <w:fldChar w:fldCharType="separate"/>
+      </w:r>
+      <w:r>
+        <w:rPr>
+          <w:sz w:val="20"/>
+          <w:szCs w:val="20"/>
+        </w:rPr>
+        <w:t>(</w:t>
+      </w:r>
+      <w:r>
+        <w:rPr>
+          <w:noProof/>
+          <w:sz w:val="20"/>
+          <w:szCs w:val="20"/>
+        </w:rPr>
+        <w:t>5</w:t>
+      </w:r>
+      <w:r>
+        <w:rPr>
+          <w:sz w:val="20"/>
+          <w:szCs w:val="20"/>
+        </w:rPr>
+        <w:t>)</w:t>
+      </w:r>
+      <w:r>
+        <w:rPr>
+          <w:noProof/>
+        </w:rPr>
+        <w:fldChar w:fldCharType="end"/>
+      </w:r>
+      <w:r>
+        <w:rPr>
+          <w:noProof/>
+        </w:rPr>
+        <w:t xml:space="preserve"> permet de connaitre la fréquence la plus basse à laquelle la reception du signal doit encore être possible.</w:t>
       </w:r>
     </w:p>
     <w:p>
@@ -6637,13 +8114,70 @@
         <w:rPr>
           <w:noProof/>
         </w:rPr>
-        <w:t>L’équation (6</w:t>
-      </w:r>
-      <w:r>
-        <w:rPr>
-          <w:noProof/>
-        </w:rPr>
-        <w:t>) perme</w:t>
+        <w:t xml:space="preserve">L’équation </w:t>
+      </w:r>
+      <w:r>
+        <w:rPr>
+          <w:noProof/>
+        </w:rPr>
+        <w:fldChar w:fldCharType="begin"/>
+      </w:r>
+      <w:r>
+        <w:rPr>
+          <w:noProof/>
+        </w:rPr>
+        <w:instrText xml:space="preserve"> REF _Ref13127443 \h </w:instrText>
+      </w:r>
+      <w:r>
+        <w:rPr>
+          <w:noProof/>
+        </w:rPr>
+      </w:r>
+      <w:r>
+        <w:rPr>
+          <w:noProof/>
+        </w:rPr>
+        <w:fldChar w:fldCharType="separate"/>
+      </w:r>
+      <w:r>
+        <w:rPr>
+          <w:sz w:val="20"/>
+          <w:szCs w:val="20"/>
+        </w:rPr>
+        <w:t>(</w:t>
+      </w:r>
+      <w:r>
+        <w:rPr>
+          <w:noProof/>
+          <w:sz w:val="20"/>
+          <w:szCs w:val="20"/>
+        </w:rPr>
+        <w:t>6</w:t>
+      </w:r>
+      <w:r>
+        <w:rPr>
+          <w:sz w:val="20"/>
+          <w:szCs w:val="20"/>
+        </w:rPr>
+        <w:t>)</w:t>
+      </w:r>
+      <w:r>
+        <w:rPr>
+          <w:noProof/>
+        </w:rPr>
+        <w:fldChar w:fldCharType="end"/>
+      </w:r>
+      <w:r>
+        <w:rPr>
+          <w:noProof/>
+        </w:rPr>
+        <w:t xml:space="preserve"> </w:t>
+      </w:r>
+      <w:r>
+        <w:rPr>
+          <w:noProof/>
+        </w:rPr>
+        <w:t>perme</w:t>
       </w:r>
       <w:r>
         <w:rPr>
@@ -6749,13 +8283,64 @@
         <w:rPr>
           <w:noProof/>
         </w:rPr>
-        <w:t xml:space="preserve"> comme le montre l’équation (7</w:t>
-      </w:r>
-      <w:r>
-        <w:rPr>
-          <w:noProof/>
-        </w:rPr>
-        <w:t>).</w:t>
+        <w:t xml:space="preserve"> comme le montre l’équation </w:t>
+      </w:r>
+      <w:r>
+        <w:rPr>
+          <w:noProof/>
+        </w:rPr>
+        <w:fldChar w:fldCharType="begin"/>
+      </w:r>
+      <w:r>
+        <w:rPr>
+          <w:noProof/>
+        </w:rPr>
+        <w:instrText xml:space="preserve"> REF _Ref13127460 \h </w:instrText>
+      </w:r>
+      <w:r>
+        <w:rPr>
+          <w:noProof/>
+        </w:rPr>
+      </w:r>
+      <w:r>
+        <w:rPr>
+          <w:noProof/>
+        </w:rPr>
+        <w:fldChar w:fldCharType="separate"/>
+      </w:r>
+      <w:r>
+        <w:rPr>
+          <w:sz w:val="20"/>
+          <w:szCs w:val="20"/>
+        </w:rPr>
+        <w:t>(</w:t>
+      </w:r>
+      <w:r>
+        <w:rPr>
+          <w:noProof/>
+          <w:sz w:val="20"/>
+          <w:szCs w:val="20"/>
+        </w:rPr>
+        <w:t>7</w:t>
+      </w:r>
+      <w:r>
+        <w:rPr>
+          <w:sz w:val="20"/>
+          <w:szCs w:val="20"/>
+        </w:rPr>
+        <w:t>)</w:t>
+      </w:r>
+      <w:r>
+        <w:rPr>
+          <w:noProof/>
+        </w:rPr>
+        <w:fldChar w:fldCharType="end"/>
+      </w:r>
+      <w:r>
+        <w:rPr>
+          <w:noProof/>
+        </w:rPr>
+        <w:t>.</w:t>
       </w:r>
     </w:p>
     <w:p>
@@ -7042,55 +8627,16 @@
               <w:rPr>
                 <w:rFonts w:ascii="Calibri" w:eastAsia="Times New Roman" w:hAnsi="Calibri"/>
                 <w:color w:val="000000"/>
+                <w:lang w:val="en-US"/>
               </w:rPr>
             </w:pPr>
-            <w:proofErr w:type="spellStart"/>
             <w:r>
               <w:rPr>
                 <w:rFonts w:ascii="Calibri" w:eastAsia="Times New Roman" w:hAnsi="Calibri"/>
                 <w:color w:val="000000"/>
-              </w:rPr>
-              <w:t>Length</w:t>
-            </w:r>
-            <w:proofErr w:type="spellEnd"/>
-            <w:r>
-              <w:rPr>
-                <w:rFonts w:ascii="Calibri" w:eastAsia="Times New Roman" w:hAnsi="Calibri"/>
-                <w:color w:val="000000"/>
-              </w:rPr>
-              <w:t xml:space="preserve"> of </w:t>
-            </w:r>
-            <w:proofErr w:type="spellStart"/>
-            <w:r>
-              <w:rPr>
-                <w:rFonts w:ascii="Calibri" w:eastAsia="Times New Roman" w:hAnsi="Calibri"/>
-                <w:color w:val="000000"/>
-              </w:rPr>
-              <w:t>dipole</w:t>
-            </w:r>
-            <w:proofErr w:type="spellEnd"/>
-            <w:r>
-              <w:rPr>
-                <w:rFonts w:ascii="Calibri" w:eastAsia="Times New Roman" w:hAnsi="Calibri"/>
-                <w:color w:val="000000"/>
-              </w:rPr>
-              <w:t xml:space="preserve"> </w:t>
-            </w:r>
-            <w:proofErr w:type="spellStart"/>
-            <w:r>
-              <w:rPr>
-                <w:rFonts w:ascii="Calibri" w:eastAsia="Times New Roman" w:hAnsi="Calibri"/>
-                <w:color w:val="000000"/>
-              </w:rPr>
-              <w:t>element</w:t>
-            </w:r>
-            <w:proofErr w:type="spellEnd"/>
-            <w:r>
-              <w:rPr>
-                <w:rFonts w:ascii="Calibri" w:eastAsia="Times New Roman" w:hAnsi="Calibri"/>
-                <w:color w:val="000000"/>
-              </w:rPr>
-              <w:t xml:space="preserve"> [mm]</w:t>
+                <w:lang w:val="en-US"/>
+              </w:rPr>
+              <w:t>Length of dipole element [mm]</w:t>
             </w:r>
           </w:p>
         </w:tc>
@@ -7231,7 +8777,7 @@
           <w:szCs w:val="18"/>
         </w:rPr>
       </w:pPr>
-      <w:bookmarkStart w:id="19" w:name="_Toc11222984"/>
+      <w:bookmarkStart w:id="35" w:name="_Toc13139931"/>
       <w:r>
         <w:rPr>
           <w:i/>
@@ -7303,7 +8849,7 @@
         </w:rPr>
         <w:t>: longueur des éléments de l'antenne</w:t>
       </w:r>
-      <w:bookmarkEnd w:id="19"/>
+      <w:bookmarkEnd w:id="35"/>
     </w:p>
     <w:p/>
     <w:p/>
@@ -7324,15 +8870,7 @@
         <w:t xml:space="preserve"> relative</w:t>
       </w:r>
       <w:r>
-        <w:t xml:space="preserve"> </w:t>
-      </w:r>
-      <w:proofErr w:type="gramStart"/>
-      <w:r>
-        <w:t>di,i</w:t>
-      </w:r>
-      <w:proofErr w:type="gramEnd"/>
-      <w:r>
-        <w:t>+1.</w:t>
+        <w:t xml:space="preserve"> di,i+1.</w:t>
       </w:r>
     </w:p>
     <w:p/>
@@ -7351,13 +8889,60 @@
         <w:rPr>
           <w:noProof/>
         </w:rPr>
-        <w:t>L’équation (8</w:t>
-      </w:r>
-      <w:r>
-        <w:rPr>
-          <w:noProof/>
-        </w:rPr>
-        <w:t>) permet de trouver la distance</w:t>
+        <w:t xml:space="preserve">L’équation </w:t>
+      </w:r>
+      <w:r>
+        <w:rPr>
+          <w:noProof/>
+        </w:rPr>
+        <w:fldChar w:fldCharType="begin"/>
+      </w:r>
+      <w:r>
+        <w:rPr>
+          <w:noProof/>
+        </w:rPr>
+        <w:instrText xml:space="preserve"> REF _Ref13127486 \h </w:instrText>
+      </w:r>
+      <w:r>
+        <w:rPr>
+          <w:noProof/>
+        </w:rPr>
+      </w:r>
+      <w:r>
+        <w:rPr>
+          <w:noProof/>
+        </w:rPr>
+        <w:fldChar w:fldCharType="separate"/>
+      </w:r>
+      <w:r>
+        <w:t>(</w:t>
+      </w:r>
+      <w:r>
+        <w:rPr>
+          <w:noProof/>
+        </w:rPr>
+        <w:t>8</w:t>
+      </w:r>
+      <w:r>
+        <w:t>)</w:t>
+      </w:r>
+      <w:r>
+        <w:rPr>
+          <w:noProof/>
+        </w:rPr>
+        <w:fldChar w:fldCharType="end"/>
+      </w:r>
+      <w:r>
+        <w:rPr>
+          <w:noProof/>
+        </w:rPr>
+        <w:t xml:space="preserve"> </w:t>
+      </w:r>
+      <w:r>
+        <w:rPr>
+          <w:noProof/>
+        </w:rPr>
+        <w:t>permet de trouver la distance</w:t>
       </w:r>
       <w:r>
         <w:rPr>
@@ -7625,46 +9210,16 @@
               <w:rPr>
                 <w:rFonts w:ascii="Calibri" w:eastAsia="Times New Roman" w:hAnsi="Calibri"/>
                 <w:color w:val="000000"/>
+                <w:lang w:val="en-US"/>
               </w:rPr>
             </w:pPr>
             <w:r>
               <w:rPr>
                 <w:rFonts w:ascii="Calibri" w:eastAsia="Times New Roman" w:hAnsi="Calibri"/>
                 <w:color w:val="000000"/>
-              </w:rPr>
-              <w:t xml:space="preserve">Distance of </w:t>
-            </w:r>
-            <w:proofErr w:type="spellStart"/>
-            <w:r>
-              <w:rPr>
-                <w:rFonts w:ascii="Calibri" w:eastAsia="Times New Roman" w:hAnsi="Calibri"/>
-                <w:color w:val="000000"/>
-              </w:rPr>
-              <w:t>dipole</w:t>
-            </w:r>
-            <w:proofErr w:type="spellEnd"/>
-            <w:r>
-              <w:rPr>
-                <w:rFonts w:ascii="Calibri" w:eastAsia="Times New Roman" w:hAnsi="Calibri"/>
-                <w:color w:val="000000"/>
-              </w:rPr>
-              <w:t xml:space="preserve"> </w:t>
-            </w:r>
-            <w:proofErr w:type="spellStart"/>
-            <w:r>
-              <w:rPr>
-                <w:rFonts w:ascii="Calibri" w:eastAsia="Times New Roman" w:hAnsi="Calibri"/>
-                <w:color w:val="000000"/>
-              </w:rPr>
-              <w:t>element</w:t>
-            </w:r>
-            <w:proofErr w:type="spellEnd"/>
-            <w:r>
-              <w:rPr>
-                <w:rFonts w:ascii="Calibri" w:eastAsia="Times New Roman" w:hAnsi="Calibri"/>
-                <w:color w:val="000000"/>
-              </w:rPr>
-              <w:t xml:space="preserve"> [mm]</w:t>
+                <w:lang w:val="en-US"/>
+              </w:rPr>
+              <w:t>Distance of dipole element [mm]</w:t>
             </w:r>
           </w:p>
         </w:tc>
@@ -7799,54 +9354,42 @@
         <w:pStyle w:val="Caption"/>
         <w:jc w:val="center"/>
       </w:pPr>
-      <w:bookmarkStart w:id="20" w:name="_Toc11222985"/>
+      <w:bookmarkStart w:id="36" w:name="_Toc13139932"/>
       <w:r>
         <w:t xml:space="preserve">Tableau </w:t>
       </w:r>
-      <w:fldSimple w:instr=" SEQ Tableau \* ARABIC ">
-        <w:r>
-          <w:rPr>
-            <w:noProof/>
-          </w:rPr>
-          <w:t>2</w:t>
-        </w:r>
-      </w:fldSimple>
+      <w:r>
+        <w:fldChar w:fldCharType="begin"/>
+      </w:r>
+      <w:r>
+        <w:instrText xml:space="preserve"> SEQ Tableau \* ARABIC </w:instrText>
+      </w:r>
+      <w:r>
+        <w:fldChar w:fldCharType="separate"/>
+      </w:r>
+      <w:r>
+        <w:rPr>
+          <w:noProof/>
+        </w:rPr>
+        <w:t>2</w:t>
+      </w:r>
+      <w:r>
+        <w:rPr>
+          <w:noProof/>
+        </w:rPr>
+        <w:fldChar w:fldCharType="end"/>
+      </w:r>
       <w:r>
         <w:t>: distance de chaque éléments de l'antenne (par rapport au point 0)</w:t>
       </w:r>
-      <w:bookmarkEnd w:id="20"/>
-    </w:p>
-    <w:p>
-      <w:pPr>
-        <w:jc w:val="left"/>
-      </w:pPr>
-      <w:r>
-        <w:br w:type="page"/>
-      </w:r>
-    </w:p>
-    <w:p>
-      <w:r>
-        <w:lastRenderedPageBreak/>
+      <w:bookmarkEnd w:id="36"/>
+    </w:p>
+    <w:p>
+      <w:r>
         <w:t>Le</w:t>
       </w:r>
       <w:r>
-        <w:t xml:space="preserve"> dernier paramètre à calculer est la longueur de la terminaison </w:t>
-      </w:r>
-      <w:proofErr w:type="spellStart"/>
-      <w:r>
-        <w:t>LzTerm</w:t>
-      </w:r>
-      <w:proofErr w:type="spellEnd"/>
-      <w:r>
-        <w:t xml:space="preserve"> est </w:t>
-      </w:r>
-      <w:proofErr w:type="gramStart"/>
-      <w:r>
-        <w:t>peut être</w:t>
-      </w:r>
-      <w:proofErr w:type="gramEnd"/>
-      <w:r>
-        <w:t xml:space="preserve"> trouvé avec l’équation suivante :</w:t>
+        <w:t xml:space="preserve"> dernier paramètre à calculer est la longueur de la terminaison LzTerm est peut être trouvé avec l’équation suivante :</w:t>
       </w:r>
     </w:p>
     <w:p>
@@ -7866,6 +9409,7 @@
         </w:rPr>
         <w:tab/>
       </w:r>
+      <w:bookmarkStart w:id="37" w:name="_Ref13127622"/>
       <m:oMath>
         <m:sSub>
           <m:sSubPr>
@@ -8060,21 +9604,65 @@
       <w:r>
         <w:t xml:space="preserve">( </w:t>
       </w:r>
-      <w:fldSimple w:instr=" SEQ ( \* ARABIC ">
-        <w:r>
-          <w:rPr>
-            <w:noProof/>
-          </w:rPr>
-          <w:t>9</w:t>
-        </w:r>
-      </w:fldSimple>
+      <w:r>
+        <w:fldChar w:fldCharType="begin"/>
+      </w:r>
+      <w:r>
+        <w:instrText xml:space="preserve"> SEQ ( \* ARABIC </w:instrText>
+      </w:r>
+      <w:r>
+        <w:fldChar w:fldCharType="separate"/>
+      </w:r>
+      <w:r>
+        <w:rPr>
+          <w:noProof/>
+        </w:rPr>
+        <w:t>9</w:t>
+      </w:r>
+      <w:r>
+        <w:rPr>
+          <w:noProof/>
+        </w:rPr>
+        <w:fldChar w:fldCharType="end"/>
+      </w:r>
       <w:r>
         <w:t xml:space="preserve"> )</w:t>
       </w:r>
-    </w:p>
-    <w:p>
-      <w:r>
-        <w:t xml:space="preserve">Le résultat de l’équation (9) donne comme valeur 89mm. </w:t>
+      <w:bookmarkEnd w:id="37"/>
+    </w:p>
+    <w:p>
+      <w:r>
+        <w:t xml:space="preserve">Le résultat de l’équation </w:t>
+      </w:r>
+      <w:r>
+        <w:fldChar w:fldCharType="begin"/>
+      </w:r>
+      <w:r>
+        <w:instrText xml:space="preserve"> REF _Ref13127622 \h </w:instrText>
+      </w:r>
+      <w:r>
+        <w:fldChar w:fldCharType="separate"/>
+      </w:r>
+      <w:r>
+        <w:t>(</w:t>
+      </w:r>
+      <w:r>
+        <w:rPr>
+          <w:noProof/>
+        </w:rPr>
+        <w:t>9</w:t>
+      </w:r>
+      <w:r>
+        <w:t>)</w:t>
+      </w:r>
+      <w:r>
+        <w:fldChar w:fldCharType="end"/>
+      </w:r>
+      <w:r>
+        <w:t xml:space="preserve"> </w:t>
+      </w:r>
+      <w:r>
+        <w:t xml:space="preserve">donne comme valeur 89mm. </w:t>
       </w:r>
     </w:p>
     <w:p>
@@ -8085,7 +9673,13 @@
     <w:p/>
     <w:p>
       <w:r>
-        <w:t>Le calcul pour trouver la longueur maximum de l’antenne sera donc simplement :</w:t>
+        <w:t>Le calcul pour trouver la longueu</w:t>
+      </w:r>
+      <w:r>
+        <w:t>r maximum de l’antenne sera donc</w:t>
+      </w:r>
+      <w:r>
+        <w:t>:</w:t>
       </w:r>
     </w:p>
     <w:p/>
@@ -8173,16 +9767,29 @@
       <w:r>
         <w:t xml:space="preserve">( </w:t>
       </w:r>
-      <w:fldSimple w:instr=" SEQ ( \* ARABIC ">
-        <w:r>
-          <w:rPr>
-            <w:noProof/>
-          </w:rPr>
-          <w:t>9</w:t>
-        </w:r>
-      </w:fldSimple>
-      <w:r>
-        <w:t xml:space="preserve"> )</w:t>
+      <w:r>
+        <w:fldChar w:fldCharType="begin"/>
+      </w:r>
+      <w:r>
+        <w:instrText xml:space="preserve"> SEQ ( \* ARABIC </w:instrText>
+      </w:r>
+      <w:r>
+        <w:fldChar w:fldCharType="separate"/>
+      </w:r>
+      <w:r>
+        <w:rPr>
+          <w:noProof/>
+        </w:rPr>
+        <w:t>10</w:t>
+      </w:r>
+      <w:r>
+        <w:rPr>
+          <w:noProof/>
+        </w:rPr>
+        <w:fldChar w:fldCharType="end"/>
+      </w:r>
+      <w:r>
+        <w:t>)</w:t>
       </w:r>
     </w:p>
     <w:p>
@@ -8250,20 +9857,20 @@
         <w:t>antenne va pouvoir être dessinée</w:t>
       </w:r>
       <w:r>
-        <w:t xml:space="preserve"> et simulée grâce au logiciel </w:t>
-      </w:r>
-      <w:proofErr w:type="spellStart"/>
-      <w:r>
-        <w:t>Ansys</w:t>
-      </w:r>
-      <w:proofErr w:type="spellEnd"/>
-      <w:r>
-        <w:t>.</w:t>
-      </w:r>
-    </w:p>
-    <w:p/>
-    <w:p>
-      <w:r>
+        <w:t xml:space="preserve"> et simulée grâce au logiciel Ansys.</w:t>
+      </w:r>
+    </w:p>
+    <w:p>
+      <w:pPr>
+        <w:jc w:val="left"/>
+      </w:pPr>
+      <w:r>
+        <w:br w:type="page"/>
+      </w:r>
+    </w:p>
+    <w:p>
+      <w:r>
+        <w:lastRenderedPageBreak/>
         <w:t xml:space="preserve">Voici une représentation 3D de l’antenne finale : </w:t>
       </w:r>
     </w:p>
@@ -8283,273 +9890,6 @@
             <wp:extent cx="5281780" cy="3873500"/>
             <wp:effectExtent l="0" t="0" r="0" b="0"/>
             <wp:docPr id="9" name="Picture 9"/>
-            <wp:cNvGraphicFramePr>
-              <a:graphicFrameLocks xmlns:a="http://schemas.openxmlformats.org/drawingml/2006/main" noChangeAspect="1"/>
-            </wp:cNvGraphicFramePr>
-            <a:graphic xmlns:a="http://schemas.openxmlformats.org/drawingml/2006/main">
-              <a:graphicData uri="http://schemas.openxmlformats.org/drawingml/2006/picture">
-                <pic:pic xmlns:pic="http://schemas.openxmlformats.org/drawingml/2006/picture">
-                  <pic:nvPicPr>
-                    <pic:cNvPr id="1" name=""/>
-                    <pic:cNvPicPr/>
-                  </pic:nvPicPr>
-                  <pic:blipFill>
-                    <a:blip r:embed="rId21"/>
-                    <a:stretch>
-                      <a:fillRect/>
-                    </a:stretch>
-                  </pic:blipFill>
-                  <pic:spPr>
-                    <a:xfrm>
-                      <a:off x="0" y="0"/>
-                      <a:ext cx="5294368" cy="3882732"/>
-                    </a:xfrm>
-                    <a:prstGeom prst="rect">
-                      <a:avLst/>
-                    </a:prstGeom>
-                  </pic:spPr>
-                </pic:pic>
-              </a:graphicData>
-            </a:graphic>
-          </wp:inline>
-        </w:drawing>
-      </w:r>
-    </w:p>
-    <w:p>
-      <w:pPr>
-        <w:pStyle w:val="Caption"/>
-        <w:jc w:val="center"/>
-      </w:pPr>
-      <w:bookmarkStart w:id="21" w:name="_Toc11222970"/>
-      <w:r>
-        <w:t xml:space="preserve">Figure </w:t>
-      </w:r>
-      <w:fldSimple w:instr=" SEQ Figure \* ARABIC ">
-        <w:r>
-          <w:rPr>
-            <w:noProof/>
-          </w:rPr>
-          <w:t>5</w:t>
-        </w:r>
-      </w:fldSimple>
-      <w:r>
-        <w:t>: design final de l'antenne LPDA</w:t>
-      </w:r>
-      <w:bookmarkEnd w:id="21"/>
-    </w:p>
-    <w:p>
-      <w:pPr>
-        <w:jc w:val="left"/>
-        <w:rPr>
-          <w:i/>
-          <w:iCs/>
-          <w:color w:val="44546A" w:themeColor="text2"/>
-          <w:sz w:val="18"/>
-          <w:szCs w:val="18"/>
-        </w:rPr>
-      </w:pPr>
-      <w:r>
-        <w:br w:type="page"/>
-      </w:r>
-    </w:p>
-    <w:p>
-      <w:r>
-        <w:lastRenderedPageBreak/>
-        <w:t>Les éléments perpendiculaires qui sont à la même hauteur sont croisés. C’est-à-dire qu’ils ne sont pas sur la même tige verticale.</w:t>
-      </w:r>
-    </w:p>
-    <w:p/>
-    <w:p>
-      <w:r>
-        <w:t>Il ne faut pas oublier que les 2 tiges doivent être connectés électriquement au fond de l’antenne pour fonctionner correctement</w:t>
-      </w:r>
-      <w:r>
-        <w:t>.</w:t>
-      </w:r>
-      <w:r>
-        <w:t xml:space="preserve">   </w:t>
-      </w:r>
-    </w:p>
-    <w:p/>
-    <w:p/>
-    <w:p/>
-    <w:p/>
-    <w:p>
-      <w:pPr>
-        <w:pStyle w:val="Heading3"/>
-        <w:rPr>
-          <w:lang w:val="fr-CH"/>
-        </w:rPr>
-      </w:pPr>
-      <w:bookmarkStart w:id="22" w:name="_Toc11244554"/>
-      <w:r>
-        <w:rPr>
-          <w:lang w:val="fr-CH"/>
-        </w:rPr>
-        <w:t>Simulation</w:t>
-      </w:r>
-      <w:bookmarkEnd w:id="22"/>
-    </w:p>
-    <w:p/>
-    <w:p>
-      <w:r>
-        <w:t>La simulation</w:t>
-      </w:r>
-      <w:r>
-        <w:t xml:space="preserve"> des antennes va permettre </w:t>
-      </w:r>
-      <w:r>
-        <w:t>de vérifier si certaines valeurs doivent être modifiées afin qu’elles répondent mieux aux attentes.</w:t>
-      </w:r>
-    </w:p>
-    <w:p>
-      <w:r>
-        <w:t>Trois paramètres sont à vérifier :</w:t>
-      </w:r>
-    </w:p>
-    <w:p/>
-    <w:p>
-      <w:pPr>
-        <w:pStyle w:val="ListParagraph"/>
-        <w:numPr>
-          <w:ilvl w:val="0"/>
-          <w:numId w:val="21"/>
-        </w:numPr>
-      </w:pPr>
-      <w:r>
-        <w:t>Le coefficient de réflexion S : lorsqu’un signal est transmis sous forme d’onde, une certaine partie de cette onde sera réfléchie. Ce paramètre permet de déterminer le rapport onde transmise sur onde reçue. Plus ce paramètre est faible, plus le signal sera de bonne qualité car moins réfléchi.</w:t>
-      </w:r>
-    </w:p>
-    <w:p>
-      <w:pPr>
-        <w:pStyle w:val="ListParagraph"/>
-      </w:pPr>
-    </w:p>
-    <w:p>
-      <w:pPr>
-        <w:pStyle w:val="ListParagraph"/>
-        <w:numPr>
-          <w:ilvl w:val="0"/>
-          <w:numId w:val="21"/>
-        </w:numPr>
-      </w:pPr>
-      <w:r>
-        <w:t xml:space="preserve">L’impédance de l’antenne : </w:t>
-      </w:r>
-      <w:r>
-        <w:t>elle doit être le plus proche possible de l’impédance de la ligne de transmission (câble coaxial 50Ohm) ce que permet de d’éviter la réflexion. Si l‘impédance n’est pas bonne, il faudra adapté l’antenne pour correspondre avec la ligne de transmission.</w:t>
-      </w:r>
-    </w:p>
-    <w:p>
-      <w:pPr>
-        <w:pStyle w:val="ListParagraph"/>
-      </w:pPr>
-    </w:p>
-    <w:p>
-      <w:pPr>
-        <w:pStyle w:val="ListParagraph"/>
-        <w:numPr>
-          <w:ilvl w:val="0"/>
-          <w:numId w:val="21"/>
-        </w:numPr>
-      </w:pPr>
-      <w:r>
-        <w:t xml:space="preserve">La radiation : elle montre comment et avec quelle puissance sera transmise l’onde (en 3D). Si l’antenne n’a pas été </w:t>
-      </w:r>
-      <w:proofErr w:type="spellStart"/>
-      <w:r>
-        <w:t>designée</w:t>
-      </w:r>
-      <w:proofErr w:type="spellEnd"/>
-      <w:r>
-        <w:t xml:space="preserve"> correctement, </w:t>
-      </w:r>
-      <w:r>
-        <w:t>l’onde aura une faible puissance dans la direction</w:t>
-      </w:r>
-      <w:r>
-        <w:t xml:space="preserve"> escomptée</w:t>
-      </w:r>
-      <w:r>
-        <w:t xml:space="preserve"> et la distance de transmission sera moins grande.</w:t>
-      </w:r>
-    </w:p>
-    <w:p/>
-    <w:p>
-      <w:pPr>
-        <w:jc w:val="left"/>
-      </w:pPr>
-      <w:r>
-        <w:t xml:space="preserve">Ces informations seront données par le logiciel </w:t>
-      </w:r>
-      <w:proofErr w:type="spellStart"/>
-      <w:r>
-        <w:t>Ansys</w:t>
-      </w:r>
-      <w:proofErr w:type="spellEnd"/>
-      <w:r>
-        <w:t xml:space="preserve"> soit sous forme de graphe XY ou sous forme de </w:t>
-      </w:r>
-      <w:proofErr w:type="spellStart"/>
-      <w:r>
-        <w:t>smith</w:t>
-      </w:r>
-      <w:proofErr w:type="spellEnd"/>
-      <w:r>
-        <w:t xml:space="preserve"> chart ce qui permettra de vérifier le bon fonctionnent des antennes.</w:t>
-      </w:r>
-    </w:p>
-    <w:p>
-      <w:pPr>
-        <w:jc w:val="left"/>
-      </w:pPr>
-    </w:p>
-    <w:p>
-      <w:pPr>
-        <w:jc w:val="left"/>
-      </w:pPr>
-      <w:r>
-        <w:t>Se référer au chapitre Annexe pour la démarche de simulation.</w:t>
-      </w:r>
-      <w:r>
-        <w:br w:type="page"/>
-      </w:r>
-    </w:p>
-    <w:p>
-      <w:pPr>
-        <w:pStyle w:val="Heading4"/>
-      </w:pPr>
-      <w:r>
-        <w:lastRenderedPageBreak/>
-        <w:t>Réflexion</w:t>
-      </w:r>
-    </w:p>
-    <w:p/>
-    <w:p>
-      <w:r>
-        <w:t>Sur le graphique ci-dessous, la réflexion est dessinée en fonction de la fréquence. Il est à observer que le point le plus bas est à 460MHz.</w:t>
-      </w:r>
-    </w:p>
-    <w:p>
-      <w:r>
-        <w:t xml:space="preserve">À la fréquence de travail, la réflexion est de -10Db ce qui est satisfaisant pour l’utilisation qui doit être faite. </w:t>
-      </w:r>
-    </w:p>
-    <w:p/>
-    <w:p>
-      <w:pPr>
-        <w:keepNext/>
-        <w:jc w:val="center"/>
-      </w:pPr>
-      <w:r>
-        <w:rPr>
-          <w:noProof/>
-        </w:rPr>
-        <w:drawing>
-          <wp:inline distT="0" distB="0" distL="0" distR="0" wp14:anchorId="1A9E2656" wp14:editId="6C6489B8">
-            <wp:extent cx="5223605" cy="2724150"/>
-            <wp:effectExtent l="0" t="0" r="0" b="0"/>
-            <wp:docPr id="16" name="Picture 16"/>
             <wp:cNvGraphicFramePr>
               <a:graphicFrameLocks xmlns:a="http://schemas.openxmlformats.org/drawingml/2006/main" noChangeAspect="1"/>
             </wp:cNvGraphicFramePr>
@@ -8569,7 +9909,7 @@
                   <pic:spPr>
                     <a:xfrm>
                       <a:off x="0" y="0"/>
-                      <a:ext cx="5236646" cy="2730951"/>
+                      <a:ext cx="5294368" cy="3882732"/>
                     </a:xfrm>
                     <a:prstGeom prst="rect">
                       <a:avLst/>
@@ -8587,47 +9927,217 @@
         <w:pStyle w:val="Caption"/>
         <w:jc w:val="center"/>
       </w:pPr>
-      <w:bookmarkStart w:id="23" w:name="_Toc11222971"/>
+      <w:bookmarkStart w:id="38" w:name="_Toc13139919"/>
       <w:r>
         <w:t xml:space="preserve">Figure </w:t>
       </w:r>
-      <w:fldSimple w:instr=" SEQ Figure \* ARABIC ">
-        <w:r>
-          <w:rPr>
-            <w:noProof/>
-          </w:rPr>
-          <w:t>6</w:t>
-        </w:r>
-      </w:fldSimple>
-      <w:r>
-        <w:t xml:space="preserve"> : réflexion de l'antenne LPDA</w:t>
-      </w:r>
-      <w:bookmarkEnd w:id="23"/>
+      <w:r>
+        <w:fldChar w:fldCharType="begin"/>
+      </w:r>
+      <w:r>
+        <w:instrText xml:space="preserve"> SEQ Figure \* ARABIC </w:instrText>
+      </w:r>
+      <w:r>
+        <w:fldChar w:fldCharType="separate"/>
+      </w:r>
+      <w:r>
+        <w:rPr>
+          <w:noProof/>
+        </w:rPr>
+        <w:t>6</w:t>
+      </w:r>
+      <w:r>
+        <w:rPr>
+          <w:noProof/>
+        </w:rPr>
+        <w:fldChar w:fldCharType="end"/>
+      </w:r>
+      <w:r>
+        <w:t>: design final de l'antenne LPDA</w:t>
+      </w:r>
+      <w:bookmarkEnd w:id="38"/>
+    </w:p>
+    <w:p>
+      <w:pPr>
+        <w:jc w:val="left"/>
+        <w:rPr>
+          <w:i/>
+          <w:iCs/>
+          <w:color w:val="44546A" w:themeColor="text2"/>
+          <w:sz w:val="18"/>
+          <w:szCs w:val="18"/>
+        </w:rPr>
+      </w:pPr>
+    </w:p>
+    <w:p>
+      <w:r>
+        <w:t>Les éléments perpendiculaires qui sont à la même hauteur sont croisés. C’est-à-dire qu’ils ne sont pas sur la même tige verticale.</w:t>
+      </w:r>
+    </w:p>
+    <w:p/>
+    <w:p>
+      <w:r>
+        <w:t>Il ne faut pas oublier que les 2 tiges doivent être connectés électriquement au fond de l’antenne pour fonctionner correctement</w:t>
+      </w:r>
+      <w:r>
+        <w:t>.</w:t>
+      </w:r>
+      <w:r>
+        <w:t xml:space="preserve">   </w:t>
+      </w:r>
     </w:p>
     <w:p/>
     <w:p/>
+    <w:p>
+      <w:pPr>
+        <w:pStyle w:val="Heading3"/>
+        <w:rPr>
+          <w:lang w:val="fr-CH"/>
+        </w:rPr>
+      </w:pPr>
+      <w:bookmarkStart w:id="39" w:name="_Toc13139899"/>
+      <w:r>
+        <w:rPr>
+          <w:lang w:val="fr-CH"/>
+        </w:rPr>
+        <w:t>Simulation</w:t>
+      </w:r>
+      <w:bookmarkEnd w:id="39"/>
+    </w:p>
     <w:p/>
     <w:p>
+      <w:r>
+        <w:t>La simulation</w:t>
+      </w:r>
+      <w:r>
+        <w:t xml:space="preserve"> </w:t>
+      </w:r>
+      <w:r>
+        <w:t>de</w:t>
+      </w:r>
+      <w:r>
+        <w:t xml:space="preserve"> </w:t>
+      </w:r>
+      <w:r>
+        <w:t>l’antenne</w:t>
+      </w:r>
+      <w:r>
+        <w:t xml:space="preserve"> va permettre </w:t>
+      </w:r>
+      <w:r>
+        <w:t>de vérifier si certaines valeurs doivent être modifiées afin qu’elles répondent mieux aux attentes.</w:t>
+      </w:r>
+    </w:p>
+    <w:p>
+      <w:r>
+        <w:t>Trois paramètres sont à vérifier :</w:t>
+      </w:r>
+    </w:p>
+    <w:p/>
+    <w:p>
+      <w:pPr>
+        <w:pStyle w:val="ListParagraph"/>
+        <w:numPr>
+          <w:ilvl w:val="0"/>
+          <w:numId w:val="21"/>
+        </w:numPr>
+      </w:pPr>
+      <w:r>
+        <w:t>Le coefficient de réflexion S : lorsqu’un signal est transmis sous forme d’onde, une certaine partie de cette onde sera réfléchie. Ce paramètre permet de déterminer le rapport onde transmise sur onde reçue. Plus ce paramètre est faible, plus le signal sera de bonne qualité car moins réfléchi.</w:t>
+      </w:r>
+    </w:p>
+    <w:p>
+      <w:pPr>
+        <w:pStyle w:val="ListParagraph"/>
+      </w:pPr>
+    </w:p>
+    <w:p>
+      <w:pPr>
+        <w:pStyle w:val="ListParagraph"/>
+        <w:numPr>
+          <w:ilvl w:val="0"/>
+          <w:numId w:val="21"/>
+        </w:numPr>
+      </w:pPr>
+      <w:r>
+        <w:t xml:space="preserve">L’impédance de l’antenne : </w:t>
+      </w:r>
+      <w:r>
+        <w:t>elle doit être le plus proche possible de l’impédance de la ligne de transmission (câble coaxial 50Ohm) ce que permet de d’éviter la réflexion. Si l‘impédance n’est pas bonne, il faudra adapté l’antenne pour correspondre avec la ligne de transmission.</w:t>
+      </w:r>
+    </w:p>
+    <w:p>
+      <w:pPr>
+        <w:pStyle w:val="ListParagraph"/>
+      </w:pPr>
+    </w:p>
+    <w:p>
+      <w:pPr>
+        <w:pStyle w:val="ListParagraph"/>
+        <w:numPr>
+          <w:ilvl w:val="0"/>
+          <w:numId w:val="21"/>
+        </w:numPr>
+      </w:pPr>
+      <w:r>
+        <w:t xml:space="preserve">La radiation : elle montre comment et avec quelle puissance sera transmise l’onde (en 3D). Si l’antenne n’a pas été designée correctement, </w:t>
+      </w:r>
+      <w:r>
+        <w:t>l’onde aura une faible puissance dans la direction</w:t>
+      </w:r>
+      <w:r>
+        <w:t xml:space="preserve"> escomptée</w:t>
+      </w:r>
+      <w:r>
+        <w:t xml:space="preserve"> et la distance de transmission sera moins grande.</w:t>
+      </w:r>
+    </w:p>
+    <w:p/>
+    <w:p>
+      <w:pPr>
+        <w:jc w:val="left"/>
+      </w:pPr>
+      <w:r>
+        <w:lastRenderedPageBreak/>
+        <w:t>Ces informations seront données par le logiciel Ansys soit sous forme de graphe XY ou sous forme de smith chart ce qui permettra de vérifier le bon fonctionnent des antennes.</w:t>
+      </w:r>
+    </w:p>
+    <w:p>
+      <w:pPr>
+        <w:jc w:val="left"/>
+      </w:pPr>
+    </w:p>
+    <w:p>
+      <w:pPr>
+        <w:jc w:val="left"/>
+      </w:pPr>
+      <w:r>
+        <w:t>Se référer au chapitre Annexe pour la démarche de simulation.</w:t>
+      </w:r>
+      <w:r>
+        <w:br w:type="page"/>
+      </w:r>
+    </w:p>
+    <w:p>
       <w:pPr>
         <w:pStyle w:val="Heading4"/>
       </w:pPr>
       <w:r>
+        <w:lastRenderedPageBreak/>
         <w:t>Impédance</w:t>
       </w:r>
     </w:p>
     <w:p/>
     <w:p>
       <w:r>
-        <w:t>Sur le graphique ci-dessous, l’impédance de</w:t>
-      </w:r>
-      <w:r>
-        <w:t xml:space="preserve"> l’antenne est très proche de 50Ohms en réel est la valeur imaginaire est proche de 0 à la fréquence souhaitée. Cela indique de l’antenne n’aura pas besoin d’être adaptée car très proche des valeurs souhaitées.</w:t>
+        <w:t>Sur le graphique ci-dessous, l’impédance de l’antenne est très proche de 50Ohms en réel est la valeur imaginaire est proche de 0 à la fréquence souhaitée. Cela indique de l’antenne n’aura pas besoin d’être adaptée car très proche des valeurs souhaitées.</w:t>
       </w:r>
     </w:p>
     <w:p/>
     <w:p>
       <w:pPr>
         <w:keepNext/>
+        <w:ind w:left="-142"/>
         <w:jc w:val="center"/>
       </w:pPr>
       <w:r>
@@ -8635,9 +10145,9 @@
           <w:noProof/>
         </w:rPr>
         <w:drawing>
-          <wp:inline distT="0" distB="0" distL="0" distR="0" wp14:anchorId="313AF3B1" wp14:editId="57DD085F">
-            <wp:extent cx="5106713" cy="2616200"/>
-            <wp:effectExtent l="0" t="0" r="0" b="0"/>
+          <wp:inline distT="0" distB="0" distL="0" distR="0" wp14:anchorId="3D654D24" wp14:editId="724D3CDC">
+            <wp:extent cx="6052446" cy="3085106"/>
+            <wp:effectExtent l="0" t="0" r="5715" b="1270"/>
             <wp:docPr id="14" name="Picture 14"/>
             <wp:cNvGraphicFramePr>
               <a:graphicFrameLocks xmlns:a="http://schemas.openxmlformats.org/drawingml/2006/main" noChangeAspect="1"/>
@@ -8649,20 +10159,27 @@
                     <pic:cNvPr id="1" name=""/>
                     <pic:cNvPicPr/>
                   </pic:nvPicPr>
-                  <pic:blipFill>
+                  <pic:blipFill rotWithShape="1">
                     <a:blip r:embed="rId23"/>
-                    <a:stretch>
-                      <a:fillRect/>
-                    </a:stretch>
+                    <a:srcRect b="503"/>
+                    <a:stretch/>
                   </pic:blipFill>
-                  <pic:spPr>
+                  <pic:spPr bwMode="auto">
                     <a:xfrm>
                       <a:off x="0" y="0"/>
-                      <a:ext cx="5121961" cy="2624012"/>
+                      <a:ext cx="6105877" cy="3112341"/>
                     </a:xfrm>
                     <a:prstGeom prst="rect">
                       <a:avLst/>
                     </a:prstGeom>
+                    <a:ln>
+                      <a:noFill/>
+                    </a:ln>
+                    <a:extLst>
+                      <a:ext uri="{53640926-AAD7-44D8-BBD7-CCE9431645EC}">
+                        <a14:shadowObscured xmlns:a14="http://schemas.microsoft.com/office/drawing/2010/main"/>
+                      </a:ext>
+                    </a:extLst>
                   </pic:spPr>
                 </pic:pic>
               </a:graphicData>
@@ -8676,69 +10193,94 @@
         <w:pStyle w:val="Caption"/>
         <w:jc w:val="center"/>
       </w:pPr>
-      <w:bookmarkStart w:id="24" w:name="_Toc11222972"/>
+      <w:bookmarkStart w:id="40" w:name="_Toc13139921"/>
       <w:r>
         <w:t xml:space="preserve">Figure </w:t>
       </w:r>
-      <w:fldSimple w:instr=" SEQ Figure \* ARABIC ">
-        <w:r>
-          <w:rPr>
-            <w:noProof/>
-          </w:rPr>
-          <w:t>7</w:t>
-        </w:r>
-      </w:fldSimple>
+      <w:r>
+        <w:fldChar w:fldCharType="begin"/>
+      </w:r>
+      <w:r>
+        <w:instrText xml:space="preserve"> SEQ Figure \* ARABIC </w:instrText>
+      </w:r>
+      <w:r>
+        <w:fldChar w:fldCharType="separate"/>
+      </w:r>
+      <w:r>
+        <w:rPr>
+          <w:noProof/>
+        </w:rPr>
+        <w:t>7</w:t>
+      </w:r>
+      <w:r>
+        <w:rPr>
+          <w:noProof/>
+        </w:rPr>
+        <w:fldChar w:fldCharType="end"/>
+      </w:r>
       <w:r>
         <w:t xml:space="preserve"> : impédance de l'antenne LPDA</w:t>
       </w:r>
-      <w:bookmarkEnd w:id="24"/>
-    </w:p>
-    <w:p>
-      <w:pPr>
-        <w:pStyle w:val="Caption"/>
+      <w:bookmarkEnd w:id="40"/>
+    </w:p>
+    <w:p>
+      <w:pPr>
+        <w:jc w:val="left"/>
+      </w:pPr>
+    </w:p>
+    <w:p>
+      <w:pPr>
+        <w:pStyle w:val="Heading4"/>
+      </w:pPr>
+      <w:r>
+        <w:t>Réflexion</w:t>
+      </w:r>
+    </w:p>
+    <w:p/>
+    <w:p>
+      <w:r>
+        <w:t>Sur le graphique ci-dessous, la réflexion est dessinée en fonction de la fréquence. Il est à observer que le point le plus bas est à 460MHz.</w:t>
+      </w:r>
+    </w:p>
+    <w:p>
+      <w:r>
+        <w:t>À la fréquence de travail</w:t>
+      </w:r>
+      <w:r>
+        <w:t xml:space="preserve"> soit 434MHz</w:t>
+      </w:r>
+      <w:r>
+        <w:t>, la réflexion est de -10</w:t>
+      </w:r>
+      <w:r>
+        <w:t>dB</w:t>
+      </w:r>
+      <w:r>
+        <w:t xml:space="preserve"> ce qui est satisfaisant pour l’utilisation qui doit être faite</w:t>
+      </w:r>
+      <w:r>
+        <w:t xml:space="preserve"> de l’antenne</w:t>
+      </w:r>
+      <w:r>
+        <w:t xml:space="preserve">. </w:t>
+      </w:r>
+    </w:p>
+    <w:p/>
+    <w:p>
+      <w:pPr>
         <w:keepNext/>
-      </w:pPr>
-    </w:p>
-    <w:p>
-      <w:pPr>
-        <w:jc w:val="left"/>
-      </w:pPr>
-      <w:r>
-        <w:br w:type="page"/>
-      </w:r>
-    </w:p>
-    <w:p>
-      <w:pPr>
-        <w:pStyle w:val="Heading4"/>
-      </w:pPr>
-      <w:r>
-        <w:lastRenderedPageBreak/>
-        <w:t>Radiation</w:t>
-      </w:r>
-    </w:p>
-    <w:p/>
-    <w:p>
-      <w:r>
-        <w:t xml:space="preserve">Sur le graphique ci-dessous, </w:t>
-      </w:r>
-      <w:r>
-        <w:t xml:space="preserve">les ondes émises par l’antenne irradient fortement dans une direction (partie rouge). Inversement dans l’axe perpendiculaire à la radiation, la puissance est beaucoup moins forte (vert et bleu) ce qui correspond aux résultat attendus.  </w:t>
-      </w:r>
-    </w:p>
-    <w:p/>
-    <w:p>
-      <w:pPr>
-        <w:keepNext/>
+        <w:ind w:left="-142"/>
+        <w:jc w:val="center"/>
       </w:pPr>
       <w:r>
         <w:rPr>
           <w:noProof/>
         </w:rPr>
         <w:drawing>
-          <wp:inline distT="0" distB="0" distL="0" distR="0" wp14:anchorId="14566C99" wp14:editId="18781BCE">
-            <wp:extent cx="5410200" cy="3845321"/>
-            <wp:effectExtent l="0" t="0" r="0" b="3175"/>
-            <wp:docPr id="15" name="Picture 15"/>
+          <wp:inline distT="0" distB="0" distL="0" distR="0" wp14:anchorId="1A9E2656" wp14:editId="776E863D">
+            <wp:extent cx="5946240" cy="3101009"/>
+            <wp:effectExtent l="0" t="0" r="0" b="4445"/>
+            <wp:docPr id="16" name="Picture 16"/>
             <wp:cNvGraphicFramePr>
               <a:graphicFrameLocks xmlns:a="http://schemas.openxmlformats.org/drawingml/2006/main" noChangeAspect="1"/>
             </wp:cNvGraphicFramePr>
@@ -8758,7 +10300,7 @@
                   <pic:spPr>
                     <a:xfrm>
                       <a:off x="0" y="0"/>
-                      <a:ext cx="5414048" cy="3848056"/>
+                      <a:ext cx="5974511" cy="3115752"/>
                     </a:xfrm>
                     <a:prstGeom prst="rect">
                       <a:avLst/>
@@ -8776,59 +10318,68 @@
         <w:pStyle w:val="Caption"/>
         <w:jc w:val="center"/>
       </w:pPr>
-      <w:bookmarkStart w:id="25" w:name="_Toc11222973"/>
+      <w:bookmarkStart w:id="41" w:name="_Toc13139920"/>
       <w:r>
         <w:t xml:space="preserve">Figure </w:t>
       </w:r>
-      <w:fldSimple w:instr=" SEQ Figure \* ARABIC ">
-        <w:r>
-          <w:rPr>
-            <w:noProof/>
-          </w:rPr>
-          <w:t>8</w:t>
-        </w:r>
-      </w:fldSimple>
-      <w:r>
-        <w:t xml:space="preserve"> : radiation de l'antenne LPDA</w:t>
-      </w:r>
-      <w:bookmarkEnd w:id="25"/>
+      <w:r>
+        <w:fldChar w:fldCharType="begin"/>
+      </w:r>
+      <w:r>
+        <w:instrText xml:space="preserve"> SEQ Figure \* ARABIC </w:instrText>
+      </w:r>
+      <w:r>
+        <w:fldChar w:fldCharType="separate"/>
+      </w:r>
+      <w:r>
+        <w:rPr>
+          <w:noProof/>
+        </w:rPr>
+        <w:t>8</w:t>
+      </w:r>
+      <w:r>
+        <w:rPr>
+          <w:noProof/>
+        </w:rPr>
+        <w:fldChar w:fldCharType="end"/>
+      </w:r>
+      <w:r>
+        <w:t xml:space="preserve"> : réflexion de l'antenne LPDA</w:t>
+      </w:r>
+      <w:bookmarkEnd w:id="41"/>
     </w:p>
     <w:p/>
+    <w:p>
+      <w:pPr>
+        <w:pStyle w:val="Heading4"/>
+      </w:pPr>
+      <w:r>
+        <w:t>Radiation</w:t>
+      </w:r>
+    </w:p>
     <w:p/>
     <w:p>
       <w:r>
-        <w:t xml:space="preserve">Si le graphe est superposé avec l’antenne, cela indique comment l’antenne devra être tenue pour pouvoir détecter au mieux les </w:t>
-      </w:r>
-      <w:proofErr w:type="spellStart"/>
-      <w:r>
-        <w:t>sensorBalls</w:t>
-      </w:r>
-      <w:proofErr w:type="spellEnd"/>
-      <w:r>
-        <w:t>.</w:t>
-      </w:r>
-    </w:p>
-    <w:p>
-      <w:r>
-        <w:t xml:space="preserve">L’image ci-dessous montre la position de l’antenne avec son graphe de radiation :  </w:t>
+        <w:t xml:space="preserve">Sur le graphique ci-dessous, </w:t>
+      </w:r>
+      <w:r>
+        <w:t xml:space="preserve">les ondes émises par l’antenne irradient fortement dans une direction (partie rouge). Inversement dans l’axe perpendiculaire à la radiation, la puissance est beaucoup moins forte (vert et bleu) ce qui correspond aux résultat attendus.  </w:t>
       </w:r>
     </w:p>
     <w:p/>
-    <w:p/>
     <w:p>
       <w:pPr>
         <w:keepNext/>
-        <w:jc w:val="center"/>
       </w:pPr>
       <w:r>
         <w:rPr>
           <w:noProof/>
         </w:rPr>
         <w:drawing>
-          <wp:inline distT="0" distB="0" distL="0" distR="0" wp14:anchorId="49284080" wp14:editId="0E4B2924">
-            <wp:extent cx="3175000" cy="2618495"/>
-            <wp:effectExtent l="0" t="0" r="6350" b="0"/>
-            <wp:docPr id="17" name="Picture 17"/>
+          <wp:inline distT="0" distB="0" distL="0" distR="0" wp14:anchorId="14566C99" wp14:editId="18781BCE">
+            <wp:extent cx="5410200" cy="3845321"/>
+            <wp:effectExtent l="0" t="0" r="0" b="3175"/>
+            <wp:docPr id="15" name="Picture 15"/>
             <wp:cNvGraphicFramePr>
               <a:graphicFrameLocks xmlns:a="http://schemas.openxmlformats.org/drawingml/2006/main" noChangeAspect="1"/>
             </wp:cNvGraphicFramePr>
@@ -8848,7 +10399,7 @@
                   <pic:spPr>
                     <a:xfrm>
                       <a:off x="0" y="0"/>
-                      <a:ext cx="3177559" cy="2620605"/>
+                      <a:ext cx="5414048" cy="3848056"/>
                     </a:xfrm>
                     <a:prstGeom prst="rect">
                       <a:avLst/>
@@ -8866,117 +10417,64 @@
         <w:pStyle w:val="Caption"/>
         <w:jc w:val="center"/>
       </w:pPr>
-      <w:bookmarkStart w:id="26" w:name="_Toc11222974"/>
+      <w:bookmarkStart w:id="42" w:name="_Toc13139922"/>
       <w:r>
         <w:t xml:space="preserve">Figure </w:t>
       </w:r>
-      <w:fldSimple w:instr=" SEQ Figure \* ARABIC ">
-        <w:r>
-          <w:rPr>
-            <w:noProof/>
-          </w:rPr>
-          <w:t>9</w:t>
-        </w:r>
-      </w:fldSimple>
-      <w:r>
-        <w:t xml:space="preserve"> : radiation de l'antenne LPDA avec l'antenne</w:t>
-      </w:r>
-      <w:bookmarkEnd w:id="26"/>
-    </w:p>
-    <w:p>
-      <w:pPr>
-        <w:pStyle w:val="Heading3"/>
-        <w:rPr>
-          <w:lang w:val="fr-CH"/>
-        </w:rPr>
-      </w:pPr>
-      <w:bookmarkStart w:id="27" w:name="_Toc11244555"/>
-      <w:r>
-        <w:rPr>
-          <w:lang w:val="fr-CH"/>
-        </w:rPr>
-        <w:lastRenderedPageBreak/>
-        <w:t>Tests et résultats</w:t>
-      </w:r>
-      <w:bookmarkEnd w:id="27"/>
-    </w:p>
-    <w:p/>
-    <w:p>
-      <w:r>
-        <w:t>Dans cette partie, les antennes seront mesurées et leurs résultats seront comparé avec les simulations précédentes pour vérifier le bon fonctionnement de celles-ci.</w:t>
-      </w:r>
-    </w:p>
-    <w:p/>
-    <w:p>
-      <w:pPr>
-        <w:pStyle w:val="Heading4"/>
-      </w:pPr>
-      <w:r>
-        <w:t>PCB Test</w:t>
-      </w:r>
-    </w:p>
-    <w:p/>
-    <w:p>
-      <w:r>
-        <w:t xml:space="preserve">Pour ce faire, un Analyseur de réseau (Network Analyser), un </w:t>
-      </w:r>
-      <w:proofErr w:type="spellStart"/>
-      <w:r>
-        <w:t>Agilent</w:t>
-      </w:r>
-      <w:proofErr w:type="spellEnd"/>
-      <w:r>
-        <w:t xml:space="preserve"> E5071C sera utilisé pour les mesures. Pour pouvoir connecter cet appareil avec l’antenne, un petit circuit va devoir être créer.</w:t>
-      </w:r>
-    </w:p>
-    <w:p>
-      <w:r>
-        <w:t>Celui-ci permettra de connecter la sortie de l’antenne</w:t>
-      </w:r>
-      <w:r>
-        <w:t xml:space="preserve"> sur les 2 port</w:t>
-      </w:r>
-      <w:r>
-        <w:t>s de l’</w:t>
-      </w:r>
-      <w:proofErr w:type="spellStart"/>
-      <w:r>
-        <w:t>Agilent</w:t>
-      </w:r>
-      <w:proofErr w:type="spellEnd"/>
-      <w:r>
-        <w:t>.</w:t>
-      </w:r>
-    </w:p>
-    <w:p/>
-    <w:p>
-      <w:r>
-        <w:t>L’antenne viendra se visser à l’entrée est sortira sur deux connecteur SMA qu’il faudra connecter sur l’</w:t>
-      </w:r>
-      <w:proofErr w:type="spellStart"/>
-      <w:r>
-        <w:t>Agilent</w:t>
-      </w:r>
-      <w:proofErr w:type="spellEnd"/>
-      <w:r>
-        <w:t xml:space="preserve"> au moyen d’un câble coaxial. </w:t>
-      </w:r>
+      <w:r>
+        <w:fldChar w:fldCharType="begin"/>
+      </w:r>
+      <w:r>
+        <w:instrText xml:space="preserve"> SEQ Figure \* ARABIC </w:instrText>
+      </w:r>
+      <w:r>
+        <w:fldChar w:fldCharType="separate"/>
+      </w:r>
+      <w:r>
+        <w:rPr>
+          <w:noProof/>
+        </w:rPr>
+        <w:t>9</w:t>
+      </w:r>
+      <w:r>
+        <w:rPr>
+          <w:noProof/>
+        </w:rPr>
+        <w:fldChar w:fldCharType="end"/>
+      </w:r>
+      <w:r>
+        <w:t xml:space="preserve"> : radiation de l'antenne LPDA</w:t>
+      </w:r>
+      <w:bookmarkEnd w:id="42"/>
     </w:p>
     <w:p/>
     <w:p/>
     <w:p>
+      <w:r>
+        <w:t>Si le graphe est superposé avec l’antenne, cela indique comment l’antenne devra être tenue pour pouvoir détecter au mieux les sensorBalls.</w:t>
+      </w:r>
+    </w:p>
+    <w:p>
+      <w:r>
+        <w:t xml:space="preserve">L’image ci-dessous montre la position de l’antenne avec son graphe de radiation :  </w:t>
+      </w:r>
+    </w:p>
+    <w:p/>
+    <w:p/>
+    <w:p>
       <w:pPr>
         <w:keepNext/>
+        <w:jc w:val="center"/>
       </w:pPr>
       <w:r>
         <w:rPr>
           <w:noProof/>
         </w:rPr>
         <w:drawing>
-          <wp:inline distT="0" distB="0" distL="0" distR="0" wp14:anchorId="28ECBB8E" wp14:editId="1CE3FC6C">
-            <wp:extent cx="5727700" cy="2304415"/>
-            <wp:effectExtent l="0" t="0" r="6350" b="635"/>
-            <wp:docPr id="18" name="Picture 18"/>
+          <wp:inline distT="0" distB="0" distL="0" distR="0" wp14:anchorId="49284080" wp14:editId="0E4B2924">
+            <wp:extent cx="3175000" cy="2618495"/>
+            <wp:effectExtent l="0" t="0" r="6350" b="0"/>
+            <wp:docPr id="17" name="Picture 17"/>
             <wp:cNvGraphicFramePr>
               <a:graphicFrameLocks xmlns:a="http://schemas.openxmlformats.org/drawingml/2006/main" noChangeAspect="1"/>
             </wp:cNvGraphicFramePr>
@@ -8996,6 +10494,143 @@
                   <pic:spPr>
                     <a:xfrm>
                       <a:off x="0" y="0"/>
+                      <a:ext cx="3177559" cy="2620605"/>
+                    </a:xfrm>
+                    <a:prstGeom prst="rect">
+                      <a:avLst/>
+                    </a:prstGeom>
+                  </pic:spPr>
+                </pic:pic>
+              </a:graphicData>
+            </a:graphic>
+          </wp:inline>
+        </w:drawing>
+      </w:r>
+    </w:p>
+    <w:p>
+      <w:pPr>
+        <w:pStyle w:val="Caption"/>
+        <w:jc w:val="center"/>
+      </w:pPr>
+      <w:bookmarkStart w:id="43" w:name="_Toc13139923"/>
+      <w:r>
+        <w:t xml:space="preserve">Figure </w:t>
+      </w:r>
+      <w:r>
+        <w:fldChar w:fldCharType="begin"/>
+      </w:r>
+      <w:r>
+        <w:instrText xml:space="preserve"> SEQ Figure \* ARABIC </w:instrText>
+      </w:r>
+      <w:r>
+        <w:fldChar w:fldCharType="separate"/>
+      </w:r>
+      <w:r>
+        <w:rPr>
+          <w:noProof/>
+        </w:rPr>
+        <w:t>10</w:t>
+      </w:r>
+      <w:r>
+        <w:rPr>
+          <w:noProof/>
+        </w:rPr>
+        <w:fldChar w:fldCharType="end"/>
+      </w:r>
+      <w:r>
+        <w:t xml:space="preserve"> : radiation de l'antenne LPDA avec l'antenne</w:t>
+      </w:r>
+      <w:bookmarkEnd w:id="43"/>
+    </w:p>
+    <w:p>
+      <w:pPr>
+        <w:pStyle w:val="Heading3"/>
+        <w:rPr>
+          <w:lang w:val="fr-CH"/>
+        </w:rPr>
+      </w:pPr>
+      <w:bookmarkStart w:id="44" w:name="_Toc13139900"/>
+      <w:r>
+        <w:rPr>
+          <w:lang w:val="fr-CH"/>
+        </w:rPr>
+        <w:lastRenderedPageBreak/>
+        <w:t>Tests et résultats</w:t>
+      </w:r>
+      <w:bookmarkEnd w:id="44"/>
+    </w:p>
+    <w:p/>
+    <w:p>
+      <w:r>
+        <w:t>Dans cette partie, les antennes seront mesurées et leurs résultats seront comparé avec les simulations précédentes pour vérifier le bon fonctionnement de celles-ci.</w:t>
+      </w:r>
+    </w:p>
+    <w:p/>
+    <w:p>
+      <w:pPr>
+        <w:pStyle w:val="Heading4"/>
+      </w:pPr>
+      <w:r>
+        <w:t>PCB Test</w:t>
+      </w:r>
+    </w:p>
+    <w:p/>
+    <w:p>
+      <w:r>
+        <w:t>Pour ce faire, un Analyseur de réseau (Network Analyser), un Agilent E5071C sera utilisé pour les mesures. Pour pouvoir connecter cet appareil avec l’antenne, un petit circuit va devoir être créer.</w:t>
+      </w:r>
+    </w:p>
+    <w:p>
+      <w:r>
+        <w:t>Celui-ci permettra de connecter la sortie de l’antenne</w:t>
+      </w:r>
+      <w:r>
+        <w:t xml:space="preserve"> sur les 2 port</w:t>
+      </w:r>
+      <w:r>
+        <w:t>s de l’Agilent.</w:t>
+      </w:r>
+    </w:p>
+    <w:p/>
+    <w:p>
+      <w:r>
+        <w:t xml:space="preserve">L’antenne viendra se visser à l’entrée est sortira sur deux connecteur SMA qu’il faudra connecter sur l’Agilent au moyen d’un câble coaxial. </w:t>
+      </w:r>
+    </w:p>
+    <w:p/>
+    <w:p/>
+    <w:p>
+      <w:pPr>
+        <w:keepNext/>
+      </w:pPr>
+      <w:r>
+        <w:rPr>
+          <w:noProof/>
+        </w:rPr>
+        <w:drawing>
+          <wp:inline distT="0" distB="0" distL="0" distR="0" wp14:anchorId="28ECBB8E" wp14:editId="1CE3FC6C">
+            <wp:extent cx="5727700" cy="2304415"/>
+            <wp:effectExtent l="0" t="0" r="6350" b="635"/>
+            <wp:docPr id="18" name="Picture 18"/>
+            <wp:cNvGraphicFramePr>
+              <a:graphicFrameLocks xmlns:a="http://schemas.openxmlformats.org/drawingml/2006/main" noChangeAspect="1"/>
+            </wp:cNvGraphicFramePr>
+            <a:graphic xmlns:a="http://schemas.openxmlformats.org/drawingml/2006/main">
+              <a:graphicData uri="http://schemas.openxmlformats.org/drawingml/2006/picture">
+                <pic:pic xmlns:pic="http://schemas.openxmlformats.org/drawingml/2006/picture">
+                  <pic:nvPicPr>
+                    <pic:cNvPr id="1" name=""/>
+                    <pic:cNvPicPr/>
+                  </pic:nvPicPr>
+                  <pic:blipFill>
+                    <a:blip r:embed="rId27"/>
+                    <a:stretch>
+                      <a:fillRect/>
+                    </a:stretch>
+                  </pic:blipFill>
+                  <pic:spPr>
+                    <a:xfrm>
+                      <a:off x="0" y="0"/>
                       <a:ext cx="5727700" cy="2304415"/>
                     </a:xfrm>
                     <a:prstGeom prst="rect">
@@ -9013,24 +10648,60 @@
       <w:pPr>
         <w:pStyle w:val="Caption"/>
         <w:jc w:val="center"/>
-      </w:pPr>
-      <w:r>
+        <w:rPr>
+          <w:lang w:val="en-US"/>
+        </w:rPr>
+      </w:pPr>
+      <w:bookmarkStart w:id="45" w:name="_Toc13139924"/>
+      <w:r>
+        <w:rPr>
+          <w:lang w:val="en-US"/>
+        </w:rPr>
         <w:t xml:space="preserve">Figure </w:t>
       </w:r>
-      <w:fldSimple w:instr=" SEQ Figure \* ARABIC ">
-        <w:r>
-          <w:rPr>
-            <w:noProof/>
-          </w:rPr>
-          <w:t>10</w:t>
-        </w:r>
-      </w:fldSimple>
-      <w:r>
+      <w:r>
+        <w:fldChar w:fldCharType="begin"/>
+      </w:r>
+      <w:r>
+        <w:rPr>
+          <w:lang w:val="en-US"/>
+        </w:rPr>
+        <w:instrText xml:space="preserve"> SEQ Figure \* ARABIC </w:instrText>
+      </w:r>
+      <w:r>
+        <w:fldChar w:fldCharType="separate"/>
+      </w:r>
+      <w:r>
+        <w:rPr>
+          <w:noProof/>
+          <w:lang w:val="en-US"/>
+        </w:rPr>
+        <w:t>11</w:t>
+      </w:r>
+      <w:r>
+        <w:rPr>
+          <w:noProof/>
+        </w:rPr>
+        <w:fldChar w:fldCharType="end"/>
+      </w:r>
+      <w:r>
+        <w:rPr>
+          <w:lang w:val="en-US"/>
+        </w:rPr>
         <w:t xml:space="preserve"> : schéma PCB test LPDA</w:t>
       </w:r>
-    </w:p>
-    <w:p>
-      <w:r>
+      <w:bookmarkEnd w:id="45"/>
+    </w:p>
+    <w:p>
+      <w:pPr>
+        <w:rPr>
+          <w:lang w:val="en-US"/>
+        </w:rPr>
+      </w:pPr>
+      <w:r>
+        <w:rPr>
+          <w:lang w:val="en-US"/>
+        </w:rPr>
         <w:t xml:space="preserve"> </w:t>
       </w:r>
     </w:p>
@@ -9074,15 +10745,7 @@
     <w:p/>
     <w:p>
       <w:r>
-        <w:t>Les mesures prisent avec l’</w:t>
-      </w:r>
-      <w:proofErr w:type="spellStart"/>
-      <w:r>
-        <w:t>Agilent</w:t>
-      </w:r>
-      <w:proofErr w:type="spellEnd"/>
-      <w:r>
-        <w:t xml:space="preserve"> donnent une bonne appréciation des résultats mais ne sont pas des plus précises. Beaucoup de perturbations électromagnétiques à côté de l’antenne du</w:t>
+        <w:t>Les mesures prisent avec l’Agilent donnent une bonne appréciation des résultats mais ne sont pas des plus précises. Beaucoup de perturbations électromagnétiques à côté de l’antenne du</w:t>
       </w:r>
       <w:r>
         <w:t>es</w:t>
@@ -9117,49 +10780,23 @@
         <w:t xml:space="preserve">Sur ce graphe, </w:t>
       </w:r>
       <w:r>
-        <w:t xml:space="preserve">la réflexion est la plus basse à 434MHz. </w:t>
-      </w:r>
-      <w:r>
-        <w:t xml:space="preserve">Ce </w:t>
-      </w:r>
-      <w:r>
-        <w:t>qui indique</w:t>
-      </w:r>
-      <w:r>
-        <w:t xml:space="preserve"> que le transfert de puissance</w:t>
-      </w:r>
-      <w:r>
-        <w:t xml:space="preserve"> est</w:t>
-      </w:r>
-      <w:r>
-        <w:t xml:space="preserve"> le plus grand à </w:t>
-      </w:r>
-      <w:r>
-        <w:t>cette fréquence</w:t>
-      </w:r>
-      <w:r>
-        <w:t xml:space="preserve"> et indique que l’antenne a été correctement </w:t>
-      </w:r>
-      <w:proofErr w:type="spellStart"/>
-      <w:r>
-        <w:t>designée</w:t>
-      </w:r>
-      <w:proofErr w:type="spellEnd"/>
+        <w:t>la réflexion est la plus basse à 434MHz. Ce qui indique que le transfert de puissance est le plus grand à cette fréquence et indique que l’antenne a été correctement designée.</w:t>
+      </w:r>
+    </w:p>
+    <w:p>
+      <w:r>
+        <w:t xml:space="preserve">La valeur de la réflexion est de -13dB à 434MHz. Cela </w:t>
+      </w:r>
+      <w:r>
+        <w:t>est suffisant pour l’utilisation qui en est faite</w:t>
+      </w:r>
       <w:r>
         <w:t>.</w:t>
       </w:r>
     </w:p>
-    <w:p>
-      <w:r>
-        <w:t xml:space="preserve">La valeur de la réflexion est de -13dB à 434MHz. Cela </w:t>
-      </w:r>
-      <w:r>
-        <w:t>est suffisant pour l’utilisation qui en est faite</w:t>
-      </w:r>
-      <w:r>
-        <w:t>.</w:t>
-      </w:r>
-    </w:p>
+    <w:p/>
+    <w:p/>
+    <w:p/>
     <w:p/>
     <w:p>
       <w:pPr>
@@ -9188,7 +10825,7 @@
                     </pic:cNvPicPr>
                   </pic:nvPicPr>
                   <pic:blipFill>
-                    <a:blip r:embed="rId27">
+                    <a:blip r:embed="rId28">
                       <a:extLst>
                         <a:ext uri="{28A0092B-C50C-407E-A947-70E740481C1C}">
                           <a14:useLocalDpi xmlns:a14="http://schemas.microsoft.com/office/drawing/2010/main" val="0"/>
@@ -9225,20 +10862,35 @@
         <w:pStyle w:val="Caption"/>
         <w:jc w:val="center"/>
       </w:pPr>
+      <w:bookmarkStart w:id="46" w:name="_Toc13139925"/>
       <w:r>
         <w:t xml:space="preserve">Figure </w:t>
       </w:r>
-      <w:fldSimple w:instr=" SEQ Figure \* ARABIC ">
-        <w:r>
-          <w:rPr>
-            <w:noProof/>
-          </w:rPr>
-          <w:t>11</w:t>
-        </w:r>
-      </w:fldSimple>
+      <w:r>
+        <w:fldChar w:fldCharType="begin"/>
+      </w:r>
+      <w:r>
+        <w:instrText xml:space="preserve"> SEQ Figure \* ARABIC </w:instrText>
+      </w:r>
+      <w:r>
+        <w:fldChar w:fldCharType="separate"/>
+      </w:r>
+      <w:r>
+        <w:rPr>
+          <w:noProof/>
+        </w:rPr>
+        <w:t>12</w:t>
+      </w:r>
+      <w:r>
+        <w:rPr>
+          <w:noProof/>
+        </w:rPr>
+        <w:fldChar w:fldCharType="end"/>
+      </w:r>
       <w:r>
         <w:t xml:space="preserve"> : réflexion de l'antenne LPDA</w:t>
       </w:r>
+      <w:bookmarkEnd w:id="46"/>
     </w:p>
     <w:p/>
     <w:p>
@@ -9283,6 +10935,8 @@
       </w:r>
     </w:p>
     <w:p/>
+    <w:p/>
+    <w:p/>
     <w:p>
       <w:pPr>
         <w:keepNext/>
@@ -9293,8 +10947,8 @@
           <w:noProof/>
         </w:rPr>
         <w:pict w14:anchorId="07AC0708">
-          <v:shape id="_x0000_i1026" type="#_x0000_t75" style="width:365.35pt;height:284.25pt">
-            <v:imagedata r:id="rId28" o:title="lpda smith"/>
+          <v:shape id="_x0000_i1033" type="#_x0000_t75" style="width:365.35pt;height:284.25pt">
+            <v:imagedata r:id="rId29" o:title="lpda smith"/>
           </v:shape>
         </w:pict>
       </w:r>
@@ -9304,51 +10958,522 @@
         <w:pStyle w:val="Caption"/>
         <w:jc w:val="center"/>
       </w:pPr>
+      <w:bookmarkStart w:id="47" w:name="_Toc13139926"/>
       <w:r>
         <w:t xml:space="preserve">Figure </w:t>
       </w:r>
-      <w:fldSimple w:instr=" SEQ Figure \* ARABIC ">
-        <w:r>
-          <w:rPr>
-            <w:noProof/>
-          </w:rPr>
-          <w:t>12</w:t>
-        </w:r>
-      </w:fldSimple>
+      <w:r>
+        <w:fldChar w:fldCharType="begin"/>
+      </w:r>
+      <w:r>
+        <w:instrText xml:space="preserve"> SEQ Figure \* ARABIC </w:instrText>
+      </w:r>
+      <w:r>
+        <w:fldChar w:fldCharType="separate"/>
+      </w:r>
+      <w:r>
+        <w:rPr>
+          <w:noProof/>
+        </w:rPr>
+        <w:t>13</w:t>
+      </w:r>
+      <w:r>
+        <w:rPr>
+          <w:noProof/>
+        </w:rPr>
+        <w:fldChar w:fldCharType="end"/>
+      </w:r>
       <w:r>
         <w:t xml:space="preserve"> : impédance de l'antenne LPDA</w:t>
       </w:r>
+      <w:bookmarkEnd w:id="47"/>
+    </w:p>
+    <w:p>
+      <w:pPr>
+        <w:jc w:val="left"/>
+        <w:rPr>
+          <w:i/>
+          <w:iCs/>
+          <w:color w:val="44546A" w:themeColor="text2"/>
+          <w:sz w:val="18"/>
+          <w:szCs w:val="18"/>
+        </w:rPr>
+      </w:pPr>
+      <w:r>
+        <w:br w:type="page"/>
+      </w:r>
+    </w:p>
+    <w:p>
+      <w:pPr>
+        <w:pStyle w:val="Caption"/>
+        <w:jc w:val="center"/>
+      </w:pPr>
+    </w:p>
+    <w:p>
+      <w:pPr>
+        <w:pStyle w:val="Heading4"/>
+        <w:ind w:left="851" w:hanging="851"/>
+        <w:jc w:val="left"/>
+      </w:pPr>
+      <w:r>
+        <w:t>Comparaison mesures simulation</w:t>
+      </w:r>
     </w:p>
     <w:p/>
     <w:p>
       <w:pPr>
+        <w:jc w:val="center"/>
+      </w:pPr>
+      <w:r>
+        <w:rPr>
+          <w:noProof/>
+        </w:rPr>
+        <w:drawing>
+          <wp:inline distT="0" distB="0" distL="0" distR="0" wp14:anchorId="7DD84511" wp14:editId="6CDE9B21">
+            <wp:extent cx="3466769" cy="3416036"/>
+            <wp:effectExtent l="0" t="0" r="635" b="0"/>
+            <wp:docPr id="23" name="Picture 23"/>
+            <wp:cNvGraphicFramePr>
+              <a:graphicFrameLocks xmlns:a="http://schemas.openxmlformats.org/drawingml/2006/main" noChangeAspect="1"/>
+            </wp:cNvGraphicFramePr>
+            <a:graphic xmlns:a="http://schemas.openxmlformats.org/drawingml/2006/main">
+              <a:graphicData uri="http://schemas.openxmlformats.org/drawingml/2006/picture">
+                <pic:pic xmlns:pic="http://schemas.openxmlformats.org/drawingml/2006/picture">
+                  <pic:nvPicPr>
+                    <pic:cNvPr id="1" name=""/>
+                    <pic:cNvPicPr/>
+                  </pic:nvPicPr>
+                  <pic:blipFill>
+                    <a:blip r:embed="rId30"/>
+                    <a:stretch>
+                      <a:fillRect/>
+                    </a:stretch>
+                  </pic:blipFill>
+                  <pic:spPr>
+                    <a:xfrm>
+                      <a:off x="0" y="0"/>
+                      <a:ext cx="3471895" cy="3421087"/>
+                    </a:xfrm>
+                    <a:prstGeom prst="rect">
+                      <a:avLst/>
+                    </a:prstGeom>
+                  </pic:spPr>
+                </pic:pic>
+              </a:graphicData>
+            </a:graphic>
+          </wp:inline>
+        </w:drawing>
+      </w:r>
+    </w:p>
+    <w:p>
+      <w:pPr>
+        <w:pStyle w:val="Caption"/>
+        <w:jc w:val="center"/>
+      </w:pPr>
+      <w:bookmarkStart w:id="48" w:name="_Ref13126004"/>
+      <w:bookmarkStart w:id="49" w:name="_Toc13139927"/>
+      <w:r>
+        <w:t xml:space="preserve">Figure </w:t>
+      </w:r>
+      <w:r>
+        <w:fldChar w:fldCharType="begin"/>
+      </w:r>
+      <w:r>
+        <w:instrText xml:space="preserve"> SEQ Figure \* ARABIC </w:instrText>
+      </w:r>
+      <w:r>
+        <w:fldChar w:fldCharType="separate"/>
+      </w:r>
+      <w:r>
+        <w:rPr>
+          <w:noProof/>
+        </w:rPr>
+        <w:t>14</w:t>
+      </w:r>
+      <w:r>
+        <w:fldChar w:fldCharType="end"/>
+      </w:r>
+      <w:r>
+        <w:t xml:space="preserve"> : S</w:t>
+      </w:r>
+      <w:r>
+        <w:t>mith chart simulé de la LPD</w:t>
+      </w:r>
+      <w:bookmarkEnd w:id="48"/>
+      <w:bookmarkEnd w:id="49"/>
+    </w:p>
+    <w:p>
+      <w:pPr>
+        <w:pStyle w:val="Caption"/>
+        <w:jc w:val="center"/>
+      </w:pPr>
+      <w:r>
+        <w:rPr>
+          <w:noProof/>
+        </w:rPr>
+        <w:drawing>
+          <wp:inline distT="0" distB="0" distL="0" distR="0" wp14:anchorId="356ACD1B" wp14:editId="7D69EC22">
+            <wp:extent cx="4150581" cy="3226590"/>
+            <wp:effectExtent l="0" t="0" r="2540" b="0"/>
+            <wp:docPr id="22" name="Picture 22" descr="lpda smith"/>
+            <wp:cNvGraphicFramePr>
+              <a:graphicFrameLocks xmlns:a="http://schemas.openxmlformats.org/drawingml/2006/main" noChangeAspect="1"/>
+            </wp:cNvGraphicFramePr>
+            <a:graphic xmlns:a="http://schemas.openxmlformats.org/drawingml/2006/main">
+              <a:graphicData uri="http://schemas.openxmlformats.org/drawingml/2006/picture">
+                <pic:pic xmlns:pic="http://schemas.openxmlformats.org/drawingml/2006/picture">
+                  <pic:nvPicPr>
+                    <pic:cNvPr id="0" name="Picture 5" descr="lpda smith"/>
+                    <pic:cNvPicPr>
+                      <a:picLocks noChangeAspect="1" noChangeArrowheads="1"/>
+                    </pic:cNvPicPr>
+                  </pic:nvPicPr>
+                  <pic:blipFill>
+                    <a:blip r:embed="rId31">
+                      <a:extLst>
+                        <a:ext uri="{28A0092B-C50C-407E-A947-70E740481C1C}">
+                          <a14:useLocalDpi xmlns:a14="http://schemas.microsoft.com/office/drawing/2010/main" val="0"/>
+                        </a:ext>
+                      </a:extLst>
+                    </a:blip>
+                    <a:srcRect/>
+                    <a:stretch>
+                      <a:fillRect/>
+                    </a:stretch>
+                  </pic:blipFill>
+                  <pic:spPr bwMode="auto">
+                    <a:xfrm>
+                      <a:off x="0" y="0"/>
+                      <a:ext cx="4195437" cy="3261461"/>
+                    </a:xfrm>
+                    <a:prstGeom prst="rect">
+                      <a:avLst/>
+                    </a:prstGeom>
+                    <a:noFill/>
+                    <a:ln>
+                      <a:noFill/>
+                    </a:ln>
+                  </pic:spPr>
+                </pic:pic>
+              </a:graphicData>
+            </a:graphic>
+          </wp:inline>
+        </w:drawing>
+      </w:r>
+    </w:p>
+    <w:p>
+      <w:pPr>
+        <w:pStyle w:val="Caption"/>
+        <w:jc w:val="center"/>
+      </w:pPr>
+      <w:bookmarkStart w:id="50" w:name="_Ref13126066"/>
+      <w:bookmarkStart w:id="51" w:name="_Toc13139928"/>
+      <w:r>
+        <w:t xml:space="preserve">Figure </w:t>
+      </w:r>
+      <w:r>
+        <w:fldChar w:fldCharType="begin"/>
+      </w:r>
+      <w:r>
+        <w:instrText xml:space="preserve"> SEQ Figure \* ARABIC </w:instrText>
+      </w:r>
+      <w:r>
+        <w:fldChar w:fldCharType="separate"/>
+      </w:r>
+      <w:r>
+        <w:rPr>
+          <w:noProof/>
+        </w:rPr>
+        <w:t>15</w:t>
+      </w:r>
+      <w:r>
+        <w:fldChar w:fldCharType="end"/>
+      </w:r>
+      <w:r>
+        <w:t xml:space="preserve"> : Smith chart mesuré de la LPDA</w:t>
+      </w:r>
+      <w:bookmarkEnd w:id="50"/>
+      <w:bookmarkEnd w:id="51"/>
+    </w:p>
+    <w:p>
+      <w:r>
+        <w:t>Une manière simple de comparer les résultats entre la simulation et les mesures d’une antenne est le Smith chart. Il permet de visualiser l’efficacité de de l’antenne sur une plage de fréquence.</w:t>
+      </w:r>
+    </w:p>
+    <w:p>
+      <w:r>
+        <w:t>Les valeurs intéressantes se situent vers la fréquence de fonctionnement, soit 434MHz</w:t>
+      </w:r>
+      <w:r>
+        <w:t>.</w:t>
+      </w:r>
+    </w:p>
+    <w:p>
+      <w:r>
+        <w:t xml:space="preserve">Sur la </w:t>
+      </w:r>
+      <w:r>
+        <w:fldChar w:fldCharType="begin"/>
+      </w:r>
+      <w:r>
+        <w:instrText xml:space="preserve"> REF _Ref13126004 \h </w:instrText>
+      </w:r>
+      <w:r>
+        <w:fldChar w:fldCharType="separate"/>
+      </w:r>
+      <w:r>
+        <w:t>Figure</w:t>
+      </w:r>
+      <w:r>
+        <w:t xml:space="preserve"> </w:t>
+      </w:r>
+      <w:r>
+        <w:rPr>
+          <w:noProof/>
+        </w:rPr>
+        <w:t>14</w:t>
+      </w:r>
+      <w:r>
+        <w:fldChar w:fldCharType="end"/>
+      </w:r>
+      <w:r>
+        <w:t xml:space="preserve"> </w:t>
+      </w:r>
+      <w:r>
+        <w:t>(simulation)</w:t>
+      </w:r>
+      <w:r>
+        <w:t>la fréquence 434MHz</w:t>
+      </w:r>
+      <w:r>
+        <w:t xml:space="preserve"> et la plage de fréquence qui forme un cercle </w:t>
+      </w:r>
+      <w:r>
+        <w:t xml:space="preserve"> </w:t>
+      </w:r>
+      <w:r>
+        <w:t xml:space="preserve"> (rouge) sont</w:t>
+      </w:r>
+      <w:r>
+        <w:t xml:space="preserve"> très près du centre du graphe ce qui est très bon</w:t>
+      </w:r>
+      <w:r>
+        <w:t>.</w:t>
+      </w:r>
+    </w:p>
+    <w:p>
+      <w:r>
+        <w:lastRenderedPageBreak/>
+        <w:t xml:space="preserve">Mais sur </w:t>
+      </w:r>
+      <w:r>
+        <w:fldChar w:fldCharType="begin"/>
+      </w:r>
+      <w:r>
+        <w:instrText xml:space="preserve"> REF _Ref13126066 \h </w:instrText>
+      </w:r>
+      <w:r>
+        <w:fldChar w:fldCharType="separate"/>
+      </w:r>
+      <w:r>
+        <w:t>Figur</w:t>
+      </w:r>
+      <w:r>
+        <w:t>e</w:t>
+      </w:r>
+      <w:r>
+        <w:t xml:space="preserve"> </w:t>
+      </w:r>
+      <w:r>
+        <w:rPr>
+          <w:noProof/>
+        </w:rPr>
+        <w:t>15</w:t>
+      </w:r>
+      <w:r>
+        <w:fldChar w:fldCharType="end"/>
+      </w:r>
+      <w:r>
+        <w:t xml:space="preserve"> le cercle (bleu) lui est un peu décalé du centre. Il faut alors observer que l’antenne est une réalité un peu plus inductive que sur simulation.</w:t>
+      </w:r>
+    </w:p>
+    <w:p>
+      <w:r>
+        <w:t xml:space="preserve">Vu que la différence entre les simulations et la réalité est faible, cette antenne sera conservée telle quelle. </w:t>
+      </w:r>
+    </w:p>
+    <w:p>
+      <w:pPr>
         <w:pStyle w:val="Heading4"/>
       </w:pPr>
       <w:r>
-        <w:t>Comparaison mesures simulation</w:t>
-      </w:r>
-      <w:r>
-        <w:br w:type="page"/>
-      </w:r>
+        <w:t>Résultats</w:t>
+      </w:r>
+    </w:p>
+    <w:p/>
+    <w:p>
+      <w:r>
+        <w:t xml:space="preserve">D’après les mesures prisent plus haut, l’antenne est dans l’ensemble correcte. Il faudra ensuite tester le projet dans sa globalité pour pouvoir vérifier si l’antenne fonctionne va fonctionner correctement avec les autres composants. </w:t>
+      </w:r>
+    </w:p>
+    <w:p>
+      <w:pPr>
+        <w:jc w:val="left"/>
+      </w:pPr>
+    </w:p>
+    <w:p>
+      <w:pPr>
+        <w:keepNext/>
+        <w:jc w:val="left"/>
+      </w:pPr>
+      <w:r>
+        <w:rPr>
+          <w:noProof/>
+        </w:rPr>
+        <w:drawing>
+          <wp:inline distT="0" distB="0" distL="0" distR="0" wp14:anchorId="0EC8F2D0" wp14:editId="6D8FE6BE">
+            <wp:extent cx="5727700" cy="4295775"/>
+            <wp:effectExtent l="0" t="0" r="6350" b="9525"/>
+            <wp:docPr id="33" name="Picture 33" descr="C:\Users\johan.chenaux\AppData\Local\Microsoft\Windows\INetCache\Content.Outlook\AJ89ZRW3\IMG_1433.JPG"/>
+            <wp:cNvGraphicFramePr>
+              <a:graphicFrameLocks xmlns:a="http://schemas.openxmlformats.org/drawingml/2006/main" noChangeAspect="1"/>
+            </wp:cNvGraphicFramePr>
+            <a:graphic xmlns:a="http://schemas.openxmlformats.org/drawingml/2006/main">
+              <a:graphicData uri="http://schemas.openxmlformats.org/drawingml/2006/picture">
+                <pic:pic xmlns:pic="http://schemas.openxmlformats.org/drawingml/2006/picture">
+                  <pic:nvPicPr>
+                    <pic:cNvPr id="0" name="Picture 26" descr="C:\Users\johan.chenaux\AppData\Local\Microsoft\Windows\INetCache\Content.Outlook\AJ89ZRW3\IMG_1433.JPG"/>
+                    <pic:cNvPicPr>
+                      <a:picLocks noChangeAspect="1" noChangeArrowheads="1"/>
+                    </pic:cNvPicPr>
+                  </pic:nvPicPr>
+                  <pic:blipFill>
+                    <a:blip r:embed="rId32" cstate="print">
+                      <a:extLst>
+                        <a:ext uri="{BEBA8EAE-BF5A-486C-A8C5-ECC9F3942E4B}">
+                          <a14:imgProps xmlns:a14="http://schemas.microsoft.com/office/drawing/2010/main">
+                            <a14:imgLayer r:embed="rId33">
+                              <a14:imgEffect>
+                                <a14:backgroundRemoval t="794" b="90807" l="1736" r="97917">
+                                  <a14:foregroundMark x1="57887" y1="82937" x2="55952" y2="82937"/>
+                                  <a14:foregroundMark x1="42609" y1="83995" x2="22173" y2="83862"/>
+                                  <a14:foregroundMark x1="56498" y1="90873" x2="56944" y2="89947"/>
+                                  <a14:foregroundMark x1="50248" y1="76852" x2="50000" y2="75463"/>
+                                  <a14:foregroundMark x1="57440" y1="64881" x2="59673" y2="65013"/>
+                                  <a14:foregroundMark x1="50794" y1="63955" x2="14038" y2="63889"/>
+                                  <a14:foregroundMark x1="51141" y1="60384" x2="50942" y2="70437"/>
+                                  <a14:foregroundMark x1="56300" y1="43386" x2="54117" y2="43651"/>
+                                  <a14:foregroundMark x1="49107" y1="45172" x2="8581" y2="43519"/>
+                                  <a14:foregroundMark x1="50099" y1="45503" x2="51736" y2="45503"/>
+                                  <a14:foregroundMark x1="50942" y1="60450" x2="50893" y2="45833"/>
+                                  <a14:foregroundMark x1="50000" y1="73942" x2="50000" y2="71362"/>
+                                  <a14:foregroundMark x1="51687" y1="81283" x2="51935" y2="82011"/>
+                                  <a14:foregroundMark x1="55010" y1="75926" x2="55010" y2="77646"/>
+                                  <a14:foregroundMark x1="54563" y1="79563" x2="54563" y2="80688"/>
+                                  <a14:foregroundMark x1="54663" y1="38228" x2="54315" y2="32143"/>
+                                  <a14:foregroundMark x1="49901" y1="35450" x2="49802" y2="32606"/>
+                                  <a14:foregroundMark x1="51587" y1="9259" x2="51687" y2="794"/>
+                                  <a14:foregroundMark x1="53671" y1="12765" x2="53671" y2="12765"/>
+                                  <a14:foregroundMark x1="53423" y1="14881" x2="53423" y2="14881"/>
+                                  <a14:foregroundMark x1="49653" y1="10648" x2="49653" y2="10648"/>
+                                  <a14:foregroundMark x1="49802" y1="8862" x2="49802" y2="8862"/>
+                                  <a14:foregroundMark x1="89583" y1="27712" x2="97917" y2="28439"/>
+                                  <a14:foregroundMark x1="7887" y1="20701" x2="1736" y2="20503"/>
+                                  <a14:foregroundMark x1="50546" y1="18122" x2="50446" y2="22354"/>
+                                  <a14:foregroundMark x1="14385" y1="64418" x2="13492" y2="64418"/>
+                                  <a14:foregroundMark x1="50694" y1="85119" x2="50694" y2="85119"/>
+                                  <a14:foregroundMark x1="58234" y1="85714" x2="48958" y2="85847"/>
+                                  <a14:foregroundMark x1="49405" y1="83598" x2="51339" y2="83862"/>
+                                  <a14:foregroundMark x1="49206" y1="3175" x2="49206" y2="3175"/>
+                                  <a14:backgroundMark x1="57192" y1="79299" x2="55952" y2="80952"/>
+                                  <a14:backgroundMark x1="49306" y1="81415" x2="50198" y2="81085"/>
+                                  <a14:backgroundMark x1="49653" y1="2116" x2="49653" y2="2116"/>
+                                  <a14:backgroundMark x1="91766" y1="35780" x2="76736" y2="35780"/>
+                                  <a14:backgroundMark x1="37202" y1="33201" x2="30903" y2="32540"/>
+                                  <a14:backgroundMark x1="84276" y1="49471" x2="67014" y2="50198"/>
+                                  <a14:backgroundMark x1="70685" y1="35648" x2="62698" y2="36111"/>
+                                  <a14:backgroundMark x1="62897" y1="54167" x2="59375" y2="54630"/>
+                                  <a14:backgroundMark x1="43601" y1="55423" x2="43601" y2="55423"/>
+                                  <a14:backgroundMark x1="50347" y1="82011" x2="50347" y2="82011"/>
+                                </a14:backgroundRemoval>
+                              </a14:imgEffect>
+                            </a14:imgLayer>
+                          </a14:imgProps>
+                        </a:ext>
+                        <a:ext uri="{28A0092B-C50C-407E-A947-70E740481C1C}">
+                          <a14:useLocalDpi xmlns:a14="http://schemas.microsoft.com/office/drawing/2010/main" val="0"/>
+                        </a:ext>
+                      </a:extLst>
+                    </a:blip>
+                    <a:srcRect/>
+                    <a:stretch>
+                      <a:fillRect/>
+                    </a:stretch>
+                  </pic:blipFill>
+                  <pic:spPr bwMode="auto">
+                    <a:xfrm rot="10800000">
+                      <a:off x="0" y="0"/>
+                      <a:ext cx="5727700" cy="4295775"/>
+                    </a:xfrm>
+                    <a:prstGeom prst="rect">
+                      <a:avLst/>
+                    </a:prstGeom>
+                    <a:noFill/>
+                    <a:ln>
+                      <a:noFill/>
+                    </a:ln>
+                  </pic:spPr>
+                </pic:pic>
+              </a:graphicData>
+            </a:graphic>
+          </wp:inline>
+        </w:drawing>
+      </w:r>
+    </w:p>
+    <w:p>
+      <w:pPr>
+        <w:pStyle w:val="Caption"/>
+        <w:jc w:val="center"/>
+      </w:pPr>
+      <w:r>
+        <w:t xml:space="preserve">Figure </w:t>
+      </w:r>
+      <w:r>
+        <w:fldChar w:fldCharType="begin"/>
+      </w:r>
+      <w:r>
+        <w:instrText xml:space="preserve"> SEQ Figure \* ARABIC </w:instrText>
+      </w:r>
+      <w:r>
+        <w:fldChar w:fldCharType="separate"/>
+      </w:r>
+      <w:r>
+        <w:rPr>
+          <w:noProof/>
+        </w:rPr>
+        <w:t>16</w:t>
+      </w:r>
+      <w:r>
+        <w:fldChar w:fldCharType="end"/>
+      </w:r>
+      <w:r>
+        <w:t xml:space="preserve"> : Antenne finale</w:t>
+      </w:r>
+    </w:p>
+    <w:p>
+      <w:pPr>
+        <w:jc w:val="left"/>
+      </w:pPr>
     </w:p>
     <w:p>
       <w:pPr>
         <w:pStyle w:val="Heading2"/>
       </w:pPr>
-      <w:bookmarkStart w:id="28" w:name="_Toc11244556"/>
-      <w:r>
-        <w:lastRenderedPageBreak/>
-        <w:t xml:space="preserve">Antenne en boucle (Loop </w:t>
-      </w:r>
-      <w:proofErr w:type="spellStart"/>
-      <w:r>
-        <w:t>Antenna</w:t>
-      </w:r>
-      <w:proofErr w:type="spellEnd"/>
-      <w:r>
-        <w:t>)</w:t>
-      </w:r>
-      <w:bookmarkEnd w:id="28"/>
+      <w:bookmarkStart w:id="52" w:name="_Toc13139901"/>
+      <w:r>
+        <w:t>Antenne en boucle (Loop Antenna)</w:t>
+      </w:r>
+      <w:bookmarkEnd w:id="52"/>
     </w:p>
     <w:p/>
     <w:p>
@@ -9358,14 +11483,14 @@
           <w:lang w:val="fr-CH"/>
         </w:rPr>
       </w:pPr>
-      <w:bookmarkStart w:id="29" w:name="_Toc11244557"/>
+      <w:bookmarkStart w:id="53" w:name="_Toc13139902"/>
       <w:r>
         <w:rPr>
           <w:lang w:val="fr-CH"/>
         </w:rPr>
         <w:t>Définition</w:t>
       </w:r>
-      <w:bookmarkEnd w:id="29"/>
+      <w:bookmarkEnd w:id="53"/>
       <w:r>
         <w:rPr>
           <w:lang w:val="fr-CH"/>
@@ -9405,7 +11530,7 @@
                     </pic:cNvPicPr>
                   </pic:nvPicPr>
                   <pic:blipFill>
-                    <a:blip r:embed="rId29" cstate="print">
+                    <a:blip r:embed="rId34" cstate="print">
                       <a:extLst>
                         <a:ext uri="{28A0092B-C50C-407E-A947-70E740481C1C}">
                           <a14:useLocalDpi xmlns:a14="http://schemas.microsoft.com/office/drawing/2010/main" val="0"/>
@@ -9456,7 +11581,7 @@
       <w:r>
         <w:t xml:space="preserve">une antenne radioélectrique construite avec une simple boucle ou une bobine de fil, de tube ou autre </w:t>
       </w:r>
-      <w:hyperlink r:id="rId30" w:tooltip="Conducteur électrique" w:history="1">
+      <w:hyperlink r:id="rId35" w:tooltip="Conducteur électrique" w:history="1">
         <w:r>
           <w:t>conducteur électrique</w:t>
         </w:r>
@@ -9479,7 +11604,7 @@
       <w:r>
         <w:t xml:space="preserve">proche de la </w:t>
       </w:r>
-      <w:hyperlink r:id="rId31" w:tooltip="Longueur d'onde" w:history="1">
+      <w:hyperlink r:id="rId36" w:tooltip="Longueur d'onde" w:history="1">
         <w:r>
           <w:t>longueur</w:t>
         </w:r>
@@ -9487,7 +11612,7 @@
       <w:r>
         <w:t xml:space="preserve"> d'</w:t>
       </w:r>
-      <w:hyperlink r:id="rId32" w:tooltip="Wavelength" w:history="1">
+      <w:hyperlink r:id="rId37" w:tooltip="Wavelength" w:history="1">
         <w:r>
           <w:t>onde</w:t>
         </w:r>
@@ -9495,7 +11620,7 @@
       <w:r>
         <w:t xml:space="preserve"> de la </w:t>
       </w:r>
-      <w:hyperlink r:id="rId33" w:tooltip="La fréquence" w:history="1">
+      <w:hyperlink r:id="rId38" w:tooltip="La fréquence" w:history="1">
         <w:r>
           <w:t>fréquence de</w:t>
         </w:r>
@@ -9503,7 +11628,7 @@
       <w:r>
         <w:t xml:space="preserve"> fonctionnement et est donc </w:t>
       </w:r>
-      <w:hyperlink r:id="rId34" w:tooltip="Résonnant" w:history="1">
+      <w:hyperlink r:id="rId39" w:tooltip="Résonnant" w:history="1">
         <w:r>
           <w:t>résonante</w:t>
         </w:r>
@@ -9519,18 +11644,44 @@
     <w:p>
       <w:pPr>
         <w:pStyle w:val="Heading3"/>
+      </w:pPr>
+      <w:bookmarkStart w:id="54" w:name="_Toc13139903"/>
+      <w:r>
+        <w:t>Analyse</w:t>
+      </w:r>
+      <w:bookmarkEnd w:id="54"/>
+    </w:p>
+    <w:p>
+      <w:pPr>
+        <w:rPr>
+          <w:lang w:val="de-CH"/>
+        </w:rPr>
+      </w:pPr>
+    </w:p>
+    <w:p>
+      <w:r>
+        <w:t>Cette antenne</w:t>
+      </w:r>
+      <w:r>
+        <w:t xml:space="preserve"> a été choisie car son pattern de radiation complète très bien celui de la première antenne, ce qui permettra d’être très précis pour la détection des balles   </w:t>
+      </w:r>
+    </w:p>
+    <w:p/>
+    <w:p>
+      <w:pPr>
+        <w:pStyle w:val="Heading3"/>
         <w:rPr>
           <w:lang w:val="fr-CH"/>
         </w:rPr>
       </w:pPr>
-      <w:bookmarkStart w:id="30" w:name="_Toc11244558"/>
+      <w:bookmarkStart w:id="55" w:name="_Toc13139904"/>
       <w:r>
         <w:rPr>
           <w:lang w:val="fr-CH"/>
         </w:rPr>
         <w:t>Design</w:t>
       </w:r>
-      <w:bookmarkEnd w:id="30"/>
+      <w:bookmarkEnd w:id="55"/>
     </w:p>
     <w:p/>
     <w:p>
@@ -9694,14 +11845,27 @@
       <w:r>
         <w:t xml:space="preserve">( </w:t>
       </w:r>
-      <w:fldSimple w:instr=" SEQ ( \* ARABIC ">
-        <w:r>
-          <w:rPr>
-            <w:noProof/>
-          </w:rPr>
-          <w:t>6</w:t>
-        </w:r>
-      </w:fldSimple>
+      <w:r>
+        <w:fldChar w:fldCharType="begin"/>
+      </w:r>
+      <w:r>
+        <w:instrText xml:space="preserve"> SEQ ( \* ARABIC </w:instrText>
+      </w:r>
+      <w:r>
+        <w:fldChar w:fldCharType="separate"/>
+      </w:r>
+      <w:r>
+        <w:rPr>
+          <w:noProof/>
+        </w:rPr>
+        <w:t>11</w:t>
+      </w:r>
+      <w:r>
+        <w:rPr>
+          <w:noProof/>
+        </w:rPr>
+        <w:fldChar w:fldCharType="end"/>
+      </w:r>
       <w:r>
         <w:t xml:space="preserve"> )</w:t>
       </w:r>
@@ -9720,6 +11884,7 @@
       <w:r>
         <w:tab/>
       </w:r>
+      <w:bookmarkStart w:id="56" w:name="_Ref13129883"/>
       <m:oMath>
         <m:r>
           <w:rPr>
@@ -9796,15 +11961,7 @@
                 <w:sz w:val="22"/>
                 <w:szCs w:val="22"/>
               </w:rPr>
-              <m:t>F*</m:t>
-            </m:r>
-            <m:r>
-              <w:rPr>
-                <w:rFonts w:ascii="Cambria Math" w:hAnsi="Cambria Math" w:cs="Cambria Math"/>
-                <w:sz w:val="22"/>
-                <w:szCs w:val="22"/>
-              </w:rPr>
-              <m:t>2*Pi</m:t>
+              <m:t>F*2*Pi</m:t>
             </m:r>
           </m:den>
         </m:f>
@@ -9813,17 +11970,31 @@
         <w:tab/>
         <w:t xml:space="preserve">( </w:t>
       </w:r>
-      <w:fldSimple w:instr=" SEQ ( \* ARABIC ">
-        <w:r>
-          <w:rPr>
-            <w:noProof/>
-          </w:rPr>
-          <w:t>7</w:t>
-        </w:r>
-      </w:fldSimple>
+      <w:r>
+        <w:fldChar w:fldCharType="begin"/>
+      </w:r>
+      <w:r>
+        <w:instrText xml:space="preserve"> SEQ ( \* ARABIC </w:instrText>
+      </w:r>
+      <w:r>
+        <w:fldChar w:fldCharType="separate"/>
+      </w:r>
+      <w:r>
+        <w:rPr>
+          <w:noProof/>
+        </w:rPr>
+        <w:t>12</w:t>
+      </w:r>
+      <w:r>
+        <w:rPr>
+          <w:noProof/>
+        </w:rPr>
+        <w:fldChar w:fldCharType="end"/>
+      </w:r>
       <w:r>
         <w:t xml:space="preserve"> )</w:t>
       </w:r>
+      <w:bookmarkEnd w:id="56"/>
       <w:r>
         <w:rPr>
           <w:noProof/>
@@ -9831,36 +12002,85 @@
         <w:t xml:space="preserve"> </w:t>
       </w:r>
     </w:p>
+    <w:p>
+      <w:r>
+        <w:t xml:space="preserve">Avec l’équation </w:t>
+      </w:r>
+      <w:r>
+        <w:fldChar w:fldCharType="begin"/>
+      </w:r>
+      <w:r>
+        <w:instrText xml:space="preserve"> REF _Ref13129883 \h </w:instrText>
+      </w:r>
+      <w:r>
+        <w:fldChar w:fldCharType="separate"/>
+      </w:r>
+      <w:r>
+        <w:t>(</w:t>
+      </w:r>
+      <w:r>
+        <w:rPr>
+          <w:noProof/>
+        </w:rPr>
+        <w:t>12</w:t>
+      </w:r>
+      <w:r>
+        <w:t>)</w:t>
+      </w:r>
+      <w:r>
+        <w:fldChar w:fldCharType="end"/>
+      </w:r>
+      <w:r>
+        <w:t xml:space="preserve">, il est </w:t>
+      </w:r>
+      <w:r>
+        <w:t>donc</w:t>
+      </w:r>
+      <w:r>
+        <w:t xml:space="preserve"> possible de calculer le rayon</w:t>
+      </w:r>
+      <w:r>
+        <w:t xml:space="preserve"> de la boucle</w:t>
+      </w:r>
+      <w:r>
+        <w:t>.</w:t>
+      </w:r>
+    </w:p>
+    <w:p>
+      <w:r>
+        <w:t>Avec C la vitesse de la lumière et F 434MH, le résultat de l’équation est de 0.110m soit 110cm.</w:t>
+      </w:r>
+    </w:p>
+    <w:p>
+      <w:pPr>
+        <w:jc w:val="left"/>
+      </w:pPr>
+    </w:p>
+    <w:p>
+      <w:r>
+        <w:lastRenderedPageBreak/>
+        <w:t xml:space="preserve">Voici une représentation 3D de l’antenne finale : </w:t>
+      </w:r>
+    </w:p>
     <w:p/>
-    <w:p>
-      <w:pPr>
-        <w:pStyle w:val="Caption"/>
-        <w:tabs>
-          <w:tab w:val="center" w:pos="4536"/>
-          <w:tab w:val="left" w:pos="8505"/>
-        </w:tabs>
-        <w:rPr>
-          <w:noProof/>
-        </w:rPr>
-      </w:pPr>
-    </w:p>
-    <w:p>
-      <w:pPr>
-        <w:pStyle w:val="Caption"/>
-        <w:tabs>
-          <w:tab w:val="center" w:pos="4536"/>
-          <w:tab w:val="left" w:pos="8505"/>
-        </w:tabs>
+    <w:p/>
+    <w:p>
+      <w:pPr>
+        <w:keepNext/>
+        <w:jc w:val="center"/>
+        <w:rPr>
+          <w:b/>
+        </w:rPr>
       </w:pPr>
       <w:r>
         <w:rPr>
           <w:noProof/>
         </w:rPr>
         <w:drawing>
-          <wp:inline distT="0" distB="0" distL="0" distR="0" wp14:anchorId="1C017BA1" wp14:editId="7FF08356">
-            <wp:extent cx="2355850" cy="1891732"/>
-            <wp:effectExtent l="0" t="0" r="6350" b="0"/>
-            <wp:docPr id="11" name="Picture 11"/>
+          <wp:inline distT="0" distB="0" distL="0" distR="0" wp14:anchorId="4CB9661A" wp14:editId="7BD5EED8">
+            <wp:extent cx="4376216" cy="3538331"/>
+            <wp:effectExtent l="0" t="0" r="5715" b="5080"/>
+            <wp:docPr id="25" name="Picture 25"/>
             <wp:cNvGraphicFramePr>
               <a:graphicFrameLocks xmlns:a="http://schemas.openxmlformats.org/drawingml/2006/main" noChangeAspect="1"/>
             </wp:cNvGraphicFramePr>
@@ -9872,7 +12092,7 @@
                     <pic:cNvPicPr/>
                   </pic:nvPicPr>
                   <pic:blipFill>
-                    <a:blip r:embed="rId35"/>
+                    <a:blip r:embed="rId40"/>
                     <a:stretch>
                       <a:fillRect/>
                     </a:stretch>
@@ -9880,7 +12100,7 @@
                   <pic:spPr>
                     <a:xfrm>
                       <a:off x="0" y="0"/>
-                      <a:ext cx="2355850" cy="1891732"/>
+                      <a:ext cx="4392713" cy="3551669"/>
                     </a:xfrm>
                     <a:prstGeom prst="rect">
                       <a:avLst/>
@@ -9895,44 +12115,880 @@
     </w:p>
     <w:p>
       <w:pPr>
+        <w:pStyle w:val="Caption"/>
+        <w:jc w:val="center"/>
+      </w:pPr>
+      <w:bookmarkStart w:id="57" w:name="_Toc13139929"/>
+      <w:bookmarkStart w:id="58" w:name="_Ref13143339"/>
+      <w:r>
+        <w:t xml:space="preserve">Figure </w:t>
+      </w:r>
+      <w:r>
+        <w:fldChar w:fldCharType="begin"/>
+      </w:r>
+      <w:r>
+        <w:instrText xml:space="preserve"> SEQ Figure \* ARABIC </w:instrText>
+      </w:r>
+      <w:r>
+        <w:fldChar w:fldCharType="separate"/>
+      </w:r>
+      <w:r>
+        <w:rPr>
+          <w:noProof/>
+        </w:rPr>
+        <w:t>17</w:t>
+      </w:r>
+      <w:r>
+        <w:rPr>
+          <w:noProof/>
+        </w:rPr>
+        <w:fldChar w:fldCharType="end"/>
+      </w:r>
+      <w:r>
+        <w:t>: design final de l'antenne LOOP</w:t>
+      </w:r>
+      <w:bookmarkEnd w:id="57"/>
+      <w:bookmarkEnd w:id="58"/>
+    </w:p>
+    <w:p/>
+    <w:p>
+      <w:r>
+        <w:t>Sur AnSys, le socle ou passe le fil n’est pas dessiné car il n’est pas important pour simuler l’antenne.</w:t>
+      </w:r>
+    </w:p>
+    <w:p>
+      <w:pPr>
+        <w:jc w:val="left"/>
+      </w:pPr>
+      <w:r>
+        <w:br w:type="page"/>
+      </w:r>
+    </w:p>
+    <w:p>
+      <w:pPr>
+        <w:pStyle w:val="Heading3"/>
+      </w:pPr>
+      <w:bookmarkStart w:id="59" w:name="_Toc13139905"/>
+      <w:r>
+        <w:lastRenderedPageBreak/>
+        <w:t>Simulation</w:t>
+      </w:r>
+      <w:bookmarkEnd w:id="59"/>
+    </w:p>
+    <w:p>
+      <w:pPr>
+        <w:rPr>
+          <w:lang w:val="de-CH"/>
+        </w:rPr>
+      </w:pPr>
+    </w:p>
+    <w:p>
+      <w:r>
+        <w:t>Comme pour l’antenne précédente, l</w:t>
+      </w:r>
+      <w:r>
+        <w:t>a simulation de</w:t>
+      </w:r>
+      <w:r>
+        <w:t xml:space="preserve"> l’antennes v</w:t>
+      </w:r>
+      <w:r>
+        <w:t xml:space="preserve"> permettre de vérifier si certaines valeurs doivent être modifiées afin qu’elles répondent mieux aux attentes.</w:t>
+      </w:r>
+    </w:p>
+    <w:p>
+      <w:r>
+        <w:t xml:space="preserve">Les 3 même paramètres que précédemment seront testés </w:t>
+      </w:r>
+    </w:p>
+    <w:p>
+      <w:pPr>
+        <w:jc w:val="left"/>
+      </w:pPr>
+    </w:p>
+    <w:p>
+      <w:pPr>
+        <w:jc w:val="left"/>
+      </w:pPr>
+    </w:p>
+    <w:p>
+      <w:pPr>
+        <w:pStyle w:val="Heading4"/>
+      </w:pPr>
+      <w:r>
+        <w:t>Impédance</w:t>
+      </w:r>
+    </w:p>
+    <w:p/>
+    <w:p>
+      <w:r>
+        <w:t>Sur le graphe ci-dessous, l’impédance à la fréquence de travail est de 122Ohms. Cela indique que l’antenne aura besoin d’une adaptation d’impédance pour pouvoir travailler à 50Ohms.</w:t>
+      </w:r>
+    </w:p>
+    <w:p>
+      <w:r>
+        <w:t>La valeur imaginaire vaut, elle, -84Ohms. Cela montre que l’antenne peut être tunnée pour obtenir un meilleur résultat.</w:t>
+      </w:r>
+    </w:p>
+    <w:p>
+      <w:r>
+        <w:t xml:space="preserve"> </w:t>
+      </w:r>
+    </w:p>
+    <w:p>
+      <w:pPr>
+        <w:keepNext/>
+        <w:jc w:val="center"/>
+      </w:pPr>
+      <w:r>
+        <w:rPr>
+          <w:noProof/>
+        </w:rPr>
+        <w:drawing>
+          <wp:inline distT="0" distB="0" distL="0" distR="0" wp14:anchorId="55294FBE" wp14:editId="3B1E59E0">
+            <wp:extent cx="5279133" cy="4239109"/>
+            <wp:effectExtent l="0" t="0" r="0" b="9525"/>
+            <wp:docPr id="27" name="Picture 27"/>
+            <wp:cNvGraphicFramePr>
+              <a:graphicFrameLocks xmlns:a="http://schemas.openxmlformats.org/drawingml/2006/main" noChangeAspect="1"/>
+            </wp:cNvGraphicFramePr>
+            <a:graphic xmlns:a="http://schemas.openxmlformats.org/drawingml/2006/main">
+              <a:graphicData uri="http://schemas.openxmlformats.org/drawingml/2006/picture">
+                <pic:pic xmlns:pic="http://schemas.openxmlformats.org/drawingml/2006/picture">
+                  <pic:nvPicPr>
+                    <pic:cNvPr id="1" name=""/>
+                    <pic:cNvPicPr/>
+                  </pic:nvPicPr>
+                  <pic:blipFill>
+                    <a:blip r:embed="rId41"/>
+                    <a:stretch>
+                      <a:fillRect/>
+                    </a:stretch>
+                  </pic:blipFill>
+                  <pic:spPr>
+                    <a:xfrm>
+                      <a:off x="0" y="0"/>
+                      <a:ext cx="5294796" cy="4251686"/>
+                    </a:xfrm>
+                    <a:prstGeom prst="rect">
+                      <a:avLst/>
+                    </a:prstGeom>
+                  </pic:spPr>
+                </pic:pic>
+              </a:graphicData>
+            </a:graphic>
+          </wp:inline>
+        </w:drawing>
+      </w:r>
+    </w:p>
+    <w:p>
+      <w:pPr>
+        <w:pStyle w:val="Caption"/>
+        <w:jc w:val="center"/>
+      </w:pPr>
+      <w:bookmarkStart w:id="60" w:name="_Ref13143653"/>
+      <w:r>
+        <w:t xml:space="preserve">Figure </w:t>
+      </w:r>
+      <w:r>
+        <w:fldChar w:fldCharType="begin"/>
+      </w:r>
+      <w:r>
+        <w:instrText xml:space="preserve"> SEQ Figure \* ARABIC </w:instrText>
+      </w:r>
+      <w:r>
+        <w:fldChar w:fldCharType="separate"/>
+      </w:r>
+      <w:r>
+        <w:rPr>
+          <w:noProof/>
+        </w:rPr>
+        <w:t>18</w:t>
+      </w:r>
+      <w:r>
+        <w:fldChar w:fldCharType="end"/>
+      </w:r>
+      <w:r>
+        <w:t xml:space="preserve"> : impédance</w:t>
+      </w:r>
+      <w:r>
+        <w:t xml:space="preserve"> de l'antenne L</w:t>
+      </w:r>
+      <w:r>
+        <w:t>OOP</w:t>
+      </w:r>
+      <w:bookmarkEnd w:id="60"/>
+    </w:p>
+    <w:p>
+      <w:pPr>
+        <w:jc w:val="left"/>
+      </w:pPr>
+      <w:r>
+        <w:br w:type="page"/>
+      </w:r>
+    </w:p>
+    <w:p>
+      <w:pPr>
+        <w:pStyle w:val="Heading4"/>
+      </w:pPr>
+      <w:r>
+        <w:lastRenderedPageBreak/>
+        <w:t>Réflexion</w:t>
+      </w:r>
+    </w:p>
+    <w:p/>
+    <w:p>
+      <w:r>
+        <w:t xml:space="preserve">Sur le graphique ci-dessous, </w:t>
+      </w:r>
+      <w:r>
+        <w:t>le point m1 soit 434Mhz est très haut par rapport au creux donc il va falloir tunner l’antenne pour avoir un meilleur résultat.</w:t>
+      </w:r>
+    </w:p>
+    <w:p>
+      <w:r>
+        <w:t xml:space="preserve"> </w:t>
+      </w:r>
+    </w:p>
+    <w:p/>
+    <w:p>
+      <w:pPr>
+        <w:keepNext/>
+        <w:ind w:left="-567"/>
+        <w:jc w:val="center"/>
+      </w:pPr>
+      <w:r>
+        <w:rPr>
+          <w:noProof/>
+        </w:rPr>
+        <w:drawing>
+          <wp:inline distT="0" distB="0" distL="0" distR="0" wp14:anchorId="4D0E3A65" wp14:editId="08AEBF78">
+            <wp:extent cx="6440557" cy="3360228"/>
+            <wp:effectExtent l="0" t="0" r="0" b="0"/>
+            <wp:docPr id="28" name="Picture 28"/>
+            <wp:cNvGraphicFramePr>
+              <a:graphicFrameLocks xmlns:a="http://schemas.openxmlformats.org/drawingml/2006/main" noChangeAspect="1"/>
+            </wp:cNvGraphicFramePr>
+            <a:graphic xmlns:a="http://schemas.openxmlformats.org/drawingml/2006/main">
+              <a:graphicData uri="http://schemas.openxmlformats.org/drawingml/2006/picture">
+                <pic:pic xmlns:pic="http://schemas.openxmlformats.org/drawingml/2006/picture">
+                  <pic:nvPicPr>
+                    <pic:cNvPr id="1" name=""/>
+                    <pic:cNvPicPr/>
+                  </pic:nvPicPr>
+                  <pic:blipFill>
+                    <a:blip r:embed="rId42"/>
+                    <a:stretch>
+                      <a:fillRect/>
+                    </a:stretch>
+                  </pic:blipFill>
+                  <pic:spPr>
+                    <a:xfrm>
+                      <a:off x="0" y="0"/>
+                      <a:ext cx="6460675" cy="3370724"/>
+                    </a:xfrm>
+                    <a:prstGeom prst="rect">
+                      <a:avLst/>
+                    </a:prstGeom>
+                  </pic:spPr>
+                </pic:pic>
+              </a:graphicData>
+            </a:graphic>
+          </wp:inline>
+        </w:drawing>
+      </w:r>
+    </w:p>
+    <w:p>
+      <w:pPr>
+        <w:pStyle w:val="Caption"/>
+        <w:jc w:val="center"/>
+      </w:pPr>
+      <w:r>
+        <w:t xml:space="preserve">Figure </w:t>
+      </w:r>
+      <w:r>
+        <w:fldChar w:fldCharType="begin"/>
+      </w:r>
+      <w:r>
+        <w:instrText xml:space="preserve"> SEQ Figure \* ARABIC </w:instrText>
+      </w:r>
+      <w:r>
+        <w:fldChar w:fldCharType="separate"/>
+      </w:r>
+      <w:r>
+        <w:rPr>
+          <w:noProof/>
+        </w:rPr>
+        <w:t>19</w:t>
+      </w:r>
+      <w:r>
+        <w:fldChar w:fldCharType="end"/>
+      </w:r>
+      <w:r>
+        <w:t xml:space="preserve"> : </w:t>
+      </w:r>
+      <w:r>
+        <w:t>réflexion de l'antenne L</w:t>
+      </w:r>
+      <w:r>
+        <w:t>OOP</w:t>
+      </w:r>
+    </w:p>
+    <w:p/>
+    <w:p>
+      <w:pPr>
+        <w:pStyle w:val="Heading4"/>
+      </w:pPr>
+      <w:r>
+        <w:t>Tunning</w:t>
+      </w:r>
+    </w:p>
+    <w:p/>
+    <w:p>
+      <w:r>
+        <w:t xml:space="preserve">La première façon de tunner l’antenne est de changer l’ouverture des deux câbles. La </w:t>
+      </w:r>
+      <w:r>
+        <w:fldChar w:fldCharType="begin"/>
+      </w:r>
+      <w:r>
+        <w:instrText xml:space="preserve"> REF _Ref13143339 \h </w:instrText>
+      </w:r>
+      <w:r>
+        <w:fldChar w:fldCharType="separate"/>
+      </w:r>
+      <w:r>
+        <w:t xml:space="preserve">Figure </w:t>
+      </w:r>
+      <w:r>
+        <w:rPr>
+          <w:noProof/>
+        </w:rPr>
+        <w:t xml:space="preserve">16 </w:t>
+      </w:r>
+      <w:r>
+        <w:fldChar w:fldCharType="end"/>
+      </w:r>
+      <w:r>
+        <w:t>montre cette ouverture. (Petite partie verte vers le bas de la boucle).</w:t>
+      </w:r>
+    </w:p>
+    <w:p/>
+    <w:p>
+      <w:r>
+        <w:t>La 2</w:t>
+      </w:r>
+      <w:r>
+        <w:rPr>
+          <w:vertAlign w:val="superscript"/>
+        </w:rPr>
+        <w:t>ème</w:t>
+      </w:r>
+      <w:r>
+        <w:t xml:space="preserve"> façon et celle qui sera utilisée de changer le rayon de l’antenne. Pour pouvoir trouver ce rayon, </w:t>
+      </w:r>
+      <w:r>
+        <w:t xml:space="preserve">il va falloir faire un rapport entre la fréquence de travail actuelle et celle ou la valeur imaginaire de l’impédance vaut 0. Ces informations peuvent être trouvées sur la </w:t>
+      </w:r>
+      <w:r>
+        <w:fldChar w:fldCharType="begin"/>
+      </w:r>
+      <w:r>
+        <w:instrText xml:space="preserve"> REF _Ref13143653 \h </w:instrText>
+      </w:r>
+      <w:r>
+        <w:fldChar w:fldCharType="separate"/>
+      </w:r>
+      <w:r>
+        <w:t xml:space="preserve">Figure </w:t>
+      </w:r>
+      <w:r>
+        <w:rPr>
+          <w:noProof/>
+        </w:rPr>
+        <w:t>17</w:t>
+      </w:r>
+      <w:r>
+        <w:fldChar w:fldCharType="end"/>
+      </w:r>
+      <w:r>
+        <w:t xml:space="preserve">. </w:t>
+      </w:r>
+    </w:p>
+    <w:p>
+      <w:pPr>
+        <w:pStyle w:val="Caption"/>
+        <w:tabs>
+          <w:tab w:val="center" w:pos="4536"/>
+          <w:tab w:val="left" w:pos="8505"/>
+        </w:tabs>
+      </w:pPr>
+    </w:p>
+    <w:p>
+      <w:r>
+        <w:t xml:space="preserve">Le rapport sera donc de </w:t>
+      </w:r>
+      <w:r>
+        <w:t>457</w:t>
+      </w:r>
+      <w:r>
+        <w:t>/434. Ce qui donne comme résultat 1.0</w:t>
+      </w:r>
+      <w:r>
+        <w:t>53</w:t>
+      </w:r>
+      <w:r>
+        <w:t>.</w:t>
+      </w:r>
+    </w:p>
+    <w:p>
+      <w:pPr>
+        <w:jc w:val="left"/>
+      </w:pPr>
+      <w:r>
+        <w:br w:type="page"/>
+      </w:r>
+    </w:p>
+    <w:p>
+      <w:pPr>
+        <w:pStyle w:val="Heading4"/>
+      </w:pPr>
+      <w:r>
+        <w:lastRenderedPageBreak/>
+        <w:t>Impédance corrigée</w:t>
+      </w:r>
+    </w:p>
+    <w:p/>
+    <w:p>
+      <w:r>
+        <w:t xml:space="preserve">Avec le tuning, l’impédance est maintenant correct pour la partie imaginaire elle atteint presque 0. Par Contre la partie réelle est encore grande et il faudra quand même penser à adapter cette antenne pour avoir une valeur correcte. </w:t>
+      </w:r>
+    </w:p>
+    <w:p/>
+    <w:p>
+      <w:pPr>
+        <w:keepNext/>
+      </w:pPr>
+      <w:r>
+        <w:rPr>
+          <w:noProof/>
+        </w:rPr>
+        <w:drawing>
+          <wp:inline distT="0" distB="0" distL="0" distR="0" wp14:anchorId="55BBA576" wp14:editId="3A146FE1">
+            <wp:extent cx="5727700" cy="2999105"/>
+            <wp:effectExtent l="0" t="0" r="6350" b="0"/>
+            <wp:docPr id="31" name="Picture 31"/>
+            <wp:cNvGraphicFramePr>
+              <a:graphicFrameLocks xmlns:a="http://schemas.openxmlformats.org/drawingml/2006/main" noChangeAspect="1"/>
+            </wp:cNvGraphicFramePr>
+            <a:graphic xmlns:a="http://schemas.openxmlformats.org/drawingml/2006/main">
+              <a:graphicData uri="http://schemas.openxmlformats.org/drawingml/2006/picture">
+                <pic:pic xmlns:pic="http://schemas.openxmlformats.org/drawingml/2006/picture">
+                  <pic:nvPicPr>
+                    <pic:cNvPr id="1" name=""/>
+                    <pic:cNvPicPr/>
+                  </pic:nvPicPr>
+                  <pic:blipFill>
+                    <a:blip r:embed="rId43"/>
+                    <a:stretch>
+                      <a:fillRect/>
+                    </a:stretch>
+                  </pic:blipFill>
+                  <pic:spPr>
+                    <a:xfrm>
+                      <a:off x="0" y="0"/>
+                      <a:ext cx="5727700" cy="2999105"/>
+                    </a:xfrm>
+                    <a:prstGeom prst="rect">
+                      <a:avLst/>
+                    </a:prstGeom>
+                  </pic:spPr>
+                </pic:pic>
+              </a:graphicData>
+            </a:graphic>
+          </wp:inline>
+        </w:drawing>
+      </w:r>
+    </w:p>
+    <w:p>
+      <w:pPr>
+        <w:pStyle w:val="Caption"/>
+        <w:jc w:val="center"/>
+      </w:pPr>
+      <w:r>
+        <w:t xml:space="preserve">Figure </w:t>
+      </w:r>
+      <w:r>
+        <w:fldChar w:fldCharType="begin"/>
+      </w:r>
+      <w:r>
+        <w:instrText xml:space="preserve"> SEQ Figure \* ARABIC </w:instrText>
+      </w:r>
+      <w:r>
+        <w:fldChar w:fldCharType="separate"/>
+      </w:r>
+      <w:r>
+        <w:rPr>
+          <w:noProof/>
+        </w:rPr>
+        <w:t>20</w:t>
+      </w:r>
+      <w:r>
+        <w:fldChar w:fldCharType="end"/>
+      </w:r>
+      <w:r>
+        <w:t xml:space="preserve"> : </w:t>
+      </w:r>
+      <w:r>
+        <w:t>impédance</w:t>
+      </w:r>
+      <w:r>
+        <w:t xml:space="preserve"> de l'antenne L</w:t>
+      </w:r>
+      <w:r>
+        <w:t>OOP</w:t>
+      </w:r>
+      <w:r>
+        <w:t xml:space="preserve"> après tuning</w:t>
+      </w:r>
+    </w:p>
+    <w:p/>
+    <w:p>
+      <w:pPr>
+        <w:pStyle w:val="Heading4"/>
+      </w:pPr>
+      <w:r>
+        <w:t>Réflexion corrigée</w:t>
+      </w:r>
+    </w:p>
+    <w:p/>
+    <w:p>
+      <w:r>
+        <w:t>Pour la réflexion, les résultats sont plus que corrects. A la fréquence de travail, la réflexion est pratiquement la plus faible.</w:t>
+      </w:r>
+    </w:p>
+    <w:p/>
+    <w:p>
+      <w:pPr>
+        <w:keepNext/>
+      </w:pPr>
+      <w:r>
+        <w:rPr>
+          <w:noProof/>
+        </w:rPr>
+        <w:drawing>
+          <wp:inline distT="0" distB="0" distL="0" distR="0" wp14:anchorId="7033CC4B" wp14:editId="34692471">
+            <wp:extent cx="5727700" cy="3002915"/>
+            <wp:effectExtent l="0" t="0" r="6350" b="6985"/>
+            <wp:docPr id="32" name="Picture 32"/>
+            <wp:cNvGraphicFramePr>
+              <a:graphicFrameLocks xmlns:a="http://schemas.openxmlformats.org/drawingml/2006/main" noChangeAspect="1"/>
+            </wp:cNvGraphicFramePr>
+            <a:graphic xmlns:a="http://schemas.openxmlformats.org/drawingml/2006/main">
+              <a:graphicData uri="http://schemas.openxmlformats.org/drawingml/2006/picture">
+                <pic:pic xmlns:pic="http://schemas.openxmlformats.org/drawingml/2006/picture">
+                  <pic:nvPicPr>
+                    <pic:cNvPr id="1" name=""/>
+                    <pic:cNvPicPr/>
+                  </pic:nvPicPr>
+                  <pic:blipFill>
+                    <a:blip r:embed="rId44"/>
+                    <a:stretch>
+                      <a:fillRect/>
+                    </a:stretch>
+                  </pic:blipFill>
+                  <pic:spPr>
+                    <a:xfrm>
+                      <a:off x="0" y="0"/>
+                      <a:ext cx="5727700" cy="3002915"/>
+                    </a:xfrm>
+                    <a:prstGeom prst="rect">
+                      <a:avLst/>
+                    </a:prstGeom>
+                  </pic:spPr>
+                </pic:pic>
+              </a:graphicData>
+            </a:graphic>
+          </wp:inline>
+        </w:drawing>
+      </w:r>
+    </w:p>
+    <w:p>
+      <w:pPr>
+        <w:pStyle w:val="Caption"/>
+        <w:jc w:val="center"/>
+      </w:pPr>
+      <w:r>
+        <w:t xml:space="preserve">Figure </w:t>
+      </w:r>
+      <w:r>
+        <w:fldChar w:fldCharType="begin"/>
+      </w:r>
+      <w:r>
+        <w:instrText xml:space="preserve"> SEQ Figure \* ARABIC </w:instrText>
+      </w:r>
+      <w:r>
+        <w:fldChar w:fldCharType="separate"/>
+      </w:r>
+      <w:r>
+        <w:rPr>
+          <w:noProof/>
+        </w:rPr>
+        <w:t>21</w:t>
+      </w:r>
+      <w:r>
+        <w:fldChar w:fldCharType="end"/>
+      </w:r>
+      <w:r>
+        <w:t xml:space="preserve"> : réflexion</w:t>
+      </w:r>
+      <w:r>
+        <w:t xml:space="preserve"> de l'antenne LOOP après tuning</w:t>
+      </w:r>
+    </w:p>
+    <w:p>
+      <w:pPr>
+        <w:pStyle w:val="Heading3"/>
+      </w:pPr>
+      <w:r>
+        <w:rPr>
+          <w:lang w:val="fr-CH"/>
+        </w:rPr>
+        <w:br w:type="page"/>
+      </w:r>
+      <w:r>
+        <w:lastRenderedPageBreak/>
+        <w:t>Tests et résultas</w:t>
+      </w:r>
+    </w:p>
+    <w:p>
+      <w:pPr>
+        <w:jc w:val="left"/>
+      </w:pPr>
+    </w:p>
+    <w:p/>
+    <w:p>
+      <w:pPr>
         <w:pStyle w:val="Heading2"/>
       </w:pPr>
-      <w:bookmarkStart w:id="31" w:name="_Toc11244559"/>
+      <w:bookmarkStart w:id="61" w:name="_Toc13139906"/>
       <w:r>
         <w:t>Circuit d’interface</w:t>
       </w:r>
-      <w:bookmarkEnd w:id="31"/>
+      <w:bookmarkEnd w:id="61"/>
     </w:p>
     <w:p/>
     <w:p>
+      <w:r>
+        <w:t>Pour pouvoir traiter les données des antennes, un circuit d’interface doit être conçu. Ce circuit devra obligatoirement remplir plusieurs taches si la partie graphique veut pouvoir afficher correctement les données.</w:t>
+      </w:r>
+    </w:p>
+    <w:p/>
+    <w:p>
+      <w:r>
+        <w:t>Ces taches seront :</w:t>
+      </w:r>
+    </w:p>
+    <w:p/>
+    <w:p>
+      <w:pPr>
+        <w:pStyle w:val="ListParagraph"/>
+        <w:numPr>
+          <w:ilvl w:val="0"/>
+          <w:numId w:val="23"/>
+        </w:numPr>
+      </w:pPr>
+      <w:r>
+        <w:t>De</w:t>
+      </w:r>
+      <w:r>
+        <w:t xml:space="preserve"> trouver la puissance du signal pour pouvoir le transmettre sur un port analogique d’un </w:t>
+      </w:r>
+      <w:r>
+        <w:t>microcontrôleur</w:t>
+      </w:r>
+      <w:r>
+        <w:t>.</w:t>
+      </w:r>
+    </w:p>
+    <w:p>
+      <w:pPr>
+        <w:pStyle w:val="ListParagraph"/>
+      </w:pPr>
+    </w:p>
+    <w:p>
+      <w:pPr>
+        <w:pStyle w:val="ListParagraph"/>
+        <w:numPr>
+          <w:ilvl w:val="0"/>
+          <w:numId w:val="23"/>
+        </w:numPr>
+      </w:pPr>
+      <w:r>
+        <w:t>Démoduler</w:t>
+      </w:r>
+      <w:r>
+        <w:t xml:space="preserve"> le signal pour pouvoir recevoir l’id de la balle de manière sérielle puis d’envoyer ce signal aussi sur cette fois sur un port digital d’un microcontrôleur</w:t>
+      </w:r>
+      <w:r>
+        <w:t>.</w:t>
+      </w:r>
+    </w:p>
+    <w:p>
+      <w:pPr>
+        <w:pStyle w:val="ListParagraph"/>
+      </w:pPr>
+    </w:p>
+    <w:p>
+      <w:pPr>
+        <w:pStyle w:val="Heading3"/>
+        <w:rPr>
+          <w:lang w:val="fr-CH"/>
+        </w:rPr>
+      </w:pPr>
+      <w:r>
+        <w:rPr>
+          <w:lang w:val="fr-CH"/>
+        </w:rPr>
+        <w:t>Balun</w:t>
+      </w:r>
+    </w:p>
+    <w:p/>
+    <w:p>
+      <w:r>
+        <w:t xml:space="preserve">Pour pouvoir passer </w:t>
+      </w:r>
+      <w:r>
+        <w:t>d’une antenne à un câble coaxial ou d’un câble coaxial au PCB d’interface, il sera recommandé d’utiliser un Balun</w:t>
+      </w:r>
+    </w:p>
+    <w:p/>
+    <w:p>
+      <w:pPr>
+        <w:pStyle w:val="Heading4"/>
+      </w:pPr>
+      <w:r>
+        <w:t>Définition</w:t>
+      </w:r>
+    </w:p>
+    <w:p/>
+    <w:p>
+      <w:r>
+        <w:t>Un balun est un circuit électrique utilisé pour effectuer la liaison entre : une </w:t>
+      </w:r>
+      <w:hyperlink r:id="rId45" w:tooltip="Ligne de transmission" w:history="1">
+        <w:r>
+          <w:t>ligne de transmission</w:t>
+        </w:r>
+      </w:hyperlink>
+      <w:r>
+        <w:t> </w:t>
+      </w:r>
+      <w:hyperlink r:id="rId46" w:tooltip="Symétrie" w:history="1">
+        <w:r>
+          <w:t>symétrique</w:t>
+        </w:r>
+      </w:hyperlink>
+      <w:r>
+        <w:t> (</w:t>
+      </w:r>
+      <w:hyperlink r:id="rId47" w:tooltip="Ligne bifilaire" w:history="1">
+        <w:r>
+          <w:t>ligne bifilaire</w:t>
+        </w:r>
+      </w:hyperlink>
+      <w:r>
+        <w:t> ou lignes imprimées parallèles) et une ligne de transmission </w:t>
+      </w:r>
+      <w:hyperlink r:id="rId48" w:tooltip="Asymétrique" w:history="1">
+        <w:r>
+          <w:t>asymétrique</w:t>
+        </w:r>
+      </w:hyperlink>
+      <w:r>
+        <w:t> (</w:t>
+      </w:r>
+      <w:hyperlink r:id="rId49" w:tooltip="Câble coaxial" w:history="1">
+        <w:r>
+          <w:t>câble coaxial</w:t>
+        </w:r>
+      </w:hyperlink>
+      <w:r>
+        <w:t> ou ligne imprimée au-dessus d'un plan de masse)</w:t>
+      </w:r>
+      <w:r>
+        <w:t>.</w:t>
+      </w:r>
+      <w:sdt>
+        <w:sdtPr>
+          <w:id w:val="1206442145"/>
+          <w:citation/>
+        </w:sdtPr>
+        <w:sdtContent>
+          <w:r>
+            <w:fldChar w:fldCharType="begin"/>
+          </w:r>
+          <w:r>
+            <w:instrText xml:space="preserve"> CITATION wik1 \l 4108 </w:instrText>
+          </w:r>
+          <w:r>
+            <w:fldChar w:fldCharType="separate"/>
+          </w:r>
+          <w:r>
+            <w:rPr>
+              <w:noProof/>
+            </w:rPr>
+            <w:t xml:space="preserve"> </w:t>
+          </w:r>
+          <w:r>
+            <w:rPr>
+              <w:noProof/>
+            </w:rPr>
+            <w:t>(wikipedia, s.d.)</w:t>
+          </w:r>
+          <w:r>
+            <w:fldChar w:fldCharType="end"/>
+          </w:r>
+        </w:sdtContent>
+      </w:sdt>
+    </w:p>
+    <w:p/>
+    <w:p/>
+    <w:p>
+      <w:pPr>
+        <w:pStyle w:val="ListParagraph"/>
+      </w:pPr>
+    </w:p>
+    <w:p/>
+    <w:p>
       <w:pPr>
         <w:pStyle w:val="Heading1"/>
       </w:pPr>
-      <w:bookmarkStart w:id="32" w:name="_Toc11244560"/>
+      <w:bookmarkStart w:id="62" w:name="_Toc13139907"/>
       <w:r>
         <w:t>Programmation</w:t>
       </w:r>
-      <w:bookmarkEnd w:id="32"/>
+      <w:bookmarkEnd w:id="62"/>
     </w:p>
     <w:p>
       <w:pPr>
         <w:pStyle w:val="Heading2"/>
       </w:pPr>
-      <w:bookmarkStart w:id="33" w:name="_Toc11244561"/>
+      <w:bookmarkStart w:id="63" w:name="_Toc13139908"/>
       <w:r>
         <w:t>Logique</w:t>
       </w:r>
-      <w:bookmarkEnd w:id="33"/>
+      <w:bookmarkEnd w:id="63"/>
     </w:p>
     <w:p>
       <w:pPr>
         <w:pStyle w:val="Heading2"/>
       </w:pPr>
-      <w:bookmarkStart w:id="34" w:name="_Toc11244562"/>
+      <w:bookmarkStart w:id="64" w:name="_Toc13139909"/>
       <w:r>
         <w:t>Affichage</w:t>
       </w:r>
-      <w:bookmarkEnd w:id="34"/>
+      <w:bookmarkEnd w:id="64"/>
     </w:p>
     <w:p>
       <w:pPr>
@@ -9941,7 +12997,7 @@
           <w:tab w:val="left" w:pos="8364"/>
         </w:tabs>
       </w:pPr>
-      <w:bookmarkStart w:id="35" w:name="_Toc11244563"/>
+      <w:bookmarkStart w:id="65" w:name="_Toc13139910"/>
       <w:r>
         <w:t>Tests</w:t>
       </w:r>
@@ -9951,7 +13007,7 @@
       <w:r>
         <w:t xml:space="preserve"> finaux</w:t>
       </w:r>
-      <w:bookmarkEnd w:id="35"/>
+      <w:bookmarkEnd w:id="65"/>
     </w:p>
     <w:p/>
     <w:p>
@@ -9961,11 +13017,11 @@
           <w:tab w:val="left" w:pos="8364"/>
         </w:tabs>
       </w:pPr>
-      <w:bookmarkStart w:id="36" w:name="_Toc11244564"/>
+      <w:bookmarkStart w:id="66" w:name="_Toc13139911"/>
       <w:r>
         <w:t>Améliorations futures</w:t>
       </w:r>
-      <w:bookmarkEnd w:id="36"/>
+      <w:bookmarkEnd w:id="66"/>
     </w:p>
     <w:p/>
     <w:p>
@@ -9975,11 +13031,11 @@
           <w:tab w:val="left" w:pos="8364"/>
         </w:tabs>
       </w:pPr>
-      <w:bookmarkStart w:id="37" w:name="_Toc11244565"/>
+      <w:bookmarkStart w:id="67" w:name="_Toc13139912"/>
       <w:r>
         <w:t>Conclusion</w:t>
       </w:r>
-      <w:bookmarkEnd w:id="37"/>
+      <w:bookmarkEnd w:id="67"/>
     </w:p>
     <w:p>
       <w:pPr>
@@ -9994,42 +13050,30 @@
       <w:pPr>
         <w:pStyle w:val="Heading1"/>
       </w:pPr>
-      <w:bookmarkStart w:id="38" w:name="_Toc11244566"/>
-      <w:r>
-        <w:lastRenderedPageBreak/>
+      <w:bookmarkStart w:id="68" w:name="_Toc13139913"/>
+      <w:r>
         <w:t>Annexes</w:t>
       </w:r>
-      <w:bookmarkEnd w:id="38"/>
+      <w:bookmarkStart w:id="69" w:name="_GoBack"/>
+      <w:bookmarkEnd w:id="68"/>
+      <w:bookmarkEnd w:id="69"/>
     </w:p>
     <w:p/>
     <w:p>
       <w:r>
-        <w:t xml:space="preserve">Simulation </w:t>
-      </w:r>
-      <w:proofErr w:type="spellStart"/>
-      <w:r>
-        <w:t>Ansys</w:t>
-      </w:r>
-      <w:proofErr w:type="spellEnd"/>
+        <w:t>Simulation Ansys</w:t>
+      </w:r>
     </w:p>
     <w:p/>
     <w:p>
       <w:r>
-        <w:t xml:space="preserve">Schéma + </w:t>
-      </w:r>
-      <w:proofErr w:type="spellStart"/>
-      <w:r>
-        <w:t>pcb</w:t>
-      </w:r>
-      <w:proofErr w:type="spellEnd"/>
-      <w:r>
-        <w:t xml:space="preserve"> + 3d </w:t>
+        <w:t xml:space="preserve">Schéma + pcb + 3d </w:t>
       </w:r>
     </w:p>
     <w:sectPr>
-      <w:headerReference w:type="default" r:id="rId36"/>
-      <w:footerReference w:type="default" r:id="rId37"/>
-      <w:footerReference w:type="first" r:id="rId38"/>
+      <w:headerReference w:type="default" r:id="rId50"/>
+      <w:footerReference w:type="default" r:id="rId51"/>
+      <w:footerReference w:type="first" r:id="rId52"/>
       <w:type w:val="continuous"/>
       <w:pgSz w:w="11900" w:h="16838"/>
       <w:pgMar w:top="945" w:right="1440" w:bottom="528" w:left="1440" w:header="0" w:footer="0" w:gutter="0"/>
@@ -10045,7 +13089,7 @@
 
 <file path=word/comments.xml><?xml version="1.0" encoding="utf-8"?>
 <w:comments xmlns:wpc="http://schemas.microsoft.com/office/word/2010/wordprocessingCanvas" xmlns:cx="http://schemas.microsoft.com/office/drawing/2014/chartex" xmlns:cx1="http://schemas.microsoft.com/office/drawing/2015/9/8/chartex" xmlns:mc="http://schemas.openxmlformats.org/markup-compatibility/2006" xmlns:o="urn:schemas-microsoft-com:office:office" xmlns:r="http://schemas.openxmlformats.org/officeDocument/2006/relationships" xmlns:m="http://schemas.openxmlformats.org/officeDocument/2006/math" xmlns:v="urn:schemas-microsoft-com:vml" xmlns:wp14="http://schemas.microsoft.com/office/word/2010/wordprocessingDrawing" xmlns:wp="http://schemas.openxmlformats.org/drawingml/2006/wordprocessingDrawing" xmlns:w10="urn:schemas-microsoft-com:office:word" xmlns:w="http://schemas.openxmlformats.org/wordprocessingml/2006/main" xmlns:w14="http://schemas.microsoft.com/office/word/2010/wordml" xmlns:w15="http://schemas.microsoft.com/office/word/2012/wordml" xmlns:w16se="http://schemas.microsoft.com/office/word/2015/wordml/symex" xmlns:wpg="http://schemas.microsoft.com/office/word/2010/wordprocessingGroup" xmlns:wpi="http://schemas.microsoft.com/office/word/2010/wordprocessingInk" xmlns:wne="http://schemas.microsoft.com/office/word/2006/wordml" xmlns:wps="http://schemas.microsoft.com/office/word/2010/wordprocessingShape" mc:Ignorable="w14 w15 w16se wp14">
-  <w:comment w:id="6" w:author="Johan Chenaux" w:date="2019-05-16T11:28:00Z" w:initials="JC">
+  <w:comment w:id="11" w:author="Johan Chenaux" w:date="2019-05-16T11:28:00Z" w:initials="JC">
     <w:p>
       <w:pPr>
         <w:pStyle w:val="CommentText"/>
@@ -10066,7 +13110,7 @@
       </w:pPr>
     </w:p>
   </w:comment>
-  <w:comment w:id="7" w:author="Johan Chenaux" w:date="2019-06-11T14:27:00Z" w:initials="JC">
+  <w:comment w:id="12" w:author="Johan Chenaux" w:date="2019-06-11T14:27:00Z" w:initials="JC">
     <w:p>
       <w:pPr>
         <w:pStyle w:val="CommentText"/>
@@ -10260,7 +13304,7 @@
           <w:rPr>
             <w:noProof/>
           </w:rPr>
-          <w:t>18</w:t>
+          <w:t>23</w:t>
         </w:r>
         <w:r>
           <w:rPr>
@@ -10519,34 +13563,14 @@
         <w:text/>
       </w:sdtPr>
       <w:sdtContent>
-        <w:proofErr w:type="spellStart"/>
         <w:r>
           <w:rPr>
             <w:rFonts w:eastAsia="Arial" w:cs="Arial"/>
             <w:sz w:val="20"/>
             <w:szCs w:val="20"/>
           </w:rPr>
-          <w:t>SensorBall</w:t>
+          <w:t>SensorBall for avalanche analysis</w:t>
         </w:r>
-        <w:proofErr w:type="spellEnd"/>
-        <w:r>
-          <w:rPr>
-            <w:rFonts w:eastAsia="Arial" w:cs="Arial"/>
-            <w:sz w:val="20"/>
-            <w:szCs w:val="20"/>
-          </w:rPr>
-          <w:t xml:space="preserve"> for avalanche </w:t>
-        </w:r>
-        <w:proofErr w:type="spellStart"/>
-        <w:r>
-          <w:rPr>
-            <w:rFonts w:eastAsia="Arial" w:cs="Arial"/>
-            <w:sz w:val="20"/>
-            <w:szCs w:val="20"/>
-          </w:rPr>
-          <w:t>analysis</w:t>
-        </w:r>
-        <w:proofErr w:type="spellEnd"/>
       </w:sdtContent>
     </w:sdt>
     <w:r>
@@ -11927,6 +14951,232 @@
     </w:lvl>
   </w:abstractNum>
   <w:abstractNum w:abstractNumId="17" w15:restartNumberingAfterBreak="0">
+    <w:nsid w:val="6D872F60"/>
+    <w:multiLevelType w:val="hybridMultilevel"/>
+    <w:tmpl w:val="8716EB92"/>
+    <w:lvl w:ilvl="0" w:tplc="100C0001">
+      <w:start w:val="1"/>
+      <w:numFmt w:val="bullet"/>
+      <w:lvlText w:val=""/>
+      <w:lvlJc w:val="left"/>
+      <w:pPr>
+        <w:ind w:left="720" w:hanging="360"/>
+      </w:pPr>
+      <w:rPr>
+        <w:rFonts w:ascii="Symbol" w:hAnsi="Symbol" w:hint="default"/>
+      </w:rPr>
+    </w:lvl>
+    <w:lvl w:ilvl="1" w:tplc="100C0003" w:tentative="1">
+      <w:start w:val="1"/>
+      <w:numFmt w:val="bullet"/>
+      <w:lvlText w:val="o"/>
+      <w:lvlJc w:val="left"/>
+      <w:pPr>
+        <w:ind w:left="1440" w:hanging="360"/>
+      </w:pPr>
+      <w:rPr>
+        <w:rFonts w:ascii="Courier New" w:hAnsi="Courier New" w:cs="Courier New" w:hint="default"/>
+      </w:rPr>
+    </w:lvl>
+    <w:lvl w:ilvl="2" w:tplc="100C0005" w:tentative="1">
+      <w:start w:val="1"/>
+      <w:numFmt w:val="bullet"/>
+      <w:lvlText w:val=""/>
+      <w:lvlJc w:val="left"/>
+      <w:pPr>
+        <w:ind w:left="2160" w:hanging="360"/>
+      </w:pPr>
+      <w:rPr>
+        <w:rFonts w:ascii="Wingdings" w:hAnsi="Wingdings" w:hint="default"/>
+      </w:rPr>
+    </w:lvl>
+    <w:lvl w:ilvl="3" w:tplc="100C0001" w:tentative="1">
+      <w:start w:val="1"/>
+      <w:numFmt w:val="bullet"/>
+      <w:lvlText w:val=""/>
+      <w:lvlJc w:val="left"/>
+      <w:pPr>
+        <w:ind w:left="2880" w:hanging="360"/>
+      </w:pPr>
+      <w:rPr>
+        <w:rFonts w:ascii="Symbol" w:hAnsi="Symbol" w:hint="default"/>
+      </w:rPr>
+    </w:lvl>
+    <w:lvl w:ilvl="4" w:tplc="100C0003" w:tentative="1">
+      <w:start w:val="1"/>
+      <w:numFmt w:val="bullet"/>
+      <w:lvlText w:val="o"/>
+      <w:lvlJc w:val="left"/>
+      <w:pPr>
+        <w:ind w:left="3600" w:hanging="360"/>
+      </w:pPr>
+      <w:rPr>
+        <w:rFonts w:ascii="Courier New" w:hAnsi="Courier New" w:cs="Courier New" w:hint="default"/>
+      </w:rPr>
+    </w:lvl>
+    <w:lvl w:ilvl="5" w:tplc="100C0005" w:tentative="1">
+      <w:start w:val="1"/>
+      <w:numFmt w:val="bullet"/>
+      <w:lvlText w:val=""/>
+      <w:lvlJc w:val="left"/>
+      <w:pPr>
+        <w:ind w:left="4320" w:hanging="360"/>
+      </w:pPr>
+      <w:rPr>
+        <w:rFonts w:ascii="Wingdings" w:hAnsi="Wingdings" w:hint="default"/>
+      </w:rPr>
+    </w:lvl>
+    <w:lvl w:ilvl="6" w:tplc="100C0001" w:tentative="1">
+      <w:start w:val="1"/>
+      <w:numFmt w:val="bullet"/>
+      <w:lvlText w:val=""/>
+      <w:lvlJc w:val="left"/>
+      <w:pPr>
+        <w:ind w:left="5040" w:hanging="360"/>
+      </w:pPr>
+      <w:rPr>
+        <w:rFonts w:ascii="Symbol" w:hAnsi="Symbol" w:hint="default"/>
+      </w:rPr>
+    </w:lvl>
+    <w:lvl w:ilvl="7" w:tplc="100C0003" w:tentative="1">
+      <w:start w:val="1"/>
+      <w:numFmt w:val="bullet"/>
+      <w:lvlText w:val="o"/>
+      <w:lvlJc w:val="left"/>
+      <w:pPr>
+        <w:ind w:left="5760" w:hanging="360"/>
+      </w:pPr>
+      <w:rPr>
+        <w:rFonts w:ascii="Courier New" w:hAnsi="Courier New" w:cs="Courier New" w:hint="default"/>
+      </w:rPr>
+    </w:lvl>
+    <w:lvl w:ilvl="8" w:tplc="100C0005" w:tentative="1">
+      <w:start w:val="1"/>
+      <w:numFmt w:val="bullet"/>
+      <w:lvlText w:val=""/>
+      <w:lvlJc w:val="left"/>
+      <w:pPr>
+        <w:ind w:left="6480" w:hanging="360"/>
+      </w:pPr>
+      <w:rPr>
+        <w:rFonts w:ascii="Wingdings" w:hAnsi="Wingdings" w:hint="default"/>
+      </w:rPr>
+    </w:lvl>
+  </w:abstractNum>
+  <w:abstractNum w:abstractNumId="18" w15:restartNumberingAfterBreak="0">
+    <w:nsid w:val="707A37A7"/>
+    <w:multiLevelType w:val="hybridMultilevel"/>
+    <w:tmpl w:val="94D8A63C"/>
+    <w:lvl w:ilvl="0" w:tplc="100C0001">
+      <w:start w:val="1"/>
+      <w:numFmt w:val="bullet"/>
+      <w:lvlText w:val=""/>
+      <w:lvlJc w:val="left"/>
+      <w:pPr>
+        <w:ind w:left="720" w:hanging="360"/>
+      </w:pPr>
+      <w:rPr>
+        <w:rFonts w:ascii="Symbol" w:hAnsi="Symbol" w:hint="default"/>
+      </w:rPr>
+    </w:lvl>
+    <w:lvl w:ilvl="1" w:tplc="100C0003" w:tentative="1">
+      <w:start w:val="1"/>
+      <w:numFmt w:val="bullet"/>
+      <w:lvlText w:val="o"/>
+      <w:lvlJc w:val="left"/>
+      <w:pPr>
+        <w:ind w:left="1440" w:hanging="360"/>
+      </w:pPr>
+      <w:rPr>
+        <w:rFonts w:ascii="Courier New" w:hAnsi="Courier New" w:cs="Courier New" w:hint="default"/>
+      </w:rPr>
+    </w:lvl>
+    <w:lvl w:ilvl="2" w:tplc="100C0005" w:tentative="1">
+      <w:start w:val="1"/>
+      <w:numFmt w:val="bullet"/>
+      <w:lvlText w:val=""/>
+      <w:lvlJc w:val="left"/>
+      <w:pPr>
+        <w:ind w:left="2160" w:hanging="360"/>
+      </w:pPr>
+      <w:rPr>
+        <w:rFonts w:ascii="Wingdings" w:hAnsi="Wingdings" w:hint="default"/>
+      </w:rPr>
+    </w:lvl>
+    <w:lvl w:ilvl="3" w:tplc="100C0001" w:tentative="1">
+      <w:start w:val="1"/>
+      <w:numFmt w:val="bullet"/>
+      <w:lvlText w:val=""/>
+      <w:lvlJc w:val="left"/>
+      <w:pPr>
+        <w:ind w:left="2880" w:hanging="360"/>
+      </w:pPr>
+      <w:rPr>
+        <w:rFonts w:ascii="Symbol" w:hAnsi="Symbol" w:hint="default"/>
+      </w:rPr>
+    </w:lvl>
+    <w:lvl w:ilvl="4" w:tplc="100C0003" w:tentative="1">
+      <w:start w:val="1"/>
+      <w:numFmt w:val="bullet"/>
+      <w:lvlText w:val="o"/>
+      <w:lvlJc w:val="left"/>
+      <w:pPr>
+        <w:ind w:left="3600" w:hanging="360"/>
+      </w:pPr>
+      <w:rPr>
+        <w:rFonts w:ascii="Courier New" w:hAnsi="Courier New" w:cs="Courier New" w:hint="default"/>
+      </w:rPr>
+    </w:lvl>
+    <w:lvl w:ilvl="5" w:tplc="100C0005" w:tentative="1">
+      <w:start w:val="1"/>
+      <w:numFmt w:val="bullet"/>
+      <w:lvlText w:val=""/>
+      <w:lvlJc w:val="left"/>
+      <w:pPr>
+        <w:ind w:left="4320" w:hanging="360"/>
+      </w:pPr>
+      <w:rPr>
+        <w:rFonts w:ascii="Wingdings" w:hAnsi="Wingdings" w:hint="default"/>
+      </w:rPr>
+    </w:lvl>
+    <w:lvl w:ilvl="6" w:tplc="100C0001" w:tentative="1">
+      <w:start w:val="1"/>
+      <w:numFmt w:val="bullet"/>
+      <w:lvlText w:val=""/>
+      <w:lvlJc w:val="left"/>
+      <w:pPr>
+        <w:ind w:left="5040" w:hanging="360"/>
+      </w:pPr>
+      <w:rPr>
+        <w:rFonts w:ascii="Symbol" w:hAnsi="Symbol" w:hint="default"/>
+      </w:rPr>
+    </w:lvl>
+    <w:lvl w:ilvl="7" w:tplc="100C0003" w:tentative="1">
+      <w:start w:val="1"/>
+      <w:numFmt w:val="bullet"/>
+      <w:lvlText w:val="o"/>
+      <w:lvlJc w:val="left"/>
+      <w:pPr>
+        <w:ind w:left="5760" w:hanging="360"/>
+      </w:pPr>
+      <w:rPr>
+        <w:rFonts w:ascii="Courier New" w:hAnsi="Courier New" w:cs="Courier New" w:hint="default"/>
+      </w:rPr>
+    </w:lvl>
+    <w:lvl w:ilvl="8" w:tplc="100C0005" w:tentative="1">
+      <w:start w:val="1"/>
+      <w:numFmt w:val="bullet"/>
+      <w:lvlText w:val=""/>
+      <w:lvlJc w:val="left"/>
+      <w:pPr>
+        <w:ind w:left="6480" w:hanging="360"/>
+      </w:pPr>
+      <w:rPr>
+        <w:rFonts w:ascii="Wingdings" w:hAnsi="Wingdings" w:hint="default"/>
+      </w:rPr>
+    </w:lvl>
+  </w:abstractNum>
+  <w:abstractNum w:abstractNumId="19" w15:restartNumberingAfterBreak="0">
     <w:nsid w:val="712C7063"/>
     <w:multiLevelType w:val="multilevel"/>
     <w:tmpl w:val="9D1E3658"/>
@@ -12048,7 +15298,7 @@
       </w:rPr>
     </w:lvl>
   </w:abstractNum>
-  <w:abstractNum w:abstractNumId="18" w15:restartNumberingAfterBreak="0">
+  <w:abstractNum w:abstractNumId="20" w15:restartNumberingAfterBreak="0">
     <w:nsid w:val="7545E146"/>
     <w:multiLevelType w:val="hybridMultilevel"/>
     <w:tmpl w:val="50902958"/>
@@ -12099,7 +15349,7 @@
       <w:lvlJc w:val="left"/>
     </w:lvl>
   </w:abstractNum>
-  <w:abstractNum w:abstractNumId="19" w15:restartNumberingAfterBreak="0">
+  <w:abstractNum w:abstractNumId="21" w15:restartNumberingAfterBreak="0">
     <w:nsid w:val="79E2A9E3"/>
     <w:multiLevelType w:val="hybridMultilevel"/>
     <w:tmpl w:val="87B4AE38"/>
@@ -12150,7 +15400,7 @@
       <w:lvlJc w:val="left"/>
     </w:lvl>
   </w:abstractNum>
-  <w:abstractNum w:abstractNumId="20" w15:restartNumberingAfterBreak="0">
+  <w:abstractNum w:abstractNumId="22" w15:restartNumberingAfterBreak="0">
     <w:nsid w:val="7B234127"/>
     <w:multiLevelType w:val="multilevel"/>
     <w:tmpl w:val="04CEAD74"/>
@@ -12243,10 +15493,10 @@
     <w:abstractNumId w:val="9"/>
   </w:num>
   <w:num w:numId="3">
-    <w:abstractNumId w:val="19"/>
+    <w:abstractNumId w:val="21"/>
   </w:num>
   <w:num w:numId="4">
-    <w:abstractNumId w:val="18"/>
+    <w:abstractNumId w:val="20"/>
   </w:num>
   <w:num w:numId="5">
     <w:abstractNumId w:val="11"/>
@@ -12279,10 +15529,10 @@
     <w:abstractNumId w:val="1"/>
   </w:num>
   <w:num w:numId="15">
-    <w:abstractNumId w:val="20"/>
+    <w:abstractNumId w:val="22"/>
   </w:num>
   <w:num w:numId="16">
-    <w:abstractNumId w:val="17"/>
+    <w:abstractNumId w:val="19"/>
   </w:num>
   <w:num w:numId="17">
     <w:abstractNumId w:val="8"/>
@@ -12298,6 +15548,12 @@
   </w:num>
   <w:num w:numId="21">
     <w:abstractNumId w:val="16"/>
+  </w:num>
+  <w:num w:numId="22">
+    <w:abstractNumId w:val="17"/>
+  </w:num>
+  <w:num w:numId="23">
+    <w:abstractNumId w:val="18"/>
   </w:num>
 </w:numbering>
 </file>
@@ -12941,7 +16197,6 @@
   <w:style w:type="character" w:default="1" w:styleId="DefaultParagraphFont">
     <w:name w:val="Default Paragraph Font"/>
     <w:uiPriority w:val="1"/>
-    <w:semiHidden/>
     <w:unhideWhenUsed/>
   </w:style>
   <w:style w:type="table" w:default="1" w:styleId="TableNormal">
@@ -13574,7 +16829,7 @@
     <w:charset w:val="00"/>
     <w:family w:val="roman"/>
     <w:pitch w:val="variable"/>
-    <w:sig w:usb0="E0002AFF" w:usb1="C0007843" w:usb2="00000009" w:usb3="00000000" w:csb0="000001FF" w:csb1="00000000"/>
+    <w:sig w:usb0="E0002AFF" w:usb1="C0007841" w:usb2="00000009" w:usb3="00000000" w:csb0="000001FF" w:csb1="00000000"/>
   </w:font>
   <w:font w:name="Courier New">
     <w:panose1 w:val="02070309020205020404"/>
@@ -13644,7 +16899,7 @@
     <w:charset w:val="00"/>
     <w:family w:val="roman"/>
     <w:pitch w:val="variable"/>
-    <w:sig w:usb0="A00002EF" w:usb1="4000004B" w:usb2="00000000" w:usb3="00000000" w:csb0="0000019F" w:csb1="00000000"/>
+    <w:sig w:usb0="E00002FF" w:usb1="400004FF" w:usb2="00000000" w:usb3="00000000" w:csb0="0000019F" w:csb1="00000000"/>
   </w:font>
   <w:font w:name="Cambria Math">
     <w:panose1 w:val="02040503050406030204"/>
@@ -13676,6 +16931,7 @@
     <w:rsid w:val="00306EA0"/>
     <w:rsid w:val="003D2759"/>
     <w:rsid w:val="0069533E"/>
+    <w:rsid w:val="00DB49B3"/>
     <w:rsid w:val="00E54079"/>
     <w:rsid w:val="00FA5693"/>
   </w:rsids>
@@ -14126,7 +17382,7 @@
     <w:basedOn w:val="DefaultParagraphFont"/>
     <w:uiPriority w:val="99"/>
     <w:semiHidden/>
-    <w:rsid w:val="0069533E"/>
+    <w:rsid w:val="00DB49B3"/>
     <w:rPr>
       <w:color w:val="808080"/>
     </w:rPr>
@@ -14483,13 +17739,38 @@
         </b:NameList>
       </b:Author>
     </b:Author>
+    <b:RefOrder>3</b:RefOrder>
+  </b:Source>
+  <b:Source>
+    <b:Tag>Ant</b:Tag>
+    <b:SourceType>DocumentFromInternetSite</b:SourceType>
+    <b:Guid>{538175FA-9CE3-4291-9E84-A61EFBE09343}</b:Guid>
+    <b:Title>Antenna Theory - Log-periodic Antenna</b:Title>
+    <b:URL>https://www.tutorialspoint.com/antenna_theory/log_periodic_antenna_theory.htm</b:URL>
+    <b:RefOrder>4</b:RefOrder>
+  </b:Source>
+  <b:Source>
+    <b:Tag>wik1</b:Tag>
+    <b:SourceType>DocumentFromInternetSite</b:SourceType>
+    <b:Guid>{7F992D24-D022-4131-BCB0-DCA683DD31E5}</b:Guid>
+    <b:Author>
+      <b:Author>
+        <b:NameList>
+          <b:Person>
+            <b:Last>wikipedia</b:Last>
+          </b:Person>
+        </b:NameList>
+      </b:Author>
+    </b:Author>
+    <b:Title>Balun</b:Title>
+    <b:URL>https://fr.wikipedia.org/wiki/Balun</b:URL>
     <b:RefOrder>2</b:RefOrder>
   </b:Source>
 </b:Sources>
 </file>
 
 <file path=customXml/itemProps1.xml><?xml version="1.0" encoding="utf-8"?>
-<ds:datastoreItem xmlns:ds="http://schemas.openxmlformats.org/officeDocument/2006/customXml" ds:itemID="{58D86E2A-B3E1-482D-9E64-3349726848A9}">
+<ds:datastoreItem xmlns:ds="http://schemas.openxmlformats.org/officeDocument/2006/customXml" ds:itemID="{5CD669F8-7DB8-48B0-BD64-F9DBC8E24BF1}">
   <ds:schemaRefs>
     <ds:schemaRef ds:uri="http://schemas.openxmlformats.org/officeDocument/2006/bibliography"/>
   </ds:schemaRefs>

--- a/Rapport/TD_2019.docx
+++ b/Rapport/TD_2019.docx
@@ -256,6 +256,7 @@
       </w:pPr>
       <w:bookmarkStart w:id="0" w:name="_Toc11244542"/>
       <w:bookmarkStart w:id="1" w:name="_Toc13139885"/>
+      <w:bookmarkStart w:id="2" w:name="_Toc13225941"/>
       <w:r>
         <w:rPr>
           <w:rFonts w:ascii="Cambria" w:eastAsia="Times New Roman" w:hAnsi="Cambria"/>
@@ -318,6 +319,7 @@
       </w:sdt>
       <w:bookmarkEnd w:id="0"/>
       <w:bookmarkEnd w:id="1"/>
+      <w:bookmarkEnd w:id="2"/>
     </w:p>
     <w:p>
       <w:pPr>
@@ -460,8 +462,9 @@
           </w14:shadow>
         </w:rPr>
       </w:pPr>
-      <w:bookmarkStart w:id="2" w:name="_Toc11244543"/>
-      <w:bookmarkStart w:id="3" w:name="_Toc13139886"/>
+      <w:bookmarkStart w:id="3" w:name="_Toc11244543"/>
+      <w:bookmarkStart w:id="4" w:name="_Toc13139886"/>
+      <w:bookmarkStart w:id="5" w:name="_Toc13225942"/>
       <w:r>
         <w:rPr>
           <w:rFonts w:ascii="Times New Roman" w:eastAsia="Times New Roman" w:hAnsi="Times New Roman"/>
@@ -476,8 +479,9 @@
         </w:rPr>
         <w:t>Travail de bachelor</w:t>
       </w:r>
-      <w:bookmarkEnd w:id="2"/>
       <w:bookmarkEnd w:id="3"/>
+      <w:bookmarkEnd w:id="4"/>
+      <w:bookmarkEnd w:id="5"/>
     </w:p>
     <w:p>
       <w:pPr>
@@ -496,8 +500,9 @@
           </w14:shadow>
         </w:rPr>
       </w:pPr>
-      <w:bookmarkStart w:id="4" w:name="_Toc11244544"/>
-      <w:bookmarkStart w:id="5" w:name="_Toc13139887"/>
+      <w:bookmarkStart w:id="6" w:name="_Toc11244544"/>
+      <w:bookmarkStart w:id="7" w:name="_Toc13139887"/>
+      <w:bookmarkStart w:id="8" w:name="_Toc13225943"/>
       <w:r>
         <w:rPr>
           <w:rFonts w:ascii="Times New Roman" w:eastAsia="Times New Roman" w:hAnsi="Times New Roman"/>
@@ -512,8 +517,9 @@
         </w:rPr>
         <w:t>Diplôme 2019</w:t>
       </w:r>
-      <w:bookmarkEnd w:id="4"/>
-      <w:bookmarkEnd w:id="5"/>
+      <w:bookmarkEnd w:id="6"/>
+      <w:bookmarkEnd w:id="7"/>
+      <w:bookmarkEnd w:id="8"/>
     </w:p>
     <w:p>
       <w:pPr>
@@ -605,8 +611,9 @@
           </w14:shadow>
         </w:rPr>
       </w:pPr>
-      <w:bookmarkStart w:id="6" w:name="_Toc11244545"/>
-      <w:bookmarkStart w:id="7" w:name="_Toc13139888"/>
+      <w:bookmarkStart w:id="9" w:name="_Toc11244545"/>
+      <w:bookmarkStart w:id="10" w:name="_Toc13139888"/>
+      <w:bookmarkStart w:id="11" w:name="_Toc13225944"/>
       <w:r>
         <w:rPr>
           <w:rFonts w:ascii="Times New Roman" w:eastAsia="Times New Roman" w:hAnsi="Times New Roman"/>
@@ -623,8 +630,9 @@
         </w:rPr>
         <w:t>Johan Chenaux</w:t>
       </w:r>
-      <w:bookmarkEnd w:id="6"/>
-      <w:bookmarkEnd w:id="7"/>
+      <w:bookmarkEnd w:id="9"/>
+      <w:bookmarkEnd w:id="10"/>
+      <w:bookmarkEnd w:id="11"/>
     </w:p>
     <w:p>
       <w:pPr>
@@ -656,8 +664,9 @@
         </w:rPr>
       </w:pPr>
     </w:p>
-    <w:bookmarkStart w:id="8" w:name="_Toc11244546"/>
-    <w:bookmarkStart w:id="9" w:name="_Toc13139889"/>
+    <w:bookmarkStart w:id="12" w:name="_Toc11244546"/>
+    <w:bookmarkStart w:id="13" w:name="_Toc13139889"/>
+    <w:bookmarkStart w:id="14" w:name="_Toc13225945"/>
     <w:p>
       <w:pPr>
         <w:pStyle w:val="Title"/>
@@ -682,8 +691,9 @@
           </w:r>
         </w:sdtContent>
       </w:sdt>
-      <w:bookmarkEnd w:id="8"/>
-      <w:bookmarkEnd w:id="9"/>
+      <w:bookmarkEnd w:id="12"/>
+      <w:bookmarkEnd w:id="13"/>
+      <w:bookmarkEnd w:id="14"/>
       <w:r>
         <w:t xml:space="preserve"> </w:t>
       </w:r>
@@ -1170,8 +1180,7 @@
           <w:pPr>
             <w:pStyle w:val="TOCHeading"/>
             <w:rPr>
-              <w:color w:val="auto"/>
-              <w:u w:val="single"/>
+              <w:noProof/>
             </w:rPr>
           </w:pPr>
           <w:r>
@@ -1195,6 +1204,381 @@
           <w:pPr>
             <w:pStyle w:val="TOC1"/>
             <w:tabs>
+              <w:tab w:val="right" w:leader="dot" w:pos="9016"/>
+            </w:tabs>
+            <w:rPr>
+              <w:rFonts w:cstheme="minorBidi"/>
+              <w:noProof/>
+            </w:rPr>
+          </w:pPr>
+          <w:hyperlink w:anchor="_Toc13225941" w:history="1">
+            <w:r>
+              <w:rPr>
+                <w:rStyle w:val="Hyperlink"/>
+                <w:rFonts w:ascii="Cambria" w:eastAsia="Times New Roman" w:hAnsi="Cambria"/>
+                <w:noProof/>
+                <w:lang w:eastAsia="en-US"/>
+                <w14:shadow w14:blurRad="50800" w14:dist="38100" w14:dir="2700000" w14:sx="100000" w14:sy="100000" w14:kx="0" w14:ky="0" w14:algn="tl">
+                  <w14:srgbClr w14:val="000000">
+                    <w14:alpha w14:val="60000"/>
+                  </w14:srgbClr>
+                </w14:shadow>
+              </w:rPr>
+              <w:t>Filière Systèmes industriels</w:t>
+            </w:r>
+            <w:r>
+              <w:rPr>
+                <w:noProof/>
+                <w:webHidden/>
+              </w:rPr>
+              <w:tab/>
+            </w:r>
+            <w:r>
+              <w:rPr>
+                <w:noProof/>
+                <w:webHidden/>
+              </w:rPr>
+              <w:fldChar w:fldCharType="begin"/>
+            </w:r>
+            <w:r>
+              <w:rPr>
+                <w:noProof/>
+                <w:webHidden/>
+              </w:rPr>
+              <w:instrText xml:space="preserve"> PAGEREF _Toc13225941 \h </w:instrText>
+            </w:r>
+            <w:r>
+              <w:rPr>
+                <w:noProof/>
+                <w:webHidden/>
+              </w:rPr>
+            </w:r>
+            <w:r>
+              <w:rPr>
+                <w:noProof/>
+                <w:webHidden/>
+              </w:rPr>
+              <w:fldChar w:fldCharType="separate"/>
+            </w:r>
+            <w:r>
+              <w:rPr>
+                <w:noProof/>
+                <w:webHidden/>
+              </w:rPr>
+              <w:t>1</w:t>
+            </w:r>
+            <w:r>
+              <w:rPr>
+                <w:noProof/>
+                <w:webHidden/>
+              </w:rPr>
+              <w:fldChar w:fldCharType="end"/>
+            </w:r>
+          </w:hyperlink>
+        </w:p>
+        <w:p>
+          <w:pPr>
+            <w:pStyle w:val="TOC2"/>
+            <w:tabs>
+              <w:tab w:val="right" w:leader="dot" w:pos="9016"/>
+            </w:tabs>
+            <w:rPr>
+              <w:rFonts w:cstheme="minorBidi"/>
+              <w:noProof/>
+            </w:rPr>
+          </w:pPr>
+          <w:hyperlink w:anchor="_Toc13225942" w:history="1">
+            <w:r>
+              <w:rPr>
+                <w:rStyle w:val="Hyperlink"/>
+                <w:rFonts w:ascii="Times New Roman" w:eastAsia="Times New Roman" w:hAnsi="Times New Roman"/>
+                <w:noProof/>
+                <w:lang w:eastAsia="en-US"/>
+                <w14:shadow w14:blurRad="50800" w14:dist="38100" w14:dir="2700000" w14:sx="100000" w14:sy="100000" w14:kx="0" w14:ky="0" w14:algn="tl">
+                  <w14:srgbClr w14:val="000000">
+                    <w14:alpha w14:val="60000"/>
+                  </w14:srgbClr>
+                </w14:shadow>
+              </w:rPr>
+              <w:t>Travail de bachelor</w:t>
+            </w:r>
+            <w:r>
+              <w:rPr>
+                <w:noProof/>
+                <w:webHidden/>
+              </w:rPr>
+              <w:tab/>
+            </w:r>
+            <w:r>
+              <w:rPr>
+                <w:noProof/>
+                <w:webHidden/>
+              </w:rPr>
+              <w:fldChar w:fldCharType="begin"/>
+            </w:r>
+            <w:r>
+              <w:rPr>
+                <w:noProof/>
+                <w:webHidden/>
+              </w:rPr>
+              <w:instrText xml:space="preserve"> PAGEREF _Toc13225942 \h </w:instrText>
+            </w:r>
+            <w:r>
+              <w:rPr>
+                <w:noProof/>
+                <w:webHidden/>
+              </w:rPr>
+            </w:r>
+            <w:r>
+              <w:rPr>
+                <w:noProof/>
+                <w:webHidden/>
+              </w:rPr>
+              <w:fldChar w:fldCharType="separate"/>
+            </w:r>
+            <w:r>
+              <w:rPr>
+                <w:noProof/>
+                <w:webHidden/>
+              </w:rPr>
+              <w:t>1</w:t>
+            </w:r>
+            <w:r>
+              <w:rPr>
+                <w:noProof/>
+                <w:webHidden/>
+              </w:rPr>
+              <w:fldChar w:fldCharType="end"/>
+            </w:r>
+          </w:hyperlink>
+        </w:p>
+        <w:p>
+          <w:pPr>
+            <w:pStyle w:val="TOC2"/>
+            <w:tabs>
+              <w:tab w:val="right" w:leader="dot" w:pos="9016"/>
+            </w:tabs>
+            <w:rPr>
+              <w:rFonts w:cstheme="minorBidi"/>
+              <w:noProof/>
+            </w:rPr>
+          </w:pPr>
+          <w:hyperlink w:anchor="_Toc13225943" w:history="1">
+            <w:r>
+              <w:rPr>
+                <w:rStyle w:val="Hyperlink"/>
+                <w:rFonts w:ascii="Times New Roman" w:eastAsia="Times New Roman" w:hAnsi="Times New Roman"/>
+                <w:noProof/>
+                <w:lang w:eastAsia="en-US"/>
+                <w14:shadow w14:blurRad="50800" w14:dist="38100" w14:dir="2700000" w14:sx="100000" w14:sy="100000" w14:kx="0" w14:ky="0" w14:algn="tl">
+                  <w14:srgbClr w14:val="000000">
+                    <w14:alpha w14:val="60000"/>
+                  </w14:srgbClr>
+                </w14:shadow>
+              </w:rPr>
+              <w:t>Diplôme 2019</w:t>
+            </w:r>
+            <w:r>
+              <w:rPr>
+                <w:noProof/>
+                <w:webHidden/>
+              </w:rPr>
+              <w:tab/>
+            </w:r>
+            <w:r>
+              <w:rPr>
+                <w:noProof/>
+                <w:webHidden/>
+              </w:rPr>
+              <w:fldChar w:fldCharType="begin"/>
+            </w:r>
+            <w:r>
+              <w:rPr>
+                <w:noProof/>
+                <w:webHidden/>
+              </w:rPr>
+              <w:instrText xml:space="preserve"> PAGEREF _Toc13225943 \h </w:instrText>
+            </w:r>
+            <w:r>
+              <w:rPr>
+                <w:noProof/>
+                <w:webHidden/>
+              </w:rPr>
+            </w:r>
+            <w:r>
+              <w:rPr>
+                <w:noProof/>
+                <w:webHidden/>
+              </w:rPr>
+              <w:fldChar w:fldCharType="separate"/>
+            </w:r>
+            <w:r>
+              <w:rPr>
+                <w:noProof/>
+                <w:webHidden/>
+              </w:rPr>
+              <w:t>1</w:t>
+            </w:r>
+            <w:r>
+              <w:rPr>
+                <w:noProof/>
+                <w:webHidden/>
+              </w:rPr>
+              <w:fldChar w:fldCharType="end"/>
+            </w:r>
+          </w:hyperlink>
+        </w:p>
+        <w:p>
+          <w:pPr>
+            <w:pStyle w:val="TOC2"/>
+            <w:tabs>
+              <w:tab w:val="right" w:leader="dot" w:pos="9016"/>
+            </w:tabs>
+            <w:rPr>
+              <w:rFonts w:cstheme="minorBidi"/>
+              <w:noProof/>
+            </w:rPr>
+          </w:pPr>
+          <w:hyperlink w:anchor="_Toc13225944" w:history="1">
+            <w:r>
+              <w:rPr>
+                <w:rStyle w:val="Hyperlink"/>
+                <w:rFonts w:ascii="Times New Roman" w:eastAsia="Times New Roman" w:hAnsi="Times New Roman"/>
+                <w:i/>
+                <w:iCs/>
+                <w:noProof/>
+                <w:lang w:eastAsia="en-US"/>
+                <w14:shadow w14:blurRad="50800" w14:dist="38100" w14:dir="2700000" w14:sx="100000" w14:sy="100000" w14:kx="0" w14:ky="0" w14:algn="tl">
+                  <w14:srgbClr w14:val="000000">
+                    <w14:alpha w14:val="60000"/>
+                  </w14:srgbClr>
+                </w14:shadow>
+              </w:rPr>
+              <w:t>Johan Chenaux</w:t>
+            </w:r>
+            <w:r>
+              <w:rPr>
+                <w:noProof/>
+                <w:webHidden/>
+              </w:rPr>
+              <w:tab/>
+            </w:r>
+            <w:r>
+              <w:rPr>
+                <w:noProof/>
+                <w:webHidden/>
+              </w:rPr>
+              <w:fldChar w:fldCharType="begin"/>
+            </w:r>
+            <w:r>
+              <w:rPr>
+                <w:noProof/>
+                <w:webHidden/>
+              </w:rPr>
+              <w:instrText xml:space="preserve"> PAGEREF _Toc13225944 \h </w:instrText>
+            </w:r>
+            <w:r>
+              <w:rPr>
+                <w:noProof/>
+                <w:webHidden/>
+              </w:rPr>
+            </w:r>
+            <w:r>
+              <w:rPr>
+                <w:noProof/>
+                <w:webHidden/>
+              </w:rPr>
+              <w:fldChar w:fldCharType="separate"/>
+            </w:r>
+            <w:r>
+              <w:rPr>
+                <w:noProof/>
+                <w:webHidden/>
+              </w:rPr>
+              <w:t>1</w:t>
+            </w:r>
+            <w:r>
+              <w:rPr>
+                <w:noProof/>
+                <w:webHidden/>
+              </w:rPr>
+              <w:fldChar w:fldCharType="end"/>
+            </w:r>
+          </w:hyperlink>
+        </w:p>
+        <w:p>
+          <w:pPr>
+            <w:pStyle w:val="TOC3"/>
+            <w:tabs>
+              <w:tab w:val="right" w:leader="dot" w:pos="9016"/>
+            </w:tabs>
+            <w:rPr>
+              <w:rFonts w:cstheme="minorBidi"/>
+              <w:noProof/>
+            </w:rPr>
+          </w:pPr>
+          <w:hyperlink w:anchor="_Toc13225945" w:history="1">
+            <w:r>
+              <w:rPr>
+                <w:rStyle w:val="Hyperlink"/>
+                <w:noProof/>
+              </w:rPr>
+              <w:t>SensorBall for avalanche analysis</w:t>
+            </w:r>
+            <w:r>
+              <w:rPr>
+                <w:noProof/>
+                <w:webHidden/>
+              </w:rPr>
+              <w:tab/>
+            </w:r>
+            <w:r>
+              <w:rPr>
+                <w:noProof/>
+                <w:webHidden/>
+              </w:rPr>
+              <w:fldChar w:fldCharType="begin"/>
+            </w:r>
+            <w:r>
+              <w:rPr>
+                <w:noProof/>
+                <w:webHidden/>
+              </w:rPr>
+              <w:instrText xml:space="preserve"> PAGEREF _Toc13225945 \h </w:instrText>
+            </w:r>
+            <w:r>
+              <w:rPr>
+                <w:noProof/>
+                <w:webHidden/>
+              </w:rPr>
+            </w:r>
+            <w:r>
+              <w:rPr>
+                <w:noProof/>
+                <w:webHidden/>
+              </w:rPr>
+              <w:fldChar w:fldCharType="separate"/>
+            </w:r>
+            <w:r>
+              <w:rPr>
+                <w:noProof/>
+                <w:webHidden/>
+              </w:rPr>
+              <w:t>1</w:t>
+            </w:r>
+            <w:r>
+              <w:rPr>
+                <w:noProof/>
+                <w:webHidden/>
+              </w:rPr>
+              <w:fldChar w:fldCharType="end"/>
+            </w:r>
+          </w:hyperlink>
+        </w:p>
+        <w:p>
+          <w:pPr>
+            <w:pStyle w:val="TOC1"/>
+            <w:tabs>
               <w:tab w:val="left" w:pos="440"/>
               <w:tab w:val="right" w:leader="dot" w:pos="9016"/>
             </w:tabs>
@@ -1203,7 +1587,7 @@
               <w:noProof/>
             </w:rPr>
           </w:pPr>
-          <w:hyperlink w:anchor="_Toc13139890" w:history="1">
+          <w:hyperlink w:anchor="_Toc13225946" w:history="1">
             <w:r>
               <w:rPr>
                 <w:rStyle w:val="Hyperlink"/>
@@ -1244,7 +1628,7 @@
                 <w:noProof/>
                 <w:webHidden/>
               </w:rPr>
-              <w:instrText xml:space="preserve"> PAGEREF _Toc13139890 \h </w:instrText>
+              <w:instrText xml:space="preserve"> PAGEREF _Toc13225946 \h </w:instrText>
             </w:r>
             <w:r>
               <w:rPr>
@@ -1287,7 +1671,7 @@
               <w:noProof/>
             </w:rPr>
           </w:pPr>
-          <w:hyperlink w:anchor="_Toc13139891" w:history="1">
+          <w:hyperlink w:anchor="_Toc13225947" w:history="1">
             <w:r>
               <w:rPr>
                 <w:rStyle w:val="Hyperlink"/>
@@ -1328,7 +1712,7 @@
                 <w:noProof/>
                 <w:webHidden/>
               </w:rPr>
-              <w:instrText xml:space="preserve"> PAGEREF _Toc13139891 \h </w:instrText>
+              <w:instrText xml:space="preserve"> PAGEREF _Toc13225947 \h </w:instrText>
             </w:r>
             <w:r>
               <w:rPr>
@@ -1371,7 +1755,7 @@
               <w:noProof/>
             </w:rPr>
           </w:pPr>
-          <w:hyperlink w:anchor="_Toc13139892" w:history="1">
+          <w:hyperlink w:anchor="_Toc13225948" w:history="1">
             <w:r>
               <w:rPr>
                 <w:rStyle w:val="Hyperlink"/>
@@ -1412,7 +1796,7 @@
                 <w:noProof/>
                 <w:webHidden/>
               </w:rPr>
-              <w:instrText xml:space="preserve"> PAGEREF _Toc13139892 \h </w:instrText>
+              <w:instrText xml:space="preserve"> PAGEREF _Toc13225948 \h </w:instrText>
             </w:r>
             <w:r>
               <w:rPr>
@@ -1455,7 +1839,7 @@
               <w:noProof/>
             </w:rPr>
           </w:pPr>
-          <w:hyperlink w:anchor="_Toc13139893" w:history="1">
+          <w:hyperlink w:anchor="_Toc13225949" w:history="1">
             <w:r>
               <w:rPr>
                 <w:rStyle w:val="Hyperlink"/>
@@ -1496,7 +1880,7 @@
                 <w:noProof/>
                 <w:webHidden/>
               </w:rPr>
-              <w:instrText xml:space="preserve"> PAGEREF _Toc13139893 \h </w:instrText>
+              <w:instrText xml:space="preserve"> PAGEREF _Toc13225949 \h </w:instrText>
             </w:r>
             <w:r>
               <w:rPr>
@@ -1539,7 +1923,7 @@
               <w:noProof/>
             </w:rPr>
           </w:pPr>
-          <w:hyperlink w:anchor="_Toc13139894" w:history="1">
+          <w:hyperlink w:anchor="_Toc13225950" w:history="1">
             <w:r>
               <w:rPr>
                 <w:rStyle w:val="Hyperlink"/>
@@ -1580,7 +1964,7 @@
                 <w:noProof/>
                 <w:webHidden/>
               </w:rPr>
-              <w:instrText xml:space="preserve"> PAGEREF _Toc13139894 \h </w:instrText>
+              <w:instrText xml:space="preserve"> PAGEREF _Toc13225950 \h </w:instrText>
             </w:r>
             <w:r>
               <w:rPr>
@@ -1623,7 +2007,7 @@
               <w:noProof/>
             </w:rPr>
           </w:pPr>
-          <w:hyperlink w:anchor="_Toc13139895" w:history="1">
+          <w:hyperlink w:anchor="_Toc13225951" w:history="1">
             <w:r>
               <w:rPr>
                 <w:rStyle w:val="Hyperlink"/>
@@ -1664,7 +2048,7 @@
                 <w:noProof/>
                 <w:webHidden/>
               </w:rPr>
-              <w:instrText xml:space="preserve"> PAGEREF _Toc13139895 \h </w:instrText>
+              <w:instrText xml:space="preserve"> PAGEREF _Toc13225951 \h </w:instrText>
             </w:r>
             <w:r>
               <w:rPr>
@@ -1707,7 +2091,7 @@
               <w:noProof/>
             </w:rPr>
           </w:pPr>
-          <w:hyperlink w:anchor="_Toc13139896" w:history="1">
+          <w:hyperlink w:anchor="_Toc13225952" w:history="1">
             <w:r>
               <w:rPr>
                 <w:rStyle w:val="Hyperlink"/>
@@ -1754,7 +2138,7 @@
                 <w:noProof/>
                 <w:webHidden/>
               </w:rPr>
-              <w:instrText xml:space="preserve"> PAGEREF _Toc13139896 \h </w:instrText>
+              <w:instrText xml:space="preserve"> PAGEREF _Toc13225952 \h </w:instrText>
             </w:r>
             <w:r>
               <w:rPr>
@@ -1797,7 +2181,7 @@
               <w:noProof/>
             </w:rPr>
           </w:pPr>
-          <w:hyperlink w:anchor="_Toc13139897" w:history="1">
+          <w:hyperlink w:anchor="_Toc13225953" w:history="1">
             <w:r>
               <w:rPr>
                 <w:rStyle w:val="Hyperlink"/>
@@ -1844,7 +2228,7 @@
                 <w:noProof/>
                 <w:webHidden/>
               </w:rPr>
-              <w:instrText xml:space="preserve"> PAGEREF _Toc13139897 \h </w:instrText>
+              <w:instrText xml:space="preserve"> PAGEREF _Toc13225953 \h </w:instrText>
             </w:r>
             <w:r>
               <w:rPr>
@@ -1887,7 +2271,7 @@
               <w:noProof/>
             </w:rPr>
           </w:pPr>
-          <w:hyperlink w:anchor="_Toc13139898" w:history="1">
+          <w:hyperlink w:anchor="_Toc13225954" w:history="1">
             <w:r>
               <w:rPr>
                 <w:rStyle w:val="Hyperlink"/>
@@ -1934,7 +2318,7 @@
                 <w:noProof/>
                 <w:webHidden/>
               </w:rPr>
-              <w:instrText xml:space="preserve"> PAGEREF _Toc13139898 \h </w:instrText>
+              <w:instrText xml:space="preserve"> PAGEREF _Toc13225954 \h </w:instrText>
             </w:r>
             <w:r>
               <w:rPr>
@@ -1977,7 +2361,7 @@
               <w:noProof/>
             </w:rPr>
           </w:pPr>
-          <w:hyperlink w:anchor="_Toc13139899" w:history="1">
+          <w:hyperlink w:anchor="_Toc13225955" w:history="1">
             <w:r>
               <w:rPr>
                 <w:rStyle w:val="Hyperlink"/>
@@ -2024,7 +2408,7 @@
                 <w:noProof/>
                 <w:webHidden/>
               </w:rPr>
-              <w:instrText xml:space="preserve"> PAGEREF _Toc13139899 \h </w:instrText>
+              <w:instrText xml:space="preserve"> PAGEREF _Toc13225955 \h </w:instrText>
             </w:r>
             <w:r>
               <w:rPr>
@@ -2067,7 +2451,7 @@
               <w:noProof/>
             </w:rPr>
           </w:pPr>
-          <w:hyperlink w:anchor="_Toc13139900" w:history="1">
+          <w:hyperlink w:anchor="_Toc13225956" w:history="1">
             <w:r>
               <w:rPr>
                 <w:rStyle w:val="Hyperlink"/>
@@ -2114,7 +2498,7 @@
                 <w:noProof/>
                 <w:webHidden/>
               </w:rPr>
-              <w:instrText xml:space="preserve"> PAGEREF _Toc13139900 \h </w:instrText>
+              <w:instrText xml:space="preserve"> PAGEREF _Toc13225956 \h </w:instrText>
             </w:r>
             <w:r>
               <w:rPr>
@@ -2157,7 +2541,7 @@
               <w:noProof/>
             </w:rPr>
           </w:pPr>
-          <w:hyperlink w:anchor="_Toc13139901" w:history="1">
+          <w:hyperlink w:anchor="_Toc13225957" w:history="1">
             <w:r>
               <w:rPr>
                 <w:rStyle w:val="Hyperlink"/>
@@ -2198,7 +2582,7 @@
                 <w:noProof/>
                 <w:webHidden/>
               </w:rPr>
-              <w:instrText xml:space="preserve"> PAGEREF _Toc13139901 \h </w:instrText>
+              <w:instrText xml:space="preserve"> PAGEREF _Toc13225957 \h </w:instrText>
             </w:r>
             <w:r>
               <w:rPr>
@@ -2241,7 +2625,7 @@
               <w:noProof/>
             </w:rPr>
           </w:pPr>
-          <w:hyperlink w:anchor="_Toc13139902" w:history="1">
+          <w:hyperlink w:anchor="_Toc13225958" w:history="1">
             <w:r>
               <w:rPr>
                 <w:rStyle w:val="Hyperlink"/>
@@ -2288,7 +2672,7 @@
                 <w:noProof/>
                 <w:webHidden/>
               </w:rPr>
-              <w:instrText xml:space="preserve"> PAGEREF _Toc13139902 \h </w:instrText>
+              <w:instrText xml:space="preserve"> PAGEREF _Toc13225958 \h </w:instrText>
             </w:r>
             <w:r>
               <w:rPr>
@@ -2331,7 +2715,7 @@
               <w:noProof/>
             </w:rPr>
           </w:pPr>
-          <w:hyperlink w:anchor="_Toc13139903" w:history="1">
+          <w:hyperlink w:anchor="_Toc13225959" w:history="1">
             <w:r>
               <w:rPr>
                 <w:rStyle w:val="Hyperlink"/>
@@ -2378,7 +2762,7 @@
                 <w:noProof/>
                 <w:webHidden/>
               </w:rPr>
-              <w:instrText xml:space="preserve"> PAGEREF _Toc13139903 \h </w:instrText>
+              <w:instrText xml:space="preserve"> PAGEREF _Toc13225959 \h </w:instrText>
             </w:r>
             <w:r>
               <w:rPr>
@@ -2421,7 +2805,7 @@
               <w:noProof/>
             </w:rPr>
           </w:pPr>
-          <w:hyperlink w:anchor="_Toc13139904" w:history="1">
+          <w:hyperlink w:anchor="_Toc13225960" w:history="1">
             <w:r>
               <w:rPr>
                 <w:rStyle w:val="Hyperlink"/>
@@ -2468,7 +2852,7 @@
                 <w:noProof/>
                 <w:webHidden/>
               </w:rPr>
-              <w:instrText xml:space="preserve"> PAGEREF _Toc13139904 \h </w:instrText>
+              <w:instrText xml:space="preserve"> PAGEREF _Toc13225960 \h </w:instrText>
             </w:r>
             <w:r>
               <w:rPr>
@@ -2488,7 +2872,7 @@
                 <w:noProof/>
                 <w:webHidden/>
               </w:rPr>
-              <w:t>18</w:t>
+              <w:t>19</w:t>
             </w:r>
             <w:r>
               <w:rPr>
@@ -2511,7 +2895,7 @@
               <w:noProof/>
             </w:rPr>
           </w:pPr>
-          <w:hyperlink w:anchor="_Toc13139905" w:history="1">
+          <w:hyperlink w:anchor="_Toc13225961" w:history="1">
             <w:r>
               <w:rPr>
                 <w:rStyle w:val="Hyperlink"/>
@@ -2558,7 +2942,7 @@
                 <w:noProof/>
                 <w:webHidden/>
               </w:rPr>
-              <w:instrText xml:space="preserve"> PAGEREF _Toc13139905 \h </w:instrText>
+              <w:instrText xml:space="preserve"> PAGEREF _Toc13225961 \h </w:instrText>
             </w:r>
             <w:r>
               <w:rPr>
@@ -2578,7 +2962,97 @@
                 <w:noProof/>
                 <w:webHidden/>
               </w:rPr>
-              <w:t>20</w:t>
+              <w:t>21</w:t>
+            </w:r>
+            <w:r>
+              <w:rPr>
+                <w:noProof/>
+                <w:webHidden/>
+              </w:rPr>
+              <w:fldChar w:fldCharType="end"/>
+            </w:r>
+          </w:hyperlink>
+        </w:p>
+        <w:p>
+          <w:pPr>
+            <w:pStyle w:val="TOC3"/>
+            <w:tabs>
+              <w:tab w:val="left" w:pos="1320"/>
+              <w:tab w:val="right" w:leader="dot" w:pos="9016"/>
+            </w:tabs>
+            <w:rPr>
+              <w:rFonts w:cstheme="minorBidi"/>
+              <w:noProof/>
+            </w:rPr>
+          </w:pPr>
+          <w:hyperlink w:anchor="_Toc13225962" w:history="1">
+            <w:r>
+              <w:rPr>
+                <w:rStyle w:val="Hyperlink"/>
+                <w:noProof/>
+                <w14:scene3d>
+                  <w14:camera w14:prst="orthographicFront"/>
+                  <w14:lightRig w14:rig="threePt" w14:dir="t">
+                    <w14:rot w14:lat="0" w14:lon="0" w14:rev="0"/>
+                  </w14:lightRig>
+                </w14:scene3d>
+              </w:rPr>
+              <w:t>2.3.5</w:t>
+            </w:r>
+            <w:r>
+              <w:rPr>
+                <w:rFonts w:cstheme="minorBidi"/>
+                <w:noProof/>
+              </w:rPr>
+              <w:tab/>
+            </w:r>
+            <w:r>
+              <w:rPr>
+                <w:rStyle w:val="Hyperlink"/>
+                <w:noProof/>
+              </w:rPr>
+              <w:t>Tests et résultas</w:t>
+            </w:r>
+            <w:r>
+              <w:rPr>
+                <w:noProof/>
+                <w:webHidden/>
+              </w:rPr>
+              <w:tab/>
+            </w:r>
+            <w:r>
+              <w:rPr>
+                <w:noProof/>
+                <w:webHidden/>
+              </w:rPr>
+              <w:fldChar w:fldCharType="begin"/>
+            </w:r>
+            <w:r>
+              <w:rPr>
+                <w:noProof/>
+                <w:webHidden/>
+              </w:rPr>
+              <w:instrText xml:space="preserve"> PAGEREF _Toc13225962 \h </w:instrText>
+            </w:r>
+            <w:r>
+              <w:rPr>
+                <w:noProof/>
+                <w:webHidden/>
+              </w:rPr>
+            </w:r>
+            <w:r>
+              <w:rPr>
+                <w:noProof/>
+                <w:webHidden/>
+              </w:rPr>
+              <w:fldChar w:fldCharType="separate"/>
+            </w:r>
+            <w:r>
+              <w:rPr>
+                <w:noProof/>
+                <w:webHidden/>
+              </w:rPr>
+              <w:t>24</w:t>
             </w:r>
             <w:r>
               <w:rPr>
@@ -2601,7 +3075,7 @@
               <w:noProof/>
             </w:rPr>
           </w:pPr>
-          <w:hyperlink w:anchor="_Toc13139906" w:history="1">
+          <w:hyperlink w:anchor="_Toc13225963" w:history="1">
             <w:r>
               <w:rPr>
                 <w:rStyle w:val="Hyperlink"/>
@@ -2642,7 +3116,7 @@
                 <w:noProof/>
                 <w:webHidden/>
               </w:rPr>
-              <w:instrText xml:space="preserve"> PAGEREF _Toc13139906 \h </w:instrText>
+              <w:instrText xml:space="preserve"> PAGEREF _Toc13225963 \h </w:instrText>
             </w:r>
             <w:r>
               <w:rPr>
@@ -2662,7 +3136,187 @@
                 <w:noProof/>
                 <w:webHidden/>
               </w:rPr>
-              <w:t>21</w:t>
+              <w:t>28</w:t>
+            </w:r>
+            <w:r>
+              <w:rPr>
+                <w:noProof/>
+                <w:webHidden/>
+              </w:rPr>
+              <w:fldChar w:fldCharType="end"/>
+            </w:r>
+          </w:hyperlink>
+        </w:p>
+        <w:p>
+          <w:pPr>
+            <w:pStyle w:val="TOC3"/>
+            <w:tabs>
+              <w:tab w:val="left" w:pos="1320"/>
+              <w:tab w:val="right" w:leader="dot" w:pos="9016"/>
+            </w:tabs>
+            <w:rPr>
+              <w:rFonts w:cstheme="minorBidi"/>
+              <w:noProof/>
+            </w:rPr>
+          </w:pPr>
+          <w:hyperlink w:anchor="_Toc13225964" w:history="1">
+            <w:r>
+              <w:rPr>
+                <w:rStyle w:val="Hyperlink"/>
+                <w:noProof/>
+                <w14:scene3d>
+                  <w14:camera w14:prst="orthographicFront"/>
+                  <w14:lightRig w14:rig="threePt" w14:dir="t">
+                    <w14:rot w14:lat="0" w14:lon="0" w14:rev="0"/>
+                  </w14:lightRig>
+                </w14:scene3d>
+              </w:rPr>
+              <w:t>2.4.1</w:t>
+            </w:r>
+            <w:r>
+              <w:rPr>
+                <w:rFonts w:cstheme="minorBidi"/>
+                <w:noProof/>
+              </w:rPr>
+              <w:tab/>
+            </w:r>
+            <w:r>
+              <w:rPr>
+                <w:rStyle w:val="Hyperlink"/>
+                <w:noProof/>
+              </w:rPr>
+              <w:t>Balun</w:t>
+            </w:r>
+            <w:r>
+              <w:rPr>
+                <w:noProof/>
+                <w:webHidden/>
+              </w:rPr>
+              <w:tab/>
+            </w:r>
+            <w:r>
+              <w:rPr>
+                <w:noProof/>
+                <w:webHidden/>
+              </w:rPr>
+              <w:fldChar w:fldCharType="begin"/>
+            </w:r>
+            <w:r>
+              <w:rPr>
+                <w:noProof/>
+                <w:webHidden/>
+              </w:rPr>
+              <w:instrText xml:space="preserve"> PAGEREF _Toc13225964 \h </w:instrText>
+            </w:r>
+            <w:r>
+              <w:rPr>
+                <w:noProof/>
+                <w:webHidden/>
+              </w:rPr>
+            </w:r>
+            <w:r>
+              <w:rPr>
+                <w:noProof/>
+                <w:webHidden/>
+              </w:rPr>
+              <w:fldChar w:fldCharType="separate"/>
+            </w:r>
+            <w:r>
+              <w:rPr>
+                <w:noProof/>
+                <w:webHidden/>
+              </w:rPr>
+              <w:t>29</w:t>
+            </w:r>
+            <w:r>
+              <w:rPr>
+                <w:noProof/>
+                <w:webHidden/>
+              </w:rPr>
+              <w:fldChar w:fldCharType="end"/>
+            </w:r>
+          </w:hyperlink>
+        </w:p>
+        <w:p>
+          <w:pPr>
+            <w:pStyle w:val="TOC3"/>
+            <w:tabs>
+              <w:tab w:val="left" w:pos="1320"/>
+              <w:tab w:val="right" w:leader="dot" w:pos="9016"/>
+            </w:tabs>
+            <w:rPr>
+              <w:rFonts w:cstheme="minorBidi"/>
+              <w:noProof/>
+            </w:rPr>
+          </w:pPr>
+          <w:hyperlink w:anchor="_Toc13225965" w:history="1">
+            <w:r>
+              <w:rPr>
+                <w:rStyle w:val="Hyperlink"/>
+                <w:noProof/>
+                <w14:scene3d>
+                  <w14:camera w14:prst="orthographicFront"/>
+                  <w14:lightRig w14:rig="threePt" w14:dir="t">
+                    <w14:rot w14:lat="0" w14:lon="0" w14:rev="0"/>
+                  </w14:lightRig>
+                </w14:scene3d>
+              </w:rPr>
+              <w:t>2.4.2</w:t>
+            </w:r>
+            <w:r>
+              <w:rPr>
+                <w:rFonts w:cstheme="minorBidi"/>
+                <w:noProof/>
+              </w:rPr>
+              <w:tab/>
+            </w:r>
+            <w:r>
+              <w:rPr>
+                <w:rStyle w:val="Hyperlink"/>
+                <w:noProof/>
+              </w:rPr>
+              <w:t>Détecteur RF</w:t>
+            </w:r>
+            <w:r>
+              <w:rPr>
+                <w:noProof/>
+                <w:webHidden/>
+              </w:rPr>
+              <w:tab/>
+            </w:r>
+            <w:r>
+              <w:rPr>
+                <w:noProof/>
+                <w:webHidden/>
+              </w:rPr>
+              <w:fldChar w:fldCharType="begin"/>
+            </w:r>
+            <w:r>
+              <w:rPr>
+                <w:noProof/>
+                <w:webHidden/>
+              </w:rPr>
+              <w:instrText xml:space="preserve"> PAGEREF _Toc13225965 \h </w:instrText>
+            </w:r>
+            <w:r>
+              <w:rPr>
+                <w:noProof/>
+                <w:webHidden/>
+              </w:rPr>
+            </w:r>
+            <w:r>
+              <w:rPr>
+                <w:noProof/>
+                <w:webHidden/>
+              </w:rPr>
+              <w:fldChar w:fldCharType="separate"/>
+            </w:r>
+            <w:r>
+              <w:rPr>
+                <w:noProof/>
+                <w:webHidden/>
+              </w:rPr>
+              <w:t>30</w:t>
             </w:r>
             <w:r>
               <w:rPr>
@@ -2685,7 +3339,7 @@
               <w:noProof/>
             </w:rPr>
           </w:pPr>
-          <w:hyperlink w:anchor="_Toc13139907" w:history="1">
+          <w:hyperlink w:anchor="_Toc13225966" w:history="1">
             <w:r>
               <w:rPr>
                 <w:rStyle w:val="Hyperlink"/>
@@ -2726,7 +3380,7 @@
                 <w:noProof/>
                 <w:webHidden/>
               </w:rPr>
-              <w:instrText xml:space="preserve"> PAGEREF _Toc13139907 \h </w:instrText>
+              <w:instrText xml:space="preserve"> PAGEREF _Toc13225966 \h </w:instrText>
             </w:r>
             <w:r>
               <w:rPr>
@@ -2746,7 +3400,7 @@
                 <w:noProof/>
                 <w:webHidden/>
               </w:rPr>
-              <w:t>21</w:t>
+              <w:t>30</w:t>
             </w:r>
             <w:r>
               <w:rPr>
@@ -2769,7 +3423,7 @@
               <w:noProof/>
             </w:rPr>
           </w:pPr>
-          <w:hyperlink w:anchor="_Toc13139908" w:history="1">
+          <w:hyperlink w:anchor="_Toc13225967" w:history="1">
             <w:r>
               <w:rPr>
                 <w:rStyle w:val="Hyperlink"/>
@@ -2810,7 +3464,7 @@
                 <w:noProof/>
                 <w:webHidden/>
               </w:rPr>
-              <w:instrText xml:space="preserve"> PAGEREF _Toc13139908 \h </w:instrText>
+              <w:instrText xml:space="preserve"> PAGEREF _Toc13225967 \h </w:instrText>
             </w:r>
             <w:r>
               <w:rPr>
@@ -2830,7 +3484,7 @@
                 <w:noProof/>
                 <w:webHidden/>
               </w:rPr>
-              <w:t>21</w:t>
+              <w:t>30</w:t>
             </w:r>
             <w:r>
               <w:rPr>
@@ -2853,7 +3507,7 @@
               <w:noProof/>
             </w:rPr>
           </w:pPr>
-          <w:hyperlink w:anchor="_Toc13139909" w:history="1">
+          <w:hyperlink w:anchor="_Toc13225968" w:history="1">
             <w:r>
               <w:rPr>
                 <w:rStyle w:val="Hyperlink"/>
@@ -2894,7 +3548,7 @@
                 <w:noProof/>
                 <w:webHidden/>
               </w:rPr>
-              <w:instrText xml:space="preserve"> PAGEREF _Toc13139909 \h </w:instrText>
+              <w:instrText xml:space="preserve"> PAGEREF _Toc13225968 \h </w:instrText>
             </w:r>
             <w:r>
               <w:rPr>
@@ -2914,7 +3568,7 @@
                 <w:noProof/>
                 <w:webHidden/>
               </w:rPr>
-              <w:t>21</w:t>
+              <w:t>30</w:t>
             </w:r>
             <w:r>
               <w:rPr>
@@ -2937,7 +3591,7 @@
               <w:noProof/>
             </w:rPr>
           </w:pPr>
-          <w:hyperlink w:anchor="_Toc13139910" w:history="1">
+          <w:hyperlink w:anchor="_Toc13225969" w:history="1">
             <w:r>
               <w:rPr>
                 <w:rStyle w:val="Hyperlink"/>
@@ -2978,7 +3632,7 @@
                 <w:noProof/>
                 <w:webHidden/>
               </w:rPr>
-              <w:instrText xml:space="preserve"> PAGEREF _Toc13139910 \h </w:instrText>
+              <w:instrText xml:space="preserve"> PAGEREF _Toc13225969 \h </w:instrText>
             </w:r>
             <w:r>
               <w:rPr>
@@ -2998,7 +3652,7 @@
                 <w:noProof/>
                 <w:webHidden/>
               </w:rPr>
-              <w:t>21</w:t>
+              <w:t>31</w:t>
             </w:r>
             <w:r>
               <w:rPr>
@@ -3021,7 +3675,7 @@
               <w:noProof/>
             </w:rPr>
           </w:pPr>
-          <w:hyperlink w:anchor="_Toc13139911" w:history="1">
+          <w:hyperlink w:anchor="_Toc13225970" w:history="1">
             <w:r>
               <w:rPr>
                 <w:rStyle w:val="Hyperlink"/>
@@ -3062,7 +3716,7 @@
                 <w:noProof/>
                 <w:webHidden/>
               </w:rPr>
-              <w:instrText xml:space="preserve"> PAGEREF _Toc13139911 \h </w:instrText>
+              <w:instrText xml:space="preserve"> PAGEREF _Toc13225970 \h </w:instrText>
             </w:r>
             <w:r>
               <w:rPr>
@@ -3082,7 +3736,7 @@
                 <w:noProof/>
                 <w:webHidden/>
               </w:rPr>
-              <w:t>21</w:t>
+              <w:t>31</w:t>
             </w:r>
             <w:r>
               <w:rPr>
@@ -3105,7 +3759,7 @@
               <w:noProof/>
             </w:rPr>
           </w:pPr>
-          <w:hyperlink w:anchor="_Toc13139912" w:history="1">
+          <w:hyperlink w:anchor="_Toc13225971" w:history="1">
             <w:r>
               <w:rPr>
                 <w:rStyle w:val="Hyperlink"/>
@@ -3146,7 +3800,7 @@
                 <w:noProof/>
                 <w:webHidden/>
               </w:rPr>
-              <w:instrText xml:space="preserve"> PAGEREF _Toc13139912 \h </w:instrText>
+              <w:instrText xml:space="preserve"> PAGEREF _Toc13225971 \h </w:instrText>
             </w:r>
             <w:r>
               <w:rPr>
@@ -3166,7 +3820,7 @@
                 <w:noProof/>
                 <w:webHidden/>
               </w:rPr>
-              <w:t>21</w:t>
+              <w:t>31</w:t>
             </w:r>
             <w:r>
               <w:rPr>
@@ -3189,7 +3843,7 @@
               <w:noProof/>
             </w:rPr>
           </w:pPr>
-          <w:hyperlink w:anchor="_Toc13139913" w:history="1">
+          <w:hyperlink w:anchor="_Toc13225972" w:history="1">
             <w:r>
               <w:rPr>
                 <w:rStyle w:val="Hyperlink"/>
@@ -3230,7 +3884,7 @@
                 <w:noProof/>
                 <w:webHidden/>
               </w:rPr>
-              <w:instrText xml:space="preserve"> PAGEREF _Toc13139913 \h </w:instrText>
+              <w:instrText xml:space="preserve"> PAGEREF _Toc13225972 \h </w:instrText>
             </w:r>
             <w:r>
               <w:rPr>
@@ -3250,7 +3904,7 @@
                 <w:noProof/>
                 <w:webHidden/>
               </w:rPr>
-              <w:t>21</w:t>
+              <w:t>31</w:t>
             </w:r>
             <w:r>
               <w:rPr>
@@ -3305,7 +3959,7 @@
           <w:szCs w:val="22"/>
         </w:rPr>
       </w:pPr>
-      <w:hyperlink w:anchor="_Toc13139914" w:history="1">
+      <w:hyperlink w:anchor="_Toc13225973" w:history="1">
         <w:r>
           <w:rPr>
             <w:rStyle w:val="Hyperlink"/>
@@ -3332,7 +3986,7 @@
             <w:noProof/>
             <w:webHidden/>
           </w:rPr>
-          <w:instrText xml:space="preserve"> PAGEREF _Toc13139914 \h </w:instrText>
+          <w:instrText xml:space="preserve"> PAGEREF _Toc13225973 \h </w:instrText>
         </w:r>
         <w:r>
           <w:rPr>
@@ -3377,7 +4031,7 @@
           <w:szCs w:val="22"/>
         </w:rPr>
       </w:pPr>
-      <w:hyperlink r:id="rId11" w:anchor="_Toc13139915" w:history="1">
+      <w:hyperlink r:id="rId11" w:anchor="_Toc13225974" w:history="1">
         <w:r>
           <w:rPr>
             <w:rStyle w:val="Hyperlink"/>
@@ -3404,7 +4058,7 @@
             <w:noProof/>
             <w:webHidden/>
           </w:rPr>
-          <w:instrText xml:space="preserve"> PAGEREF _Toc13139915 \h </w:instrText>
+          <w:instrText xml:space="preserve"> PAGEREF _Toc13225974 \h </w:instrText>
         </w:r>
         <w:r>
           <w:rPr>
@@ -3449,7 +4103,7 @@
           <w:szCs w:val="22"/>
         </w:rPr>
       </w:pPr>
-      <w:hyperlink w:anchor="_Toc13139916" w:history="1">
+      <w:hyperlink w:anchor="_Toc13225975" w:history="1">
         <w:r>
           <w:rPr>
             <w:rStyle w:val="Hyperlink"/>
@@ -3476,7 +4130,7 @@
             <w:noProof/>
             <w:webHidden/>
           </w:rPr>
-          <w:instrText xml:space="preserve"> PAGEREF _Toc13139916 \h </w:instrText>
+          <w:instrText xml:space="preserve"> PAGEREF _Toc13225975 \h </w:instrText>
         </w:r>
         <w:r>
           <w:rPr>
@@ -3521,7 +4175,7 @@
           <w:szCs w:val="22"/>
         </w:rPr>
       </w:pPr>
-      <w:hyperlink w:anchor="_Toc13139917" w:history="1">
+      <w:hyperlink w:anchor="_Toc13225976" w:history="1">
         <w:r>
           <w:rPr>
             <w:rStyle w:val="Hyperlink"/>
@@ -3548,7 +4202,7 @@
             <w:noProof/>
             <w:webHidden/>
           </w:rPr>
-          <w:instrText xml:space="preserve"> PAGEREF _Toc13139917 \h </w:instrText>
+          <w:instrText xml:space="preserve"> PAGEREF _Toc13225976 \h </w:instrText>
         </w:r>
         <w:r>
           <w:rPr>
@@ -3593,7 +4247,7 @@
           <w:szCs w:val="22"/>
         </w:rPr>
       </w:pPr>
-      <w:hyperlink w:anchor="_Toc13139918" w:history="1">
+      <w:hyperlink w:anchor="_Toc13225977" w:history="1">
         <w:r>
           <w:rPr>
             <w:rStyle w:val="Hyperlink"/>
@@ -3620,7 +4274,7 @@
             <w:noProof/>
             <w:webHidden/>
           </w:rPr>
-          <w:instrText xml:space="preserve"> PAGEREF _Toc13139918 \h </w:instrText>
+          <w:instrText xml:space="preserve"> PAGEREF _Toc13225977 \h </w:instrText>
         </w:r>
         <w:r>
           <w:rPr>
@@ -3665,7 +4319,7 @@
           <w:szCs w:val="22"/>
         </w:rPr>
       </w:pPr>
-      <w:hyperlink w:anchor="_Toc13139919" w:history="1">
+      <w:hyperlink w:anchor="_Toc13225978" w:history="1">
         <w:r>
           <w:rPr>
             <w:rStyle w:val="Hyperlink"/>
@@ -3692,7 +4346,7 @@
             <w:noProof/>
             <w:webHidden/>
           </w:rPr>
-          <w:instrText xml:space="preserve"> PAGEREF _Toc13139919 \h </w:instrText>
+          <w:instrText xml:space="preserve"> PAGEREF _Toc13225978 \h </w:instrText>
         </w:r>
         <w:r>
           <w:rPr>
@@ -3737,13 +4391,13 @@
           <w:szCs w:val="22"/>
         </w:rPr>
       </w:pPr>
-      <w:hyperlink w:anchor="_Toc13139920" w:history="1">
+      <w:hyperlink w:anchor="_Toc13225979" w:history="1">
         <w:r>
           <w:rPr>
             <w:rStyle w:val="Hyperlink"/>
             <w:noProof/>
           </w:rPr>
-          <w:t>Figure 7 : réflexion de l'antenne LPDA</w:t>
+          <w:t>Figure 7 : impédance de l'antenne LPDA</w:t>
         </w:r>
         <w:r>
           <w:rPr>
@@ -3764,7 +4418,7 @@
             <w:noProof/>
             <w:webHidden/>
           </w:rPr>
-          <w:instrText xml:space="preserve"> PAGEREF _Toc13139920 \h </w:instrText>
+          <w:instrText xml:space="preserve"> PAGEREF _Toc13225979 \h </w:instrText>
         </w:r>
         <w:r>
           <w:rPr>
@@ -3784,7 +4438,7 @@
             <w:noProof/>
             <w:webHidden/>
           </w:rPr>
-          <w:t>12</w:t>
+          <w:t>11</w:t>
         </w:r>
         <w:r>
           <w:rPr>
@@ -3809,13 +4463,13 @@
           <w:szCs w:val="22"/>
         </w:rPr>
       </w:pPr>
-      <w:hyperlink w:anchor="_Toc13139921" w:history="1">
+      <w:hyperlink w:anchor="_Toc13225980" w:history="1">
         <w:r>
           <w:rPr>
             <w:rStyle w:val="Hyperlink"/>
             <w:noProof/>
           </w:rPr>
-          <w:t>Figure 8 : impédance de l'antenne LPDA</w:t>
+          <w:t>Figure 8 : réflexion de l'antenne LPDA</w:t>
         </w:r>
         <w:r>
           <w:rPr>
@@ -3836,7 +4490,7 @@
             <w:noProof/>
             <w:webHidden/>
           </w:rPr>
-          <w:instrText xml:space="preserve"> PAGEREF _Toc13139921 \h </w:instrText>
+          <w:instrText xml:space="preserve"> PAGEREF _Toc13225980 \h </w:instrText>
         </w:r>
         <w:r>
           <w:rPr>
@@ -3881,7 +4535,7 @@
           <w:szCs w:val="22"/>
         </w:rPr>
       </w:pPr>
-      <w:hyperlink w:anchor="_Toc13139922" w:history="1">
+      <w:hyperlink w:anchor="_Toc13225981" w:history="1">
         <w:r>
           <w:rPr>
             <w:rStyle w:val="Hyperlink"/>
@@ -3908,7 +4562,7 @@
             <w:noProof/>
             <w:webHidden/>
           </w:rPr>
-          <w:instrText xml:space="preserve"> PAGEREF _Toc13139922 \h </w:instrText>
+          <w:instrText xml:space="preserve"> PAGEREF _Toc13225981 \h </w:instrText>
         </w:r>
         <w:r>
           <w:rPr>
@@ -3953,7 +4607,7 @@
           <w:szCs w:val="22"/>
         </w:rPr>
       </w:pPr>
-      <w:hyperlink w:anchor="_Toc13139923" w:history="1">
+      <w:hyperlink w:anchor="_Toc13225982" w:history="1">
         <w:r>
           <w:rPr>
             <w:rStyle w:val="Hyperlink"/>
@@ -3980,7 +4634,7 @@
             <w:noProof/>
             <w:webHidden/>
           </w:rPr>
-          <w:instrText xml:space="preserve"> PAGEREF _Toc13139923 \h </w:instrText>
+          <w:instrText xml:space="preserve"> PAGEREF _Toc13225982 \h </w:instrText>
         </w:r>
         <w:r>
           <w:rPr>
@@ -4025,7 +4679,7 @@
           <w:szCs w:val="22"/>
         </w:rPr>
       </w:pPr>
-      <w:hyperlink w:anchor="_Toc13139924" w:history="1">
+      <w:hyperlink w:anchor="_Toc13225983" w:history="1">
         <w:r>
           <w:rPr>
             <w:rStyle w:val="Hyperlink"/>
@@ -4053,7 +4707,7 @@
             <w:noProof/>
             <w:webHidden/>
           </w:rPr>
-          <w:instrText xml:space="preserve"> PAGEREF _Toc13139924 \h </w:instrText>
+          <w:instrText xml:space="preserve"> PAGEREF _Toc13225983 \h </w:instrText>
         </w:r>
         <w:r>
           <w:rPr>
@@ -4098,13 +4752,13 @@
           <w:szCs w:val="22"/>
         </w:rPr>
       </w:pPr>
-      <w:hyperlink w:anchor="_Toc13139925" w:history="1">
+      <w:hyperlink w:anchor="_Toc13225984" w:history="1">
         <w:r>
           <w:rPr>
             <w:rStyle w:val="Hyperlink"/>
             <w:noProof/>
           </w:rPr>
-          <w:t>Figure 12 : réflexion de l'antenne LPDA</w:t>
+          <w:t>Figure 12 : impédance de l'antenne LPDA</w:t>
         </w:r>
         <w:r>
           <w:rPr>
@@ -4125,7 +4779,7 @@
             <w:noProof/>
             <w:webHidden/>
           </w:rPr>
-          <w:instrText xml:space="preserve"> PAGEREF _Toc13139925 \h </w:instrText>
+          <w:instrText xml:space="preserve"> PAGEREF _Toc13225984 \h </w:instrText>
         </w:r>
         <w:r>
           <w:rPr>
@@ -4170,13 +4824,13 @@
           <w:szCs w:val="22"/>
         </w:rPr>
       </w:pPr>
-      <w:hyperlink w:anchor="_Toc13139926" w:history="1">
+      <w:hyperlink w:anchor="_Toc13225985" w:history="1">
         <w:r>
           <w:rPr>
             <w:rStyle w:val="Hyperlink"/>
             <w:noProof/>
           </w:rPr>
-          <w:t>Figure 13 : impédance de l'antenne LPDA</w:t>
+          <w:t>Figure 13 : réflexion de l'antenne LPDA</w:t>
         </w:r>
         <w:r>
           <w:rPr>
@@ -4197,7 +4851,7 @@
             <w:noProof/>
             <w:webHidden/>
           </w:rPr>
-          <w:instrText xml:space="preserve"> PAGEREF _Toc13139926 \h </w:instrText>
+          <w:instrText xml:space="preserve"> PAGEREF _Toc13225985 \h </w:instrText>
         </w:r>
         <w:r>
           <w:rPr>
@@ -4242,13 +4896,13 @@
           <w:szCs w:val="22"/>
         </w:rPr>
       </w:pPr>
-      <w:hyperlink w:anchor="_Toc13139927" w:history="1">
+      <w:hyperlink w:anchor="_Toc13225986" w:history="1">
         <w:r>
           <w:rPr>
             <w:rStyle w:val="Hyperlink"/>
             <w:noProof/>
           </w:rPr>
-          <w:t>Figure 14 : Smith chart simulé de la LPD</w:t>
+          <w:t>Figure 14 : Smith chart simulé de la LPDA</w:t>
         </w:r>
         <w:r>
           <w:rPr>
@@ -4269,7 +4923,7 @@
             <w:noProof/>
             <w:webHidden/>
           </w:rPr>
-          <w:instrText xml:space="preserve"> PAGEREF _Toc13139927 \h </w:instrText>
+          <w:instrText xml:space="preserve"> PAGEREF _Toc13225986 \h </w:instrText>
         </w:r>
         <w:r>
           <w:rPr>
@@ -4314,7 +4968,7 @@
           <w:szCs w:val="22"/>
         </w:rPr>
       </w:pPr>
-      <w:hyperlink w:anchor="_Toc13139928" w:history="1">
+      <w:hyperlink w:anchor="_Toc13225987" w:history="1">
         <w:r>
           <w:rPr>
             <w:rStyle w:val="Hyperlink"/>
@@ -4341,7 +4995,7 @@
             <w:noProof/>
             <w:webHidden/>
           </w:rPr>
-          <w:instrText xml:space="preserve"> PAGEREF _Toc13139928 \h </w:instrText>
+          <w:instrText xml:space="preserve"> PAGEREF _Toc13225987 \h </w:instrText>
         </w:r>
         <w:r>
           <w:rPr>
@@ -4386,13 +5040,13 @@
           <w:szCs w:val="22"/>
         </w:rPr>
       </w:pPr>
-      <w:hyperlink w:anchor="_Toc13139929" w:history="1">
+      <w:hyperlink w:anchor="_Toc13225988" w:history="1">
         <w:r>
           <w:rPr>
             <w:rStyle w:val="Hyperlink"/>
             <w:noProof/>
           </w:rPr>
-          <w:t>Figure 16: design final de l'antenne LOOP</w:t>
+          <w:t>Figure 16 : Antenne LPDA finale</w:t>
         </w:r>
         <w:r>
           <w:rPr>
@@ -4413,7 +5067,7 @@
             <w:noProof/>
             <w:webHidden/>
           </w:rPr>
-          <w:instrText xml:space="preserve"> PAGEREF _Toc13139929 \h </w:instrText>
+          <w:instrText xml:space="preserve"> PAGEREF _Toc13225988 \h </w:instrText>
         </w:r>
         <w:r>
           <w:rPr>
@@ -4433,7 +5087,7 @@
             <w:noProof/>
             <w:webHidden/>
           </w:rPr>
-          <w:t>19</w:t>
+          <w:t>18</w:t>
         </w:r>
         <w:r>
           <w:rPr>
@@ -4458,13 +5112,13 @@
           <w:szCs w:val="22"/>
         </w:rPr>
       </w:pPr>
-      <w:hyperlink w:anchor="_Toc13139930" w:history="1">
+      <w:hyperlink w:anchor="_Toc13225989" w:history="1">
         <w:r>
           <w:rPr>
             <w:rStyle w:val="Hyperlink"/>
             <w:noProof/>
           </w:rPr>
-          <w:t>Figure 7 : réflexion de l'antenne LPDA</w:t>
+          <w:t>Figure 17 : radiation de l'antenne LPDA</w:t>
         </w:r>
         <w:r>
           <w:rPr>
@@ -4485,7 +5139,7 @@
             <w:noProof/>
             <w:webHidden/>
           </w:rPr>
-          <w:instrText xml:space="preserve"> PAGEREF _Toc13139930 \h </w:instrText>
+          <w:instrText xml:space="preserve"> PAGEREF _Toc13225989 \h </w:instrText>
         </w:r>
         <w:r>
           <w:rPr>
@@ -4505,7 +5159,7 @@
             <w:noProof/>
             <w:webHidden/>
           </w:rPr>
-          <w:t>20</w:t>
+          <w:t>19</w:t>
         </w:r>
         <w:r>
           <w:rPr>
@@ -4515,25 +5169,6 @@
           <w:fldChar w:fldCharType="end"/>
         </w:r>
       </w:hyperlink>
-    </w:p>
-    <w:p>
-      <w:pPr>
-        <w:rPr>
-          <w:noProof/>
-        </w:rPr>
-      </w:pPr>
-      <w:r>
-        <w:fldChar w:fldCharType="end"/>
-      </w:r>
-      <w:r>
-        <w:fldChar w:fldCharType="begin"/>
-      </w:r>
-      <w:r>
-        <w:instrText xml:space="preserve"> TOC \h \z \c "Tableau" </w:instrText>
-      </w:r>
-      <w:r>
-        <w:fldChar w:fldCharType="separate"/>
-      </w:r>
     </w:p>
     <w:p>
       <w:pPr>
@@ -4549,15 +5184,13 @@
           <w:szCs w:val="22"/>
         </w:rPr>
       </w:pPr>
-      <w:hyperlink w:anchor="_Toc13139931" w:history="1">
+      <w:hyperlink w:anchor="_Toc13225990" w:history="1">
         <w:r>
           <w:rPr>
             <w:rStyle w:val="Hyperlink"/>
-            <w:i/>
-            <w:iCs/>
-            <w:noProof/>
-          </w:rPr>
-          <w:t>Tableau 1: longueur des éléments de l'antenne</w:t>
+            <w:noProof/>
+          </w:rPr>
+          <w:t>Figure 18: design final de l'antenne LOOP</w:t>
         </w:r>
         <w:r>
           <w:rPr>
@@ -4578,7 +5211,7 @@
             <w:noProof/>
             <w:webHidden/>
           </w:rPr>
-          <w:instrText xml:space="preserve"> PAGEREF _Toc13139931 \h </w:instrText>
+          <w:instrText xml:space="preserve"> PAGEREF _Toc13225990 \h </w:instrText>
         </w:r>
         <w:r>
           <w:rPr>
@@ -4598,7 +5231,7 @@
             <w:noProof/>
             <w:webHidden/>
           </w:rPr>
-          <w:t>9</w:t>
+          <w:t>20</w:t>
         </w:r>
         <w:r>
           <w:rPr>
@@ -4616,6 +5249,964 @@
           <w:tab w:val="right" w:leader="dot" w:pos="9016"/>
         </w:tabs>
         <w:rPr>
+          <w:rFonts w:cstheme="minorBidi"/>
+          <w:caps w:val="0"/>
+          <w:noProof/>
+          <w:sz w:val="22"/>
+          <w:szCs w:val="22"/>
+        </w:rPr>
+      </w:pPr>
+      <w:hyperlink w:anchor="_Toc13225991" w:history="1">
+        <w:r>
+          <w:rPr>
+            <w:rStyle w:val="Hyperlink"/>
+            <w:noProof/>
+          </w:rPr>
+          <w:t>Figure 19 : impédance de l'antenne LOOP</w:t>
+        </w:r>
+        <w:r>
+          <w:rPr>
+            <w:noProof/>
+            <w:webHidden/>
+          </w:rPr>
+          <w:tab/>
+        </w:r>
+        <w:r>
+          <w:rPr>
+            <w:noProof/>
+            <w:webHidden/>
+          </w:rPr>
+          <w:fldChar w:fldCharType="begin"/>
+        </w:r>
+        <w:r>
+          <w:rPr>
+            <w:noProof/>
+            <w:webHidden/>
+          </w:rPr>
+          <w:instrText xml:space="preserve"> PAGEREF _Toc13225991 \h </w:instrText>
+        </w:r>
+        <w:r>
+          <w:rPr>
+            <w:noProof/>
+            <w:webHidden/>
+          </w:rPr>
+        </w:r>
+        <w:r>
+          <w:rPr>
+            <w:noProof/>
+            <w:webHidden/>
+          </w:rPr>
+          <w:fldChar w:fldCharType="separate"/>
+        </w:r>
+        <w:r>
+          <w:rPr>
+            <w:noProof/>
+            <w:webHidden/>
+          </w:rPr>
+          <w:t>21</w:t>
+        </w:r>
+        <w:r>
+          <w:rPr>
+            <w:noProof/>
+            <w:webHidden/>
+          </w:rPr>
+          <w:fldChar w:fldCharType="end"/>
+        </w:r>
+      </w:hyperlink>
+    </w:p>
+    <w:p>
+      <w:pPr>
+        <w:pStyle w:val="TableofFigures"/>
+        <w:tabs>
+          <w:tab w:val="right" w:leader="dot" w:pos="9016"/>
+        </w:tabs>
+        <w:rPr>
+          <w:rFonts w:cstheme="minorBidi"/>
+          <w:caps w:val="0"/>
+          <w:noProof/>
+          <w:sz w:val="22"/>
+          <w:szCs w:val="22"/>
+        </w:rPr>
+      </w:pPr>
+      <w:hyperlink w:anchor="_Toc13225992" w:history="1">
+        <w:r>
+          <w:rPr>
+            <w:rStyle w:val="Hyperlink"/>
+            <w:noProof/>
+          </w:rPr>
+          <w:t>Figure 20 : réflexion de l'antenne LOOP</w:t>
+        </w:r>
+        <w:r>
+          <w:rPr>
+            <w:noProof/>
+            <w:webHidden/>
+          </w:rPr>
+          <w:tab/>
+        </w:r>
+        <w:r>
+          <w:rPr>
+            <w:noProof/>
+            <w:webHidden/>
+          </w:rPr>
+          <w:fldChar w:fldCharType="begin"/>
+        </w:r>
+        <w:r>
+          <w:rPr>
+            <w:noProof/>
+            <w:webHidden/>
+          </w:rPr>
+          <w:instrText xml:space="preserve"> PAGEREF _Toc13225992 \h </w:instrText>
+        </w:r>
+        <w:r>
+          <w:rPr>
+            <w:noProof/>
+            <w:webHidden/>
+          </w:rPr>
+        </w:r>
+        <w:r>
+          <w:rPr>
+            <w:noProof/>
+            <w:webHidden/>
+          </w:rPr>
+          <w:fldChar w:fldCharType="separate"/>
+        </w:r>
+        <w:r>
+          <w:rPr>
+            <w:noProof/>
+            <w:webHidden/>
+          </w:rPr>
+          <w:t>22</w:t>
+        </w:r>
+        <w:r>
+          <w:rPr>
+            <w:noProof/>
+            <w:webHidden/>
+          </w:rPr>
+          <w:fldChar w:fldCharType="end"/>
+        </w:r>
+      </w:hyperlink>
+    </w:p>
+    <w:p>
+      <w:pPr>
+        <w:pStyle w:val="TableofFigures"/>
+        <w:tabs>
+          <w:tab w:val="right" w:leader="dot" w:pos="9016"/>
+        </w:tabs>
+        <w:rPr>
+          <w:rFonts w:cstheme="minorBidi"/>
+          <w:caps w:val="0"/>
+          <w:noProof/>
+          <w:sz w:val="22"/>
+          <w:szCs w:val="22"/>
+        </w:rPr>
+      </w:pPr>
+      <w:hyperlink w:anchor="_Toc13225993" w:history="1">
+        <w:r>
+          <w:rPr>
+            <w:rStyle w:val="Hyperlink"/>
+            <w:noProof/>
+          </w:rPr>
+          <w:t>Figure 21 : impédance de l'antenne LOOP après tuning</w:t>
+        </w:r>
+        <w:r>
+          <w:rPr>
+            <w:noProof/>
+            <w:webHidden/>
+          </w:rPr>
+          <w:tab/>
+        </w:r>
+        <w:r>
+          <w:rPr>
+            <w:noProof/>
+            <w:webHidden/>
+          </w:rPr>
+          <w:fldChar w:fldCharType="begin"/>
+        </w:r>
+        <w:r>
+          <w:rPr>
+            <w:noProof/>
+            <w:webHidden/>
+          </w:rPr>
+          <w:instrText xml:space="preserve"> PAGEREF _Toc13225993 \h </w:instrText>
+        </w:r>
+        <w:r>
+          <w:rPr>
+            <w:noProof/>
+            <w:webHidden/>
+          </w:rPr>
+        </w:r>
+        <w:r>
+          <w:rPr>
+            <w:noProof/>
+            <w:webHidden/>
+          </w:rPr>
+          <w:fldChar w:fldCharType="separate"/>
+        </w:r>
+        <w:r>
+          <w:rPr>
+            <w:noProof/>
+            <w:webHidden/>
+          </w:rPr>
+          <w:t>23</w:t>
+        </w:r>
+        <w:r>
+          <w:rPr>
+            <w:noProof/>
+            <w:webHidden/>
+          </w:rPr>
+          <w:fldChar w:fldCharType="end"/>
+        </w:r>
+      </w:hyperlink>
+    </w:p>
+    <w:p>
+      <w:pPr>
+        <w:pStyle w:val="TableofFigures"/>
+        <w:tabs>
+          <w:tab w:val="right" w:leader="dot" w:pos="9016"/>
+        </w:tabs>
+        <w:rPr>
+          <w:rFonts w:cstheme="minorBidi"/>
+          <w:caps w:val="0"/>
+          <w:noProof/>
+          <w:sz w:val="22"/>
+          <w:szCs w:val="22"/>
+        </w:rPr>
+      </w:pPr>
+      <w:hyperlink w:anchor="_Toc13225994" w:history="1">
+        <w:r>
+          <w:rPr>
+            <w:rStyle w:val="Hyperlink"/>
+            <w:noProof/>
+          </w:rPr>
+          <w:t>Figure 22 : réflexion de l'antenne LOOP après tuning</w:t>
+        </w:r>
+        <w:r>
+          <w:rPr>
+            <w:noProof/>
+            <w:webHidden/>
+          </w:rPr>
+          <w:tab/>
+        </w:r>
+        <w:r>
+          <w:rPr>
+            <w:noProof/>
+            <w:webHidden/>
+          </w:rPr>
+          <w:fldChar w:fldCharType="begin"/>
+        </w:r>
+        <w:r>
+          <w:rPr>
+            <w:noProof/>
+            <w:webHidden/>
+          </w:rPr>
+          <w:instrText xml:space="preserve"> PAGEREF _Toc13225994 \h </w:instrText>
+        </w:r>
+        <w:r>
+          <w:rPr>
+            <w:noProof/>
+            <w:webHidden/>
+          </w:rPr>
+        </w:r>
+        <w:r>
+          <w:rPr>
+            <w:noProof/>
+            <w:webHidden/>
+          </w:rPr>
+          <w:fldChar w:fldCharType="separate"/>
+        </w:r>
+        <w:r>
+          <w:rPr>
+            <w:noProof/>
+            <w:webHidden/>
+          </w:rPr>
+          <w:t>23</w:t>
+        </w:r>
+        <w:r>
+          <w:rPr>
+            <w:noProof/>
+            <w:webHidden/>
+          </w:rPr>
+          <w:fldChar w:fldCharType="end"/>
+        </w:r>
+      </w:hyperlink>
+    </w:p>
+    <w:p>
+      <w:pPr>
+        <w:pStyle w:val="TableofFigures"/>
+        <w:tabs>
+          <w:tab w:val="right" w:leader="dot" w:pos="9016"/>
+        </w:tabs>
+        <w:rPr>
+          <w:rFonts w:cstheme="minorBidi"/>
+          <w:caps w:val="0"/>
+          <w:noProof/>
+          <w:sz w:val="22"/>
+          <w:szCs w:val="22"/>
+        </w:rPr>
+      </w:pPr>
+      <w:hyperlink w:anchor="_Toc13225995" w:history="1">
+        <w:r>
+          <w:rPr>
+            <w:rStyle w:val="Hyperlink"/>
+            <w:noProof/>
+            <w:lang w:val="en-US"/>
+          </w:rPr>
+          <w:t>Figure 23 : schéma PCB test LOOP</w:t>
+        </w:r>
+        <w:r>
+          <w:rPr>
+            <w:noProof/>
+            <w:webHidden/>
+          </w:rPr>
+          <w:tab/>
+        </w:r>
+        <w:r>
+          <w:rPr>
+            <w:noProof/>
+            <w:webHidden/>
+          </w:rPr>
+          <w:fldChar w:fldCharType="begin"/>
+        </w:r>
+        <w:r>
+          <w:rPr>
+            <w:noProof/>
+            <w:webHidden/>
+          </w:rPr>
+          <w:instrText xml:space="preserve"> PAGEREF _Toc13225995 \h </w:instrText>
+        </w:r>
+        <w:r>
+          <w:rPr>
+            <w:noProof/>
+            <w:webHidden/>
+          </w:rPr>
+        </w:r>
+        <w:r>
+          <w:rPr>
+            <w:noProof/>
+            <w:webHidden/>
+          </w:rPr>
+          <w:fldChar w:fldCharType="separate"/>
+        </w:r>
+        <w:r>
+          <w:rPr>
+            <w:noProof/>
+            <w:webHidden/>
+          </w:rPr>
+          <w:t>24</w:t>
+        </w:r>
+        <w:r>
+          <w:rPr>
+            <w:noProof/>
+            <w:webHidden/>
+          </w:rPr>
+          <w:fldChar w:fldCharType="end"/>
+        </w:r>
+      </w:hyperlink>
+    </w:p>
+    <w:p>
+      <w:pPr>
+        <w:pStyle w:val="TableofFigures"/>
+        <w:tabs>
+          <w:tab w:val="right" w:leader="dot" w:pos="9016"/>
+        </w:tabs>
+        <w:rPr>
+          <w:rFonts w:cstheme="minorBidi"/>
+          <w:caps w:val="0"/>
+          <w:noProof/>
+          <w:sz w:val="22"/>
+          <w:szCs w:val="22"/>
+        </w:rPr>
+      </w:pPr>
+      <w:hyperlink w:anchor="_Toc13225996" w:history="1">
+        <w:r>
+          <w:rPr>
+            <w:rStyle w:val="Hyperlink"/>
+            <w:noProof/>
+          </w:rPr>
+          <w:t>Figure 24 : impédance de l'antenne LOOP</w:t>
+        </w:r>
+        <w:r>
+          <w:rPr>
+            <w:noProof/>
+            <w:webHidden/>
+          </w:rPr>
+          <w:tab/>
+        </w:r>
+        <w:r>
+          <w:rPr>
+            <w:noProof/>
+            <w:webHidden/>
+          </w:rPr>
+          <w:fldChar w:fldCharType="begin"/>
+        </w:r>
+        <w:r>
+          <w:rPr>
+            <w:noProof/>
+            <w:webHidden/>
+          </w:rPr>
+          <w:instrText xml:space="preserve"> PAGEREF _Toc13225996 \h </w:instrText>
+        </w:r>
+        <w:r>
+          <w:rPr>
+            <w:noProof/>
+            <w:webHidden/>
+          </w:rPr>
+        </w:r>
+        <w:r>
+          <w:rPr>
+            <w:noProof/>
+            <w:webHidden/>
+          </w:rPr>
+          <w:fldChar w:fldCharType="separate"/>
+        </w:r>
+        <w:r>
+          <w:rPr>
+            <w:noProof/>
+            <w:webHidden/>
+          </w:rPr>
+          <w:t>25</w:t>
+        </w:r>
+        <w:r>
+          <w:rPr>
+            <w:noProof/>
+            <w:webHidden/>
+          </w:rPr>
+          <w:fldChar w:fldCharType="end"/>
+        </w:r>
+      </w:hyperlink>
+    </w:p>
+    <w:p>
+      <w:pPr>
+        <w:pStyle w:val="TableofFigures"/>
+        <w:tabs>
+          <w:tab w:val="right" w:leader="dot" w:pos="9016"/>
+        </w:tabs>
+        <w:rPr>
+          <w:rFonts w:cstheme="minorBidi"/>
+          <w:caps w:val="0"/>
+          <w:noProof/>
+          <w:sz w:val="22"/>
+          <w:szCs w:val="22"/>
+        </w:rPr>
+      </w:pPr>
+      <w:hyperlink w:anchor="_Toc13225997" w:history="1">
+        <w:r>
+          <w:rPr>
+            <w:rStyle w:val="Hyperlink"/>
+            <w:noProof/>
+          </w:rPr>
+          <w:t>Figure 25 : Réflexion de l'antenne LOOP</w:t>
+        </w:r>
+        <w:r>
+          <w:rPr>
+            <w:noProof/>
+            <w:webHidden/>
+          </w:rPr>
+          <w:tab/>
+        </w:r>
+        <w:r>
+          <w:rPr>
+            <w:noProof/>
+            <w:webHidden/>
+          </w:rPr>
+          <w:fldChar w:fldCharType="begin"/>
+        </w:r>
+        <w:r>
+          <w:rPr>
+            <w:noProof/>
+            <w:webHidden/>
+          </w:rPr>
+          <w:instrText xml:space="preserve"> PAGEREF _Toc13225997 \h </w:instrText>
+        </w:r>
+        <w:r>
+          <w:rPr>
+            <w:noProof/>
+            <w:webHidden/>
+          </w:rPr>
+        </w:r>
+        <w:r>
+          <w:rPr>
+            <w:noProof/>
+            <w:webHidden/>
+          </w:rPr>
+          <w:fldChar w:fldCharType="separate"/>
+        </w:r>
+        <w:r>
+          <w:rPr>
+            <w:noProof/>
+            <w:webHidden/>
+          </w:rPr>
+          <w:t>26</w:t>
+        </w:r>
+        <w:r>
+          <w:rPr>
+            <w:noProof/>
+            <w:webHidden/>
+          </w:rPr>
+          <w:fldChar w:fldCharType="end"/>
+        </w:r>
+      </w:hyperlink>
+    </w:p>
+    <w:p>
+      <w:pPr>
+        <w:pStyle w:val="TableofFigures"/>
+        <w:tabs>
+          <w:tab w:val="right" w:leader="dot" w:pos="9016"/>
+        </w:tabs>
+        <w:rPr>
+          <w:rFonts w:cstheme="minorBidi"/>
+          <w:caps w:val="0"/>
+          <w:noProof/>
+          <w:sz w:val="22"/>
+          <w:szCs w:val="22"/>
+        </w:rPr>
+      </w:pPr>
+      <w:hyperlink w:anchor="_Toc13225998" w:history="1">
+        <w:r>
+          <w:rPr>
+            <w:rStyle w:val="Hyperlink"/>
+            <w:noProof/>
+          </w:rPr>
+          <w:t>Figure 26 : Smith chart simulé de la LOOP</w:t>
+        </w:r>
+        <w:r>
+          <w:rPr>
+            <w:noProof/>
+            <w:webHidden/>
+          </w:rPr>
+          <w:tab/>
+        </w:r>
+        <w:r>
+          <w:rPr>
+            <w:noProof/>
+            <w:webHidden/>
+          </w:rPr>
+          <w:fldChar w:fldCharType="begin"/>
+        </w:r>
+        <w:r>
+          <w:rPr>
+            <w:noProof/>
+            <w:webHidden/>
+          </w:rPr>
+          <w:instrText xml:space="preserve"> PAGEREF _Toc13225998 \h </w:instrText>
+        </w:r>
+        <w:r>
+          <w:rPr>
+            <w:noProof/>
+            <w:webHidden/>
+          </w:rPr>
+        </w:r>
+        <w:r>
+          <w:rPr>
+            <w:noProof/>
+            <w:webHidden/>
+          </w:rPr>
+          <w:fldChar w:fldCharType="separate"/>
+        </w:r>
+        <w:r>
+          <w:rPr>
+            <w:noProof/>
+            <w:webHidden/>
+          </w:rPr>
+          <w:t>27</w:t>
+        </w:r>
+        <w:r>
+          <w:rPr>
+            <w:noProof/>
+            <w:webHidden/>
+          </w:rPr>
+          <w:fldChar w:fldCharType="end"/>
+        </w:r>
+      </w:hyperlink>
+    </w:p>
+    <w:p>
+      <w:pPr>
+        <w:pStyle w:val="TableofFigures"/>
+        <w:tabs>
+          <w:tab w:val="right" w:leader="dot" w:pos="9016"/>
+        </w:tabs>
+        <w:rPr>
+          <w:rFonts w:cstheme="minorBidi"/>
+          <w:caps w:val="0"/>
+          <w:noProof/>
+          <w:sz w:val="22"/>
+          <w:szCs w:val="22"/>
+        </w:rPr>
+      </w:pPr>
+      <w:hyperlink w:anchor="_Toc13225999" w:history="1">
+        <w:r>
+          <w:rPr>
+            <w:rStyle w:val="Hyperlink"/>
+            <w:noProof/>
+          </w:rPr>
+          <w:t>Figure 27 : Smith chart mesuré de la LPDA</w:t>
+        </w:r>
+        <w:r>
+          <w:rPr>
+            <w:noProof/>
+            <w:webHidden/>
+          </w:rPr>
+          <w:tab/>
+        </w:r>
+        <w:r>
+          <w:rPr>
+            <w:noProof/>
+            <w:webHidden/>
+          </w:rPr>
+          <w:fldChar w:fldCharType="begin"/>
+        </w:r>
+        <w:r>
+          <w:rPr>
+            <w:noProof/>
+            <w:webHidden/>
+          </w:rPr>
+          <w:instrText xml:space="preserve"> PAGEREF _Toc13225999 \h </w:instrText>
+        </w:r>
+        <w:r>
+          <w:rPr>
+            <w:noProof/>
+            <w:webHidden/>
+          </w:rPr>
+        </w:r>
+        <w:r>
+          <w:rPr>
+            <w:noProof/>
+            <w:webHidden/>
+          </w:rPr>
+          <w:fldChar w:fldCharType="separate"/>
+        </w:r>
+        <w:r>
+          <w:rPr>
+            <w:noProof/>
+            <w:webHidden/>
+          </w:rPr>
+          <w:t>27</w:t>
+        </w:r>
+        <w:r>
+          <w:rPr>
+            <w:noProof/>
+            <w:webHidden/>
+          </w:rPr>
+          <w:fldChar w:fldCharType="end"/>
+        </w:r>
+      </w:hyperlink>
+    </w:p>
+    <w:p>
+      <w:pPr>
+        <w:pStyle w:val="TableofFigures"/>
+        <w:tabs>
+          <w:tab w:val="right" w:leader="dot" w:pos="9016"/>
+        </w:tabs>
+        <w:rPr>
+          <w:rFonts w:cstheme="minorBidi"/>
+          <w:caps w:val="0"/>
+          <w:noProof/>
+          <w:sz w:val="22"/>
+          <w:szCs w:val="22"/>
+        </w:rPr>
+      </w:pPr>
+      <w:hyperlink w:anchor="_Toc13226000" w:history="1">
+        <w:r>
+          <w:rPr>
+            <w:rStyle w:val="Hyperlink"/>
+            <w:noProof/>
+          </w:rPr>
+          <w:t>Figure 28 : Antenne LOOP finale</w:t>
+        </w:r>
+        <w:r>
+          <w:rPr>
+            <w:noProof/>
+            <w:webHidden/>
+          </w:rPr>
+          <w:tab/>
+        </w:r>
+        <w:r>
+          <w:rPr>
+            <w:noProof/>
+            <w:webHidden/>
+          </w:rPr>
+          <w:fldChar w:fldCharType="begin"/>
+        </w:r>
+        <w:r>
+          <w:rPr>
+            <w:noProof/>
+            <w:webHidden/>
+          </w:rPr>
+          <w:instrText xml:space="preserve"> PAGEREF _Toc13226000 \h </w:instrText>
+        </w:r>
+        <w:r>
+          <w:rPr>
+            <w:noProof/>
+            <w:webHidden/>
+          </w:rPr>
+        </w:r>
+        <w:r>
+          <w:rPr>
+            <w:noProof/>
+            <w:webHidden/>
+          </w:rPr>
+          <w:fldChar w:fldCharType="separate"/>
+        </w:r>
+        <w:r>
+          <w:rPr>
+            <w:noProof/>
+            <w:webHidden/>
+          </w:rPr>
+          <w:t>28</w:t>
+        </w:r>
+        <w:r>
+          <w:rPr>
+            <w:noProof/>
+            <w:webHidden/>
+          </w:rPr>
+          <w:fldChar w:fldCharType="end"/>
+        </w:r>
+      </w:hyperlink>
+    </w:p>
+    <w:p>
+      <w:pPr>
+        <w:pStyle w:val="TableofFigures"/>
+        <w:tabs>
+          <w:tab w:val="right" w:leader="dot" w:pos="9016"/>
+        </w:tabs>
+        <w:rPr>
+          <w:rFonts w:cstheme="minorBidi"/>
+          <w:caps w:val="0"/>
+          <w:noProof/>
+          <w:sz w:val="22"/>
+          <w:szCs w:val="22"/>
+        </w:rPr>
+      </w:pPr>
+      <w:hyperlink w:anchor="_Toc13226001" w:history="1">
+        <w:r>
+          <w:rPr>
+            <w:rStyle w:val="Hyperlink"/>
+            <w:noProof/>
+          </w:rPr>
+          <w:t>Figure 29 : schéma Balun de l’antenne LPDA</w:t>
+        </w:r>
+        <w:r>
+          <w:rPr>
+            <w:noProof/>
+            <w:webHidden/>
+          </w:rPr>
+          <w:tab/>
+        </w:r>
+        <w:r>
+          <w:rPr>
+            <w:noProof/>
+            <w:webHidden/>
+          </w:rPr>
+          <w:fldChar w:fldCharType="begin"/>
+        </w:r>
+        <w:r>
+          <w:rPr>
+            <w:noProof/>
+            <w:webHidden/>
+          </w:rPr>
+          <w:instrText xml:space="preserve"> PAGEREF _Toc13226001 \h </w:instrText>
+        </w:r>
+        <w:r>
+          <w:rPr>
+            <w:noProof/>
+            <w:webHidden/>
+          </w:rPr>
+        </w:r>
+        <w:r>
+          <w:rPr>
+            <w:noProof/>
+            <w:webHidden/>
+          </w:rPr>
+          <w:fldChar w:fldCharType="separate"/>
+        </w:r>
+        <w:r>
+          <w:rPr>
+            <w:noProof/>
+            <w:webHidden/>
+          </w:rPr>
+          <w:t>29</w:t>
+        </w:r>
+        <w:r>
+          <w:rPr>
+            <w:noProof/>
+            <w:webHidden/>
+          </w:rPr>
+          <w:fldChar w:fldCharType="end"/>
+        </w:r>
+      </w:hyperlink>
+    </w:p>
+    <w:p>
+      <w:pPr>
+        <w:pStyle w:val="TableofFigures"/>
+        <w:tabs>
+          <w:tab w:val="right" w:leader="dot" w:pos="9016"/>
+        </w:tabs>
+        <w:rPr>
+          <w:rFonts w:cstheme="minorBidi"/>
+          <w:caps w:val="0"/>
+          <w:noProof/>
+          <w:sz w:val="22"/>
+          <w:szCs w:val="22"/>
+        </w:rPr>
+      </w:pPr>
+      <w:hyperlink w:anchor="_Toc13226002" w:history="1">
+        <w:r>
+          <w:rPr>
+            <w:rStyle w:val="Hyperlink"/>
+            <w:noProof/>
+          </w:rPr>
+          <w:t>Figure 30 : schéma Balun de l’antenne LOOP</w:t>
+        </w:r>
+        <w:r>
+          <w:rPr>
+            <w:noProof/>
+            <w:webHidden/>
+          </w:rPr>
+          <w:tab/>
+        </w:r>
+        <w:r>
+          <w:rPr>
+            <w:noProof/>
+            <w:webHidden/>
+          </w:rPr>
+          <w:fldChar w:fldCharType="begin"/>
+        </w:r>
+        <w:r>
+          <w:rPr>
+            <w:noProof/>
+            <w:webHidden/>
+          </w:rPr>
+          <w:instrText xml:space="preserve"> PAGEREF _Toc13226002 \h </w:instrText>
+        </w:r>
+        <w:r>
+          <w:rPr>
+            <w:noProof/>
+            <w:webHidden/>
+          </w:rPr>
+        </w:r>
+        <w:r>
+          <w:rPr>
+            <w:noProof/>
+            <w:webHidden/>
+          </w:rPr>
+          <w:fldChar w:fldCharType="separate"/>
+        </w:r>
+        <w:r>
+          <w:rPr>
+            <w:noProof/>
+            <w:webHidden/>
+          </w:rPr>
+          <w:t>29</w:t>
+        </w:r>
+        <w:r>
+          <w:rPr>
+            <w:noProof/>
+            <w:webHidden/>
+          </w:rPr>
+          <w:fldChar w:fldCharType="end"/>
+        </w:r>
+      </w:hyperlink>
+    </w:p>
+    <w:p>
+      <w:pPr>
+        <w:rPr>
+          <w:noProof/>
+        </w:rPr>
+      </w:pPr>
+      <w:r>
+        <w:fldChar w:fldCharType="end"/>
+      </w:r>
+      <w:r>
+        <w:fldChar w:fldCharType="begin"/>
+      </w:r>
+      <w:r>
+        <w:instrText xml:space="preserve"> TOC \h \z \c "Tableau" </w:instrText>
+      </w:r>
+      <w:r>
+        <w:fldChar w:fldCharType="separate"/>
+      </w:r>
+    </w:p>
+    <w:p>
+      <w:pPr>
+        <w:pStyle w:val="TableofFigures"/>
+        <w:tabs>
+          <w:tab w:val="right" w:leader="dot" w:pos="9016"/>
+        </w:tabs>
+        <w:rPr>
+          <w:rFonts w:cstheme="minorBidi"/>
+          <w:caps w:val="0"/>
+          <w:noProof/>
+          <w:sz w:val="22"/>
+          <w:szCs w:val="22"/>
+        </w:rPr>
+      </w:pPr>
+      <w:hyperlink w:anchor="_Toc13139931" w:history="1">
+        <w:r>
+          <w:rPr>
+            <w:rStyle w:val="Hyperlink"/>
+            <w:i/>
+            <w:iCs/>
+            <w:noProof/>
+          </w:rPr>
+          <w:t>Tableau 1: longueur des éléments de l'antenne</w:t>
+        </w:r>
+        <w:r>
+          <w:rPr>
+            <w:noProof/>
+            <w:webHidden/>
+          </w:rPr>
+          <w:tab/>
+        </w:r>
+        <w:r>
+          <w:rPr>
+            <w:noProof/>
+            <w:webHidden/>
+          </w:rPr>
+          <w:fldChar w:fldCharType="begin"/>
+        </w:r>
+        <w:r>
+          <w:rPr>
+            <w:noProof/>
+            <w:webHidden/>
+          </w:rPr>
+          <w:instrText xml:space="preserve"> PAGEREF _Toc13139931 \h </w:instrText>
+        </w:r>
+        <w:r>
+          <w:rPr>
+            <w:noProof/>
+            <w:webHidden/>
+          </w:rPr>
+        </w:r>
+        <w:r>
+          <w:rPr>
+            <w:noProof/>
+            <w:webHidden/>
+          </w:rPr>
+          <w:fldChar w:fldCharType="separate"/>
+        </w:r>
+        <w:r>
+          <w:rPr>
+            <w:noProof/>
+            <w:webHidden/>
+          </w:rPr>
+          <w:t>9</w:t>
+        </w:r>
+        <w:r>
+          <w:rPr>
+            <w:noProof/>
+            <w:webHidden/>
+          </w:rPr>
+          <w:fldChar w:fldCharType="end"/>
+        </w:r>
+      </w:hyperlink>
+    </w:p>
+    <w:p>
+      <w:pPr>
+        <w:pStyle w:val="TableofFigures"/>
+        <w:tabs>
+          <w:tab w:val="right" w:leader="dot" w:pos="9016"/>
+        </w:tabs>
+        <w:rPr>
           <w:rStyle w:val="Hyperlink"/>
           <w:noProof/>
         </w:rPr>
@@ -4707,16 +6298,16 @@
         <w:lastRenderedPageBreak/>
         <w:fldChar w:fldCharType="end"/>
       </w:r>
-      <w:bookmarkStart w:id="10" w:name="_Toc13139890"/>
+      <w:bookmarkStart w:id="15" w:name="_Toc13225946"/>
       <w:r>
         <w:t>Introduction</w:t>
       </w:r>
-      <w:bookmarkEnd w:id="10"/>
+      <w:bookmarkEnd w:id="15"/>
     </w:p>
     <w:p/>
     <w:p>
-      <w:commentRangeStart w:id="11"/>
-      <w:commentRangeStart w:id="12"/>
+      <w:commentRangeStart w:id="16"/>
+      <w:commentRangeStart w:id="17"/>
       <w:r>
         <w:t>La Suisse compte énormément de stations de skis dans ses montagnes. Et, lorsqu’il est question de ski, on pense forcements aux avalanches qui</w:t>
       </w:r>
@@ -4855,19 +6446,19 @@
       <w:r>
         <w:t xml:space="preserve"> de mesures.</w:t>
       </w:r>
-      <w:commentRangeEnd w:id="11"/>
+      <w:commentRangeEnd w:id="16"/>
       <w:r>
         <w:rPr>
           <w:rStyle w:val="CommentReference"/>
         </w:rPr>
-        <w:commentReference w:id="11"/>
-      </w:r>
-      <w:commentRangeEnd w:id="12"/>
+        <w:commentReference w:id="16"/>
+      </w:r>
+      <w:commentRangeEnd w:id="17"/>
       <w:r>
         <w:rPr>
           <w:rStyle w:val="CommentReference"/>
         </w:rPr>
-        <w:commentReference w:id="12"/>
+        <w:commentReference w:id="17"/>
       </w:r>
     </w:p>
     <w:p/>
@@ -4876,11 +6467,11 @@
       <w:pPr>
         <w:pStyle w:val="Heading2"/>
       </w:pPr>
-      <w:bookmarkStart w:id="13" w:name="_Toc13139891"/>
+      <w:bookmarkStart w:id="18" w:name="_Toc13225947"/>
       <w:r>
         <w:t>But du projet</w:t>
       </w:r>
-      <w:bookmarkEnd w:id="13"/>
+      <w:bookmarkEnd w:id="18"/>
     </w:p>
     <w:p/>
     <w:p>
@@ -4901,7 +6492,25 @@
     </w:p>
     <w:p>
       <w:r>
-        <w:t>Dans un second temps, il faudra réussir à détecter le signal des différentes balles et de réussir à lire les données transmises.</w:t>
+        <w:t>Dans un second temps, il faudra réussir à détecter le signal des différentes balles et de réussir à lire l</w:t>
+      </w:r>
+      <w:r>
+        <w:t>eur</w:t>
+      </w:r>
+      <w:r>
+        <w:t xml:space="preserve"> </w:t>
+      </w:r>
+      <w:r>
+        <w:t>identifient</w:t>
+      </w:r>
+      <w:r>
+        <w:t xml:space="preserve"> </w:t>
+      </w:r>
+      <w:r>
+        <w:t>qui seront transmis grâce à ce signal</w:t>
+      </w:r>
+      <w:r>
+        <w:t>.</w:t>
       </w:r>
     </w:p>
     <w:p>
@@ -4960,14 +6569,14 @@
       <w:pPr>
         <w:pStyle w:val="Heading2"/>
       </w:pPr>
-      <w:bookmarkStart w:id="14" w:name="_Toc13139892"/>
+      <w:bookmarkStart w:id="19" w:name="_Toc13225948"/>
       <w:r>
         <w:t>Tâ</w:t>
       </w:r>
       <w:r>
         <w:t>ches à réaliser</w:t>
       </w:r>
-      <w:bookmarkEnd w:id="14"/>
+      <w:bookmarkEnd w:id="19"/>
     </w:p>
     <w:p/>
     <w:p>
@@ -5079,12 +6688,12 @@
           <w:tab w:val="left" w:pos="8364"/>
         </w:tabs>
       </w:pPr>
-      <w:bookmarkStart w:id="15" w:name="_Toc13139893"/>
+      <w:bookmarkStart w:id="20" w:name="_Toc13225949"/>
       <w:r>
         <w:lastRenderedPageBreak/>
         <w:t>Conception</w:t>
       </w:r>
-      <w:bookmarkEnd w:id="15"/>
+      <w:bookmarkEnd w:id="20"/>
       <w:r>
         <w:t xml:space="preserve"> </w:t>
       </w:r>
@@ -5121,11 +6730,11 @@
       <w:pPr>
         <w:pStyle w:val="Heading2"/>
       </w:pPr>
-      <w:bookmarkStart w:id="16" w:name="_Toc13139894"/>
+      <w:bookmarkStart w:id="21" w:name="_Toc13225950"/>
       <w:r>
         <w:t>Schéma de principe</w:t>
       </w:r>
-      <w:bookmarkEnd w:id="16"/>
+      <w:bookmarkEnd w:id="21"/>
     </w:p>
     <w:p/>
     <w:p>
@@ -5141,6 +6750,9 @@
         <w:jc w:val="center"/>
       </w:pPr>
       <w:r>
+        <w:rPr>
+          <w:noProof/>
+        </w:rPr>
         <w:drawing>
           <wp:inline distT="0" distB="0" distL="0" distR="0" wp14:anchorId="57085B37" wp14:editId="1DD304AC">
             <wp:extent cx="5727700" cy="2223135"/>
@@ -5189,39 +6801,38 @@
     <w:p>
       <w:pPr>
         <w:pStyle w:val="Caption"/>
+      </w:pPr>
+      <w:bookmarkStart w:id="22" w:name="_Toc13225973"/>
+      <w:r>
+        <w:t xml:space="preserve">Figure </w:t>
+      </w:r>
+      <w:r>
+        <w:fldChar w:fldCharType="begin"/>
+      </w:r>
+      <w:r>
+        <w:instrText xml:space="preserve"> SEQ Figure \* ARABIC </w:instrText>
+      </w:r>
+      <w:r>
+        <w:fldChar w:fldCharType="separate"/>
+      </w:r>
+      <w:r>
+        <w:rPr>
+          <w:noProof/>
+        </w:rPr>
+        <w:t>1</w:t>
+      </w:r>
+      <w:r>
+        <w:fldChar w:fldCharType="end"/>
+      </w:r>
+      <w:r>
+        <w:t xml:space="preserve"> : schéma de principe</w:t>
+      </w:r>
+      <w:bookmarkEnd w:id="22"/>
+    </w:p>
+    <w:p>
+      <w:pPr>
         <w:jc w:val="center"/>
       </w:pPr>
-      <w:bookmarkStart w:id="17" w:name="_Toc13139914"/>
-      <w:r>
-        <w:t xml:space="preserve">Figure </w:t>
-      </w:r>
-      <w:r>
-        <w:fldChar w:fldCharType="begin"/>
-      </w:r>
-      <w:r>
-        <w:instrText xml:space="preserve"> SEQ Figure \* ARABIC </w:instrText>
-      </w:r>
-      <w:r>
-        <w:fldChar w:fldCharType="separate"/>
-      </w:r>
-      <w:r>
-        <w:rPr>
-          <w:noProof/>
-        </w:rPr>
-        <w:t>1</w:t>
-      </w:r>
-      <w:r>
-        <w:fldChar w:fldCharType="end"/>
-      </w:r>
-      <w:r>
-        <w:t xml:space="preserve"> : schéma de principe</w:t>
-      </w:r>
-      <w:bookmarkEnd w:id="17"/>
-    </w:p>
-    <w:p>
-      <w:pPr>
-        <w:jc w:val="center"/>
-      </w:pPr>
     </w:p>
     <w:p>
       <w:r>
@@ -5285,7 +6896,13 @@
     <w:p/>
     <w:p>
       <w:r>
-        <w:t xml:space="preserve"> Plus il avancera en direction de l’antenne, plus le signal sera fort et donc l’indication de puissance sur le Gui augmentera sa valeur.</w:t>
+        <w:t xml:space="preserve"> Plus il avancera en direction de l’antenne, plus le signal sera fort et donc l’indication de puissance sur le Gui augmentera </w:t>
+      </w:r>
+      <w:r>
+        <w:t>de</w:t>
+      </w:r>
+      <w:r>
+        <w:t xml:space="preserve"> valeur.</w:t>
       </w:r>
     </w:p>
     <w:p/>
@@ -5301,7 +6918,7 @@
       <w:pPr>
         <w:pStyle w:val="Heading2"/>
       </w:pPr>
-      <w:bookmarkStart w:id="18" w:name="_Toc13139895"/>
+      <w:bookmarkStart w:id="23" w:name="_Toc13225951"/>
       <w:r>
         <w:lastRenderedPageBreak/>
         <w:t>Antenne log</w:t>
@@ -5309,7 +6926,7 @@
       <w:r>
         <w:t>-périodique</w:t>
       </w:r>
-      <w:bookmarkEnd w:id="18"/>
+      <w:bookmarkEnd w:id="23"/>
     </w:p>
     <w:p/>
     <w:p>
@@ -5319,7 +6936,7 @@
           <w:lang w:val="fr-CH"/>
         </w:rPr>
       </w:pPr>
-      <w:bookmarkStart w:id="19" w:name="_Toc13139896"/>
+      <w:bookmarkStart w:id="24" w:name="_Toc13225952"/>
       <w:r>
         <w:rPr>
           <w:noProof/>
@@ -5372,13 +6989,12 @@
                           <w:p>
                             <w:pPr>
                               <w:pStyle w:val="Caption"/>
-                              <w:jc w:val="center"/>
                               <w:rPr>
                                 <w:noProof/>
                                 <w:color w:val="auto"/>
                               </w:rPr>
                             </w:pPr>
-                            <w:bookmarkStart w:id="20" w:name="_Toc13139915"/>
+                            <w:bookmarkStart w:id="25" w:name="_Toc13225974"/>
                             <w:r>
                               <w:t xml:space="preserve">Figure </w:t>
                             </w:r>
@@ -5406,7 +7022,7 @@
                             <w:r>
                               <w:t>: antenne log-périodique</w:t>
                             </w:r>
-                            <w:bookmarkEnd w:id="20"/>
+                            <w:bookmarkEnd w:id="25"/>
                           </w:p>
                         </w:txbxContent>
                       </wps:txbx>
@@ -5434,13 +7050,12 @@
                     <w:p>
                       <w:pPr>
                         <w:pStyle w:val="Caption"/>
-                        <w:jc w:val="center"/>
                         <w:rPr>
                           <w:noProof/>
                           <w:color w:val="auto"/>
                         </w:rPr>
                       </w:pPr>
-                      <w:bookmarkStart w:id="21" w:name="_Toc13139915"/>
+                      <w:bookmarkStart w:id="26" w:name="_Toc13225974"/>
                       <w:r>
                         <w:t xml:space="preserve">Figure </w:t>
                       </w:r>
@@ -5468,7 +7083,7 @@
                       <w:r>
                         <w:t>: antenne log-périodique</w:t>
                       </w:r>
-                      <w:bookmarkEnd w:id="21"/>
+                      <w:bookmarkEnd w:id="26"/>
                     </w:p>
                   </w:txbxContent>
                 </v:textbox>
@@ -5554,7 +7169,7 @@
         </w:rPr>
         <w:t>Définition</w:t>
       </w:r>
-      <w:bookmarkEnd w:id="19"/>
+      <w:bookmarkEnd w:id="24"/>
       <w:r>
         <w:rPr>
           <w:lang w:val="fr-CH"/>
@@ -5624,14 +7239,14 @@
           <w:lang w:val="fr-CH"/>
         </w:rPr>
       </w:pPr>
-      <w:bookmarkStart w:id="22" w:name="_Toc13139897"/>
+      <w:bookmarkStart w:id="27" w:name="_Toc13225953"/>
       <w:r>
         <w:rPr>
           <w:lang w:val="fr-CH"/>
         </w:rPr>
         <w:t>Analyse</w:t>
       </w:r>
-      <w:bookmarkEnd w:id="22"/>
+      <w:bookmarkEnd w:id="27"/>
     </w:p>
     <w:p/>
     <w:p>
@@ -5710,10 +7325,8 @@
     <w:p>
       <w:pPr>
         <w:pStyle w:val="Caption"/>
-        <w:spacing w:after="0"/>
-        <w:jc w:val="center"/>
-      </w:pPr>
-      <w:bookmarkStart w:id="23" w:name="_Toc13139916"/>
+      </w:pPr>
+      <w:bookmarkStart w:id="28" w:name="_Toc13225975"/>
       <w:r>
         <w:t xml:space="preserve">Figure </w:t>
       </w:r>
@@ -5741,49 +7354,21 @@
       <w:r>
         <w:t xml:space="preserve"> : radiation de l'antenne LPDA</w:t>
       </w:r>
-      <w:bookmarkEnd w:id="23"/>
+      <w:bookmarkEnd w:id="28"/>
     </w:p>
     <w:p>
       <w:pPr>
         <w:pStyle w:val="Caption"/>
-        <w:tabs>
-          <w:tab w:val="left" w:pos="2977"/>
-        </w:tabs>
-        <w:spacing w:after="0"/>
-        <w:rPr>
-          <w:lang w:val="en-US"/>
-        </w:rPr>
       </w:pPr>
       <w:r>
         <w:tab/>
       </w:r>
       <w:r>
-        <w:rPr>
-          <w:lang w:val="en-US"/>
-        </w:rPr>
-        <w:t xml:space="preserve">Source: </w:t>
-      </w:r>
-      <w:r>
-        <w:rPr>
-          <w:lang w:val="en-US"/>
-        </w:rPr>
-        <w:t>Antenna Theory - Log-periodic Antenna</w:t>
-      </w:r>
-    </w:p>
-    <w:p>
-      <w:pPr>
-        <w:rPr>
-          <w:lang w:val="en-US"/>
-        </w:rPr>
-      </w:pPr>
-    </w:p>
-    <w:p>
-      <w:pPr>
-        <w:rPr>
-          <w:lang w:val="en-US"/>
-        </w:rPr>
-      </w:pPr>
-    </w:p>
+        <w:t>Source: Antenna Theory - Log-periodic Antenna</w:t>
+      </w:r>
+    </w:p>
+    <w:p/>
+    <w:p/>
     <w:p>
       <w:r>
         <w:t>Ce pattern de radiation est très intéressant car il est directionnel. Cela veut dire que plus cette antenne est en face de l’objet qui émet le signal, plus la radiation sera forte ce qui est fort utile pour pouvoir connaitre l’emplacement de l’objet source.</w:t>
@@ -5804,7 +7389,7 @@
           <w:lang w:val="fr-CH"/>
         </w:rPr>
       </w:pPr>
-      <w:bookmarkStart w:id="24" w:name="_Toc13139898"/>
+      <w:bookmarkStart w:id="29" w:name="_Toc13225954"/>
       <w:r>
         <w:rPr>
           <w:lang w:val="fr-CH"/>
@@ -5812,7 +7397,7 @@
         <w:lastRenderedPageBreak/>
         <w:t>Design</w:t>
       </w:r>
-      <w:bookmarkEnd w:id="24"/>
+      <w:bookmarkEnd w:id="29"/>
     </w:p>
     <w:p/>
     <w:p>
@@ -5914,10 +7499,8 @@
     <w:p>
       <w:pPr>
         <w:pStyle w:val="Caption"/>
-        <w:spacing w:after="0"/>
-        <w:jc w:val="center"/>
-      </w:pPr>
-      <w:bookmarkStart w:id="25" w:name="_Toc13139917"/>
+      </w:pPr>
+      <w:bookmarkStart w:id="30" w:name="_Toc13225976"/>
       <w:r>
         <w:t xml:space="preserve">Figure </w:t>
       </w:r>
@@ -5945,15 +7528,11 @@
       <w:r>
         <w:t>: Directivité constante vs σ et τ</w:t>
       </w:r>
-      <w:bookmarkEnd w:id="25"/>
+      <w:bookmarkEnd w:id="30"/>
     </w:p>
     <w:p>
       <w:pPr>
         <w:pStyle w:val="Caption"/>
-        <w:tabs>
-          <w:tab w:val="left" w:pos="2977"/>
-        </w:tabs>
-        <w:spacing w:after="0"/>
         <w:rPr>
           <w:lang w:val="en-US"/>
         </w:rPr>
@@ -5977,10 +7556,6 @@
     <w:p>
       <w:pPr>
         <w:pStyle w:val="Caption"/>
-        <w:tabs>
-          <w:tab w:val="left" w:pos="2977"/>
-        </w:tabs>
-        <w:spacing w:after="0"/>
       </w:pPr>
       <w:r>
         <w:rPr>
@@ -6235,35 +7810,23 @@
     <w:p>
       <w:pPr>
         <w:pStyle w:val="Caption"/>
-        <w:tabs>
-          <w:tab w:val="center" w:pos="4536"/>
-          <w:tab w:val="left" w:pos="8505"/>
-        </w:tabs>
-      </w:pPr>
-      <w:r>
-        <w:rPr>
-          <w:sz w:val="20"/>
-          <w:szCs w:val="20"/>
-        </w:rPr>
+      </w:pPr>
+      <w:r>
         <w:tab/>
       </w:r>
       <m:oMath>
         <m:r>
           <w:rPr>
             <w:rFonts w:ascii="Cambria Math" w:hAnsi="Cambria Math"/>
-            <w:sz w:val="20"/>
-            <w:szCs w:val="20"/>
           </w:rPr>
           <m:t xml:space="preserve"> </m:t>
         </m:r>
-        <w:bookmarkStart w:id="26" w:name="_Ref13127307"/>
+        <w:bookmarkStart w:id="31" w:name="_Ref13127307"/>
         <m:func>
           <m:funcPr>
             <m:ctrlPr>
               <w:rPr>
                 <w:rFonts w:ascii="Cambria Math" w:hAnsi="Cambria Math"/>
-                <w:sz w:val="20"/>
-                <w:szCs w:val="20"/>
               </w:rPr>
             </m:ctrlPr>
           </m:funcPr>
@@ -6271,8 +7834,6 @@
             <m:r>
               <w:rPr>
                 <w:rFonts w:ascii="Cambria Math" w:hAnsi="Cambria Math"/>
-                <w:sz w:val="20"/>
-                <w:szCs w:val="20"/>
               </w:rPr>
               <m:t>cot</m:t>
             </m:r>
@@ -6281,8 +7842,6 @@
             <m:r>
               <w:rPr>
                 <w:rFonts w:ascii="Cambria Math" w:hAnsi="Cambria Math"/>
-                <w:sz w:val="20"/>
-                <w:szCs w:val="20"/>
               </w:rPr>
               <m:t xml:space="preserve">α= </m:t>
             </m:r>
@@ -6291,10 +7850,6 @@
                 <m:ctrlPr>
                   <w:rPr>
                     <w:rFonts w:ascii="Cambria Math" w:hAnsi="Cambria Math"/>
-                    <w:iCs w:val="0"/>
-                    <w:color w:val="auto"/>
-                    <w:sz w:val="20"/>
-                    <w:szCs w:val="20"/>
                   </w:rPr>
                 </m:ctrlPr>
               </m:boxPr>
@@ -6307,10 +7862,6 @@
                     <m:ctrlPr>
                       <w:rPr>
                         <w:rFonts w:ascii="Cambria Math" w:hAnsi="Cambria Math"/>
-                        <w:iCs w:val="0"/>
-                        <w:color w:val="auto"/>
-                        <w:sz w:val="20"/>
-                        <w:szCs w:val="20"/>
                       </w:rPr>
                     </m:ctrlPr>
                   </m:fPr>
@@ -6318,38 +7869,16 @@
                     <m:r>
                       <w:rPr>
                         <w:rFonts w:ascii="Cambria Math" w:hAnsi="Cambria Math"/>
-                        <w:sz w:val="20"/>
-                        <w:szCs w:val="20"/>
                       </w:rPr>
-                      <m:t>4</m:t>
-                    </m:r>
-                    <m:r>
-                      <w:rPr>
-                        <w:rFonts w:ascii="Cambria Math" w:hAnsi="Cambria Math"/>
-                        <w:noProof/>
-                        <w:sz w:val="20"/>
-                        <w:szCs w:val="20"/>
-                      </w:rPr>
-                      <m:t>σ</m:t>
+                      <m:t>4σ</m:t>
                     </m:r>
                   </m:num>
                   <m:den>
                     <m:r>
                       <w:rPr>
                         <w:rFonts w:ascii="Cambria Math" w:hAnsi="Cambria Math"/>
-                        <w:sz w:val="20"/>
-                        <w:szCs w:val="20"/>
                       </w:rPr>
-                      <m:t xml:space="preserve">1- </m:t>
-                    </m:r>
-                    <m:r>
-                      <w:rPr>
-                        <w:rFonts w:ascii="Cambria Math" w:hAnsi="Cambria Math"/>
-                        <w:noProof/>
-                        <w:sz w:val="20"/>
-                        <w:szCs w:val="20"/>
-                      </w:rPr>
-                      <m:t>τ</m:t>
+                      <m:t>1- τ</m:t>
                     </m:r>
                   </m:den>
                 </m:f>
@@ -6358,8 +7887,6 @@
             <m:r>
               <w:rPr>
                 <w:rFonts w:ascii="Cambria Math" w:hAnsi="Cambria Math"/>
-                <w:sz w:val="20"/>
-                <w:szCs w:val="20"/>
               </w:rPr>
               <m:t xml:space="preserve"> </m:t>
             </m:r>
@@ -6367,20 +7894,10 @@
         </m:func>
       </m:oMath>
       <w:r>
-        <w:rPr>
-          <w:sz w:val="20"/>
-          <w:szCs w:val="20"/>
-        </w:rPr>
         <w:t xml:space="preserve"> </w:t>
       </w:r>
       <w:r>
-        <w:rPr>
-          <w:sz w:val="20"/>
-          <w:szCs w:val="20"/>
-        </w:rPr>
         <w:tab/>
-      </w:r>
-      <w:r>
         <w:t xml:space="preserve">( </w:t>
       </w:r>
       <w:r>
@@ -6393,52 +7910,34 @@
         <w:fldChar w:fldCharType="separate"/>
       </w:r>
       <w:r>
-        <w:rPr>
-          <w:noProof/>
-        </w:rPr>
         <w:t>1</w:t>
       </w:r>
       <w:r>
-        <w:rPr>
-          <w:noProof/>
-        </w:rPr>
         <w:fldChar w:fldCharType="end"/>
       </w:r>
       <w:r>
         <w:t xml:space="preserve"> )</w:t>
       </w:r>
-      <w:bookmarkEnd w:id="26"/>
+      <w:bookmarkEnd w:id="31"/>
     </w:p>
     <w:p>
       <w:pPr>
         <w:pStyle w:val="Caption"/>
-        <w:tabs>
-          <w:tab w:val="center" w:pos="4536"/>
-          <w:tab w:val="left" w:pos="8505"/>
-        </w:tabs>
-      </w:pPr>
-      <w:r>
-        <w:rPr>
-          <w:sz w:val="20"/>
-          <w:szCs w:val="20"/>
-        </w:rPr>
+      </w:pPr>
+      <w:r>
         <w:tab/>
       </w:r>
       <m:oMath>
         <m:r>
           <w:rPr>
             <w:rFonts w:ascii="Cambria Math" w:hAnsi="Cambria Math"/>
-            <w:sz w:val="20"/>
-            <w:szCs w:val="20"/>
           </w:rPr>
           <m:t xml:space="preserve"> </m:t>
         </m:r>
-        <w:bookmarkStart w:id="27" w:name="_Ref13127345"/>
+        <w:bookmarkStart w:id="32" w:name="_Ref13127345"/>
         <m:r>
           <w:rPr>
             <w:rFonts w:ascii="Cambria Math" w:hAnsi="Cambria Math"/>
-            <w:sz w:val="20"/>
-            <w:szCs w:val="20"/>
           </w:rPr>
           <m:t>Bar=1.1+7.7</m:t>
         </m:r>
@@ -6447,8 +7946,6 @@
             <m:ctrlPr>
               <w:rPr>
                 <w:rFonts w:ascii="Cambria Math" w:hAnsi="Cambria Math"/>
-                <w:sz w:val="20"/>
-                <w:szCs w:val="20"/>
               </w:rPr>
             </m:ctrlPr>
           </m:sSupPr>
@@ -6456,8 +7953,6 @@
             <m:r>
               <w:rPr>
                 <w:rFonts w:ascii="Cambria Math" w:hAnsi="Cambria Math"/>
-                <w:sz w:val="20"/>
-                <w:szCs w:val="20"/>
               </w:rPr>
               <m:t>(1-τ)</m:t>
             </m:r>
@@ -6466,8 +7961,6 @@
             <m:r>
               <w:rPr>
                 <w:rFonts w:ascii="Cambria Math" w:hAnsi="Cambria Math"/>
-                <w:sz w:val="20"/>
-                <w:szCs w:val="20"/>
               </w:rPr>
               <m:t>2</m:t>
             </m:r>
@@ -6478,8 +7971,6 @@
             <m:ctrlPr>
               <w:rPr>
                 <w:rFonts w:ascii="Cambria Math" w:hAnsi="Cambria Math"/>
-                <w:sz w:val="20"/>
-                <w:szCs w:val="20"/>
               </w:rPr>
             </m:ctrlPr>
           </m:funcPr>
@@ -6487,8 +7978,6 @@
             <m:r>
               <w:rPr>
                 <w:rFonts w:ascii="Cambria Math" w:hAnsi="Cambria Math"/>
-                <w:sz w:val="20"/>
-                <w:szCs w:val="20"/>
               </w:rPr>
               <m:t>cot</m:t>
             </m:r>
@@ -6497,8 +7986,6 @@
             <m:r>
               <w:rPr>
                 <w:rFonts w:ascii="Cambria Math" w:hAnsi="Cambria Math"/>
-                <w:sz w:val="20"/>
-                <w:szCs w:val="20"/>
               </w:rPr>
               <m:t>α</m:t>
             </m:r>
@@ -6506,20 +7993,10 @@
         </m:func>
       </m:oMath>
       <w:r>
-        <w:rPr>
-          <w:sz w:val="20"/>
-          <w:szCs w:val="20"/>
-        </w:rPr>
         <w:t xml:space="preserve"> </w:t>
       </w:r>
       <w:r>
-        <w:rPr>
-          <w:sz w:val="20"/>
-          <w:szCs w:val="20"/>
-        </w:rPr>
         <w:tab/>
-      </w:r>
-      <w:r>
         <w:t xml:space="preserve">( </w:t>
       </w:r>
       <w:r>
@@ -6546,50 +8023,32 @@
       <w:r>
         <w:t xml:space="preserve"> )</w:t>
       </w:r>
-      <w:bookmarkEnd w:id="27"/>
+      <w:bookmarkEnd w:id="32"/>
     </w:p>
     <w:p>
       <w:pPr>
         <w:pStyle w:val="Caption"/>
-        <w:tabs>
-          <w:tab w:val="center" w:pos="4536"/>
-          <w:tab w:val="left" w:pos="8505"/>
-        </w:tabs>
-      </w:pPr>
-      <w:r>
-        <w:rPr>
-          <w:sz w:val="20"/>
-          <w:szCs w:val="20"/>
-        </w:rPr>
+      </w:pPr>
+      <w:r>
         <w:tab/>
       </w:r>
       <m:oMath>
         <m:r>
           <w:rPr>
             <w:rFonts w:ascii="Cambria Math" w:hAnsi="Cambria Math"/>
-            <w:sz w:val="20"/>
-            <w:szCs w:val="20"/>
           </w:rPr>
           <m:t xml:space="preserve"> </m:t>
         </m:r>
-        <w:bookmarkStart w:id="28" w:name="_Ref13127376"/>
+        <w:bookmarkStart w:id="33" w:name="_Ref13127376"/>
         <m:r>
           <w:rPr>
             <w:rFonts w:ascii="Cambria Math" w:hAnsi="Cambria Math"/>
-            <w:sz w:val="20"/>
-            <w:szCs w:val="20"/>
           </w:rPr>
           <m:t>BS=B⋅Bar</m:t>
         </m:r>
       </m:oMath>
       <w:r>
-        <w:rPr>
-          <w:sz w:val="20"/>
-          <w:szCs w:val="20"/>
-        </w:rPr>
         <w:tab/>
-      </w:r>
-      <w:r>
         <w:t xml:space="preserve">( </w:t>
       </w:r>
       <w:r>
@@ -6616,32 +8075,23 @@
       <w:r>
         <w:t xml:space="preserve"> )</w:t>
       </w:r>
-      <w:bookmarkEnd w:id="28"/>
+      <w:bookmarkEnd w:id="33"/>
     </w:p>
     <w:p>
       <w:pPr>
         <w:pStyle w:val="Caption"/>
-        <w:tabs>
-          <w:tab w:val="center" w:pos="4536"/>
-          <w:tab w:val="left" w:pos="8505"/>
-        </w:tabs>
-      </w:pPr>
-      <w:r>
-        <w:rPr>
-          <w:iCs w:val="0"/>
-          <w:noProof/>
-          <w:sz w:val="20"/>
-          <w:szCs w:val="20"/>
+      </w:pPr>
+      <w:r>
+        <w:rPr>
+          <w:noProof/>
         </w:rPr>
         <w:tab/>
       </w:r>
-      <w:bookmarkStart w:id="29" w:name="_Ref13127397"/>
+      <w:bookmarkStart w:id="34" w:name="_Ref13127397"/>
       <m:oMath>
         <m:r>
           <w:rPr>
             <w:rFonts w:ascii="Cambria Math" w:hAnsi="Cambria Math" w:cs="Cambria Math"/>
-            <w:sz w:val="20"/>
-            <w:szCs w:val="20"/>
           </w:rPr>
           <m:t>N=</m:t>
         </m:r>
@@ -6650,9 +8100,6 @@
             <m:ctrlPr>
               <w:rPr>
                 <w:rFonts w:ascii="Cambria Math" w:hAnsi="Cambria Math" w:cs="Cambria Math"/>
-                <w:iCs w:val="0"/>
-                <w:sz w:val="20"/>
-                <w:szCs w:val="20"/>
               </w:rPr>
             </m:ctrlPr>
           </m:fPr>
@@ -6660,8 +8107,6 @@
             <m:r>
               <w:rPr>
                 <w:rFonts w:ascii="Cambria Math" w:hAnsi="Cambria Math" w:cs="Cambria Math"/>
-                <w:sz w:val="20"/>
-                <w:szCs w:val="20"/>
               </w:rPr>
               <m:t>ln⁡(Bs)</m:t>
             </m:r>
@@ -6670,8 +8115,6 @@
             <m:r>
               <w:rPr>
                 <w:rFonts w:ascii="Cambria Math" w:hAnsi="Cambria Math" w:cs="Cambria Math"/>
-                <w:sz w:val="20"/>
-                <w:szCs w:val="20"/>
               </w:rPr>
               <m:t>ln⁡(</m:t>
             </m:r>
@@ -6680,9 +8123,6 @@
                 <m:ctrlPr>
                   <w:rPr>
                     <w:rFonts w:ascii="Cambria Math" w:hAnsi="Cambria Math" w:cs="Cambria Math"/>
-                    <w:iCs w:val="0"/>
-                    <w:sz w:val="20"/>
-                    <w:szCs w:val="20"/>
                   </w:rPr>
                 </m:ctrlPr>
               </m:fPr>
@@ -6690,8 +8130,6 @@
                 <m:r>
                   <w:rPr>
                     <w:rFonts w:ascii="Cambria Math" w:hAnsi="Cambria Math" w:cs="Cambria Math"/>
-                    <w:sz w:val="20"/>
-                    <w:szCs w:val="20"/>
                   </w:rPr>
                   <m:t>1</m:t>
                 </m:r>
@@ -6701,8 +8139,6 @@
                   <w:rPr>
                     <w:rFonts w:ascii="Cambria Math" w:hAnsi="Cambria Math"/>
                     <w:noProof/>
-                    <w:sz w:val="20"/>
-                    <w:szCs w:val="20"/>
                   </w:rPr>
                   <m:t>τ</m:t>
                 </m:r>
@@ -6711,8 +8147,6 @@
             <m:r>
               <w:rPr>
                 <w:rFonts w:ascii="Cambria Math" w:hAnsi="Cambria Math" w:cs="Cambria Math"/>
-                <w:sz w:val="20"/>
-                <w:szCs w:val="20"/>
               </w:rPr>
               <m:t>)</m:t>
             </m:r>
@@ -6720,16 +8154,7 @@
         </m:f>
       </m:oMath>
       <w:r>
-        <w:rPr>
-          <w:rFonts w:ascii="Cambria Math" w:hAnsi="Cambria Math"/>
-          <w:i w:val="0"/>
-          <w:iCs w:val="0"/>
-          <w:sz w:val="20"/>
-          <w:szCs w:val="20"/>
-        </w:rPr>
         <w:tab/>
-      </w:r>
-      <w:r>
         <w:t xml:space="preserve">( </w:t>
       </w:r>
       <w:r>
@@ -6756,45 +8181,31 @@
       <w:r>
         <w:t xml:space="preserve"> )</w:t>
       </w:r>
-      <w:bookmarkEnd w:id="29"/>
+      <w:bookmarkEnd w:id="34"/>
     </w:p>
     <w:p>
       <w:pPr>
         <w:pStyle w:val="Caption"/>
-        <w:tabs>
-          <w:tab w:val="center" w:pos="4536"/>
-          <w:tab w:val="left" w:pos="8505"/>
-        </w:tabs>
-        <w:rPr>
-          <w:i w:val="0"/>
-          <w:noProof/>
-          <w:sz w:val="20"/>
-          <w:szCs w:val="20"/>
-        </w:rPr>
-      </w:pPr>
-      <w:r>
-        <w:rPr>
-          <w:i w:val="0"/>
-          <w:iCs w:val="0"/>
+        <w:rPr>
+          <w:noProof/>
+        </w:rPr>
+      </w:pPr>
+      <w:r>
+        <w:rPr>
           <w:noProof/>
           <w:color w:val="auto"/>
-          <w:sz w:val="20"/>
-          <w:szCs w:val="20"/>
         </w:rPr>
         <w:tab/>
       </w:r>
-      <w:bookmarkStart w:id="30" w:name="_Ref13127421"/>
+      <w:bookmarkStart w:id="35" w:name="_Ref13127421"/>
       <m:oMath>
         <m:sSub>
           <m:sSubPr>
             <m:ctrlPr>
               <w:rPr>
                 <w:rFonts w:ascii="Cambria Math" w:hAnsi="Cambria Math"/>
-                <w:iCs w:val="0"/>
                 <w:noProof/>
                 <w:color w:val="auto"/>
-                <w:sz w:val="20"/>
-                <w:szCs w:val="20"/>
               </w:rPr>
             </m:ctrlPr>
           </m:sSubPr>
@@ -6803,8 +8214,6 @@
               <w:rPr>
                 <w:rFonts w:ascii="Cambria Math" w:hAnsi="Cambria Math"/>
                 <w:noProof/>
-                <w:sz w:val="20"/>
-                <w:szCs w:val="20"/>
               </w:rPr>
               <m:t>F</m:t>
             </m:r>
@@ -6814,8 +8223,6 @@
               <w:rPr>
                 <w:rFonts w:ascii="Cambria Math" w:hAnsi="Cambria Math"/>
                 <w:noProof/>
-                <w:sz w:val="20"/>
-                <w:szCs w:val="20"/>
               </w:rPr>
               <m:t>l</m:t>
             </m:r>
@@ -6825,8 +8232,6 @@
           <w:rPr>
             <w:rFonts w:ascii="Cambria Math" w:hAnsi="Cambria Math"/>
             <w:noProof/>
-            <w:sz w:val="20"/>
-            <w:szCs w:val="20"/>
           </w:rPr>
           <m:t xml:space="preserve">=F- </m:t>
         </m:r>
@@ -6835,11 +8240,8 @@
             <m:ctrlPr>
               <w:rPr>
                 <w:rFonts w:ascii="Cambria Math" w:hAnsi="Cambria Math"/>
-                <w:iCs w:val="0"/>
                 <w:noProof/>
                 <w:color w:val="auto"/>
-                <w:sz w:val="20"/>
-                <w:szCs w:val="20"/>
               </w:rPr>
             </m:ctrlPr>
           </m:fPr>
@@ -6848,8 +8250,6 @@
               <w:rPr>
                 <w:rFonts w:ascii="Cambria Math" w:hAnsi="Cambria Math"/>
                 <w:noProof/>
-                <w:sz w:val="20"/>
-                <w:szCs w:val="20"/>
               </w:rPr>
               <m:t>B</m:t>
             </m:r>
@@ -6859,8 +8259,6 @@
               <w:rPr>
                 <w:rFonts w:ascii="Cambria Math" w:hAnsi="Cambria Math"/>
                 <w:noProof/>
-                <w:sz w:val="20"/>
-                <w:szCs w:val="20"/>
               </w:rPr>
               <m:t>2</m:t>
             </m:r>
@@ -6871,110 +8269,65 @@
             <w:rFonts w:ascii="Cambria Math" w:hAnsi="Cambria Math"/>
             <w:noProof/>
             <w:color w:val="auto"/>
-            <w:sz w:val="20"/>
-            <w:szCs w:val="20"/>
           </w:rPr>
           <m:t xml:space="preserve"> </m:t>
         </m:r>
       </m:oMath>
       <w:r>
         <w:rPr>
-          <w:iCs w:val="0"/>
           <w:color w:val="auto"/>
-          <w:sz w:val="20"/>
-          <w:szCs w:val="20"/>
         </w:rPr>
         <w:tab/>
       </w:r>
       <w:r>
-        <w:rPr>
-          <w:sz w:val="20"/>
-          <w:szCs w:val="20"/>
-        </w:rPr>
         <w:t xml:space="preserve">( </w:t>
       </w:r>
       <w:r>
-        <w:rPr>
-          <w:sz w:val="20"/>
-          <w:szCs w:val="20"/>
-        </w:rPr>
         <w:fldChar w:fldCharType="begin"/>
       </w:r>
       <w:r>
-        <w:rPr>
-          <w:sz w:val="20"/>
-          <w:szCs w:val="20"/>
-        </w:rPr>
         <w:instrText xml:space="preserve"> SEQ ( \* ARABIC </w:instrText>
       </w:r>
       <w:r>
-        <w:rPr>
-          <w:sz w:val="20"/>
-          <w:szCs w:val="20"/>
-        </w:rPr>
         <w:fldChar w:fldCharType="separate"/>
       </w:r>
       <w:r>
         <w:rPr>
           <w:noProof/>
-          <w:sz w:val="20"/>
-          <w:szCs w:val="20"/>
         </w:rPr>
         <w:t>5</w:t>
       </w:r>
       <w:r>
-        <w:rPr>
-          <w:sz w:val="20"/>
-          <w:szCs w:val="20"/>
-        </w:rPr>
         <w:fldChar w:fldCharType="end"/>
       </w:r>
       <w:r>
-        <w:rPr>
-          <w:sz w:val="20"/>
-          <w:szCs w:val="20"/>
-        </w:rPr>
         <w:t xml:space="preserve"> )</w:t>
       </w:r>
-      <w:bookmarkEnd w:id="30"/>
+      <w:bookmarkEnd w:id="35"/>
     </w:p>
     <w:p>
       <w:pPr>
         <w:pStyle w:val="Caption"/>
-        <w:tabs>
-          <w:tab w:val="center" w:pos="4536"/>
-          <w:tab w:val="left" w:pos="8505"/>
-        </w:tabs>
-        <w:ind w:firstLine="720"/>
-        <w:rPr>
-          <w:noProof/>
-          <w:sz w:val="20"/>
-          <w:szCs w:val="20"/>
-        </w:rPr>
-      </w:pPr>
-      <w:r>
-        <w:rPr>
-          <w:i w:val="0"/>
-          <w:iCs w:val="0"/>
+        <w:rPr>
+          <w:noProof/>
+        </w:rPr>
+      </w:pPr>
+      <w:r>
+        <w:rPr>
           <w:noProof/>
           <w:color w:val="auto"/>
-          <w:sz w:val="20"/>
-          <w:szCs w:val="20"/>
         </w:rPr>
         <w:tab/>
       </w:r>
-      <w:bookmarkStart w:id="31" w:name="_Ref13127443"/>
+      <w:bookmarkStart w:id="36" w:name="_Ref13127443"/>
       <m:oMath>
         <m:sSub>
           <m:sSubPr>
             <m:ctrlPr>
               <w:rPr>
                 <w:rFonts w:ascii="Cambria Math" w:hAnsi="Cambria Math"/>
-                <w:iCs w:val="0"/>
                 <w:noProof/>
                 <w:color w:val="auto"/>
-                <w:sz w:val="20"/>
-                <w:szCs w:val="20"/>
               </w:rPr>
             </m:ctrlPr>
           </m:sSubPr>
@@ -6983,8 +8336,6 @@
               <w:rPr>
                 <w:rFonts w:ascii="Cambria Math" w:hAnsi="Cambria Math"/>
                 <w:noProof/>
-                <w:sz w:val="20"/>
-                <w:szCs w:val="20"/>
               </w:rPr>
               <m:t>l</m:t>
             </m:r>
@@ -6994,8 +8345,6 @@
               <w:rPr>
                 <w:rFonts w:ascii="Cambria Math" w:hAnsi="Cambria Math"/>
                 <w:noProof/>
-                <w:sz w:val="20"/>
-                <w:szCs w:val="20"/>
               </w:rPr>
               <m:t>0</m:t>
             </m:r>
@@ -7005,8 +8354,6 @@
           <w:rPr>
             <w:rFonts w:ascii="Cambria Math" w:hAnsi="Cambria Math"/>
             <w:noProof/>
-            <w:sz w:val="20"/>
-            <w:szCs w:val="20"/>
           </w:rPr>
           <m:t xml:space="preserve">= </m:t>
         </m:r>
@@ -7015,11 +8362,8 @@
             <m:ctrlPr>
               <w:rPr>
                 <w:rFonts w:ascii="Cambria Math" w:hAnsi="Cambria Math"/>
-                <w:iCs w:val="0"/>
                 <w:noProof/>
                 <w:color w:val="auto"/>
-                <w:sz w:val="20"/>
-                <w:szCs w:val="20"/>
               </w:rPr>
             </m:ctrlPr>
           </m:fPr>
@@ -7029,12 +8373,8 @@
                 <m:ctrlPr>
                   <w:rPr>
                     <w:rFonts w:ascii="Cambria Math" w:hAnsi="Cambria Math" w:cs="Cambria Math"/>
-                    <w:i w:val="0"/>
-                    <w:iCs w:val="0"/>
                     <w:noProof/>
                     <w:color w:val="auto"/>
-                    <w:sz w:val="20"/>
-                    <w:szCs w:val="20"/>
                   </w:rPr>
                 </m:ctrlPr>
               </m:sSubPr>
@@ -7043,8 +8383,6 @@
                   <w:rPr>
                     <w:rFonts w:ascii="Cambria Math" w:hAnsi="Cambria Math" w:cs="Cambria Math"/>
                     <w:noProof/>
-                    <w:sz w:val="20"/>
-                    <w:szCs w:val="20"/>
                   </w:rPr>
                   <m:t>λ</m:t>
                 </m:r>
@@ -7054,8 +8392,6 @@
                   <w:rPr>
                     <w:rFonts w:ascii="Cambria Math" w:hAnsi="Cambria Math" w:cs="Cambria Math"/>
                     <w:noProof/>
-                    <w:sz w:val="20"/>
-                    <w:szCs w:val="20"/>
                   </w:rPr>
                   <m:t>l</m:t>
                 </m:r>
@@ -7067,8 +8403,6 @@
               <w:rPr>
                 <w:rFonts w:ascii="Cambria Math" w:hAnsi="Cambria Math"/>
                 <w:noProof/>
-                <w:sz w:val="20"/>
-                <w:szCs w:val="20"/>
               </w:rPr>
               <m:t>2</m:t>
             </m:r>
@@ -7078,8 +8412,6 @@
           <w:rPr>
             <w:rFonts w:ascii="Cambria Math" w:hAnsi="Cambria Math"/>
             <w:noProof/>
-            <w:sz w:val="20"/>
-            <w:szCs w:val="20"/>
           </w:rPr>
           <m:t xml:space="preserve">= </m:t>
         </m:r>
@@ -7088,11 +8420,8 @@
             <m:ctrlPr>
               <w:rPr>
                 <w:rFonts w:ascii="Cambria Math" w:hAnsi="Cambria Math"/>
-                <w:iCs w:val="0"/>
                 <w:noProof/>
                 <w:color w:val="auto"/>
-                <w:sz w:val="20"/>
-                <w:szCs w:val="20"/>
               </w:rPr>
             </m:ctrlPr>
           </m:fPr>
@@ -7101,8 +8430,6 @@
               <w:rPr>
                 <w:rFonts w:ascii="Cambria Math" w:hAnsi="Cambria Math"/>
                 <w:noProof/>
-                <w:sz w:val="20"/>
-                <w:szCs w:val="20"/>
               </w:rPr>
               <m:t>c</m:t>
             </m:r>
@@ -7112,8 +8439,6 @@
               <w:rPr>
                 <w:rFonts w:ascii="Cambria Math" w:hAnsi="Cambria Math"/>
                 <w:noProof/>
-                <w:sz w:val="20"/>
-                <w:szCs w:val="20"/>
               </w:rPr>
               <m:t>2</m:t>
             </m:r>
@@ -7122,11 +8447,8 @@
                 <m:ctrlPr>
                   <w:rPr>
                     <w:rFonts w:ascii="Cambria Math" w:hAnsi="Cambria Math"/>
-                    <w:iCs w:val="0"/>
                     <w:noProof/>
                     <w:color w:val="auto"/>
-                    <w:sz w:val="20"/>
-                    <w:szCs w:val="20"/>
                   </w:rPr>
                 </m:ctrlPr>
               </m:sSubPr>
@@ -7135,8 +8457,6 @@
                   <w:rPr>
                     <w:rFonts w:ascii="Cambria Math" w:hAnsi="Cambria Math"/>
                     <w:noProof/>
-                    <w:sz w:val="20"/>
-                    <w:szCs w:val="20"/>
                   </w:rPr>
                   <m:t>f</m:t>
                 </m:r>
@@ -7146,8 +8466,6 @@
                   <w:rPr>
                     <w:rFonts w:ascii="Cambria Math" w:hAnsi="Cambria Math"/>
                     <w:noProof/>
-                    <w:sz w:val="20"/>
-                    <w:szCs w:val="20"/>
                   </w:rPr>
                   <m:t>l</m:t>
                 </m:r>
@@ -7158,98 +8476,56 @@
       </m:oMath>
       <w:r>
         <w:rPr>
-          <w:iCs w:val="0"/>
           <w:noProof/>
           <w:color w:val="auto"/>
-          <w:sz w:val="20"/>
-          <w:szCs w:val="20"/>
         </w:rPr>
         <w:tab/>
       </w:r>
       <w:r>
-        <w:rPr>
-          <w:sz w:val="20"/>
-          <w:szCs w:val="20"/>
-        </w:rPr>
         <w:t xml:space="preserve">( </w:t>
       </w:r>
       <w:r>
-        <w:rPr>
-          <w:sz w:val="20"/>
-          <w:szCs w:val="20"/>
-        </w:rPr>
         <w:fldChar w:fldCharType="begin"/>
       </w:r>
       <w:r>
-        <w:rPr>
-          <w:sz w:val="20"/>
-          <w:szCs w:val="20"/>
-        </w:rPr>
         <w:instrText xml:space="preserve"> SEQ ( \* ARABIC </w:instrText>
       </w:r>
       <w:r>
-        <w:rPr>
-          <w:sz w:val="20"/>
-          <w:szCs w:val="20"/>
-        </w:rPr>
         <w:fldChar w:fldCharType="separate"/>
       </w:r>
       <w:r>
         <w:rPr>
           <w:noProof/>
-          <w:sz w:val="20"/>
-          <w:szCs w:val="20"/>
         </w:rPr>
         <w:t>6</w:t>
       </w:r>
       <w:r>
-        <w:rPr>
-          <w:sz w:val="20"/>
-          <w:szCs w:val="20"/>
-        </w:rPr>
         <w:fldChar w:fldCharType="end"/>
       </w:r>
       <w:r>
-        <w:rPr>
-          <w:sz w:val="20"/>
-          <w:szCs w:val="20"/>
-        </w:rPr>
         <w:t xml:space="preserve"> )</w:t>
       </w:r>
-      <w:bookmarkEnd w:id="31"/>
+      <w:bookmarkEnd w:id="36"/>
     </w:p>
     <w:p>
       <w:pPr>
         <w:pStyle w:val="Caption"/>
-        <w:tabs>
-          <w:tab w:val="center" w:pos="4536"/>
-          <w:tab w:val="left" w:pos="8505"/>
-        </w:tabs>
-        <w:rPr>
-          <w:sz w:val="20"/>
-          <w:szCs w:val="20"/>
-        </w:rPr>
-      </w:pPr>
-      <w:r>
-        <w:rPr>
-          <w:noProof/>
-          <w:sz w:val="20"/>
-          <w:szCs w:val="20"/>
+      </w:pPr>
+      <w:r>
+        <w:rPr>
+          <w:noProof/>
         </w:rPr>
         <w:tab/>
       </w:r>
-      <w:bookmarkStart w:id="32" w:name="_Ref13127460"/>
+      <w:bookmarkStart w:id="37" w:name="_Ref13127460"/>
       <m:oMath>
         <m:sSub>
           <m:sSubPr>
             <m:ctrlPr>
               <w:rPr>
                 <w:rFonts w:ascii="Cambria Math" w:hAnsi="Cambria Math"/>
-                <w:iCs w:val="0"/>
                 <w:noProof/>
                 <w:color w:val="auto"/>
-                <w:sz w:val="20"/>
-                <w:szCs w:val="20"/>
               </w:rPr>
             </m:ctrlPr>
           </m:sSubPr>
@@ -7258,8 +8534,6 @@
               <w:rPr>
                 <w:rFonts w:ascii="Cambria Math" w:hAnsi="Cambria Math"/>
                 <w:noProof/>
-                <w:sz w:val="20"/>
-                <w:szCs w:val="20"/>
               </w:rPr>
               <m:t>l</m:t>
             </m:r>
@@ -7269,8 +8543,6 @@
               <w:rPr>
                 <w:rFonts w:ascii="Cambria Math" w:hAnsi="Cambria Math"/>
                 <w:noProof/>
-                <w:sz w:val="20"/>
-                <w:szCs w:val="20"/>
               </w:rPr>
               <m:t>i</m:t>
             </m:r>
@@ -7280,16 +8552,12 @@
           <w:rPr>
             <w:rFonts w:ascii="Cambria Math" w:hAnsi="Cambria Math"/>
             <w:noProof/>
-            <w:sz w:val="20"/>
-            <w:szCs w:val="20"/>
           </w:rPr>
           <m:t>= τ</m:t>
         </m:r>
         <m:r>
           <w:rPr>
             <w:rFonts w:ascii="Cambria Math" w:hAnsi="Cambria Math"/>
-            <w:sz w:val="20"/>
-            <w:szCs w:val="20"/>
           </w:rPr>
           <m:t>⋅</m:t>
         </m:r>
@@ -7297,8 +8565,6 @@
           <w:rPr>
             <w:rFonts w:ascii="Cambria Math" w:hAnsi="Cambria Math" w:cs="Cambria Math"/>
             <w:noProof/>
-            <w:sz w:val="20"/>
-            <w:szCs w:val="20"/>
           </w:rPr>
           <m:t xml:space="preserve"> </m:t>
         </m:r>
@@ -7307,11 +8573,8 @@
             <m:ctrlPr>
               <w:rPr>
                 <w:rFonts w:ascii="Cambria Math" w:hAnsi="Cambria Math"/>
-                <w:iCs w:val="0"/>
                 <w:noProof/>
                 <w:color w:val="auto"/>
-                <w:sz w:val="20"/>
-                <w:szCs w:val="20"/>
               </w:rPr>
             </m:ctrlPr>
           </m:sSubPr>
@@ -7320,8 +8583,6 @@
               <w:rPr>
                 <w:rFonts w:ascii="Cambria Math" w:hAnsi="Cambria Math"/>
                 <w:noProof/>
-                <w:sz w:val="20"/>
-                <w:szCs w:val="20"/>
               </w:rPr>
               <m:t>l</m:t>
             </m:r>
@@ -7331,8 +8592,6 @@
               <w:rPr>
                 <w:rFonts w:ascii="Cambria Math" w:hAnsi="Cambria Math"/>
                 <w:noProof/>
-                <w:sz w:val="20"/>
-                <w:szCs w:val="20"/>
               </w:rPr>
               <m:t>i-1</m:t>
             </m:r>
@@ -7341,98 +8600,58 @@
       </m:oMath>
       <w:r>
         <w:rPr>
-          <w:iCs w:val="0"/>
           <w:noProof/>
           <w:color w:val="auto"/>
-          <w:sz w:val="20"/>
-          <w:szCs w:val="20"/>
         </w:rPr>
         <w:tab/>
       </w:r>
       <w:r>
-        <w:rPr>
-          <w:sz w:val="20"/>
-          <w:szCs w:val="20"/>
-        </w:rPr>
         <w:t xml:space="preserve">( </w:t>
       </w:r>
       <w:r>
-        <w:rPr>
-          <w:sz w:val="20"/>
-          <w:szCs w:val="20"/>
-        </w:rPr>
         <w:fldChar w:fldCharType="begin"/>
       </w:r>
       <w:r>
-        <w:rPr>
-          <w:sz w:val="20"/>
-          <w:szCs w:val="20"/>
-        </w:rPr>
         <w:instrText xml:space="preserve"> SEQ ( \* ARABIC </w:instrText>
       </w:r>
       <w:r>
-        <w:rPr>
-          <w:sz w:val="20"/>
-          <w:szCs w:val="20"/>
-        </w:rPr>
         <w:fldChar w:fldCharType="separate"/>
       </w:r>
       <w:r>
         <w:rPr>
           <w:noProof/>
-          <w:sz w:val="20"/>
-          <w:szCs w:val="20"/>
         </w:rPr>
         <w:t>7</w:t>
       </w:r>
       <w:r>
-        <w:rPr>
-          <w:sz w:val="20"/>
-          <w:szCs w:val="20"/>
-        </w:rPr>
         <w:fldChar w:fldCharType="end"/>
       </w:r>
       <w:r>
-        <w:rPr>
-          <w:sz w:val="20"/>
-          <w:szCs w:val="20"/>
-        </w:rPr>
         <w:t xml:space="preserve"> )</w:t>
       </w:r>
-      <w:bookmarkEnd w:id="32"/>
+      <w:bookmarkEnd w:id="37"/>
     </w:p>
     <w:p>
       <w:pPr>
         <w:pStyle w:val="Caption"/>
-        <w:tabs>
-          <w:tab w:val="center" w:pos="4536"/>
-          <w:tab w:val="left" w:pos="8505"/>
-        </w:tabs>
-      </w:pPr>
-      <w:r>
-        <w:rPr>
-          <w:iCs w:val="0"/>
-          <w:noProof/>
-          <w:sz w:val="20"/>
-          <w:szCs w:val="20"/>
+      </w:pPr>
+      <w:r>
+        <w:rPr>
+          <w:noProof/>
         </w:rPr>
         <w:tab/>
       </w:r>
-      <w:bookmarkStart w:id="33" w:name="_Ref13127486"/>
+      <w:bookmarkStart w:id="38" w:name="_Ref13127486"/>
       <m:oMath>
         <m:r>
           <w:rPr>
             <w:rFonts w:ascii="Cambria Math" w:hAnsi="Cambria Math" w:cs="Cambria Math"/>
-            <w:sz w:val="20"/>
-            <w:szCs w:val="20"/>
           </w:rPr>
           <m:t>di,i+1=2</m:t>
         </m:r>
         <m:r>
           <w:rPr>
             <w:rFonts w:ascii="Cambria Math" w:hAnsi="Cambria Math"/>
-            <w:sz w:val="20"/>
-            <w:szCs w:val="20"/>
           </w:rPr>
           <m:t>⋅</m:t>
         </m:r>
@@ -7441,8 +8660,6 @@
             <m:ctrlPr>
               <w:rPr>
                 <w:rFonts w:ascii="Cambria Math" w:hAnsi="Cambria Math"/>
-                <w:sz w:val="20"/>
-                <w:szCs w:val="20"/>
               </w:rPr>
             </m:ctrlPr>
           </m:sSubPr>
@@ -7450,8 +8667,6 @@
             <m:r>
               <w:rPr>
                 <w:rFonts w:ascii="Cambria Math" w:hAnsi="Cambria Math"/>
-                <w:sz w:val="20"/>
-                <w:szCs w:val="20"/>
               </w:rPr>
               <m:t>l</m:t>
             </m:r>
@@ -7460,8 +8675,6 @@
             <m:r>
               <w:rPr>
                 <w:rFonts w:ascii="Cambria Math" w:hAnsi="Cambria Math"/>
-                <w:sz w:val="20"/>
-                <w:szCs w:val="20"/>
               </w:rPr>
               <m:t>i</m:t>
             </m:r>
@@ -7470,8 +8683,6 @@
         <m:r>
           <w:rPr>
             <w:rFonts w:ascii="Cambria Math" w:hAnsi="Cambria Math"/>
-            <w:sz w:val="20"/>
-            <w:szCs w:val="20"/>
           </w:rPr>
           <m:t>⋅</m:t>
         </m:r>
@@ -7486,10 +8697,6 @@
       <w:r>
         <w:rPr>
           <w:rFonts w:ascii="Cambria Math" w:hAnsi="Cambria Math"/>
-          <w:i w:val="0"/>
-          <w:iCs w:val="0"/>
-          <w:sz w:val="20"/>
-          <w:szCs w:val="20"/>
         </w:rPr>
         <w:tab/>
       </w:r>
@@ -7520,7 +8727,7 @@
       <w:r>
         <w:t xml:space="preserve"> )</w:t>
       </w:r>
-      <w:bookmarkEnd w:id="33"/>
+      <w:bookmarkEnd w:id="38"/>
     </w:p>
     <w:p>
       <w:pPr>
@@ -7607,7 +8814,7 @@
             <v:path o:extrusionok="f" gradientshapeok="t" o:connecttype="rect"/>
             <o:lock v:ext="edit" aspectratio="t"/>
           </v:shapetype>
-          <v:shape id="_x0000_i1025" type="#_x0000_t75" style="width:396.55pt;height:209.95pt">
+          <v:shape id="_x0000_i1115" type="#_x0000_t75" style="width:396.55pt;height:209.95pt">
             <v:imagedata r:id="rId20" o:title="lpda"/>
           </v:shape>
         </w:pict>
@@ -7616,10 +8823,8 @@
     <w:p>
       <w:pPr>
         <w:pStyle w:val="Caption"/>
-        <w:spacing w:after="0"/>
-        <w:jc w:val="center"/>
-      </w:pPr>
-      <w:bookmarkStart w:id="34" w:name="_Toc13139918"/>
+      </w:pPr>
+      <w:bookmarkStart w:id="39" w:name="_Toc13225977"/>
       <w:r>
         <w:t xml:space="preserve">Figure </w:t>
       </w:r>
@@ -7647,15 +8852,11 @@
       <w:r>
         <w:t>: représentation d'un LPDA</w:t>
       </w:r>
-      <w:bookmarkEnd w:id="34"/>
+      <w:bookmarkEnd w:id="39"/>
     </w:p>
     <w:p>
       <w:pPr>
         <w:pStyle w:val="Caption"/>
-        <w:tabs>
-          <w:tab w:val="left" w:pos="3119"/>
-        </w:tabs>
-        <w:spacing w:after="0"/>
         <w:rPr>
           <w:rStyle w:val="Hyperlink"/>
         </w:rPr>
@@ -7916,6 +9117,7 @@
         <w:rPr>
           <w:noProof/>
         </w:rPr>
+        <w:lastRenderedPageBreak/>
         <w:t xml:space="preserve">Il est alors possible de calculer le nombre minimum d’éléments N à fixe sur l’antenne au moyen de l’equation </w:t>
       </w:r>
       <w:r>
@@ -7981,7 +9183,6 @@
     </w:p>
     <w:p>
       <w:r>
-        <w:lastRenderedPageBreak/>
         <w:t>L</w:t>
       </w:r>
       <w:r>
@@ -8777,7 +9978,7 @@
           <w:szCs w:val="18"/>
         </w:rPr>
       </w:pPr>
-      <w:bookmarkStart w:id="35" w:name="_Toc13139931"/>
+      <w:bookmarkStart w:id="40" w:name="_Toc13139931"/>
       <w:r>
         <w:rPr>
           <w:i/>
@@ -8849,7 +10050,7 @@
         </w:rPr>
         <w:t>: longueur des éléments de l'antenne</w:t>
       </w:r>
-      <w:bookmarkEnd w:id="35"/>
+      <w:bookmarkEnd w:id="40"/>
     </w:p>
     <w:p/>
     <w:p/>
@@ -9352,9 +10553,8 @@
     <w:p>
       <w:pPr>
         <w:pStyle w:val="Caption"/>
-        <w:jc w:val="center"/>
-      </w:pPr>
-      <w:bookmarkStart w:id="36" w:name="_Toc13139932"/>
+      </w:pPr>
+      <w:bookmarkStart w:id="41" w:name="_Toc13139932"/>
       <w:r>
         <w:t xml:space="preserve">Tableau </w:t>
       </w:r>
@@ -9382,7 +10582,7 @@
       <w:r>
         <w:t>: distance de chaque éléments de l'antenne (par rapport au point 0)</w:t>
       </w:r>
-      <w:bookmarkEnd w:id="36"/>
+      <w:bookmarkEnd w:id="41"/>
     </w:p>
     <w:p>
       <w:r>
@@ -9395,30 +10595,20 @@
     <w:p>
       <w:pPr>
         <w:pStyle w:val="Caption"/>
-        <w:tabs>
-          <w:tab w:val="center" w:pos="4536"/>
-          <w:tab w:val="left" w:pos="8505"/>
-        </w:tabs>
-      </w:pPr>
-      <w:r>
-        <w:rPr>
-          <w:iCs w:val="0"/>
-          <w:noProof/>
-          <w:sz w:val="20"/>
-          <w:szCs w:val="20"/>
+      </w:pPr>
+      <w:r>
+        <w:rPr>
+          <w:noProof/>
         </w:rPr>
         <w:tab/>
       </w:r>
-      <w:bookmarkStart w:id="37" w:name="_Ref13127622"/>
+      <w:bookmarkStart w:id="42" w:name="_Ref13127622"/>
       <m:oMath>
         <m:sSub>
           <m:sSubPr>
             <m:ctrlPr>
               <w:rPr>
                 <w:rFonts w:ascii="Cambria Math" w:hAnsi="Cambria Math" w:cs="Cambria Math"/>
-                <w:iCs w:val="0"/>
-                <w:sz w:val="20"/>
-                <w:szCs w:val="20"/>
               </w:rPr>
             </m:ctrlPr>
           </m:sSubPr>
@@ -9429,8 +10619,6 @@
               </m:rPr>
               <w:rPr>
                 <w:rFonts w:ascii="Cambria Math" w:hAnsi="Cambria Math" w:cs="Cambria Math"/>
-                <w:sz w:val="20"/>
-                <w:szCs w:val="20"/>
               </w:rPr>
               <m:t>l</m:t>
             </m:r>
@@ -9441,9 +10629,6 @@
                 <m:ctrlPr>
                   <w:rPr>
                     <w:rFonts w:ascii="Cambria Math" w:hAnsi="Cambria Math" w:cs="Cambria Math"/>
-                    <w:iCs w:val="0"/>
-                    <w:sz w:val="20"/>
-                    <w:szCs w:val="20"/>
                   </w:rPr>
                 </m:ctrlPr>
               </m:sSubPr>
@@ -9451,8 +10636,6 @@
                 <m:r>
                   <w:rPr>
                     <w:rFonts w:ascii="Cambria Math" w:hAnsi="Cambria Math" w:cs="Cambria Math"/>
-                    <w:sz w:val="20"/>
-                    <w:szCs w:val="20"/>
                   </w:rPr>
                   <m:t>Z</m:t>
                 </m:r>
@@ -9461,8 +10644,6 @@
                 <m:r>
                   <w:rPr>
                     <w:rFonts w:ascii="Cambria Math" w:hAnsi="Cambria Math" w:cs="Cambria Math"/>
-                    <w:sz w:val="20"/>
-                    <w:szCs w:val="20"/>
                   </w:rPr>
                   <m:t>term</m:t>
                 </m:r>
@@ -9473,8 +10654,6 @@
         <m:r>
           <w:rPr>
             <w:rFonts w:ascii="Cambria Math" w:hAnsi="Cambria Math" w:cs="Cambria Math"/>
-            <w:sz w:val="20"/>
-            <w:szCs w:val="20"/>
           </w:rPr>
           <m:t>=</m:t>
         </m:r>
@@ -9483,9 +10662,6 @@
             <m:ctrlPr>
               <w:rPr>
                 <w:rFonts w:ascii="Cambria Math" w:hAnsi="Cambria Math" w:cs="Cambria Math"/>
-                <w:iCs w:val="0"/>
-                <w:sz w:val="20"/>
-                <w:szCs w:val="20"/>
               </w:rPr>
             </m:ctrlPr>
           </m:fPr>
@@ -9493,8 +10669,6 @@
             <m:r>
               <w:rPr>
                 <w:rFonts w:ascii="Cambria Math" w:hAnsi="Cambria Math" w:cs="Cambria Math"/>
-                <w:sz w:val="20"/>
-                <w:szCs w:val="20"/>
               </w:rPr>
               <m:t>λl</m:t>
             </m:r>
@@ -9503,8 +10677,6 @@
             <m:r>
               <w:rPr>
                 <w:rFonts w:ascii="Cambria Math" w:hAnsi="Cambria Math" w:cs="Cambria Math"/>
-                <w:sz w:val="20"/>
-                <w:szCs w:val="20"/>
               </w:rPr>
               <m:t>8</m:t>
             </m:r>
@@ -9513,8 +10685,6 @@
         <m:r>
           <w:rPr>
             <w:rFonts w:ascii="Cambria Math" w:hAnsi="Cambria Math" w:cs="Cambria Math"/>
-            <w:sz w:val="20"/>
-            <w:szCs w:val="20"/>
           </w:rPr>
           <m:t xml:space="preserve">= </m:t>
         </m:r>
@@ -9523,11 +10693,8 @@
             <m:ctrlPr>
               <w:rPr>
                 <w:rFonts w:ascii="Cambria Math" w:hAnsi="Cambria Math"/>
-                <w:iCs w:val="0"/>
                 <w:noProof/>
                 <w:color w:val="auto"/>
-                <w:sz w:val="20"/>
-                <w:szCs w:val="20"/>
               </w:rPr>
             </m:ctrlPr>
           </m:fPr>
@@ -9536,8 +10703,6 @@
               <w:rPr>
                 <w:rFonts w:ascii="Cambria Math" w:hAnsi="Cambria Math"/>
                 <w:noProof/>
-                <w:sz w:val="20"/>
-                <w:szCs w:val="20"/>
               </w:rPr>
               <m:t>c</m:t>
             </m:r>
@@ -9547,8 +10712,6 @@
               <w:rPr>
                 <w:rFonts w:ascii="Cambria Math" w:hAnsi="Cambria Math"/>
                 <w:noProof/>
-                <w:sz w:val="20"/>
-                <w:szCs w:val="20"/>
               </w:rPr>
               <m:t>8</m:t>
             </m:r>
@@ -9557,11 +10720,8 @@
                 <m:ctrlPr>
                   <w:rPr>
                     <w:rFonts w:ascii="Cambria Math" w:hAnsi="Cambria Math"/>
-                    <w:iCs w:val="0"/>
                     <w:noProof/>
                     <w:color w:val="auto"/>
-                    <w:sz w:val="20"/>
-                    <w:szCs w:val="20"/>
                   </w:rPr>
                 </m:ctrlPr>
               </m:sSubPr>
@@ -9570,8 +10730,6 @@
                   <w:rPr>
                     <w:rFonts w:ascii="Cambria Math" w:hAnsi="Cambria Math"/>
                     <w:noProof/>
-                    <w:sz w:val="20"/>
-                    <w:szCs w:val="20"/>
                   </w:rPr>
                   <m:t>f</m:t>
                 </m:r>
@@ -9581,8 +10739,6 @@
                   <w:rPr>
                     <w:rFonts w:ascii="Cambria Math" w:hAnsi="Cambria Math"/>
                     <w:noProof/>
-                    <w:sz w:val="20"/>
-                    <w:szCs w:val="20"/>
                   </w:rPr>
                   <m:t>l</m:t>
                 </m:r>
@@ -9592,16 +10748,7 @@
         </m:f>
       </m:oMath>
       <w:r>
-        <w:rPr>
-          <w:rFonts w:ascii="Cambria Math" w:hAnsi="Cambria Math"/>
-          <w:i w:val="0"/>
-          <w:iCs w:val="0"/>
-          <w:sz w:val="20"/>
-          <w:szCs w:val="20"/>
-        </w:rPr>
         <w:tab/>
-      </w:r>
-      <w:r>
         <w:t xml:space="preserve">( </w:t>
       </w:r>
       <w:r>
@@ -9628,7 +10775,7 @@
       <w:r>
         <w:t xml:space="preserve"> )</w:t>
       </w:r>
-      <w:bookmarkEnd w:id="37"/>
+      <w:bookmarkEnd w:id="42"/>
     </w:p>
     <w:p>
       <w:r>
@@ -9686,17 +10833,10 @@
     <w:p>
       <w:pPr>
         <w:pStyle w:val="Caption"/>
-        <w:tabs>
-          <w:tab w:val="center" w:pos="4536"/>
-          <w:tab w:val="left" w:pos="8505"/>
-        </w:tabs>
-      </w:pPr>
-      <w:r>
-        <w:rPr>
-          <w:iCs w:val="0"/>
-          <w:noProof/>
-          <w:sz w:val="20"/>
-          <w:szCs w:val="20"/>
+      </w:pPr>
+      <w:r>
+        <w:rPr>
+          <w:noProof/>
         </w:rPr>
         <w:tab/>
       </w:r>
@@ -9704,8 +10844,6 @@
         <m:r>
           <w:rPr>
             <w:rFonts w:ascii="Cambria Math" w:hAnsi="Cambria Math" w:cs="Cambria Math"/>
-            <w:sz w:val="20"/>
-            <w:szCs w:val="20"/>
           </w:rPr>
           <m:t xml:space="preserve">L= </m:t>
         </m:r>
@@ -9716,9 +10854,6 @@
             <m:ctrlPr>
               <w:rPr>
                 <w:rFonts w:ascii="Cambria Math" w:hAnsi="Cambria Math" w:cs="Cambria Math"/>
-                <w:iCs w:val="0"/>
-                <w:sz w:val="20"/>
-                <w:szCs w:val="20"/>
               </w:rPr>
             </m:ctrlPr>
           </m:naryPr>
@@ -9726,8 +10861,6 @@
             <m:r>
               <w:rPr>
                 <w:rFonts w:ascii="Cambria Math" w:hAnsi="Cambria Math" w:cs="Cambria Math"/>
-                <w:sz w:val="20"/>
-                <w:szCs w:val="20"/>
               </w:rPr>
               <m:t>i=1</m:t>
             </m:r>
@@ -9736,8 +10869,6 @@
             <m:r>
               <w:rPr>
                 <w:rFonts w:ascii="Cambria Math" w:hAnsi="Cambria Math" w:cs="Cambria Math"/>
-                <w:sz w:val="20"/>
-                <w:szCs w:val="20"/>
               </w:rPr>
               <m:t>n-1</m:t>
             </m:r>
@@ -9746,8 +10877,6 @@
             <m:r>
               <w:rPr>
                 <w:rFonts w:ascii="Cambria Math" w:hAnsi="Cambria Math" w:cs="Cambria Math"/>
-                <w:sz w:val="20"/>
-                <w:szCs w:val="20"/>
               </w:rPr>
               <m:t>di,i+1</m:t>
             </m:r>
@@ -9757,10 +10886,6 @@
       <w:r>
         <w:rPr>
           <w:rFonts w:ascii="Cambria Math" w:hAnsi="Cambria Math"/>
-          <w:i w:val="0"/>
-          <w:iCs w:val="0"/>
-          <w:sz w:val="20"/>
-          <w:szCs w:val="20"/>
         </w:rPr>
         <w:tab/>
       </w:r>
@@ -9789,6 +10914,12 @@
         <w:fldChar w:fldCharType="end"/>
       </w:r>
       <w:r>
+        <w:rPr>
+          <w:noProof/>
+        </w:rPr>
+        <w:t xml:space="preserve"> </w:t>
+      </w:r>
+      <w:r>
         <w:t>)</w:t>
       </w:r>
     </w:p>
@@ -9841,6 +10972,7 @@
     </w:p>
     <w:p>
       <w:r>
+        <w:lastRenderedPageBreak/>
         <w:t>Cette distance permet de régler l’impédance finale de l’antenne ce qui permet d’éviter de devoir faire une adaptation si l’impédance ne correspond pas à l’impédance d’un câble coaxial (50Ohms).</w:t>
       </w:r>
     </w:p>
@@ -9925,9 +11057,8 @@
     <w:p>
       <w:pPr>
         <w:pStyle w:val="Caption"/>
-        <w:jc w:val="center"/>
-      </w:pPr>
-      <w:bookmarkStart w:id="38" w:name="_Toc13139919"/>
+      </w:pPr>
+      <w:bookmarkStart w:id="43" w:name="_Toc13225978"/>
       <w:r>
         <w:t xml:space="preserve">Figure </w:t>
       </w:r>
@@ -9955,7 +11086,7 @@
       <w:r>
         <w:t>: design final de l'antenne LPDA</w:t>
       </w:r>
-      <w:bookmarkEnd w:id="38"/>
+      <w:bookmarkEnd w:id="43"/>
     </w:p>
     <w:p>
       <w:pPr>
@@ -9995,14 +11126,14 @@
           <w:lang w:val="fr-CH"/>
         </w:rPr>
       </w:pPr>
-      <w:bookmarkStart w:id="39" w:name="_Toc13139899"/>
+      <w:bookmarkStart w:id="44" w:name="_Toc13225955"/>
       <w:r>
         <w:rPr>
           <w:lang w:val="fr-CH"/>
         </w:rPr>
         <w:t>Simulation</w:t>
       </w:r>
-      <w:bookmarkEnd w:id="39"/>
+      <w:bookmarkEnd w:id="44"/>
     </w:p>
     <w:p/>
     <w:p>
@@ -10098,7 +11229,6 @@
         <w:jc w:val="left"/>
       </w:pPr>
       <w:r>
-        <w:lastRenderedPageBreak/>
         <w:t>Ces informations seront données par le logiciel Ansys soit sous forme de graphe XY ou sous forme de smith chart ce qui permettra de vérifier le bon fonctionnent des antennes.</w:t>
       </w:r>
     </w:p>
@@ -10114,16 +11244,22 @@
       <w:r>
         <w:t>Se référer au chapitre Annexe pour la démarche de simulation.</w:t>
       </w:r>
-      <w:r>
-        <w:br w:type="page"/>
-      </w:r>
+    </w:p>
+    <w:p>
+      <w:pPr>
+        <w:jc w:val="left"/>
+      </w:pPr>
+    </w:p>
+    <w:p>
+      <w:pPr>
+        <w:jc w:val="left"/>
+      </w:pPr>
     </w:p>
     <w:p>
       <w:pPr>
         <w:pStyle w:val="Heading4"/>
       </w:pPr>
       <w:r>
-        <w:lastRenderedPageBreak/>
         <w:t>Impédance</w:t>
       </w:r>
     </w:p>
@@ -10191,9 +11327,8 @@
     <w:p>
       <w:pPr>
         <w:pStyle w:val="Caption"/>
-        <w:jc w:val="center"/>
-      </w:pPr>
-      <w:bookmarkStart w:id="40" w:name="_Toc13139921"/>
+      </w:pPr>
+      <w:bookmarkStart w:id="45" w:name="_Toc13225979"/>
       <w:r>
         <w:t xml:space="preserve">Figure </w:t>
       </w:r>
@@ -10221,18 +11356,22 @@
       <w:r>
         <w:t xml:space="preserve"> : impédance de l'antenne LPDA</w:t>
       </w:r>
-      <w:bookmarkEnd w:id="40"/>
+      <w:bookmarkEnd w:id="45"/>
     </w:p>
     <w:p>
       <w:pPr>
         <w:jc w:val="left"/>
       </w:pPr>
+      <w:r>
+        <w:br w:type="page"/>
+      </w:r>
     </w:p>
     <w:p>
       <w:pPr>
         <w:pStyle w:val="Heading4"/>
       </w:pPr>
       <w:r>
+        <w:lastRenderedPageBreak/>
         <w:t>Réflexion</w:t>
       </w:r>
     </w:p>
@@ -10316,9 +11455,8 @@
     <w:p>
       <w:pPr>
         <w:pStyle w:val="Caption"/>
-        <w:jc w:val="center"/>
-      </w:pPr>
-      <w:bookmarkStart w:id="41" w:name="_Toc13139920"/>
+      </w:pPr>
+      <w:bookmarkStart w:id="46" w:name="_Toc13225980"/>
       <w:r>
         <w:t xml:space="preserve">Figure </w:t>
       </w:r>
@@ -10346,14 +11484,22 @@
       <w:r>
         <w:t xml:space="preserve"> : réflexion de l'antenne LPDA</w:t>
       </w:r>
-      <w:bookmarkEnd w:id="41"/>
-    </w:p>
-    <w:p/>
+      <w:bookmarkEnd w:id="46"/>
+    </w:p>
+    <w:p>
+      <w:pPr>
+        <w:jc w:val="left"/>
+      </w:pPr>
+      <w:r>
+        <w:br w:type="page"/>
+      </w:r>
+    </w:p>
     <w:p>
       <w:pPr>
         <w:pStyle w:val="Heading4"/>
       </w:pPr>
       <w:r>
+        <w:lastRenderedPageBreak/>
         <w:t>Radiation</w:t>
       </w:r>
     </w:p>
@@ -10415,9 +11561,8 @@
     <w:p>
       <w:pPr>
         <w:pStyle w:val="Caption"/>
-        <w:jc w:val="center"/>
-      </w:pPr>
-      <w:bookmarkStart w:id="42" w:name="_Toc13139922"/>
+      </w:pPr>
+      <w:bookmarkStart w:id="47" w:name="_Toc13225981"/>
       <w:r>
         <w:t xml:space="preserve">Figure </w:t>
       </w:r>
@@ -10445,7 +11590,7 @@
       <w:r>
         <w:t xml:space="preserve"> : radiation de l'antenne LPDA</w:t>
       </w:r>
-      <w:bookmarkEnd w:id="42"/>
+      <w:bookmarkEnd w:id="47"/>
     </w:p>
     <w:p/>
     <w:p/>
@@ -10510,9 +11655,8 @@
     <w:p>
       <w:pPr>
         <w:pStyle w:val="Caption"/>
-        <w:jc w:val="center"/>
-      </w:pPr>
-      <w:bookmarkStart w:id="43" w:name="_Toc13139923"/>
+      </w:pPr>
+      <w:bookmarkStart w:id="48" w:name="_Toc13225982"/>
       <w:r>
         <w:t xml:space="preserve">Figure </w:t>
       </w:r>
@@ -10540,7 +11684,7 @@
       <w:r>
         <w:t xml:space="preserve"> : radiation de l'antenne LPDA avec l'antenne</w:t>
       </w:r>
-      <w:bookmarkEnd w:id="43"/>
+      <w:bookmarkEnd w:id="48"/>
     </w:p>
     <w:p>
       <w:pPr>
@@ -10549,7 +11693,7 @@
           <w:lang w:val="fr-CH"/>
         </w:rPr>
       </w:pPr>
-      <w:bookmarkStart w:id="44" w:name="_Toc13139900"/>
+      <w:bookmarkStart w:id="49" w:name="_Toc13225956"/>
       <w:r>
         <w:rPr>
           <w:lang w:val="fr-CH"/>
@@ -10557,12 +11701,45 @@
         <w:lastRenderedPageBreak/>
         <w:t>Tests et résultats</w:t>
       </w:r>
-      <w:bookmarkEnd w:id="44"/>
+      <w:bookmarkEnd w:id="49"/>
     </w:p>
     <w:p/>
     <w:p>
       <w:r>
-        <w:t>Dans cette partie, les antennes seront mesurées et leurs résultats seront comparé avec les simulations précédentes pour vérifier le bon fonctionnement de celles-ci.</w:t>
+        <w:t>Dans cette partie, l’antenne LPDA</w:t>
+      </w:r>
+      <w:r>
+        <w:t xml:space="preserve"> ser</w:t>
+      </w:r>
+      <w:r>
+        <w:t>a</w:t>
+      </w:r>
+      <w:r>
+        <w:t xml:space="preserve"> </w:t>
+      </w:r>
+      <w:r>
+        <w:t>mesurée</w:t>
+      </w:r>
+      <w:r>
+        <w:t xml:space="preserve"> et </w:t>
+      </w:r>
+      <w:r>
+        <w:t>son résultat</w:t>
+      </w:r>
+      <w:r>
+        <w:t xml:space="preserve"> ser</w:t>
+      </w:r>
+      <w:r>
+        <w:t>a</w:t>
+      </w:r>
+      <w:r>
+        <w:t xml:space="preserve"> comparé avec les simulations précédentes pour vérifier</w:t>
+      </w:r>
+      <w:r>
+        <w:t xml:space="preserve"> le bon fonctionnement de celle</w:t>
+      </w:r>
+      <w:r>
+        <w:t>-ci.</w:t>
       </w:r>
     </w:p>
     <w:p/>
@@ -10647,12 +11824,11 @@
     <w:p>
       <w:pPr>
         <w:pStyle w:val="Caption"/>
-        <w:jc w:val="center"/>
         <w:rPr>
           <w:lang w:val="en-US"/>
         </w:rPr>
       </w:pPr>
-      <w:bookmarkStart w:id="45" w:name="_Toc13139924"/>
+      <w:bookmarkStart w:id="50" w:name="_Toc13225983"/>
       <w:r>
         <w:rPr>
           <w:lang w:val="en-US"/>
@@ -10690,7 +11866,7 @@
         </w:rPr>
         <w:t xml:space="preserve"> : schéma PCB test LPDA</w:t>
       </w:r>
-      <w:bookmarkEnd w:id="45"/>
+      <w:bookmarkEnd w:id="50"/>
     </w:p>
     <w:p>
       <w:pPr>
@@ -10762,6 +11938,12 @@
     </w:p>
     <w:p/>
     <w:p>
+      <w:r>
+        <w:t>Les mesure sont faites sur une plage de fréquence de 283 à 583MHz</w:t>
+      </w:r>
+    </w:p>
+    <w:p/>
+    <w:p>
       <w:pPr>
         <w:jc w:val="left"/>
       </w:pPr>
@@ -10771,27 +11953,129 @@
         <w:pStyle w:val="Heading5"/>
       </w:pPr>
       <w:r>
+        <w:t>Impédance</w:t>
+      </w:r>
+    </w:p>
+    <w:p/>
+    <w:p>
+      <w:r>
+        <w:t>L’impédance et, cette fois donnée sous forme d’un diagramme de Smith. Le marqueur 1 indique la fréquence 434Mhz. Pour éviter un adaptation d’impédance, le curseur doit être le plus près possible du centre du graphe qui indique 50Ohm et aucune valeur imaginaire.</w:t>
+      </w:r>
+    </w:p>
+    <w:p/>
+    <w:p>
+      <w:r>
+        <w:t>Ici, le point est à 34,4 + 8.4i</w:t>
+      </w:r>
+      <w:r>
+        <w:t>Ω</w:t>
+      </w:r>
+      <w:r>
+        <w:t>. La valeur imaginaire est plutôt correct tandis que la valeur réelle est un peu basse</w:t>
+      </w:r>
+      <w:r>
+        <w:t xml:space="preserve"> mais reste encore valide c</w:t>
+      </w:r>
+      <w:r>
+        <w:t>ompte tenu de la précision de l’appareil de mesure</w:t>
+      </w:r>
+      <w:r>
+        <w:t>.</w:t>
+      </w:r>
+      <w:r>
+        <w:t xml:space="preserve"> </w:t>
+      </w:r>
+    </w:p>
+    <w:p/>
+    <w:p/>
+    <w:p/>
+    <w:p>
+      <w:pPr>
+        <w:keepNext/>
+        <w:jc w:val="center"/>
+      </w:pPr>
+      <w:r>
+        <w:rPr>
+          <w:noProof/>
+        </w:rPr>
+        <w:pict w14:anchorId="07AC0708">
+          <v:shape id="_x0000_i1116" type="#_x0000_t75" style="width:365.35pt;height:284.25pt">
+            <v:imagedata r:id="rId28" o:title="lpda smith"/>
+          </v:shape>
+        </w:pict>
+      </w:r>
+    </w:p>
+    <w:p>
+      <w:pPr>
+        <w:pStyle w:val="Caption"/>
+      </w:pPr>
+      <w:bookmarkStart w:id="51" w:name="_Toc13225984"/>
+      <w:r>
+        <w:t xml:space="preserve">Figure </w:t>
+      </w:r>
+      <w:r>
+        <w:fldChar w:fldCharType="begin"/>
+      </w:r>
+      <w:r>
+        <w:instrText xml:space="preserve"> SEQ Figure \* ARABIC </w:instrText>
+      </w:r>
+      <w:r>
+        <w:fldChar w:fldCharType="separate"/>
+      </w:r>
+      <w:r>
+        <w:rPr>
+          <w:noProof/>
+        </w:rPr>
+        <w:t>12</w:t>
+      </w:r>
+      <w:r>
+        <w:rPr>
+          <w:noProof/>
+        </w:rPr>
+        <w:fldChar w:fldCharType="end"/>
+      </w:r>
+      <w:r>
+        <w:t xml:space="preserve"> : impédance de l'antenne LPDA</w:t>
+      </w:r>
+      <w:bookmarkEnd w:id="51"/>
+    </w:p>
+    <w:p>
+      <w:pPr>
+        <w:jc w:val="left"/>
+        <w:rPr>
+          <w:i/>
+          <w:iCs/>
+          <w:color w:val="44546A" w:themeColor="text2"/>
+          <w:sz w:val="18"/>
+          <w:szCs w:val="18"/>
+        </w:rPr>
+      </w:pPr>
+      <w:r>
+        <w:br w:type="page"/>
+      </w:r>
+    </w:p>
+    <w:p>
+      <w:pPr>
+        <w:pStyle w:val="Caption"/>
+      </w:pPr>
+    </w:p>
+    <w:p>
+      <w:pPr>
+        <w:pStyle w:val="Heading5"/>
+      </w:pPr>
+      <w:r>
         <w:t>Réflexion</w:t>
       </w:r>
     </w:p>
     <w:p/>
     <w:p>
       <w:r>
-        <w:t xml:space="preserve">Sur ce graphe, </w:t>
-      </w:r>
-      <w:r>
-        <w:t>la réflexion est la plus basse à 434MHz. Ce qui indique que le transfert de puissance est le plus grand à cette fréquence et indique que l’antenne a été correctement designée.</w:t>
-      </w:r>
-    </w:p>
-    <w:p>
-      <w:r>
-        <w:t xml:space="preserve">La valeur de la réflexion est de -13dB à 434MHz. Cela </w:t>
-      </w:r>
-      <w:r>
-        <w:t>est suffisant pour l’utilisation qui en est faite</w:t>
-      </w:r>
-      <w:r>
-        <w:t>.</w:t>
+        <w:t>Sur ce graphe, la réflexion est la plus basse à 434MHz. Ce qui indique que le transfert de puissance est le plus grand à cette fréquence et indique que l’antenne a été correctement designée.</w:t>
+      </w:r>
+    </w:p>
+    <w:p>
+      <w:r>
+        <w:t>La valeur de la réflexion est de -13dB à 434MHz. Cela est suffisant pour l’utilisation qui en est faite.</w:t>
       </w:r>
     </w:p>
     <w:p/>
@@ -10808,7 +12092,7 @@
           <w:noProof/>
         </w:rPr>
         <w:drawing>
-          <wp:inline distT="0" distB="0" distL="0" distR="0" wp14:anchorId="55D8456F" wp14:editId="3E2BFB8A">
+          <wp:inline distT="0" distB="0" distL="0" distR="0" wp14:anchorId="1A740D73" wp14:editId="7134B2E4">
             <wp:extent cx="4104345" cy="3188473"/>
             <wp:effectExtent l="0" t="0" r="0" b="0"/>
             <wp:docPr id="19" name="Picture 19" descr="C:\Users\johan.chenaux\AppData\Local\Microsoft\Windows\INetCache\Content.Word\lpda.bmp"/>
@@ -10825,7 +12109,7 @@
                     </pic:cNvPicPr>
                   </pic:nvPicPr>
                   <pic:blipFill>
-                    <a:blip r:embed="rId28">
+                    <a:blip r:embed="rId29">
                       <a:extLst>
                         <a:ext uri="{28A0092B-C50C-407E-A947-70E740481C1C}">
                           <a14:useLocalDpi xmlns:a14="http://schemas.microsoft.com/office/drawing/2010/main" val="0"/>
@@ -10860,9 +12144,8 @@
     <w:p>
       <w:pPr>
         <w:pStyle w:val="Caption"/>
-        <w:jc w:val="center"/>
-      </w:pPr>
-      <w:bookmarkStart w:id="46" w:name="_Toc13139925"/>
+      </w:pPr>
+      <w:bookmarkStart w:id="52" w:name="_Toc13225985"/>
       <w:r>
         <w:t xml:space="preserve">Figure </w:t>
       </w:r>
@@ -10879,7 +12162,7 @@
         <w:rPr>
           <w:noProof/>
         </w:rPr>
-        <w:t>12</w:t>
+        <w:t>13</w:t>
       </w:r>
       <w:r>
         <w:rPr>
@@ -10890,7 +12173,7 @@
       <w:r>
         <w:t xml:space="preserve"> : réflexion de l'antenne LPDA</w:t>
       </w:r>
-      <w:bookmarkEnd w:id="46"/>
+      <w:bookmarkEnd w:id="52"/>
     </w:p>
     <w:p/>
     <w:p>
@@ -10900,114 +12183,6 @@
       <w:r>
         <w:br w:type="page"/>
       </w:r>
-    </w:p>
-    <w:p>
-      <w:pPr>
-        <w:pStyle w:val="Heading5"/>
-      </w:pPr>
-      <w:r>
-        <w:lastRenderedPageBreak/>
-        <w:t>Impédance</w:t>
-      </w:r>
-    </w:p>
-    <w:p/>
-    <w:p>
-      <w:r>
-        <w:t>L’impédance et, cette fois donnée sous forme d’un diagramme de Smith. Le marqueur 1 indique la fréquence 434Mhz. Pour éviter un adaptation d’impédance, le curseur doit être le plus près possible du centre du graphe qui indique 50Ohm et aucune valeur imaginaire.</w:t>
-      </w:r>
-    </w:p>
-    <w:p/>
-    <w:p>
-      <w:r>
-        <w:t>Ici, le point est à 34,4 + 8.4i Ohms. La valeur imaginaire est plutôt correct tandis que la valeur réelle est un peu basse</w:t>
-      </w:r>
-      <w:r>
-        <w:t xml:space="preserve"> mais reste encore valide c</w:t>
-      </w:r>
-      <w:r>
-        <w:t>ompte tenu de la précision de l’appareil de mesure</w:t>
-      </w:r>
-      <w:r>
-        <w:t>.</w:t>
-      </w:r>
-      <w:r>
-        <w:t xml:space="preserve"> </w:t>
-      </w:r>
-    </w:p>
-    <w:p/>
-    <w:p/>
-    <w:p/>
-    <w:p>
-      <w:pPr>
-        <w:keepNext/>
-        <w:jc w:val="center"/>
-      </w:pPr>
-      <w:r>
-        <w:rPr>
-          <w:noProof/>
-        </w:rPr>
-        <w:pict w14:anchorId="07AC0708">
-          <v:shape id="_x0000_i1033" type="#_x0000_t75" style="width:365.35pt;height:284.25pt">
-            <v:imagedata r:id="rId29" o:title="lpda smith"/>
-          </v:shape>
-        </w:pict>
-      </w:r>
-    </w:p>
-    <w:p>
-      <w:pPr>
-        <w:pStyle w:val="Caption"/>
-        <w:jc w:val="center"/>
-      </w:pPr>
-      <w:bookmarkStart w:id="47" w:name="_Toc13139926"/>
-      <w:r>
-        <w:t xml:space="preserve">Figure </w:t>
-      </w:r>
-      <w:r>
-        <w:fldChar w:fldCharType="begin"/>
-      </w:r>
-      <w:r>
-        <w:instrText xml:space="preserve"> SEQ Figure \* ARABIC </w:instrText>
-      </w:r>
-      <w:r>
-        <w:fldChar w:fldCharType="separate"/>
-      </w:r>
-      <w:r>
-        <w:rPr>
-          <w:noProof/>
-        </w:rPr>
-        <w:t>13</w:t>
-      </w:r>
-      <w:r>
-        <w:rPr>
-          <w:noProof/>
-        </w:rPr>
-        <w:fldChar w:fldCharType="end"/>
-      </w:r>
-      <w:r>
-        <w:t xml:space="preserve"> : impédance de l'antenne LPDA</w:t>
-      </w:r>
-      <w:bookmarkEnd w:id="47"/>
-    </w:p>
-    <w:p>
-      <w:pPr>
-        <w:jc w:val="left"/>
-        <w:rPr>
-          <w:i/>
-          <w:iCs/>
-          <w:color w:val="44546A" w:themeColor="text2"/>
-          <w:sz w:val="18"/>
-          <w:szCs w:val="18"/>
-        </w:rPr>
-      </w:pPr>
-      <w:r>
-        <w:br w:type="page"/>
-      </w:r>
-    </w:p>
-    <w:p>
-      <w:pPr>
-        <w:pStyle w:val="Caption"/>
-        <w:jc w:val="center"/>
-      </w:pPr>
     </w:p>
     <w:p>
       <w:pPr>
@@ -11016,6 +12191,7 @@
         <w:jc w:val="left"/>
       </w:pPr>
       <w:r>
+        <w:lastRenderedPageBreak/>
         <w:t>Comparaison mesures simulation</w:t>
       </w:r>
     </w:p>
@@ -11068,10 +12244,9 @@
     <w:p>
       <w:pPr>
         <w:pStyle w:val="Caption"/>
-        <w:jc w:val="center"/>
-      </w:pPr>
-      <w:bookmarkStart w:id="48" w:name="_Ref13126004"/>
-      <w:bookmarkStart w:id="49" w:name="_Toc13139927"/>
+      </w:pPr>
+      <w:bookmarkStart w:id="53" w:name="_Ref13126004"/>
+      <w:bookmarkStart w:id="54" w:name="_Toc13225986"/>
       <w:r>
         <w:t xml:space="preserve">Figure </w:t>
       </w:r>
@@ -11099,13 +12274,15 @@
       <w:r>
         <w:t>mith chart simulé de la LPD</w:t>
       </w:r>
-      <w:bookmarkEnd w:id="48"/>
-      <w:bookmarkEnd w:id="49"/>
+      <w:bookmarkEnd w:id="53"/>
+      <w:r>
+        <w:t>A</w:t>
+      </w:r>
+      <w:bookmarkEnd w:id="54"/>
     </w:p>
     <w:p>
       <w:pPr>
         <w:pStyle w:val="Caption"/>
-        <w:jc w:val="center"/>
       </w:pPr>
       <w:r>
         <w:rPr>
@@ -11164,10 +12341,9 @@
     <w:p>
       <w:pPr>
         <w:pStyle w:val="Caption"/>
-        <w:jc w:val="center"/>
-      </w:pPr>
-      <w:bookmarkStart w:id="50" w:name="_Ref13126066"/>
-      <w:bookmarkStart w:id="51" w:name="_Toc13139928"/>
+      </w:pPr>
+      <w:bookmarkStart w:id="55" w:name="_Ref13126066"/>
+      <w:bookmarkStart w:id="56" w:name="_Toc13225987"/>
       <w:r>
         <w:t xml:space="preserve">Figure </w:t>
       </w:r>
@@ -11192,8 +12368,8 @@
       <w:r>
         <w:t xml:space="preserve"> : Smith chart mesuré de la LPDA</w:t>
       </w:r>
-      <w:bookmarkEnd w:id="50"/>
-      <w:bookmarkEnd w:id="51"/>
+      <w:bookmarkEnd w:id="55"/>
+      <w:bookmarkEnd w:id="56"/>
     </w:p>
     <w:p>
       <w:r>
@@ -11222,83 +12398,74 @@
         <w:fldChar w:fldCharType="separate"/>
       </w:r>
       <w:r>
-        <w:t>Figure</w:t>
+        <w:t xml:space="preserve">Figure </w:t>
+      </w:r>
+      <w:r>
+        <w:rPr>
+          <w:noProof/>
+        </w:rPr>
+        <w:t>14</w:t>
+      </w:r>
+      <w:r>
+        <w:fldChar w:fldCharType="end"/>
       </w:r>
       <w:r>
         <w:t xml:space="preserve"> </w:t>
       </w:r>
       <w:r>
-        <w:rPr>
-          <w:noProof/>
-        </w:rPr>
-        <w:t>14</w:t>
+        <w:t>(simulation)</w:t>
+      </w:r>
+      <w:r>
+        <w:t>la fréquence 434MHz</w:t>
+      </w:r>
+      <w:r>
+        <w:t xml:space="preserve"> et la plage de fréquence qui forme un cercle </w:t>
+      </w:r>
+      <w:r>
+        <w:t xml:space="preserve"> </w:t>
+      </w:r>
+      <w:r>
+        <w:t xml:space="preserve"> (rouge) sont</w:t>
+      </w:r>
+      <w:r>
+        <w:t xml:space="preserve"> très près du centre du graphe ce qui est très bon</w:t>
+      </w:r>
+      <w:r>
+        <w:t>.</w:t>
+      </w:r>
+    </w:p>
+    <w:p>
+      <w:r>
+        <w:t xml:space="preserve">Mais sur </w:t>
+      </w:r>
+      <w:r>
+        <w:fldChar w:fldCharType="begin"/>
+      </w:r>
+      <w:r>
+        <w:instrText xml:space="preserve"> REF _Ref13126066 \h </w:instrText>
+      </w:r>
+      <w:r>
+        <w:fldChar w:fldCharType="separate"/>
+      </w:r>
+      <w:r>
+        <w:t xml:space="preserve">Figure </w:t>
+      </w:r>
+      <w:r>
+        <w:rPr>
+          <w:noProof/>
+        </w:rPr>
+        <w:t>15</w:t>
       </w:r>
       <w:r>
         <w:fldChar w:fldCharType="end"/>
       </w:r>
       <w:r>
-        <w:t xml:space="preserve"> </w:t>
-      </w:r>
-      <w:r>
-        <w:t>(simulation)</w:t>
-      </w:r>
-      <w:r>
-        <w:t>la fréquence 434MHz</w:t>
-      </w:r>
-      <w:r>
-        <w:t xml:space="preserve"> et la plage de fréquence qui forme un cercle </w:t>
-      </w:r>
-      <w:r>
-        <w:t xml:space="preserve"> </w:t>
-      </w:r>
-      <w:r>
-        <w:t xml:space="preserve"> (rouge) sont</w:t>
-      </w:r>
-      <w:r>
-        <w:t xml:space="preserve"> très près du centre du graphe ce qui est très bon</w:t>
-      </w:r>
-      <w:r>
-        <w:t>.</w:t>
+        <w:t xml:space="preserve"> le cercle (bleu) lui est un peu décalé du centre. Il faut alors observer que l’antenne est une réalité un peu plus inductive que sur simulation.</w:t>
       </w:r>
     </w:p>
     <w:p>
       <w:r>
         <w:lastRenderedPageBreak/>
-        <w:t xml:space="preserve">Mais sur </w:t>
-      </w:r>
-      <w:r>
-        <w:fldChar w:fldCharType="begin"/>
-      </w:r>
-      <w:r>
-        <w:instrText xml:space="preserve"> REF _Ref13126066 \h </w:instrText>
-      </w:r>
-      <w:r>
-        <w:fldChar w:fldCharType="separate"/>
-      </w:r>
-      <w:r>
-        <w:t>Figur</w:t>
-      </w:r>
-      <w:r>
-        <w:t>e</w:t>
-      </w:r>
-      <w:r>
-        <w:t xml:space="preserve"> </w:t>
-      </w:r>
-      <w:r>
-        <w:rPr>
-          <w:noProof/>
-        </w:rPr>
-        <w:t>15</w:t>
-      </w:r>
-      <w:r>
-        <w:fldChar w:fldCharType="end"/>
-      </w:r>
-      <w:r>
-        <w:t xml:space="preserve"> le cercle (bleu) lui est un peu décalé du centre. Il faut alors observer que l’antenne est une réalité un peu plus inductive que sur simulation.</w:t>
-      </w:r>
-    </w:p>
-    <w:p>
-      <w:r>
         <w:t xml:space="preserve">Vu que la différence entre les simulations et la réalité est faible, cette antenne sera conservée telle quelle. </w:t>
       </w:r>
     </w:p>
@@ -11331,7 +12498,7 @@
           <w:noProof/>
         </w:rPr>
         <w:drawing>
-          <wp:inline distT="0" distB="0" distL="0" distR="0" wp14:anchorId="0EC8F2D0" wp14:editId="6D8FE6BE">
+          <wp:inline distT="0" distB="0" distL="0" distR="0" wp14:anchorId="0EC8F2D0" wp14:editId="1E348AF3">
             <wp:extent cx="5727700" cy="4295775"/>
             <wp:effectExtent l="0" t="0" r="6350" b="9525"/>
             <wp:docPr id="33" name="Picture 33" descr="C:\Users\johan.chenaux\AppData\Local\Microsoft\Windows\INetCache\Content.Outlook\AJ89ZRW3\IMG_1433.JPG"/>
@@ -11354,7 +12521,7 @@
                           <a14:imgProps xmlns:a14="http://schemas.microsoft.com/office/drawing/2010/main">
                             <a14:imgLayer r:embed="rId33">
                               <a14:imgEffect>
-                                <a14:backgroundRemoval t="794" b="90807" l="1736" r="97917">
+                                <a14:backgroundRemoval t="678" b="90707" l="944" r="97894">
                                   <a14:foregroundMark x1="57887" y1="82937" x2="55952" y2="82937"/>
                                   <a14:foregroundMark x1="42609" y1="83995" x2="22173" y2="83862"/>
                                   <a14:foregroundMark x1="56498" y1="90873" x2="56944" y2="89947"/>
@@ -11385,6 +12552,18 @@
                                   <a14:foregroundMark x1="58234" y1="85714" x2="48958" y2="85847"/>
                                   <a14:foregroundMark x1="49405" y1="83598" x2="51339" y2="83862"/>
                                   <a14:foregroundMark x1="49206" y1="3175" x2="49206" y2="3175"/>
+                                  <a14:foregroundMark x1="57589" y1="25460" x2="53450" y2="25073"/>
+                                  <a14:foregroundMark x1="55120" y1="74250" x2="55120" y2="74250"/>
+                                  <a14:foregroundMark x1="55120" y1="69603" x2="55120" y2="69603"/>
+                                  <a14:foregroundMark x1="48584" y1="23233" x2="49092" y2="22362"/>
+                                  <a14:foregroundMark x1="46550" y1="64666" x2="14234" y2="64472"/>
+                                  <a14:foregroundMark x1="48003" y1="45886" x2="48003" y2="45886"/>
+                                  <a14:foregroundMark x1="19753" y1="22072" x2="1452" y2="21297"/>
+                                  <a14:foregroundMark x1="944" y1="21104" x2="944" y2="21104"/>
+                                  <a14:foregroundMark x1="35076" y1="45111" x2="8860" y2="44434"/>
+                                  <a14:foregroundMark x1="8497" y1="44434" x2="8497" y2="44434"/>
+                                  <a14:foregroundMark x1="32317" y1="43853" x2="32317" y2="43853"/>
+                                  <a14:foregroundMark x1="32244" y1="43659" x2="50182" y2="44627"/>
                                   <a14:backgroundMark x1="57192" y1="79299" x2="55952" y2="80952"/>
                                   <a14:backgroundMark x1="49306" y1="81415" x2="50198" y2="81085"/>
                                   <a14:backgroundMark x1="49653" y1="2116" x2="49653" y2="2116"/>
@@ -11395,6 +12574,12 @@
                                   <a14:backgroundMark x1="62897" y1="54167" x2="59375" y2="54630"/>
                                   <a14:backgroundMark x1="43601" y1="55423" x2="43601" y2="55423"/>
                                   <a14:backgroundMark x1="50347" y1="82011" x2="50347" y2="82011"/>
+                                  <a14:backgroundMark x1="49383" y1="21878" x2="49383" y2="21878"/>
+                                  <a14:backgroundMark x1="50036" y1="22072" x2="50036" y2="22072"/>
+                                  <a14:backgroundMark x1="48874" y1="22362" x2="49383" y2="22168"/>
+                                  <a14:backgroundMark x1="38853" y1="65150" x2="46187" y2="64956"/>
+                                  <a14:backgroundMark x1="44590" y1="40658" x2="44154" y2="31849"/>
+                                  <a14:backgroundMark x1="32244" y1="43466" x2="50182" y2="44143"/>
                                 </a14:backgroundRemoval>
                               </a14:imgEffect>
                             </a14:imgLayer>
@@ -11433,8 +12618,8 @@
     <w:p>
       <w:pPr>
         <w:pStyle w:val="Caption"/>
-        <w:jc w:val="center"/>
-      </w:pPr>
+      </w:pPr>
+      <w:bookmarkStart w:id="57" w:name="_Toc13225988"/>
       <w:r>
         <w:t xml:space="preserve">Figure </w:t>
       </w:r>
@@ -11457,8 +12642,15 @@
         <w:fldChar w:fldCharType="end"/>
       </w:r>
       <w:r>
-        <w:t xml:space="preserve"> : Antenne finale</w:t>
-      </w:r>
+        <w:t xml:space="preserve"> : Antenne </w:t>
+      </w:r>
+      <w:r>
+        <w:t xml:space="preserve">LPDA </w:t>
+      </w:r>
+      <w:r>
+        <w:t>finale</w:t>
+      </w:r>
+      <w:bookmarkEnd w:id="57"/>
     </w:p>
     <w:p>
       <w:pPr>
@@ -11469,11 +12661,11 @@
       <w:pPr>
         <w:pStyle w:val="Heading2"/>
       </w:pPr>
-      <w:bookmarkStart w:id="52" w:name="_Toc13139901"/>
+      <w:bookmarkStart w:id="58" w:name="_Toc13225957"/>
       <w:r>
         <w:t>Antenne en boucle (Loop Antenna)</w:t>
       </w:r>
-      <w:bookmarkEnd w:id="52"/>
+      <w:bookmarkEnd w:id="58"/>
     </w:p>
     <w:p/>
     <w:p>
@@ -11483,14 +12675,14 @@
           <w:lang w:val="fr-CH"/>
         </w:rPr>
       </w:pPr>
-      <w:bookmarkStart w:id="53" w:name="_Toc13139902"/>
+      <w:bookmarkStart w:id="59" w:name="_Toc13225958"/>
       <w:r>
         <w:rPr>
           <w:lang w:val="fr-CH"/>
         </w:rPr>
         <w:t>Définition</w:t>
       </w:r>
-      <w:bookmarkEnd w:id="53"/>
+      <w:bookmarkEnd w:id="59"/>
       <w:r>
         <w:rPr>
           <w:lang w:val="fr-CH"/>
@@ -11645,11 +12837,11 @@
       <w:pPr>
         <w:pStyle w:val="Heading3"/>
       </w:pPr>
-      <w:bookmarkStart w:id="54" w:name="_Toc13139903"/>
+      <w:bookmarkStart w:id="60" w:name="_Toc13225959"/>
       <w:r>
         <w:t>Analyse</w:t>
       </w:r>
-      <w:bookmarkEnd w:id="54"/>
+      <w:bookmarkEnd w:id="60"/>
     </w:p>
     <w:p>
       <w:pPr>
@@ -11660,427 +12852,28 @@
     </w:p>
     <w:p>
       <w:r>
+        <w:lastRenderedPageBreak/>
         <w:t>Cette antenne</w:t>
       </w:r>
       <w:r>
-        <w:t xml:space="preserve"> a été choisie car son pattern de radiation complète très bien celui de la première antenne, ce qui permettra d’être très précis pour la détection des balles   </w:t>
-      </w:r>
-    </w:p>
-    <w:p/>
-    <w:p>
-      <w:pPr>
-        <w:pStyle w:val="Heading3"/>
-        <w:rPr>
-          <w:lang w:val="fr-CH"/>
-        </w:rPr>
-      </w:pPr>
-      <w:bookmarkStart w:id="55" w:name="_Toc13139904"/>
-      <w:r>
-        <w:rPr>
-          <w:lang w:val="fr-CH"/>
-        </w:rPr>
-        <w:t>Design</w:t>
-      </w:r>
-      <w:bookmarkEnd w:id="55"/>
-    </w:p>
-    <w:p/>
-    <w:p>
-      <w:r>
-        <w:t>Pour le design de cette antenne, la fréquence est la même que précédemment, soit 434MHz.</w:t>
-      </w:r>
-    </w:p>
-    <w:p>
-      <w:pPr>
-        <w:jc w:val="left"/>
-      </w:pPr>
-      <w:r>
-        <w:t xml:space="preserve">La construction est plutôt simple, il s’agit simplement d’un fil de cuivre </w:t>
-      </w:r>
-      <w:r>
-        <w:t>qui sera placer autour d’un cadre circulaire créé avec une graveuse laser.</w:t>
-      </w:r>
-    </w:p>
-    <w:p>
-      <w:pPr>
-        <w:jc w:val="left"/>
-      </w:pPr>
-    </w:p>
-    <w:p>
-      <w:pPr>
-        <w:rPr>
-          <w:iCs/>
-        </w:rPr>
-      </w:pPr>
-      <w:r>
-        <w:t xml:space="preserve">Comme expliqué </w:t>
-      </w:r>
-      <w:r>
-        <w:t>au point 2.2.1</w:t>
-      </w:r>
-      <w:r>
-        <w:t>, le périmètre doit être égal à</w:t>
-      </w:r>
-      <w:r>
-        <w:t xml:space="preserve"> la longueur d’onde</w:t>
-      </w:r>
-      <w:r>
-        <w:t xml:space="preserve"> </w:t>
-      </w:r>
-      <m:oMath>
-        <m:r>
-          <w:rPr>
-            <w:rFonts w:ascii="Cambria Math" w:hAnsi="Cambria Math" w:cs="Cambria Math"/>
-          </w:rPr>
-          <m:t>λ</m:t>
-        </m:r>
-      </m:oMath>
-      <w:r>
-        <w:rPr>
-          <w:iCs/>
-        </w:rPr>
-        <w:t>. Il est donc possible d’écrire :</w:t>
-      </w:r>
-    </w:p>
-    <w:p>
-      <w:pPr>
-        <w:rPr>
-          <w:iCs/>
-        </w:rPr>
-      </w:pPr>
-    </w:p>
-    <w:p>
-      <w:pPr>
-        <w:pStyle w:val="Caption"/>
-        <w:tabs>
-          <w:tab w:val="center" w:pos="4536"/>
-          <w:tab w:val="left" w:pos="8505"/>
-        </w:tabs>
-      </w:pPr>
-      <w:r>
-        <w:rPr>
-          <w:rFonts w:ascii="Cambria Math" w:hAnsi="Cambria Math"/>
-          <w:i w:val="0"/>
-          <w:iCs w:val="0"/>
-          <w:noProof/>
-          <w:sz w:val="20"/>
-          <w:szCs w:val="20"/>
-        </w:rPr>
-        <w:tab/>
-      </w:r>
-      <m:oMath>
-        <m:r>
-          <w:rPr>
-            <w:rFonts w:ascii="Cambria Math" w:hAnsi="Cambria Math" w:cs="Cambria Math"/>
-            <w:sz w:val="22"/>
-            <w:szCs w:val="22"/>
-          </w:rPr>
-          <m:t>λ</m:t>
-        </m:r>
-        <m:r>
-          <w:rPr>
-            <w:rFonts w:ascii="Cambria Math" w:hAnsi="Cambria Math"/>
-            <w:noProof/>
-            <w:sz w:val="20"/>
-            <w:szCs w:val="20"/>
-          </w:rPr>
-          <m:t>=</m:t>
-        </m:r>
-        <m:f>
-          <m:fPr>
-            <m:ctrlPr>
-              <w:rPr>
-                <w:rFonts w:ascii="Cambria Math" w:hAnsi="Cambria Math"/>
-                <w:i w:val="0"/>
-                <w:iCs w:val="0"/>
-                <w:noProof/>
-                <w:sz w:val="20"/>
-                <w:szCs w:val="20"/>
-              </w:rPr>
-            </m:ctrlPr>
-          </m:fPr>
-          <m:num>
-            <m:r>
-              <w:rPr>
-                <w:rFonts w:ascii="Cambria Math" w:hAnsi="Cambria Math"/>
-                <w:noProof/>
-                <w:sz w:val="20"/>
-                <w:szCs w:val="20"/>
-              </w:rPr>
-              <m:t>C</m:t>
-            </m:r>
-          </m:num>
-          <m:den>
-            <m:r>
-              <w:rPr>
-                <w:rFonts w:ascii="Cambria Math" w:hAnsi="Cambria Math"/>
-                <w:noProof/>
-                <w:sz w:val="20"/>
-                <w:szCs w:val="20"/>
-              </w:rPr>
-              <m:t>F</m:t>
-            </m:r>
-          </m:den>
-        </m:f>
-        <m:r>
-          <w:rPr>
-            <w:rFonts w:ascii="Cambria Math" w:hAnsi="Cambria Math"/>
-            <w:noProof/>
-            <w:sz w:val="20"/>
-            <w:szCs w:val="20"/>
-          </w:rPr>
-          <m:t xml:space="preserve"> </m:t>
-        </m:r>
-      </m:oMath>
-      <w:r>
-        <w:rPr>
-          <w:rFonts w:ascii="Cambria Math" w:hAnsi="Cambria Math"/>
-          <w:i w:val="0"/>
-          <w:iCs w:val="0"/>
-          <w:noProof/>
-          <w:sz w:val="20"/>
-          <w:szCs w:val="20"/>
-        </w:rPr>
-        <w:tab/>
-      </w:r>
-      <w:r>
-        <w:t xml:space="preserve">( </w:t>
-      </w:r>
-      <w:r>
-        <w:fldChar w:fldCharType="begin"/>
-      </w:r>
-      <w:r>
-        <w:instrText xml:space="preserve"> SEQ ( \* ARABIC </w:instrText>
-      </w:r>
-      <w:r>
-        <w:fldChar w:fldCharType="separate"/>
-      </w:r>
-      <w:r>
-        <w:rPr>
-          <w:noProof/>
-        </w:rPr>
-        <w:t>11</w:t>
-      </w:r>
-      <w:r>
-        <w:rPr>
-          <w:noProof/>
-        </w:rPr>
-        <w:fldChar w:fldCharType="end"/>
-      </w:r>
-      <w:r>
-        <w:t xml:space="preserve"> )</w:t>
-      </w:r>
-    </w:p>
-    <w:p>
-      <w:pPr>
-        <w:pStyle w:val="Caption"/>
-        <w:tabs>
-          <w:tab w:val="center" w:pos="4536"/>
-          <w:tab w:val="left" w:pos="8505"/>
-        </w:tabs>
-        <w:rPr>
-          <w:noProof/>
-        </w:rPr>
-      </w:pPr>
-      <w:r>
-        <w:tab/>
-      </w:r>
-      <w:bookmarkStart w:id="56" w:name="_Ref13129883"/>
-      <m:oMath>
-        <m:r>
-          <w:rPr>
-            <w:rFonts w:ascii="Cambria Math" w:hAnsi="Cambria Math"/>
-            <w:noProof/>
-            <w:sz w:val="20"/>
-            <w:szCs w:val="20"/>
-          </w:rPr>
-          <m:t xml:space="preserve">Rayon = </m:t>
-        </m:r>
-        <m:f>
-          <m:fPr>
-            <m:ctrlPr>
-              <w:rPr>
-                <w:rFonts w:ascii="Cambria Math" w:hAnsi="Cambria Math" w:cs="Cambria Math"/>
-                <w:sz w:val="22"/>
-                <w:szCs w:val="22"/>
-              </w:rPr>
-            </m:ctrlPr>
-          </m:fPr>
-          <m:num>
-            <m:r>
-              <w:rPr>
-                <w:rFonts w:ascii="Cambria Math" w:hAnsi="Cambria Math" w:cs="Cambria Math"/>
-                <w:sz w:val="22"/>
-                <w:szCs w:val="22"/>
-              </w:rPr>
-              <m:t>λ</m:t>
-            </m:r>
-          </m:num>
-          <m:den>
-            <m:r>
-              <w:rPr>
-                <w:rFonts w:ascii="Cambria Math" w:hAnsi="Cambria Math" w:cs="Cambria Math"/>
-                <w:sz w:val="22"/>
-                <w:szCs w:val="22"/>
-              </w:rPr>
-              <m:t>2*Pi</m:t>
-            </m:r>
-          </m:den>
-        </m:f>
-        <m:r>
-          <w:rPr>
-            <w:rFonts w:ascii="Cambria Math" w:hAnsi="Cambria Math"/>
-            <w:sz w:val="22"/>
-            <w:szCs w:val="22"/>
-          </w:rPr>
-          <m:t xml:space="preserve">= </m:t>
-        </m:r>
-        <m:f>
-          <m:fPr>
-            <m:ctrlPr>
-              <w:rPr>
-                <w:rFonts w:ascii="Cambria Math" w:hAnsi="Cambria Math" w:cs="Cambria Math"/>
-                <w:sz w:val="22"/>
-                <w:szCs w:val="22"/>
-              </w:rPr>
-            </m:ctrlPr>
-          </m:fPr>
-          <m:num>
-            <m:r>
-              <w:rPr>
-                <w:rFonts w:ascii="Cambria Math" w:hAnsi="Cambria Math" w:cs="Cambria Math"/>
-                <w:sz w:val="22"/>
-                <w:szCs w:val="22"/>
-              </w:rPr>
-              <m:t>C</m:t>
-            </m:r>
-          </m:num>
-          <m:den>
-            <m:r>
-              <w:rPr>
-                <w:rFonts w:ascii="Cambria Math" w:hAnsi="Cambria Math" w:cs="Cambria Math"/>
-                <w:sz w:val="22"/>
-                <w:szCs w:val="22"/>
-              </w:rPr>
-              <m:t>F*2*Pi</m:t>
-            </m:r>
-          </m:den>
-        </m:f>
-      </m:oMath>
-      <w:r>
-        <w:tab/>
-        <w:t xml:space="preserve">( </w:t>
-      </w:r>
-      <w:r>
-        <w:fldChar w:fldCharType="begin"/>
-      </w:r>
-      <w:r>
-        <w:instrText xml:space="preserve"> SEQ ( \* ARABIC </w:instrText>
-      </w:r>
-      <w:r>
-        <w:fldChar w:fldCharType="separate"/>
-      </w:r>
-      <w:r>
-        <w:rPr>
-          <w:noProof/>
-        </w:rPr>
-        <w:t>12</w:t>
-      </w:r>
-      <w:r>
-        <w:rPr>
-          <w:noProof/>
-        </w:rPr>
-        <w:fldChar w:fldCharType="end"/>
-      </w:r>
-      <w:r>
-        <w:t xml:space="preserve"> )</w:t>
-      </w:r>
-      <w:bookmarkEnd w:id="56"/>
-      <w:r>
-        <w:rPr>
-          <w:noProof/>
-        </w:rPr>
-        <w:t xml:space="preserve"> </w:t>
-      </w:r>
-    </w:p>
-    <w:p>
-      <w:r>
-        <w:t xml:space="preserve">Avec l’équation </w:t>
-      </w:r>
-      <w:r>
-        <w:fldChar w:fldCharType="begin"/>
-      </w:r>
-      <w:r>
-        <w:instrText xml:space="preserve"> REF _Ref13129883 \h </w:instrText>
-      </w:r>
-      <w:r>
-        <w:fldChar w:fldCharType="separate"/>
-      </w:r>
-      <w:r>
-        <w:t>(</w:t>
-      </w:r>
-      <w:r>
-        <w:rPr>
-          <w:noProof/>
-        </w:rPr>
-        <w:t>12</w:t>
-      </w:r>
-      <w:r>
-        <w:t>)</w:t>
-      </w:r>
-      <w:r>
-        <w:fldChar w:fldCharType="end"/>
-      </w:r>
-      <w:r>
-        <w:t xml:space="preserve">, il est </w:t>
-      </w:r>
-      <w:r>
-        <w:t>donc</w:t>
-      </w:r>
-      <w:r>
-        <w:t xml:space="preserve"> possible de calculer le rayon</w:t>
-      </w:r>
-      <w:r>
-        <w:t xml:space="preserve"> de la boucle</w:t>
-      </w:r>
-      <w:r>
-        <w:t>.</w:t>
-      </w:r>
-    </w:p>
-    <w:p>
-      <w:r>
-        <w:t>Avec C la vitesse de la lumière et F 434MH, le résultat de l’équation est de 0.110m soit 110cm.</w:t>
-      </w:r>
-    </w:p>
-    <w:p>
-      <w:pPr>
-        <w:jc w:val="left"/>
-      </w:pPr>
-    </w:p>
-    <w:p>
-      <w:r>
-        <w:lastRenderedPageBreak/>
-        <w:t xml:space="preserve">Voici une représentation 3D de l’antenne finale : </w:t>
-      </w:r>
-    </w:p>
-    <w:p/>
+        <w:t xml:space="preserve"> a été choisie car son pattern de radiation complète très bien celui de la première antenne, ce qui permettra d’être très précis pour la détection des balles </w:t>
+      </w:r>
+    </w:p>
     <w:p/>
     <w:p>
       <w:pPr>
         <w:keepNext/>
         <w:jc w:val="center"/>
-        <w:rPr>
-          <w:b/>
-        </w:rPr>
       </w:pPr>
       <w:r>
         <w:rPr>
           <w:noProof/>
         </w:rPr>
         <w:drawing>
-          <wp:inline distT="0" distB="0" distL="0" distR="0" wp14:anchorId="4CB9661A" wp14:editId="7BD5EED8">
-            <wp:extent cx="4376216" cy="3538331"/>
-            <wp:effectExtent l="0" t="0" r="5715" b="5080"/>
-            <wp:docPr id="25" name="Picture 25"/>
+          <wp:inline distT="0" distB="0" distL="0" distR="0" wp14:anchorId="467586F4" wp14:editId="25C72033">
+            <wp:extent cx="2686050" cy="2752725"/>
+            <wp:effectExtent l="0" t="0" r="0" b="9525"/>
+            <wp:docPr id="21" name="Picture 21"/>
             <wp:cNvGraphicFramePr>
               <a:graphicFrameLocks xmlns:a="http://schemas.openxmlformats.org/drawingml/2006/main" noChangeAspect="1"/>
             </wp:cNvGraphicFramePr>
@@ -12100,7 +12893,7 @@
                   <pic:spPr>
                     <a:xfrm>
                       <a:off x="0" y="0"/>
-                      <a:ext cx="4392713" cy="3551669"/>
+                      <a:ext cx="2686050" cy="2752725"/>
                     </a:xfrm>
                     <a:prstGeom prst="rect">
                       <a:avLst/>
@@ -12116,10 +12909,8 @@
     <w:p>
       <w:pPr>
         <w:pStyle w:val="Caption"/>
-        <w:jc w:val="center"/>
-      </w:pPr>
-      <w:bookmarkStart w:id="57" w:name="_Toc13139929"/>
-      <w:bookmarkStart w:id="58" w:name="_Ref13143339"/>
+      </w:pPr>
+      <w:bookmarkStart w:id="61" w:name="_Toc13225989"/>
       <w:r>
         <w:t xml:space="preserve">Figure </w:t>
       </w:r>
@@ -12139,21 +12930,60 @@
         <w:t>17</w:t>
       </w:r>
       <w:r>
-        <w:rPr>
-          <w:noProof/>
-        </w:rPr>
         <w:fldChar w:fldCharType="end"/>
       </w:r>
       <w:r>
-        <w:t>: design final de l'antenne LOOP</w:t>
-      </w:r>
-      <w:bookmarkEnd w:id="57"/>
-      <w:bookmarkEnd w:id="58"/>
+        <w:t xml:space="preserve"> : radiation de l'antenne LPDA</w:t>
+      </w:r>
+      <w:bookmarkEnd w:id="61"/>
     </w:p>
     <w:p/>
     <w:p>
       <w:r>
-        <w:t>Sur AnSys, le socle ou passe le fil n’est pas dessiné car il n’est pas important pour simuler l’antenne.</w:t>
+        <w:t>Ce qui est intéressant avec ce pattern ce l’est pas l’endroit où l’antenne irradie le plus mais où elle irradie le moins. Le but sera de mettre cette antenne de façon à ce que lorsqu’on est en face de l’émetteur</w:t>
+      </w:r>
+      <w:r>
+        <w:t>, elle ne capte plus rien.</w:t>
+      </w:r>
+    </w:p>
+    <w:p>
+      <w:r>
+        <w:t>C</w:t>
+      </w:r>
+      <w:r>
+        <w:t xml:space="preserve">omme </w:t>
+      </w:r>
+      <w:r>
+        <w:t>la pente</w:t>
+      </w:r>
+      <w:r>
+        <w:t xml:space="preserve"> </w:t>
+      </w:r>
+      <w:r>
+        <w:t>sera très raide, l’antenne sera d’une bonne precision.</w:t>
+      </w:r>
+    </w:p>
+    <w:p/>
+    <w:p>
+      <w:pPr>
+        <w:pStyle w:val="Heading3"/>
+        <w:rPr>
+          <w:lang w:val="fr-CH"/>
+        </w:rPr>
+      </w:pPr>
+      <w:bookmarkStart w:id="62" w:name="_Toc13225960"/>
+      <w:r>
+        <w:rPr>
+          <w:lang w:val="fr-CH"/>
+        </w:rPr>
+        <w:t>Design</w:t>
+      </w:r>
+      <w:bookmarkEnd w:id="62"/>
+    </w:p>
+    <w:p/>
+    <w:p>
+      <w:r>
+        <w:t>Pour le design de cette antenne, la fréquence est la même que précédemment, soit 434MHz.</w:t>
       </w:r>
     </w:p>
     <w:p>
@@ -12161,94 +12991,366 @@
         <w:jc w:val="left"/>
       </w:pPr>
       <w:r>
+        <w:t xml:space="preserve">La construction est plutôt simple, il s’agit simplement d’un fil de cuivre </w:t>
+      </w:r>
+      <w:r>
+        <w:t>qui sera placer autour d’un cadre circulaire créé avec une graveuse laser.</w:t>
+      </w:r>
+    </w:p>
+    <w:p>
+      <w:pPr>
+        <w:jc w:val="left"/>
+      </w:pPr>
+    </w:p>
+    <w:p>
+      <w:pPr>
+        <w:rPr>
+          <w:iCs/>
+        </w:rPr>
+      </w:pPr>
+      <w:r>
+        <w:t xml:space="preserve">Comme expliqué </w:t>
+      </w:r>
+      <w:r>
+        <w:t>au point 2.2.1</w:t>
+      </w:r>
+      <w:r>
+        <w:t>, le périmètre doit être égal à</w:t>
+      </w:r>
+      <w:r>
+        <w:t xml:space="preserve"> la longueur d’onde</w:t>
+      </w:r>
+      <w:r>
+        <w:t xml:space="preserve"> </w:t>
+      </w:r>
+      <m:oMath>
+        <m:r>
+          <w:rPr>
+            <w:rFonts w:ascii="Cambria Math" w:hAnsi="Cambria Math" w:cs="Cambria Math"/>
+          </w:rPr>
+          <m:t>λ</m:t>
+        </m:r>
+      </m:oMath>
+      <w:r>
+        <w:rPr>
+          <w:iCs/>
+        </w:rPr>
+        <w:t>. Il est donc possible d’écrire :</w:t>
+      </w:r>
+    </w:p>
+    <w:p>
+      <w:pPr>
+        <w:rPr>
+          <w:iCs/>
+        </w:rPr>
+      </w:pPr>
+    </w:p>
+    <w:p>
+      <w:pPr>
+        <w:pStyle w:val="Caption"/>
+      </w:pPr>
+      <w:r>
+        <w:rPr>
+          <w:rFonts w:ascii="Cambria Math" w:hAnsi="Cambria Math"/>
+          <w:noProof/>
+        </w:rPr>
+        <w:tab/>
+      </w:r>
+      <m:oMath>
+        <m:r>
+          <w:rPr>
+            <w:rFonts w:ascii="Cambria Math" w:hAnsi="Cambria Math" w:cs="Cambria Math"/>
+            <w:sz w:val="22"/>
+            <w:szCs w:val="22"/>
+          </w:rPr>
+          <m:t>λ</m:t>
+        </m:r>
+        <m:r>
+          <w:rPr>
+            <w:rFonts w:ascii="Cambria Math" w:hAnsi="Cambria Math"/>
+            <w:noProof/>
+          </w:rPr>
+          <m:t>=</m:t>
+        </m:r>
+        <m:f>
+          <m:fPr>
+            <m:ctrlPr>
+              <w:rPr>
+                <w:rFonts w:ascii="Cambria Math" w:hAnsi="Cambria Math"/>
+                <w:noProof/>
+              </w:rPr>
+            </m:ctrlPr>
+          </m:fPr>
+          <m:num>
+            <m:r>
+              <w:rPr>
+                <w:rFonts w:ascii="Cambria Math" w:hAnsi="Cambria Math"/>
+                <w:noProof/>
+              </w:rPr>
+              <m:t>C</m:t>
+            </m:r>
+          </m:num>
+          <m:den>
+            <m:r>
+              <w:rPr>
+                <w:rFonts w:ascii="Cambria Math" w:hAnsi="Cambria Math"/>
+                <w:noProof/>
+              </w:rPr>
+              <m:t>F</m:t>
+            </m:r>
+          </m:den>
+        </m:f>
+        <m:r>
+          <w:rPr>
+            <w:rFonts w:ascii="Cambria Math" w:hAnsi="Cambria Math"/>
+            <w:noProof/>
+          </w:rPr>
+          <m:t xml:space="preserve"> </m:t>
+        </m:r>
+      </m:oMath>
+      <w:r>
+        <w:rPr>
+          <w:rFonts w:ascii="Cambria Math" w:hAnsi="Cambria Math"/>
+          <w:noProof/>
+        </w:rPr>
+        <w:tab/>
+      </w:r>
+      <w:r>
+        <w:t xml:space="preserve">( </w:t>
+      </w:r>
+      <w:r>
+        <w:fldChar w:fldCharType="begin"/>
+      </w:r>
+      <w:r>
+        <w:instrText xml:space="preserve"> SEQ ( \* ARABIC </w:instrText>
+      </w:r>
+      <w:r>
+        <w:fldChar w:fldCharType="separate"/>
+      </w:r>
+      <w:r>
+        <w:rPr>
+          <w:noProof/>
+        </w:rPr>
+        <w:t>11</w:t>
+      </w:r>
+      <w:r>
+        <w:rPr>
+          <w:noProof/>
+        </w:rPr>
+        <w:fldChar w:fldCharType="end"/>
+      </w:r>
+      <w:r>
+        <w:t xml:space="preserve"> )</w:t>
+      </w:r>
+    </w:p>
+    <w:p>
+      <w:pPr>
+        <w:pStyle w:val="Caption"/>
+        <w:rPr>
+          <w:noProof/>
+        </w:rPr>
+      </w:pPr>
+      <w:r>
+        <w:tab/>
+      </w:r>
+      <w:bookmarkStart w:id="63" w:name="_Ref13129883"/>
+      <m:oMath>
+        <m:r>
+          <w:rPr>
+            <w:rFonts w:ascii="Cambria Math" w:hAnsi="Cambria Math"/>
+            <w:noProof/>
+          </w:rPr>
+          <m:t xml:space="preserve">Rayon = </m:t>
+        </m:r>
+        <m:f>
+          <m:fPr>
+            <m:ctrlPr>
+              <w:rPr>
+                <w:rFonts w:ascii="Cambria Math" w:hAnsi="Cambria Math" w:cs="Cambria Math"/>
+                <w:sz w:val="22"/>
+                <w:szCs w:val="22"/>
+              </w:rPr>
+            </m:ctrlPr>
+          </m:fPr>
+          <m:num>
+            <m:r>
+              <w:rPr>
+                <w:rFonts w:ascii="Cambria Math" w:hAnsi="Cambria Math" w:cs="Cambria Math"/>
+                <w:sz w:val="22"/>
+                <w:szCs w:val="22"/>
+              </w:rPr>
+              <m:t>λ</m:t>
+            </m:r>
+          </m:num>
+          <m:den>
+            <m:r>
+              <w:rPr>
+                <w:rFonts w:ascii="Cambria Math" w:hAnsi="Cambria Math" w:cs="Cambria Math"/>
+                <w:sz w:val="22"/>
+                <w:szCs w:val="22"/>
+              </w:rPr>
+              <m:t>2*Pi</m:t>
+            </m:r>
+          </m:den>
+        </m:f>
+        <m:r>
+          <w:rPr>
+            <w:rFonts w:ascii="Cambria Math" w:hAnsi="Cambria Math"/>
+            <w:sz w:val="22"/>
+            <w:szCs w:val="22"/>
+          </w:rPr>
+          <m:t xml:space="preserve">= </m:t>
+        </m:r>
+        <m:f>
+          <m:fPr>
+            <m:ctrlPr>
+              <w:rPr>
+                <w:rFonts w:ascii="Cambria Math" w:hAnsi="Cambria Math" w:cs="Cambria Math"/>
+                <w:sz w:val="22"/>
+                <w:szCs w:val="22"/>
+              </w:rPr>
+            </m:ctrlPr>
+          </m:fPr>
+          <m:num>
+            <m:r>
+              <w:rPr>
+                <w:rFonts w:ascii="Cambria Math" w:hAnsi="Cambria Math" w:cs="Cambria Math"/>
+                <w:sz w:val="22"/>
+                <w:szCs w:val="22"/>
+              </w:rPr>
+              <m:t>C</m:t>
+            </m:r>
+          </m:num>
+          <m:den>
+            <m:r>
+              <w:rPr>
+                <w:rFonts w:ascii="Cambria Math" w:hAnsi="Cambria Math" w:cs="Cambria Math"/>
+                <w:sz w:val="22"/>
+                <w:szCs w:val="22"/>
+              </w:rPr>
+              <m:t>F*2*Pi</m:t>
+            </m:r>
+          </m:den>
+        </m:f>
+      </m:oMath>
+      <w:r>
+        <w:tab/>
+        <w:t xml:space="preserve">( </w:t>
+      </w:r>
+      <w:r>
+        <w:fldChar w:fldCharType="begin"/>
+      </w:r>
+      <w:r>
+        <w:instrText xml:space="preserve"> SEQ ( \* ARABIC </w:instrText>
+      </w:r>
+      <w:r>
+        <w:fldChar w:fldCharType="separate"/>
+      </w:r>
+      <w:r>
+        <w:rPr>
+          <w:noProof/>
+        </w:rPr>
+        <w:t>12</w:t>
+      </w:r>
+      <w:r>
+        <w:rPr>
+          <w:noProof/>
+        </w:rPr>
+        <w:fldChar w:fldCharType="end"/>
+      </w:r>
+      <w:r>
+        <w:t xml:space="preserve"> )</w:t>
+      </w:r>
+      <w:bookmarkEnd w:id="63"/>
+      <w:r>
+        <w:rPr>
+          <w:noProof/>
+        </w:rPr>
+        <w:t xml:space="preserve"> </w:t>
+      </w:r>
+    </w:p>
+    <w:p>
+      <w:r>
+        <w:t xml:space="preserve">Avec l’équation </w:t>
+      </w:r>
+      <w:r>
+        <w:fldChar w:fldCharType="begin"/>
+      </w:r>
+      <w:r>
+        <w:instrText xml:space="preserve"> REF _Ref13129883 \h </w:instrText>
+      </w:r>
+      <w:r>
+        <w:fldChar w:fldCharType="separate"/>
+      </w:r>
+      <w:r>
+        <w:t>(</w:t>
+      </w:r>
+      <w:r>
+        <w:rPr>
+          <w:noProof/>
+        </w:rPr>
+        <w:t>12</w:t>
+      </w:r>
+      <w:r>
+        <w:t>)</w:t>
+      </w:r>
+      <w:r>
+        <w:fldChar w:fldCharType="end"/>
+      </w:r>
+      <w:r>
+        <w:t xml:space="preserve">, il est </w:t>
+      </w:r>
+      <w:r>
+        <w:t>donc</w:t>
+      </w:r>
+      <w:r>
+        <w:t xml:space="preserve"> possible de calculer le rayon</w:t>
+      </w:r>
+      <w:r>
+        <w:t xml:space="preserve"> de la boucle</w:t>
+      </w:r>
+      <w:r>
+        <w:t>.</w:t>
+      </w:r>
+    </w:p>
+    <w:p>
+      <w:r>
+        <w:t>Avec C la vitesse de la lumière et F 434MH, le résultat de l’équation est de 0.110m soit 110cm.</w:t>
+      </w:r>
+    </w:p>
+    <w:p>
+      <w:pPr>
+        <w:jc w:val="left"/>
+      </w:pPr>
+      <w:r>
         <w:br w:type="page"/>
       </w:r>
     </w:p>
     <w:p>
-      <w:pPr>
-        <w:pStyle w:val="Heading3"/>
-      </w:pPr>
-      <w:bookmarkStart w:id="59" w:name="_Toc13139905"/>
       <w:r>
         <w:lastRenderedPageBreak/>
-        <w:t>Simulation</w:t>
-      </w:r>
-      <w:bookmarkEnd w:id="59"/>
-    </w:p>
-    <w:p>
-      <w:pPr>
-        <w:rPr>
-          <w:lang w:val="de-CH"/>
-        </w:rPr>
-      </w:pPr>
-    </w:p>
-    <w:p>
-      <w:r>
-        <w:t>Comme pour l’antenne précédente, l</w:t>
-      </w:r>
-      <w:r>
-        <w:t>a simulation de</w:t>
-      </w:r>
-      <w:r>
-        <w:t xml:space="preserve"> l’antennes v</w:t>
-      </w:r>
-      <w:r>
-        <w:t xml:space="preserve"> permettre de vérifier si certaines valeurs doivent être modifiées afin qu’elles répondent mieux aux attentes.</w:t>
-      </w:r>
-    </w:p>
-    <w:p>
-      <w:r>
-        <w:t xml:space="preserve">Les 3 même paramètres que précédemment seront testés </w:t>
-      </w:r>
-    </w:p>
-    <w:p>
-      <w:pPr>
-        <w:jc w:val="left"/>
-      </w:pPr>
-    </w:p>
-    <w:p>
-      <w:pPr>
-        <w:jc w:val="left"/>
-      </w:pPr>
-    </w:p>
-    <w:p>
-      <w:pPr>
-        <w:pStyle w:val="Heading4"/>
-      </w:pPr>
-      <w:r>
-        <w:t>Impédance</w:t>
+        <w:t xml:space="preserve">Voici une représentation 3D de l’antenne finale : </w:t>
       </w:r>
     </w:p>
     <w:p/>
-    <w:p>
-      <w:r>
-        <w:t>Sur le graphe ci-dessous, l’impédance à la fréquence de travail est de 122Ohms. Cela indique que l’antenne aura besoin d’une adaptation d’impédance pour pouvoir travailler à 50Ohms.</w:t>
-      </w:r>
-    </w:p>
-    <w:p>
-      <w:r>
-        <w:t>La valeur imaginaire vaut, elle, -84Ohms. Cela montre que l’antenne peut être tunnée pour obtenir un meilleur résultat.</w:t>
-      </w:r>
-    </w:p>
-    <w:p>
-      <w:r>
-        <w:t xml:space="preserve"> </w:t>
-      </w:r>
-    </w:p>
+    <w:p/>
     <w:p>
       <w:pPr>
         <w:keepNext/>
         <w:jc w:val="center"/>
+        <w:rPr>
+          <w:b/>
+        </w:rPr>
       </w:pPr>
       <w:r>
         <w:rPr>
           <w:noProof/>
         </w:rPr>
         <w:drawing>
-          <wp:inline distT="0" distB="0" distL="0" distR="0" wp14:anchorId="55294FBE" wp14:editId="3B1E59E0">
-            <wp:extent cx="5279133" cy="4239109"/>
-            <wp:effectExtent l="0" t="0" r="0" b="9525"/>
-            <wp:docPr id="27" name="Picture 27"/>
+          <wp:inline distT="0" distB="0" distL="0" distR="0" wp14:anchorId="4CB9661A" wp14:editId="7BD5EED8">
+            <wp:extent cx="4376216" cy="3538331"/>
+            <wp:effectExtent l="0" t="0" r="5715" b="5080"/>
+            <wp:docPr id="25" name="Picture 25"/>
             <wp:cNvGraphicFramePr>
               <a:graphicFrameLocks xmlns:a="http://schemas.openxmlformats.org/drawingml/2006/main" noChangeAspect="1"/>
             </wp:cNvGraphicFramePr>
@@ -12268,7 +13370,7 @@
                   <pic:spPr>
                     <a:xfrm>
                       <a:off x="0" y="0"/>
-                      <a:ext cx="5294796" cy="4251686"/>
+                      <a:ext cx="4392713" cy="3551669"/>
                     </a:xfrm>
                     <a:prstGeom prst="rect">
                       <a:avLst/>
@@ -12284,88 +13386,138 @@
     <w:p>
       <w:pPr>
         <w:pStyle w:val="Caption"/>
+      </w:pPr>
+      <w:bookmarkStart w:id="64" w:name="_Ref13143339"/>
+      <w:bookmarkStart w:id="65" w:name="_Toc13225990"/>
+      <w:r>
+        <w:t xml:space="preserve">Figure </w:t>
+      </w:r>
+      <w:r>
+        <w:fldChar w:fldCharType="begin"/>
+      </w:r>
+      <w:r>
+        <w:instrText xml:space="preserve"> SEQ Figure \* ARABIC </w:instrText>
+      </w:r>
+      <w:r>
+        <w:fldChar w:fldCharType="separate"/>
+      </w:r>
+      <w:r>
+        <w:rPr>
+          <w:noProof/>
+        </w:rPr>
+        <w:t>18</w:t>
+      </w:r>
+      <w:r>
+        <w:rPr>
+          <w:noProof/>
+        </w:rPr>
+        <w:fldChar w:fldCharType="end"/>
+      </w:r>
+      <w:r>
+        <w:t>: design final de l'antenne LOOP</w:t>
+      </w:r>
+      <w:bookmarkEnd w:id="64"/>
+      <w:bookmarkEnd w:id="65"/>
+    </w:p>
+    <w:p/>
+    <w:p>
+      <w:r>
+        <w:t>Sur AnSys, le socle ou passe le fil n’est pas dessiné car il n’est pas important pour simuler l’antenne.</w:t>
+      </w:r>
+    </w:p>
+    <w:p>
+      <w:pPr>
+        <w:jc w:val="left"/>
+      </w:pPr>
+      <w:r>
+        <w:br w:type="page"/>
+      </w:r>
+    </w:p>
+    <w:p>
+      <w:pPr>
+        <w:pStyle w:val="Heading3"/>
+      </w:pPr>
+      <w:bookmarkStart w:id="66" w:name="_Toc13225961"/>
+      <w:r>
+        <w:lastRenderedPageBreak/>
+        <w:t>Simulation</w:t>
+      </w:r>
+      <w:bookmarkEnd w:id="66"/>
+    </w:p>
+    <w:p>
+      <w:pPr>
+        <w:rPr>
+          <w:lang w:val="de-CH"/>
+        </w:rPr>
+      </w:pPr>
+    </w:p>
+    <w:p>
+      <w:r>
+        <w:t>Comme pour l’antenne précédente, l</w:t>
+      </w:r>
+      <w:r>
+        <w:t>a simulation de</w:t>
+      </w:r>
+      <w:r>
+        <w:t xml:space="preserve"> l’antennes v</w:t>
+      </w:r>
+      <w:r>
+        <w:t xml:space="preserve"> permettre de vérifier si certaines valeurs doivent être modifiées afin qu’elles répondent mieux aux attentes.</w:t>
+      </w:r>
+    </w:p>
+    <w:p>
+      <w:r>
+        <w:t xml:space="preserve">Les 3 même paramètres que précédemment seront testés </w:t>
+      </w:r>
+    </w:p>
+    <w:p>
+      <w:pPr>
+        <w:jc w:val="left"/>
+      </w:pPr>
+    </w:p>
+    <w:p>
+      <w:pPr>
+        <w:jc w:val="left"/>
+      </w:pPr>
+    </w:p>
+    <w:p>
+      <w:pPr>
+        <w:pStyle w:val="Heading4"/>
+      </w:pPr>
+      <w:r>
+        <w:t>Impédance</w:t>
+      </w:r>
+    </w:p>
+    <w:p/>
+    <w:p>
+      <w:r>
+        <w:t>Sur le graphe ci-dessous, l’impédance à la fréquence de travail est de 122Ohms. Cela indique que l’antenne aura besoin d’une adaptation d’impédance pour pouvoir travailler à 50Ohms.</w:t>
+      </w:r>
+    </w:p>
+    <w:p>
+      <w:r>
+        <w:t>La valeur imaginaire vaut, elle, -84Ohms. Cela montre que l’antenne peut être tunnée pour obtenir un meilleur résultat.</w:t>
+      </w:r>
+    </w:p>
+    <w:p>
+      <w:r>
+        <w:t xml:space="preserve"> </w:t>
+      </w:r>
+    </w:p>
+    <w:p>
+      <w:pPr>
+        <w:keepNext/>
         <w:jc w:val="center"/>
       </w:pPr>
-      <w:bookmarkStart w:id="60" w:name="_Ref13143653"/>
-      <w:r>
-        <w:t xml:space="preserve">Figure </w:t>
-      </w:r>
-      <w:r>
-        <w:fldChar w:fldCharType="begin"/>
-      </w:r>
-      <w:r>
-        <w:instrText xml:space="preserve"> SEQ Figure \* ARABIC </w:instrText>
-      </w:r>
-      <w:r>
-        <w:fldChar w:fldCharType="separate"/>
-      </w:r>
-      <w:r>
-        <w:rPr>
-          <w:noProof/>
-        </w:rPr>
-        <w:t>18</w:t>
-      </w:r>
-      <w:r>
-        <w:fldChar w:fldCharType="end"/>
-      </w:r>
-      <w:r>
-        <w:t xml:space="preserve"> : impédance</w:t>
-      </w:r>
-      <w:r>
-        <w:t xml:space="preserve"> de l'antenne L</w:t>
-      </w:r>
-      <w:r>
-        <w:t>OOP</w:t>
-      </w:r>
-      <w:bookmarkEnd w:id="60"/>
-    </w:p>
-    <w:p>
-      <w:pPr>
-        <w:jc w:val="left"/>
-      </w:pPr>
-      <w:r>
-        <w:br w:type="page"/>
-      </w:r>
-    </w:p>
-    <w:p>
-      <w:pPr>
-        <w:pStyle w:val="Heading4"/>
-      </w:pPr>
-      <w:r>
-        <w:lastRenderedPageBreak/>
-        <w:t>Réflexion</w:t>
-      </w:r>
-    </w:p>
-    <w:p/>
-    <w:p>
-      <w:r>
-        <w:t xml:space="preserve">Sur le graphique ci-dessous, </w:t>
-      </w:r>
-      <w:r>
-        <w:t>le point m1 soit 434Mhz est très haut par rapport au creux donc il va falloir tunner l’antenne pour avoir un meilleur résultat.</w:t>
-      </w:r>
-    </w:p>
-    <w:p>
-      <w:r>
-        <w:t xml:space="preserve"> </w:t>
-      </w:r>
-    </w:p>
-    <w:p/>
-    <w:p>
-      <w:pPr>
-        <w:keepNext/>
-        <w:ind w:left="-567"/>
-        <w:jc w:val="center"/>
-      </w:pPr>
       <w:r>
         <w:rPr>
           <w:noProof/>
         </w:rPr>
         <w:drawing>
-          <wp:inline distT="0" distB="0" distL="0" distR="0" wp14:anchorId="4D0E3A65" wp14:editId="08AEBF78">
-            <wp:extent cx="6440557" cy="3360228"/>
-            <wp:effectExtent l="0" t="0" r="0" b="0"/>
-            <wp:docPr id="28" name="Picture 28"/>
+          <wp:inline distT="0" distB="0" distL="0" distR="0" wp14:anchorId="55294FBE" wp14:editId="3B1E59E0">
+            <wp:extent cx="5279133" cy="4239109"/>
+            <wp:effectExtent l="0" t="0" r="0" b="9525"/>
+            <wp:docPr id="27" name="Picture 27"/>
             <wp:cNvGraphicFramePr>
               <a:graphicFrameLocks xmlns:a="http://schemas.openxmlformats.org/drawingml/2006/main" noChangeAspect="1"/>
             </wp:cNvGraphicFramePr>
@@ -12385,7 +13537,7 @@
                   <pic:spPr>
                     <a:xfrm>
                       <a:off x="0" y="0"/>
-                      <a:ext cx="6460675" cy="3370724"/>
+                      <a:ext cx="5294796" cy="4251686"/>
                     </a:xfrm>
                     <a:prstGeom prst="rect">
                       <a:avLst/>
@@ -12401,183 +13553,89 @@
     <w:p>
       <w:pPr>
         <w:pStyle w:val="Caption"/>
+      </w:pPr>
+      <w:bookmarkStart w:id="67" w:name="_Ref13143653"/>
+      <w:bookmarkStart w:id="68" w:name="_Toc13225991"/>
+      <w:r>
+        <w:t xml:space="preserve">Figure </w:t>
+      </w:r>
+      <w:r>
+        <w:fldChar w:fldCharType="begin"/>
+      </w:r>
+      <w:r>
+        <w:instrText xml:space="preserve"> SEQ Figure \* ARABIC </w:instrText>
+      </w:r>
+      <w:r>
+        <w:fldChar w:fldCharType="separate"/>
+      </w:r>
+      <w:r>
+        <w:rPr>
+          <w:noProof/>
+        </w:rPr>
+        <w:t>19</w:t>
+      </w:r>
+      <w:r>
+        <w:fldChar w:fldCharType="end"/>
+      </w:r>
+      <w:r>
+        <w:t xml:space="preserve"> : impédance</w:t>
+      </w:r>
+      <w:r>
+        <w:t xml:space="preserve"> de l'antenne L</w:t>
+      </w:r>
+      <w:r>
+        <w:t>OOP</w:t>
+      </w:r>
+      <w:bookmarkEnd w:id="67"/>
+      <w:bookmarkEnd w:id="68"/>
+    </w:p>
+    <w:p>
+      <w:pPr>
+        <w:jc w:val="left"/>
+      </w:pPr>
+      <w:r>
+        <w:br w:type="page"/>
+      </w:r>
+    </w:p>
+    <w:p>
+      <w:pPr>
+        <w:pStyle w:val="Heading4"/>
+      </w:pPr>
+      <w:r>
+        <w:lastRenderedPageBreak/>
+        <w:t>Réflexion</w:t>
+      </w:r>
+    </w:p>
+    <w:p/>
+    <w:p>
+      <w:r>
+        <w:t xml:space="preserve">Sur le graphique ci-dessous, </w:t>
+      </w:r>
+      <w:r>
+        <w:t>le point m1 soit 434Mhz est très haut par rapport au creux donc il va falloir tunner l’antenne pour avoir un meilleur résultat.</w:t>
+      </w:r>
+    </w:p>
+    <w:p>
+      <w:r>
+        <w:t xml:space="preserve"> </w:t>
+      </w:r>
+    </w:p>
+    <w:p/>
+    <w:p>
+      <w:pPr>
+        <w:keepNext/>
+        <w:ind w:left="-567"/>
         <w:jc w:val="center"/>
       </w:pPr>
       <w:r>
-        <w:t xml:space="preserve">Figure </w:t>
-      </w:r>
-      <w:r>
-        <w:fldChar w:fldCharType="begin"/>
-      </w:r>
-      <w:r>
-        <w:instrText xml:space="preserve"> SEQ Figure \* ARABIC </w:instrText>
-      </w:r>
-      <w:r>
-        <w:fldChar w:fldCharType="separate"/>
-      </w:r>
-      <w:r>
-        <w:rPr>
-          <w:noProof/>
-        </w:rPr>
-        <w:t>19</w:t>
-      </w:r>
-      <w:r>
-        <w:fldChar w:fldCharType="end"/>
-      </w:r>
-      <w:r>
-        <w:t xml:space="preserve"> : </w:t>
-      </w:r>
-      <w:r>
-        <w:t>réflexion de l'antenne L</w:t>
-      </w:r>
-      <w:r>
-        <w:t>OOP</w:t>
-      </w:r>
-    </w:p>
-    <w:p/>
-    <w:p>
-      <w:pPr>
-        <w:pStyle w:val="Heading4"/>
-      </w:pPr>
-      <w:r>
-        <w:t>Tunning</w:t>
-      </w:r>
-    </w:p>
-    <w:p/>
-    <w:p>
-      <w:r>
-        <w:t xml:space="preserve">La première façon de tunner l’antenne est de changer l’ouverture des deux câbles. La </w:t>
-      </w:r>
-      <w:r>
-        <w:fldChar w:fldCharType="begin"/>
-      </w:r>
-      <w:r>
-        <w:instrText xml:space="preserve"> REF _Ref13143339 \h </w:instrText>
-      </w:r>
-      <w:r>
-        <w:fldChar w:fldCharType="separate"/>
-      </w:r>
-      <w:r>
-        <w:t xml:space="preserve">Figure </w:t>
-      </w:r>
-      <w:r>
-        <w:rPr>
-          <w:noProof/>
-        </w:rPr>
-        <w:t xml:space="preserve">16 </w:t>
-      </w:r>
-      <w:r>
-        <w:fldChar w:fldCharType="end"/>
-      </w:r>
-      <w:r>
-        <w:t>montre cette ouverture. (Petite partie verte vers le bas de la boucle).</w:t>
-      </w:r>
-    </w:p>
-    <w:p/>
-    <w:p>
-      <w:r>
-        <w:t>La 2</w:t>
-      </w:r>
-      <w:r>
-        <w:rPr>
-          <w:vertAlign w:val="superscript"/>
-        </w:rPr>
-        <w:t>ème</w:t>
-      </w:r>
-      <w:r>
-        <w:t xml:space="preserve"> façon et celle qui sera utilisée de changer le rayon de l’antenne. Pour pouvoir trouver ce rayon, </w:t>
-      </w:r>
-      <w:r>
-        <w:t xml:space="preserve">il va falloir faire un rapport entre la fréquence de travail actuelle et celle ou la valeur imaginaire de l’impédance vaut 0. Ces informations peuvent être trouvées sur la </w:t>
-      </w:r>
-      <w:r>
-        <w:fldChar w:fldCharType="begin"/>
-      </w:r>
-      <w:r>
-        <w:instrText xml:space="preserve"> REF _Ref13143653 \h </w:instrText>
-      </w:r>
-      <w:r>
-        <w:fldChar w:fldCharType="separate"/>
-      </w:r>
-      <w:r>
-        <w:t xml:space="preserve">Figure </w:t>
-      </w:r>
-      <w:r>
-        <w:rPr>
-          <w:noProof/>
-        </w:rPr>
-        <w:t>17</w:t>
-      </w:r>
-      <w:r>
-        <w:fldChar w:fldCharType="end"/>
-      </w:r>
-      <w:r>
-        <w:t xml:space="preserve">. </w:t>
-      </w:r>
-    </w:p>
-    <w:p>
-      <w:pPr>
-        <w:pStyle w:val="Caption"/>
-        <w:tabs>
-          <w:tab w:val="center" w:pos="4536"/>
-          <w:tab w:val="left" w:pos="8505"/>
-        </w:tabs>
-      </w:pPr>
-    </w:p>
-    <w:p>
-      <w:r>
-        <w:t xml:space="preserve">Le rapport sera donc de </w:t>
-      </w:r>
-      <w:r>
-        <w:t>457</w:t>
-      </w:r>
-      <w:r>
-        <w:t>/434. Ce qui donne comme résultat 1.0</w:t>
-      </w:r>
-      <w:r>
-        <w:t>53</w:t>
-      </w:r>
-      <w:r>
-        <w:t>.</w:t>
-      </w:r>
-    </w:p>
-    <w:p>
-      <w:pPr>
-        <w:jc w:val="left"/>
-      </w:pPr>
-      <w:r>
-        <w:br w:type="page"/>
-      </w:r>
-    </w:p>
-    <w:p>
-      <w:pPr>
-        <w:pStyle w:val="Heading4"/>
-      </w:pPr>
-      <w:r>
-        <w:lastRenderedPageBreak/>
-        <w:t>Impédance corrigée</w:t>
-      </w:r>
-    </w:p>
-    <w:p/>
-    <w:p>
-      <w:r>
-        <w:t xml:space="preserve">Avec le tuning, l’impédance est maintenant correct pour la partie imaginaire elle atteint presque 0. Par Contre la partie réelle est encore grande et il faudra quand même penser à adapter cette antenne pour avoir une valeur correcte. </w:t>
-      </w:r>
-    </w:p>
-    <w:p/>
-    <w:p>
-      <w:pPr>
-        <w:keepNext/>
-      </w:pPr>
-      <w:r>
         <w:rPr>
           <w:noProof/>
         </w:rPr>
         <w:drawing>
-          <wp:inline distT="0" distB="0" distL="0" distR="0" wp14:anchorId="55BBA576" wp14:editId="3A146FE1">
-            <wp:extent cx="5727700" cy="2999105"/>
-            <wp:effectExtent l="0" t="0" r="6350" b="0"/>
-            <wp:docPr id="31" name="Picture 31"/>
+          <wp:inline distT="0" distB="0" distL="0" distR="0" wp14:anchorId="4D0E3A65" wp14:editId="08AEBF78">
+            <wp:extent cx="6440557" cy="3360228"/>
+            <wp:effectExtent l="0" t="0" r="0" b="0"/>
+            <wp:docPr id="28" name="Picture 28"/>
             <wp:cNvGraphicFramePr>
               <a:graphicFrameLocks xmlns:a="http://schemas.openxmlformats.org/drawingml/2006/main" noChangeAspect="1"/>
             </wp:cNvGraphicFramePr>
@@ -12597,7 +13655,7 @@
                   <pic:spPr>
                     <a:xfrm>
                       <a:off x="0" y="0"/>
-                      <a:ext cx="5727700" cy="2999105"/>
+                      <a:ext cx="6460675" cy="3370724"/>
                     </a:xfrm>
                     <a:prstGeom prst="rect">
                       <a:avLst/>
@@ -12613,8 +13671,8 @@
     <w:p>
       <w:pPr>
         <w:pStyle w:val="Caption"/>
-        <w:jc w:val="center"/>
-      </w:pPr>
+      </w:pPr>
+      <w:bookmarkStart w:id="69" w:name="_Toc13225992"/>
       <w:r>
         <w:t xml:space="preserve">Figure </w:t>
       </w:r>
@@ -12637,20 +13695,15 @@
         <w:fldChar w:fldCharType="end"/>
       </w:r>
       <w:r>
-        <w:t xml:space="preserve"> : </w:t>
-      </w:r>
-      <w:r>
-        <w:t>impédance</w:t>
-      </w:r>
-      <w:r>
-        <w:t xml:space="preserve"> de l'antenne L</w:t>
+        <w:t xml:space="preserve"> : </w:t>
+      </w:r>
+      <w:r>
+        <w:t>réflexion de l'antenne L</w:t>
       </w:r>
       <w:r>
         <w:t>OOP</w:t>
       </w:r>
-      <w:r>
-        <w:t xml:space="preserve"> après tuning</w:t>
-      </w:r>
+      <w:bookmarkEnd w:id="69"/>
     </w:p>
     <w:p/>
     <w:p>
@@ -12658,17 +13711,128 @@
         <w:pStyle w:val="Heading4"/>
       </w:pPr>
       <w:r>
-        <w:t>Réflexion corrigée</w:t>
+        <w:t>Tunning</w:t>
       </w:r>
     </w:p>
     <w:p/>
     <w:p>
       <w:r>
-        <w:t>Pour la réflexion, les résultats sont plus que corrects. A la fréquence de travail, la réflexion est pratiquement la plus faible.</w:t>
+        <w:t xml:space="preserve">La première façon de tunner l’antenne est de changer l’ouverture des deux câbles. La </w:t>
+      </w:r>
+      <w:r>
+        <w:fldChar w:fldCharType="begin"/>
+      </w:r>
+      <w:r>
+        <w:instrText xml:space="preserve"> REF _Ref13143339 \h </w:instrText>
+      </w:r>
+      <w:r>
+        <w:fldChar w:fldCharType="separate"/>
+      </w:r>
+      <w:r>
+        <w:t xml:space="preserve">Figure </w:t>
+      </w:r>
+      <w:r>
+        <w:rPr>
+          <w:noProof/>
+        </w:rPr>
+        <w:t xml:space="preserve">16 </w:t>
+      </w:r>
+      <w:r>
+        <w:fldChar w:fldCharType="end"/>
+      </w:r>
+      <w:r>
+        <w:t>montre cette ouverture. (Petite partie verte vers le bas de la boucle).</w:t>
       </w:r>
     </w:p>
     <w:p/>
     <w:p>
+      <w:r>
+        <w:t>La 2</w:t>
+      </w:r>
+      <w:r>
+        <w:rPr>
+          <w:vertAlign w:val="superscript"/>
+        </w:rPr>
+        <w:t>ème</w:t>
+      </w:r>
+      <w:r>
+        <w:t xml:space="preserve"> façon et celle qui sera utilisée de changer le rayon de l’antenne. Pour pouvoir trouver ce rayon, </w:t>
+      </w:r>
+      <w:r>
+        <w:t xml:space="preserve">il va falloir faire un rapport entre la fréquence de travail actuelle et celle ou la valeur imaginaire de l’impédance vaut 0. Ces informations peuvent être trouvées sur la </w:t>
+      </w:r>
+      <w:r>
+        <w:fldChar w:fldCharType="begin"/>
+      </w:r>
+      <w:r>
+        <w:instrText xml:space="preserve"> REF _Ref13143653 \h </w:instrText>
+      </w:r>
+      <w:r>
+        <w:fldChar w:fldCharType="separate"/>
+      </w:r>
+      <w:r>
+        <w:t xml:space="preserve">Figure </w:t>
+      </w:r>
+      <w:r>
+        <w:rPr>
+          <w:noProof/>
+        </w:rPr>
+        <w:t>17</w:t>
+      </w:r>
+      <w:r>
+        <w:fldChar w:fldCharType="end"/>
+      </w:r>
+      <w:r>
+        <w:t xml:space="preserve">. </w:t>
+      </w:r>
+    </w:p>
+    <w:p>
+      <w:pPr>
+        <w:pStyle w:val="Caption"/>
+      </w:pPr>
+    </w:p>
+    <w:p>
+      <w:r>
+        <w:t xml:space="preserve">Le rapport sera donc de </w:t>
+      </w:r>
+      <w:r>
+        <w:t>457</w:t>
+      </w:r>
+      <w:r>
+        <w:t>/434. Ce qui donne comme résultat 1.0</w:t>
+      </w:r>
+      <w:r>
+        <w:t>53</w:t>
+      </w:r>
+      <w:r>
+        <w:t>.</w:t>
+      </w:r>
+    </w:p>
+    <w:p>
+      <w:pPr>
+        <w:jc w:val="left"/>
+      </w:pPr>
+      <w:r>
+        <w:br w:type="page"/>
+      </w:r>
+    </w:p>
+    <w:p>
+      <w:pPr>
+        <w:pStyle w:val="Heading4"/>
+      </w:pPr>
+      <w:r>
+        <w:lastRenderedPageBreak/>
+        <w:t>Impédance corrigée</w:t>
+      </w:r>
+    </w:p>
+    <w:p/>
+    <w:p>
+      <w:r>
+        <w:t xml:space="preserve">Avec le tuning, l’impédance est maintenant correct pour la partie imaginaire elle atteint presque 0. Par Contre la partie réelle est encore grande et il faudra quand même penser à adapter cette antenne pour avoir une valeur correcte. </w:t>
+      </w:r>
+    </w:p>
+    <w:p/>
+    <w:p>
       <w:pPr>
         <w:keepNext/>
       </w:pPr>
@@ -12677,10 +13841,10 @@
           <w:noProof/>
         </w:rPr>
         <w:drawing>
-          <wp:inline distT="0" distB="0" distL="0" distR="0" wp14:anchorId="7033CC4B" wp14:editId="34692471">
-            <wp:extent cx="5727700" cy="3002915"/>
-            <wp:effectExtent l="0" t="0" r="6350" b="6985"/>
-            <wp:docPr id="32" name="Picture 32"/>
+          <wp:inline distT="0" distB="0" distL="0" distR="0" wp14:anchorId="55BBA576" wp14:editId="3A146FE1">
+            <wp:extent cx="5727700" cy="2999105"/>
+            <wp:effectExtent l="0" t="0" r="6350" b="0"/>
+            <wp:docPr id="31" name="Picture 31"/>
             <wp:cNvGraphicFramePr>
               <a:graphicFrameLocks xmlns:a="http://schemas.openxmlformats.org/drawingml/2006/main" noChangeAspect="1"/>
             </wp:cNvGraphicFramePr>
@@ -12700,6 +13864,104 @@
                   <pic:spPr>
                     <a:xfrm>
                       <a:off x="0" y="0"/>
+                      <a:ext cx="5727700" cy="2999105"/>
+                    </a:xfrm>
+                    <a:prstGeom prst="rect">
+                      <a:avLst/>
+                    </a:prstGeom>
+                  </pic:spPr>
+                </pic:pic>
+              </a:graphicData>
+            </a:graphic>
+          </wp:inline>
+        </w:drawing>
+      </w:r>
+    </w:p>
+    <w:p>
+      <w:pPr>
+        <w:pStyle w:val="Caption"/>
+      </w:pPr>
+      <w:bookmarkStart w:id="70" w:name="_Toc13225993"/>
+      <w:r>
+        <w:t xml:space="preserve">Figure </w:t>
+      </w:r>
+      <w:r>
+        <w:fldChar w:fldCharType="begin"/>
+      </w:r>
+      <w:r>
+        <w:instrText xml:space="preserve"> SEQ Figure \* ARABIC </w:instrText>
+      </w:r>
+      <w:r>
+        <w:fldChar w:fldCharType="separate"/>
+      </w:r>
+      <w:r>
+        <w:rPr>
+          <w:noProof/>
+        </w:rPr>
+        <w:t>21</w:t>
+      </w:r>
+      <w:r>
+        <w:fldChar w:fldCharType="end"/>
+      </w:r>
+      <w:r>
+        <w:t> : impédance</w:t>
+      </w:r>
+      <w:r>
+        <w:t xml:space="preserve"> de l'antenne L</w:t>
+      </w:r>
+      <w:r>
+        <w:t>OOP après tuning</w:t>
+      </w:r>
+      <w:bookmarkEnd w:id="70"/>
+    </w:p>
+    <w:p/>
+    <w:p>
+      <w:pPr>
+        <w:pStyle w:val="Heading4"/>
+      </w:pPr>
+      <w:r>
+        <w:t>Réflexion corrigée</w:t>
+      </w:r>
+    </w:p>
+    <w:p/>
+    <w:p>
+      <w:r>
+        <w:t>Pour la réflexion, les résultats sont plus que corrects. A la fréquence de travail, la réflexion est pratiquement la plus faible.</w:t>
+      </w:r>
+    </w:p>
+    <w:p/>
+    <w:p>
+      <w:pPr>
+        <w:keepNext/>
+      </w:pPr>
+      <w:r>
+        <w:rPr>
+          <w:noProof/>
+        </w:rPr>
+        <w:drawing>
+          <wp:inline distT="0" distB="0" distL="0" distR="0" wp14:anchorId="7033CC4B" wp14:editId="34692471">
+            <wp:extent cx="5727700" cy="3002915"/>
+            <wp:effectExtent l="0" t="0" r="6350" b="6985"/>
+            <wp:docPr id="32" name="Picture 32"/>
+            <wp:cNvGraphicFramePr>
+              <a:graphicFrameLocks xmlns:a="http://schemas.openxmlformats.org/drawingml/2006/main" noChangeAspect="1"/>
+            </wp:cNvGraphicFramePr>
+            <a:graphic xmlns:a="http://schemas.openxmlformats.org/drawingml/2006/main">
+              <a:graphicData uri="http://schemas.openxmlformats.org/drawingml/2006/picture">
+                <pic:pic xmlns:pic="http://schemas.openxmlformats.org/drawingml/2006/picture">
+                  <pic:nvPicPr>
+                    <pic:cNvPr id="1" name=""/>
+                    <pic:cNvPicPr/>
+                  </pic:nvPicPr>
+                  <pic:blipFill>
+                    <a:blip r:embed="rId45"/>
+                    <a:stretch>
+                      <a:fillRect/>
+                    </a:stretch>
+                  </pic:blipFill>
+                  <pic:spPr>
+                    <a:xfrm>
+                      <a:off x="0" y="0"/>
                       <a:ext cx="5727700" cy="3002915"/>
                     </a:xfrm>
                     <a:prstGeom prst="rect">
@@ -12716,8 +13978,8 @@
     <w:p>
       <w:pPr>
         <w:pStyle w:val="Caption"/>
-        <w:jc w:val="center"/>
-      </w:pPr>
+      </w:pPr>
+      <w:bookmarkStart w:id="71" w:name="_Toc13225994"/>
       <w:r>
         <w:t xml:space="preserve">Figure </w:t>
       </w:r>
@@ -12734,7 +13996,7 @@
         <w:rPr>
           <w:noProof/>
         </w:rPr>
-        <w:t>21</w:t>
+        <w:t>22</w:t>
       </w:r>
       <w:r>
         <w:fldChar w:fldCharType="end"/>
@@ -12745,6 +14007,7 @@
       <w:r>
         <w:t xml:space="preserve"> de l'antenne LOOP après tuning</w:t>
       </w:r>
+      <w:bookmarkEnd w:id="71"/>
     </w:p>
     <w:p>
       <w:pPr>
@@ -12756,26 +14019,743 @@
         </w:rPr>
         <w:br w:type="page"/>
       </w:r>
+      <w:bookmarkStart w:id="72" w:name="_Toc13225962"/>
       <w:r>
         <w:lastRenderedPageBreak/>
         <w:t>Tests et résultas</w:t>
       </w:r>
+      <w:bookmarkEnd w:id="72"/>
     </w:p>
     <w:p>
       <w:pPr>
         <w:jc w:val="left"/>
       </w:pPr>
     </w:p>
+    <w:p>
+      <w:r>
+        <w:t>Comme défini plus haut, cette</w:t>
+      </w:r>
+      <w:r>
+        <w:t xml:space="preserve"> partie</w:t>
+      </w:r>
+      <w:r>
+        <w:t xml:space="preserve"> sera consacrée aux mesures de</w:t>
+      </w:r>
+      <w:r>
+        <w:t xml:space="preserve"> l</w:t>
+      </w:r>
+      <w:r>
+        <w:t xml:space="preserve">’antenne LOOP </w:t>
+      </w:r>
+      <w:r>
+        <w:t>pour vérifier</w:t>
+      </w:r>
+      <w:r>
+        <w:t xml:space="preserve"> le bon fonctionnement de celle</w:t>
+      </w:r>
+      <w:r>
+        <w:t>-ci.</w:t>
+      </w:r>
+    </w:p>
     <w:p/>
     <w:p>
       <w:pPr>
+        <w:pStyle w:val="Heading4"/>
+      </w:pPr>
+      <w:r>
+        <w:t>PCB Test</w:t>
+      </w:r>
+    </w:p>
+    <w:p/>
+    <w:p>
+      <w:r>
+        <w:t>Comme précédemment, c</w:t>
+      </w:r>
+      <w:r>
+        <w:t>elui-ci permettra de connecter la sortie de l’antenne sur les 2 ports de l’Agilent.</w:t>
+      </w:r>
+    </w:p>
+    <w:p/>
+    <w:p>
+      <w:r>
+        <w:t xml:space="preserve">L’antenne viendra se </w:t>
+      </w:r>
+      <w:r>
+        <w:t>souder dans les trous M5, M6</w:t>
+      </w:r>
+      <w:r>
+        <w:t xml:space="preserve"> à l’entrée est sortira sur deux connecteur SMA qu’il faudra connecter sur l’Agilent au moyen d’un câble coaxial. </w:t>
+      </w:r>
+    </w:p>
+    <w:p/>
+    <w:p>
+      <w:pPr>
+        <w:keepNext/>
+        <w:jc w:val="center"/>
+      </w:pPr>
+      <w:r>
+        <w:rPr>
+          <w:noProof/>
+        </w:rPr>
+        <w:drawing>
+          <wp:inline distT="0" distB="0" distL="0" distR="0" wp14:anchorId="0A02CFA7" wp14:editId="632E1B59">
+            <wp:extent cx="4735902" cy="2531765"/>
+            <wp:effectExtent l="0" t="0" r="7620" b="1905"/>
+            <wp:docPr id="24" name="Picture 24"/>
+            <wp:cNvGraphicFramePr>
+              <a:graphicFrameLocks xmlns:a="http://schemas.openxmlformats.org/drawingml/2006/main" noChangeAspect="1"/>
+            </wp:cNvGraphicFramePr>
+            <a:graphic xmlns:a="http://schemas.openxmlformats.org/drawingml/2006/main">
+              <a:graphicData uri="http://schemas.openxmlformats.org/drawingml/2006/picture">
+                <pic:pic xmlns:pic="http://schemas.openxmlformats.org/drawingml/2006/picture">
+                  <pic:nvPicPr>
+                    <pic:cNvPr id="1" name=""/>
+                    <pic:cNvPicPr/>
+                  </pic:nvPicPr>
+                  <pic:blipFill>
+                    <a:blip r:embed="rId46"/>
+                    <a:stretch>
+                      <a:fillRect/>
+                    </a:stretch>
+                  </pic:blipFill>
+                  <pic:spPr>
+                    <a:xfrm>
+                      <a:off x="0" y="0"/>
+                      <a:ext cx="4738599" cy="2533207"/>
+                    </a:xfrm>
+                    <a:prstGeom prst="rect">
+                      <a:avLst/>
+                    </a:prstGeom>
+                  </pic:spPr>
+                </pic:pic>
+              </a:graphicData>
+            </a:graphic>
+          </wp:inline>
+        </w:drawing>
+      </w:r>
+    </w:p>
+    <w:p>
+      <w:pPr>
+        <w:pStyle w:val="Caption"/>
+        <w:rPr>
+          <w:lang w:val="en-US"/>
+        </w:rPr>
+      </w:pPr>
+      <w:bookmarkStart w:id="73" w:name="_Toc13225995"/>
+      <w:r>
+        <w:rPr>
+          <w:lang w:val="en-US"/>
+        </w:rPr>
+        <w:t xml:space="preserve">Figure </w:t>
+      </w:r>
+      <w:r>
+        <w:fldChar w:fldCharType="begin"/>
+      </w:r>
+      <w:r>
+        <w:rPr>
+          <w:lang w:val="en-US"/>
+        </w:rPr>
+        <w:instrText xml:space="preserve"> SEQ Figure \* ARABIC </w:instrText>
+      </w:r>
+      <w:r>
+        <w:fldChar w:fldCharType="separate"/>
+      </w:r>
+      <w:r>
+        <w:rPr>
+          <w:noProof/>
+          <w:lang w:val="en-US"/>
+        </w:rPr>
+        <w:t>23</w:t>
+      </w:r>
+      <w:r>
+        <w:fldChar w:fldCharType="end"/>
+      </w:r>
+      <w:r>
+        <w:rPr>
+          <w:lang w:val="en-US"/>
+        </w:rPr>
+        <w:t xml:space="preserve"> : schéma PCB test LOOP</w:t>
+      </w:r>
+      <w:bookmarkEnd w:id="73"/>
+    </w:p>
+    <w:p>
+      <w:pPr>
+        <w:rPr>
+          <w:lang w:val="en-US"/>
+        </w:rPr>
+      </w:pPr>
+    </w:p>
+    <w:p>
+      <w:pPr>
+        <w:jc w:val="left"/>
+      </w:pPr>
+      <w:r>
+        <w:t>Cette fois-ci il a aussi fallu ajouter 4 impédances quelconques pour pouvoir faire une adaptation si besoin.</w:t>
+      </w:r>
+    </w:p>
+    <w:p>
+      <w:pPr>
+        <w:jc w:val="left"/>
+      </w:pPr>
+      <w:r>
+        <w:t>Il y en a 4 pour pouvoir mettre les impédances en parallèle/série ou en série/parallèle.</w:t>
+      </w:r>
+    </w:p>
+    <w:p>
+      <w:pPr>
+        <w:jc w:val="left"/>
+      </w:pPr>
+      <w:r>
+        <w:br w:type="page"/>
+      </w:r>
+    </w:p>
+    <w:p>
+      <w:pPr>
+        <w:pStyle w:val="Heading4"/>
+      </w:pPr>
+      <w:r>
+        <w:lastRenderedPageBreak/>
+        <w:t>Mesures</w:t>
+      </w:r>
+    </w:p>
+    <w:p/>
+    <w:p>
+      <w:r>
+        <w:t>Les mesure sont faites sur une plage de fréquence de 283 à 583MHz</w:t>
+      </w:r>
+    </w:p>
+    <w:p/>
+    <w:p>
+      <w:pPr>
+        <w:pStyle w:val="Heading5"/>
+      </w:pPr>
+      <w:r>
+        <w:t>Impédance</w:t>
+      </w:r>
+    </w:p>
+    <w:p/>
+    <w:p>
+      <w:r>
+        <w:t>L’impédance sous forme d’un diagramme de Smith</w:t>
+      </w:r>
+      <w:r>
+        <w:t xml:space="preserve"> est très correcte pour cette antenne.</w:t>
+      </w:r>
+    </w:p>
+    <w:p>
+      <w:r>
+        <w:t>Le mar</w:t>
+      </w:r>
+      <w:r>
+        <w:t>queu</w:t>
+      </w:r>
+      <w:r>
+        <w:t xml:space="preserve">r 1 à 434MHz indique que l’impédance est de 50Ohms  </w:t>
+      </w:r>
+      <w:r>
+        <w:t xml:space="preserve"> </w:t>
+      </w:r>
+    </w:p>
+    <w:p/>
+    <w:p/>
+    <w:p>
+      <w:pPr>
+        <w:keepNext/>
+        <w:jc w:val="center"/>
+      </w:pPr>
+      <w:r>
+        <w:rPr>
+          <w:noProof/>
+        </w:rPr>
+        <w:drawing>
+          <wp:inline distT="0" distB="0" distL="0" distR="0" wp14:anchorId="58AF955C" wp14:editId="42E6470B">
+            <wp:extent cx="5719445" cy="4615180"/>
+            <wp:effectExtent l="0" t="0" r="0" b="0"/>
+            <wp:docPr id="26" name="Picture 26" descr="C:\Users\johan.chenaux\AppData\Local\Microsoft\Windows\INetCache\Content.Word\LOOPSmith.bmp"/>
+            <wp:cNvGraphicFramePr>
+              <a:graphicFrameLocks xmlns:a="http://schemas.openxmlformats.org/drawingml/2006/main" noChangeAspect="1"/>
+            </wp:cNvGraphicFramePr>
+            <a:graphic xmlns:a="http://schemas.openxmlformats.org/drawingml/2006/main">
+              <a:graphicData uri="http://schemas.openxmlformats.org/drawingml/2006/picture">
+                <pic:pic xmlns:pic="http://schemas.openxmlformats.org/drawingml/2006/picture">
+                  <pic:nvPicPr>
+                    <pic:cNvPr id="0" name="Picture 10" descr="C:\Users\johan.chenaux\AppData\Local\Microsoft\Windows\INetCache\Content.Word\LOOPSmith.bmp"/>
+                    <pic:cNvPicPr>
+                      <a:picLocks noChangeAspect="1" noChangeArrowheads="1"/>
+                    </pic:cNvPicPr>
+                  </pic:nvPicPr>
+                  <pic:blipFill>
+                    <a:blip r:embed="rId47">
+                      <a:extLst>
+                        <a:ext uri="{28A0092B-C50C-407E-A947-70E740481C1C}">
+                          <a14:useLocalDpi xmlns:a14="http://schemas.microsoft.com/office/drawing/2010/main" val="0"/>
+                        </a:ext>
+                      </a:extLst>
+                    </a:blip>
+                    <a:srcRect/>
+                    <a:stretch>
+                      <a:fillRect/>
+                    </a:stretch>
+                  </pic:blipFill>
+                  <pic:spPr bwMode="auto">
+                    <a:xfrm>
+                      <a:off x="0" y="0"/>
+                      <a:ext cx="5719445" cy="4615180"/>
+                    </a:xfrm>
+                    <a:prstGeom prst="rect">
+                      <a:avLst/>
+                    </a:prstGeom>
+                    <a:noFill/>
+                    <a:ln>
+                      <a:noFill/>
+                    </a:ln>
+                  </pic:spPr>
+                </pic:pic>
+              </a:graphicData>
+            </a:graphic>
+          </wp:inline>
+        </w:drawing>
+      </w:r>
+    </w:p>
+    <w:p>
+      <w:pPr>
+        <w:pStyle w:val="Caption"/>
+      </w:pPr>
+      <w:bookmarkStart w:id="74" w:name="_Toc13225996"/>
+      <w:r>
+        <w:t xml:space="preserve">Figure </w:t>
+      </w:r>
+      <w:r>
+        <w:fldChar w:fldCharType="begin"/>
+      </w:r>
+      <w:r>
+        <w:instrText xml:space="preserve"> SEQ Figure \* ARABIC </w:instrText>
+      </w:r>
+      <w:r>
+        <w:fldChar w:fldCharType="separate"/>
+      </w:r>
+      <w:r>
+        <w:rPr>
+          <w:noProof/>
+        </w:rPr>
+        <w:t>24</w:t>
+      </w:r>
+      <w:r>
+        <w:fldChar w:fldCharType="end"/>
+      </w:r>
+      <w:r>
+        <w:t xml:space="preserve"> : impédance de l'antenne LOOP</w:t>
+      </w:r>
+      <w:bookmarkEnd w:id="74"/>
+    </w:p>
+    <w:p>
+      <w:r>
+        <w:br/>
+      </w:r>
+    </w:p>
+    <w:p>
+      <w:pPr>
+        <w:jc w:val="left"/>
+      </w:pPr>
+      <w:r>
+        <w:br w:type="page"/>
+      </w:r>
+    </w:p>
+    <w:p>
+      <w:pPr>
+        <w:pStyle w:val="Heading5"/>
+      </w:pPr>
+      <w:r>
+        <w:lastRenderedPageBreak/>
+        <w:t>Réflexion</w:t>
+      </w:r>
+    </w:p>
+    <w:p/>
+    <w:p>
+      <w:pPr>
+        <w:keepNext/>
+        <w:jc w:val="center"/>
+      </w:pPr>
+      <w:r>
+        <w:pict w14:anchorId="5B2D50C8">
+          <v:shape id="_x0000_i1117" type="#_x0000_t75" style="width:450.75pt;height:360.05pt">
+            <v:imagedata r:id="rId48" o:title="loop"/>
+          </v:shape>
+        </w:pict>
+      </w:r>
+    </w:p>
+    <w:p>
+      <w:pPr>
+        <w:pStyle w:val="Caption"/>
+      </w:pPr>
+      <w:bookmarkStart w:id="75" w:name="_Toc13225997"/>
+      <w:r>
+        <w:t xml:space="preserve">Figure </w:t>
+      </w:r>
+      <w:r>
+        <w:fldChar w:fldCharType="begin"/>
+      </w:r>
+      <w:r>
+        <w:instrText xml:space="preserve"> SEQ Figure \* ARABIC </w:instrText>
+      </w:r>
+      <w:r>
+        <w:fldChar w:fldCharType="separate"/>
+      </w:r>
+      <w:r>
+        <w:rPr>
+          <w:noProof/>
+        </w:rPr>
+        <w:t>25</w:t>
+      </w:r>
+      <w:r>
+        <w:fldChar w:fldCharType="end"/>
+      </w:r>
+      <w:r>
+        <w:t xml:space="preserve"> : Réflexion de l'antenne LOOP</w:t>
+      </w:r>
+      <w:bookmarkEnd w:id="75"/>
+    </w:p>
+    <w:p/>
+    <w:p/>
+    <w:p>
+      <w:pPr>
+        <w:pStyle w:val="Heading4"/>
+      </w:pPr>
+      <w:r>
+        <w:br w:type="page"/>
+      </w:r>
+      <w:r>
+        <w:lastRenderedPageBreak/>
+        <w:t>Comparaison mesures simulation</w:t>
+      </w:r>
+    </w:p>
+    <w:p/>
+    <w:p>
+      <w:pPr>
+        <w:jc w:val="center"/>
+        <w:rPr>
+          <w:noProof/>
+        </w:rPr>
+      </w:pPr>
+    </w:p>
+    <w:p>
+      <w:pPr>
+        <w:keepNext/>
+        <w:jc w:val="center"/>
+      </w:pPr>
+      <w:r>
+        <w:rPr>
+          <w:noProof/>
+        </w:rPr>
+        <w:drawing>
+          <wp:inline distT="0" distB="0" distL="0" distR="0" wp14:anchorId="5310C451" wp14:editId="50075EE7">
+            <wp:extent cx="4070985" cy="3748785"/>
+            <wp:effectExtent l="0" t="0" r="5715" b="4445"/>
+            <wp:docPr id="35" name="Picture 35"/>
+            <wp:cNvGraphicFramePr>
+              <a:graphicFrameLocks xmlns:a="http://schemas.openxmlformats.org/drawingml/2006/main" noChangeAspect="1"/>
+            </wp:cNvGraphicFramePr>
+            <a:graphic xmlns:a="http://schemas.openxmlformats.org/drawingml/2006/main">
+              <a:graphicData uri="http://schemas.openxmlformats.org/drawingml/2006/picture">
+                <pic:pic xmlns:pic="http://schemas.openxmlformats.org/drawingml/2006/picture">
+                  <pic:nvPicPr>
+                    <pic:cNvPr id="1" name=""/>
+                    <pic:cNvPicPr/>
+                  </pic:nvPicPr>
+                  <pic:blipFill rotWithShape="1">
+                    <a:blip r:embed="rId49"/>
+                    <a:srcRect l="28917" t="685"/>
+                    <a:stretch/>
+                  </pic:blipFill>
+                  <pic:spPr bwMode="auto">
+                    <a:xfrm>
+                      <a:off x="0" y="0"/>
+                      <a:ext cx="4071428" cy="3749193"/>
+                    </a:xfrm>
+                    <a:prstGeom prst="rect">
+                      <a:avLst/>
+                    </a:prstGeom>
+                    <a:ln>
+                      <a:noFill/>
+                    </a:ln>
+                    <a:extLst>
+                      <a:ext uri="{53640926-AAD7-44D8-BBD7-CCE9431645EC}">
+                        <a14:shadowObscured xmlns:a14="http://schemas.microsoft.com/office/drawing/2010/main"/>
+                      </a:ext>
+                    </a:extLst>
+                  </pic:spPr>
+                </pic:pic>
+              </a:graphicData>
+            </a:graphic>
+          </wp:inline>
+        </w:drawing>
+      </w:r>
+    </w:p>
+    <w:p>
+      <w:pPr>
+        <w:pStyle w:val="Caption"/>
+      </w:pPr>
+      <w:bookmarkStart w:id="76" w:name="_Toc13225998"/>
+      <w:r>
+        <w:t xml:space="preserve">Figure </w:t>
+      </w:r>
+      <w:r>
+        <w:fldChar w:fldCharType="begin"/>
+      </w:r>
+      <w:r>
+        <w:instrText xml:space="preserve"> SEQ Figure \* ARABIC </w:instrText>
+      </w:r>
+      <w:r>
+        <w:fldChar w:fldCharType="separate"/>
+      </w:r>
+      <w:r>
+        <w:rPr>
+          <w:noProof/>
+        </w:rPr>
+        <w:t>26</w:t>
+      </w:r>
+      <w:r>
+        <w:fldChar w:fldCharType="end"/>
+      </w:r>
+      <w:r>
+        <w:t xml:space="preserve"> : Smith chart simulé de la LOOP</w:t>
+      </w:r>
+      <w:bookmarkEnd w:id="76"/>
+    </w:p>
+    <w:p/>
+    <w:p>
+      <w:pPr>
+        <w:keepNext/>
+        <w:jc w:val="center"/>
+      </w:pPr>
+      <w:r>
+        <w:rPr>
+          <w:noProof/>
+        </w:rPr>
+        <w:drawing>
+          <wp:inline distT="0" distB="0" distL="0" distR="0" wp14:anchorId="6E3C2F34" wp14:editId="2865A55C">
+            <wp:extent cx="4618271" cy="3726612"/>
+            <wp:effectExtent l="0" t="0" r="0" b="7620"/>
+            <wp:docPr id="34" name="Picture 34" descr="C:\Users\johan.chenaux\AppData\Local\Microsoft\Windows\INetCache\Content.Word\LOOPSmith.bmp"/>
+            <wp:cNvGraphicFramePr>
+              <a:graphicFrameLocks xmlns:a="http://schemas.openxmlformats.org/drawingml/2006/main" noChangeAspect="1"/>
+            </wp:cNvGraphicFramePr>
+            <a:graphic xmlns:a="http://schemas.openxmlformats.org/drawingml/2006/main">
+              <a:graphicData uri="http://schemas.openxmlformats.org/drawingml/2006/picture">
+                <pic:pic xmlns:pic="http://schemas.openxmlformats.org/drawingml/2006/picture">
+                  <pic:nvPicPr>
+                    <pic:cNvPr id="0" name="Picture 10" descr="C:\Users\johan.chenaux\AppData\Local\Microsoft\Windows\INetCache\Content.Word\LOOPSmith.bmp"/>
+                    <pic:cNvPicPr>
+                      <a:picLocks noChangeAspect="1" noChangeArrowheads="1"/>
+                    </pic:cNvPicPr>
+                  </pic:nvPicPr>
+                  <pic:blipFill>
+                    <a:blip r:embed="rId47">
+                      <a:extLst>
+                        <a:ext uri="{28A0092B-C50C-407E-A947-70E740481C1C}">
+                          <a14:useLocalDpi xmlns:a14="http://schemas.microsoft.com/office/drawing/2010/main" val="0"/>
+                        </a:ext>
+                      </a:extLst>
+                    </a:blip>
+                    <a:srcRect/>
+                    <a:stretch>
+                      <a:fillRect/>
+                    </a:stretch>
+                  </pic:blipFill>
+                  <pic:spPr bwMode="auto">
+                    <a:xfrm>
+                      <a:off x="0" y="0"/>
+                      <a:ext cx="4621542" cy="3729252"/>
+                    </a:xfrm>
+                    <a:prstGeom prst="rect">
+                      <a:avLst/>
+                    </a:prstGeom>
+                    <a:noFill/>
+                    <a:ln>
+                      <a:noFill/>
+                    </a:ln>
+                  </pic:spPr>
+                </pic:pic>
+              </a:graphicData>
+            </a:graphic>
+          </wp:inline>
+        </w:drawing>
+      </w:r>
+    </w:p>
+    <w:p>
+      <w:pPr>
+        <w:pStyle w:val="Caption"/>
+      </w:pPr>
+      <w:bookmarkStart w:id="77" w:name="_Toc13225999"/>
+      <w:r>
+        <w:t xml:space="preserve">Figure </w:t>
+      </w:r>
+      <w:r>
+        <w:fldChar w:fldCharType="begin"/>
+      </w:r>
+      <w:r>
+        <w:instrText xml:space="preserve"> SEQ Figure \* ARABIC </w:instrText>
+      </w:r>
+      <w:r>
+        <w:fldChar w:fldCharType="separate"/>
+      </w:r>
+      <w:r>
+        <w:rPr>
+          <w:noProof/>
+        </w:rPr>
+        <w:t>27</w:t>
+      </w:r>
+      <w:r>
+        <w:fldChar w:fldCharType="end"/>
+      </w:r>
+      <w:r>
+        <w:t xml:space="preserve"> : </w:t>
+      </w:r>
+      <w:r>
+        <w:t xml:space="preserve">Smith chart </w:t>
+      </w:r>
+      <w:r>
+        <w:t>mesuré</w:t>
+      </w:r>
+      <w:r>
+        <w:t xml:space="preserve"> de la LPDA</w:t>
+      </w:r>
+      <w:bookmarkEnd w:id="77"/>
+    </w:p>
+    <w:p/>
+    <w:p/>
+    <w:p/>
+    <w:p>
+      <w:pPr>
+        <w:pStyle w:val="Heading4"/>
+      </w:pPr>
+      <w:r>
+        <w:t>Résultats</w:t>
+      </w:r>
+    </w:p>
+    <w:p/>
+    <w:p>
+      <w:pPr>
+        <w:keepNext/>
+      </w:pPr>
+      <w:r>
+        <w:rPr>
+          <w:noProof/>
+        </w:rPr>
+        <w:drawing>
+          <wp:inline distT="0" distB="0" distL="0" distR="0" wp14:anchorId="6CBADB0D" wp14:editId="542AD3C0">
+            <wp:extent cx="5727700" cy="4295775"/>
+            <wp:effectExtent l="0" t="0" r="0" b="9525"/>
+            <wp:docPr id="36" name="Picture 36" descr="C:\Users\johan.chenaux\AppData\Local\Microsoft\Windows\INetCache\Content.Outlook\AJ89ZRW3\IMG_1436.JPG"/>
+            <wp:cNvGraphicFramePr>
+              <a:graphicFrameLocks xmlns:a="http://schemas.openxmlformats.org/drawingml/2006/main" noChangeAspect="1"/>
+            </wp:cNvGraphicFramePr>
+            <a:graphic xmlns:a="http://schemas.openxmlformats.org/drawingml/2006/main">
+              <a:graphicData uri="http://schemas.openxmlformats.org/drawingml/2006/picture">
+                <pic:pic xmlns:pic="http://schemas.openxmlformats.org/drawingml/2006/picture">
+                  <pic:nvPicPr>
+                    <pic:cNvPr id="0" name="Picture 13" descr="C:\Users\johan.chenaux\AppData\Local\Microsoft\Windows\INetCache\Content.Outlook\AJ89ZRW3\IMG_1436.JPG"/>
+                    <pic:cNvPicPr>
+                      <a:picLocks noChangeAspect="1" noChangeArrowheads="1"/>
+                    </pic:cNvPicPr>
+                  </pic:nvPicPr>
+                  <pic:blipFill>
+                    <a:blip r:embed="rId50" cstate="print">
+                      <a:extLst>
+                        <a:ext uri="{BEBA8EAE-BF5A-486C-A8C5-ECC9F3942E4B}">
+                          <a14:imgProps xmlns:a14="http://schemas.microsoft.com/office/drawing/2010/main">
+                            <a14:imgLayer r:embed="rId51">
+                              <a14:imgEffect>
+                                <a14:backgroundRemoval t="5026" b="89947" l="9970" r="89980">
+                                  <a14:foregroundMark x1="47123" y1="5026" x2="47123" y2="5026"/>
+                                  <a14:foregroundMark x1="73214" y1="11243" x2="73214" y2="11243"/>
+                                  <a14:foregroundMark x1="68204" y1="78307" x2="68204" y2="78307"/>
+                                  <a14:foregroundMark x1="52083" y1="82540" x2="52083" y2="82540"/>
+                                  <a14:foregroundMark x1="59623" y1="9458" x2="50744" y2="8399"/>
+                                  <a14:foregroundMark x1="62351" y1="81349" x2="56151" y2="83135"/>
+                                  <a14:backgroundMark x1="65079" y1="58003" x2="73214" y2="48810"/>
+                                  <a14:backgroundMark x1="52877" y1="72884" x2="51042" y2="61442"/>
+                                  <a14:backgroundMark x1="59474" y1="33135" x2="59474" y2="20899"/>
+                                  <a14:backgroundMark x1="37798" y1="40741" x2="37946" y2="31151"/>
+                                  <a14:backgroundMark x1="31300" y1="32341" x2="31300" y2="32341"/>
+                                </a14:backgroundRemoval>
+                              </a14:imgEffect>
+                            </a14:imgLayer>
+                          </a14:imgProps>
+                        </a:ext>
+                        <a:ext uri="{28A0092B-C50C-407E-A947-70E740481C1C}">
+                          <a14:useLocalDpi xmlns:a14="http://schemas.microsoft.com/office/drawing/2010/main" val="0"/>
+                        </a:ext>
+                      </a:extLst>
+                    </a:blip>
+                    <a:srcRect/>
+                    <a:stretch>
+                      <a:fillRect/>
+                    </a:stretch>
+                  </pic:blipFill>
+                  <pic:spPr bwMode="auto">
+                    <a:xfrm rot="10800000">
+                      <a:off x="0" y="0"/>
+                      <a:ext cx="5727700" cy="4295775"/>
+                    </a:xfrm>
+                    <a:prstGeom prst="rect">
+                      <a:avLst/>
+                    </a:prstGeom>
+                    <a:noFill/>
+                    <a:ln>
+                      <a:noFill/>
+                    </a:ln>
+                  </pic:spPr>
+                </pic:pic>
+              </a:graphicData>
+            </a:graphic>
+          </wp:inline>
+        </w:drawing>
+      </w:r>
+    </w:p>
+    <w:p>
+      <w:pPr>
+        <w:pStyle w:val="Caption"/>
+      </w:pPr>
+      <w:bookmarkStart w:id="78" w:name="_Toc13226000"/>
+      <w:r>
+        <w:t xml:space="preserve">Figure </w:t>
+      </w:r>
+      <w:r>
+        <w:fldChar w:fldCharType="begin"/>
+      </w:r>
+      <w:r>
+        <w:instrText xml:space="preserve"> SEQ Figure \* ARABIC </w:instrText>
+      </w:r>
+      <w:r>
+        <w:fldChar w:fldCharType="separate"/>
+      </w:r>
+      <w:r>
+        <w:rPr>
+          <w:noProof/>
+        </w:rPr>
+        <w:t>28</w:t>
+      </w:r>
+      <w:r>
+        <w:fldChar w:fldCharType="end"/>
+      </w:r>
+      <w:r>
+        <w:t xml:space="preserve"> : Antenne LOOP finale</w:t>
+      </w:r>
+      <w:bookmarkEnd w:id="78"/>
+    </w:p>
+    <w:p/>
+    <w:p/>
+    <w:p/>
+    <w:p>
+      <w:pPr>
         <w:pStyle w:val="Heading2"/>
       </w:pPr>
-      <w:bookmarkStart w:id="61" w:name="_Toc13139906"/>
+      <w:bookmarkStart w:id="79" w:name="_Toc13225963"/>
       <w:r>
         <w:t>Circuit d’interface</w:t>
       </w:r>
-      <w:bookmarkEnd w:id="61"/>
+      <w:bookmarkEnd w:id="79"/>
     </w:p>
     <w:p/>
     <w:p>
@@ -12825,19 +14805,16 @@
         </w:numPr>
       </w:pPr>
       <w:r>
-        <w:t>Démoduler</w:t>
-      </w:r>
-      <w:r>
-        <w:t xml:space="preserve"> le signal pour pouvoir recevoir l’id de la balle de manière sérielle puis d’envoyer ce signal aussi sur cette fois sur un port digital d’un microcontrôleur</w:t>
-      </w:r>
-      <w:r>
-        <w:t>.</w:t>
-      </w:r>
-    </w:p>
-    <w:p>
-      <w:pPr>
-        <w:pStyle w:val="ListParagraph"/>
-      </w:pPr>
+        <w:t>Démoduler le signal pour pouvoir recevoir l’id de la balle de manière sérielle puis d’envoyer ce signal aussi sur cette fois sur un port digital d’un microcontrôleur.</w:t>
+      </w:r>
+    </w:p>
+    <w:p>
+      <w:pPr>
+        <w:jc w:val="left"/>
+      </w:pPr>
+      <w:r>
+        <w:br w:type="page"/>
+      </w:r>
     </w:p>
     <w:p>
       <w:pPr>
@@ -12846,12 +14823,15 @@
           <w:lang w:val="fr-CH"/>
         </w:rPr>
       </w:pPr>
+      <w:bookmarkStart w:id="80" w:name="_Toc13225964"/>
       <w:r>
         <w:rPr>
           <w:lang w:val="fr-CH"/>
         </w:rPr>
+        <w:lastRenderedPageBreak/>
         <w:t>Balun</w:t>
       </w:r>
+      <w:bookmarkEnd w:id="80"/>
     </w:p>
     <w:p/>
     <w:p>
@@ -12876,7 +14856,7 @@
       <w:r>
         <w:t>Un balun est un circuit électrique utilisé pour effectuer la liaison entre : une </w:t>
       </w:r>
-      <w:hyperlink r:id="rId45" w:tooltip="Ligne de transmission" w:history="1">
+      <w:hyperlink r:id="rId52" w:tooltip="Ligne de transmission" w:history="1">
         <w:r>
           <w:t>ligne de transmission</w:t>
         </w:r>
@@ -12884,7 +14864,7 @@
       <w:r>
         <w:t> </w:t>
       </w:r>
-      <w:hyperlink r:id="rId46" w:tooltip="Symétrie" w:history="1">
+      <w:hyperlink r:id="rId53" w:tooltip="Symétrie" w:history="1">
         <w:r>
           <w:t>symétrique</w:t>
         </w:r>
@@ -12892,7 +14872,7 @@
       <w:r>
         <w:t> (</w:t>
       </w:r>
-      <w:hyperlink r:id="rId47" w:tooltip="Ligne bifilaire" w:history="1">
+      <w:hyperlink r:id="rId54" w:tooltip="Ligne bifilaire" w:history="1">
         <w:r>
           <w:t>ligne bifilaire</w:t>
         </w:r>
@@ -12900,7 +14880,7 @@
       <w:r>
         <w:t> ou lignes imprimées parallèles) et une ligne de transmission </w:t>
       </w:r>
-      <w:hyperlink r:id="rId48" w:tooltip="Asymétrique" w:history="1">
+      <w:hyperlink r:id="rId55" w:tooltip="Asymétrique" w:history="1">
         <w:r>
           <w:t>asymétrique</w:t>
         </w:r>
@@ -12908,7 +14888,7 @@
       <w:r>
         <w:t> (</w:t>
       </w:r>
-      <w:hyperlink r:id="rId49" w:tooltip="Câble coaxial" w:history="1">
+      <w:hyperlink r:id="rId56" w:tooltip="Câble coaxial" w:history="1">
         <w:r>
           <w:t>câble coaxial</w:t>
         </w:r>
@@ -12953,42 +14933,892 @@
       </w:sdt>
     </w:p>
     <w:p/>
+    <w:p>
+      <w:pPr>
+        <w:pStyle w:val="Heading4"/>
+      </w:pPr>
+      <w:r>
+        <w:t>Schéma</w:t>
+      </w:r>
+    </w:p>
     <w:p/>
     <w:p>
-      <w:pPr>
-        <w:pStyle w:val="ListParagraph"/>
-      </w:pPr>
+      <w:r>
+        <w:t>Le balun de l’antenne LPDA sera simplement branché entre l’antenne (M3, M4) et le connecteur J1 sur lequel sera branché un câble coaxial.</w:t>
+      </w:r>
+    </w:p>
+    <w:p>
+      <w:r>
+        <w:t xml:space="preserve">Ce balun est un balun 1:1 cela indique que l’impédance que voit le câble coaxial sera de la même valeur que celle de l’antenne.  </w:t>
+      </w:r>
+    </w:p>
+    <w:p>
+      <w:r>
+        <w:t>Le câble coaxial reliera l’antenne au circuit d’interface.</w:t>
+      </w:r>
+    </w:p>
+    <w:p>
+      <w:pPr>
+        <w:keepNext/>
+        <w:jc w:val="center"/>
+      </w:pPr>
+      <w:r>
+        <w:rPr>
+          <w:noProof/>
+        </w:rPr>
+        <w:drawing>
+          <wp:inline distT="0" distB="0" distL="0" distR="0" wp14:anchorId="5E584E90" wp14:editId="674B8745">
+            <wp:extent cx="2516833" cy="2208363"/>
+            <wp:effectExtent l="0" t="0" r="0" b="1905"/>
+            <wp:docPr id="37" name="Picture 37"/>
+            <wp:cNvGraphicFramePr>
+              <a:graphicFrameLocks xmlns:a="http://schemas.openxmlformats.org/drawingml/2006/main" noChangeAspect="1"/>
+            </wp:cNvGraphicFramePr>
+            <a:graphic xmlns:a="http://schemas.openxmlformats.org/drawingml/2006/main">
+              <a:graphicData uri="http://schemas.openxmlformats.org/drawingml/2006/picture">
+                <pic:pic xmlns:pic="http://schemas.openxmlformats.org/drawingml/2006/picture">
+                  <pic:nvPicPr>
+                    <pic:cNvPr id="1" name=""/>
+                    <pic:cNvPicPr/>
+                  </pic:nvPicPr>
+                  <pic:blipFill>
+                    <a:blip r:embed="rId57"/>
+                    <a:stretch>
+                      <a:fillRect/>
+                    </a:stretch>
+                  </pic:blipFill>
+                  <pic:spPr>
+                    <a:xfrm>
+                      <a:off x="0" y="0"/>
+                      <a:ext cx="2522789" cy="2213589"/>
+                    </a:xfrm>
+                    <a:prstGeom prst="rect">
+                      <a:avLst/>
+                    </a:prstGeom>
+                  </pic:spPr>
+                </pic:pic>
+              </a:graphicData>
+            </a:graphic>
+          </wp:inline>
+        </w:drawing>
+      </w:r>
+    </w:p>
+    <w:p>
+      <w:pPr>
+        <w:pStyle w:val="Caption"/>
+      </w:pPr>
+      <w:bookmarkStart w:id="81" w:name="_Toc13226001"/>
+      <w:r>
+        <w:t xml:space="preserve">Figure </w:t>
+      </w:r>
+      <w:r>
+        <w:fldChar w:fldCharType="begin"/>
+      </w:r>
+      <w:r>
+        <w:instrText xml:space="preserve"> SEQ Figure \* ARABIC </w:instrText>
+      </w:r>
+      <w:r>
+        <w:fldChar w:fldCharType="separate"/>
+      </w:r>
+      <w:r>
+        <w:rPr>
+          <w:noProof/>
+        </w:rPr>
+        <w:t>29</w:t>
+      </w:r>
+      <w:r>
+        <w:fldChar w:fldCharType="end"/>
+      </w:r>
+      <w:r>
+        <w:t xml:space="preserve"> : schéma Balun de l’antenne LPDA</w:t>
+      </w:r>
+      <w:bookmarkEnd w:id="81"/>
     </w:p>
     <w:p/>
     <w:p>
+      <w:r>
+        <w:t>Le balun de l’antenne LOOP remplis le même rôle que celui cité précédemment.</w:t>
+      </w:r>
+    </w:p>
+    <w:p>
+      <w:r>
+        <w:t>La seule différence est que ce circuit possède une « matching section » (les 4 impédances) pour permettre une adaptation de l’impédance de l’antenne si besoin.</w:t>
+      </w:r>
+    </w:p>
+    <w:p>
+      <w:r>
+        <w:t>Ce balun est un balun 1:</w:t>
+      </w:r>
+      <w:r>
+        <w:t>2</w:t>
+      </w:r>
+      <w:r>
+        <w:t xml:space="preserve"> cela indique que l’impédance que voit le câble coaxial sera de la </w:t>
+      </w:r>
+      <w:r>
+        <w:t>deux fois plus grande q</w:t>
+      </w:r>
+      <w:r>
+        <w:t>ue celle de l’antenne.</w:t>
+      </w:r>
+    </w:p>
+    <w:p/>
+    <w:p>
+      <w:pPr>
+        <w:keepNext/>
+        <w:jc w:val="center"/>
+      </w:pPr>
+      <w:r>
+        <w:rPr>
+          <w:noProof/>
+        </w:rPr>
+        <w:drawing>
+          <wp:inline distT="0" distB="0" distL="0" distR="0" wp14:anchorId="694DF433" wp14:editId="0F15FA21">
+            <wp:extent cx="5727700" cy="1992630"/>
+            <wp:effectExtent l="0" t="0" r="6350" b="7620"/>
+            <wp:docPr id="38" name="Picture 38"/>
+            <wp:cNvGraphicFramePr>
+              <a:graphicFrameLocks xmlns:a="http://schemas.openxmlformats.org/drawingml/2006/main" noChangeAspect="1"/>
+            </wp:cNvGraphicFramePr>
+            <a:graphic xmlns:a="http://schemas.openxmlformats.org/drawingml/2006/main">
+              <a:graphicData uri="http://schemas.openxmlformats.org/drawingml/2006/picture">
+                <pic:pic xmlns:pic="http://schemas.openxmlformats.org/drawingml/2006/picture">
+                  <pic:nvPicPr>
+                    <pic:cNvPr id="1" name=""/>
+                    <pic:cNvPicPr/>
+                  </pic:nvPicPr>
+                  <pic:blipFill>
+                    <a:blip r:embed="rId58"/>
+                    <a:stretch>
+                      <a:fillRect/>
+                    </a:stretch>
+                  </pic:blipFill>
+                  <pic:spPr>
+                    <a:xfrm>
+                      <a:off x="0" y="0"/>
+                      <a:ext cx="5727700" cy="1992630"/>
+                    </a:xfrm>
+                    <a:prstGeom prst="rect">
+                      <a:avLst/>
+                    </a:prstGeom>
+                  </pic:spPr>
+                </pic:pic>
+              </a:graphicData>
+            </a:graphic>
+          </wp:inline>
+        </w:drawing>
+      </w:r>
+    </w:p>
+    <w:p>
+      <w:pPr>
+        <w:pStyle w:val="Caption"/>
+      </w:pPr>
+      <w:bookmarkStart w:id="82" w:name="_Toc13226002"/>
+      <w:r>
+        <w:t xml:space="preserve">Figure </w:t>
+      </w:r>
+      <w:r>
+        <w:fldChar w:fldCharType="begin"/>
+      </w:r>
+      <w:r>
+        <w:instrText xml:space="preserve"> SEQ Figure \* ARABIC </w:instrText>
+      </w:r>
+      <w:r>
+        <w:fldChar w:fldCharType="separate"/>
+      </w:r>
+      <w:r>
+        <w:rPr>
+          <w:noProof/>
+        </w:rPr>
+        <w:t>30</w:t>
+      </w:r>
+      <w:r>
+        <w:fldChar w:fldCharType="end"/>
+      </w:r>
+      <w:r>
+        <w:t xml:space="preserve"> : schéma Balun de l’antenne LOOP</w:t>
+      </w:r>
+      <w:bookmarkEnd w:id="82"/>
+    </w:p>
+    <w:p>
+      <w:pPr>
+        <w:jc w:val="left"/>
+      </w:pPr>
+      <w:r>
+        <w:lastRenderedPageBreak/>
+        <w:br w:type="page"/>
+      </w:r>
+    </w:p>
+    <w:p>
+      <w:pPr>
+        <w:pStyle w:val="Heading3"/>
+      </w:pPr>
+      <w:bookmarkStart w:id="83" w:name="_Toc13225965"/>
+      <w:r>
+        <w:rPr>
+          <w:lang w:val="fr-CH"/>
+        </w:rPr>
+        <w:lastRenderedPageBreak/>
+        <w:t>Détecteur</w:t>
+      </w:r>
+      <w:r>
+        <w:t xml:space="preserve"> RF</w:t>
+      </w:r>
+      <w:bookmarkEnd w:id="83"/>
+    </w:p>
+    <w:p/>
+    <w:p>
+      <w:pPr>
+        <w:pStyle w:val="Heading4"/>
+      </w:pPr>
+      <w:r>
+        <w:t>Analyse</w:t>
+      </w:r>
+    </w:p>
+    <w:p/>
+    <w:p>
+      <w:r>
+        <w:t>La sensorBall qui a déjà été designée, possède comme émetteur un MICRF113</w:t>
+      </w:r>
+      <w:r>
+        <w:t>. Cet émetteur</w:t>
+      </w:r>
+      <w:r>
+        <w:t xml:space="preserve"> est un fait un simple transmetteur ASK (</w:t>
+      </w:r>
+      <w:r>
+        <w:t>Amplitude-shift keying</w:t>
+      </w:r>
+      <w:r>
+        <w:t>)</w:t>
+      </w:r>
+      <w:r>
+        <w:t>.</w:t>
+      </w:r>
+    </w:p>
+    <w:p/>
+    <w:p>
+      <w:r>
+        <w:t>L’ASK est un type de modulation AM. Lorsqu’un 0 doit être transmis, le signal émis sera de valeur nulle.</w:t>
+      </w:r>
+    </w:p>
+    <w:p>
+      <w:r>
+        <w:t>Lorsqu’un 1 doit être transmis, les signal émis sera alors la porteuse</w:t>
+      </w:r>
+      <w:r>
+        <w:t xml:space="preserve"> soit 434MHz</w:t>
+      </w:r>
+      <w:r>
+        <w:t xml:space="preserve">. </w:t>
+      </w:r>
+    </w:p>
+    <w:p/>
+    <w:p>
+      <w:r>
+        <w:t>Ce schéma montre comment fonctionne une modulation ASK :</w:t>
+      </w:r>
+    </w:p>
+    <w:p/>
+    <w:p>
+      <w:pPr>
+        <w:keepNext/>
+      </w:pPr>
+      <w:r>
+        <w:rPr>
+          <w:noProof/>
+        </w:rPr>
+        <w:drawing>
+          <wp:inline distT="0" distB="0" distL="0" distR="0" wp14:anchorId="599572C4" wp14:editId="06831D80">
+            <wp:extent cx="5710555" cy="3390265"/>
+            <wp:effectExtent l="0" t="0" r="4445" b="635"/>
+            <wp:docPr id="42" name="Picture 42" descr="ASK Modulated Waveform"/>
+            <wp:cNvGraphicFramePr>
+              <a:graphicFrameLocks xmlns:a="http://schemas.openxmlformats.org/drawingml/2006/main" noChangeAspect="1"/>
+            </wp:cNvGraphicFramePr>
+            <a:graphic xmlns:a="http://schemas.openxmlformats.org/drawingml/2006/main">
+              <a:graphicData uri="http://schemas.openxmlformats.org/drawingml/2006/picture">
+                <pic:pic xmlns:pic="http://schemas.openxmlformats.org/drawingml/2006/picture">
+                  <pic:nvPicPr>
+                    <pic:cNvPr id="0" name="Picture 44" descr="ASK Modulated Waveform"/>
+                    <pic:cNvPicPr>
+                      <a:picLocks noChangeAspect="1" noChangeArrowheads="1"/>
+                    </pic:cNvPicPr>
+                  </pic:nvPicPr>
+                  <pic:blipFill>
+                    <a:blip r:embed="rId59">
+                      <a:extLst>
+                        <a:ext uri="{28A0092B-C50C-407E-A947-70E740481C1C}">
+                          <a14:useLocalDpi xmlns:a14="http://schemas.microsoft.com/office/drawing/2010/main" val="0"/>
+                        </a:ext>
+                      </a:extLst>
+                    </a:blip>
+                    <a:srcRect/>
+                    <a:stretch>
+                      <a:fillRect/>
+                    </a:stretch>
+                  </pic:blipFill>
+                  <pic:spPr bwMode="auto">
+                    <a:xfrm>
+                      <a:off x="0" y="0"/>
+                      <a:ext cx="5710555" cy="3390265"/>
+                    </a:xfrm>
+                    <a:prstGeom prst="rect">
+                      <a:avLst/>
+                    </a:prstGeom>
+                    <a:noFill/>
+                    <a:ln>
+                      <a:noFill/>
+                    </a:ln>
+                  </pic:spPr>
+                </pic:pic>
+              </a:graphicData>
+            </a:graphic>
+          </wp:inline>
+        </w:drawing>
+      </w:r>
+    </w:p>
+    <w:p>
+      <w:pPr>
+        <w:pStyle w:val="Caption"/>
+      </w:pPr>
+      <w:r>
+        <w:t xml:space="preserve">Figure </w:t>
+      </w:r>
+      <w:r>
+        <w:fldChar w:fldCharType="begin"/>
+      </w:r>
+      <w:r>
+        <w:instrText xml:space="preserve"> SEQ Figure \* ARABIC </w:instrText>
+      </w:r>
+      <w:r>
+        <w:fldChar w:fldCharType="separate"/>
+      </w:r>
+      <w:r>
+        <w:rPr>
+          <w:noProof/>
+        </w:rPr>
+        <w:t>31</w:t>
+      </w:r>
+      <w:r>
+        <w:fldChar w:fldCharType="end"/>
+      </w:r>
+      <w:r>
+        <w:t xml:space="preserve"> : </w:t>
+      </w:r>
+      <w:r>
+        <w:t>Amplitude-shift keying</w:t>
+      </w:r>
+    </w:p>
+    <w:p/>
+    <w:p>
+      <w:r>
+        <w:t>La modulation et la fréquence porteuse sont connues, il reste donc à trouver un récepteur qui puisse remplir ces fonctions.</w:t>
+      </w:r>
+    </w:p>
+    <w:p>
+      <w:r>
+        <w:t xml:space="preserve">Le chip qui a été choisi est un lt5537. Il peut fonctionner de moins de 10MHz à 1Ghz avec une sensibilité de -76dBm à 200MHz et est un récepteur ASK. </w:t>
+      </w:r>
+    </w:p>
+    <w:p/>
+    <w:p>
+      <w:pPr>
+        <w:keepNext/>
+        <w:jc w:val="center"/>
+        <w:rPr>
+          <w:noProof/>
+        </w:rPr>
+      </w:pPr>
+    </w:p>
+    <w:p>
+      <w:pPr>
+        <w:keepNext/>
+        <w:jc w:val="center"/>
+      </w:pPr>
+      <w:r>
+        <w:rPr>
+          <w:noProof/>
+        </w:rPr>
+        <w:drawing>
+          <wp:inline distT="0" distB="0" distL="0" distR="0" wp14:anchorId="378A2D44" wp14:editId="322D680B">
+            <wp:extent cx="1595887" cy="1500505"/>
+            <wp:effectExtent l="0" t="0" r="4445" b="4445"/>
+            <wp:docPr id="43" name="Picture 43"/>
+            <wp:cNvGraphicFramePr>
+              <a:graphicFrameLocks xmlns:a="http://schemas.openxmlformats.org/drawingml/2006/main" noChangeAspect="1"/>
+            </wp:cNvGraphicFramePr>
+            <a:graphic xmlns:a="http://schemas.openxmlformats.org/drawingml/2006/main">
+              <a:graphicData uri="http://schemas.openxmlformats.org/drawingml/2006/picture">
+                <pic:pic xmlns:pic="http://schemas.openxmlformats.org/drawingml/2006/picture">
+                  <pic:nvPicPr>
+                    <pic:cNvPr id="1" name=""/>
+                    <pic:cNvPicPr/>
+                  </pic:nvPicPr>
+                  <pic:blipFill rotWithShape="1">
+                    <a:blip r:embed="rId60"/>
+                    <a:srcRect r="3975"/>
+                    <a:stretch/>
+                  </pic:blipFill>
+                  <pic:spPr bwMode="auto">
+                    <a:xfrm>
+                      <a:off x="0" y="0"/>
+                      <a:ext cx="1612397" cy="1516028"/>
+                    </a:xfrm>
+                    <a:prstGeom prst="rect">
+                      <a:avLst/>
+                    </a:prstGeom>
+                    <a:ln>
+                      <a:noFill/>
+                    </a:ln>
+                    <a:extLst>
+                      <a:ext uri="{53640926-AAD7-44D8-BBD7-CCE9431645EC}">
+                        <a14:shadowObscured xmlns:a14="http://schemas.microsoft.com/office/drawing/2010/main"/>
+                      </a:ext>
+                    </a:extLst>
+                  </pic:spPr>
+                </pic:pic>
+              </a:graphicData>
+            </a:graphic>
+          </wp:inline>
+        </w:drawing>
+      </w:r>
+    </w:p>
+    <w:p>
+      <w:pPr>
+        <w:pStyle w:val="Caption"/>
+      </w:pPr>
+      <w:r>
+        <w:t xml:space="preserve">Figure </w:t>
+      </w:r>
+      <w:r>
+        <w:fldChar w:fldCharType="begin"/>
+      </w:r>
+      <w:r>
+        <w:instrText xml:space="preserve"> SEQ Figure \* ARABIC </w:instrText>
+      </w:r>
+      <w:r>
+        <w:fldChar w:fldCharType="separate"/>
+      </w:r>
+      <w:r>
+        <w:rPr>
+          <w:noProof/>
+        </w:rPr>
+        <w:t>32</w:t>
+      </w:r>
+      <w:r>
+        <w:fldChar w:fldCharType="end"/>
+      </w:r>
+      <w:r>
+        <w:t xml:space="preserve"> : lt5537</w:t>
+      </w:r>
+    </w:p>
+    <w:p>
+      <w:pPr>
+        <w:jc w:val="left"/>
+      </w:pPr>
+      <w:r>
+        <w:br w:type="page"/>
+      </w:r>
+    </w:p>
+    <w:p>
+      <w:pPr>
+        <w:pStyle w:val="Heading4"/>
+      </w:pPr>
+      <w:r>
+        <w:lastRenderedPageBreak/>
+        <w:t>Balun</w:t>
+      </w:r>
+    </w:p>
+    <w:p/>
+    <w:p>
+      <w:r>
+        <w:t>Il est conseillé de mettre un balun sur son entrée lorsque celle-ci vient d’un câble coaxial par exemple.</w:t>
+      </w:r>
+    </w:p>
+    <w:p/>
+    <w:p>
+      <w:pPr>
+        <w:keepNext/>
+        <w:jc w:val="center"/>
+      </w:pPr>
+      <w:r>
+        <w:rPr>
+          <w:noProof/>
+        </w:rPr>
+        <w:drawing>
+          <wp:inline distT="0" distB="0" distL="0" distR="0" wp14:anchorId="651F967A" wp14:editId="07DCAB8D">
+            <wp:extent cx="3562350" cy="1504950"/>
+            <wp:effectExtent l="0" t="0" r="0" b="0"/>
+            <wp:docPr id="41" name="Picture 41"/>
+            <wp:cNvGraphicFramePr>
+              <a:graphicFrameLocks xmlns:a="http://schemas.openxmlformats.org/drawingml/2006/main" noChangeAspect="1"/>
+            </wp:cNvGraphicFramePr>
+            <a:graphic xmlns:a="http://schemas.openxmlformats.org/drawingml/2006/main">
+              <a:graphicData uri="http://schemas.openxmlformats.org/drawingml/2006/picture">
+                <pic:pic xmlns:pic="http://schemas.openxmlformats.org/drawingml/2006/picture">
+                  <pic:nvPicPr>
+                    <pic:cNvPr id="1" name=""/>
+                    <pic:cNvPicPr/>
+                  </pic:nvPicPr>
+                  <pic:blipFill>
+                    <a:blip r:embed="rId61"/>
+                    <a:stretch>
+                      <a:fillRect/>
+                    </a:stretch>
+                  </pic:blipFill>
+                  <pic:spPr>
+                    <a:xfrm>
+                      <a:off x="0" y="0"/>
+                      <a:ext cx="3562350" cy="1504950"/>
+                    </a:xfrm>
+                    <a:prstGeom prst="rect">
+                      <a:avLst/>
+                    </a:prstGeom>
+                  </pic:spPr>
+                </pic:pic>
+              </a:graphicData>
+            </a:graphic>
+          </wp:inline>
+        </w:drawing>
+      </w:r>
+    </w:p>
+    <w:p>
+      <w:pPr>
+        <w:pStyle w:val="Caption"/>
+      </w:pPr>
+      <w:r>
+        <w:t xml:space="preserve">Figure </w:t>
+      </w:r>
+      <w:r>
+        <w:fldChar w:fldCharType="begin"/>
+      </w:r>
+      <w:r>
+        <w:instrText xml:space="preserve"> SEQ Figure \* ARABIC </w:instrText>
+      </w:r>
+      <w:r>
+        <w:fldChar w:fldCharType="separate"/>
+      </w:r>
+      <w:r>
+        <w:rPr>
+          <w:noProof/>
+        </w:rPr>
+        <w:t>33</w:t>
+      </w:r>
+      <w:r>
+        <w:fldChar w:fldCharType="end"/>
+      </w:r>
+      <w:r>
+        <w:t xml:space="preserve"> : lt5537 balun en entrée</w:t>
+      </w:r>
+    </w:p>
+    <w:p>
+      <w:r>
+        <w:t>Sur ce schéma, c’est un balun 1:4 ce qui permet de faire passer une impédance de 50Ohms à 200Ohm. Cela permet de faire correspondre les impédances avec la résistance de 240Ohms.</w:t>
+      </w:r>
+    </w:p>
+    <w:p/>
+    <w:p>
+      <w:r>
+        <w:t>Les condensateurs C1 et C2 sont utilisés pour bloquer les tension DC.</w:t>
+      </w:r>
+    </w:p>
+    <w:p/>
+    <w:p>
+      <w:pPr>
+        <w:pStyle w:val="Heading4"/>
+      </w:pPr>
+      <w:r>
+        <w:t>Sortie</w:t>
+      </w:r>
+    </w:p>
+    <w:p/>
+    <w:p>
+      <w:r>
+        <w:t xml:space="preserve">La sortie Out du chip aura une tension propositionnelle à la puissance reçue en dB. Pour trouver la pente en mV/dB, le datasheet fourni cette formule : </w:t>
+      </w:r>
+    </w:p>
+    <w:p/>
+    <w:p>
+      <w:pPr>
+        <w:pStyle w:val="Caption"/>
+      </w:pPr>
+      <w:r>
+        <w:tab/>
+      </w:r>
+      <m:oMath>
+        <m:r>
+          <w:rPr>
+            <w:rFonts w:ascii="Cambria Math" w:hAnsi="Cambria Math"/>
+          </w:rPr>
+          <m:t xml:space="preserve"> </m:t>
+        </m:r>
+        <m:r>
+          <w:rPr>
+            <w:rFonts w:ascii="Cambria Math" w:hAnsi="Cambria Math"/>
+          </w:rPr>
+          <m:t>Vslope=Islope*Rload</m:t>
+        </m:r>
+      </m:oMath>
+      <w:r>
+        <w:t xml:space="preserve"> </w:t>
+      </w:r>
+      <w:r>
+        <w:tab/>
+        <w:t xml:space="preserve">( </w:t>
+      </w:r>
+      <w:r>
+        <w:fldChar w:fldCharType="begin"/>
+      </w:r>
+      <w:r>
+        <w:instrText xml:space="preserve"> SEQ ( \* ARABIC </w:instrText>
+      </w:r>
+      <w:r>
+        <w:fldChar w:fldCharType="separate"/>
+      </w:r>
+      <w:r>
+        <w:rPr>
+          <w:noProof/>
+        </w:rPr>
+        <w:t>13</w:t>
+      </w:r>
+      <w:r>
+        <w:fldChar w:fldCharType="end"/>
+      </w:r>
+      <w:r>
+        <w:t xml:space="preserve"> )</w:t>
+      </w:r>
+    </w:p>
+    <w:p>
+      <w:r>
+        <w:t>Le courant à 200MHz et donné et est de 3.4</w:t>
+      </w:r>
+      <w:r>
+        <w:t>µ</w:t>
+      </w:r>
+      <w:r>
+        <w:t>A.</w:t>
+      </w:r>
+    </w:p>
+    <w:p>
+      <w:r>
+        <w:t>Grace au tableau ci-dessous, il est alors possible de trouver les courant à 434MHz :</w:t>
+      </w:r>
+    </w:p>
+    <w:p/>
+    <w:p>
+      <w:pPr>
+        <w:keepNext/>
+        <w:jc w:val="center"/>
+      </w:pPr>
+      <w:r>
+        <w:rPr>
+          <w:noProof/>
+        </w:rPr>
+        <w:drawing>
+          <wp:inline distT="0" distB="0" distL="0" distR="0" wp14:anchorId="67834E79" wp14:editId="33666162">
+            <wp:extent cx="3295650" cy="3067050"/>
+            <wp:effectExtent l="0" t="0" r="0" b="0"/>
+            <wp:docPr id="44" name="Picture 44"/>
+            <wp:cNvGraphicFramePr>
+              <a:graphicFrameLocks xmlns:a="http://schemas.openxmlformats.org/drawingml/2006/main" noChangeAspect="1"/>
+            </wp:cNvGraphicFramePr>
+            <a:graphic xmlns:a="http://schemas.openxmlformats.org/drawingml/2006/main">
+              <a:graphicData uri="http://schemas.openxmlformats.org/drawingml/2006/picture">
+                <pic:pic xmlns:pic="http://schemas.openxmlformats.org/drawingml/2006/picture">
+                  <pic:nvPicPr>
+                    <pic:cNvPr id="1" name=""/>
+                    <pic:cNvPicPr/>
+                  </pic:nvPicPr>
+                  <pic:blipFill>
+                    <a:blip r:embed="rId62"/>
+                    <a:stretch>
+                      <a:fillRect/>
+                    </a:stretch>
+                  </pic:blipFill>
+                  <pic:spPr>
+                    <a:xfrm>
+                      <a:off x="0" y="0"/>
+                      <a:ext cx="3295650" cy="3067050"/>
+                    </a:xfrm>
+                    <a:prstGeom prst="rect">
+                      <a:avLst/>
+                    </a:prstGeom>
+                  </pic:spPr>
+                </pic:pic>
+              </a:graphicData>
+            </a:graphic>
+          </wp:inline>
+        </w:drawing>
+      </w:r>
+    </w:p>
+    <w:p>
+      <w:pPr>
+        <w:pStyle w:val="Caption"/>
+        <w:jc w:val="center"/>
+      </w:pPr>
+      <w:r>
+        <w:t xml:space="preserve">Figure </w:t>
+      </w:r>
+      <w:r>
+        <w:fldChar w:fldCharType="begin"/>
+      </w:r>
+      <w:r>
+        <w:instrText xml:space="preserve"> SEQ Figure \* ARABIC </w:instrText>
+      </w:r>
+      <w:r>
+        <w:fldChar w:fldCharType="separate"/>
+      </w:r>
+      <w:r>
+        <w:rPr>
+          <w:noProof/>
+        </w:rPr>
+        <w:t>34</w:t>
+      </w:r>
+      <w:r>
+        <w:fldChar w:fldCharType="end"/>
+      </w:r>
+      <w:r>
+        <w:t xml:space="preserve"> : Islope en % lt5537</w:t>
+      </w:r>
+    </w:p>
+    <w:p/>
+    <w:p>
+      <w:r>
+        <w:t>Ce qui donne une valeurs d’environ 110% soit 3.74</w:t>
+      </w:r>
+      <w:r>
+        <w:t>µ</w:t>
+      </w:r>
+      <w:r>
+        <w:t>A.</w:t>
+      </w:r>
+    </w:p>
+    <w:p>
+      <w:r>
+        <w:t>Avec une résistance on-chip de 7.2K</w:t>
+      </w:r>
+      <w:r>
+        <w:t>Ω</w:t>
+      </w:r>
+      <w:r>
+        <w:t>, la valeur de la pente sera de 26.9mV/dB. Ce qui veut dire que pour une augmentation de 1dB, la tension de sortie augmentera de 26.9mV.</w:t>
+      </w:r>
+    </w:p>
+    <w:p>
+      <w:pPr>
+        <w:pStyle w:val="Heading4"/>
+      </w:pPr>
+      <w:r>
+        <w:t>Schéma</w:t>
+      </w:r>
+    </w:p>
+    <w:p/>
+    <w:p>
+      <w:r>
+        <w:t xml:space="preserve">Le lt5537 du côté </w:t>
+      </w:r>
+      <w:r>
+        <w:t>LPDA est donné ci-dessous :</w:t>
+      </w:r>
+      <w:bookmarkStart w:id="84" w:name="_GoBack"/>
+      <w:bookmarkEnd w:id="84"/>
+    </w:p>
+    <w:p>
+      <w:r>
+        <w:rPr>
+          <w:noProof/>
+        </w:rPr>
+        <w:lastRenderedPageBreak/>
+        <w:drawing>
+          <wp:inline distT="0" distB="0" distL="0" distR="0" wp14:anchorId="52094887" wp14:editId="493036D0">
+            <wp:extent cx="4953000" cy="2886075"/>
+            <wp:effectExtent l="0" t="0" r="0" b="9525"/>
+            <wp:docPr id="39" name="Picture 39"/>
+            <wp:cNvGraphicFramePr>
+              <a:graphicFrameLocks xmlns:a="http://schemas.openxmlformats.org/drawingml/2006/main" noChangeAspect="1"/>
+            </wp:cNvGraphicFramePr>
+            <a:graphic xmlns:a="http://schemas.openxmlformats.org/drawingml/2006/main">
+              <a:graphicData uri="http://schemas.openxmlformats.org/drawingml/2006/picture">
+                <pic:pic xmlns:pic="http://schemas.openxmlformats.org/drawingml/2006/picture">
+                  <pic:nvPicPr>
+                    <pic:cNvPr id="1" name=""/>
+                    <pic:cNvPicPr/>
+                  </pic:nvPicPr>
+                  <pic:blipFill>
+                    <a:blip r:embed="rId63"/>
+                    <a:stretch>
+                      <a:fillRect/>
+                    </a:stretch>
+                  </pic:blipFill>
+                  <pic:spPr>
+                    <a:xfrm>
+                      <a:off x="0" y="0"/>
+                      <a:ext cx="4953000" cy="2886075"/>
+                    </a:xfrm>
+                    <a:prstGeom prst="rect">
+                      <a:avLst/>
+                    </a:prstGeom>
+                  </pic:spPr>
+                </pic:pic>
+              </a:graphicData>
+            </a:graphic>
+          </wp:inline>
+        </w:drawing>
+      </w:r>
+    </w:p>
+    <w:p/>
+    <w:p>
+      <w:r>
+        <w:t>Le balun étant un balun 1:1, la valeur de la R7 sera de 50Ohms. Les condensateurs C8, C9 auront la même valeur que proposé dans le datasheet, soit 100pF.</w:t>
+      </w:r>
+    </w:p>
+    <w:p>
+      <w:r>
+        <w:t xml:space="preserve">  </w:t>
+      </w:r>
+    </w:p>
+    <w:p>
+      <w:r>
+        <w:t>Le condensateur C5 est utilisé pour baissé la fréquence minimum d’entrée. Il sera laissé vide pour le moment.</w:t>
+      </w:r>
+    </w:p>
+    <w:p/>
+    <w:p>
+      <w:r>
+        <w:t>Le ENBL permet d’activer ou non le chip et sera connecté sur une sortie d’un microcontrolleur.</w:t>
+      </w:r>
+    </w:p>
+    <w:p/>
+    <w:p>
       <w:pPr>
         <w:pStyle w:val="Heading1"/>
       </w:pPr>
-      <w:bookmarkStart w:id="62" w:name="_Toc13139907"/>
+      <w:bookmarkStart w:id="85" w:name="_Toc13225966"/>
       <w:r>
         <w:t>Programmation</w:t>
       </w:r>
-      <w:bookmarkEnd w:id="62"/>
+      <w:bookmarkEnd w:id="85"/>
     </w:p>
     <w:p>
       <w:pPr>
         <w:pStyle w:val="Heading2"/>
       </w:pPr>
-      <w:bookmarkStart w:id="63" w:name="_Toc13139908"/>
+      <w:bookmarkStart w:id="86" w:name="_Toc13225967"/>
       <w:r>
         <w:t>Logique</w:t>
       </w:r>
-      <w:bookmarkEnd w:id="63"/>
+      <w:bookmarkEnd w:id="86"/>
     </w:p>
     <w:p>
       <w:pPr>
         <w:pStyle w:val="Heading2"/>
       </w:pPr>
-      <w:bookmarkStart w:id="64" w:name="_Toc13139909"/>
+      <w:bookmarkStart w:id="87" w:name="_Toc13225968"/>
       <w:r>
         <w:t>Affichage</w:t>
       </w:r>
-      <w:bookmarkEnd w:id="64"/>
+      <w:bookmarkEnd w:id="87"/>
     </w:p>
     <w:p>
       <w:pPr>
@@ -12997,7 +15827,7 @@
           <w:tab w:val="left" w:pos="8364"/>
         </w:tabs>
       </w:pPr>
-      <w:bookmarkStart w:id="65" w:name="_Toc13139910"/>
+      <w:bookmarkStart w:id="88" w:name="_Toc13225969"/>
       <w:r>
         <w:t>Tests</w:t>
       </w:r>
@@ -13007,7 +15837,7 @@
       <w:r>
         <w:t xml:space="preserve"> finaux</w:t>
       </w:r>
-      <w:bookmarkEnd w:id="65"/>
+      <w:bookmarkEnd w:id="88"/>
     </w:p>
     <w:p/>
     <w:p>
@@ -13017,11 +15847,11 @@
           <w:tab w:val="left" w:pos="8364"/>
         </w:tabs>
       </w:pPr>
-      <w:bookmarkStart w:id="66" w:name="_Toc13139911"/>
+      <w:bookmarkStart w:id="89" w:name="_Toc13225970"/>
       <w:r>
         <w:t>Améliorations futures</w:t>
       </w:r>
-      <w:bookmarkEnd w:id="66"/>
+      <w:bookmarkEnd w:id="89"/>
     </w:p>
     <w:p/>
     <w:p>
@@ -13031,11 +15861,11 @@
           <w:tab w:val="left" w:pos="8364"/>
         </w:tabs>
       </w:pPr>
-      <w:bookmarkStart w:id="67" w:name="_Toc13139912"/>
+      <w:bookmarkStart w:id="90" w:name="_Toc13225971"/>
       <w:r>
         <w:t>Conclusion</w:t>
       </w:r>
-      <w:bookmarkEnd w:id="67"/>
+      <w:bookmarkEnd w:id="90"/>
     </w:p>
     <w:p>
       <w:pPr>
@@ -13050,13 +15880,11 @@
       <w:pPr>
         <w:pStyle w:val="Heading1"/>
       </w:pPr>
-      <w:bookmarkStart w:id="68" w:name="_Toc13139913"/>
+      <w:bookmarkStart w:id="91" w:name="_Toc13225972"/>
       <w:r>
         <w:t>Annexes</w:t>
       </w:r>
-      <w:bookmarkStart w:id="69" w:name="_GoBack"/>
-      <w:bookmarkEnd w:id="68"/>
-      <w:bookmarkEnd w:id="69"/>
+      <w:bookmarkEnd w:id="91"/>
     </w:p>
     <w:p/>
     <w:p>
@@ -13071,9 +15899,9 @@
       </w:r>
     </w:p>
     <w:sectPr>
-      <w:headerReference w:type="default" r:id="rId50"/>
-      <w:footerReference w:type="default" r:id="rId51"/>
-      <w:footerReference w:type="first" r:id="rId52"/>
+      <w:headerReference w:type="default" r:id="rId64"/>
+      <w:footerReference w:type="default" r:id="rId65"/>
+      <w:footerReference w:type="first" r:id="rId66"/>
       <w:type w:val="continuous"/>
       <w:pgSz w:w="11900" w:h="16838"/>
       <w:pgMar w:top="945" w:right="1440" w:bottom="528" w:left="1440" w:header="0" w:footer="0" w:gutter="0"/>
@@ -13089,7 +15917,7 @@
 
 <file path=word/comments.xml><?xml version="1.0" encoding="utf-8"?>
 <w:comments xmlns:wpc="http://schemas.microsoft.com/office/word/2010/wordprocessingCanvas" xmlns:cx="http://schemas.microsoft.com/office/drawing/2014/chartex" xmlns:cx1="http://schemas.microsoft.com/office/drawing/2015/9/8/chartex" xmlns:mc="http://schemas.openxmlformats.org/markup-compatibility/2006" xmlns:o="urn:schemas-microsoft-com:office:office" xmlns:r="http://schemas.openxmlformats.org/officeDocument/2006/relationships" xmlns:m="http://schemas.openxmlformats.org/officeDocument/2006/math" xmlns:v="urn:schemas-microsoft-com:vml" xmlns:wp14="http://schemas.microsoft.com/office/word/2010/wordprocessingDrawing" xmlns:wp="http://schemas.openxmlformats.org/drawingml/2006/wordprocessingDrawing" xmlns:w10="urn:schemas-microsoft-com:office:word" xmlns:w="http://schemas.openxmlformats.org/wordprocessingml/2006/main" xmlns:w14="http://schemas.microsoft.com/office/word/2010/wordml" xmlns:w15="http://schemas.microsoft.com/office/word/2012/wordml" xmlns:w16se="http://schemas.microsoft.com/office/word/2015/wordml/symex" xmlns:wpg="http://schemas.microsoft.com/office/word/2010/wordprocessingGroup" xmlns:wpi="http://schemas.microsoft.com/office/word/2010/wordprocessingInk" xmlns:wne="http://schemas.microsoft.com/office/word/2006/wordml" xmlns:wps="http://schemas.microsoft.com/office/word/2010/wordprocessingShape" mc:Ignorable="w14 w15 w16se wp14">
-  <w:comment w:id="11" w:author="Johan Chenaux" w:date="2019-05-16T11:28:00Z" w:initials="JC">
+  <w:comment w:id="16" w:author="Johan Chenaux" w:date="2019-05-16T11:28:00Z" w:initials="JC">
     <w:p>
       <w:pPr>
         <w:pStyle w:val="CommentText"/>
@@ -13110,7 +15938,7 @@
       </w:pPr>
     </w:p>
   </w:comment>
-  <w:comment w:id="12" w:author="Johan Chenaux" w:date="2019-06-11T14:27:00Z" w:initials="JC">
+  <w:comment w:id="17" w:author="Johan Chenaux" w:date="2019-06-11T14:27:00Z" w:initials="JC">
     <w:p>
       <w:pPr>
         <w:pStyle w:val="CommentText"/>
@@ -13304,7 +16132,7 @@
           <w:rPr>
             <w:noProof/>
           </w:rPr>
-          <w:t>23</w:t>
+          <w:t>34</w:t>
         </w:r>
         <w:r>
           <w:rPr>
@@ -16197,6 +19025,7 @@
   <w:style w:type="character" w:default="1" w:styleId="DefaultParagraphFont">
     <w:name w:val="Default Paragraph Font"/>
     <w:uiPriority w:val="1"/>
+    <w:semiHidden/>
     <w:unhideWhenUsed/>
   </w:style>
   <w:style w:type="table" w:default="1" w:styleId="TableNormal">
@@ -16508,16 +19337,20 @@
     <w:uiPriority w:val="35"/>
     <w:unhideWhenUsed/>
     <w:qFormat/>
-    <w:rsid w:val="00B3690F"/>
+    <w:rsid w:val="00422096"/>
     <w:pPr>
+      <w:tabs>
+        <w:tab w:val="center" w:pos="4536"/>
+        <w:tab w:val="left" w:pos="8505"/>
+      </w:tabs>
       <w:spacing w:after="200"/>
     </w:pPr>
     <w:rPr>
       <w:i/>
       <w:iCs/>
       <w:color w:val="44546A" w:themeColor="text2"/>
-      <w:sz w:val="18"/>
-      <w:szCs w:val="18"/>
+      <w:sz w:val="20"/>
+      <w:szCs w:val="20"/>
     </w:rPr>
   </w:style>
   <w:style w:type="paragraph" w:styleId="NoSpacing">
@@ -16723,6 +19556,19 @@
       <w:sz w:val="20"/>
       <w:szCs w:val="20"/>
     </w:rPr>
+  </w:style>
+  <w:style w:type="paragraph" w:customStyle="1" w:styleId="MyEquation">
+    <w:name w:val="MyEquation"/>
+    <w:basedOn w:val="Normal"/>
+    <w:qFormat/>
+    <w:rsid w:val="008E7E64"/>
+    <w:pPr>
+      <w:tabs>
+        <w:tab w:val="left" w:pos="4536"/>
+        <w:tab w:val="right" w:leader="dot" w:pos="8789"/>
+      </w:tabs>
+      <w:jc w:val="center"/>
+    </w:pPr>
   </w:style>
 </w:styles>
 </file>
@@ -16931,6 +19777,7 @@
     <w:rsid w:val="00306EA0"/>
     <w:rsid w:val="003D2759"/>
     <w:rsid w:val="0069533E"/>
+    <w:rsid w:val="009671F2"/>
     <w:rsid w:val="00DB49B3"/>
     <w:rsid w:val="00E54079"/>
     <w:rsid w:val="00FA5693"/>
@@ -17382,7 +20229,7 @@
     <w:basedOn w:val="DefaultParagraphFont"/>
     <w:uiPriority w:val="99"/>
     <w:semiHidden/>
-    <w:rsid w:val="00DB49B3"/>
+    <w:rsid w:val="009671F2"/>
     <w:rPr>
       <w:color w:val="808080"/>
     </w:rPr>
@@ -17770,7 +20617,7 @@
 </file>
 
 <file path=customXml/itemProps1.xml><?xml version="1.0" encoding="utf-8"?>
-<ds:datastoreItem xmlns:ds="http://schemas.openxmlformats.org/officeDocument/2006/customXml" ds:itemID="{5CD669F8-7DB8-48B0-BD64-F9DBC8E24BF1}">
+<ds:datastoreItem xmlns:ds="http://schemas.openxmlformats.org/officeDocument/2006/customXml" ds:itemID="{B218F1D9-776E-4C7F-9236-234D3EDCA904}">
   <ds:schemaRefs>
     <ds:schemaRef ds:uri="http://schemas.openxmlformats.org/officeDocument/2006/bibliography"/>
   </ds:schemaRefs>

--- a/Rapport/TD_2019.docx
+++ b/Rapport/TD_2019.docx
@@ -6806,24 +6806,14 @@
       <w:r>
         <w:t xml:space="preserve">Figure </w:t>
       </w:r>
-      <w:r>
-        <w:fldChar w:fldCharType="begin"/>
-      </w:r>
-      <w:r>
-        <w:instrText xml:space="preserve"> SEQ Figure \* ARABIC </w:instrText>
-      </w:r>
-      <w:r>
-        <w:fldChar w:fldCharType="separate"/>
-      </w:r>
-      <w:r>
-        <w:rPr>
-          <w:noProof/>
-        </w:rPr>
-        <w:t>1</w:t>
-      </w:r>
-      <w:r>
-        <w:fldChar w:fldCharType="end"/>
-      </w:r>
+      <w:fldSimple w:instr=" SEQ Figure \* ARABIC ">
+        <w:r>
+          <w:rPr>
+            <w:noProof/>
+          </w:rPr>
+          <w:t>1</w:t>
+        </w:r>
+      </w:fldSimple>
       <w:r>
         <w:t xml:space="preserve"> : schéma de principe</w:t>
       </w:r>
@@ -6998,27 +6988,14 @@
                             <w:r>
                               <w:t xml:space="preserve">Figure </w:t>
                             </w:r>
-                            <w:r>
-                              <w:fldChar w:fldCharType="begin"/>
-                            </w:r>
-                            <w:r>
-                              <w:instrText xml:space="preserve"> SEQ Figure \* ARABIC </w:instrText>
-                            </w:r>
-                            <w:r>
-                              <w:fldChar w:fldCharType="separate"/>
-                            </w:r>
-                            <w:r>
-                              <w:rPr>
-                                <w:noProof/>
-                              </w:rPr>
-                              <w:t>2</w:t>
-                            </w:r>
-                            <w:r>
-                              <w:rPr>
-                                <w:noProof/>
-                              </w:rPr>
-                              <w:fldChar w:fldCharType="end"/>
-                            </w:r>
+                            <w:fldSimple w:instr=" SEQ Figure \* ARABIC ">
+                              <w:r>
+                                <w:rPr>
+                                  <w:noProof/>
+                                </w:rPr>
+                                <w:t>2</w:t>
+                              </w:r>
+                            </w:fldSimple>
                             <w:r>
                               <w:t>: antenne log-périodique</w:t>
                             </w:r>
@@ -7059,27 +7036,14 @@
                       <w:r>
                         <w:t xml:space="preserve">Figure </w:t>
                       </w:r>
-                      <w:r>
-                        <w:fldChar w:fldCharType="begin"/>
-                      </w:r>
-                      <w:r>
-                        <w:instrText xml:space="preserve"> SEQ Figure \* ARABIC </w:instrText>
-                      </w:r>
-                      <w:r>
-                        <w:fldChar w:fldCharType="separate"/>
-                      </w:r>
-                      <w:r>
-                        <w:rPr>
-                          <w:noProof/>
-                        </w:rPr>
-                        <w:t>2</w:t>
-                      </w:r>
-                      <w:r>
-                        <w:rPr>
-                          <w:noProof/>
-                        </w:rPr>
-                        <w:fldChar w:fldCharType="end"/>
-                      </w:r>
+                      <w:fldSimple w:instr=" SEQ Figure \* ARABIC ">
+                        <w:r>
+                          <w:rPr>
+                            <w:noProof/>
+                          </w:rPr>
+                          <w:t>2</w:t>
+                        </w:r>
+                      </w:fldSimple>
                       <w:r>
                         <w:t>: antenne log-périodique</w:t>
                       </w:r>
@@ -7330,27 +7294,14 @@
       <w:r>
         <w:t xml:space="preserve">Figure </w:t>
       </w:r>
-      <w:r>
-        <w:fldChar w:fldCharType="begin"/>
-      </w:r>
-      <w:r>
-        <w:instrText xml:space="preserve"> SEQ Figure \* ARABIC </w:instrText>
-      </w:r>
-      <w:r>
-        <w:fldChar w:fldCharType="separate"/>
-      </w:r>
-      <w:r>
-        <w:rPr>
-          <w:noProof/>
-        </w:rPr>
-        <w:t>3</w:t>
-      </w:r>
-      <w:r>
-        <w:rPr>
-          <w:noProof/>
-        </w:rPr>
-        <w:fldChar w:fldCharType="end"/>
-      </w:r>
+      <w:fldSimple w:instr=" SEQ Figure \* ARABIC ">
+        <w:r>
+          <w:rPr>
+            <w:noProof/>
+          </w:rPr>
+          <w:t>3</w:t>
+        </w:r>
+      </w:fldSimple>
       <w:r>
         <w:t xml:space="preserve"> : radiation de l'antenne LPDA</w:t>
       </w:r>
@@ -7504,27 +7455,14 @@
       <w:r>
         <w:t xml:space="preserve">Figure </w:t>
       </w:r>
-      <w:r>
-        <w:fldChar w:fldCharType="begin"/>
-      </w:r>
-      <w:r>
-        <w:instrText xml:space="preserve"> SEQ Figure \* ARABIC </w:instrText>
-      </w:r>
-      <w:r>
-        <w:fldChar w:fldCharType="separate"/>
-      </w:r>
-      <w:r>
-        <w:rPr>
-          <w:noProof/>
-        </w:rPr>
-        <w:t>4</w:t>
-      </w:r>
-      <w:r>
-        <w:rPr>
-          <w:noProof/>
-        </w:rPr>
-        <w:fldChar w:fldCharType="end"/>
-      </w:r>
+      <w:fldSimple w:instr=" SEQ Figure \* ARABIC ">
+        <w:r>
+          <w:rPr>
+            <w:noProof/>
+          </w:rPr>
+          <w:t>4</w:t>
+        </w:r>
+      </w:fldSimple>
       <w:r>
         <w:t>: Directivité constante vs σ et τ</w:t>
       </w:r>
@@ -7900,21 +7838,11 @@
         <w:tab/>
         <w:t xml:space="preserve">( </w:t>
       </w:r>
-      <w:r>
-        <w:fldChar w:fldCharType="begin"/>
-      </w:r>
-      <w:r>
-        <w:instrText xml:space="preserve"> SEQ ( \* ARABIC </w:instrText>
-      </w:r>
-      <w:r>
-        <w:fldChar w:fldCharType="separate"/>
-      </w:r>
-      <w:r>
-        <w:t>1</w:t>
-      </w:r>
-      <w:r>
-        <w:fldChar w:fldCharType="end"/>
-      </w:r>
+      <w:fldSimple w:instr=" SEQ ( \* ARABIC ">
+        <w:r>
+          <w:t>1</w:t>
+        </w:r>
+      </w:fldSimple>
       <w:r>
         <w:t xml:space="preserve"> )</w:t>
       </w:r>
@@ -7999,27 +7927,14 @@
         <w:tab/>
         <w:t xml:space="preserve">( </w:t>
       </w:r>
-      <w:r>
-        <w:fldChar w:fldCharType="begin"/>
-      </w:r>
-      <w:r>
-        <w:instrText xml:space="preserve"> SEQ ( \* ARABIC </w:instrText>
-      </w:r>
-      <w:r>
-        <w:fldChar w:fldCharType="separate"/>
-      </w:r>
-      <w:r>
-        <w:rPr>
-          <w:noProof/>
-        </w:rPr>
-        <w:t>2</w:t>
-      </w:r>
-      <w:r>
-        <w:rPr>
-          <w:noProof/>
-        </w:rPr>
-        <w:fldChar w:fldCharType="end"/>
-      </w:r>
+      <w:fldSimple w:instr=" SEQ ( \* ARABIC ">
+        <w:r>
+          <w:rPr>
+            <w:noProof/>
+          </w:rPr>
+          <w:t>2</w:t>
+        </w:r>
+      </w:fldSimple>
       <w:r>
         <w:t xml:space="preserve"> )</w:t>
       </w:r>
@@ -8051,27 +7966,14 @@
         <w:tab/>
         <w:t xml:space="preserve">( </w:t>
       </w:r>
-      <w:r>
-        <w:fldChar w:fldCharType="begin"/>
-      </w:r>
-      <w:r>
-        <w:instrText xml:space="preserve"> SEQ ( \* ARABIC </w:instrText>
-      </w:r>
-      <w:r>
-        <w:fldChar w:fldCharType="separate"/>
-      </w:r>
-      <w:r>
-        <w:rPr>
-          <w:noProof/>
-        </w:rPr>
-        <w:t>3</w:t>
-      </w:r>
-      <w:r>
-        <w:rPr>
-          <w:noProof/>
-        </w:rPr>
-        <w:fldChar w:fldCharType="end"/>
-      </w:r>
+      <w:fldSimple w:instr=" SEQ ( \* ARABIC ">
+        <w:r>
+          <w:rPr>
+            <w:noProof/>
+          </w:rPr>
+          <w:t>3</w:t>
+        </w:r>
+      </w:fldSimple>
       <w:r>
         <w:t xml:space="preserve"> )</w:t>
       </w:r>
@@ -8157,27 +8059,14 @@
         <w:tab/>
         <w:t xml:space="preserve">( </w:t>
       </w:r>
-      <w:r>
-        <w:fldChar w:fldCharType="begin"/>
-      </w:r>
-      <w:r>
-        <w:instrText xml:space="preserve"> SEQ ( \* ARABIC </w:instrText>
-      </w:r>
-      <w:r>
-        <w:fldChar w:fldCharType="separate"/>
-      </w:r>
-      <w:r>
-        <w:rPr>
-          <w:noProof/>
-        </w:rPr>
-        <w:t>4</w:t>
-      </w:r>
-      <w:r>
-        <w:rPr>
-          <w:noProof/>
-        </w:rPr>
-        <w:fldChar w:fldCharType="end"/>
-      </w:r>
+      <w:fldSimple w:instr=" SEQ ( \* ARABIC ">
+        <w:r>
+          <w:rPr>
+            <w:noProof/>
+          </w:rPr>
+          <w:t>4</w:t>
+        </w:r>
+      </w:fldSimple>
       <w:r>
         <w:t xml:space="preserve"> )</w:t>
       </w:r>
@@ -8282,24 +8171,14 @@
       <w:r>
         <w:t xml:space="preserve">( </w:t>
       </w:r>
-      <w:r>
-        <w:fldChar w:fldCharType="begin"/>
-      </w:r>
-      <w:r>
-        <w:instrText xml:space="preserve"> SEQ ( \* ARABIC </w:instrText>
-      </w:r>
-      <w:r>
-        <w:fldChar w:fldCharType="separate"/>
-      </w:r>
-      <w:r>
-        <w:rPr>
-          <w:noProof/>
-        </w:rPr>
-        <w:t>5</w:t>
-      </w:r>
-      <w:r>
-        <w:fldChar w:fldCharType="end"/>
-      </w:r>
+      <w:fldSimple w:instr=" SEQ ( \* ARABIC ">
+        <w:r>
+          <w:rPr>
+            <w:noProof/>
+          </w:rPr>
+          <w:t>5</w:t>
+        </w:r>
+      </w:fldSimple>
       <w:r>
         <w:t xml:space="preserve"> )</w:t>
       </w:r>
@@ -8484,24 +8363,14 @@
       <w:r>
         <w:t xml:space="preserve">( </w:t>
       </w:r>
-      <w:r>
-        <w:fldChar w:fldCharType="begin"/>
-      </w:r>
-      <w:r>
-        <w:instrText xml:space="preserve"> SEQ ( \* ARABIC </w:instrText>
-      </w:r>
-      <w:r>
-        <w:fldChar w:fldCharType="separate"/>
-      </w:r>
-      <w:r>
-        <w:rPr>
-          <w:noProof/>
-        </w:rPr>
-        <w:t>6</w:t>
-      </w:r>
-      <w:r>
-        <w:fldChar w:fldCharType="end"/>
-      </w:r>
+      <w:fldSimple w:instr=" SEQ ( \* ARABIC ">
+        <w:r>
+          <w:rPr>
+            <w:noProof/>
+          </w:rPr>
+          <w:t>6</w:t>
+        </w:r>
+      </w:fldSimple>
       <w:r>
         <w:t xml:space="preserve"> )</w:t>
       </w:r>
@@ -8608,24 +8477,14 @@
       <w:r>
         <w:t xml:space="preserve">( </w:t>
       </w:r>
-      <w:r>
-        <w:fldChar w:fldCharType="begin"/>
-      </w:r>
-      <w:r>
-        <w:instrText xml:space="preserve"> SEQ ( \* ARABIC </w:instrText>
-      </w:r>
-      <w:r>
-        <w:fldChar w:fldCharType="separate"/>
-      </w:r>
-      <w:r>
-        <w:rPr>
-          <w:noProof/>
-        </w:rPr>
-        <w:t>7</w:t>
-      </w:r>
-      <w:r>
-        <w:fldChar w:fldCharType="end"/>
-      </w:r>
+      <w:fldSimple w:instr=" SEQ ( \* ARABIC ">
+        <w:r>
+          <w:rPr>
+            <w:noProof/>
+          </w:rPr>
+          <w:t>7</w:t>
+        </w:r>
+      </w:fldSimple>
       <w:r>
         <w:t xml:space="preserve"> )</w:t>
       </w:r>
@@ -8703,27 +8562,14 @@
       <w:r>
         <w:t xml:space="preserve">( </w:t>
       </w:r>
-      <w:r>
-        <w:fldChar w:fldCharType="begin"/>
-      </w:r>
-      <w:r>
-        <w:instrText xml:space="preserve"> SEQ ( \* ARABIC </w:instrText>
-      </w:r>
-      <w:r>
-        <w:fldChar w:fldCharType="separate"/>
-      </w:r>
-      <w:r>
-        <w:rPr>
-          <w:noProof/>
-        </w:rPr>
-        <w:t>8</w:t>
-      </w:r>
-      <w:r>
-        <w:rPr>
-          <w:noProof/>
-        </w:rPr>
-        <w:fldChar w:fldCharType="end"/>
-      </w:r>
+      <w:fldSimple w:instr=" SEQ ( \* ARABIC ">
+        <w:r>
+          <w:rPr>
+            <w:noProof/>
+          </w:rPr>
+          <w:t>8</w:t>
+        </w:r>
+      </w:fldSimple>
       <w:r>
         <w:t xml:space="preserve"> )</w:t>
       </w:r>
@@ -8814,7 +8660,7 @@
             <v:path o:extrusionok="f" gradientshapeok="t" o:connecttype="rect"/>
             <o:lock v:ext="edit" aspectratio="t"/>
           </v:shapetype>
-          <v:shape id="_x0000_i1115" type="#_x0000_t75" style="width:396.55pt;height:209.95pt">
+          <v:shape id="_x0000_i1025" type="#_x0000_t75" style="width:396.55pt;height:209.95pt">
             <v:imagedata r:id="rId20" o:title="lpda"/>
           </v:shape>
         </w:pict>
@@ -8828,27 +8674,14 @@
       <w:r>
         <w:t xml:space="preserve">Figure </w:t>
       </w:r>
-      <w:r>
-        <w:fldChar w:fldCharType="begin"/>
-      </w:r>
-      <w:r>
-        <w:instrText xml:space="preserve"> SEQ Figure \* ARABIC </w:instrText>
-      </w:r>
-      <w:r>
-        <w:fldChar w:fldCharType="separate"/>
-      </w:r>
-      <w:r>
-        <w:rPr>
-          <w:noProof/>
-        </w:rPr>
-        <w:t>5</w:t>
-      </w:r>
-      <w:r>
-        <w:rPr>
-          <w:noProof/>
-        </w:rPr>
-        <w:fldChar w:fldCharType="end"/>
-      </w:r>
+      <w:fldSimple w:instr=" SEQ Figure \* ARABIC ">
+        <w:r>
+          <w:rPr>
+            <w:noProof/>
+          </w:rPr>
+          <w:t>5</w:t>
+        </w:r>
+      </w:fldSimple>
       <w:r>
         <w:t>: représentation d'un LPDA</w:t>
       </w:r>
@@ -10558,27 +10391,14 @@
       <w:r>
         <w:t xml:space="preserve">Tableau </w:t>
       </w:r>
-      <w:r>
-        <w:fldChar w:fldCharType="begin"/>
-      </w:r>
-      <w:r>
-        <w:instrText xml:space="preserve"> SEQ Tableau \* ARABIC </w:instrText>
-      </w:r>
-      <w:r>
-        <w:fldChar w:fldCharType="separate"/>
-      </w:r>
-      <w:r>
-        <w:rPr>
-          <w:noProof/>
-        </w:rPr>
-        <w:t>2</w:t>
-      </w:r>
-      <w:r>
-        <w:rPr>
-          <w:noProof/>
-        </w:rPr>
-        <w:fldChar w:fldCharType="end"/>
-      </w:r>
+      <w:fldSimple w:instr=" SEQ Tableau \* ARABIC ">
+        <w:r>
+          <w:rPr>
+            <w:noProof/>
+          </w:rPr>
+          <w:t>2</w:t>
+        </w:r>
+      </w:fldSimple>
       <w:r>
         <w:t>: distance de chaque éléments de l'antenne (par rapport au point 0)</w:t>
       </w:r>
@@ -10751,27 +10571,14 @@
         <w:tab/>
         <w:t xml:space="preserve">( </w:t>
       </w:r>
-      <w:r>
-        <w:fldChar w:fldCharType="begin"/>
-      </w:r>
-      <w:r>
-        <w:instrText xml:space="preserve"> SEQ ( \* ARABIC </w:instrText>
-      </w:r>
-      <w:r>
-        <w:fldChar w:fldCharType="separate"/>
-      </w:r>
-      <w:r>
-        <w:rPr>
-          <w:noProof/>
-        </w:rPr>
-        <w:t>9</w:t>
-      </w:r>
-      <w:r>
-        <w:rPr>
-          <w:noProof/>
-        </w:rPr>
-        <w:fldChar w:fldCharType="end"/>
-      </w:r>
+      <w:fldSimple w:instr=" SEQ ( \* ARABIC ">
+        <w:r>
+          <w:rPr>
+            <w:noProof/>
+          </w:rPr>
+          <w:t>9</w:t>
+        </w:r>
+      </w:fldSimple>
       <w:r>
         <w:t xml:space="preserve"> )</w:t>
       </w:r>
@@ -10892,27 +10699,14 @@
       <w:r>
         <w:t xml:space="preserve">( </w:t>
       </w:r>
-      <w:r>
-        <w:fldChar w:fldCharType="begin"/>
-      </w:r>
-      <w:r>
-        <w:instrText xml:space="preserve"> SEQ ( \* ARABIC </w:instrText>
-      </w:r>
-      <w:r>
-        <w:fldChar w:fldCharType="separate"/>
-      </w:r>
-      <w:r>
-        <w:rPr>
-          <w:noProof/>
-        </w:rPr>
-        <w:t>10</w:t>
-      </w:r>
-      <w:r>
-        <w:rPr>
-          <w:noProof/>
-        </w:rPr>
-        <w:fldChar w:fldCharType="end"/>
-      </w:r>
+      <w:fldSimple w:instr=" SEQ ( \* ARABIC ">
+        <w:r>
+          <w:rPr>
+            <w:noProof/>
+          </w:rPr>
+          <w:t>10</w:t>
+        </w:r>
+      </w:fldSimple>
       <w:r>
         <w:rPr>
           <w:noProof/>
@@ -11062,27 +10856,14 @@
       <w:r>
         <w:t xml:space="preserve">Figure </w:t>
       </w:r>
-      <w:r>
-        <w:fldChar w:fldCharType="begin"/>
-      </w:r>
-      <w:r>
-        <w:instrText xml:space="preserve"> SEQ Figure \* ARABIC </w:instrText>
-      </w:r>
-      <w:r>
-        <w:fldChar w:fldCharType="separate"/>
-      </w:r>
-      <w:r>
-        <w:rPr>
-          <w:noProof/>
-        </w:rPr>
-        <w:t>6</w:t>
-      </w:r>
-      <w:r>
-        <w:rPr>
-          <w:noProof/>
-        </w:rPr>
-        <w:fldChar w:fldCharType="end"/>
-      </w:r>
+      <w:fldSimple w:instr=" SEQ Figure \* ARABIC ">
+        <w:r>
+          <w:rPr>
+            <w:noProof/>
+          </w:rPr>
+          <w:t>6</w:t>
+        </w:r>
+      </w:fldSimple>
       <w:r>
         <w:t>: design final de l'antenne LPDA</w:t>
       </w:r>
@@ -11332,27 +11113,14 @@
       <w:r>
         <w:t xml:space="preserve">Figure </w:t>
       </w:r>
-      <w:r>
-        <w:fldChar w:fldCharType="begin"/>
-      </w:r>
-      <w:r>
-        <w:instrText xml:space="preserve"> SEQ Figure \* ARABIC </w:instrText>
-      </w:r>
-      <w:r>
-        <w:fldChar w:fldCharType="separate"/>
-      </w:r>
-      <w:r>
-        <w:rPr>
-          <w:noProof/>
-        </w:rPr>
-        <w:t>7</w:t>
-      </w:r>
-      <w:r>
-        <w:rPr>
-          <w:noProof/>
-        </w:rPr>
-        <w:fldChar w:fldCharType="end"/>
-      </w:r>
+      <w:fldSimple w:instr=" SEQ Figure \* ARABIC ">
+        <w:r>
+          <w:rPr>
+            <w:noProof/>
+          </w:rPr>
+          <w:t>7</w:t>
+        </w:r>
+      </w:fldSimple>
       <w:r>
         <w:t xml:space="preserve"> : impédance de l'antenne LPDA</w:t>
       </w:r>
@@ -11460,27 +11228,14 @@
       <w:r>
         <w:t xml:space="preserve">Figure </w:t>
       </w:r>
-      <w:r>
-        <w:fldChar w:fldCharType="begin"/>
-      </w:r>
-      <w:r>
-        <w:instrText xml:space="preserve"> SEQ Figure \* ARABIC </w:instrText>
-      </w:r>
-      <w:r>
-        <w:fldChar w:fldCharType="separate"/>
-      </w:r>
-      <w:r>
-        <w:rPr>
-          <w:noProof/>
-        </w:rPr>
-        <w:t>8</w:t>
-      </w:r>
-      <w:r>
-        <w:rPr>
-          <w:noProof/>
-        </w:rPr>
-        <w:fldChar w:fldCharType="end"/>
-      </w:r>
+      <w:fldSimple w:instr=" SEQ Figure \* ARABIC ">
+        <w:r>
+          <w:rPr>
+            <w:noProof/>
+          </w:rPr>
+          <w:t>8</w:t>
+        </w:r>
+      </w:fldSimple>
       <w:r>
         <w:t xml:space="preserve"> : réflexion de l'antenne LPDA</w:t>
       </w:r>
@@ -11566,27 +11321,14 @@
       <w:r>
         <w:t xml:space="preserve">Figure </w:t>
       </w:r>
-      <w:r>
-        <w:fldChar w:fldCharType="begin"/>
-      </w:r>
-      <w:r>
-        <w:instrText xml:space="preserve"> SEQ Figure \* ARABIC </w:instrText>
-      </w:r>
-      <w:r>
-        <w:fldChar w:fldCharType="separate"/>
-      </w:r>
-      <w:r>
-        <w:rPr>
-          <w:noProof/>
-        </w:rPr>
-        <w:t>9</w:t>
-      </w:r>
-      <w:r>
-        <w:rPr>
-          <w:noProof/>
-        </w:rPr>
-        <w:fldChar w:fldCharType="end"/>
-      </w:r>
+      <w:fldSimple w:instr=" SEQ Figure \* ARABIC ">
+        <w:r>
+          <w:rPr>
+            <w:noProof/>
+          </w:rPr>
+          <w:t>9</w:t>
+        </w:r>
+      </w:fldSimple>
       <w:r>
         <w:t xml:space="preserve"> : radiation de l'antenne LPDA</w:t>
       </w:r>
@@ -11660,27 +11402,14 @@
       <w:r>
         <w:t xml:space="preserve">Figure </w:t>
       </w:r>
-      <w:r>
-        <w:fldChar w:fldCharType="begin"/>
-      </w:r>
-      <w:r>
-        <w:instrText xml:space="preserve"> SEQ Figure \* ARABIC </w:instrText>
-      </w:r>
-      <w:r>
-        <w:fldChar w:fldCharType="separate"/>
-      </w:r>
-      <w:r>
-        <w:rPr>
-          <w:noProof/>
-        </w:rPr>
-        <w:t>10</w:t>
-      </w:r>
-      <w:r>
-        <w:rPr>
-          <w:noProof/>
-        </w:rPr>
-        <w:fldChar w:fldCharType="end"/>
-      </w:r>
+      <w:fldSimple w:instr=" SEQ Figure \* ARABIC ">
+        <w:r>
+          <w:rPr>
+            <w:noProof/>
+          </w:rPr>
+          <w:t>10</w:t>
+        </w:r>
+      </w:fldSimple>
       <w:r>
         <w:t xml:space="preserve"> : radiation de l'antenne LPDA avec l'antenne</w:t>
       </w:r>
@@ -11824,24 +11553,15 @@
     <w:p>
       <w:pPr>
         <w:pStyle w:val="Caption"/>
-        <w:rPr>
-          <w:lang w:val="en-US"/>
-        </w:rPr>
       </w:pPr>
       <w:bookmarkStart w:id="50" w:name="_Toc13225983"/>
       <w:r>
-        <w:rPr>
-          <w:lang w:val="en-US"/>
-        </w:rPr>
         <w:t xml:space="preserve">Figure </w:t>
       </w:r>
       <w:r>
         <w:fldChar w:fldCharType="begin"/>
       </w:r>
       <w:r>
-        <w:rPr>
-          <w:lang w:val="en-US"/>
-        </w:rPr>
         <w:instrText xml:space="preserve"> SEQ Figure \* ARABIC </w:instrText>
       </w:r>
       <w:r>
@@ -11850,7 +11570,6 @@
       <w:r>
         <w:rPr>
           <w:noProof/>
-          <w:lang w:val="en-US"/>
         </w:rPr>
         <w:t>11</w:t>
       </w:r>
@@ -11861,23 +11580,12 @@
         <w:fldChar w:fldCharType="end"/>
       </w:r>
       <w:r>
-        <w:rPr>
-          <w:lang w:val="en-US"/>
-        </w:rPr>
         <w:t xml:space="preserve"> : schéma PCB test LPDA</w:t>
       </w:r>
       <w:bookmarkEnd w:id="50"/>
     </w:p>
     <w:p>
-      <w:pPr>
-        <w:rPr>
-          <w:lang w:val="en-US"/>
-        </w:rPr>
-      </w:pPr>
-      <w:r>
-        <w:rPr>
-          <w:lang w:val="en-US"/>
-        </w:rPr>
+      <w:r>
         <w:t xml:space="preserve"> </w:t>
       </w:r>
     </w:p>
@@ -11965,10 +11673,7 @@
     <w:p/>
     <w:p>
       <w:r>
-        <w:t>Ici, le point est à 34,4 + 8.4i</w:t>
-      </w:r>
-      <w:r>
-        <w:t>Ω</w:t>
+        <w:t>Ici, le point est à 34,4 + 8.4iΩ</w:t>
       </w:r>
       <w:r>
         <w:t>. La valeur imaginaire est plutôt correct tandis que la valeur réelle est un peu basse</w:t>
@@ -11999,7 +11704,7 @@
           <w:noProof/>
         </w:rPr>
         <w:pict w14:anchorId="07AC0708">
-          <v:shape id="_x0000_i1116" type="#_x0000_t75" style="width:365.35pt;height:284.25pt">
+          <v:shape id="_x0000_i1026" type="#_x0000_t75" style="width:365.35pt;height:284.25pt">
             <v:imagedata r:id="rId28" o:title="lpda smith"/>
           </v:shape>
         </w:pict>
@@ -12013,27 +11718,14 @@
       <w:r>
         <w:t xml:space="preserve">Figure </w:t>
       </w:r>
-      <w:r>
-        <w:fldChar w:fldCharType="begin"/>
-      </w:r>
-      <w:r>
-        <w:instrText xml:space="preserve"> SEQ Figure \* ARABIC </w:instrText>
-      </w:r>
-      <w:r>
-        <w:fldChar w:fldCharType="separate"/>
-      </w:r>
-      <w:r>
-        <w:rPr>
-          <w:noProof/>
-        </w:rPr>
-        <w:t>12</w:t>
-      </w:r>
-      <w:r>
-        <w:rPr>
-          <w:noProof/>
-        </w:rPr>
-        <w:fldChar w:fldCharType="end"/>
-      </w:r>
+      <w:fldSimple w:instr=" SEQ Figure \* ARABIC ">
+        <w:r>
+          <w:rPr>
+            <w:noProof/>
+          </w:rPr>
+          <w:t>12</w:t>
+        </w:r>
+      </w:fldSimple>
       <w:r>
         <w:t xml:space="preserve"> : impédance de l'antenne LPDA</w:t>
       </w:r>
@@ -12149,27 +11841,14 @@
       <w:r>
         <w:t xml:space="preserve">Figure </w:t>
       </w:r>
-      <w:r>
-        <w:fldChar w:fldCharType="begin"/>
-      </w:r>
-      <w:r>
-        <w:instrText xml:space="preserve"> SEQ Figure \* ARABIC </w:instrText>
-      </w:r>
-      <w:r>
-        <w:fldChar w:fldCharType="separate"/>
-      </w:r>
-      <w:r>
-        <w:rPr>
-          <w:noProof/>
-        </w:rPr>
-        <w:t>13</w:t>
-      </w:r>
-      <w:r>
-        <w:rPr>
-          <w:noProof/>
-        </w:rPr>
-        <w:fldChar w:fldCharType="end"/>
-      </w:r>
+      <w:fldSimple w:instr=" SEQ Figure \* ARABIC ">
+        <w:r>
+          <w:rPr>
+            <w:noProof/>
+          </w:rPr>
+          <w:t>13</w:t>
+        </w:r>
+      </w:fldSimple>
       <w:r>
         <w:t xml:space="preserve"> : réflexion de l'antenne LPDA</w:t>
       </w:r>
@@ -12250,24 +11929,14 @@
       <w:r>
         <w:t xml:space="preserve">Figure </w:t>
       </w:r>
-      <w:r>
-        <w:fldChar w:fldCharType="begin"/>
-      </w:r>
-      <w:r>
-        <w:instrText xml:space="preserve"> SEQ Figure \* ARABIC </w:instrText>
-      </w:r>
-      <w:r>
-        <w:fldChar w:fldCharType="separate"/>
-      </w:r>
-      <w:r>
-        <w:rPr>
-          <w:noProof/>
-        </w:rPr>
-        <w:t>14</w:t>
-      </w:r>
-      <w:r>
-        <w:fldChar w:fldCharType="end"/>
-      </w:r>
+      <w:fldSimple w:instr=" SEQ Figure \* ARABIC ">
+        <w:r>
+          <w:rPr>
+            <w:noProof/>
+          </w:rPr>
+          <w:t>14</w:t>
+        </w:r>
+      </w:fldSimple>
       <w:r>
         <w:t xml:space="preserve"> : S</w:t>
       </w:r>
@@ -12347,24 +12016,14 @@
       <w:r>
         <w:t xml:space="preserve">Figure </w:t>
       </w:r>
-      <w:r>
-        <w:fldChar w:fldCharType="begin"/>
-      </w:r>
-      <w:r>
-        <w:instrText xml:space="preserve"> SEQ Figure \* ARABIC </w:instrText>
-      </w:r>
-      <w:r>
-        <w:fldChar w:fldCharType="separate"/>
-      </w:r>
-      <w:r>
-        <w:rPr>
-          <w:noProof/>
-        </w:rPr>
-        <w:t>15</w:t>
-      </w:r>
-      <w:r>
-        <w:fldChar w:fldCharType="end"/>
-      </w:r>
+      <w:fldSimple w:instr=" SEQ Figure \* ARABIC ">
+        <w:r>
+          <w:rPr>
+            <w:noProof/>
+          </w:rPr>
+          <w:t>15</w:t>
+        </w:r>
+      </w:fldSimple>
       <w:r>
         <w:t xml:space="preserve"> : Smith chart mesuré de la LPDA</w:t>
       </w:r>
@@ -12623,24 +12282,14 @@
       <w:r>
         <w:t xml:space="preserve">Figure </w:t>
       </w:r>
-      <w:r>
-        <w:fldChar w:fldCharType="begin"/>
-      </w:r>
-      <w:r>
-        <w:instrText xml:space="preserve"> SEQ Figure \* ARABIC </w:instrText>
-      </w:r>
-      <w:r>
-        <w:fldChar w:fldCharType="separate"/>
-      </w:r>
-      <w:r>
-        <w:rPr>
-          <w:noProof/>
-        </w:rPr>
-        <w:t>16</w:t>
-      </w:r>
-      <w:r>
-        <w:fldChar w:fldCharType="end"/>
-      </w:r>
+      <w:fldSimple w:instr=" SEQ Figure \* ARABIC ">
+        <w:r>
+          <w:rPr>
+            <w:noProof/>
+          </w:rPr>
+          <w:t>16</w:t>
+        </w:r>
+      </w:fldSimple>
       <w:r>
         <w:t xml:space="preserve"> : Antenne </w:t>
       </w:r>
@@ -12914,24 +12563,14 @@
       <w:r>
         <w:t xml:space="preserve">Figure </w:t>
       </w:r>
-      <w:r>
-        <w:fldChar w:fldCharType="begin"/>
-      </w:r>
-      <w:r>
-        <w:instrText xml:space="preserve"> SEQ Figure \* ARABIC </w:instrText>
-      </w:r>
-      <w:r>
-        <w:fldChar w:fldCharType="separate"/>
-      </w:r>
-      <w:r>
-        <w:rPr>
-          <w:noProof/>
-        </w:rPr>
-        <w:t>17</w:t>
-      </w:r>
-      <w:r>
-        <w:fldChar w:fldCharType="end"/>
-      </w:r>
+      <w:fldSimple w:instr=" SEQ Figure \* ARABIC ">
+        <w:r>
+          <w:rPr>
+            <w:noProof/>
+          </w:rPr>
+          <w:t>17</w:t>
+        </w:r>
+      </w:fldSimple>
       <w:r>
         <w:t xml:space="preserve"> : radiation de l'antenne LPDA</w:t>
       </w:r>
@@ -13118,27 +12757,14 @@
       <w:r>
         <w:t xml:space="preserve">( </w:t>
       </w:r>
-      <w:r>
-        <w:fldChar w:fldCharType="begin"/>
-      </w:r>
-      <w:r>
-        <w:instrText xml:space="preserve"> SEQ ( \* ARABIC </w:instrText>
-      </w:r>
-      <w:r>
-        <w:fldChar w:fldCharType="separate"/>
-      </w:r>
-      <w:r>
-        <w:rPr>
-          <w:noProof/>
-        </w:rPr>
-        <w:t>11</w:t>
-      </w:r>
-      <w:r>
-        <w:rPr>
-          <w:noProof/>
-        </w:rPr>
-        <w:fldChar w:fldCharType="end"/>
-      </w:r>
+      <w:fldSimple w:instr=" SEQ ( \* ARABIC ">
+        <w:r>
+          <w:rPr>
+            <w:noProof/>
+          </w:rPr>
+          <w:t>11</w:t>
+        </w:r>
+      </w:fldSimple>
       <w:r>
         <w:t xml:space="preserve"> )</w:t>
       </w:r>
@@ -13237,27 +12863,14 @@
         <w:tab/>
         <w:t xml:space="preserve">( </w:t>
       </w:r>
-      <w:r>
-        <w:fldChar w:fldCharType="begin"/>
-      </w:r>
-      <w:r>
-        <w:instrText xml:space="preserve"> SEQ ( \* ARABIC </w:instrText>
-      </w:r>
-      <w:r>
-        <w:fldChar w:fldCharType="separate"/>
-      </w:r>
-      <w:r>
-        <w:rPr>
-          <w:noProof/>
-        </w:rPr>
-        <w:t>12</w:t>
-      </w:r>
-      <w:r>
-        <w:rPr>
-          <w:noProof/>
-        </w:rPr>
-        <w:fldChar w:fldCharType="end"/>
-      </w:r>
+      <w:fldSimple w:instr=" SEQ ( \* ARABIC ">
+        <w:r>
+          <w:rPr>
+            <w:noProof/>
+          </w:rPr>
+          <w:t>12</w:t>
+        </w:r>
+      </w:fldSimple>
       <w:r>
         <w:t xml:space="preserve"> )</w:t>
       </w:r>
@@ -13392,27 +13005,14 @@
       <w:r>
         <w:t xml:space="preserve">Figure </w:t>
       </w:r>
-      <w:r>
-        <w:fldChar w:fldCharType="begin"/>
-      </w:r>
-      <w:r>
-        <w:instrText xml:space="preserve"> SEQ Figure \* ARABIC </w:instrText>
-      </w:r>
-      <w:r>
-        <w:fldChar w:fldCharType="separate"/>
-      </w:r>
-      <w:r>
-        <w:rPr>
-          <w:noProof/>
-        </w:rPr>
-        <w:t>18</w:t>
-      </w:r>
-      <w:r>
-        <w:rPr>
-          <w:noProof/>
-        </w:rPr>
-        <w:fldChar w:fldCharType="end"/>
-      </w:r>
+      <w:fldSimple w:instr=" SEQ Figure \* ARABIC ">
+        <w:r>
+          <w:rPr>
+            <w:noProof/>
+          </w:rPr>
+          <w:t>18</w:t>
+        </w:r>
+      </w:fldSimple>
       <w:r>
         <w:t>: design final de l'antenne LOOP</w:t>
       </w:r>
@@ -13559,24 +13159,14 @@
       <w:r>
         <w:t xml:space="preserve">Figure </w:t>
       </w:r>
-      <w:r>
-        <w:fldChar w:fldCharType="begin"/>
-      </w:r>
-      <w:r>
-        <w:instrText xml:space="preserve"> SEQ Figure \* ARABIC </w:instrText>
-      </w:r>
-      <w:r>
-        <w:fldChar w:fldCharType="separate"/>
-      </w:r>
-      <w:r>
-        <w:rPr>
-          <w:noProof/>
-        </w:rPr>
-        <w:t>19</w:t>
-      </w:r>
-      <w:r>
-        <w:fldChar w:fldCharType="end"/>
-      </w:r>
+      <w:fldSimple w:instr=" SEQ Figure \* ARABIC ">
+        <w:r>
+          <w:rPr>
+            <w:noProof/>
+          </w:rPr>
+          <w:t>19</w:t>
+        </w:r>
+      </w:fldSimple>
       <w:r>
         <w:t xml:space="preserve"> : impédance</w:t>
       </w:r>
@@ -13676,24 +13266,14 @@
       <w:r>
         <w:t xml:space="preserve">Figure </w:t>
       </w:r>
-      <w:r>
-        <w:fldChar w:fldCharType="begin"/>
-      </w:r>
-      <w:r>
-        <w:instrText xml:space="preserve"> SEQ Figure \* ARABIC </w:instrText>
-      </w:r>
-      <w:r>
-        <w:fldChar w:fldCharType="separate"/>
-      </w:r>
-      <w:r>
-        <w:rPr>
-          <w:noProof/>
-        </w:rPr>
-        <w:t>20</w:t>
-      </w:r>
-      <w:r>
-        <w:fldChar w:fldCharType="end"/>
-      </w:r>
+      <w:fldSimple w:instr=" SEQ Figure \* ARABIC ">
+        <w:r>
+          <w:rPr>
+            <w:noProof/>
+          </w:rPr>
+          <w:t>20</w:t>
+        </w:r>
+      </w:fldSimple>
       <w:r>
         <w:t xml:space="preserve"> : </w:t>
       </w:r>
@@ -13885,24 +13465,14 @@
       <w:r>
         <w:t xml:space="preserve">Figure </w:t>
       </w:r>
-      <w:r>
-        <w:fldChar w:fldCharType="begin"/>
-      </w:r>
-      <w:r>
-        <w:instrText xml:space="preserve"> SEQ Figure \* ARABIC </w:instrText>
-      </w:r>
-      <w:r>
-        <w:fldChar w:fldCharType="separate"/>
-      </w:r>
-      <w:r>
-        <w:rPr>
-          <w:noProof/>
-        </w:rPr>
-        <w:t>21</w:t>
-      </w:r>
-      <w:r>
-        <w:fldChar w:fldCharType="end"/>
-      </w:r>
+      <w:fldSimple w:instr=" SEQ Figure \* ARABIC ">
+        <w:r>
+          <w:rPr>
+            <w:noProof/>
+          </w:rPr>
+          <w:t>21</w:t>
+        </w:r>
+      </w:fldSimple>
       <w:r>
         <w:t> : impédance</w:t>
       </w:r>
@@ -13983,24 +13553,14 @@
       <w:r>
         <w:t xml:space="preserve">Figure </w:t>
       </w:r>
-      <w:r>
-        <w:fldChar w:fldCharType="begin"/>
-      </w:r>
-      <w:r>
-        <w:instrText xml:space="preserve"> SEQ Figure \* ARABIC </w:instrText>
-      </w:r>
-      <w:r>
-        <w:fldChar w:fldCharType="separate"/>
-      </w:r>
-      <w:r>
-        <w:rPr>
-          <w:noProof/>
-        </w:rPr>
-        <w:t>22</w:t>
-      </w:r>
-      <w:r>
-        <w:fldChar w:fldCharType="end"/>
-      </w:r>
+      <w:fldSimple w:instr=" SEQ Figure \* ARABIC ">
+        <w:r>
+          <w:rPr>
+            <w:noProof/>
+          </w:rPr>
+          <w:t>22</w:t>
+        </w:r>
+      </w:fldSimple>
       <w:r>
         <w:t xml:space="preserve"> : réflexion</w:t>
       </w:r>
@@ -14137,24 +13697,15 @@
     <w:p>
       <w:pPr>
         <w:pStyle w:val="Caption"/>
-        <w:rPr>
-          <w:lang w:val="en-US"/>
-        </w:rPr>
       </w:pPr>
       <w:bookmarkStart w:id="73" w:name="_Toc13225995"/>
       <w:r>
-        <w:rPr>
-          <w:lang w:val="en-US"/>
-        </w:rPr>
         <w:t xml:space="preserve">Figure </w:t>
       </w:r>
       <w:r>
         <w:fldChar w:fldCharType="begin"/>
       </w:r>
       <w:r>
-        <w:rPr>
-          <w:lang w:val="en-US"/>
-        </w:rPr>
         <w:instrText xml:space="preserve"> SEQ Figure \* ARABIC </w:instrText>
       </w:r>
       <w:r>
@@ -14163,7 +13714,6 @@
       <w:r>
         <w:rPr>
           <w:noProof/>
-          <w:lang w:val="en-US"/>
         </w:rPr>
         <w:t>23</w:t>
       </w:r>
@@ -14171,20 +13721,11 @@
         <w:fldChar w:fldCharType="end"/>
       </w:r>
       <w:r>
-        <w:rPr>
-          <w:lang w:val="en-US"/>
-        </w:rPr>
         <w:t xml:space="preserve"> : schéma PCB test LOOP</w:t>
       </w:r>
       <w:bookmarkEnd w:id="73"/>
     </w:p>
-    <w:p>
-      <w:pPr>
-        <w:rPr>
-          <w:lang w:val="en-US"/>
-        </w:rPr>
-      </w:pPr>
-    </w:p>
+    <w:p/>
     <w:p>
       <w:pPr>
         <w:jc w:val="left"/>
@@ -14325,24 +13866,14 @@
       <w:r>
         <w:t xml:space="preserve">Figure </w:t>
       </w:r>
-      <w:r>
-        <w:fldChar w:fldCharType="begin"/>
-      </w:r>
-      <w:r>
-        <w:instrText xml:space="preserve"> SEQ Figure \* ARABIC </w:instrText>
-      </w:r>
-      <w:r>
-        <w:fldChar w:fldCharType="separate"/>
-      </w:r>
-      <w:r>
-        <w:rPr>
-          <w:noProof/>
-        </w:rPr>
-        <w:t>24</w:t>
-      </w:r>
-      <w:r>
-        <w:fldChar w:fldCharType="end"/>
-      </w:r>
+      <w:fldSimple w:instr=" SEQ Figure \* ARABIC ">
+        <w:r>
+          <w:rPr>
+            <w:noProof/>
+          </w:rPr>
+          <w:t>24</w:t>
+        </w:r>
+      </w:fldSimple>
       <w:r>
         <w:t xml:space="preserve"> : impédance de l'antenne LOOP</w:t>
       </w:r>
@@ -14378,7 +13909,7 @@
       </w:pPr>
       <w:r>
         <w:pict w14:anchorId="5B2D50C8">
-          <v:shape id="_x0000_i1117" type="#_x0000_t75" style="width:450.75pt;height:360.05pt">
+          <v:shape id="_x0000_i1027" type="#_x0000_t75" style="width:450.75pt;height:360.05pt">
             <v:imagedata r:id="rId48" o:title="loop"/>
           </v:shape>
         </w:pict>
@@ -14392,24 +13923,14 @@
       <w:r>
         <w:t xml:space="preserve">Figure </w:t>
       </w:r>
-      <w:r>
-        <w:fldChar w:fldCharType="begin"/>
-      </w:r>
-      <w:r>
-        <w:instrText xml:space="preserve"> SEQ Figure \* ARABIC </w:instrText>
-      </w:r>
-      <w:r>
-        <w:fldChar w:fldCharType="separate"/>
-      </w:r>
-      <w:r>
-        <w:rPr>
-          <w:noProof/>
-        </w:rPr>
-        <w:t>25</w:t>
-      </w:r>
-      <w:r>
-        <w:fldChar w:fldCharType="end"/>
-      </w:r>
+      <w:fldSimple w:instr=" SEQ Figure \* ARABIC ">
+        <w:r>
+          <w:rPr>
+            <w:noProof/>
+          </w:rPr>
+          <w:t>25</w:t>
+        </w:r>
+      </w:fldSimple>
       <w:r>
         <w:t xml:space="preserve"> : Réflexion de l'antenne LOOP</w:t>
       </w:r>
@@ -14499,24 +14020,14 @@
       <w:r>
         <w:t xml:space="preserve">Figure </w:t>
       </w:r>
-      <w:r>
-        <w:fldChar w:fldCharType="begin"/>
-      </w:r>
-      <w:r>
-        <w:instrText xml:space="preserve"> SEQ Figure \* ARABIC </w:instrText>
-      </w:r>
-      <w:r>
-        <w:fldChar w:fldCharType="separate"/>
-      </w:r>
-      <w:r>
-        <w:rPr>
-          <w:noProof/>
-        </w:rPr>
-        <w:t>26</w:t>
-      </w:r>
-      <w:r>
-        <w:fldChar w:fldCharType="end"/>
-      </w:r>
+      <w:fldSimple w:instr=" SEQ Figure \* ARABIC ">
+        <w:r>
+          <w:rPr>
+            <w:noProof/>
+          </w:rPr>
+          <w:t>26</w:t>
+        </w:r>
+      </w:fldSimple>
       <w:r>
         <w:t xml:space="preserve"> : Smith chart simulé de la LOOP</w:t>
       </w:r>
@@ -14590,24 +14101,14 @@
       <w:r>
         <w:t xml:space="preserve">Figure </w:t>
       </w:r>
-      <w:r>
-        <w:fldChar w:fldCharType="begin"/>
-      </w:r>
-      <w:r>
-        <w:instrText xml:space="preserve"> SEQ Figure \* ARABIC </w:instrText>
-      </w:r>
-      <w:r>
-        <w:fldChar w:fldCharType="separate"/>
-      </w:r>
-      <w:r>
-        <w:rPr>
-          <w:noProof/>
-        </w:rPr>
-        <w:t>27</w:t>
-      </w:r>
-      <w:r>
-        <w:fldChar w:fldCharType="end"/>
-      </w:r>
+      <w:fldSimple w:instr=" SEQ Figure \* ARABIC ">
+        <w:r>
+          <w:rPr>
+            <w:noProof/>
+          </w:rPr>
+          <w:t>27</w:t>
+        </w:r>
+      </w:fldSimple>
       <w:r>
         <w:t xml:space="preserve"> : </w:t>
       </w:r>
@@ -14721,24 +14222,14 @@
       <w:r>
         <w:t xml:space="preserve">Figure </w:t>
       </w:r>
-      <w:r>
-        <w:fldChar w:fldCharType="begin"/>
-      </w:r>
-      <w:r>
-        <w:instrText xml:space="preserve"> SEQ Figure \* ARABIC </w:instrText>
-      </w:r>
-      <w:r>
-        <w:fldChar w:fldCharType="separate"/>
-      </w:r>
-      <w:r>
-        <w:rPr>
-          <w:noProof/>
-        </w:rPr>
-        <w:t>28</w:t>
-      </w:r>
-      <w:r>
-        <w:fldChar w:fldCharType="end"/>
-      </w:r>
+      <w:fldSimple w:instr=" SEQ Figure \* ARABIC ">
+        <w:r>
+          <w:rPr>
+            <w:noProof/>
+          </w:rPr>
+          <w:t>28</w:t>
+        </w:r>
+      </w:fldSimple>
       <w:r>
         <w:t xml:space="preserve"> : Antenne LOOP finale</w:t>
       </w:r>
@@ -15011,24 +14502,14 @@
       <w:r>
         <w:t xml:space="preserve">Figure </w:t>
       </w:r>
-      <w:r>
-        <w:fldChar w:fldCharType="begin"/>
-      </w:r>
-      <w:r>
-        <w:instrText xml:space="preserve"> SEQ Figure \* ARABIC </w:instrText>
-      </w:r>
-      <w:r>
-        <w:fldChar w:fldCharType="separate"/>
-      </w:r>
-      <w:r>
-        <w:rPr>
-          <w:noProof/>
-        </w:rPr>
-        <w:t>29</w:t>
-      </w:r>
-      <w:r>
-        <w:fldChar w:fldCharType="end"/>
-      </w:r>
+      <w:fldSimple w:instr=" SEQ Figure \* ARABIC ">
+        <w:r>
+          <w:rPr>
+            <w:noProof/>
+          </w:rPr>
+          <w:t>29</w:t>
+        </w:r>
+      </w:fldSimple>
       <w:r>
         <w:t xml:space="preserve"> : schéma Balun de l’antenne LPDA</w:t>
       </w:r>
@@ -15047,19 +14528,7 @@
     </w:p>
     <w:p>
       <w:r>
-        <w:t>Ce balun est un balun 1:</w:t>
-      </w:r>
-      <w:r>
-        <w:t>2</w:t>
-      </w:r>
-      <w:r>
-        <w:t xml:space="preserve"> cela indique que l’impédance que voit le câble coaxial sera de la </w:t>
-      </w:r>
-      <w:r>
-        <w:t>deux fois plus grande q</w:t>
-      </w:r>
-      <w:r>
-        <w:t>ue celle de l’antenne.</w:t>
+        <w:t>Ce balun est un balun 1:2 cela indique que l’impédance que voit le câble coaxial sera de la deux fois plus grande que celle de l’antenne.</w:t>
       </w:r>
     </w:p>
     <w:p/>
@@ -15117,24 +14586,14 @@
       <w:r>
         <w:t xml:space="preserve">Figure </w:t>
       </w:r>
-      <w:r>
-        <w:fldChar w:fldCharType="begin"/>
-      </w:r>
-      <w:r>
-        <w:instrText xml:space="preserve"> SEQ Figure \* ARABIC </w:instrText>
-      </w:r>
-      <w:r>
-        <w:fldChar w:fldCharType="separate"/>
-      </w:r>
-      <w:r>
-        <w:rPr>
-          <w:noProof/>
-        </w:rPr>
-        <w:t>30</w:t>
-      </w:r>
-      <w:r>
-        <w:fldChar w:fldCharType="end"/>
-      </w:r>
+      <w:fldSimple w:instr=" SEQ Figure \* ARABIC ">
+        <w:r>
+          <w:rPr>
+            <w:noProof/>
+          </w:rPr>
+          <w:t>30</w:t>
+        </w:r>
+      </w:fldSimple>
       <w:r>
         <w:t xml:space="preserve"> : schéma Balun de l’antenne LOOP</w:t>
       </w:r>
@@ -15285,24 +14744,14 @@
       <w:r>
         <w:t xml:space="preserve">Figure </w:t>
       </w:r>
-      <w:r>
-        <w:fldChar w:fldCharType="begin"/>
-      </w:r>
-      <w:r>
-        <w:instrText xml:space="preserve"> SEQ Figure \* ARABIC </w:instrText>
-      </w:r>
-      <w:r>
-        <w:fldChar w:fldCharType="separate"/>
-      </w:r>
-      <w:r>
-        <w:rPr>
-          <w:noProof/>
-        </w:rPr>
-        <w:t>31</w:t>
-      </w:r>
-      <w:r>
-        <w:fldChar w:fldCharType="end"/>
-      </w:r>
+      <w:fldSimple w:instr=" SEQ Figure \* ARABIC ">
+        <w:r>
+          <w:rPr>
+            <w:noProof/>
+          </w:rPr>
+          <w:t>31</w:t>
+        </w:r>
+      </w:fldSimple>
       <w:r>
         <w:t xml:space="preserve"> : </w:t>
       </w:r>
@@ -15391,24 +14840,14 @@
       <w:r>
         <w:t xml:space="preserve">Figure </w:t>
       </w:r>
-      <w:r>
-        <w:fldChar w:fldCharType="begin"/>
-      </w:r>
-      <w:r>
-        <w:instrText xml:space="preserve"> SEQ Figure \* ARABIC </w:instrText>
-      </w:r>
-      <w:r>
-        <w:fldChar w:fldCharType="separate"/>
-      </w:r>
-      <w:r>
-        <w:rPr>
-          <w:noProof/>
-        </w:rPr>
-        <w:t>32</w:t>
-      </w:r>
-      <w:r>
-        <w:fldChar w:fldCharType="end"/>
-      </w:r>
+      <w:fldSimple w:instr=" SEQ Figure \* ARABIC ">
+        <w:r>
+          <w:rPr>
+            <w:noProof/>
+          </w:rPr>
+          <w:t>32</w:t>
+        </w:r>
+      </w:fldSimple>
       <w:r>
         <w:t xml:space="preserve"> : lt5537</w:t>
       </w:r>
@@ -15490,24 +14929,14 @@
       <w:r>
         <w:t xml:space="preserve">Figure </w:t>
       </w:r>
-      <w:r>
-        <w:fldChar w:fldCharType="begin"/>
-      </w:r>
-      <w:r>
-        <w:instrText xml:space="preserve"> SEQ Figure \* ARABIC </w:instrText>
-      </w:r>
-      <w:r>
-        <w:fldChar w:fldCharType="separate"/>
-      </w:r>
-      <w:r>
-        <w:rPr>
-          <w:noProof/>
-        </w:rPr>
-        <w:t>33</w:t>
-      </w:r>
-      <w:r>
-        <w:fldChar w:fldCharType="end"/>
-      </w:r>
+      <w:fldSimple w:instr=" SEQ Figure \* ARABIC ">
+        <w:r>
+          <w:rPr>
+            <w:noProof/>
+          </w:rPr>
+          <w:t>33</w:t>
+        </w:r>
+      </w:fldSimple>
       <w:r>
         <w:t xml:space="preserve"> : lt5537 balun en entrée</w:t>
       </w:r>
@@ -15551,13 +14980,7 @@
           <w:rPr>
             <w:rFonts w:ascii="Cambria Math" w:hAnsi="Cambria Math"/>
           </w:rPr>
-          <m:t xml:space="preserve"> </m:t>
-        </m:r>
-        <m:r>
-          <w:rPr>
-            <w:rFonts w:ascii="Cambria Math" w:hAnsi="Cambria Math"/>
-          </w:rPr>
-          <m:t>Vslope=Islope*Rload</m:t>
+          <m:t xml:space="preserve"> Vslope=Islope*Rload</m:t>
         </m:r>
       </m:oMath>
       <w:r>
@@ -15567,24 +14990,14 @@
         <w:tab/>
         <w:t xml:space="preserve">( </w:t>
       </w:r>
-      <w:r>
-        <w:fldChar w:fldCharType="begin"/>
-      </w:r>
-      <w:r>
-        <w:instrText xml:space="preserve"> SEQ ( \* ARABIC </w:instrText>
-      </w:r>
-      <w:r>
-        <w:fldChar w:fldCharType="separate"/>
-      </w:r>
-      <w:r>
-        <w:rPr>
-          <w:noProof/>
-        </w:rPr>
-        <w:t>13</w:t>
-      </w:r>
-      <w:r>
-        <w:fldChar w:fldCharType="end"/>
-      </w:r>
+      <w:fldSimple w:instr=" SEQ ( \* ARABIC ">
+        <w:r>
+          <w:rPr>
+            <w:noProof/>
+          </w:rPr>
+          <w:t>13</w:t>
+        </w:r>
+      </w:fldSimple>
       <w:r>
         <w:t xml:space="preserve"> )</w:t>
       </w:r>
@@ -15594,10 +15007,7 @@
         <w:t>Le courant à 200MHz et donné et est de 3.4</w:t>
       </w:r>
       <w:r>
-        <w:t>µ</w:t>
-      </w:r>
-      <w:r>
-        <w:t>A.</w:t>
+        <w:t>µA.</w:t>
       </w:r>
     </w:p>
     <w:p>
@@ -15660,24 +15070,14 @@
       <w:r>
         <w:t xml:space="preserve">Figure </w:t>
       </w:r>
-      <w:r>
-        <w:fldChar w:fldCharType="begin"/>
-      </w:r>
-      <w:r>
-        <w:instrText xml:space="preserve"> SEQ Figure \* ARABIC </w:instrText>
-      </w:r>
-      <w:r>
-        <w:fldChar w:fldCharType="separate"/>
-      </w:r>
-      <w:r>
-        <w:rPr>
-          <w:noProof/>
-        </w:rPr>
-        <w:t>34</w:t>
-      </w:r>
-      <w:r>
-        <w:fldChar w:fldCharType="end"/>
-      </w:r>
+      <w:fldSimple w:instr=" SEQ Figure \* ARABIC ">
+        <w:r>
+          <w:rPr>
+            <w:noProof/>
+          </w:rPr>
+          <w:t>34</w:t>
+        </w:r>
+      </w:fldSimple>
       <w:r>
         <w:t xml:space="preserve"> : Islope en % lt5537</w:t>
       </w:r>
@@ -15685,24 +15085,12 @@
     <w:p/>
     <w:p>
       <w:r>
-        <w:t>Ce qui donne une valeurs d’environ 110% soit 3.74</w:t>
-      </w:r>
-      <w:r>
-        <w:t>µ</w:t>
-      </w:r>
-      <w:r>
-        <w:t>A.</w:t>
-      </w:r>
-    </w:p>
-    <w:p>
-      <w:r>
-        <w:t>Avec une résistance on-chip de 7.2K</w:t>
-      </w:r>
-      <w:r>
-        <w:t>Ω</w:t>
-      </w:r>
-      <w:r>
-        <w:t>, la valeur de la pente sera de 26.9mV/dB. Ce qui veut dire que pour une augmentation de 1dB, la tension de sortie augmentera de 26.9mV.</w:t>
+        <w:t>Ce qui donne une valeurs d’environ 110% soit 3.74µA.</w:t>
+      </w:r>
+    </w:p>
+    <w:p>
+      <w:r>
+        <w:t>Avec une résistance on-chip de 7.2KΩ, la valeur de la pente sera de 26.9mV/dB. Ce qui veut dire que pour une augmentation de 1dB, la tension de sortie augmentera de 26.9mV.</w:t>
       </w:r>
     </w:p>
     <w:p>
@@ -15710,6 +15098,7 @@
         <w:pStyle w:val="Heading4"/>
       </w:pPr>
       <w:r>
+        <w:lastRenderedPageBreak/>
         <w:t>Schéma</w:t>
       </w:r>
     </w:p>
@@ -15721,15 +15110,15 @@
       <w:r>
         <w:t>LPDA est donné ci-dessous :</w:t>
       </w:r>
-      <w:bookmarkStart w:id="84" w:name="_GoBack"/>
-      <w:bookmarkEnd w:id="84"/>
-    </w:p>
-    <w:p>
-      <w:r>
-        <w:rPr>
-          <w:noProof/>
-        </w:rPr>
-        <w:lastRenderedPageBreak/>
+    </w:p>
+    <w:p>
+      <w:pPr>
+        <w:keepNext/>
+      </w:pPr>
+      <w:r>
+        <w:rPr>
+          <w:noProof/>
+        </w:rPr>
         <w:drawing>
           <wp:inline distT="0" distB="0" distL="0" distR="0" wp14:anchorId="52094887" wp14:editId="493036D0">
             <wp:extent cx="4953000" cy="2886075"/>
@@ -15767,6 +15156,26 @@
         </w:drawing>
       </w:r>
     </w:p>
+    <w:p>
+      <w:pPr>
+        <w:pStyle w:val="Caption"/>
+        <w:jc w:val="center"/>
+      </w:pPr>
+      <w:r>
+        <w:t xml:space="preserve">Figure </w:t>
+      </w:r>
+      <w:fldSimple w:instr=" SEQ Figure \* ARABIC ">
+        <w:r>
+          <w:rPr>
+            <w:noProof/>
+          </w:rPr>
+          <w:t>35</w:t>
+        </w:r>
+      </w:fldSimple>
+      <w:r>
+        <w:t xml:space="preserve"> : LT5537</w:t>
+      </w:r>
+    </w:p>
     <w:p/>
     <w:p>
       <w:r>
@@ -15780,15 +15189,86 @@
     </w:p>
     <w:p>
       <w:r>
-        <w:t>Le condensateur C5 est utilisé pour baissé la fréquence minimum d’entrée. Il sera laissé vide pour le moment.</w:t>
+        <w:t>Le condensateur C5 est utilisé pour baiss</w:t>
+      </w:r>
+      <w:r>
+        <w:t>er</w:t>
+      </w:r>
+      <w:r>
+        <w:t xml:space="preserve"> la fréquence minimum d’entrée. Il sera laissé </w:t>
+      </w:r>
+      <w:r>
+        <w:t>vide</w:t>
+      </w:r>
+      <w:r>
+        <w:t xml:space="preserve"> pour le moment.</w:t>
       </w:r>
     </w:p>
     <w:p/>
     <w:p>
       <w:r>
-        <w:t>Le ENBL permet d’activer ou non le chip et sera connecté sur une sortie d’un microcontrolleur.</w:t>
-      </w:r>
-    </w:p>
+        <w:t xml:space="preserve">Le ENBL permet d’activer ou non le chip et sera connecté sur une sortie d’un </w:t>
+      </w:r>
+      <w:r>
+        <w:t>microcontrôleur</w:t>
+      </w:r>
+      <w:r>
+        <w:t>.</w:t>
+      </w:r>
+    </w:p>
+    <w:p/>
+    <w:p>
+      <w:r>
+        <w:t>Pour la LOOP, balun 1:2 est utilisé. La résistance R7 sera donc des 100Ohms et les deux condensateurs C8, C9 auront la même valeur que précédemment.</w:t>
+      </w:r>
+    </w:p>
+    <w:p/>
+    <w:p/>
+    <w:p>
+      <w:pPr>
+        <w:pStyle w:val="Heading3"/>
+      </w:pPr>
+      <w:r>
+        <w:t>Signal digital</w:t>
+      </w:r>
+    </w:p>
+    <w:p/>
+    <w:p>
+      <w:r>
+        <w:t>On envoie sur l’uart</w:t>
+      </w:r>
+    </w:p>
+    <w:p/>
+    <w:p>
+      <w:pPr>
+        <w:keepNext/>
+      </w:pPr>
+      <w:bookmarkStart w:id="84" w:name="_GoBack"/>
+      <w:bookmarkEnd w:id="84"/>
+    </w:p>
+    <w:p>
+      <w:pPr>
+        <w:pStyle w:val="Caption"/>
+        <w:jc w:val="center"/>
+      </w:pPr>
+      <w:r>
+        <w:t xml:space="preserve">Figure </w:t>
+      </w:r>
+      <w:fldSimple w:instr=" SEQ Figure \* ARABIC ">
+        <w:r>
+          <w:rPr>
+            <w:noProof/>
+          </w:rPr>
+          <w:t>36</w:t>
+        </w:r>
+      </w:fldSimple>
+      <w:r>
+        <w:t xml:space="preserve"> : reception du signal sous forme digitale</w:t>
+      </w:r>
+    </w:p>
+    <w:p/>
+    <w:p/>
+    <w:p/>
     <w:p/>
     <w:p>
       <w:pPr>
@@ -16132,7 +15612,7 @@
           <w:rPr>
             <w:noProof/>
           </w:rPr>
-          <w:t>34</w:t>
+          <w:t>33</w:t>
         </w:r>
         <w:r>
           <w:rPr>
@@ -19675,7 +19155,7 @@
     <w:charset w:val="00"/>
     <w:family w:val="roman"/>
     <w:pitch w:val="variable"/>
-    <w:sig w:usb0="E0002AFF" w:usb1="C0007841" w:usb2="00000009" w:usb3="00000000" w:csb0="000001FF" w:csb1="00000000"/>
+    <w:sig w:usb0="E0002EFF" w:usb1="C000785B" w:usb2="00000009" w:usb3="00000000" w:csb0="000001FF" w:csb1="00000000"/>
   </w:font>
   <w:font w:name="Courier New">
     <w:panose1 w:val="02070309020205020404"/>
@@ -19696,14 +19176,14 @@
     <w:charset w:val="00"/>
     <w:family w:val="swiss"/>
     <w:pitch w:val="variable"/>
-    <w:sig w:usb0="E0002AFF" w:usb1="C0007843" w:usb2="00000009" w:usb3="00000000" w:csb0="000001FF" w:csb1="00000000"/>
+    <w:sig w:usb0="E0002EFF" w:usb1="C0007843" w:usb2="00000009" w:usb3="00000000" w:csb0="000001FF" w:csb1="00000000"/>
   </w:font>
   <w:font w:name="Calibri Light">
     <w:panose1 w:val="020F0302020204030204"/>
     <w:charset w:val="00"/>
     <w:family w:val="swiss"/>
     <w:pitch w:val="variable"/>
-    <w:sig w:usb0="A0002AEF" w:usb1="4000207B" w:usb2="00000000" w:usb3="00000000" w:csb0="000001FF" w:csb1="00000000"/>
+    <w:sig w:usb0="E0002AFF" w:usb1="C000247B" w:usb2="00000009" w:usb3="00000000" w:csb0="000001FF" w:csb1="00000000"/>
   </w:font>
   <w:font w:name="Segoe UI">
     <w:panose1 w:val="020B0502040204020203"/>
@@ -19717,7 +19197,7 @@
     <w:charset w:val="00"/>
     <w:family w:val="swiss"/>
     <w:pitch w:val="variable"/>
-    <w:sig w:usb0="E0002AFF" w:usb1="4000ACFF" w:usb2="00000001" w:usb3="00000000" w:csb0="000001FF" w:csb1="00000000"/>
+    <w:sig w:usb0="E0002AFF" w:usb1="C000247B" w:usb2="00000009" w:usb3="00000000" w:csb0="000001FF" w:csb1="00000000"/>
   </w:font>
   <w:font w:name="Helvetica">
     <w:panose1 w:val="020B0604020202020204"/>
@@ -19777,6 +19257,7 @@
     <w:rsid w:val="00306EA0"/>
     <w:rsid w:val="003D2759"/>
     <w:rsid w:val="0069533E"/>
+    <w:rsid w:val="00855D08"/>
     <w:rsid w:val="009671F2"/>
     <w:rsid w:val="00DB49B3"/>
     <w:rsid w:val="00E54079"/>
@@ -20617,7 +20098,7 @@
 </file>
 
 <file path=customXml/itemProps1.xml><?xml version="1.0" encoding="utf-8"?>
-<ds:datastoreItem xmlns:ds="http://schemas.openxmlformats.org/officeDocument/2006/customXml" ds:itemID="{B218F1D9-776E-4C7F-9236-234D3EDCA904}">
+<ds:datastoreItem xmlns:ds="http://schemas.openxmlformats.org/officeDocument/2006/customXml" ds:itemID="{08912CF1-3350-4C68-8413-F4E77F5D3B26}">
   <ds:schemaRefs>
     <ds:schemaRef ds:uri="http://schemas.openxmlformats.org/officeDocument/2006/bibliography"/>
   </ds:schemaRefs>

--- a/Rapport/TD_2019.docx
+++ b/Rapport/TD_2019.docx
@@ -6408,16 +6408,7 @@
             <w:rStyle w:val="Hyperlink"/>
             <w:noProof/>
           </w:rPr>
-          <w:t xml:space="preserve">Figure 3 : </w:t>
-        </w:r>
-        <w:bookmarkStart w:id="0" w:name="_GoBack"/>
-        <w:bookmarkEnd w:id="0"/>
-        <w:r>
-          <w:rPr>
-            <w:rStyle w:val="Hyperlink"/>
-            <w:noProof/>
-          </w:rPr>
-          <w:t>radiation de l'antenne LPDA</w:t>
+          <w:t>Figure 3 : radiation de l'antenne LPDA</w:t>
         </w:r>
         <w:r>
           <w:rPr>
@@ -10459,16 +10450,16 @@
         <w:lastRenderedPageBreak/>
         <w:fldChar w:fldCharType="end"/>
       </w:r>
-      <w:bookmarkStart w:id="1" w:name="_Toc14701620"/>
+      <w:bookmarkStart w:id="0" w:name="_Toc14701620"/>
       <w:r>
         <w:t>Introduction</w:t>
       </w:r>
-      <w:bookmarkEnd w:id="1"/>
+      <w:bookmarkEnd w:id="0"/>
     </w:p>
     <w:p/>
     <w:p>
+      <w:commentRangeStart w:id="1"/>
       <w:commentRangeStart w:id="2"/>
-      <w:commentRangeStart w:id="3"/>
       <w:r>
         <w:t>La Suisse compte énormément de stations de skis dans ses montagnes. Et, lorsqu’il est question de ski, on pense forcements aux avalanches qui</w:t>
       </w:r>
@@ -10607,19 +10598,19 @@
       <w:r>
         <w:t xml:space="preserve"> de mesures.</w:t>
       </w:r>
+      <w:commentRangeEnd w:id="1"/>
+      <w:r>
+        <w:rPr>
+          <w:rStyle w:val="CommentReference"/>
+        </w:rPr>
+        <w:commentReference w:id="1"/>
+      </w:r>
       <w:commentRangeEnd w:id="2"/>
       <w:r>
         <w:rPr>
           <w:rStyle w:val="CommentReference"/>
         </w:rPr>
         <w:commentReference w:id="2"/>
-      </w:r>
-      <w:commentRangeEnd w:id="3"/>
-      <w:r>
-        <w:rPr>
-          <w:rStyle w:val="CommentReference"/>
-        </w:rPr>
-        <w:commentReference w:id="3"/>
       </w:r>
     </w:p>
     <w:p/>
@@ -10628,11 +10619,11 @@
       <w:pPr>
         <w:pStyle w:val="Heading2"/>
       </w:pPr>
-      <w:bookmarkStart w:id="4" w:name="_Toc14701621"/>
+      <w:bookmarkStart w:id="3" w:name="_Toc14701621"/>
       <w:r>
         <w:t>But du projet</w:t>
       </w:r>
-      <w:bookmarkEnd w:id="4"/>
+      <w:bookmarkEnd w:id="3"/>
     </w:p>
     <w:p/>
     <w:p>
@@ -10730,14 +10721,14 @@
       <w:pPr>
         <w:pStyle w:val="Heading2"/>
       </w:pPr>
-      <w:bookmarkStart w:id="5" w:name="_Toc14701622"/>
+      <w:bookmarkStart w:id="4" w:name="_Toc14701622"/>
       <w:r>
         <w:t>Tâ</w:t>
       </w:r>
       <w:r>
         <w:t>ches à réaliser</w:t>
       </w:r>
-      <w:bookmarkEnd w:id="5"/>
+      <w:bookmarkEnd w:id="4"/>
     </w:p>
     <w:p/>
     <w:p>
@@ -10849,12 +10840,12 @@
           <w:tab w:val="left" w:pos="8364"/>
         </w:tabs>
       </w:pPr>
-      <w:bookmarkStart w:id="6" w:name="_Toc14701623"/>
+      <w:bookmarkStart w:id="5" w:name="_Toc14701623"/>
       <w:r>
         <w:lastRenderedPageBreak/>
         <w:t>Conception</w:t>
       </w:r>
-      <w:bookmarkEnd w:id="6"/>
+      <w:bookmarkEnd w:id="5"/>
       <w:r>
         <w:t xml:space="preserve"> </w:t>
       </w:r>
@@ -10891,11 +10882,11 @@
       <w:pPr>
         <w:pStyle w:val="Heading2"/>
       </w:pPr>
-      <w:bookmarkStart w:id="7" w:name="_Toc14701624"/>
+      <w:bookmarkStart w:id="6" w:name="_Toc14701624"/>
       <w:r>
         <w:t>Schéma de principe</w:t>
       </w:r>
-      <w:bookmarkEnd w:id="7"/>
+      <w:bookmarkEnd w:id="6"/>
     </w:p>
     <w:p/>
     <w:p>
@@ -10964,35 +10955,22 @@
         <w:pStyle w:val="Caption"/>
         <w:jc w:val="center"/>
       </w:pPr>
-      <w:bookmarkStart w:id="8" w:name="_Toc14701293"/>
+      <w:bookmarkStart w:id="7" w:name="_Toc14701293"/>
       <w:r>
         <w:t xml:space="preserve">Figure </w:t>
       </w:r>
-      <w:r>
-        <w:fldChar w:fldCharType="begin"/>
-      </w:r>
-      <w:r>
-        <w:instrText xml:space="preserve"> SEQ Figure \* ARABIC </w:instrText>
-      </w:r>
-      <w:r>
-        <w:fldChar w:fldCharType="separate"/>
-      </w:r>
-      <w:r>
-        <w:rPr>
-          <w:noProof/>
-        </w:rPr>
-        <w:t>1</w:t>
-      </w:r>
-      <w:r>
-        <w:rPr>
-          <w:noProof/>
-        </w:rPr>
-        <w:fldChar w:fldCharType="end"/>
-      </w:r>
+      <w:fldSimple w:instr=" SEQ Figure \* ARABIC ">
+        <w:r>
+          <w:rPr>
+            <w:noProof/>
+          </w:rPr>
+          <w:t>1</w:t>
+        </w:r>
+      </w:fldSimple>
       <w:r>
         <w:t xml:space="preserve"> : schéma de principe</w:t>
       </w:r>
-      <w:bookmarkEnd w:id="8"/>
+      <w:bookmarkEnd w:id="7"/>
     </w:p>
     <w:p>
       <w:pPr>
@@ -11089,7 +11067,7 @@
       <w:pPr>
         <w:pStyle w:val="Heading2"/>
       </w:pPr>
-      <w:bookmarkStart w:id="9" w:name="_Toc14701625"/>
+      <w:bookmarkStart w:id="8" w:name="_Toc14701625"/>
       <w:r>
         <w:lastRenderedPageBreak/>
         <w:t>Antenne log</w:t>
@@ -11097,7 +11075,7 @@
       <w:r>
         <w:t>-périodique</w:t>
       </w:r>
-      <w:bookmarkEnd w:id="9"/>
+      <w:bookmarkEnd w:id="8"/>
     </w:p>
     <w:p/>
     <w:p>
@@ -11107,7 +11085,7 @@
           <w:lang w:val="fr-CH"/>
         </w:rPr>
       </w:pPr>
-      <w:bookmarkStart w:id="10" w:name="_Toc14701626"/>
+      <w:bookmarkStart w:id="9" w:name="_Toc14701626"/>
       <w:r>
         <w:rPr>
           <w:noProof/>
@@ -11162,35 +11140,22 @@
                               <w:pStyle w:val="Caption"/>
                               <w:spacing w:after="0"/>
                             </w:pPr>
-                            <w:bookmarkStart w:id="11" w:name="_Toc14701294"/>
+                            <w:bookmarkStart w:id="10" w:name="_Toc14701294"/>
                             <w:r>
                               <w:t xml:space="preserve">Figure </w:t>
                             </w:r>
-                            <w:r>
-                              <w:fldChar w:fldCharType="begin"/>
-                            </w:r>
-                            <w:r>
-                              <w:instrText xml:space="preserve"> SEQ Figure \* ARABIC </w:instrText>
-                            </w:r>
-                            <w:r>
-                              <w:fldChar w:fldCharType="separate"/>
-                            </w:r>
-                            <w:r>
-                              <w:rPr>
-                                <w:noProof/>
-                              </w:rPr>
-                              <w:t>2</w:t>
-                            </w:r>
-                            <w:r>
-                              <w:rPr>
-                                <w:noProof/>
-                              </w:rPr>
-                              <w:fldChar w:fldCharType="end"/>
-                            </w:r>
+                            <w:fldSimple w:instr=" SEQ Figure \* ARABIC ">
+                              <w:r>
+                                <w:rPr>
+                                  <w:noProof/>
+                                </w:rPr>
+                                <w:t>2</w:t>
+                              </w:r>
+                            </w:fldSimple>
                             <w:r>
                               <w:t>: antenne log-périodique</w:t>
                             </w:r>
-                            <w:bookmarkEnd w:id="11"/>
+                            <w:bookmarkEnd w:id="10"/>
                             <w:r>
                               <w:t xml:space="preserve"> </w:t>
                             </w:r>
@@ -11237,35 +11202,22 @@
                         <w:pStyle w:val="Caption"/>
                         <w:spacing w:after="0"/>
                       </w:pPr>
-                      <w:bookmarkStart w:id="12" w:name="_Toc14701294"/>
+                      <w:bookmarkStart w:id="11" w:name="_Toc14701294"/>
                       <w:r>
                         <w:t xml:space="preserve">Figure </w:t>
                       </w:r>
-                      <w:r>
-                        <w:fldChar w:fldCharType="begin"/>
-                      </w:r>
-                      <w:r>
-                        <w:instrText xml:space="preserve"> SEQ Figure \* ARABIC </w:instrText>
-                      </w:r>
-                      <w:r>
-                        <w:fldChar w:fldCharType="separate"/>
-                      </w:r>
-                      <w:r>
-                        <w:rPr>
-                          <w:noProof/>
-                        </w:rPr>
-                        <w:t>2</w:t>
-                      </w:r>
-                      <w:r>
-                        <w:rPr>
-                          <w:noProof/>
-                        </w:rPr>
-                        <w:fldChar w:fldCharType="end"/>
-                      </w:r>
+                      <w:fldSimple w:instr=" SEQ Figure \* ARABIC ">
+                        <w:r>
+                          <w:rPr>
+                            <w:noProof/>
+                          </w:rPr>
+                          <w:t>2</w:t>
+                        </w:r>
+                      </w:fldSimple>
                       <w:r>
                         <w:t>: antenne log-périodique</w:t>
                       </w:r>
-                      <w:bookmarkEnd w:id="12"/>
+                      <w:bookmarkEnd w:id="11"/>
                       <w:r>
                         <w:t xml:space="preserve"> </w:t>
                       </w:r>
@@ -11368,7 +11320,7 @@
         </w:rPr>
         <w:t>Définition</w:t>
       </w:r>
-      <w:bookmarkEnd w:id="10"/>
+      <w:bookmarkEnd w:id="9"/>
       <w:r>
         <w:rPr>
           <w:lang w:val="fr-CH"/>
@@ -11445,14 +11397,14 @@
           <w:lang w:val="fr-CH"/>
         </w:rPr>
       </w:pPr>
-      <w:bookmarkStart w:id="13" w:name="_Toc14701627"/>
+      <w:bookmarkStart w:id="12" w:name="_Toc14701627"/>
       <w:r>
         <w:rPr>
           <w:lang w:val="fr-CH"/>
         </w:rPr>
         <w:t>Analyse</w:t>
       </w:r>
-      <w:bookmarkEnd w:id="13"/>
+      <w:bookmarkEnd w:id="12"/>
     </w:p>
     <w:p/>
     <w:p>
@@ -11534,35 +11486,22 @@
         <w:spacing w:after="0"/>
         <w:jc w:val="center"/>
       </w:pPr>
-      <w:bookmarkStart w:id="14" w:name="_Toc14701295"/>
+      <w:bookmarkStart w:id="13" w:name="_Toc14701295"/>
       <w:r>
         <w:t xml:space="preserve">Figure </w:t>
       </w:r>
-      <w:r>
-        <w:fldChar w:fldCharType="begin"/>
-      </w:r>
-      <w:r>
-        <w:instrText xml:space="preserve"> SEQ Figure \* ARABIC </w:instrText>
-      </w:r>
-      <w:r>
-        <w:fldChar w:fldCharType="separate"/>
-      </w:r>
-      <w:r>
-        <w:rPr>
-          <w:noProof/>
-        </w:rPr>
-        <w:t>3</w:t>
-      </w:r>
-      <w:r>
-        <w:rPr>
-          <w:noProof/>
-        </w:rPr>
-        <w:fldChar w:fldCharType="end"/>
-      </w:r>
+      <w:fldSimple w:instr=" SEQ Figure \* ARABIC ">
+        <w:r>
+          <w:rPr>
+            <w:noProof/>
+          </w:rPr>
+          <w:t>3</w:t>
+        </w:r>
+      </w:fldSimple>
       <w:r>
         <w:t xml:space="preserve"> : radiation de l'antenne LPDA</w:t>
       </w:r>
-      <w:bookmarkEnd w:id="14"/>
+      <w:bookmarkEnd w:id="13"/>
     </w:p>
     <w:p>
       <w:pPr>
@@ -11599,7 +11538,7 @@
           <w:lang w:val="fr-CH"/>
         </w:rPr>
       </w:pPr>
-      <w:bookmarkStart w:id="15" w:name="_Toc14701628"/>
+      <w:bookmarkStart w:id="14" w:name="_Toc14701628"/>
       <w:r>
         <w:rPr>
           <w:lang w:val="fr-CH"/>
@@ -11607,7 +11546,7 @@
         <w:lastRenderedPageBreak/>
         <w:t>Design</w:t>
       </w:r>
-      <w:bookmarkEnd w:id="15"/>
+      <w:bookmarkEnd w:id="14"/>
     </w:p>
     <w:p/>
     <w:p>
@@ -11712,35 +11651,22 @@
         <w:spacing w:after="0"/>
         <w:jc w:val="center"/>
       </w:pPr>
-      <w:bookmarkStart w:id="16" w:name="_Toc14701296"/>
+      <w:bookmarkStart w:id="15" w:name="_Toc14701296"/>
       <w:r>
         <w:t xml:space="preserve">Figure </w:t>
       </w:r>
-      <w:r>
-        <w:fldChar w:fldCharType="begin"/>
-      </w:r>
-      <w:r>
-        <w:instrText xml:space="preserve"> SEQ Figure \* ARABIC </w:instrText>
-      </w:r>
-      <w:r>
-        <w:fldChar w:fldCharType="separate"/>
-      </w:r>
-      <w:r>
-        <w:rPr>
-          <w:noProof/>
-        </w:rPr>
-        <w:t>4</w:t>
-      </w:r>
-      <w:r>
-        <w:rPr>
-          <w:noProof/>
-        </w:rPr>
-        <w:fldChar w:fldCharType="end"/>
-      </w:r>
+      <w:fldSimple w:instr=" SEQ Figure \* ARABIC ">
+        <w:r>
+          <w:rPr>
+            <w:noProof/>
+          </w:rPr>
+          <w:t>4</w:t>
+        </w:r>
+      </w:fldSimple>
       <w:r>
         <w:t>: Directivité constante vs σ et τ</w:t>
       </w:r>
-      <w:bookmarkEnd w:id="16"/>
+      <w:bookmarkEnd w:id="15"/>
     </w:p>
     <w:p>
       <w:pPr>
@@ -12045,7 +11971,7 @@
           </w:rPr>
           <m:t xml:space="preserve"> </m:t>
         </m:r>
-        <w:bookmarkStart w:id="17" w:name="_Ref13127307"/>
+        <w:bookmarkStart w:id="16" w:name="_Ref13127307"/>
         <m:func>
           <m:funcPr>
             <m:ctrlPr>
@@ -12124,31 +12050,18 @@
         <w:tab/>
         <w:t xml:space="preserve">( </w:t>
       </w:r>
-      <w:r>
-        <w:fldChar w:fldCharType="begin"/>
-      </w:r>
-      <w:r>
-        <w:instrText xml:space="preserve"> SEQ ( \* ARABIC </w:instrText>
-      </w:r>
-      <w:r>
-        <w:fldChar w:fldCharType="separate"/>
-      </w:r>
-      <w:r>
-        <w:rPr>
-          <w:noProof/>
-        </w:rPr>
-        <w:t>1</w:t>
-      </w:r>
-      <w:r>
-        <w:rPr>
-          <w:noProof/>
-        </w:rPr>
-        <w:fldChar w:fldCharType="end"/>
-      </w:r>
+      <w:fldSimple w:instr=" SEQ ( \* ARABIC ">
+        <w:r>
+          <w:rPr>
+            <w:noProof/>
+          </w:rPr>
+          <w:t>1</w:t>
+        </w:r>
+      </w:fldSimple>
       <w:r>
         <w:t xml:space="preserve"> )</w:t>
       </w:r>
-      <w:bookmarkEnd w:id="17"/>
+      <w:bookmarkEnd w:id="16"/>
     </w:p>
     <w:p>
       <w:pPr>
@@ -12164,7 +12077,7 @@
           </w:rPr>
           <m:t xml:space="preserve"> </m:t>
         </m:r>
-        <w:bookmarkStart w:id="18" w:name="_Ref13127345"/>
+        <w:bookmarkStart w:id="17" w:name="_Ref13127345"/>
         <m:r>
           <w:rPr>
             <w:rFonts w:ascii="Cambria Math" w:hAnsi="Cambria Math"/>
@@ -12229,31 +12142,18 @@
         <w:tab/>
         <w:t xml:space="preserve">( </w:t>
       </w:r>
-      <w:r>
-        <w:fldChar w:fldCharType="begin"/>
-      </w:r>
-      <w:r>
-        <w:instrText xml:space="preserve"> SEQ ( \* ARABIC </w:instrText>
-      </w:r>
-      <w:r>
-        <w:fldChar w:fldCharType="separate"/>
-      </w:r>
-      <w:r>
-        <w:rPr>
-          <w:noProof/>
-        </w:rPr>
-        <w:t>2</w:t>
-      </w:r>
-      <w:r>
-        <w:rPr>
-          <w:noProof/>
-        </w:rPr>
-        <w:fldChar w:fldCharType="end"/>
-      </w:r>
+      <w:fldSimple w:instr=" SEQ ( \* ARABIC ">
+        <w:r>
+          <w:rPr>
+            <w:noProof/>
+          </w:rPr>
+          <w:t>2</w:t>
+        </w:r>
+      </w:fldSimple>
       <w:r>
         <w:t xml:space="preserve"> )</w:t>
       </w:r>
-      <w:bookmarkEnd w:id="18"/>
+      <w:bookmarkEnd w:id="17"/>
     </w:p>
     <w:p>
       <w:pPr>
@@ -12269,7 +12169,7 @@
           </w:rPr>
           <m:t xml:space="preserve"> </m:t>
         </m:r>
-        <w:bookmarkStart w:id="19" w:name="_Ref13127376"/>
+        <w:bookmarkStart w:id="18" w:name="_Ref13127376"/>
         <m:r>
           <w:rPr>
             <w:rFonts w:ascii="Cambria Math" w:hAnsi="Cambria Math"/>
@@ -12281,31 +12181,18 @@
         <w:tab/>
         <w:t xml:space="preserve">( </w:t>
       </w:r>
-      <w:r>
-        <w:fldChar w:fldCharType="begin"/>
-      </w:r>
-      <w:r>
-        <w:instrText xml:space="preserve"> SEQ ( \* ARABIC </w:instrText>
-      </w:r>
-      <w:r>
-        <w:fldChar w:fldCharType="separate"/>
-      </w:r>
-      <w:r>
-        <w:rPr>
-          <w:noProof/>
-        </w:rPr>
-        <w:t>3</w:t>
-      </w:r>
-      <w:r>
-        <w:rPr>
-          <w:noProof/>
-        </w:rPr>
-        <w:fldChar w:fldCharType="end"/>
-      </w:r>
+      <w:fldSimple w:instr=" SEQ ( \* ARABIC ">
+        <w:r>
+          <w:rPr>
+            <w:noProof/>
+          </w:rPr>
+          <w:t>3</w:t>
+        </w:r>
+      </w:fldSimple>
       <w:r>
         <w:t xml:space="preserve"> )</w:t>
       </w:r>
-      <w:bookmarkEnd w:id="19"/>
+      <w:bookmarkEnd w:id="18"/>
     </w:p>
     <w:p>
       <w:pPr>
@@ -12317,7 +12204,7 @@
         </w:rPr>
         <w:tab/>
       </w:r>
-      <w:bookmarkStart w:id="20" w:name="_Ref13127397"/>
+      <w:bookmarkStart w:id="19" w:name="_Ref13127397"/>
       <m:oMath>
         <m:r>
           <w:rPr>
@@ -12387,31 +12274,18 @@
         <w:tab/>
         <w:t xml:space="preserve">( </w:t>
       </w:r>
-      <w:r>
-        <w:fldChar w:fldCharType="begin"/>
-      </w:r>
-      <w:r>
-        <w:instrText xml:space="preserve"> SEQ ( \* ARABIC </w:instrText>
-      </w:r>
-      <w:r>
-        <w:fldChar w:fldCharType="separate"/>
-      </w:r>
-      <w:r>
-        <w:rPr>
-          <w:noProof/>
-        </w:rPr>
-        <w:t>4</w:t>
-      </w:r>
-      <w:r>
-        <w:rPr>
-          <w:noProof/>
-        </w:rPr>
-        <w:fldChar w:fldCharType="end"/>
-      </w:r>
+      <w:fldSimple w:instr=" SEQ ( \* ARABIC ">
+        <w:r>
+          <w:rPr>
+            <w:noProof/>
+          </w:rPr>
+          <w:t>4</w:t>
+        </w:r>
+      </w:fldSimple>
       <w:r>
         <w:t xml:space="preserve"> )</w:t>
       </w:r>
-      <w:bookmarkEnd w:id="20"/>
+      <w:bookmarkEnd w:id="19"/>
     </w:p>
     <w:p>
       <w:pPr>
@@ -12427,7 +12301,7 @@
         </w:rPr>
         <w:tab/>
       </w:r>
-      <w:bookmarkStart w:id="21" w:name="_Ref13127421"/>
+      <w:bookmarkStart w:id="20" w:name="_Ref13127421"/>
       <m:oMath>
         <m:sSub>
           <m:sSubPr>
@@ -12512,31 +12386,18 @@
       <w:r>
         <w:t xml:space="preserve">( </w:t>
       </w:r>
-      <w:r>
-        <w:fldChar w:fldCharType="begin"/>
-      </w:r>
-      <w:r>
-        <w:instrText xml:space="preserve"> SEQ ( \* ARABIC </w:instrText>
-      </w:r>
-      <w:r>
-        <w:fldChar w:fldCharType="separate"/>
-      </w:r>
-      <w:r>
-        <w:rPr>
-          <w:noProof/>
-        </w:rPr>
-        <w:t>5</w:t>
-      </w:r>
-      <w:r>
-        <w:rPr>
-          <w:noProof/>
-        </w:rPr>
-        <w:fldChar w:fldCharType="end"/>
-      </w:r>
+      <w:fldSimple w:instr=" SEQ ( \* ARABIC ">
+        <w:r>
+          <w:rPr>
+            <w:noProof/>
+          </w:rPr>
+          <w:t>5</w:t>
+        </w:r>
+      </w:fldSimple>
       <w:r>
         <w:t xml:space="preserve"> )</w:t>
       </w:r>
-      <w:bookmarkEnd w:id="21"/>
+      <w:bookmarkEnd w:id="20"/>
     </w:p>
     <w:p>
       <w:pPr>
@@ -12552,7 +12413,7 @@
         </w:rPr>
         <w:tab/>
       </w:r>
-      <w:bookmarkStart w:id="22" w:name="_Ref13127443"/>
+      <w:bookmarkStart w:id="21" w:name="_Ref13127443"/>
       <m:oMath>
         <m:sSub>
           <m:sSubPr>
@@ -12717,31 +12578,18 @@
       <w:r>
         <w:t xml:space="preserve">( </w:t>
       </w:r>
-      <w:r>
-        <w:fldChar w:fldCharType="begin"/>
-      </w:r>
-      <w:r>
-        <w:instrText xml:space="preserve"> SEQ ( \* ARABIC </w:instrText>
-      </w:r>
-      <w:r>
-        <w:fldChar w:fldCharType="separate"/>
-      </w:r>
-      <w:r>
-        <w:rPr>
-          <w:noProof/>
-        </w:rPr>
-        <w:t>6</w:t>
-      </w:r>
-      <w:r>
-        <w:rPr>
-          <w:noProof/>
-        </w:rPr>
-        <w:fldChar w:fldCharType="end"/>
-      </w:r>
+      <w:fldSimple w:instr=" SEQ ( \* ARABIC ">
+        <w:r>
+          <w:rPr>
+            <w:noProof/>
+          </w:rPr>
+          <w:t>6</w:t>
+        </w:r>
+      </w:fldSimple>
       <w:r>
         <w:t xml:space="preserve"> )</w:t>
       </w:r>
-      <w:bookmarkEnd w:id="22"/>
+      <w:bookmarkEnd w:id="21"/>
     </w:p>
     <w:p>
       <w:pPr>
@@ -12753,7 +12601,7 @@
         </w:rPr>
         <w:tab/>
       </w:r>
-      <w:bookmarkStart w:id="23" w:name="_Ref13127460"/>
+      <w:bookmarkStart w:id="22" w:name="_Ref13127460"/>
       <m:oMath>
         <m:sSub>
           <m:sSubPr>
@@ -12844,31 +12692,18 @@
       <w:r>
         <w:t xml:space="preserve">( </w:t>
       </w:r>
-      <w:r>
-        <w:fldChar w:fldCharType="begin"/>
-      </w:r>
-      <w:r>
-        <w:instrText xml:space="preserve"> SEQ ( \* ARABIC </w:instrText>
-      </w:r>
-      <w:r>
-        <w:fldChar w:fldCharType="separate"/>
-      </w:r>
-      <w:r>
-        <w:rPr>
-          <w:noProof/>
-        </w:rPr>
-        <w:t>7</w:t>
-      </w:r>
-      <w:r>
-        <w:rPr>
-          <w:noProof/>
-        </w:rPr>
-        <w:fldChar w:fldCharType="end"/>
-      </w:r>
+      <w:fldSimple w:instr=" SEQ ( \* ARABIC ">
+        <w:r>
+          <w:rPr>
+            <w:noProof/>
+          </w:rPr>
+          <w:t>7</w:t>
+        </w:r>
+      </w:fldSimple>
       <w:r>
         <w:t xml:space="preserve"> )</w:t>
       </w:r>
-      <w:bookmarkEnd w:id="23"/>
+      <w:bookmarkEnd w:id="22"/>
     </w:p>
     <w:p>
       <w:pPr>
@@ -12880,7 +12715,7 @@
         </w:rPr>
         <w:tab/>
       </w:r>
-      <w:bookmarkStart w:id="24" w:name="_Ref13127486"/>
+      <w:bookmarkStart w:id="23" w:name="_Ref13127486"/>
       <m:oMath>
         <m:r>
           <w:rPr>
@@ -12942,31 +12777,18 @@
       <w:r>
         <w:t xml:space="preserve">( </w:t>
       </w:r>
-      <w:r>
-        <w:fldChar w:fldCharType="begin"/>
-      </w:r>
-      <w:r>
-        <w:instrText xml:space="preserve"> SEQ ( \* ARABIC </w:instrText>
-      </w:r>
-      <w:r>
-        <w:fldChar w:fldCharType="separate"/>
-      </w:r>
-      <w:r>
-        <w:rPr>
-          <w:noProof/>
-        </w:rPr>
-        <w:t>8</w:t>
-      </w:r>
-      <w:r>
-        <w:rPr>
-          <w:noProof/>
-        </w:rPr>
-        <w:fldChar w:fldCharType="end"/>
-      </w:r>
+      <w:fldSimple w:instr=" SEQ ( \* ARABIC ">
+        <w:r>
+          <w:rPr>
+            <w:noProof/>
+          </w:rPr>
+          <w:t>8</w:t>
+        </w:r>
+      </w:fldSimple>
       <w:r>
         <w:t xml:space="preserve"> )</w:t>
       </w:r>
-      <w:bookmarkEnd w:id="24"/>
+      <w:bookmarkEnd w:id="23"/>
     </w:p>
     <w:p>
       <w:pPr>
@@ -13096,7 +12918,7 @@
             <v:path o:extrusionok="f" gradientshapeok="t" o:connecttype="rect"/>
             <o:lock v:ext="edit" aspectratio="t"/>
           </v:shapetype>
-          <v:shape id="_x0000_i1939" type="#_x0000_t75" style="width:396.55pt;height:209.95pt">
+          <v:shape id="_x0000_i1025" type="#_x0000_t75" style="width:396.55pt;height:209.95pt">
             <v:imagedata r:id="rId17" o:title="lpda"/>
           </v:shape>
         </w:pict>
@@ -13109,35 +12931,22 @@
         <w:ind w:left="720"/>
         <w:jc w:val="center"/>
       </w:pPr>
-      <w:bookmarkStart w:id="25" w:name="_Toc14701297"/>
+      <w:bookmarkStart w:id="24" w:name="_Toc14701297"/>
       <w:r>
         <w:t xml:space="preserve">Figure </w:t>
       </w:r>
-      <w:r>
-        <w:fldChar w:fldCharType="begin"/>
-      </w:r>
-      <w:r>
-        <w:instrText xml:space="preserve"> SEQ Figure \* ARABIC </w:instrText>
-      </w:r>
-      <w:r>
-        <w:fldChar w:fldCharType="separate"/>
-      </w:r>
-      <w:r>
-        <w:rPr>
-          <w:noProof/>
-        </w:rPr>
-        <w:t>5</w:t>
-      </w:r>
-      <w:r>
-        <w:rPr>
-          <w:noProof/>
-        </w:rPr>
-        <w:fldChar w:fldCharType="end"/>
-      </w:r>
+      <w:fldSimple w:instr=" SEQ Figure \* ARABIC ">
+        <w:r>
+          <w:rPr>
+            <w:noProof/>
+          </w:rPr>
+          <w:t>5</w:t>
+        </w:r>
+      </w:fldSimple>
       <w:r>
         <w:t>: représentation d'un LPDA</w:t>
       </w:r>
-      <w:bookmarkEnd w:id="25"/>
+      <w:bookmarkEnd w:id="24"/>
     </w:p>
     <w:p>
       <w:pPr>
@@ -14318,7 +14127,7 @@
           <w:szCs w:val="18"/>
         </w:rPr>
       </w:pPr>
-      <w:bookmarkStart w:id="26" w:name="_Toc14701348"/>
+      <w:bookmarkStart w:id="25" w:name="_Toc14701348"/>
       <w:r>
         <w:rPr>
           <w:i/>
@@ -14390,7 +14199,7 @@
         </w:rPr>
         <w:t>: longueur des éléments de l'antenne</w:t>
       </w:r>
-      <w:bookmarkEnd w:id="26"/>
+      <w:bookmarkEnd w:id="25"/>
     </w:p>
     <w:p/>
     <w:p/>
@@ -14904,35 +14713,22 @@
         <w:pStyle w:val="Caption"/>
         <w:jc w:val="center"/>
       </w:pPr>
-      <w:bookmarkStart w:id="27" w:name="_Toc14701349"/>
+      <w:bookmarkStart w:id="26" w:name="_Toc14701349"/>
       <w:r>
         <w:t xml:space="preserve">Tableau </w:t>
       </w:r>
-      <w:r>
-        <w:fldChar w:fldCharType="begin"/>
-      </w:r>
-      <w:r>
-        <w:instrText xml:space="preserve"> SEQ Tableau \* ARABIC </w:instrText>
-      </w:r>
-      <w:r>
-        <w:fldChar w:fldCharType="separate"/>
-      </w:r>
-      <w:r>
-        <w:rPr>
-          <w:noProof/>
-        </w:rPr>
-        <w:t>2</w:t>
-      </w:r>
-      <w:r>
-        <w:rPr>
-          <w:noProof/>
-        </w:rPr>
-        <w:fldChar w:fldCharType="end"/>
-      </w:r>
+      <w:fldSimple w:instr=" SEQ Tableau \* ARABIC ">
+        <w:r>
+          <w:rPr>
+            <w:noProof/>
+          </w:rPr>
+          <w:t>2</w:t>
+        </w:r>
+      </w:fldSimple>
       <w:r>
         <w:t>: distance de chaque éléments de l'antenne (par rapport au point 0)</w:t>
       </w:r>
-      <w:bookmarkEnd w:id="27"/>
+      <w:bookmarkEnd w:id="26"/>
     </w:p>
     <w:p>
       <w:pPr>
@@ -14968,7 +14764,7 @@
         </w:rPr>
         <w:tab/>
       </w:r>
-      <w:bookmarkStart w:id="28" w:name="_Ref13127622"/>
+      <w:bookmarkStart w:id="27" w:name="_Ref13127622"/>
       <m:oMath>
         <m:sSub>
           <m:sSubPr>
@@ -15117,31 +14913,18 @@
         <w:tab/>
         <w:t xml:space="preserve">( </w:t>
       </w:r>
-      <w:r>
-        <w:fldChar w:fldCharType="begin"/>
-      </w:r>
-      <w:r>
-        <w:instrText xml:space="preserve"> SEQ ( \* ARABIC </w:instrText>
-      </w:r>
-      <w:r>
-        <w:fldChar w:fldCharType="separate"/>
-      </w:r>
-      <w:r>
-        <w:rPr>
-          <w:noProof/>
-        </w:rPr>
-        <w:t>9</w:t>
-      </w:r>
-      <w:r>
-        <w:rPr>
-          <w:noProof/>
-        </w:rPr>
-        <w:fldChar w:fldCharType="end"/>
-      </w:r>
+      <w:fldSimple w:instr=" SEQ ( \* ARABIC ">
+        <w:r>
+          <w:rPr>
+            <w:noProof/>
+          </w:rPr>
+          <w:t>9</w:t>
+        </w:r>
+      </w:fldSimple>
       <w:r>
         <w:t xml:space="preserve"> )</w:t>
       </w:r>
-      <w:bookmarkEnd w:id="28"/>
+      <w:bookmarkEnd w:id="27"/>
     </w:p>
     <w:p>
       <w:r>
@@ -15258,27 +15041,14 @@
       <w:r>
         <w:t xml:space="preserve">( </w:t>
       </w:r>
-      <w:r>
-        <w:fldChar w:fldCharType="begin"/>
-      </w:r>
-      <w:r>
-        <w:instrText xml:space="preserve"> SEQ ( \* ARABIC </w:instrText>
-      </w:r>
-      <w:r>
-        <w:fldChar w:fldCharType="separate"/>
-      </w:r>
-      <w:r>
-        <w:rPr>
-          <w:noProof/>
-        </w:rPr>
-        <w:t>10</w:t>
-      </w:r>
-      <w:r>
-        <w:rPr>
-          <w:noProof/>
-        </w:rPr>
-        <w:fldChar w:fldCharType="end"/>
-      </w:r>
+      <w:fldSimple w:instr=" SEQ ( \* ARABIC ">
+        <w:r>
+          <w:rPr>
+            <w:noProof/>
+          </w:rPr>
+          <w:t>10</w:t>
+        </w:r>
+      </w:fldSimple>
       <w:r>
         <w:rPr>
           <w:noProof/>
@@ -15424,35 +15194,22 @@
         <w:pStyle w:val="Caption"/>
         <w:jc w:val="center"/>
       </w:pPr>
-      <w:bookmarkStart w:id="29" w:name="_Toc14701298"/>
+      <w:bookmarkStart w:id="28" w:name="_Toc14701298"/>
       <w:r>
         <w:t xml:space="preserve">Figure </w:t>
       </w:r>
-      <w:r>
-        <w:fldChar w:fldCharType="begin"/>
-      </w:r>
-      <w:r>
-        <w:instrText xml:space="preserve"> SEQ Figure \* ARABIC </w:instrText>
-      </w:r>
-      <w:r>
-        <w:fldChar w:fldCharType="separate"/>
-      </w:r>
-      <w:r>
-        <w:rPr>
-          <w:noProof/>
-        </w:rPr>
-        <w:t>6</w:t>
-      </w:r>
-      <w:r>
-        <w:rPr>
-          <w:noProof/>
-        </w:rPr>
-        <w:fldChar w:fldCharType="end"/>
-      </w:r>
+      <w:fldSimple w:instr=" SEQ Figure \* ARABIC ">
+        <w:r>
+          <w:rPr>
+            <w:noProof/>
+          </w:rPr>
+          <w:t>6</w:t>
+        </w:r>
+      </w:fldSimple>
       <w:r>
         <w:t>: design final de l'antenne LPDA</w:t>
       </w:r>
-      <w:bookmarkEnd w:id="29"/>
+      <w:bookmarkEnd w:id="28"/>
     </w:p>
     <w:p>
       <w:pPr>
@@ -15499,7 +15256,7 @@
           <w:lang w:val="fr-CH"/>
         </w:rPr>
       </w:pPr>
-      <w:bookmarkStart w:id="30" w:name="_Toc14701629"/>
+      <w:bookmarkStart w:id="29" w:name="_Toc14701629"/>
       <w:r>
         <w:rPr>
           <w:lang w:val="fr-CH"/>
@@ -15507,7 +15264,7 @@
         <w:lastRenderedPageBreak/>
         <w:t>Simulation</w:t>
       </w:r>
-      <w:bookmarkEnd w:id="30"/>
+      <w:bookmarkEnd w:id="29"/>
     </w:p>
     <w:p/>
     <w:p>
@@ -15670,11 +15427,11 @@
       <w:pPr>
         <w:pStyle w:val="Heading4"/>
       </w:pPr>
-      <w:bookmarkStart w:id="31" w:name="_Toc14701630"/>
+      <w:bookmarkStart w:id="30" w:name="_Toc14701630"/>
       <w:r>
         <w:t>Impédance</w:t>
       </w:r>
-      <w:bookmarkEnd w:id="31"/>
+      <w:bookmarkEnd w:id="30"/>
     </w:p>
     <w:p/>
     <w:p>
@@ -15742,46 +15499,33 @@
         <w:pStyle w:val="Caption"/>
         <w:jc w:val="center"/>
       </w:pPr>
-      <w:bookmarkStart w:id="32" w:name="_Toc14701299"/>
+      <w:bookmarkStart w:id="31" w:name="_Toc14701299"/>
       <w:r>
         <w:t xml:space="preserve">Figure </w:t>
       </w:r>
-      <w:r>
-        <w:fldChar w:fldCharType="begin"/>
-      </w:r>
-      <w:r>
-        <w:instrText xml:space="preserve"> SEQ Figure \* ARABIC </w:instrText>
-      </w:r>
-      <w:r>
-        <w:fldChar w:fldCharType="separate"/>
-      </w:r>
-      <w:r>
-        <w:rPr>
-          <w:noProof/>
-        </w:rPr>
-        <w:t>7</w:t>
-      </w:r>
-      <w:r>
-        <w:rPr>
-          <w:noProof/>
-        </w:rPr>
-        <w:fldChar w:fldCharType="end"/>
-      </w:r>
+      <w:fldSimple w:instr=" SEQ Figure \* ARABIC ">
+        <w:r>
+          <w:rPr>
+            <w:noProof/>
+          </w:rPr>
+          <w:t>7</w:t>
+        </w:r>
+      </w:fldSimple>
       <w:r>
         <w:t xml:space="preserve"> : impédance de l'antenne LPDA</w:t>
       </w:r>
-      <w:bookmarkEnd w:id="32"/>
+      <w:bookmarkEnd w:id="31"/>
     </w:p>
     <w:p>
       <w:pPr>
         <w:pStyle w:val="Heading4"/>
       </w:pPr>
-      <w:bookmarkStart w:id="33" w:name="_Toc14701631"/>
+      <w:bookmarkStart w:id="32" w:name="_Toc14701631"/>
       <w:r>
         <w:lastRenderedPageBreak/>
         <w:t>Réflexion</w:t>
       </w:r>
-      <w:bookmarkEnd w:id="33"/>
+      <w:bookmarkEnd w:id="32"/>
     </w:p>
     <w:p/>
     <w:p>
@@ -15865,35 +15609,22 @@
         <w:pStyle w:val="Caption"/>
         <w:jc w:val="center"/>
       </w:pPr>
-      <w:bookmarkStart w:id="34" w:name="_Toc14701300"/>
+      <w:bookmarkStart w:id="33" w:name="_Toc14701300"/>
       <w:r>
         <w:t xml:space="preserve">Figure </w:t>
       </w:r>
-      <w:r>
-        <w:fldChar w:fldCharType="begin"/>
-      </w:r>
-      <w:r>
-        <w:instrText xml:space="preserve"> SEQ Figure \* ARABIC </w:instrText>
-      </w:r>
-      <w:r>
-        <w:fldChar w:fldCharType="separate"/>
-      </w:r>
-      <w:r>
-        <w:rPr>
-          <w:noProof/>
-        </w:rPr>
-        <w:t>8</w:t>
-      </w:r>
-      <w:r>
-        <w:rPr>
-          <w:noProof/>
-        </w:rPr>
-        <w:fldChar w:fldCharType="end"/>
-      </w:r>
+      <w:fldSimple w:instr=" SEQ Figure \* ARABIC ">
+        <w:r>
+          <w:rPr>
+            <w:noProof/>
+          </w:rPr>
+          <w:t>8</w:t>
+        </w:r>
+      </w:fldSimple>
       <w:r>
         <w:t xml:space="preserve"> : réflexion de l'antenne LPDA</w:t>
       </w:r>
-      <w:bookmarkEnd w:id="34"/>
+      <w:bookmarkEnd w:id="33"/>
     </w:p>
     <w:p>
       <w:pPr>
@@ -15907,12 +15638,12 @@
       <w:pPr>
         <w:pStyle w:val="Heading4"/>
       </w:pPr>
-      <w:bookmarkStart w:id="35" w:name="_Toc14701632"/>
+      <w:bookmarkStart w:id="34" w:name="_Toc14701632"/>
       <w:r>
         <w:lastRenderedPageBreak/>
         <w:t>Radiation</w:t>
       </w:r>
-      <w:bookmarkEnd w:id="35"/>
+      <w:bookmarkEnd w:id="34"/>
     </w:p>
     <w:p/>
     <w:p>
@@ -15974,35 +15705,22 @@
         <w:pStyle w:val="Caption"/>
         <w:jc w:val="center"/>
       </w:pPr>
-      <w:bookmarkStart w:id="36" w:name="_Toc14701301"/>
+      <w:bookmarkStart w:id="35" w:name="_Toc14701301"/>
       <w:r>
         <w:t xml:space="preserve">Figure </w:t>
       </w:r>
-      <w:r>
-        <w:fldChar w:fldCharType="begin"/>
-      </w:r>
-      <w:r>
-        <w:instrText xml:space="preserve"> SEQ Figure \* ARABIC </w:instrText>
-      </w:r>
-      <w:r>
-        <w:fldChar w:fldCharType="separate"/>
-      </w:r>
-      <w:r>
-        <w:rPr>
-          <w:noProof/>
-        </w:rPr>
-        <w:t>9</w:t>
-      </w:r>
-      <w:r>
-        <w:rPr>
-          <w:noProof/>
-        </w:rPr>
-        <w:fldChar w:fldCharType="end"/>
-      </w:r>
+      <w:fldSimple w:instr=" SEQ Figure \* ARABIC ">
+        <w:r>
+          <w:rPr>
+            <w:noProof/>
+          </w:rPr>
+          <w:t>9</w:t>
+        </w:r>
+      </w:fldSimple>
       <w:r>
         <w:t xml:space="preserve"> : radiation de l'antenne LPDA</w:t>
       </w:r>
-      <w:bookmarkEnd w:id="36"/>
+      <w:bookmarkEnd w:id="35"/>
     </w:p>
     <w:p/>
     <w:p/>
@@ -16069,35 +15787,22 @@
         <w:pStyle w:val="Caption"/>
         <w:jc w:val="center"/>
       </w:pPr>
-      <w:bookmarkStart w:id="37" w:name="_Toc14701302"/>
+      <w:bookmarkStart w:id="36" w:name="_Toc14701302"/>
       <w:r>
         <w:t xml:space="preserve">Figure </w:t>
       </w:r>
-      <w:r>
-        <w:fldChar w:fldCharType="begin"/>
-      </w:r>
-      <w:r>
-        <w:instrText xml:space="preserve"> SEQ Figure \* ARABIC </w:instrText>
-      </w:r>
-      <w:r>
-        <w:fldChar w:fldCharType="separate"/>
-      </w:r>
-      <w:r>
-        <w:rPr>
-          <w:noProof/>
-        </w:rPr>
-        <w:t>10</w:t>
-      </w:r>
-      <w:r>
-        <w:rPr>
-          <w:noProof/>
-        </w:rPr>
-        <w:fldChar w:fldCharType="end"/>
-      </w:r>
+      <w:fldSimple w:instr=" SEQ Figure \* ARABIC ">
+        <w:r>
+          <w:rPr>
+            <w:noProof/>
+          </w:rPr>
+          <w:t>10</w:t>
+        </w:r>
+      </w:fldSimple>
       <w:r>
         <w:t xml:space="preserve"> : radiation de l'antenne LPDA avec l'antenne</w:t>
       </w:r>
-      <w:bookmarkEnd w:id="37"/>
+      <w:bookmarkEnd w:id="36"/>
     </w:p>
     <w:p>
       <w:pPr>
@@ -16106,7 +15811,7 @@
           <w:lang w:val="fr-CH"/>
         </w:rPr>
       </w:pPr>
-      <w:bookmarkStart w:id="38" w:name="_Toc14701633"/>
+      <w:bookmarkStart w:id="37" w:name="_Toc14701633"/>
       <w:r>
         <w:rPr>
           <w:lang w:val="fr-CH"/>
@@ -16114,7 +15819,7 @@
         <w:lastRenderedPageBreak/>
         <w:t>Tests et résultats</w:t>
       </w:r>
-      <w:bookmarkEnd w:id="38"/>
+      <w:bookmarkEnd w:id="37"/>
     </w:p>
     <w:p/>
     <w:p>
@@ -16170,13 +15875,13 @@
       <w:pPr>
         <w:pStyle w:val="Heading4"/>
       </w:pPr>
-      <w:bookmarkStart w:id="39" w:name="_Ref14682509"/>
-      <w:bookmarkStart w:id="40" w:name="_Toc14701634"/>
+      <w:bookmarkStart w:id="38" w:name="_Ref14682509"/>
+      <w:bookmarkStart w:id="39" w:name="_Toc14701634"/>
       <w:r>
         <w:t>PCB Test</w:t>
       </w:r>
+      <w:bookmarkEnd w:id="38"/>
       <w:bookmarkEnd w:id="39"/>
-      <w:bookmarkEnd w:id="40"/>
     </w:p>
     <w:p/>
     <w:p>
@@ -16253,7 +15958,7 @@
         <w:pStyle w:val="Caption"/>
         <w:jc w:val="center"/>
       </w:pPr>
-      <w:bookmarkStart w:id="41" w:name="_Toc14701303"/>
+      <w:bookmarkStart w:id="40" w:name="_Toc14701303"/>
       <w:r>
         <w:t xml:space="preserve">Figure </w:t>
       </w:r>
@@ -16281,7 +15986,7 @@
       <w:r>
         <w:t xml:space="preserve"> : schéma PCB test LPDA</w:t>
       </w:r>
-      <w:bookmarkEnd w:id="41"/>
+      <w:bookmarkEnd w:id="40"/>
     </w:p>
     <w:p>
       <w:r>
@@ -16320,52 +16025,52 @@
       <w:pPr>
         <w:pStyle w:val="Heading4"/>
       </w:pPr>
-      <w:bookmarkStart w:id="42" w:name="_Toc14701635"/>
+      <w:bookmarkStart w:id="41" w:name="_Toc14701635"/>
       <w:r>
         <w:lastRenderedPageBreak/>
         <w:t>Mesures</w:t>
       </w:r>
+      <w:bookmarkEnd w:id="41"/>
+    </w:p>
+    <w:p/>
+    <w:p>
+      <w:r>
+        <w:t>Les mesures prisent avec l’Agilent donnent une bonne appréciation des résultats mais ne sont pas des plus précises. Beaucoup de perturbations électromagnétiques à côté de l’antenne du</w:t>
+      </w:r>
+      <w:r>
+        <w:t>es</w:t>
+      </w:r>
+      <w:r>
+        <w:t xml:space="preserve"> aux autres appareils électriques et à tout ce qui est métallique trop proche de ladite antenne </w:t>
+      </w:r>
+      <w:r>
+        <w:t>peuvent faire baisser</w:t>
+      </w:r>
+      <w:r>
+        <w:t xml:space="preserve"> ses performances.</w:t>
+      </w:r>
+    </w:p>
+    <w:p/>
+    <w:p>
+      <w:r>
+        <w:t>Les mesure sont faites sur une plage de fréquence de 283 à 583MHz</w:t>
+      </w:r>
+    </w:p>
+    <w:p/>
+    <w:p>
+      <w:pPr>
+        <w:jc w:val="left"/>
+      </w:pPr>
+    </w:p>
+    <w:p>
+      <w:pPr>
+        <w:pStyle w:val="Heading5"/>
+      </w:pPr>
+      <w:bookmarkStart w:id="42" w:name="_Toc14701636"/>
+      <w:r>
+        <w:t>Impédance</w:t>
+      </w:r>
       <w:bookmarkEnd w:id="42"/>
-    </w:p>
-    <w:p/>
-    <w:p>
-      <w:r>
-        <w:t>Les mesures prisent avec l’Agilent donnent une bonne appréciation des résultats mais ne sont pas des plus précises. Beaucoup de perturbations électromagnétiques à côté de l’antenne du</w:t>
-      </w:r>
-      <w:r>
-        <w:t>es</w:t>
-      </w:r>
-      <w:r>
-        <w:t xml:space="preserve"> aux autres appareils électriques et à tout ce qui est métallique trop proche de ladite antenne </w:t>
-      </w:r>
-      <w:r>
-        <w:t>peuvent faire baisser</w:t>
-      </w:r>
-      <w:r>
-        <w:t xml:space="preserve"> ses performances.</w:t>
-      </w:r>
-    </w:p>
-    <w:p/>
-    <w:p>
-      <w:r>
-        <w:t>Les mesure sont faites sur une plage de fréquence de 283 à 583MHz</w:t>
-      </w:r>
-    </w:p>
-    <w:p/>
-    <w:p>
-      <w:pPr>
-        <w:jc w:val="left"/>
-      </w:pPr>
-    </w:p>
-    <w:p>
-      <w:pPr>
-        <w:pStyle w:val="Heading5"/>
-      </w:pPr>
-      <w:bookmarkStart w:id="43" w:name="_Toc14701636"/>
-      <w:r>
-        <w:t>Impédance</w:t>
-      </w:r>
-      <w:bookmarkEnd w:id="43"/>
     </w:p>
     <w:p/>
     <w:p>
@@ -16412,7 +16117,7 @@
           <w:noProof/>
         </w:rPr>
         <w:pict w14:anchorId="07AC0708">
-          <v:shape id="_x0000_i1938" type="#_x0000_t75" style="width:365.35pt;height:284.25pt">
+          <v:shape id="_x0000_i1026" type="#_x0000_t75" style="width:365.35pt;height:284.25pt">
             <v:imagedata r:id="rId24" o:title="lpda smith"/>
           </v:shape>
         </w:pict>
@@ -16423,35 +16128,22 @@
         <w:pStyle w:val="Caption"/>
         <w:jc w:val="center"/>
       </w:pPr>
-      <w:bookmarkStart w:id="44" w:name="_Toc14701304"/>
+      <w:bookmarkStart w:id="43" w:name="_Toc14701304"/>
       <w:r>
         <w:t xml:space="preserve">Figure </w:t>
       </w:r>
-      <w:r>
-        <w:fldChar w:fldCharType="begin"/>
-      </w:r>
-      <w:r>
-        <w:instrText xml:space="preserve"> SEQ Figure \* ARABIC </w:instrText>
-      </w:r>
-      <w:r>
-        <w:fldChar w:fldCharType="separate"/>
-      </w:r>
-      <w:r>
-        <w:rPr>
-          <w:noProof/>
-        </w:rPr>
-        <w:t>12</w:t>
-      </w:r>
-      <w:r>
-        <w:rPr>
-          <w:noProof/>
-        </w:rPr>
-        <w:fldChar w:fldCharType="end"/>
-      </w:r>
+      <w:fldSimple w:instr=" SEQ Figure \* ARABIC ">
+        <w:r>
+          <w:rPr>
+            <w:noProof/>
+          </w:rPr>
+          <w:t>12</w:t>
+        </w:r>
+      </w:fldSimple>
       <w:r>
         <w:t xml:space="preserve"> : impédance de l'antenne LPDA</w:t>
       </w:r>
-      <w:bookmarkEnd w:id="44"/>
+      <w:bookmarkEnd w:id="43"/>
     </w:p>
     <w:p>
       <w:pPr>
@@ -16477,11 +16169,11 @@
       <w:pPr>
         <w:pStyle w:val="Heading5"/>
       </w:pPr>
-      <w:bookmarkStart w:id="45" w:name="_Toc14701637"/>
+      <w:bookmarkStart w:id="44" w:name="_Toc14701637"/>
       <w:r>
         <w:t>Réflexion</w:t>
       </w:r>
-      <w:bookmarkEnd w:id="45"/>
+      <w:bookmarkEnd w:id="44"/>
     </w:p>
     <w:p/>
     <w:p>
@@ -16568,35 +16260,22 @@
         <w:pStyle w:val="Caption"/>
         <w:jc w:val="center"/>
       </w:pPr>
-      <w:bookmarkStart w:id="46" w:name="_Toc14701305"/>
+      <w:bookmarkStart w:id="45" w:name="_Toc14701305"/>
       <w:r>
         <w:t xml:space="preserve">Figure </w:t>
       </w:r>
-      <w:r>
-        <w:fldChar w:fldCharType="begin"/>
-      </w:r>
-      <w:r>
-        <w:instrText xml:space="preserve"> SEQ Figure \* ARABIC </w:instrText>
-      </w:r>
-      <w:r>
-        <w:fldChar w:fldCharType="separate"/>
-      </w:r>
-      <w:r>
-        <w:rPr>
-          <w:noProof/>
-        </w:rPr>
-        <w:t>13</w:t>
-      </w:r>
-      <w:r>
-        <w:rPr>
-          <w:noProof/>
-        </w:rPr>
-        <w:fldChar w:fldCharType="end"/>
-      </w:r>
+      <w:fldSimple w:instr=" SEQ Figure \* ARABIC ">
+        <w:r>
+          <w:rPr>
+            <w:noProof/>
+          </w:rPr>
+          <w:t>13</w:t>
+        </w:r>
+      </w:fldSimple>
       <w:r>
         <w:t xml:space="preserve"> : réflexion de l'antenne LPDA</w:t>
       </w:r>
-      <w:bookmarkEnd w:id="46"/>
+      <w:bookmarkEnd w:id="45"/>
     </w:p>
     <w:p/>
     <w:p>
@@ -16619,7 +16298,7 @@
       <w:r>
         <w:tab/>
       </w:r>
-      <w:bookmarkStart w:id="47" w:name="_Ref14677712"/>
+      <w:bookmarkStart w:id="46" w:name="_Ref14677712"/>
       <m:oMath>
         <m:r>
           <w:rPr>
@@ -16713,25 +16392,15 @@
         <w:tab/>
         <w:t xml:space="preserve">( </w:t>
       </w:r>
-      <w:r>
-        <w:fldChar w:fldCharType="begin"/>
-      </w:r>
-      <w:r>
-        <w:instrText xml:space="preserve"> SEQ ( \* ARABIC </w:instrText>
-      </w:r>
-      <w:r>
-        <w:fldChar w:fldCharType="separate"/>
-      </w:r>
-      <w:r>
-        <w:rPr>
-          <w:noProof/>
-        </w:rPr>
-        <w:t>11</w:t>
-      </w:r>
-      <w:r>
-        <w:fldChar w:fldCharType="end"/>
-      </w:r>
-      <w:bookmarkEnd w:id="47"/>
+      <w:fldSimple w:instr=" SEQ ( \* ARABIC ">
+        <w:r>
+          <w:rPr>
+            <w:noProof/>
+          </w:rPr>
+          <w:t>11</w:t>
+        </w:r>
+      </w:fldSimple>
+      <w:bookmarkEnd w:id="46"/>
       <w:r>
         <w:t xml:space="preserve"> )</w:t>
       </w:r>
@@ -16748,12 +16417,12 @@
         <w:ind w:left="851" w:hanging="851"/>
         <w:jc w:val="left"/>
       </w:pPr>
-      <w:bookmarkStart w:id="48" w:name="_Toc14701638"/>
+      <w:bookmarkStart w:id="47" w:name="_Toc14701638"/>
       <w:r>
         <w:lastRenderedPageBreak/>
         <w:t>Comparaison mesures simulation</w:t>
       </w:r>
-      <w:bookmarkEnd w:id="48"/>
+      <w:bookmarkEnd w:id="47"/>
     </w:p>
     <w:p/>
     <w:p>
@@ -16806,43 +16475,30 @@
         <w:pStyle w:val="Caption"/>
         <w:jc w:val="center"/>
       </w:pPr>
-      <w:bookmarkStart w:id="49" w:name="_Ref13126004"/>
-      <w:bookmarkStart w:id="50" w:name="_Toc14701306"/>
+      <w:bookmarkStart w:id="48" w:name="_Ref13126004"/>
+      <w:bookmarkStart w:id="49" w:name="_Toc14701306"/>
       <w:r>
         <w:t xml:space="preserve">Figure </w:t>
       </w:r>
-      <w:r>
-        <w:fldChar w:fldCharType="begin"/>
-      </w:r>
-      <w:r>
-        <w:instrText xml:space="preserve"> SEQ Figure \* ARABIC </w:instrText>
-      </w:r>
-      <w:r>
-        <w:fldChar w:fldCharType="separate"/>
-      </w:r>
-      <w:r>
-        <w:rPr>
-          <w:noProof/>
-        </w:rPr>
-        <w:t>14</w:t>
-      </w:r>
-      <w:r>
-        <w:rPr>
-          <w:noProof/>
-        </w:rPr>
-        <w:fldChar w:fldCharType="end"/>
-      </w:r>
+      <w:fldSimple w:instr=" SEQ Figure \* ARABIC ">
+        <w:r>
+          <w:rPr>
+            <w:noProof/>
+          </w:rPr>
+          <w:t>14</w:t>
+        </w:r>
+      </w:fldSimple>
       <w:r>
         <w:t xml:space="preserve"> : S</w:t>
       </w:r>
       <w:r>
         <w:t>mith chart simulé de la LPD</w:t>
       </w:r>
+      <w:bookmarkEnd w:id="48"/>
+      <w:r>
+        <w:t>A</w:t>
+      </w:r>
       <w:bookmarkEnd w:id="49"/>
-      <w:r>
-        <w:t>A</w:t>
-      </w:r>
-      <w:bookmarkEnd w:id="50"/>
     </w:p>
     <w:p>
       <w:pPr>
@@ -16908,37 +16564,24 @@
         <w:pStyle w:val="Caption"/>
         <w:jc w:val="center"/>
       </w:pPr>
-      <w:bookmarkStart w:id="51" w:name="_Ref13126066"/>
-      <w:bookmarkStart w:id="52" w:name="_Toc14701307"/>
+      <w:bookmarkStart w:id="50" w:name="_Ref13126066"/>
+      <w:bookmarkStart w:id="51" w:name="_Toc14701307"/>
       <w:r>
         <w:t xml:space="preserve">Figure </w:t>
       </w:r>
-      <w:r>
-        <w:fldChar w:fldCharType="begin"/>
-      </w:r>
-      <w:r>
-        <w:instrText xml:space="preserve"> SEQ Figure \* ARABIC </w:instrText>
-      </w:r>
-      <w:r>
-        <w:fldChar w:fldCharType="separate"/>
-      </w:r>
-      <w:r>
-        <w:rPr>
-          <w:noProof/>
-        </w:rPr>
-        <w:t>15</w:t>
-      </w:r>
-      <w:r>
-        <w:rPr>
-          <w:noProof/>
-        </w:rPr>
-        <w:fldChar w:fldCharType="end"/>
-      </w:r>
+      <w:fldSimple w:instr=" SEQ Figure \* ARABIC ">
+        <w:r>
+          <w:rPr>
+            <w:noProof/>
+          </w:rPr>
+          <w:t>15</w:t>
+        </w:r>
+      </w:fldSimple>
       <w:r>
         <w:t xml:space="preserve"> : Smith chart mesuré de la LPDA</w:t>
       </w:r>
+      <w:bookmarkEnd w:id="50"/>
       <w:bookmarkEnd w:id="51"/>
-      <w:bookmarkEnd w:id="52"/>
     </w:p>
     <w:p>
       <w:r>
@@ -17042,11 +16685,11 @@
       <w:pPr>
         <w:pStyle w:val="Heading4"/>
       </w:pPr>
-      <w:bookmarkStart w:id="53" w:name="_Toc14701639"/>
+      <w:bookmarkStart w:id="52" w:name="_Toc14701639"/>
       <w:r>
         <w:t>Résultats</w:t>
       </w:r>
-      <w:bookmarkEnd w:id="53"/>
+      <w:bookmarkEnd w:id="52"/>
     </w:p>
     <w:p/>
     <w:p>
@@ -17191,31 +16834,18 @@
         <w:pStyle w:val="Caption"/>
         <w:jc w:val="center"/>
       </w:pPr>
-      <w:bookmarkStart w:id="54" w:name="_Toc14701308"/>
+      <w:bookmarkStart w:id="53" w:name="_Toc14701308"/>
       <w:r>
         <w:t xml:space="preserve">Figure </w:t>
       </w:r>
-      <w:r>
-        <w:fldChar w:fldCharType="begin"/>
-      </w:r>
-      <w:r>
-        <w:instrText xml:space="preserve"> SEQ Figure \* ARABIC </w:instrText>
-      </w:r>
-      <w:r>
-        <w:fldChar w:fldCharType="separate"/>
-      </w:r>
-      <w:r>
-        <w:rPr>
-          <w:noProof/>
-        </w:rPr>
-        <w:t>16</w:t>
-      </w:r>
-      <w:r>
-        <w:rPr>
-          <w:noProof/>
-        </w:rPr>
-        <w:fldChar w:fldCharType="end"/>
-      </w:r>
+      <w:fldSimple w:instr=" SEQ Figure \* ARABIC ">
+        <w:r>
+          <w:rPr>
+            <w:noProof/>
+          </w:rPr>
+          <w:t>16</w:t>
+        </w:r>
+      </w:fldSimple>
       <w:r>
         <w:t xml:space="preserve"> : Antenne </w:t>
       </w:r>
@@ -17225,7 +16855,7 @@
       <w:r>
         <w:t>finale</w:t>
       </w:r>
-      <w:bookmarkEnd w:id="54"/>
+      <w:bookmarkEnd w:id="53"/>
     </w:p>
     <w:p>
       <w:pPr>
@@ -17246,29 +16876,29 @@
       <w:pPr>
         <w:pStyle w:val="Heading2"/>
       </w:pPr>
-      <w:bookmarkStart w:id="55" w:name="_Toc14701640"/>
+      <w:bookmarkStart w:id="54" w:name="_Toc14701640"/>
       <w:r>
         <w:lastRenderedPageBreak/>
         <w:t>Antenne en boucle (Loop Antenna)</w:t>
       </w:r>
+      <w:bookmarkEnd w:id="54"/>
+    </w:p>
+    <w:p/>
+    <w:p>
+      <w:pPr>
+        <w:pStyle w:val="Heading3"/>
+        <w:rPr>
+          <w:lang w:val="fr-CH"/>
+        </w:rPr>
+      </w:pPr>
+      <w:bookmarkStart w:id="55" w:name="_Toc14701641"/>
+      <w:r>
+        <w:rPr>
+          <w:lang w:val="fr-CH"/>
+        </w:rPr>
+        <w:t>Définition</w:t>
+      </w:r>
       <w:bookmarkEnd w:id="55"/>
-    </w:p>
-    <w:p/>
-    <w:p>
-      <w:pPr>
-        <w:pStyle w:val="Heading3"/>
-        <w:rPr>
-          <w:lang w:val="fr-CH"/>
-        </w:rPr>
-      </w:pPr>
-      <w:bookmarkStart w:id="56" w:name="_Toc14701641"/>
-      <w:r>
-        <w:rPr>
-          <w:lang w:val="fr-CH"/>
-        </w:rPr>
-        <w:t>Définition</w:t>
-      </w:r>
-      <w:bookmarkEnd w:id="56"/>
       <w:r>
         <w:rPr>
           <w:lang w:val="fr-CH"/>
@@ -17460,49 +17090,36 @@
           <w:color w:val="auto"/>
         </w:rPr>
       </w:pPr>
-      <w:bookmarkStart w:id="57" w:name="_Toc14701309"/>
+      <w:bookmarkStart w:id="56" w:name="_Toc14701309"/>
       <w:r>
         <w:t xml:space="preserve">Figure </w:t>
       </w:r>
-      <w:r>
-        <w:fldChar w:fldCharType="begin"/>
-      </w:r>
-      <w:r>
-        <w:instrText xml:space="preserve"> SEQ Figure \* ARABIC </w:instrText>
-      </w:r>
-      <w:r>
-        <w:fldChar w:fldCharType="separate"/>
-      </w:r>
-      <w:r>
-        <w:rPr>
-          <w:noProof/>
-        </w:rPr>
-        <w:t>17</w:t>
-      </w:r>
-      <w:r>
-        <w:rPr>
-          <w:noProof/>
-        </w:rPr>
-        <w:fldChar w:fldCharType="end"/>
-      </w:r>
+      <w:fldSimple w:instr=" SEQ Figure \* ARABIC ">
+        <w:r>
+          <w:rPr>
+            <w:noProof/>
+          </w:rPr>
+          <w:t>17</w:t>
+        </w:r>
+      </w:fldSimple>
       <w:r>
         <w:t xml:space="preserve">: </w:t>
       </w:r>
       <w:r>
         <w:t>antenne en boucle</w:t>
       </w:r>
+      <w:bookmarkEnd w:id="56"/>
+    </w:p>
+    <w:p/>
+    <w:p>
+      <w:pPr>
+        <w:pStyle w:val="Heading3"/>
+      </w:pPr>
+      <w:bookmarkStart w:id="57" w:name="_Toc14701642"/>
+      <w:r>
+        <w:t>Analyse</w:t>
+      </w:r>
       <w:bookmarkEnd w:id="57"/>
-    </w:p>
-    <w:p/>
-    <w:p>
-      <w:pPr>
-        <w:pStyle w:val="Heading3"/>
-      </w:pPr>
-      <w:bookmarkStart w:id="58" w:name="_Toc14701642"/>
-      <w:r>
-        <w:t>Analyse</w:t>
-      </w:r>
-      <w:bookmarkEnd w:id="58"/>
     </w:p>
     <w:p>
       <w:pPr>
@@ -17571,35 +17188,22 @@
         <w:pStyle w:val="Caption"/>
         <w:jc w:val="center"/>
       </w:pPr>
-      <w:bookmarkStart w:id="59" w:name="_Toc14701310"/>
+      <w:bookmarkStart w:id="58" w:name="_Toc14701310"/>
       <w:r>
         <w:t xml:space="preserve">Figure </w:t>
       </w:r>
-      <w:r>
-        <w:fldChar w:fldCharType="begin"/>
-      </w:r>
-      <w:r>
-        <w:instrText xml:space="preserve"> SEQ Figure \* ARABIC </w:instrText>
-      </w:r>
-      <w:r>
-        <w:fldChar w:fldCharType="separate"/>
-      </w:r>
-      <w:r>
-        <w:rPr>
-          <w:noProof/>
-        </w:rPr>
-        <w:t>18</w:t>
-      </w:r>
-      <w:r>
-        <w:rPr>
-          <w:noProof/>
-        </w:rPr>
-        <w:fldChar w:fldCharType="end"/>
-      </w:r>
+      <w:fldSimple w:instr=" SEQ Figure \* ARABIC ">
+        <w:r>
+          <w:rPr>
+            <w:noProof/>
+          </w:rPr>
+          <w:t>18</w:t>
+        </w:r>
+      </w:fldSimple>
       <w:r>
         <w:t xml:space="preserve"> : radiation de l'antenne LPDA</w:t>
       </w:r>
-      <w:bookmarkEnd w:id="59"/>
+      <w:bookmarkEnd w:id="58"/>
     </w:p>
     <w:p/>
     <w:p>
@@ -17648,7 +17252,7 @@
           <w:lang w:val="fr-CH"/>
         </w:rPr>
       </w:pPr>
-      <w:bookmarkStart w:id="60" w:name="_Toc14701643"/>
+      <w:bookmarkStart w:id="59" w:name="_Toc14701643"/>
       <w:r>
         <w:rPr>
           <w:lang w:val="fr-CH"/>
@@ -17656,7 +17260,7 @@
         <w:lastRenderedPageBreak/>
         <w:t>Design</w:t>
       </w:r>
-      <w:bookmarkEnd w:id="60"/>
+      <w:bookmarkEnd w:id="59"/>
     </w:p>
     <w:p/>
     <w:p>
@@ -17796,27 +17400,14 @@
       <w:r>
         <w:t xml:space="preserve">( </w:t>
       </w:r>
-      <w:r>
-        <w:fldChar w:fldCharType="begin"/>
-      </w:r>
-      <w:r>
-        <w:instrText xml:space="preserve"> SEQ ( \* ARABIC </w:instrText>
-      </w:r>
-      <w:r>
-        <w:fldChar w:fldCharType="separate"/>
-      </w:r>
-      <w:r>
-        <w:rPr>
-          <w:noProof/>
-        </w:rPr>
-        <w:t>12</w:t>
-      </w:r>
-      <w:r>
-        <w:rPr>
-          <w:noProof/>
-        </w:rPr>
-        <w:fldChar w:fldCharType="end"/>
-      </w:r>
+      <w:fldSimple w:instr=" SEQ ( \* ARABIC ">
+        <w:r>
+          <w:rPr>
+            <w:noProof/>
+          </w:rPr>
+          <w:t>12</w:t>
+        </w:r>
+      </w:fldSimple>
       <w:r>
         <w:t xml:space="preserve"> )</w:t>
       </w:r>
@@ -17831,7 +17422,7 @@
       <w:r>
         <w:tab/>
       </w:r>
-      <w:bookmarkStart w:id="61" w:name="_Ref13129883"/>
+      <w:bookmarkStart w:id="60" w:name="_Ref13129883"/>
       <m:oMath>
         <m:r>
           <w:rPr>
@@ -17915,31 +17506,18 @@
         <w:tab/>
         <w:t xml:space="preserve">( </w:t>
       </w:r>
-      <w:r>
-        <w:fldChar w:fldCharType="begin"/>
-      </w:r>
-      <w:r>
-        <w:instrText xml:space="preserve"> SEQ ( \* ARABIC </w:instrText>
-      </w:r>
-      <w:r>
-        <w:fldChar w:fldCharType="separate"/>
-      </w:r>
-      <w:r>
-        <w:rPr>
-          <w:noProof/>
-        </w:rPr>
-        <w:t>13</w:t>
-      </w:r>
-      <w:r>
-        <w:rPr>
-          <w:noProof/>
-        </w:rPr>
-        <w:fldChar w:fldCharType="end"/>
-      </w:r>
+      <w:fldSimple w:instr=" SEQ ( \* ARABIC ">
+        <w:r>
+          <w:rPr>
+            <w:noProof/>
+          </w:rPr>
+          <w:t>13</w:t>
+        </w:r>
+      </w:fldSimple>
       <w:r>
         <w:t xml:space="preserve"> )</w:t>
       </w:r>
-      <w:bookmarkEnd w:id="61"/>
+      <w:bookmarkEnd w:id="60"/>
       <w:r>
         <w:rPr>
           <w:noProof/>
@@ -18072,37 +17650,24 @@
         <w:pStyle w:val="Caption"/>
         <w:jc w:val="center"/>
       </w:pPr>
-      <w:bookmarkStart w:id="62" w:name="_Ref13143339"/>
-      <w:bookmarkStart w:id="63" w:name="_Toc14701311"/>
+      <w:bookmarkStart w:id="61" w:name="_Ref13143339"/>
+      <w:bookmarkStart w:id="62" w:name="_Toc14701311"/>
       <w:r>
         <w:t xml:space="preserve">Figure </w:t>
       </w:r>
-      <w:r>
-        <w:fldChar w:fldCharType="begin"/>
-      </w:r>
-      <w:r>
-        <w:instrText xml:space="preserve"> SEQ Figure \* ARABIC </w:instrText>
-      </w:r>
-      <w:r>
-        <w:fldChar w:fldCharType="separate"/>
-      </w:r>
-      <w:r>
-        <w:rPr>
-          <w:noProof/>
-        </w:rPr>
-        <w:t>19</w:t>
-      </w:r>
-      <w:r>
-        <w:rPr>
-          <w:noProof/>
-        </w:rPr>
-        <w:fldChar w:fldCharType="end"/>
-      </w:r>
+      <w:fldSimple w:instr=" SEQ Figure \* ARABIC ">
+        <w:r>
+          <w:rPr>
+            <w:noProof/>
+          </w:rPr>
+          <w:t>19</w:t>
+        </w:r>
+      </w:fldSimple>
       <w:r>
         <w:t>: design final de l'antenne LOOP</w:t>
       </w:r>
+      <w:bookmarkEnd w:id="61"/>
       <w:bookmarkEnd w:id="62"/>
-      <w:bookmarkEnd w:id="63"/>
     </w:p>
     <w:p/>
     <w:p>
@@ -18122,58 +17687,58 @@
       <w:pPr>
         <w:pStyle w:val="Heading3"/>
       </w:pPr>
-      <w:bookmarkStart w:id="64" w:name="_Toc14701644"/>
+      <w:bookmarkStart w:id="63" w:name="_Toc14701644"/>
       <w:r>
         <w:lastRenderedPageBreak/>
         <w:t>Simulation</w:t>
       </w:r>
+      <w:bookmarkEnd w:id="63"/>
+    </w:p>
+    <w:p>
+      <w:pPr>
+        <w:rPr>
+          <w:lang w:val="de-CH"/>
+        </w:rPr>
+      </w:pPr>
+    </w:p>
+    <w:p>
+      <w:r>
+        <w:t>Comme pour l’antenne précédente, l</w:t>
+      </w:r>
+      <w:r>
+        <w:t>a simulation de</w:t>
+      </w:r>
+      <w:r>
+        <w:t xml:space="preserve"> l’antennes v</w:t>
+      </w:r>
+      <w:r>
+        <w:t xml:space="preserve"> permettre de vérifier si certaines valeurs doivent être modifiées afin qu’elles répondent mieux aux attentes.</w:t>
+      </w:r>
+    </w:p>
+    <w:p>
+      <w:r>
+        <w:t xml:space="preserve">Les 3 même paramètres que précédemment seront testés </w:t>
+      </w:r>
+    </w:p>
+    <w:p>
+      <w:pPr>
+        <w:jc w:val="left"/>
+      </w:pPr>
+    </w:p>
+    <w:p>
+      <w:pPr>
+        <w:jc w:val="left"/>
+      </w:pPr>
+    </w:p>
+    <w:p>
+      <w:pPr>
+        <w:pStyle w:val="Heading4"/>
+      </w:pPr>
+      <w:bookmarkStart w:id="64" w:name="_Toc14701645"/>
+      <w:r>
+        <w:t>Impédance</w:t>
+      </w:r>
       <w:bookmarkEnd w:id="64"/>
-    </w:p>
-    <w:p>
-      <w:pPr>
-        <w:rPr>
-          <w:lang w:val="de-CH"/>
-        </w:rPr>
-      </w:pPr>
-    </w:p>
-    <w:p>
-      <w:r>
-        <w:t>Comme pour l’antenne précédente, l</w:t>
-      </w:r>
-      <w:r>
-        <w:t>a simulation de</w:t>
-      </w:r>
-      <w:r>
-        <w:t xml:space="preserve"> l’antennes v</w:t>
-      </w:r>
-      <w:r>
-        <w:t xml:space="preserve"> permettre de vérifier si certaines valeurs doivent être modifiées afin qu’elles répondent mieux aux attentes.</w:t>
-      </w:r>
-    </w:p>
-    <w:p>
-      <w:r>
-        <w:t xml:space="preserve">Les 3 même paramètres que précédemment seront testés </w:t>
-      </w:r>
-    </w:p>
-    <w:p>
-      <w:pPr>
-        <w:jc w:val="left"/>
-      </w:pPr>
-    </w:p>
-    <w:p>
-      <w:pPr>
-        <w:jc w:val="left"/>
-      </w:pPr>
-    </w:p>
-    <w:p>
-      <w:pPr>
-        <w:pStyle w:val="Heading4"/>
-      </w:pPr>
-      <w:bookmarkStart w:id="65" w:name="_Toc14701645"/>
-      <w:r>
-        <w:t>Impédance</w:t>
-      </w:r>
-      <w:bookmarkEnd w:id="65"/>
     </w:p>
     <w:p/>
     <w:p>
@@ -18242,32 +17807,19 @@
         <w:pStyle w:val="Caption"/>
         <w:jc w:val="center"/>
       </w:pPr>
-      <w:bookmarkStart w:id="66" w:name="_Ref13143653"/>
-      <w:bookmarkStart w:id="67" w:name="_Toc14701312"/>
+      <w:bookmarkStart w:id="65" w:name="_Ref13143653"/>
+      <w:bookmarkStart w:id="66" w:name="_Toc14701312"/>
       <w:r>
         <w:t xml:space="preserve">Figure </w:t>
       </w:r>
-      <w:r>
-        <w:fldChar w:fldCharType="begin"/>
-      </w:r>
-      <w:r>
-        <w:instrText xml:space="preserve"> SEQ Figure \* ARABIC </w:instrText>
-      </w:r>
-      <w:r>
-        <w:fldChar w:fldCharType="separate"/>
-      </w:r>
-      <w:r>
-        <w:rPr>
-          <w:noProof/>
-        </w:rPr>
-        <w:t>20</w:t>
-      </w:r>
-      <w:r>
-        <w:rPr>
-          <w:noProof/>
-        </w:rPr>
-        <w:fldChar w:fldCharType="end"/>
-      </w:r>
+      <w:fldSimple w:instr=" SEQ Figure \* ARABIC ">
+        <w:r>
+          <w:rPr>
+            <w:noProof/>
+          </w:rPr>
+          <w:t>20</w:t>
+        </w:r>
+      </w:fldSimple>
       <w:r>
         <w:t xml:space="preserve"> : impédance</w:t>
       </w:r>
@@ -18277,8 +17829,8 @@
       <w:r>
         <w:t>OOP</w:t>
       </w:r>
+      <w:bookmarkEnd w:id="65"/>
       <w:bookmarkEnd w:id="66"/>
-      <w:bookmarkEnd w:id="67"/>
     </w:p>
     <w:p>
       <w:pPr>
@@ -18292,12 +17844,12 @@
       <w:pPr>
         <w:pStyle w:val="Heading4"/>
       </w:pPr>
-      <w:bookmarkStart w:id="68" w:name="_Toc14701646"/>
+      <w:bookmarkStart w:id="67" w:name="_Toc14701646"/>
       <w:r>
         <w:lastRenderedPageBreak/>
         <w:t>Réflexion</w:t>
       </w:r>
-      <w:bookmarkEnd w:id="68"/>
+      <w:bookmarkEnd w:id="67"/>
     </w:p>
     <w:p/>
     <w:p>
@@ -18366,165 +17918,152 @@
         <w:pStyle w:val="Caption"/>
         <w:jc w:val="center"/>
       </w:pPr>
-      <w:bookmarkStart w:id="69" w:name="_Toc14701313"/>
+      <w:bookmarkStart w:id="68" w:name="_Toc14701313"/>
       <w:r>
         <w:t xml:space="preserve">Figure </w:t>
       </w:r>
+      <w:fldSimple w:instr=" SEQ Figure \* ARABIC ">
+        <w:r>
+          <w:rPr>
+            <w:noProof/>
+          </w:rPr>
+          <w:t>21</w:t>
+        </w:r>
+      </w:fldSimple>
+      <w:r>
+        <w:t xml:space="preserve"> : </w:t>
+      </w:r>
+      <w:r>
+        <w:t>réflexion de l'antenne L</w:t>
+      </w:r>
+      <w:r>
+        <w:t>OOP</w:t>
+      </w:r>
+      <w:bookmarkEnd w:id="68"/>
+    </w:p>
+    <w:p/>
+    <w:p>
+      <w:pPr>
+        <w:pStyle w:val="Heading4"/>
+      </w:pPr>
+      <w:bookmarkStart w:id="69" w:name="_Toc14701647"/>
+      <w:r>
+        <w:t>Tunning</w:t>
+      </w:r>
+      <w:bookmarkEnd w:id="69"/>
+    </w:p>
+    <w:p/>
+    <w:p>
+      <w:r>
+        <w:t xml:space="preserve">La première façon de tunner l’antenne est de changer l’ouverture des deux câbles. La </w:t>
+      </w:r>
       <w:r>
         <w:fldChar w:fldCharType="begin"/>
       </w:r>
       <w:r>
-        <w:instrText xml:space="preserve"> SEQ Figure \* ARABIC </w:instrText>
+        <w:instrText xml:space="preserve"> REF _Ref13143339 \h </w:instrText>
       </w:r>
       <w:r>
         <w:fldChar w:fldCharType="separate"/>
       </w:r>
       <w:r>
-        <w:rPr>
-          <w:noProof/>
-        </w:rPr>
-        <w:t>21</w:t>
-      </w:r>
-      <w:r>
-        <w:rPr>
-          <w:noProof/>
-        </w:rPr>
+        <w:t xml:space="preserve">Figure </w:t>
+      </w:r>
+      <w:r>
+        <w:rPr>
+          <w:noProof/>
+        </w:rPr>
+        <w:t xml:space="preserve">16 </w:t>
+      </w:r>
+      <w:r>
         <w:fldChar w:fldCharType="end"/>
       </w:r>
       <w:r>
-        <w:t xml:space="preserve"> : </w:t>
-      </w:r>
-      <w:r>
-        <w:t>réflexion de l'antenne L</w:t>
-      </w:r>
-      <w:r>
-        <w:t>OOP</w:t>
-      </w:r>
-      <w:bookmarkEnd w:id="69"/>
+        <w:t>montre cette ouverture. (Petite partie verte vers le bas de la boucle).</w:t>
+      </w:r>
     </w:p>
     <w:p/>
     <w:p>
+      <w:r>
+        <w:t>La 2</w:t>
+      </w:r>
+      <w:r>
+        <w:rPr>
+          <w:vertAlign w:val="superscript"/>
+        </w:rPr>
+        <w:t>ème</w:t>
+      </w:r>
+      <w:r>
+        <w:t xml:space="preserve"> façon et celle qui sera utilisée de changer le rayon de l’antenne. Pour pouvoir trouver ce rayon, </w:t>
+      </w:r>
+      <w:r>
+        <w:t xml:space="preserve">il va falloir faire un rapport entre la fréquence de travail actuelle et celle ou la valeur imaginaire de l’impédance vaut 0. Ces informations peuvent être trouvées sur la </w:t>
+      </w:r>
+      <w:r>
+        <w:fldChar w:fldCharType="begin"/>
+      </w:r>
+      <w:r>
+        <w:instrText xml:space="preserve"> REF _Ref13143653 \h </w:instrText>
+      </w:r>
+      <w:r>
+        <w:fldChar w:fldCharType="separate"/>
+      </w:r>
+      <w:r>
+        <w:t xml:space="preserve">Figure </w:t>
+      </w:r>
+      <w:r>
+        <w:rPr>
+          <w:noProof/>
+        </w:rPr>
+        <w:t>17</w:t>
+      </w:r>
+      <w:r>
+        <w:fldChar w:fldCharType="end"/>
+      </w:r>
+      <w:r>
+        <w:t xml:space="preserve">. </w:t>
+      </w:r>
+    </w:p>
+    <w:p>
+      <w:pPr>
+        <w:pStyle w:val="Caption"/>
+      </w:pPr>
+    </w:p>
+    <w:p>
+      <w:r>
+        <w:t xml:space="preserve">Le rapport sera donc de </w:t>
+      </w:r>
+      <w:r>
+        <w:t>457</w:t>
+      </w:r>
+      <w:r>
+        <w:t>/434. Ce qui donne comme résultat 1.0</w:t>
+      </w:r>
+      <w:r>
+        <w:t>53</w:t>
+      </w:r>
+      <w:r>
+        <w:t>.</w:t>
+      </w:r>
+    </w:p>
+    <w:p>
+      <w:pPr>
+        <w:jc w:val="left"/>
+      </w:pPr>
+      <w:r>
+        <w:br w:type="page"/>
+      </w:r>
+    </w:p>
+    <w:p>
       <w:pPr>
         <w:pStyle w:val="Heading4"/>
       </w:pPr>
-      <w:bookmarkStart w:id="70" w:name="_Toc14701647"/>
-      <w:r>
-        <w:t>Tunning</w:t>
-      </w:r>
-      <w:bookmarkEnd w:id="70"/>
-    </w:p>
-    <w:p/>
-    <w:p>
-      <w:r>
-        <w:t xml:space="preserve">La première façon de tunner l’antenne est de changer l’ouverture des deux câbles. La </w:t>
-      </w:r>
-      <w:r>
-        <w:fldChar w:fldCharType="begin"/>
-      </w:r>
-      <w:r>
-        <w:instrText xml:space="preserve"> REF _Ref13143339 \h </w:instrText>
-      </w:r>
-      <w:r>
-        <w:fldChar w:fldCharType="separate"/>
-      </w:r>
-      <w:r>
-        <w:t xml:space="preserve">Figure </w:t>
-      </w:r>
-      <w:r>
-        <w:rPr>
-          <w:noProof/>
-        </w:rPr>
-        <w:t xml:space="preserve">16 </w:t>
-      </w:r>
-      <w:r>
-        <w:fldChar w:fldCharType="end"/>
-      </w:r>
-      <w:r>
-        <w:t>montre cette ouverture. (Petite partie verte vers le bas de la boucle).</w:t>
-      </w:r>
-    </w:p>
-    <w:p/>
-    <w:p>
-      <w:r>
-        <w:t>La 2</w:t>
-      </w:r>
-      <w:r>
-        <w:rPr>
-          <w:vertAlign w:val="superscript"/>
-        </w:rPr>
-        <w:t>ème</w:t>
-      </w:r>
-      <w:r>
-        <w:t xml:space="preserve"> façon et celle qui sera utilisée de changer le rayon de l’antenne. Pour pouvoir trouver ce rayon, </w:t>
-      </w:r>
-      <w:r>
-        <w:t xml:space="preserve">il va falloir faire un rapport entre la fréquence de travail actuelle et celle ou la valeur imaginaire de l’impédance vaut 0. Ces informations peuvent être trouvées sur la </w:t>
-      </w:r>
-      <w:r>
-        <w:fldChar w:fldCharType="begin"/>
-      </w:r>
-      <w:r>
-        <w:instrText xml:space="preserve"> REF _Ref13143653 \h </w:instrText>
-      </w:r>
-      <w:r>
-        <w:fldChar w:fldCharType="separate"/>
-      </w:r>
-      <w:r>
-        <w:t xml:space="preserve">Figure </w:t>
-      </w:r>
-      <w:r>
-        <w:rPr>
-          <w:noProof/>
-        </w:rPr>
-        <w:t>17</w:t>
-      </w:r>
-      <w:r>
-        <w:fldChar w:fldCharType="end"/>
-      </w:r>
-      <w:r>
-        <w:t xml:space="preserve">. </w:t>
-      </w:r>
-    </w:p>
-    <w:p>
-      <w:pPr>
-        <w:pStyle w:val="Caption"/>
-      </w:pPr>
-    </w:p>
-    <w:p>
-      <w:r>
-        <w:t xml:space="preserve">Le rapport sera donc de </w:t>
-      </w:r>
-      <w:r>
-        <w:t>457</w:t>
-      </w:r>
-      <w:r>
-        <w:t>/434. Ce qui donne comme résultat 1.0</w:t>
-      </w:r>
-      <w:r>
-        <w:t>53</w:t>
-      </w:r>
-      <w:r>
-        <w:t>.</w:t>
-      </w:r>
-    </w:p>
-    <w:p>
-      <w:pPr>
-        <w:jc w:val="left"/>
-      </w:pPr>
-      <w:r>
-        <w:br w:type="page"/>
-      </w:r>
-    </w:p>
-    <w:p>
-      <w:pPr>
-        <w:pStyle w:val="Heading4"/>
-      </w:pPr>
-      <w:bookmarkStart w:id="71" w:name="_Toc14701648"/>
+      <w:bookmarkStart w:id="70" w:name="_Toc14701648"/>
       <w:r>
         <w:lastRenderedPageBreak/>
         <w:t>Impédance corrigée</w:t>
       </w:r>
-      <w:bookmarkEnd w:id="71"/>
+      <w:bookmarkEnd w:id="70"/>
     </w:p>
     <w:p/>
     <w:p>
@@ -18583,31 +18122,18 @@
         <w:pStyle w:val="Caption"/>
         <w:jc w:val="center"/>
       </w:pPr>
-      <w:bookmarkStart w:id="72" w:name="_Toc14701314"/>
+      <w:bookmarkStart w:id="71" w:name="_Toc14701314"/>
       <w:r>
         <w:t xml:space="preserve">Figure </w:t>
       </w:r>
-      <w:r>
-        <w:fldChar w:fldCharType="begin"/>
-      </w:r>
-      <w:r>
-        <w:instrText xml:space="preserve"> SEQ Figure \* ARABIC </w:instrText>
-      </w:r>
-      <w:r>
-        <w:fldChar w:fldCharType="separate"/>
-      </w:r>
-      <w:r>
-        <w:rPr>
-          <w:noProof/>
-        </w:rPr>
-        <w:t>22</w:t>
-      </w:r>
-      <w:r>
-        <w:rPr>
-          <w:noProof/>
-        </w:rPr>
-        <w:fldChar w:fldCharType="end"/>
-      </w:r>
+      <w:fldSimple w:instr=" SEQ Figure \* ARABIC ">
+        <w:r>
+          <w:rPr>
+            <w:noProof/>
+          </w:rPr>
+          <w:t>22</w:t>
+        </w:r>
+      </w:fldSimple>
       <w:r>
         <w:t> : impédance</w:t>
       </w:r>
@@ -18617,18 +18143,18 @@
       <w:r>
         <w:t>OOP après tuning</w:t>
       </w:r>
+      <w:bookmarkEnd w:id="71"/>
+    </w:p>
+    <w:p/>
+    <w:p>
+      <w:pPr>
+        <w:pStyle w:val="Heading4"/>
+      </w:pPr>
+      <w:bookmarkStart w:id="72" w:name="_Toc14701649"/>
+      <w:r>
+        <w:t>Réflexion corrigée</w:t>
+      </w:r>
       <w:bookmarkEnd w:id="72"/>
-    </w:p>
-    <w:p/>
-    <w:p>
-      <w:pPr>
-        <w:pStyle w:val="Heading4"/>
-      </w:pPr>
-      <w:bookmarkStart w:id="73" w:name="_Toc14701649"/>
-      <w:r>
-        <w:t>Réflexion corrigée</w:t>
-      </w:r>
-      <w:bookmarkEnd w:id="73"/>
     </w:p>
     <w:p/>
     <w:p>
@@ -18687,38 +18213,25 @@
         <w:pStyle w:val="Caption"/>
         <w:jc w:val="center"/>
       </w:pPr>
-      <w:bookmarkStart w:id="74" w:name="_Toc14701315"/>
+      <w:bookmarkStart w:id="73" w:name="_Toc14701315"/>
       <w:r>
         <w:t xml:space="preserve">Figure </w:t>
       </w:r>
-      <w:r>
-        <w:fldChar w:fldCharType="begin"/>
-      </w:r>
-      <w:r>
-        <w:instrText xml:space="preserve"> SEQ Figure \* ARABIC </w:instrText>
-      </w:r>
-      <w:r>
-        <w:fldChar w:fldCharType="separate"/>
-      </w:r>
-      <w:r>
-        <w:rPr>
-          <w:noProof/>
-        </w:rPr>
-        <w:t>23</w:t>
-      </w:r>
-      <w:r>
-        <w:rPr>
-          <w:noProof/>
-        </w:rPr>
-        <w:fldChar w:fldCharType="end"/>
-      </w:r>
+      <w:fldSimple w:instr=" SEQ Figure \* ARABIC ">
+        <w:r>
+          <w:rPr>
+            <w:noProof/>
+          </w:rPr>
+          <w:t>23</w:t>
+        </w:r>
+      </w:fldSimple>
       <w:r>
         <w:t xml:space="preserve"> : réflexion</w:t>
       </w:r>
       <w:r>
         <w:t xml:space="preserve"> de l'antenne LOOP après tuning</w:t>
       </w:r>
-      <w:bookmarkEnd w:id="74"/>
+      <w:bookmarkEnd w:id="73"/>
     </w:p>
     <w:p>
       <w:pPr>
@@ -18730,54 +18243,54 @@
         </w:rPr>
         <w:br w:type="page"/>
       </w:r>
-      <w:bookmarkStart w:id="75" w:name="_Toc14701650"/>
+      <w:bookmarkStart w:id="74" w:name="_Toc14701650"/>
       <w:r>
         <w:lastRenderedPageBreak/>
         <w:t>Tests et résultas</w:t>
       </w:r>
+      <w:bookmarkEnd w:id="74"/>
+    </w:p>
+    <w:p>
+      <w:pPr>
+        <w:jc w:val="left"/>
+      </w:pPr>
+    </w:p>
+    <w:p>
+      <w:r>
+        <w:t>Comme défini plus haut, cette</w:t>
+      </w:r>
+      <w:r>
+        <w:t xml:space="preserve"> partie</w:t>
+      </w:r>
+      <w:r>
+        <w:t xml:space="preserve"> sera consacrée aux mesures de</w:t>
+      </w:r>
+      <w:r>
+        <w:t xml:space="preserve"> l</w:t>
+      </w:r>
+      <w:r>
+        <w:t xml:space="preserve">’antenne LOOP </w:t>
+      </w:r>
+      <w:r>
+        <w:t>pour vérifier</w:t>
+      </w:r>
+      <w:r>
+        <w:t xml:space="preserve"> le bon fonctionnement de celle</w:t>
+      </w:r>
+      <w:r>
+        <w:t>-ci.</w:t>
+      </w:r>
+    </w:p>
+    <w:p/>
+    <w:p>
+      <w:pPr>
+        <w:pStyle w:val="Heading4"/>
+      </w:pPr>
+      <w:bookmarkStart w:id="75" w:name="_Toc14701651"/>
+      <w:r>
+        <w:t>PCB Test</w:t>
+      </w:r>
       <w:bookmarkEnd w:id="75"/>
-    </w:p>
-    <w:p>
-      <w:pPr>
-        <w:jc w:val="left"/>
-      </w:pPr>
-    </w:p>
-    <w:p>
-      <w:r>
-        <w:t>Comme défini plus haut, cette</w:t>
-      </w:r>
-      <w:r>
-        <w:t xml:space="preserve"> partie</w:t>
-      </w:r>
-      <w:r>
-        <w:t xml:space="preserve"> sera consacrée aux mesures de</w:t>
-      </w:r>
-      <w:r>
-        <w:t xml:space="preserve"> l</w:t>
-      </w:r>
-      <w:r>
-        <w:t xml:space="preserve">’antenne LOOP </w:t>
-      </w:r>
-      <w:r>
-        <w:t>pour vérifier</w:t>
-      </w:r>
-      <w:r>
-        <w:t xml:space="preserve"> le bon fonctionnement de celle</w:t>
-      </w:r>
-      <w:r>
-        <w:t>-ci.</w:t>
-      </w:r>
-    </w:p>
-    <w:p/>
-    <w:p>
-      <w:pPr>
-        <w:pStyle w:val="Heading4"/>
-      </w:pPr>
-      <w:bookmarkStart w:id="76" w:name="_Toc14701651"/>
-      <w:r>
-        <w:t>PCB Test</w:t>
-      </w:r>
-      <w:bookmarkEnd w:id="76"/>
     </w:p>
     <w:p/>
     <w:p>
@@ -18852,7 +18365,7 @@
         <w:pStyle w:val="Caption"/>
         <w:jc w:val="center"/>
       </w:pPr>
-      <w:bookmarkStart w:id="77" w:name="_Toc14701316"/>
+      <w:bookmarkStart w:id="76" w:name="_Toc14701316"/>
       <w:r>
         <w:t xml:space="preserve">Figure </w:t>
       </w:r>
@@ -18877,7 +18390,7 @@
       <w:r>
         <w:t xml:space="preserve"> : schéma PCB test LOOP</w:t>
       </w:r>
-      <w:bookmarkEnd w:id="77"/>
+      <w:bookmarkEnd w:id="76"/>
     </w:p>
     <w:p/>
     <w:p>
@@ -18908,13 +18421,13 @@
       <w:pPr>
         <w:pStyle w:val="Heading4"/>
       </w:pPr>
-      <w:bookmarkStart w:id="78" w:name="_Toc14701652"/>
-      <w:commentRangeStart w:id="79"/>
+      <w:bookmarkStart w:id="77" w:name="_Toc14701652"/>
+      <w:commentRangeStart w:id="78"/>
       <w:r>
         <w:lastRenderedPageBreak/>
         <w:t>Mesures</w:t>
       </w:r>
-      <w:commentRangeEnd w:id="79"/>
+      <w:commentRangeEnd w:id="78"/>
       <w:r>
         <w:rPr>
           <w:rStyle w:val="CommentReference"/>
@@ -18922,9 +18435,9 @@
           <w:i w:val="0"/>
           <w:iCs w:val="0"/>
         </w:rPr>
-        <w:commentReference w:id="79"/>
-      </w:r>
-      <w:bookmarkEnd w:id="78"/>
+        <w:commentReference w:id="78"/>
+      </w:r>
+      <w:bookmarkEnd w:id="77"/>
     </w:p>
     <w:p/>
     <w:p>
@@ -18937,11 +18450,11 @@
       <w:pPr>
         <w:pStyle w:val="Heading5"/>
       </w:pPr>
-      <w:bookmarkStart w:id="80" w:name="_Toc14701653"/>
+      <w:bookmarkStart w:id="79" w:name="_Toc14701653"/>
       <w:r>
         <w:t>Impédance</w:t>
       </w:r>
-      <w:bookmarkEnd w:id="80"/>
+      <w:bookmarkEnd w:id="79"/>
     </w:p>
     <w:p/>
     <w:p>
@@ -19032,35 +18545,22 @@
         <w:pStyle w:val="Caption"/>
         <w:jc w:val="center"/>
       </w:pPr>
-      <w:bookmarkStart w:id="81" w:name="_Toc14701317"/>
+      <w:bookmarkStart w:id="80" w:name="_Toc14701317"/>
       <w:r>
         <w:t xml:space="preserve">Figure </w:t>
       </w:r>
-      <w:r>
-        <w:fldChar w:fldCharType="begin"/>
-      </w:r>
-      <w:r>
-        <w:instrText xml:space="preserve"> SEQ Figure \* ARABIC </w:instrText>
-      </w:r>
-      <w:r>
-        <w:fldChar w:fldCharType="separate"/>
-      </w:r>
-      <w:r>
-        <w:rPr>
-          <w:noProof/>
-        </w:rPr>
-        <w:t>25</w:t>
-      </w:r>
-      <w:r>
-        <w:rPr>
-          <w:noProof/>
-        </w:rPr>
-        <w:fldChar w:fldCharType="end"/>
-      </w:r>
+      <w:fldSimple w:instr=" SEQ Figure \* ARABIC ">
+        <w:r>
+          <w:rPr>
+            <w:noProof/>
+          </w:rPr>
+          <w:t>25</w:t>
+        </w:r>
+      </w:fldSimple>
       <w:r>
         <w:t xml:space="preserve"> : impédance de l'antenne LOOP</w:t>
       </w:r>
-      <w:bookmarkEnd w:id="81"/>
+      <w:bookmarkEnd w:id="80"/>
     </w:p>
     <w:p>
       <w:r>
@@ -19088,12 +18588,12 @@
       <w:pPr>
         <w:pStyle w:val="Heading5"/>
       </w:pPr>
-      <w:bookmarkStart w:id="82" w:name="_Toc14701654"/>
+      <w:bookmarkStart w:id="81" w:name="_Toc14701654"/>
       <w:r>
         <w:lastRenderedPageBreak/>
         <w:t>Réflexion</w:t>
       </w:r>
-      <w:bookmarkEnd w:id="82"/>
+      <w:bookmarkEnd w:id="81"/>
     </w:p>
     <w:p/>
     <w:p>
@@ -19115,7 +18615,7 @@
       </w:pPr>
       <w:r>
         <w:pict w14:anchorId="5B2D50C8">
-          <v:shape id="_x0000_i1937" type="#_x0000_t75" style="width:450.75pt;height:360.05pt">
+          <v:shape id="_x0000_i1027" type="#_x0000_t75" style="width:450.75pt;height:360.05pt">
             <v:imagedata r:id="rId44" o:title="loop"/>
           </v:shape>
         </w:pict>
@@ -19126,68 +18626,55 @@
         <w:pStyle w:val="Caption"/>
         <w:jc w:val="center"/>
       </w:pPr>
-      <w:bookmarkStart w:id="83" w:name="_Toc14701318"/>
+      <w:bookmarkStart w:id="82" w:name="_Toc14701318"/>
       <w:r>
         <w:t xml:space="preserve">Figure </w:t>
       </w:r>
+      <w:fldSimple w:instr=" SEQ Figure \* ARABIC ">
+        <w:r>
+          <w:rPr>
+            <w:noProof/>
+          </w:rPr>
+          <w:t>26</w:t>
+        </w:r>
+      </w:fldSimple>
+      <w:r>
+        <w:t xml:space="preserve"> : Réflexion de l'antenne LOOP</w:t>
+      </w:r>
+      <w:bookmarkEnd w:id="82"/>
+    </w:p>
+    <w:p/>
+    <w:p>
+      <w:r>
+        <w:t xml:space="preserve">Si l’équation </w:t>
+      </w:r>
       <w:r>
         <w:fldChar w:fldCharType="begin"/>
       </w:r>
       <w:r>
-        <w:instrText xml:space="preserve"> SEQ Figure \* ARABIC </w:instrText>
+        <w:instrText xml:space="preserve"> REF _Ref14677712 \h </w:instrText>
       </w:r>
       <w:r>
         <w:fldChar w:fldCharType="separate"/>
       </w:r>
       <w:r>
-        <w:rPr>
-          <w:noProof/>
-        </w:rPr>
-        <w:t>26</w:t>
-      </w:r>
-      <w:r>
-        <w:rPr>
-          <w:noProof/>
-        </w:rPr>
+        <w:t>(</w:t>
+      </w:r>
+      <w:r>
+        <w:rPr>
+          <w:noProof/>
+        </w:rPr>
+        <w:t>11</w:t>
+      </w:r>
+      <w:r>
         <w:fldChar w:fldCharType="end"/>
       </w:r>
       <w:r>
-        <w:t xml:space="preserve"> : Réflexion de l'antenne LOOP</w:t>
-      </w:r>
-      <w:bookmarkEnd w:id="83"/>
+        <w:t>) est reprise, avec -24dB, la puissance réfléchie est en dessous des 10%.</w:t>
+      </w:r>
     </w:p>
     <w:p/>
     <w:p>
-      <w:r>
-        <w:t xml:space="preserve">Si l’équation </w:t>
-      </w:r>
-      <w:r>
-        <w:fldChar w:fldCharType="begin"/>
-      </w:r>
-      <w:r>
-        <w:instrText xml:space="preserve"> REF _Ref14677712 \h </w:instrText>
-      </w:r>
-      <w:r>
-        <w:fldChar w:fldCharType="separate"/>
-      </w:r>
-      <w:r>
-        <w:t>(</w:t>
-      </w:r>
-      <w:r>
-        <w:rPr>
-          <w:noProof/>
-        </w:rPr>
-        <w:t>11</w:t>
-      </w:r>
-      <w:r>
-        <w:fldChar w:fldCharType="end"/>
-      </w:r>
-      <w:r>
-        <w:t>) est reprise, avec -24dB, la puissance réfléchie est en dessous des 10%.</w:t>
-      </w:r>
-    </w:p>
-    <w:p/>
-    <w:p>
       <w:pPr>
         <w:jc w:val="left"/>
       </w:pPr>
@@ -19199,12 +18686,12 @@
       <w:pPr>
         <w:pStyle w:val="Heading4"/>
       </w:pPr>
-      <w:bookmarkStart w:id="84" w:name="_Toc14701655"/>
+      <w:bookmarkStart w:id="83" w:name="_Toc14701655"/>
       <w:r>
         <w:lastRenderedPageBreak/>
         <w:t>Comparaison mesures simulation</w:t>
       </w:r>
-      <w:bookmarkEnd w:id="84"/>
+      <w:bookmarkEnd w:id="83"/>
     </w:p>
     <w:p/>
     <w:p>
@@ -19273,37 +18760,24 @@
         <w:pStyle w:val="Caption"/>
         <w:jc w:val="center"/>
       </w:pPr>
-      <w:bookmarkStart w:id="85" w:name="_Ref14677934"/>
-      <w:bookmarkStart w:id="86" w:name="_Toc14701319"/>
+      <w:bookmarkStart w:id="84" w:name="_Ref14677934"/>
+      <w:bookmarkStart w:id="85" w:name="_Toc14701319"/>
       <w:r>
         <w:t xml:space="preserve">Figure </w:t>
       </w:r>
-      <w:r>
-        <w:fldChar w:fldCharType="begin"/>
-      </w:r>
-      <w:r>
-        <w:instrText xml:space="preserve"> SEQ Figure \* ARABIC </w:instrText>
-      </w:r>
-      <w:r>
-        <w:fldChar w:fldCharType="separate"/>
-      </w:r>
-      <w:r>
-        <w:rPr>
-          <w:noProof/>
-        </w:rPr>
-        <w:t>27</w:t>
-      </w:r>
-      <w:r>
-        <w:rPr>
-          <w:noProof/>
-        </w:rPr>
-        <w:fldChar w:fldCharType="end"/>
-      </w:r>
+      <w:fldSimple w:instr=" SEQ Figure \* ARABIC ">
+        <w:r>
+          <w:rPr>
+            <w:noProof/>
+          </w:rPr>
+          <w:t>27</w:t>
+        </w:r>
+      </w:fldSimple>
       <w:r>
         <w:t xml:space="preserve"> : Smith chart simulé de la LOOP</w:t>
       </w:r>
+      <w:bookmarkEnd w:id="84"/>
       <w:bookmarkEnd w:id="85"/>
-      <w:bookmarkEnd w:id="86"/>
     </w:p>
     <w:p/>
     <w:p>
@@ -19370,113 +18844,100 @@
         <w:pStyle w:val="Caption"/>
         <w:jc w:val="center"/>
       </w:pPr>
-      <w:bookmarkStart w:id="87" w:name="_Ref14678102"/>
-      <w:bookmarkStart w:id="88" w:name="_Toc14701320"/>
+      <w:bookmarkStart w:id="86" w:name="_Ref14678102"/>
+      <w:bookmarkStart w:id="87" w:name="_Toc14701320"/>
       <w:r>
         <w:t xml:space="preserve">Figure </w:t>
       </w:r>
+      <w:fldSimple w:instr=" SEQ Figure \* ARABIC ">
+        <w:r>
+          <w:rPr>
+            <w:noProof/>
+          </w:rPr>
+          <w:t>28</w:t>
+        </w:r>
+      </w:fldSimple>
+      <w:bookmarkEnd w:id="86"/>
+      <w:r>
+        <w:t xml:space="preserve"> : </w:t>
+      </w:r>
+      <w:r>
+        <w:t xml:space="preserve">Smith chart </w:t>
+      </w:r>
+      <w:r>
+        <w:t>mesuré</w:t>
+      </w:r>
+      <w:r>
+        <w:t xml:space="preserve"> de la LPDA</w:t>
+      </w:r>
+      <w:bookmarkEnd w:id="87"/>
+    </w:p>
+    <w:p/>
+    <w:p>
+      <w:r>
+        <w:t>Les valeurs intéressantes se situent vers la fréquence de fonctionnement, soit 434MHz.</w:t>
+      </w:r>
+    </w:p>
+    <w:p>
+      <w:r>
+        <w:t xml:space="preserve">Sur la </w:t>
+      </w:r>
       <w:r>
         <w:fldChar w:fldCharType="begin"/>
       </w:r>
       <w:r>
-        <w:instrText xml:space="preserve"> SEQ Figure \* ARABIC </w:instrText>
+        <w:instrText xml:space="preserve"> REF _Ref14677934 \h </w:instrText>
       </w:r>
       <w:r>
         <w:fldChar w:fldCharType="separate"/>
       </w:r>
       <w:r>
+        <w:t xml:space="preserve">Figure </w:t>
+      </w:r>
+      <w:r>
+        <w:rPr>
+          <w:noProof/>
+        </w:rPr>
+        <w:t>27</w:t>
+      </w:r>
+      <w:r>
+        <w:fldChar w:fldCharType="end"/>
+      </w:r>
+      <w:r>
+        <w:t xml:space="preserve"> (simulation)la fréquence 434MHz est vers u</w:t>
+      </w:r>
+      <w:r>
+        <w:t xml:space="preserve">ne impédance de 100Ohms, ce qu’il faudrait diviser l’impédance par 2 </w:t>
+      </w:r>
+      <w:r>
+        <w:t>pour arriver à 50Ohms.</w:t>
+      </w:r>
+    </w:p>
+    <w:p>
+      <w:r>
+        <w:t xml:space="preserve">Mais sur la </w:t>
+      </w:r>
+      <w:r>
+        <w:fldChar w:fldCharType="begin"/>
+      </w:r>
+      <w:r>
+        <w:instrText xml:space="preserve"> REF _Ref14678102 \h </w:instrText>
+      </w:r>
+      <w:r>
+        <w:fldChar w:fldCharType="separate"/>
+      </w:r>
+      <w:r>
+        <w:t xml:space="preserve">Figure </w:t>
+      </w:r>
+      <w:r>
         <w:rPr>
           <w:noProof/>
         </w:rPr>
         <w:t>28</w:t>
       </w:r>
       <w:r>
-        <w:rPr>
-          <w:noProof/>
-        </w:rPr>
         <w:fldChar w:fldCharType="end"/>
       </w:r>
-      <w:bookmarkEnd w:id="87"/>
-      <w:r>
-        <w:t xml:space="preserve"> : </w:t>
-      </w:r>
-      <w:r>
-        <w:t xml:space="preserve">Smith chart </w:t>
-      </w:r>
-      <w:r>
-        <w:t>mesuré</w:t>
-      </w:r>
-      <w:r>
-        <w:t xml:space="preserve"> de la LPDA</w:t>
-      </w:r>
-      <w:bookmarkEnd w:id="88"/>
-    </w:p>
-    <w:p/>
-    <w:p>
-      <w:r>
-        <w:t>Les valeurs intéressantes se situent vers la fréquence de fonctionnement, soit 434MHz.</w:t>
-      </w:r>
-    </w:p>
-    <w:p>
-      <w:r>
-        <w:t xml:space="preserve">Sur la </w:t>
-      </w:r>
-      <w:r>
-        <w:fldChar w:fldCharType="begin"/>
-      </w:r>
-      <w:r>
-        <w:instrText xml:space="preserve"> REF _Ref14677934 \h </w:instrText>
-      </w:r>
-      <w:r>
-        <w:fldChar w:fldCharType="separate"/>
-      </w:r>
-      <w:r>
-        <w:t xml:space="preserve">Figure </w:t>
-      </w:r>
-      <w:r>
-        <w:rPr>
-          <w:noProof/>
-        </w:rPr>
-        <w:t>27</w:t>
-      </w:r>
-      <w:r>
-        <w:fldChar w:fldCharType="end"/>
-      </w:r>
-      <w:r>
-        <w:t xml:space="preserve"> (simulation)la fréquence 434MHz est vers u</w:t>
-      </w:r>
-      <w:r>
-        <w:t xml:space="preserve">ne impédance de 100Ohms, ce qu’il faudrait diviser l’impédance par 2 </w:t>
-      </w:r>
-      <w:r>
-        <w:t>pour arriver à 50Ohms.</w:t>
-      </w:r>
-    </w:p>
-    <w:p>
-      <w:r>
-        <w:t xml:space="preserve">Mais sur la </w:t>
-      </w:r>
-      <w:r>
-        <w:fldChar w:fldCharType="begin"/>
-      </w:r>
-      <w:r>
-        <w:instrText xml:space="preserve"> REF _Ref14678102 \h </w:instrText>
-      </w:r>
-      <w:r>
-        <w:fldChar w:fldCharType="separate"/>
-      </w:r>
-      <w:r>
-        <w:t xml:space="preserve">Figure </w:t>
-      </w:r>
-      <w:r>
-        <w:rPr>
-          <w:noProof/>
-        </w:rPr>
-        <w:t>28</w:t>
-      </w:r>
-      <w:r>
-        <w:fldChar w:fldCharType="end"/>
-      </w:r>
       <w:r>
         <w:t xml:space="preserve"> le cercle (bleu) la fréquence de 434MHz est très près du 50Ohms</w:t>
       </w:r>
@@ -19511,12 +18972,12 @@
       <w:pPr>
         <w:pStyle w:val="Heading4"/>
       </w:pPr>
-      <w:bookmarkStart w:id="89" w:name="_Toc14701656"/>
+      <w:bookmarkStart w:id="88" w:name="_Toc14701656"/>
       <w:r>
         <w:lastRenderedPageBreak/>
         <w:t>Résultats</w:t>
       </w:r>
-      <w:bookmarkEnd w:id="89"/>
+      <w:bookmarkEnd w:id="88"/>
     </w:p>
     <w:p/>
     <w:p>
@@ -19609,35 +19070,22 @@
         <w:pStyle w:val="Caption"/>
         <w:jc w:val="center"/>
       </w:pPr>
-      <w:bookmarkStart w:id="90" w:name="_Toc14701321"/>
+      <w:bookmarkStart w:id="89" w:name="_Toc14701321"/>
       <w:r>
         <w:t xml:space="preserve">Figure </w:t>
       </w:r>
-      <w:r>
-        <w:fldChar w:fldCharType="begin"/>
-      </w:r>
-      <w:r>
-        <w:instrText xml:space="preserve"> SEQ Figure \* ARABIC </w:instrText>
-      </w:r>
-      <w:r>
-        <w:fldChar w:fldCharType="separate"/>
-      </w:r>
-      <w:r>
-        <w:rPr>
-          <w:noProof/>
-        </w:rPr>
-        <w:t>29</w:t>
-      </w:r>
-      <w:r>
-        <w:rPr>
-          <w:noProof/>
-        </w:rPr>
-        <w:fldChar w:fldCharType="end"/>
-      </w:r>
+      <w:fldSimple w:instr=" SEQ Figure \* ARABIC ">
+        <w:r>
+          <w:rPr>
+            <w:noProof/>
+          </w:rPr>
+          <w:t>29</w:t>
+        </w:r>
+      </w:fldSimple>
       <w:r>
         <w:t xml:space="preserve"> : Antenne LOOP finale</w:t>
       </w:r>
-      <w:bookmarkEnd w:id="90"/>
+      <w:bookmarkEnd w:id="89"/>
     </w:p>
     <w:p/>
     <w:p/>
@@ -19650,11 +19098,11 @@
       <w:pPr>
         <w:pStyle w:val="Heading2"/>
       </w:pPr>
-      <w:bookmarkStart w:id="91" w:name="_Toc14701657"/>
+      <w:bookmarkStart w:id="90" w:name="_Toc14701657"/>
       <w:r>
         <w:t>Circuit d’interface</w:t>
       </w:r>
-      <w:bookmarkEnd w:id="91"/>
+      <w:bookmarkEnd w:id="90"/>
     </w:p>
     <w:p/>
     <w:p>
@@ -19746,7 +19194,7 @@
           <w:lang w:val="fr-CH"/>
         </w:rPr>
       </w:pPr>
-      <w:bookmarkStart w:id="92" w:name="_Toc14701658"/>
+      <w:bookmarkStart w:id="91" w:name="_Toc14701658"/>
       <w:r>
         <w:rPr>
           <w:lang w:val="fr-CH"/>
@@ -19754,27 +19202,27 @@
         <w:lastRenderedPageBreak/>
         <w:t>Balun</w:t>
       </w:r>
+      <w:bookmarkEnd w:id="91"/>
+    </w:p>
+    <w:p/>
+    <w:p>
+      <w:r>
+        <w:t xml:space="preserve">Pour pouvoir passer </w:t>
+      </w:r>
+      <w:r>
+        <w:t>d’une antenne à un câble coaxial ou d’un câble coaxial au PCB d’interface, il sera recommandé d’utiliser un Balun</w:t>
+      </w:r>
+    </w:p>
+    <w:p/>
+    <w:p>
+      <w:pPr>
+        <w:pStyle w:val="Heading4"/>
+      </w:pPr>
+      <w:bookmarkStart w:id="92" w:name="_Toc14701659"/>
+      <w:r>
+        <w:t>Définition</w:t>
+      </w:r>
       <w:bookmarkEnd w:id="92"/>
-    </w:p>
-    <w:p/>
-    <w:p>
-      <w:r>
-        <w:t xml:space="preserve">Pour pouvoir passer </w:t>
-      </w:r>
-      <w:r>
-        <w:t>d’une antenne à un câble coaxial ou d’un câble coaxial au PCB d’interface, il sera recommandé d’utiliser un Balun</w:t>
-      </w:r>
-    </w:p>
-    <w:p/>
-    <w:p>
-      <w:pPr>
-        <w:pStyle w:val="Heading4"/>
-      </w:pPr>
-      <w:bookmarkStart w:id="93" w:name="_Toc14701659"/>
-      <w:r>
-        <w:t>Définition</w:t>
-      </w:r>
-      <w:bookmarkEnd w:id="93"/>
     </w:p>
     <w:p/>
     <w:p>
@@ -19866,11 +19314,11 @@
       <w:pPr>
         <w:pStyle w:val="Heading4"/>
       </w:pPr>
-      <w:bookmarkStart w:id="94" w:name="_Toc14701660"/>
+      <w:bookmarkStart w:id="93" w:name="_Toc14701660"/>
       <w:r>
         <w:t>Schéma</w:t>
       </w:r>
-      <w:bookmarkEnd w:id="94"/>
+      <w:bookmarkEnd w:id="93"/>
     </w:p>
     <w:p/>
     <w:p>
@@ -19943,35 +19391,22 @@
         <w:pStyle w:val="Caption"/>
         <w:jc w:val="center"/>
       </w:pPr>
-      <w:bookmarkStart w:id="95" w:name="_Toc14701322"/>
+      <w:bookmarkStart w:id="94" w:name="_Toc14701322"/>
       <w:r>
         <w:t xml:space="preserve">Figure </w:t>
       </w:r>
-      <w:r>
-        <w:fldChar w:fldCharType="begin"/>
-      </w:r>
-      <w:r>
-        <w:instrText xml:space="preserve"> SEQ Figure \* ARABIC </w:instrText>
-      </w:r>
-      <w:r>
-        <w:fldChar w:fldCharType="separate"/>
-      </w:r>
-      <w:r>
-        <w:rPr>
-          <w:noProof/>
-        </w:rPr>
-        <w:t>30</w:t>
-      </w:r>
-      <w:r>
-        <w:rPr>
-          <w:noProof/>
-        </w:rPr>
-        <w:fldChar w:fldCharType="end"/>
-      </w:r>
+      <w:fldSimple w:instr=" SEQ Figure \* ARABIC ">
+        <w:r>
+          <w:rPr>
+            <w:noProof/>
+          </w:rPr>
+          <w:t>30</w:t>
+        </w:r>
+      </w:fldSimple>
       <w:r>
         <w:t xml:space="preserve"> : schéma Balun de l’antenne LPDA</w:t>
       </w:r>
-      <w:bookmarkEnd w:id="95"/>
+      <w:bookmarkEnd w:id="94"/>
     </w:p>
     <w:p>
       <w:pPr>
@@ -20059,41 +19494,28 @@
         <w:pStyle w:val="Caption"/>
         <w:jc w:val="center"/>
       </w:pPr>
-      <w:bookmarkStart w:id="96" w:name="_Toc14701323"/>
+      <w:bookmarkStart w:id="95" w:name="_Toc14701323"/>
       <w:r>
         <w:t xml:space="preserve">Figure </w:t>
       </w:r>
-      <w:r>
-        <w:fldChar w:fldCharType="begin"/>
-      </w:r>
-      <w:r>
-        <w:instrText xml:space="preserve"> SEQ Figure \* ARABIC </w:instrText>
-      </w:r>
-      <w:r>
-        <w:fldChar w:fldCharType="separate"/>
-      </w:r>
-      <w:r>
-        <w:rPr>
-          <w:noProof/>
-        </w:rPr>
-        <w:t>31</w:t>
-      </w:r>
-      <w:r>
-        <w:rPr>
-          <w:noProof/>
-        </w:rPr>
-        <w:fldChar w:fldCharType="end"/>
-      </w:r>
+      <w:fldSimple w:instr=" SEQ Figure \* ARABIC ">
+        <w:r>
+          <w:rPr>
+            <w:noProof/>
+          </w:rPr>
+          <w:t>31</w:t>
+        </w:r>
+      </w:fldSimple>
       <w:r>
         <w:t xml:space="preserve"> : schéma Balun de l’antenne LOOP</w:t>
       </w:r>
-      <w:bookmarkEnd w:id="96"/>
+      <w:bookmarkEnd w:id="95"/>
     </w:p>
     <w:p>
       <w:pPr>
         <w:pStyle w:val="Heading3"/>
       </w:pPr>
-      <w:bookmarkStart w:id="97" w:name="_Toc14701661"/>
+      <w:bookmarkStart w:id="96" w:name="_Toc14701661"/>
       <w:r>
         <w:rPr>
           <w:lang w:val="fr-CH"/>
@@ -20104,18 +19526,18 @@
       <w:r>
         <w:t xml:space="preserve"> RF</w:t>
       </w:r>
+      <w:bookmarkEnd w:id="96"/>
+    </w:p>
+    <w:p/>
+    <w:p>
+      <w:pPr>
+        <w:pStyle w:val="Heading4"/>
+      </w:pPr>
+      <w:bookmarkStart w:id="97" w:name="_Toc14701662"/>
+      <w:r>
+        <w:t>Analyse</w:t>
+      </w:r>
       <w:bookmarkEnd w:id="97"/>
-    </w:p>
-    <w:p/>
-    <w:p>
-      <w:pPr>
-        <w:pStyle w:val="Heading4"/>
-      </w:pPr>
-      <w:bookmarkStart w:id="98" w:name="_Toc14701662"/>
-      <w:r>
-        <w:t>Analyse</w:t>
-      </w:r>
-      <w:bookmarkEnd w:id="98"/>
     </w:p>
     <w:p/>
     <w:p>
@@ -20229,7 +19651,7 @@
           <w:lang w:val="en-US"/>
         </w:rPr>
       </w:pPr>
-      <w:bookmarkStart w:id="99" w:name="_Toc14701324"/>
+      <w:bookmarkStart w:id="98" w:name="_Toc14701324"/>
       <w:r>
         <w:rPr>
           <w:lang w:val="en-US"/>
@@ -20267,7 +19689,7 @@
         </w:rPr>
         <w:t> : Amplitude-shift keying</w:t>
       </w:r>
-      <w:bookmarkEnd w:id="99"/>
+      <w:bookmarkEnd w:id="98"/>
       <w:r>
         <w:rPr>
           <w:lang w:val="en-US"/>
@@ -20382,38 +19804,25 @@
         <w:spacing w:after="0"/>
         <w:jc w:val="center"/>
       </w:pPr>
-      <w:bookmarkStart w:id="100" w:name="_Toc14701325"/>
+      <w:bookmarkStart w:id="99" w:name="_Toc14701325"/>
       <w:r>
         <w:t xml:space="preserve">Figure </w:t>
       </w:r>
-      <w:r>
-        <w:fldChar w:fldCharType="begin"/>
-      </w:r>
-      <w:r>
-        <w:instrText xml:space="preserve"> SEQ Figure \* ARABIC </w:instrText>
-      </w:r>
-      <w:r>
-        <w:fldChar w:fldCharType="separate"/>
-      </w:r>
-      <w:r>
-        <w:rPr>
-          <w:noProof/>
-        </w:rPr>
-        <w:t>33</w:t>
-      </w:r>
-      <w:r>
-        <w:rPr>
-          <w:noProof/>
-        </w:rPr>
-        <w:fldChar w:fldCharType="end"/>
-      </w:r>
+      <w:fldSimple w:instr=" SEQ Figure \* ARABIC ">
+        <w:r>
+          <w:rPr>
+            <w:noProof/>
+          </w:rPr>
+          <w:t>33</w:t>
+        </w:r>
+      </w:fldSimple>
       <w:r>
         <w:t xml:space="preserve"> :boitier LT</w:t>
       </w:r>
       <w:r>
         <w:t>5537</w:t>
       </w:r>
-      <w:bookmarkEnd w:id="100"/>
+      <w:bookmarkEnd w:id="99"/>
       <w:r>
         <w:t xml:space="preserve"> </w:t>
       </w:r>
@@ -20440,12 +19849,12 @@
       <w:pPr>
         <w:pStyle w:val="Heading4"/>
       </w:pPr>
-      <w:bookmarkStart w:id="101" w:name="_Toc14701663"/>
+      <w:bookmarkStart w:id="100" w:name="_Toc14701663"/>
       <w:r>
         <w:lastRenderedPageBreak/>
         <w:t>Balun</w:t>
       </w:r>
-      <w:bookmarkEnd w:id="101"/>
+      <w:bookmarkEnd w:id="100"/>
     </w:p>
     <w:p/>
     <w:p>
@@ -20506,38 +19915,25 @@
         <w:spacing w:after="0"/>
         <w:jc w:val="center"/>
       </w:pPr>
-      <w:bookmarkStart w:id="102" w:name="_Toc14701326"/>
+      <w:bookmarkStart w:id="101" w:name="_Toc14701326"/>
       <w:r>
         <w:t xml:space="preserve">Figure </w:t>
       </w:r>
-      <w:r>
-        <w:fldChar w:fldCharType="begin"/>
-      </w:r>
-      <w:r>
-        <w:instrText xml:space="preserve"> SEQ Figure \* ARABIC </w:instrText>
-      </w:r>
-      <w:r>
-        <w:fldChar w:fldCharType="separate"/>
-      </w:r>
-      <w:r>
-        <w:rPr>
-          <w:noProof/>
-        </w:rPr>
-        <w:t>34</w:t>
-      </w:r>
-      <w:r>
-        <w:rPr>
-          <w:noProof/>
-        </w:rPr>
-        <w:fldChar w:fldCharType="end"/>
-      </w:r>
+      <w:fldSimple w:instr=" SEQ Figure \* ARABIC ">
+        <w:r>
+          <w:rPr>
+            <w:noProof/>
+          </w:rPr>
+          <w:t>34</w:t>
+        </w:r>
+      </w:fldSimple>
       <w:r>
         <w:t xml:space="preserve"> : LT</w:t>
       </w:r>
       <w:r>
         <w:t>5537 balun en entrée</w:t>
       </w:r>
-      <w:bookmarkEnd w:id="102"/>
+      <w:bookmarkEnd w:id="101"/>
       <w:r>
         <w:t xml:space="preserve"> </w:t>
       </w:r>
@@ -20570,13 +19966,13 @@
       <w:pPr>
         <w:pStyle w:val="Heading4"/>
       </w:pPr>
-      <w:bookmarkStart w:id="103" w:name="_Ref14157643"/>
-      <w:bookmarkStart w:id="104" w:name="_Toc14701664"/>
+      <w:bookmarkStart w:id="102" w:name="_Ref14157643"/>
+      <w:bookmarkStart w:id="103" w:name="_Toc14701664"/>
       <w:r>
         <w:t>Sortie</w:t>
       </w:r>
+      <w:bookmarkEnd w:id="102"/>
       <w:bookmarkEnd w:id="103"/>
-      <w:bookmarkEnd w:id="104"/>
     </w:p>
     <w:p/>
     <w:p>
@@ -20597,7 +19993,15 @@
           <w:rPr>
             <w:rFonts w:ascii="Cambria Math" w:hAnsi="Cambria Math"/>
           </w:rPr>
-          <m:t xml:space="preserve"> Vslope=Islope*Rload</m:t>
+          <m:t xml:space="preserve"> </m:t>
+        </m:r>
+        <w:bookmarkStart w:id="104" w:name="_Ref14769837"/>
+        <w:bookmarkStart w:id="105" w:name="_Ref14769853"/>
+        <m:r>
+          <w:rPr>
+            <w:rFonts w:ascii="Cambria Math" w:hAnsi="Cambria Math"/>
+          </w:rPr>
+          <m:t>Vslope=Islope*Rload</m:t>
         </m:r>
       </m:oMath>
       <w:r>
@@ -20607,30 +20011,24 @@
         <w:tab/>
         <w:t xml:space="preserve">( </w:t>
       </w:r>
-      <w:r>
-        <w:fldChar w:fldCharType="begin"/>
-      </w:r>
-      <w:r>
-        <w:instrText xml:space="preserve"> SEQ ( \* ARABIC </w:instrText>
-      </w:r>
-      <w:r>
-        <w:fldChar w:fldCharType="separate"/>
-      </w:r>
-      <w:r>
-        <w:rPr>
-          <w:noProof/>
-        </w:rPr>
-        <w:t>14</w:t>
-      </w:r>
-      <w:r>
-        <w:rPr>
-          <w:noProof/>
-        </w:rPr>
-        <w:fldChar w:fldCharType="end"/>
-      </w:r>
-      <w:r>
-        <w:t xml:space="preserve"> )</w:t>
-      </w:r>
+      <w:fldSimple w:instr=" SEQ ( \* ARABIC ">
+        <w:r>
+          <w:rPr>
+            <w:noProof/>
+          </w:rPr>
+          <w:t>14</w:t>
+        </w:r>
+      </w:fldSimple>
+      <w:bookmarkEnd w:id="105"/>
+      <w:r>
+        <w:t xml:space="preserve"> </w:t>
+      </w:r>
+      <w:bookmarkStart w:id="106" w:name="_Ref14769847"/>
+      <w:r>
+        <w:t>)</w:t>
+      </w:r>
+      <w:bookmarkEnd w:id="104"/>
+      <w:bookmarkEnd w:id="106"/>
     </w:p>
     <w:p>
       <w:r>
@@ -20698,38 +20096,25 @@
         <w:spacing w:after="0"/>
         <w:jc w:val="center"/>
       </w:pPr>
-      <w:bookmarkStart w:id="105" w:name="_Toc14701327"/>
+      <w:bookmarkStart w:id="107" w:name="_Toc14701327"/>
       <w:r>
         <w:t xml:space="preserve">Figure </w:t>
       </w:r>
-      <w:r>
-        <w:fldChar w:fldCharType="begin"/>
-      </w:r>
-      <w:r>
-        <w:instrText xml:space="preserve"> SEQ Figure \* ARABIC </w:instrText>
-      </w:r>
-      <w:r>
-        <w:fldChar w:fldCharType="separate"/>
-      </w:r>
-      <w:r>
-        <w:rPr>
-          <w:noProof/>
-        </w:rPr>
-        <w:t>35</w:t>
-      </w:r>
-      <w:r>
-        <w:rPr>
-          <w:noProof/>
-        </w:rPr>
-        <w:fldChar w:fldCharType="end"/>
-      </w:r>
+      <w:fldSimple w:instr=" SEQ Figure \* ARABIC ">
+        <w:r>
+          <w:rPr>
+            <w:noProof/>
+          </w:rPr>
+          <w:t>35</w:t>
+        </w:r>
+      </w:fldSimple>
       <w:r>
         <w:t xml:space="preserve"> : Islope en % LT</w:t>
       </w:r>
       <w:r>
         <w:t>5537</w:t>
       </w:r>
-      <w:bookmarkEnd w:id="105"/>
+      <w:bookmarkEnd w:id="107"/>
       <w:r>
         <w:t xml:space="preserve"> </w:t>
       </w:r>
@@ -20758,10 +20143,42 @@
     </w:p>
     <w:p>
       <w:r>
-        <w:t>Avec une résistance on-chip de 7.2KΩ, la valeur de la pente sera de 26.9mV/dB. Ce qui veut dire que pour une augmentation de 1dB, la tension de sortie augmentera de 26.9mV.</w:t>
-      </w:r>
-    </w:p>
-    <w:p/>
+        <w:t>Avec une résistance on-chip de 7.2KΩ, la valeur de la pente</w:t>
+      </w:r>
+      <w:r>
+        <w:t xml:space="preserve"> calculée avec l’équation </w:t>
+      </w:r>
+      <w:r>
+        <w:fldChar w:fldCharType="begin"/>
+      </w:r>
+      <w:r>
+        <w:instrText xml:space="preserve"> REF _Ref14769837 \h </w:instrText>
+      </w:r>
+      <w:r>
+        <w:fldChar w:fldCharType="separate"/>
+      </w:r>
+      <w:r>
+        <w:t xml:space="preserve">( </w:t>
+      </w:r>
+      <w:r>
+        <w:rPr>
+          <w:noProof/>
+        </w:rPr>
+        <w:t>14</w:t>
+      </w:r>
+      <w:r>
+        <w:t xml:space="preserve"> )</w:t>
+      </w:r>
+      <w:r>
+        <w:fldChar w:fldCharType="end"/>
+      </w:r>
+      <w:r>
+        <w:t xml:space="preserve"> sera de 26.9mV/dB. Ce qui veut dire que pour une augmentation de 1dB, la tension </w:t>
+      </w:r>
+      <w:r>
+        <w:t>de sortie augmentera de 26.9mV.</w:t>
+      </w:r>
+    </w:p>
     <w:p>
       <w:r>
         <w:rPr>
@@ -20810,35 +20227,22 @@
         <w:spacing w:after="0"/>
         <w:jc w:val="center"/>
       </w:pPr>
-      <w:bookmarkStart w:id="106" w:name="_Toc14701328"/>
+      <w:bookmarkStart w:id="108" w:name="_Toc14701328"/>
       <w:r>
         <w:t xml:space="preserve">Figure </w:t>
       </w:r>
-      <w:r>
-        <w:fldChar w:fldCharType="begin"/>
-      </w:r>
-      <w:r>
-        <w:instrText xml:space="preserve"> SEQ Figure \* ARABIC </w:instrText>
-      </w:r>
-      <w:r>
-        <w:fldChar w:fldCharType="separate"/>
-      </w:r>
-      <w:r>
-        <w:rPr>
-          <w:noProof/>
-        </w:rPr>
-        <w:t>36</w:t>
-      </w:r>
-      <w:r>
-        <w:rPr>
-          <w:noProof/>
-        </w:rPr>
-        <w:fldChar w:fldCharType="end"/>
-      </w:r>
+      <w:fldSimple w:instr=" SEQ Figure \* ARABIC ">
+        <w:r>
+          <w:rPr>
+            <w:noProof/>
+          </w:rPr>
+          <w:t>36</w:t>
+        </w:r>
+      </w:fldSimple>
       <w:r>
         <w:t xml:space="preserve"> : LT5537 à 400MHz</w:t>
       </w:r>
-      <w:bookmarkEnd w:id="106"/>
+      <w:bookmarkEnd w:id="108"/>
       <w:r>
         <w:t xml:space="preserve"> </w:t>
       </w:r>
@@ -20853,47 +20257,43 @@
         <w:t>Source: Datasheet LT5537</w:t>
       </w:r>
     </w:p>
+    <w:p/>
+    <w:p>
+      <w:r>
+        <w:t>La figure ci-dessus montre le LT5537 fonctionnant à 400MHz. La sensibilité</w:t>
+      </w:r>
+      <w:r>
+        <w:t xml:space="preserve"> S</w:t>
+      </w:r>
+      <w:r>
+        <w:t xml:space="preserve"> du détecteur est donc de -75.3 dBm et l</w:t>
+      </w:r>
+      <w:r>
+        <w:t>’interception I, donc lorsque la sortie est à</w:t>
+      </w:r>
+      <w:r>
+        <w:t xml:space="preserve"> 0V </w:t>
+      </w:r>
+      <w:r>
+        <w:t>se situe</w:t>
+      </w:r>
+      <w:r>
+        <w:t xml:space="preserve"> à -91 dBm.</w:t>
+      </w:r>
+    </w:p>
+    <w:p/>
+    <w:p>
+      <w:r>
+        <w:t xml:space="preserve"> Avec ces deux informations, il est possible d’en déduire la tension DC que ce chip aura en sortie même lorsqu’il ne capte aucun signal grâce à l’équation suivante : </w:t>
+      </w:r>
+    </w:p>
+    <w:p/>
     <w:p>
       <w:pPr>
         <w:pStyle w:val="Caption"/>
-        <w:jc w:val="center"/>
-      </w:pPr>
-    </w:p>
-    <w:p/>
-    <w:p>
-      <w:r>
-        <w:t>La figure ci-dessus montre le LT5537 fonctionnant à 400MHz. La sensibilité</w:t>
-      </w:r>
-      <w:r>
-        <w:t xml:space="preserve"> S</w:t>
-      </w:r>
-      <w:r>
-        <w:t xml:space="preserve"> du détecteur est donc de -75.3 dBm et l</w:t>
-      </w:r>
-      <w:r>
-        <w:t>’interception I, donc lorsque la sortie est à</w:t>
-      </w:r>
-      <w:r>
-        <w:t xml:space="preserve"> 0V </w:t>
-      </w:r>
-      <w:r>
-        <w:t>se situe</w:t>
-      </w:r>
-      <w:r>
-        <w:t xml:space="preserve"> à -91 dBm.</w:t>
-      </w:r>
-    </w:p>
-    <w:p/>
-    <w:p>
-      <w:r>
-        <w:t xml:space="preserve"> Avec ces deux informations, il est possible d’en déduire la tension DC que ce chip aura en sortie même lorsqu’il ne capte aucun signal grâce à l’équation suivante : </w:t>
-      </w:r>
-    </w:p>
-    <w:p/>
-    <w:p>
-      <w:pPr>
-        <w:pStyle w:val="Caption"/>
-      </w:pPr>
+      </w:pPr>
+      <w:bookmarkStart w:id="109" w:name="_GoBack"/>
+      <w:bookmarkEnd w:id="109"/>
       <w:r>
         <w:tab/>
       </w:r>
@@ -20932,27 +20332,14 @@
         <w:tab/>
         <w:t xml:space="preserve">( </w:t>
       </w:r>
-      <w:r>
-        <w:fldChar w:fldCharType="begin"/>
-      </w:r>
-      <w:r>
-        <w:instrText xml:space="preserve"> SEQ ( \* ARABIC </w:instrText>
-      </w:r>
-      <w:r>
-        <w:fldChar w:fldCharType="separate"/>
-      </w:r>
-      <w:r>
-        <w:rPr>
-          <w:noProof/>
-        </w:rPr>
-        <w:t>15</w:t>
-      </w:r>
-      <w:r>
-        <w:rPr>
-          <w:noProof/>
-        </w:rPr>
-        <w:fldChar w:fldCharType="end"/>
-      </w:r>
+      <w:fldSimple w:instr=" SEQ ( \* ARABIC ">
+        <w:r>
+          <w:rPr>
+            <w:noProof/>
+          </w:rPr>
+          <w:t>15</w:t>
+        </w:r>
+      </w:fldSimple>
       <w:r>
         <w:t xml:space="preserve"> )</w:t>
       </w:r>
@@ -20989,11 +20376,11 @@
       <w:pPr>
         <w:pStyle w:val="Heading4"/>
       </w:pPr>
-      <w:bookmarkStart w:id="107" w:name="_Toc14701665"/>
+      <w:bookmarkStart w:id="110" w:name="_Toc14701665"/>
       <w:r>
         <w:t>Schéma</w:t>
       </w:r>
-      <w:bookmarkEnd w:id="107"/>
+      <w:bookmarkEnd w:id="110"/>
     </w:p>
     <w:p/>
     <w:p>
@@ -21014,8 +20401,8 @@
           <w:noProof/>
         </w:rPr>
         <w:drawing>
-          <wp:inline distT="0" distB="0" distL="0" distR="0" wp14:anchorId="52094887" wp14:editId="26807F79">
-            <wp:extent cx="4152900" cy="2419862"/>
+          <wp:inline distT="0" distB="0" distL="0" distR="0" wp14:anchorId="52094887" wp14:editId="28BDE03E">
+            <wp:extent cx="3792772" cy="2210020"/>
             <wp:effectExtent l="0" t="0" r="0" b="0"/>
             <wp:docPr id="39" name="Picture 39"/>
             <wp:cNvGraphicFramePr>
@@ -21037,7 +20424,7 @@
                   <pic:spPr>
                     <a:xfrm>
                       <a:off x="0" y="0"/>
-                      <a:ext cx="4186324" cy="2439338"/>
+                      <a:ext cx="3853475" cy="2245391"/>
                     </a:xfrm>
                     <a:prstGeom prst="rect">
                       <a:avLst/>
@@ -21055,31 +20442,18 @@
         <w:pStyle w:val="Caption"/>
         <w:jc w:val="center"/>
       </w:pPr>
-      <w:bookmarkStart w:id="108" w:name="_Toc14701329"/>
+      <w:bookmarkStart w:id="111" w:name="_Toc14701329"/>
       <w:r>
         <w:t xml:space="preserve">Figure </w:t>
       </w:r>
-      <w:r>
-        <w:fldChar w:fldCharType="begin"/>
-      </w:r>
-      <w:r>
-        <w:instrText xml:space="preserve"> SEQ Figure \* ARABIC </w:instrText>
-      </w:r>
-      <w:r>
-        <w:fldChar w:fldCharType="separate"/>
-      </w:r>
-      <w:r>
-        <w:rPr>
-          <w:noProof/>
-        </w:rPr>
-        <w:t>37</w:t>
-      </w:r>
-      <w:r>
-        <w:rPr>
-          <w:noProof/>
-        </w:rPr>
-        <w:fldChar w:fldCharType="end"/>
-      </w:r>
+      <w:fldSimple w:instr=" SEQ Figure \* ARABIC ">
+        <w:r>
+          <w:rPr>
+            <w:noProof/>
+          </w:rPr>
+          <w:t>37</w:t>
+        </w:r>
+      </w:fldSimple>
       <w:r>
         <w:t xml:space="preserve"> :</w:t>
       </w:r>
@@ -21089,7 +20463,7 @@
       <w:r>
         <w:t xml:space="preserve"> LT5537</w:t>
       </w:r>
-      <w:bookmarkEnd w:id="108"/>
+      <w:bookmarkEnd w:id="111"/>
     </w:p>
     <w:p>
       <w:r>
@@ -21140,17 +20514,16 @@
         <w:t>Pour la LOOP, balun 1:2 est utilisé. La résistance R7 sera donc des 100Ohms et les deux condensateurs C8, C9 auront la même valeur que précédemment.</w:t>
       </w:r>
     </w:p>
-    <w:p/>
-    <w:p/>
     <w:p>
       <w:pPr>
         <w:pStyle w:val="Heading3"/>
       </w:pPr>
-      <w:bookmarkStart w:id="109" w:name="_Toc14701666"/>
-      <w:r>
+      <w:bookmarkStart w:id="112" w:name="_Toc14701666"/>
+      <w:r>
+        <w:lastRenderedPageBreak/>
         <w:t>Signal digital</w:t>
       </w:r>
-      <w:bookmarkEnd w:id="109"/>
+      <w:bookmarkEnd w:id="112"/>
     </w:p>
     <w:p/>
     <w:p>
@@ -21222,31 +20595,18 @@
         <w:pStyle w:val="Caption"/>
         <w:jc w:val="center"/>
       </w:pPr>
-      <w:bookmarkStart w:id="110" w:name="_Toc14701330"/>
+      <w:bookmarkStart w:id="113" w:name="_Toc14701330"/>
       <w:r>
         <w:t xml:space="preserve">Figure </w:t>
       </w:r>
-      <w:r>
-        <w:fldChar w:fldCharType="begin"/>
-      </w:r>
-      <w:r>
-        <w:instrText xml:space="preserve"> SEQ Figure \* ARABIC </w:instrText>
-      </w:r>
-      <w:r>
-        <w:fldChar w:fldCharType="separate"/>
-      </w:r>
-      <w:r>
-        <w:rPr>
-          <w:noProof/>
-        </w:rPr>
-        <w:t>38</w:t>
-      </w:r>
-      <w:r>
-        <w:rPr>
-          <w:noProof/>
-        </w:rPr>
-        <w:fldChar w:fldCharType="end"/>
-      </w:r>
+      <w:fldSimple w:instr=" SEQ Figure \* ARABIC ">
+        <w:r>
+          <w:rPr>
+            <w:noProof/>
+          </w:rPr>
+          <w:t>38</w:t>
+        </w:r>
+      </w:fldSimple>
       <w:r>
         <w:t xml:space="preserve"> : </w:t>
       </w:r>
@@ -21256,7 +20616,7 @@
       <w:r>
         <w:t xml:space="preserve"> du signal sous forme digitale</w:t>
       </w:r>
-      <w:bookmarkEnd w:id="110"/>
+      <w:bookmarkEnd w:id="113"/>
     </w:p>
     <w:p/>
     <w:p/>
@@ -21357,27 +20717,14 @@
         <w:tab/>
         <w:t xml:space="preserve">( </w:t>
       </w:r>
-      <w:r>
-        <w:fldChar w:fldCharType="begin"/>
-      </w:r>
-      <w:r>
-        <w:instrText xml:space="preserve"> SEQ ( \* ARABIC </w:instrText>
-      </w:r>
-      <w:r>
-        <w:fldChar w:fldCharType="separate"/>
-      </w:r>
-      <w:r>
-        <w:rPr>
-          <w:noProof/>
-        </w:rPr>
-        <w:t>16</w:t>
-      </w:r>
-      <w:r>
-        <w:rPr>
-          <w:noProof/>
-        </w:rPr>
-        <w:fldChar w:fldCharType="end"/>
-      </w:r>
+      <w:fldSimple w:instr=" SEQ ( \* ARABIC ">
+        <w:r>
+          <w:rPr>
+            <w:noProof/>
+          </w:rPr>
+          <w:t>16</w:t>
+        </w:r>
+      </w:fldSimple>
       <w:r>
         <w:t xml:space="preserve"> )</w:t>
       </w:r>
@@ -21487,38 +20834,25 @@
         <w:pStyle w:val="Caption"/>
         <w:jc w:val="center"/>
       </w:pPr>
-      <w:bookmarkStart w:id="111" w:name="_Toc14701331"/>
+      <w:bookmarkStart w:id="114" w:name="_Toc14701331"/>
       <w:r>
         <w:t xml:space="preserve">Figure </w:t>
       </w:r>
-      <w:r>
-        <w:fldChar w:fldCharType="begin"/>
-      </w:r>
-      <w:r>
-        <w:instrText xml:space="preserve"> SEQ Figure \* ARABIC </w:instrText>
-      </w:r>
-      <w:r>
-        <w:fldChar w:fldCharType="separate"/>
-      </w:r>
-      <w:r>
-        <w:rPr>
-          <w:noProof/>
-        </w:rPr>
-        <w:t>39</w:t>
-      </w:r>
-      <w:r>
-        <w:rPr>
-          <w:noProof/>
-        </w:rPr>
-        <w:fldChar w:fldCharType="end"/>
-      </w:r>
+      <w:fldSimple w:instr=" SEQ Figure \* ARABIC ">
+        <w:r>
+          <w:rPr>
+            <w:noProof/>
+          </w:rPr>
+          <w:t>39</w:t>
+        </w:r>
+      </w:fldSimple>
       <w:r>
         <w:t xml:space="preserve"> : schéma comparateur datasheet</w:t>
       </w:r>
       <w:r>
         <w:t xml:space="preserve"> LMV331</w:t>
       </w:r>
-      <w:bookmarkEnd w:id="111"/>
+      <w:bookmarkEnd w:id="114"/>
     </w:p>
     <w:p/>
     <w:p>
@@ -21605,27 +20939,14 @@
       <w:r>
         <w:t xml:space="preserve">( </w:t>
       </w:r>
-      <w:r>
-        <w:fldChar w:fldCharType="begin"/>
-      </w:r>
-      <w:r>
-        <w:instrText xml:space="preserve"> SEQ ( \* ARABIC </w:instrText>
-      </w:r>
-      <w:r>
-        <w:fldChar w:fldCharType="separate"/>
-      </w:r>
-      <w:r>
-        <w:rPr>
-          <w:noProof/>
-        </w:rPr>
-        <w:t>17</w:t>
-      </w:r>
-      <w:r>
-        <w:rPr>
-          <w:noProof/>
-        </w:rPr>
-        <w:fldChar w:fldCharType="end"/>
-      </w:r>
+      <w:fldSimple w:instr=" SEQ ( \* ARABIC ">
+        <w:r>
+          <w:rPr>
+            <w:noProof/>
+          </w:rPr>
+          <w:t>17</w:t>
+        </w:r>
+      </w:fldSimple>
       <w:r>
         <w:t xml:space="preserve"> )</w:t>
       </w:r>
@@ -21665,12 +20986,12 @@
       <w:pPr>
         <w:pStyle w:val="Heading3"/>
       </w:pPr>
-      <w:bookmarkStart w:id="112" w:name="_Toc14701667"/>
+      <w:bookmarkStart w:id="115" w:name="_Toc14701667"/>
       <w:r>
         <w:lastRenderedPageBreak/>
         <w:t>Boutons</w:t>
       </w:r>
-      <w:bookmarkEnd w:id="112"/>
+      <w:bookmarkEnd w:id="115"/>
     </w:p>
     <w:p>
       <w:pPr>
@@ -21760,35 +21081,22 @@
         <w:pStyle w:val="Caption"/>
         <w:jc w:val="center"/>
       </w:pPr>
-      <w:bookmarkStart w:id="113" w:name="_Toc14701332"/>
+      <w:bookmarkStart w:id="116" w:name="_Toc14701332"/>
       <w:r>
         <w:t xml:space="preserve">Figure </w:t>
       </w:r>
-      <w:r>
-        <w:fldChar w:fldCharType="begin"/>
-      </w:r>
-      <w:r>
-        <w:instrText xml:space="preserve"> SEQ Figure \* ARABIC </w:instrText>
-      </w:r>
-      <w:r>
-        <w:fldChar w:fldCharType="separate"/>
-      </w:r>
-      <w:r>
-        <w:rPr>
-          <w:noProof/>
-        </w:rPr>
-        <w:t>40</w:t>
-      </w:r>
-      <w:r>
-        <w:rPr>
-          <w:noProof/>
-        </w:rPr>
-        <w:fldChar w:fldCharType="end"/>
-      </w:r>
+      <w:fldSimple w:instr=" SEQ Figure \* ARABIC ">
+        <w:r>
+          <w:rPr>
+            <w:noProof/>
+          </w:rPr>
+          <w:t>40</w:t>
+        </w:r>
+      </w:fldSimple>
       <w:r>
         <w:t xml:space="preserve"> : Boutons Hardware</w:t>
       </w:r>
-      <w:bookmarkEnd w:id="113"/>
+      <w:bookmarkEnd w:id="116"/>
     </w:p>
     <w:p/>
     <w:p>
@@ -21804,14 +21112,14 @@
           <w:lang w:val="fr-CH"/>
         </w:rPr>
       </w:pPr>
-      <w:bookmarkStart w:id="114" w:name="_Toc14701668"/>
+      <w:bookmarkStart w:id="117" w:name="_Toc14701668"/>
       <w:r>
         <w:rPr>
           <w:lang w:val="fr-CH"/>
         </w:rPr>
         <w:t>Connection à la board STM</w:t>
       </w:r>
-      <w:bookmarkEnd w:id="114"/>
+      <w:bookmarkEnd w:id="117"/>
     </w:p>
     <w:p/>
     <w:p>
@@ -21827,11 +21135,11 @@
       <w:pPr>
         <w:pStyle w:val="Heading3"/>
       </w:pPr>
-      <w:bookmarkStart w:id="115" w:name="_Toc14701669"/>
+      <w:bookmarkStart w:id="118" w:name="_Toc14701669"/>
       <w:r>
         <w:t>Alimentation</w:t>
       </w:r>
-      <w:bookmarkEnd w:id="115"/>
+      <w:bookmarkEnd w:id="118"/>
     </w:p>
     <w:p>
       <w:pPr>
@@ -21903,35 +21211,22 @@
         <w:pStyle w:val="Caption"/>
         <w:jc w:val="center"/>
       </w:pPr>
-      <w:bookmarkStart w:id="116" w:name="_Toc14701333"/>
+      <w:bookmarkStart w:id="119" w:name="_Toc14701333"/>
       <w:r>
         <w:t xml:space="preserve">Figure </w:t>
       </w:r>
-      <w:r>
-        <w:fldChar w:fldCharType="begin"/>
-      </w:r>
-      <w:r>
-        <w:instrText xml:space="preserve"> SEQ Figure \* ARABIC </w:instrText>
-      </w:r>
-      <w:r>
-        <w:fldChar w:fldCharType="separate"/>
-      </w:r>
-      <w:r>
-        <w:rPr>
-          <w:noProof/>
-        </w:rPr>
-        <w:t>41</w:t>
-      </w:r>
-      <w:r>
-        <w:rPr>
-          <w:noProof/>
-        </w:rPr>
-        <w:fldChar w:fldCharType="end"/>
-      </w:r>
+      <w:fldSimple w:instr=" SEQ Figure \* ARABIC ">
+        <w:r>
+          <w:rPr>
+            <w:noProof/>
+          </w:rPr>
+          <w:t>41</w:t>
+        </w:r>
+      </w:fldSimple>
       <w:r>
         <w:t xml:space="preserve"> : Alimentation 5V du circuit</w:t>
       </w:r>
-      <w:bookmarkEnd w:id="116"/>
+      <w:bookmarkEnd w:id="119"/>
     </w:p>
     <w:p/>
     <w:p>
@@ -21953,8 +21248,8 @@
       <w:pPr>
         <w:pStyle w:val="Heading2"/>
       </w:pPr>
-      <w:bookmarkStart w:id="117" w:name="_Toc14701670"/>
-      <w:commentRangeStart w:id="118"/>
+      <w:bookmarkStart w:id="120" w:name="_Toc14701670"/>
+      <w:commentRangeStart w:id="121"/>
       <w:r>
         <w:lastRenderedPageBreak/>
         <w:t>Test</w:t>
@@ -21962,15 +21257,15 @@
       <w:r>
         <w:t xml:space="preserve"> est résultats Baluns</w:t>
       </w:r>
-      <w:commentRangeEnd w:id="118"/>
+      <w:commentRangeEnd w:id="121"/>
       <w:r>
         <w:rPr>
           <w:rStyle w:val="CommentReference"/>
           <w:rFonts w:eastAsiaTheme="minorEastAsia" w:cs="Times New Roman"/>
         </w:rPr>
-        <w:commentReference w:id="118"/>
-      </w:r>
-      <w:bookmarkEnd w:id="117"/>
+        <w:commentReference w:id="121"/>
+      </w:r>
+      <w:bookmarkEnd w:id="120"/>
     </w:p>
     <w:p/>
     <w:p>
@@ -21983,7 +21278,7 @@
       <w:pPr>
         <w:pStyle w:val="Heading3"/>
       </w:pPr>
-      <w:bookmarkStart w:id="119" w:name="_Toc14701671"/>
+      <w:bookmarkStart w:id="122" w:name="_Toc14701671"/>
       <w:r>
         <w:t xml:space="preserve">Test Balun </w:t>
       </w:r>
@@ -21993,7 +21288,7 @@
       <w:r>
         <w:t>antenne LPDA</w:t>
       </w:r>
-      <w:bookmarkEnd w:id="119"/>
+      <w:bookmarkEnd w:id="122"/>
     </w:p>
     <w:p/>
     <w:p>
@@ -22006,11 +21301,11 @@
       <w:pPr>
         <w:pStyle w:val="Heading3"/>
       </w:pPr>
-      <w:bookmarkStart w:id="120" w:name="_Toc14701672"/>
+      <w:bookmarkStart w:id="123" w:name="_Toc14701672"/>
       <w:r>
         <w:t>Diagramme de Smith</w:t>
       </w:r>
-      <w:bookmarkEnd w:id="120"/>
+      <w:bookmarkEnd w:id="123"/>
     </w:p>
     <w:p/>
     <w:p>
@@ -22086,31 +21381,18 @@
         <w:pStyle w:val="Caption"/>
         <w:jc w:val="center"/>
       </w:pPr>
-      <w:bookmarkStart w:id="121" w:name="_Toc14701334"/>
+      <w:bookmarkStart w:id="124" w:name="_Toc14701334"/>
       <w:r>
         <w:t xml:space="preserve">Figure </w:t>
       </w:r>
-      <w:r>
-        <w:fldChar w:fldCharType="begin"/>
-      </w:r>
-      <w:r>
-        <w:instrText xml:space="preserve"> SEQ Figure \* ARABIC </w:instrText>
-      </w:r>
-      <w:r>
-        <w:fldChar w:fldCharType="separate"/>
-      </w:r>
-      <w:r>
-        <w:rPr>
-          <w:noProof/>
-        </w:rPr>
-        <w:t>42</w:t>
-      </w:r>
-      <w:r>
-        <w:rPr>
-          <w:noProof/>
-        </w:rPr>
-        <w:fldChar w:fldCharType="end"/>
-      </w:r>
+      <w:fldSimple w:instr=" SEQ Figure \* ARABIC ">
+        <w:r>
+          <w:rPr>
+            <w:noProof/>
+          </w:rPr>
+          <w:t>42</w:t>
+        </w:r>
+      </w:fldSimple>
       <w:r>
         <w:t xml:space="preserve"> : </w:t>
       </w:r>
@@ -22126,7 +21408,7 @@
       <w:r>
         <w:t xml:space="preserve"> avec balun</w:t>
       </w:r>
-      <w:bookmarkEnd w:id="121"/>
+      <w:bookmarkEnd w:id="124"/>
     </w:p>
     <w:p>
       <w:pPr>
@@ -22140,12 +21422,12 @@
       <w:pPr>
         <w:pStyle w:val="Heading4"/>
       </w:pPr>
-      <w:bookmarkStart w:id="122" w:name="_Toc14701673"/>
+      <w:bookmarkStart w:id="125" w:name="_Toc14701673"/>
       <w:r>
         <w:lastRenderedPageBreak/>
         <w:t>Diagramme de Réflexion</w:t>
       </w:r>
-      <w:bookmarkEnd w:id="122"/>
+      <w:bookmarkEnd w:id="125"/>
     </w:p>
     <w:p>
       <w:pPr>
@@ -22241,32 +21523,22 @@
           <w:iCs w:val="0"/>
         </w:rPr>
       </w:pPr>
-      <w:bookmarkStart w:id="123" w:name="_Toc14701335"/>
+      <w:bookmarkStart w:id="126" w:name="_Toc14701335"/>
       <w:r>
         <w:t xml:space="preserve">Figure </w:t>
       </w:r>
-      <w:r>
-        <w:fldChar w:fldCharType="begin"/>
-      </w:r>
-      <w:r>
-        <w:instrText xml:space="preserve"> SEQ Figure \* ARABIC </w:instrText>
-      </w:r>
-      <w:r>
-        <w:fldChar w:fldCharType="separate"/>
-      </w:r>
-      <w:r>
-        <w:rPr>
-          <w:noProof/>
-        </w:rPr>
-        <w:t>43</w:t>
-      </w:r>
-      <w:r>
-        <w:fldChar w:fldCharType="end"/>
-      </w:r>
+      <w:fldSimple w:instr=" SEQ Figure \* ARABIC ">
+        <w:r>
+          <w:rPr>
+            <w:noProof/>
+          </w:rPr>
+          <w:t>43</w:t>
+        </w:r>
+      </w:fldSimple>
       <w:r>
         <w:t xml:space="preserve"> : Diagramme de réflexion de l'antenne LPDA avec balun</w:t>
       </w:r>
-      <w:bookmarkEnd w:id="123"/>
+      <w:bookmarkEnd w:id="126"/>
     </w:p>
     <w:p>
       <w:pPr>
@@ -22294,7 +21566,7 @@
       <w:pPr>
         <w:pStyle w:val="Heading3"/>
       </w:pPr>
-      <w:bookmarkStart w:id="124" w:name="_Toc14701674"/>
+      <w:bookmarkStart w:id="127" w:name="_Toc14701674"/>
       <w:r>
         <w:lastRenderedPageBreak/>
         <w:t xml:space="preserve">Test Balun </w:t>
@@ -22305,18 +21577,18 @@
       <w:r>
         <w:t>antenne LOOP</w:t>
       </w:r>
-      <w:bookmarkEnd w:id="124"/>
+      <w:bookmarkEnd w:id="127"/>
     </w:p>
     <w:p/>
     <w:p>
       <w:pPr>
         <w:pStyle w:val="Heading4"/>
       </w:pPr>
-      <w:bookmarkStart w:id="125" w:name="_Toc14701675"/>
+      <w:bookmarkStart w:id="128" w:name="_Toc14701675"/>
       <w:r>
         <w:t>Diagramme de Smith</w:t>
       </w:r>
-      <w:bookmarkEnd w:id="125"/>
+      <w:bookmarkEnd w:id="128"/>
     </w:p>
     <w:p/>
     <w:p>
@@ -22400,38 +21672,25 @@
         <w:pStyle w:val="Caption"/>
         <w:jc w:val="center"/>
       </w:pPr>
-      <w:bookmarkStart w:id="126" w:name="_Toc14701336"/>
+      <w:bookmarkStart w:id="129" w:name="_Toc14701336"/>
       <w:r>
         <w:t xml:space="preserve">Figure </w:t>
       </w:r>
-      <w:r>
-        <w:fldChar w:fldCharType="begin"/>
-      </w:r>
-      <w:r>
-        <w:instrText xml:space="preserve"> SEQ Figure \* ARABIC </w:instrText>
-      </w:r>
-      <w:r>
-        <w:fldChar w:fldCharType="separate"/>
-      </w:r>
-      <w:r>
-        <w:rPr>
-          <w:noProof/>
-        </w:rPr>
-        <w:t>44</w:t>
-      </w:r>
-      <w:r>
-        <w:rPr>
-          <w:noProof/>
-        </w:rPr>
-        <w:fldChar w:fldCharType="end"/>
-      </w:r>
+      <w:fldSimple w:instr=" SEQ Figure \* ARABIC ">
+        <w:r>
+          <w:rPr>
+            <w:noProof/>
+          </w:rPr>
+          <w:t>44</w:t>
+        </w:r>
+      </w:fldSimple>
       <w:r>
         <w:t xml:space="preserve"> : </w:t>
       </w:r>
       <w:r>
         <w:t>Diagramme de Smith de l’antenne LPDA avec balun</w:t>
       </w:r>
-      <w:bookmarkEnd w:id="126"/>
+      <w:bookmarkEnd w:id="129"/>
     </w:p>
     <w:p>
       <w:pPr>
@@ -22448,11 +21707,11 @@
       <w:pPr>
         <w:pStyle w:val="Heading4"/>
       </w:pPr>
-      <w:bookmarkStart w:id="127" w:name="_Toc14701676"/>
+      <w:bookmarkStart w:id="130" w:name="_Toc14701676"/>
       <w:r>
         <w:t>Diagramme de réflexion</w:t>
       </w:r>
-      <w:bookmarkEnd w:id="127"/>
+      <w:bookmarkEnd w:id="130"/>
       <w:r>
         <w:t xml:space="preserve"> </w:t>
       </w:r>
@@ -22532,32 +21791,22 @@
         <w:pStyle w:val="Caption"/>
         <w:jc w:val="center"/>
       </w:pPr>
-      <w:bookmarkStart w:id="128" w:name="_Toc14701337"/>
+      <w:bookmarkStart w:id="131" w:name="_Toc14701337"/>
       <w:r>
         <w:t xml:space="preserve">Figure </w:t>
       </w:r>
-      <w:r>
-        <w:fldChar w:fldCharType="begin"/>
-      </w:r>
-      <w:r>
-        <w:instrText xml:space="preserve"> SEQ Figure \* ARABIC </w:instrText>
-      </w:r>
-      <w:r>
-        <w:fldChar w:fldCharType="separate"/>
-      </w:r>
-      <w:r>
-        <w:rPr>
-          <w:noProof/>
-        </w:rPr>
-        <w:t>45</w:t>
-      </w:r>
-      <w:r>
-        <w:fldChar w:fldCharType="end"/>
-      </w:r>
+      <w:fldSimple w:instr=" SEQ Figure \* ARABIC ">
+        <w:r>
+          <w:rPr>
+            <w:noProof/>
+          </w:rPr>
+          <w:t>45</w:t>
+        </w:r>
+      </w:fldSimple>
       <w:r>
         <w:t>: Diagramme de réflexion de l'antenne LOOP avec balun</w:t>
       </w:r>
-      <w:bookmarkEnd w:id="128"/>
+      <w:bookmarkEnd w:id="131"/>
     </w:p>
     <w:p>
       <w:pPr>
@@ -22579,13 +21828,13 @@
       <w:pPr>
         <w:pStyle w:val="Heading4"/>
       </w:pPr>
-      <w:bookmarkStart w:id="129" w:name="_Toc14701677"/>
-      <w:commentRangeStart w:id="130"/>
+      <w:bookmarkStart w:id="132" w:name="_Toc14701677"/>
+      <w:commentRangeStart w:id="133"/>
       <w:r>
         <w:lastRenderedPageBreak/>
         <w:t>Adaptation de l’antenne LOOP</w:t>
       </w:r>
-      <w:commentRangeEnd w:id="130"/>
+      <w:commentRangeEnd w:id="133"/>
       <w:r>
         <w:rPr>
           <w:rStyle w:val="CommentReference"/>
@@ -22593,9 +21842,9 @@
           <w:i w:val="0"/>
           <w:iCs w:val="0"/>
         </w:rPr>
-        <w:commentReference w:id="130"/>
-      </w:r>
-      <w:bookmarkEnd w:id="129"/>
+        <w:commentReference w:id="133"/>
+      </w:r>
+      <w:bookmarkEnd w:id="132"/>
     </w:p>
     <w:p/>
     <w:p>
@@ -22619,7 +21868,7 @@
       </w:pPr>
       <w:r>
         <w:pict w14:anchorId="72888D54">
-          <v:shape id="_x0000_i1935" type="#_x0000_t75" style="width:384pt;height:308.75pt">
+          <v:shape id="_x0000_i1028" type="#_x0000_t75" style="width:384pt;height:308.75pt">
             <v:imagedata r:id="rId69" o:title="loopbadsmith" croptop="3487f" cropbottom="2180f" cropleft="436f" cropright="9269f"/>
           </v:shape>
         </w:pict>
@@ -22630,28 +21879,18 @@
         <w:pStyle w:val="Caption"/>
         <w:jc w:val="center"/>
       </w:pPr>
-      <w:bookmarkStart w:id="131" w:name="_Toc14701338"/>
+      <w:bookmarkStart w:id="134" w:name="_Toc14701338"/>
       <w:r>
         <w:t xml:space="preserve">Figure </w:t>
       </w:r>
-      <w:r>
-        <w:fldChar w:fldCharType="begin"/>
-      </w:r>
-      <w:r>
-        <w:instrText xml:space="preserve"> SEQ Figure \* ARABIC </w:instrText>
-      </w:r>
-      <w:r>
-        <w:fldChar w:fldCharType="separate"/>
-      </w:r>
-      <w:r>
-        <w:rPr>
-          <w:noProof/>
-        </w:rPr>
-        <w:t>46</w:t>
-      </w:r>
-      <w:r>
-        <w:fldChar w:fldCharType="end"/>
-      </w:r>
+      <w:fldSimple w:instr=" SEQ Figure \* ARABIC ">
+        <w:r>
+          <w:rPr>
+            <w:noProof/>
+          </w:rPr>
+          <w:t>46</w:t>
+        </w:r>
+      </w:fldSimple>
       <w:r>
         <w:t xml:space="preserve">: </w:t>
       </w:r>
@@ -22661,7 +21900,7 @@
       <w:r>
         <w:t>ith de l’antenne LPDA adaptée</w:t>
       </w:r>
-      <w:bookmarkEnd w:id="131"/>
+      <w:bookmarkEnd w:id="134"/>
     </w:p>
     <w:p/>
     <w:p>
@@ -22672,7 +21911,7 @@
       <w:r>
         <w:lastRenderedPageBreak/>
         <w:pict w14:anchorId="4F456743">
-          <v:shape id="_x0000_i1936" type="#_x0000_t75" style="width:384.75pt;height:308.15pt">
+          <v:shape id="_x0000_i1029" type="#_x0000_t75" style="width:384.75pt;height:308.15pt">
             <v:imagedata r:id="rId70" o:title="loopbad" croptop="3632f" cropbottom="2180f" cropleft="327f" cropright="9269f"/>
           </v:shape>
         </w:pict>
@@ -22683,28 +21922,18 @@
         <w:pStyle w:val="Caption"/>
         <w:jc w:val="center"/>
       </w:pPr>
-      <w:bookmarkStart w:id="132" w:name="_Toc14701339"/>
+      <w:bookmarkStart w:id="135" w:name="_Toc14701339"/>
       <w:r>
         <w:t xml:space="preserve">Figure </w:t>
       </w:r>
-      <w:r>
-        <w:fldChar w:fldCharType="begin"/>
-      </w:r>
-      <w:r>
-        <w:instrText xml:space="preserve"> SEQ Figure \* ARABIC </w:instrText>
-      </w:r>
-      <w:r>
-        <w:fldChar w:fldCharType="separate"/>
-      </w:r>
-      <w:r>
-        <w:rPr>
-          <w:noProof/>
-        </w:rPr>
-        <w:t>47</w:t>
-      </w:r>
-      <w:r>
-        <w:fldChar w:fldCharType="end"/>
-      </w:r>
+      <w:fldSimple w:instr=" SEQ Figure \* ARABIC ">
+        <w:r>
+          <w:rPr>
+            <w:noProof/>
+          </w:rPr>
+          <w:t>47</w:t>
+        </w:r>
+      </w:fldSimple>
       <w:r>
         <w:t xml:space="preserve">: </w:t>
       </w:r>
@@ -22714,7 +21943,7 @@
       <w:r>
         <w:t>réflexion de l’antenne LPDA adaptée</w:t>
       </w:r>
-      <w:bookmarkEnd w:id="132"/>
+      <w:bookmarkEnd w:id="135"/>
     </w:p>
     <w:p/>
     <w:p>
@@ -22734,7 +21963,7 @@
       <w:pPr>
         <w:pStyle w:val="Heading2"/>
       </w:pPr>
-      <w:bookmarkStart w:id="133" w:name="_Toc14701678"/>
+      <w:bookmarkStart w:id="136" w:name="_Toc14701678"/>
       <w:r>
         <w:t>Test</w:t>
       </w:r>
@@ -22744,7 +21973,7 @@
       <w:r>
         <w:t xml:space="preserve"> circuit d’interface</w:t>
       </w:r>
-      <w:bookmarkEnd w:id="133"/>
+      <w:bookmarkEnd w:id="136"/>
     </w:p>
     <w:p/>
     <w:p>
@@ -22764,11 +21993,11 @@
       <w:pPr>
         <w:pStyle w:val="Heading4"/>
       </w:pPr>
-      <w:bookmarkStart w:id="134" w:name="_Toc14701679"/>
+      <w:bookmarkStart w:id="137" w:name="_Toc14701679"/>
       <w:r>
         <w:t>5V-3V</w:t>
       </w:r>
-      <w:bookmarkEnd w:id="134"/>
+      <w:bookmarkEnd w:id="137"/>
     </w:p>
     <w:p/>
     <w:p>
@@ -22895,32 +22124,22 @@
         <w:pStyle w:val="Caption"/>
         <w:jc w:val="center"/>
       </w:pPr>
-      <w:bookmarkStart w:id="135" w:name="_Toc14701340"/>
+      <w:bookmarkStart w:id="138" w:name="_Toc14701340"/>
       <w:r>
         <w:t xml:space="preserve">Figure </w:t>
       </w:r>
-      <w:r>
-        <w:fldChar w:fldCharType="begin"/>
-      </w:r>
-      <w:r>
-        <w:instrText xml:space="preserve"> SEQ Figure \* ARABIC </w:instrText>
-      </w:r>
-      <w:r>
-        <w:fldChar w:fldCharType="separate"/>
-      </w:r>
-      <w:r>
-        <w:rPr>
-          <w:noProof/>
-        </w:rPr>
-        <w:t>48</w:t>
-      </w:r>
-      <w:r>
-        <w:fldChar w:fldCharType="end"/>
-      </w:r>
+      <w:fldSimple w:instr=" SEQ Figure \* ARABIC ">
+        <w:r>
+          <w:rPr>
+            <w:noProof/>
+          </w:rPr>
+          <w:t>48</w:t>
+        </w:r>
+      </w:fldSimple>
       <w:r>
         <w:t>: 5V et 3V</w:t>
       </w:r>
-      <w:bookmarkEnd w:id="135"/>
+      <w:bookmarkEnd w:id="138"/>
     </w:p>
     <w:p/>
     <w:p>
@@ -22940,12 +22159,10 @@
       <w:pPr>
         <w:pStyle w:val="Heading4"/>
       </w:pPr>
-      <w:bookmarkStart w:id="136" w:name="_Toc14701680"/>
       <w:r>
         <w:lastRenderedPageBreak/>
-        <w:t>LT5537</w:t>
-      </w:r>
-      <w:bookmarkEnd w:id="136"/>
+        <w:t>Détecteur RF</w:t>
+      </w:r>
     </w:p>
     <w:p/>
     <w:p>
@@ -23056,35 +22273,22 @@
         <w:pStyle w:val="Caption"/>
         <w:jc w:val="center"/>
       </w:pPr>
-      <w:bookmarkStart w:id="137" w:name="_Toc14701341"/>
+      <w:bookmarkStart w:id="139" w:name="_Toc14701341"/>
       <w:r>
         <w:t xml:space="preserve">Figure </w:t>
       </w:r>
-      <w:r>
-        <w:fldChar w:fldCharType="begin"/>
-      </w:r>
-      <w:r>
-        <w:instrText xml:space="preserve"> SEQ Figure \* ARABIC </w:instrText>
-      </w:r>
-      <w:r>
-        <w:fldChar w:fldCharType="separate"/>
-      </w:r>
-      <w:r>
-        <w:rPr>
-          <w:noProof/>
-        </w:rPr>
-        <w:t>49</w:t>
-      </w:r>
-      <w:r>
-        <w:rPr>
-          <w:noProof/>
-        </w:rPr>
-        <w:fldChar w:fldCharType="end"/>
-      </w:r>
+      <w:fldSimple w:instr=" SEQ Figure \* ARABIC ">
+        <w:r>
+          <w:rPr>
+            <w:noProof/>
+          </w:rPr>
+          <w:t>49</w:t>
+        </w:r>
+      </w:fldSimple>
       <w:r>
         <w:t xml:space="preserve"> : réception du signal de la SensorBall</w:t>
       </w:r>
-      <w:bookmarkEnd w:id="137"/>
+      <w:bookmarkEnd w:id="139"/>
     </w:p>
     <w:p/>
     <w:p>
@@ -23158,24 +22362,14 @@
         <w:tab/>
         <w:t xml:space="preserve">( </w:t>
       </w:r>
-      <w:r>
-        <w:fldChar w:fldCharType="begin"/>
-      </w:r>
-      <w:r>
-        <w:instrText xml:space="preserve"> SEQ ( \* ARABIC </w:instrText>
-      </w:r>
-      <w:r>
-        <w:fldChar w:fldCharType="separate"/>
-      </w:r>
-      <w:r>
-        <w:rPr>
-          <w:noProof/>
-        </w:rPr>
-        <w:t>18</w:t>
-      </w:r>
-      <w:r>
-        <w:fldChar w:fldCharType="end"/>
-      </w:r>
+      <w:fldSimple w:instr=" SEQ ( \* ARABIC ">
+        <w:r>
+          <w:rPr>
+            <w:noProof/>
+          </w:rPr>
+          <w:t>18</w:t>
+        </w:r>
+      </w:fldSimple>
       <w:r>
         <w:t xml:space="preserve"> )</w:t>
       </w:r>
@@ -23253,32 +22447,22 @@
         <w:pStyle w:val="Caption"/>
         <w:jc w:val="center"/>
       </w:pPr>
-      <w:bookmarkStart w:id="138" w:name="_Toc14701342"/>
+      <w:bookmarkStart w:id="140" w:name="_Toc14701342"/>
       <w:r>
         <w:t xml:space="preserve">Figure </w:t>
       </w:r>
-      <w:r>
-        <w:fldChar w:fldCharType="begin"/>
-      </w:r>
-      <w:r>
-        <w:instrText xml:space="preserve"> SEQ Figure \* ARABIC </w:instrText>
-      </w:r>
-      <w:r>
-        <w:fldChar w:fldCharType="separate"/>
-      </w:r>
-      <w:r>
-        <w:rPr>
-          <w:noProof/>
-        </w:rPr>
-        <w:t>50</w:t>
-      </w:r>
-      <w:r>
-        <w:fldChar w:fldCharType="end"/>
-      </w:r>
+      <w:fldSimple w:instr=" SEQ Figure \* ARABIC ">
+        <w:r>
+          <w:rPr>
+            <w:noProof/>
+          </w:rPr>
+          <w:t>50</w:t>
+        </w:r>
+      </w:fldSimple>
       <w:r>
         <w:t>: réception du signal de la sensorBall avec filtre</w:t>
       </w:r>
-      <w:bookmarkEnd w:id="138"/>
+      <w:bookmarkEnd w:id="140"/>
     </w:p>
     <w:p>
       <w:r>
@@ -23295,11 +22479,11 @@
       <w:pPr>
         <w:pStyle w:val="Heading4"/>
       </w:pPr>
-      <w:bookmarkStart w:id="139" w:name="_Toc14701681"/>
+      <w:bookmarkStart w:id="141" w:name="_Toc14701681"/>
       <w:r>
         <w:t>Signal digital</w:t>
       </w:r>
-      <w:bookmarkEnd w:id="139"/>
+      <w:bookmarkEnd w:id="141"/>
     </w:p>
     <w:p/>
     <w:p>
@@ -23398,32 +22582,22 @@
         <w:pStyle w:val="Caption"/>
         <w:jc w:val="center"/>
       </w:pPr>
-      <w:bookmarkStart w:id="140" w:name="_Toc14701343"/>
+      <w:bookmarkStart w:id="142" w:name="_Toc14701343"/>
       <w:r>
         <w:t xml:space="preserve">Figure </w:t>
       </w:r>
-      <w:r>
-        <w:fldChar w:fldCharType="begin"/>
-      </w:r>
-      <w:r>
-        <w:instrText xml:space="preserve"> SEQ Figure \* ARABIC </w:instrText>
-      </w:r>
-      <w:r>
-        <w:fldChar w:fldCharType="separate"/>
-      </w:r>
-      <w:r>
-        <w:rPr>
-          <w:noProof/>
-        </w:rPr>
-        <w:t>51</w:t>
-      </w:r>
-      <w:r>
-        <w:fldChar w:fldCharType="end"/>
-      </w:r>
+      <w:fldSimple w:instr=" SEQ Figure \* ARABIC ">
+        <w:r>
+          <w:rPr>
+            <w:noProof/>
+          </w:rPr>
+          <w:t>51</w:t>
+        </w:r>
+      </w:fldSimple>
       <w:r>
         <w:t xml:space="preserve"> : tension de référence</w:t>
       </w:r>
-      <w:bookmarkEnd w:id="140"/>
+      <w:bookmarkEnd w:id="142"/>
     </w:p>
     <w:p>
       <w:pPr>
@@ -23509,32 +22683,22 @@
         <w:pStyle w:val="Caption"/>
         <w:jc w:val="center"/>
       </w:pPr>
-      <w:bookmarkStart w:id="141" w:name="_Toc14701344"/>
+      <w:bookmarkStart w:id="143" w:name="_Toc14701344"/>
       <w:r>
         <w:t xml:space="preserve">Figure </w:t>
       </w:r>
-      <w:r>
-        <w:fldChar w:fldCharType="begin"/>
-      </w:r>
-      <w:r>
-        <w:instrText xml:space="preserve"> SEQ Figure \* ARABIC </w:instrText>
-      </w:r>
-      <w:r>
-        <w:fldChar w:fldCharType="separate"/>
-      </w:r>
-      <w:r>
-        <w:rPr>
-          <w:noProof/>
-        </w:rPr>
-        <w:t>52</w:t>
-      </w:r>
-      <w:r>
-        <w:fldChar w:fldCharType="end"/>
-      </w:r>
+      <w:fldSimple w:instr=" SEQ Figure \* ARABIC ">
+        <w:r>
+          <w:rPr>
+            <w:noProof/>
+          </w:rPr>
+          <w:t>52</w:t>
+        </w:r>
+      </w:fldSimple>
       <w:r>
         <w:t>: Comparaison du signal reçu du LT5537</w:t>
       </w:r>
-      <w:bookmarkEnd w:id="141"/>
+      <w:bookmarkEnd w:id="143"/>
     </w:p>
     <w:p>
       <w:pPr>
@@ -23618,32 +22782,22 @@
         <w:pStyle w:val="Caption"/>
         <w:jc w:val="center"/>
       </w:pPr>
-      <w:bookmarkStart w:id="142" w:name="_Toc14701345"/>
+      <w:bookmarkStart w:id="144" w:name="_Toc14701345"/>
       <w:r>
         <w:t xml:space="preserve">Figure </w:t>
       </w:r>
-      <w:r>
-        <w:fldChar w:fldCharType="begin"/>
-      </w:r>
-      <w:r>
-        <w:instrText xml:space="preserve"> SEQ Figure \* ARABIC </w:instrText>
-      </w:r>
-      <w:r>
-        <w:fldChar w:fldCharType="separate"/>
-      </w:r>
-      <w:r>
-        <w:rPr>
-          <w:noProof/>
-        </w:rPr>
-        <w:t>53</w:t>
-      </w:r>
-      <w:r>
-        <w:fldChar w:fldCharType="end"/>
-      </w:r>
+      <w:fldSimple w:instr=" SEQ Figure \* ARABIC ">
+        <w:r>
+          <w:rPr>
+            <w:noProof/>
+          </w:rPr>
+          <w:t>53</w:t>
+        </w:r>
+      </w:fldSimple>
       <w:r>
         <w:t>: schéma du comparateur remis à jour</w:t>
       </w:r>
-      <w:bookmarkEnd w:id="142"/>
+      <w:bookmarkEnd w:id="144"/>
     </w:p>
     <w:p/>
     <w:p/>
@@ -23656,11 +22810,11 @@
       <w:pPr>
         <w:pStyle w:val="Heading4"/>
       </w:pPr>
-      <w:bookmarkStart w:id="143" w:name="_Toc14701682"/>
+      <w:bookmarkStart w:id="145" w:name="_Toc14701682"/>
       <w:r>
         <w:t>Boutons</w:t>
       </w:r>
-      <w:bookmarkEnd w:id="143"/>
+      <w:bookmarkEnd w:id="145"/>
     </w:p>
     <w:p/>
     <w:p>
@@ -23799,32 +22953,22 @@
           <w:noProof/>
         </w:rPr>
       </w:pPr>
-      <w:bookmarkStart w:id="144" w:name="_Toc14701346"/>
+      <w:bookmarkStart w:id="146" w:name="_Toc14701346"/>
       <w:r>
         <w:t xml:space="preserve">Figure </w:t>
       </w:r>
-      <w:r>
-        <w:fldChar w:fldCharType="begin"/>
-      </w:r>
-      <w:r>
-        <w:instrText xml:space="preserve"> SEQ Figure \* ARABIC </w:instrText>
-      </w:r>
-      <w:r>
-        <w:fldChar w:fldCharType="separate"/>
-      </w:r>
-      <w:r>
-        <w:rPr>
-          <w:noProof/>
-        </w:rPr>
-        <w:t>54</w:t>
-      </w:r>
-      <w:r>
-        <w:fldChar w:fldCharType="end"/>
-      </w:r>
+      <w:fldSimple w:instr=" SEQ Figure \* ARABIC ">
+        <w:r>
+          <w:rPr>
+            <w:noProof/>
+          </w:rPr>
+          <w:t>54</w:t>
+        </w:r>
+      </w:fldSimple>
       <w:r>
         <w:t>: test du bouton 1</w:t>
       </w:r>
-      <w:bookmarkEnd w:id="144"/>
+      <w:bookmarkEnd w:id="146"/>
     </w:p>
     <w:p>
       <w:pPr>
@@ -23940,32 +23084,22 @@
           <w:noProof/>
         </w:rPr>
       </w:pPr>
-      <w:bookmarkStart w:id="145" w:name="_Toc14701347"/>
+      <w:bookmarkStart w:id="147" w:name="_Toc14701347"/>
       <w:r>
         <w:t xml:space="preserve">Figure </w:t>
       </w:r>
-      <w:r>
-        <w:fldChar w:fldCharType="begin"/>
-      </w:r>
-      <w:r>
-        <w:instrText xml:space="preserve"> SEQ Figure \* ARABIC </w:instrText>
-      </w:r>
-      <w:r>
-        <w:fldChar w:fldCharType="separate"/>
-      </w:r>
-      <w:r>
-        <w:rPr>
-          <w:noProof/>
-        </w:rPr>
-        <w:t>55</w:t>
-      </w:r>
-      <w:r>
-        <w:fldChar w:fldCharType="end"/>
-      </w:r>
+      <w:fldSimple w:instr=" SEQ Figure \* ARABIC ">
+        <w:r>
+          <w:rPr>
+            <w:noProof/>
+          </w:rPr>
+          <w:t>55</w:t>
+        </w:r>
+      </w:fldSimple>
       <w:r>
         <w:t>: test du bouton 2</w:t>
       </w:r>
-      <w:bookmarkEnd w:id="145"/>
+      <w:bookmarkEnd w:id="147"/>
     </w:p>
     <w:p>
       <w:pPr>
@@ -23995,11 +23129,11 @@
       <w:pPr>
         <w:pStyle w:val="Heading4"/>
       </w:pPr>
-      <w:bookmarkStart w:id="146" w:name="_Toc14701683"/>
+      <w:bookmarkStart w:id="148" w:name="_Toc14701683"/>
       <w:r>
         <w:t>Tableau récapitulatif</w:t>
       </w:r>
-      <w:bookmarkEnd w:id="146"/>
+      <w:bookmarkEnd w:id="148"/>
     </w:p>
     <w:p/>
     <w:p>
@@ -24059,32 +23193,22 @@
         <w:keepNext/>
         <w:jc w:val="center"/>
       </w:pPr>
-      <w:bookmarkStart w:id="147" w:name="_Toc14701350"/>
+      <w:bookmarkStart w:id="149" w:name="_Toc14701350"/>
       <w:r>
         <w:t xml:space="preserve">Tableau </w:t>
       </w:r>
-      <w:r>
-        <w:fldChar w:fldCharType="begin"/>
-      </w:r>
-      <w:r>
-        <w:instrText xml:space="preserve"> SEQ Tableau \* ARABIC </w:instrText>
-      </w:r>
-      <w:r>
-        <w:fldChar w:fldCharType="separate"/>
-      </w:r>
-      <w:r>
-        <w:rPr>
-          <w:noProof/>
-        </w:rPr>
-        <w:t>3</w:t>
-      </w:r>
-      <w:r>
-        <w:fldChar w:fldCharType="end"/>
-      </w:r>
+      <w:fldSimple w:instr=" SEQ Tableau \* ARABIC ">
+        <w:r>
+          <w:rPr>
+            <w:noProof/>
+          </w:rPr>
+          <w:t>3</w:t>
+        </w:r>
+      </w:fldSimple>
       <w:r>
         <w:t>: récapitulatif des tests</w:t>
       </w:r>
-      <w:bookmarkEnd w:id="147"/>
+      <w:bookmarkEnd w:id="149"/>
     </w:p>
     <w:p>
       <w:pPr>
@@ -24098,14 +23222,54 @@
       <w:pPr>
         <w:pStyle w:val="Heading1"/>
       </w:pPr>
-      <w:bookmarkStart w:id="148" w:name="_Ref14159811"/>
-      <w:bookmarkStart w:id="149" w:name="_Toc14701684"/>
+      <w:bookmarkStart w:id="150" w:name="_Ref14159811"/>
+      <w:bookmarkStart w:id="151" w:name="_Toc14701684"/>
       <w:r>
         <w:lastRenderedPageBreak/>
         <w:t>Programmation</w:t>
       </w:r>
-      <w:bookmarkEnd w:id="148"/>
-      <w:bookmarkEnd w:id="149"/>
+      <w:bookmarkEnd w:id="150"/>
+      <w:bookmarkEnd w:id="151"/>
+    </w:p>
+    <w:p/>
+    <w:p>
+      <w:r>
+        <w:t xml:space="preserve">Dans cette partie, tout ce qui est software sera traité. Il y aura essentiellement 2 points, la transmission et la reception </w:t>
+      </w:r>
+    </w:p>
+    <w:p>
+      <w:pPr>
+        <w:pStyle w:val="Heading2"/>
+      </w:pPr>
+      <w:r>
+        <w:t>Transmission</w:t>
+      </w:r>
+    </w:p>
+    <w:p/>
+    <w:p>
+      <w:pPr>
+        <w:pStyle w:val="Heading3"/>
+      </w:pPr>
+      <w:r>
+        <w:t>Configuration</w:t>
+      </w:r>
+    </w:p>
+    <w:p>
+      <w:pPr>
+        <w:pStyle w:val="Heading2"/>
+      </w:pPr>
+      <w:r>
+        <w:t>Reception</w:t>
+      </w:r>
+    </w:p>
+    <w:p/>
+    <w:p>
+      <w:pPr>
+        <w:pStyle w:val="Heading3"/>
+      </w:pPr>
+      <w:r>
+        <w:t>Configuration</w:t>
+      </w:r>
     </w:p>
     <w:p>
       <w:pPr>
@@ -24119,23 +23283,23 @@
     </w:p>
     <w:p>
       <w:pPr>
-        <w:pStyle w:val="Heading2"/>
-      </w:pPr>
-      <w:bookmarkStart w:id="150" w:name="_Toc14701685"/>
+        <w:pStyle w:val="Heading3"/>
+      </w:pPr>
+      <w:bookmarkStart w:id="152" w:name="_Toc14701685"/>
       <w:r>
         <w:t>Logique</w:t>
       </w:r>
-      <w:bookmarkEnd w:id="150"/>
-    </w:p>
-    <w:p>
-      <w:pPr>
-        <w:pStyle w:val="Heading2"/>
-      </w:pPr>
-      <w:bookmarkStart w:id="151" w:name="_Toc14701686"/>
+      <w:bookmarkEnd w:id="152"/>
+    </w:p>
+    <w:p>
+      <w:pPr>
+        <w:pStyle w:val="Heading3"/>
+      </w:pPr>
+      <w:bookmarkStart w:id="153" w:name="_Toc14701686"/>
       <w:r>
         <w:t>Affichage</w:t>
       </w:r>
-      <w:bookmarkEnd w:id="151"/>
+      <w:bookmarkEnd w:id="153"/>
     </w:p>
     <w:p>
       <w:pPr>
@@ -24157,7 +23321,7 @@
           <w:tab w:val="left" w:pos="8364"/>
         </w:tabs>
       </w:pPr>
-      <w:bookmarkStart w:id="152" w:name="_Toc14701687"/>
+      <w:bookmarkStart w:id="154" w:name="_Toc14701687"/>
       <w:r>
         <w:lastRenderedPageBreak/>
         <w:t>Tests</w:t>
@@ -24168,7 +23332,7 @@
       <w:r>
         <w:t xml:space="preserve"> finaux</w:t>
       </w:r>
-      <w:bookmarkEnd w:id="152"/>
+      <w:bookmarkEnd w:id="154"/>
     </w:p>
     <w:p/>
     <w:p/>
@@ -24201,11 +23365,11 @@
           <w:tab w:val="left" w:pos="8364"/>
         </w:tabs>
       </w:pPr>
-      <w:bookmarkStart w:id="153" w:name="_Toc14701688"/>
+      <w:bookmarkStart w:id="155" w:name="_Toc14701688"/>
       <w:r>
         <w:t>Améliorations futures</w:t>
       </w:r>
-      <w:bookmarkEnd w:id="153"/>
+      <w:bookmarkEnd w:id="155"/>
     </w:p>
     <w:p/>
     <w:p>
@@ -24215,11 +23379,11 @@
           <w:tab w:val="left" w:pos="8364"/>
         </w:tabs>
       </w:pPr>
-      <w:bookmarkStart w:id="154" w:name="_Toc14701689"/>
+      <w:bookmarkStart w:id="156" w:name="_Toc14701689"/>
       <w:r>
         <w:t>Conclusion</w:t>
       </w:r>
-      <w:bookmarkEnd w:id="154"/>
+      <w:bookmarkEnd w:id="156"/>
     </w:p>
     <w:p>
       <w:pPr>
@@ -24234,11 +23398,11 @@
       <w:pPr>
         <w:pStyle w:val="Heading1"/>
       </w:pPr>
-      <w:bookmarkStart w:id="155" w:name="_Toc14701690"/>
+      <w:bookmarkStart w:id="157" w:name="_Toc14701690"/>
       <w:r>
         <w:t>Annexes</w:t>
       </w:r>
-      <w:bookmarkEnd w:id="155"/>
+      <w:bookmarkEnd w:id="157"/>
     </w:p>
     <w:p>
       <w:r>
@@ -24253,7 +23417,7 @@
     </w:p>
     <w:p/>
     <w:p/>
-    <w:bookmarkStart w:id="156" w:name="_Toc14701691" w:displacedByCustomXml="next"/>
+    <w:bookmarkStart w:id="158" w:name="_Toc14701691" w:displacedByCustomXml="next"/>
     <w:sdt>
       <w:sdtPr>
         <w:rPr>
@@ -24276,7 +23440,7 @@
           <w:r>
             <w:t>Références</w:t>
           </w:r>
-          <w:bookmarkEnd w:id="156"/>
+          <w:bookmarkEnd w:id="158"/>
         </w:p>
         <w:p/>
         <w:sdt>
@@ -24573,7 +23737,7 @@
 
 <file path=word/comments.xml><?xml version="1.0" encoding="utf-8"?>
 <w:comments xmlns:wpc="http://schemas.microsoft.com/office/word/2010/wordprocessingCanvas" xmlns:cx="http://schemas.microsoft.com/office/drawing/2014/chartex" xmlns:cx1="http://schemas.microsoft.com/office/drawing/2015/9/8/chartex" xmlns:mc="http://schemas.openxmlformats.org/markup-compatibility/2006" xmlns:o="urn:schemas-microsoft-com:office:office" xmlns:r="http://schemas.openxmlformats.org/officeDocument/2006/relationships" xmlns:m="http://schemas.openxmlformats.org/officeDocument/2006/math" xmlns:v="urn:schemas-microsoft-com:vml" xmlns:wp14="http://schemas.microsoft.com/office/word/2010/wordprocessingDrawing" xmlns:wp="http://schemas.openxmlformats.org/drawingml/2006/wordprocessingDrawing" xmlns:w10="urn:schemas-microsoft-com:office:word" xmlns:w="http://schemas.openxmlformats.org/wordprocessingml/2006/main" xmlns:w14="http://schemas.microsoft.com/office/word/2010/wordml" xmlns:w15="http://schemas.microsoft.com/office/word/2012/wordml" xmlns:w16se="http://schemas.microsoft.com/office/word/2015/wordml/symex" xmlns:wpg="http://schemas.microsoft.com/office/word/2010/wordprocessingGroup" xmlns:wpi="http://schemas.microsoft.com/office/word/2010/wordprocessingInk" xmlns:wne="http://schemas.microsoft.com/office/word/2006/wordml" xmlns:wps="http://schemas.microsoft.com/office/word/2010/wordprocessingShape" mc:Ignorable="w14 w15 w16se wp14">
-  <w:comment w:id="2" w:author="Johan Chenaux" w:date="2019-05-16T11:28:00Z" w:initials="JC">
+  <w:comment w:id="1" w:author="Johan Chenaux" w:date="2019-05-16T11:28:00Z" w:initials="JC">
     <w:p>
       <w:pPr>
         <w:pStyle w:val="CommentText"/>
@@ -24603,7 +23767,7 @@
       </w:pPr>
     </w:p>
   </w:comment>
-  <w:comment w:id="3" w:author="Johan Chenaux" w:date="2019-06-11T14:27:00Z" w:initials="JC">
+  <w:comment w:id="2" w:author="Johan Chenaux" w:date="2019-06-11T14:27:00Z" w:initials="JC">
     <w:p>
       <w:pPr>
         <w:pStyle w:val="CommentText"/>
@@ -24633,7 +23797,7 @@
       </w:pPr>
     </w:p>
   </w:comment>
-  <w:comment w:id="79" w:author="Johan Chenaux" w:date="2019-07-16T09:25:00Z" w:initials="JC">
+  <w:comment w:id="78" w:author="Johan Chenaux" w:date="2019-07-16T09:25:00Z" w:initials="JC">
     <w:p>
       <w:pPr>
         <w:pStyle w:val="CommentText"/>
@@ -24655,7 +23819,7 @@
       </w:r>
     </w:p>
   </w:comment>
-  <w:comment w:id="118" w:author="Johan Chenaux" w:date="2019-07-17T08:08:00Z" w:initials="JC">
+  <w:comment w:id="121" w:author="Johan Chenaux" w:date="2019-07-17T08:08:00Z" w:initials="JC">
     <w:p>
       <w:pPr>
         <w:pStyle w:val="CommentText"/>
@@ -24677,7 +23841,7 @@
       </w:r>
     </w:p>
   </w:comment>
-  <w:comment w:id="130" w:author="Johan Chenaux" w:date="2019-07-22T13:31:00Z" w:initials="JC">
+  <w:comment w:id="133" w:author="Johan Chenaux" w:date="2019-07-22T13:31:00Z" w:initials="JC">
     <w:p>
       <w:pPr>
         <w:pStyle w:val="CommentText"/>
@@ -24883,7 +24047,7 @@
           <w:rPr>
             <w:noProof/>
           </w:rPr>
-          <w:t>2</w:t>
+          <w:t>42</w:t>
         </w:r>
         <w:r>
           <w:rPr>
@@ -28914,7 +28078,7 @@
     <w:charset w:val="00"/>
     <w:family w:val="roman"/>
     <w:pitch w:val="variable"/>
-    <w:sig w:usb0="E0002AFF" w:usb1="C0007841" w:usb2="00000009" w:usb3="00000000" w:csb0="000001FF" w:csb1="00000000"/>
+    <w:sig w:usb0="E0002EFF" w:usb1="C000785B" w:usb2="00000009" w:usb3="00000000" w:csb0="000001FF" w:csb1="00000000"/>
   </w:font>
   <w:font w:name="Courier New">
     <w:panose1 w:val="02070309020205020404"/>
@@ -28935,14 +28099,14 @@
     <w:charset w:val="00"/>
     <w:family w:val="swiss"/>
     <w:pitch w:val="variable"/>
-    <w:sig w:usb0="E0002AFF" w:usb1="C0007843" w:usb2="00000009" w:usb3="00000000" w:csb0="000001FF" w:csb1="00000000"/>
+    <w:sig w:usb0="E0002EFF" w:usb1="C0007843" w:usb2="00000009" w:usb3="00000000" w:csb0="000001FF" w:csb1="00000000"/>
   </w:font>
   <w:font w:name="Calibri Light">
     <w:panose1 w:val="020F0302020204030204"/>
     <w:charset w:val="00"/>
     <w:family w:val="swiss"/>
     <w:pitch w:val="variable"/>
-    <w:sig w:usb0="A00002EF" w:usb1="4000207B" w:usb2="00000000" w:usb3="00000000" w:csb0="0000009F" w:csb1="00000000"/>
+    <w:sig w:usb0="E0002AFF" w:usb1="C000247B" w:usb2="00000009" w:usb3="00000000" w:csb0="000001FF" w:csb1="00000000"/>
   </w:font>
   <w:font w:name="Segoe UI">
     <w:panose1 w:val="020B0502040204020203"/>
@@ -28956,7 +28120,7 @@
     <w:charset w:val="00"/>
     <w:family w:val="swiss"/>
     <w:pitch w:val="variable"/>
-    <w:sig w:usb0="E00002FF" w:usb1="4000ACFF" w:usb2="00000001" w:usb3="00000000" w:csb0="0000019F" w:csb1="00000000"/>
+    <w:sig w:usb0="E0002AFF" w:usb1="C000247B" w:usb2="00000009" w:usb3="00000000" w:csb0="000001FF" w:csb1="00000000"/>
   </w:font>
   <w:font w:name="Helvetica">
     <w:panose1 w:val="020B0604020202020204"/>
@@ -28993,6 +28157,7 @@
     <w:rsidRoot w:val="00295369"/>
     <w:rsid w:val="00295369"/>
     <w:rsid w:val="00306EA0"/>
+    <w:rsid w:val="00310811"/>
     <w:rsid w:val="003D2759"/>
     <w:rsid w:val="00535895"/>
     <w:rsid w:val="0069533E"/>
@@ -29451,7 +28616,7 @@
     <w:basedOn w:val="DefaultParagraphFont"/>
     <w:uiPriority w:val="99"/>
     <w:semiHidden/>
-    <w:rsid w:val="00DA14D4"/>
+    <w:rsid w:val="00310811"/>
     <w:rPr>
       <w:color w:val="808080"/>
     </w:rPr>
@@ -29931,7 +29096,7 @@
 </file>
 
 <file path=customXml/itemProps1.xml><?xml version="1.0" encoding="utf-8"?>
-<ds:datastoreItem xmlns:ds="http://schemas.openxmlformats.org/officeDocument/2006/customXml" ds:itemID="{E3D3B690-844E-4FFF-98AA-949109FA7328}">
+<ds:datastoreItem xmlns:ds="http://schemas.openxmlformats.org/officeDocument/2006/customXml" ds:itemID="{0A0857B4-D6B5-48AA-B6BA-253F7143390C}">
   <ds:schemaRefs>
     <ds:schemaRef ds:uri="http://schemas.openxmlformats.org/officeDocument/2006/bibliography"/>
   </ds:schemaRefs>

--- a/Rapport/TD_2019.docx
+++ b/Rapport/TD_2019.docx
@@ -10959,14 +10959,27 @@
       <w:r>
         <w:t xml:space="preserve">Figure </w:t>
       </w:r>
-      <w:fldSimple w:instr=" SEQ Figure \* ARABIC ">
-        <w:r>
-          <w:rPr>
-            <w:noProof/>
-          </w:rPr>
-          <w:t>1</w:t>
-        </w:r>
-      </w:fldSimple>
+      <w:r>
+        <w:fldChar w:fldCharType="begin"/>
+      </w:r>
+      <w:r>
+        <w:instrText xml:space="preserve"> SEQ Figure \* ARABIC </w:instrText>
+      </w:r>
+      <w:r>
+        <w:fldChar w:fldCharType="separate"/>
+      </w:r>
+      <w:r>
+        <w:rPr>
+          <w:noProof/>
+        </w:rPr>
+        <w:t>1</w:t>
+      </w:r>
+      <w:r>
+        <w:rPr>
+          <w:noProof/>
+        </w:rPr>
+        <w:fldChar w:fldCharType="end"/>
+      </w:r>
       <w:r>
         <w:t xml:space="preserve"> : schéma de principe</w:t>
       </w:r>
@@ -11144,14 +11157,27 @@
                             <w:r>
                               <w:t xml:space="preserve">Figure </w:t>
                             </w:r>
-                            <w:fldSimple w:instr=" SEQ Figure \* ARABIC ">
-                              <w:r>
-                                <w:rPr>
-                                  <w:noProof/>
-                                </w:rPr>
-                                <w:t>2</w:t>
-                              </w:r>
-                            </w:fldSimple>
+                            <w:r>
+                              <w:fldChar w:fldCharType="begin"/>
+                            </w:r>
+                            <w:r>
+                              <w:instrText xml:space="preserve"> SEQ Figure \* ARABIC </w:instrText>
+                            </w:r>
+                            <w:r>
+                              <w:fldChar w:fldCharType="separate"/>
+                            </w:r>
+                            <w:r>
+                              <w:rPr>
+                                <w:noProof/>
+                              </w:rPr>
+                              <w:t>2</w:t>
+                            </w:r>
+                            <w:r>
+                              <w:rPr>
+                                <w:noProof/>
+                              </w:rPr>
+                              <w:fldChar w:fldCharType="end"/>
+                            </w:r>
                             <w:r>
                               <w:t>: antenne log-périodique</w:t>
                             </w:r>
@@ -11206,14 +11232,27 @@
                       <w:r>
                         <w:t xml:space="preserve">Figure </w:t>
                       </w:r>
-                      <w:fldSimple w:instr=" SEQ Figure \* ARABIC ">
-                        <w:r>
-                          <w:rPr>
-                            <w:noProof/>
-                          </w:rPr>
-                          <w:t>2</w:t>
-                        </w:r>
-                      </w:fldSimple>
+                      <w:r>
+                        <w:fldChar w:fldCharType="begin"/>
+                      </w:r>
+                      <w:r>
+                        <w:instrText xml:space="preserve"> SEQ Figure \* ARABIC </w:instrText>
+                      </w:r>
+                      <w:r>
+                        <w:fldChar w:fldCharType="separate"/>
+                      </w:r>
+                      <w:r>
+                        <w:rPr>
+                          <w:noProof/>
+                        </w:rPr>
+                        <w:t>2</w:t>
+                      </w:r>
+                      <w:r>
+                        <w:rPr>
+                          <w:noProof/>
+                        </w:rPr>
+                        <w:fldChar w:fldCharType="end"/>
+                      </w:r>
                       <w:r>
                         <w:t>: antenne log-périodique</w:t>
                       </w:r>
@@ -11490,14 +11529,27 @@
       <w:r>
         <w:t xml:space="preserve">Figure </w:t>
       </w:r>
-      <w:fldSimple w:instr=" SEQ Figure \* ARABIC ">
-        <w:r>
-          <w:rPr>
-            <w:noProof/>
-          </w:rPr>
-          <w:t>3</w:t>
-        </w:r>
-      </w:fldSimple>
+      <w:r>
+        <w:fldChar w:fldCharType="begin"/>
+      </w:r>
+      <w:r>
+        <w:instrText xml:space="preserve"> SEQ Figure \* ARABIC </w:instrText>
+      </w:r>
+      <w:r>
+        <w:fldChar w:fldCharType="separate"/>
+      </w:r>
+      <w:r>
+        <w:rPr>
+          <w:noProof/>
+        </w:rPr>
+        <w:t>3</w:t>
+      </w:r>
+      <w:r>
+        <w:rPr>
+          <w:noProof/>
+        </w:rPr>
+        <w:fldChar w:fldCharType="end"/>
+      </w:r>
       <w:r>
         <w:t xml:space="preserve"> : radiation de l'antenne LPDA</w:t>
       </w:r>
@@ -11655,14 +11707,27 @@
       <w:r>
         <w:t xml:space="preserve">Figure </w:t>
       </w:r>
-      <w:fldSimple w:instr=" SEQ Figure \* ARABIC ">
-        <w:r>
-          <w:rPr>
-            <w:noProof/>
-          </w:rPr>
-          <w:t>4</w:t>
-        </w:r>
-      </w:fldSimple>
+      <w:r>
+        <w:fldChar w:fldCharType="begin"/>
+      </w:r>
+      <w:r>
+        <w:instrText xml:space="preserve"> SEQ Figure \* ARABIC </w:instrText>
+      </w:r>
+      <w:r>
+        <w:fldChar w:fldCharType="separate"/>
+      </w:r>
+      <w:r>
+        <w:rPr>
+          <w:noProof/>
+        </w:rPr>
+        <w:t>4</w:t>
+      </w:r>
+      <w:r>
+        <w:rPr>
+          <w:noProof/>
+        </w:rPr>
+        <w:fldChar w:fldCharType="end"/>
+      </w:r>
       <w:r>
         <w:t>: Directivité constante vs σ et τ</w:t>
       </w:r>
@@ -12050,14 +12115,27 @@
         <w:tab/>
         <w:t xml:space="preserve">( </w:t>
       </w:r>
-      <w:fldSimple w:instr=" SEQ ( \* ARABIC ">
-        <w:r>
-          <w:rPr>
-            <w:noProof/>
-          </w:rPr>
-          <w:t>1</w:t>
-        </w:r>
-      </w:fldSimple>
+      <w:r>
+        <w:fldChar w:fldCharType="begin"/>
+      </w:r>
+      <w:r>
+        <w:instrText xml:space="preserve"> SEQ ( \* ARABIC </w:instrText>
+      </w:r>
+      <w:r>
+        <w:fldChar w:fldCharType="separate"/>
+      </w:r>
+      <w:r>
+        <w:rPr>
+          <w:noProof/>
+        </w:rPr>
+        <w:t>1</w:t>
+      </w:r>
+      <w:r>
+        <w:rPr>
+          <w:noProof/>
+        </w:rPr>
+        <w:fldChar w:fldCharType="end"/>
+      </w:r>
       <w:r>
         <w:t xml:space="preserve"> )</w:t>
       </w:r>
@@ -12142,14 +12220,27 @@
         <w:tab/>
         <w:t xml:space="preserve">( </w:t>
       </w:r>
-      <w:fldSimple w:instr=" SEQ ( \* ARABIC ">
-        <w:r>
-          <w:rPr>
-            <w:noProof/>
-          </w:rPr>
-          <w:t>2</w:t>
-        </w:r>
-      </w:fldSimple>
+      <w:r>
+        <w:fldChar w:fldCharType="begin"/>
+      </w:r>
+      <w:r>
+        <w:instrText xml:space="preserve"> SEQ ( \* ARABIC </w:instrText>
+      </w:r>
+      <w:r>
+        <w:fldChar w:fldCharType="separate"/>
+      </w:r>
+      <w:r>
+        <w:rPr>
+          <w:noProof/>
+        </w:rPr>
+        <w:t>2</w:t>
+      </w:r>
+      <w:r>
+        <w:rPr>
+          <w:noProof/>
+        </w:rPr>
+        <w:fldChar w:fldCharType="end"/>
+      </w:r>
       <w:r>
         <w:t xml:space="preserve"> )</w:t>
       </w:r>
@@ -12181,14 +12272,27 @@
         <w:tab/>
         <w:t xml:space="preserve">( </w:t>
       </w:r>
-      <w:fldSimple w:instr=" SEQ ( \* ARABIC ">
-        <w:r>
-          <w:rPr>
-            <w:noProof/>
-          </w:rPr>
-          <w:t>3</w:t>
-        </w:r>
-      </w:fldSimple>
+      <w:r>
+        <w:fldChar w:fldCharType="begin"/>
+      </w:r>
+      <w:r>
+        <w:instrText xml:space="preserve"> SEQ ( \* ARABIC </w:instrText>
+      </w:r>
+      <w:r>
+        <w:fldChar w:fldCharType="separate"/>
+      </w:r>
+      <w:r>
+        <w:rPr>
+          <w:noProof/>
+        </w:rPr>
+        <w:t>3</w:t>
+      </w:r>
+      <w:r>
+        <w:rPr>
+          <w:noProof/>
+        </w:rPr>
+        <w:fldChar w:fldCharType="end"/>
+      </w:r>
       <w:r>
         <w:t xml:space="preserve"> )</w:t>
       </w:r>
@@ -12274,14 +12378,27 @@
         <w:tab/>
         <w:t xml:space="preserve">( </w:t>
       </w:r>
-      <w:fldSimple w:instr=" SEQ ( \* ARABIC ">
-        <w:r>
-          <w:rPr>
-            <w:noProof/>
-          </w:rPr>
-          <w:t>4</w:t>
-        </w:r>
-      </w:fldSimple>
+      <w:r>
+        <w:fldChar w:fldCharType="begin"/>
+      </w:r>
+      <w:r>
+        <w:instrText xml:space="preserve"> SEQ ( \* ARABIC </w:instrText>
+      </w:r>
+      <w:r>
+        <w:fldChar w:fldCharType="separate"/>
+      </w:r>
+      <w:r>
+        <w:rPr>
+          <w:noProof/>
+        </w:rPr>
+        <w:t>4</w:t>
+      </w:r>
+      <w:r>
+        <w:rPr>
+          <w:noProof/>
+        </w:rPr>
+        <w:fldChar w:fldCharType="end"/>
+      </w:r>
       <w:r>
         <w:t xml:space="preserve"> )</w:t>
       </w:r>
@@ -12386,14 +12503,27 @@
       <w:r>
         <w:t xml:space="preserve">( </w:t>
       </w:r>
-      <w:fldSimple w:instr=" SEQ ( \* ARABIC ">
-        <w:r>
-          <w:rPr>
-            <w:noProof/>
-          </w:rPr>
-          <w:t>5</w:t>
-        </w:r>
-      </w:fldSimple>
+      <w:r>
+        <w:fldChar w:fldCharType="begin"/>
+      </w:r>
+      <w:r>
+        <w:instrText xml:space="preserve"> SEQ ( \* ARABIC </w:instrText>
+      </w:r>
+      <w:r>
+        <w:fldChar w:fldCharType="separate"/>
+      </w:r>
+      <w:r>
+        <w:rPr>
+          <w:noProof/>
+        </w:rPr>
+        <w:t>5</w:t>
+      </w:r>
+      <w:r>
+        <w:rPr>
+          <w:noProof/>
+        </w:rPr>
+        <w:fldChar w:fldCharType="end"/>
+      </w:r>
       <w:r>
         <w:t xml:space="preserve"> )</w:t>
       </w:r>
@@ -12578,14 +12708,27 @@
       <w:r>
         <w:t xml:space="preserve">( </w:t>
       </w:r>
-      <w:fldSimple w:instr=" SEQ ( \* ARABIC ">
-        <w:r>
-          <w:rPr>
-            <w:noProof/>
-          </w:rPr>
-          <w:t>6</w:t>
-        </w:r>
-      </w:fldSimple>
+      <w:r>
+        <w:fldChar w:fldCharType="begin"/>
+      </w:r>
+      <w:r>
+        <w:instrText xml:space="preserve"> SEQ ( \* ARABIC </w:instrText>
+      </w:r>
+      <w:r>
+        <w:fldChar w:fldCharType="separate"/>
+      </w:r>
+      <w:r>
+        <w:rPr>
+          <w:noProof/>
+        </w:rPr>
+        <w:t>6</w:t>
+      </w:r>
+      <w:r>
+        <w:rPr>
+          <w:noProof/>
+        </w:rPr>
+        <w:fldChar w:fldCharType="end"/>
+      </w:r>
       <w:r>
         <w:t xml:space="preserve"> )</w:t>
       </w:r>
@@ -12692,14 +12835,27 @@
       <w:r>
         <w:t xml:space="preserve">( </w:t>
       </w:r>
-      <w:fldSimple w:instr=" SEQ ( \* ARABIC ">
-        <w:r>
-          <w:rPr>
-            <w:noProof/>
-          </w:rPr>
-          <w:t>7</w:t>
-        </w:r>
-      </w:fldSimple>
+      <w:r>
+        <w:fldChar w:fldCharType="begin"/>
+      </w:r>
+      <w:r>
+        <w:instrText xml:space="preserve"> SEQ ( \* ARABIC </w:instrText>
+      </w:r>
+      <w:r>
+        <w:fldChar w:fldCharType="separate"/>
+      </w:r>
+      <w:r>
+        <w:rPr>
+          <w:noProof/>
+        </w:rPr>
+        <w:t>7</w:t>
+      </w:r>
+      <w:r>
+        <w:rPr>
+          <w:noProof/>
+        </w:rPr>
+        <w:fldChar w:fldCharType="end"/>
+      </w:r>
       <w:r>
         <w:t xml:space="preserve"> )</w:t>
       </w:r>
@@ -12777,14 +12933,27 @@
       <w:r>
         <w:t xml:space="preserve">( </w:t>
       </w:r>
-      <w:fldSimple w:instr=" SEQ ( \* ARABIC ">
-        <w:r>
-          <w:rPr>
-            <w:noProof/>
-          </w:rPr>
-          <w:t>8</w:t>
-        </w:r>
-      </w:fldSimple>
+      <w:r>
+        <w:fldChar w:fldCharType="begin"/>
+      </w:r>
+      <w:r>
+        <w:instrText xml:space="preserve"> SEQ ( \* ARABIC </w:instrText>
+      </w:r>
+      <w:r>
+        <w:fldChar w:fldCharType="separate"/>
+      </w:r>
+      <w:r>
+        <w:rPr>
+          <w:noProof/>
+        </w:rPr>
+        <w:t>8</w:t>
+      </w:r>
+      <w:r>
+        <w:rPr>
+          <w:noProof/>
+        </w:rPr>
+        <w:fldChar w:fldCharType="end"/>
+      </w:r>
       <w:r>
         <w:t xml:space="preserve"> )</w:t>
       </w:r>
@@ -12935,14 +13104,27 @@
       <w:r>
         <w:t xml:space="preserve">Figure </w:t>
       </w:r>
-      <w:fldSimple w:instr=" SEQ Figure \* ARABIC ">
-        <w:r>
-          <w:rPr>
-            <w:noProof/>
-          </w:rPr>
-          <w:t>5</w:t>
-        </w:r>
-      </w:fldSimple>
+      <w:r>
+        <w:fldChar w:fldCharType="begin"/>
+      </w:r>
+      <w:r>
+        <w:instrText xml:space="preserve"> SEQ Figure \* ARABIC </w:instrText>
+      </w:r>
+      <w:r>
+        <w:fldChar w:fldCharType="separate"/>
+      </w:r>
+      <w:r>
+        <w:rPr>
+          <w:noProof/>
+        </w:rPr>
+        <w:t>5</w:t>
+      </w:r>
+      <w:r>
+        <w:rPr>
+          <w:noProof/>
+        </w:rPr>
+        <w:fldChar w:fldCharType="end"/>
+      </w:r>
       <w:r>
         <w:t>: représentation d'un LPDA</w:t>
       </w:r>
@@ -14717,14 +14899,27 @@
       <w:r>
         <w:t xml:space="preserve">Tableau </w:t>
       </w:r>
-      <w:fldSimple w:instr=" SEQ Tableau \* ARABIC ">
-        <w:r>
-          <w:rPr>
-            <w:noProof/>
-          </w:rPr>
-          <w:t>2</w:t>
-        </w:r>
-      </w:fldSimple>
+      <w:r>
+        <w:fldChar w:fldCharType="begin"/>
+      </w:r>
+      <w:r>
+        <w:instrText xml:space="preserve"> SEQ Tableau \* ARABIC </w:instrText>
+      </w:r>
+      <w:r>
+        <w:fldChar w:fldCharType="separate"/>
+      </w:r>
+      <w:r>
+        <w:rPr>
+          <w:noProof/>
+        </w:rPr>
+        <w:t>2</w:t>
+      </w:r>
+      <w:r>
+        <w:rPr>
+          <w:noProof/>
+        </w:rPr>
+        <w:fldChar w:fldCharType="end"/>
+      </w:r>
       <w:r>
         <w:t>: distance de chaque éléments de l'antenne (par rapport au point 0)</w:t>
       </w:r>
@@ -14913,14 +15108,27 @@
         <w:tab/>
         <w:t xml:space="preserve">( </w:t>
       </w:r>
-      <w:fldSimple w:instr=" SEQ ( \* ARABIC ">
-        <w:r>
-          <w:rPr>
-            <w:noProof/>
-          </w:rPr>
-          <w:t>9</w:t>
-        </w:r>
-      </w:fldSimple>
+      <w:r>
+        <w:fldChar w:fldCharType="begin"/>
+      </w:r>
+      <w:r>
+        <w:instrText xml:space="preserve"> SEQ ( \* ARABIC </w:instrText>
+      </w:r>
+      <w:r>
+        <w:fldChar w:fldCharType="separate"/>
+      </w:r>
+      <w:r>
+        <w:rPr>
+          <w:noProof/>
+        </w:rPr>
+        <w:t>9</w:t>
+      </w:r>
+      <w:r>
+        <w:rPr>
+          <w:noProof/>
+        </w:rPr>
+        <w:fldChar w:fldCharType="end"/>
+      </w:r>
       <w:r>
         <w:t xml:space="preserve"> )</w:t>
       </w:r>
@@ -15041,14 +15249,27 @@
       <w:r>
         <w:t xml:space="preserve">( </w:t>
       </w:r>
-      <w:fldSimple w:instr=" SEQ ( \* ARABIC ">
-        <w:r>
-          <w:rPr>
-            <w:noProof/>
-          </w:rPr>
-          <w:t>10</w:t>
-        </w:r>
-      </w:fldSimple>
+      <w:r>
+        <w:fldChar w:fldCharType="begin"/>
+      </w:r>
+      <w:r>
+        <w:instrText xml:space="preserve"> SEQ ( \* ARABIC </w:instrText>
+      </w:r>
+      <w:r>
+        <w:fldChar w:fldCharType="separate"/>
+      </w:r>
+      <w:r>
+        <w:rPr>
+          <w:noProof/>
+        </w:rPr>
+        <w:t>10</w:t>
+      </w:r>
+      <w:r>
+        <w:rPr>
+          <w:noProof/>
+        </w:rPr>
+        <w:fldChar w:fldCharType="end"/>
+      </w:r>
       <w:r>
         <w:rPr>
           <w:noProof/>
@@ -15198,14 +15419,27 @@
       <w:r>
         <w:t xml:space="preserve">Figure </w:t>
       </w:r>
-      <w:fldSimple w:instr=" SEQ Figure \* ARABIC ">
-        <w:r>
-          <w:rPr>
-            <w:noProof/>
-          </w:rPr>
-          <w:t>6</w:t>
-        </w:r>
-      </w:fldSimple>
+      <w:r>
+        <w:fldChar w:fldCharType="begin"/>
+      </w:r>
+      <w:r>
+        <w:instrText xml:space="preserve"> SEQ Figure \* ARABIC </w:instrText>
+      </w:r>
+      <w:r>
+        <w:fldChar w:fldCharType="separate"/>
+      </w:r>
+      <w:r>
+        <w:rPr>
+          <w:noProof/>
+        </w:rPr>
+        <w:t>6</w:t>
+      </w:r>
+      <w:r>
+        <w:rPr>
+          <w:noProof/>
+        </w:rPr>
+        <w:fldChar w:fldCharType="end"/>
+      </w:r>
       <w:r>
         <w:t>: design final de l'antenne LPDA</w:t>
       </w:r>
@@ -15503,14 +15737,27 @@
       <w:r>
         <w:t xml:space="preserve">Figure </w:t>
       </w:r>
-      <w:fldSimple w:instr=" SEQ Figure \* ARABIC ">
-        <w:r>
-          <w:rPr>
-            <w:noProof/>
-          </w:rPr>
-          <w:t>7</w:t>
-        </w:r>
-      </w:fldSimple>
+      <w:r>
+        <w:fldChar w:fldCharType="begin"/>
+      </w:r>
+      <w:r>
+        <w:instrText xml:space="preserve"> SEQ Figure \* ARABIC </w:instrText>
+      </w:r>
+      <w:r>
+        <w:fldChar w:fldCharType="separate"/>
+      </w:r>
+      <w:r>
+        <w:rPr>
+          <w:noProof/>
+        </w:rPr>
+        <w:t>7</w:t>
+      </w:r>
+      <w:r>
+        <w:rPr>
+          <w:noProof/>
+        </w:rPr>
+        <w:fldChar w:fldCharType="end"/>
+      </w:r>
       <w:r>
         <w:t xml:space="preserve"> : impédance de l'antenne LPDA</w:t>
       </w:r>
@@ -15613,14 +15860,27 @@
       <w:r>
         <w:t xml:space="preserve">Figure </w:t>
       </w:r>
-      <w:fldSimple w:instr=" SEQ Figure \* ARABIC ">
-        <w:r>
-          <w:rPr>
-            <w:noProof/>
-          </w:rPr>
-          <w:t>8</w:t>
-        </w:r>
-      </w:fldSimple>
+      <w:r>
+        <w:fldChar w:fldCharType="begin"/>
+      </w:r>
+      <w:r>
+        <w:instrText xml:space="preserve"> SEQ Figure \* ARABIC </w:instrText>
+      </w:r>
+      <w:r>
+        <w:fldChar w:fldCharType="separate"/>
+      </w:r>
+      <w:r>
+        <w:rPr>
+          <w:noProof/>
+        </w:rPr>
+        <w:t>8</w:t>
+      </w:r>
+      <w:r>
+        <w:rPr>
+          <w:noProof/>
+        </w:rPr>
+        <w:fldChar w:fldCharType="end"/>
+      </w:r>
       <w:r>
         <w:t xml:space="preserve"> : réflexion de l'antenne LPDA</w:t>
       </w:r>
@@ -15709,14 +15969,27 @@
       <w:r>
         <w:t xml:space="preserve">Figure </w:t>
       </w:r>
-      <w:fldSimple w:instr=" SEQ Figure \* ARABIC ">
-        <w:r>
-          <w:rPr>
-            <w:noProof/>
-          </w:rPr>
-          <w:t>9</w:t>
-        </w:r>
-      </w:fldSimple>
+      <w:r>
+        <w:fldChar w:fldCharType="begin"/>
+      </w:r>
+      <w:r>
+        <w:instrText xml:space="preserve"> SEQ Figure \* ARABIC </w:instrText>
+      </w:r>
+      <w:r>
+        <w:fldChar w:fldCharType="separate"/>
+      </w:r>
+      <w:r>
+        <w:rPr>
+          <w:noProof/>
+        </w:rPr>
+        <w:t>9</w:t>
+      </w:r>
+      <w:r>
+        <w:rPr>
+          <w:noProof/>
+        </w:rPr>
+        <w:fldChar w:fldCharType="end"/>
+      </w:r>
       <w:r>
         <w:t xml:space="preserve"> : radiation de l'antenne LPDA</w:t>
       </w:r>
@@ -15791,14 +16064,27 @@
       <w:r>
         <w:t xml:space="preserve">Figure </w:t>
       </w:r>
-      <w:fldSimple w:instr=" SEQ Figure \* ARABIC ">
-        <w:r>
-          <w:rPr>
-            <w:noProof/>
-          </w:rPr>
-          <w:t>10</w:t>
-        </w:r>
-      </w:fldSimple>
+      <w:r>
+        <w:fldChar w:fldCharType="begin"/>
+      </w:r>
+      <w:r>
+        <w:instrText xml:space="preserve"> SEQ Figure \* ARABIC </w:instrText>
+      </w:r>
+      <w:r>
+        <w:fldChar w:fldCharType="separate"/>
+      </w:r>
+      <w:r>
+        <w:rPr>
+          <w:noProof/>
+        </w:rPr>
+        <w:t>10</w:t>
+      </w:r>
+      <w:r>
+        <w:rPr>
+          <w:noProof/>
+        </w:rPr>
+        <w:fldChar w:fldCharType="end"/>
+      </w:r>
       <w:r>
         <w:t xml:space="preserve"> : radiation de l'antenne LPDA avec l'antenne</w:t>
       </w:r>
@@ -16132,14 +16418,27 @@
       <w:r>
         <w:t xml:space="preserve">Figure </w:t>
       </w:r>
-      <w:fldSimple w:instr=" SEQ Figure \* ARABIC ">
-        <w:r>
-          <w:rPr>
-            <w:noProof/>
-          </w:rPr>
-          <w:t>12</w:t>
-        </w:r>
-      </w:fldSimple>
+      <w:r>
+        <w:fldChar w:fldCharType="begin"/>
+      </w:r>
+      <w:r>
+        <w:instrText xml:space="preserve"> SEQ Figure \* ARABIC </w:instrText>
+      </w:r>
+      <w:r>
+        <w:fldChar w:fldCharType="separate"/>
+      </w:r>
+      <w:r>
+        <w:rPr>
+          <w:noProof/>
+        </w:rPr>
+        <w:t>12</w:t>
+      </w:r>
+      <w:r>
+        <w:rPr>
+          <w:noProof/>
+        </w:rPr>
+        <w:fldChar w:fldCharType="end"/>
+      </w:r>
       <w:r>
         <w:t xml:space="preserve"> : impédance de l'antenne LPDA</w:t>
       </w:r>
@@ -16264,14 +16563,27 @@
       <w:r>
         <w:t xml:space="preserve">Figure </w:t>
       </w:r>
-      <w:fldSimple w:instr=" SEQ Figure \* ARABIC ">
-        <w:r>
-          <w:rPr>
-            <w:noProof/>
-          </w:rPr>
-          <w:t>13</w:t>
-        </w:r>
-      </w:fldSimple>
+      <w:r>
+        <w:fldChar w:fldCharType="begin"/>
+      </w:r>
+      <w:r>
+        <w:instrText xml:space="preserve"> SEQ Figure \* ARABIC </w:instrText>
+      </w:r>
+      <w:r>
+        <w:fldChar w:fldCharType="separate"/>
+      </w:r>
+      <w:r>
+        <w:rPr>
+          <w:noProof/>
+        </w:rPr>
+        <w:t>13</w:t>
+      </w:r>
+      <w:r>
+        <w:rPr>
+          <w:noProof/>
+        </w:rPr>
+        <w:fldChar w:fldCharType="end"/>
+      </w:r>
       <w:r>
         <w:t xml:space="preserve"> : réflexion de l'antenne LPDA</w:t>
       </w:r>
@@ -16392,14 +16704,27 @@
         <w:tab/>
         <w:t xml:space="preserve">( </w:t>
       </w:r>
-      <w:fldSimple w:instr=" SEQ ( \* ARABIC ">
-        <w:r>
-          <w:rPr>
-            <w:noProof/>
-          </w:rPr>
-          <w:t>11</w:t>
-        </w:r>
-      </w:fldSimple>
+      <w:r>
+        <w:fldChar w:fldCharType="begin"/>
+      </w:r>
+      <w:r>
+        <w:instrText xml:space="preserve"> SEQ ( \* ARABIC </w:instrText>
+      </w:r>
+      <w:r>
+        <w:fldChar w:fldCharType="separate"/>
+      </w:r>
+      <w:r>
+        <w:rPr>
+          <w:noProof/>
+        </w:rPr>
+        <w:t>11</w:t>
+      </w:r>
+      <w:r>
+        <w:rPr>
+          <w:noProof/>
+        </w:rPr>
+        <w:fldChar w:fldCharType="end"/>
+      </w:r>
       <w:bookmarkEnd w:id="46"/>
       <w:r>
         <w:t xml:space="preserve"> )</w:t>
@@ -16480,14 +16805,27 @@
       <w:r>
         <w:t xml:space="preserve">Figure </w:t>
       </w:r>
-      <w:fldSimple w:instr=" SEQ Figure \* ARABIC ">
-        <w:r>
-          <w:rPr>
-            <w:noProof/>
-          </w:rPr>
-          <w:t>14</w:t>
-        </w:r>
-      </w:fldSimple>
+      <w:r>
+        <w:fldChar w:fldCharType="begin"/>
+      </w:r>
+      <w:r>
+        <w:instrText xml:space="preserve"> SEQ Figure \* ARABIC </w:instrText>
+      </w:r>
+      <w:r>
+        <w:fldChar w:fldCharType="separate"/>
+      </w:r>
+      <w:r>
+        <w:rPr>
+          <w:noProof/>
+        </w:rPr>
+        <w:t>14</w:t>
+      </w:r>
+      <w:r>
+        <w:rPr>
+          <w:noProof/>
+        </w:rPr>
+        <w:fldChar w:fldCharType="end"/>
+      </w:r>
       <w:r>
         <w:t xml:space="preserve"> : S</w:t>
       </w:r>
@@ -16569,14 +16907,27 @@
       <w:r>
         <w:t xml:space="preserve">Figure </w:t>
       </w:r>
-      <w:fldSimple w:instr=" SEQ Figure \* ARABIC ">
-        <w:r>
-          <w:rPr>
-            <w:noProof/>
-          </w:rPr>
-          <w:t>15</w:t>
-        </w:r>
-      </w:fldSimple>
+      <w:r>
+        <w:fldChar w:fldCharType="begin"/>
+      </w:r>
+      <w:r>
+        <w:instrText xml:space="preserve"> SEQ Figure \* ARABIC </w:instrText>
+      </w:r>
+      <w:r>
+        <w:fldChar w:fldCharType="separate"/>
+      </w:r>
+      <w:r>
+        <w:rPr>
+          <w:noProof/>
+        </w:rPr>
+        <w:t>15</w:t>
+      </w:r>
+      <w:r>
+        <w:rPr>
+          <w:noProof/>
+        </w:rPr>
+        <w:fldChar w:fldCharType="end"/>
+      </w:r>
       <w:r>
         <w:t xml:space="preserve"> : Smith chart mesuré de la LPDA</w:t>
       </w:r>
@@ -16838,14 +17189,27 @@
       <w:r>
         <w:t xml:space="preserve">Figure </w:t>
       </w:r>
-      <w:fldSimple w:instr=" SEQ Figure \* ARABIC ">
-        <w:r>
-          <w:rPr>
-            <w:noProof/>
-          </w:rPr>
-          <w:t>16</w:t>
-        </w:r>
-      </w:fldSimple>
+      <w:r>
+        <w:fldChar w:fldCharType="begin"/>
+      </w:r>
+      <w:r>
+        <w:instrText xml:space="preserve"> SEQ Figure \* ARABIC </w:instrText>
+      </w:r>
+      <w:r>
+        <w:fldChar w:fldCharType="separate"/>
+      </w:r>
+      <w:r>
+        <w:rPr>
+          <w:noProof/>
+        </w:rPr>
+        <w:t>16</w:t>
+      </w:r>
+      <w:r>
+        <w:rPr>
+          <w:noProof/>
+        </w:rPr>
+        <w:fldChar w:fldCharType="end"/>
+      </w:r>
       <w:r>
         <w:t xml:space="preserve"> : Antenne </w:t>
       </w:r>
@@ -17094,14 +17458,27 @@
       <w:r>
         <w:t xml:space="preserve">Figure </w:t>
       </w:r>
-      <w:fldSimple w:instr=" SEQ Figure \* ARABIC ">
-        <w:r>
-          <w:rPr>
-            <w:noProof/>
-          </w:rPr>
-          <w:t>17</w:t>
-        </w:r>
-      </w:fldSimple>
+      <w:r>
+        <w:fldChar w:fldCharType="begin"/>
+      </w:r>
+      <w:r>
+        <w:instrText xml:space="preserve"> SEQ Figure \* ARABIC </w:instrText>
+      </w:r>
+      <w:r>
+        <w:fldChar w:fldCharType="separate"/>
+      </w:r>
+      <w:r>
+        <w:rPr>
+          <w:noProof/>
+        </w:rPr>
+        <w:t>17</w:t>
+      </w:r>
+      <w:r>
+        <w:rPr>
+          <w:noProof/>
+        </w:rPr>
+        <w:fldChar w:fldCharType="end"/>
+      </w:r>
       <w:r>
         <w:t xml:space="preserve">: </w:t>
       </w:r>
@@ -17192,14 +17569,27 @@
       <w:r>
         <w:t xml:space="preserve">Figure </w:t>
       </w:r>
-      <w:fldSimple w:instr=" SEQ Figure \* ARABIC ">
-        <w:r>
-          <w:rPr>
-            <w:noProof/>
-          </w:rPr>
-          <w:t>18</w:t>
-        </w:r>
-      </w:fldSimple>
+      <w:r>
+        <w:fldChar w:fldCharType="begin"/>
+      </w:r>
+      <w:r>
+        <w:instrText xml:space="preserve"> SEQ Figure \* ARABIC </w:instrText>
+      </w:r>
+      <w:r>
+        <w:fldChar w:fldCharType="separate"/>
+      </w:r>
+      <w:r>
+        <w:rPr>
+          <w:noProof/>
+        </w:rPr>
+        <w:t>18</w:t>
+      </w:r>
+      <w:r>
+        <w:rPr>
+          <w:noProof/>
+        </w:rPr>
+        <w:fldChar w:fldCharType="end"/>
+      </w:r>
       <w:r>
         <w:t xml:space="preserve"> : radiation de l'antenne LPDA</w:t>
       </w:r>
@@ -17400,14 +17790,27 @@
       <w:r>
         <w:t xml:space="preserve">( </w:t>
       </w:r>
-      <w:fldSimple w:instr=" SEQ ( \* ARABIC ">
-        <w:r>
-          <w:rPr>
-            <w:noProof/>
-          </w:rPr>
-          <w:t>12</w:t>
-        </w:r>
-      </w:fldSimple>
+      <w:r>
+        <w:fldChar w:fldCharType="begin"/>
+      </w:r>
+      <w:r>
+        <w:instrText xml:space="preserve"> SEQ ( \* ARABIC </w:instrText>
+      </w:r>
+      <w:r>
+        <w:fldChar w:fldCharType="separate"/>
+      </w:r>
+      <w:r>
+        <w:rPr>
+          <w:noProof/>
+        </w:rPr>
+        <w:t>12</w:t>
+      </w:r>
+      <w:r>
+        <w:rPr>
+          <w:noProof/>
+        </w:rPr>
+        <w:fldChar w:fldCharType="end"/>
+      </w:r>
       <w:r>
         <w:t xml:space="preserve"> )</w:t>
       </w:r>
@@ -17506,14 +17909,27 @@
         <w:tab/>
         <w:t xml:space="preserve">( </w:t>
       </w:r>
-      <w:fldSimple w:instr=" SEQ ( \* ARABIC ">
-        <w:r>
-          <w:rPr>
-            <w:noProof/>
-          </w:rPr>
-          <w:t>13</w:t>
-        </w:r>
-      </w:fldSimple>
+      <w:r>
+        <w:fldChar w:fldCharType="begin"/>
+      </w:r>
+      <w:r>
+        <w:instrText xml:space="preserve"> SEQ ( \* ARABIC </w:instrText>
+      </w:r>
+      <w:r>
+        <w:fldChar w:fldCharType="separate"/>
+      </w:r>
+      <w:r>
+        <w:rPr>
+          <w:noProof/>
+        </w:rPr>
+        <w:t>13</w:t>
+      </w:r>
+      <w:r>
+        <w:rPr>
+          <w:noProof/>
+        </w:rPr>
+        <w:fldChar w:fldCharType="end"/>
+      </w:r>
       <w:r>
         <w:t xml:space="preserve"> )</w:t>
       </w:r>
@@ -17655,14 +18071,27 @@
       <w:r>
         <w:t xml:space="preserve">Figure </w:t>
       </w:r>
-      <w:fldSimple w:instr=" SEQ Figure \* ARABIC ">
-        <w:r>
-          <w:rPr>
-            <w:noProof/>
-          </w:rPr>
-          <w:t>19</w:t>
-        </w:r>
-      </w:fldSimple>
+      <w:r>
+        <w:fldChar w:fldCharType="begin"/>
+      </w:r>
+      <w:r>
+        <w:instrText xml:space="preserve"> SEQ Figure \* ARABIC </w:instrText>
+      </w:r>
+      <w:r>
+        <w:fldChar w:fldCharType="separate"/>
+      </w:r>
+      <w:r>
+        <w:rPr>
+          <w:noProof/>
+        </w:rPr>
+        <w:t>19</w:t>
+      </w:r>
+      <w:r>
+        <w:rPr>
+          <w:noProof/>
+        </w:rPr>
+        <w:fldChar w:fldCharType="end"/>
+      </w:r>
       <w:r>
         <w:t>: design final de l'antenne LOOP</w:t>
       </w:r>
@@ -17812,14 +18241,27 @@
       <w:r>
         <w:t xml:space="preserve">Figure </w:t>
       </w:r>
-      <w:fldSimple w:instr=" SEQ Figure \* ARABIC ">
-        <w:r>
-          <w:rPr>
-            <w:noProof/>
-          </w:rPr>
-          <w:t>20</w:t>
-        </w:r>
-      </w:fldSimple>
+      <w:r>
+        <w:fldChar w:fldCharType="begin"/>
+      </w:r>
+      <w:r>
+        <w:instrText xml:space="preserve"> SEQ Figure \* ARABIC </w:instrText>
+      </w:r>
+      <w:r>
+        <w:fldChar w:fldCharType="separate"/>
+      </w:r>
+      <w:r>
+        <w:rPr>
+          <w:noProof/>
+        </w:rPr>
+        <w:t>20</w:t>
+      </w:r>
+      <w:r>
+        <w:rPr>
+          <w:noProof/>
+        </w:rPr>
+        <w:fldChar w:fldCharType="end"/>
+      </w:r>
       <w:r>
         <w:t xml:space="preserve"> : impédance</w:t>
       </w:r>
@@ -17922,14 +18364,27 @@
       <w:r>
         <w:t xml:space="preserve">Figure </w:t>
       </w:r>
-      <w:fldSimple w:instr=" SEQ Figure \* ARABIC ">
-        <w:r>
-          <w:rPr>
-            <w:noProof/>
-          </w:rPr>
-          <w:t>21</w:t>
-        </w:r>
-      </w:fldSimple>
+      <w:r>
+        <w:fldChar w:fldCharType="begin"/>
+      </w:r>
+      <w:r>
+        <w:instrText xml:space="preserve"> SEQ Figure \* ARABIC </w:instrText>
+      </w:r>
+      <w:r>
+        <w:fldChar w:fldCharType="separate"/>
+      </w:r>
+      <w:r>
+        <w:rPr>
+          <w:noProof/>
+        </w:rPr>
+        <w:t>21</w:t>
+      </w:r>
+      <w:r>
+        <w:rPr>
+          <w:noProof/>
+        </w:rPr>
+        <w:fldChar w:fldCharType="end"/>
+      </w:r>
       <w:r>
         <w:t xml:space="preserve"> : </w:t>
       </w:r>
@@ -18126,14 +18581,27 @@
       <w:r>
         <w:t xml:space="preserve">Figure </w:t>
       </w:r>
-      <w:fldSimple w:instr=" SEQ Figure \* ARABIC ">
-        <w:r>
-          <w:rPr>
-            <w:noProof/>
-          </w:rPr>
-          <w:t>22</w:t>
-        </w:r>
-      </w:fldSimple>
+      <w:r>
+        <w:fldChar w:fldCharType="begin"/>
+      </w:r>
+      <w:r>
+        <w:instrText xml:space="preserve"> SEQ Figure \* ARABIC </w:instrText>
+      </w:r>
+      <w:r>
+        <w:fldChar w:fldCharType="separate"/>
+      </w:r>
+      <w:r>
+        <w:rPr>
+          <w:noProof/>
+        </w:rPr>
+        <w:t>22</w:t>
+      </w:r>
+      <w:r>
+        <w:rPr>
+          <w:noProof/>
+        </w:rPr>
+        <w:fldChar w:fldCharType="end"/>
+      </w:r>
       <w:r>
         <w:t> : impédance</w:t>
       </w:r>
@@ -18217,14 +18685,27 @@
       <w:r>
         <w:t xml:space="preserve">Figure </w:t>
       </w:r>
-      <w:fldSimple w:instr=" SEQ Figure \* ARABIC ">
-        <w:r>
-          <w:rPr>
-            <w:noProof/>
-          </w:rPr>
-          <w:t>23</w:t>
-        </w:r>
-      </w:fldSimple>
+      <w:r>
+        <w:fldChar w:fldCharType="begin"/>
+      </w:r>
+      <w:r>
+        <w:instrText xml:space="preserve"> SEQ Figure \* ARABIC </w:instrText>
+      </w:r>
+      <w:r>
+        <w:fldChar w:fldCharType="separate"/>
+      </w:r>
+      <w:r>
+        <w:rPr>
+          <w:noProof/>
+        </w:rPr>
+        <w:t>23</w:t>
+      </w:r>
+      <w:r>
+        <w:rPr>
+          <w:noProof/>
+        </w:rPr>
+        <w:fldChar w:fldCharType="end"/>
+      </w:r>
       <w:r>
         <w:t xml:space="preserve"> : réflexion</w:t>
       </w:r>
@@ -18549,14 +19030,27 @@
       <w:r>
         <w:t xml:space="preserve">Figure </w:t>
       </w:r>
-      <w:fldSimple w:instr=" SEQ Figure \* ARABIC ">
-        <w:r>
-          <w:rPr>
-            <w:noProof/>
-          </w:rPr>
-          <w:t>25</w:t>
-        </w:r>
-      </w:fldSimple>
+      <w:r>
+        <w:fldChar w:fldCharType="begin"/>
+      </w:r>
+      <w:r>
+        <w:instrText xml:space="preserve"> SEQ Figure \* ARABIC </w:instrText>
+      </w:r>
+      <w:r>
+        <w:fldChar w:fldCharType="separate"/>
+      </w:r>
+      <w:r>
+        <w:rPr>
+          <w:noProof/>
+        </w:rPr>
+        <w:t>25</w:t>
+      </w:r>
+      <w:r>
+        <w:rPr>
+          <w:noProof/>
+        </w:rPr>
+        <w:fldChar w:fldCharType="end"/>
+      </w:r>
       <w:r>
         <w:t xml:space="preserve"> : impédance de l'antenne LOOP</w:t>
       </w:r>
@@ -18630,14 +19124,27 @@
       <w:r>
         <w:t xml:space="preserve">Figure </w:t>
       </w:r>
-      <w:fldSimple w:instr=" SEQ Figure \* ARABIC ">
-        <w:r>
-          <w:rPr>
-            <w:noProof/>
-          </w:rPr>
-          <w:t>26</w:t>
-        </w:r>
-      </w:fldSimple>
+      <w:r>
+        <w:fldChar w:fldCharType="begin"/>
+      </w:r>
+      <w:r>
+        <w:instrText xml:space="preserve"> SEQ Figure \* ARABIC </w:instrText>
+      </w:r>
+      <w:r>
+        <w:fldChar w:fldCharType="separate"/>
+      </w:r>
+      <w:r>
+        <w:rPr>
+          <w:noProof/>
+        </w:rPr>
+        <w:t>26</w:t>
+      </w:r>
+      <w:r>
+        <w:rPr>
+          <w:noProof/>
+        </w:rPr>
+        <w:fldChar w:fldCharType="end"/>
+      </w:r>
       <w:r>
         <w:t xml:space="preserve"> : Réflexion de l'antenne LOOP</w:t>
       </w:r>
@@ -18765,14 +19272,27 @@
       <w:r>
         <w:t xml:space="preserve">Figure </w:t>
       </w:r>
-      <w:fldSimple w:instr=" SEQ Figure \* ARABIC ">
-        <w:r>
-          <w:rPr>
-            <w:noProof/>
-          </w:rPr>
-          <w:t>27</w:t>
-        </w:r>
-      </w:fldSimple>
+      <w:r>
+        <w:fldChar w:fldCharType="begin"/>
+      </w:r>
+      <w:r>
+        <w:instrText xml:space="preserve"> SEQ Figure \* ARABIC </w:instrText>
+      </w:r>
+      <w:r>
+        <w:fldChar w:fldCharType="separate"/>
+      </w:r>
+      <w:r>
+        <w:rPr>
+          <w:noProof/>
+        </w:rPr>
+        <w:t>27</w:t>
+      </w:r>
+      <w:r>
+        <w:rPr>
+          <w:noProof/>
+        </w:rPr>
+        <w:fldChar w:fldCharType="end"/>
+      </w:r>
       <w:r>
         <w:t xml:space="preserve"> : Smith chart simulé de la LOOP</w:t>
       </w:r>
@@ -18849,14 +19369,27 @@
       <w:r>
         <w:t xml:space="preserve">Figure </w:t>
       </w:r>
-      <w:fldSimple w:instr=" SEQ Figure \* ARABIC ">
-        <w:r>
-          <w:rPr>
-            <w:noProof/>
-          </w:rPr>
-          <w:t>28</w:t>
-        </w:r>
-      </w:fldSimple>
+      <w:r>
+        <w:fldChar w:fldCharType="begin"/>
+      </w:r>
+      <w:r>
+        <w:instrText xml:space="preserve"> SEQ Figure \* ARABIC </w:instrText>
+      </w:r>
+      <w:r>
+        <w:fldChar w:fldCharType="separate"/>
+      </w:r>
+      <w:r>
+        <w:rPr>
+          <w:noProof/>
+        </w:rPr>
+        <w:t>28</w:t>
+      </w:r>
+      <w:r>
+        <w:rPr>
+          <w:noProof/>
+        </w:rPr>
+        <w:fldChar w:fldCharType="end"/>
+      </w:r>
       <w:bookmarkEnd w:id="86"/>
       <w:r>
         <w:t xml:space="preserve"> : </w:t>
@@ -19074,14 +19607,27 @@
       <w:r>
         <w:t xml:space="preserve">Figure </w:t>
       </w:r>
-      <w:fldSimple w:instr=" SEQ Figure \* ARABIC ">
-        <w:r>
-          <w:rPr>
-            <w:noProof/>
-          </w:rPr>
-          <w:t>29</w:t>
-        </w:r>
-      </w:fldSimple>
+      <w:r>
+        <w:fldChar w:fldCharType="begin"/>
+      </w:r>
+      <w:r>
+        <w:instrText xml:space="preserve"> SEQ Figure \* ARABIC </w:instrText>
+      </w:r>
+      <w:r>
+        <w:fldChar w:fldCharType="separate"/>
+      </w:r>
+      <w:r>
+        <w:rPr>
+          <w:noProof/>
+        </w:rPr>
+        <w:t>29</w:t>
+      </w:r>
+      <w:r>
+        <w:rPr>
+          <w:noProof/>
+        </w:rPr>
+        <w:fldChar w:fldCharType="end"/>
+      </w:r>
       <w:r>
         <w:t xml:space="preserve"> : Antenne LOOP finale</w:t>
       </w:r>
@@ -19395,14 +19941,27 @@
       <w:r>
         <w:t xml:space="preserve">Figure </w:t>
       </w:r>
-      <w:fldSimple w:instr=" SEQ Figure \* ARABIC ">
-        <w:r>
-          <w:rPr>
-            <w:noProof/>
-          </w:rPr>
-          <w:t>30</w:t>
-        </w:r>
-      </w:fldSimple>
+      <w:r>
+        <w:fldChar w:fldCharType="begin"/>
+      </w:r>
+      <w:r>
+        <w:instrText xml:space="preserve"> SEQ Figure \* ARABIC </w:instrText>
+      </w:r>
+      <w:r>
+        <w:fldChar w:fldCharType="separate"/>
+      </w:r>
+      <w:r>
+        <w:rPr>
+          <w:noProof/>
+        </w:rPr>
+        <w:t>30</w:t>
+      </w:r>
+      <w:r>
+        <w:rPr>
+          <w:noProof/>
+        </w:rPr>
+        <w:fldChar w:fldCharType="end"/>
+      </w:r>
       <w:r>
         <w:t xml:space="preserve"> : schéma Balun de l’antenne LPDA</w:t>
       </w:r>
@@ -19498,14 +20057,27 @@
       <w:r>
         <w:t xml:space="preserve">Figure </w:t>
       </w:r>
-      <w:fldSimple w:instr=" SEQ Figure \* ARABIC ">
-        <w:r>
-          <w:rPr>
-            <w:noProof/>
-          </w:rPr>
-          <w:t>31</w:t>
-        </w:r>
-      </w:fldSimple>
+      <w:r>
+        <w:fldChar w:fldCharType="begin"/>
+      </w:r>
+      <w:r>
+        <w:instrText xml:space="preserve"> SEQ Figure \* ARABIC </w:instrText>
+      </w:r>
+      <w:r>
+        <w:fldChar w:fldCharType="separate"/>
+      </w:r>
+      <w:r>
+        <w:rPr>
+          <w:noProof/>
+        </w:rPr>
+        <w:t>31</w:t>
+      </w:r>
+      <w:r>
+        <w:rPr>
+          <w:noProof/>
+        </w:rPr>
+        <w:fldChar w:fldCharType="end"/>
+      </w:r>
       <w:r>
         <w:t xml:space="preserve"> : schéma Balun de l’antenne LOOP</w:t>
       </w:r>
@@ -19808,14 +20380,27 @@
       <w:r>
         <w:t xml:space="preserve">Figure </w:t>
       </w:r>
-      <w:fldSimple w:instr=" SEQ Figure \* ARABIC ">
-        <w:r>
-          <w:rPr>
-            <w:noProof/>
-          </w:rPr>
-          <w:t>33</w:t>
-        </w:r>
-      </w:fldSimple>
+      <w:r>
+        <w:fldChar w:fldCharType="begin"/>
+      </w:r>
+      <w:r>
+        <w:instrText xml:space="preserve"> SEQ Figure \* ARABIC </w:instrText>
+      </w:r>
+      <w:r>
+        <w:fldChar w:fldCharType="separate"/>
+      </w:r>
+      <w:r>
+        <w:rPr>
+          <w:noProof/>
+        </w:rPr>
+        <w:t>33</w:t>
+      </w:r>
+      <w:r>
+        <w:rPr>
+          <w:noProof/>
+        </w:rPr>
+        <w:fldChar w:fldCharType="end"/>
+      </w:r>
       <w:r>
         <w:t xml:space="preserve"> :boitier LT</w:t>
       </w:r>
@@ -19919,14 +20504,27 @@
       <w:r>
         <w:t xml:space="preserve">Figure </w:t>
       </w:r>
-      <w:fldSimple w:instr=" SEQ Figure \* ARABIC ">
-        <w:r>
-          <w:rPr>
-            <w:noProof/>
-          </w:rPr>
-          <w:t>34</w:t>
-        </w:r>
-      </w:fldSimple>
+      <w:r>
+        <w:fldChar w:fldCharType="begin"/>
+      </w:r>
+      <w:r>
+        <w:instrText xml:space="preserve"> SEQ Figure \* ARABIC </w:instrText>
+      </w:r>
+      <w:r>
+        <w:fldChar w:fldCharType="separate"/>
+      </w:r>
+      <w:r>
+        <w:rPr>
+          <w:noProof/>
+        </w:rPr>
+        <w:t>34</w:t>
+      </w:r>
+      <w:r>
+        <w:rPr>
+          <w:noProof/>
+        </w:rPr>
+        <w:fldChar w:fldCharType="end"/>
+      </w:r>
       <w:r>
         <w:t xml:space="preserve"> : LT</w:t>
       </w:r>
@@ -19995,8 +20593,8 @@
           </w:rPr>
           <m:t xml:space="preserve"> </m:t>
         </m:r>
-        <w:bookmarkStart w:id="104" w:name="_Ref14769837"/>
-        <w:bookmarkStart w:id="105" w:name="_Ref14769853"/>
+        <w:bookmarkStart w:id="104" w:name="_Ref14769853"/>
+        <w:bookmarkStart w:id="105" w:name="_Ref14769837"/>
         <m:r>
           <w:rPr>
             <w:rFonts w:ascii="Cambria Math" w:hAnsi="Cambria Math"/>
@@ -20011,23 +20609,36 @@
         <w:tab/>
         <w:t xml:space="preserve">( </w:t>
       </w:r>
-      <w:fldSimple w:instr=" SEQ ( \* ARABIC ">
-        <w:r>
-          <w:rPr>
-            <w:noProof/>
-          </w:rPr>
-          <w:t>14</w:t>
-        </w:r>
-      </w:fldSimple>
+      <w:r>
+        <w:fldChar w:fldCharType="begin"/>
+      </w:r>
+      <w:r>
+        <w:instrText xml:space="preserve"> SEQ ( \* ARABIC </w:instrText>
+      </w:r>
+      <w:r>
+        <w:fldChar w:fldCharType="separate"/>
+      </w:r>
+      <w:r>
+        <w:rPr>
+          <w:noProof/>
+        </w:rPr>
+        <w:t>14</w:t>
+      </w:r>
+      <w:r>
+        <w:rPr>
+          <w:noProof/>
+        </w:rPr>
+        <w:fldChar w:fldCharType="end"/>
+      </w:r>
+      <w:bookmarkEnd w:id="104"/>
+      <w:r>
+        <w:t xml:space="preserve"> </w:t>
+      </w:r>
+      <w:bookmarkStart w:id="106" w:name="_Ref14769847"/>
+      <w:r>
+        <w:t>)</w:t>
+      </w:r>
       <w:bookmarkEnd w:id="105"/>
-      <w:r>
-        <w:t xml:space="preserve"> </w:t>
-      </w:r>
-      <w:bookmarkStart w:id="106" w:name="_Ref14769847"/>
-      <w:r>
-        <w:t>)</w:t>
-      </w:r>
-      <w:bookmarkEnd w:id="104"/>
       <w:bookmarkEnd w:id="106"/>
     </w:p>
     <w:p>
@@ -20100,14 +20711,27 @@
       <w:r>
         <w:t xml:space="preserve">Figure </w:t>
       </w:r>
-      <w:fldSimple w:instr=" SEQ Figure \* ARABIC ">
-        <w:r>
-          <w:rPr>
-            <w:noProof/>
-          </w:rPr>
-          <w:t>35</w:t>
-        </w:r>
-      </w:fldSimple>
+      <w:r>
+        <w:fldChar w:fldCharType="begin"/>
+      </w:r>
+      <w:r>
+        <w:instrText xml:space="preserve"> SEQ Figure \* ARABIC </w:instrText>
+      </w:r>
+      <w:r>
+        <w:fldChar w:fldCharType="separate"/>
+      </w:r>
+      <w:r>
+        <w:rPr>
+          <w:noProof/>
+        </w:rPr>
+        <w:t>35</w:t>
+      </w:r>
+      <w:r>
+        <w:rPr>
+          <w:noProof/>
+        </w:rPr>
+        <w:fldChar w:fldCharType="end"/>
+      </w:r>
       <w:r>
         <w:t xml:space="preserve"> : Islope en % LT</w:t>
       </w:r>
@@ -20231,14 +20855,27 @@
       <w:r>
         <w:t xml:space="preserve">Figure </w:t>
       </w:r>
-      <w:fldSimple w:instr=" SEQ Figure \* ARABIC ">
-        <w:r>
-          <w:rPr>
-            <w:noProof/>
-          </w:rPr>
-          <w:t>36</w:t>
-        </w:r>
-      </w:fldSimple>
+      <w:r>
+        <w:fldChar w:fldCharType="begin"/>
+      </w:r>
+      <w:r>
+        <w:instrText xml:space="preserve"> SEQ Figure \* ARABIC </w:instrText>
+      </w:r>
+      <w:r>
+        <w:fldChar w:fldCharType="separate"/>
+      </w:r>
+      <w:r>
+        <w:rPr>
+          <w:noProof/>
+        </w:rPr>
+        <w:t>36</w:t>
+      </w:r>
+      <w:r>
+        <w:rPr>
+          <w:noProof/>
+        </w:rPr>
+        <w:fldChar w:fldCharType="end"/>
+      </w:r>
       <w:r>
         <w:t xml:space="preserve"> : LT5537 à 400MHz</w:t>
       </w:r>
@@ -20292,8 +20929,6 @@
       <w:pPr>
         <w:pStyle w:val="Caption"/>
       </w:pPr>
-      <w:bookmarkStart w:id="109" w:name="_GoBack"/>
-      <w:bookmarkEnd w:id="109"/>
       <w:r>
         <w:tab/>
       </w:r>
@@ -20332,14 +20967,27 @@
         <w:tab/>
         <w:t xml:space="preserve">( </w:t>
       </w:r>
-      <w:fldSimple w:instr=" SEQ ( \* ARABIC ">
-        <w:r>
-          <w:rPr>
-            <w:noProof/>
-          </w:rPr>
-          <w:t>15</w:t>
-        </w:r>
-      </w:fldSimple>
+      <w:r>
+        <w:fldChar w:fldCharType="begin"/>
+      </w:r>
+      <w:r>
+        <w:instrText xml:space="preserve"> SEQ ( \* ARABIC </w:instrText>
+      </w:r>
+      <w:r>
+        <w:fldChar w:fldCharType="separate"/>
+      </w:r>
+      <w:r>
+        <w:rPr>
+          <w:noProof/>
+        </w:rPr>
+        <w:t>15</w:t>
+      </w:r>
+      <w:r>
+        <w:rPr>
+          <w:noProof/>
+        </w:rPr>
+        <w:fldChar w:fldCharType="end"/>
+      </w:r>
       <w:r>
         <w:t xml:space="preserve"> )</w:t>
       </w:r>
@@ -20376,11 +21024,11 @@
       <w:pPr>
         <w:pStyle w:val="Heading4"/>
       </w:pPr>
-      <w:bookmarkStart w:id="110" w:name="_Toc14701665"/>
+      <w:bookmarkStart w:id="109" w:name="_Toc14701665"/>
       <w:r>
         <w:t>Schéma</w:t>
       </w:r>
-      <w:bookmarkEnd w:id="110"/>
+      <w:bookmarkEnd w:id="109"/>
     </w:p>
     <w:p/>
     <w:p>
@@ -20442,18 +21090,31 @@
         <w:pStyle w:val="Caption"/>
         <w:jc w:val="center"/>
       </w:pPr>
-      <w:bookmarkStart w:id="111" w:name="_Toc14701329"/>
+      <w:bookmarkStart w:id="110" w:name="_Toc14701329"/>
       <w:r>
         <w:t xml:space="preserve">Figure </w:t>
       </w:r>
-      <w:fldSimple w:instr=" SEQ Figure \* ARABIC ">
-        <w:r>
-          <w:rPr>
-            <w:noProof/>
-          </w:rPr>
-          <w:t>37</w:t>
-        </w:r>
-      </w:fldSimple>
+      <w:r>
+        <w:fldChar w:fldCharType="begin"/>
+      </w:r>
+      <w:r>
+        <w:instrText xml:space="preserve"> SEQ Figure \* ARABIC </w:instrText>
+      </w:r>
+      <w:r>
+        <w:fldChar w:fldCharType="separate"/>
+      </w:r>
+      <w:r>
+        <w:rPr>
+          <w:noProof/>
+        </w:rPr>
+        <w:t>37</w:t>
+      </w:r>
+      <w:r>
+        <w:rPr>
+          <w:noProof/>
+        </w:rPr>
+        <w:fldChar w:fldCharType="end"/>
+      </w:r>
       <w:r>
         <w:t xml:space="preserve"> :</w:t>
       </w:r>
@@ -20463,7 +21124,7 @@
       <w:r>
         <w:t xml:space="preserve"> LT5537</w:t>
       </w:r>
-      <w:bookmarkEnd w:id="111"/>
+      <w:bookmarkEnd w:id="110"/>
     </w:p>
     <w:p>
       <w:r>
@@ -20518,12 +21179,12 @@
       <w:pPr>
         <w:pStyle w:val="Heading3"/>
       </w:pPr>
-      <w:bookmarkStart w:id="112" w:name="_Toc14701666"/>
+      <w:bookmarkStart w:id="111" w:name="_Toc14701666"/>
       <w:r>
         <w:lastRenderedPageBreak/>
         <w:t>Signal digital</w:t>
       </w:r>
-      <w:bookmarkEnd w:id="112"/>
+      <w:bookmarkEnd w:id="111"/>
     </w:p>
     <w:p/>
     <w:p>
@@ -20595,18 +21256,31 @@
         <w:pStyle w:val="Caption"/>
         <w:jc w:val="center"/>
       </w:pPr>
-      <w:bookmarkStart w:id="113" w:name="_Toc14701330"/>
+      <w:bookmarkStart w:id="112" w:name="_Toc14701330"/>
       <w:r>
         <w:t xml:space="preserve">Figure </w:t>
       </w:r>
-      <w:fldSimple w:instr=" SEQ Figure \* ARABIC ">
-        <w:r>
-          <w:rPr>
-            <w:noProof/>
-          </w:rPr>
-          <w:t>38</w:t>
-        </w:r>
-      </w:fldSimple>
+      <w:r>
+        <w:fldChar w:fldCharType="begin"/>
+      </w:r>
+      <w:r>
+        <w:instrText xml:space="preserve"> SEQ Figure \* ARABIC </w:instrText>
+      </w:r>
+      <w:r>
+        <w:fldChar w:fldCharType="separate"/>
+      </w:r>
+      <w:r>
+        <w:rPr>
+          <w:noProof/>
+        </w:rPr>
+        <w:t>38</w:t>
+      </w:r>
+      <w:r>
+        <w:rPr>
+          <w:noProof/>
+        </w:rPr>
+        <w:fldChar w:fldCharType="end"/>
+      </w:r>
       <w:r>
         <w:t xml:space="preserve"> : </w:t>
       </w:r>
@@ -20616,7 +21290,7 @@
       <w:r>
         <w:t xml:space="preserve"> du signal sous forme digitale</w:t>
       </w:r>
-      <w:bookmarkEnd w:id="113"/>
+      <w:bookmarkEnd w:id="112"/>
     </w:p>
     <w:p/>
     <w:p/>
@@ -20717,14 +21391,27 @@
         <w:tab/>
         <w:t xml:space="preserve">( </w:t>
       </w:r>
-      <w:fldSimple w:instr=" SEQ ( \* ARABIC ">
-        <w:r>
-          <w:rPr>
-            <w:noProof/>
-          </w:rPr>
-          <w:t>16</w:t>
-        </w:r>
-      </w:fldSimple>
+      <w:r>
+        <w:fldChar w:fldCharType="begin"/>
+      </w:r>
+      <w:r>
+        <w:instrText xml:space="preserve"> SEQ ( \* ARABIC </w:instrText>
+      </w:r>
+      <w:r>
+        <w:fldChar w:fldCharType="separate"/>
+      </w:r>
+      <w:r>
+        <w:rPr>
+          <w:noProof/>
+        </w:rPr>
+        <w:t>16</w:t>
+      </w:r>
+      <w:r>
+        <w:rPr>
+          <w:noProof/>
+        </w:rPr>
+        <w:fldChar w:fldCharType="end"/>
+      </w:r>
       <w:r>
         <w:t xml:space="preserve"> )</w:t>
       </w:r>
@@ -20834,25 +21521,38 @@
         <w:pStyle w:val="Caption"/>
         <w:jc w:val="center"/>
       </w:pPr>
-      <w:bookmarkStart w:id="114" w:name="_Toc14701331"/>
+      <w:bookmarkStart w:id="113" w:name="_Toc14701331"/>
       <w:r>
         <w:t xml:space="preserve">Figure </w:t>
       </w:r>
-      <w:fldSimple w:instr=" SEQ Figure \* ARABIC ">
-        <w:r>
-          <w:rPr>
-            <w:noProof/>
-          </w:rPr>
-          <w:t>39</w:t>
-        </w:r>
-      </w:fldSimple>
+      <w:r>
+        <w:fldChar w:fldCharType="begin"/>
+      </w:r>
+      <w:r>
+        <w:instrText xml:space="preserve"> SEQ Figure \* ARABIC </w:instrText>
+      </w:r>
+      <w:r>
+        <w:fldChar w:fldCharType="separate"/>
+      </w:r>
+      <w:r>
+        <w:rPr>
+          <w:noProof/>
+        </w:rPr>
+        <w:t>39</w:t>
+      </w:r>
+      <w:r>
+        <w:rPr>
+          <w:noProof/>
+        </w:rPr>
+        <w:fldChar w:fldCharType="end"/>
+      </w:r>
       <w:r>
         <w:t xml:space="preserve"> : schéma comparateur datasheet</w:t>
       </w:r>
       <w:r>
         <w:t xml:space="preserve"> LMV331</w:t>
       </w:r>
-      <w:bookmarkEnd w:id="114"/>
+      <w:bookmarkEnd w:id="113"/>
     </w:p>
     <w:p/>
     <w:p>
@@ -20939,14 +21639,27 @@
       <w:r>
         <w:t xml:space="preserve">( </w:t>
       </w:r>
-      <w:fldSimple w:instr=" SEQ ( \* ARABIC ">
-        <w:r>
-          <w:rPr>
-            <w:noProof/>
-          </w:rPr>
-          <w:t>17</w:t>
-        </w:r>
-      </w:fldSimple>
+      <w:r>
+        <w:fldChar w:fldCharType="begin"/>
+      </w:r>
+      <w:r>
+        <w:instrText xml:space="preserve"> SEQ ( \* ARABIC </w:instrText>
+      </w:r>
+      <w:r>
+        <w:fldChar w:fldCharType="separate"/>
+      </w:r>
+      <w:r>
+        <w:rPr>
+          <w:noProof/>
+        </w:rPr>
+        <w:t>17</w:t>
+      </w:r>
+      <w:r>
+        <w:rPr>
+          <w:noProof/>
+        </w:rPr>
+        <w:fldChar w:fldCharType="end"/>
+      </w:r>
       <w:r>
         <w:t xml:space="preserve"> )</w:t>
       </w:r>
@@ -20986,12 +21699,12 @@
       <w:pPr>
         <w:pStyle w:val="Heading3"/>
       </w:pPr>
-      <w:bookmarkStart w:id="115" w:name="_Toc14701667"/>
+      <w:bookmarkStart w:id="114" w:name="_Toc14701667"/>
       <w:r>
         <w:lastRenderedPageBreak/>
         <w:t>Boutons</w:t>
       </w:r>
-      <w:bookmarkEnd w:id="115"/>
+      <w:bookmarkEnd w:id="114"/>
     </w:p>
     <w:p>
       <w:pPr>
@@ -21081,65 +21794,78 @@
         <w:pStyle w:val="Caption"/>
         <w:jc w:val="center"/>
       </w:pPr>
-      <w:bookmarkStart w:id="116" w:name="_Toc14701332"/>
+      <w:bookmarkStart w:id="115" w:name="_Toc14701332"/>
       <w:r>
         <w:t xml:space="preserve">Figure </w:t>
       </w:r>
-      <w:fldSimple w:instr=" SEQ Figure \* ARABIC ">
-        <w:r>
-          <w:rPr>
-            <w:noProof/>
-          </w:rPr>
-          <w:t>40</w:t>
-        </w:r>
-      </w:fldSimple>
+      <w:r>
+        <w:fldChar w:fldCharType="begin"/>
+      </w:r>
+      <w:r>
+        <w:instrText xml:space="preserve"> SEQ Figure \* ARABIC </w:instrText>
+      </w:r>
+      <w:r>
+        <w:fldChar w:fldCharType="separate"/>
+      </w:r>
+      <w:r>
+        <w:rPr>
+          <w:noProof/>
+        </w:rPr>
+        <w:t>40</w:t>
+      </w:r>
+      <w:r>
+        <w:rPr>
+          <w:noProof/>
+        </w:rPr>
+        <w:fldChar w:fldCharType="end"/>
+      </w:r>
       <w:r>
         <w:t xml:space="preserve"> : Boutons Hardware</w:t>
       </w:r>
+      <w:bookmarkEnd w:id="115"/>
+    </w:p>
+    <w:p/>
+    <w:p>
+      <w:r>
+        <w:t>Les résistances de pull-up seront placées de manière software, ainsi que l’anti-rebond.</w:t>
+      </w:r>
+    </w:p>
+    <w:p/>
+    <w:p>
+      <w:pPr>
+        <w:pStyle w:val="Heading3"/>
+        <w:rPr>
+          <w:lang w:val="fr-CH"/>
+        </w:rPr>
+      </w:pPr>
+      <w:bookmarkStart w:id="116" w:name="_Toc14701668"/>
+      <w:r>
+        <w:rPr>
+          <w:lang w:val="fr-CH"/>
+        </w:rPr>
+        <w:t>Connection à la board STM</w:t>
+      </w:r>
       <w:bookmarkEnd w:id="116"/>
     </w:p>
     <w:p/>
     <w:p>
       <w:r>
-        <w:t>Les résistances de pull-up seront placées de manière software, ainsi que l’anti-rebond.</w:t>
+        <w:t xml:space="preserve">La plaque </w:t>
+      </w:r>
+      <w:r>
+        <w:t>STM32f possède de connecteur 2x32 pins sur le dos sur lequel, le circuit d’interface viendra se connecter.</w:t>
       </w:r>
     </w:p>
     <w:p/>
     <w:p>
       <w:pPr>
         <w:pStyle w:val="Heading3"/>
-        <w:rPr>
-          <w:lang w:val="fr-CH"/>
-        </w:rPr>
-      </w:pPr>
-      <w:bookmarkStart w:id="117" w:name="_Toc14701668"/>
-      <w:r>
-        <w:rPr>
-          <w:lang w:val="fr-CH"/>
-        </w:rPr>
-        <w:t>Connection à la board STM</w:t>
+      </w:pPr>
+      <w:bookmarkStart w:id="117" w:name="_Toc14701669"/>
+      <w:r>
+        <w:t>Alimentation</w:t>
       </w:r>
       <w:bookmarkEnd w:id="117"/>
-    </w:p>
-    <w:p/>
-    <w:p>
-      <w:r>
-        <w:t xml:space="preserve">La plaque </w:t>
-      </w:r>
-      <w:r>
-        <w:t>STM32f possède de connecteur 2x32 pins sur le dos sur lequel, le circuit d’interface viendra se connecter.</w:t>
-      </w:r>
-    </w:p>
-    <w:p/>
-    <w:p>
-      <w:pPr>
-        <w:pStyle w:val="Heading3"/>
-      </w:pPr>
-      <w:bookmarkStart w:id="118" w:name="_Toc14701669"/>
-      <w:r>
-        <w:t>Alimentation</w:t>
-      </w:r>
-      <w:bookmarkEnd w:id="118"/>
     </w:p>
     <w:p>
       <w:pPr>
@@ -21211,22 +21937,35 @@
         <w:pStyle w:val="Caption"/>
         <w:jc w:val="center"/>
       </w:pPr>
-      <w:bookmarkStart w:id="119" w:name="_Toc14701333"/>
+      <w:bookmarkStart w:id="118" w:name="_Toc14701333"/>
       <w:r>
         <w:t xml:space="preserve">Figure </w:t>
       </w:r>
-      <w:fldSimple w:instr=" SEQ Figure \* ARABIC ">
-        <w:r>
-          <w:rPr>
-            <w:noProof/>
-          </w:rPr>
-          <w:t>41</w:t>
-        </w:r>
-      </w:fldSimple>
+      <w:r>
+        <w:fldChar w:fldCharType="begin"/>
+      </w:r>
+      <w:r>
+        <w:instrText xml:space="preserve"> SEQ Figure \* ARABIC </w:instrText>
+      </w:r>
+      <w:r>
+        <w:fldChar w:fldCharType="separate"/>
+      </w:r>
+      <w:r>
+        <w:rPr>
+          <w:noProof/>
+        </w:rPr>
+        <w:t>41</w:t>
+      </w:r>
+      <w:r>
+        <w:rPr>
+          <w:noProof/>
+        </w:rPr>
+        <w:fldChar w:fldCharType="end"/>
+      </w:r>
       <w:r>
         <w:t xml:space="preserve"> : Alimentation 5V du circuit</w:t>
       </w:r>
-      <w:bookmarkEnd w:id="119"/>
+      <w:bookmarkEnd w:id="118"/>
     </w:p>
     <w:p/>
     <w:p>
@@ -21248,8 +21987,8 @@
       <w:pPr>
         <w:pStyle w:val="Heading2"/>
       </w:pPr>
-      <w:bookmarkStart w:id="120" w:name="_Toc14701670"/>
-      <w:commentRangeStart w:id="121"/>
+      <w:bookmarkStart w:id="119" w:name="_Toc14701670"/>
+      <w:commentRangeStart w:id="120"/>
       <w:r>
         <w:lastRenderedPageBreak/>
         <w:t>Test</w:t>
@@ -21257,15 +21996,15 @@
       <w:r>
         <w:t xml:space="preserve"> est résultats Baluns</w:t>
       </w:r>
-      <w:commentRangeEnd w:id="121"/>
+      <w:commentRangeEnd w:id="120"/>
       <w:r>
         <w:rPr>
           <w:rStyle w:val="CommentReference"/>
           <w:rFonts w:eastAsiaTheme="minorEastAsia" w:cs="Times New Roman"/>
         </w:rPr>
-        <w:commentReference w:id="121"/>
-      </w:r>
-      <w:bookmarkEnd w:id="120"/>
+        <w:commentReference w:id="120"/>
+      </w:r>
+      <w:bookmarkEnd w:id="119"/>
     </w:p>
     <w:p/>
     <w:p>
@@ -21278,7 +22017,7 @@
       <w:pPr>
         <w:pStyle w:val="Heading3"/>
       </w:pPr>
-      <w:bookmarkStart w:id="122" w:name="_Toc14701671"/>
+      <w:bookmarkStart w:id="121" w:name="_Toc14701671"/>
       <w:r>
         <w:t xml:space="preserve">Test Balun </w:t>
       </w:r>
@@ -21288,24 +22027,24 @@
       <w:r>
         <w:t>antenne LPDA</w:t>
       </w:r>
+      <w:bookmarkEnd w:id="121"/>
+    </w:p>
+    <w:p/>
+    <w:p>
+      <w:r>
+        <w:t xml:space="preserve">Sur le digramme de Smith ci-dessous, L’impédance à la fréquence de travail est relativement près du centre du cercle. Cela montre qu’avec le balun, l’antenne n’aura pas besoin d’être adaptée. </w:t>
+      </w:r>
+    </w:p>
+    <w:p/>
+    <w:p>
+      <w:pPr>
+        <w:pStyle w:val="Heading3"/>
+      </w:pPr>
+      <w:bookmarkStart w:id="122" w:name="_Toc14701672"/>
+      <w:r>
+        <w:t>Diagramme de Smith</w:t>
+      </w:r>
       <w:bookmarkEnd w:id="122"/>
-    </w:p>
-    <w:p/>
-    <w:p>
-      <w:r>
-        <w:t xml:space="preserve">Sur le digramme de Smith ci-dessous, L’impédance à la fréquence de travail est relativement près du centre du cercle. Cela montre qu’avec le balun, l’antenne n’aura pas besoin d’être adaptée. </w:t>
-      </w:r>
-    </w:p>
-    <w:p/>
-    <w:p>
-      <w:pPr>
-        <w:pStyle w:val="Heading3"/>
-      </w:pPr>
-      <w:bookmarkStart w:id="123" w:name="_Toc14701672"/>
-      <w:r>
-        <w:t>Diagramme de Smith</w:t>
-      </w:r>
-      <w:bookmarkEnd w:id="123"/>
     </w:p>
     <w:p/>
     <w:p>
@@ -21381,18 +22120,31 @@
         <w:pStyle w:val="Caption"/>
         <w:jc w:val="center"/>
       </w:pPr>
-      <w:bookmarkStart w:id="124" w:name="_Toc14701334"/>
+      <w:bookmarkStart w:id="123" w:name="_Toc14701334"/>
       <w:r>
         <w:t xml:space="preserve">Figure </w:t>
       </w:r>
-      <w:fldSimple w:instr=" SEQ Figure \* ARABIC ">
-        <w:r>
-          <w:rPr>
-            <w:noProof/>
-          </w:rPr>
-          <w:t>42</w:t>
-        </w:r>
-      </w:fldSimple>
+      <w:r>
+        <w:fldChar w:fldCharType="begin"/>
+      </w:r>
+      <w:r>
+        <w:instrText xml:space="preserve"> SEQ Figure \* ARABIC </w:instrText>
+      </w:r>
+      <w:r>
+        <w:fldChar w:fldCharType="separate"/>
+      </w:r>
+      <w:r>
+        <w:rPr>
+          <w:noProof/>
+        </w:rPr>
+        <w:t>42</w:t>
+      </w:r>
+      <w:r>
+        <w:rPr>
+          <w:noProof/>
+        </w:rPr>
+        <w:fldChar w:fldCharType="end"/>
+      </w:r>
       <w:r>
         <w:t xml:space="preserve"> : </w:t>
       </w:r>
@@ -21408,7 +22160,7 @@
       <w:r>
         <w:t xml:space="preserve"> avec balun</w:t>
       </w:r>
-      <w:bookmarkEnd w:id="124"/>
+      <w:bookmarkEnd w:id="123"/>
     </w:p>
     <w:p>
       <w:pPr>
@@ -21422,12 +22174,12 @@
       <w:pPr>
         <w:pStyle w:val="Heading4"/>
       </w:pPr>
-      <w:bookmarkStart w:id="125" w:name="_Toc14701673"/>
+      <w:bookmarkStart w:id="124" w:name="_Toc14701673"/>
       <w:r>
         <w:lastRenderedPageBreak/>
         <w:t>Diagramme de Réflexion</w:t>
       </w:r>
-      <w:bookmarkEnd w:id="125"/>
+      <w:bookmarkEnd w:id="124"/>
     </w:p>
     <w:p>
       <w:pPr>
@@ -21523,22 +22275,35 @@
           <w:iCs w:val="0"/>
         </w:rPr>
       </w:pPr>
-      <w:bookmarkStart w:id="126" w:name="_Toc14701335"/>
+      <w:bookmarkStart w:id="125" w:name="_Toc14701335"/>
       <w:r>
         <w:t xml:space="preserve">Figure </w:t>
       </w:r>
-      <w:fldSimple w:instr=" SEQ Figure \* ARABIC ">
-        <w:r>
-          <w:rPr>
-            <w:noProof/>
-          </w:rPr>
-          <w:t>43</w:t>
-        </w:r>
-      </w:fldSimple>
+      <w:r>
+        <w:fldChar w:fldCharType="begin"/>
+      </w:r>
+      <w:r>
+        <w:instrText xml:space="preserve"> SEQ Figure \* ARABIC </w:instrText>
+      </w:r>
+      <w:r>
+        <w:fldChar w:fldCharType="separate"/>
+      </w:r>
+      <w:r>
+        <w:rPr>
+          <w:noProof/>
+        </w:rPr>
+        <w:t>43</w:t>
+      </w:r>
+      <w:r>
+        <w:rPr>
+          <w:noProof/>
+        </w:rPr>
+        <w:fldChar w:fldCharType="end"/>
+      </w:r>
       <w:r>
         <w:t xml:space="preserve"> : Diagramme de réflexion de l'antenne LPDA avec balun</w:t>
       </w:r>
-      <w:bookmarkEnd w:id="126"/>
+      <w:bookmarkEnd w:id="125"/>
     </w:p>
     <w:p>
       <w:pPr>
@@ -21566,7 +22331,7 @@
       <w:pPr>
         <w:pStyle w:val="Heading3"/>
       </w:pPr>
-      <w:bookmarkStart w:id="127" w:name="_Toc14701674"/>
+      <w:bookmarkStart w:id="126" w:name="_Toc14701674"/>
       <w:r>
         <w:lastRenderedPageBreak/>
         <w:t xml:space="preserve">Test Balun </w:t>
@@ -21577,18 +22342,18 @@
       <w:r>
         <w:t>antenne LOOP</w:t>
       </w:r>
+      <w:bookmarkEnd w:id="126"/>
+    </w:p>
+    <w:p/>
+    <w:p>
+      <w:pPr>
+        <w:pStyle w:val="Heading4"/>
+      </w:pPr>
+      <w:bookmarkStart w:id="127" w:name="_Toc14701675"/>
+      <w:r>
+        <w:t>Diagramme de Smith</w:t>
+      </w:r>
       <w:bookmarkEnd w:id="127"/>
-    </w:p>
-    <w:p/>
-    <w:p>
-      <w:pPr>
-        <w:pStyle w:val="Heading4"/>
-      </w:pPr>
-      <w:bookmarkStart w:id="128" w:name="_Toc14701675"/>
-      <w:r>
-        <w:t>Diagramme de Smith</w:t>
-      </w:r>
-      <w:bookmarkEnd w:id="128"/>
     </w:p>
     <w:p/>
     <w:p>
@@ -21672,25 +22437,38 @@
         <w:pStyle w:val="Caption"/>
         <w:jc w:val="center"/>
       </w:pPr>
-      <w:bookmarkStart w:id="129" w:name="_Toc14701336"/>
+      <w:bookmarkStart w:id="128" w:name="_Toc14701336"/>
       <w:r>
         <w:t xml:space="preserve">Figure </w:t>
       </w:r>
-      <w:fldSimple w:instr=" SEQ Figure \* ARABIC ">
-        <w:r>
-          <w:rPr>
-            <w:noProof/>
-          </w:rPr>
-          <w:t>44</w:t>
-        </w:r>
-      </w:fldSimple>
+      <w:r>
+        <w:fldChar w:fldCharType="begin"/>
+      </w:r>
+      <w:r>
+        <w:instrText xml:space="preserve"> SEQ Figure \* ARABIC </w:instrText>
+      </w:r>
+      <w:r>
+        <w:fldChar w:fldCharType="separate"/>
+      </w:r>
+      <w:r>
+        <w:rPr>
+          <w:noProof/>
+        </w:rPr>
+        <w:t>44</w:t>
+      </w:r>
+      <w:r>
+        <w:rPr>
+          <w:noProof/>
+        </w:rPr>
+        <w:fldChar w:fldCharType="end"/>
+      </w:r>
       <w:r>
         <w:t xml:space="preserve"> : </w:t>
       </w:r>
       <w:r>
         <w:t>Diagramme de Smith de l’antenne LPDA avec balun</w:t>
       </w:r>
-      <w:bookmarkEnd w:id="129"/>
+      <w:bookmarkEnd w:id="128"/>
     </w:p>
     <w:p>
       <w:pPr>
@@ -21707,11 +22485,11 @@
       <w:pPr>
         <w:pStyle w:val="Heading4"/>
       </w:pPr>
-      <w:bookmarkStart w:id="130" w:name="_Toc14701676"/>
+      <w:bookmarkStart w:id="129" w:name="_Toc14701676"/>
       <w:r>
         <w:t>Diagramme de réflexion</w:t>
       </w:r>
-      <w:bookmarkEnd w:id="130"/>
+      <w:bookmarkEnd w:id="129"/>
       <w:r>
         <w:t xml:space="preserve"> </w:t>
       </w:r>
@@ -21791,22 +22569,35 @@
         <w:pStyle w:val="Caption"/>
         <w:jc w:val="center"/>
       </w:pPr>
-      <w:bookmarkStart w:id="131" w:name="_Toc14701337"/>
+      <w:bookmarkStart w:id="130" w:name="_Toc14701337"/>
       <w:r>
         <w:t xml:space="preserve">Figure </w:t>
       </w:r>
-      <w:fldSimple w:instr=" SEQ Figure \* ARABIC ">
-        <w:r>
-          <w:rPr>
-            <w:noProof/>
-          </w:rPr>
-          <w:t>45</w:t>
-        </w:r>
-      </w:fldSimple>
+      <w:r>
+        <w:fldChar w:fldCharType="begin"/>
+      </w:r>
+      <w:r>
+        <w:instrText xml:space="preserve"> SEQ Figure \* ARABIC </w:instrText>
+      </w:r>
+      <w:r>
+        <w:fldChar w:fldCharType="separate"/>
+      </w:r>
+      <w:r>
+        <w:rPr>
+          <w:noProof/>
+        </w:rPr>
+        <w:t>45</w:t>
+      </w:r>
+      <w:r>
+        <w:rPr>
+          <w:noProof/>
+        </w:rPr>
+        <w:fldChar w:fldCharType="end"/>
+      </w:r>
       <w:r>
         <w:t>: Diagramme de réflexion de l'antenne LOOP avec balun</w:t>
       </w:r>
-      <w:bookmarkEnd w:id="131"/>
+      <w:bookmarkEnd w:id="130"/>
     </w:p>
     <w:p>
       <w:pPr>
@@ -21828,13 +22619,13 @@
       <w:pPr>
         <w:pStyle w:val="Heading4"/>
       </w:pPr>
-      <w:bookmarkStart w:id="132" w:name="_Toc14701677"/>
-      <w:commentRangeStart w:id="133"/>
+      <w:bookmarkStart w:id="131" w:name="_Toc14701677"/>
+      <w:commentRangeStart w:id="132"/>
       <w:r>
         <w:lastRenderedPageBreak/>
         <w:t>Adaptation de l’antenne LOOP</w:t>
       </w:r>
-      <w:commentRangeEnd w:id="133"/>
+      <w:commentRangeEnd w:id="132"/>
       <w:r>
         <w:rPr>
           <w:rStyle w:val="CommentReference"/>
@@ -21842,9 +22633,9 @@
           <w:i w:val="0"/>
           <w:iCs w:val="0"/>
         </w:rPr>
-        <w:commentReference w:id="133"/>
-      </w:r>
-      <w:bookmarkEnd w:id="132"/>
+        <w:commentReference w:id="132"/>
+      </w:r>
+      <w:bookmarkEnd w:id="131"/>
     </w:p>
     <w:p/>
     <w:p>
@@ -21879,18 +22670,31 @@
         <w:pStyle w:val="Caption"/>
         <w:jc w:val="center"/>
       </w:pPr>
-      <w:bookmarkStart w:id="134" w:name="_Toc14701338"/>
+      <w:bookmarkStart w:id="133" w:name="_Toc14701338"/>
       <w:r>
         <w:t xml:space="preserve">Figure </w:t>
       </w:r>
-      <w:fldSimple w:instr=" SEQ Figure \* ARABIC ">
-        <w:r>
-          <w:rPr>
-            <w:noProof/>
-          </w:rPr>
-          <w:t>46</w:t>
-        </w:r>
-      </w:fldSimple>
+      <w:r>
+        <w:fldChar w:fldCharType="begin"/>
+      </w:r>
+      <w:r>
+        <w:instrText xml:space="preserve"> SEQ Figure \* ARABIC </w:instrText>
+      </w:r>
+      <w:r>
+        <w:fldChar w:fldCharType="separate"/>
+      </w:r>
+      <w:r>
+        <w:rPr>
+          <w:noProof/>
+        </w:rPr>
+        <w:t>46</w:t>
+      </w:r>
+      <w:r>
+        <w:rPr>
+          <w:noProof/>
+        </w:rPr>
+        <w:fldChar w:fldCharType="end"/>
+      </w:r>
       <w:r>
         <w:t xml:space="preserve">: </w:t>
       </w:r>
@@ -21900,7 +22704,7 @@
       <w:r>
         <w:t>ith de l’antenne LPDA adaptée</w:t>
       </w:r>
-      <w:bookmarkEnd w:id="134"/>
+      <w:bookmarkEnd w:id="133"/>
     </w:p>
     <w:p/>
     <w:p>
@@ -21922,18 +22726,31 @@
         <w:pStyle w:val="Caption"/>
         <w:jc w:val="center"/>
       </w:pPr>
-      <w:bookmarkStart w:id="135" w:name="_Toc14701339"/>
+      <w:bookmarkStart w:id="134" w:name="_Toc14701339"/>
       <w:r>
         <w:t xml:space="preserve">Figure </w:t>
       </w:r>
-      <w:fldSimple w:instr=" SEQ Figure \* ARABIC ">
-        <w:r>
-          <w:rPr>
-            <w:noProof/>
-          </w:rPr>
-          <w:t>47</w:t>
-        </w:r>
-      </w:fldSimple>
+      <w:r>
+        <w:fldChar w:fldCharType="begin"/>
+      </w:r>
+      <w:r>
+        <w:instrText xml:space="preserve"> SEQ Figure \* ARABIC </w:instrText>
+      </w:r>
+      <w:r>
+        <w:fldChar w:fldCharType="separate"/>
+      </w:r>
+      <w:r>
+        <w:rPr>
+          <w:noProof/>
+        </w:rPr>
+        <w:t>47</w:t>
+      </w:r>
+      <w:r>
+        <w:rPr>
+          <w:noProof/>
+        </w:rPr>
+        <w:fldChar w:fldCharType="end"/>
+      </w:r>
       <w:r>
         <w:t xml:space="preserve">: </w:t>
       </w:r>
@@ -21943,37 +22760,37 @@
       <w:r>
         <w:t>réflexion de l’antenne LPDA adaptée</w:t>
       </w:r>
+      <w:bookmarkEnd w:id="134"/>
+    </w:p>
+    <w:p/>
+    <w:p>
+      <w:pPr>
+        <w:jc w:val="left"/>
+      </w:pPr>
+      <w:r>
+        <w:br w:type="page"/>
+      </w:r>
+    </w:p>
+    <w:p>
+      <w:pPr>
+        <w:jc w:val="left"/>
+      </w:pPr>
+    </w:p>
+    <w:p>
+      <w:pPr>
+        <w:pStyle w:val="Heading2"/>
+      </w:pPr>
+      <w:bookmarkStart w:id="135" w:name="_Toc14701678"/>
+      <w:r>
+        <w:t>Test</w:t>
+      </w:r>
+      <w:r>
+        <w:t xml:space="preserve"> est résultats</w:t>
+      </w:r>
+      <w:r>
+        <w:t xml:space="preserve"> circuit d’interface</w:t>
+      </w:r>
       <w:bookmarkEnd w:id="135"/>
-    </w:p>
-    <w:p/>
-    <w:p>
-      <w:pPr>
-        <w:jc w:val="left"/>
-      </w:pPr>
-      <w:r>
-        <w:br w:type="page"/>
-      </w:r>
-    </w:p>
-    <w:p>
-      <w:pPr>
-        <w:jc w:val="left"/>
-      </w:pPr>
-    </w:p>
-    <w:p>
-      <w:pPr>
-        <w:pStyle w:val="Heading2"/>
-      </w:pPr>
-      <w:bookmarkStart w:id="136" w:name="_Toc14701678"/>
-      <w:r>
-        <w:t>Test</w:t>
-      </w:r>
-      <w:r>
-        <w:t xml:space="preserve"> est résultats</w:t>
-      </w:r>
-      <w:r>
-        <w:t xml:space="preserve"> circuit d’interface</w:t>
-      </w:r>
-      <w:bookmarkEnd w:id="136"/>
     </w:p>
     <w:p/>
     <w:p>
@@ -21993,11 +22810,11 @@
       <w:pPr>
         <w:pStyle w:val="Heading4"/>
       </w:pPr>
-      <w:bookmarkStart w:id="137" w:name="_Toc14701679"/>
+      <w:bookmarkStart w:id="136" w:name="_Toc14701679"/>
       <w:r>
         <w:t>5V-3V</w:t>
       </w:r>
-      <w:bookmarkEnd w:id="137"/>
+      <w:bookmarkEnd w:id="136"/>
     </w:p>
     <w:p/>
     <w:p>
@@ -22124,22 +22941,35 @@
         <w:pStyle w:val="Caption"/>
         <w:jc w:val="center"/>
       </w:pPr>
-      <w:bookmarkStart w:id="138" w:name="_Toc14701340"/>
+      <w:bookmarkStart w:id="137" w:name="_Toc14701340"/>
       <w:r>
         <w:t xml:space="preserve">Figure </w:t>
       </w:r>
-      <w:fldSimple w:instr=" SEQ Figure \* ARABIC ">
-        <w:r>
-          <w:rPr>
-            <w:noProof/>
-          </w:rPr>
-          <w:t>48</w:t>
-        </w:r>
-      </w:fldSimple>
+      <w:r>
+        <w:fldChar w:fldCharType="begin"/>
+      </w:r>
+      <w:r>
+        <w:instrText xml:space="preserve"> SEQ Figure \* ARABIC </w:instrText>
+      </w:r>
+      <w:r>
+        <w:fldChar w:fldCharType="separate"/>
+      </w:r>
+      <w:r>
+        <w:rPr>
+          <w:noProof/>
+        </w:rPr>
+        <w:t>48</w:t>
+      </w:r>
+      <w:r>
+        <w:rPr>
+          <w:noProof/>
+        </w:rPr>
+        <w:fldChar w:fldCharType="end"/>
+      </w:r>
       <w:r>
         <w:t>: 5V et 3V</w:t>
       </w:r>
-      <w:bookmarkEnd w:id="138"/>
+      <w:bookmarkEnd w:id="137"/>
     </w:p>
     <w:p/>
     <w:p>
@@ -22273,22 +23103,35 @@
         <w:pStyle w:val="Caption"/>
         <w:jc w:val="center"/>
       </w:pPr>
-      <w:bookmarkStart w:id="139" w:name="_Toc14701341"/>
+      <w:bookmarkStart w:id="138" w:name="_Toc14701341"/>
       <w:r>
         <w:t xml:space="preserve">Figure </w:t>
       </w:r>
-      <w:fldSimple w:instr=" SEQ Figure \* ARABIC ">
-        <w:r>
-          <w:rPr>
-            <w:noProof/>
-          </w:rPr>
-          <w:t>49</w:t>
-        </w:r>
-      </w:fldSimple>
+      <w:r>
+        <w:fldChar w:fldCharType="begin"/>
+      </w:r>
+      <w:r>
+        <w:instrText xml:space="preserve"> SEQ Figure \* ARABIC </w:instrText>
+      </w:r>
+      <w:r>
+        <w:fldChar w:fldCharType="separate"/>
+      </w:r>
+      <w:r>
+        <w:rPr>
+          <w:noProof/>
+        </w:rPr>
+        <w:t>49</w:t>
+      </w:r>
+      <w:r>
+        <w:rPr>
+          <w:noProof/>
+        </w:rPr>
+        <w:fldChar w:fldCharType="end"/>
+      </w:r>
       <w:r>
         <w:t xml:space="preserve"> : réception du signal de la SensorBall</w:t>
       </w:r>
-      <w:bookmarkEnd w:id="139"/>
+      <w:bookmarkEnd w:id="138"/>
     </w:p>
     <w:p/>
     <w:p>
@@ -22362,14 +23205,27 @@
         <w:tab/>
         <w:t xml:space="preserve">( </w:t>
       </w:r>
-      <w:fldSimple w:instr=" SEQ ( \* ARABIC ">
-        <w:r>
-          <w:rPr>
-            <w:noProof/>
-          </w:rPr>
-          <w:t>18</w:t>
-        </w:r>
-      </w:fldSimple>
+      <w:r>
+        <w:fldChar w:fldCharType="begin"/>
+      </w:r>
+      <w:r>
+        <w:instrText xml:space="preserve"> SEQ ( \* ARABIC </w:instrText>
+      </w:r>
+      <w:r>
+        <w:fldChar w:fldCharType="separate"/>
+      </w:r>
+      <w:r>
+        <w:rPr>
+          <w:noProof/>
+        </w:rPr>
+        <w:t>18</w:t>
+      </w:r>
+      <w:r>
+        <w:rPr>
+          <w:noProof/>
+        </w:rPr>
+        <w:fldChar w:fldCharType="end"/>
+      </w:r>
       <w:r>
         <w:t xml:space="preserve"> )</w:t>
       </w:r>
@@ -22447,43 +23303,56 @@
         <w:pStyle w:val="Caption"/>
         <w:jc w:val="center"/>
       </w:pPr>
-      <w:bookmarkStart w:id="140" w:name="_Toc14701342"/>
+      <w:bookmarkStart w:id="139" w:name="_Toc14701342"/>
       <w:r>
         <w:t xml:space="preserve">Figure </w:t>
       </w:r>
-      <w:fldSimple w:instr=" SEQ Figure \* ARABIC ">
-        <w:r>
-          <w:rPr>
-            <w:noProof/>
-          </w:rPr>
-          <w:t>50</w:t>
-        </w:r>
-      </w:fldSimple>
+      <w:r>
+        <w:fldChar w:fldCharType="begin"/>
+      </w:r>
+      <w:r>
+        <w:instrText xml:space="preserve"> SEQ Figure \* ARABIC </w:instrText>
+      </w:r>
+      <w:r>
+        <w:fldChar w:fldCharType="separate"/>
+      </w:r>
+      <w:r>
+        <w:rPr>
+          <w:noProof/>
+        </w:rPr>
+        <w:t>50</w:t>
+      </w:r>
+      <w:r>
+        <w:rPr>
+          <w:noProof/>
+        </w:rPr>
+        <w:fldChar w:fldCharType="end"/>
+      </w:r>
       <w:r>
         <w:t>: réception du signal de la sensorBall avec filtre</w:t>
       </w:r>
+      <w:bookmarkEnd w:id="139"/>
+    </w:p>
+    <w:p>
+      <w:r>
+        <w:t>Le signal avec le filtre est beaucoup moins bruité. Les bords du signal se sont quand même arrondis mais cela ne pose pas de problème car le signal va être traité par le comparateur.</w:t>
+      </w:r>
+    </w:p>
+    <w:p>
+      <w:pPr>
+        <w:jc w:val="center"/>
+      </w:pPr>
+    </w:p>
+    <w:p/>
+    <w:p>
+      <w:pPr>
+        <w:pStyle w:val="Heading4"/>
+      </w:pPr>
+      <w:bookmarkStart w:id="140" w:name="_Toc14701681"/>
+      <w:r>
+        <w:t>Signal digital</w:t>
+      </w:r>
       <w:bookmarkEnd w:id="140"/>
-    </w:p>
-    <w:p>
-      <w:r>
-        <w:t>Le signal avec le filtre est beaucoup moins bruité. Les bords du signal se sont quand même arrondis mais cela ne pose pas de problème car le signal va être traité par le comparateur.</w:t>
-      </w:r>
-    </w:p>
-    <w:p>
-      <w:pPr>
-        <w:jc w:val="center"/>
-      </w:pPr>
-    </w:p>
-    <w:p/>
-    <w:p>
-      <w:pPr>
-        <w:pStyle w:val="Heading4"/>
-      </w:pPr>
-      <w:bookmarkStart w:id="141" w:name="_Toc14701681"/>
-      <w:r>
-        <w:t>Signal digital</w:t>
-      </w:r>
-      <w:bookmarkEnd w:id="141"/>
     </w:p>
     <w:p/>
     <w:p>
@@ -22582,22 +23451,35 @@
         <w:pStyle w:val="Caption"/>
         <w:jc w:val="center"/>
       </w:pPr>
-      <w:bookmarkStart w:id="142" w:name="_Toc14701343"/>
+      <w:bookmarkStart w:id="141" w:name="_Toc14701343"/>
       <w:r>
         <w:t xml:space="preserve">Figure </w:t>
       </w:r>
-      <w:fldSimple w:instr=" SEQ Figure \* ARABIC ">
-        <w:r>
-          <w:rPr>
-            <w:noProof/>
-          </w:rPr>
-          <w:t>51</w:t>
-        </w:r>
-      </w:fldSimple>
+      <w:r>
+        <w:fldChar w:fldCharType="begin"/>
+      </w:r>
+      <w:r>
+        <w:instrText xml:space="preserve"> SEQ Figure \* ARABIC </w:instrText>
+      </w:r>
+      <w:r>
+        <w:fldChar w:fldCharType="separate"/>
+      </w:r>
+      <w:r>
+        <w:rPr>
+          <w:noProof/>
+        </w:rPr>
+        <w:t>51</w:t>
+      </w:r>
+      <w:r>
+        <w:rPr>
+          <w:noProof/>
+        </w:rPr>
+        <w:fldChar w:fldCharType="end"/>
+      </w:r>
       <w:r>
         <w:t xml:space="preserve"> : tension de référence</w:t>
       </w:r>
-      <w:bookmarkEnd w:id="142"/>
+      <w:bookmarkEnd w:id="141"/>
     </w:p>
     <w:p>
       <w:pPr>
@@ -22683,22 +23565,35 @@
         <w:pStyle w:val="Caption"/>
         <w:jc w:val="center"/>
       </w:pPr>
-      <w:bookmarkStart w:id="143" w:name="_Toc14701344"/>
+      <w:bookmarkStart w:id="142" w:name="_Toc14701344"/>
       <w:r>
         <w:t xml:space="preserve">Figure </w:t>
       </w:r>
-      <w:fldSimple w:instr=" SEQ Figure \* ARABIC ">
-        <w:r>
-          <w:rPr>
-            <w:noProof/>
-          </w:rPr>
-          <w:t>52</w:t>
-        </w:r>
-      </w:fldSimple>
+      <w:r>
+        <w:fldChar w:fldCharType="begin"/>
+      </w:r>
+      <w:r>
+        <w:instrText xml:space="preserve"> SEQ Figure \* ARABIC </w:instrText>
+      </w:r>
+      <w:r>
+        <w:fldChar w:fldCharType="separate"/>
+      </w:r>
+      <w:r>
+        <w:rPr>
+          <w:noProof/>
+        </w:rPr>
+        <w:t>52</w:t>
+      </w:r>
+      <w:r>
+        <w:rPr>
+          <w:noProof/>
+        </w:rPr>
+        <w:fldChar w:fldCharType="end"/>
+      </w:r>
       <w:r>
         <w:t>: Comparaison du signal reçu du LT5537</w:t>
       </w:r>
-      <w:bookmarkEnd w:id="143"/>
+      <w:bookmarkEnd w:id="142"/>
     </w:p>
     <w:p>
       <w:pPr>
@@ -22782,22 +23677,35 @@
         <w:pStyle w:val="Caption"/>
         <w:jc w:val="center"/>
       </w:pPr>
-      <w:bookmarkStart w:id="144" w:name="_Toc14701345"/>
+      <w:bookmarkStart w:id="143" w:name="_Toc14701345"/>
       <w:r>
         <w:t xml:space="preserve">Figure </w:t>
       </w:r>
-      <w:fldSimple w:instr=" SEQ Figure \* ARABIC ">
-        <w:r>
-          <w:rPr>
-            <w:noProof/>
-          </w:rPr>
-          <w:t>53</w:t>
-        </w:r>
-      </w:fldSimple>
+      <w:r>
+        <w:fldChar w:fldCharType="begin"/>
+      </w:r>
+      <w:r>
+        <w:instrText xml:space="preserve"> SEQ Figure \* ARABIC </w:instrText>
+      </w:r>
+      <w:r>
+        <w:fldChar w:fldCharType="separate"/>
+      </w:r>
+      <w:r>
+        <w:rPr>
+          <w:noProof/>
+        </w:rPr>
+        <w:t>53</w:t>
+      </w:r>
+      <w:r>
+        <w:rPr>
+          <w:noProof/>
+        </w:rPr>
+        <w:fldChar w:fldCharType="end"/>
+      </w:r>
       <w:r>
         <w:t>: schéma du comparateur remis à jour</w:t>
       </w:r>
-      <w:bookmarkEnd w:id="144"/>
+      <w:bookmarkEnd w:id="143"/>
     </w:p>
     <w:p/>
     <w:p/>
@@ -22810,11 +23718,11 @@
       <w:pPr>
         <w:pStyle w:val="Heading4"/>
       </w:pPr>
-      <w:bookmarkStart w:id="145" w:name="_Toc14701682"/>
+      <w:bookmarkStart w:id="144" w:name="_Toc14701682"/>
       <w:r>
         <w:t>Boutons</w:t>
       </w:r>
-      <w:bookmarkEnd w:id="145"/>
+      <w:bookmarkEnd w:id="144"/>
     </w:p>
     <w:p/>
     <w:p>
@@ -22953,22 +23861,35 @@
           <w:noProof/>
         </w:rPr>
       </w:pPr>
-      <w:bookmarkStart w:id="146" w:name="_Toc14701346"/>
+      <w:bookmarkStart w:id="145" w:name="_Toc14701346"/>
       <w:r>
         <w:t xml:space="preserve">Figure </w:t>
       </w:r>
-      <w:fldSimple w:instr=" SEQ Figure \* ARABIC ">
-        <w:r>
-          <w:rPr>
-            <w:noProof/>
-          </w:rPr>
-          <w:t>54</w:t>
-        </w:r>
-      </w:fldSimple>
+      <w:r>
+        <w:fldChar w:fldCharType="begin"/>
+      </w:r>
+      <w:r>
+        <w:instrText xml:space="preserve"> SEQ Figure \* ARABIC </w:instrText>
+      </w:r>
+      <w:r>
+        <w:fldChar w:fldCharType="separate"/>
+      </w:r>
+      <w:r>
+        <w:rPr>
+          <w:noProof/>
+        </w:rPr>
+        <w:t>54</w:t>
+      </w:r>
+      <w:r>
+        <w:rPr>
+          <w:noProof/>
+        </w:rPr>
+        <w:fldChar w:fldCharType="end"/>
+      </w:r>
       <w:r>
         <w:t>: test du bouton 1</w:t>
       </w:r>
-      <w:bookmarkEnd w:id="146"/>
+      <w:bookmarkEnd w:id="145"/>
     </w:p>
     <w:p>
       <w:pPr>
@@ -23084,22 +24005,35 @@
           <w:noProof/>
         </w:rPr>
       </w:pPr>
-      <w:bookmarkStart w:id="147" w:name="_Toc14701347"/>
+      <w:bookmarkStart w:id="146" w:name="_Toc14701347"/>
       <w:r>
         <w:t xml:space="preserve">Figure </w:t>
       </w:r>
-      <w:fldSimple w:instr=" SEQ Figure \* ARABIC ">
-        <w:r>
-          <w:rPr>
-            <w:noProof/>
-          </w:rPr>
-          <w:t>55</w:t>
-        </w:r>
-      </w:fldSimple>
+      <w:r>
+        <w:fldChar w:fldCharType="begin"/>
+      </w:r>
+      <w:r>
+        <w:instrText xml:space="preserve"> SEQ Figure \* ARABIC </w:instrText>
+      </w:r>
+      <w:r>
+        <w:fldChar w:fldCharType="separate"/>
+      </w:r>
+      <w:r>
+        <w:rPr>
+          <w:noProof/>
+        </w:rPr>
+        <w:t>55</w:t>
+      </w:r>
+      <w:r>
+        <w:rPr>
+          <w:noProof/>
+        </w:rPr>
+        <w:fldChar w:fldCharType="end"/>
+      </w:r>
       <w:r>
         <w:t>: test du bouton 2</w:t>
       </w:r>
-      <w:bookmarkEnd w:id="147"/>
+      <w:bookmarkEnd w:id="146"/>
     </w:p>
     <w:p>
       <w:pPr>
@@ -23129,11 +24063,11 @@
       <w:pPr>
         <w:pStyle w:val="Heading4"/>
       </w:pPr>
-      <w:bookmarkStart w:id="148" w:name="_Toc14701683"/>
+      <w:bookmarkStart w:id="147" w:name="_Toc14701683"/>
       <w:r>
         <w:t>Tableau récapitulatif</w:t>
       </w:r>
-      <w:bookmarkEnd w:id="148"/>
+      <w:bookmarkEnd w:id="147"/>
     </w:p>
     <w:p/>
     <w:p>
@@ -23193,22 +24127,35 @@
         <w:keepNext/>
         <w:jc w:val="center"/>
       </w:pPr>
-      <w:bookmarkStart w:id="149" w:name="_Toc14701350"/>
+      <w:bookmarkStart w:id="148" w:name="_Toc14701350"/>
       <w:r>
         <w:t xml:space="preserve">Tableau </w:t>
       </w:r>
-      <w:fldSimple w:instr=" SEQ Tableau \* ARABIC ">
-        <w:r>
-          <w:rPr>
-            <w:noProof/>
-          </w:rPr>
-          <w:t>3</w:t>
-        </w:r>
-      </w:fldSimple>
+      <w:r>
+        <w:fldChar w:fldCharType="begin"/>
+      </w:r>
+      <w:r>
+        <w:instrText xml:space="preserve"> SEQ Tableau \* ARABIC </w:instrText>
+      </w:r>
+      <w:r>
+        <w:fldChar w:fldCharType="separate"/>
+      </w:r>
+      <w:r>
+        <w:rPr>
+          <w:noProof/>
+        </w:rPr>
+        <w:t>3</w:t>
+      </w:r>
+      <w:r>
+        <w:rPr>
+          <w:noProof/>
+        </w:rPr>
+        <w:fldChar w:fldCharType="end"/>
+      </w:r>
       <w:r>
         <w:t>: récapitulatif des tests</w:t>
       </w:r>
-      <w:bookmarkEnd w:id="149"/>
+      <w:bookmarkEnd w:id="148"/>
     </w:p>
     <w:p>
       <w:pPr>
@@ -23222,84 +24169,670 @@
       <w:pPr>
         <w:pStyle w:val="Heading1"/>
       </w:pPr>
-      <w:bookmarkStart w:id="150" w:name="_Ref14159811"/>
-      <w:bookmarkStart w:id="151" w:name="_Toc14701684"/>
+      <w:bookmarkStart w:id="149" w:name="_Ref14159811"/>
+      <w:bookmarkStart w:id="150" w:name="_Toc14701684"/>
       <w:r>
         <w:lastRenderedPageBreak/>
         <w:t>Programmation</w:t>
       </w:r>
+      <w:bookmarkEnd w:id="149"/>
       <w:bookmarkEnd w:id="150"/>
+    </w:p>
+    <w:p/>
+    <w:p>
+      <w:r>
+        <w:t>Il y aura essentiellement 2 points</w:t>
+      </w:r>
+      <w:r>
+        <w:t xml:space="preserve"> dans la partie programmation</w:t>
+      </w:r>
+      <w:r>
+        <w:t xml:space="preserve">, la transmission et </w:t>
+      </w:r>
+      <w:r>
+        <w:t>la réception.</w:t>
+      </w:r>
+    </w:p>
+    <w:p/>
+    <w:p>
+      <w:pPr>
+        <w:pStyle w:val="Heading2"/>
+      </w:pPr>
+      <w:r>
+        <w:t>Transmission</w:t>
+      </w:r>
+    </w:p>
+    <w:p/>
+    <w:p>
+      <w:r>
+        <w:t>La transmission des données se fait depuis les SensorBalls. Le code pour le stockage des données des capteurs lui a déjà été implémenté auparavant. Il ne reste donc plus qu’à envoyer l’id des balles sur leurs antennes.</w:t>
+      </w:r>
+    </w:p>
+    <w:p/>
+    <w:p>
+      <w:pPr>
+        <w:pStyle w:val="Heading3"/>
+        <w:rPr>
+          <w:lang w:val="fr-CH"/>
+        </w:rPr>
+      </w:pPr>
+      <w:r>
+        <w:rPr>
+          <w:lang w:val="fr-CH"/>
+        </w:rPr>
+        <w:t>Configuration</w:t>
+      </w:r>
+    </w:p>
+    <w:p/>
+    <w:p>
+      <w:r>
+        <w:t>Le code qui a déjà été implémenté est en C sur le logiciel Keil. Il est alors normal de continuer la partie transmission sur ce même logiciel.</w:t>
+      </w:r>
+    </w:p>
+    <w:p/>
+    <w:p>
+      <w:r>
+        <w:t>L’envoi des données se fera grâce à un protocole spi. Cela permettra de ne pas avoir besoin de gérer des timers puisque le protocole gère l’envoi de données depuis un clock interne.</w:t>
+      </w:r>
+    </w:p>
+    <w:p/>
+    <w:p/>
+    <w:p>
+      <w:pPr>
+        <w:jc w:val="center"/>
+      </w:pPr>
+    </w:p>
+    <w:p>
+      <w:pPr>
+        <w:pStyle w:val="Heading3"/>
+      </w:pPr>
+      <w:r>
+        <w:t>SPI</w:t>
+      </w:r>
+    </w:p>
+    <w:p>
+      <w:pPr>
+        <w:rPr>
+          <w:lang w:val="de-CH"/>
+        </w:rPr>
+      </w:pPr>
+    </w:p>
+    <w:p>
+      <w:r>
+        <w:t>La transmission SPI se fait au moyen d’un tableau</w:t>
+      </w:r>
+      <w:r>
+        <w:t xml:space="preserve">. </w:t>
+      </w:r>
+      <w:r>
+        <w:t>La trame aura la forme d’une trame UART</w:t>
+      </w:r>
+      <w:r>
+        <w:t xml:space="preserve"> (figure ci-dessous)</w:t>
+      </w:r>
+      <w:r>
+        <w:t>. Le but étant du coté réception de pouvoir recevoir l’id de la balle sur une entrée UART du microcontrôleur ce qui permet traiter les données facilement.</w:t>
+      </w:r>
+    </w:p>
+    <w:p/>
+    <w:p>
+      <w:pPr>
+        <w:jc w:val="center"/>
+      </w:pPr>
+    </w:p>
+    <w:p>
+      <w:pPr>
+        <w:jc w:val="center"/>
+      </w:pPr>
+      <w:r>
+        <w:rPr>
+          <w:noProof/>
+        </w:rPr>
+        <w:drawing>
+          <wp:inline distT="0" distB="0" distL="0" distR="0" wp14:anchorId="137544B6" wp14:editId="14D9A341">
+            <wp:extent cx="3697357" cy="596719"/>
+            <wp:effectExtent l="0" t="0" r="0" b="0"/>
+            <wp:docPr id="2" name="Picture 2" descr="https://upload.wikimedia.org/wikipedia/commons/thumb/0/0e/Constitution_trame_uart.png/600px-Constitution_trame_uart.png"/>
+            <wp:cNvGraphicFramePr>
+              <a:graphicFrameLocks xmlns:a="http://schemas.openxmlformats.org/drawingml/2006/main" noChangeAspect="1"/>
+            </wp:cNvGraphicFramePr>
+            <a:graphic xmlns:a="http://schemas.openxmlformats.org/drawingml/2006/main">
+              <a:graphicData uri="http://schemas.openxmlformats.org/drawingml/2006/picture">
+                <pic:pic xmlns:pic="http://schemas.openxmlformats.org/drawingml/2006/picture">
+                  <pic:nvPicPr>
+                    <pic:cNvPr id="0" name="Picture 6" descr="https://upload.wikimedia.org/wikipedia/commons/thumb/0/0e/Constitution_trame_uart.png/600px-Constitution_trame_uart.png"/>
+                    <pic:cNvPicPr>
+                      <a:picLocks noChangeAspect="1" noChangeArrowheads="1"/>
+                    </pic:cNvPicPr>
+                  </pic:nvPicPr>
+                  <pic:blipFill>
+                    <a:blip r:embed="rId80">
+                      <a:extLst>
+                        <a:ext uri="{28A0092B-C50C-407E-A947-70E740481C1C}">
+                          <a14:useLocalDpi xmlns:a14="http://schemas.microsoft.com/office/drawing/2010/main" val="0"/>
+                        </a:ext>
+                      </a:extLst>
+                    </a:blip>
+                    <a:srcRect/>
+                    <a:stretch>
+                      <a:fillRect/>
+                    </a:stretch>
+                  </pic:blipFill>
+                  <pic:spPr bwMode="auto">
+                    <a:xfrm>
+                      <a:off x="0" y="0"/>
+                      <a:ext cx="3721286" cy="600581"/>
+                    </a:xfrm>
+                    <a:prstGeom prst="rect">
+                      <a:avLst/>
+                    </a:prstGeom>
+                    <a:noFill/>
+                    <a:ln>
+                      <a:noFill/>
+                    </a:ln>
+                  </pic:spPr>
+                </pic:pic>
+              </a:graphicData>
+            </a:graphic>
+          </wp:inline>
+        </w:drawing>
+      </w:r>
+    </w:p>
+    <w:p>
+      <w:pPr>
+        <w:pStyle w:val="Caption"/>
+        <w:spacing w:after="0"/>
+        <w:jc w:val="center"/>
+      </w:pPr>
+      <w:bookmarkStart w:id="151" w:name="_Ref14938456"/>
+      <w:r>
+        <w:t xml:space="preserve">Figure </w:t>
+      </w:r>
+      <w:r>
+        <w:fldChar w:fldCharType="begin"/>
+      </w:r>
+      <w:r>
+        <w:instrText xml:space="preserve"> SEQ Figure \* ARABIC </w:instrText>
+      </w:r>
+      <w:r>
+        <w:fldChar w:fldCharType="separate"/>
+      </w:r>
+      <w:r>
+        <w:rPr>
+          <w:noProof/>
+        </w:rPr>
+        <w:t>56</w:t>
+      </w:r>
+      <w:r>
+        <w:fldChar w:fldCharType="end"/>
+      </w:r>
+      <w:r>
+        <w:t xml:space="preserve"> : trame UART</w:t>
+      </w:r>
       <w:bookmarkEnd w:id="151"/>
+      <w:r>
+        <w:t xml:space="preserve"> </w:t>
+      </w:r>
+    </w:p>
+    <w:p>
+      <w:pPr>
+        <w:pStyle w:val="Caption"/>
+        <w:jc w:val="center"/>
+      </w:pPr>
+      <w:r>
+        <w:t>Source : UART</w:t>
+      </w:r>
+    </w:p>
+    <w:p>
+      <w:pPr>
+        <w:pStyle w:val="Heading4"/>
+      </w:pPr>
+      <w:r>
+        <w:t>Trame</w:t>
+      </w:r>
     </w:p>
     <w:p/>
     <w:p>
       <w:r>
-        <w:t xml:space="preserve">Dans cette partie, tout ce qui est software sera traité. Il y aura essentiellement 2 points, la transmission et la reception </w:t>
-      </w:r>
+        <w:t xml:space="preserve">Le tableau, pour correspondre à la trame UART aura la forme suivante : </w:t>
+      </w:r>
+    </w:p>
+    <w:p/>
+    <w:p/>
+    <w:p>
+      <w:pPr>
+        <w:keepNext/>
+        <w:jc w:val="center"/>
+      </w:pPr>
+      <w:r>
+        <w:rPr>
+          <w:noProof/>
+        </w:rPr>
+        <w:drawing>
+          <wp:inline distT="0" distB="0" distL="0" distR="0" wp14:anchorId="500ADD17" wp14:editId="52E2A51B">
+            <wp:extent cx="1992138" cy="2608028"/>
+            <wp:effectExtent l="0" t="0" r="8255" b="1905"/>
+            <wp:docPr id="6" name="Picture 6"/>
+            <wp:cNvGraphicFramePr>
+              <a:graphicFrameLocks xmlns:a="http://schemas.openxmlformats.org/drawingml/2006/main" noChangeAspect="1"/>
+            </wp:cNvGraphicFramePr>
+            <a:graphic xmlns:a="http://schemas.openxmlformats.org/drawingml/2006/main">
+              <a:graphicData uri="http://schemas.openxmlformats.org/drawingml/2006/picture">
+                <pic:pic xmlns:pic="http://schemas.openxmlformats.org/drawingml/2006/picture">
+                  <pic:nvPicPr>
+                    <pic:cNvPr id="1" name=""/>
+                    <pic:cNvPicPr/>
+                  </pic:nvPicPr>
+                  <pic:blipFill>
+                    <a:blip r:embed="rId81"/>
+                    <a:stretch>
+                      <a:fillRect/>
+                    </a:stretch>
+                  </pic:blipFill>
+                  <pic:spPr>
+                    <a:xfrm>
+                      <a:off x="0" y="0"/>
+                      <a:ext cx="1994849" cy="2611577"/>
+                    </a:xfrm>
+                    <a:prstGeom prst="rect">
+                      <a:avLst/>
+                    </a:prstGeom>
+                  </pic:spPr>
+                </pic:pic>
+              </a:graphicData>
+            </a:graphic>
+          </wp:inline>
+        </w:drawing>
+      </w:r>
+    </w:p>
+    <w:p>
+      <w:pPr>
+        <w:pStyle w:val="Caption"/>
+        <w:jc w:val="center"/>
+      </w:pPr>
+      <w:r>
+        <w:t xml:space="preserve">Figure </w:t>
+      </w:r>
+      <w:r>
+        <w:fldChar w:fldCharType="begin"/>
+      </w:r>
+      <w:r>
+        <w:instrText xml:space="preserve"> SEQ Figure \* ARABIC </w:instrText>
+      </w:r>
+      <w:r>
+        <w:fldChar w:fldCharType="separate"/>
+      </w:r>
+      <w:r>
+        <w:rPr>
+          <w:noProof/>
+        </w:rPr>
+        <w:t>57</w:t>
+      </w:r>
+      <w:r>
+        <w:fldChar w:fldCharType="end"/>
+      </w:r>
+      <w:r>
+        <w:t>: tableau pour la transmission</w:t>
+      </w:r>
+    </w:p>
+    <w:p>
+      <w:pPr>
+        <w:jc w:val="left"/>
+      </w:pPr>
+      <w:r>
+        <w:lastRenderedPageBreak/>
+        <w:t>Pour éviter que toutes les antennes émettent tout le temps, la ligne est forcée à 0. Ce qui empêchera l’id 0x0 d’être utilisé car toujours valide.</w:t>
+      </w:r>
+    </w:p>
+    <w:p>
+      <w:pPr>
+        <w:jc w:val="left"/>
+      </w:pPr>
+    </w:p>
+    <w:p>
+      <w:pPr>
+        <w:jc w:val="left"/>
+      </w:pPr>
+      <w:r>
+        <w:t xml:space="preserve">La première chose à faire est d’activer la réception en mettant la ligne à 1. Cela produira une interruption côté </w:t>
+      </w:r>
+      <w:r>
+        <w:t>réception et permettra à l’ADC de lire la valeur de puissance.</w:t>
+      </w:r>
+    </w:p>
+    <w:p>
+      <w:pPr>
+        <w:jc w:val="left"/>
+      </w:pPr>
+    </w:p>
+    <w:p>
+      <w:pPr>
+        <w:jc w:val="left"/>
+      </w:pPr>
+      <w:r>
+        <w:t>Ensuite, la trame UART est envoyée en correspondance avec la trame UART (</w:t>
+      </w:r>
+      <w:r>
+        <w:fldChar w:fldCharType="begin"/>
+      </w:r>
+      <w:r>
+        <w:instrText xml:space="preserve"> REF _Ref14938456 \h </w:instrText>
+      </w:r>
+      <w:r>
+        <w:fldChar w:fldCharType="separate"/>
+      </w:r>
+      <w:r>
+        <w:t xml:space="preserve">Figure </w:t>
+      </w:r>
+      <w:r>
+        <w:rPr>
+          <w:noProof/>
+        </w:rPr>
+        <w:t>56</w:t>
+      </w:r>
+      <w:r>
+        <w:t>)</w:t>
+      </w:r>
+      <w:r>
+        <w:fldChar w:fldCharType="end"/>
+      </w:r>
+    </w:p>
+    <w:p>
+      <w:pPr>
+        <w:jc w:val="left"/>
+      </w:pPr>
+    </w:p>
+    <w:p>
+      <w:pPr>
+        <w:jc w:val="left"/>
+      </w:pPr>
+      <w:r>
+        <w:t xml:space="preserve">Puis la ligne est repassée a 0. </w:t>
+      </w:r>
+    </w:p>
+    <w:p>
+      <w:pPr>
+        <w:jc w:val="left"/>
+      </w:pPr>
+    </w:p>
+    <w:p>
+      <w:pPr>
+        <w:pStyle w:val="Heading4"/>
+      </w:pPr>
+      <w:r>
+        <w:t>Débit en bauds</w:t>
+      </w:r>
+    </w:p>
+    <w:p/>
+    <w:p>
+      <w:r>
+        <w:t>La vitesse de transmission du SPI calculé avec CubeMX est de 312.5Kbits/s. Comme la transmission ne peut pas se faire en dessus de 20kbits/s, le même caractère est envoyé 32</w:t>
+      </w:r>
+      <w:r>
+        <w:t xml:space="preserve"> </w:t>
+      </w:r>
+      <w:r>
+        <w:t>fois</w:t>
+      </w:r>
+      <w:r>
+        <w:t xml:space="preserve"> de suite</w:t>
+      </w:r>
+      <w:r>
+        <w:t>.</w:t>
+      </w:r>
+    </w:p>
+    <w:p/>
+    <w:p>
+      <w:r>
+        <w:t xml:space="preserve">Si qui donne finalement une vitesse de </w:t>
+      </w:r>
+      <w:r>
+        <w:t>9.75kbits/s.</w:t>
+      </w:r>
+    </w:p>
+    <w:p/>
+    <w:p>
+      <w:pPr>
+        <w:pStyle w:val="Heading3"/>
+        <w:rPr>
+          <w:lang w:val="fr-CH"/>
+        </w:rPr>
+      </w:pPr>
+      <w:r>
+        <w:rPr>
+          <w:lang w:val="fr-CH"/>
+        </w:rPr>
+        <w:t>Machine d’état</w:t>
+      </w:r>
+    </w:p>
+    <w:p/>
+    <w:p>
+      <w:r>
+        <w:t>Pour l’envoi des donn</w:t>
+      </w:r>
+      <w:r>
+        <w:t xml:space="preserve">ée, une simple machine d’état transitions est utilisée. Elle se presente comme suit : </w:t>
+      </w:r>
+    </w:p>
+    <w:p/>
+    <w:p>
+      <w:pPr>
+        <w:keepNext/>
+        <w:jc w:val="center"/>
+      </w:pPr>
+      <w:r>
+        <w:rPr>
+          <w:noProof/>
+        </w:rPr>
+        <w:drawing>
+          <wp:inline distT="0" distB="0" distL="0" distR="0" wp14:anchorId="463EBF3F" wp14:editId="28BBD611">
+            <wp:extent cx="2871912" cy="2042906"/>
+            <wp:effectExtent l="0" t="0" r="5080" b="0"/>
+            <wp:docPr id="46" name="Picture 46"/>
+            <wp:cNvGraphicFramePr>
+              <a:graphicFrameLocks xmlns:a="http://schemas.openxmlformats.org/drawingml/2006/main" noChangeAspect="1"/>
+            </wp:cNvGraphicFramePr>
+            <a:graphic xmlns:a="http://schemas.openxmlformats.org/drawingml/2006/main">
+              <a:graphicData uri="http://schemas.openxmlformats.org/drawingml/2006/picture">
+                <pic:pic xmlns:pic="http://schemas.openxmlformats.org/drawingml/2006/picture">
+                  <pic:nvPicPr>
+                    <pic:cNvPr id="1" name=""/>
+                    <pic:cNvPicPr/>
+                  </pic:nvPicPr>
+                  <pic:blipFill>
+                    <a:blip r:embed="rId82"/>
+                    <a:stretch>
+                      <a:fillRect/>
+                    </a:stretch>
+                  </pic:blipFill>
+                  <pic:spPr>
+                    <a:xfrm>
+                      <a:off x="0" y="0"/>
+                      <a:ext cx="2881368" cy="2049633"/>
+                    </a:xfrm>
+                    <a:prstGeom prst="rect">
+                      <a:avLst/>
+                    </a:prstGeom>
+                  </pic:spPr>
+                </pic:pic>
+              </a:graphicData>
+            </a:graphic>
+          </wp:inline>
+        </w:drawing>
+      </w:r>
+    </w:p>
+    <w:p>
+      <w:pPr>
+        <w:pStyle w:val="Caption"/>
+        <w:jc w:val="center"/>
+      </w:pPr>
+      <w:r>
+        <w:t xml:space="preserve">Figure </w:t>
+      </w:r>
+      <w:r>
+        <w:fldChar w:fldCharType="begin"/>
+      </w:r>
+      <w:r>
+        <w:instrText xml:space="preserve"> SEQ Figure \* ARABIC </w:instrText>
+      </w:r>
+      <w:r>
+        <w:fldChar w:fldCharType="separate"/>
+      </w:r>
+      <w:r>
+        <w:rPr>
+          <w:noProof/>
+        </w:rPr>
+        <w:t>58</w:t>
+      </w:r>
+      <w:r>
+        <w:fldChar w:fldCharType="end"/>
+      </w:r>
+      <w:r>
+        <w:t>: machine d'état pour la transmission</w:t>
+      </w:r>
+    </w:p>
+    <w:p/>
+    <w:p>
+      <w:r>
+        <w:t xml:space="preserve">États : </w:t>
+      </w:r>
+    </w:p>
+    <w:p/>
+    <w:p>
+      <w:pPr>
+        <w:pStyle w:val="ListParagraph"/>
+        <w:numPr>
+          <w:ilvl w:val="0"/>
+          <w:numId w:val="27"/>
+        </w:numPr>
+      </w:pPr>
+      <w:r>
+        <w:t>L’état RADIO_WAIT_TO_SEND permet en fait d’attendre un temps random entre 0 et 1 seconde. Cela dans le but d’éviter au maximum que les balles émettent en même temps.</w:t>
+      </w:r>
+    </w:p>
+    <w:p>
+      <w:pPr>
+        <w:pStyle w:val="ListParagraph"/>
+      </w:pPr>
+    </w:p>
+    <w:p>
+      <w:pPr>
+        <w:pStyle w:val="ListParagraph"/>
+        <w:numPr>
+          <w:ilvl w:val="0"/>
+          <w:numId w:val="27"/>
+        </w:numPr>
+      </w:pPr>
+      <w:r>
+        <w:t>L’état RADIO_POWER démarre le chip de transmission et attend 1ms qu’il soit allumé corectement.</w:t>
+      </w:r>
+    </w:p>
+    <w:p>
+      <w:pPr>
+        <w:pStyle w:val="ListParagraph"/>
+      </w:pPr>
+    </w:p>
+    <w:p>
+      <w:pPr>
+        <w:pStyle w:val="ListParagraph"/>
+        <w:numPr>
+          <w:ilvl w:val="0"/>
+          <w:numId w:val="27"/>
+        </w:numPr>
+      </w:pPr>
+      <w:r>
+        <w:t>L’état RADIO_</w:t>
+      </w:r>
+      <w:r>
+        <w:t>SEND transmet le</w:t>
+      </w:r>
+      <w:r>
+        <w:t xml:space="preserve"> tableau contenant l’id de la balle grâce au protocole SPI.</w:t>
+      </w:r>
+    </w:p>
+    <w:p>
+      <w:pPr>
+        <w:jc w:val="left"/>
+      </w:pPr>
+      <w:r>
+        <w:br w:type="page"/>
+      </w:r>
+      <w:bookmarkStart w:id="152" w:name="_GoBack"/>
+      <w:bookmarkEnd w:id="152"/>
     </w:p>
     <w:p>
       <w:pPr>
         <w:pStyle w:val="Heading2"/>
       </w:pPr>
       <w:r>
-        <w:t>Transmission</w:t>
+        <w:t>Reception</w:t>
       </w:r>
     </w:p>
     <w:p/>
+    <w:p/>
+    <w:p/>
+    <w:p>
+      <w:pPr>
+        <w:keepNext/>
+        <w:jc w:val="center"/>
+      </w:pPr>
+    </w:p>
+    <w:p/>
     <w:p>
       <w:pPr>
         <w:pStyle w:val="Heading3"/>
-      </w:pPr>
-      <w:r>
+        <w:rPr>
+          <w:lang w:val="fr-CH"/>
+        </w:rPr>
+      </w:pPr>
+      <w:r>
+        <w:rPr>
+          <w:lang w:val="fr-CH"/>
+        </w:rPr>
         <w:t>Configuration</w:t>
       </w:r>
     </w:p>
     <w:p>
       <w:pPr>
-        <w:pStyle w:val="Heading2"/>
-      </w:pPr>
-      <w:r>
-        <w:t>Reception</w:t>
-      </w:r>
-    </w:p>
-    <w:p/>
+        <w:jc w:val="center"/>
+      </w:pPr>
+    </w:p>
+    <w:p>
+      <w:r>
+        <w:t>ADC -&gt; 3v 12bit 3/4096 = 732uv = 1bit</w:t>
+      </w:r>
+    </w:p>
     <w:p>
       <w:pPr>
         <w:pStyle w:val="Heading3"/>
-      </w:pPr>
-      <w:r>
-        <w:t>Configuration</w:t>
-      </w:r>
-    </w:p>
-    <w:p>
-      <w:pPr>
-        <w:jc w:val="center"/>
-      </w:pPr>
-    </w:p>
-    <w:p>
-      <w:r>
-        <w:t>ADC -&gt; 3v 12bit 3/4096 = 732uv = 1bit</w:t>
-      </w:r>
+        <w:rPr>
+          <w:lang w:val="fr-CH"/>
+        </w:rPr>
+      </w:pPr>
+      <w:bookmarkStart w:id="153" w:name="_Toc14701685"/>
+      <w:r>
+        <w:rPr>
+          <w:lang w:val="fr-CH"/>
+        </w:rPr>
+        <w:t>Logique</w:t>
+      </w:r>
+      <w:bookmarkEnd w:id="153"/>
     </w:p>
     <w:p>
       <w:pPr>
         <w:pStyle w:val="Heading3"/>
-      </w:pPr>
-      <w:bookmarkStart w:id="152" w:name="_Toc14701685"/>
-      <w:r>
-        <w:t>Logique</w:t>
-      </w:r>
-      <w:bookmarkEnd w:id="152"/>
-    </w:p>
-    <w:p>
-      <w:pPr>
-        <w:pStyle w:val="Heading3"/>
-      </w:pPr>
-      <w:bookmarkStart w:id="153" w:name="_Toc14701686"/>
-      <w:r>
+        <w:rPr>
+          <w:lang w:val="fr-CH"/>
+        </w:rPr>
+      </w:pPr>
+      <w:bookmarkStart w:id="154" w:name="_Toc14701686"/>
+      <w:r>
+        <w:rPr>
+          <w:lang w:val="fr-CH"/>
+        </w:rPr>
         <w:t>Affichage</w:t>
       </w:r>
-      <w:bookmarkEnd w:id="153"/>
+      <w:bookmarkEnd w:id="154"/>
     </w:p>
     <w:p>
       <w:pPr>
@@ -23321,7 +24854,7 @@
           <w:tab w:val="left" w:pos="8364"/>
         </w:tabs>
       </w:pPr>
-      <w:bookmarkStart w:id="154" w:name="_Toc14701687"/>
+      <w:bookmarkStart w:id="155" w:name="_Toc14701687"/>
       <w:r>
         <w:lastRenderedPageBreak/>
         <w:t>Tests</w:t>
@@ -23332,29 +24865,26 @@
       <w:r>
         <w:t xml:space="preserve"> finaux</w:t>
       </w:r>
-      <w:bookmarkEnd w:id="154"/>
+      <w:bookmarkEnd w:id="155"/>
     </w:p>
     <w:p/>
     <w:p/>
     <w:p/>
+    <w:p/>
     <w:p>
       <w:pPr>
         <w:rPr>
           <w:lang w:val="en-US"/>
         </w:rPr>
       </w:pPr>
-    </w:p>
-    <w:p>
-      <w:pPr>
+      <w:r>
+        <w:t xml:space="preserve">Condo 1nf </w:t>
+      </w:r>
+      <w:r>
         <w:rPr>
           <w:lang w:val="en-US"/>
         </w:rPr>
-      </w:pPr>
-      <w:r>
-        <w:rPr>
-          <w:lang w:val="en-US"/>
-        </w:rPr>
-        <w:t>Condo 1nf -&gt; r = 6.366k</w:t>
+        <w:t>-&gt; r = 6.366k</w:t>
       </w:r>
     </w:p>
     <w:p/>
@@ -23365,11 +24895,11 @@
           <w:tab w:val="left" w:pos="8364"/>
         </w:tabs>
       </w:pPr>
-      <w:bookmarkStart w:id="155" w:name="_Toc14701688"/>
+      <w:bookmarkStart w:id="156" w:name="_Toc14701688"/>
       <w:r>
         <w:t>Améliorations futures</w:t>
       </w:r>
-      <w:bookmarkEnd w:id="155"/>
+      <w:bookmarkEnd w:id="156"/>
     </w:p>
     <w:p/>
     <w:p>
@@ -23379,11 +24909,11 @@
           <w:tab w:val="left" w:pos="8364"/>
         </w:tabs>
       </w:pPr>
-      <w:bookmarkStart w:id="156" w:name="_Toc14701689"/>
+      <w:bookmarkStart w:id="157" w:name="_Toc14701689"/>
       <w:r>
         <w:t>Conclusion</w:t>
       </w:r>
-      <w:bookmarkEnd w:id="156"/>
+      <w:bookmarkEnd w:id="157"/>
     </w:p>
     <w:p>
       <w:pPr>
@@ -23398,11 +24928,11 @@
       <w:pPr>
         <w:pStyle w:val="Heading1"/>
       </w:pPr>
-      <w:bookmarkStart w:id="157" w:name="_Toc14701690"/>
+      <w:bookmarkStart w:id="158" w:name="_Toc14701690"/>
       <w:r>
         <w:t>Annexes</w:t>
       </w:r>
-      <w:bookmarkEnd w:id="157"/>
+      <w:bookmarkEnd w:id="158"/>
     </w:p>
     <w:p>
       <w:r>
@@ -23417,7 +24947,7 @@
     </w:p>
     <w:p/>
     <w:p/>
-    <w:bookmarkStart w:id="158" w:name="_Toc14701691" w:displacedByCustomXml="next"/>
+    <w:bookmarkStart w:id="159" w:name="_Toc14701691" w:displacedByCustomXml="next"/>
     <w:sdt>
       <w:sdtPr>
         <w:rPr>
@@ -23440,7 +24970,7 @@
           <w:r>
             <w:t>Références</w:t>
           </w:r>
-          <w:bookmarkEnd w:id="158"/>
+          <w:bookmarkEnd w:id="159"/>
         </w:p>
         <w:p/>
         <w:sdt>
@@ -23720,9 +25250,9 @@
       </w:pPr>
     </w:p>
     <w:sectPr>
-      <w:headerReference w:type="default" r:id="rId80"/>
-      <w:footerReference w:type="default" r:id="rId81"/>
-      <w:footerReference w:type="first" r:id="rId82"/>
+      <w:headerReference w:type="default" r:id="rId83"/>
+      <w:footerReference w:type="default" r:id="rId84"/>
+      <w:footerReference w:type="first" r:id="rId85"/>
       <w:type w:val="continuous"/>
       <w:pgSz w:w="11900" w:h="16838"/>
       <w:pgMar w:top="945" w:right="1440" w:bottom="528" w:left="1440" w:header="0" w:footer="0" w:gutter="0"/>
@@ -23819,7 +25349,7 @@
       </w:r>
     </w:p>
   </w:comment>
-  <w:comment w:id="121" w:author="Johan Chenaux" w:date="2019-07-17T08:08:00Z" w:initials="JC">
+  <w:comment w:id="120" w:author="Johan Chenaux" w:date="2019-07-17T08:08:00Z" w:initials="JC">
     <w:p>
       <w:pPr>
         <w:pStyle w:val="CommentText"/>
@@ -23841,7 +25371,7 @@
       </w:r>
     </w:p>
   </w:comment>
-  <w:comment w:id="133" w:author="Johan Chenaux" w:date="2019-07-22T13:31:00Z" w:initials="JC">
+  <w:comment w:id="132" w:author="Johan Chenaux" w:date="2019-07-22T13:31:00Z" w:initials="JC">
     <w:p>
       <w:pPr>
         <w:pStyle w:val="CommentText"/>
@@ -24047,7 +25577,7 @@
           <w:rPr>
             <w:noProof/>
           </w:rPr>
-          <w:t>42</w:t>
+          <w:t>49</w:t>
         </w:r>
         <w:r>
           <w:rPr>
@@ -24509,7 +26039,7 @@
   <w:abstractNum w:abstractNumId="2" w15:restartNumberingAfterBreak="0">
     <w:nsid w:val="0FBB2844"/>
     <w:multiLevelType w:val="hybridMultilevel"/>
-    <w:tmpl w:val="8266250C"/>
+    <w:tmpl w:val="A252B6A4"/>
     <w:lvl w:ilvl="0" w:tplc="100C0001">
       <w:start w:val="1"/>
       <w:numFmt w:val="bullet"/>
@@ -28078,7 +29608,7 @@
     <w:charset w:val="00"/>
     <w:family w:val="roman"/>
     <w:pitch w:val="variable"/>
-    <w:sig w:usb0="E0002EFF" w:usb1="C000785B" w:usb2="00000009" w:usb3="00000000" w:csb0="000001FF" w:csb1="00000000"/>
+    <w:sig w:usb0="E0002AFF" w:usb1="C0007843" w:usb2="00000009" w:usb3="00000000" w:csb0="000001FF" w:csb1="00000000"/>
   </w:font>
   <w:font w:name="Courier New">
     <w:panose1 w:val="02070309020205020404"/>
@@ -28099,14 +29629,14 @@
     <w:charset w:val="00"/>
     <w:family w:val="swiss"/>
     <w:pitch w:val="variable"/>
-    <w:sig w:usb0="E0002EFF" w:usb1="C0007843" w:usb2="00000009" w:usb3="00000000" w:csb0="000001FF" w:csb1="00000000"/>
+    <w:sig w:usb0="E0002AFF" w:usb1="C0007843" w:usb2="00000009" w:usb3="00000000" w:csb0="000001FF" w:csb1="00000000"/>
   </w:font>
   <w:font w:name="Calibri Light">
     <w:panose1 w:val="020F0302020204030204"/>
     <w:charset w:val="00"/>
     <w:family w:val="swiss"/>
     <w:pitch w:val="variable"/>
-    <w:sig w:usb0="E0002AFF" w:usb1="C000247B" w:usb2="00000009" w:usb3="00000000" w:csb0="000001FF" w:csb1="00000000"/>
+    <w:sig w:usb0="A0002AEF" w:usb1="4000207B" w:usb2="00000000" w:usb3="00000000" w:csb0="000001FF" w:csb1="00000000"/>
   </w:font>
   <w:font w:name="Segoe UI">
     <w:panose1 w:val="020B0502040204020203"/>
@@ -28120,7 +29650,7 @@
     <w:charset w:val="00"/>
     <w:family w:val="swiss"/>
     <w:pitch w:val="variable"/>
-    <w:sig w:usb0="E0002AFF" w:usb1="C000247B" w:usb2="00000009" w:usb3="00000000" w:csb0="000001FF" w:csb1="00000000"/>
+    <w:sig w:usb0="E0002AFF" w:usb1="4000ACFF" w:usb2="00000001" w:usb3="00000000" w:csb0="000001FF" w:csb1="00000000"/>
   </w:font>
   <w:font w:name="Helvetica">
     <w:panose1 w:val="020B0604020202020204"/>
@@ -28158,6 +29688,7 @@
     <w:rsid w:val="00295369"/>
     <w:rsid w:val="00306EA0"/>
     <w:rsid w:val="00310811"/>
+    <w:rsid w:val="003D22D7"/>
     <w:rsid w:val="003D2759"/>
     <w:rsid w:val="00535895"/>
     <w:rsid w:val="0069533E"/>
@@ -29092,11 +30623,28 @@
     <b:Publisher>Linear_Technlogy</b:Publisher>
     <b:RefOrder>9</b:RefOrder>
   </b:Source>
+  <b:Source>
+    <b:Tag>wik2</b:Tag>
+    <b:SourceType>InternetSite</b:SourceType>
+    <b:Guid>{238A85FF-1885-4CED-8EB2-B0CEE6677435}</b:Guid>
+    <b:Author>
+      <b:Author>
+        <b:NameList>
+          <b:Person>
+            <b:Last>wikipedia</b:Last>
+          </b:Person>
+        </b:NameList>
+      </b:Author>
+    </b:Author>
+    <b:Title>UART</b:Title>
+    <b:URL>https://fr.wikipedia.org/wiki/UART</b:URL>
+    <b:RefOrder>10</b:RefOrder>
+  </b:Source>
 </b:Sources>
 </file>
 
 <file path=customXml/itemProps1.xml><?xml version="1.0" encoding="utf-8"?>
-<ds:datastoreItem xmlns:ds="http://schemas.openxmlformats.org/officeDocument/2006/customXml" ds:itemID="{0A0857B4-D6B5-48AA-B6BA-253F7143390C}">
+<ds:datastoreItem xmlns:ds="http://schemas.openxmlformats.org/officeDocument/2006/customXml" ds:itemID="{530C72D5-25D6-4BCE-A6D8-D8499633F492}">
   <ds:schemaRefs>
     <ds:schemaRef ds:uri="http://schemas.openxmlformats.org/officeDocument/2006/bibliography"/>
   </ds:schemaRefs>

--- a/Rapport/TD_2019.docx
+++ b/Rapport/TD_2019.docx
@@ -570,196 +570,6 @@
               </w:rPr>
               <w:t>oard</w:t>
             </w:r>
-          </w:p>
-        </w:tc>
-      </w:tr>
-    </w:tbl>
-    <w:p>
-      <w:pPr>
-        <w:rPr>
-          <w:lang w:val="en-US"/>
-        </w:rPr>
-      </w:pPr>
-    </w:p>
-    <w:p>
-      <w:pPr>
-        <w:rPr>
-          <w:u w:val="single"/>
-          <w:lang w:val="en-US"/>
-        </w:rPr>
-      </w:pPr>
-      <w:r>
-        <w:rPr>
-          <w:u w:val="single"/>
-          <w:lang w:val="en-US"/>
-        </w:rPr>
-        <w:t>Equation:</w:t>
-      </w:r>
-    </w:p>
-    <w:p>
-      <w:pPr>
-        <w:rPr>
-          <w:lang w:val="en-US"/>
-        </w:rPr>
-      </w:pPr>
-    </w:p>
-    <w:tbl>
-      <w:tblPr>
-        <w:tblStyle w:val="TableGrid"/>
-        <w:tblW w:w="0" w:type="auto"/>
-        <w:tblLook w:val="04A0" w:firstRow="1" w:lastRow="0" w:firstColumn="1" w:lastColumn="0" w:noHBand="0" w:noVBand="1"/>
-      </w:tblPr>
-      <w:tblGrid>
-        <w:gridCol w:w="4505"/>
-        <w:gridCol w:w="4505"/>
-      </w:tblGrid>
-      <w:tr>
-        <w:tc>
-          <w:tcPr>
-            <w:tcW w:w="4505" w:type="dxa"/>
-            <w:vAlign w:val="center"/>
-          </w:tcPr>
-          <w:p>
-            <w:pPr>
-              <w:jc w:val="left"/>
-              <w:rPr>
-                <w:lang w:val="en-US"/>
-              </w:rPr>
-            </w:pPr>
-          </w:p>
-        </w:tc>
-        <w:tc>
-          <w:tcPr>
-            <w:tcW w:w="4505" w:type="dxa"/>
-            <w:vAlign w:val="center"/>
-          </w:tcPr>
-          <w:p>
-            <w:pPr>
-              <w:jc w:val="left"/>
-              <w:rPr>
-                <w:lang w:val="en-US"/>
-              </w:rPr>
-            </w:pPr>
-          </w:p>
-        </w:tc>
-      </w:tr>
-      <w:tr>
-        <w:tc>
-          <w:tcPr>
-            <w:tcW w:w="4505" w:type="dxa"/>
-            <w:vAlign w:val="center"/>
-          </w:tcPr>
-          <w:p>
-            <w:pPr>
-              <w:jc w:val="left"/>
-              <w:rPr>
-                <w:lang w:val="en-US"/>
-              </w:rPr>
-            </w:pPr>
-          </w:p>
-        </w:tc>
-        <w:tc>
-          <w:tcPr>
-            <w:tcW w:w="4505" w:type="dxa"/>
-            <w:vAlign w:val="center"/>
-          </w:tcPr>
-          <w:p>
-            <w:pPr>
-              <w:jc w:val="left"/>
-              <w:rPr>
-                <w:lang w:val="en-US"/>
-              </w:rPr>
-            </w:pPr>
-          </w:p>
-        </w:tc>
-      </w:tr>
-      <w:tr>
-        <w:tc>
-          <w:tcPr>
-            <w:tcW w:w="4505" w:type="dxa"/>
-            <w:vAlign w:val="center"/>
-          </w:tcPr>
-          <w:p>
-            <w:pPr>
-              <w:jc w:val="left"/>
-              <w:rPr>
-                <w:lang w:val="en-US"/>
-              </w:rPr>
-            </w:pPr>
-          </w:p>
-        </w:tc>
-        <w:tc>
-          <w:tcPr>
-            <w:tcW w:w="4505" w:type="dxa"/>
-            <w:vAlign w:val="center"/>
-          </w:tcPr>
-          <w:p>
-            <w:pPr>
-              <w:jc w:val="left"/>
-              <w:rPr>
-                <w:lang w:val="en-US"/>
-              </w:rPr>
-            </w:pPr>
-          </w:p>
-        </w:tc>
-      </w:tr>
-      <w:tr>
-        <w:tc>
-          <w:tcPr>
-            <w:tcW w:w="4505" w:type="dxa"/>
-            <w:vAlign w:val="center"/>
-          </w:tcPr>
-          <w:p>
-            <w:pPr>
-              <w:jc w:val="left"/>
-              <w:rPr>
-                <w:lang w:val="en-US"/>
-              </w:rPr>
-            </w:pPr>
-          </w:p>
-        </w:tc>
-        <w:tc>
-          <w:tcPr>
-            <w:tcW w:w="4505" w:type="dxa"/>
-            <w:vAlign w:val="center"/>
-          </w:tcPr>
-          <w:p>
-            <w:pPr>
-              <w:jc w:val="left"/>
-              <w:rPr>
-                <w:lang w:val="en-US"/>
-              </w:rPr>
-            </w:pPr>
-          </w:p>
-        </w:tc>
-      </w:tr>
-      <w:tr>
-        <w:tc>
-          <w:tcPr>
-            <w:tcW w:w="4505" w:type="dxa"/>
-            <w:vAlign w:val="center"/>
-          </w:tcPr>
-          <w:p>
-            <w:pPr>
-              <w:jc w:val="left"/>
-              <w:rPr>
-                <w:lang w:val="en-US"/>
-              </w:rPr>
-            </w:pPr>
-          </w:p>
-        </w:tc>
-        <w:tc>
-          <w:tcPr>
-            <w:tcW w:w="4505" w:type="dxa"/>
-            <w:vAlign w:val="center"/>
-          </w:tcPr>
-          <w:p>
-            <w:pPr>
-              <w:jc w:val="left"/>
-              <w:rPr>
-                <w:lang w:val="en-US"/>
-              </w:rPr>
-            </w:pPr>
           </w:p>
         </w:tc>
       </w:tr>
@@ -15249,27 +15059,14 @@
       <w:r>
         <w:t xml:space="preserve">Figure </w:t>
       </w:r>
-      <w:r>
-        <w:fldChar w:fldCharType="begin"/>
-      </w:r>
-      <w:r>
-        <w:instrText xml:space="preserve"> SEQ Figure \* ARABIC </w:instrText>
-      </w:r>
-      <w:r>
-        <w:fldChar w:fldCharType="separate"/>
-      </w:r>
-      <w:r>
-        <w:rPr>
-          <w:noProof/>
-        </w:rPr>
-        <w:t>1</w:t>
-      </w:r>
-      <w:r>
-        <w:rPr>
-          <w:noProof/>
-        </w:rPr>
-        <w:fldChar w:fldCharType="end"/>
-      </w:r>
+      <w:fldSimple w:instr=" SEQ Figure \* ARABIC ">
+        <w:r>
+          <w:rPr>
+            <w:noProof/>
+          </w:rPr>
+          <w:t>1</w:t>
+        </w:r>
+      </w:fldSimple>
       <w:r>
         <w:t xml:space="preserve"> : schéma de principe</w:t>
       </w:r>
@@ -15443,27 +15240,14 @@
                             <w:r>
                               <w:t xml:space="preserve">Figure </w:t>
                             </w:r>
-                            <w:r>
-                              <w:fldChar w:fldCharType="begin"/>
-                            </w:r>
-                            <w:r>
-                              <w:instrText xml:space="preserve"> SEQ Figure \* ARABIC </w:instrText>
-                            </w:r>
-                            <w:r>
-                              <w:fldChar w:fldCharType="separate"/>
-                            </w:r>
-                            <w:r>
-                              <w:rPr>
-                                <w:noProof/>
-                              </w:rPr>
-                              <w:t>2</w:t>
-                            </w:r>
-                            <w:r>
-                              <w:rPr>
-                                <w:noProof/>
-                              </w:rPr>
-                              <w:fldChar w:fldCharType="end"/>
-                            </w:r>
+                            <w:fldSimple w:instr=" SEQ Figure \* ARABIC ">
+                              <w:r>
+                                <w:rPr>
+                                  <w:noProof/>
+                                </w:rPr>
+                                <w:t>2</w:t>
+                              </w:r>
+                            </w:fldSimple>
                             <w:r>
                               <w:t>: antenne log-périodique</w:t>
                             </w:r>
@@ -15519,27 +15303,14 @@
                       <w:r>
                         <w:t xml:space="preserve">Figure </w:t>
                       </w:r>
-                      <w:r>
-                        <w:fldChar w:fldCharType="begin"/>
-                      </w:r>
-                      <w:r>
-                        <w:instrText xml:space="preserve"> SEQ Figure \* ARABIC </w:instrText>
-                      </w:r>
-                      <w:r>
-                        <w:fldChar w:fldCharType="separate"/>
-                      </w:r>
-                      <w:r>
-                        <w:rPr>
-                          <w:noProof/>
-                        </w:rPr>
-                        <w:t>2</w:t>
-                      </w:r>
-                      <w:r>
-                        <w:rPr>
-                          <w:noProof/>
-                        </w:rPr>
-                        <w:fldChar w:fldCharType="end"/>
-                      </w:r>
+                      <w:fldSimple w:instr=" SEQ Figure \* ARABIC ">
+                        <w:r>
+                          <w:rPr>
+                            <w:noProof/>
+                          </w:rPr>
+                          <w:t>2</w:t>
+                        </w:r>
+                      </w:fldSimple>
                       <w:r>
                         <w:t>: antenne log-périodique</w:t>
                       </w:r>
@@ -15662,6 +15433,7 @@
           <w:id w:val="-1829440278"/>
           <w:citation/>
         </w:sdtPr>
+        <w:sdtEndPr/>
         <w:sdtContent>
           <w:r>
             <w:fldChar w:fldCharType="begin"/>
@@ -15804,27 +15576,14 @@
       <w:r>
         <w:t xml:space="preserve">Figure </w:t>
       </w:r>
-      <w:r>
-        <w:fldChar w:fldCharType="begin"/>
-      </w:r>
-      <w:r>
-        <w:instrText xml:space="preserve"> SEQ Figure \* ARABIC </w:instrText>
-      </w:r>
-      <w:r>
-        <w:fldChar w:fldCharType="separate"/>
-      </w:r>
-      <w:r>
-        <w:rPr>
-          <w:noProof/>
-        </w:rPr>
-        <w:t>3</w:t>
-      </w:r>
-      <w:r>
-        <w:rPr>
-          <w:noProof/>
-        </w:rPr>
-        <w:fldChar w:fldCharType="end"/>
-      </w:r>
+      <w:fldSimple w:instr=" SEQ Figure \* ARABIC ">
+        <w:r>
+          <w:rPr>
+            <w:noProof/>
+          </w:rPr>
+          <w:t>3</w:t>
+        </w:r>
+      </w:fldSimple>
       <w:r>
         <w:t xml:space="preserve"> : radiation de l'antenne LPDA</w:t>
       </w:r>
@@ -15964,27 +15723,14 @@
       <w:r>
         <w:t xml:space="preserve">Figure </w:t>
       </w:r>
-      <w:r>
-        <w:fldChar w:fldCharType="begin"/>
-      </w:r>
-      <w:r>
-        <w:instrText xml:space="preserve"> SEQ Figure \* ARABIC </w:instrText>
-      </w:r>
-      <w:r>
-        <w:fldChar w:fldCharType="separate"/>
-      </w:r>
-      <w:r>
-        <w:rPr>
-          <w:noProof/>
-        </w:rPr>
-        <w:t>4</w:t>
-      </w:r>
-      <w:r>
-        <w:rPr>
-          <w:noProof/>
-        </w:rPr>
-        <w:fldChar w:fldCharType="end"/>
-      </w:r>
+      <w:fldSimple w:instr=" SEQ Figure \* ARABIC ">
+        <w:r>
+          <w:rPr>
+            <w:noProof/>
+          </w:rPr>
+          <w:t>4</w:t>
+        </w:r>
+      </w:fldSimple>
       <w:r>
         <w:t>: Directivité constante vs σ et τ</w:t>
       </w:r>
@@ -16239,7 +15985,13 @@
         <w:rPr>
           <w:noProof/>
         </w:rPr>
-        <w:t>sont définis, il est possible de calculer</w:t>
+        <w:t xml:space="preserve">sont définis, il est possible de </w:t>
+      </w:r>
+      <w:r>
+        <w:rPr>
+          <w:noProof/>
+        </w:rPr>
+        <w:t>créer l’antenne</w:t>
       </w:r>
       <w:r>
         <w:rPr>
@@ -16369,27 +16121,14 @@
         <w:tab/>
         <w:t xml:space="preserve">( </w:t>
       </w:r>
-      <w:r>
-        <w:fldChar w:fldCharType="begin"/>
-      </w:r>
-      <w:r>
-        <w:instrText xml:space="preserve"> SEQ ( \* ARABIC </w:instrText>
-      </w:r>
-      <w:r>
-        <w:fldChar w:fldCharType="separate"/>
-      </w:r>
-      <w:r>
-        <w:rPr>
-          <w:noProof/>
-        </w:rPr>
-        <w:t>1</w:t>
-      </w:r>
-      <w:r>
-        <w:rPr>
-          <w:noProof/>
-        </w:rPr>
-        <w:fldChar w:fldCharType="end"/>
-      </w:r>
+      <w:fldSimple w:instr=" SEQ ( \* ARABIC ">
+        <w:r>
+          <w:rPr>
+            <w:noProof/>
+          </w:rPr>
+          <w:t>1</w:t>
+        </w:r>
+      </w:fldSimple>
       <w:r>
         <w:t xml:space="preserve"> </w:t>
       </w:r>
@@ -16398,8 +16137,8 @@
         <w:t>)</w:t>
       </w:r>
       <w:bookmarkEnd w:id="16"/>
+      <w:bookmarkEnd w:id="17"/>
       <w:bookmarkEnd w:id="18"/>
-      <w:bookmarkEnd w:id="17"/>
     </w:p>
     <w:p>
       <w:pPr>
@@ -16481,27 +16220,14 @@
         <w:tab/>
         <w:t xml:space="preserve">( </w:t>
       </w:r>
-      <w:r>
-        <w:fldChar w:fldCharType="begin"/>
-      </w:r>
-      <w:r>
-        <w:instrText xml:space="preserve"> SEQ ( \* ARABIC </w:instrText>
-      </w:r>
-      <w:r>
-        <w:fldChar w:fldCharType="separate"/>
-      </w:r>
-      <w:r>
-        <w:rPr>
-          <w:noProof/>
-        </w:rPr>
-        <w:t>2</w:t>
-      </w:r>
-      <w:r>
-        <w:rPr>
-          <w:noProof/>
-        </w:rPr>
-        <w:fldChar w:fldCharType="end"/>
-      </w:r>
+      <w:fldSimple w:instr=" SEQ ( \* ARABIC ">
+        <w:r>
+          <w:rPr>
+            <w:noProof/>
+          </w:rPr>
+          <w:t>2</w:t>
+        </w:r>
+      </w:fldSimple>
       <w:r>
         <w:t xml:space="preserve"> </w:t>
       </w:r>
@@ -16510,8 +16236,8 @@
         <w:t>)</w:t>
       </w:r>
       <w:bookmarkEnd w:id="19"/>
+      <w:bookmarkEnd w:id="20"/>
       <w:bookmarkEnd w:id="21"/>
-      <w:bookmarkEnd w:id="20"/>
     </w:p>
     <w:p>
       <w:pPr>
@@ -16540,27 +16266,14 @@
         <w:tab/>
         <w:t xml:space="preserve">( </w:t>
       </w:r>
-      <w:r>
-        <w:fldChar w:fldCharType="begin"/>
-      </w:r>
-      <w:r>
-        <w:instrText xml:space="preserve"> SEQ ( \* ARABIC </w:instrText>
-      </w:r>
-      <w:r>
-        <w:fldChar w:fldCharType="separate"/>
-      </w:r>
-      <w:r>
-        <w:rPr>
-          <w:noProof/>
-        </w:rPr>
-        <w:t>3</w:t>
-      </w:r>
-      <w:r>
-        <w:rPr>
-          <w:noProof/>
-        </w:rPr>
-        <w:fldChar w:fldCharType="end"/>
-      </w:r>
+      <w:fldSimple w:instr=" SEQ ( \* ARABIC ">
+        <w:r>
+          <w:rPr>
+            <w:noProof/>
+          </w:rPr>
+          <w:t>3</w:t>
+        </w:r>
+      </w:fldSimple>
       <w:r>
         <w:t xml:space="preserve"> </w:t>
       </w:r>
@@ -16569,8 +16282,8 @@
         <w:t>)</w:t>
       </w:r>
       <w:bookmarkEnd w:id="22"/>
+      <w:bookmarkEnd w:id="23"/>
       <w:bookmarkEnd w:id="24"/>
-      <w:bookmarkEnd w:id="23"/>
     </w:p>
     <w:p>
       <w:pPr>
@@ -16653,27 +16366,14 @@
         <w:tab/>
         <w:t xml:space="preserve">( </w:t>
       </w:r>
-      <w:r>
-        <w:fldChar w:fldCharType="begin"/>
-      </w:r>
-      <w:r>
-        <w:instrText xml:space="preserve"> SEQ ( \* ARABIC </w:instrText>
-      </w:r>
-      <w:r>
-        <w:fldChar w:fldCharType="separate"/>
-      </w:r>
-      <w:r>
-        <w:rPr>
-          <w:noProof/>
-        </w:rPr>
-        <w:t>4</w:t>
-      </w:r>
-      <w:r>
-        <w:rPr>
-          <w:noProof/>
-        </w:rPr>
-        <w:fldChar w:fldCharType="end"/>
-      </w:r>
+      <w:fldSimple w:instr=" SEQ ( \* ARABIC ">
+        <w:r>
+          <w:rPr>
+            <w:noProof/>
+          </w:rPr>
+          <w:t>4</w:t>
+        </w:r>
+      </w:fldSimple>
       <w:r>
         <w:t xml:space="preserve"> </w:t>
       </w:r>
@@ -16682,8 +16382,8 @@
         <w:t>)</w:t>
       </w:r>
       <w:bookmarkEnd w:id="25"/>
+      <w:bookmarkEnd w:id="26"/>
       <w:bookmarkEnd w:id="27"/>
-      <w:bookmarkEnd w:id="26"/>
     </w:p>
     <w:p>
       <w:pPr>
@@ -16785,27 +16485,14 @@
       <w:r>
         <w:t xml:space="preserve">( </w:t>
       </w:r>
-      <w:r>
-        <w:fldChar w:fldCharType="begin"/>
-      </w:r>
-      <w:r>
-        <w:instrText xml:space="preserve"> SEQ ( \* ARABIC </w:instrText>
-      </w:r>
-      <w:r>
-        <w:fldChar w:fldCharType="separate"/>
-      </w:r>
-      <w:r>
-        <w:rPr>
-          <w:noProof/>
-        </w:rPr>
-        <w:t>5</w:t>
-      </w:r>
-      <w:r>
-        <w:rPr>
-          <w:noProof/>
-        </w:rPr>
-        <w:fldChar w:fldCharType="end"/>
-      </w:r>
+      <w:fldSimple w:instr=" SEQ ( \* ARABIC ">
+        <w:r>
+          <w:rPr>
+            <w:noProof/>
+          </w:rPr>
+          <w:t>5</w:t>
+        </w:r>
+      </w:fldSimple>
       <w:r>
         <w:t xml:space="preserve"> </w:t>
       </w:r>
@@ -16814,8 +16501,8 @@
         <w:t>)</w:t>
       </w:r>
       <w:bookmarkEnd w:id="28"/>
+      <w:bookmarkEnd w:id="29"/>
       <w:bookmarkEnd w:id="30"/>
-      <w:bookmarkEnd w:id="29"/>
     </w:p>
     <w:p>
       <w:pPr>
@@ -16997,27 +16684,14 @@
       <w:r>
         <w:t xml:space="preserve">( </w:t>
       </w:r>
-      <w:r>
-        <w:fldChar w:fldCharType="begin"/>
-      </w:r>
-      <w:r>
-        <w:instrText xml:space="preserve"> SEQ ( \* ARABIC </w:instrText>
-      </w:r>
-      <w:r>
-        <w:fldChar w:fldCharType="separate"/>
-      </w:r>
-      <w:r>
-        <w:rPr>
-          <w:noProof/>
-        </w:rPr>
-        <w:t>6</w:t>
-      </w:r>
-      <w:r>
-        <w:rPr>
-          <w:noProof/>
-        </w:rPr>
-        <w:fldChar w:fldCharType="end"/>
-      </w:r>
+      <w:fldSimple w:instr=" SEQ ( \* ARABIC ">
+        <w:r>
+          <w:rPr>
+            <w:noProof/>
+          </w:rPr>
+          <w:t>6</w:t>
+        </w:r>
+      </w:fldSimple>
       <w:r>
         <w:t xml:space="preserve"> </w:t>
       </w:r>
@@ -17026,8 +16700,8 @@
         <w:t>)</w:t>
       </w:r>
       <w:bookmarkEnd w:id="31"/>
+      <w:bookmarkEnd w:id="32"/>
       <w:bookmarkEnd w:id="33"/>
-      <w:bookmarkEnd w:id="32"/>
     </w:p>
     <w:p>
       <w:pPr>
@@ -17131,27 +16805,14 @@
       <w:r>
         <w:t xml:space="preserve">( </w:t>
       </w:r>
-      <w:r>
-        <w:fldChar w:fldCharType="begin"/>
-      </w:r>
-      <w:r>
-        <w:instrText xml:space="preserve"> SEQ ( \* ARABIC </w:instrText>
-      </w:r>
-      <w:r>
-        <w:fldChar w:fldCharType="separate"/>
-      </w:r>
-      <w:r>
-        <w:rPr>
-          <w:noProof/>
-        </w:rPr>
-        <w:t>7</w:t>
-      </w:r>
-      <w:r>
-        <w:rPr>
-          <w:noProof/>
-        </w:rPr>
-        <w:fldChar w:fldCharType="end"/>
-      </w:r>
+      <w:fldSimple w:instr=" SEQ ( \* ARABIC ">
+        <w:r>
+          <w:rPr>
+            <w:noProof/>
+          </w:rPr>
+          <w:t>7</w:t>
+        </w:r>
+      </w:fldSimple>
       <w:r>
         <w:t xml:space="preserve"> </w:t>
       </w:r>
@@ -17160,8 +16821,8 @@
         <w:t>)</w:t>
       </w:r>
       <w:bookmarkEnd w:id="34"/>
+      <w:bookmarkEnd w:id="35"/>
       <w:bookmarkEnd w:id="36"/>
-      <w:bookmarkEnd w:id="35"/>
     </w:p>
     <w:p>
       <w:pPr>
@@ -17236,27 +16897,14 @@
       <w:r>
         <w:t xml:space="preserve">( </w:t>
       </w:r>
-      <w:r>
-        <w:fldChar w:fldCharType="begin"/>
-      </w:r>
-      <w:r>
-        <w:instrText xml:space="preserve"> SEQ ( \* ARABIC </w:instrText>
-      </w:r>
-      <w:r>
-        <w:fldChar w:fldCharType="separate"/>
-      </w:r>
-      <w:r>
-        <w:rPr>
-          <w:noProof/>
-        </w:rPr>
-        <w:t>8</w:t>
-      </w:r>
-      <w:r>
-        <w:rPr>
-          <w:noProof/>
-        </w:rPr>
-        <w:fldChar w:fldCharType="end"/>
-      </w:r>
+      <w:fldSimple w:instr=" SEQ ( \* ARABIC ">
+        <w:r>
+          <w:rPr>
+            <w:noProof/>
+          </w:rPr>
+          <w:t>8</w:t>
+        </w:r>
+      </w:fldSimple>
       <w:r>
         <w:t xml:space="preserve"> </w:t>
       </w:r>
@@ -17265,8 +16913,8 @@
         <w:t>)</w:t>
       </w:r>
       <w:bookmarkEnd w:id="37"/>
+      <w:bookmarkEnd w:id="38"/>
       <w:bookmarkEnd w:id="39"/>
-      <w:bookmarkEnd w:id="38"/>
     </w:p>
     <w:p>
       <w:pPr>
@@ -17389,27 +17037,14 @@
       <w:r>
         <w:t xml:space="preserve">Figure </w:t>
       </w:r>
-      <w:r>
-        <w:fldChar w:fldCharType="begin"/>
-      </w:r>
-      <w:r>
-        <w:instrText xml:space="preserve"> SEQ Figure \* ARABIC </w:instrText>
-      </w:r>
-      <w:r>
-        <w:fldChar w:fldCharType="separate"/>
-      </w:r>
-      <w:r>
-        <w:rPr>
-          <w:noProof/>
-        </w:rPr>
-        <w:t>5</w:t>
-      </w:r>
-      <w:r>
-        <w:rPr>
-          <w:noProof/>
-        </w:rPr>
-        <w:fldChar w:fldCharType="end"/>
-      </w:r>
+      <w:fldSimple w:instr=" SEQ Figure \* ARABIC ">
+        <w:r>
+          <w:rPr>
+            <w:noProof/>
+          </w:rPr>
+          <w:t>5</w:t>
+        </w:r>
+      </w:fldSimple>
       <w:r>
         <w:t>: représentation d'un LPDA</w:t>
       </w:r>
@@ -17505,129 +17140,29 @@
         </w:rPr>
         <w:fldChar w:fldCharType="separate"/>
       </w:r>
-      <m:oMath>
-        <m:func>
-          <m:funcPr>
-            <m:ctrlPr>
-              <w:rPr>
-                <w:rFonts w:ascii="Cambria Math" w:hAnsi="Cambria Math"/>
-              </w:rPr>
-            </m:ctrlPr>
-          </m:funcPr>
-          <m:fName>
-            <m:r>
-              <w:rPr>
-                <w:rFonts w:ascii="Cambria Math" w:hAnsi="Cambria Math"/>
-              </w:rPr>
-              <m:t>cot</m:t>
-            </m:r>
-          </m:fName>
-          <m:e>
-            <m:r>
-              <w:rPr>
-                <w:rFonts w:ascii="Cambria Math" w:hAnsi="Cambria Math"/>
-              </w:rPr>
-              <m:t>α</m:t>
-            </m:r>
-            <m:r>
-              <m:rPr>
-                <m:sty m:val="p"/>
-              </m:rPr>
-              <w:rPr>
-                <w:rFonts w:ascii="Cambria Math" w:hAnsi="Cambria Math"/>
-              </w:rPr>
-              <m:t xml:space="preserve">= </m:t>
-            </m:r>
-            <m:box>
-              <m:boxPr>
-                <m:ctrlPr>
-                  <w:rPr>
-                    <w:rFonts w:ascii="Cambria Math" w:hAnsi="Cambria Math"/>
-                  </w:rPr>
-                </m:ctrlPr>
-              </m:boxPr>
-              <m:e>
-                <m:argPr>
-                  <m:argSz m:val="-1"/>
-                </m:argPr>
-                <m:f>
-                  <m:fPr>
-                    <m:ctrlPr>
-                      <w:rPr>
-                        <w:rFonts w:ascii="Cambria Math" w:hAnsi="Cambria Math"/>
-                      </w:rPr>
-                    </m:ctrlPr>
-                  </m:fPr>
-                  <m:num>
-                    <m:r>
-                      <m:rPr>
-                        <m:sty m:val="p"/>
-                      </m:rPr>
-                      <w:rPr>
-                        <w:rFonts w:ascii="Cambria Math" w:hAnsi="Cambria Math"/>
-                      </w:rPr>
-                      <m:t>4</m:t>
-                    </m:r>
-                    <m:r>
-                      <w:rPr>
-                        <w:rFonts w:ascii="Cambria Math" w:hAnsi="Cambria Math"/>
-                      </w:rPr>
-                      <m:t>σ</m:t>
-                    </m:r>
-                  </m:num>
-                  <m:den>
-                    <m:r>
-                      <m:rPr>
-                        <m:sty m:val="p"/>
-                      </m:rPr>
-                      <w:rPr>
-                        <w:rFonts w:ascii="Cambria Math" w:hAnsi="Cambria Math"/>
-                      </w:rPr>
-                      <m:t xml:space="preserve">1- </m:t>
-                    </m:r>
-                    <m:r>
-                      <w:rPr>
-                        <w:rFonts w:ascii="Cambria Math" w:hAnsi="Cambria Math"/>
-                      </w:rPr>
-                      <m:t>τ</m:t>
-                    </m:r>
-                  </m:den>
-                </m:f>
-              </m:e>
-            </m:box>
-            <m:r>
-              <m:rPr>
-                <m:sty m:val="p"/>
-              </m:rPr>
-              <w:rPr>
-                <w:rFonts w:ascii="Cambria Math" w:hAnsi="Cambria Math"/>
-              </w:rPr>
-              <m:t xml:space="preserve"> </m:t>
-            </m:r>
-          </m:e>
-        </m:func>
-      </m:oMath>
-      <w:r>
+      <w:r>
+        <w:t>(</w:t>
+      </w:r>
+      <w:r>
+        <w:rPr>
+          <w:noProof/>
+        </w:rPr>
+        <w:t>1</w:t>
+      </w:r>
+      <w:r>
+        <w:t>)</w:t>
+      </w:r>
+      <w:r>
+        <w:rPr>
+          <w:noProof/>
+        </w:rPr>
+        <w:fldChar w:fldCharType="end"/>
+      </w:r>
+      <w:r>
+        <w:rPr>
+          <w:noProof/>
+        </w:rPr>
         <w:t xml:space="preserve"> </w:t>
-      </w:r>
-      <w:r>
-        <w:tab/>
-        <w:t xml:space="preserve">( </w:t>
-      </w:r>
-      <w:r>
-        <w:rPr>
-          <w:noProof/>
-        </w:rPr>
-        <w:t>1</w:t>
-      </w:r>
-      <w:r>
-        <w:t xml:space="preserve"> )</w:t>
-      </w:r>
-      <w:r>
-        <w:rPr>
-          <w:noProof/>
-        </w:rPr>
-        <w:fldChar w:fldCharType="end"/>
       </w:r>
       <w:r>
         <w:rPr>
@@ -17696,115 +17231,29 @@
         </w:rPr>
         <w:fldChar w:fldCharType="separate"/>
       </w:r>
-      <m:oMath>
-        <m:r>
-          <w:rPr>
-            <w:rFonts w:ascii="Cambria Math" w:hAnsi="Cambria Math"/>
-          </w:rPr>
-          <m:t>Bar</m:t>
-        </m:r>
-        <m:r>
-          <m:rPr>
-            <m:sty m:val="p"/>
-          </m:rPr>
-          <w:rPr>
-            <w:rFonts w:ascii="Cambria Math" w:hAnsi="Cambria Math"/>
-          </w:rPr>
-          <m:t>=1.1+7.7</m:t>
-        </m:r>
-        <m:sSup>
-          <m:sSupPr>
-            <m:ctrlPr>
-              <w:rPr>
-                <w:rFonts w:ascii="Cambria Math" w:hAnsi="Cambria Math"/>
-              </w:rPr>
-            </m:ctrlPr>
-          </m:sSupPr>
-          <m:e>
-            <m:r>
-              <m:rPr>
-                <m:sty m:val="p"/>
-              </m:rPr>
-              <w:rPr>
-                <w:rFonts w:ascii="Cambria Math" w:hAnsi="Cambria Math"/>
-              </w:rPr>
-              <m:t>(1-</m:t>
-            </m:r>
-            <m:r>
-              <w:rPr>
-                <w:rFonts w:ascii="Cambria Math" w:hAnsi="Cambria Math"/>
-              </w:rPr>
-              <m:t>τ</m:t>
-            </m:r>
-            <m:r>
-              <m:rPr>
-                <m:sty m:val="p"/>
-              </m:rPr>
-              <w:rPr>
-                <w:rFonts w:ascii="Cambria Math" w:hAnsi="Cambria Math"/>
-              </w:rPr>
-              <m:t>)</m:t>
-            </m:r>
-          </m:e>
-          <m:sup>
-            <m:r>
-              <m:rPr>
-                <m:sty m:val="p"/>
-              </m:rPr>
-              <w:rPr>
-                <w:rFonts w:ascii="Cambria Math" w:hAnsi="Cambria Math"/>
-              </w:rPr>
-              <m:t>2</m:t>
-            </m:r>
-          </m:sup>
-        </m:sSup>
-        <m:func>
-          <m:funcPr>
-            <m:ctrlPr>
-              <w:rPr>
-                <w:rFonts w:ascii="Cambria Math" w:hAnsi="Cambria Math"/>
-              </w:rPr>
-            </m:ctrlPr>
-          </m:funcPr>
-          <m:fName>
-            <m:r>
-              <w:rPr>
-                <w:rFonts w:ascii="Cambria Math" w:hAnsi="Cambria Math"/>
-              </w:rPr>
-              <m:t>cot</m:t>
-            </m:r>
-          </m:fName>
-          <m:e>
-            <m:r>
-              <w:rPr>
-                <w:rFonts w:ascii="Cambria Math" w:hAnsi="Cambria Math"/>
-              </w:rPr>
-              <m:t>α</m:t>
-            </m:r>
-          </m:e>
-        </m:func>
-      </m:oMath>
-      <w:r>
+      <w:r>
+        <w:t>(</w:t>
+      </w:r>
+      <w:r>
+        <w:rPr>
+          <w:noProof/>
+        </w:rPr>
+        <w:t>2</w:t>
+      </w:r>
+      <w:r>
+        <w:t>)</w:t>
+      </w:r>
+      <w:r>
+        <w:rPr>
+          <w:noProof/>
+        </w:rPr>
+        <w:fldChar w:fldCharType="end"/>
+      </w:r>
+      <w:r>
+        <w:rPr>
+          <w:noProof/>
+        </w:rPr>
         <w:t xml:space="preserve"> </w:t>
-      </w:r>
-      <w:r>
-        <w:tab/>
-        <w:t xml:space="preserve">( </w:t>
-      </w:r>
-      <w:r>
-        <w:rPr>
-          <w:noProof/>
-        </w:rPr>
-        <w:t>2</w:t>
-      </w:r>
-      <w:r>
-        <w:t xml:space="preserve"> )</w:t>
-      </w:r>
-      <w:r>
-        <w:rPr>
-          <w:noProof/>
-        </w:rPr>
-        <w:fldChar w:fldCharType="end"/>
       </w:r>
       <w:r>
         <w:rPr>
@@ -17873,47 +17322,8 @@
         </w:rPr>
         <w:fldChar w:fldCharType="separate"/>
       </w:r>
-      <m:oMath>
-        <m:r>
-          <w:rPr>
-            <w:rFonts w:ascii="Cambria Math" w:hAnsi="Cambria Math"/>
-          </w:rPr>
-          <m:t>BS</m:t>
-        </m:r>
-        <m:r>
-          <m:rPr>
-            <m:sty m:val="p"/>
-          </m:rPr>
-          <w:rPr>
-            <w:rFonts w:ascii="Cambria Math" w:hAnsi="Cambria Math"/>
-          </w:rPr>
-          <m:t>=</m:t>
-        </m:r>
-        <m:r>
-          <w:rPr>
-            <w:rFonts w:ascii="Cambria Math" w:hAnsi="Cambria Math"/>
-          </w:rPr>
-          <m:t>B</m:t>
-        </m:r>
-        <m:r>
-          <m:rPr>
-            <m:sty m:val="p"/>
-          </m:rPr>
-          <w:rPr>
-            <w:rFonts w:ascii="Cambria Math" w:hAnsi="Cambria Math"/>
-          </w:rPr>
-          <m:t>⋅</m:t>
-        </m:r>
-        <m:r>
-          <w:rPr>
-            <w:rFonts w:ascii="Cambria Math" w:hAnsi="Cambria Math"/>
-          </w:rPr>
-          <m:t>Bar</m:t>
-        </m:r>
-      </m:oMath>
-      <w:r>
-        <w:tab/>
-        <w:t xml:space="preserve">( </w:t>
+      <w:r>
+        <w:t>(</w:t>
       </w:r>
       <w:r>
         <w:rPr>
@@ -17922,7 +17332,7 @@
         <w:t>3</w:t>
       </w:r>
       <w:r>
-        <w:t xml:space="preserve"> )</w:t>
+        <w:t>)</w:t>
       </w:r>
       <w:r>
         <w:rPr>
@@ -17985,122 +17395,8 @@
         </w:rPr>
         <w:fldChar w:fldCharType="separate"/>
       </w:r>
-      <m:oMath>
-        <m:r>
-          <w:rPr>
-            <w:rFonts w:ascii="Cambria Math" w:hAnsi="Cambria Math" w:cs="Cambria Math"/>
-          </w:rPr>
-          <m:t>N</m:t>
-        </m:r>
-        <m:r>
-          <m:rPr>
-            <m:sty m:val="p"/>
-          </m:rPr>
-          <w:rPr>
-            <w:rFonts w:ascii="Cambria Math" w:hAnsi="Cambria Math" w:cs="Cambria Math"/>
-          </w:rPr>
-          <m:t>=</m:t>
-        </m:r>
-        <m:f>
-          <m:fPr>
-            <m:ctrlPr>
-              <w:rPr>
-                <w:rFonts w:ascii="Cambria Math" w:hAnsi="Cambria Math" w:cs="Cambria Math"/>
-              </w:rPr>
-            </m:ctrlPr>
-          </m:fPr>
-          <m:num>
-            <m:r>
-              <w:rPr>
-                <w:rFonts w:ascii="Cambria Math" w:hAnsi="Cambria Math" w:cs="Cambria Math"/>
-              </w:rPr>
-              <m:t>ln</m:t>
-            </m:r>
-            <m:r>
-              <m:rPr>
-                <m:sty m:val="p"/>
-              </m:rPr>
-              <w:rPr>
-                <w:rFonts w:ascii="Cambria Math" w:hAnsi="Cambria Math" w:cs="Cambria Math"/>
-              </w:rPr>
-              <m:t>⁡(</m:t>
-            </m:r>
-            <m:r>
-              <w:rPr>
-                <w:rFonts w:ascii="Cambria Math" w:hAnsi="Cambria Math" w:cs="Cambria Math"/>
-              </w:rPr>
-              <m:t>Bs</m:t>
-            </m:r>
-            <m:r>
-              <m:rPr>
-                <m:sty m:val="p"/>
-              </m:rPr>
-              <w:rPr>
-                <w:rFonts w:ascii="Cambria Math" w:hAnsi="Cambria Math" w:cs="Cambria Math"/>
-              </w:rPr>
-              <m:t>)</m:t>
-            </m:r>
-          </m:num>
-          <m:den>
-            <m:r>
-              <w:rPr>
-                <w:rFonts w:ascii="Cambria Math" w:hAnsi="Cambria Math" w:cs="Cambria Math"/>
-              </w:rPr>
-              <m:t>ln</m:t>
-            </m:r>
-            <m:r>
-              <m:rPr>
-                <m:sty m:val="p"/>
-              </m:rPr>
-              <w:rPr>
-                <w:rFonts w:ascii="Cambria Math" w:hAnsi="Cambria Math" w:cs="Cambria Math"/>
-              </w:rPr>
-              <m:t>⁡(</m:t>
-            </m:r>
-            <m:f>
-              <m:fPr>
-                <m:ctrlPr>
-                  <w:rPr>
-                    <w:rFonts w:ascii="Cambria Math" w:hAnsi="Cambria Math" w:cs="Cambria Math"/>
-                  </w:rPr>
-                </m:ctrlPr>
-              </m:fPr>
-              <m:num>
-                <m:r>
-                  <m:rPr>
-                    <m:sty m:val="p"/>
-                  </m:rPr>
-                  <w:rPr>
-                    <w:rFonts w:ascii="Cambria Math" w:hAnsi="Cambria Math" w:cs="Cambria Math"/>
-                  </w:rPr>
-                  <m:t>1</m:t>
-                </m:r>
-              </m:num>
-              <m:den>
-                <m:r>
-                  <w:rPr>
-                    <w:rFonts w:ascii="Cambria Math" w:hAnsi="Cambria Math"/>
-                    <w:noProof/>
-                  </w:rPr>
-                  <m:t>τ</m:t>
-                </m:r>
-              </m:den>
-            </m:f>
-            <m:r>
-              <m:rPr>
-                <m:sty m:val="p"/>
-              </m:rPr>
-              <w:rPr>
-                <w:rFonts w:ascii="Cambria Math" w:hAnsi="Cambria Math" w:cs="Cambria Math"/>
-              </w:rPr>
-              <m:t>)</m:t>
-            </m:r>
-          </m:den>
-        </m:f>
-      </m:oMath>
-      <w:r>
-        <w:tab/>
-        <w:t xml:space="preserve">( </w:t>
+      <w:r>
+        <w:t>(</w:t>
       </w:r>
       <w:r>
         <w:rPr>
@@ -18109,7 +17405,7 @@
         <w:t>4</w:t>
       </w:r>
       <w:r>
-        <w:t xml:space="preserve"> )</w:t>
+        <w:t>)</w:t>
       </w:r>
       <w:r>
         <w:rPr>
@@ -18228,107 +17524,8 @@
         </w:rPr>
         <w:fldChar w:fldCharType="separate"/>
       </w:r>
-      <m:oMath>
-        <m:sSub>
-          <m:sSubPr>
-            <m:ctrlPr>
-              <w:rPr>
-                <w:rFonts w:ascii="Cambria Math" w:hAnsi="Cambria Math"/>
-                <w:noProof/>
-              </w:rPr>
-            </m:ctrlPr>
-          </m:sSubPr>
-          <m:e>
-            <m:r>
-              <w:rPr>
-                <w:rFonts w:ascii="Cambria Math" w:hAnsi="Cambria Math"/>
-                <w:noProof/>
-              </w:rPr>
-              <m:t>F</m:t>
-            </m:r>
-          </m:e>
-          <m:sub>
-            <m:r>
-              <w:rPr>
-                <w:rFonts w:ascii="Cambria Math" w:hAnsi="Cambria Math"/>
-                <w:noProof/>
-              </w:rPr>
-              <m:t>l</m:t>
-            </m:r>
-          </m:sub>
-        </m:sSub>
-        <m:r>
-          <m:rPr>
-            <m:sty m:val="p"/>
-          </m:rPr>
-          <w:rPr>
-            <w:rFonts w:ascii="Cambria Math" w:hAnsi="Cambria Math"/>
-            <w:noProof/>
-          </w:rPr>
-          <m:t>=</m:t>
-        </m:r>
-        <m:r>
-          <w:rPr>
-            <w:rFonts w:ascii="Cambria Math" w:hAnsi="Cambria Math"/>
-            <w:noProof/>
-          </w:rPr>
-          <m:t>F</m:t>
-        </m:r>
-        <m:r>
-          <m:rPr>
-            <m:sty m:val="p"/>
-          </m:rPr>
-          <w:rPr>
-            <w:rFonts w:ascii="Cambria Math" w:hAnsi="Cambria Math"/>
-            <w:noProof/>
-          </w:rPr>
-          <m:t xml:space="preserve">- </m:t>
-        </m:r>
-        <m:f>
-          <m:fPr>
-            <m:ctrlPr>
-              <w:rPr>
-                <w:rFonts w:ascii="Cambria Math" w:hAnsi="Cambria Math"/>
-                <w:noProof/>
-              </w:rPr>
-            </m:ctrlPr>
-          </m:fPr>
-          <m:num>
-            <m:r>
-              <w:rPr>
-                <w:rFonts w:ascii="Cambria Math" w:hAnsi="Cambria Math"/>
-                <w:noProof/>
-              </w:rPr>
-              <m:t>B</m:t>
-            </m:r>
-          </m:num>
-          <m:den>
-            <m:r>
-              <m:rPr>
-                <m:sty m:val="p"/>
-              </m:rPr>
-              <w:rPr>
-                <w:rFonts w:ascii="Cambria Math" w:hAnsi="Cambria Math"/>
-                <w:noProof/>
-              </w:rPr>
-              <m:t>2</m:t>
-            </m:r>
-          </m:den>
-        </m:f>
-        <m:r>
-          <m:rPr>
-            <m:sty m:val="p"/>
-          </m:rPr>
-          <w:rPr>
-            <w:rFonts w:ascii="Cambria Math" w:hAnsi="Cambria Math"/>
-            <w:noProof/>
-          </w:rPr>
-          <m:t xml:space="preserve"> </m:t>
-        </m:r>
-      </m:oMath>
-      <w:r>
-        <w:tab/>
-        <w:t xml:space="preserve">( </w:t>
+      <w:r>
+        <w:t>(</w:t>
       </w:r>
       <w:r>
         <w:rPr>
@@ -18337,7 +17534,7 @@
         <w:t>5</w:t>
       </w:r>
       <w:r>
-        <w:t xml:space="preserve"> )</w:t>
+        <w:t>)</w:t>
       </w:r>
       <w:r>
         <w:rPr>
@@ -18399,187 +17596,17 @@
         </w:rPr>
         <w:fldChar w:fldCharType="separate"/>
       </w:r>
-      <m:oMath>
-        <m:sSub>
-          <m:sSubPr>
-            <m:ctrlPr>
-              <w:rPr>
-                <w:rFonts w:ascii="Cambria Math" w:hAnsi="Cambria Math"/>
-                <w:noProof/>
-              </w:rPr>
-            </m:ctrlPr>
-          </m:sSubPr>
-          <m:e>
-            <m:r>
-              <w:rPr>
-                <w:rFonts w:ascii="Cambria Math" w:hAnsi="Cambria Math"/>
-                <w:noProof/>
-              </w:rPr>
-              <m:t>l</m:t>
-            </m:r>
-          </m:e>
-          <m:sub>
-            <m:r>
-              <m:rPr>
-                <m:sty m:val="p"/>
-              </m:rPr>
-              <w:rPr>
-                <w:rFonts w:ascii="Cambria Math" w:hAnsi="Cambria Math"/>
-                <w:noProof/>
-              </w:rPr>
-              <m:t>0</m:t>
-            </m:r>
-          </m:sub>
-        </m:sSub>
-        <m:r>
-          <m:rPr>
-            <m:sty m:val="p"/>
-          </m:rPr>
-          <w:rPr>
-            <w:rFonts w:ascii="Cambria Math" w:hAnsi="Cambria Math"/>
-            <w:noProof/>
-          </w:rPr>
-          <m:t xml:space="preserve">= </m:t>
-        </m:r>
-        <m:f>
-          <m:fPr>
-            <m:ctrlPr>
-              <w:rPr>
-                <w:rFonts w:ascii="Cambria Math" w:hAnsi="Cambria Math"/>
-                <w:noProof/>
-              </w:rPr>
-            </m:ctrlPr>
-          </m:fPr>
-          <m:num>
-            <m:sSub>
-              <m:sSubPr>
-                <m:ctrlPr>
-                  <w:rPr>
-                    <w:rFonts w:ascii="Cambria Math" w:hAnsi="Cambria Math" w:cs="Cambria Math"/>
-                    <w:noProof/>
-                  </w:rPr>
-                </m:ctrlPr>
-              </m:sSubPr>
-              <m:e>
-                <m:r>
-                  <w:rPr>
-                    <w:rFonts w:ascii="Cambria Math" w:hAnsi="Cambria Math" w:cs="Cambria Math"/>
-                    <w:noProof/>
-                  </w:rPr>
-                  <m:t>λ</m:t>
-                </m:r>
-              </m:e>
-              <m:sub>
-                <m:r>
-                  <w:rPr>
-                    <w:rFonts w:ascii="Cambria Math" w:hAnsi="Cambria Math" w:cs="Cambria Math"/>
-                    <w:noProof/>
-                  </w:rPr>
-                  <m:t>l</m:t>
-                </m:r>
-              </m:sub>
-            </m:sSub>
-          </m:num>
-          <m:den>
-            <m:r>
-              <m:rPr>
-                <m:sty m:val="p"/>
-              </m:rPr>
-              <w:rPr>
-                <w:rFonts w:ascii="Cambria Math" w:hAnsi="Cambria Math"/>
-                <w:noProof/>
-              </w:rPr>
-              <m:t>2</m:t>
-            </m:r>
-          </m:den>
-        </m:f>
-        <m:r>
-          <m:rPr>
-            <m:sty m:val="p"/>
-          </m:rPr>
-          <w:rPr>
-            <w:rFonts w:ascii="Cambria Math" w:hAnsi="Cambria Math"/>
-            <w:noProof/>
-          </w:rPr>
-          <m:t xml:space="preserve">= </m:t>
-        </m:r>
-        <m:f>
-          <m:fPr>
-            <m:ctrlPr>
-              <w:rPr>
-                <w:rFonts w:ascii="Cambria Math" w:hAnsi="Cambria Math"/>
-                <w:noProof/>
-              </w:rPr>
-            </m:ctrlPr>
-          </m:fPr>
-          <m:num>
-            <m:r>
-              <w:rPr>
-                <w:rFonts w:ascii="Cambria Math" w:hAnsi="Cambria Math"/>
-                <w:noProof/>
-              </w:rPr>
-              <m:t>c</m:t>
-            </m:r>
-          </m:num>
-          <m:den>
-            <m:r>
-              <m:rPr>
-                <m:sty m:val="p"/>
-              </m:rPr>
-              <w:rPr>
-                <w:rFonts w:ascii="Cambria Math" w:hAnsi="Cambria Math"/>
-                <w:noProof/>
-              </w:rPr>
-              <m:t>2</m:t>
-            </m:r>
-            <m:sSub>
-              <m:sSubPr>
-                <m:ctrlPr>
-                  <w:rPr>
-                    <w:rFonts w:ascii="Cambria Math" w:hAnsi="Cambria Math"/>
-                    <w:noProof/>
-                  </w:rPr>
-                </m:ctrlPr>
-              </m:sSubPr>
-              <m:e>
-                <m:r>
-                  <w:rPr>
-                    <w:rFonts w:ascii="Cambria Math" w:hAnsi="Cambria Math"/>
-                    <w:noProof/>
-                  </w:rPr>
-                  <m:t>f</m:t>
-                </m:r>
-              </m:e>
-              <m:sub>
-                <m:r>
-                  <w:rPr>
-                    <w:rFonts w:ascii="Cambria Math" w:hAnsi="Cambria Math"/>
-                    <w:noProof/>
-                  </w:rPr>
-                  <m:t>l</m:t>
-                </m:r>
-              </m:sub>
-            </m:sSub>
-          </m:den>
-        </m:f>
-      </m:oMath>
+      <w:r>
+        <w:t>(</w:t>
+      </w:r>
       <w:r>
         <w:rPr>
           <w:noProof/>
         </w:rPr>
-        <w:tab/>
-      </w:r>
-      <w:r>
-        <w:t xml:space="preserve">( </w:t>
-      </w:r>
-      <w:r>
-        <w:rPr>
-          <w:noProof/>
-        </w:rPr>
         <w:t>6</w:t>
       </w:r>
       <w:r>
-        <w:t xml:space="preserve"> )</w:t>
+        <w:t>)</w:t>
       </w:r>
       <w:r>
         <w:rPr>
@@ -18728,127 +17755,17 @@
         </w:rPr>
         <w:fldChar w:fldCharType="separate"/>
       </w:r>
-      <m:oMath>
-        <m:sSub>
-          <m:sSubPr>
-            <m:ctrlPr>
-              <w:rPr>
-                <w:rFonts w:ascii="Cambria Math" w:hAnsi="Cambria Math"/>
-                <w:noProof/>
-              </w:rPr>
-            </m:ctrlPr>
-          </m:sSubPr>
-          <m:e>
-            <m:r>
-              <w:rPr>
-                <w:rFonts w:ascii="Cambria Math" w:hAnsi="Cambria Math"/>
-                <w:noProof/>
-              </w:rPr>
-              <m:t>l</m:t>
-            </m:r>
-          </m:e>
-          <m:sub>
-            <m:r>
-              <w:rPr>
-                <w:rFonts w:ascii="Cambria Math" w:hAnsi="Cambria Math"/>
-                <w:noProof/>
-              </w:rPr>
-              <m:t>i</m:t>
-            </m:r>
-          </m:sub>
-        </m:sSub>
-        <m:r>
-          <m:rPr>
-            <m:sty m:val="p"/>
-          </m:rPr>
-          <w:rPr>
-            <w:rFonts w:ascii="Cambria Math" w:hAnsi="Cambria Math"/>
-            <w:noProof/>
-          </w:rPr>
-          <m:t xml:space="preserve">= </m:t>
-        </m:r>
-        <m:r>
-          <w:rPr>
-            <w:rFonts w:ascii="Cambria Math" w:hAnsi="Cambria Math"/>
-            <w:noProof/>
-          </w:rPr>
-          <m:t>τ</m:t>
-        </m:r>
-        <m:r>
-          <m:rPr>
-            <m:sty m:val="p"/>
-          </m:rPr>
-          <w:rPr>
-            <w:rFonts w:ascii="Cambria Math" w:hAnsi="Cambria Math"/>
-          </w:rPr>
-          <m:t>⋅</m:t>
-        </m:r>
-        <m:r>
-          <m:rPr>
-            <m:sty m:val="p"/>
-          </m:rPr>
-          <w:rPr>
-            <w:rFonts w:ascii="Cambria Math" w:hAnsi="Cambria Math" w:cs="Cambria Math"/>
-            <w:noProof/>
-          </w:rPr>
-          <m:t xml:space="preserve"> </m:t>
-        </m:r>
-        <m:sSub>
-          <m:sSubPr>
-            <m:ctrlPr>
-              <w:rPr>
-                <w:rFonts w:ascii="Cambria Math" w:hAnsi="Cambria Math"/>
-                <w:noProof/>
-              </w:rPr>
-            </m:ctrlPr>
-          </m:sSubPr>
-          <m:e>
-            <m:r>
-              <w:rPr>
-                <w:rFonts w:ascii="Cambria Math" w:hAnsi="Cambria Math"/>
-                <w:noProof/>
-              </w:rPr>
-              <m:t>l</m:t>
-            </m:r>
-          </m:e>
-          <m:sub>
-            <m:r>
-              <w:rPr>
-                <w:rFonts w:ascii="Cambria Math" w:hAnsi="Cambria Math"/>
-                <w:noProof/>
-              </w:rPr>
-              <m:t>i</m:t>
-            </m:r>
-            <m:r>
-              <m:rPr>
-                <m:sty m:val="p"/>
-              </m:rPr>
-              <w:rPr>
-                <w:rFonts w:ascii="Cambria Math" w:hAnsi="Cambria Math"/>
-                <w:noProof/>
-              </w:rPr>
-              <m:t>-1</m:t>
-            </m:r>
-          </m:sub>
-        </m:sSub>
-      </m:oMath>
+      <w:r>
+        <w:t>(</w:t>
+      </w:r>
       <w:r>
         <w:rPr>
           <w:noProof/>
         </w:rPr>
-        <w:tab/>
-      </w:r>
-      <w:r>
-        <w:t xml:space="preserve">( </w:t>
-      </w:r>
-      <w:r>
-        <w:rPr>
-          <w:noProof/>
-        </w:rPr>
         <w:t>7</w:t>
       </w:r>
       <w:r>
-        <w:t xml:space="preserve"> )</w:t>
+        <w:t>)</w:t>
       </w:r>
       <w:r>
         <w:rPr>
@@ -19268,27 +18185,14 @@
       <w:r>
         <w:t xml:space="preserve">Tableau </w:t>
       </w:r>
-      <w:r>
-        <w:fldChar w:fldCharType="begin"/>
-      </w:r>
-      <w:r>
-        <w:instrText xml:space="preserve"> SEQ Tableau \* ARABIC </w:instrText>
-      </w:r>
-      <w:r>
-        <w:fldChar w:fldCharType="separate"/>
-      </w:r>
-      <w:r>
-        <w:rPr>
-          <w:noProof/>
-        </w:rPr>
-        <w:t>1</w:t>
-      </w:r>
-      <w:r>
-        <w:rPr>
-          <w:noProof/>
-        </w:rPr>
-        <w:fldChar w:fldCharType="end"/>
-      </w:r>
+      <w:fldSimple w:instr=" SEQ Tableau \* ARABIC ">
+        <w:r>
+          <w:rPr>
+            <w:noProof/>
+          </w:rPr>
+          <w:t>1</w:t>
+        </w:r>
+      </w:fldSimple>
       <w:r>
         <w:t xml:space="preserve"> : </w:t>
       </w:r>
@@ -19361,96 +18265,8 @@
         </w:rPr>
         <w:fldChar w:fldCharType="separate"/>
       </w:r>
-      <m:oMath>
-        <m:r>
-          <w:rPr>
-            <w:rFonts w:ascii="Cambria Math" w:hAnsi="Cambria Math" w:cs="Cambria Math"/>
-          </w:rPr>
-          <m:t>di</m:t>
-        </m:r>
-        <m:r>
-          <m:rPr>
-            <m:sty m:val="p"/>
-          </m:rPr>
-          <w:rPr>
-            <w:rFonts w:ascii="Cambria Math" w:hAnsi="Cambria Math" w:cs="Cambria Math"/>
-          </w:rPr>
-          <m:t>,</m:t>
-        </m:r>
-        <m:r>
-          <w:rPr>
-            <w:rFonts w:ascii="Cambria Math" w:hAnsi="Cambria Math" w:cs="Cambria Math"/>
-          </w:rPr>
-          <m:t>i</m:t>
-        </m:r>
-        <m:r>
-          <m:rPr>
-            <m:sty m:val="p"/>
-          </m:rPr>
-          <w:rPr>
-            <w:rFonts w:ascii="Cambria Math" w:hAnsi="Cambria Math" w:cs="Cambria Math"/>
-          </w:rPr>
-          <m:t>+1=2</m:t>
-        </m:r>
-        <m:r>
-          <m:rPr>
-            <m:sty m:val="p"/>
-          </m:rPr>
-          <w:rPr>
-            <w:rFonts w:ascii="Cambria Math" w:hAnsi="Cambria Math"/>
-          </w:rPr>
-          <m:t>⋅</m:t>
-        </m:r>
-        <m:sSub>
-          <m:sSubPr>
-            <m:ctrlPr>
-              <w:rPr>
-                <w:rFonts w:ascii="Cambria Math" w:hAnsi="Cambria Math"/>
-              </w:rPr>
-            </m:ctrlPr>
-          </m:sSubPr>
-          <m:e>
-            <m:r>
-              <w:rPr>
-                <w:rFonts w:ascii="Cambria Math" w:hAnsi="Cambria Math"/>
-              </w:rPr>
-              <m:t>l</m:t>
-            </m:r>
-          </m:e>
-          <m:sub>
-            <m:r>
-              <w:rPr>
-                <w:rFonts w:ascii="Cambria Math" w:hAnsi="Cambria Math"/>
-              </w:rPr>
-              <m:t>i</m:t>
-            </m:r>
-          </m:sub>
-        </m:sSub>
-        <m:r>
-          <m:rPr>
-            <m:sty m:val="p"/>
-          </m:rPr>
-          <w:rPr>
-            <w:rFonts w:ascii="Cambria Math" w:hAnsi="Cambria Math"/>
-          </w:rPr>
-          <m:t>⋅</m:t>
-        </m:r>
-        <m:r>
-          <w:rPr>
-            <w:rFonts w:ascii="Cambria Math" w:hAnsi="Cambria Math"/>
-            <w:noProof/>
-          </w:rPr>
-          <m:t>σ</m:t>
-        </m:r>
-      </m:oMath>
-      <w:r>
-        <w:rPr>
-          <w:rFonts w:ascii="Cambria Math" w:hAnsi="Cambria Math"/>
-        </w:rPr>
-        <w:tab/>
-      </w:r>
-      <w:r>
-        <w:t xml:space="preserve">( </w:t>
+      <w:r>
+        <w:t>(</w:t>
       </w:r>
       <w:r>
         <w:rPr>
@@ -19459,7 +18275,7 @@
         <w:t>8</w:t>
       </w:r>
       <w:r>
-        <w:t xml:space="preserve"> )</w:t>
+        <w:t>)</w:t>
       </w:r>
       <w:r>
         <w:rPr>
@@ -19870,27 +18686,14 @@
       <w:r>
         <w:t xml:space="preserve">Tableau </w:t>
       </w:r>
-      <w:r>
-        <w:fldChar w:fldCharType="begin"/>
-      </w:r>
-      <w:r>
-        <w:instrText xml:space="preserve"> SEQ Tableau \* ARABIC </w:instrText>
-      </w:r>
-      <w:r>
-        <w:fldChar w:fldCharType="separate"/>
-      </w:r>
-      <w:r>
-        <w:rPr>
-          <w:noProof/>
-        </w:rPr>
-        <w:t>2</w:t>
-      </w:r>
-      <w:r>
-        <w:rPr>
-          <w:noProof/>
-        </w:rPr>
-        <w:fldChar w:fldCharType="end"/>
-      </w:r>
+      <w:fldSimple w:instr=" SEQ Tableau \* ARABIC ">
+        <w:r>
+          <w:rPr>
+            <w:noProof/>
+          </w:rPr>
+          <w:t>2</w:t>
+        </w:r>
+      </w:fldSimple>
       <w:r>
         <w:t>: distance de chaque éléments de l'antenne (par rapport au point 0)</w:t>
       </w:r>
@@ -20073,218 +18876,49 @@
         <w:tab/>
         <w:t xml:space="preserve">( </w:t>
       </w:r>
+      <w:fldSimple w:instr=" SEQ ( \* ARABIC ">
+        <w:r>
+          <w:rPr>
+            <w:noProof/>
+          </w:rPr>
+          <w:t>9</w:t>
+        </w:r>
+      </w:fldSimple>
+      <w:r>
+        <w:t xml:space="preserve"> </w:t>
+      </w:r>
+      <w:bookmarkStart w:id="45" w:name="_Toc16587711"/>
+      <w:r>
+        <w:t>)</w:t>
+      </w:r>
+      <w:bookmarkEnd w:id="43"/>
+      <w:bookmarkEnd w:id="44"/>
+      <w:bookmarkEnd w:id="45"/>
+    </w:p>
+    <w:p>
+      <w:r>
+        <w:t xml:space="preserve">Le résultat de l’équation </w:t>
+      </w:r>
       <w:r>
         <w:fldChar w:fldCharType="begin"/>
       </w:r>
       <w:r>
-        <w:instrText xml:space="preserve"> SEQ ( \* ARABIC </w:instrText>
+        <w:instrText xml:space="preserve"> REF _Ref13127622 \h </w:instrText>
       </w:r>
       <w:r>
         <w:fldChar w:fldCharType="separate"/>
       </w:r>
       <w:r>
+        <w:t>(</w:t>
+      </w:r>
+      <w:r>
         <w:rPr>
           <w:noProof/>
         </w:rPr>
         <w:t>9</w:t>
       </w:r>
       <w:r>
-        <w:rPr>
-          <w:noProof/>
-        </w:rPr>
-        <w:fldChar w:fldCharType="end"/>
-      </w:r>
-      <w:r>
-        <w:t xml:space="preserve"> </w:t>
-      </w:r>
-      <w:bookmarkStart w:id="45" w:name="_Toc16587711"/>
-      <w:r>
         <w:t>)</w:t>
-      </w:r>
-      <w:bookmarkEnd w:id="43"/>
-      <w:bookmarkEnd w:id="45"/>
-      <w:bookmarkEnd w:id="44"/>
-    </w:p>
-    <w:p>
-      <w:r>
-        <w:t xml:space="preserve">Le résultat de l’équation </w:t>
-      </w:r>
-      <w:r>
-        <w:fldChar w:fldCharType="begin"/>
-      </w:r>
-      <w:r>
-        <w:instrText xml:space="preserve"> REF _Ref13127622 \h </w:instrText>
-      </w:r>
-      <w:r>
-        <w:fldChar w:fldCharType="separate"/>
-      </w:r>
-      <m:oMath>
-        <m:sSub>
-          <m:sSubPr>
-            <m:ctrlPr>
-              <w:rPr>
-                <w:rFonts w:ascii="Cambria Math" w:hAnsi="Cambria Math" w:cs="Cambria Math"/>
-              </w:rPr>
-            </m:ctrlPr>
-          </m:sSubPr>
-          <m:e>
-            <m:r>
-              <m:rPr>
-                <m:scr m:val="script"/>
-                <m:sty m:val="p"/>
-              </m:rPr>
-              <w:rPr>
-                <w:rFonts w:ascii="Cambria Math" w:hAnsi="Cambria Math" w:cs="Cambria Math"/>
-              </w:rPr>
-              <m:t>l</m:t>
-            </m:r>
-          </m:e>
-          <m:sub>
-            <m:sSub>
-              <m:sSubPr>
-                <m:ctrlPr>
-                  <w:rPr>
-                    <w:rFonts w:ascii="Cambria Math" w:hAnsi="Cambria Math" w:cs="Cambria Math"/>
-                  </w:rPr>
-                </m:ctrlPr>
-              </m:sSubPr>
-              <m:e>
-                <m:r>
-                  <w:rPr>
-                    <w:rFonts w:ascii="Cambria Math" w:hAnsi="Cambria Math" w:cs="Cambria Math"/>
-                  </w:rPr>
-                  <m:t>Z</m:t>
-                </m:r>
-              </m:e>
-              <m:sub>
-                <m:r>
-                  <w:rPr>
-                    <w:rFonts w:ascii="Cambria Math" w:hAnsi="Cambria Math" w:cs="Cambria Math"/>
-                  </w:rPr>
-                  <m:t>term</m:t>
-                </m:r>
-              </m:sub>
-            </m:sSub>
-          </m:sub>
-        </m:sSub>
-        <m:r>
-          <m:rPr>
-            <m:sty m:val="p"/>
-          </m:rPr>
-          <w:rPr>
-            <w:rFonts w:ascii="Cambria Math" w:hAnsi="Cambria Math" w:cs="Cambria Math"/>
-          </w:rPr>
-          <m:t>=</m:t>
-        </m:r>
-        <m:f>
-          <m:fPr>
-            <m:ctrlPr>
-              <w:rPr>
-                <w:rFonts w:ascii="Cambria Math" w:hAnsi="Cambria Math" w:cs="Cambria Math"/>
-              </w:rPr>
-            </m:ctrlPr>
-          </m:fPr>
-          <m:num>
-            <m:r>
-              <w:rPr>
-                <w:rFonts w:ascii="Cambria Math" w:hAnsi="Cambria Math" w:cs="Cambria Math"/>
-              </w:rPr>
-              <m:t>λl</m:t>
-            </m:r>
-          </m:num>
-          <m:den>
-            <m:r>
-              <m:rPr>
-                <m:sty m:val="p"/>
-              </m:rPr>
-              <w:rPr>
-                <w:rFonts w:ascii="Cambria Math" w:hAnsi="Cambria Math" w:cs="Cambria Math"/>
-              </w:rPr>
-              <m:t>8</m:t>
-            </m:r>
-          </m:den>
-        </m:f>
-        <m:r>
-          <m:rPr>
-            <m:sty m:val="p"/>
-          </m:rPr>
-          <w:rPr>
-            <w:rFonts w:ascii="Cambria Math" w:hAnsi="Cambria Math" w:cs="Cambria Math"/>
-          </w:rPr>
-          <m:t xml:space="preserve">= </m:t>
-        </m:r>
-        <m:f>
-          <m:fPr>
-            <m:ctrlPr>
-              <w:rPr>
-                <w:rFonts w:ascii="Cambria Math" w:hAnsi="Cambria Math"/>
-                <w:noProof/>
-              </w:rPr>
-            </m:ctrlPr>
-          </m:fPr>
-          <m:num>
-            <m:r>
-              <w:rPr>
-                <w:rFonts w:ascii="Cambria Math" w:hAnsi="Cambria Math"/>
-                <w:noProof/>
-              </w:rPr>
-              <m:t>c</m:t>
-            </m:r>
-          </m:num>
-          <m:den>
-            <m:r>
-              <m:rPr>
-                <m:sty m:val="p"/>
-              </m:rPr>
-              <w:rPr>
-                <w:rFonts w:ascii="Cambria Math" w:hAnsi="Cambria Math"/>
-                <w:noProof/>
-              </w:rPr>
-              <m:t>8</m:t>
-            </m:r>
-            <m:sSub>
-              <m:sSubPr>
-                <m:ctrlPr>
-                  <w:rPr>
-                    <w:rFonts w:ascii="Cambria Math" w:hAnsi="Cambria Math"/>
-                    <w:noProof/>
-                  </w:rPr>
-                </m:ctrlPr>
-              </m:sSubPr>
-              <m:e>
-                <m:r>
-                  <w:rPr>
-                    <w:rFonts w:ascii="Cambria Math" w:hAnsi="Cambria Math"/>
-                    <w:noProof/>
-                  </w:rPr>
-                  <m:t>f</m:t>
-                </m:r>
-              </m:e>
-              <m:sub>
-                <m:r>
-                  <w:rPr>
-                    <w:rFonts w:ascii="Cambria Math" w:hAnsi="Cambria Math"/>
-                    <w:noProof/>
-                  </w:rPr>
-                  <m:t>l</m:t>
-                </m:r>
-              </m:sub>
-            </m:sSub>
-          </m:den>
-        </m:f>
-      </m:oMath>
-      <w:r>
-        <w:tab/>
-        <w:t xml:space="preserve">( </w:t>
-      </w:r>
-      <w:r>
-        <w:rPr>
-          <w:noProof/>
-        </w:rPr>
-        <w:t>9</w:t>
-      </w:r>
-      <w:r>
-        <w:t xml:space="preserve"> )</w:t>
       </w:r>
       <w:r>
         <w:fldChar w:fldCharType="end"/>
@@ -20377,39 +19011,26 @@
       <w:r>
         <w:t xml:space="preserve">( </w:t>
       </w:r>
-      <w:r>
-        <w:fldChar w:fldCharType="begin"/>
-      </w:r>
-      <w:r>
-        <w:instrText xml:space="preserve"> SEQ ( \* ARABIC </w:instrText>
-      </w:r>
-      <w:r>
-        <w:fldChar w:fldCharType="separate"/>
-      </w:r>
+      <w:fldSimple w:instr=" SEQ ( \* ARABIC ">
+        <w:r>
+          <w:rPr>
+            <w:noProof/>
+          </w:rPr>
+          <w:t>10</w:t>
+        </w:r>
+      </w:fldSimple>
       <w:r>
         <w:rPr>
           <w:noProof/>
         </w:rPr>
-        <w:t>10</w:t>
-      </w:r>
-      <w:r>
-        <w:rPr>
-          <w:noProof/>
-        </w:rPr>
-        <w:fldChar w:fldCharType="end"/>
-      </w:r>
-      <w:r>
-        <w:rPr>
-          <w:noProof/>
-        </w:rPr>
         <w:t xml:space="preserve"> </w:t>
       </w:r>
       <w:bookmarkStart w:id="47" w:name="_Toc16587712"/>
       <w:r>
         <w:t>)</w:t>
       </w:r>
+      <w:bookmarkEnd w:id="46"/>
       <w:bookmarkEnd w:id="47"/>
-      <w:bookmarkEnd w:id="46"/>
     </w:p>
     <w:p>
       <w:r>
@@ -20542,27 +19163,14 @@
       <w:r>
         <w:t xml:space="preserve">Figure </w:t>
       </w:r>
-      <w:r>
-        <w:fldChar w:fldCharType="begin"/>
-      </w:r>
-      <w:r>
-        <w:instrText xml:space="preserve"> SEQ Figure \* ARABIC </w:instrText>
-      </w:r>
-      <w:r>
-        <w:fldChar w:fldCharType="separate"/>
-      </w:r>
-      <w:r>
-        <w:rPr>
-          <w:noProof/>
-        </w:rPr>
-        <w:t>6</w:t>
-      </w:r>
-      <w:r>
-        <w:rPr>
-          <w:noProof/>
-        </w:rPr>
-        <w:fldChar w:fldCharType="end"/>
-      </w:r>
+      <w:fldSimple w:instr=" SEQ Figure \* ARABIC ">
+        <w:r>
+          <w:rPr>
+            <w:noProof/>
+          </w:rPr>
+          <w:t>6</w:t>
+        </w:r>
+      </w:fldSimple>
       <w:r>
         <w:t>: design final de l'antenne LPDA</w:t>
       </w:r>
@@ -20806,27 +19414,14 @@
       <w:r>
         <w:t xml:space="preserve">Figure </w:t>
       </w:r>
-      <w:r>
-        <w:fldChar w:fldCharType="begin"/>
-      </w:r>
-      <w:r>
-        <w:instrText xml:space="preserve"> SEQ Figure \* ARABIC </w:instrText>
-      </w:r>
-      <w:r>
-        <w:fldChar w:fldCharType="separate"/>
-      </w:r>
-      <w:r>
-        <w:rPr>
-          <w:noProof/>
-        </w:rPr>
-        <w:t>7</w:t>
-      </w:r>
-      <w:r>
-        <w:rPr>
-          <w:noProof/>
-        </w:rPr>
-        <w:fldChar w:fldCharType="end"/>
-      </w:r>
+      <w:fldSimple w:instr=" SEQ Figure \* ARABIC ">
+        <w:r>
+          <w:rPr>
+            <w:noProof/>
+          </w:rPr>
+          <w:t>7</w:t>
+        </w:r>
+      </w:fldSimple>
       <w:r>
         <w:t xml:space="preserve"> : impédance de l'antenne LPDA</w:t>
       </w:r>
@@ -20926,27 +19521,14 @@
       <w:r>
         <w:t xml:space="preserve">Figure </w:t>
       </w:r>
-      <w:r>
-        <w:fldChar w:fldCharType="begin"/>
-      </w:r>
-      <w:r>
-        <w:instrText xml:space="preserve"> SEQ Figure \* ARABIC </w:instrText>
-      </w:r>
-      <w:r>
-        <w:fldChar w:fldCharType="separate"/>
-      </w:r>
-      <w:r>
-        <w:rPr>
-          <w:noProof/>
-        </w:rPr>
-        <w:t>8</w:t>
-      </w:r>
-      <w:r>
-        <w:rPr>
-          <w:noProof/>
-        </w:rPr>
-        <w:fldChar w:fldCharType="end"/>
-      </w:r>
+      <w:fldSimple w:instr=" SEQ Figure \* ARABIC ">
+        <w:r>
+          <w:rPr>
+            <w:noProof/>
+          </w:rPr>
+          <w:t>8</w:t>
+        </w:r>
+      </w:fldSimple>
       <w:r>
         <w:t xml:space="preserve"> : réflexion de l'antenne LPDA</w:t>
       </w:r>
@@ -21027,27 +19609,14 @@
       <w:r>
         <w:t xml:space="preserve">Figure </w:t>
       </w:r>
-      <w:r>
-        <w:fldChar w:fldCharType="begin"/>
-      </w:r>
-      <w:r>
-        <w:instrText xml:space="preserve"> SEQ Figure \* ARABIC </w:instrText>
-      </w:r>
-      <w:r>
-        <w:fldChar w:fldCharType="separate"/>
-      </w:r>
-      <w:r>
-        <w:rPr>
-          <w:noProof/>
-        </w:rPr>
-        <w:t>9</w:t>
-      </w:r>
-      <w:r>
-        <w:rPr>
-          <w:noProof/>
-        </w:rPr>
-        <w:fldChar w:fldCharType="end"/>
-      </w:r>
+      <w:fldSimple w:instr=" SEQ Figure \* ARABIC ">
+        <w:r>
+          <w:rPr>
+            <w:noProof/>
+          </w:rPr>
+          <w:t>9</w:t>
+        </w:r>
+      </w:fldSimple>
       <w:r>
         <w:t xml:space="preserve"> : radiation de l'antenne LPDA</w:t>
       </w:r>
@@ -21121,27 +19690,14 @@
       <w:r>
         <w:t xml:space="preserve">Figure </w:t>
       </w:r>
-      <w:r>
-        <w:fldChar w:fldCharType="begin"/>
-      </w:r>
-      <w:r>
-        <w:instrText xml:space="preserve"> SEQ Figure \* ARABIC </w:instrText>
-      </w:r>
-      <w:r>
-        <w:fldChar w:fldCharType="separate"/>
-      </w:r>
-      <w:r>
-        <w:rPr>
-          <w:noProof/>
-        </w:rPr>
-        <w:t>10</w:t>
-      </w:r>
-      <w:r>
-        <w:rPr>
-          <w:noProof/>
-        </w:rPr>
-        <w:fldChar w:fldCharType="end"/>
-      </w:r>
+      <w:fldSimple w:instr=" SEQ Figure \* ARABIC ">
+        <w:r>
+          <w:rPr>
+            <w:noProof/>
+          </w:rPr>
+          <w:t>10</w:t>
+        </w:r>
+      </w:fldSimple>
       <w:r>
         <w:t xml:space="preserve"> : radiation de l'antenne LPDA avec l'antenne</w:t>
       </w:r>
@@ -21461,27 +20017,14 @@
       <w:r>
         <w:t xml:space="preserve">Figure </w:t>
       </w:r>
-      <w:r>
-        <w:fldChar w:fldCharType="begin"/>
-      </w:r>
-      <w:r>
-        <w:instrText xml:space="preserve"> SEQ Figure \* ARABIC </w:instrText>
-      </w:r>
-      <w:r>
-        <w:fldChar w:fldCharType="separate"/>
-      </w:r>
-      <w:r>
-        <w:rPr>
-          <w:noProof/>
-        </w:rPr>
-        <w:t>12</w:t>
-      </w:r>
-      <w:r>
-        <w:rPr>
-          <w:noProof/>
-        </w:rPr>
-        <w:fldChar w:fldCharType="end"/>
-      </w:r>
+      <w:fldSimple w:instr=" SEQ Figure \* ARABIC ">
+        <w:r>
+          <w:rPr>
+            <w:noProof/>
+          </w:rPr>
+          <w:t>12</w:t>
+        </w:r>
+      </w:fldSimple>
       <w:r>
         <w:t xml:space="preserve"> : impédance de l'antenne LPDA</w:t>
       </w:r>
@@ -21602,27 +20145,14 @@
       <w:r>
         <w:t xml:space="preserve">Figure </w:t>
       </w:r>
-      <w:r>
-        <w:fldChar w:fldCharType="begin"/>
-      </w:r>
-      <w:r>
-        <w:instrText xml:space="preserve"> SEQ Figure \* ARABIC </w:instrText>
-      </w:r>
-      <w:r>
-        <w:fldChar w:fldCharType="separate"/>
-      </w:r>
-      <w:r>
-        <w:rPr>
-          <w:noProof/>
-        </w:rPr>
-        <w:t>13</w:t>
-      </w:r>
-      <w:r>
-        <w:rPr>
-          <w:noProof/>
-        </w:rPr>
-        <w:fldChar w:fldCharType="end"/>
-      </w:r>
+      <w:fldSimple w:instr=" SEQ Figure \* ARABIC ">
+        <w:r>
+          <w:rPr>
+            <w:noProof/>
+          </w:rPr>
+          <w:t>13</w:t>
+        </w:r>
+      </w:fldSimple>
       <w:r>
         <w:t xml:space="preserve"> : réflexion de l'antenne LPDA</w:t>
       </w:r>
@@ -21737,27 +20267,14 @@
         <w:tab/>
         <w:t xml:space="preserve">( </w:t>
       </w:r>
-      <w:r>
-        <w:fldChar w:fldCharType="begin"/>
-      </w:r>
-      <w:r>
-        <w:instrText xml:space="preserve"> SEQ ( \* ARABIC </w:instrText>
-      </w:r>
-      <w:r>
-        <w:fldChar w:fldCharType="separate"/>
-      </w:r>
-      <w:r>
-        <w:rPr>
-          <w:noProof/>
-        </w:rPr>
-        <w:t>11</w:t>
-      </w:r>
-      <w:r>
-        <w:rPr>
-          <w:noProof/>
-        </w:rPr>
-        <w:fldChar w:fldCharType="end"/>
-      </w:r>
+      <w:fldSimple w:instr=" SEQ ( \* ARABIC ">
+        <w:r>
+          <w:rPr>
+            <w:noProof/>
+          </w:rPr>
+          <w:t>11</w:t>
+        </w:r>
+      </w:fldSimple>
       <w:bookmarkEnd w:id="66"/>
       <w:r>
         <w:t xml:space="preserve"> </w:t>
@@ -21766,8 +20283,8 @@
       <w:r>
         <w:t>)</w:t>
       </w:r>
+      <w:bookmarkEnd w:id="67"/>
       <w:bookmarkEnd w:id="68"/>
-      <w:bookmarkEnd w:id="67"/>
     </w:p>
     <w:p/>
     <w:p>
@@ -21842,27 +20359,14 @@
       <w:r>
         <w:t xml:space="preserve">Figure </w:t>
       </w:r>
-      <w:r>
-        <w:fldChar w:fldCharType="begin"/>
-      </w:r>
-      <w:r>
-        <w:instrText xml:space="preserve"> SEQ Figure \* ARABIC </w:instrText>
-      </w:r>
-      <w:r>
-        <w:fldChar w:fldCharType="separate"/>
-      </w:r>
-      <w:r>
-        <w:rPr>
-          <w:noProof/>
-        </w:rPr>
-        <w:t>14</w:t>
-      </w:r>
-      <w:r>
-        <w:rPr>
-          <w:noProof/>
-        </w:rPr>
-        <w:fldChar w:fldCharType="end"/>
-      </w:r>
+      <w:fldSimple w:instr=" SEQ Figure \* ARABIC ">
+        <w:r>
+          <w:rPr>
+            <w:noProof/>
+          </w:rPr>
+          <w:t>14</w:t>
+        </w:r>
+      </w:fldSimple>
       <w:r>
         <w:t xml:space="preserve"> : S</w:t>
       </w:r>
@@ -21944,27 +20448,14 @@
       <w:r>
         <w:t xml:space="preserve">Figure </w:t>
       </w:r>
-      <w:r>
-        <w:fldChar w:fldCharType="begin"/>
-      </w:r>
-      <w:r>
-        <w:instrText xml:space="preserve"> SEQ Figure \* ARABIC </w:instrText>
-      </w:r>
-      <w:r>
-        <w:fldChar w:fldCharType="separate"/>
-      </w:r>
-      <w:r>
-        <w:rPr>
-          <w:noProof/>
-        </w:rPr>
-        <w:t>15</w:t>
-      </w:r>
-      <w:r>
-        <w:rPr>
-          <w:noProof/>
-        </w:rPr>
-        <w:fldChar w:fldCharType="end"/>
-      </w:r>
+      <w:fldSimple w:instr=" SEQ Figure \* ARABIC ">
+        <w:r>
+          <w:rPr>
+            <w:noProof/>
+          </w:rPr>
+          <w:t>15</w:t>
+        </w:r>
+      </w:fldSimple>
       <w:r>
         <w:t xml:space="preserve"> : Smith chart mesuré de la LPDA</w:t>
       </w:r>
@@ -22245,27 +20736,14 @@
       <w:r>
         <w:t xml:space="preserve">Figure </w:t>
       </w:r>
-      <w:r>
-        <w:fldChar w:fldCharType="begin"/>
-      </w:r>
-      <w:r>
-        <w:instrText xml:space="preserve"> SEQ Figure \* ARABIC </w:instrText>
-      </w:r>
-      <w:r>
-        <w:fldChar w:fldCharType="separate"/>
-      </w:r>
-      <w:r>
-        <w:rPr>
-          <w:noProof/>
-        </w:rPr>
-        <w:t>16</w:t>
-      </w:r>
-      <w:r>
-        <w:rPr>
-          <w:noProof/>
-        </w:rPr>
-        <w:fldChar w:fldCharType="end"/>
-      </w:r>
+      <w:fldSimple w:instr=" SEQ Figure \* ARABIC ">
+        <w:r>
+          <w:rPr>
+            <w:noProof/>
+          </w:rPr>
+          <w:t>16</w:t>
+        </w:r>
+      </w:fldSimple>
       <w:r>
         <w:t xml:space="preserve"> : Antenne </w:t>
       </w:r>
@@ -22457,6 +20935,7 @@
           <w:id w:val="1605152126"/>
           <w:citation/>
         </w:sdtPr>
+        <w:sdtEndPr/>
         <w:sdtContent>
           <w:r>
             <w:fldChar w:fldCharType="begin"/>
@@ -22501,27 +20980,14 @@
       <w:r>
         <w:t xml:space="preserve">Figure </w:t>
       </w:r>
-      <w:r>
-        <w:fldChar w:fldCharType="begin"/>
-      </w:r>
-      <w:r>
-        <w:instrText xml:space="preserve"> SEQ Figure \* ARABIC </w:instrText>
-      </w:r>
-      <w:r>
-        <w:fldChar w:fldCharType="separate"/>
-      </w:r>
-      <w:r>
-        <w:rPr>
-          <w:noProof/>
-        </w:rPr>
-        <w:t>17</w:t>
-      </w:r>
-      <w:r>
-        <w:rPr>
-          <w:noProof/>
-        </w:rPr>
-        <w:fldChar w:fldCharType="end"/>
-      </w:r>
+      <w:fldSimple w:instr=" SEQ Figure \* ARABIC ">
+        <w:r>
+          <w:rPr>
+            <w:noProof/>
+          </w:rPr>
+          <w:t>17</w:t>
+        </w:r>
+      </w:fldSimple>
       <w:r>
         <w:t xml:space="preserve">: </w:t>
       </w:r>
@@ -22617,27 +21083,14 @@
       <w:r>
         <w:t xml:space="preserve">Figure </w:t>
       </w:r>
-      <w:r>
-        <w:fldChar w:fldCharType="begin"/>
-      </w:r>
-      <w:r>
-        <w:instrText xml:space="preserve"> SEQ Figure \* ARABIC </w:instrText>
-      </w:r>
-      <w:r>
-        <w:fldChar w:fldCharType="separate"/>
-      </w:r>
-      <w:r>
-        <w:rPr>
-          <w:noProof/>
-        </w:rPr>
-        <w:t>18</w:t>
-      </w:r>
-      <w:r>
-        <w:rPr>
-          <w:noProof/>
-        </w:rPr>
-        <w:fldChar w:fldCharType="end"/>
-      </w:r>
+      <w:fldSimple w:instr=" SEQ Figure \* ARABIC ">
+        <w:r>
+          <w:rPr>
+            <w:noProof/>
+          </w:rPr>
+          <w:t>18</w:t>
+        </w:r>
+      </w:fldSimple>
       <w:r>
         <w:t xml:space="preserve"> : radiation de l'antenne LPDA</w:t>
       </w:r>
@@ -22823,27 +21276,14 @@
       <w:r>
         <w:t xml:space="preserve">( </w:t>
       </w:r>
-      <w:r>
-        <w:fldChar w:fldCharType="begin"/>
-      </w:r>
-      <w:r>
-        <w:instrText xml:space="preserve"> SEQ ( \* ARABIC </w:instrText>
-      </w:r>
-      <w:r>
-        <w:fldChar w:fldCharType="separate"/>
-      </w:r>
-      <w:r>
-        <w:rPr>
-          <w:noProof/>
-        </w:rPr>
-        <w:t>12</w:t>
-      </w:r>
-      <w:r>
-        <w:rPr>
-          <w:noProof/>
-        </w:rPr>
-        <w:fldChar w:fldCharType="end"/>
-      </w:r>
+      <w:fldSimple w:instr=" SEQ ( \* ARABIC ">
+        <w:r>
+          <w:rPr>
+            <w:noProof/>
+          </w:rPr>
+          <w:t>12</w:t>
+        </w:r>
+      </w:fldSimple>
       <w:r>
         <w:t xml:space="preserve"> </w:t>
       </w:r>
@@ -22851,8 +21291,8 @@
       <w:r>
         <w:t>)</w:t>
       </w:r>
+      <w:bookmarkEnd w:id="82"/>
       <w:bookmarkEnd w:id="83"/>
-      <w:bookmarkEnd w:id="82"/>
     </w:p>
     <w:p>
       <w:pPr>
@@ -22949,171 +21389,58 @@
         <w:tab/>
         <w:t xml:space="preserve">( </w:t>
       </w:r>
+      <w:fldSimple w:instr=" SEQ ( \* ARABIC ">
+        <w:r>
+          <w:rPr>
+            <w:noProof/>
+          </w:rPr>
+          <w:t>13</w:t>
+        </w:r>
+      </w:fldSimple>
+      <w:r>
+        <w:t xml:space="preserve"> </w:t>
+      </w:r>
+      <w:bookmarkStart w:id="86" w:name="_Toc16587715"/>
+      <w:r>
+        <w:t>)</w:t>
+      </w:r>
+      <w:bookmarkEnd w:id="84"/>
+      <w:bookmarkEnd w:id="85"/>
+      <w:bookmarkEnd w:id="86"/>
+      <w:r>
+        <w:rPr>
+          <w:noProof/>
+        </w:rPr>
+        <w:t xml:space="preserve"> </w:t>
+      </w:r>
+    </w:p>
+    <w:p>
+      <w:r>
+        <w:t xml:space="preserve">Avec l’équation </w:t>
+      </w:r>
       <w:r>
         <w:fldChar w:fldCharType="begin"/>
       </w:r>
       <w:r>
-        <w:instrText xml:space="preserve"> SEQ ( \* ARABIC </w:instrText>
+        <w:instrText xml:space="preserve"> REF _Ref13129883 \h </w:instrText>
+      </w:r>
+      <w:r>
+        <w:instrText xml:space="preserve"> \* MERGEFORMAT </w:instrText>
       </w:r>
       <w:r>
         <w:fldChar w:fldCharType="separate"/>
       </w:r>
       <w:r>
+        <w:t>(</w:t>
+      </w:r>
+      <w:r>
         <w:rPr>
           <w:noProof/>
         </w:rPr>
         <w:t>13</w:t>
       </w:r>
       <w:r>
-        <w:rPr>
-          <w:noProof/>
-        </w:rPr>
-        <w:fldChar w:fldCharType="end"/>
-      </w:r>
-      <w:r>
-        <w:t xml:space="preserve"> </w:t>
-      </w:r>
-      <w:bookmarkStart w:id="86" w:name="_Toc16587715"/>
-      <w:r>
         <w:t>)</w:t>
-      </w:r>
-      <w:bookmarkEnd w:id="84"/>
-      <w:bookmarkEnd w:id="86"/>
-      <w:bookmarkEnd w:id="85"/>
-      <w:r>
-        <w:rPr>
-          <w:noProof/>
-        </w:rPr>
-        <w:t xml:space="preserve"> </w:t>
-      </w:r>
-    </w:p>
-    <w:p>
-      <w:r>
-        <w:t xml:space="preserve">Avec l’équation </w:t>
-      </w:r>
-      <w:r>
-        <w:fldChar w:fldCharType="begin"/>
-      </w:r>
-      <w:r>
-        <w:instrText xml:space="preserve"> REF _Ref13129883 \h </w:instrText>
-      </w:r>
-      <w:r>
-        <w:fldChar w:fldCharType="separate"/>
-      </w:r>
-      <m:oMath>
-        <m:r>
-          <w:rPr>
-            <w:rFonts w:ascii="Cambria Math" w:hAnsi="Cambria Math"/>
-            <w:noProof/>
-          </w:rPr>
-          <m:t>Rayon</m:t>
-        </m:r>
-        <m:r>
-          <m:rPr>
-            <m:sty m:val="p"/>
-          </m:rPr>
-          <w:rPr>
-            <w:rFonts w:ascii="Cambria Math" w:hAnsi="Cambria Math"/>
-            <w:noProof/>
-          </w:rPr>
-          <m:t xml:space="preserve"> = </m:t>
-        </m:r>
-        <m:f>
-          <m:fPr>
-            <m:ctrlPr>
-              <w:rPr>
-                <w:rFonts w:ascii="Cambria Math" w:hAnsi="Cambria Math" w:cs="Cambria Math"/>
-              </w:rPr>
-            </m:ctrlPr>
-          </m:fPr>
-          <m:num>
-            <m:r>
-              <w:rPr>
-                <w:rFonts w:ascii="Cambria Math" w:hAnsi="Cambria Math" w:cs="Cambria Math"/>
-              </w:rPr>
-              <m:t>λ</m:t>
-            </m:r>
-          </m:num>
-          <m:den>
-            <m:r>
-              <m:rPr>
-                <m:sty m:val="p"/>
-              </m:rPr>
-              <w:rPr>
-                <w:rFonts w:ascii="Cambria Math" w:hAnsi="Cambria Math" w:cs="Cambria Math"/>
-              </w:rPr>
-              <m:t>2*</m:t>
-            </m:r>
-            <m:r>
-              <w:rPr>
-                <w:rFonts w:ascii="Cambria Math" w:hAnsi="Cambria Math" w:cs="Cambria Math"/>
-              </w:rPr>
-              <m:t>Pi</m:t>
-            </m:r>
-          </m:den>
-        </m:f>
-        <m:r>
-          <m:rPr>
-            <m:sty m:val="p"/>
-          </m:rPr>
-          <w:rPr>
-            <w:rFonts w:ascii="Cambria Math" w:hAnsi="Cambria Math"/>
-          </w:rPr>
-          <m:t xml:space="preserve">= </m:t>
-        </m:r>
-        <m:f>
-          <m:fPr>
-            <m:ctrlPr>
-              <w:rPr>
-                <w:rFonts w:ascii="Cambria Math" w:hAnsi="Cambria Math" w:cs="Cambria Math"/>
-              </w:rPr>
-            </m:ctrlPr>
-          </m:fPr>
-          <m:num>
-            <m:r>
-              <w:rPr>
-                <w:rFonts w:ascii="Cambria Math" w:hAnsi="Cambria Math" w:cs="Cambria Math"/>
-              </w:rPr>
-              <m:t>C</m:t>
-            </m:r>
-          </m:num>
-          <m:den>
-            <m:r>
-              <w:rPr>
-                <w:rFonts w:ascii="Cambria Math" w:hAnsi="Cambria Math" w:cs="Cambria Math"/>
-              </w:rPr>
-              <m:t>F</m:t>
-            </m:r>
-            <m:r>
-              <m:rPr>
-                <m:sty m:val="p"/>
-              </m:rPr>
-              <w:rPr>
-                <w:rFonts w:ascii="Cambria Math" w:hAnsi="Cambria Math" w:cs="Cambria Math"/>
-              </w:rPr>
-              <m:t>*2*</m:t>
-            </m:r>
-            <m:r>
-              <w:rPr>
-                <w:rFonts w:ascii="Cambria Math" w:hAnsi="Cambria Math" w:cs="Cambria Math"/>
-              </w:rPr>
-              <m:t>Pi</m:t>
-            </m:r>
-          </m:den>
-        </m:f>
-      </m:oMath>
-      <w:r>
-        <w:tab/>
-        <w:t xml:space="preserve">( </w:t>
-      </w:r>
-      <w:r>
-        <w:rPr>
-          <w:noProof/>
-        </w:rPr>
-        <w:t>13</w:t>
-      </w:r>
-      <w:r>
-        <w:t xml:space="preserve"> )</w:t>
       </w:r>
       <w:r>
         <w:fldChar w:fldCharType="end"/>
@@ -23204,27 +21531,14 @@
       <w:r>
         <w:t xml:space="preserve">Figure </w:t>
       </w:r>
-      <w:r>
-        <w:fldChar w:fldCharType="begin"/>
-      </w:r>
-      <w:r>
-        <w:instrText xml:space="preserve"> SEQ Figure \* ARABIC </w:instrText>
-      </w:r>
-      <w:r>
-        <w:fldChar w:fldCharType="separate"/>
-      </w:r>
-      <w:r>
-        <w:rPr>
-          <w:noProof/>
-        </w:rPr>
-        <w:t>19</w:t>
-      </w:r>
-      <w:r>
-        <w:rPr>
-          <w:noProof/>
-        </w:rPr>
-        <w:fldChar w:fldCharType="end"/>
-      </w:r>
+      <w:fldSimple w:instr=" SEQ Figure \* ARABIC ">
+        <w:r>
+          <w:rPr>
+            <w:noProof/>
+          </w:rPr>
+          <w:t>19</w:t>
+        </w:r>
+      </w:fldSimple>
       <w:r>
         <w:t>: design final de l'antenne LOOP</w:t>
       </w:r>
@@ -23362,27 +21676,14 @@
       <w:r>
         <w:t xml:space="preserve">Figure </w:t>
       </w:r>
-      <w:r>
-        <w:fldChar w:fldCharType="begin"/>
-      </w:r>
-      <w:r>
-        <w:instrText xml:space="preserve"> SEQ Figure \* ARABIC </w:instrText>
-      </w:r>
-      <w:r>
-        <w:fldChar w:fldCharType="separate"/>
-      </w:r>
-      <w:r>
-        <w:rPr>
-          <w:noProof/>
-        </w:rPr>
-        <w:t>20</w:t>
-      </w:r>
-      <w:r>
-        <w:rPr>
-          <w:noProof/>
-        </w:rPr>
-        <w:fldChar w:fldCharType="end"/>
-      </w:r>
+      <w:fldSimple w:instr=" SEQ Figure \* ARABIC ">
+        <w:r>
+          <w:rPr>
+            <w:noProof/>
+          </w:rPr>
+          <w:t>20</w:t>
+        </w:r>
+      </w:fldSimple>
       <w:r>
         <w:t xml:space="preserve"> : impédance</w:t>
       </w:r>
@@ -23480,27 +21781,14 @@
       <w:r>
         <w:t xml:space="preserve">Figure </w:t>
       </w:r>
-      <w:r>
-        <w:fldChar w:fldCharType="begin"/>
-      </w:r>
-      <w:r>
-        <w:instrText xml:space="preserve"> SEQ Figure \* ARABIC </w:instrText>
-      </w:r>
-      <w:r>
-        <w:fldChar w:fldCharType="separate"/>
-      </w:r>
-      <w:r>
-        <w:rPr>
-          <w:noProof/>
-        </w:rPr>
-        <w:t>21</w:t>
-      </w:r>
-      <w:r>
-        <w:rPr>
-          <w:noProof/>
-        </w:rPr>
-        <w:fldChar w:fldCharType="end"/>
-      </w:r>
+      <w:fldSimple w:instr=" SEQ Figure \* ARABIC ">
+        <w:r>
+          <w:rPr>
+            <w:noProof/>
+          </w:rPr>
+          <w:t>21</w:t>
+        </w:r>
+      </w:fldSimple>
       <w:r>
         <w:t xml:space="preserve"> : </w:t>
       </w:r>
@@ -23707,27 +21995,14 @@
       <w:r>
         <w:t xml:space="preserve">Figure </w:t>
       </w:r>
-      <w:r>
-        <w:fldChar w:fldCharType="begin"/>
-      </w:r>
-      <w:r>
-        <w:instrText xml:space="preserve"> SEQ Figure \* ARABIC </w:instrText>
-      </w:r>
-      <w:r>
-        <w:fldChar w:fldCharType="separate"/>
-      </w:r>
-      <w:r>
-        <w:rPr>
-          <w:noProof/>
-        </w:rPr>
-        <w:t>22</w:t>
-      </w:r>
-      <w:r>
-        <w:rPr>
-          <w:noProof/>
-        </w:rPr>
-        <w:fldChar w:fldCharType="end"/>
-      </w:r>
+      <w:fldSimple w:instr=" SEQ Figure \* ARABIC ">
+        <w:r>
+          <w:rPr>
+            <w:noProof/>
+          </w:rPr>
+          <w:t>22</w:t>
+        </w:r>
+      </w:fldSimple>
       <w:r>
         <w:t> : impédance</w:t>
       </w:r>
@@ -23811,27 +22086,14 @@
       <w:r>
         <w:t xml:space="preserve">Figure </w:t>
       </w:r>
-      <w:r>
-        <w:fldChar w:fldCharType="begin"/>
-      </w:r>
-      <w:r>
-        <w:instrText xml:space="preserve"> SEQ Figure \* ARABIC </w:instrText>
-      </w:r>
-      <w:r>
-        <w:fldChar w:fldCharType="separate"/>
-      </w:r>
-      <w:r>
-        <w:rPr>
-          <w:noProof/>
-        </w:rPr>
-        <w:t>23</w:t>
-      </w:r>
-      <w:r>
-        <w:rPr>
-          <w:noProof/>
-        </w:rPr>
-        <w:fldChar w:fldCharType="end"/>
-      </w:r>
+      <w:fldSimple w:instr=" SEQ Figure \* ARABIC ">
+        <w:r>
+          <w:rPr>
+            <w:noProof/>
+          </w:rPr>
+          <w:t>23</w:t>
+        </w:r>
+      </w:fldSimple>
       <w:r>
         <w:t xml:space="preserve"> : réflexion</w:t>
       </w:r>
@@ -24130,27 +22392,14 @@
       <w:r>
         <w:t xml:space="preserve">Figure </w:t>
       </w:r>
-      <w:r>
-        <w:fldChar w:fldCharType="begin"/>
-      </w:r>
-      <w:r>
-        <w:instrText xml:space="preserve"> SEQ Figure \* ARABIC </w:instrText>
-      </w:r>
-      <w:r>
-        <w:fldChar w:fldCharType="separate"/>
-      </w:r>
-      <w:r>
-        <w:rPr>
-          <w:noProof/>
-        </w:rPr>
-        <w:t>25</w:t>
-      </w:r>
-      <w:r>
-        <w:rPr>
-          <w:noProof/>
-        </w:rPr>
-        <w:fldChar w:fldCharType="end"/>
-      </w:r>
+      <w:fldSimple w:instr=" SEQ Figure \* ARABIC ">
+        <w:r>
+          <w:rPr>
+            <w:noProof/>
+          </w:rPr>
+          <w:t>25</w:t>
+        </w:r>
+      </w:fldSimple>
       <w:r>
         <w:t xml:space="preserve"> : impédance de l'antenne LOOP</w:t>
       </w:r>
@@ -24220,159 +22469,35 @@
       <w:r>
         <w:t xml:space="preserve">Figure </w:t>
       </w:r>
+      <w:fldSimple w:instr=" SEQ Figure \* ARABIC ">
+        <w:r>
+          <w:rPr>
+            <w:noProof/>
+          </w:rPr>
+          <w:t>26</w:t>
+        </w:r>
+      </w:fldSimple>
+      <w:r>
+        <w:t xml:space="preserve"> : Réflexion de l'antenne LOOP</w:t>
+      </w:r>
+      <w:bookmarkEnd w:id="107"/>
+    </w:p>
+    <w:p/>
+    <w:p>
+      <w:r>
+        <w:t xml:space="preserve">Si l’équation </w:t>
+      </w:r>
       <w:r>
         <w:fldChar w:fldCharType="begin"/>
       </w:r>
       <w:r>
-        <w:instrText xml:space="preserve"> SEQ Figure \* ARABIC </w:instrText>
+        <w:instrText xml:space="preserve"> REF _Ref14677712 \h </w:instrText>
       </w:r>
       <w:r>
         <w:fldChar w:fldCharType="separate"/>
       </w:r>
       <w:r>
-        <w:rPr>
-          <w:noProof/>
-        </w:rPr>
-        <w:t>26</w:t>
-      </w:r>
-      <w:r>
-        <w:rPr>
-          <w:noProof/>
-        </w:rPr>
-        <w:fldChar w:fldCharType="end"/>
-      </w:r>
-      <w:r>
-        <w:t xml:space="preserve"> : Réflexion de l'antenne LOOP</w:t>
-      </w:r>
-      <w:bookmarkEnd w:id="107"/>
-    </w:p>
-    <w:p/>
-    <w:p>
-      <w:r>
-        <w:t xml:space="preserve">Si l’équation </w:t>
-      </w:r>
-      <w:r>
-        <w:fldChar w:fldCharType="begin"/>
-      </w:r>
-      <w:r>
-        <w:instrText xml:space="preserve"> REF _Ref14677712 \h </w:instrText>
-      </w:r>
-      <w:r>
-        <w:fldChar w:fldCharType="separate"/>
-      </w:r>
-      <m:oMath>
-        <m:r>
-          <w:rPr>
-            <w:rFonts w:ascii="Cambria Math" w:hAnsi="Cambria Math"/>
-          </w:rPr>
-          <m:t>y</m:t>
-        </m:r>
-        <m:d>
-          <m:dPr>
-            <m:begChr m:val="["/>
-            <m:endChr m:val="]"/>
-            <m:ctrlPr>
-              <w:rPr>
-                <w:rFonts w:ascii="Cambria Math" w:hAnsi="Cambria Math"/>
-              </w:rPr>
-            </m:ctrlPr>
-          </m:dPr>
-          <m:e>
-            <m:r>
-              <w:rPr>
-                <w:rFonts w:ascii="Cambria Math" w:hAnsi="Cambria Math"/>
-              </w:rPr>
-              <m:t>dB</m:t>
-            </m:r>
-          </m:e>
-        </m:d>
-        <m:r>
-          <m:rPr>
-            <m:sty m:val="p"/>
-          </m:rPr>
-          <w:rPr>
-            <w:rFonts w:ascii="Cambria Math" w:hAnsi="Cambria Math"/>
-          </w:rPr>
-          <m:t>=20*</m:t>
-        </m:r>
-        <m:func>
-          <m:funcPr>
-            <m:ctrlPr>
-              <w:rPr>
-                <w:rFonts w:ascii="Cambria Math" w:hAnsi="Cambria Math"/>
-              </w:rPr>
-            </m:ctrlPr>
-          </m:funcPr>
-          <m:fName>
-            <m:r>
-              <w:rPr>
-                <w:rFonts w:ascii="Cambria Math" w:hAnsi="Cambria Math"/>
-              </w:rPr>
-              <m:t>log</m:t>
-            </m:r>
-          </m:fName>
-          <m:e>
-            <m:r>
-              <m:rPr>
-                <m:sty m:val="p"/>
-              </m:rPr>
-              <w:rPr>
-                <w:rFonts w:ascii="Cambria Math" w:hAnsi="Cambria Math"/>
-              </w:rPr>
-              <m:t>(</m:t>
-            </m:r>
-            <m:f>
-              <m:fPr>
-                <m:ctrlPr>
-                  <w:rPr>
-                    <w:rFonts w:ascii="Cambria Math" w:hAnsi="Cambria Math"/>
-                  </w:rPr>
-                </m:ctrlPr>
-              </m:fPr>
-              <m:num>
-                <m:r>
-                  <w:rPr>
-                    <w:rFonts w:ascii="Cambria Math" w:hAnsi="Cambria Math"/>
-                  </w:rPr>
-                  <m:t>x</m:t>
-                </m:r>
-                <m:r>
-                  <m:rPr>
-                    <m:sty m:val="p"/>
-                  </m:rPr>
-                  <w:rPr>
-                    <w:rFonts w:ascii="Cambria Math" w:hAnsi="Cambria Math"/>
-                  </w:rPr>
-                  <m:t>[%]</m:t>
-                </m:r>
-              </m:num>
-              <m:den>
-                <m:r>
-                  <m:rPr>
-                    <m:sty m:val="p"/>
-                  </m:rPr>
-                  <w:rPr>
-                    <w:rFonts w:ascii="Cambria Math" w:hAnsi="Cambria Math"/>
-                  </w:rPr>
-                  <m:t>100</m:t>
-                </m:r>
-              </m:den>
-            </m:f>
-            <m:r>
-              <m:rPr>
-                <m:sty m:val="p"/>
-              </m:rPr>
-              <w:rPr>
-                <w:rFonts w:ascii="Cambria Math" w:hAnsi="Cambria Math"/>
-              </w:rPr>
-              <m:t>)</m:t>
-            </m:r>
-          </m:e>
-        </m:func>
-      </m:oMath>
-      <w:r>
-        <w:tab/>
-        <w:t xml:space="preserve">( </w:t>
+        <w:t>(</w:t>
       </w:r>
       <w:r>
         <w:rPr>
@@ -24474,27 +22599,14 @@
       <w:r>
         <w:t xml:space="preserve">Figure </w:t>
       </w:r>
-      <w:r>
-        <w:fldChar w:fldCharType="begin"/>
-      </w:r>
-      <w:r>
-        <w:instrText xml:space="preserve"> SEQ Figure \* ARABIC </w:instrText>
-      </w:r>
-      <w:r>
-        <w:fldChar w:fldCharType="separate"/>
-      </w:r>
-      <w:r>
-        <w:rPr>
-          <w:noProof/>
-        </w:rPr>
-        <w:t>27</w:t>
-      </w:r>
-      <w:r>
-        <w:rPr>
-          <w:noProof/>
-        </w:rPr>
-        <w:fldChar w:fldCharType="end"/>
-      </w:r>
+      <w:fldSimple w:instr=" SEQ Figure \* ARABIC ">
+        <w:r>
+          <w:rPr>
+            <w:noProof/>
+          </w:rPr>
+          <w:t>27</w:t>
+        </w:r>
+      </w:fldSimple>
       <w:r>
         <w:t xml:space="preserve"> : Smith chart simulé de la LOOP</w:t>
       </w:r>
@@ -24574,27 +22686,14 @@
       <w:r>
         <w:t xml:space="preserve">Figure </w:t>
       </w:r>
-      <w:r>
-        <w:fldChar w:fldCharType="begin"/>
-      </w:r>
-      <w:r>
-        <w:instrText xml:space="preserve"> SEQ Figure \* ARABIC </w:instrText>
-      </w:r>
-      <w:r>
-        <w:fldChar w:fldCharType="separate"/>
-      </w:r>
-      <w:r>
-        <w:rPr>
-          <w:noProof/>
-        </w:rPr>
-        <w:t>28</w:t>
-      </w:r>
-      <w:r>
-        <w:rPr>
-          <w:noProof/>
-        </w:rPr>
-        <w:fldChar w:fldCharType="end"/>
-      </w:r>
+      <w:fldSimple w:instr=" SEQ Figure \* ARABIC ">
+        <w:r>
+          <w:rPr>
+            <w:noProof/>
+          </w:rPr>
+          <w:t>28</w:t>
+        </w:r>
+      </w:fldSimple>
       <w:bookmarkEnd w:id="111"/>
       <w:r>
         <w:t xml:space="preserve"> : </w:t>
@@ -24813,27 +22912,14 @@
       <w:r>
         <w:t xml:space="preserve">Figure </w:t>
       </w:r>
-      <w:r>
-        <w:fldChar w:fldCharType="begin"/>
-      </w:r>
-      <w:r>
-        <w:instrText xml:space="preserve"> SEQ Figure \* ARABIC </w:instrText>
-      </w:r>
-      <w:r>
-        <w:fldChar w:fldCharType="separate"/>
-      </w:r>
-      <w:r>
-        <w:rPr>
-          <w:noProof/>
-        </w:rPr>
-        <w:t>29</w:t>
-      </w:r>
-      <w:r>
-        <w:rPr>
-          <w:noProof/>
-        </w:rPr>
-        <w:fldChar w:fldCharType="end"/>
-      </w:r>
+      <w:fldSimple w:instr=" SEQ Figure \* ARABIC ">
+        <w:r>
+          <w:rPr>
+            <w:noProof/>
+          </w:rPr>
+          <w:t>29</w:t>
+        </w:r>
+      </w:fldSimple>
       <w:r>
         <w:t xml:space="preserve"> : Antenne LOOP finale</w:t>
       </w:r>
@@ -25004,6 +23090,7 @@
           <w:id w:val="1206442145"/>
           <w:citation/>
         </w:sdtPr>
+        <w:sdtEndPr/>
         <w:sdtContent>
           <w:r>
             <w:fldChar w:fldCharType="begin"/>
@@ -25117,27 +23204,14 @@
       <w:r>
         <w:t xml:space="preserve">Figure </w:t>
       </w:r>
-      <w:r>
-        <w:fldChar w:fldCharType="begin"/>
-      </w:r>
-      <w:r>
-        <w:instrText xml:space="preserve"> SEQ Figure \* ARABIC </w:instrText>
-      </w:r>
-      <w:r>
-        <w:fldChar w:fldCharType="separate"/>
-      </w:r>
-      <w:r>
-        <w:rPr>
-          <w:noProof/>
-        </w:rPr>
-        <w:t>30</w:t>
-      </w:r>
-      <w:r>
-        <w:rPr>
-          <w:noProof/>
-        </w:rPr>
-        <w:fldChar w:fldCharType="end"/>
-      </w:r>
+      <w:fldSimple w:instr=" SEQ Figure \* ARABIC ">
+        <w:r>
+          <w:rPr>
+            <w:noProof/>
+          </w:rPr>
+          <w:t>30</w:t>
+        </w:r>
+      </w:fldSimple>
       <w:r>
         <w:t xml:space="preserve"> : schéma Balun de l’antenne LPDA</w:t>
       </w:r>
@@ -25222,27 +23296,14 @@
       <w:r>
         <w:t xml:space="preserve">Figure </w:t>
       </w:r>
-      <w:r>
-        <w:fldChar w:fldCharType="begin"/>
-      </w:r>
-      <w:r>
-        <w:instrText xml:space="preserve"> SEQ Figure \* ARABIC </w:instrText>
-      </w:r>
-      <w:r>
-        <w:fldChar w:fldCharType="separate"/>
-      </w:r>
-      <w:r>
-        <w:rPr>
-          <w:noProof/>
-        </w:rPr>
-        <w:t>31</w:t>
-      </w:r>
-      <w:r>
-        <w:rPr>
-          <w:noProof/>
-        </w:rPr>
-        <w:fldChar w:fldCharType="end"/>
-      </w:r>
+      <w:fldSimple w:instr=" SEQ Figure \* ARABIC ">
+        <w:r>
+          <w:rPr>
+            <w:noProof/>
+          </w:rPr>
+          <w:t>31</w:t>
+        </w:r>
+      </w:fldSimple>
       <w:r>
         <w:t xml:space="preserve"> : schéma Balun de l’antenne LOOP</w:t>
       </w:r>
@@ -25534,27 +23595,14 @@
       <w:r>
         <w:t xml:space="preserve">Figure </w:t>
       </w:r>
-      <w:r>
-        <w:fldChar w:fldCharType="begin"/>
-      </w:r>
-      <w:r>
-        <w:instrText xml:space="preserve"> SEQ Figure \* ARABIC </w:instrText>
-      </w:r>
-      <w:r>
-        <w:fldChar w:fldCharType="separate"/>
-      </w:r>
-      <w:r>
-        <w:rPr>
-          <w:noProof/>
-        </w:rPr>
-        <w:t>33</w:t>
-      </w:r>
-      <w:r>
-        <w:rPr>
-          <w:noProof/>
-        </w:rPr>
-        <w:fldChar w:fldCharType="end"/>
-      </w:r>
+      <w:fldSimple w:instr=" SEQ Figure \* ARABIC ">
+        <w:r>
+          <w:rPr>
+            <w:noProof/>
+          </w:rPr>
+          <w:t>33</w:t>
+        </w:r>
+      </w:fldSimple>
       <w:r>
         <w:t xml:space="preserve"> :boitier LT</w:t>
       </w:r>
@@ -25646,27 +23694,14 @@
       <w:r>
         <w:t xml:space="preserve">Figure </w:t>
       </w:r>
-      <w:r>
-        <w:fldChar w:fldCharType="begin"/>
-      </w:r>
-      <w:r>
-        <w:instrText xml:space="preserve"> SEQ Figure \* ARABIC </w:instrText>
-      </w:r>
-      <w:r>
-        <w:fldChar w:fldCharType="separate"/>
-      </w:r>
-      <w:r>
-        <w:rPr>
-          <w:noProof/>
-        </w:rPr>
-        <w:t>34</w:t>
-      </w:r>
-      <w:r>
-        <w:rPr>
-          <w:noProof/>
-        </w:rPr>
-        <w:fldChar w:fldCharType="end"/>
-      </w:r>
+      <w:fldSimple w:instr=" SEQ Figure \* ARABIC ">
+        <w:r>
+          <w:rPr>
+            <w:noProof/>
+          </w:rPr>
+          <w:t>34</w:t>
+        </w:r>
+      </w:fldSimple>
       <w:r>
         <w:t xml:space="preserve"> : LT</w:t>
       </w:r>
@@ -25749,27 +23784,14 @@
         <w:tab/>
         <w:t xml:space="preserve">( </w:t>
       </w:r>
-      <w:r>
-        <w:fldChar w:fldCharType="begin"/>
-      </w:r>
-      <w:r>
-        <w:instrText xml:space="preserve"> SEQ ( \* ARABIC </w:instrText>
-      </w:r>
-      <w:r>
-        <w:fldChar w:fldCharType="separate"/>
-      </w:r>
-      <w:r>
-        <w:rPr>
-          <w:noProof/>
-        </w:rPr>
-        <w:t>14</w:t>
-      </w:r>
-      <w:r>
-        <w:rPr>
-          <w:noProof/>
-        </w:rPr>
-        <w:fldChar w:fldCharType="end"/>
-      </w:r>
+      <w:fldSimple w:instr=" SEQ ( \* ARABIC ">
+        <w:r>
+          <w:rPr>
+            <w:noProof/>
+          </w:rPr>
+          <w:t>14</w:t>
+        </w:r>
+      </w:fldSimple>
       <w:bookmarkEnd w:id="129"/>
       <w:r>
         <w:t xml:space="preserve"> </w:t>
@@ -25780,9 +23802,9 @@
         <w:t>)</w:t>
       </w:r>
       <w:bookmarkEnd w:id="130"/>
+      <w:bookmarkEnd w:id="131"/>
       <w:bookmarkEnd w:id="132"/>
       <w:bookmarkEnd w:id="133"/>
-      <w:bookmarkEnd w:id="131"/>
     </w:p>
     <w:p>
       <w:r>
@@ -25854,27 +23876,14 @@
       <w:r>
         <w:t xml:space="preserve">Figure </w:t>
       </w:r>
-      <w:r>
-        <w:fldChar w:fldCharType="begin"/>
-      </w:r>
-      <w:r>
-        <w:instrText xml:space="preserve"> SEQ Figure \* ARABIC </w:instrText>
-      </w:r>
-      <w:r>
-        <w:fldChar w:fldCharType="separate"/>
-      </w:r>
-      <w:r>
-        <w:rPr>
-          <w:noProof/>
-        </w:rPr>
-        <w:t>35</w:t>
-      </w:r>
-      <w:r>
-        <w:rPr>
-          <w:noProof/>
-        </w:rPr>
-        <w:fldChar w:fldCharType="end"/>
-      </w:r>
+      <w:fldSimple w:instr=" SEQ Figure \* ARABIC ">
+        <w:r>
+          <w:rPr>
+            <w:noProof/>
+          </w:rPr>
+          <w:t>35</w:t>
+        </w:r>
+      </w:fldSimple>
       <w:r>
         <w:t xml:space="preserve"> : Islope en % LT</w:t>
       </w:r>
@@ -25920,50 +23929,8 @@
       <w:r>
         <w:fldChar w:fldCharType="separate"/>
       </w:r>
-      <m:oMath>
-        <m:r>
-          <w:rPr>
-            <w:rFonts w:ascii="Cambria Math" w:hAnsi="Cambria Math"/>
-          </w:rPr>
-          <m:t>Vslope</m:t>
-        </m:r>
-        <m:r>
-          <m:rPr>
-            <m:sty m:val="p"/>
-          </m:rPr>
-          <w:rPr>
-            <w:rFonts w:ascii="Cambria Math" w:hAnsi="Cambria Math"/>
-          </w:rPr>
-          <m:t>=</m:t>
-        </m:r>
-        <m:r>
-          <w:rPr>
-            <w:rFonts w:ascii="Cambria Math" w:hAnsi="Cambria Math"/>
-          </w:rPr>
-          <m:t>Islope</m:t>
-        </m:r>
-        <m:r>
-          <m:rPr>
-            <m:sty m:val="p"/>
-          </m:rPr>
-          <w:rPr>
-            <w:rFonts w:ascii="Cambria Math" w:hAnsi="Cambria Math"/>
-          </w:rPr>
-          <m:t>*</m:t>
-        </m:r>
-        <m:r>
-          <w:rPr>
-            <w:rFonts w:ascii="Cambria Math" w:hAnsi="Cambria Math"/>
-          </w:rPr>
-          <m:t>Rload</m:t>
-        </m:r>
-      </m:oMath>
-      <w:r>
-        <w:t xml:space="preserve"> </w:t>
-      </w:r>
-      <w:r>
-        <w:tab/>
-        <w:t xml:space="preserve">( </w:t>
+      <w:r>
+        <w:t>(</w:t>
       </w:r>
       <w:r>
         <w:rPr>
@@ -25972,7 +23939,7 @@
         <w:t>14</w:t>
       </w:r>
       <w:r>
-        <w:t xml:space="preserve"> )</w:t>
+        <w:t>)</w:t>
       </w:r>
       <w:r>
         <w:fldChar w:fldCharType="end"/>
@@ -26040,27 +24007,14 @@
       <w:r>
         <w:t xml:space="preserve">Figure </w:t>
       </w:r>
-      <w:r>
-        <w:fldChar w:fldCharType="begin"/>
-      </w:r>
-      <w:r>
-        <w:instrText xml:space="preserve"> SEQ Figure \* ARABIC </w:instrText>
-      </w:r>
-      <w:r>
-        <w:fldChar w:fldCharType="separate"/>
-      </w:r>
-      <w:r>
-        <w:rPr>
-          <w:noProof/>
-        </w:rPr>
-        <w:t>36</w:t>
-      </w:r>
-      <w:r>
-        <w:rPr>
-          <w:noProof/>
-        </w:rPr>
-        <w:fldChar w:fldCharType="end"/>
-      </w:r>
+      <w:fldSimple w:instr=" SEQ Figure \* ARABIC ">
+        <w:r>
+          <w:rPr>
+            <w:noProof/>
+          </w:rPr>
+          <w:t>36</w:t>
+        </w:r>
+      </w:fldSimple>
       <w:r>
         <w:t xml:space="preserve"> : LT5537 à 400MHz</w:t>
       </w:r>
@@ -26150,27 +24104,14 @@
         <w:tab/>
         <w:t xml:space="preserve">( </w:t>
       </w:r>
-      <w:r>
-        <w:fldChar w:fldCharType="begin"/>
-      </w:r>
-      <w:r>
-        <w:instrText xml:space="preserve"> SEQ ( \* ARABIC </w:instrText>
-      </w:r>
-      <w:r>
-        <w:fldChar w:fldCharType="separate"/>
-      </w:r>
-      <w:r>
-        <w:rPr>
-          <w:noProof/>
-        </w:rPr>
-        <w:t>15</w:t>
-      </w:r>
-      <w:r>
-        <w:rPr>
-          <w:noProof/>
-        </w:rPr>
-        <w:fldChar w:fldCharType="end"/>
-      </w:r>
+      <w:fldSimple w:instr=" SEQ ( \* ARABIC ">
+        <w:r>
+          <w:rPr>
+            <w:noProof/>
+          </w:rPr>
+          <w:t>15</w:t>
+        </w:r>
+      </w:fldSimple>
       <w:r>
         <w:t xml:space="preserve"> </w:t>
       </w:r>
@@ -26178,8 +24119,8 @@
       <w:r>
         <w:t>)</w:t>
       </w:r>
+      <w:bookmarkEnd w:id="136"/>
       <w:bookmarkEnd w:id="137"/>
-      <w:bookmarkEnd w:id="136"/>
     </w:p>
     <w:p>
       <w:r>
@@ -26279,27 +24220,14 @@
       <w:r>
         <w:t xml:space="preserve">Figure </w:t>
       </w:r>
-      <w:r>
-        <w:fldChar w:fldCharType="begin"/>
-      </w:r>
-      <w:r>
-        <w:instrText xml:space="preserve"> SEQ Figure \* ARABIC </w:instrText>
-      </w:r>
-      <w:r>
-        <w:fldChar w:fldCharType="separate"/>
-      </w:r>
-      <w:r>
-        <w:rPr>
-          <w:noProof/>
-        </w:rPr>
-        <w:t>37</w:t>
-      </w:r>
-      <w:r>
-        <w:rPr>
-          <w:noProof/>
-        </w:rPr>
-        <w:fldChar w:fldCharType="end"/>
-      </w:r>
+      <w:fldSimple w:instr=" SEQ Figure \* ARABIC ">
+        <w:r>
+          <w:rPr>
+            <w:noProof/>
+          </w:rPr>
+          <w:t>37</w:t>
+        </w:r>
+      </w:fldSimple>
       <w:r>
         <w:t xml:space="preserve"> :</w:t>
       </w:r>
@@ -26444,27 +24372,14 @@
       <w:r>
         <w:t xml:space="preserve">Figure </w:t>
       </w:r>
-      <w:r>
-        <w:fldChar w:fldCharType="begin"/>
-      </w:r>
-      <w:r>
-        <w:instrText xml:space="preserve"> SEQ Figure \* ARABIC </w:instrText>
-      </w:r>
-      <w:r>
-        <w:fldChar w:fldCharType="separate"/>
-      </w:r>
-      <w:r>
-        <w:rPr>
-          <w:noProof/>
-        </w:rPr>
-        <w:t>38</w:t>
-      </w:r>
-      <w:r>
-        <w:rPr>
-          <w:noProof/>
-        </w:rPr>
-        <w:fldChar w:fldCharType="end"/>
-      </w:r>
+      <w:fldSimple w:instr=" SEQ Figure \* ARABIC ">
+        <w:r>
+          <w:rPr>
+            <w:noProof/>
+          </w:rPr>
+          <w:t>38</w:t>
+        </w:r>
+      </w:fldSimple>
       <w:r>
         <w:t xml:space="preserve"> : </w:t>
       </w:r>
@@ -26576,27 +24491,14 @@
         <w:tab/>
         <w:t xml:space="preserve">( </w:t>
       </w:r>
-      <w:r>
-        <w:fldChar w:fldCharType="begin"/>
-      </w:r>
-      <w:r>
-        <w:instrText xml:space="preserve"> SEQ ( \* ARABIC </w:instrText>
-      </w:r>
-      <w:r>
-        <w:fldChar w:fldCharType="separate"/>
-      </w:r>
-      <w:r>
-        <w:rPr>
-          <w:noProof/>
-        </w:rPr>
-        <w:t>16</w:t>
-      </w:r>
-      <w:r>
-        <w:rPr>
-          <w:noProof/>
-        </w:rPr>
-        <w:fldChar w:fldCharType="end"/>
-      </w:r>
+      <w:fldSimple w:instr=" SEQ ( \* ARABIC ">
+        <w:r>
+          <w:rPr>
+            <w:noProof/>
+          </w:rPr>
+          <w:t>16</w:t>
+        </w:r>
+      </w:fldSimple>
       <w:r>
         <w:t xml:space="preserve"> </w:t>
       </w:r>
@@ -26604,8 +24506,8 @@
       <w:r>
         <w:t>)</w:t>
       </w:r>
+      <w:bookmarkEnd w:id="144"/>
       <w:bookmarkEnd w:id="145"/>
-      <w:bookmarkEnd w:id="144"/>
     </w:p>
     <w:p/>
     <w:p>
@@ -26708,27 +24610,14 @@
       <w:r>
         <w:t xml:space="preserve">Figure </w:t>
       </w:r>
-      <w:r>
-        <w:fldChar w:fldCharType="begin"/>
-      </w:r>
-      <w:r>
-        <w:instrText xml:space="preserve"> SEQ Figure \* ARABIC </w:instrText>
-      </w:r>
-      <w:r>
-        <w:fldChar w:fldCharType="separate"/>
-      </w:r>
-      <w:r>
-        <w:rPr>
-          <w:noProof/>
-        </w:rPr>
-        <w:t>39</w:t>
-      </w:r>
-      <w:r>
-        <w:rPr>
-          <w:noProof/>
-        </w:rPr>
-        <w:fldChar w:fldCharType="end"/>
-      </w:r>
+      <w:fldSimple w:instr=" SEQ Figure \* ARABIC ">
+        <w:r>
+          <w:rPr>
+            <w:noProof/>
+          </w:rPr>
+          <w:t>39</w:t>
+        </w:r>
+      </w:fldSimple>
       <w:r>
         <w:t xml:space="preserve"> : schéma comparateur datasheet</w:t>
       </w:r>
@@ -26829,27 +24718,14 @@
       <w:r>
         <w:t xml:space="preserve">( </w:t>
       </w:r>
-      <w:r>
-        <w:fldChar w:fldCharType="begin"/>
-      </w:r>
-      <w:r>
-        <w:instrText xml:space="preserve"> SEQ ( \* ARABIC </w:instrText>
-      </w:r>
-      <w:r>
-        <w:fldChar w:fldCharType="separate"/>
-      </w:r>
-      <w:r>
-        <w:rPr>
-          <w:noProof/>
-        </w:rPr>
-        <w:t>17</w:t>
-      </w:r>
-      <w:r>
-        <w:rPr>
-          <w:noProof/>
-        </w:rPr>
-        <w:fldChar w:fldCharType="end"/>
-      </w:r>
+      <w:fldSimple w:instr=" SEQ ( \* ARABIC ">
+        <w:r>
+          <w:rPr>
+            <w:noProof/>
+          </w:rPr>
+          <w:t>17</w:t>
+        </w:r>
+      </w:fldSimple>
       <w:r>
         <w:t xml:space="preserve"> </w:t>
       </w:r>
@@ -26857,8 +24733,8 @@
       <w:r>
         <w:t>)</w:t>
       </w:r>
+      <w:bookmarkEnd w:id="147"/>
       <w:bookmarkEnd w:id="148"/>
-      <w:bookmarkEnd w:id="147"/>
     </w:p>
     <w:p/>
     <w:p>
@@ -26990,27 +24866,14 @@
       <w:r>
         <w:t xml:space="preserve">Figure </w:t>
       </w:r>
-      <w:r>
-        <w:fldChar w:fldCharType="begin"/>
-      </w:r>
-      <w:r>
-        <w:instrText xml:space="preserve"> SEQ Figure \* ARABIC </w:instrText>
-      </w:r>
-      <w:r>
-        <w:fldChar w:fldCharType="separate"/>
-      </w:r>
-      <w:r>
-        <w:rPr>
-          <w:noProof/>
-        </w:rPr>
-        <w:t>40</w:t>
-      </w:r>
-      <w:r>
-        <w:rPr>
-          <w:noProof/>
-        </w:rPr>
-        <w:fldChar w:fldCharType="end"/>
-      </w:r>
+      <w:fldSimple w:instr=" SEQ Figure \* ARABIC ">
+        <w:r>
+          <w:rPr>
+            <w:noProof/>
+          </w:rPr>
+          <w:t>40</w:t>
+        </w:r>
+      </w:fldSimple>
       <w:r>
         <w:t xml:space="preserve"> : Boutons Hardware</w:t>
       </w:r>
@@ -27126,27 +24989,14 @@
       <w:r>
         <w:t xml:space="preserve">Figure </w:t>
       </w:r>
-      <w:r>
-        <w:fldChar w:fldCharType="begin"/>
-      </w:r>
-      <w:r>
-        <w:instrText xml:space="preserve"> SEQ Figure \* ARABIC </w:instrText>
-      </w:r>
-      <w:r>
-        <w:fldChar w:fldCharType="separate"/>
-      </w:r>
-      <w:r>
-        <w:rPr>
-          <w:noProof/>
-        </w:rPr>
-        <w:t>41</w:t>
-      </w:r>
-      <w:r>
-        <w:rPr>
-          <w:noProof/>
-        </w:rPr>
-        <w:fldChar w:fldCharType="end"/>
-      </w:r>
+      <w:fldSimple w:instr=" SEQ Figure \* ARABIC ">
+        <w:r>
+          <w:rPr>
+            <w:noProof/>
+          </w:rPr>
+          <w:t>41</w:t>
+        </w:r>
+      </w:fldSimple>
       <w:r>
         <w:t xml:space="preserve"> : Alimentation 5V du circuit</w:t>
       </w:r>
@@ -27293,27 +25143,14 @@
       <w:r>
         <w:t xml:space="preserve">Figure </w:t>
       </w:r>
-      <w:r>
-        <w:fldChar w:fldCharType="begin"/>
-      </w:r>
-      <w:r>
-        <w:instrText xml:space="preserve"> SEQ Figure \* ARABIC </w:instrText>
-      </w:r>
-      <w:r>
-        <w:fldChar w:fldCharType="separate"/>
-      </w:r>
-      <w:r>
-        <w:rPr>
-          <w:noProof/>
-        </w:rPr>
-        <w:t>42</w:t>
-      </w:r>
-      <w:r>
-        <w:rPr>
-          <w:noProof/>
-        </w:rPr>
-        <w:fldChar w:fldCharType="end"/>
-      </w:r>
+      <w:fldSimple w:instr=" SEQ Figure \* ARABIC ">
+        <w:r>
+          <w:rPr>
+            <w:noProof/>
+          </w:rPr>
+          <w:t>42</w:t>
+        </w:r>
+      </w:fldSimple>
       <w:r>
         <w:t xml:space="preserve"> : </w:t>
       </w:r>
@@ -27435,27 +25272,14 @@
       <w:r>
         <w:t xml:space="preserve">Figure </w:t>
       </w:r>
-      <w:r>
-        <w:fldChar w:fldCharType="begin"/>
-      </w:r>
-      <w:r>
-        <w:instrText xml:space="preserve"> SEQ Figure \* ARABIC </w:instrText>
-      </w:r>
-      <w:r>
-        <w:fldChar w:fldCharType="separate"/>
-      </w:r>
-      <w:r>
-        <w:rPr>
-          <w:noProof/>
-        </w:rPr>
-        <w:t>43</w:t>
-      </w:r>
-      <w:r>
-        <w:rPr>
-          <w:noProof/>
-        </w:rPr>
-        <w:fldChar w:fldCharType="end"/>
-      </w:r>
+      <w:fldSimple w:instr=" SEQ Figure \* ARABIC ">
+        <w:r>
+          <w:rPr>
+            <w:noProof/>
+          </w:rPr>
+          <w:t>43</w:t>
+        </w:r>
+      </w:fldSimple>
       <w:r>
         <w:t xml:space="preserve"> : Diagramme de réflexion de l'antenne LPDA avec balun</w:t>
       </w:r>
@@ -27577,27 +25401,14 @@
       <w:r>
         <w:t xml:space="preserve">Figure </w:t>
       </w:r>
-      <w:r>
-        <w:fldChar w:fldCharType="begin"/>
-      </w:r>
-      <w:r>
-        <w:instrText xml:space="preserve"> SEQ Figure \* ARABIC </w:instrText>
-      </w:r>
-      <w:r>
-        <w:fldChar w:fldCharType="separate"/>
-      </w:r>
-      <w:r>
-        <w:rPr>
-          <w:noProof/>
-        </w:rPr>
-        <w:t>44</w:t>
-      </w:r>
-      <w:r>
-        <w:rPr>
-          <w:noProof/>
-        </w:rPr>
-        <w:fldChar w:fldCharType="end"/>
-      </w:r>
+      <w:fldSimple w:instr=" SEQ Figure \* ARABIC ">
+        <w:r>
+          <w:rPr>
+            <w:noProof/>
+          </w:rPr>
+          <w:t>44</w:t>
+        </w:r>
+      </w:fldSimple>
       <w:r>
         <w:t xml:space="preserve"> : </w:t>
       </w:r>
@@ -27705,27 +25516,14 @@
       <w:r>
         <w:t xml:space="preserve">Figure </w:t>
       </w:r>
-      <w:r>
-        <w:fldChar w:fldCharType="begin"/>
-      </w:r>
-      <w:r>
-        <w:instrText xml:space="preserve"> SEQ Figure \* ARABIC </w:instrText>
-      </w:r>
-      <w:r>
-        <w:fldChar w:fldCharType="separate"/>
-      </w:r>
-      <w:r>
-        <w:rPr>
-          <w:noProof/>
-        </w:rPr>
-        <w:t>45</w:t>
-      </w:r>
-      <w:r>
-        <w:rPr>
-          <w:noProof/>
-        </w:rPr>
-        <w:fldChar w:fldCharType="end"/>
-      </w:r>
+      <w:fldSimple w:instr=" SEQ Figure \* ARABIC ">
+        <w:r>
+          <w:rPr>
+            <w:noProof/>
+          </w:rPr>
+          <w:t>45</w:t>
+        </w:r>
+      </w:fldSimple>
       <w:r>
         <w:t>: Diagramme de réflexion de l'antenne LOOP avec balun</w:t>
       </w:r>
@@ -27850,27 +25648,14 @@
       <w:r>
         <w:t xml:space="preserve">Figure </w:t>
       </w:r>
-      <w:r>
-        <w:fldChar w:fldCharType="begin"/>
-      </w:r>
-      <w:r>
-        <w:instrText xml:space="preserve"> SEQ Figure \* ARABIC </w:instrText>
-      </w:r>
-      <w:r>
-        <w:fldChar w:fldCharType="separate"/>
-      </w:r>
-      <w:r>
-        <w:rPr>
-          <w:noProof/>
-        </w:rPr>
-        <w:t>46</w:t>
-      </w:r>
-      <w:r>
-        <w:rPr>
-          <w:noProof/>
-        </w:rPr>
-        <w:fldChar w:fldCharType="end"/>
-      </w:r>
+      <w:fldSimple w:instr=" SEQ Figure \* ARABIC ">
+        <w:r>
+          <w:rPr>
+            <w:noProof/>
+          </w:rPr>
+          <w:t>46</w:t>
+        </w:r>
+      </w:fldSimple>
       <w:r>
         <w:t xml:space="preserve">: </w:t>
       </w:r>
@@ -27943,27 +25728,14 @@
       <w:r>
         <w:t xml:space="preserve">Figure </w:t>
       </w:r>
-      <w:r>
-        <w:fldChar w:fldCharType="begin"/>
-      </w:r>
-      <w:r>
-        <w:instrText xml:space="preserve"> SEQ Figure \* ARABIC </w:instrText>
-      </w:r>
-      <w:r>
-        <w:fldChar w:fldCharType="separate"/>
-      </w:r>
-      <w:r>
-        <w:rPr>
-          <w:noProof/>
-        </w:rPr>
-        <w:t>47</w:t>
-      </w:r>
-      <w:r>
-        <w:rPr>
-          <w:noProof/>
-        </w:rPr>
-        <w:fldChar w:fldCharType="end"/>
-      </w:r>
+      <w:fldSimple w:instr=" SEQ Figure \* ARABIC ">
+        <w:r>
+          <w:rPr>
+            <w:noProof/>
+          </w:rPr>
+          <w:t>47</w:t>
+        </w:r>
+      </w:fldSimple>
       <w:r>
         <w:t xml:space="preserve">: </w:t>
       </w:r>
@@ -28150,27 +25922,14 @@
       <w:r>
         <w:t xml:space="preserve">Figure </w:t>
       </w:r>
-      <w:r>
-        <w:fldChar w:fldCharType="begin"/>
-      </w:r>
-      <w:r>
-        <w:instrText xml:space="preserve"> SEQ Figure \* ARABIC </w:instrText>
-      </w:r>
-      <w:r>
-        <w:fldChar w:fldCharType="separate"/>
-      </w:r>
-      <w:r>
-        <w:rPr>
-          <w:noProof/>
-        </w:rPr>
-        <w:t>48</w:t>
-      </w:r>
-      <w:r>
-        <w:rPr>
-          <w:noProof/>
-        </w:rPr>
-        <w:fldChar w:fldCharType="end"/>
-      </w:r>
+      <w:fldSimple w:instr=" SEQ Figure \* ARABIC ">
+        <w:r>
+          <w:rPr>
+            <w:noProof/>
+          </w:rPr>
+          <w:t>48</w:t>
+        </w:r>
+      </w:fldSimple>
       <w:r>
         <w:t>: 5V et 3V</w:t>
       </w:r>
@@ -28313,27 +26072,14 @@
       <w:r>
         <w:t xml:space="preserve">Figure </w:t>
       </w:r>
-      <w:r>
-        <w:fldChar w:fldCharType="begin"/>
-      </w:r>
-      <w:r>
-        <w:instrText xml:space="preserve"> SEQ Figure \* ARABIC </w:instrText>
-      </w:r>
-      <w:r>
-        <w:fldChar w:fldCharType="separate"/>
-      </w:r>
-      <w:r>
-        <w:rPr>
-          <w:noProof/>
-        </w:rPr>
-        <w:t>49</w:t>
-      </w:r>
-      <w:r>
-        <w:rPr>
-          <w:noProof/>
-        </w:rPr>
-        <w:fldChar w:fldCharType="end"/>
-      </w:r>
+      <w:fldSimple w:instr=" SEQ Figure \* ARABIC ">
+        <w:r>
+          <w:rPr>
+            <w:noProof/>
+          </w:rPr>
+          <w:t>49</w:t>
+        </w:r>
+      </w:fldSimple>
       <w:r>
         <w:t xml:space="preserve"> : réception du signal de la SensorBall</w:t>
       </w:r>
@@ -28412,27 +26158,14 @@
         <w:tab/>
         <w:t xml:space="preserve">( </w:t>
       </w:r>
-      <w:r>
-        <w:fldChar w:fldCharType="begin"/>
-      </w:r>
-      <w:r>
-        <w:instrText xml:space="preserve"> SEQ ( \* ARABIC </w:instrText>
-      </w:r>
-      <w:r>
-        <w:fldChar w:fldCharType="separate"/>
-      </w:r>
-      <w:r>
-        <w:rPr>
-          <w:noProof/>
-        </w:rPr>
-        <w:t>18</w:t>
-      </w:r>
-      <w:r>
-        <w:rPr>
-          <w:noProof/>
-        </w:rPr>
-        <w:fldChar w:fldCharType="end"/>
-      </w:r>
+      <w:fldSimple w:instr=" SEQ ( \* ARABIC ">
+        <w:r>
+          <w:rPr>
+            <w:noProof/>
+          </w:rPr>
+          <w:t>18</w:t>
+        </w:r>
+      </w:fldSimple>
       <w:r>
         <w:t xml:space="preserve"> </w:t>
       </w:r>
@@ -28440,8 +26173,8 @@
       <w:r>
         <w:t>)</w:t>
       </w:r>
+      <w:bookmarkEnd w:id="174"/>
       <w:bookmarkEnd w:id="175"/>
-      <w:bookmarkEnd w:id="174"/>
     </w:p>
     <w:p>
       <w:r>
@@ -28519,27 +26252,14 @@
       <w:r>
         <w:t xml:space="preserve">Figure </w:t>
       </w:r>
-      <w:r>
-        <w:fldChar w:fldCharType="begin"/>
-      </w:r>
-      <w:r>
-        <w:instrText xml:space="preserve"> SEQ Figure \* ARABIC </w:instrText>
-      </w:r>
-      <w:r>
-        <w:fldChar w:fldCharType="separate"/>
-      </w:r>
-      <w:r>
-        <w:rPr>
-          <w:noProof/>
-        </w:rPr>
-        <w:t>50</w:t>
-      </w:r>
-      <w:r>
-        <w:rPr>
-          <w:noProof/>
-        </w:rPr>
-        <w:fldChar w:fldCharType="end"/>
-      </w:r>
+      <w:fldSimple w:instr=" SEQ Figure \* ARABIC ">
+        <w:r>
+          <w:rPr>
+            <w:noProof/>
+          </w:rPr>
+          <w:t>50</w:t>
+        </w:r>
+      </w:fldSimple>
       <w:r>
         <w:t>: réception du signal de la sensorBall avec filtre</w:t>
       </w:r>
@@ -28659,27 +26379,14 @@
       <w:r>
         <w:t xml:space="preserve">Figure </w:t>
       </w:r>
-      <w:r>
-        <w:fldChar w:fldCharType="begin"/>
-      </w:r>
-      <w:r>
-        <w:instrText xml:space="preserve"> SEQ Figure \* ARABIC </w:instrText>
-      </w:r>
-      <w:r>
-        <w:fldChar w:fldCharType="separate"/>
-      </w:r>
-      <w:r>
-        <w:rPr>
-          <w:noProof/>
-        </w:rPr>
-        <w:t>51</w:t>
-      </w:r>
-      <w:r>
-        <w:rPr>
-          <w:noProof/>
-        </w:rPr>
-        <w:fldChar w:fldCharType="end"/>
-      </w:r>
+      <w:fldSimple w:instr=" SEQ Figure \* ARABIC ">
+        <w:r>
+          <w:rPr>
+            <w:noProof/>
+          </w:rPr>
+          <w:t>51</w:t>
+        </w:r>
+      </w:fldSimple>
       <w:r>
         <w:t xml:space="preserve"> : tension de référence</w:t>
       </w:r>
@@ -28774,27 +26481,14 @@
       <w:r>
         <w:t xml:space="preserve">Figure </w:t>
       </w:r>
-      <w:r>
-        <w:fldChar w:fldCharType="begin"/>
-      </w:r>
-      <w:r>
-        <w:instrText xml:space="preserve"> SEQ Figure \* ARABIC </w:instrText>
-      </w:r>
-      <w:r>
-        <w:fldChar w:fldCharType="separate"/>
-      </w:r>
-      <w:r>
-        <w:rPr>
-          <w:noProof/>
-        </w:rPr>
-        <w:t>52</w:t>
-      </w:r>
-      <w:r>
-        <w:rPr>
-          <w:noProof/>
-        </w:rPr>
-        <w:fldChar w:fldCharType="end"/>
-      </w:r>
+      <w:fldSimple w:instr=" SEQ Figure \* ARABIC ">
+        <w:r>
+          <w:rPr>
+            <w:noProof/>
+          </w:rPr>
+          <w:t>52</w:t>
+        </w:r>
+      </w:fldSimple>
       <w:r>
         <w:t>: Comparaison du signal reçu du LT5537</w:t>
       </w:r>
@@ -28870,27 +26564,14 @@
       <w:r>
         <w:t xml:space="preserve">Figure </w:t>
       </w:r>
-      <w:r>
-        <w:fldChar w:fldCharType="begin"/>
-      </w:r>
-      <w:r>
-        <w:instrText xml:space="preserve"> SEQ Figure \* ARABIC </w:instrText>
-      </w:r>
-      <w:r>
-        <w:fldChar w:fldCharType="separate"/>
-      </w:r>
-      <w:r>
-        <w:rPr>
-          <w:noProof/>
-        </w:rPr>
-        <w:t>53</w:t>
-      </w:r>
-      <w:r>
-        <w:rPr>
-          <w:noProof/>
-        </w:rPr>
-        <w:fldChar w:fldCharType="end"/>
-      </w:r>
+      <w:fldSimple w:instr=" SEQ Figure \* ARABIC ">
+        <w:r>
+          <w:rPr>
+            <w:noProof/>
+          </w:rPr>
+          <w:t>53</w:t>
+        </w:r>
+      </w:fldSimple>
       <w:r>
         <w:t>: schéma du comparateur remis à jour</w:t>
       </w:r>
@@ -29048,27 +26729,14 @@
       <w:r>
         <w:t xml:space="preserve">Figure </w:t>
       </w:r>
-      <w:r>
-        <w:fldChar w:fldCharType="begin"/>
-      </w:r>
-      <w:r>
-        <w:instrText xml:space="preserve"> SEQ Figure \* ARABIC </w:instrText>
-      </w:r>
-      <w:r>
-        <w:fldChar w:fldCharType="separate"/>
-      </w:r>
-      <w:r>
-        <w:rPr>
-          <w:noProof/>
-        </w:rPr>
-        <w:t>54</w:t>
-      </w:r>
-      <w:r>
-        <w:rPr>
-          <w:noProof/>
-        </w:rPr>
-        <w:fldChar w:fldCharType="end"/>
-      </w:r>
+      <w:fldSimple w:instr=" SEQ Figure \* ARABIC ">
+        <w:r>
+          <w:rPr>
+            <w:noProof/>
+          </w:rPr>
+          <w:t>54</w:t>
+        </w:r>
+      </w:fldSimple>
       <w:r>
         <w:t>: test du bouton 1</w:t>
       </w:r>
@@ -29187,27 +26855,14 @@
       <w:r>
         <w:t xml:space="preserve">Figure </w:t>
       </w:r>
-      <w:r>
-        <w:fldChar w:fldCharType="begin"/>
-      </w:r>
-      <w:r>
-        <w:instrText xml:space="preserve"> SEQ Figure \* ARABIC </w:instrText>
-      </w:r>
-      <w:r>
-        <w:fldChar w:fldCharType="separate"/>
-      </w:r>
-      <w:r>
-        <w:rPr>
-          <w:noProof/>
-        </w:rPr>
-        <w:t>55</w:t>
-      </w:r>
-      <w:r>
-        <w:rPr>
-          <w:noProof/>
-        </w:rPr>
-        <w:fldChar w:fldCharType="end"/>
-      </w:r>
+      <w:fldSimple w:instr=" SEQ Figure \* ARABIC ">
+        <w:r>
+          <w:rPr>
+            <w:noProof/>
+          </w:rPr>
+          <w:t>55</w:t>
+        </w:r>
+      </w:fldSimple>
       <w:r>
         <w:t>: test du bouton 2</w:t>
       </w:r>
@@ -29308,27 +26963,14 @@
       <w:r>
         <w:t xml:space="preserve">Tableau </w:t>
       </w:r>
-      <w:r>
-        <w:fldChar w:fldCharType="begin"/>
-      </w:r>
-      <w:r>
-        <w:instrText xml:space="preserve"> SEQ Tableau \* ARABIC </w:instrText>
-      </w:r>
-      <w:r>
-        <w:fldChar w:fldCharType="separate"/>
-      </w:r>
-      <w:r>
-        <w:rPr>
-          <w:noProof/>
-        </w:rPr>
-        <w:t>3</w:t>
-      </w:r>
-      <w:r>
-        <w:rPr>
-          <w:noProof/>
-        </w:rPr>
-        <w:fldChar w:fldCharType="end"/>
-      </w:r>
+      <w:fldSimple w:instr=" SEQ Tableau \* ARABIC ">
+        <w:r>
+          <w:rPr>
+            <w:noProof/>
+          </w:rPr>
+          <w:t>3</w:t>
+        </w:r>
+      </w:fldSimple>
       <w:r>
         <w:t>: récapitulatif des tests</w:t>
       </w:r>
@@ -29509,27 +27151,14 @@
       <w:r>
         <w:t xml:space="preserve">Figure </w:t>
       </w:r>
-      <w:r>
-        <w:fldChar w:fldCharType="begin"/>
-      </w:r>
-      <w:r>
-        <w:instrText xml:space="preserve"> SEQ Figure \* ARABIC </w:instrText>
-      </w:r>
-      <w:r>
-        <w:fldChar w:fldCharType="separate"/>
-      </w:r>
-      <w:r>
-        <w:rPr>
-          <w:noProof/>
-        </w:rPr>
-        <w:t>56</w:t>
-      </w:r>
-      <w:r>
-        <w:rPr>
-          <w:noProof/>
-        </w:rPr>
-        <w:fldChar w:fldCharType="end"/>
-      </w:r>
+      <w:fldSimple w:instr=" SEQ Figure \* ARABIC ">
+        <w:r>
+          <w:rPr>
+            <w:noProof/>
+          </w:rPr>
+          <w:t>56</w:t>
+        </w:r>
+      </w:fldSimple>
       <w:r>
         <w:t xml:space="preserve"> : trame UART</w:t>
       </w:r>
@@ -29620,27 +27249,14 @@
       <w:r>
         <w:t xml:space="preserve">Figure </w:t>
       </w:r>
-      <w:r>
-        <w:fldChar w:fldCharType="begin"/>
-      </w:r>
-      <w:r>
-        <w:instrText xml:space="preserve"> SEQ Figure \* ARABIC </w:instrText>
-      </w:r>
-      <w:r>
-        <w:fldChar w:fldCharType="separate"/>
-      </w:r>
-      <w:r>
-        <w:rPr>
-          <w:noProof/>
-        </w:rPr>
-        <w:t>57</w:t>
-      </w:r>
-      <w:r>
-        <w:rPr>
-          <w:noProof/>
-        </w:rPr>
-        <w:fldChar w:fldCharType="end"/>
-      </w:r>
+      <w:fldSimple w:instr=" SEQ Figure \* ARABIC ">
+        <w:r>
+          <w:rPr>
+            <w:noProof/>
+          </w:rPr>
+          <w:t>57</w:t>
+        </w:r>
+      </w:fldSimple>
       <w:r>
         <w:t>: tableau pour la transmission</w:t>
       </w:r>
@@ -29812,27 +27428,14 @@
       <w:r>
         <w:t xml:space="preserve">Figure </w:t>
       </w:r>
-      <w:r>
-        <w:fldChar w:fldCharType="begin"/>
-      </w:r>
-      <w:r>
-        <w:instrText xml:space="preserve"> SEQ Figure \* ARABIC </w:instrText>
-      </w:r>
-      <w:r>
-        <w:fldChar w:fldCharType="separate"/>
-      </w:r>
-      <w:r>
-        <w:rPr>
-          <w:noProof/>
-        </w:rPr>
-        <w:t>58</w:t>
-      </w:r>
-      <w:r>
-        <w:rPr>
-          <w:noProof/>
-        </w:rPr>
-        <w:fldChar w:fldCharType="end"/>
-      </w:r>
+      <w:fldSimple w:instr=" SEQ Figure \* ARABIC ">
+        <w:r>
+          <w:rPr>
+            <w:noProof/>
+          </w:rPr>
+          <w:t>58</w:t>
+        </w:r>
+      </w:fldSimple>
       <w:r>
         <w:t>: machine d'état pour la transmission</w:t>
       </w:r>
@@ -30041,8 +27644,12 @@
       </m:oMath>
       <w:r>
         <w:tab/>
+      </w:r>
+      <w:bookmarkStart w:id="204" w:name="_GoBack"/>
+      <w:r>
         <w:t xml:space="preserve">( </w:t>
       </w:r>
+      <w:bookmarkEnd w:id="204"/>
       <w:r>
         <w:fldChar w:fldCharType="begin"/>
       </w:r>
@@ -30067,12 +27674,12 @@
       <w:r>
         <w:t xml:space="preserve"> </w:t>
       </w:r>
-      <w:bookmarkStart w:id="204" w:name="_Toc16587721"/>
+      <w:bookmarkStart w:id="205" w:name="_Toc16587721"/>
       <w:r>
         <w:t>)</w:t>
       </w:r>
-      <w:bookmarkEnd w:id="204"/>
       <w:bookmarkEnd w:id="203"/>
+      <w:bookmarkEnd w:id="205"/>
     </w:p>
     <w:p>
       <w:r>
@@ -30087,11 +27694,11 @@
       <w:pPr>
         <w:pStyle w:val="Heading4"/>
       </w:pPr>
-      <w:bookmarkStart w:id="205" w:name="_Toc16587548"/>
+      <w:bookmarkStart w:id="206" w:name="_Toc16587548"/>
       <w:r>
         <w:t>Convertisseur Digital Analogique</w:t>
       </w:r>
-      <w:bookmarkEnd w:id="205"/>
+      <w:bookmarkEnd w:id="206"/>
     </w:p>
     <w:p/>
     <w:p>
@@ -30122,11 +27729,11 @@
       <w:pPr>
         <w:pStyle w:val="Heading4"/>
       </w:pPr>
-      <w:bookmarkStart w:id="206" w:name="_Toc16587549"/>
+      <w:bookmarkStart w:id="207" w:name="_Toc16587549"/>
       <w:r>
         <w:t>UART</w:t>
       </w:r>
-      <w:bookmarkEnd w:id="206"/>
+      <w:bookmarkEnd w:id="207"/>
     </w:p>
     <w:p/>
     <w:p>
@@ -30257,35 +27864,22 @@
         <w:pStyle w:val="Caption"/>
         <w:jc w:val="center"/>
       </w:pPr>
-      <w:bookmarkStart w:id="207" w:name="_Toc16504801"/>
+      <w:bookmarkStart w:id="208" w:name="_Toc16504801"/>
       <w:r>
         <w:t xml:space="preserve">Figure </w:t>
       </w:r>
-      <w:r>
-        <w:fldChar w:fldCharType="begin"/>
-      </w:r>
-      <w:r>
-        <w:instrText xml:space="preserve"> SEQ Figure \* ARABIC </w:instrText>
-      </w:r>
-      <w:r>
-        <w:fldChar w:fldCharType="separate"/>
-      </w:r>
-      <w:r>
-        <w:rPr>
-          <w:noProof/>
-        </w:rPr>
-        <w:t>59</w:t>
-      </w:r>
-      <w:r>
-        <w:rPr>
-          <w:noProof/>
-        </w:rPr>
-        <w:fldChar w:fldCharType="end"/>
-      </w:r>
+      <w:fldSimple w:instr=" SEQ Figure \* ARABIC ">
+        <w:r>
+          <w:rPr>
+            <w:noProof/>
+          </w:rPr>
+          <w:t>59</w:t>
+        </w:r>
+      </w:fldSimple>
       <w:r>
         <w:t xml:space="preserve"> : Transmission de la valeur 5</w:t>
       </w:r>
-      <w:bookmarkEnd w:id="207"/>
+      <w:bookmarkEnd w:id="208"/>
     </w:p>
     <w:p>
       <w:pPr>
@@ -30294,12 +27888,12 @@
       <w:r>
         <w:br w:type="page"/>
       </w:r>
-      <w:bookmarkStart w:id="208" w:name="_Toc16587550"/>
+      <w:bookmarkStart w:id="209" w:name="_Toc16587550"/>
       <w:r>
         <w:lastRenderedPageBreak/>
         <w:t>TouchGFX</w:t>
       </w:r>
-      <w:bookmarkEnd w:id="208"/>
+      <w:bookmarkEnd w:id="209"/>
     </w:p>
     <w:p/>
     <w:p>
@@ -30371,35 +27965,22 @@
           <w:color w:val="FF0000"/>
         </w:rPr>
       </w:pPr>
-      <w:bookmarkStart w:id="209" w:name="_Toc16504802"/>
+      <w:bookmarkStart w:id="210" w:name="_Toc16504802"/>
       <w:r>
         <w:t xml:space="preserve">Figure </w:t>
       </w:r>
-      <w:r>
-        <w:fldChar w:fldCharType="begin"/>
-      </w:r>
-      <w:r>
-        <w:instrText xml:space="preserve"> SEQ Figure \* ARABIC </w:instrText>
-      </w:r>
-      <w:r>
-        <w:fldChar w:fldCharType="separate"/>
-      </w:r>
-      <w:r>
-        <w:rPr>
-          <w:noProof/>
-        </w:rPr>
-        <w:t>60</w:t>
-      </w:r>
-      <w:r>
-        <w:rPr>
-          <w:noProof/>
-        </w:rPr>
-        <w:fldChar w:fldCharType="end"/>
-      </w:r>
+      <w:fldSimple w:instr=" SEQ Figure \* ARABIC ">
+        <w:r>
+          <w:rPr>
+            <w:noProof/>
+          </w:rPr>
+          <w:t>60</w:t>
+        </w:r>
+      </w:fldSimple>
       <w:r>
         <w:t xml:space="preserve"> : pattern MVP</w:t>
       </w:r>
-      <w:bookmarkEnd w:id="209"/>
+      <w:bookmarkEnd w:id="210"/>
     </w:p>
     <w:p/>
     <w:p>
@@ -30427,11 +28008,11 @@
       <w:pPr>
         <w:pStyle w:val="Heading3"/>
       </w:pPr>
-      <w:bookmarkStart w:id="210" w:name="_Toc16587551"/>
+      <w:bookmarkStart w:id="211" w:name="_Toc16587551"/>
       <w:r>
         <w:t>FreeRTOS</w:t>
       </w:r>
-      <w:bookmarkEnd w:id="210"/>
+      <w:bookmarkEnd w:id="211"/>
     </w:p>
     <w:p>
       <w:pPr>
@@ -30521,35 +28102,22 @@
         <w:pStyle w:val="Caption"/>
         <w:jc w:val="center"/>
       </w:pPr>
-      <w:bookmarkStart w:id="211" w:name="_Toc16504803"/>
+      <w:bookmarkStart w:id="212" w:name="_Toc16504803"/>
       <w:r>
         <w:t xml:space="preserve">Figure </w:t>
       </w:r>
-      <w:r>
-        <w:fldChar w:fldCharType="begin"/>
-      </w:r>
-      <w:r>
-        <w:instrText xml:space="preserve"> SEQ Figure \* ARABIC </w:instrText>
-      </w:r>
-      <w:r>
-        <w:fldChar w:fldCharType="separate"/>
-      </w:r>
-      <w:r>
-        <w:rPr>
-          <w:noProof/>
-        </w:rPr>
-        <w:t>61</w:t>
-      </w:r>
-      <w:r>
-        <w:rPr>
-          <w:noProof/>
-        </w:rPr>
-        <w:fldChar w:fldCharType="end"/>
-      </w:r>
+      <w:fldSimple w:instr=" SEQ Figure \* ARABIC ">
+        <w:r>
+          <w:rPr>
+            <w:noProof/>
+          </w:rPr>
+          <w:t>61</w:t>
+        </w:r>
+      </w:fldSimple>
       <w:r>
         <w:t>: threads et FreeRTOS</w:t>
       </w:r>
-      <w:bookmarkEnd w:id="211"/>
+      <w:bookmarkEnd w:id="212"/>
     </w:p>
     <w:p/>
     <w:p>
@@ -30620,7 +28188,7 @@
       <w:pPr>
         <w:pStyle w:val="Heading3"/>
       </w:pPr>
-      <w:bookmarkStart w:id="212" w:name="_Toc16587552"/>
+      <w:bookmarkStart w:id="213" w:name="_Toc16587552"/>
       <w:r>
         <w:t xml:space="preserve">Thread </w:t>
       </w:r>
@@ -30633,7 +28201,7 @@
       <w:r>
         <w:t>leur</w:t>
       </w:r>
-      <w:bookmarkEnd w:id="212"/>
+      <w:bookmarkEnd w:id="213"/>
     </w:p>
     <w:p/>
     <w:p>
@@ -30699,35 +28267,22 @@
         <w:pStyle w:val="Caption"/>
         <w:jc w:val="center"/>
       </w:pPr>
-      <w:bookmarkStart w:id="213" w:name="_Toc16504804"/>
+      <w:bookmarkStart w:id="214" w:name="_Toc16504804"/>
       <w:r>
         <w:t xml:space="preserve">Figure </w:t>
       </w:r>
-      <w:r>
-        <w:fldChar w:fldCharType="begin"/>
-      </w:r>
-      <w:r>
-        <w:instrText xml:space="preserve"> SEQ Figure \* ARABIC </w:instrText>
-      </w:r>
-      <w:r>
-        <w:fldChar w:fldCharType="separate"/>
-      </w:r>
-      <w:r>
-        <w:rPr>
-          <w:noProof/>
-        </w:rPr>
-        <w:t>62</w:t>
-      </w:r>
-      <w:r>
-        <w:rPr>
-          <w:noProof/>
-        </w:rPr>
-        <w:fldChar w:fldCharType="end"/>
-      </w:r>
+      <w:fldSimple w:instr=" SEQ Figure \* ARABIC ">
+        <w:r>
+          <w:rPr>
+            <w:noProof/>
+          </w:rPr>
+          <w:t>62</w:t>
+        </w:r>
+      </w:fldSimple>
       <w:r>
         <w:t>: Diagramme classe thread contrôleur</w:t>
       </w:r>
-      <w:bookmarkEnd w:id="213"/>
+      <w:bookmarkEnd w:id="214"/>
     </w:p>
     <w:p>
       <w:r>
@@ -30797,35 +28352,22 @@
         <w:pStyle w:val="Caption"/>
         <w:jc w:val="center"/>
       </w:pPr>
-      <w:bookmarkStart w:id="214" w:name="_Toc16504805"/>
+      <w:bookmarkStart w:id="215" w:name="_Toc16504805"/>
       <w:r>
         <w:t xml:space="preserve">Figure </w:t>
       </w:r>
-      <w:r>
-        <w:fldChar w:fldCharType="begin"/>
-      </w:r>
-      <w:r>
-        <w:instrText xml:space="preserve"> SEQ Figure \* ARABIC </w:instrText>
-      </w:r>
-      <w:r>
-        <w:fldChar w:fldCharType="separate"/>
-      </w:r>
-      <w:r>
-        <w:rPr>
-          <w:noProof/>
-        </w:rPr>
-        <w:t>63</w:t>
-      </w:r>
-      <w:r>
-        <w:rPr>
-          <w:noProof/>
-        </w:rPr>
-        <w:fldChar w:fldCharType="end"/>
-      </w:r>
+      <w:fldSimple w:instr=" SEQ Figure \* ARABIC ">
+        <w:r>
+          <w:rPr>
+            <w:noProof/>
+          </w:rPr>
+          <w:t>63</w:t>
+        </w:r>
+      </w:fldSimple>
       <w:r>
         <w:t xml:space="preserve"> : machine d'état du contrôleur</w:t>
       </w:r>
-      <w:bookmarkEnd w:id="214"/>
+      <w:bookmarkEnd w:id="215"/>
     </w:p>
     <w:p/>
     <w:p/>
@@ -30918,35 +28460,22 @@
         <w:pStyle w:val="Caption"/>
         <w:jc w:val="center"/>
       </w:pPr>
-      <w:bookmarkStart w:id="215" w:name="_Toc16504806"/>
+      <w:bookmarkStart w:id="216" w:name="_Toc16504806"/>
       <w:r>
         <w:t xml:space="preserve">Figure </w:t>
       </w:r>
-      <w:r>
-        <w:fldChar w:fldCharType="begin"/>
-      </w:r>
-      <w:r>
-        <w:instrText xml:space="preserve"> SEQ Figure \* ARABIC </w:instrText>
-      </w:r>
-      <w:r>
-        <w:fldChar w:fldCharType="separate"/>
-      </w:r>
-      <w:r>
-        <w:rPr>
-          <w:noProof/>
-        </w:rPr>
-        <w:t>64</w:t>
-      </w:r>
-      <w:r>
-        <w:rPr>
-          <w:noProof/>
-        </w:rPr>
-        <w:fldChar w:fldCharType="end"/>
-      </w:r>
+      <w:fldSimple w:instr=" SEQ Figure \* ARABIC ">
+        <w:r>
+          <w:rPr>
+            <w:noProof/>
+          </w:rPr>
+          <w:t>64</w:t>
+        </w:r>
+      </w:fldSimple>
       <w:r>
         <w:t xml:space="preserve"> : diagramme de séquence du contrôleur</w:t>
       </w:r>
-      <w:bookmarkEnd w:id="215"/>
+      <w:bookmarkEnd w:id="216"/>
     </w:p>
     <w:p>
       <w:r>
@@ -30959,11 +28488,11 @@
       <w:pPr>
         <w:pStyle w:val="Heading3"/>
       </w:pPr>
-      <w:bookmarkStart w:id="216" w:name="_Toc16587553"/>
+      <w:bookmarkStart w:id="217" w:name="_Toc16587553"/>
       <w:r>
         <w:t>Thread TouchGFX</w:t>
       </w:r>
-      <w:bookmarkEnd w:id="216"/>
+      <w:bookmarkEnd w:id="217"/>
     </w:p>
     <w:p/>
     <w:p>
@@ -31029,7 +28558,7 @@
           <w:lang w:val="en-US"/>
         </w:rPr>
       </w:pPr>
-      <w:bookmarkStart w:id="217" w:name="_Toc16504807"/>
+      <w:bookmarkStart w:id="218" w:name="_Toc16504807"/>
       <w:r>
         <w:rPr>
           <w:lang w:val="en-US"/>
@@ -31067,7 +28596,7 @@
         </w:rPr>
         <w:t xml:space="preserve"> : Pattern MVP</w:t>
       </w:r>
-      <w:bookmarkEnd w:id="217"/>
+      <w:bookmarkEnd w:id="218"/>
     </w:p>
     <w:p>
       <w:pPr>
@@ -31171,35 +28700,22 @@
         <w:pStyle w:val="Caption"/>
         <w:jc w:val="center"/>
       </w:pPr>
-      <w:bookmarkStart w:id="218" w:name="_Toc16504808"/>
+      <w:bookmarkStart w:id="219" w:name="_Toc16504808"/>
       <w:r>
         <w:t xml:space="preserve">Figure </w:t>
       </w:r>
-      <w:r>
-        <w:fldChar w:fldCharType="begin"/>
-      </w:r>
-      <w:r>
-        <w:instrText xml:space="preserve"> SEQ Figure \* ARABIC </w:instrText>
-      </w:r>
-      <w:r>
-        <w:fldChar w:fldCharType="separate"/>
-      </w:r>
-      <w:r>
-        <w:rPr>
-          <w:noProof/>
-        </w:rPr>
-        <w:t>66</w:t>
-      </w:r>
-      <w:r>
-        <w:rPr>
-          <w:noProof/>
-        </w:rPr>
-        <w:fldChar w:fldCharType="end"/>
-      </w:r>
+      <w:fldSimple w:instr=" SEQ Figure \* ARABIC ">
+        <w:r>
+          <w:rPr>
+            <w:noProof/>
+          </w:rPr>
+          <w:t>66</w:t>
+        </w:r>
+      </w:fldSimple>
       <w:r>
         <w:t>: diagramme de classe du thread graphique</w:t>
       </w:r>
-      <w:bookmarkEnd w:id="218"/>
+      <w:bookmarkEnd w:id="219"/>
     </w:p>
     <w:p/>
     <w:p/>
@@ -31291,35 +28807,22 @@
         <w:pStyle w:val="Caption"/>
         <w:jc w:val="center"/>
       </w:pPr>
-      <w:bookmarkStart w:id="219" w:name="_Toc16504809"/>
+      <w:bookmarkStart w:id="220" w:name="_Toc16504809"/>
       <w:r>
         <w:t xml:space="preserve">Figure </w:t>
       </w:r>
-      <w:r>
-        <w:fldChar w:fldCharType="begin"/>
-      </w:r>
-      <w:r>
-        <w:instrText xml:space="preserve"> SEQ Figure \* ARABIC </w:instrText>
-      </w:r>
-      <w:r>
-        <w:fldChar w:fldCharType="separate"/>
-      </w:r>
-      <w:r>
-        <w:rPr>
-          <w:noProof/>
-        </w:rPr>
-        <w:t>67</w:t>
-      </w:r>
-      <w:r>
-        <w:rPr>
-          <w:noProof/>
-        </w:rPr>
-        <w:fldChar w:fldCharType="end"/>
-      </w:r>
+      <w:fldSimple w:instr=" SEQ Figure \* ARABIC ">
+        <w:r>
+          <w:rPr>
+            <w:noProof/>
+          </w:rPr>
+          <w:t>67</w:t>
+        </w:r>
+      </w:fldSimple>
       <w:r>
         <w:t>: diagramme de séquence du thread graphique</w:t>
       </w:r>
-      <w:bookmarkEnd w:id="219"/>
+      <w:bookmarkEnd w:id="220"/>
     </w:p>
     <w:p/>
     <w:p>
@@ -31338,11 +28841,11 @@
       <w:pPr>
         <w:pStyle w:val="Heading3"/>
       </w:pPr>
-      <w:bookmarkStart w:id="220" w:name="_Toc16587554"/>
+      <w:bookmarkStart w:id="221" w:name="_Toc16587554"/>
       <w:r>
         <w:t>Affichage</w:t>
       </w:r>
-      <w:bookmarkEnd w:id="220"/>
+      <w:bookmarkEnd w:id="221"/>
     </w:p>
     <w:p/>
     <w:p>
@@ -31424,35 +28927,22 @@
                                 <w:noProof/>
                               </w:rPr>
                             </w:pPr>
-                            <w:bookmarkStart w:id="221" w:name="_Toc16504810"/>
+                            <w:bookmarkStart w:id="222" w:name="_Toc16504810"/>
                             <w:r>
                               <w:t xml:space="preserve">Figure </w:t>
                             </w:r>
-                            <w:r>
-                              <w:fldChar w:fldCharType="begin"/>
-                            </w:r>
-                            <w:r>
-                              <w:instrText xml:space="preserve"> SEQ Figure \* ARABIC </w:instrText>
-                            </w:r>
-                            <w:r>
-                              <w:fldChar w:fldCharType="separate"/>
-                            </w:r>
-                            <w:r>
-                              <w:rPr>
-                                <w:noProof/>
-                              </w:rPr>
-                              <w:t>68</w:t>
-                            </w:r>
-                            <w:r>
-                              <w:rPr>
-                                <w:noProof/>
-                              </w:rPr>
-                              <w:fldChar w:fldCharType="end"/>
-                            </w:r>
+                            <w:fldSimple w:instr=" SEQ Figure \* ARABIC ">
+                              <w:r>
+                                <w:rPr>
+                                  <w:noProof/>
+                                </w:rPr>
+                                <w:t>68</w:t>
+                              </w:r>
+                            </w:fldSimple>
                             <w:r>
                               <w:t>: Menu</w:t>
                             </w:r>
-                            <w:bookmarkEnd w:id="221"/>
+                            <w:bookmarkEnd w:id="222"/>
                           </w:p>
                         </w:txbxContent>
                       </wps:txbx>
@@ -31481,35 +28971,22 @@
                           <w:noProof/>
                         </w:rPr>
                       </w:pPr>
-                      <w:bookmarkStart w:id="222" w:name="_Toc16504810"/>
+                      <w:bookmarkStart w:id="223" w:name="_Toc16504810"/>
                       <w:r>
                         <w:t xml:space="preserve">Figure </w:t>
                       </w:r>
-                      <w:r>
-                        <w:fldChar w:fldCharType="begin"/>
-                      </w:r>
-                      <w:r>
-                        <w:instrText xml:space="preserve"> SEQ Figure \* ARABIC </w:instrText>
-                      </w:r>
-                      <w:r>
-                        <w:fldChar w:fldCharType="separate"/>
-                      </w:r>
-                      <w:r>
-                        <w:rPr>
-                          <w:noProof/>
-                        </w:rPr>
-                        <w:t>68</w:t>
-                      </w:r>
-                      <w:r>
-                        <w:rPr>
-                          <w:noProof/>
-                        </w:rPr>
-                        <w:fldChar w:fldCharType="end"/>
-                      </w:r>
+                      <w:fldSimple w:instr=" SEQ Figure \* ARABIC ">
+                        <w:r>
+                          <w:rPr>
+                            <w:noProof/>
+                          </w:rPr>
+                          <w:t>68</w:t>
+                        </w:r>
+                      </w:fldSimple>
                       <w:r>
                         <w:t>: Menu</w:t>
                       </w:r>
-                      <w:bookmarkEnd w:id="222"/>
+                      <w:bookmarkEnd w:id="223"/>
                     </w:p>
                   </w:txbxContent>
                 </v:textbox>
@@ -31635,35 +29112,22 @@
         <w:pStyle w:val="Caption"/>
         <w:jc w:val="center"/>
       </w:pPr>
-      <w:bookmarkStart w:id="223" w:name="_Toc16504811"/>
+      <w:bookmarkStart w:id="224" w:name="_Toc16504811"/>
       <w:r>
         <w:t xml:space="preserve">Figure </w:t>
       </w:r>
-      <w:r>
-        <w:fldChar w:fldCharType="begin"/>
-      </w:r>
-      <w:r>
-        <w:instrText xml:space="preserve"> SEQ Figure \* ARABIC </w:instrText>
-      </w:r>
-      <w:r>
-        <w:fldChar w:fldCharType="separate"/>
-      </w:r>
-      <w:r>
-        <w:rPr>
-          <w:noProof/>
-        </w:rPr>
-        <w:t>69</w:t>
-      </w:r>
-      <w:r>
-        <w:rPr>
-          <w:noProof/>
-        </w:rPr>
-        <w:fldChar w:fldCharType="end"/>
-      </w:r>
+      <w:fldSimple w:instr=" SEQ Figure \* ARABIC ">
+        <w:r>
+          <w:rPr>
+            <w:noProof/>
+          </w:rPr>
+          <w:t>69</w:t>
+        </w:r>
+      </w:fldSimple>
       <w:r>
         <w:t>: Programme</w:t>
       </w:r>
-      <w:bookmarkEnd w:id="223"/>
+      <w:bookmarkEnd w:id="224"/>
     </w:p>
     <w:p>
       <w:pPr>
@@ -31699,7 +29163,7 @@
       <w:pPr>
         <w:pStyle w:val="Heading1"/>
       </w:pPr>
-      <w:bookmarkStart w:id="224" w:name="_Toc16587555"/>
+      <w:bookmarkStart w:id="225" w:name="_Toc16587555"/>
       <w:r>
         <w:lastRenderedPageBreak/>
         <w:t>Tests</w:t>
@@ -31710,7 +29174,7 @@
       <w:r>
         <w:t xml:space="preserve"> finaux</w:t>
       </w:r>
-      <w:bookmarkEnd w:id="224"/>
+      <w:bookmarkEnd w:id="225"/>
     </w:p>
     <w:p/>
     <w:p>
@@ -31726,11 +29190,11 @@
       <w:pPr>
         <w:pStyle w:val="Heading2"/>
       </w:pPr>
-      <w:bookmarkStart w:id="225" w:name="_Toc16587556"/>
+      <w:bookmarkStart w:id="226" w:name="_Toc16587556"/>
       <w:r>
         <w:t>Équation de transmission de Friis</w:t>
       </w:r>
-      <w:bookmarkEnd w:id="225"/>
+      <w:bookmarkEnd w:id="226"/>
     </w:p>
     <w:p/>
     <w:p>
@@ -31784,35 +29248,22 @@
         <w:spacing w:after="0"/>
         <w:jc w:val="center"/>
       </w:pPr>
-      <w:bookmarkStart w:id="226" w:name="_Toc16504812"/>
+      <w:bookmarkStart w:id="227" w:name="_Toc16504812"/>
       <w:r>
         <w:t xml:space="preserve">Figure </w:t>
       </w:r>
-      <w:r>
-        <w:fldChar w:fldCharType="begin"/>
-      </w:r>
-      <w:r>
-        <w:instrText xml:space="preserve"> SEQ Figure \* ARABIC </w:instrText>
-      </w:r>
-      <w:r>
-        <w:fldChar w:fldCharType="separate"/>
-      </w:r>
-      <w:r>
-        <w:rPr>
-          <w:noProof/>
-        </w:rPr>
-        <w:t>70</w:t>
-      </w:r>
-      <w:r>
-        <w:rPr>
-          <w:noProof/>
-        </w:rPr>
-        <w:fldChar w:fldCharType="end"/>
-      </w:r>
+      <w:fldSimple w:instr=" SEQ Figure \* ARABIC ">
+        <w:r>
+          <w:rPr>
+            <w:noProof/>
+          </w:rPr>
+          <w:t>70</w:t>
+        </w:r>
+      </w:fldSimple>
       <w:r>
         <w:t xml:space="preserve"> : Transmission de données</w:t>
       </w:r>
-      <w:bookmarkEnd w:id="226"/>
+      <w:bookmarkEnd w:id="227"/>
     </w:p>
     <w:p>
       <w:pPr>
@@ -31857,7 +29308,7 @@
       <w:r>
         <w:tab/>
       </w:r>
-      <w:bookmarkStart w:id="227" w:name="_Toc16587923"/>
+      <w:bookmarkStart w:id="228" w:name="_Toc16587923"/>
       <m:oMath>
         <m:r>
           <w:rPr>
@@ -31926,36 +29377,23 @@
         <w:tab/>
         <w:t xml:space="preserve">( </w:t>
       </w:r>
-      <w:r>
-        <w:fldChar w:fldCharType="begin"/>
-      </w:r>
-      <w:r>
-        <w:instrText xml:space="preserve"> SEQ ( \* ARABIC </w:instrText>
-      </w:r>
-      <w:r>
-        <w:fldChar w:fldCharType="separate"/>
-      </w:r>
-      <w:r>
-        <w:rPr>
-          <w:noProof/>
-        </w:rPr>
-        <w:t>20</w:t>
-      </w:r>
-      <w:r>
-        <w:rPr>
-          <w:noProof/>
-        </w:rPr>
-        <w:fldChar w:fldCharType="end"/>
-      </w:r>
+      <w:fldSimple w:instr=" SEQ ( \* ARABIC ">
+        <w:r>
+          <w:rPr>
+            <w:noProof/>
+          </w:rPr>
+          <w:t>20</w:t>
+        </w:r>
+      </w:fldSimple>
       <w:r>
         <w:t xml:space="preserve"> </w:t>
       </w:r>
-      <w:bookmarkStart w:id="228" w:name="_Toc16587722"/>
+      <w:bookmarkStart w:id="229" w:name="_Toc16587722"/>
       <w:r>
         <w:t>)</w:t>
       </w:r>
       <w:bookmarkEnd w:id="228"/>
-      <w:bookmarkEnd w:id="227"/>
+      <w:bookmarkEnd w:id="229"/>
     </w:p>
     <w:p>
       <w:pPr>
@@ -32009,11 +29447,11 @@
       <w:pPr>
         <w:pStyle w:val="Heading2"/>
       </w:pPr>
-      <w:bookmarkStart w:id="229" w:name="_Toc16587557"/>
+      <w:bookmarkStart w:id="230" w:name="_Toc16587557"/>
       <w:r>
         <w:t>Résultats</w:t>
       </w:r>
-      <w:bookmarkEnd w:id="229"/>
+      <w:bookmarkEnd w:id="230"/>
     </w:p>
     <w:p/>
     <w:p>
@@ -32039,23 +29477,23 @@
       <w:pPr>
         <w:pStyle w:val="Heading1"/>
       </w:pPr>
-      <w:bookmarkStart w:id="230" w:name="_Toc16587558"/>
+      <w:bookmarkStart w:id="231" w:name="_Toc16587558"/>
       <w:r>
         <w:lastRenderedPageBreak/>
         <w:t>Améliorations futures</w:t>
       </w:r>
-      <w:bookmarkEnd w:id="230"/>
+      <w:bookmarkEnd w:id="231"/>
     </w:p>
     <w:p/>
     <w:p>
       <w:pPr>
         <w:pStyle w:val="Heading2"/>
       </w:pPr>
-      <w:bookmarkStart w:id="231" w:name="_Toc16587559"/>
+      <w:bookmarkStart w:id="232" w:name="_Toc16587559"/>
       <w:r>
         <w:t>Baisse de Consommation</w:t>
       </w:r>
-      <w:bookmarkEnd w:id="231"/>
+      <w:bookmarkEnd w:id="232"/>
     </w:p>
     <w:p/>
     <w:p>
@@ -32071,11 +29509,11 @@
       <w:pPr>
         <w:pStyle w:val="Heading2"/>
       </w:pPr>
-      <w:bookmarkStart w:id="232" w:name="_Toc16587560"/>
+      <w:bookmarkStart w:id="233" w:name="_Toc16587560"/>
       <w:r>
         <w:t>Chip de réception</w:t>
       </w:r>
-      <w:bookmarkEnd w:id="232"/>
+      <w:bookmarkEnd w:id="233"/>
     </w:p>
     <w:p/>
     <w:p>
@@ -32088,11 +29526,11 @@
       <w:pPr>
         <w:pStyle w:val="Heading2"/>
       </w:pPr>
-      <w:bookmarkStart w:id="233" w:name="_Toc16587561"/>
+      <w:bookmarkStart w:id="234" w:name="_Toc16587561"/>
       <w:r>
         <w:t>Support</w:t>
       </w:r>
-      <w:bookmarkEnd w:id="233"/>
+      <w:bookmarkEnd w:id="234"/>
     </w:p>
     <w:p/>
     <w:p>
@@ -32105,11 +29543,11 @@
       <w:pPr>
         <w:pStyle w:val="Heading2"/>
       </w:pPr>
-      <w:bookmarkStart w:id="234" w:name="_Toc16587562"/>
+      <w:bookmarkStart w:id="235" w:name="_Toc16587562"/>
       <w:r>
         <w:t>Boitier</w:t>
       </w:r>
-      <w:bookmarkEnd w:id="234"/>
+      <w:bookmarkEnd w:id="235"/>
     </w:p>
     <w:p/>
     <w:p>
@@ -32133,12 +29571,12 @@
       <w:pPr>
         <w:pStyle w:val="Heading1"/>
       </w:pPr>
-      <w:bookmarkStart w:id="235" w:name="_Toc16587563"/>
+      <w:bookmarkStart w:id="236" w:name="_Toc16587563"/>
       <w:r>
         <w:lastRenderedPageBreak/>
         <w:t>Conclusion</w:t>
       </w:r>
-      <w:bookmarkEnd w:id="235"/>
+      <w:bookmarkEnd w:id="236"/>
     </w:p>
     <w:p/>
     <w:p>
@@ -32407,7 +29845,7 @@
         <w:br w:type="page"/>
       </w:r>
     </w:p>
-    <w:bookmarkStart w:id="236" w:name="_Toc16587565" w:displacedByCustomXml="next"/>
+    <w:bookmarkStart w:id="237" w:name="_Toc16587565" w:displacedByCustomXml="next"/>
     <w:sdt>
       <w:sdtPr>
         <w:rPr>
@@ -32422,6 +29860,7 @@
           <w:docPartUnique/>
         </w:docPartObj>
       </w:sdtPr>
+      <w:sdtEndPr/>
       <w:sdtContent>
         <w:p>
           <w:pPr>
@@ -32430,8 +29869,6 @@
           <w:r>
             <w:t>Références</w:t>
           </w:r>
-          <w:bookmarkStart w:id="237" w:name="_GoBack"/>
-          <w:bookmarkEnd w:id="236"/>
           <w:bookmarkEnd w:id="237"/>
         </w:p>
         <w:p/>
@@ -32440,6 +29877,7 @@
             <w:id w:val="-573587230"/>
             <w:bibliography/>
           </w:sdtPr>
+          <w:sdtEndPr/>
           <w:sdtContent>
             <w:p>
               <w:pPr>
@@ -33395,7 +30833,7 @@
           <w:rPr>
             <w:noProof/>
           </w:rPr>
-          <w:t>64</w:t>
+          <w:t>54</w:t>
         </w:r>
         <w:r>
           <w:rPr>
@@ -33631,6 +31069,7 @@
         <w:dataBinding w:prefixMappings="xmlns:ns0='http://purl.org/dc/elements/1.1/' xmlns:ns1='http://schemas.openxmlformats.org/package/2006/metadata/core-properties' " w:xpath="/ns1:coreProperties[1]/ns0:title[1]" w:storeItemID="{6C3C8BC8-F283-45AE-878A-BAB7291924A1}"/>
         <w:text/>
       </w:sdtPr>
+      <w:sdtEndPr/>
       <w:sdtContent>
         <w:r>
           <w:rPr>
@@ -38176,6 +35615,7 @@
     <w:rsid w:val="00855D08"/>
     <w:rsid w:val="009671F2"/>
     <w:rsid w:val="00970284"/>
+    <w:rsid w:val="00B74CE6"/>
     <w:rsid w:val="00BE76A8"/>
     <w:rsid w:val="00CD2B18"/>
     <w:rsid w:val="00DA14D4"/>
@@ -39226,7 +36666,7 @@
 </file>
 
 <file path=customXml/itemProps1.xml><?xml version="1.0" encoding="utf-8"?>
-<ds:datastoreItem xmlns:ds="http://schemas.openxmlformats.org/officeDocument/2006/customXml" ds:itemID="{478F15B2-789A-4D18-AFD0-9CC49BAFA1E7}">
+<ds:datastoreItem xmlns:ds="http://schemas.openxmlformats.org/officeDocument/2006/customXml" ds:itemID="{EDAE1F12-33A4-487D-95D7-A2AF76138F5C}">
   <ds:schemaRefs>
     <ds:schemaRef ds:uri="http://schemas.openxmlformats.org/officeDocument/2006/bibliography"/>
   </ds:schemaRefs>
